--- a/Design/DD/ETL/CCO_eCoaching_Log_Employee_Hierarchy_ETL_DD.docx
+++ b/Design/DD/ETL/CCO_eCoaching_Log_Employee_Hierarchy_ETL_DD.docx
@@ -328,12 +328,22 @@
                 <w:rFonts w:ascii="Times New Roman (PCL6)" w:hAnsi="Times New Roman (PCL6)"/>
               </w:rPr>
             </w:pPr>
-            <w:r>
-              <w:rPr>
-                <w:rFonts w:ascii="Times New Roman (PCL6)" w:hAnsi="Times New Roman (PCL6)"/>
-              </w:rPr>
-              <w:t>11/15/2017</w:t>
-            </w:r>
+            <w:del w:id="1" w:author="Palacherla, Susmitha C (NONUS)" w:date="2018-10-22T12:17:00Z">
+              <w:r>
+                <w:rPr>
+                  <w:rFonts w:ascii="Times New Roman (PCL6)" w:hAnsi="Times New Roman (PCL6)"/>
+                </w:rPr>
+                <w:delText>11/15/2017</w:delText>
+              </w:r>
+            </w:del>
+            <w:ins w:id="2" w:author="Palacherla, Susmitha C (NONUS)" w:date="2018-10-22T12:17:00Z">
+              <w:r>
+                <w:rPr>
+                  <w:rFonts w:ascii="Times New Roman (PCL6)" w:hAnsi="Times New Roman (PCL6)"/>
+                </w:rPr>
+                <w:t>10/22/2018</w:t>
+              </w:r>
+            </w:ins>
           </w:p>
         </w:tc>
         <w:tc>
@@ -378,42 +388,70 @@
               </w:rPr>
               <w:t xml:space="preserve">TFS </w:t>
             </w:r>
-            <w:r>
-              <w:rPr>
-                <w:rFonts w:ascii="Times New Roman (PCL6)" w:hAnsi="Times New Roman (PCL6)"/>
-              </w:rPr>
-              <w:t>8</w:t>
-            </w:r>
-            <w:r>
-              <w:rPr>
-                <w:rFonts w:ascii="Times New Roman (PCL6)" w:hAnsi="Times New Roman (PCL6)"/>
-              </w:rPr>
-              <w:t>9</w:t>
-            </w:r>
-            <w:r>
-              <w:rPr>
-                <w:rFonts w:ascii="Times New Roman (PCL6)" w:hAnsi="Times New Roman (PCL6)"/>
-              </w:rPr>
-              <w:t xml:space="preserve">74 </w:t>
-            </w:r>
-            <w:r>
-              <w:rPr>
-                <w:rFonts w:ascii="Times New Roman (PCL6)" w:hAnsi="Times New Roman (PCL6)"/>
-              </w:rPr>
-              <w:t>–</w:t>
-            </w:r>
-            <w:r>
-              <w:rPr>
-                <w:rFonts w:ascii="Times New Roman (PCL6)" w:hAnsi="Times New Roman (PCL6)"/>
-              </w:rPr>
-              <w:t xml:space="preserve"> </w:t>
-            </w:r>
-            <w:r>
-              <w:rPr>
-                <w:rFonts w:ascii="Times New Roman (PCL6)" w:hAnsi="Times New Roman (PCL6)"/>
-              </w:rPr>
-              <w:t>Add 2 new fields from PeopleSoft and use Encrypted staging directories/files on database server share</w:t>
-            </w:r>
+            <w:del w:id="3" w:author="Palacherla, Susmitha C (NONUS)" w:date="2018-10-22T12:18:00Z">
+              <w:r>
+                <w:rPr>
+                  <w:rFonts w:ascii="Times New Roman (PCL6)" w:hAnsi="Times New Roman (PCL6)"/>
+                </w:rPr>
+                <w:delText>8</w:delText>
+              </w:r>
+              <w:r>
+                <w:rPr>
+                  <w:rFonts w:ascii="Times New Roman (PCL6)" w:hAnsi="Times New Roman (PCL6)"/>
+                </w:rPr>
+                <w:delText>9</w:delText>
+              </w:r>
+              <w:r>
+                <w:rPr>
+                  <w:rFonts w:ascii="Times New Roman (PCL6)" w:hAnsi="Times New Roman (PCL6)"/>
+                </w:rPr>
+                <w:delText xml:space="preserve">74 </w:delText>
+              </w:r>
+              <w:r>
+                <w:rPr>
+                  <w:rFonts w:ascii="Times New Roman (PCL6)" w:hAnsi="Times New Roman (PCL6)"/>
+                </w:rPr>
+                <w:delText>–</w:delText>
+              </w:r>
+              <w:r>
+                <w:rPr>
+                  <w:rFonts w:ascii="Times New Roman (PCL6)" w:hAnsi="Times New Roman (PCL6)"/>
+                </w:rPr>
+                <w:delText xml:space="preserve"> </w:delText>
+              </w:r>
+              <w:r>
+                <w:rPr>
+                  <w:rFonts w:ascii="Times New Roman (PCL6)" w:hAnsi="Times New Roman (PCL6)"/>
+                </w:rPr>
+                <w:delText>Add 2 new fields from PeopleSoft and use Encrypted staging directories/files on database server share</w:delText>
+              </w:r>
+            </w:del>
+            <w:ins w:id="4" w:author="Palacherla, Susmitha C (NONUS)" w:date="2018-10-22T12:18:00Z">
+              <w:r>
+                <w:rPr>
+                  <w:rFonts w:ascii="Times New Roman (PCL6)" w:hAnsi="Times New Roman (PCL6)"/>
+                </w:rPr>
+                <w:t xml:space="preserve">12438 - </w:t>
+              </w:r>
+              <w:r>
+                <w:rPr>
+                  <w:rFonts w:ascii="Times New Roman (PCL6)" w:hAnsi="Times New Roman (PCL6)"/>
+                </w:rPr>
+                <w:t>Acco</w:t>
+              </w:r>
+              <w:r>
+                <w:rPr>
+                  <w:rFonts w:ascii="Times New Roman (PCL6)" w:hAnsi="Times New Roman (PCL6)"/>
+                </w:rPr>
+                <w:t>m</w:t>
+              </w:r>
+              <w:r>
+                <w:rPr>
+                  <w:rFonts w:ascii="Times New Roman (PCL6)" w:hAnsi="Times New Roman (PCL6)"/>
+                </w:rPr>
+                <w:t>modate middle name long values</w:t>
+              </w:r>
+            </w:ins>
           </w:p>
         </w:tc>
       </w:tr>
@@ -519,7 +557,7 @@
           </mc:Choice>
           <mc:Fallback>
             <w:pict>
-              <v:line w14:anchorId="3E374ABF" id="Line 3" o:spid="_x0000_s1026" style="position:absolute;z-index:251658752;visibility:visible;mso-wrap-style:square;mso-width-percent:0;mso-height-percent:0;mso-wrap-distance-left:9pt;mso-wrap-distance-top:0;mso-wrap-distance-right:9pt;mso-wrap-distance-bottom:0;mso-position-horizontal:absolute;mso-position-horizontal-relative:text;mso-position-vertical:absolute;mso-position-vertical-relative:text;mso-width-percent:0;mso-height-percent:0;mso-width-relative:page;mso-height-relative:page" from="367.2pt,33.3pt" to="439.25pt,33.35pt" o:gfxdata="UEsDBBQABgAIAAAAIQC2gziS/gAAAOEBAAATAAAAW0NvbnRlbnRfVHlwZXNdLnhtbJSRQU7DMBBF&#10;90jcwfIWJU67QAgl6YK0S0CoHGBkTxKLZGx5TGhvj5O2G0SRWNoz/78nu9wcxkFMGNg6quQqL6RA&#10;0s5Y6ir5vt9lD1JwBDIwOMJKHpHlpr69KfdHjyxSmriSfYz+USnWPY7AufNIadK6MEJMx9ApD/oD&#10;OlTrorhX2lFEilmcO2RdNtjC5xDF9pCuTyYBB5bi6bQ4syoJ3g9WQ0ymaiLzg5KdCXlKLjvcW893&#10;SUOqXwnz5DrgnHtJTxOsQfEKIT7DmDSUCaxw7Rqn8787ZsmRM9e2VmPeBN4uqYvTtW7jvijg9N/y&#10;JsXecLq0q+WD6m8AAAD//wMAUEsDBBQABgAIAAAAIQA4/SH/1gAAAJQBAAALAAAAX3JlbHMvLnJl&#10;bHOkkMFqwzAMhu+DvYPRfXGawxijTi+j0GvpHsDYimMaW0Yy2fr2M4PBMnrbUb/Q94l/f/hMi1qR&#10;JVI2sOt6UJgd+ZiDgffL8ekFlFSbvV0oo4EbChzGx4f9GRdb25HMsYhqlCwG5lrLq9biZkxWOiqY&#10;22YiTra2kYMu1l1tQD30/bPm3wwYN0x18gb45AdQl1tp5j/sFB2T0FQ7R0nTNEV3j6o9feQzro1i&#10;OWA14Fm+Q8a1a8+Bvu/d/dMb2JY5uiPbhG/ktn4cqGU/er3pcvwCAAD//wMAUEsDBBQABgAIAAAA&#10;IQCCrDXWKAIAAGIEAAAOAAAAZHJzL2Uyb0RvYy54bWysVMuu2jAQ3VfqP1jeQxIIXIgIV1UC3dAW&#10;6d5+gLEdYtWxLdsQUNV/79g8WtpFq6osjO2ZOZ4zcyaL51Mn0ZFbJ7QqcTZMMeKKaibUvsSfX9eD&#10;GUbOE8WI1IqX+Mwdfl6+fbPoTcFHutWScYsARLmiNyVuvTdFkjja8o64oTZcgbHRtiMejnafMEt6&#10;QO9kMkrTadJry4zVlDsHt/XFiJcRv2k49Z+axnGPZIkhNx9XG9ddWJPlghR7S0wr6DUN8g9ZdEQo&#10;ePQOVRNP0MGK36A6Qa12uvFDqrtEN42gPHIANln6C5uXlhgeuUBxnLmXyf0/WPrxuLVIMOjdE0aK&#10;dNCjjVAcjUNpeuMK8KjU1gZy9KRezEbTLw4pXbVE7XlM8fVsICwLEclDSDg4Aw/s+g+agQ85eB3r&#10;dGpsFyChAugU23G+t4OfPKJwOc8m6XiCEQXTFDYBnhS3SGOdf891h8KmxBKSjsjkuHH+4npzCQ8p&#10;vRZSwj0ppEI9oE9GkxjgtBQsGIPN2f2ukhYdSRBM/F3ffXCz+qBYBGs5YSvFkI81UCByHNBdh5Hk&#10;MBKwiX6eCPlnP+AnVcgDagA0rruLkr7O0/lqtprlg3w0XQ3ytK4H79ZVPpius6dJPa6rqs6+BUpZ&#10;XrSCMa4Cq5uqs/zvVHOdr4se77q+ly95RI8tgWRv/zHpKILQ94uCdpqdtza0JOgBhBydr0MXJuXn&#10;c/T68WlYfgcAAP//AwBQSwMEFAAGAAgAAAAhAJxE82HfAAAACQEAAA8AAABkcnMvZG93bnJldi54&#10;bWxMj01PwzAMhu9I/IfISNxYCoy2Kk2n8TGxG2LAYTevMW1F41RNtmb8erITHG0/ev285SKYXhxo&#10;dJ1lBdezBARxbXXHjYKP99VVDsJ5ZI29ZVJwJAeL6vysxELbid/osPGNiCHsClTQej8UUrq6JYNu&#10;ZgfiePuyo0Efx7GResQphpte3iRJKg12HD+0ONBjS/X3Zm8ULF98dtyungfG15/tk57C+uEzKHV5&#10;EZb3IDwF/wfDST+qQxWddnbP2oleQXY7n0dUQZqmICKQZ/kdiN1pkYGsSvm/QfULAAD//wMAUEsB&#10;Ai0AFAAGAAgAAAAhALaDOJL+AAAA4QEAABMAAAAAAAAAAAAAAAAAAAAAAFtDb250ZW50X1R5cGVz&#10;XS54bWxQSwECLQAUAAYACAAAACEAOP0h/9YAAACUAQAACwAAAAAAAAAAAAAAAAAvAQAAX3JlbHMv&#10;LnJlbHNQSwECLQAUAAYACAAAACEAgqw11igCAABiBAAADgAAAAAAAAAAAAAAAAAuAgAAZHJzL2Uy&#10;b0RvYy54bWxQSwECLQAUAAYACAAAACEAnETzYd8AAAAJAQAADwAAAAAAAAAAAAAAAACCBAAAZHJz&#10;L2Rvd25yZXYueG1sUEsFBgAAAAAEAAQA8wAAAI4FAAAAAA==&#10;" o:allowincell="f">
+              <v:line w14:anchorId="61337187" id="Line 3" o:spid="_x0000_s1026" style="position:absolute;z-index:251658752;visibility:visible;mso-wrap-style:square;mso-width-percent:0;mso-height-percent:0;mso-wrap-distance-left:9pt;mso-wrap-distance-top:0;mso-wrap-distance-right:9pt;mso-wrap-distance-bottom:0;mso-position-horizontal:absolute;mso-position-horizontal-relative:text;mso-position-vertical:absolute;mso-position-vertical-relative:text;mso-width-percent:0;mso-height-percent:0;mso-width-relative:page;mso-height-relative:page" from="367.2pt,33.3pt" to="439.25pt,33.35pt" o:gfxdata="UEsDBBQABgAIAAAAIQC2gziS/gAAAOEBAAATAAAAW0NvbnRlbnRfVHlwZXNdLnhtbJSRQU7DMBBF&#10;90jcwfIWJU67QAgl6YK0S0CoHGBkTxKLZGx5TGhvj5O2G0SRWNoz/78nu9wcxkFMGNg6quQqL6RA&#10;0s5Y6ir5vt9lD1JwBDIwOMJKHpHlpr69KfdHjyxSmriSfYz+USnWPY7AufNIadK6MEJMx9ApD/oD&#10;OlTrorhX2lFEilmcO2RdNtjC5xDF9pCuTyYBB5bi6bQ4syoJ3g9WQ0ymaiLzg5KdCXlKLjvcW893&#10;SUOqXwnz5DrgnHtJTxOsQfEKIT7DmDSUCaxw7Rqn8787ZsmRM9e2VmPeBN4uqYvTtW7jvijg9N/y&#10;JsXecLq0q+WD6m8AAAD//wMAUEsDBBQABgAIAAAAIQA4/SH/1gAAAJQBAAALAAAAX3JlbHMvLnJl&#10;bHOkkMFqwzAMhu+DvYPRfXGawxijTi+j0GvpHsDYimMaW0Yy2fr2M4PBMnrbUb/Q94l/f/hMi1qR&#10;JVI2sOt6UJgd+ZiDgffL8ekFlFSbvV0oo4EbChzGx4f9GRdb25HMsYhqlCwG5lrLq9biZkxWOiqY&#10;22YiTra2kYMu1l1tQD30/bPm3wwYN0x18gb45AdQl1tp5j/sFB2T0FQ7R0nTNEV3j6o9feQzro1i&#10;OWA14Fm+Q8a1a8+Bvu/d/dMb2JY5uiPbhG/ktn4cqGU/er3pcvwCAAD//wMAUEsDBBQABgAIAAAA&#10;IQCCrDXWKAIAAGIEAAAOAAAAZHJzL2Uyb0RvYy54bWysVMuu2jAQ3VfqP1jeQxIIXIgIV1UC3dAW&#10;6d5+gLEdYtWxLdsQUNV/79g8WtpFq6osjO2ZOZ4zcyaL51Mn0ZFbJ7QqcTZMMeKKaibUvsSfX9eD&#10;GUbOE8WI1IqX+Mwdfl6+fbPoTcFHutWScYsARLmiNyVuvTdFkjja8o64oTZcgbHRtiMejnafMEt6&#10;QO9kMkrTadJry4zVlDsHt/XFiJcRv2k49Z+axnGPZIkhNx9XG9ddWJPlghR7S0wr6DUN8g9ZdEQo&#10;ePQOVRNP0MGK36A6Qa12uvFDqrtEN42gPHIANln6C5uXlhgeuUBxnLmXyf0/WPrxuLVIMOjdE0aK&#10;dNCjjVAcjUNpeuMK8KjU1gZy9KRezEbTLw4pXbVE7XlM8fVsICwLEclDSDg4Aw/s+g+agQ85eB3r&#10;dGpsFyChAugU23G+t4OfPKJwOc8m6XiCEQXTFDYBnhS3SGOdf891h8KmxBKSjsjkuHH+4npzCQ8p&#10;vRZSwj0ppEI9oE9GkxjgtBQsGIPN2f2ukhYdSRBM/F3ffXCz+qBYBGs5YSvFkI81UCByHNBdh5Hk&#10;MBKwiX6eCPlnP+AnVcgDagA0rruLkr7O0/lqtprlg3w0XQ3ytK4H79ZVPpius6dJPa6rqs6+BUpZ&#10;XrSCMa4Cq5uqs/zvVHOdr4se77q+ly95RI8tgWRv/zHpKILQ94uCdpqdtza0JOgBhBydr0MXJuXn&#10;c/T68WlYfgcAAP//AwBQSwMEFAAGAAgAAAAhAJxE82HfAAAACQEAAA8AAABkcnMvZG93bnJldi54&#10;bWxMj01PwzAMhu9I/IfISNxYCoy2Kk2n8TGxG2LAYTevMW1F41RNtmb8erITHG0/ev285SKYXhxo&#10;dJ1lBdezBARxbXXHjYKP99VVDsJ5ZI29ZVJwJAeL6vysxELbid/osPGNiCHsClTQej8UUrq6JYNu&#10;ZgfiePuyo0Efx7GResQphpte3iRJKg12HD+0ONBjS/X3Zm8ULF98dtyungfG15/tk57C+uEzKHV5&#10;EZb3IDwF/wfDST+qQxWddnbP2oleQXY7n0dUQZqmICKQZ/kdiN1pkYGsSvm/QfULAAD//wMAUEsB&#10;Ai0AFAAGAAgAAAAhALaDOJL+AAAA4QEAABMAAAAAAAAAAAAAAAAAAAAAAFtDb250ZW50X1R5cGVz&#10;XS54bWxQSwECLQAUAAYACAAAACEAOP0h/9YAAACUAQAACwAAAAAAAAAAAAAAAAAvAQAAX3JlbHMv&#10;LnJlbHNQSwECLQAUAAYACAAAACEAgqw11igCAABiBAAADgAAAAAAAAAAAAAAAAAuAgAAZHJzL2Uy&#10;b0RvYy54bWxQSwECLQAUAAYACAAAACEAnETzYd8AAAAJAQAADwAAAAAAAAAAAAAAAACCBAAAZHJz&#10;L2Rvd25yZXYueG1sUEsFBgAAAAAEAAQA8wAAAI4FAAAAAA==&#10;" o:allowincell="f">
                 <v:stroke startarrowwidth="narrow" startarrowlength="short" endarrowwidth="narrow" endarrowlength="short"/>
               </v:line>
             </w:pict>
@@ -595,7 +633,7 @@
           </mc:Choice>
           <mc:Fallback>
             <w:pict>
-              <v:line w14:anchorId="2DB7AA1A" id="Line 4" o:spid="_x0000_s1026" style="position:absolute;z-index:251654656;visibility:visible;mso-wrap-style:square;mso-width-percent:0;mso-height-percent:0;mso-wrap-distance-left:9pt;mso-wrap-distance-top:0;mso-wrap-distance-right:9pt;mso-wrap-distance-bottom:0;mso-position-horizontal:absolute;mso-position-horizontal-relative:text;mso-position-vertical:absolute;mso-position-vertical-relative:text;mso-width-percent:0;mso-height-percent:0;mso-width-relative:page;mso-height-relative:page" from="1in,33.3pt" to="266.45pt,33.35pt" o:gfxdata="UEsDBBQABgAIAAAAIQC2gziS/gAAAOEBAAATAAAAW0NvbnRlbnRfVHlwZXNdLnhtbJSRQU7DMBBF&#10;90jcwfIWJU67QAgl6YK0S0CoHGBkTxKLZGx5TGhvj5O2G0SRWNoz/78nu9wcxkFMGNg6quQqL6RA&#10;0s5Y6ir5vt9lD1JwBDIwOMJKHpHlpr69KfdHjyxSmriSfYz+USnWPY7AufNIadK6MEJMx9ApD/oD&#10;OlTrorhX2lFEilmcO2RdNtjC5xDF9pCuTyYBB5bi6bQ4syoJ3g9WQ0ymaiLzg5KdCXlKLjvcW893&#10;SUOqXwnz5DrgnHtJTxOsQfEKIT7DmDSUCaxw7Rqn8787ZsmRM9e2VmPeBN4uqYvTtW7jvijg9N/y&#10;JsXecLq0q+WD6m8AAAD//wMAUEsDBBQABgAIAAAAIQA4/SH/1gAAAJQBAAALAAAAX3JlbHMvLnJl&#10;bHOkkMFqwzAMhu+DvYPRfXGawxijTi+j0GvpHsDYimMaW0Yy2fr2M4PBMnrbUb/Q94l/f/hMi1qR&#10;JVI2sOt6UJgd+ZiDgffL8ekFlFSbvV0oo4EbChzGx4f9GRdb25HMsYhqlCwG5lrLq9biZkxWOiqY&#10;22YiTra2kYMu1l1tQD30/bPm3wwYN0x18gb45AdQl1tp5j/sFB2T0FQ7R0nTNEV3j6o9feQzro1i&#10;OWA14Fm+Q8a1a8+Bvu/d/dMb2JY5uiPbhG/ktn4cqGU/er3pcvwCAAD//wMAUEsDBBQABgAIAAAA&#10;IQAzTVJwKwIAAGMEAAAOAAAAZHJzL2Uyb0RvYy54bWysVE2P2yAQvVfqf0DcE9tZO02sOKvKTnrZ&#10;diPt9gcQwDEqBgQkTlT1v3cgH23aQ6uqPmAwM483bx5ePB57iQ7cOqFVhbNxihFXVDOhdhX+/Loe&#10;zTBynihGpFa8wifu8OPy7ZvFYEo+0Z2WjFsEIMqVg6lw570pk8TRjvfEjbXhCjZbbXviYWl3CbNk&#10;APReJpM0nSaDtsxYTblz8LU5b+JlxG9bTv1z2zrukawwcPNxtHHchjFZLki5s8R0gl5okH9g0ROh&#10;4NAbVEM8QXsrfoPqBbXa6daPqe4T3baC8lgDVJOlv1Tz0hHDYy0gjjM3mdz/g6WfDhuLBIPeTTFS&#10;pIcePQnFUR6kGYwrIaJWGxuKo0f1Yp40/eKQ0nVH1I5Hiq8nA2lZyEjuUsLCGThgO3zUDGLI3uuo&#10;07G1fYAEBdAxtuN0awc/ekTh4ySfzouswIjC3vShiPikvKYa6/wHrnsUJhWWwDpCk8OT84EKKa8h&#10;4SSl10LK2G+p0FDheTEpYoLTUrCwGcKc3W1radGBBMfE53LuXZjVe8UiWMcJWymGfBRBgctxQHc9&#10;RpLDnYBJjPNEyD/HAWmpAg8QAcq4zM5W+jpP56vZapaP8sl0NcrTphm9X9f5aLrO3hXNQ1PXTfYt&#10;lJTlZScY4ypUdbV1lv+dbS4X7GzIm7Fv8iX36FFnIHt9R9LRBaHxZwttNTttbGhJMAQ4OQZfbl24&#10;Kj+vY9SPf8PyOwAAAP//AwBQSwMEFAAGAAgAAAAhAFbgxc7fAAAACQEAAA8AAABkcnMvZG93bnJl&#10;di54bWxMj81OwzAQhO9IvIO1SNyoQykphDhV+anghihw6G0bL0lEvI5it0l5erYnOM7saPabfDG6&#10;Vu2pD41nA5eTBBRx6W3DlYGP99XFDagQkS22nsnAgQIsitOTHDPrB36j/TpWSko4ZGigjrHLtA5l&#10;TQ7DxHfEcvvyvcMosq+07XGQctfqaZKk2mHD8qHGjh5qKr/XO2dg+Rznh83qqWN8/dk82mF8uf8c&#10;jTk/G5d3oCKN8S8MR3xBh0KYtn7HNqhW9GwmW6KBNE1BSeD6anoLans05qCLXP9fUPwCAAD//wMA&#10;UEsBAi0AFAAGAAgAAAAhALaDOJL+AAAA4QEAABMAAAAAAAAAAAAAAAAAAAAAAFtDb250ZW50X1R5&#10;cGVzXS54bWxQSwECLQAUAAYACAAAACEAOP0h/9YAAACUAQAACwAAAAAAAAAAAAAAAAAvAQAAX3Jl&#10;bHMvLnJlbHNQSwECLQAUAAYACAAAACEAM01ScCsCAABjBAAADgAAAAAAAAAAAAAAAAAuAgAAZHJz&#10;L2Uyb0RvYy54bWxQSwECLQAUAAYACAAAACEAVuDFzt8AAAAJAQAADwAAAAAAAAAAAAAAAACFBAAA&#10;ZHJzL2Rvd25yZXYueG1sUEsFBgAAAAAEAAQA8wAAAJEFAAAAAA==&#10;" o:allowincell="f">
+              <v:line w14:anchorId="51311848" id="Line 4" o:spid="_x0000_s1026" style="position:absolute;z-index:251654656;visibility:visible;mso-wrap-style:square;mso-width-percent:0;mso-height-percent:0;mso-wrap-distance-left:9pt;mso-wrap-distance-top:0;mso-wrap-distance-right:9pt;mso-wrap-distance-bottom:0;mso-position-horizontal:absolute;mso-position-horizontal-relative:text;mso-position-vertical:absolute;mso-position-vertical-relative:text;mso-width-percent:0;mso-height-percent:0;mso-width-relative:page;mso-height-relative:page" from="1in,33.3pt" to="266.45pt,33.35pt" o:gfxdata="UEsDBBQABgAIAAAAIQC2gziS/gAAAOEBAAATAAAAW0NvbnRlbnRfVHlwZXNdLnhtbJSRQU7DMBBF&#10;90jcwfIWJU67QAgl6YK0S0CoHGBkTxKLZGx5TGhvj5O2G0SRWNoz/78nu9wcxkFMGNg6quQqL6RA&#10;0s5Y6ir5vt9lD1JwBDIwOMJKHpHlpr69KfdHjyxSmriSfYz+USnWPY7AufNIadK6MEJMx9ApD/oD&#10;OlTrorhX2lFEilmcO2RdNtjC5xDF9pCuTyYBB5bi6bQ4syoJ3g9WQ0ymaiLzg5KdCXlKLjvcW893&#10;SUOqXwnz5DrgnHtJTxOsQfEKIT7DmDSUCaxw7Rqn8787ZsmRM9e2VmPeBN4uqYvTtW7jvijg9N/y&#10;JsXecLq0q+WD6m8AAAD//wMAUEsDBBQABgAIAAAAIQA4/SH/1gAAAJQBAAALAAAAX3JlbHMvLnJl&#10;bHOkkMFqwzAMhu+DvYPRfXGawxijTi+j0GvpHsDYimMaW0Yy2fr2M4PBMnrbUb/Q94l/f/hMi1qR&#10;JVI2sOt6UJgd+ZiDgffL8ekFlFSbvV0oo4EbChzGx4f9GRdb25HMsYhqlCwG5lrLq9biZkxWOiqY&#10;22YiTra2kYMu1l1tQD30/bPm3wwYN0x18gb45AdQl1tp5j/sFB2T0FQ7R0nTNEV3j6o9feQzro1i&#10;OWA14Fm+Q8a1a8+Bvu/d/dMb2JY5uiPbhG/ktn4cqGU/er3pcvwCAAD//wMAUEsDBBQABgAIAAAA&#10;IQAzTVJwKwIAAGMEAAAOAAAAZHJzL2Uyb0RvYy54bWysVE2P2yAQvVfqf0DcE9tZO02sOKvKTnrZ&#10;diPt9gcQwDEqBgQkTlT1v3cgH23aQ6uqPmAwM483bx5ePB57iQ7cOqFVhbNxihFXVDOhdhX+/Loe&#10;zTBynihGpFa8wifu8OPy7ZvFYEo+0Z2WjFsEIMqVg6lw570pk8TRjvfEjbXhCjZbbXviYWl3CbNk&#10;APReJpM0nSaDtsxYTblz8LU5b+JlxG9bTv1z2zrukawwcPNxtHHchjFZLki5s8R0gl5okH9g0ROh&#10;4NAbVEM8QXsrfoPqBbXa6daPqe4T3baC8lgDVJOlv1Tz0hHDYy0gjjM3mdz/g6WfDhuLBIPeTTFS&#10;pIcePQnFUR6kGYwrIaJWGxuKo0f1Yp40/eKQ0nVH1I5Hiq8nA2lZyEjuUsLCGThgO3zUDGLI3uuo&#10;07G1fYAEBdAxtuN0awc/ekTh4ySfzouswIjC3vShiPikvKYa6/wHrnsUJhWWwDpCk8OT84EKKa8h&#10;4SSl10LK2G+p0FDheTEpYoLTUrCwGcKc3W1radGBBMfE53LuXZjVe8UiWMcJWymGfBRBgctxQHc9&#10;RpLDnYBJjPNEyD/HAWmpAg8QAcq4zM5W+jpP56vZapaP8sl0NcrTphm9X9f5aLrO3hXNQ1PXTfYt&#10;lJTlZScY4ypUdbV1lv+dbS4X7GzIm7Fv8iX36FFnIHt9R9LRBaHxZwttNTttbGhJMAQ4OQZfbl24&#10;Kj+vY9SPf8PyOwAAAP//AwBQSwMEFAAGAAgAAAAhAFbgxc7fAAAACQEAAA8AAABkcnMvZG93bnJl&#10;di54bWxMj81OwzAQhO9IvIO1SNyoQykphDhV+anghihw6G0bL0lEvI5it0l5erYnOM7saPabfDG6&#10;Vu2pD41nA5eTBBRx6W3DlYGP99XFDagQkS22nsnAgQIsitOTHDPrB36j/TpWSko4ZGigjrHLtA5l&#10;TQ7DxHfEcvvyvcMosq+07XGQctfqaZKk2mHD8qHGjh5qKr/XO2dg+Rznh83qqWN8/dk82mF8uf8c&#10;jTk/G5d3oCKN8S8MR3xBh0KYtn7HNqhW9GwmW6KBNE1BSeD6anoLans05qCLXP9fUPwCAAD//wMA&#10;UEsBAi0AFAAGAAgAAAAhALaDOJL+AAAA4QEAABMAAAAAAAAAAAAAAAAAAAAAAFtDb250ZW50X1R5&#10;cGVzXS54bWxQSwECLQAUAAYACAAAACEAOP0h/9YAAACUAQAACwAAAAAAAAAAAAAAAAAvAQAAX3Jl&#10;bHMvLnJlbHNQSwECLQAUAAYACAAAACEAM01ScCsCAABjBAAADgAAAAAAAAAAAAAAAAAuAgAAZHJz&#10;L2Uyb0RvYy54bWxQSwECLQAUAAYACAAAACEAVuDFzt8AAAAJAQAADwAAAAAAAAAAAAAAAACFBAAA&#10;ZHJzL2Rvd25yZXYueG1sUEsFBgAAAAAEAAQA8wAAAJEFAAAAAA==&#10;" o:allowincell="f">
                 <v:stroke startarrowwidth="narrow" startarrowlength="short" endarrowwidth="narrow" endarrowlength="short"/>
               </v:line>
             </w:pict>
@@ -760,7 +798,7 @@
           </mc:Choice>
           <mc:Fallback>
             <w:pict>
-              <v:line w14:anchorId="4DB41EA3" id="Line 5" o:spid="_x0000_s1026" style="position:absolute;z-index:251660800;visibility:visible;mso-wrap-style:square;mso-width-percent:0;mso-height-percent:0;mso-wrap-distance-left:9pt;mso-wrap-distance-top:0;mso-wrap-distance-right:9pt;mso-wrap-distance-bottom:0;mso-position-horizontal:absolute;mso-position-horizontal-relative:text;mso-position-vertical:absolute;mso-position-vertical-relative:text;mso-width-percent:0;mso-height-percent:0;mso-width-relative:page;mso-height-relative:page" from="115.2pt,.6pt" to="309.6pt,.6pt" o:gfxdata="UEsDBBQABgAIAAAAIQC2gziS/gAAAOEBAAATAAAAW0NvbnRlbnRfVHlwZXNdLnhtbJSRQU7DMBBF&#10;90jcwfIWJU67QAgl6YK0S0CoHGBkTxKLZGx5TGhvj5O2G0SRWNoz/78nu9wcxkFMGNg6quQqL6RA&#10;0s5Y6ir5vt9lD1JwBDIwOMJKHpHlpr69KfdHjyxSmriSfYz+USnWPY7AufNIadK6MEJMx9ApD/oD&#10;OlTrorhX2lFEilmcO2RdNtjC5xDF9pCuTyYBB5bi6bQ4syoJ3g9WQ0ymaiLzg5KdCXlKLjvcW893&#10;SUOqXwnz5DrgnHtJTxOsQfEKIT7DmDSUCaxw7Rqn8787ZsmRM9e2VmPeBN4uqYvTtW7jvijg9N/y&#10;JsXecLq0q+WD6m8AAAD//wMAUEsDBBQABgAIAAAAIQA4/SH/1gAAAJQBAAALAAAAX3JlbHMvLnJl&#10;bHOkkMFqwzAMhu+DvYPRfXGawxijTi+j0GvpHsDYimMaW0Yy2fr2M4PBMnrbUb/Q94l/f/hMi1qR&#10;JVI2sOt6UJgd+ZiDgffL8ekFlFSbvV0oo4EbChzGx4f9GRdb25HMsYhqlCwG5lrLq9biZkxWOiqY&#10;22YiTra2kYMu1l1tQD30/bPm3wwYN0x18gb45AdQl1tp5j/sFB2T0FQ7R0nTNEV3j6o9feQzro1i&#10;OWA14Fm+Q8a1a8+Bvu/d/dMb2JY5uiPbhG/ktn4cqGU/er3pcvwCAAD//wMAUEsDBBQABgAIAAAA&#10;IQDyeyv9KQIAAGEEAAAOAAAAZHJzL2Uyb0RvYy54bWysVE2P0zAQvSPxHyzf2yQlLWnUdIWSlkth&#10;K+3yA1zbaSwc27LdphXivzN2P9iFAwiRg2NnZp7fzLzJ4uHUS3Tk1gmtKpyNU4y4opoJta/wl+f1&#10;qMDIeaIYkVrxCp+5ww/Lt28Wgyn5RHdaMm4RgChXDqbCnfemTBJHO94TN9aGKzC22vbEw9HuE2bJ&#10;AOi9TCZpOksGbZmxmnLn4GtzMeJlxG9bTv1j2zrukawwcPNxtXHdhTVZLki5t8R0gl5pkH9g0ROh&#10;4NI7VEM8QQcrfoPqBbXa6daPqe4T3baC8pgDZJOlv2Tz1BHDYy5QHGfuZXL/D5Z+Pm4tEgx6N8VI&#10;kR56tBGKo2kozWBcCR612tqQHD2pJ7PR9KtDStcdUXseKT6fDYRlISJ5FRIOzsAFu+GTZuBDDl7H&#10;Op1a2wdIqAA6xXac7+3gJ48ofJzks6IooGv0ZktIeQs01vmPXPcobCosgXMEJseN84EIKW8u4R6l&#10;10LK2G2p0FDh+XQyjQFOS8GCMbg5u9/V0qIjCXqJT8wKLC/drD4oFsE6TthKMeRjCRRoHAd012Mk&#10;OUwEbKKfJ0L+2Q9ISxV4QAkgjevuIqRv83S+KlZFPsons9UoT5tm9GFd56PZOns/bd41dd1k30NK&#10;WV52gjGuQlY3UWf534nmOl4XOd5lfS9f8ho91hnI3t6RdNRAaPtFQDvNzlsbWhLkADqOzteZC4Py&#10;8hy9fv4Zlj8AAAD//wMAUEsDBBQABgAIAAAAIQDgmyaM3AAAAAcBAAAPAAAAZHJzL2Rvd25yZXYu&#10;eG1sTI7LTsMwEEX3SPyDNUjsqNOACoQ4VXlUsEO0ZdHdNB6SiHgcxW6T8vUMbGA3V+fqzsnno2vV&#10;gfrQeDYwnSSgiEtvG64MbNbLixtQISJbbD2TgSMFmBenJzlm1g/8RodVrJSMcMjQQB1jl2kdypoc&#10;honviIV9+N5hlNhX2vY4yLhrdZokM+2wYflQY0cPNZWfq70zsHiO18ft8qljfP3aPtphfLl/H405&#10;PxsXd6AijfGvDD/6og6FOO38nm1QrYH0MrmSqoAUlPDZ9FaO3W/WRa7/+xffAAAA//8DAFBLAQIt&#10;ABQABgAIAAAAIQC2gziS/gAAAOEBAAATAAAAAAAAAAAAAAAAAAAAAABbQ29udGVudF9UeXBlc10u&#10;eG1sUEsBAi0AFAAGAAgAAAAhADj9If/WAAAAlAEAAAsAAAAAAAAAAAAAAAAALwEAAF9yZWxzLy5y&#10;ZWxzUEsBAi0AFAAGAAgAAAAhAPJ7K/0pAgAAYQQAAA4AAAAAAAAAAAAAAAAALgIAAGRycy9lMm9E&#10;b2MueG1sUEsBAi0AFAAGAAgAAAAhAOCbJozcAAAABwEAAA8AAAAAAAAAAAAAAAAAgwQAAGRycy9k&#10;b3ducmV2LnhtbFBLBQYAAAAABAAEAPMAAACMBQAAAAA=&#10;" o:allowincell="f">
+              <v:line w14:anchorId="0B88B940" id="Line 5" o:spid="_x0000_s1026" style="position:absolute;z-index:251660800;visibility:visible;mso-wrap-style:square;mso-width-percent:0;mso-height-percent:0;mso-wrap-distance-left:9pt;mso-wrap-distance-top:0;mso-wrap-distance-right:9pt;mso-wrap-distance-bottom:0;mso-position-horizontal:absolute;mso-position-horizontal-relative:text;mso-position-vertical:absolute;mso-position-vertical-relative:text;mso-width-percent:0;mso-height-percent:0;mso-width-relative:page;mso-height-relative:page" from="115.2pt,.6pt" to="309.6pt,.6pt" o:gfxdata="UEsDBBQABgAIAAAAIQC2gziS/gAAAOEBAAATAAAAW0NvbnRlbnRfVHlwZXNdLnhtbJSRQU7DMBBF&#10;90jcwfIWJU67QAgl6YK0S0CoHGBkTxKLZGx5TGhvj5O2G0SRWNoz/78nu9wcxkFMGNg6quQqL6RA&#10;0s5Y6ir5vt9lD1JwBDIwOMJKHpHlpr69KfdHjyxSmriSfYz+USnWPY7AufNIadK6MEJMx9ApD/oD&#10;OlTrorhX2lFEilmcO2RdNtjC5xDF9pCuTyYBB5bi6bQ4syoJ3g9WQ0ymaiLzg5KdCXlKLjvcW893&#10;SUOqXwnz5DrgnHtJTxOsQfEKIT7DmDSUCaxw7Rqn8787ZsmRM9e2VmPeBN4uqYvTtW7jvijg9N/y&#10;JsXecLq0q+WD6m8AAAD//wMAUEsDBBQABgAIAAAAIQA4/SH/1gAAAJQBAAALAAAAX3JlbHMvLnJl&#10;bHOkkMFqwzAMhu+DvYPRfXGawxijTi+j0GvpHsDYimMaW0Yy2fr2M4PBMnrbUb/Q94l/f/hMi1qR&#10;JVI2sOt6UJgd+ZiDgffL8ekFlFSbvV0oo4EbChzGx4f9GRdb25HMsYhqlCwG5lrLq9biZkxWOiqY&#10;22YiTra2kYMu1l1tQD30/bPm3wwYN0x18gb45AdQl1tp5j/sFB2T0FQ7R0nTNEV3j6o9feQzro1i&#10;OWA14Fm+Q8a1a8+Bvu/d/dMb2JY5uiPbhG/ktn4cqGU/er3pcvwCAAD//wMAUEsDBBQABgAIAAAA&#10;IQDyeyv9KQIAAGEEAAAOAAAAZHJzL2Uyb0RvYy54bWysVE2P0zAQvSPxHyzf2yQlLWnUdIWSlkth&#10;K+3yA1zbaSwc27LdphXivzN2P9iFAwiRg2NnZp7fzLzJ4uHUS3Tk1gmtKpyNU4y4opoJta/wl+f1&#10;qMDIeaIYkVrxCp+5ww/Lt28Wgyn5RHdaMm4RgChXDqbCnfemTBJHO94TN9aGKzC22vbEw9HuE2bJ&#10;AOi9TCZpOksGbZmxmnLn4GtzMeJlxG9bTv1j2zrukawwcPNxtXHdhTVZLki5t8R0gl5pkH9g0ROh&#10;4NI7VEM8QQcrfoPqBbXa6daPqe4T3baC8pgDZJOlv2Tz1BHDYy5QHGfuZXL/D5Z+Pm4tEgx6N8VI&#10;kR56tBGKo2kozWBcCR612tqQHD2pJ7PR9KtDStcdUXseKT6fDYRlISJ5FRIOzsAFu+GTZuBDDl7H&#10;Op1a2wdIqAA6xXac7+3gJ48ofJzks6IooGv0ZktIeQs01vmPXPcobCosgXMEJseN84EIKW8u4R6l&#10;10LK2G2p0FDh+XQyjQFOS8GCMbg5u9/V0qIjCXqJT8wKLC/drD4oFsE6TthKMeRjCRRoHAd012Mk&#10;OUwEbKKfJ0L+2Q9ISxV4QAkgjevuIqRv83S+KlZFPsons9UoT5tm9GFd56PZOns/bd41dd1k30NK&#10;WV52gjGuQlY3UWf534nmOl4XOd5lfS9f8ho91hnI3t6RdNRAaPtFQDvNzlsbWhLkADqOzteZC4Py&#10;8hy9fv4Zlj8AAAD//wMAUEsDBBQABgAIAAAAIQDgmyaM3AAAAAcBAAAPAAAAZHJzL2Rvd25yZXYu&#10;eG1sTI7LTsMwEEX3SPyDNUjsqNOACoQ4VXlUsEO0ZdHdNB6SiHgcxW6T8vUMbGA3V+fqzsnno2vV&#10;gfrQeDYwnSSgiEtvG64MbNbLixtQISJbbD2TgSMFmBenJzlm1g/8RodVrJSMcMjQQB1jl2kdypoc&#10;honviIV9+N5hlNhX2vY4yLhrdZokM+2wYflQY0cPNZWfq70zsHiO18ft8qljfP3aPtphfLl/H405&#10;PxsXd6AijfGvDD/6og6FOO38nm1QrYH0MrmSqoAUlPDZ9FaO3W/WRa7/+xffAAAA//8DAFBLAQIt&#10;ABQABgAIAAAAIQC2gziS/gAAAOEBAAATAAAAAAAAAAAAAAAAAAAAAABbQ29udGVudF9UeXBlc10u&#10;eG1sUEsBAi0AFAAGAAgAAAAhADj9If/WAAAAlAEAAAsAAAAAAAAAAAAAAAAALwEAAF9yZWxzLy5y&#10;ZWxzUEsBAi0AFAAGAAgAAAAhAPJ7K/0pAgAAYQQAAA4AAAAAAAAAAAAAAAAALgIAAGRycy9lMm9E&#10;b2MueG1sUEsBAi0AFAAGAAgAAAAhAOCbJozcAAAABwEAAA8AAAAAAAAAAAAAAAAAgwQAAGRycy9k&#10;b3ducmV2LnhtbFBLBQYAAAAABAAEAPMAAACMBQAAAAA=&#10;" o:allowincell="f">
                 <v:stroke startarrowwidth="narrow" startarrowlength="short" endarrowwidth="narrow" endarrowlength="short"/>
               </v:line>
             </w:pict>
@@ -864,7 +902,7 @@
           </mc:Choice>
           <mc:Fallback>
             <w:pict>
-              <v:line w14:anchorId="27BAD7BC" id="Line 6" o:spid="_x0000_s1026" style="position:absolute;z-index:251659776;visibility:visible;mso-wrap-style:square;mso-width-percent:0;mso-height-percent:0;mso-wrap-distance-left:9pt;mso-wrap-distance-top:0;mso-wrap-distance-right:9pt;mso-wrap-distance-bottom:0;mso-position-horizontal:absolute;mso-position-horizontal-relative:text;mso-position-vertical:absolute;mso-position-vertical-relative:text;mso-width-percent:0;mso-height-percent:0;mso-width-relative:page;mso-height-relative:page" from="374.4pt,34.75pt" to="446.45pt,34.8pt" o:gfxdata="UEsDBBQABgAIAAAAIQC2gziS/gAAAOEBAAATAAAAW0NvbnRlbnRfVHlwZXNdLnhtbJSRQU7DMBBF&#10;90jcwfIWJU67QAgl6YK0S0CoHGBkTxKLZGx5TGhvj5O2G0SRWNoz/78nu9wcxkFMGNg6quQqL6RA&#10;0s5Y6ir5vt9lD1JwBDIwOMJKHpHlpr69KfdHjyxSmriSfYz+USnWPY7AufNIadK6MEJMx9ApD/oD&#10;OlTrorhX2lFEilmcO2RdNtjC5xDF9pCuTyYBB5bi6bQ4syoJ3g9WQ0ymaiLzg5KdCXlKLjvcW893&#10;SUOqXwnz5DrgnHtJTxOsQfEKIT7DmDSUCaxw7Rqn8787ZsmRM9e2VmPeBN4uqYvTtW7jvijg9N/y&#10;JsXecLq0q+WD6m8AAAD//wMAUEsDBBQABgAIAAAAIQA4/SH/1gAAAJQBAAALAAAAX3JlbHMvLnJl&#10;bHOkkMFqwzAMhu+DvYPRfXGawxijTi+j0GvpHsDYimMaW0Yy2fr2M4PBMnrbUb/Q94l/f/hMi1qR&#10;JVI2sOt6UJgd+ZiDgffL8ekFlFSbvV0oo4EbChzGx4f9GRdb25HMsYhqlCwG5lrLq9biZkxWOiqY&#10;22YiTra2kYMu1l1tQD30/bPm3wwYN0x18gb45AdQl1tp5j/sFB2T0FQ7R0nTNEV3j6o9feQzro1i&#10;OWA14Fm+Q8a1a8+Bvu/d/dMb2JY5uiPbhG/ktn4cqGU/er3pcvwCAAD//wMAUEsDBBQABgAIAAAA&#10;IQBe6Ak6KAIAAGIEAAAOAAAAZHJzL2Uyb0RvYy54bWysVE2P2jAQvVfqf7B8hyRsoBARVlUCvdAu&#10;0u7+AGM7xKpjW7YhoKr/vWPz0dI9tKrKwdiemed5M28yfzx2Eh24dUKrEmfDFCOuqGZC7Ur8+rIa&#10;TDFynihGpFa8xCfu8OPi/bt5bwo+0q2WjFsEIMoVvSlx670pksTRlnfEDbXhCoyNth3xcLS7hFnS&#10;A3onk1GaTpJeW2asptw5uK3PRryI+E3DqX9qGsc9kiWG3HxcbVy3YU0Wc1LsLDGtoJc0yD9k0RGh&#10;4NEbVE08QXsr3kB1glrtdOOHVHeJbhpBeeQAbLL0NzbPLTE8coHiOHMrk/t/sPTLYWORYNC7HCNF&#10;OujRWiiOJqE0vXEFeFRqYwM5elTPZq3pV4eUrlqidjym+HIyEJaFiOQuJBycgQe2/WfNwIfsvY51&#10;Oja2C5BQAXSM7Tjd2sGPHlG4nGXj9GGMEQXTBDYBnhTXSGOd/8R1h8KmxBKSjsjksHb+7Hp1CQ8p&#10;vRJSwj0ppEI9oI9H4xjgtBQsGIPN2d22khYdSBBM/F3evXOzeq9YBGs5YUvFkI81UCByHNBdh5Hk&#10;MBKwiX6eCPlnP+AnVcgDagA0Lruzkr7N0tlyupzmg3w0WQ7ytK4HH1dVPpissg/j+qGuqjr7Hihl&#10;edEKxrgKrK6qzvK/U81lvs56vOn6Vr7kHj22BJK9/sekowhC388K2mp22tjQkqAHEHJ0vgxdmJRf&#10;z9Hr56dh8QMAAP//AwBQSwMEFAAGAAgAAAAhAKmr8K3gAAAACQEAAA8AAABkcnMvZG93bnJldi54&#10;bWxMj81OwzAQhO9IvIO1SNyoQwVpEuJU5aeCG6LAobdtvCQR8TqK3cbl6XFPcNzZ0cw35TKYXhxo&#10;dJ1lBdezBARxbXXHjYKP9/VVBsJ5ZI29ZVJwJAfL6vysxELbid/osPGNiCHsClTQej8UUrq6JYNu&#10;Zgfi+Puyo0Efz7GResQphptezpMklQY7jg0tDvTQUv292RsFq2e/OG7XTwPj68/2UU/h5f4zKHV5&#10;EVZ3IDwF/2eGE35Ehyoy7eyetRO9gsVNFtG9gjS/BRENWT7PQexOQgqyKuX/BdUvAAAA//8DAFBL&#10;AQItABQABgAIAAAAIQC2gziS/gAAAOEBAAATAAAAAAAAAAAAAAAAAAAAAABbQ29udGVudF9UeXBl&#10;c10ueG1sUEsBAi0AFAAGAAgAAAAhADj9If/WAAAAlAEAAAsAAAAAAAAAAAAAAAAALwEAAF9yZWxz&#10;Ly5yZWxzUEsBAi0AFAAGAAgAAAAhAF7oCTooAgAAYgQAAA4AAAAAAAAAAAAAAAAALgIAAGRycy9l&#10;Mm9Eb2MueG1sUEsBAi0AFAAGAAgAAAAhAKmr8K3gAAAACQEAAA8AAAAAAAAAAAAAAAAAggQAAGRy&#10;cy9kb3ducmV2LnhtbFBLBQYAAAAABAAEAPMAAACPBQAAAAA=&#10;" o:allowincell="f">
+              <v:line w14:anchorId="762A3B78" id="Line 6" o:spid="_x0000_s1026" style="position:absolute;z-index:251659776;visibility:visible;mso-wrap-style:square;mso-width-percent:0;mso-height-percent:0;mso-wrap-distance-left:9pt;mso-wrap-distance-top:0;mso-wrap-distance-right:9pt;mso-wrap-distance-bottom:0;mso-position-horizontal:absolute;mso-position-horizontal-relative:text;mso-position-vertical:absolute;mso-position-vertical-relative:text;mso-width-percent:0;mso-height-percent:0;mso-width-relative:page;mso-height-relative:page" from="374.4pt,34.75pt" to="446.45pt,34.8pt" o:gfxdata="UEsDBBQABgAIAAAAIQC2gziS/gAAAOEBAAATAAAAW0NvbnRlbnRfVHlwZXNdLnhtbJSRQU7DMBBF&#10;90jcwfIWJU67QAgl6YK0S0CoHGBkTxKLZGx5TGhvj5O2G0SRWNoz/78nu9wcxkFMGNg6quQqL6RA&#10;0s5Y6ir5vt9lD1JwBDIwOMJKHpHlpr69KfdHjyxSmriSfYz+USnWPY7AufNIadK6MEJMx9ApD/oD&#10;OlTrorhX2lFEilmcO2RdNtjC5xDF9pCuTyYBB5bi6bQ4syoJ3g9WQ0ymaiLzg5KdCXlKLjvcW893&#10;SUOqXwnz5DrgnHtJTxOsQfEKIT7DmDSUCaxw7Rqn8787ZsmRM9e2VmPeBN4uqYvTtW7jvijg9N/y&#10;JsXecLq0q+WD6m8AAAD//wMAUEsDBBQABgAIAAAAIQA4/SH/1gAAAJQBAAALAAAAX3JlbHMvLnJl&#10;bHOkkMFqwzAMhu+DvYPRfXGawxijTi+j0GvpHsDYimMaW0Yy2fr2M4PBMnrbUb/Q94l/f/hMi1qR&#10;JVI2sOt6UJgd+ZiDgffL8ekFlFSbvV0oo4EbChzGx4f9GRdb25HMsYhqlCwG5lrLq9biZkxWOiqY&#10;22YiTra2kYMu1l1tQD30/bPm3wwYN0x18gb45AdQl1tp5j/sFB2T0FQ7R0nTNEV3j6o9feQzro1i&#10;OWA14Fm+Q8a1a8+Bvu/d/dMb2JY5uiPbhG/ktn4cqGU/er3pcvwCAAD//wMAUEsDBBQABgAIAAAA&#10;IQBe6Ak6KAIAAGIEAAAOAAAAZHJzL2Uyb0RvYy54bWysVE2P2jAQvVfqf7B8hyRsoBARVlUCvdAu&#10;0u7+AGM7xKpjW7YhoKr/vWPz0dI9tKrKwdiemed5M28yfzx2Eh24dUKrEmfDFCOuqGZC7Ur8+rIa&#10;TDFynihGpFa8xCfu8OPi/bt5bwo+0q2WjFsEIMoVvSlx670pksTRlnfEDbXhCoyNth3xcLS7hFnS&#10;A3onk1GaTpJeW2asptw5uK3PRryI+E3DqX9qGsc9kiWG3HxcbVy3YU0Wc1LsLDGtoJc0yD9k0RGh&#10;4NEbVE08QXsr3kB1glrtdOOHVHeJbhpBeeQAbLL0NzbPLTE8coHiOHMrk/t/sPTLYWORYNC7HCNF&#10;OujRWiiOJqE0vXEFeFRqYwM5elTPZq3pV4eUrlqidjym+HIyEJaFiOQuJBycgQe2/WfNwIfsvY51&#10;Oja2C5BQAXSM7Tjd2sGPHlG4nGXj9GGMEQXTBDYBnhTXSGOd/8R1h8KmxBKSjsjksHb+7Hp1CQ8p&#10;vRJSwj0ppEI9oI9H4xjgtBQsGIPN2d22khYdSBBM/F3evXOzeq9YBGs5YUvFkI81UCByHNBdh5Hk&#10;MBKwiX6eCPlnP+AnVcgDagA0Lruzkr7N0tlyupzmg3w0WQ7ytK4HH1dVPpissg/j+qGuqjr7Hihl&#10;edEKxrgKrK6qzvK/U81lvs56vOn6Vr7kHj22BJK9/sekowhC388K2mp22tjQkqAHEHJ0vgxdmJRf&#10;z9Hr56dh8QMAAP//AwBQSwMEFAAGAAgAAAAhAKmr8K3gAAAACQEAAA8AAABkcnMvZG93bnJldi54&#10;bWxMj81OwzAQhO9IvIO1SNyoQwVpEuJU5aeCG6LAobdtvCQR8TqK3cbl6XFPcNzZ0cw35TKYXhxo&#10;dJ1lBdezBARxbXXHjYKP9/VVBsJ5ZI29ZVJwJAfL6vysxELbid/osPGNiCHsClTQej8UUrq6JYNu&#10;Zgfi+Puyo0Efz7GResQphptezpMklQY7jg0tDvTQUv292RsFq2e/OG7XTwPj68/2UU/h5f4zKHV5&#10;EVZ3IDwF/2eGE35Ehyoy7eyetRO9gsVNFtG9gjS/BRENWT7PQexOQgqyKuX/BdUvAAAA//8DAFBL&#10;AQItABQABgAIAAAAIQC2gziS/gAAAOEBAAATAAAAAAAAAAAAAAAAAAAAAABbQ29udGVudF9UeXBl&#10;c10ueG1sUEsBAi0AFAAGAAgAAAAhADj9If/WAAAAlAEAAAsAAAAAAAAAAAAAAAAALwEAAF9yZWxz&#10;Ly5yZWxzUEsBAi0AFAAGAAgAAAAhAF7oCTooAgAAYgQAAA4AAAAAAAAAAAAAAAAALgIAAGRycy9l&#10;Mm9Eb2MueG1sUEsBAi0AFAAGAAgAAAAhAKmr8K3gAAAACQEAAA8AAAAAAAAAAAAAAAAAggQAAGRy&#10;cy9kb3ducmV2LnhtbFBLBQYAAAAABAAEAPMAAACPBQAAAAA=&#10;" o:allowincell="f">
                 <v:stroke startarrowwidth="narrow" startarrowlength="short" endarrowwidth="narrow" endarrowlength="short"/>
               </v:line>
             </w:pict>
@@ -940,7 +978,7 @@
           </mc:Choice>
           <mc:Fallback>
             <w:pict>
-              <v:line w14:anchorId="29777960" id="Line 7" o:spid="_x0000_s1026" style="position:absolute;z-index:251655680;visibility:visible;mso-wrap-style:square;mso-width-percent:0;mso-height-percent:0;mso-wrap-distance-left:9pt;mso-wrap-distance-top:0;mso-wrap-distance-right:9pt;mso-wrap-distance-bottom:0;mso-position-horizontal:absolute;mso-position-horizontal-relative:text;mso-position-vertical:absolute;mso-position-vertical-relative:text;mso-width-percent:0;mso-height-percent:0;mso-width-relative:page;mso-height-relative:page" from="1in,32.75pt" to="266.45pt,32.8pt" o:gfxdata="UEsDBBQABgAIAAAAIQC2gziS/gAAAOEBAAATAAAAW0NvbnRlbnRfVHlwZXNdLnhtbJSRQU7DMBBF&#10;90jcwfIWJU67QAgl6YK0S0CoHGBkTxKLZGx5TGhvj5O2G0SRWNoz/78nu9wcxkFMGNg6quQqL6RA&#10;0s5Y6ir5vt9lD1JwBDIwOMJKHpHlpr69KfdHjyxSmriSfYz+USnWPY7AufNIadK6MEJMx9ApD/oD&#10;OlTrorhX2lFEilmcO2RdNtjC5xDF9pCuTyYBB5bi6bQ4syoJ3g9WQ0ymaiLzg5KdCXlKLjvcW893&#10;SUOqXwnz5DrgnHtJTxOsQfEKIT7DmDSUCaxw7Rqn8787ZsmRM9e2VmPeBN4uqYvTtW7jvijg9N/y&#10;JsXecLq0q+WD6m8AAAD//wMAUEsDBBQABgAIAAAAIQA4/SH/1gAAAJQBAAALAAAAX3JlbHMvLnJl&#10;bHOkkMFqwzAMhu+DvYPRfXGawxijTi+j0GvpHsDYimMaW0Yy2fr2M4PBMnrbUb/Q94l/f/hMi1qR&#10;JVI2sOt6UJgd+ZiDgffL8ekFlFSbvV0oo4EbChzGx4f9GRdb25HMsYhqlCwG5lrLq9biZkxWOiqY&#10;22YiTra2kYMu1l1tQD30/bPm3wwYN0x18gb45AdQl1tp5j/sFB2T0FQ7R0nTNEV3j6o9feQzro1i&#10;OWA14Fm+Q8a1a8+Bvu/d/dMb2JY5uiPbhG/ktn4cqGU/er3pcvwCAAD//wMAUEsDBBQABgAIAAAA&#10;IQCVKN30KwIAAGMEAAAOAAAAZHJzL2Uyb0RvYy54bWysVE2P2yAQvVfqf0DcE9tZO5tYcVaVnfSy&#10;bSPt9gcQwDEqBgQkTlT1v3cgH23aQ6uqPmAwM483bx5ePB17iQ7cOqFVhbNxihFXVDOhdhX+/Loe&#10;zTBynihGpFa8wifu8NPy7ZvFYEo+0Z2WjFsEIMqVg6lw570pk8TRjvfEjbXhCjZbbXviYWl3CbNk&#10;APReJpM0nSaDtsxYTblz8LU5b+JlxG9bTv2ntnXcI1lh4ObjaOO4DWOyXJByZ4npBL3QIP/AoidC&#10;waE3qIZ4gvZW/AbVC2q1060fU90num0F5bEGqCZLf6nmpSOGx1pAHGduMrn/B0s/HjYWCQa9yzBS&#10;pIcePQvF0WOQZjCuhIhabWwojh7Vi3nW9ItDStcdUTseKb6eDKRlISO5SwkLZ+CA7fBBM4ghe6+j&#10;TsfW9gESFEDH2I7TrR386BGFj5N8Oi+yAiMKe9OHIuKT8ppqrPPvue5RmFRYAusITQ7PzgcqpLyG&#10;hJOUXgspY7+lQkOF58WkiAlOS8HCZghzdretpUUHEhwTn8u5d2FW7xWLYB0nbKUY8lEEBS7HAd31&#10;GEkOdwImMc4TIf8cB6SlCjxABCjjMjtb6es8na9mq1k+yifT1ShPm2b0bl3no+k6eyyah6aum+xb&#10;KCnLy04wxlWo6mrrLP8721wu2NmQN2Pf5Evu0aPOQPb6jqSjC0Ljzxbaanba2NCSYAhwcgy+3Lpw&#10;VX5ex6gf/4bldwAAAP//AwBQSwMEFAAGAAgAAAAhAFppD4jfAAAACQEAAA8AAABkcnMvZG93bnJl&#10;di54bWxMj81OwzAQhO9IvIO1SNyoQ2lSCHGq8lPBDdHCobdtvCQR8TqK3cbl6XFPcJzZ0ew3xSKY&#10;ThxocK1lBdeTBARxZXXLtYKPzerqFoTzyBo7y6TgSA4W5flZgbm2I7/TYe1rEUvY5aig8b7PpXRV&#10;QwbdxPbE8fZlB4M+yqGWesAxlptOTpMkkwZbjh8a7Omxoep7vTcKli9+ftyunnvGt5/tkx7D68Nn&#10;UOryIizvQXgK/i8MJ/yIDmVk2tk9aye6qGezuMUryNIURAykN9M7ELuTkYEsC/l/QfkLAAD//wMA&#10;UEsBAi0AFAAGAAgAAAAhALaDOJL+AAAA4QEAABMAAAAAAAAAAAAAAAAAAAAAAFtDb250ZW50X1R5&#10;cGVzXS54bWxQSwECLQAUAAYACAAAACEAOP0h/9YAAACUAQAACwAAAAAAAAAAAAAAAAAvAQAAX3Jl&#10;bHMvLnJlbHNQSwECLQAUAAYACAAAACEAlSjd9CsCAABjBAAADgAAAAAAAAAAAAAAAAAuAgAAZHJz&#10;L2Uyb0RvYy54bWxQSwECLQAUAAYACAAAACEAWmkPiN8AAAAJAQAADwAAAAAAAAAAAAAAAACFBAAA&#10;ZHJzL2Rvd25yZXYueG1sUEsFBgAAAAAEAAQA8wAAAJEFAAAAAA==&#10;" o:allowincell="f">
+              <v:line w14:anchorId="009DDAE3" id="Line 7" o:spid="_x0000_s1026" style="position:absolute;z-index:251655680;visibility:visible;mso-wrap-style:square;mso-width-percent:0;mso-height-percent:0;mso-wrap-distance-left:9pt;mso-wrap-distance-top:0;mso-wrap-distance-right:9pt;mso-wrap-distance-bottom:0;mso-position-horizontal:absolute;mso-position-horizontal-relative:text;mso-position-vertical:absolute;mso-position-vertical-relative:text;mso-width-percent:0;mso-height-percent:0;mso-width-relative:page;mso-height-relative:page" from="1in,32.75pt" to="266.45pt,32.8pt" o:gfxdata="UEsDBBQABgAIAAAAIQC2gziS/gAAAOEBAAATAAAAW0NvbnRlbnRfVHlwZXNdLnhtbJSRQU7DMBBF&#10;90jcwfIWJU67QAgl6YK0S0CoHGBkTxKLZGx5TGhvj5O2G0SRWNoz/78nu9wcxkFMGNg6quQqL6RA&#10;0s5Y6ir5vt9lD1JwBDIwOMJKHpHlpr69KfdHjyxSmriSfYz+USnWPY7AufNIadK6MEJMx9ApD/oD&#10;OlTrorhX2lFEilmcO2RdNtjC5xDF9pCuTyYBB5bi6bQ4syoJ3g9WQ0ymaiLzg5KdCXlKLjvcW893&#10;SUOqXwnz5DrgnHtJTxOsQfEKIT7DmDSUCaxw7Rqn8787ZsmRM9e2VmPeBN4uqYvTtW7jvijg9N/y&#10;JsXecLq0q+WD6m8AAAD//wMAUEsDBBQABgAIAAAAIQA4/SH/1gAAAJQBAAALAAAAX3JlbHMvLnJl&#10;bHOkkMFqwzAMhu+DvYPRfXGawxijTi+j0GvpHsDYimMaW0Yy2fr2M4PBMnrbUb/Q94l/f/hMi1qR&#10;JVI2sOt6UJgd+ZiDgffL8ekFlFSbvV0oo4EbChzGx4f9GRdb25HMsYhqlCwG5lrLq9biZkxWOiqY&#10;22YiTra2kYMu1l1tQD30/bPm3wwYN0x18gb45AdQl1tp5j/sFB2T0FQ7R0nTNEV3j6o9feQzro1i&#10;OWA14Fm+Q8a1a8+Bvu/d/dMb2JY5uiPbhG/ktn4cqGU/er3pcvwCAAD//wMAUEsDBBQABgAIAAAA&#10;IQCVKN30KwIAAGMEAAAOAAAAZHJzL2Uyb0RvYy54bWysVE2P2yAQvVfqf0DcE9tZO5tYcVaVnfSy&#10;bSPt9gcQwDEqBgQkTlT1v3cgH23aQ6uqPmAwM483bx5ePB17iQ7cOqFVhbNxihFXVDOhdhX+/Loe&#10;zTBynihGpFa8wifu8NPy7ZvFYEo+0Z2WjFsEIMqVg6lw570pk8TRjvfEjbXhCjZbbXviYWl3CbNk&#10;APReJpM0nSaDtsxYTblz8LU5b+JlxG9bTv2ntnXcI1lh4ObjaOO4DWOyXJByZ4npBL3QIP/AoidC&#10;waE3qIZ4gvZW/AbVC2q1060fU90num0F5bEGqCZLf6nmpSOGx1pAHGduMrn/B0s/HjYWCQa9yzBS&#10;pIcePQvF0WOQZjCuhIhabWwojh7Vi3nW9ItDStcdUTseKb6eDKRlISO5SwkLZ+CA7fBBM4ghe6+j&#10;TsfW9gESFEDH2I7TrR386BGFj5N8Oi+yAiMKe9OHIuKT8ppqrPPvue5RmFRYAusITQ7PzgcqpLyG&#10;hJOUXgspY7+lQkOF58WkiAlOS8HCZghzdretpUUHEhwTn8u5d2FW7xWLYB0nbKUY8lEEBS7HAd31&#10;GEkOdwImMc4TIf8cB6SlCjxABCjjMjtb6es8na9mq1k+yifT1ShPm2b0bl3no+k6eyyah6aum+xb&#10;KCnLy04wxlWo6mrrLP8721wu2NmQN2Pf5Evu0aPOQPb6jqSjC0Ljzxbaanba2NCSYAhwcgy+3Lpw&#10;VX5ex6gf/4bldwAAAP//AwBQSwMEFAAGAAgAAAAhAFppD4jfAAAACQEAAA8AAABkcnMvZG93bnJl&#10;di54bWxMj81OwzAQhO9IvIO1SNyoQ2lSCHGq8lPBDdHCobdtvCQR8TqK3cbl6XFPcJzZ0ew3xSKY&#10;ThxocK1lBdeTBARxZXXLtYKPzerqFoTzyBo7y6TgSA4W5flZgbm2I7/TYe1rEUvY5aig8b7PpXRV&#10;QwbdxPbE8fZlB4M+yqGWesAxlptOTpMkkwZbjh8a7Omxoep7vTcKli9+ftyunnvGt5/tkx7D68Nn&#10;UOryIizvQXgK/i8MJ/yIDmVk2tk9aye6qGezuMUryNIURAykN9M7ELuTkYEsC/l/QfkLAAD//wMA&#10;UEsBAi0AFAAGAAgAAAAhALaDOJL+AAAA4QEAABMAAAAAAAAAAAAAAAAAAAAAAFtDb250ZW50X1R5&#10;cGVzXS54bWxQSwECLQAUAAYACAAAACEAOP0h/9YAAACUAQAACwAAAAAAAAAAAAAAAAAvAQAAX3Jl&#10;bHMvLnJlbHNQSwECLQAUAAYACAAAACEAlSjd9CsCAABjBAAADgAAAAAAAAAAAAAAAAAuAgAAZHJz&#10;L2Uyb0RvYy54bWxQSwECLQAUAAYACAAAACEAWmkPiN8AAAAJAQAADwAAAAAAAAAAAAAAAACFBAAA&#10;ZHJzL2Rvd25yZXYueG1sUEsFBgAAAAAEAAQA8wAAAJEFAAAAAA==&#10;" o:allowincell="f">
                 <v:stroke startarrowwidth="narrow" startarrowlength="short" endarrowwidth="narrow" endarrowlength="short"/>
               </v:line>
             </w:pict>
@@ -1761,9 +1799,6 @@
         </w:tc>
       </w:tr>
       <w:tr>
-        <w:trPr>
-          <w:ins w:id="1" w:author="Palacherla, Susmitha C (NONUS)" w:date="2017-11-17T10:03:00Z"/>
-        </w:trPr>
         <w:tc>
           <w:tcPr>
             <w:tcW w:w="1440" w:type="dxa"/>
@@ -1773,21 +1808,10 @@
               <w:pStyle w:val="hdr1"/>
               <w:ind w:left="0"/>
               <w:jc w:val="left"/>
-              <w:rPr>
-                <w:ins w:id="2" w:author="Palacherla, Susmitha C (NONUS)" w:date="2017-11-17T10:03:00Z"/>
-              </w:rPr>
-            </w:pPr>
-            <w:ins w:id="3" w:author="Palacherla, Susmitha C (NONUS)" w:date="2017-11-17T10:04:00Z">
-              <w:r>
-                <w:t>11/1</w:t>
-              </w:r>
-              <w:r>
-                <w:t>7</w:t>
-              </w:r>
-              <w:r>
-                <w:t>/2017</w:t>
-              </w:r>
-            </w:ins>
+            </w:pPr>
+            <w:r>
+              <w:t>11/17/2017</w:t>
+            </w:r>
           </w:p>
         </w:tc>
         <w:tc>
@@ -1800,22 +1824,101 @@
               <w:ind w:left="0"/>
               <w:jc w:val="left"/>
               <w:rPr>
-                <w:ins w:id="4" w:author="Palacherla, Susmitha C (NONUS)" w:date="2017-11-17T10:03:00Z"/>
                 <w:rFonts w:ascii="Times New Roman (PCL6)" w:hAnsi="Times New Roman (PCL6)"/>
               </w:rPr>
             </w:pPr>
-            <w:ins w:id="5" w:author="Palacherla, Susmitha C (NONUS)" w:date="2017-11-17T10:04:00Z">
+            <w:r>
+              <w:rPr>
+                <w:rFonts w:ascii="Times New Roman (PCL6)" w:hAnsi="Times New Roman (PCL6)"/>
+              </w:rPr>
+              <w:t>TFS 8974 – Add 2 new fields from PeopleSoft and use Encrypted staging directories/files on database server share – Fixed type per V&amp;V feedback</w:t>
+            </w:r>
+          </w:p>
+        </w:tc>
+        <w:tc>
+          <w:tcPr>
+            <w:tcW w:w="2790" w:type="dxa"/>
+          </w:tcPr>
+          <w:p>
+            <w:pPr>
+              <w:pStyle w:val="hdr1"/>
+              <w:ind w:left="0"/>
+              <w:jc w:val="left"/>
+            </w:pPr>
+            <w:r>
+              <w:t>Susmitha Palacherla</w:t>
+            </w:r>
+          </w:p>
+        </w:tc>
+      </w:tr>
+      <w:tr>
+        <w:trPr>
+          <w:ins w:id="5" w:author="Palacherla, Susmitha C (NONUS)" w:date="2018-10-22T12:18:00Z"/>
+        </w:trPr>
+        <w:tc>
+          <w:tcPr>
+            <w:tcW w:w="1440" w:type="dxa"/>
+          </w:tcPr>
+          <w:p>
+            <w:pPr>
+              <w:pStyle w:val="hdr1"/>
+              <w:ind w:left="0"/>
+              <w:jc w:val="left"/>
+              <w:rPr>
+                <w:ins w:id="6" w:author="Palacherla, Susmitha C (NONUS)" w:date="2018-10-22T12:18:00Z"/>
+              </w:rPr>
+            </w:pPr>
+            <w:ins w:id="7" w:author="Palacherla, Susmitha C (NONUS)" w:date="2018-10-22T12:18:00Z">
+              <w:r>
+                <w:t>10/22/2018</w:t>
+              </w:r>
+            </w:ins>
+          </w:p>
+        </w:tc>
+        <w:tc>
+          <w:tcPr>
+            <w:tcW w:w="5238" w:type="dxa"/>
+          </w:tcPr>
+          <w:p>
+            <w:pPr>
+              <w:pStyle w:val="hdr1"/>
+              <w:ind w:left="0"/>
+              <w:jc w:val="left"/>
+              <w:rPr>
+                <w:ins w:id="8" w:author="Palacherla, Susmitha C (NONUS)" w:date="2018-10-22T12:18:00Z"/>
+                <w:rFonts w:ascii="Times New Roman (PCL6)" w:hAnsi="Times New Roman (PCL6)"/>
+              </w:rPr>
+            </w:pPr>
+            <w:ins w:id="9" w:author="Palacherla, Susmitha C (NONUS)" w:date="2018-10-22T12:18:00Z">
               <w:r>
                 <w:rPr>
                   <w:rFonts w:ascii="Times New Roman (PCL6)" w:hAnsi="Times New Roman (PCL6)"/>
                 </w:rPr>
-                <w:t>TFS 8974 – Add 2 new fields from PeopleSoft and use Encrypted staging directories/files on database server share</w:t>
+                <w:t xml:space="preserve">TFS 12438 - </w:t>
               </w:r>
               <w:r>
                 <w:rPr>
                   <w:rFonts w:ascii="Times New Roman (PCL6)" w:hAnsi="Times New Roman (PCL6)"/>
                 </w:rPr>
-                <w:t xml:space="preserve"> – Fixed type per V&amp;V feedback</w:t>
+                <w:t>Acco</w:t>
+              </w:r>
+              <w:r>
+                <w:rPr>
+                  <w:rFonts w:ascii="Times New Roman (PCL6)" w:hAnsi="Times New Roman (PCL6)"/>
+                </w:rPr>
+                <w:t>m</w:t>
+              </w:r>
+              <w:r>
+                <w:rPr>
+                  <w:rFonts w:ascii="Times New Roman (PCL6)" w:hAnsi="Times New Roman (PCL6)"/>
+                </w:rPr>
+                <w:t>modate middle name long values</w:t>
+              </w:r>
+              <w:r>
+                <w:rPr>
+                  <w:rFonts w:ascii="Times New Roman (PCL6)" w:hAnsi="Times New Roman (PCL6)"/>
+                </w:rPr>
+                <w:t>. Added new screenshot for Data Conversion task.</w:t>
               </w:r>
             </w:ins>
           </w:p>
@@ -1830,10 +1933,10 @@
               <w:ind w:left="0"/>
               <w:jc w:val="left"/>
               <w:rPr>
-                <w:ins w:id="6" w:author="Palacherla, Susmitha C (NONUS)" w:date="2017-11-17T10:03:00Z"/>
-              </w:rPr>
-            </w:pPr>
-            <w:ins w:id="7" w:author="Palacherla, Susmitha C (NONUS)" w:date="2017-11-17T10:04:00Z">
+                <w:ins w:id="10" w:author="Palacherla, Susmitha C (NONUS)" w:date="2018-10-22T12:18:00Z"/>
+              </w:rPr>
+            </w:pPr>
+            <w:ins w:id="11" w:author="Palacherla, Susmitha C (NONUS)" w:date="2018-10-22T12:18:00Z">
               <w:r>
                 <w:t>Susmitha Palacherla</w:t>
               </w:r>
@@ -1858,14 +1961,14 @@
           <w:rFonts w:ascii="Times New Roman" w:hAnsi="Times New Roman"/>
         </w:rPr>
       </w:pPr>
-      <w:bookmarkStart w:id="8" w:name="_Toc434743870"/>
+      <w:bookmarkStart w:id="12" w:name="_Toc434743870"/>
       <w:r>
         <w:rPr>
           <w:rFonts w:ascii="Times New Roman" w:hAnsi="Times New Roman"/>
         </w:rPr>
         <w:br w:type="page"/>
       </w:r>
-      <w:bookmarkEnd w:id="8"/>
+      <w:bookmarkEnd w:id="12"/>
     </w:p>
     <w:sdt>
       <w:sdtPr>
@@ -3742,7 +3845,7 @@
           <w:color w:val="auto"/>
         </w:rPr>
       </w:pPr>
-      <w:bookmarkStart w:id="9" w:name="_Toc482950185"/>
+      <w:bookmarkStart w:id="13" w:name="_Toc482950185"/>
       <w:r>
         <w:rPr>
           <w:rFonts w:ascii="Times New Roman" w:hAnsi="Times New Roman" w:cs="Times New Roman"/>
@@ -3751,7 +3854,7 @@
         <w:lastRenderedPageBreak/>
         <w:t>Overview</w:t>
       </w:r>
-      <w:bookmarkEnd w:id="9"/>
+      <w:bookmarkEnd w:id="13"/>
     </w:p>
     <w:p>
       <w:pPr>
@@ -3763,7 +3866,7 @@
           <w:szCs w:val="22"/>
         </w:rPr>
       </w:pPr>
-      <w:bookmarkStart w:id="10" w:name="_Toc482950186"/>
+      <w:bookmarkStart w:id="14" w:name="_Toc482950186"/>
       <w:r>
         <w:rPr>
           <w:rFonts w:ascii="Times New Roman" w:hAnsi="Times New Roman" w:cs="Times New Roman"/>
@@ -3782,7 +3885,7 @@
         </w:rPr>
         <w:t>Description</w:t>
       </w:r>
-      <w:bookmarkEnd w:id="10"/>
+      <w:bookmarkEnd w:id="14"/>
     </w:p>
     <w:p>
       <w:pPr>
@@ -3870,7 +3973,7 @@
           <w:szCs w:val="22"/>
         </w:rPr>
       </w:pPr>
-      <w:bookmarkStart w:id="11" w:name="_Toc482950187"/>
+      <w:bookmarkStart w:id="15" w:name="_Toc482950187"/>
       <w:r>
         <w:rPr>
           <w:rFonts w:ascii="Times New Roman" w:hAnsi="Times New Roman" w:cs="Times New Roman"/>
@@ -3889,7 +3992,7 @@
         </w:rPr>
         <w:t xml:space="preserve"> Scope</w:t>
       </w:r>
-      <w:bookmarkEnd w:id="11"/>
+      <w:bookmarkEnd w:id="15"/>
     </w:p>
     <w:p>
       <w:pPr>
@@ -3955,7 +4058,7 @@
           <w:szCs w:val="22"/>
         </w:rPr>
       </w:pPr>
-      <w:bookmarkStart w:id="12" w:name="_Toc482950188"/>
+      <w:bookmarkStart w:id="16" w:name="_Toc482950188"/>
       <w:r>
         <w:rPr>
           <w:rFonts w:ascii="Times New Roman" w:hAnsi="Times New Roman" w:cs="Times New Roman"/>
@@ -3965,7 +4068,7 @@
         </w:rPr>
         <w:t>Source Files</w:t>
       </w:r>
-      <w:bookmarkEnd w:id="12"/>
+      <w:bookmarkEnd w:id="16"/>
     </w:p>
     <w:p>
       <w:pPr>
@@ -4094,7 +4197,7 @@
           <w:szCs w:val="22"/>
         </w:rPr>
       </w:pPr>
-      <w:bookmarkStart w:id="13" w:name="_Toc482950189"/>
+      <w:bookmarkStart w:id="17" w:name="_Toc482950189"/>
       <w:r>
         <w:rPr>
           <w:rFonts w:ascii="Times New Roman" w:hAnsi="Times New Roman" w:cs="Times New Roman"/>
@@ -4104,7 +4207,7 @@
         </w:rPr>
         <w:t>Module List</w:t>
       </w:r>
-      <w:bookmarkEnd w:id="13"/>
+      <w:bookmarkEnd w:id="17"/>
     </w:p>
     <w:p>
       <w:pPr>
@@ -4262,7 +4365,7 @@
           <w:szCs w:val="22"/>
         </w:rPr>
       </w:pPr>
-      <w:bookmarkStart w:id="14" w:name="_Toc482950190"/>
+      <w:bookmarkStart w:id="18" w:name="_Toc482950190"/>
       <w:r>
         <w:rPr>
           <w:rFonts w:ascii="Times New Roman" w:hAnsi="Times New Roman" w:cs="Times New Roman"/>
@@ -4272,7 +4375,7 @@
         </w:rPr>
         <w:t>Software and Hardware Interfaces</w:t>
       </w:r>
-      <w:bookmarkEnd w:id="14"/>
+      <w:bookmarkEnd w:id="18"/>
     </w:p>
     <w:p>
       <w:pPr>
@@ -4282,7 +4385,7 @@
           <w:color w:val="auto"/>
         </w:rPr>
       </w:pPr>
-      <w:bookmarkStart w:id="15" w:name="_Toc482950191"/>
+      <w:bookmarkStart w:id="19" w:name="_Toc482950191"/>
       <w:r>
         <w:rPr>
           <w:rFonts w:ascii="Times New Roman" w:hAnsi="Times New Roman" w:cs="Times New Roman"/>
@@ -4290,7 +4393,7 @@
         </w:rPr>
         <w:t>Software</w:t>
       </w:r>
-      <w:bookmarkEnd w:id="15"/>
+      <w:bookmarkEnd w:id="19"/>
     </w:p>
     <w:p>
       <w:pPr>
@@ -4389,7 +4492,7 @@
           <w:color w:val="auto"/>
         </w:rPr>
       </w:pPr>
-      <w:bookmarkStart w:id="16" w:name="_Toc482950192"/>
+      <w:bookmarkStart w:id="20" w:name="_Toc482950192"/>
       <w:r>
         <w:rPr>
           <w:rFonts w:ascii="Times New Roman" w:hAnsi="Times New Roman" w:cs="Times New Roman"/>
@@ -4397,7 +4500,7 @@
         </w:rPr>
         <w:t>Hardware</w:t>
       </w:r>
-      <w:bookmarkEnd w:id="16"/>
+      <w:bookmarkEnd w:id="20"/>
     </w:p>
     <w:p>
       <w:pPr>
@@ -4719,8 +4822,6 @@
         <w:t xml:space="preserve"> </w:t>
       </w:r>
     </w:p>
-    <w:bookmarkStart w:id="17" w:name="_GoBack"/>
-    <w:bookmarkEnd w:id="17"/>
     <w:p>
       <w:pPr>
         <w:pStyle w:val="ListParagraph"/>
@@ -4740,282 +4841,17 @@
           <w:szCs w:val="20"/>
         </w:rPr>
       </w:pPr>
-      <w:ins w:id="18" w:author="Palacherla, Susmitha C (NONUS)" w:date="2017-11-17T10:05:00Z">
-        <w:r>
-          <w:rPr>
-            <w:rFonts w:ascii="Arial" w:hAnsi="Arial" w:cs="Arial"/>
-            <w:sz w:val="20"/>
-            <w:szCs w:val="20"/>
-          </w:rPr>
-          <w:fldChar w:fldCharType="begin"/>
-        </w:r>
-        <w:r>
-          <w:rPr>
-            <w:rFonts w:ascii="Arial" w:hAnsi="Arial" w:cs="Arial"/>
-            <w:sz w:val="20"/>
-            <w:szCs w:val="20"/>
-          </w:rPr>
-          <w:instrText xml:space="preserve"> HYPERLINK "</w:instrText>
-        </w:r>
-      </w:ins>
-      <w:r>
-        <w:rPr>
-          <w:rFonts w:ascii="Arial" w:hAnsi="Arial" w:cs="Arial"/>
-          <w:sz w:val="20"/>
-          <w:szCs w:val="20"/>
-          <w:rPrChange w:id="19" w:author="Palacherla, Susmitha C (NONUS)" w:date="2017-11-17T10:05:00Z">
-            <w:rPr>
-              <w:rFonts w:ascii="Arial" w:hAnsi="Arial" w:cs="Arial"/>
-              <w:sz w:val="20"/>
-              <w:szCs w:val="20"/>
-            </w:rPr>
-          </w:rPrChange>
-        </w:rPr>
-        <w:instrText>\</w:instrText>
-      </w:r>
-      <w:r>
-        <w:rPr>
-          <w:rFonts w:ascii="Arial" w:hAnsi="Arial" w:cs="Arial"/>
-          <w:sz w:val="20"/>
-          <w:szCs w:val="20"/>
-          <w:rPrChange w:id="20" w:author="Palacherla, Susmitha C (NONUS)" w:date="2017-11-17T10:05:00Z">
-            <w:rPr>
-              <w:rStyle w:val="Hyperlink"/>
-              <w:rFonts w:ascii="Arial" w:hAnsi="Arial" w:cs="Arial"/>
-              <w:sz w:val="20"/>
-              <w:szCs w:val="20"/>
-            </w:rPr>
-          </w:rPrChange>
-        </w:rPr>
-        <w:instrText>\</w:instrText>
-      </w:r>
-      <w:r>
-        <w:rPr>
-          <w:rFonts w:ascii="Arial" w:hAnsi="Arial" w:cs="Arial"/>
-          <w:sz w:val="20"/>
-          <w:szCs w:val="20"/>
-          <w:rPrChange w:id="21" w:author="Palacherla, Susmitha C (NONUS)" w:date="2017-11-17T10:05:00Z">
-            <w:rPr>
-              <w:rFonts w:ascii="Arial" w:hAnsi="Arial" w:cs="Arial"/>
-              <w:sz w:val="20"/>
-              <w:szCs w:val="20"/>
-            </w:rPr>
-          </w:rPrChange>
-        </w:rPr>
-        <w:instrText>\</w:instrText>
-      </w:r>
-      <w:r>
-        <w:rPr>
-          <w:rFonts w:ascii="Arial" w:hAnsi="Arial" w:cs="Arial"/>
-          <w:sz w:val="20"/>
-          <w:szCs w:val="20"/>
-          <w:rPrChange w:id="22" w:author="Palacherla, Susmitha C (NONUS)" w:date="2017-11-17T10:05:00Z">
-            <w:rPr>
-              <w:rStyle w:val="Hyperlink"/>
-              <w:rFonts w:ascii="Arial" w:hAnsi="Arial" w:cs="Arial"/>
-              <w:sz w:val="20"/>
-              <w:szCs w:val="20"/>
-            </w:rPr>
-          </w:rPrChange>
-        </w:rPr>
-        <w:instrText>\F3420-ECLDB</w:instrText>
-      </w:r>
-      <w:ins w:id="23" w:author="Palacherla, Susmitha C (NONUS)" w:date="2017-11-17T10:04:00Z">
-        <w:r>
-          <w:rPr>
-            <w:rFonts w:ascii="Arial" w:hAnsi="Arial" w:cs="Arial"/>
-            <w:sz w:val="20"/>
-            <w:szCs w:val="20"/>
-            <w:rPrChange w:id="24" w:author="Palacherla, Susmitha C (NONUS)" w:date="2017-11-17T10:05:00Z">
-              <w:rPr>
-                <w:rStyle w:val="Hyperlink"/>
-                <w:rFonts w:ascii="Arial" w:hAnsi="Arial" w:cs="Arial"/>
-                <w:sz w:val="20"/>
-                <w:szCs w:val="20"/>
-              </w:rPr>
-            </w:rPrChange>
-          </w:rPr>
-          <w:instrText>P</w:instrText>
-        </w:r>
-      </w:ins>
-      <w:r>
-        <w:rPr>
-          <w:rFonts w:ascii="Arial" w:hAnsi="Arial" w:cs="Arial"/>
-          <w:sz w:val="20"/>
-          <w:szCs w:val="20"/>
-          <w:rPrChange w:id="25" w:author="Palacherla, Susmitha C (NONUS)" w:date="2017-11-17T10:05:00Z">
-            <w:rPr>
-              <w:rStyle w:val="Hyperlink"/>
-              <w:rFonts w:ascii="Arial" w:hAnsi="Arial" w:cs="Arial"/>
-              <w:sz w:val="20"/>
-              <w:szCs w:val="20"/>
-            </w:rPr>
-          </w:rPrChange>
-        </w:rPr>
-        <w:instrText>01</w:instrText>
-      </w:r>
-      <w:r>
-        <w:rPr>
-          <w:rFonts w:ascii="Arial" w:hAnsi="Arial" w:cs="Arial"/>
-          <w:sz w:val="20"/>
-          <w:szCs w:val="20"/>
-          <w:rPrChange w:id="26" w:author="Palacherla, Susmitha C (NONUS)" w:date="2017-11-17T10:05:00Z">
-            <w:rPr>
-              <w:rFonts w:ascii="Arial" w:hAnsi="Arial" w:cs="Arial"/>
-              <w:sz w:val="20"/>
-              <w:szCs w:val="20"/>
-            </w:rPr>
-          </w:rPrChange>
-        </w:rPr>
-        <w:instrText>\</w:instrText>
-      </w:r>
-      <w:r>
-        <w:rPr>
-          <w:rFonts w:ascii="Arial" w:hAnsi="Arial" w:cs="Arial"/>
-          <w:sz w:val="20"/>
-          <w:szCs w:val="20"/>
-          <w:rPrChange w:id="27" w:author="Palacherla, Susmitha C (NONUS)" w:date="2017-11-17T10:05:00Z">
-            <w:rPr>
-              <w:rStyle w:val="Hyperlink"/>
-              <w:rFonts w:ascii="Arial" w:hAnsi="Arial" w:cs="Arial"/>
-              <w:sz w:val="20"/>
-              <w:szCs w:val="20"/>
-            </w:rPr>
-          </w:rPrChange>
-        </w:rPr>
-        <w:instrText>\data</w:instrText>
-      </w:r>
-      <w:r>
-        <w:rPr>
-          <w:rFonts w:ascii="Arial" w:hAnsi="Arial" w:cs="Arial"/>
-          <w:sz w:val="20"/>
-          <w:szCs w:val="20"/>
-          <w:rPrChange w:id="28" w:author="Palacherla, Susmitha C (NONUS)" w:date="2017-11-17T10:05:00Z">
-            <w:rPr>
-              <w:rFonts w:ascii="Arial" w:hAnsi="Arial" w:cs="Arial"/>
-              <w:sz w:val="20"/>
-              <w:szCs w:val="20"/>
-            </w:rPr>
-          </w:rPrChange>
-        </w:rPr>
-        <w:instrText>\</w:instrText>
-      </w:r>
-      <w:r>
-        <w:rPr>
-          <w:rFonts w:ascii="Arial" w:hAnsi="Arial" w:cs="Arial"/>
-          <w:sz w:val="20"/>
-          <w:szCs w:val="20"/>
-          <w:rPrChange w:id="29" w:author="Palacherla, Susmitha C (NONUS)" w:date="2017-11-17T10:05:00Z">
-            <w:rPr>
-              <w:rStyle w:val="Hyperlink"/>
-              <w:rFonts w:ascii="Arial" w:hAnsi="Arial" w:cs="Arial"/>
-              <w:sz w:val="20"/>
-              <w:szCs w:val="20"/>
-            </w:rPr>
-          </w:rPrChange>
-        </w:rPr>
-        <w:instrText>\</w:instrText>
-      </w:r>
-      <w:ins w:id="30" w:author="Palacherla, Susmitha C (NONUS)" w:date="2017-11-17T10:05:00Z">
-        <w:r>
-          <w:rPr>
-            <w:rFonts w:ascii="Arial" w:hAnsi="Arial" w:cs="Arial"/>
-            <w:sz w:val="20"/>
-            <w:szCs w:val="20"/>
-          </w:rPr>
-          <w:instrText xml:space="preserve">" </w:instrText>
-        </w:r>
-        <w:r>
-          <w:rPr>
-            <w:rFonts w:ascii="Arial" w:hAnsi="Arial" w:cs="Arial"/>
-            <w:sz w:val="20"/>
-            <w:szCs w:val="20"/>
-          </w:rPr>
-          <w:fldChar w:fldCharType="separate"/>
-        </w:r>
-      </w:ins>
-      <w:r>
-        <w:rPr>
-          <w:rStyle w:val="Hyperlink"/>
-          <w:rFonts w:ascii="Arial" w:hAnsi="Arial" w:cs="Arial"/>
-          <w:sz w:val="20"/>
-          <w:szCs w:val="20"/>
-          <w:rPrChange w:id="31" w:author="Palacherla, Susmitha C (NONUS)" w:date="2017-11-17T10:05:00Z">
-            <w:rPr>
-              <w:rStyle w:val="Hyperlink"/>
-              <w:rFonts w:ascii="Arial" w:hAnsi="Arial" w:cs="Arial"/>
-              <w:sz w:val="20"/>
-              <w:szCs w:val="20"/>
-            </w:rPr>
-          </w:rPrChange>
-        </w:rPr>
-        <w:t>\\F3420-ECLDB</w:t>
-      </w:r>
-      <w:ins w:id="32" w:author="Palacherla, Susmitha C (NONUS)" w:date="2017-11-17T10:04:00Z">
+      <w:hyperlink r:id="rId11" w:history="1">
         <w:r>
           <w:rPr>
             <w:rStyle w:val="Hyperlink"/>
             <w:rFonts w:ascii="Arial" w:hAnsi="Arial" w:cs="Arial"/>
             <w:sz w:val="20"/>
             <w:szCs w:val="20"/>
-            <w:rPrChange w:id="33" w:author="Palacherla, Susmitha C (NONUS)" w:date="2017-11-17T10:05:00Z">
-              <w:rPr>
-                <w:rStyle w:val="Hyperlink"/>
-                <w:rFonts w:ascii="Arial" w:hAnsi="Arial" w:cs="Arial"/>
-                <w:sz w:val="20"/>
-                <w:szCs w:val="20"/>
-              </w:rPr>
-            </w:rPrChange>
           </w:rPr>
-          <w:t>P</w:t>
+          <w:t>\\F3420-ECLDBP01\data\</w:t>
         </w:r>
-      </w:ins>
-      <w:del w:id="34" w:author="Palacherla, Susmitha C (NONUS)" w:date="2017-11-17T10:04:00Z">
-        <w:r>
-          <w:rPr>
-            <w:rStyle w:val="Hyperlink"/>
-            <w:rFonts w:ascii="Arial" w:hAnsi="Arial" w:cs="Arial"/>
-            <w:sz w:val="20"/>
-            <w:szCs w:val="20"/>
-            <w:rPrChange w:id="35" w:author="Palacherla, Susmitha C (NONUS)" w:date="2017-11-17T10:05:00Z">
-              <w:rPr>
-                <w:rStyle w:val="Hyperlink"/>
-                <w:rFonts w:ascii="Arial" w:hAnsi="Arial" w:cs="Arial"/>
-                <w:sz w:val="20"/>
-                <w:szCs w:val="20"/>
-              </w:rPr>
-            </w:rPrChange>
-          </w:rPr>
-          <w:delText>T</w:delText>
-        </w:r>
-      </w:del>
-      <w:r>
-        <w:rPr>
-          <w:rStyle w:val="Hyperlink"/>
-          <w:rFonts w:ascii="Arial" w:hAnsi="Arial" w:cs="Arial"/>
-          <w:sz w:val="20"/>
-          <w:szCs w:val="20"/>
-          <w:rPrChange w:id="36" w:author="Palacherla, Susmitha C (NONUS)" w:date="2017-11-17T10:05:00Z">
-            <w:rPr>
-              <w:rStyle w:val="Hyperlink"/>
-              <w:rFonts w:ascii="Arial" w:hAnsi="Arial" w:cs="Arial"/>
-              <w:sz w:val="20"/>
-              <w:szCs w:val="20"/>
-            </w:rPr>
-          </w:rPrChange>
-        </w:rPr>
-        <w:t>01\data\</w:t>
-      </w:r>
-      <w:ins w:id="37" w:author="Palacherla, Susmitha C (NONUS)" w:date="2017-11-17T10:05:00Z">
-        <w:r>
-          <w:rPr>
-            <w:rFonts w:ascii="Arial" w:hAnsi="Arial" w:cs="Arial"/>
-            <w:sz w:val="20"/>
-            <w:szCs w:val="20"/>
-          </w:rPr>
-          <w:fldChar w:fldCharType="end"/>
-        </w:r>
-      </w:ins>
+      </w:hyperlink>
       <w:r>
         <w:rPr>
           <w:rFonts w:ascii="Times New Roman" w:hAnsi="Times New Roman"/>
@@ -5102,7 +4938,7 @@
           <w:szCs w:val="22"/>
         </w:rPr>
       </w:pPr>
-      <w:bookmarkStart w:id="38" w:name="_Toc482950193"/>
+      <w:bookmarkStart w:id="21" w:name="_Toc482950193"/>
       <w:r>
         <w:rPr>
           <w:rFonts w:ascii="Times New Roman" w:hAnsi="Times New Roman" w:cs="Times New Roman"/>
@@ -5112,7 +4948,7 @@
         </w:rPr>
         <w:t>Users</w:t>
       </w:r>
-      <w:bookmarkEnd w:id="38"/>
+      <w:bookmarkEnd w:id="21"/>
       <w:r>
         <w:rPr>
           <w:rFonts w:ascii="Times New Roman" w:hAnsi="Times New Roman" w:cs="Times New Roman"/>
@@ -5199,7 +5035,7 @@
           <w:color w:val="auto"/>
         </w:rPr>
       </w:pPr>
-      <w:bookmarkStart w:id="39" w:name="_Toc482950194"/>
+      <w:bookmarkStart w:id="22" w:name="_Toc482950194"/>
       <w:r>
         <w:rPr>
           <w:rFonts w:ascii="Times New Roman" w:hAnsi="Times New Roman" w:cs="Times New Roman"/>
@@ -5207,7 +5043,7 @@
         </w:rPr>
         <w:t>Details</w:t>
       </w:r>
-      <w:bookmarkEnd w:id="39"/>
+      <w:bookmarkEnd w:id="22"/>
     </w:p>
     <w:p>
       <w:pPr>
@@ -5254,14 +5090,14 @@
           <w:vanish/>
         </w:rPr>
       </w:pPr>
-      <w:bookmarkStart w:id="40" w:name="_Toc387654370"/>
-      <w:bookmarkStart w:id="41" w:name="_Toc387758815"/>
-      <w:bookmarkStart w:id="42" w:name="_Toc482877918"/>
-      <w:bookmarkStart w:id="43" w:name="_Toc482950195"/>
-      <w:bookmarkEnd w:id="40"/>
-      <w:bookmarkEnd w:id="41"/>
-      <w:bookmarkEnd w:id="42"/>
-      <w:bookmarkEnd w:id="43"/>
+      <w:bookmarkStart w:id="23" w:name="_Toc387654370"/>
+      <w:bookmarkStart w:id="24" w:name="_Toc387758815"/>
+      <w:bookmarkStart w:id="25" w:name="_Toc482877918"/>
+      <w:bookmarkStart w:id="26" w:name="_Toc482950195"/>
+      <w:bookmarkEnd w:id="23"/>
+      <w:bookmarkEnd w:id="24"/>
+      <w:bookmarkEnd w:id="25"/>
+      <w:bookmarkEnd w:id="26"/>
     </w:p>
     <w:p>
       <w:pPr>
@@ -5282,14 +5118,14 @@
           <w:vanish/>
         </w:rPr>
       </w:pPr>
-      <w:bookmarkStart w:id="44" w:name="_Toc387654371"/>
-      <w:bookmarkStart w:id="45" w:name="_Toc387758816"/>
-      <w:bookmarkStart w:id="46" w:name="_Toc482877919"/>
-      <w:bookmarkStart w:id="47" w:name="_Toc482950196"/>
-      <w:bookmarkEnd w:id="44"/>
-      <w:bookmarkEnd w:id="45"/>
-      <w:bookmarkEnd w:id="46"/>
-      <w:bookmarkEnd w:id="47"/>
+      <w:bookmarkStart w:id="27" w:name="_Toc387654371"/>
+      <w:bookmarkStart w:id="28" w:name="_Toc387758816"/>
+      <w:bookmarkStart w:id="29" w:name="_Toc482877919"/>
+      <w:bookmarkStart w:id="30" w:name="_Toc482950196"/>
+      <w:bookmarkEnd w:id="27"/>
+      <w:bookmarkEnd w:id="28"/>
+      <w:bookmarkEnd w:id="29"/>
+      <w:bookmarkEnd w:id="30"/>
     </w:p>
     <w:p>
       <w:pPr>
@@ -5305,7 +5141,7 @@
           <w:szCs w:val="22"/>
         </w:rPr>
       </w:pPr>
-      <w:bookmarkStart w:id="48" w:name="_Toc482950197"/>
+      <w:bookmarkStart w:id="31" w:name="_Toc482950197"/>
       <w:r>
         <w:rPr>
           <w:rFonts w:ascii="Times New Roman" w:hAnsi="Times New Roman" w:cs="Times New Roman"/>
@@ -5315,7 +5151,7 @@
         </w:rPr>
         <w:t>Source Files</w:t>
       </w:r>
-      <w:bookmarkEnd w:id="48"/>
+      <w:bookmarkEnd w:id="31"/>
     </w:p>
     <w:p>
       <w:pPr>
@@ -5329,7 +5165,7 @@
           <w:color w:val="auto"/>
         </w:rPr>
       </w:pPr>
-      <w:bookmarkStart w:id="49" w:name="_Toc482950198"/>
+      <w:bookmarkStart w:id="32" w:name="_Toc482950198"/>
       <w:r>
         <w:rPr>
           <w:rFonts w:ascii="Times New Roman" w:hAnsi="Times New Roman" w:cs="Times New Roman"/>
@@ -5337,7 +5173,7 @@
         </w:rPr>
         <w:t>PS_Employee_Information_mmddyyyy.csv</w:t>
       </w:r>
-      <w:bookmarkEnd w:id="49"/>
+      <w:bookmarkEnd w:id="32"/>
     </w:p>
     <w:p>
       <w:pPr>
@@ -5423,7 +5259,7 @@
         </w:rPr>
         <w:t xml:space="preserve">Staging location: </w:t>
       </w:r>
-      <w:hyperlink r:id="rId11" w:history="1">
+      <w:hyperlink r:id="rId12" w:history="1">
         <w:r>
           <w:rPr>
             <w:rStyle w:val="Hyperlink"/>
@@ -5614,7 +5450,7 @@
           <w:color w:val="auto"/>
         </w:rPr>
       </w:pPr>
-      <w:bookmarkStart w:id="50" w:name="_Toc482950199"/>
+      <w:bookmarkStart w:id="33" w:name="_Toc482950199"/>
       <w:r>
         <w:rPr>
           <w:rFonts w:ascii="Times New Roman" w:hAnsi="Times New Roman" w:cs="Times New Roman"/>
@@ -5622,7 +5458,7 @@
         </w:rPr>
         <w:t>Employee_Information_WithProgram.csv</w:t>
       </w:r>
-      <w:bookmarkEnd w:id="50"/>
+      <w:bookmarkEnd w:id="33"/>
     </w:p>
     <w:p>
       <w:pPr>
@@ -5689,7 +5525,7 @@
         </w:rPr>
         <w:t xml:space="preserve">Staging location: </w:t>
       </w:r>
-      <w:hyperlink r:id="rId12" w:history="1">
+      <w:hyperlink r:id="rId13" w:history="1">
         <w:r>
           <w:rPr>
             <w:rStyle w:val="Hyperlink"/>
@@ -5880,7 +5716,7 @@
           <w:color w:val="auto"/>
         </w:rPr>
       </w:pPr>
-      <w:bookmarkStart w:id="51" w:name="_Toc482950200"/>
+      <w:bookmarkStart w:id="34" w:name="_Toc482950200"/>
       <w:r>
         <w:rPr>
           <w:rFonts w:ascii="Times New Roman" w:hAnsi="Times New Roman" w:cs="Times New Roman"/>
@@ -5888,7 +5724,7 @@
         </w:rPr>
         <w:t>HR_Employee_Information.csv</w:t>
       </w:r>
-      <w:bookmarkEnd w:id="51"/>
+      <w:bookmarkEnd w:id="34"/>
     </w:p>
     <w:p>
       <w:pPr>
@@ -5977,7 +5813,7 @@
         </w:rPr>
         <w:t xml:space="preserve">Staging location: </w:t>
       </w:r>
-      <w:hyperlink r:id="rId13" w:history="1">
+      <w:hyperlink r:id="rId14" w:history="1">
         <w:r>
           <w:rPr>
             <w:rStyle w:val="Hyperlink"/>
@@ -6154,7 +5990,7 @@
           <w:szCs w:val="22"/>
         </w:rPr>
       </w:pPr>
-      <w:bookmarkStart w:id="52" w:name="_Toc482950201"/>
+      <w:bookmarkStart w:id="35" w:name="_Toc482950201"/>
       <w:r>
         <w:rPr>
           <w:rFonts w:ascii="Times New Roman" w:hAnsi="Times New Roman" w:cs="Times New Roman"/>
@@ -6164,7 +6000,7 @@
         </w:rPr>
         <w:t>Module Details</w:t>
       </w:r>
-      <w:bookmarkEnd w:id="52"/>
+      <w:bookmarkEnd w:id="35"/>
     </w:p>
     <w:p>
       <w:pPr>
@@ -6178,7 +6014,7 @@
           <w:color w:val="auto"/>
         </w:rPr>
       </w:pPr>
-      <w:bookmarkStart w:id="53" w:name="_Toc482950202"/>
+      <w:bookmarkStart w:id="36" w:name="_Toc482950202"/>
       <w:r>
         <w:rPr>
           <w:rFonts w:ascii="Times New Roman" w:hAnsi="Times New Roman" w:cs="Times New Roman"/>
@@ -6186,7 +6022,7 @@
         </w:rPr>
         <w:t>SQL agent job</w:t>
       </w:r>
-      <w:bookmarkEnd w:id="53"/>
+      <w:bookmarkEnd w:id="36"/>
     </w:p>
     <w:p>
       <w:pPr>
@@ -6274,7 +6110,7 @@
         </w:rPr>
         <w:t xml:space="preserve">Production Package: </w:t>
       </w:r>
-      <w:hyperlink r:id="rId14" w:history="1">
+      <w:hyperlink r:id="rId15" w:history="1">
         <w:r>
           <w:rPr>
             <w:rStyle w:val="Hyperlink"/>
@@ -6444,7 +6280,7 @@
           <w:color w:val="auto"/>
         </w:rPr>
       </w:pPr>
-      <w:bookmarkStart w:id="54" w:name="_Toc482950203"/>
+      <w:bookmarkStart w:id="37" w:name="_Toc482950203"/>
       <w:r>
         <w:rPr>
           <w:rFonts w:ascii="Times New Roman" w:hAnsi="Times New Roman" w:cs="Times New Roman"/>
@@ -6452,7 +6288,7 @@
         </w:rPr>
         <w:t>SSIS Package</w:t>
       </w:r>
-      <w:bookmarkEnd w:id="54"/>
+      <w:bookmarkEnd w:id="37"/>
     </w:p>
     <w:p>
       <w:pPr>
@@ -7144,144 +6980,6 @@
                 <w:szCs w:val="20"/>
               </w:rPr>
             </w:pPr>
-            <w:hyperlink r:id="rId15" w:history="1">
-              <w:r>
-                <w:rPr>
-                  <w:rStyle w:val="Hyperlink"/>
-                  <w:rFonts w:ascii="Times New Roman" w:hAnsi="Times New Roman"/>
-                  <w:sz w:val="20"/>
-                  <w:szCs w:val="20"/>
-                </w:rPr>
-                <w:t>Susmitha.palacherla@gdit.com</w:t>
-              </w:r>
-            </w:hyperlink>
-          </w:p>
-          <w:p>
-            <w:pPr>
-              <w:widowControl w:val="0"/>
-              <w:autoSpaceDE w:val="0"/>
-              <w:autoSpaceDN w:val="0"/>
-              <w:adjustRightInd w:val="0"/>
-              <w:spacing w:after="0" w:line="240" w:lineRule="auto"/>
-              <w:rPr>
-                <w:rFonts w:ascii="Times New Roman" w:hAnsi="Times New Roman"/>
-                <w:sz w:val="20"/>
-                <w:szCs w:val="20"/>
-              </w:rPr>
-            </w:pPr>
-            <w:r>
-              <w:rPr>
-                <w:rFonts w:ascii="Times New Roman" w:hAnsi="Times New Roman"/>
-                <w:sz w:val="16"/>
-                <w:szCs w:val="16"/>
-              </w:rPr>
-              <w:t>*set from config file</w:t>
-            </w:r>
-          </w:p>
-        </w:tc>
-        <w:tc>
-          <w:tcPr>
-            <w:tcW w:w="2619" w:type="dxa"/>
-          </w:tcPr>
-          <w:p>
-            <w:pPr>
-              <w:widowControl w:val="0"/>
-              <w:autoSpaceDE w:val="0"/>
-              <w:autoSpaceDN w:val="0"/>
-              <w:adjustRightInd w:val="0"/>
-              <w:spacing w:after="0" w:line="240" w:lineRule="auto"/>
-              <w:rPr>
-                <w:rFonts w:ascii="Times New Roman" w:hAnsi="Times New Roman"/>
-                <w:sz w:val="20"/>
-                <w:szCs w:val="20"/>
-              </w:rPr>
-            </w:pPr>
-            <w:r>
-              <w:rPr>
-                <w:rFonts w:ascii="Times New Roman" w:hAnsi="Times New Roman"/>
-                <w:sz w:val="20"/>
-                <w:szCs w:val="20"/>
-              </w:rPr>
-              <w:t>False</w:t>
-            </w:r>
-          </w:p>
-        </w:tc>
-      </w:tr>
-      <w:tr>
-        <w:trPr>
-          <w:trHeight w:val="368"/>
-        </w:trPr>
-        <w:tc>
-          <w:tcPr>
-            <w:tcW w:w="1818" w:type="dxa"/>
-          </w:tcPr>
-          <w:p>
-            <w:pPr>
-              <w:widowControl w:val="0"/>
-              <w:autoSpaceDE w:val="0"/>
-              <w:autoSpaceDN w:val="0"/>
-              <w:adjustRightInd w:val="0"/>
-              <w:spacing w:after="0" w:line="240" w:lineRule="auto"/>
-              <w:rPr>
-                <w:rFonts w:ascii="Times New Roman" w:hAnsi="Times New Roman"/>
-                <w:sz w:val="20"/>
-                <w:szCs w:val="20"/>
-              </w:rPr>
-            </w:pPr>
-            <w:r>
-              <w:rPr>
-                <w:rFonts w:ascii="Times New Roman" w:hAnsi="Times New Roman"/>
-                <w:sz w:val="20"/>
-                <w:szCs w:val="20"/>
-              </w:rPr>
-              <w:t>FromEmail</w:t>
-            </w:r>
-          </w:p>
-        </w:tc>
-        <w:tc>
-          <w:tcPr>
-            <w:tcW w:w="1260" w:type="dxa"/>
-          </w:tcPr>
-          <w:p>
-            <w:pPr>
-              <w:widowControl w:val="0"/>
-              <w:autoSpaceDE w:val="0"/>
-              <w:autoSpaceDN w:val="0"/>
-              <w:adjustRightInd w:val="0"/>
-              <w:spacing w:after="0" w:line="240" w:lineRule="auto"/>
-              <w:rPr>
-                <w:rFonts w:ascii="Times New Roman" w:hAnsi="Times New Roman"/>
-                <w:sz w:val="20"/>
-                <w:szCs w:val="20"/>
-              </w:rPr>
-            </w:pPr>
-            <w:r>
-              <w:rPr>
-                <w:rFonts w:ascii="Times New Roman" w:hAnsi="Times New Roman"/>
-                <w:sz w:val="20"/>
-                <w:szCs w:val="20"/>
-              </w:rPr>
-              <w:t>String</w:t>
-            </w:r>
-          </w:p>
-        </w:tc>
-        <w:tc>
-          <w:tcPr>
-            <w:tcW w:w="3879" w:type="dxa"/>
-          </w:tcPr>
-          <w:p>
-            <w:pPr>
-              <w:widowControl w:val="0"/>
-              <w:autoSpaceDE w:val="0"/>
-              <w:autoSpaceDN w:val="0"/>
-              <w:adjustRightInd w:val="0"/>
-              <w:spacing w:after="0" w:line="240" w:lineRule="auto"/>
-              <w:rPr>
-                <w:rFonts w:ascii="Times New Roman" w:hAnsi="Times New Roman"/>
-                <w:sz w:val="20"/>
-                <w:szCs w:val="20"/>
-              </w:rPr>
-            </w:pPr>
             <w:hyperlink r:id="rId16" w:history="1">
               <w:r>
                 <w:rPr>
@@ -7372,7 +7070,7 @@
                 <w:sz w:val="20"/>
                 <w:szCs w:val="20"/>
               </w:rPr>
-              <w:t>ToEmail</w:t>
+              <w:t>FromEmail</w:t>
             </w:r>
           </w:p>
         </w:tc>
@@ -7510,6 +7208,144 @@
                 <w:sz w:val="20"/>
                 <w:szCs w:val="20"/>
               </w:rPr>
+              <w:t>ToEmail</w:t>
+            </w:r>
+          </w:p>
+        </w:tc>
+        <w:tc>
+          <w:tcPr>
+            <w:tcW w:w="1260" w:type="dxa"/>
+          </w:tcPr>
+          <w:p>
+            <w:pPr>
+              <w:widowControl w:val="0"/>
+              <w:autoSpaceDE w:val="0"/>
+              <w:autoSpaceDN w:val="0"/>
+              <w:adjustRightInd w:val="0"/>
+              <w:spacing w:after="0" w:line="240" w:lineRule="auto"/>
+              <w:rPr>
+                <w:rFonts w:ascii="Times New Roman" w:hAnsi="Times New Roman"/>
+                <w:sz w:val="20"/>
+                <w:szCs w:val="20"/>
+              </w:rPr>
+            </w:pPr>
+            <w:r>
+              <w:rPr>
+                <w:rFonts w:ascii="Times New Roman" w:hAnsi="Times New Roman"/>
+                <w:sz w:val="20"/>
+                <w:szCs w:val="20"/>
+              </w:rPr>
+              <w:t>String</w:t>
+            </w:r>
+          </w:p>
+        </w:tc>
+        <w:tc>
+          <w:tcPr>
+            <w:tcW w:w="3879" w:type="dxa"/>
+          </w:tcPr>
+          <w:p>
+            <w:pPr>
+              <w:widowControl w:val="0"/>
+              <w:autoSpaceDE w:val="0"/>
+              <w:autoSpaceDN w:val="0"/>
+              <w:adjustRightInd w:val="0"/>
+              <w:spacing w:after="0" w:line="240" w:lineRule="auto"/>
+              <w:rPr>
+                <w:rFonts w:ascii="Times New Roman" w:hAnsi="Times New Roman"/>
+                <w:sz w:val="20"/>
+                <w:szCs w:val="20"/>
+              </w:rPr>
+            </w:pPr>
+            <w:hyperlink r:id="rId18" w:history="1">
+              <w:r>
+                <w:rPr>
+                  <w:rStyle w:val="Hyperlink"/>
+                  <w:rFonts w:ascii="Times New Roman" w:hAnsi="Times New Roman"/>
+                  <w:sz w:val="20"/>
+                  <w:szCs w:val="20"/>
+                </w:rPr>
+                <w:t>Susmitha.palacherla@gdit.com</w:t>
+              </w:r>
+            </w:hyperlink>
+          </w:p>
+          <w:p>
+            <w:pPr>
+              <w:widowControl w:val="0"/>
+              <w:autoSpaceDE w:val="0"/>
+              <w:autoSpaceDN w:val="0"/>
+              <w:adjustRightInd w:val="0"/>
+              <w:spacing w:after="0" w:line="240" w:lineRule="auto"/>
+              <w:rPr>
+                <w:rFonts w:ascii="Times New Roman" w:hAnsi="Times New Roman"/>
+                <w:sz w:val="20"/>
+                <w:szCs w:val="20"/>
+              </w:rPr>
+            </w:pPr>
+            <w:r>
+              <w:rPr>
+                <w:rFonts w:ascii="Times New Roman" w:hAnsi="Times New Roman"/>
+                <w:sz w:val="16"/>
+                <w:szCs w:val="16"/>
+              </w:rPr>
+              <w:t>*set from config file</w:t>
+            </w:r>
+          </w:p>
+        </w:tc>
+        <w:tc>
+          <w:tcPr>
+            <w:tcW w:w="2619" w:type="dxa"/>
+          </w:tcPr>
+          <w:p>
+            <w:pPr>
+              <w:widowControl w:val="0"/>
+              <w:autoSpaceDE w:val="0"/>
+              <w:autoSpaceDN w:val="0"/>
+              <w:adjustRightInd w:val="0"/>
+              <w:spacing w:after="0" w:line="240" w:lineRule="auto"/>
+              <w:rPr>
+                <w:rFonts w:ascii="Times New Roman" w:hAnsi="Times New Roman"/>
+                <w:sz w:val="20"/>
+                <w:szCs w:val="20"/>
+              </w:rPr>
+            </w:pPr>
+            <w:r>
+              <w:rPr>
+                <w:rFonts w:ascii="Times New Roman" w:hAnsi="Times New Roman"/>
+                <w:sz w:val="20"/>
+                <w:szCs w:val="20"/>
+              </w:rPr>
+              <w:t>False</w:t>
+            </w:r>
+          </w:p>
+        </w:tc>
+      </w:tr>
+      <w:tr>
+        <w:trPr>
+          <w:trHeight w:val="368"/>
+        </w:trPr>
+        <w:tc>
+          <w:tcPr>
+            <w:tcW w:w="1818" w:type="dxa"/>
+          </w:tcPr>
+          <w:p>
+            <w:pPr>
+              <w:widowControl w:val="0"/>
+              <w:autoSpaceDE w:val="0"/>
+              <w:autoSpaceDN w:val="0"/>
+              <w:adjustRightInd w:val="0"/>
+              <w:spacing w:after="0" w:line="240" w:lineRule="auto"/>
+              <w:rPr>
+                <w:rFonts w:ascii="Times New Roman" w:hAnsi="Times New Roman"/>
+                <w:sz w:val="20"/>
+                <w:szCs w:val="20"/>
+              </w:rPr>
+            </w:pPr>
+            <w:r>
+              <w:rPr>
+                <w:rFonts w:ascii="Times New Roman" w:hAnsi="Times New Roman"/>
+                <w:sz w:val="20"/>
+                <w:szCs w:val="20"/>
+              </w:rPr>
               <w:t>FileBackup</w:t>
             </w:r>
           </w:p>
@@ -8959,7 +8795,7 @@
           <w:rFonts w:ascii="Times New Roman" w:hAnsi="Times New Roman"/>
         </w:rPr>
       </w:pPr>
-      <w:hyperlink r:id="rId18" w:history="1">
+      <w:hyperlink r:id="rId19" w:history="1">
         <w:r>
           <w:rPr>
             <w:rStyle w:val="Hyperlink"/>
@@ -9151,7 +8987,7 @@
           <w:rFonts w:ascii="Times New Roman" w:hAnsi="Times New Roman"/>
         </w:rPr>
       </w:pPr>
-      <w:hyperlink r:id="rId19" w:history="1">
+      <w:hyperlink r:id="rId20" w:history="1">
         <w:r>
           <w:rPr>
             <w:rStyle w:val="Hyperlink"/>
@@ -9310,7 +9146,7 @@
                     <pic:cNvPicPr/>
                   </pic:nvPicPr>
                   <pic:blipFill>
-                    <a:blip r:embed="rId20"/>
+                    <a:blip r:embed="rId21"/>
                     <a:stretch>
                       <a:fillRect/>
                     </a:stretch>
@@ -9402,7 +9238,7 @@
           <w:szCs w:val="24"/>
         </w:rPr>
       </w:pPr>
-      <w:hyperlink r:id="rId21" w:history="1">
+      <w:hyperlink r:id="rId22" w:history="1">
         <w:r>
           <w:rPr>
             <w:rStyle w:val="Hyperlink"/>
@@ -9495,7 +9331,7 @@
           <w:szCs w:val="24"/>
         </w:rPr>
       </w:pPr>
-      <w:hyperlink r:id="rId22" w:history="1">
+      <w:hyperlink r:id="rId23" w:history="1">
         <w:r>
           <w:rPr>
             <w:rStyle w:val="Hyperlink"/>
@@ -9603,7 +9439,7 @@
           <w:szCs w:val="24"/>
         </w:rPr>
       </w:pPr>
-      <w:hyperlink r:id="rId23" w:history="1">
+      <w:hyperlink r:id="rId24" w:history="1">
         <w:r>
           <w:rPr>
             <w:rStyle w:val="Hyperlink"/>
@@ -9746,7 +9582,7 @@
           <w:rFonts w:ascii="Times New Roman" w:hAnsi="Times New Roman"/>
         </w:rPr>
       </w:pPr>
-      <w:hyperlink r:id="rId24" w:history="1">
+      <w:hyperlink r:id="rId25" w:history="1">
         <w:r>
           <w:rPr>
             <w:rStyle w:val="Hyperlink"/>
@@ -9937,7 +9773,7 @@
                     <pic:cNvPicPr/>
                   </pic:nvPicPr>
                   <pic:blipFill>
-                    <a:blip r:embed="rId25"/>
+                    <a:blip r:embed="rId26"/>
                     <a:stretch>
                       <a:fillRect/>
                     </a:stretch>
@@ -10690,193 +10526,6 @@
                   <wp:extent cx="1289304" cy="3657600"/>
                   <wp:effectExtent l="0" t="0" r="6350" b="0"/>
                   <wp:docPr id="49" name="Picture 49"/>
-                  <wp:cNvGraphicFramePr>
-                    <a:graphicFrameLocks xmlns:a="http://schemas.openxmlformats.org/drawingml/2006/main" noChangeAspect="1"/>
-                  </wp:cNvGraphicFramePr>
-                  <a:graphic xmlns:a="http://schemas.openxmlformats.org/drawingml/2006/main">
-                    <a:graphicData uri="http://schemas.openxmlformats.org/drawingml/2006/picture">
-                      <pic:pic xmlns:pic="http://schemas.openxmlformats.org/drawingml/2006/picture">
-                        <pic:nvPicPr>
-                          <pic:cNvPr id="1" name=""/>
-                          <pic:cNvPicPr/>
-                        </pic:nvPicPr>
-                        <pic:blipFill>
-                          <a:blip r:embed="rId26"/>
-                          <a:stretch>
-                            <a:fillRect/>
-                          </a:stretch>
-                        </pic:blipFill>
-                        <pic:spPr>
-                          <a:xfrm>
-                            <a:off x="0" y="0"/>
-                            <a:ext cx="1289304" cy="3657600"/>
-                          </a:xfrm>
-                          <a:prstGeom prst="rect">
-                            <a:avLst/>
-                          </a:prstGeom>
-                        </pic:spPr>
-                      </pic:pic>
-                    </a:graphicData>
-                  </a:graphic>
-                </wp:inline>
-              </w:drawing>
-            </w:r>
-          </w:p>
-        </w:tc>
-      </w:tr>
-      <w:tr>
-        <w:tc>
-          <w:tcPr>
-            <w:tcW w:w="1114" w:type="dxa"/>
-          </w:tcPr>
-          <w:p>
-            <w:pPr>
-              <w:widowControl w:val="0"/>
-              <w:tabs>
-                <w:tab w:val="left" w:pos="5573"/>
-              </w:tabs>
-              <w:autoSpaceDE w:val="0"/>
-              <w:autoSpaceDN w:val="0"/>
-              <w:adjustRightInd w:val="0"/>
-              <w:spacing w:after="0" w:line="240" w:lineRule="auto"/>
-              <w:rPr>
-                <w:rFonts w:ascii="Times New Roman" w:hAnsi="Times New Roman"/>
-                <w:b/>
-                <w:sz w:val="24"/>
-                <w:szCs w:val="24"/>
-              </w:rPr>
-            </w:pPr>
-          </w:p>
-        </w:tc>
-        <w:tc>
-          <w:tcPr>
-            <w:tcW w:w="8462" w:type="dxa"/>
-          </w:tcPr>
-          <w:p>
-            <w:pPr>
-              <w:widowControl w:val="0"/>
-              <w:tabs>
-                <w:tab w:val="left" w:pos="5573"/>
-              </w:tabs>
-              <w:autoSpaceDE w:val="0"/>
-              <w:autoSpaceDN w:val="0"/>
-              <w:adjustRightInd w:val="0"/>
-              <w:spacing w:after="0" w:line="240" w:lineRule="auto"/>
-              <w:rPr>
-                <w:rFonts w:ascii="Times New Roman" w:hAnsi="Times New Roman"/>
-                <w:b/>
-                <w:sz w:val="24"/>
-                <w:szCs w:val="24"/>
-              </w:rPr>
-            </w:pPr>
-            <w:r>
-              <w:rPr>
-                <w:rFonts w:ascii="Times New Roman" w:hAnsi="Times New Roman"/>
-                <w:b/>
-                <w:sz w:val="24"/>
-                <w:szCs w:val="24"/>
-              </w:rPr>
-              <w:tab/>
-            </w:r>
-          </w:p>
-        </w:tc>
-      </w:tr>
-      <w:tr>
-        <w:tc>
-          <w:tcPr>
-            <w:tcW w:w="1114" w:type="dxa"/>
-          </w:tcPr>
-          <w:p>
-            <w:pPr>
-              <w:widowControl w:val="0"/>
-              <w:tabs>
-                <w:tab w:val="left" w:pos="5573"/>
-              </w:tabs>
-              <w:autoSpaceDE w:val="0"/>
-              <w:autoSpaceDN w:val="0"/>
-              <w:adjustRightInd w:val="0"/>
-              <w:spacing w:after="0" w:line="240" w:lineRule="auto"/>
-              <w:rPr>
-                <w:rFonts w:ascii="Times New Roman" w:hAnsi="Times New Roman"/>
-                <w:b/>
-                <w:sz w:val="24"/>
-                <w:szCs w:val="24"/>
-              </w:rPr>
-            </w:pPr>
-            <w:r>
-              <w:rPr>
-                <w:rFonts w:ascii="Times New Roman" w:hAnsi="Times New Roman"/>
-                <w:b/>
-                <w:sz w:val="24"/>
-                <w:szCs w:val="24"/>
-              </w:rPr>
-              <w:t>Step 1</w:t>
-            </w:r>
-          </w:p>
-        </w:tc>
-        <w:tc>
-          <w:tcPr>
-            <w:tcW w:w="8462" w:type="dxa"/>
-          </w:tcPr>
-          <w:p>
-            <w:pPr>
-              <w:widowControl w:val="0"/>
-              <w:tabs>
-                <w:tab w:val="left" w:pos="5573"/>
-              </w:tabs>
-              <w:autoSpaceDE w:val="0"/>
-              <w:autoSpaceDN w:val="0"/>
-              <w:adjustRightInd w:val="0"/>
-              <w:spacing w:after="0" w:line="240" w:lineRule="auto"/>
-              <w:rPr>
-                <w:rFonts w:ascii="Times New Roman" w:hAnsi="Times New Roman"/>
-                <w:sz w:val="24"/>
-                <w:szCs w:val="24"/>
-              </w:rPr>
-            </w:pPr>
-            <w:r>
-              <w:rPr>
-                <w:rFonts w:ascii="Times New Roman" w:hAnsi="Times New Roman"/>
-                <w:sz w:val="24"/>
-                <w:szCs w:val="24"/>
-              </w:rPr>
-              <w:t xml:space="preserve">File Task: </w:t>
-            </w:r>
-            <w:r>
-              <w:rPr>
-                <w:rFonts w:ascii="Times New Roman" w:hAnsi="Times New Roman"/>
-                <w:sz w:val="24"/>
-                <w:szCs w:val="24"/>
-              </w:rPr>
-              <w:t>Decrypt Emp File</w:t>
-            </w:r>
-          </w:p>
-          <w:p>
-            <w:pPr>
-              <w:widowControl w:val="0"/>
-              <w:tabs>
-                <w:tab w:val="left" w:pos="5573"/>
-              </w:tabs>
-              <w:autoSpaceDE w:val="0"/>
-              <w:autoSpaceDN w:val="0"/>
-              <w:adjustRightInd w:val="0"/>
-              <w:spacing w:after="0" w:line="240" w:lineRule="auto"/>
-              <w:rPr>
-                <w:rFonts w:ascii="Times New Roman" w:hAnsi="Times New Roman"/>
-                <w:sz w:val="24"/>
-                <w:szCs w:val="24"/>
-              </w:rPr>
-            </w:pPr>
-            <w:r>
-              <w:rPr>
-                <w:noProof/>
-              </w:rPr>
-              <w:lastRenderedPageBreak/>
-              <w:drawing>
-                <wp:inline distT="0" distB="0" distL="0" distR="0" wp14:anchorId="1EFECE11" wp14:editId="61856CE1">
-                  <wp:extent cx="4714875" cy="2705100"/>
-                  <wp:effectExtent l="0" t="0" r="9525" b="0"/>
-                  <wp:docPr id="55" name="Picture 55"/>
                   <wp:cNvGraphicFramePr>
                     <a:graphicFrameLocks xmlns:a="http://schemas.openxmlformats.org/drawingml/2006/main" noChangeAspect="1"/>
                   </wp:cNvGraphicFramePr>
@@ -10896,7 +10545,7 @@
                         <pic:spPr>
                           <a:xfrm>
                             <a:off x="0" y="0"/>
-                            <a:ext cx="4714875" cy="2705100"/>
+                            <a:ext cx="1289304" cy="3657600"/>
                           </a:xfrm>
                           <a:prstGeom prst="rect">
                             <a:avLst/>
@@ -10956,6 +10605,15 @@
                 <w:szCs w:val="24"/>
               </w:rPr>
             </w:pPr>
+            <w:r>
+              <w:rPr>
+                <w:rFonts w:ascii="Times New Roman" w:hAnsi="Times New Roman"/>
+                <w:b/>
+                <w:sz w:val="24"/>
+                <w:szCs w:val="24"/>
+              </w:rPr>
+              <w:tab/>
+            </w:r>
           </w:p>
         </w:tc>
       </w:tr>
@@ -10981,6 +10639,15 @@
                 <w:szCs w:val="24"/>
               </w:rPr>
             </w:pPr>
+            <w:r>
+              <w:rPr>
+                <w:rFonts w:ascii="Times New Roman" w:hAnsi="Times New Roman"/>
+                <w:b/>
+                <w:sz w:val="24"/>
+                <w:szCs w:val="24"/>
+              </w:rPr>
+              <w:t>Step 1</w:t>
+            </w:r>
           </w:p>
         </w:tc>
         <w:tc>
@@ -10999,19 +10666,27 @@
               <w:spacing w:after="0" w:line="240" w:lineRule="auto"/>
               <w:rPr>
                 <w:rFonts w:ascii="Times New Roman" w:hAnsi="Times New Roman"/>
-                <w:b/>
-                <w:sz w:val="24"/>
-                <w:szCs w:val="24"/>
-              </w:rPr>
-            </w:pPr>
-          </w:p>
-        </w:tc>
-      </w:tr>
-      <w:tr>
-        <w:tc>
-          <w:tcPr>
-            <w:tcW w:w="1114" w:type="dxa"/>
-          </w:tcPr>
+                <w:sz w:val="24"/>
+                <w:szCs w:val="24"/>
+              </w:rPr>
+            </w:pPr>
+            <w:r>
+              <w:rPr>
+                <w:rFonts w:ascii="Times New Roman" w:hAnsi="Times New Roman"/>
+                <w:sz w:val="24"/>
+                <w:szCs w:val="24"/>
+              </w:rPr>
+              <w:t xml:space="preserve">File Task: </w:t>
+            </w:r>
+            <w:r>
+              <w:rPr>
+                <w:rFonts w:ascii="Times New Roman" w:hAnsi="Times New Roman"/>
+                <w:sz w:val="24"/>
+                <w:szCs w:val="24"/>
+              </w:rPr>
+              <w:t>Decrypt Emp File</w:t>
+            </w:r>
+          </w:p>
           <w:p>
             <w:pPr>
               <w:widowControl w:val="0"/>
@@ -11030,265 +10705,14 @@
             </w:pPr>
             <w:r>
               <w:rPr>
-                <w:rFonts w:ascii="Times New Roman" w:hAnsi="Times New Roman"/>
-                <w:sz w:val="24"/>
-                <w:szCs w:val="24"/>
-              </w:rPr>
-              <w:t>Step 2</w:t>
-            </w:r>
-          </w:p>
-        </w:tc>
-        <w:tc>
-          <w:tcPr>
-            <w:tcW w:w="8462" w:type="dxa"/>
-          </w:tcPr>
-          <w:p>
-            <w:pPr>
-              <w:widowControl w:val="0"/>
-              <w:tabs>
-                <w:tab w:val="left" w:pos="5573"/>
-              </w:tabs>
-              <w:autoSpaceDE w:val="0"/>
-              <w:autoSpaceDN w:val="0"/>
-              <w:adjustRightInd w:val="0"/>
-              <w:spacing w:after="0" w:line="240" w:lineRule="auto"/>
-              <w:rPr>
-                <w:rFonts w:ascii="Times New Roman" w:hAnsi="Times New Roman"/>
-                <w:sz w:val="24"/>
-                <w:szCs w:val="24"/>
-              </w:rPr>
-            </w:pPr>
-            <w:r>
-              <w:rPr>
-                <w:rFonts w:ascii="Times New Roman" w:hAnsi="Times New Roman"/>
-                <w:sz w:val="24"/>
-                <w:szCs w:val="24"/>
-              </w:rPr>
-              <w:t>Script Task: Pause 30 secs</w:t>
-            </w:r>
-          </w:p>
-        </w:tc>
-      </w:tr>
-      <w:tr>
-        <w:tc>
-          <w:tcPr>
-            <w:tcW w:w="1114" w:type="dxa"/>
-          </w:tcPr>
-          <w:p>
-            <w:pPr>
-              <w:widowControl w:val="0"/>
-              <w:tabs>
-                <w:tab w:val="left" w:pos="5573"/>
-              </w:tabs>
-              <w:autoSpaceDE w:val="0"/>
-              <w:autoSpaceDN w:val="0"/>
-              <w:adjustRightInd w:val="0"/>
-              <w:spacing w:after="0" w:line="240" w:lineRule="auto"/>
-              <w:rPr>
-                <w:rFonts w:ascii="Times New Roman" w:hAnsi="Times New Roman"/>
-                <w:b/>
-                <w:sz w:val="24"/>
-                <w:szCs w:val="24"/>
-              </w:rPr>
-            </w:pPr>
-          </w:p>
-        </w:tc>
-        <w:tc>
-          <w:tcPr>
-            <w:tcW w:w="8462" w:type="dxa"/>
-          </w:tcPr>
-          <w:p>
-            <w:pPr>
-              <w:widowControl w:val="0"/>
-              <w:tabs>
-                <w:tab w:val="left" w:pos="5573"/>
-              </w:tabs>
-              <w:autoSpaceDE w:val="0"/>
-              <w:autoSpaceDN w:val="0"/>
-              <w:adjustRightInd w:val="0"/>
-              <w:spacing w:after="0" w:line="240" w:lineRule="auto"/>
-              <w:rPr>
-                <w:rFonts w:ascii="Times New Roman" w:hAnsi="Times New Roman"/>
-                <w:b/>
-                <w:sz w:val="24"/>
-                <w:szCs w:val="24"/>
-              </w:rPr>
-            </w:pPr>
-          </w:p>
-        </w:tc>
-      </w:tr>
-      <w:tr>
-        <w:tc>
-          <w:tcPr>
-            <w:tcW w:w="1114" w:type="dxa"/>
-          </w:tcPr>
-          <w:p>
-            <w:pPr>
-              <w:widowControl w:val="0"/>
-              <w:tabs>
-                <w:tab w:val="left" w:pos="5573"/>
-              </w:tabs>
-              <w:autoSpaceDE w:val="0"/>
-              <w:autoSpaceDN w:val="0"/>
-              <w:adjustRightInd w:val="0"/>
-              <w:spacing w:after="0" w:line="240" w:lineRule="auto"/>
-              <w:rPr>
-                <w:rFonts w:ascii="Times New Roman" w:hAnsi="Times New Roman"/>
-                <w:sz w:val="24"/>
-                <w:szCs w:val="24"/>
-              </w:rPr>
-            </w:pPr>
-            <w:r>
-              <w:rPr>
-                <w:rFonts w:ascii="Times New Roman" w:hAnsi="Times New Roman"/>
-                <w:sz w:val="24"/>
-                <w:szCs w:val="24"/>
-              </w:rPr>
-              <w:t xml:space="preserve">Step 3 </w:t>
-            </w:r>
-          </w:p>
-        </w:tc>
-        <w:tc>
-          <w:tcPr>
-            <w:tcW w:w="8462" w:type="dxa"/>
-          </w:tcPr>
-          <w:p>
-            <w:pPr>
-              <w:widowControl w:val="0"/>
-              <w:tabs>
-                <w:tab w:val="left" w:pos="5573"/>
-              </w:tabs>
-              <w:autoSpaceDE w:val="0"/>
-              <w:autoSpaceDN w:val="0"/>
-              <w:adjustRightInd w:val="0"/>
-              <w:spacing w:after="0" w:line="240" w:lineRule="auto"/>
-              <w:rPr>
-                <w:rFonts w:ascii="Times New Roman" w:hAnsi="Times New Roman"/>
-                <w:sz w:val="24"/>
-                <w:szCs w:val="24"/>
-              </w:rPr>
-            </w:pPr>
-            <w:r>
-              <w:rPr>
-                <w:rFonts w:ascii="Times New Roman" w:hAnsi="Times New Roman"/>
-                <w:sz w:val="24"/>
-                <w:szCs w:val="24"/>
-              </w:rPr>
-              <w:t>SQL Task : Truncate Table [EC].[EmpID_To_SupID_Stage]</w:t>
-            </w:r>
-          </w:p>
-          <w:p>
-            <w:pPr>
-              <w:widowControl w:val="0"/>
-              <w:tabs>
-                <w:tab w:val="left" w:pos="5573"/>
-              </w:tabs>
-              <w:autoSpaceDE w:val="0"/>
-              <w:autoSpaceDN w:val="0"/>
-              <w:adjustRightInd w:val="0"/>
-              <w:spacing w:after="0" w:line="240" w:lineRule="auto"/>
-              <w:rPr>
-                <w:rFonts w:ascii="Times New Roman" w:hAnsi="Times New Roman"/>
-                <w:sz w:val="24"/>
-                <w:szCs w:val="24"/>
-              </w:rPr>
-            </w:pPr>
-          </w:p>
-        </w:tc>
-      </w:tr>
-      <w:tr>
-        <w:tc>
-          <w:tcPr>
-            <w:tcW w:w="1114" w:type="dxa"/>
-          </w:tcPr>
-          <w:p>
-            <w:pPr>
-              <w:widowControl w:val="0"/>
-              <w:tabs>
-                <w:tab w:val="left" w:pos="5573"/>
-              </w:tabs>
-              <w:autoSpaceDE w:val="0"/>
-              <w:autoSpaceDN w:val="0"/>
-              <w:adjustRightInd w:val="0"/>
-              <w:spacing w:after="0" w:line="240" w:lineRule="auto"/>
-              <w:rPr>
-                <w:rFonts w:ascii="Times New Roman" w:hAnsi="Times New Roman"/>
-                <w:sz w:val="24"/>
-                <w:szCs w:val="24"/>
-              </w:rPr>
-            </w:pPr>
-            <w:r>
-              <w:rPr>
-                <w:rFonts w:ascii="Times New Roman" w:hAnsi="Times New Roman"/>
-                <w:sz w:val="24"/>
-                <w:szCs w:val="24"/>
-              </w:rPr>
-              <w:t>Step 4</w:t>
-            </w:r>
-          </w:p>
-        </w:tc>
-        <w:tc>
-          <w:tcPr>
-            <w:tcW w:w="8462" w:type="dxa"/>
-          </w:tcPr>
-          <w:p>
-            <w:pPr>
-              <w:widowControl w:val="0"/>
-              <w:tabs>
-                <w:tab w:val="left" w:pos="5573"/>
-              </w:tabs>
-              <w:autoSpaceDE w:val="0"/>
-              <w:autoSpaceDN w:val="0"/>
-              <w:adjustRightInd w:val="0"/>
-              <w:spacing w:after="0" w:line="240" w:lineRule="auto"/>
-              <w:rPr>
-                <w:rFonts w:ascii="Times New Roman" w:hAnsi="Times New Roman"/>
-                <w:sz w:val="24"/>
-                <w:szCs w:val="24"/>
-              </w:rPr>
-            </w:pPr>
-            <w:r>
-              <w:rPr>
-                <w:rFonts w:ascii="Times New Roman" w:hAnsi="Times New Roman"/>
-                <w:sz w:val="24"/>
-                <w:szCs w:val="24"/>
-              </w:rPr>
-              <w:t xml:space="preserve">DFT: Load </w:t>
-            </w:r>
-            <w:r>
-              <w:rPr>
-                <w:rFonts w:ascii="Times New Roman" w:hAnsi="Times New Roman"/>
-                <w:sz w:val="24"/>
-                <w:szCs w:val="24"/>
-              </w:rPr>
-              <w:t>Table [EC].[EmpID_To_SupID_Stage]</w:t>
-            </w:r>
-          </w:p>
-          <w:p>
-            <w:pPr>
-              <w:widowControl w:val="0"/>
-              <w:tabs>
-                <w:tab w:val="left" w:pos="5573"/>
-              </w:tabs>
-              <w:autoSpaceDE w:val="0"/>
-              <w:autoSpaceDN w:val="0"/>
-              <w:adjustRightInd w:val="0"/>
-              <w:spacing w:after="0" w:line="240" w:lineRule="auto"/>
-              <w:rPr>
-                <w:rFonts w:ascii="Times New Roman" w:hAnsi="Times New Roman"/>
-                <w:sz w:val="24"/>
-                <w:szCs w:val="24"/>
-              </w:rPr>
-            </w:pPr>
-            <w:r>
-              <w:rPr>
                 <w:noProof/>
               </w:rPr>
+              <w:lastRenderedPageBreak/>
               <w:drawing>
-                <wp:inline distT="0" distB="0" distL="0" distR="0" wp14:anchorId="4BC03B0F" wp14:editId="05AA0E13">
-                  <wp:extent cx="1517904" cy="2743200"/>
-                  <wp:effectExtent l="0" t="0" r="6350" b="0"/>
-                  <wp:docPr id="56" name="Picture 56"/>
+                <wp:inline distT="0" distB="0" distL="0" distR="0" wp14:anchorId="1EFECE11" wp14:editId="61856CE1">
+                  <wp:extent cx="4714875" cy="2705100"/>
+                  <wp:effectExtent l="0" t="0" r="9525" b="0"/>
+                  <wp:docPr id="55" name="Picture 55"/>
                   <wp:cNvGraphicFramePr>
                     <a:graphicFrameLocks xmlns:a="http://schemas.openxmlformats.org/drawingml/2006/main" noChangeAspect="1"/>
                   </wp:cNvGraphicFramePr>
@@ -11308,7 +10732,7 @@
                         <pic:spPr>
                           <a:xfrm>
                             <a:off x="0" y="0"/>
-                            <a:ext cx="1517904" cy="2743200"/>
+                            <a:ext cx="4714875" cy="2705100"/>
                           </a:xfrm>
                           <a:prstGeom prst="rect">
                             <a:avLst/>
@@ -11321,6 +10745,13 @@
               </w:drawing>
             </w:r>
           </w:p>
+        </w:tc>
+      </w:tr>
+      <w:tr>
+        <w:tc>
+          <w:tcPr>
+            <w:tcW w:w="1114" w:type="dxa"/>
+          </w:tcPr>
           <w:p>
             <w:pPr>
               <w:widowControl w:val="0"/>
@@ -11333,11 +10764,17 @@
               <w:spacing w:after="0" w:line="240" w:lineRule="auto"/>
               <w:rPr>
                 <w:rFonts w:ascii="Times New Roman" w:hAnsi="Times New Roman"/>
-                <w:sz w:val="24"/>
-                <w:szCs w:val="24"/>
-              </w:rPr>
-            </w:pPr>
-          </w:p>
+                <w:b/>
+                <w:sz w:val="24"/>
+                <w:szCs w:val="24"/>
+              </w:rPr>
+            </w:pPr>
+          </w:p>
+        </w:tc>
+        <w:tc>
+          <w:tcPr>
+            <w:tcW w:w="8462" w:type="dxa"/>
+          </w:tcPr>
           <w:p>
             <w:pPr>
               <w:widowControl w:val="0"/>
@@ -11350,11 +10787,19 @@
               <w:spacing w:after="0" w:line="240" w:lineRule="auto"/>
               <w:rPr>
                 <w:rFonts w:ascii="Times New Roman" w:hAnsi="Times New Roman"/>
-                <w:sz w:val="24"/>
-                <w:szCs w:val="24"/>
-              </w:rPr>
-            </w:pPr>
-          </w:p>
+                <w:b/>
+                <w:sz w:val="24"/>
+                <w:szCs w:val="24"/>
+              </w:rPr>
+            </w:pPr>
+          </w:p>
+        </w:tc>
+      </w:tr>
+      <w:tr>
+        <w:tc>
+          <w:tcPr>
+            <w:tcW w:w="1114" w:type="dxa"/>
+          </w:tcPr>
           <w:p>
             <w:pPr>
               <w:widowControl w:val="0"/>
@@ -11367,11 +10812,17 @@
               <w:spacing w:after="0" w:line="240" w:lineRule="auto"/>
               <w:rPr>
                 <w:rFonts w:ascii="Times New Roman" w:hAnsi="Times New Roman"/>
-                <w:sz w:val="24"/>
-                <w:szCs w:val="24"/>
-              </w:rPr>
-            </w:pPr>
-          </w:p>
+                <w:b/>
+                <w:sz w:val="24"/>
+                <w:szCs w:val="24"/>
+              </w:rPr>
+            </w:pPr>
+          </w:p>
+        </w:tc>
+        <w:tc>
+          <w:tcPr>
+            <w:tcW w:w="8462" w:type="dxa"/>
+          </w:tcPr>
           <w:p>
             <w:pPr>
               <w:widowControl w:val="0"/>
@@ -11384,11 +10835,19 @@
               <w:spacing w:after="0" w:line="240" w:lineRule="auto"/>
               <w:rPr>
                 <w:rFonts w:ascii="Times New Roman" w:hAnsi="Times New Roman"/>
-                <w:sz w:val="24"/>
-                <w:szCs w:val="24"/>
-              </w:rPr>
-            </w:pPr>
-          </w:p>
+                <w:b/>
+                <w:sz w:val="24"/>
+                <w:szCs w:val="24"/>
+              </w:rPr>
+            </w:pPr>
+          </w:p>
+        </w:tc>
+      </w:tr>
+      <w:tr>
+        <w:tc>
+          <w:tcPr>
+            <w:tcW w:w="1114" w:type="dxa"/>
+          </w:tcPr>
           <w:p>
             <w:pPr>
               <w:widowControl w:val="0"/>
@@ -11405,7 +10864,20 @@
                 <w:szCs w:val="24"/>
               </w:rPr>
             </w:pPr>
-          </w:p>
+            <w:r>
+              <w:rPr>
+                <w:rFonts w:ascii="Times New Roman" w:hAnsi="Times New Roman"/>
+                <w:sz w:val="24"/>
+                <w:szCs w:val="24"/>
+              </w:rPr>
+              <w:t>Step 2</w:t>
+            </w:r>
+          </w:p>
+        </w:tc>
+        <w:tc>
+          <w:tcPr>
+            <w:tcW w:w="8462" w:type="dxa"/>
+          </w:tcPr>
           <w:p>
             <w:pPr>
               <w:widowControl w:val="0"/>
@@ -11422,7 +10894,22 @@
                 <w:szCs w:val="24"/>
               </w:rPr>
             </w:pPr>
-          </w:p>
+            <w:r>
+              <w:rPr>
+                <w:rFonts w:ascii="Times New Roman" w:hAnsi="Times New Roman"/>
+                <w:sz w:val="24"/>
+                <w:szCs w:val="24"/>
+              </w:rPr>
+              <w:t>Script Task: Pause 30 secs</w:t>
+            </w:r>
+          </w:p>
+        </w:tc>
+      </w:tr>
+      <w:tr>
+        <w:tc>
+          <w:tcPr>
+            <w:tcW w:w="1114" w:type="dxa"/>
+          </w:tcPr>
           <w:p>
             <w:pPr>
               <w:widowControl w:val="0"/>
@@ -11435,20 +10922,17 @@
               <w:spacing w:after="0" w:line="240" w:lineRule="auto"/>
               <w:rPr>
                 <w:rFonts w:ascii="Times New Roman" w:hAnsi="Times New Roman"/>
-                <w:sz w:val="24"/>
-                <w:szCs w:val="24"/>
-              </w:rPr>
-            </w:pPr>
-            <w:r>
-              <w:rPr>
-                <w:rFonts w:ascii="Times New Roman" w:hAnsi="Times New Roman"/>
-                <w:sz w:val="24"/>
-                <w:szCs w:val="24"/>
-              </w:rPr>
-              <w:lastRenderedPageBreak/>
-              <w:t>Data conversion</w:t>
-            </w:r>
-          </w:p>
+                <w:b/>
+                <w:sz w:val="24"/>
+                <w:szCs w:val="24"/>
+              </w:rPr>
+            </w:pPr>
+          </w:p>
+        </w:tc>
+        <w:tc>
+          <w:tcPr>
+            <w:tcW w:w="8462" w:type="dxa"/>
+          </w:tcPr>
           <w:p>
             <w:pPr>
               <w:widowControl w:val="0"/>
@@ -11461,6 +10945,173 @@
               <w:spacing w:after="0" w:line="240" w:lineRule="auto"/>
               <w:rPr>
                 <w:rFonts w:ascii="Times New Roman" w:hAnsi="Times New Roman"/>
+                <w:b/>
+                <w:sz w:val="24"/>
+                <w:szCs w:val="24"/>
+              </w:rPr>
+            </w:pPr>
+          </w:p>
+        </w:tc>
+      </w:tr>
+      <w:tr>
+        <w:tc>
+          <w:tcPr>
+            <w:tcW w:w="1114" w:type="dxa"/>
+          </w:tcPr>
+          <w:p>
+            <w:pPr>
+              <w:widowControl w:val="0"/>
+              <w:tabs>
+                <w:tab w:val="left" w:pos="5573"/>
+              </w:tabs>
+              <w:autoSpaceDE w:val="0"/>
+              <w:autoSpaceDN w:val="0"/>
+              <w:adjustRightInd w:val="0"/>
+              <w:spacing w:after="0" w:line="240" w:lineRule="auto"/>
+              <w:rPr>
+                <w:rFonts w:ascii="Times New Roman" w:hAnsi="Times New Roman"/>
+                <w:sz w:val="24"/>
+                <w:szCs w:val="24"/>
+              </w:rPr>
+            </w:pPr>
+            <w:r>
+              <w:rPr>
+                <w:rFonts w:ascii="Times New Roman" w:hAnsi="Times New Roman"/>
+                <w:sz w:val="24"/>
+                <w:szCs w:val="24"/>
+              </w:rPr>
+              <w:t xml:space="preserve">Step 3 </w:t>
+            </w:r>
+          </w:p>
+        </w:tc>
+        <w:tc>
+          <w:tcPr>
+            <w:tcW w:w="8462" w:type="dxa"/>
+          </w:tcPr>
+          <w:p>
+            <w:pPr>
+              <w:widowControl w:val="0"/>
+              <w:tabs>
+                <w:tab w:val="left" w:pos="5573"/>
+              </w:tabs>
+              <w:autoSpaceDE w:val="0"/>
+              <w:autoSpaceDN w:val="0"/>
+              <w:adjustRightInd w:val="0"/>
+              <w:spacing w:after="0" w:line="240" w:lineRule="auto"/>
+              <w:rPr>
+                <w:rFonts w:ascii="Times New Roman" w:hAnsi="Times New Roman"/>
+                <w:sz w:val="24"/>
+                <w:szCs w:val="24"/>
+              </w:rPr>
+            </w:pPr>
+            <w:r>
+              <w:rPr>
+                <w:rFonts w:ascii="Times New Roman" w:hAnsi="Times New Roman"/>
+                <w:sz w:val="24"/>
+                <w:szCs w:val="24"/>
+              </w:rPr>
+              <w:t>SQL Task : Truncate Table [EC].[EmpID_To_SupID_Stage]</w:t>
+            </w:r>
+          </w:p>
+          <w:p>
+            <w:pPr>
+              <w:widowControl w:val="0"/>
+              <w:tabs>
+                <w:tab w:val="left" w:pos="5573"/>
+              </w:tabs>
+              <w:autoSpaceDE w:val="0"/>
+              <w:autoSpaceDN w:val="0"/>
+              <w:adjustRightInd w:val="0"/>
+              <w:spacing w:after="0" w:line="240" w:lineRule="auto"/>
+              <w:rPr>
+                <w:rFonts w:ascii="Times New Roman" w:hAnsi="Times New Roman"/>
+                <w:sz w:val="24"/>
+                <w:szCs w:val="24"/>
+              </w:rPr>
+            </w:pPr>
+          </w:p>
+        </w:tc>
+      </w:tr>
+      <w:tr>
+        <w:tc>
+          <w:tcPr>
+            <w:tcW w:w="1114" w:type="dxa"/>
+          </w:tcPr>
+          <w:p>
+            <w:pPr>
+              <w:widowControl w:val="0"/>
+              <w:tabs>
+                <w:tab w:val="left" w:pos="5573"/>
+              </w:tabs>
+              <w:autoSpaceDE w:val="0"/>
+              <w:autoSpaceDN w:val="0"/>
+              <w:adjustRightInd w:val="0"/>
+              <w:spacing w:after="0" w:line="240" w:lineRule="auto"/>
+              <w:rPr>
+                <w:rFonts w:ascii="Times New Roman" w:hAnsi="Times New Roman"/>
+                <w:sz w:val="24"/>
+                <w:szCs w:val="24"/>
+              </w:rPr>
+            </w:pPr>
+            <w:r>
+              <w:rPr>
+                <w:rFonts w:ascii="Times New Roman" w:hAnsi="Times New Roman"/>
+                <w:sz w:val="24"/>
+                <w:szCs w:val="24"/>
+              </w:rPr>
+              <w:t>Step 4</w:t>
+            </w:r>
+          </w:p>
+        </w:tc>
+        <w:tc>
+          <w:tcPr>
+            <w:tcW w:w="8462" w:type="dxa"/>
+          </w:tcPr>
+          <w:p>
+            <w:pPr>
+              <w:widowControl w:val="0"/>
+              <w:tabs>
+                <w:tab w:val="left" w:pos="5573"/>
+              </w:tabs>
+              <w:autoSpaceDE w:val="0"/>
+              <w:autoSpaceDN w:val="0"/>
+              <w:adjustRightInd w:val="0"/>
+              <w:spacing w:after="0" w:line="240" w:lineRule="auto"/>
+              <w:rPr>
+                <w:rFonts w:ascii="Times New Roman" w:hAnsi="Times New Roman"/>
+                <w:sz w:val="24"/>
+                <w:szCs w:val="24"/>
+              </w:rPr>
+            </w:pPr>
+            <w:r>
+              <w:rPr>
+                <w:rFonts w:ascii="Times New Roman" w:hAnsi="Times New Roman"/>
+                <w:sz w:val="24"/>
+                <w:szCs w:val="24"/>
+              </w:rPr>
+              <w:t xml:space="preserve">DFT: Load </w:t>
+            </w:r>
+            <w:r>
+              <w:rPr>
+                <w:rFonts w:ascii="Times New Roman" w:hAnsi="Times New Roman"/>
+                <w:sz w:val="24"/>
+                <w:szCs w:val="24"/>
+              </w:rPr>
+              <w:t>Table [EC].[EmpID_To_SupID_Stage]</w:t>
+            </w:r>
+          </w:p>
+          <w:p>
+            <w:pPr>
+              <w:widowControl w:val="0"/>
+              <w:tabs>
+                <w:tab w:val="left" w:pos="5573"/>
+              </w:tabs>
+              <w:autoSpaceDE w:val="0"/>
+              <w:autoSpaceDN w:val="0"/>
+              <w:adjustRightInd w:val="0"/>
+              <w:spacing w:after="0" w:line="240" w:lineRule="auto"/>
+              <w:rPr>
+                <w:rFonts w:ascii="Times New Roman" w:hAnsi="Times New Roman"/>
                 <w:sz w:val="24"/>
                 <w:szCs w:val="24"/>
               </w:rPr>
@@ -11470,10 +11121,10 @@
                 <w:noProof/>
               </w:rPr>
               <w:drawing>
-                <wp:inline distT="0" distB="0" distL="0" distR="0" wp14:anchorId="4B1BD3B2" wp14:editId="05C9EF32">
-                  <wp:extent cx="3273552" cy="1371600"/>
-                  <wp:effectExtent l="0" t="0" r="3175" b="0"/>
-                  <wp:docPr id="57" name="Picture 57"/>
+                <wp:inline distT="0" distB="0" distL="0" distR="0" wp14:anchorId="4BC03B0F" wp14:editId="05AA0E13">
+                  <wp:extent cx="1517904" cy="2743200"/>
+                  <wp:effectExtent l="0" t="0" r="6350" b="0"/>
+                  <wp:docPr id="56" name="Picture 56"/>
                   <wp:cNvGraphicFramePr>
                     <a:graphicFrameLocks xmlns:a="http://schemas.openxmlformats.org/drawingml/2006/main" noChangeAspect="1"/>
                   </wp:cNvGraphicFramePr>
@@ -11493,7 +11144,7 @@
                         <pic:spPr>
                           <a:xfrm>
                             <a:off x="0" y="0"/>
-                            <a:ext cx="3273552" cy="1371600"/>
+                            <a:ext cx="1517904" cy="2743200"/>
                           </a:xfrm>
                           <a:prstGeom prst="rect">
                             <a:avLst/>
@@ -11522,14 +11173,6 @@
                 <w:szCs w:val="24"/>
               </w:rPr>
             </w:pPr>
-            <w:r>
-              <w:rPr>
-                <w:rFonts w:ascii="Times New Roman" w:hAnsi="Times New Roman"/>
-                <w:sz w:val="24"/>
-                <w:szCs w:val="24"/>
-              </w:rPr>
-              <w:t>OLE DB Destination editor</w:t>
-            </w:r>
           </w:p>
           <w:p>
             <w:pPr>
@@ -11547,15 +11190,126 @@
                 <w:szCs w:val="24"/>
               </w:rPr>
             </w:pPr>
+          </w:p>
+          <w:p>
+            <w:pPr>
+              <w:widowControl w:val="0"/>
+              <w:tabs>
+                <w:tab w:val="left" w:pos="5573"/>
+              </w:tabs>
+              <w:autoSpaceDE w:val="0"/>
+              <w:autoSpaceDN w:val="0"/>
+              <w:adjustRightInd w:val="0"/>
+              <w:spacing w:after="0" w:line="240" w:lineRule="auto"/>
+              <w:rPr>
+                <w:rFonts w:ascii="Times New Roman" w:hAnsi="Times New Roman"/>
+                <w:sz w:val="24"/>
+                <w:szCs w:val="24"/>
+              </w:rPr>
+            </w:pPr>
+          </w:p>
+          <w:p>
+            <w:pPr>
+              <w:widowControl w:val="0"/>
+              <w:tabs>
+                <w:tab w:val="left" w:pos="5573"/>
+              </w:tabs>
+              <w:autoSpaceDE w:val="0"/>
+              <w:autoSpaceDN w:val="0"/>
+              <w:adjustRightInd w:val="0"/>
+              <w:spacing w:after="0" w:line="240" w:lineRule="auto"/>
+              <w:rPr>
+                <w:rFonts w:ascii="Times New Roman" w:hAnsi="Times New Roman"/>
+                <w:sz w:val="24"/>
+                <w:szCs w:val="24"/>
+              </w:rPr>
+            </w:pPr>
+          </w:p>
+          <w:p>
+            <w:pPr>
+              <w:widowControl w:val="0"/>
+              <w:tabs>
+                <w:tab w:val="left" w:pos="5573"/>
+              </w:tabs>
+              <w:autoSpaceDE w:val="0"/>
+              <w:autoSpaceDN w:val="0"/>
+              <w:adjustRightInd w:val="0"/>
+              <w:spacing w:after="0" w:line="240" w:lineRule="auto"/>
+              <w:rPr>
+                <w:rFonts w:ascii="Times New Roman" w:hAnsi="Times New Roman"/>
+                <w:sz w:val="24"/>
+                <w:szCs w:val="24"/>
+              </w:rPr>
+            </w:pPr>
+          </w:p>
+          <w:p>
+            <w:pPr>
+              <w:widowControl w:val="0"/>
+              <w:tabs>
+                <w:tab w:val="left" w:pos="5573"/>
+              </w:tabs>
+              <w:autoSpaceDE w:val="0"/>
+              <w:autoSpaceDN w:val="0"/>
+              <w:adjustRightInd w:val="0"/>
+              <w:spacing w:after="0" w:line="240" w:lineRule="auto"/>
+              <w:rPr>
+                <w:rFonts w:ascii="Times New Roman" w:hAnsi="Times New Roman"/>
+                <w:sz w:val="24"/>
+                <w:szCs w:val="24"/>
+              </w:rPr>
+            </w:pPr>
+          </w:p>
+          <w:p>
+            <w:pPr>
+              <w:widowControl w:val="0"/>
+              <w:tabs>
+                <w:tab w:val="left" w:pos="5573"/>
+              </w:tabs>
+              <w:autoSpaceDE w:val="0"/>
+              <w:autoSpaceDN w:val="0"/>
+              <w:adjustRightInd w:val="0"/>
+              <w:spacing w:after="0" w:line="240" w:lineRule="auto"/>
+              <w:rPr>
+                <w:rFonts w:ascii="Times New Roman" w:hAnsi="Times New Roman"/>
+                <w:sz w:val="24"/>
+                <w:szCs w:val="24"/>
+              </w:rPr>
+            </w:pPr>
+            <w:r>
+              <w:rPr>
+                <w:rFonts w:ascii="Times New Roman" w:hAnsi="Times New Roman"/>
+                <w:sz w:val="24"/>
+                <w:szCs w:val="24"/>
+              </w:rPr>
+              <w:lastRenderedPageBreak/>
+              <w:t>Data conversion</w:t>
+            </w:r>
+          </w:p>
+          <w:p>
+            <w:pPr>
+              <w:widowControl w:val="0"/>
+              <w:tabs>
+                <w:tab w:val="left" w:pos="5573"/>
+              </w:tabs>
+              <w:autoSpaceDE w:val="0"/>
+              <w:autoSpaceDN w:val="0"/>
+              <w:adjustRightInd w:val="0"/>
+              <w:spacing w:after="0" w:line="240" w:lineRule="auto"/>
+              <w:rPr>
+                <w:rFonts w:ascii="Times New Roman" w:hAnsi="Times New Roman"/>
+                <w:sz w:val="24"/>
+                <w:szCs w:val="24"/>
+              </w:rPr>
+            </w:pPr>
             <w:r>
               <w:rPr>
                 <w:noProof/>
               </w:rPr>
               <w:drawing>
-                <wp:inline distT="0" distB="0" distL="0" distR="0" wp14:anchorId="2F16A378" wp14:editId="611AE154">
-                  <wp:extent cx="2487168" cy="1371600"/>
-                  <wp:effectExtent l="0" t="0" r="8890" b="0"/>
-                  <wp:docPr id="58" name="Picture 58"/>
+                <wp:inline distT="0" distB="0" distL="0" distR="0" wp14:anchorId="4B1BD3B2" wp14:editId="05C9EF32">
+                  <wp:extent cx="3273552" cy="1371600"/>
+                  <wp:effectExtent l="0" t="0" r="3175" b="0"/>
+                  <wp:docPr id="57" name="Picture 57"/>
                   <wp:cNvGraphicFramePr>
                     <a:graphicFrameLocks xmlns:a="http://schemas.openxmlformats.org/drawingml/2006/main" noChangeAspect="1"/>
                   </wp:cNvGraphicFramePr>
@@ -11575,7 +11329,7 @@
                         <pic:spPr>
                           <a:xfrm>
                             <a:off x="0" y="0"/>
-                            <a:ext cx="2487168" cy="1371600"/>
+                            <a:ext cx="3273552" cy="1371600"/>
                           </a:xfrm>
                           <a:prstGeom prst="rect">
                             <a:avLst/>
@@ -11588,13 +11342,6 @@
               </w:drawing>
             </w:r>
           </w:p>
-        </w:tc>
-      </w:tr>
-      <w:tr>
-        <w:tc>
-          <w:tcPr>
-            <w:tcW w:w="1114" w:type="dxa"/>
-          </w:tcPr>
           <w:p>
             <w:pPr>
               <w:widowControl w:val="0"/>
@@ -11607,17 +11354,19 @@
               <w:spacing w:after="0" w:line="240" w:lineRule="auto"/>
               <w:rPr>
                 <w:rFonts w:ascii="Times New Roman" w:hAnsi="Times New Roman"/>
-                <w:b/>
-                <w:sz w:val="24"/>
-                <w:szCs w:val="24"/>
-              </w:rPr>
-            </w:pPr>
-          </w:p>
-        </w:tc>
-        <w:tc>
-          <w:tcPr>
-            <w:tcW w:w="8462" w:type="dxa"/>
-          </w:tcPr>
+                <w:sz w:val="24"/>
+                <w:szCs w:val="24"/>
+              </w:rPr>
+            </w:pPr>
+            <w:r>
+              <w:rPr>
+                <w:rFonts w:ascii="Times New Roman" w:hAnsi="Times New Roman"/>
+                <w:sz w:val="24"/>
+                <w:szCs w:val="24"/>
+              </w:rPr>
+              <w:t>OLE DB Destination editor</w:t>
+            </w:r>
+          </w:p>
           <w:p>
             <w:pPr>
               <w:widowControl w:val="0"/>
@@ -11630,103 +11379,6 @@
               <w:spacing w:after="0" w:line="240" w:lineRule="auto"/>
               <w:rPr>
                 <w:rFonts w:ascii="Times New Roman" w:hAnsi="Times New Roman"/>
-                <w:b/>
-                <w:sz w:val="24"/>
-                <w:szCs w:val="24"/>
-              </w:rPr>
-            </w:pPr>
-          </w:p>
-        </w:tc>
-      </w:tr>
-      <w:tr>
-        <w:tc>
-          <w:tcPr>
-            <w:tcW w:w="1114" w:type="dxa"/>
-          </w:tcPr>
-          <w:p>
-            <w:pPr>
-              <w:widowControl w:val="0"/>
-              <w:tabs>
-                <w:tab w:val="left" w:pos="5573"/>
-              </w:tabs>
-              <w:autoSpaceDE w:val="0"/>
-              <w:autoSpaceDN w:val="0"/>
-              <w:adjustRightInd w:val="0"/>
-              <w:spacing w:after="0" w:line="240" w:lineRule="auto"/>
-              <w:rPr>
-                <w:rFonts w:ascii="Times New Roman" w:hAnsi="Times New Roman"/>
-                <w:sz w:val="24"/>
-                <w:szCs w:val="24"/>
-              </w:rPr>
-            </w:pPr>
-            <w:r>
-              <w:rPr>
-                <w:rFonts w:ascii="Times New Roman" w:hAnsi="Times New Roman"/>
-                <w:sz w:val="24"/>
-                <w:szCs w:val="24"/>
-              </w:rPr>
-              <w:t>Step 5</w:t>
-            </w:r>
-          </w:p>
-        </w:tc>
-        <w:tc>
-          <w:tcPr>
-            <w:tcW w:w="8462" w:type="dxa"/>
-          </w:tcPr>
-          <w:p>
-            <w:pPr>
-              <w:widowControl w:val="0"/>
-              <w:tabs>
-                <w:tab w:val="left" w:pos="5573"/>
-              </w:tabs>
-              <w:autoSpaceDE w:val="0"/>
-              <w:autoSpaceDN w:val="0"/>
-              <w:adjustRightInd w:val="0"/>
-              <w:spacing w:after="0" w:line="240" w:lineRule="auto"/>
-              <w:rPr>
-                <w:rFonts w:ascii="Times New Roman" w:hAnsi="Times New Roman"/>
-                <w:sz w:val="24"/>
-                <w:szCs w:val="24"/>
-              </w:rPr>
-            </w:pPr>
-            <w:r>
-              <w:rPr>
-                <w:rFonts w:ascii="Times New Roman" w:hAnsi="Times New Roman"/>
-                <w:sz w:val="24"/>
-                <w:szCs w:val="24"/>
-              </w:rPr>
-              <w:t>Backup Encrypted Aspect File</w:t>
-            </w:r>
-          </w:p>
-          <w:p>
-            <w:pPr>
-              <w:widowControl w:val="0"/>
-              <w:tabs>
-                <w:tab w:val="left" w:pos="5573"/>
-              </w:tabs>
-              <w:autoSpaceDE w:val="0"/>
-              <w:autoSpaceDN w:val="0"/>
-              <w:adjustRightInd w:val="0"/>
-              <w:spacing w:after="0" w:line="240" w:lineRule="auto"/>
-              <w:rPr>
-                <w:rFonts w:ascii="Times New Roman" w:hAnsi="Times New Roman"/>
-                <w:sz w:val="24"/>
-                <w:szCs w:val="24"/>
-              </w:rPr>
-            </w:pPr>
-          </w:p>
-          <w:p>
-            <w:pPr>
-              <w:widowControl w:val="0"/>
-              <w:tabs>
-                <w:tab w:val="left" w:pos="5573"/>
-              </w:tabs>
-              <w:autoSpaceDE w:val="0"/>
-              <w:autoSpaceDN w:val="0"/>
-              <w:adjustRightInd w:val="0"/>
-              <w:spacing w:after="0" w:line="240" w:lineRule="auto"/>
-              <w:rPr>
-                <w:rFonts w:ascii="Times New Roman" w:hAnsi="Times New Roman"/>
                 <w:sz w:val="24"/>
                 <w:szCs w:val="24"/>
               </w:rPr>
@@ -11736,10 +11388,10 @@
                 <w:noProof/>
               </w:rPr>
               <w:drawing>
-                <wp:inline distT="0" distB="0" distL="0" distR="0" wp14:anchorId="3C82ADAA" wp14:editId="02399091">
-                  <wp:extent cx="3236976" cy="1828800"/>
-                  <wp:effectExtent l="0" t="0" r="1905" b="0"/>
-                  <wp:docPr id="59" name="Picture 59"/>
+                <wp:inline distT="0" distB="0" distL="0" distR="0" wp14:anchorId="2F16A378" wp14:editId="611AE154">
+                  <wp:extent cx="2487168" cy="1371600"/>
+                  <wp:effectExtent l="0" t="0" r="8890" b="0"/>
+                  <wp:docPr id="58" name="Picture 58"/>
                   <wp:cNvGraphicFramePr>
                     <a:graphicFrameLocks xmlns:a="http://schemas.openxmlformats.org/drawingml/2006/main" noChangeAspect="1"/>
                   </wp:cNvGraphicFramePr>
@@ -11759,6 +11411,190 @@
                         <pic:spPr>
                           <a:xfrm>
                             <a:off x="0" y="0"/>
+                            <a:ext cx="2487168" cy="1371600"/>
+                          </a:xfrm>
+                          <a:prstGeom prst="rect">
+                            <a:avLst/>
+                          </a:prstGeom>
+                        </pic:spPr>
+                      </pic:pic>
+                    </a:graphicData>
+                  </a:graphic>
+                </wp:inline>
+              </w:drawing>
+            </w:r>
+          </w:p>
+        </w:tc>
+      </w:tr>
+      <w:tr>
+        <w:tc>
+          <w:tcPr>
+            <w:tcW w:w="1114" w:type="dxa"/>
+          </w:tcPr>
+          <w:p>
+            <w:pPr>
+              <w:widowControl w:val="0"/>
+              <w:tabs>
+                <w:tab w:val="left" w:pos="5573"/>
+              </w:tabs>
+              <w:autoSpaceDE w:val="0"/>
+              <w:autoSpaceDN w:val="0"/>
+              <w:adjustRightInd w:val="0"/>
+              <w:spacing w:after="0" w:line="240" w:lineRule="auto"/>
+              <w:rPr>
+                <w:rFonts w:ascii="Times New Roman" w:hAnsi="Times New Roman"/>
+                <w:b/>
+                <w:sz w:val="24"/>
+                <w:szCs w:val="24"/>
+              </w:rPr>
+            </w:pPr>
+          </w:p>
+        </w:tc>
+        <w:tc>
+          <w:tcPr>
+            <w:tcW w:w="8462" w:type="dxa"/>
+          </w:tcPr>
+          <w:p>
+            <w:pPr>
+              <w:widowControl w:val="0"/>
+              <w:tabs>
+                <w:tab w:val="left" w:pos="5573"/>
+              </w:tabs>
+              <w:autoSpaceDE w:val="0"/>
+              <w:autoSpaceDN w:val="0"/>
+              <w:adjustRightInd w:val="0"/>
+              <w:spacing w:after="0" w:line="240" w:lineRule="auto"/>
+              <w:rPr>
+                <w:rFonts w:ascii="Times New Roman" w:hAnsi="Times New Roman"/>
+                <w:b/>
+                <w:sz w:val="24"/>
+                <w:szCs w:val="24"/>
+              </w:rPr>
+            </w:pPr>
+          </w:p>
+        </w:tc>
+      </w:tr>
+      <w:tr>
+        <w:tc>
+          <w:tcPr>
+            <w:tcW w:w="1114" w:type="dxa"/>
+          </w:tcPr>
+          <w:p>
+            <w:pPr>
+              <w:widowControl w:val="0"/>
+              <w:tabs>
+                <w:tab w:val="left" w:pos="5573"/>
+              </w:tabs>
+              <w:autoSpaceDE w:val="0"/>
+              <w:autoSpaceDN w:val="0"/>
+              <w:adjustRightInd w:val="0"/>
+              <w:spacing w:after="0" w:line="240" w:lineRule="auto"/>
+              <w:rPr>
+                <w:rFonts w:ascii="Times New Roman" w:hAnsi="Times New Roman"/>
+                <w:sz w:val="24"/>
+                <w:szCs w:val="24"/>
+              </w:rPr>
+            </w:pPr>
+            <w:r>
+              <w:rPr>
+                <w:rFonts w:ascii="Times New Roman" w:hAnsi="Times New Roman"/>
+                <w:sz w:val="24"/>
+                <w:szCs w:val="24"/>
+              </w:rPr>
+              <w:t>Step 5</w:t>
+            </w:r>
+          </w:p>
+        </w:tc>
+        <w:tc>
+          <w:tcPr>
+            <w:tcW w:w="8462" w:type="dxa"/>
+          </w:tcPr>
+          <w:p>
+            <w:pPr>
+              <w:widowControl w:val="0"/>
+              <w:tabs>
+                <w:tab w:val="left" w:pos="5573"/>
+              </w:tabs>
+              <w:autoSpaceDE w:val="0"/>
+              <w:autoSpaceDN w:val="0"/>
+              <w:adjustRightInd w:val="0"/>
+              <w:spacing w:after="0" w:line="240" w:lineRule="auto"/>
+              <w:rPr>
+                <w:rFonts w:ascii="Times New Roman" w:hAnsi="Times New Roman"/>
+                <w:sz w:val="24"/>
+                <w:szCs w:val="24"/>
+              </w:rPr>
+            </w:pPr>
+            <w:r>
+              <w:rPr>
+                <w:rFonts w:ascii="Times New Roman" w:hAnsi="Times New Roman"/>
+                <w:sz w:val="24"/>
+                <w:szCs w:val="24"/>
+              </w:rPr>
+              <w:t>Backup Encrypted Aspect File</w:t>
+            </w:r>
+          </w:p>
+          <w:p>
+            <w:pPr>
+              <w:widowControl w:val="0"/>
+              <w:tabs>
+                <w:tab w:val="left" w:pos="5573"/>
+              </w:tabs>
+              <w:autoSpaceDE w:val="0"/>
+              <w:autoSpaceDN w:val="0"/>
+              <w:adjustRightInd w:val="0"/>
+              <w:spacing w:after="0" w:line="240" w:lineRule="auto"/>
+              <w:rPr>
+                <w:rFonts w:ascii="Times New Roman" w:hAnsi="Times New Roman"/>
+                <w:sz w:val="24"/>
+                <w:szCs w:val="24"/>
+              </w:rPr>
+            </w:pPr>
+          </w:p>
+          <w:p>
+            <w:pPr>
+              <w:widowControl w:val="0"/>
+              <w:tabs>
+                <w:tab w:val="left" w:pos="5573"/>
+              </w:tabs>
+              <w:autoSpaceDE w:val="0"/>
+              <w:autoSpaceDN w:val="0"/>
+              <w:adjustRightInd w:val="0"/>
+              <w:spacing w:after="0" w:line="240" w:lineRule="auto"/>
+              <w:rPr>
+                <w:rFonts w:ascii="Times New Roman" w:hAnsi="Times New Roman"/>
+                <w:sz w:val="24"/>
+                <w:szCs w:val="24"/>
+              </w:rPr>
+            </w:pPr>
+            <w:r>
+              <w:rPr>
+                <w:noProof/>
+              </w:rPr>
+              <w:drawing>
+                <wp:inline distT="0" distB="0" distL="0" distR="0" wp14:anchorId="3C82ADAA" wp14:editId="02399091">
+                  <wp:extent cx="3236976" cy="1828800"/>
+                  <wp:effectExtent l="0" t="0" r="1905" b="0"/>
+                  <wp:docPr id="59" name="Picture 59"/>
+                  <wp:cNvGraphicFramePr>
+                    <a:graphicFrameLocks xmlns:a="http://schemas.openxmlformats.org/drawingml/2006/main" noChangeAspect="1"/>
+                  </wp:cNvGraphicFramePr>
+                  <a:graphic xmlns:a="http://schemas.openxmlformats.org/drawingml/2006/main">
+                    <a:graphicData uri="http://schemas.openxmlformats.org/drawingml/2006/picture">
+                      <pic:pic xmlns:pic="http://schemas.openxmlformats.org/drawingml/2006/picture">
+                        <pic:nvPicPr>
+                          <pic:cNvPr id="1" name=""/>
+                          <pic:cNvPicPr/>
+                        </pic:nvPicPr>
+                        <pic:blipFill>
+                          <a:blip r:embed="rId32"/>
+                          <a:stretch>
+                            <a:fillRect/>
+                          </a:stretch>
+                        </pic:blipFill>
+                        <pic:spPr>
+                          <a:xfrm>
+                            <a:off x="0" y="0"/>
                             <a:ext cx="3236976" cy="1828800"/>
                           </a:xfrm>
                           <a:prstGeom prst="rect">
@@ -11936,7 +11772,7 @@
                           <pic:cNvPicPr/>
                         </pic:nvPicPr>
                         <pic:blipFill>
-                          <a:blip r:embed="rId32"/>
+                          <a:blip r:embed="rId33"/>
                           <a:stretch>
                             <a:fillRect/>
                           </a:stretch>
@@ -12645,7 +12481,7 @@
                           <pic:cNvPicPr/>
                         </pic:nvPicPr>
                         <pic:blipFill>
-                          <a:blip r:embed="rId33"/>
+                          <a:blip r:embed="rId34"/>
                           <a:stretch>
                             <a:fillRect/>
                           </a:stretch>
@@ -12726,1047 +12562,6 @@
                   <wp:extent cx="3990975" cy="2047875"/>
                   <wp:effectExtent l="0" t="0" r="9525" b="9525"/>
                   <wp:docPr id="62" name="Picture 62"/>
-                  <wp:cNvGraphicFramePr>
-                    <a:graphicFrameLocks xmlns:a="http://schemas.openxmlformats.org/drawingml/2006/main" noChangeAspect="1"/>
-                  </wp:cNvGraphicFramePr>
-                  <a:graphic xmlns:a="http://schemas.openxmlformats.org/drawingml/2006/main">
-                    <a:graphicData uri="http://schemas.openxmlformats.org/drawingml/2006/picture">
-                      <pic:pic xmlns:pic="http://schemas.openxmlformats.org/drawingml/2006/picture">
-                        <pic:nvPicPr>
-                          <pic:cNvPr id="1" name=""/>
-                          <pic:cNvPicPr/>
-                        </pic:nvPicPr>
-                        <pic:blipFill>
-                          <a:blip r:embed="rId34"/>
-                          <a:stretch>
-                            <a:fillRect/>
-                          </a:stretch>
-                        </pic:blipFill>
-                        <pic:spPr>
-                          <a:xfrm>
-                            <a:off x="0" y="0"/>
-                            <a:ext cx="3990975" cy="2047875"/>
-                          </a:xfrm>
-                          <a:prstGeom prst="rect">
-                            <a:avLst/>
-                          </a:prstGeom>
-                        </pic:spPr>
-                      </pic:pic>
-                    </a:graphicData>
-                  </a:graphic>
-                </wp:inline>
-              </w:drawing>
-            </w:r>
-          </w:p>
-        </w:tc>
-      </w:tr>
-      <w:tr>
-        <w:tc>
-          <w:tcPr>
-            <w:tcW w:w="1114" w:type="dxa"/>
-          </w:tcPr>
-          <w:p>
-            <w:pPr>
-              <w:widowControl w:val="0"/>
-              <w:tabs>
-                <w:tab w:val="left" w:pos="5573"/>
-              </w:tabs>
-              <w:autoSpaceDE w:val="0"/>
-              <w:autoSpaceDN w:val="0"/>
-              <w:adjustRightInd w:val="0"/>
-              <w:spacing w:after="0" w:line="240" w:lineRule="auto"/>
-              <w:rPr>
-                <w:rFonts w:ascii="Times New Roman" w:hAnsi="Times New Roman"/>
-                <w:b/>
-                <w:sz w:val="24"/>
-                <w:szCs w:val="24"/>
-              </w:rPr>
-            </w:pPr>
-          </w:p>
-        </w:tc>
-        <w:tc>
-          <w:tcPr>
-            <w:tcW w:w="8462" w:type="dxa"/>
-          </w:tcPr>
-          <w:p>
-            <w:pPr>
-              <w:widowControl w:val="0"/>
-              <w:tabs>
-                <w:tab w:val="left" w:pos="5573"/>
-              </w:tabs>
-              <w:autoSpaceDE w:val="0"/>
-              <w:autoSpaceDN w:val="0"/>
-              <w:adjustRightInd w:val="0"/>
-              <w:spacing w:after="0" w:line="240" w:lineRule="auto"/>
-              <w:rPr>
-                <w:rFonts w:ascii="Times New Roman" w:hAnsi="Times New Roman"/>
-                <w:b/>
-                <w:sz w:val="24"/>
-                <w:szCs w:val="24"/>
-              </w:rPr>
-            </w:pPr>
-          </w:p>
-        </w:tc>
-      </w:tr>
-    </w:tbl>
-    <w:p>
-      <w:pPr>
-        <w:widowControl w:val="0"/>
-        <w:autoSpaceDE w:val="0"/>
-        <w:autoSpaceDN w:val="0"/>
-        <w:adjustRightInd w:val="0"/>
-        <w:spacing w:after="0" w:line="240" w:lineRule="auto"/>
-        <w:rPr>
-          <w:rFonts w:ascii="Times New Roman" w:hAnsi="Times New Roman"/>
-          <w:b/>
-          <w:sz w:val="24"/>
-          <w:szCs w:val="24"/>
-        </w:rPr>
-      </w:pPr>
-    </w:p>
-    <w:p>
-      <w:pPr>
-        <w:widowControl w:val="0"/>
-        <w:autoSpaceDE w:val="0"/>
-        <w:autoSpaceDN w:val="0"/>
-        <w:adjustRightInd w:val="0"/>
-        <w:spacing w:after="0" w:line="240" w:lineRule="auto"/>
-        <w:rPr>
-          <w:rFonts w:ascii="Times New Roman" w:hAnsi="Times New Roman"/>
-          <w:b/>
-          <w:sz w:val="24"/>
-          <w:szCs w:val="24"/>
-        </w:rPr>
-      </w:pPr>
-    </w:p>
-    <w:p>
-      <w:pPr>
-        <w:widowControl w:val="0"/>
-        <w:autoSpaceDE w:val="0"/>
-        <w:autoSpaceDN w:val="0"/>
-        <w:adjustRightInd w:val="0"/>
-        <w:spacing w:after="0" w:line="240" w:lineRule="auto"/>
-        <w:rPr>
-          <w:rFonts w:ascii="Times New Roman" w:hAnsi="Times New Roman"/>
-          <w:b/>
-          <w:sz w:val="24"/>
-          <w:szCs w:val="24"/>
-        </w:rPr>
-      </w:pPr>
-    </w:p>
-    <w:p>
-      <w:pPr>
-        <w:widowControl w:val="0"/>
-        <w:autoSpaceDE w:val="0"/>
-        <w:autoSpaceDN w:val="0"/>
-        <w:adjustRightInd w:val="0"/>
-        <w:spacing w:after="0" w:line="240" w:lineRule="auto"/>
-        <w:rPr>
-          <w:rFonts w:ascii="Times New Roman" w:hAnsi="Times New Roman"/>
-          <w:b/>
-          <w:sz w:val="24"/>
-          <w:szCs w:val="24"/>
-        </w:rPr>
-      </w:pPr>
-    </w:p>
-    <w:p>
-      <w:pPr>
-        <w:widowControl w:val="0"/>
-        <w:autoSpaceDE w:val="0"/>
-        <w:autoSpaceDN w:val="0"/>
-        <w:adjustRightInd w:val="0"/>
-        <w:spacing w:after="0" w:line="240" w:lineRule="auto"/>
-        <w:rPr>
-          <w:rFonts w:ascii="Times New Roman" w:hAnsi="Times New Roman"/>
-          <w:b/>
-          <w:sz w:val="24"/>
-          <w:szCs w:val="24"/>
-        </w:rPr>
-      </w:pPr>
-    </w:p>
-    <w:p>
-      <w:pPr>
-        <w:widowControl w:val="0"/>
-        <w:autoSpaceDE w:val="0"/>
-        <w:autoSpaceDN w:val="0"/>
-        <w:adjustRightInd w:val="0"/>
-        <w:spacing w:after="0" w:line="240" w:lineRule="auto"/>
-        <w:rPr>
-          <w:rFonts w:ascii="Times New Roman" w:hAnsi="Times New Roman"/>
-          <w:b/>
-          <w:sz w:val="24"/>
-          <w:szCs w:val="24"/>
-        </w:rPr>
-      </w:pPr>
-    </w:p>
-    <w:p>
-      <w:pPr>
-        <w:widowControl w:val="0"/>
-        <w:autoSpaceDE w:val="0"/>
-        <w:autoSpaceDN w:val="0"/>
-        <w:adjustRightInd w:val="0"/>
-        <w:spacing w:after="0" w:line="240" w:lineRule="auto"/>
-        <w:rPr>
-          <w:rFonts w:ascii="Times New Roman" w:hAnsi="Times New Roman"/>
-          <w:b/>
-          <w:sz w:val="24"/>
-          <w:szCs w:val="24"/>
-        </w:rPr>
-      </w:pPr>
-    </w:p>
-    <w:p>
-      <w:pPr>
-        <w:widowControl w:val="0"/>
-        <w:autoSpaceDE w:val="0"/>
-        <w:autoSpaceDN w:val="0"/>
-        <w:adjustRightInd w:val="0"/>
-        <w:spacing w:after="0" w:line="240" w:lineRule="auto"/>
-        <w:rPr>
-          <w:rFonts w:ascii="Times New Roman" w:hAnsi="Times New Roman"/>
-          <w:b/>
-          <w:sz w:val="24"/>
-          <w:szCs w:val="24"/>
-        </w:rPr>
-      </w:pPr>
-    </w:p>
-    <w:p>
-      <w:pPr>
-        <w:widowControl w:val="0"/>
-        <w:autoSpaceDE w:val="0"/>
-        <w:autoSpaceDN w:val="0"/>
-        <w:adjustRightInd w:val="0"/>
-        <w:spacing w:after="0" w:line="240" w:lineRule="auto"/>
-        <w:rPr>
-          <w:rFonts w:ascii="Times New Roman" w:hAnsi="Times New Roman"/>
-          <w:b/>
-          <w:sz w:val="24"/>
-          <w:szCs w:val="24"/>
-        </w:rPr>
-      </w:pPr>
-    </w:p>
-    <w:p>
-      <w:pPr>
-        <w:widowControl w:val="0"/>
-        <w:autoSpaceDE w:val="0"/>
-        <w:autoSpaceDN w:val="0"/>
-        <w:adjustRightInd w:val="0"/>
-        <w:spacing w:after="0" w:line="240" w:lineRule="auto"/>
-        <w:rPr>
-          <w:rFonts w:ascii="Times New Roman" w:hAnsi="Times New Roman"/>
-          <w:b/>
-          <w:sz w:val="24"/>
-          <w:szCs w:val="24"/>
-        </w:rPr>
-      </w:pPr>
-    </w:p>
-    <w:p>
-      <w:pPr>
-        <w:widowControl w:val="0"/>
-        <w:autoSpaceDE w:val="0"/>
-        <w:autoSpaceDN w:val="0"/>
-        <w:adjustRightInd w:val="0"/>
-        <w:spacing w:after="0" w:line="240" w:lineRule="auto"/>
-        <w:rPr>
-          <w:rFonts w:ascii="Times New Roman" w:hAnsi="Times New Roman"/>
-          <w:b/>
-          <w:sz w:val="24"/>
-          <w:szCs w:val="24"/>
-        </w:rPr>
-      </w:pPr>
-    </w:p>
-    <w:p>
-      <w:pPr>
-        <w:widowControl w:val="0"/>
-        <w:autoSpaceDE w:val="0"/>
-        <w:autoSpaceDN w:val="0"/>
-        <w:adjustRightInd w:val="0"/>
-        <w:spacing w:after="0" w:line="240" w:lineRule="auto"/>
-        <w:rPr>
-          <w:rFonts w:ascii="Times New Roman" w:hAnsi="Times New Roman"/>
-          <w:b/>
-          <w:sz w:val="24"/>
-          <w:szCs w:val="24"/>
-        </w:rPr>
-      </w:pPr>
-    </w:p>
-    <w:p>
-      <w:pPr>
-        <w:widowControl w:val="0"/>
-        <w:autoSpaceDE w:val="0"/>
-        <w:autoSpaceDN w:val="0"/>
-        <w:adjustRightInd w:val="0"/>
-        <w:spacing w:after="0" w:line="240" w:lineRule="auto"/>
-        <w:rPr>
-          <w:rFonts w:ascii="Times New Roman" w:hAnsi="Times New Roman"/>
-          <w:b/>
-          <w:sz w:val="24"/>
-          <w:szCs w:val="24"/>
-        </w:rPr>
-      </w:pPr>
-    </w:p>
-    <w:p>
-      <w:pPr>
-        <w:widowControl w:val="0"/>
-        <w:autoSpaceDE w:val="0"/>
-        <w:autoSpaceDN w:val="0"/>
-        <w:adjustRightInd w:val="0"/>
-        <w:spacing w:after="0" w:line="240" w:lineRule="auto"/>
-        <w:rPr>
-          <w:rFonts w:ascii="Times New Roman" w:hAnsi="Times New Roman"/>
-          <w:b/>
-          <w:sz w:val="24"/>
-          <w:szCs w:val="24"/>
-        </w:rPr>
-      </w:pPr>
-    </w:p>
-    <w:p>
-      <w:pPr>
-        <w:widowControl w:val="0"/>
-        <w:autoSpaceDE w:val="0"/>
-        <w:autoSpaceDN w:val="0"/>
-        <w:adjustRightInd w:val="0"/>
-        <w:spacing w:after="0" w:line="240" w:lineRule="auto"/>
-        <w:rPr>
-          <w:rFonts w:ascii="Times New Roman" w:hAnsi="Times New Roman"/>
-          <w:b/>
-          <w:sz w:val="24"/>
-          <w:szCs w:val="24"/>
-        </w:rPr>
-      </w:pPr>
-    </w:p>
-    <w:p>
-      <w:pPr>
-        <w:widowControl w:val="0"/>
-        <w:autoSpaceDE w:val="0"/>
-        <w:autoSpaceDN w:val="0"/>
-        <w:adjustRightInd w:val="0"/>
-        <w:spacing w:after="0" w:line="240" w:lineRule="auto"/>
-        <w:rPr>
-          <w:rFonts w:ascii="Times New Roman" w:hAnsi="Times New Roman"/>
-          <w:b/>
-          <w:sz w:val="24"/>
-          <w:szCs w:val="24"/>
-        </w:rPr>
-      </w:pPr>
-    </w:p>
-    <w:p>
-      <w:pPr>
-        <w:widowControl w:val="0"/>
-        <w:autoSpaceDE w:val="0"/>
-        <w:autoSpaceDN w:val="0"/>
-        <w:adjustRightInd w:val="0"/>
-        <w:spacing w:after="0" w:line="240" w:lineRule="auto"/>
-        <w:rPr>
-          <w:rFonts w:ascii="Times New Roman" w:hAnsi="Times New Roman"/>
-          <w:b/>
-          <w:sz w:val="24"/>
-          <w:szCs w:val="24"/>
-        </w:rPr>
-      </w:pPr>
-    </w:p>
-    <w:p>
-      <w:pPr>
-        <w:widowControl w:val="0"/>
-        <w:autoSpaceDE w:val="0"/>
-        <w:autoSpaceDN w:val="0"/>
-        <w:adjustRightInd w:val="0"/>
-        <w:spacing w:after="0" w:line="240" w:lineRule="auto"/>
-        <w:rPr>
-          <w:rFonts w:ascii="Times New Roman" w:hAnsi="Times New Roman"/>
-          <w:b/>
-          <w:sz w:val="24"/>
-          <w:szCs w:val="24"/>
-        </w:rPr>
-      </w:pPr>
-    </w:p>
-    <w:p>
-      <w:pPr>
-        <w:widowControl w:val="0"/>
-        <w:autoSpaceDE w:val="0"/>
-        <w:autoSpaceDN w:val="0"/>
-        <w:adjustRightInd w:val="0"/>
-        <w:spacing w:after="0" w:line="240" w:lineRule="auto"/>
-        <w:rPr>
-          <w:rFonts w:ascii="Times New Roman" w:hAnsi="Times New Roman"/>
-          <w:b/>
-          <w:sz w:val="24"/>
-          <w:szCs w:val="24"/>
-        </w:rPr>
-      </w:pPr>
-    </w:p>
-    <w:p>
-      <w:pPr>
-        <w:widowControl w:val="0"/>
-        <w:autoSpaceDE w:val="0"/>
-        <w:autoSpaceDN w:val="0"/>
-        <w:adjustRightInd w:val="0"/>
-        <w:spacing w:after="0" w:line="240" w:lineRule="auto"/>
-        <w:rPr>
-          <w:rFonts w:ascii="Times New Roman" w:hAnsi="Times New Roman"/>
-          <w:b/>
-          <w:sz w:val="24"/>
-          <w:szCs w:val="24"/>
-        </w:rPr>
-      </w:pPr>
-    </w:p>
-    <w:p>
-      <w:pPr>
-        <w:widowControl w:val="0"/>
-        <w:autoSpaceDE w:val="0"/>
-        <w:autoSpaceDN w:val="0"/>
-        <w:adjustRightInd w:val="0"/>
-        <w:spacing w:after="0" w:line="240" w:lineRule="auto"/>
-        <w:rPr>
-          <w:rFonts w:ascii="Times New Roman" w:hAnsi="Times New Roman"/>
-          <w:b/>
-          <w:sz w:val="24"/>
-          <w:szCs w:val="24"/>
-        </w:rPr>
-      </w:pPr>
-    </w:p>
-    <w:p>
-      <w:pPr>
-        <w:widowControl w:val="0"/>
-        <w:autoSpaceDE w:val="0"/>
-        <w:autoSpaceDN w:val="0"/>
-        <w:adjustRightInd w:val="0"/>
-        <w:spacing w:after="0" w:line="240" w:lineRule="auto"/>
-        <w:rPr>
-          <w:rFonts w:ascii="Times New Roman" w:hAnsi="Times New Roman"/>
-          <w:b/>
-          <w:sz w:val="24"/>
-          <w:szCs w:val="24"/>
-        </w:rPr>
-      </w:pPr>
-    </w:p>
-    <w:p>
-      <w:pPr>
-        <w:widowControl w:val="0"/>
-        <w:autoSpaceDE w:val="0"/>
-        <w:autoSpaceDN w:val="0"/>
-        <w:adjustRightInd w:val="0"/>
-        <w:spacing w:after="0" w:line="240" w:lineRule="auto"/>
-        <w:rPr>
-          <w:rFonts w:ascii="Times New Roman" w:hAnsi="Times New Roman"/>
-          <w:b/>
-          <w:sz w:val="24"/>
-          <w:szCs w:val="24"/>
-        </w:rPr>
-      </w:pPr>
-    </w:p>
-    <w:p>
-      <w:pPr>
-        <w:widowControl w:val="0"/>
-        <w:autoSpaceDE w:val="0"/>
-        <w:autoSpaceDN w:val="0"/>
-        <w:adjustRightInd w:val="0"/>
-        <w:spacing w:after="0" w:line="240" w:lineRule="auto"/>
-        <w:rPr>
-          <w:rFonts w:ascii="Times New Roman" w:hAnsi="Times New Roman"/>
-          <w:b/>
-          <w:sz w:val="24"/>
-          <w:szCs w:val="24"/>
-        </w:rPr>
-      </w:pPr>
-    </w:p>
-    <w:p>
-      <w:pPr>
-        <w:widowControl w:val="0"/>
-        <w:autoSpaceDE w:val="0"/>
-        <w:autoSpaceDN w:val="0"/>
-        <w:adjustRightInd w:val="0"/>
-        <w:spacing w:after="0" w:line="240" w:lineRule="auto"/>
-        <w:rPr>
-          <w:rFonts w:ascii="Times New Roman" w:hAnsi="Times New Roman"/>
-          <w:b/>
-          <w:sz w:val="24"/>
-          <w:szCs w:val="24"/>
-        </w:rPr>
-      </w:pPr>
-    </w:p>
-    <w:p>
-      <w:pPr>
-        <w:widowControl w:val="0"/>
-        <w:autoSpaceDE w:val="0"/>
-        <w:autoSpaceDN w:val="0"/>
-        <w:adjustRightInd w:val="0"/>
-        <w:spacing w:after="0" w:line="240" w:lineRule="auto"/>
-        <w:rPr>
-          <w:rFonts w:ascii="Times New Roman" w:hAnsi="Times New Roman"/>
-          <w:b/>
-          <w:sz w:val="24"/>
-          <w:szCs w:val="24"/>
-        </w:rPr>
-      </w:pPr>
-    </w:p>
-    <w:p>
-      <w:pPr>
-        <w:widowControl w:val="0"/>
-        <w:autoSpaceDE w:val="0"/>
-        <w:autoSpaceDN w:val="0"/>
-        <w:adjustRightInd w:val="0"/>
-        <w:spacing w:after="0" w:line="240" w:lineRule="auto"/>
-        <w:rPr>
-          <w:rFonts w:ascii="Times New Roman" w:hAnsi="Times New Roman"/>
-          <w:b/>
-          <w:sz w:val="24"/>
-          <w:szCs w:val="24"/>
-        </w:rPr>
-      </w:pPr>
-    </w:p>
-    <w:p>
-      <w:pPr>
-        <w:widowControl w:val="0"/>
-        <w:autoSpaceDE w:val="0"/>
-        <w:autoSpaceDN w:val="0"/>
-        <w:adjustRightInd w:val="0"/>
-        <w:spacing w:after="0" w:line="240" w:lineRule="auto"/>
-        <w:rPr>
-          <w:rFonts w:ascii="Times New Roman" w:hAnsi="Times New Roman"/>
-          <w:b/>
-          <w:sz w:val="24"/>
-          <w:szCs w:val="24"/>
-        </w:rPr>
-      </w:pPr>
-    </w:p>
-    <w:p>
-      <w:pPr>
-        <w:widowControl w:val="0"/>
-        <w:autoSpaceDE w:val="0"/>
-        <w:autoSpaceDN w:val="0"/>
-        <w:adjustRightInd w:val="0"/>
-        <w:spacing w:after="0" w:line="240" w:lineRule="auto"/>
-        <w:rPr>
-          <w:rFonts w:ascii="Times New Roman" w:hAnsi="Times New Roman"/>
-          <w:b/>
-          <w:sz w:val="24"/>
-          <w:szCs w:val="24"/>
-        </w:rPr>
-      </w:pPr>
-    </w:p>
-    <w:p>
-      <w:pPr>
-        <w:widowControl w:val="0"/>
-        <w:autoSpaceDE w:val="0"/>
-        <w:autoSpaceDN w:val="0"/>
-        <w:adjustRightInd w:val="0"/>
-        <w:spacing w:after="0" w:line="240" w:lineRule="auto"/>
-        <w:rPr>
-          <w:rFonts w:ascii="Times New Roman" w:hAnsi="Times New Roman"/>
-          <w:b/>
-          <w:sz w:val="24"/>
-          <w:szCs w:val="24"/>
-        </w:rPr>
-      </w:pPr>
-    </w:p>
-    <w:p>
-      <w:pPr>
-        <w:widowControl w:val="0"/>
-        <w:autoSpaceDE w:val="0"/>
-        <w:autoSpaceDN w:val="0"/>
-        <w:adjustRightInd w:val="0"/>
-        <w:spacing w:after="0" w:line="240" w:lineRule="auto"/>
-        <w:rPr>
-          <w:rFonts w:ascii="Times New Roman" w:hAnsi="Times New Roman"/>
-          <w:b/>
-          <w:sz w:val="24"/>
-          <w:szCs w:val="24"/>
-        </w:rPr>
-      </w:pPr>
-    </w:p>
-    <w:p>
-      <w:pPr>
-        <w:widowControl w:val="0"/>
-        <w:autoSpaceDE w:val="0"/>
-        <w:autoSpaceDN w:val="0"/>
-        <w:adjustRightInd w:val="0"/>
-        <w:spacing w:after="0" w:line="240" w:lineRule="auto"/>
-        <w:rPr>
-          <w:rFonts w:ascii="Times New Roman" w:hAnsi="Times New Roman"/>
-          <w:b/>
-          <w:sz w:val="24"/>
-          <w:szCs w:val="24"/>
-        </w:rPr>
-      </w:pPr>
-    </w:p>
-    <w:p>
-      <w:pPr>
-        <w:rPr>
-          <w:rFonts w:ascii="Times New Roman" w:hAnsi="Times New Roman"/>
-          <w:b/>
-        </w:rPr>
-      </w:pPr>
-      <w:r>
-        <w:rPr>
-          <w:rFonts w:ascii="Times New Roman" w:hAnsi="Times New Roman"/>
-          <w:b/>
-        </w:rPr>
-        <w:t xml:space="preserve">Container 2: </w:t>
-      </w:r>
-      <w:r>
-        <w:rPr>
-          <w:b/>
-          <w:noProof/>
-        </w:rPr>
-        <w:t xml:space="preserve">Stage </w:t>
-      </w:r>
-      <w:r>
-        <w:rPr>
-          <w:b/>
-          <w:noProof/>
-        </w:rPr>
-        <w:t>PeopleSoft</w:t>
-      </w:r>
-      <w:r>
-        <w:rPr>
-          <w:b/>
-          <w:noProof/>
-        </w:rPr>
-        <w:t xml:space="preserve"> Employee Info</w:t>
-      </w:r>
-    </w:p>
-    <w:p>
-      <w:pPr>
-        <w:pStyle w:val="ListParagraph"/>
-        <w:numPr>
-          <w:ilvl w:val="0"/>
-          <w:numId w:val="25"/>
-        </w:numPr>
-        <w:rPr>
-          <w:rFonts w:ascii="Times New Roman" w:hAnsi="Times New Roman"/>
-        </w:rPr>
-      </w:pPr>
-      <w:r>
-        <w:rPr>
-          <w:rFonts w:ascii="Times New Roman" w:hAnsi="Times New Roman"/>
-        </w:rPr>
-        <w:t>File System Task – Decrypt PS File</w:t>
-      </w:r>
-    </w:p>
-    <w:p>
-      <w:pPr>
-        <w:pStyle w:val="ListParagraph"/>
-        <w:numPr>
-          <w:ilvl w:val="0"/>
-          <w:numId w:val="25"/>
-        </w:numPr>
-        <w:rPr>
-          <w:rFonts w:ascii="Times New Roman" w:hAnsi="Times New Roman"/>
-        </w:rPr>
-      </w:pPr>
-      <w:r>
-        <w:rPr>
-          <w:rFonts w:ascii="Times New Roman" w:hAnsi="Times New Roman"/>
-        </w:rPr>
-        <w:t>Script Task – Pause 30 seconds</w:t>
-      </w:r>
-    </w:p>
-    <w:p>
-      <w:pPr>
-        <w:pStyle w:val="ListParagraph"/>
-        <w:numPr>
-          <w:ilvl w:val="0"/>
-          <w:numId w:val="25"/>
-        </w:numPr>
-        <w:rPr>
-          <w:rFonts w:ascii="Times New Roman" w:hAnsi="Times New Roman"/>
-        </w:rPr>
-      </w:pPr>
-      <w:r>
-        <w:rPr>
-          <w:rFonts w:ascii="Times New Roman" w:hAnsi="Times New Roman"/>
-        </w:rPr>
-        <w:t>Script Task – PS File Exists Check</w:t>
-      </w:r>
-    </w:p>
-    <w:p>
-      <w:pPr>
-        <w:pStyle w:val="ListParagraph"/>
-        <w:numPr>
-          <w:ilvl w:val="1"/>
-          <w:numId w:val="25"/>
-        </w:numPr>
-        <w:rPr>
-          <w:rFonts w:ascii="Times New Roman" w:hAnsi="Times New Roman"/>
-        </w:rPr>
-      </w:pPr>
-      <w:r>
-        <w:rPr>
-          <w:rFonts w:ascii="Times New Roman" w:hAnsi="Times New Roman"/>
-        </w:rPr>
-        <w:t>IF PS File Missing – Send Mail Task. End process.</w:t>
-      </w:r>
-    </w:p>
-    <w:p>
-      <w:pPr>
-        <w:pStyle w:val="ListParagraph"/>
-        <w:numPr>
-          <w:ilvl w:val="1"/>
-          <w:numId w:val="25"/>
-        </w:numPr>
-        <w:rPr>
-          <w:rFonts w:ascii="Times New Roman" w:hAnsi="Times New Roman"/>
-        </w:rPr>
-      </w:pPr>
-      <w:r>
-        <w:rPr>
-          <w:rFonts w:ascii="Times New Roman" w:hAnsi="Times New Roman"/>
-        </w:rPr>
-        <w:t xml:space="preserve">IF PS File </w:t>
-      </w:r>
-      <w:r>
-        <w:rPr>
-          <w:rFonts w:ascii="Times New Roman" w:hAnsi="Times New Roman"/>
-        </w:rPr>
-        <w:t xml:space="preserve">Not </w:t>
-      </w:r>
-      <w:r>
-        <w:rPr>
-          <w:rFonts w:ascii="Times New Roman" w:hAnsi="Times New Roman"/>
-        </w:rPr>
-        <w:t xml:space="preserve">Missing – </w:t>
-      </w:r>
-      <w:r>
-        <w:rPr>
-          <w:rFonts w:ascii="Times New Roman" w:hAnsi="Times New Roman"/>
-        </w:rPr>
-        <w:t>Go to Step 4</w:t>
-      </w:r>
-      <w:r>
-        <w:rPr>
-          <w:rFonts w:ascii="Times New Roman" w:hAnsi="Times New Roman"/>
-        </w:rPr>
-        <w:t>.</w:t>
-      </w:r>
-    </w:p>
-    <w:p>
-      <w:pPr>
-        <w:pStyle w:val="ListParagraph"/>
-        <w:numPr>
-          <w:ilvl w:val="0"/>
-          <w:numId w:val="25"/>
-        </w:numPr>
-        <w:rPr>
-          <w:rFonts w:ascii="Times New Roman" w:hAnsi="Times New Roman"/>
-        </w:rPr>
-      </w:pPr>
-      <w:r>
-        <w:rPr>
-          <w:rFonts w:ascii="Times New Roman" w:hAnsi="Times New Roman"/>
-        </w:rPr>
-        <w:t>SQL T</w:t>
-      </w:r>
-      <w:r>
-        <w:rPr>
-          <w:rFonts w:ascii="Times New Roman" w:hAnsi="Times New Roman"/>
-        </w:rPr>
-        <w:t xml:space="preserve">ask – Truncate </w:t>
-      </w:r>
-      <w:r>
-        <w:rPr>
-          <w:rFonts w:ascii="Times New Roman" w:hAnsi="Times New Roman"/>
-        </w:rPr>
-        <w:t>Employee Hierarchy</w:t>
-      </w:r>
-      <w:r>
-        <w:rPr>
-          <w:rFonts w:ascii="Times New Roman" w:hAnsi="Times New Roman"/>
-        </w:rPr>
-        <w:t xml:space="preserve"> Staging Table</w:t>
-      </w:r>
-    </w:p>
-    <w:p>
-      <w:pPr>
-        <w:pStyle w:val="ListParagraph"/>
-        <w:numPr>
-          <w:ilvl w:val="0"/>
-          <w:numId w:val="25"/>
-        </w:numPr>
-        <w:rPr>
-          <w:rFonts w:ascii="Times New Roman" w:hAnsi="Times New Roman"/>
-        </w:rPr>
-      </w:pPr>
-      <w:r>
-        <w:rPr>
-          <w:rFonts w:ascii="Times New Roman" w:hAnsi="Times New Roman"/>
-        </w:rPr>
-        <w:t xml:space="preserve">DFT – </w:t>
-      </w:r>
-      <w:r>
-        <w:rPr>
-          <w:rFonts w:ascii="Times New Roman" w:hAnsi="Times New Roman"/>
-        </w:rPr>
-        <w:t>Load Employee Hierarchy</w:t>
-      </w:r>
-      <w:r>
-        <w:rPr>
-          <w:rFonts w:ascii="Times New Roman" w:hAnsi="Times New Roman"/>
-        </w:rPr>
-        <w:t xml:space="preserve"> Table</w:t>
-      </w:r>
-    </w:p>
-    <w:p>
-      <w:pPr>
-        <w:pStyle w:val="ListParagraph"/>
-        <w:numPr>
-          <w:ilvl w:val="0"/>
-          <w:numId w:val="25"/>
-        </w:numPr>
-        <w:rPr>
-          <w:rFonts w:ascii="Times New Roman" w:hAnsi="Times New Roman"/>
-        </w:rPr>
-      </w:pPr>
-      <w:r>
-        <w:rPr>
-          <w:rFonts w:ascii="Times New Roman" w:hAnsi="Times New Roman"/>
-        </w:rPr>
-        <w:t>File System Task – Backup Encrypted PS File</w:t>
-      </w:r>
-    </w:p>
-    <w:p>
-      <w:pPr>
-        <w:pStyle w:val="ListParagraph"/>
-        <w:numPr>
-          <w:ilvl w:val="0"/>
-          <w:numId w:val="25"/>
-        </w:numPr>
-        <w:rPr>
-          <w:rFonts w:ascii="Times New Roman" w:hAnsi="Times New Roman"/>
-        </w:rPr>
-      </w:pPr>
-      <w:r>
-        <w:rPr>
-          <w:rFonts w:ascii="Times New Roman" w:hAnsi="Times New Roman"/>
-        </w:rPr>
-        <w:t>File System Task – Delete Decrypted PS File</w:t>
-      </w:r>
-    </w:p>
-    <w:p>
-      <w:pPr>
-        <w:pStyle w:val="ListParagraph"/>
-        <w:numPr>
-          <w:ilvl w:val="1"/>
-          <w:numId w:val="25"/>
-        </w:numPr>
-        <w:rPr>
-          <w:rFonts w:ascii="Times New Roman" w:hAnsi="Times New Roman"/>
-        </w:rPr>
-      </w:pPr>
-      <w:r>
-        <w:rPr>
-          <w:rFonts w:ascii="Times New Roman" w:hAnsi="Times New Roman"/>
-        </w:rPr>
-        <w:t>IF PS</w:t>
-      </w:r>
-      <w:r>
-        <w:rPr>
-          <w:rFonts w:ascii="Times New Roman" w:hAnsi="Times New Roman"/>
-        </w:rPr>
-        <w:t xml:space="preserve"> File empty – Send Mail Task. End Process.</w:t>
-      </w:r>
-    </w:p>
-    <w:p>
-      <w:pPr>
-        <w:pStyle w:val="ListParagraph"/>
-        <w:numPr>
-          <w:ilvl w:val="1"/>
-          <w:numId w:val="25"/>
-        </w:numPr>
-        <w:rPr>
-          <w:rFonts w:ascii="Times New Roman" w:hAnsi="Times New Roman"/>
-        </w:rPr>
-      </w:pPr>
-      <w:r>
-        <w:rPr>
-          <w:rFonts w:ascii="Times New Roman" w:hAnsi="Times New Roman"/>
-        </w:rPr>
-        <w:t xml:space="preserve">IF </w:t>
-      </w:r>
-      <w:r>
-        <w:rPr>
-          <w:rFonts w:ascii="Times New Roman" w:hAnsi="Times New Roman"/>
-        </w:rPr>
-        <w:t>PS File not empty</w:t>
-      </w:r>
-      <w:r>
-        <w:rPr>
-          <w:rFonts w:ascii="Times New Roman" w:hAnsi="Times New Roman"/>
-        </w:rPr>
-        <w:t xml:space="preserve"> – </w:t>
-      </w:r>
-      <w:r>
-        <w:rPr>
-          <w:rFonts w:ascii="Times New Roman" w:hAnsi="Times New Roman"/>
-        </w:rPr>
-        <w:t>Go to container 3</w:t>
-      </w:r>
-    </w:p>
-    <w:p>
-      <w:pPr>
-        <w:widowControl w:val="0"/>
-        <w:autoSpaceDE w:val="0"/>
-        <w:autoSpaceDN w:val="0"/>
-        <w:adjustRightInd w:val="0"/>
-        <w:spacing w:after="0" w:line="240" w:lineRule="auto"/>
-        <w:rPr>
-          <w:rFonts w:ascii="Times New Roman" w:hAnsi="Times New Roman"/>
-          <w:b/>
-          <w:sz w:val="24"/>
-          <w:szCs w:val="24"/>
-        </w:rPr>
-      </w:pPr>
-    </w:p>
-    <w:tbl>
-      <w:tblPr>
-        <w:tblStyle w:val="TableGrid"/>
-        <w:tblW w:w="10278" w:type="dxa"/>
-        <w:tblLayout w:type="fixed"/>
-        <w:tblLook w:val="04A0" w:firstRow="1" w:lastRow="0" w:firstColumn="1" w:lastColumn="0" w:noHBand="0" w:noVBand="1"/>
-      </w:tblPr>
-      <w:tblGrid>
-        <w:gridCol w:w="1548"/>
-        <w:gridCol w:w="8730"/>
-      </w:tblGrid>
-      <w:tr>
-        <w:tc>
-          <w:tcPr>
-            <w:tcW w:w="1548" w:type="dxa"/>
-          </w:tcPr>
-          <w:p>
-            <w:pPr>
-              <w:widowControl w:val="0"/>
-              <w:autoSpaceDE w:val="0"/>
-              <w:autoSpaceDN w:val="0"/>
-              <w:adjustRightInd w:val="0"/>
-              <w:spacing w:after="0" w:line="240" w:lineRule="auto"/>
-              <w:rPr>
-                <w:b/>
-                <w:noProof/>
-              </w:rPr>
-            </w:pPr>
-            <w:r>
-              <w:rPr>
-                <w:b/>
-                <w:noProof/>
-              </w:rPr>
-              <w:t>Container 2</w:t>
-            </w:r>
-          </w:p>
-        </w:tc>
-        <w:tc>
-          <w:tcPr>
-            <w:tcW w:w="8730" w:type="dxa"/>
-          </w:tcPr>
-          <w:p>
-            <w:pPr>
-              <w:widowControl w:val="0"/>
-              <w:autoSpaceDE w:val="0"/>
-              <w:autoSpaceDN w:val="0"/>
-              <w:adjustRightInd w:val="0"/>
-              <w:spacing w:after="0" w:line="240" w:lineRule="auto"/>
-              <w:rPr>
-                <w:b/>
-                <w:noProof/>
-              </w:rPr>
-            </w:pPr>
-            <w:r>
-              <w:rPr>
-                <w:b/>
-                <w:noProof/>
-              </w:rPr>
-              <w:t xml:space="preserve">Stage PeopleSoft </w:t>
-            </w:r>
-            <w:r>
-              <w:rPr>
-                <w:b/>
-                <w:noProof/>
-              </w:rPr>
-              <w:t>Employee Info</w:t>
-            </w:r>
-          </w:p>
-        </w:tc>
-      </w:tr>
-      <w:tr>
-        <w:tc>
-          <w:tcPr>
-            <w:tcW w:w="1548" w:type="dxa"/>
-          </w:tcPr>
-          <w:p>
-            <w:pPr>
-              <w:widowControl w:val="0"/>
-              <w:autoSpaceDE w:val="0"/>
-              <w:autoSpaceDN w:val="0"/>
-              <w:adjustRightInd w:val="0"/>
-              <w:spacing w:after="0" w:line="240" w:lineRule="auto"/>
-              <w:rPr>
-                <w:noProof/>
-              </w:rPr>
-            </w:pPr>
-          </w:p>
-        </w:tc>
-        <w:tc>
-          <w:tcPr>
-            <w:tcW w:w="8730" w:type="dxa"/>
-          </w:tcPr>
-          <w:p>
-            <w:pPr>
-              <w:widowControl w:val="0"/>
-              <w:autoSpaceDE w:val="0"/>
-              <w:autoSpaceDN w:val="0"/>
-              <w:adjustRightInd w:val="0"/>
-              <w:spacing w:after="0" w:line="240" w:lineRule="auto"/>
-              <w:rPr>
-                <w:noProof/>
-              </w:rPr>
-            </w:pPr>
-          </w:p>
-        </w:tc>
-      </w:tr>
-      <w:tr>
-        <w:tc>
-          <w:tcPr>
-            <w:tcW w:w="1548" w:type="dxa"/>
-          </w:tcPr>
-          <w:p>
-            <w:pPr>
-              <w:widowControl w:val="0"/>
-              <w:autoSpaceDE w:val="0"/>
-              <w:autoSpaceDN w:val="0"/>
-              <w:adjustRightInd w:val="0"/>
-              <w:spacing w:after="0" w:line="240" w:lineRule="auto"/>
-              <w:rPr>
-                <w:noProof/>
-              </w:rPr>
-            </w:pPr>
-          </w:p>
-        </w:tc>
-        <w:tc>
-          <w:tcPr>
-            <w:tcW w:w="8730" w:type="dxa"/>
-          </w:tcPr>
-          <w:p>
-            <w:pPr>
-              <w:widowControl w:val="0"/>
-              <w:autoSpaceDE w:val="0"/>
-              <w:autoSpaceDN w:val="0"/>
-              <w:adjustRightInd w:val="0"/>
-              <w:spacing w:after="0" w:line="240" w:lineRule="auto"/>
-              <w:rPr>
-                <w:rFonts w:ascii="Times New Roman" w:hAnsi="Times New Roman"/>
-                <w:b/>
-                <w:sz w:val="24"/>
-                <w:szCs w:val="24"/>
-              </w:rPr>
-            </w:pPr>
-            <w:r>
-              <w:rPr>
-                <w:noProof/>
-              </w:rPr>
-              <w:drawing>
-                <wp:inline distT="0" distB="0" distL="0" distR="0" wp14:anchorId="0D7BDA35" wp14:editId="636EE4D0">
-                  <wp:extent cx="2386584" cy="4572000"/>
-                  <wp:effectExtent l="0" t="0" r="0" b="0"/>
-                  <wp:docPr id="51" name="Picture 51"/>
                   <wp:cNvGraphicFramePr>
                     <a:graphicFrameLocks xmlns:a="http://schemas.openxmlformats.org/drawingml/2006/main" noChangeAspect="1"/>
                   </wp:cNvGraphicFramePr>
@@ -13786,7 +12581,7 @@
                         <pic:spPr>
                           <a:xfrm>
                             <a:off x="0" y="0"/>
-                            <a:ext cx="2386584" cy="4572000"/>
+                            <a:ext cx="3990975" cy="2047875"/>
                           </a:xfrm>
                           <a:prstGeom prst="rect">
                             <a:avLst/>
@@ -13804,7 +12599,7 @@
       <w:tr>
         <w:tc>
           <w:tcPr>
-            <w:tcW w:w="1548" w:type="dxa"/>
+            <w:tcW w:w="1114" w:type="dxa"/>
           </w:tcPr>
           <w:p>
             <w:pPr>
@@ -13827,7 +12622,7 @@
         </w:tc>
         <w:tc>
           <w:tcPr>
-            <w:tcW w:w="8730" w:type="dxa"/>
+            <w:tcW w:w="8462" w:type="dxa"/>
           </w:tcPr>
           <w:p>
             <w:pPr>
@@ -13846,14 +12641,883 @@
                 <w:szCs w:val="24"/>
               </w:rPr>
             </w:pPr>
-            <w:r>
-              <w:rPr>
-                <w:rFonts w:ascii="Times New Roman" w:hAnsi="Times New Roman"/>
+          </w:p>
+        </w:tc>
+      </w:tr>
+    </w:tbl>
+    <w:p>
+      <w:pPr>
+        <w:widowControl w:val="0"/>
+        <w:autoSpaceDE w:val="0"/>
+        <w:autoSpaceDN w:val="0"/>
+        <w:adjustRightInd w:val="0"/>
+        <w:spacing w:after="0" w:line="240" w:lineRule="auto"/>
+        <w:rPr>
+          <w:rFonts w:ascii="Times New Roman" w:hAnsi="Times New Roman"/>
+          <w:b/>
+          <w:sz w:val="24"/>
+          <w:szCs w:val="24"/>
+        </w:rPr>
+      </w:pPr>
+    </w:p>
+    <w:p>
+      <w:pPr>
+        <w:widowControl w:val="0"/>
+        <w:autoSpaceDE w:val="0"/>
+        <w:autoSpaceDN w:val="0"/>
+        <w:adjustRightInd w:val="0"/>
+        <w:spacing w:after="0" w:line="240" w:lineRule="auto"/>
+        <w:rPr>
+          <w:rFonts w:ascii="Times New Roman" w:hAnsi="Times New Roman"/>
+          <w:b/>
+          <w:sz w:val="24"/>
+          <w:szCs w:val="24"/>
+        </w:rPr>
+      </w:pPr>
+    </w:p>
+    <w:p>
+      <w:pPr>
+        <w:widowControl w:val="0"/>
+        <w:autoSpaceDE w:val="0"/>
+        <w:autoSpaceDN w:val="0"/>
+        <w:adjustRightInd w:val="0"/>
+        <w:spacing w:after="0" w:line="240" w:lineRule="auto"/>
+        <w:rPr>
+          <w:rFonts w:ascii="Times New Roman" w:hAnsi="Times New Roman"/>
+          <w:b/>
+          <w:sz w:val="24"/>
+          <w:szCs w:val="24"/>
+        </w:rPr>
+      </w:pPr>
+    </w:p>
+    <w:p>
+      <w:pPr>
+        <w:widowControl w:val="0"/>
+        <w:autoSpaceDE w:val="0"/>
+        <w:autoSpaceDN w:val="0"/>
+        <w:adjustRightInd w:val="0"/>
+        <w:spacing w:after="0" w:line="240" w:lineRule="auto"/>
+        <w:rPr>
+          <w:rFonts w:ascii="Times New Roman" w:hAnsi="Times New Roman"/>
+          <w:b/>
+          <w:sz w:val="24"/>
+          <w:szCs w:val="24"/>
+        </w:rPr>
+      </w:pPr>
+    </w:p>
+    <w:p>
+      <w:pPr>
+        <w:widowControl w:val="0"/>
+        <w:autoSpaceDE w:val="0"/>
+        <w:autoSpaceDN w:val="0"/>
+        <w:adjustRightInd w:val="0"/>
+        <w:spacing w:after="0" w:line="240" w:lineRule="auto"/>
+        <w:rPr>
+          <w:rFonts w:ascii="Times New Roman" w:hAnsi="Times New Roman"/>
+          <w:b/>
+          <w:sz w:val="24"/>
+          <w:szCs w:val="24"/>
+        </w:rPr>
+      </w:pPr>
+    </w:p>
+    <w:p>
+      <w:pPr>
+        <w:widowControl w:val="0"/>
+        <w:autoSpaceDE w:val="0"/>
+        <w:autoSpaceDN w:val="0"/>
+        <w:adjustRightInd w:val="0"/>
+        <w:spacing w:after="0" w:line="240" w:lineRule="auto"/>
+        <w:rPr>
+          <w:rFonts w:ascii="Times New Roman" w:hAnsi="Times New Roman"/>
+          <w:b/>
+          <w:sz w:val="24"/>
+          <w:szCs w:val="24"/>
+        </w:rPr>
+      </w:pPr>
+    </w:p>
+    <w:p>
+      <w:pPr>
+        <w:widowControl w:val="0"/>
+        <w:autoSpaceDE w:val="0"/>
+        <w:autoSpaceDN w:val="0"/>
+        <w:adjustRightInd w:val="0"/>
+        <w:spacing w:after="0" w:line="240" w:lineRule="auto"/>
+        <w:rPr>
+          <w:rFonts w:ascii="Times New Roman" w:hAnsi="Times New Roman"/>
+          <w:b/>
+          <w:sz w:val="24"/>
+          <w:szCs w:val="24"/>
+        </w:rPr>
+      </w:pPr>
+    </w:p>
+    <w:p>
+      <w:pPr>
+        <w:widowControl w:val="0"/>
+        <w:autoSpaceDE w:val="0"/>
+        <w:autoSpaceDN w:val="0"/>
+        <w:adjustRightInd w:val="0"/>
+        <w:spacing w:after="0" w:line="240" w:lineRule="auto"/>
+        <w:rPr>
+          <w:rFonts w:ascii="Times New Roman" w:hAnsi="Times New Roman"/>
+          <w:b/>
+          <w:sz w:val="24"/>
+          <w:szCs w:val="24"/>
+        </w:rPr>
+      </w:pPr>
+    </w:p>
+    <w:p>
+      <w:pPr>
+        <w:widowControl w:val="0"/>
+        <w:autoSpaceDE w:val="0"/>
+        <w:autoSpaceDN w:val="0"/>
+        <w:adjustRightInd w:val="0"/>
+        <w:spacing w:after="0" w:line="240" w:lineRule="auto"/>
+        <w:rPr>
+          <w:rFonts w:ascii="Times New Roman" w:hAnsi="Times New Roman"/>
+          <w:b/>
+          <w:sz w:val="24"/>
+          <w:szCs w:val="24"/>
+        </w:rPr>
+      </w:pPr>
+    </w:p>
+    <w:p>
+      <w:pPr>
+        <w:widowControl w:val="0"/>
+        <w:autoSpaceDE w:val="0"/>
+        <w:autoSpaceDN w:val="0"/>
+        <w:adjustRightInd w:val="0"/>
+        <w:spacing w:after="0" w:line="240" w:lineRule="auto"/>
+        <w:rPr>
+          <w:rFonts w:ascii="Times New Roman" w:hAnsi="Times New Roman"/>
+          <w:b/>
+          <w:sz w:val="24"/>
+          <w:szCs w:val="24"/>
+        </w:rPr>
+      </w:pPr>
+    </w:p>
+    <w:p>
+      <w:pPr>
+        <w:widowControl w:val="0"/>
+        <w:autoSpaceDE w:val="0"/>
+        <w:autoSpaceDN w:val="0"/>
+        <w:adjustRightInd w:val="0"/>
+        <w:spacing w:after="0" w:line="240" w:lineRule="auto"/>
+        <w:rPr>
+          <w:rFonts w:ascii="Times New Roman" w:hAnsi="Times New Roman"/>
+          <w:b/>
+          <w:sz w:val="24"/>
+          <w:szCs w:val="24"/>
+        </w:rPr>
+      </w:pPr>
+    </w:p>
+    <w:p>
+      <w:pPr>
+        <w:widowControl w:val="0"/>
+        <w:autoSpaceDE w:val="0"/>
+        <w:autoSpaceDN w:val="0"/>
+        <w:adjustRightInd w:val="0"/>
+        <w:spacing w:after="0" w:line="240" w:lineRule="auto"/>
+        <w:rPr>
+          <w:rFonts w:ascii="Times New Roman" w:hAnsi="Times New Roman"/>
+          <w:b/>
+          <w:sz w:val="24"/>
+          <w:szCs w:val="24"/>
+        </w:rPr>
+      </w:pPr>
+    </w:p>
+    <w:p>
+      <w:pPr>
+        <w:widowControl w:val="0"/>
+        <w:autoSpaceDE w:val="0"/>
+        <w:autoSpaceDN w:val="0"/>
+        <w:adjustRightInd w:val="0"/>
+        <w:spacing w:after="0" w:line="240" w:lineRule="auto"/>
+        <w:rPr>
+          <w:rFonts w:ascii="Times New Roman" w:hAnsi="Times New Roman"/>
+          <w:b/>
+          <w:sz w:val="24"/>
+          <w:szCs w:val="24"/>
+        </w:rPr>
+      </w:pPr>
+    </w:p>
+    <w:p>
+      <w:pPr>
+        <w:widowControl w:val="0"/>
+        <w:autoSpaceDE w:val="0"/>
+        <w:autoSpaceDN w:val="0"/>
+        <w:adjustRightInd w:val="0"/>
+        <w:spacing w:after="0" w:line="240" w:lineRule="auto"/>
+        <w:rPr>
+          <w:rFonts w:ascii="Times New Roman" w:hAnsi="Times New Roman"/>
+          <w:b/>
+          <w:sz w:val="24"/>
+          <w:szCs w:val="24"/>
+        </w:rPr>
+      </w:pPr>
+    </w:p>
+    <w:p>
+      <w:pPr>
+        <w:widowControl w:val="0"/>
+        <w:autoSpaceDE w:val="0"/>
+        <w:autoSpaceDN w:val="0"/>
+        <w:adjustRightInd w:val="0"/>
+        <w:spacing w:after="0" w:line="240" w:lineRule="auto"/>
+        <w:rPr>
+          <w:rFonts w:ascii="Times New Roman" w:hAnsi="Times New Roman"/>
+          <w:b/>
+          <w:sz w:val="24"/>
+          <w:szCs w:val="24"/>
+        </w:rPr>
+      </w:pPr>
+    </w:p>
+    <w:p>
+      <w:pPr>
+        <w:widowControl w:val="0"/>
+        <w:autoSpaceDE w:val="0"/>
+        <w:autoSpaceDN w:val="0"/>
+        <w:adjustRightInd w:val="0"/>
+        <w:spacing w:after="0" w:line="240" w:lineRule="auto"/>
+        <w:rPr>
+          <w:rFonts w:ascii="Times New Roman" w:hAnsi="Times New Roman"/>
+          <w:b/>
+          <w:sz w:val="24"/>
+          <w:szCs w:val="24"/>
+        </w:rPr>
+      </w:pPr>
+    </w:p>
+    <w:p>
+      <w:pPr>
+        <w:widowControl w:val="0"/>
+        <w:autoSpaceDE w:val="0"/>
+        <w:autoSpaceDN w:val="0"/>
+        <w:adjustRightInd w:val="0"/>
+        <w:spacing w:after="0" w:line="240" w:lineRule="auto"/>
+        <w:rPr>
+          <w:rFonts w:ascii="Times New Roman" w:hAnsi="Times New Roman"/>
+          <w:b/>
+          <w:sz w:val="24"/>
+          <w:szCs w:val="24"/>
+        </w:rPr>
+      </w:pPr>
+    </w:p>
+    <w:p>
+      <w:pPr>
+        <w:widowControl w:val="0"/>
+        <w:autoSpaceDE w:val="0"/>
+        <w:autoSpaceDN w:val="0"/>
+        <w:adjustRightInd w:val="0"/>
+        <w:spacing w:after="0" w:line="240" w:lineRule="auto"/>
+        <w:rPr>
+          <w:rFonts w:ascii="Times New Roman" w:hAnsi="Times New Roman"/>
+          <w:b/>
+          <w:sz w:val="24"/>
+          <w:szCs w:val="24"/>
+        </w:rPr>
+      </w:pPr>
+    </w:p>
+    <w:p>
+      <w:pPr>
+        <w:widowControl w:val="0"/>
+        <w:autoSpaceDE w:val="0"/>
+        <w:autoSpaceDN w:val="0"/>
+        <w:adjustRightInd w:val="0"/>
+        <w:spacing w:after="0" w:line="240" w:lineRule="auto"/>
+        <w:rPr>
+          <w:rFonts w:ascii="Times New Roman" w:hAnsi="Times New Roman"/>
+          <w:b/>
+          <w:sz w:val="24"/>
+          <w:szCs w:val="24"/>
+        </w:rPr>
+      </w:pPr>
+    </w:p>
+    <w:p>
+      <w:pPr>
+        <w:widowControl w:val="0"/>
+        <w:autoSpaceDE w:val="0"/>
+        <w:autoSpaceDN w:val="0"/>
+        <w:adjustRightInd w:val="0"/>
+        <w:spacing w:after="0" w:line="240" w:lineRule="auto"/>
+        <w:rPr>
+          <w:rFonts w:ascii="Times New Roman" w:hAnsi="Times New Roman"/>
+          <w:b/>
+          <w:sz w:val="24"/>
+          <w:szCs w:val="24"/>
+        </w:rPr>
+      </w:pPr>
+    </w:p>
+    <w:p>
+      <w:pPr>
+        <w:widowControl w:val="0"/>
+        <w:autoSpaceDE w:val="0"/>
+        <w:autoSpaceDN w:val="0"/>
+        <w:adjustRightInd w:val="0"/>
+        <w:spacing w:after="0" w:line="240" w:lineRule="auto"/>
+        <w:rPr>
+          <w:rFonts w:ascii="Times New Roman" w:hAnsi="Times New Roman"/>
+          <w:b/>
+          <w:sz w:val="24"/>
+          <w:szCs w:val="24"/>
+        </w:rPr>
+      </w:pPr>
+    </w:p>
+    <w:p>
+      <w:pPr>
+        <w:widowControl w:val="0"/>
+        <w:autoSpaceDE w:val="0"/>
+        <w:autoSpaceDN w:val="0"/>
+        <w:adjustRightInd w:val="0"/>
+        <w:spacing w:after="0" w:line="240" w:lineRule="auto"/>
+        <w:rPr>
+          <w:rFonts w:ascii="Times New Roman" w:hAnsi="Times New Roman"/>
+          <w:b/>
+          <w:sz w:val="24"/>
+          <w:szCs w:val="24"/>
+        </w:rPr>
+      </w:pPr>
+    </w:p>
+    <w:p>
+      <w:pPr>
+        <w:widowControl w:val="0"/>
+        <w:autoSpaceDE w:val="0"/>
+        <w:autoSpaceDN w:val="0"/>
+        <w:adjustRightInd w:val="0"/>
+        <w:spacing w:after="0" w:line="240" w:lineRule="auto"/>
+        <w:rPr>
+          <w:rFonts w:ascii="Times New Roman" w:hAnsi="Times New Roman"/>
+          <w:b/>
+          <w:sz w:val="24"/>
+          <w:szCs w:val="24"/>
+        </w:rPr>
+      </w:pPr>
+    </w:p>
+    <w:p>
+      <w:pPr>
+        <w:widowControl w:val="0"/>
+        <w:autoSpaceDE w:val="0"/>
+        <w:autoSpaceDN w:val="0"/>
+        <w:adjustRightInd w:val="0"/>
+        <w:spacing w:after="0" w:line="240" w:lineRule="auto"/>
+        <w:rPr>
+          <w:rFonts w:ascii="Times New Roman" w:hAnsi="Times New Roman"/>
+          <w:b/>
+          <w:sz w:val="24"/>
+          <w:szCs w:val="24"/>
+        </w:rPr>
+      </w:pPr>
+    </w:p>
+    <w:p>
+      <w:pPr>
+        <w:widowControl w:val="0"/>
+        <w:autoSpaceDE w:val="0"/>
+        <w:autoSpaceDN w:val="0"/>
+        <w:adjustRightInd w:val="0"/>
+        <w:spacing w:after="0" w:line="240" w:lineRule="auto"/>
+        <w:rPr>
+          <w:rFonts w:ascii="Times New Roman" w:hAnsi="Times New Roman"/>
+          <w:b/>
+          <w:sz w:val="24"/>
+          <w:szCs w:val="24"/>
+        </w:rPr>
+      </w:pPr>
+    </w:p>
+    <w:p>
+      <w:pPr>
+        <w:widowControl w:val="0"/>
+        <w:autoSpaceDE w:val="0"/>
+        <w:autoSpaceDN w:val="0"/>
+        <w:adjustRightInd w:val="0"/>
+        <w:spacing w:after="0" w:line="240" w:lineRule="auto"/>
+        <w:rPr>
+          <w:rFonts w:ascii="Times New Roman" w:hAnsi="Times New Roman"/>
+          <w:b/>
+          <w:sz w:val="24"/>
+          <w:szCs w:val="24"/>
+        </w:rPr>
+      </w:pPr>
+    </w:p>
+    <w:p>
+      <w:pPr>
+        <w:widowControl w:val="0"/>
+        <w:autoSpaceDE w:val="0"/>
+        <w:autoSpaceDN w:val="0"/>
+        <w:adjustRightInd w:val="0"/>
+        <w:spacing w:after="0" w:line="240" w:lineRule="auto"/>
+        <w:rPr>
+          <w:rFonts w:ascii="Times New Roman" w:hAnsi="Times New Roman"/>
+          <w:b/>
+          <w:sz w:val="24"/>
+          <w:szCs w:val="24"/>
+        </w:rPr>
+      </w:pPr>
+    </w:p>
+    <w:p>
+      <w:pPr>
+        <w:widowControl w:val="0"/>
+        <w:autoSpaceDE w:val="0"/>
+        <w:autoSpaceDN w:val="0"/>
+        <w:adjustRightInd w:val="0"/>
+        <w:spacing w:after="0" w:line="240" w:lineRule="auto"/>
+        <w:rPr>
+          <w:rFonts w:ascii="Times New Roman" w:hAnsi="Times New Roman"/>
+          <w:b/>
+          <w:sz w:val="24"/>
+          <w:szCs w:val="24"/>
+        </w:rPr>
+      </w:pPr>
+    </w:p>
+    <w:p>
+      <w:pPr>
+        <w:widowControl w:val="0"/>
+        <w:autoSpaceDE w:val="0"/>
+        <w:autoSpaceDN w:val="0"/>
+        <w:adjustRightInd w:val="0"/>
+        <w:spacing w:after="0" w:line="240" w:lineRule="auto"/>
+        <w:rPr>
+          <w:rFonts w:ascii="Times New Roman" w:hAnsi="Times New Roman"/>
+          <w:b/>
+          <w:sz w:val="24"/>
+          <w:szCs w:val="24"/>
+        </w:rPr>
+      </w:pPr>
+    </w:p>
+    <w:p>
+      <w:pPr>
+        <w:widowControl w:val="0"/>
+        <w:autoSpaceDE w:val="0"/>
+        <w:autoSpaceDN w:val="0"/>
+        <w:adjustRightInd w:val="0"/>
+        <w:spacing w:after="0" w:line="240" w:lineRule="auto"/>
+        <w:rPr>
+          <w:rFonts w:ascii="Times New Roman" w:hAnsi="Times New Roman"/>
+          <w:b/>
+          <w:sz w:val="24"/>
+          <w:szCs w:val="24"/>
+        </w:rPr>
+      </w:pPr>
+    </w:p>
+    <w:p>
+      <w:pPr>
+        <w:widowControl w:val="0"/>
+        <w:autoSpaceDE w:val="0"/>
+        <w:autoSpaceDN w:val="0"/>
+        <w:adjustRightInd w:val="0"/>
+        <w:spacing w:after="0" w:line="240" w:lineRule="auto"/>
+        <w:rPr>
+          <w:rFonts w:ascii="Times New Roman" w:hAnsi="Times New Roman"/>
+          <w:b/>
+          <w:sz w:val="24"/>
+          <w:szCs w:val="24"/>
+        </w:rPr>
+      </w:pPr>
+    </w:p>
+    <w:p>
+      <w:pPr>
+        <w:widowControl w:val="0"/>
+        <w:autoSpaceDE w:val="0"/>
+        <w:autoSpaceDN w:val="0"/>
+        <w:adjustRightInd w:val="0"/>
+        <w:spacing w:after="0" w:line="240" w:lineRule="auto"/>
+        <w:rPr>
+          <w:rFonts w:ascii="Times New Roman" w:hAnsi="Times New Roman"/>
+          <w:b/>
+          <w:sz w:val="24"/>
+          <w:szCs w:val="24"/>
+        </w:rPr>
+      </w:pPr>
+    </w:p>
+    <w:p>
+      <w:pPr>
+        <w:rPr>
+          <w:rFonts w:ascii="Times New Roman" w:hAnsi="Times New Roman"/>
+          <w:b/>
+        </w:rPr>
+      </w:pPr>
+      <w:r>
+        <w:rPr>
+          <w:rFonts w:ascii="Times New Roman" w:hAnsi="Times New Roman"/>
+          <w:b/>
+        </w:rPr>
+        <w:t xml:space="preserve">Container 2: </w:t>
+      </w:r>
+      <w:r>
+        <w:rPr>
+          <w:b/>
+          <w:noProof/>
+        </w:rPr>
+        <w:t xml:space="preserve">Stage </w:t>
+      </w:r>
+      <w:r>
+        <w:rPr>
+          <w:b/>
+          <w:noProof/>
+        </w:rPr>
+        <w:t>PeopleSoft</w:t>
+      </w:r>
+      <w:r>
+        <w:rPr>
+          <w:b/>
+          <w:noProof/>
+        </w:rPr>
+        <w:t xml:space="preserve"> Employee Info</w:t>
+      </w:r>
+    </w:p>
+    <w:p>
+      <w:pPr>
+        <w:pStyle w:val="ListParagraph"/>
+        <w:numPr>
+          <w:ilvl w:val="0"/>
+          <w:numId w:val="25"/>
+        </w:numPr>
+        <w:rPr>
+          <w:rFonts w:ascii="Times New Roman" w:hAnsi="Times New Roman"/>
+        </w:rPr>
+      </w:pPr>
+      <w:r>
+        <w:rPr>
+          <w:rFonts w:ascii="Times New Roman" w:hAnsi="Times New Roman"/>
+        </w:rPr>
+        <w:t>File System Task – Decrypt PS File</w:t>
+      </w:r>
+    </w:p>
+    <w:p>
+      <w:pPr>
+        <w:pStyle w:val="ListParagraph"/>
+        <w:numPr>
+          <w:ilvl w:val="0"/>
+          <w:numId w:val="25"/>
+        </w:numPr>
+        <w:rPr>
+          <w:rFonts w:ascii="Times New Roman" w:hAnsi="Times New Roman"/>
+        </w:rPr>
+      </w:pPr>
+      <w:r>
+        <w:rPr>
+          <w:rFonts w:ascii="Times New Roman" w:hAnsi="Times New Roman"/>
+        </w:rPr>
+        <w:t>Script Task – Pause 30 seconds</w:t>
+      </w:r>
+    </w:p>
+    <w:p>
+      <w:pPr>
+        <w:pStyle w:val="ListParagraph"/>
+        <w:numPr>
+          <w:ilvl w:val="0"/>
+          <w:numId w:val="25"/>
+        </w:numPr>
+        <w:rPr>
+          <w:rFonts w:ascii="Times New Roman" w:hAnsi="Times New Roman"/>
+        </w:rPr>
+      </w:pPr>
+      <w:r>
+        <w:rPr>
+          <w:rFonts w:ascii="Times New Roman" w:hAnsi="Times New Roman"/>
+        </w:rPr>
+        <w:t>Script Task – PS File Exists Check</w:t>
+      </w:r>
+    </w:p>
+    <w:p>
+      <w:pPr>
+        <w:pStyle w:val="ListParagraph"/>
+        <w:numPr>
+          <w:ilvl w:val="1"/>
+          <w:numId w:val="25"/>
+        </w:numPr>
+        <w:rPr>
+          <w:rFonts w:ascii="Times New Roman" w:hAnsi="Times New Roman"/>
+        </w:rPr>
+      </w:pPr>
+      <w:r>
+        <w:rPr>
+          <w:rFonts w:ascii="Times New Roman" w:hAnsi="Times New Roman"/>
+        </w:rPr>
+        <w:t>IF PS File Missing – Send Mail Task. End process.</w:t>
+      </w:r>
+    </w:p>
+    <w:p>
+      <w:pPr>
+        <w:pStyle w:val="ListParagraph"/>
+        <w:numPr>
+          <w:ilvl w:val="1"/>
+          <w:numId w:val="25"/>
+        </w:numPr>
+        <w:rPr>
+          <w:rFonts w:ascii="Times New Roman" w:hAnsi="Times New Roman"/>
+        </w:rPr>
+      </w:pPr>
+      <w:r>
+        <w:rPr>
+          <w:rFonts w:ascii="Times New Roman" w:hAnsi="Times New Roman"/>
+        </w:rPr>
+        <w:t xml:space="preserve">IF PS File </w:t>
+      </w:r>
+      <w:r>
+        <w:rPr>
+          <w:rFonts w:ascii="Times New Roman" w:hAnsi="Times New Roman"/>
+        </w:rPr>
+        <w:t xml:space="preserve">Not </w:t>
+      </w:r>
+      <w:r>
+        <w:rPr>
+          <w:rFonts w:ascii="Times New Roman" w:hAnsi="Times New Roman"/>
+        </w:rPr>
+        <w:t xml:space="preserve">Missing – </w:t>
+      </w:r>
+      <w:r>
+        <w:rPr>
+          <w:rFonts w:ascii="Times New Roman" w:hAnsi="Times New Roman"/>
+        </w:rPr>
+        <w:t>Go to Step 4</w:t>
+      </w:r>
+      <w:r>
+        <w:rPr>
+          <w:rFonts w:ascii="Times New Roman" w:hAnsi="Times New Roman"/>
+        </w:rPr>
+        <w:t>.</w:t>
+      </w:r>
+    </w:p>
+    <w:p>
+      <w:pPr>
+        <w:pStyle w:val="ListParagraph"/>
+        <w:numPr>
+          <w:ilvl w:val="0"/>
+          <w:numId w:val="25"/>
+        </w:numPr>
+        <w:rPr>
+          <w:rFonts w:ascii="Times New Roman" w:hAnsi="Times New Roman"/>
+        </w:rPr>
+      </w:pPr>
+      <w:r>
+        <w:rPr>
+          <w:rFonts w:ascii="Times New Roman" w:hAnsi="Times New Roman"/>
+        </w:rPr>
+        <w:t>SQL T</w:t>
+      </w:r>
+      <w:r>
+        <w:rPr>
+          <w:rFonts w:ascii="Times New Roman" w:hAnsi="Times New Roman"/>
+        </w:rPr>
+        <w:t xml:space="preserve">ask – Truncate </w:t>
+      </w:r>
+      <w:r>
+        <w:rPr>
+          <w:rFonts w:ascii="Times New Roman" w:hAnsi="Times New Roman"/>
+        </w:rPr>
+        <w:t>Employee Hierarchy</w:t>
+      </w:r>
+      <w:r>
+        <w:rPr>
+          <w:rFonts w:ascii="Times New Roman" w:hAnsi="Times New Roman"/>
+        </w:rPr>
+        <w:t xml:space="preserve"> Staging Table</w:t>
+      </w:r>
+    </w:p>
+    <w:p>
+      <w:pPr>
+        <w:pStyle w:val="ListParagraph"/>
+        <w:numPr>
+          <w:ilvl w:val="0"/>
+          <w:numId w:val="25"/>
+        </w:numPr>
+        <w:rPr>
+          <w:rFonts w:ascii="Times New Roman" w:hAnsi="Times New Roman"/>
+        </w:rPr>
+      </w:pPr>
+      <w:r>
+        <w:rPr>
+          <w:rFonts w:ascii="Times New Roman" w:hAnsi="Times New Roman"/>
+        </w:rPr>
+        <w:t xml:space="preserve">DFT – </w:t>
+      </w:r>
+      <w:r>
+        <w:rPr>
+          <w:rFonts w:ascii="Times New Roman" w:hAnsi="Times New Roman"/>
+        </w:rPr>
+        <w:t>Load Employee Hierarchy</w:t>
+      </w:r>
+      <w:r>
+        <w:rPr>
+          <w:rFonts w:ascii="Times New Roman" w:hAnsi="Times New Roman"/>
+        </w:rPr>
+        <w:t xml:space="preserve"> Table</w:t>
+      </w:r>
+    </w:p>
+    <w:p>
+      <w:pPr>
+        <w:pStyle w:val="ListParagraph"/>
+        <w:numPr>
+          <w:ilvl w:val="0"/>
+          <w:numId w:val="25"/>
+        </w:numPr>
+        <w:rPr>
+          <w:rFonts w:ascii="Times New Roman" w:hAnsi="Times New Roman"/>
+        </w:rPr>
+      </w:pPr>
+      <w:r>
+        <w:rPr>
+          <w:rFonts w:ascii="Times New Roman" w:hAnsi="Times New Roman"/>
+        </w:rPr>
+        <w:t>File System Task – Backup Encrypted PS File</w:t>
+      </w:r>
+    </w:p>
+    <w:p>
+      <w:pPr>
+        <w:pStyle w:val="ListParagraph"/>
+        <w:numPr>
+          <w:ilvl w:val="0"/>
+          <w:numId w:val="25"/>
+        </w:numPr>
+        <w:rPr>
+          <w:rFonts w:ascii="Times New Roman" w:hAnsi="Times New Roman"/>
+        </w:rPr>
+      </w:pPr>
+      <w:r>
+        <w:rPr>
+          <w:rFonts w:ascii="Times New Roman" w:hAnsi="Times New Roman"/>
+        </w:rPr>
+        <w:t>File System Task – Delete Decrypted PS File</w:t>
+      </w:r>
+    </w:p>
+    <w:p>
+      <w:pPr>
+        <w:pStyle w:val="ListParagraph"/>
+        <w:numPr>
+          <w:ilvl w:val="1"/>
+          <w:numId w:val="25"/>
+        </w:numPr>
+        <w:rPr>
+          <w:rFonts w:ascii="Times New Roman" w:hAnsi="Times New Roman"/>
+        </w:rPr>
+      </w:pPr>
+      <w:r>
+        <w:rPr>
+          <w:rFonts w:ascii="Times New Roman" w:hAnsi="Times New Roman"/>
+        </w:rPr>
+        <w:t>IF PS</w:t>
+      </w:r>
+      <w:r>
+        <w:rPr>
+          <w:rFonts w:ascii="Times New Roman" w:hAnsi="Times New Roman"/>
+        </w:rPr>
+        <w:t xml:space="preserve"> File empty – Send Mail Task. End Process.</w:t>
+      </w:r>
+    </w:p>
+    <w:p>
+      <w:pPr>
+        <w:pStyle w:val="ListParagraph"/>
+        <w:numPr>
+          <w:ilvl w:val="1"/>
+          <w:numId w:val="25"/>
+        </w:numPr>
+        <w:rPr>
+          <w:rFonts w:ascii="Times New Roman" w:hAnsi="Times New Roman"/>
+        </w:rPr>
+      </w:pPr>
+      <w:r>
+        <w:rPr>
+          <w:rFonts w:ascii="Times New Roman" w:hAnsi="Times New Roman"/>
+        </w:rPr>
+        <w:t xml:space="preserve">IF </w:t>
+      </w:r>
+      <w:r>
+        <w:rPr>
+          <w:rFonts w:ascii="Times New Roman" w:hAnsi="Times New Roman"/>
+        </w:rPr>
+        <w:t>PS File not empty</w:t>
+      </w:r>
+      <w:r>
+        <w:rPr>
+          <w:rFonts w:ascii="Times New Roman" w:hAnsi="Times New Roman"/>
+        </w:rPr>
+        <w:t xml:space="preserve"> – </w:t>
+      </w:r>
+      <w:r>
+        <w:rPr>
+          <w:rFonts w:ascii="Times New Roman" w:hAnsi="Times New Roman"/>
+        </w:rPr>
+        <w:t>Go to container 3</w:t>
+      </w:r>
+    </w:p>
+    <w:p>
+      <w:pPr>
+        <w:widowControl w:val="0"/>
+        <w:autoSpaceDE w:val="0"/>
+        <w:autoSpaceDN w:val="0"/>
+        <w:adjustRightInd w:val="0"/>
+        <w:spacing w:after="0" w:line="240" w:lineRule="auto"/>
+        <w:rPr>
+          <w:rFonts w:ascii="Times New Roman" w:hAnsi="Times New Roman"/>
+          <w:b/>
+          <w:sz w:val="24"/>
+          <w:szCs w:val="24"/>
+        </w:rPr>
+      </w:pPr>
+    </w:p>
+    <w:tbl>
+      <w:tblPr>
+        <w:tblStyle w:val="TableGrid"/>
+        <w:tblW w:w="10278" w:type="dxa"/>
+        <w:tblLayout w:type="fixed"/>
+        <w:tblLook w:val="04A0" w:firstRow="1" w:lastRow="0" w:firstColumn="1" w:lastColumn="0" w:noHBand="0" w:noVBand="1"/>
+      </w:tblPr>
+      <w:tblGrid>
+        <w:gridCol w:w="1548"/>
+        <w:gridCol w:w="8730"/>
+      </w:tblGrid>
+      <w:tr>
+        <w:tc>
+          <w:tcPr>
+            <w:tcW w:w="1548" w:type="dxa"/>
+          </w:tcPr>
+          <w:p>
+            <w:pPr>
+              <w:widowControl w:val="0"/>
+              <w:autoSpaceDE w:val="0"/>
+              <w:autoSpaceDN w:val="0"/>
+              <w:adjustRightInd w:val="0"/>
+              <w:spacing w:after="0" w:line="240" w:lineRule="auto"/>
+              <w:rPr>
                 <w:b/>
-                <w:sz w:val="24"/>
-                <w:szCs w:val="24"/>
-              </w:rPr>
-              <w:tab/>
+                <w:noProof/>
+              </w:rPr>
+            </w:pPr>
+            <w:r>
+              <w:rPr>
+                <w:b/>
+                <w:noProof/>
+              </w:rPr>
+              <w:t>Container 2</w:t>
+            </w:r>
+          </w:p>
+        </w:tc>
+        <w:tc>
+          <w:tcPr>
+            <w:tcW w:w="8730" w:type="dxa"/>
+          </w:tcPr>
+          <w:p>
+            <w:pPr>
+              <w:widowControl w:val="0"/>
+              <w:autoSpaceDE w:val="0"/>
+              <w:autoSpaceDN w:val="0"/>
+              <w:adjustRightInd w:val="0"/>
+              <w:spacing w:after="0" w:line="240" w:lineRule="auto"/>
+              <w:rPr>
+                <w:b/>
+                <w:noProof/>
+              </w:rPr>
+            </w:pPr>
+            <w:r>
+              <w:rPr>
+                <w:b/>
+                <w:noProof/>
+              </w:rPr>
+              <w:t xml:space="preserve">Stage PeopleSoft </w:t>
+            </w:r>
+            <w:r>
+              <w:rPr>
+                <w:b/>
+                <w:noProof/>
+              </w:rPr>
+              <w:t>Employee Info</w:t>
             </w:r>
           </w:p>
         </w:tc>
@@ -13866,9 +13530,59 @@
           <w:p>
             <w:pPr>
               <w:widowControl w:val="0"/>
-              <w:tabs>
-                <w:tab w:val="left" w:pos="5573"/>
-              </w:tabs>
+              <w:autoSpaceDE w:val="0"/>
+              <w:autoSpaceDN w:val="0"/>
+              <w:adjustRightInd w:val="0"/>
+              <w:spacing w:after="0" w:line="240" w:lineRule="auto"/>
+              <w:rPr>
+                <w:noProof/>
+              </w:rPr>
+            </w:pPr>
+          </w:p>
+        </w:tc>
+        <w:tc>
+          <w:tcPr>
+            <w:tcW w:w="8730" w:type="dxa"/>
+          </w:tcPr>
+          <w:p>
+            <w:pPr>
+              <w:widowControl w:val="0"/>
+              <w:autoSpaceDE w:val="0"/>
+              <w:autoSpaceDN w:val="0"/>
+              <w:adjustRightInd w:val="0"/>
+              <w:spacing w:after="0" w:line="240" w:lineRule="auto"/>
+              <w:rPr>
+                <w:noProof/>
+              </w:rPr>
+            </w:pPr>
+          </w:p>
+        </w:tc>
+      </w:tr>
+      <w:tr>
+        <w:tc>
+          <w:tcPr>
+            <w:tcW w:w="1548" w:type="dxa"/>
+          </w:tcPr>
+          <w:p>
+            <w:pPr>
+              <w:widowControl w:val="0"/>
+              <w:autoSpaceDE w:val="0"/>
+              <w:autoSpaceDN w:val="0"/>
+              <w:adjustRightInd w:val="0"/>
+              <w:spacing w:after="0" w:line="240" w:lineRule="auto"/>
+              <w:rPr>
+                <w:noProof/>
+              </w:rPr>
+            </w:pPr>
+          </w:p>
+        </w:tc>
+        <w:tc>
+          <w:tcPr>
+            <w:tcW w:w="8730" w:type="dxa"/>
+          </w:tcPr>
+          <w:p>
+            <w:pPr>
+              <w:widowControl w:val="0"/>
               <w:autoSpaceDE w:val="0"/>
               <w:autoSpaceDN w:val="0"/>
               <w:adjustRightInd w:val="0"/>
@@ -13882,110 +13596,13 @@
             </w:pPr>
             <w:r>
               <w:rPr>
-                <w:rFonts w:ascii="Times New Roman" w:hAnsi="Times New Roman"/>
-                <w:b/>
-                <w:sz w:val="24"/>
-                <w:szCs w:val="24"/>
-              </w:rPr>
-              <w:t>Step 1</w:t>
-            </w:r>
-          </w:p>
-        </w:tc>
-        <w:tc>
-          <w:tcPr>
-            <w:tcW w:w="8730" w:type="dxa"/>
-          </w:tcPr>
-          <w:p>
-            <w:pPr>
-              <w:widowControl w:val="0"/>
-              <w:tabs>
-                <w:tab w:val="left" w:pos="5573"/>
-              </w:tabs>
-              <w:autoSpaceDE w:val="0"/>
-              <w:autoSpaceDN w:val="0"/>
-              <w:adjustRightInd w:val="0"/>
-              <w:spacing w:after="0" w:line="240" w:lineRule="auto"/>
-              <w:rPr>
-                <w:rFonts w:ascii="Times New Roman" w:hAnsi="Times New Roman"/>
-                <w:sz w:val="24"/>
-                <w:szCs w:val="24"/>
-              </w:rPr>
-            </w:pPr>
-            <w:r>
-              <w:rPr>
-                <w:rFonts w:ascii="Times New Roman" w:hAnsi="Times New Roman"/>
-                <w:sz w:val="24"/>
-                <w:szCs w:val="24"/>
-              </w:rPr>
-              <w:t xml:space="preserve">File Task: </w:t>
-            </w:r>
-            <w:r>
-              <w:rPr>
-                <w:rFonts w:ascii="Times New Roman" w:hAnsi="Times New Roman"/>
-                <w:sz w:val="24"/>
-                <w:szCs w:val="24"/>
-              </w:rPr>
-              <w:t xml:space="preserve">Decrypt </w:t>
-            </w:r>
-            <w:r>
-              <w:rPr>
-                <w:rFonts w:ascii="Times New Roman" w:hAnsi="Times New Roman"/>
-                <w:sz w:val="24"/>
-                <w:szCs w:val="24"/>
-              </w:rPr>
-              <w:t>PS</w:t>
-            </w:r>
-            <w:r>
-              <w:rPr>
-                <w:rFonts w:ascii="Times New Roman" w:hAnsi="Times New Roman"/>
-                <w:sz w:val="24"/>
-                <w:szCs w:val="24"/>
-              </w:rPr>
-              <w:t>File</w:t>
-            </w:r>
-          </w:p>
-          <w:p>
-            <w:pPr>
-              <w:widowControl w:val="0"/>
-              <w:tabs>
-                <w:tab w:val="left" w:pos="5573"/>
-              </w:tabs>
-              <w:autoSpaceDE w:val="0"/>
-              <w:autoSpaceDN w:val="0"/>
-              <w:adjustRightInd w:val="0"/>
-              <w:spacing w:after="0" w:line="240" w:lineRule="auto"/>
-              <w:rPr>
-                <w:rFonts w:ascii="Times New Roman" w:hAnsi="Times New Roman"/>
-                <w:sz w:val="24"/>
-                <w:szCs w:val="24"/>
-              </w:rPr>
-            </w:pPr>
-          </w:p>
-          <w:p>
-            <w:pPr>
-              <w:widowControl w:val="0"/>
-              <w:tabs>
-                <w:tab w:val="left" w:pos="5573"/>
-              </w:tabs>
-              <w:autoSpaceDE w:val="0"/>
-              <w:autoSpaceDN w:val="0"/>
-              <w:adjustRightInd w:val="0"/>
-              <w:spacing w:after="0" w:line="240" w:lineRule="auto"/>
-              <w:rPr>
-                <w:rFonts w:ascii="Times New Roman" w:hAnsi="Times New Roman"/>
-                <w:sz w:val="24"/>
-                <w:szCs w:val="24"/>
-              </w:rPr>
-            </w:pPr>
-            <w:r>
-              <w:rPr>
                 <w:noProof/>
               </w:rPr>
               <w:drawing>
-                <wp:inline distT="0" distB="0" distL="0" distR="0" wp14:anchorId="013503BE" wp14:editId="264E88C1">
-                  <wp:extent cx="3054096" cy="1828800"/>
+                <wp:inline distT="0" distB="0" distL="0" distR="0" wp14:anchorId="0D7BDA35" wp14:editId="636EE4D0">
+                  <wp:extent cx="2386584" cy="4572000"/>
                   <wp:effectExtent l="0" t="0" r="0" b="0"/>
-                  <wp:docPr id="75" name="Picture 75"/>
+                  <wp:docPr id="51" name="Picture 51"/>
                   <wp:cNvGraphicFramePr>
                     <a:graphicFrameLocks xmlns:a="http://schemas.openxmlformats.org/drawingml/2006/main" noChangeAspect="1"/>
                   </wp:cNvGraphicFramePr>
@@ -14005,6 +13622,225 @@
                         <pic:spPr>
                           <a:xfrm>
                             <a:off x="0" y="0"/>
+                            <a:ext cx="2386584" cy="4572000"/>
+                          </a:xfrm>
+                          <a:prstGeom prst="rect">
+                            <a:avLst/>
+                          </a:prstGeom>
+                        </pic:spPr>
+                      </pic:pic>
+                    </a:graphicData>
+                  </a:graphic>
+                </wp:inline>
+              </w:drawing>
+            </w:r>
+          </w:p>
+        </w:tc>
+      </w:tr>
+      <w:tr>
+        <w:tc>
+          <w:tcPr>
+            <w:tcW w:w="1548" w:type="dxa"/>
+          </w:tcPr>
+          <w:p>
+            <w:pPr>
+              <w:widowControl w:val="0"/>
+              <w:tabs>
+                <w:tab w:val="left" w:pos="5573"/>
+              </w:tabs>
+              <w:autoSpaceDE w:val="0"/>
+              <w:autoSpaceDN w:val="0"/>
+              <w:adjustRightInd w:val="0"/>
+              <w:spacing w:after="0" w:line="240" w:lineRule="auto"/>
+              <w:rPr>
+                <w:rFonts w:ascii="Times New Roman" w:hAnsi="Times New Roman"/>
+                <w:b/>
+                <w:sz w:val="24"/>
+                <w:szCs w:val="24"/>
+              </w:rPr>
+            </w:pPr>
+          </w:p>
+        </w:tc>
+        <w:tc>
+          <w:tcPr>
+            <w:tcW w:w="8730" w:type="dxa"/>
+          </w:tcPr>
+          <w:p>
+            <w:pPr>
+              <w:widowControl w:val="0"/>
+              <w:tabs>
+                <w:tab w:val="left" w:pos="5573"/>
+              </w:tabs>
+              <w:autoSpaceDE w:val="0"/>
+              <w:autoSpaceDN w:val="0"/>
+              <w:adjustRightInd w:val="0"/>
+              <w:spacing w:after="0" w:line="240" w:lineRule="auto"/>
+              <w:rPr>
+                <w:rFonts w:ascii="Times New Roman" w:hAnsi="Times New Roman"/>
+                <w:b/>
+                <w:sz w:val="24"/>
+                <w:szCs w:val="24"/>
+              </w:rPr>
+            </w:pPr>
+            <w:r>
+              <w:rPr>
+                <w:rFonts w:ascii="Times New Roman" w:hAnsi="Times New Roman"/>
+                <w:b/>
+                <w:sz w:val="24"/>
+                <w:szCs w:val="24"/>
+              </w:rPr>
+              <w:tab/>
+            </w:r>
+          </w:p>
+        </w:tc>
+      </w:tr>
+      <w:tr>
+        <w:tc>
+          <w:tcPr>
+            <w:tcW w:w="1548" w:type="dxa"/>
+          </w:tcPr>
+          <w:p>
+            <w:pPr>
+              <w:widowControl w:val="0"/>
+              <w:tabs>
+                <w:tab w:val="left" w:pos="5573"/>
+              </w:tabs>
+              <w:autoSpaceDE w:val="0"/>
+              <w:autoSpaceDN w:val="0"/>
+              <w:adjustRightInd w:val="0"/>
+              <w:spacing w:after="0" w:line="240" w:lineRule="auto"/>
+              <w:rPr>
+                <w:rFonts w:ascii="Times New Roman" w:hAnsi="Times New Roman"/>
+                <w:b/>
+                <w:sz w:val="24"/>
+                <w:szCs w:val="24"/>
+              </w:rPr>
+            </w:pPr>
+            <w:r>
+              <w:rPr>
+                <w:rFonts w:ascii="Times New Roman" w:hAnsi="Times New Roman"/>
+                <w:b/>
+                <w:sz w:val="24"/>
+                <w:szCs w:val="24"/>
+              </w:rPr>
+              <w:t>Step 1</w:t>
+            </w:r>
+          </w:p>
+        </w:tc>
+        <w:tc>
+          <w:tcPr>
+            <w:tcW w:w="8730" w:type="dxa"/>
+          </w:tcPr>
+          <w:p>
+            <w:pPr>
+              <w:widowControl w:val="0"/>
+              <w:tabs>
+                <w:tab w:val="left" w:pos="5573"/>
+              </w:tabs>
+              <w:autoSpaceDE w:val="0"/>
+              <w:autoSpaceDN w:val="0"/>
+              <w:adjustRightInd w:val="0"/>
+              <w:spacing w:after="0" w:line="240" w:lineRule="auto"/>
+              <w:rPr>
+                <w:rFonts w:ascii="Times New Roman" w:hAnsi="Times New Roman"/>
+                <w:sz w:val="24"/>
+                <w:szCs w:val="24"/>
+              </w:rPr>
+            </w:pPr>
+            <w:r>
+              <w:rPr>
+                <w:rFonts w:ascii="Times New Roman" w:hAnsi="Times New Roman"/>
+                <w:sz w:val="24"/>
+                <w:szCs w:val="24"/>
+              </w:rPr>
+              <w:t xml:space="preserve">File Task: </w:t>
+            </w:r>
+            <w:r>
+              <w:rPr>
+                <w:rFonts w:ascii="Times New Roman" w:hAnsi="Times New Roman"/>
+                <w:sz w:val="24"/>
+                <w:szCs w:val="24"/>
+              </w:rPr>
+              <w:t xml:space="preserve">Decrypt </w:t>
+            </w:r>
+            <w:r>
+              <w:rPr>
+                <w:rFonts w:ascii="Times New Roman" w:hAnsi="Times New Roman"/>
+                <w:sz w:val="24"/>
+                <w:szCs w:val="24"/>
+              </w:rPr>
+              <w:t>PS</w:t>
+            </w:r>
+            <w:r>
+              <w:rPr>
+                <w:rFonts w:ascii="Times New Roman" w:hAnsi="Times New Roman"/>
+                <w:sz w:val="24"/>
+                <w:szCs w:val="24"/>
+              </w:rPr>
+              <w:t>File</w:t>
+            </w:r>
+          </w:p>
+          <w:p>
+            <w:pPr>
+              <w:widowControl w:val="0"/>
+              <w:tabs>
+                <w:tab w:val="left" w:pos="5573"/>
+              </w:tabs>
+              <w:autoSpaceDE w:val="0"/>
+              <w:autoSpaceDN w:val="0"/>
+              <w:adjustRightInd w:val="0"/>
+              <w:spacing w:after="0" w:line="240" w:lineRule="auto"/>
+              <w:rPr>
+                <w:rFonts w:ascii="Times New Roman" w:hAnsi="Times New Roman"/>
+                <w:sz w:val="24"/>
+                <w:szCs w:val="24"/>
+              </w:rPr>
+            </w:pPr>
+          </w:p>
+          <w:p>
+            <w:pPr>
+              <w:widowControl w:val="0"/>
+              <w:tabs>
+                <w:tab w:val="left" w:pos="5573"/>
+              </w:tabs>
+              <w:autoSpaceDE w:val="0"/>
+              <w:autoSpaceDN w:val="0"/>
+              <w:adjustRightInd w:val="0"/>
+              <w:spacing w:after="0" w:line="240" w:lineRule="auto"/>
+              <w:rPr>
+                <w:rFonts w:ascii="Times New Roman" w:hAnsi="Times New Roman"/>
+                <w:sz w:val="24"/>
+                <w:szCs w:val="24"/>
+              </w:rPr>
+            </w:pPr>
+            <w:r>
+              <w:rPr>
+                <w:noProof/>
+              </w:rPr>
+              <w:drawing>
+                <wp:inline distT="0" distB="0" distL="0" distR="0" wp14:anchorId="013503BE" wp14:editId="264E88C1">
+                  <wp:extent cx="3054096" cy="1828800"/>
+                  <wp:effectExtent l="0" t="0" r="0" b="0"/>
+                  <wp:docPr id="75" name="Picture 75"/>
+                  <wp:cNvGraphicFramePr>
+                    <a:graphicFrameLocks xmlns:a="http://schemas.openxmlformats.org/drawingml/2006/main" noChangeAspect="1"/>
+                  </wp:cNvGraphicFramePr>
+                  <a:graphic xmlns:a="http://schemas.openxmlformats.org/drawingml/2006/main">
+                    <a:graphicData uri="http://schemas.openxmlformats.org/drawingml/2006/picture">
+                      <pic:pic xmlns:pic="http://schemas.openxmlformats.org/drawingml/2006/picture">
+                        <pic:nvPicPr>
+                          <pic:cNvPr id="1" name=""/>
+                          <pic:cNvPicPr/>
+                        </pic:nvPicPr>
+                        <pic:blipFill>
+                          <a:blip r:embed="rId37"/>
+                          <a:stretch>
+                            <a:fillRect/>
+                          </a:stretch>
+                        </pic:blipFill>
+                        <pic:spPr>
+                          <a:xfrm>
+                            <a:off x="0" y="0"/>
                             <a:ext cx="3054096" cy="1828800"/>
                           </a:xfrm>
                           <a:prstGeom prst="rect">
@@ -14348,7 +14184,7 @@
                           <pic:cNvPicPr/>
                         </pic:nvPicPr>
                         <pic:blipFill>
-                          <a:blip r:embed="rId37"/>
+                          <a:blip r:embed="rId38"/>
                           <a:stretch>
                             <a:fillRect/>
                           </a:stretch>
@@ -15516,7 +15352,7 @@
                           <pic:cNvPicPr/>
                         </pic:nvPicPr>
                         <pic:blipFill>
-                          <a:blip r:embed="rId38"/>
+                          <a:blip r:embed="rId39"/>
                           <a:stretch>
                             <a:fillRect/>
                           </a:stretch>
@@ -15579,493 +15415,6 @@
                   <wp:extent cx="4143375" cy="2152650"/>
                   <wp:effectExtent l="0" t="0" r="9525" b="0"/>
                   <wp:docPr id="78" name="Picture 78"/>
-                  <wp:cNvGraphicFramePr>
-                    <a:graphicFrameLocks xmlns:a="http://schemas.openxmlformats.org/drawingml/2006/main" noChangeAspect="1"/>
-                  </wp:cNvGraphicFramePr>
-                  <a:graphic xmlns:a="http://schemas.openxmlformats.org/drawingml/2006/main">
-                    <a:graphicData uri="http://schemas.openxmlformats.org/drawingml/2006/picture">
-                      <pic:pic xmlns:pic="http://schemas.openxmlformats.org/drawingml/2006/picture">
-                        <pic:nvPicPr>
-                          <pic:cNvPr id="1" name=""/>
-                          <pic:cNvPicPr/>
-                        </pic:nvPicPr>
-                        <pic:blipFill>
-                          <a:blip r:embed="rId39"/>
-                          <a:stretch>
-                            <a:fillRect/>
-                          </a:stretch>
-                        </pic:blipFill>
-                        <pic:spPr>
-                          <a:xfrm>
-                            <a:off x="0" y="0"/>
-                            <a:ext cx="4143375" cy="2152650"/>
-                          </a:xfrm>
-                          <a:prstGeom prst="rect">
-                            <a:avLst/>
-                          </a:prstGeom>
-                        </pic:spPr>
-                      </pic:pic>
-                    </a:graphicData>
-                  </a:graphic>
-                </wp:inline>
-              </w:drawing>
-            </w:r>
-          </w:p>
-          <w:p>
-            <w:pPr>
-              <w:widowControl w:val="0"/>
-              <w:tabs>
-                <w:tab w:val="left" w:pos="5573"/>
-              </w:tabs>
-              <w:autoSpaceDE w:val="0"/>
-              <w:autoSpaceDN w:val="0"/>
-              <w:adjustRightInd w:val="0"/>
-              <w:spacing w:after="0" w:line="240" w:lineRule="auto"/>
-              <w:rPr>
-                <w:rFonts w:ascii="Times New Roman" w:hAnsi="Times New Roman"/>
-                <w:sz w:val="24"/>
-                <w:szCs w:val="24"/>
-              </w:rPr>
-            </w:pPr>
-          </w:p>
-        </w:tc>
-      </w:tr>
-      <w:tr>
-        <w:tc>
-          <w:tcPr>
-            <w:tcW w:w="1548" w:type="dxa"/>
-          </w:tcPr>
-          <w:p>
-            <w:pPr>
-              <w:widowControl w:val="0"/>
-              <w:tabs>
-                <w:tab w:val="left" w:pos="5573"/>
-              </w:tabs>
-              <w:autoSpaceDE w:val="0"/>
-              <w:autoSpaceDN w:val="0"/>
-              <w:adjustRightInd w:val="0"/>
-              <w:spacing w:after="0" w:line="240" w:lineRule="auto"/>
-              <w:rPr>
-                <w:rFonts w:ascii="Times New Roman" w:hAnsi="Times New Roman"/>
-                <w:sz w:val="24"/>
-                <w:szCs w:val="24"/>
-              </w:rPr>
-            </w:pPr>
-          </w:p>
-        </w:tc>
-        <w:tc>
-          <w:tcPr>
-            <w:tcW w:w="8730" w:type="dxa"/>
-          </w:tcPr>
-          <w:p>
-            <w:pPr>
-              <w:widowControl w:val="0"/>
-              <w:tabs>
-                <w:tab w:val="left" w:pos="5573"/>
-              </w:tabs>
-              <w:autoSpaceDE w:val="0"/>
-              <w:autoSpaceDN w:val="0"/>
-              <w:adjustRightInd w:val="0"/>
-              <w:spacing w:after="0" w:line="240" w:lineRule="auto"/>
-              <w:rPr>
-                <w:rFonts w:ascii="Times New Roman" w:hAnsi="Times New Roman"/>
-                <w:sz w:val="24"/>
-                <w:szCs w:val="24"/>
-              </w:rPr>
-            </w:pPr>
-          </w:p>
-        </w:tc>
-      </w:tr>
-      <w:tr>
-        <w:tc>
-          <w:tcPr>
-            <w:tcW w:w="1548" w:type="dxa"/>
-          </w:tcPr>
-          <w:p>
-            <w:pPr>
-              <w:widowControl w:val="0"/>
-              <w:tabs>
-                <w:tab w:val="left" w:pos="5573"/>
-              </w:tabs>
-              <w:autoSpaceDE w:val="0"/>
-              <w:autoSpaceDN w:val="0"/>
-              <w:adjustRightInd w:val="0"/>
-              <w:spacing w:after="0" w:line="240" w:lineRule="auto"/>
-              <w:rPr>
-                <w:rFonts w:ascii="Times New Roman" w:hAnsi="Times New Roman"/>
-                <w:sz w:val="24"/>
-                <w:szCs w:val="24"/>
-              </w:rPr>
-            </w:pPr>
-            <w:r>
-              <w:rPr>
-                <w:rFonts w:ascii="Times New Roman" w:hAnsi="Times New Roman"/>
-                <w:sz w:val="24"/>
-                <w:szCs w:val="24"/>
-              </w:rPr>
-              <w:t>Step 4</w:t>
-            </w:r>
-          </w:p>
-        </w:tc>
-        <w:tc>
-          <w:tcPr>
-            <w:tcW w:w="8730" w:type="dxa"/>
-          </w:tcPr>
-          <w:p>
-            <w:pPr>
-              <w:widowControl w:val="0"/>
-              <w:tabs>
-                <w:tab w:val="left" w:pos="5573"/>
-              </w:tabs>
-              <w:autoSpaceDE w:val="0"/>
-              <w:autoSpaceDN w:val="0"/>
-              <w:adjustRightInd w:val="0"/>
-              <w:spacing w:after="0" w:line="240" w:lineRule="auto"/>
-              <w:rPr>
-                <w:rFonts w:ascii="Times New Roman" w:hAnsi="Times New Roman"/>
-                <w:sz w:val="24"/>
-                <w:szCs w:val="24"/>
-              </w:rPr>
-            </w:pPr>
-            <w:r>
-              <w:rPr>
-                <w:rFonts w:ascii="Times New Roman" w:hAnsi="Times New Roman"/>
-                <w:sz w:val="24"/>
-                <w:szCs w:val="24"/>
-              </w:rPr>
-              <w:t xml:space="preserve">SQL Task : Truncate Table </w:t>
-            </w:r>
-            <w:r>
-              <w:rPr>
-                <w:rFonts w:ascii="Times New Roman" w:hAnsi="Times New Roman"/>
-                <w:sz w:val="24"/>
-                <w:szCs w:val="24"/>
-              </w:rPr>
-              <w:t>[EC].[Employee_Hierarchy_Stage]</w:t>
-            </w:r>
-          </w:p>
-          <w:p>
-            <w:pPr>
-              <w:widowControl w:val="0"/>
-              <w:tabs>
-                <w:tab w:val="left" w:pos="5573"/>
-              </w:tabs>
-              <w:autoSpaceDE w:val="0"/>
-              <w:autoSpaceDN w:val="0"/>
-              <w:adjustRightInd w:val="0"/>
-              <w:spacing w:after="0" w:line="240" w:lineRule="auto"/>
-              <w:rPr>
-                <w:rFonts w:ascii="Times New Roman" w:hAnsi="Times New Roman"/>
-                <w:sz w:val="24"/>
-                <w:szCs w:val="24"/>
-              </w:rPr>
-            </w:pPr>
-          </w:p>
-          <w:p>
-            <w:pPr>
-              <w:widowControl w:val="0"/>
-              <w:tabs>
-                <w:tab w:val="left" w:pos="5573"/>
-              </w:tabs>
-              <w:autoSpaceDE w:val="0"/>
-              <w:autoSpaceDN w:val="0"/>
-              <w:adjustRightInd w:val="0"/>
-              <w:spacing w:after="0" w:line="240" w:lineRule="auto"/>
-              <w:rPr>
-                <w:rFonts w:ascii="Times New Roman" w:hAnsi="Times New Roman"/>
-                <w:sz w:val="24"/>
-                <w:szCs w:val="24"/>
-              </w:rPr>
-            </w:pPr>
-            <w:r>
-              <w:rPr>
-                <w:rFonts w:ascii="Times New Roman" w:hAnsi="Times New Roman"/>
-                <w:sz w:val="24"/>
-                <w:szCs w:val="24"/>
-              </w:rPr>
-              <w:t>IF  EXISTS (SELECT * FROM sys.objects WHERE object_id = OBJECT_ID(N'[EC].[Employee_Hierarchy_Stage]') AND type in (N'U'))</w:t>
-            </w:r>
-          </w:p>
-          <w:p>
-            <w:pPr>
-              <w:widowControl w:val="0"/>
-              <w:tabs>
-                <w:tab w:val="left" w:pos="5573"/>
-              </w:tabs>
-              <w:autoSpaceDE w:val="0"/>
-              <w:autoSpaceDN w:val="0"/>
-              <w:adjustRightInd w:val="0"/>
-              <w:spacing w:after="0" w:line="240" w:lineRule="auto"/>
-              <w:rPr>
-                <w:rFonts w:ascii="Times New Roman" w:hAnsi="Times New Roman"/>
-                <w:sz w:val="24"/>
-                <w:szCs w:val="24"/>
-              </w:rPr>
-            </w:pPr>
-            <w:r>
-              <w:rPr>
-                <w:rFonts w:ascii="Times New Roman" w:hAnsi="Times New Roman"/>
-                <w:sz w:val="24"/>
-                <w:szCs w:val="24"/>
-              </w:rPr>
-              <w:t>Truncate TABLE [EC].[Employee_Hierarchy_Stage]</w:t>
-            </w:r>
-          </w:p>
-          <w:p>
-            <w:pPr>
-              <w:widowControl w:val="0"/>
-              <w:tabs>
-                <w:tab w:val="left" w:pos="5573"/>
-              </w:tabs>
-              <w:autoSpaceDE w:val="0"/>
-              <w:autoSpaceDN w:val="0"/>
-              <w:adjustRightInd w:val="0"/>
-              <w:spacing w:after="0" w:line="240" w:lineRule="auto"/>
-              <w:rPr>
-                <w:rFonts w:ascii="Times New Roman" w:hAnsi="Times New Roman"/>
-                <w:sz w:val="24"/>
-                <w:szCs w:val="24"/>
-              </w:rPr>
-            </w:pPr>
-          </w:p>
-        </w:tc>
-      </w:tr>
-      <w:tr>
-        <w:tc>
-          <w:tcPr>
-            <w:tcW w:w="1548" w:type="dxa"/>
-          </w:tcPr>
-          <w:p>
-            <w:pPr>
-              <w:widowControl w:val="0"/>
-              <w:tabs>
-                <w:tab w:val="left" w:pos="5573"/>
-              </w:tabs>
-              <w:autoSpaceDE w:val="0"/>
-              <w:autoSpaceDN w:val="0"/>
-              <w:adjustRightInd w:val="0"/>
-              <w:spacing w:after="0" w:line="240" w:lineRule="auto"/>
-              <w:rPr>
-                <w:rFonts w:ascii="Times New Roman" w:hAnsi="Times New Roman"/>
-                <w:sz w:val="24"/>
-                <w:szCs w:val="24"/>
-              </w:rPr>
-            </w:pPr>
-          </w:p>
-        </w:tc>
-        <w:tc>
-          <w:tcPr>
-            <w:tcW w:w="8730" w:type="dxa"/>
-          </w:tcPr>
-          <w:p>
-            <w:pPr>
-              <w:widowControl w:val="0"/>
-              <w:tabs>
-                <w:tab w:val="left" w:pos="5573"/>
-              </w:tabs>
-              <w:autoSpaceDE w:val="0"/>
-              <w:autoSpaceDN w:val="0"/>
-              <w:adjustRightInd w:val="0"/>
-              <w:spacing w:after="0" w:line="240" w:lineRule="auto"/>
-              <w:rPr>
-                <w:rFonts w:ascii="Times New Roman" w:hAnsi="Times New Roman"/>
-                <w:sz w:val="24"/>
-                <w:szCs w:val="24"/>
-              </w:rPr>
-            </w:pPr>
-          </w:p>
-        </w:tc>
-      </w:tr>
-      <w:tr>
-        <w:tc>
-          <w:tcPr>
-            <w:tcW w:w="1548" w:type="dxa"/>
-          </w:tcPr>
-          <w:p>
-            <w:pPr>
-              <w:widowControl w:val="0"/>
-              <w:tabs>
-                <w:tab w:val="left" w:pos="5573"/>
-              </w:tabs>
-              <w:autoSpaceDE w:val="0"/>
-              <w:autoSpaceDN w:val="0"/>
-              <w:adjustRightInd w:val="0"/>
-              <w:spacing w:after="0" w:line="240" w:lineRule="auto"/>
-              <w:rPr>
-                <w:rFonts w:ascii="Times New Roman" w:hAnsi="Times New Roman"/>
-                <w:sz w:val="24"/>
-                <w:szCs w:val="24"/>
-              </w:rPr>
-            </w:pPr>
-          </w:p>
-        </w:tc>
-        <w:tc>
-          <w:tcPr>
-            <w:tcW w:w="8730" w:type="dxa"/>
-          </w:tcPr>
-          <w:p>
-            <w:pPr>
-              <w:widowControl w:val="0"/>
-              <w:tabs>
-                <w:tab w:val="left" w:pos="5573"/>
-              </w:tabs>
-              <w:autoSpaceDE w:val="0"/>
-              <w:autoSpaceDN w:val="0"/>
-              <w:adjustRightInd w:val="0"/>
-              <w:spacing w:after="0" w:line="240" w:lineRule="auto"/>
-              <w:rPr>
-                <w:rFonts w:ascii="Times New Roman" w:hAnsi="Times New Roman"/>
-                <w:sz w:val="24"/>
-                <w:szCs w:val="24"/>
-              </w:rPr>
-            </w:pPr>
-          </w:p>
-        </w:tc>
-      </w:tr>
-      <w:tr>
-        <w:tc>
-          <w:tcPr>
-            <w:tcW w:w="1548" w:type="dxa"/>
-          </w:tcPr>
-          <w:p>
-            <w:pPr>
-              <w:widowControl w:val="0"/>
-              <w:tabs>
-                <w:tab w:val="left" w:pos="5573"/>
-              </w:tabs>
-              <w:autoSpaceDE w:val="0"/>
-              <w:autoSpaceDN w:val="0"/>
-              <w:adjustRightInd w:val="0"/>
-              <w:spacing w:after="0" w:line="240" w:lineRule="auto"/>
-              <w:rPr>
-                <w:rFonts w:ascii="Times New Roman" w:hAnsi="Times New Roman"/>
-                <w:sz w:val="24"/>
-                <w:szCs w:val="24"/>
-              </w:rPr>
-            </w:pPr>
-            <w:r>
-              <w:rPr>
-                <w:rFonts w:ascii="Times New Roman" w:hAnsi="Times New Roman"/>
-                <w:sz w:val="24"/>
-                <w:szCs w:val="24"/>
-              </w:rPr>
-              <w:t>Step</w:t>
-            </w:r>
-            <w:r>
-              <w:rPr>
-                <w:rFonts w:ascii="Times New Roman" w:hAnsi="Times New Roman"/>
-                <w:sz w:val="24"/>
-                <w:szCs w:val="24"/>
-              </w:rPr>
-              <w:t xml:space="preserve"> 5</w:t>
-            </w:r>
-          </w:p>
-        </w:tc>
-        <w:tc>
-          <w:tcPr>
-            <w:tcW w:w="8730" w:type="dxa"/>
-          </w:tcPr>
-          <w:p>
-            <w:pPr>
-              <w:widowControl w:val="0"/>
-              <w:tabs>
-                <w:tab w:val="left" w:pos="5573"/>
-              </w:tabs>
-              <w:autoSpaceDE w:val="0"/>
-              <w:autoSpaceDN w:val="0"/>
-              <w:adjustRightInd w:val="0"/>
-              <w:spacing w:after="0" w:line="240" w:lineRule="auto"/>
-              <w:rPr>
-                <w:rFonts w:ascii="Times New Roman" w:hAnsi="Times New Roman"/>
-                <w:sz w:val="24"/>
-                <w:szCs w:val="24"/>
-              </w:rPr>
-            </w:pPr>
-            <w:r>
-              <w:rPr>
-                <w:rFonts w:ascii="Times New Roman" w:hAnsi="Times New Roman"/>
-                <w:sz w:val="24"/>
-                <w:szCs w:val="24"/>
-              </w:rPr>
-              <w:t>DFT: Load Table</w:t>
-            </w:r>
-            <w:r>
-              <w:rPr>
-                <w:rFonts w:ascii="Times New Roman" w:hAnsi="Times New Roman"/>
-                <w:sz w:val="24"/>
-                <w:szCs w:val="24"/>
-              </w:rPr>
-              <w:t xml:space="preserve"> </w:t>
-            </w:r>
-            <w:r>
-              <w:rPr>
-                <w:rFonts w:ascii="Times New Roman" w:hAnsi="Times New Roman"/>
-                <w:sz w:val="24"/>
-                <w:szCs w:val="24"/>
-              </w:rPr>
-              <w:t>[EC].[Employee_Hierarchy_Stage]</w:t>
-            </w:r>
-          </w:p>
-          <w:p>
-            <w:pPr>
-              <w:widowControl w:val="0"/>
-              <w:tabs>
-                <w:tab w:val="left" w:pos="5573"/>
-              </w:tabs>
-              <w:autoSpaceDE w:val="0"/>
-              <w:autoSpaceDN w:val="0"/>
-              <w:adjustRightInd w:val="0"/>
-              <w:spacing w:after="0" w:line="240" w:lineRule="auto"/>
-              <w:rPr>
-                <w:rFonts w:ascii="Times New Roman" w:hAnsi="Times New Roman"/>
-                <w:sz w:val="24"/>
-                <w:szCs w:val="24"/>
-              </w:rPr>
-            </w:pPr>
-          </w:p>
-          <w:p>
-            <w:pPr>
-              <w:widowControl w:val="0"/>
-              <w:tabs>
-                <w:tab w:val="left" w:pos="5573"/>
-              </w:tabs>
-              <w:autoSpaceDE w:val="0"/>
-              <w:autoSpaceDN w:val="0"/>
-              <w:adjustRightInd w:val="0"/>
-              <w:spacing w:after="0" w:line="240" w:lineRule="auto"/>
-              <w:rPr>
-                <w:rFonts w:ascii="Times New Roman" w:hAnsi="Times New Roman"/>
-                <w:sz w:val="24"/>
-                <w:szCs w:val="24"/>
-              </w:rPr>
-            </w:pPr>
-          </w:p>
-          <w:p>
-            <w:pPr>
-              <w:widowControl w:val="0"/>
-              <w:tabs>
-                <w:tab w:val="left" w:pos="5573"/>
-              </w:tabs>
-              <w:autoSpaceDE w:val="0"/>
-              <w:autoSpaceDN w:val="0"/>
-              <w:adjustRightInd w:val="0"/>
-              <w:spacing w:after="0" w:line="240" w:lineRule="auto"/>
-              <w:rPr>
-                <w:rFonts w:ascii="Times New Roman" w:hAnsi="Times New Roman"/>
-                <w:sz w:val="24"/>
-                <w:szCs w:val="24"/>
-              </w:rPr>
-            </w:pPr>
-            <w:r>
-              <w:rPr>
-                <w:noProof/>
-              </w:rPr>
-              <w:lastRenderedPageBreak/>
-              <w:drawing>
-                <wp:inline distT="0" distB="0" distL="0" distR="0" wp14:anchorId="7E10552D" wp14:editId="512FBB53">
-                  <wp:extent cx="1161288" cy="2743200"/>
-                  <wp:effectExtent l="0" t="0" r="1270" b="0"/>
-                  <wp:docPr id="79" name="Picture 79"/>
                   <wp:cNvGraphicFramePr>
                     <a:graphicFrameLocks xmlns:a="http://schemas.openxmlformats.org/drawingml/2006/main" noChangeAspect="1"/>
                   </wp:cNvGraphicFramePr>
@@ -16085,7 +15434,7 @@
                         <pic:spPr>
                           <a:xfrm>
                             <a:off x="0" y="0"/>
-                            <a:ext cx="1161288" cy="2743200"/>
+                            <a:ext cx="4143375" cy="2152650"/>
                           </a:xfrm>
                           <a:prstGeom prst="rect">
                             <a:avLst/>
@@ -16115,6 +15464,13 @@
               </w:rPr>
             </w:pPr>
           </w:p>
+        </w:tc>
+      </w:tr>
+      <w:tr>
+        <w:tc>
+          <w:tcPr>
+            <w:tcW w:w="1548" w:type="dxa"/>
+          </w:tcPr>
           <w:p>
             <w:pPr>
               <w:widowControl w:val="0"/>
@@ -16131,15 +15487,12 @@
                 <w:szCs w:val="24"/>
               </w:rPr>
             </w:pPr>
-            <w:r>
-              <w:rPr>
-                <w:rFonts w:ascii="Times New Roman" w:hAnsi="Times New Roman"/>
-                <w:sz w:val="24"/>
-                <w:szCs w:val="24"/>
-              </w:rPr>
-              <w:t>Data conversion</w:t>
-            </w:r>
-          </w:p>
+          </w:p>
+        </w:tc>
+        <w:tc>
+          <w:tcPr>
+            <w:tcW w:w="8730" w:type="dxa"/>
+          </w:tcPr>
           <w:p>
             <w:pPr>
               <w:widowControl w:val="0"/>
@@ -16157,6 +15510,13 @@
               </w:rPr>
             </w:pPr>
           </w:p>
+        </w:tc>
+      </w:tr>
+      <w:tr>
+        <w:tc>
+          <w:tcPr>
+            <w:tcW w:w="1548" w:type="dxa"/>
+          </w:tcPr>
           <w:p>
             <w:pPr>
               <w:widowControl w:val="0"/>
@@ -16175,13 +15535,373 @@
             </w:pPr>
             <w:r>
               <w:rPr>
+                <w:rFonts w:ascii="Times New Roman" w:hAnsi="Times New Roman"/>
+                <w:sz w:val="24"/>
+                <w:szCs w:val="24"/>
+              </w:rPr>
+              <w:t>Step 4</w:t>
+            </w:r>
+          </w:p>
+        </w:tc>
+        <w:tc>
+          <w:tcPr>
+            <w:tcW w:w="8730" w:type="dxa"/>
+          </w:tcPr>
+          <w:p>
+            <w:pPr>
+              <w:widowControl w:val="0"/>
+              <w:tabs>
+                <w:tab w:val="left" w:pos="5573"/>
+              </w:tabs>
+              <w:autoSpaceDE w:val="0"/>
+              <w:autoSpaceDN w:val="0"/>
+              <w:adjustRightInd w:val="0"/>
+              <w:spacing w:after="0" w:line="240" w:lineRule="auto"/>
+              <w:rPr>
+                <w:rFonts w:ascii="Times New Roman" w:hAnsi="Times New Roman"/>
+                <w:sz w:val="24"/>
+                <w:szCs w:val="24"/>
+              </w:rPr>
+            </w:pPr>
+            <w:r>
+              <w:rPr>
+                <w:rFonts w:ascii="Times New Roman" w:hAnsi="Times New Roman"/>
+                <w:sz w:val="24"/>
+                <w:szCs w:val="24"/>
+              </w:rPr>
+              <w:t xml:space="preserve">SQL Task : Truncate Table </w:t>
+            </w:r>
+            <w:r>
+              <w:rPr>
+                <w:rFonts w:ascii="Times New Roman" w:hAnsi="Times New Roman"/>
+                <w:sz w:val="24"/>
+                <w:szCs w:val="24"/>
+              </w:rPr>
+              <w:t>[EC].[Employee_Hierarchy_Stage]</w:t>
+            </w:r>
+          </w:p>
+          <w:p>
+            <w:pPr>
+              <w:widowControl w:val="0"/>
+              <w:tabs>
+                <w:tab w:val="left" w:pos="5573"/>
+              </w:tabs>
+              <w:autoSpaceDE w:val="0"/>
+              <w:autoSpaceDN w:val="0"/>
+              <w:adjustRightInd w:val="0"/>
+              <w:spacing w:after="0" w:line="240" w:lineRule="auto"/>
+              <w:rPr>
+                <w:rFonts w:ascii="Times New Roman" w:hAnsi="Times New Roman"/>
+                <w:sz w:val="24"/>
+                <w:szCs w:val="24"/>
+              </w:rPr>
+            </w:pPr>
+          </w:p>
+          <w:p>
+            <w:pPr>
+              <w:widowControl w:val="0"/>
+              <w:tabs>
+                <w:tab w:val="left" w:pos="5573"/>
+              </w:tabs>
+              <w:autoSpaceDE w:val="0"/>
+              <w:autoSpaceDN w:val="0"/>
+              <w:adjustRightInd w:val="0"/>
+              <w:spacing w:after="0" w:line="240" w:lineRule="auto"/>
+              <w:rPr>
+                <w:rFonts w:ascii="Times New Roman" w:hAnsi="Times New Roman"/>
+                <w:sz w:val="24"/>
+                <w:szCs w:val="24"/>
+              </w:rPr>
+            </w:pPr>
+            <w:r>
+              <w:rPr>
+                <w:rFonts w:ascii="Times New Roman" w:hAnsi="Times New Roman"/>
+                <w:sz w:val="24"/>
+                <w:szCs w:val="24"/>
+              </w:rPr>
+              <w:t>IF  EXISTS (SELECT * FROM sys.objects WHERE object_id = OBJECT_ID(N'[EC].[Employee_Hierarchy_Stage]') AND type in (N'U'))</w:t>
+            </w:r>
+          </w:p>
+          <w:p>
+            <w:pPr>
+              <w:widowControl w:val="0"/>
+              <w:tabs>
+                <w:tab w:val="left" w:pos="5573"/>
+              </w:tabs>
+              <w:autoSpaceDE w:val="0"/>
+              <w:autoSpaceDN w:val="0"/>
+              <w:adjustRightInd w:val="0"/>
+              <w:spacing w:after="0" w:line="240" w:lineRule="auto"/>
+              <w:rPr>
+                <w:rFonts w:ascii="Times New Roman" w:hAnsi="Times New Roman"/>
+                <w:sz w:val="24"/>
+                <w:szCs w:val="24"/>
+              </w:rPr>
+            </w:pPr>
+            <w:r>
+              <w:rPr>
+                <w:rFonts w:ascii="Times New Roman" w:hAnsi="Times New Roman"/>
+                <w:sz w:val="24"/>
+                <w:szCs w:val="24"/>
+              </w:rPr>
+              <w:t>Truncate TABLE [EC].[Employee_Hierarchy_Stage]</w:t>
+            </w:r>
+          </w:p>
+          <w:p>
+            <w:pPr>
+              <w:widowControl w:val="0"/>
+              <w:tabs>
+                <w:tab w:val="left" w:pos="5573"/>
+              </w:tabs>
+              <w:autoSpaceDE w:val="0"/>
+              <w:autoSpaceDN w:val="0"/>
+              <w:adjustRightInd w:val="0"/>
+              <w:spacing w:after="0" w:line="240" w:lineRule="auto"/>
+              <w:rPr>
+                <w:rFonts w:ascii="Times New Roman" w:hAnsi="Times New Roman"/>
+                <w:sz w:val="24"/>
+                <w:szCs w:val="24"/>
+              </w:rPr>
+            </w:pPr>
+          </w:p>
+        </w:tc>
+      </w:tr>
+      <w:tr>
+        <w:tc>
+          <w:tcPr>
+            <w:tcW w:w="1548" w:type="dxa"/>
+          </w:tcPr>
+          <w:p>
+            <w:pPr>
+              <w:widowControl w:val="0"/>
+              <w:tabs>
+                <w:tab w:val="left" w:pos="5573"/>
+              </w:tabs>
+              <w:autoSpaceDE w:val="0"/>
+              <w:autoSpaceDN w:val="0"/>
+              <w:adjustRightInd w:val="0"/>
+              <w:spacing w:after="0" w:line="240" w:lineRule="auto"/>
+              <w:rPr>
+                <w:rFonts w:ascii="Times New Roman" w:hAnsi="Times New Roman"/>
+                <w:sz w:val="24"/>
+                <w:szCs w:val="24"/>
+              </w:rPr>
+            </w:pPr>
+          </w:p>
+        </w:tc>
+        <w:tc>
+          <w:tcPr>
+            <w:tcW w:w="8730" w:type="dxa"/>
+          </w:tcPr>
+          <w:p>
+            <w:pPr>
+              <w:widowControl w:val="0"/>
+              <w:tabs>
+                <w:tab w:val="left" w:pos="5573"/>
+              </w:tabs>
+              <w:autoSpaceDE w:val="0"/>
+              <w:autoSpaceDN w:val="0"/>
+              <w:adjustRightInd w:val="0"/>
+              <w:spacing w:after="0" w:line="240" w:lineRule="auto"/>
+              <w:rPr>
+                <w:rFonts w:ascii="Times New Roman" w:hAnsi="Times New Roman"/>
+                <w:sz w:val="24"/>
+                <w:szCs w:val="24"/>
+              </w:rPr>
+            </w:pPr>
+          </w:p>
+        </w:tc>
+      </w:tr>
+      <w:tr>
+        <w:tc>
+          <w:tcPr>
+            <w:tcW w:w="1548" w:type="dxa"/>
+          </w:tcPr>
+          <w:p>
+            <w:pPr>
+              <w:widowControl w:val="0"/>
+              <w:tabs>
+                <w:tab w:val="left" w:pos="5573"/>
+              </w:tabs>
+              <w:autoSpaceDE w:val="0"/>
+              <w:autoSpaceDN w:val="0"/>
+              <w:adjustRightInd w:val="0"/>
+              <w:spacing w:after="0" w:line="240" w:lineRule="auto"/>
+              <w:rPr>
+                <w:rFonts w:ascii="Times New Roman" w:hAnsi="Times New Roman"/>
+                <w:sz w:val="24"/>
+                <w:szCs w:val="24"/>
+              </w:rPr>
+            </w:pPr>
+          </w:p>
+        </w:tc>
+        <w:tc>
+          <w:tcPr>
+            <w:tcW w:w="8730" w:type="dxa"/>
+          </w:tcPr>
+          <w:p>
+            <w:pPr>
+              <w:widowControl w:val="0"/>
+              <w:tabs>
+                <w:tab w:val="left" w:pos="5573"/>
+              </w:tabs>
+              <w:autoSpaceDE w:val="0"/>
+              <w:autoSpaceDN w:val="0"/>
+              <w:adjustRightInd w:val="0"/>
+              <w:spacing w:after="0" w:line="240" w:lineRule="auto"/>
+              <w:rPr>
+                <w:rFonts w:ascii="Times New Roman" w:hAnsi="Times New Roman"/>
+                <w:sz w:val="24"/>
+                <w:szCs w:val="24"/>
+              </w:rPr>
+            </w:pPr>
+          </w:p>
+        </w:tc>
+      </w:tr>
+      <w:tr>
+        <w:tc>
+          <w:tcPr>
+            <w:tcW w:w="1548" w:type="dxa"/>
+          </w:tcPr>
+          <w:p>
+            <w:pPr>
+              <w:widowControl w:val="0"/>
+              <w:tabs>
+                <w:tab w:val="left" w:pos="5573"/>
+              </w:tabs>
+              <w:autoSpaceDE w:val="0"/>
+              <w:autoSpaceDN w:val="0"/>
+              <w:adjustRightInd w:val="0"/>
+              <w:spacing w:after="0" w:line="240" w:lineRule="auto"/>
+              <w:rPr>
+                <w:rFonts w:ascii="Times New Roman" w:hAnsi="Times New Roman"/>
+                <w:sz w:val="24"/>
+                <w:szCs w:val="24"/>
+              </w:rPr>
+            </w:pPr>
+            <w:r>
+              <w:rPr>
+                <w:rFonts w:ascii="Times New Roman" w:hAnsi="Times New Roman"/>
+                <w:sz w:val="24"/>
+                <w:szCs w:val="24"/>
+              </w:rPr>
+              <w:t>Step</w:t>
+            </w:r>
+            <w:r>
+              <w:rPr>
+                <w:rFonts w:ascii="Times New Roman" w:hAnsi="Times New Roman"/>
+                <w:sz w:val="24"/>
+                <w:szCs w:val="24"/>
+              </w:rPr>
+              <w:t xml:space="preserve"> 5</w:t>
+            </w:r>
+          </w:p>
+        </w:tc>
+        <w:tc>
+          <w:tcPr>
+            <w:tcW w:w="8730" w:type="dxa"/>
+          </w:tcPr>
+          <w:p>
+            <w:pPr>
+              <w:widowControl w:val="0"/>
+              <w:tabs>
+                <w:tab w:val="left" w:pos="5573"/>
+              </w:tabs>
+              <w:autoSpaceDE w:val="0"/>
+              <w:autoSpaceDN w:val="0"/>
+              <w:adjustRightInd w:val="0"/>
+              <w:spacing w:after="0" w:line="240" w:lineRule="auto"/>
+              <w:rPr>
+                <w:rFonts w:ascii="Times New Roman" w:hAnsi="Times New Roman"/>
+                <w:sz w:val="24"/>
+                <w:szCs w:val="24"/>
+              </w:rPr>
+            </w:pPr>
+            <w:r>
+              <w:rPr>
+                <w:rFonts w:ascii="Times New Roman" w:hAnsi="Times New Roman"/>
+                <w:sz w:val="24"/>
+                <w:szCs w:val="24"/>
+              </w:rPr>
+              <w:t>DFT: Load Table</w:t>
+            </w:r>
+            <w:r>
+              <w:rPr>
+                <w:rFonts w:ascii="Times New Roman" w:hAnsi="Times New Roman"/>
+                <w:sz w:val="24"/>
+                <w:szCs w:val="24"/>
+              </w:rPr>
+              <w:t xml:space="preserve"> </w:t>
+            </w:r>
+            <w:r>
+              <w:rPr>
+                <w:rFonts w:ascii="Times New Roman" w:hAnsi="Times New Roman"/>
+                <w:sz w:val="24"/>
+                <w:szCs w:val="24"/>
+              </w:rPr>
+              <w:t>[EC].[Employee_Hierarchy_Stage]</w:t>
+            </w:r>
+          </w:p>
+          <w:p>
+            <w:pPr>
+              <w:widowControl w:val="0"/>
+              <w:tabs>
+                <w:tab w:val="left" w:pos="5573"/>
+              </w:tabs>
+              <w:autoSpaceDE w:val="0"/>
+              <w:autoSpaceDN w:val="0"/>
+              <w:adjustRightInd w:val="0"/>
+              <w:spacing w:after="0" w:line="240" w:lineRule="auto"/>
+              <w:rPr>
+                <w:rFonts w:ascii="Times New Roman" w:hAnsi="Times New Roman"/>
+                <w:sz w:val="24"/>
+                <w:szCs w:val="24"/>
+              </w:rPr>
+            </w:pPr>
+          </w:p>
+          <w:p>
+            <w:pPr>
+              <w:widowControl w:val="0"/>
+              <w:tabs>
+                <w:tab w:val="left" w:pos="5573"/>
+              </w:tabs>
+              <w:autoSpaceDE w:val="0"/>
+              <w:autoSpaceDN w:val="0"/>
+              <w:adjustRightInd w:val="0"/>
+              <w:spacing w:after="0" w:line="240" w:lineRule="auto"/>
+              <w:rPr>
+                <w:rFonts w:ascii="Times New Roman" w:hAnsi="Times New Roman"/>
+                <w:sz w:val="24"/>
+                <w:szCs w:val="24"/>
+              </w:rPr>
+            </w:pPr>
+          </w:p>
+          <w:p>
+            <w:pPr>
+              <w:widowControl w:val="0"/>
+              <w:tabs>
+                <w:tab w:val="left" w:pos="5573"/>
+              </w:tabs>
+              <w:autoSpaceDE w:val="0"/>
+              <w:autoSpaceDN w:val="0"/>
+              <w:adjustRightInd w:val="0"/>
+              <w:spacing w:after="0" w:line="240" w:lineRule="auto"/>
+              <w:rPr>
+                <w:rFonts w:ascii="Times New Roman" w:hAnsi="Times New Roman"/>
+                <w:sz w:val="24"/>
+                <w:szCs w:val="24"/>
+              </w:rPr>
+            </w:pPr>
+            <w:r>
+              <w:rPr>
                 <w:noProof/>
               </w:rPr>
+              <w:lastRenderedPageBreak/>
               <w:drawing>
-                <wp:inline distT="0" distB="0" distL="0" distR="0" wp14:anchorId="411986EC" wp14:editId="669DC822">
-                  <wp:extent cx="3374136" cy="3657600"/>
-                  <wp:effectExtent l="0" t="0" r="0" b="0"/>
-                  <wp:docPr id="80" name="Picture 80"/>
+                <wp:inline distT="0" distB="0" distL="0" distR="0" wp14:anchorId="7E10552D" wp14:editId="512FBB53">
+                  <wp:extent cx="1161288" cy="2743200"/>
+                  <wp:effectExtent l="0" t="0" r="1270" b="0"/>
+                  <wp:docPr id="79" name="Picture 79"/>
                   <wp:cNvGraphicFramePr>
                     <a:graphicFrameLocks xmlns:a="http://schemas.openxmlformats.org/drawingml/2006/main" noChangeAspect="1"/>
                   </wp:cNvGraphicFramePr>
@@ -16201,7 +15921,7 @@
                         <pic:spPr>
                           <a:xfrm>
                             <a:off x="0" y="0"/>
-                            <a:ext cx="3374136" cy="3657600"/>
+                            <a:ext cx="1161288" cy="2743200"/>
                           </a:xfrm>
                           <a:prstGeom prst="rect">
                             <a:avLst/>
@@ -16247,6 +15967,14 @@
                 <w:szCs w:val="24"/>
               </w:rPr>
             </w:pPr>
+            <w:r>
+              <w:rPr>
+                <w:rFonts w:ascii="Times New Roman" w:hAnsi="Times New Roman"/>
+                <w:sz w:val="24"/>
+                <w:szCs w:val="24"/>
+              </w:rPr>
+              <w:t>Data conversion</w:t>
+            </w:r>
           </w:p>
           <w:p>
             <w:pPr>
@@ -16281,6 +16009,98 @@
                 <w:szCs w:val="24"/>
               </w:rPr>
             </w:pPr>
+            <w:ins w:id="38" w:author="Palacherla, Susmitha C (NONUS)" w:date="2018-10-22T12:22:00Z">
+              <w:r>
+                <w:rPr>
+                  <w:noProof/>
+                </w:rPr>
+                <w:drawing>
+                  <wp:inline distT="0" distB="0" distL="0" distR="0" wp14:anchorId="35FCFF13" wp14:editId="216EA1F4">
+                    <wp:extent cx="3657600" cy="3895344"/>
+                    <wp:effectExtent l="0" t="0" r="0" b="0"/>
+                    <wp:docPr id="1" name="Picture 1"/>
+                    <wp:cNvGraphicFramePr>
+                      <a:graphicFrameLocks xmlns:a="http://schemas.openxmlformats.org/drawingml/2006/main" noChangeAspect="1"/>
+                    </wp:cNvGraphicFramePr>
+                    <a:graphic xmlns:a="http://schemas.openxmlformats.org/drawingml/2006/main">
+                      <a:graphicData uri="http://schemas.openxmlformats.org/drawingml/2006/picture">
+                        <pic:pic xmlns:pic="http://schemas.openxmlformats.org/drawingml/2006/picture">
+                          <pic:nvPicPr>
+                            <pic:cNvPr id="1" name=""/>
+                            <pic:cNvPicPr/>
+                          </pic:nvPicPr>
+                          <pic:blipFill>
+                            <a:blip r:embed="rId42"/>
+                            <a:stretch>
+                              <a:fillRect/>
+                            </a:stretch>
+                          </pic:blipFill>
+                          <pic:spPr>
+                            <a:xfrm>
+                              <a:off x="0" y="0"/>
+                              <a:ext cx="3657600" cy="3895344"/>
+                            </a:xfrm>
+                            <a:prstGeom prst="rect">
+                              <a:avLst/>
+                            </a:prstGeom>
+                          </pic:spPr>
+                        </pic:pic>
+                      </a:graphicData>
+                    </a:graphic>
+                  </wp:inline>
+                </w:drawing>
+              </w:r>
+              <w:r>
+                <w:rPr>
+                  <w:noProof/>
+                </w:rPr>
+                <w:t xml:space="preserve"> </w:t>
+              </w:r>
+            </w:ins>
+            <w:bookmarkStart w:id="39" w:name="_GoBack"/>
+            <w:bookmarkEnd w:id="39"/>
+            <w:del w:id="40" w:author="Palacherla, Susmitha C (NONUS)" w:date="2018-10-22T12:22:00Z">
+              <w:r>
+                <w:rPr>
+                  <w:noProof/>
+                </w:rPr>
+                <w:drawing>
+                  <wp:inline distT="0" distB="0" distL="0" distR="0" wp14:anchorId="411986EC" wp14:editId="669DC822">
+                    <wp:extent cx="3374136" cy="3657600"/>
+                    <wp:effectExtent l="0" t="0" r="0" b="0"/>
+                    <wp:docPr id="80" name="Picture 80"/>
+                    <wp:cNvGraphicFramePr>
+                      <a:graphicFrameLocks xmlns:a="http://schemas.openxmlformats.org/drawingml/2006/main" noChangeAspect="1"/>
+                    </wp:cNvGraphicFramePr>
+                    <a:graphic xmlns:a="http://schemas.openxmlformats.org/drawingml/2006/main">
+                      <a:graphicData uri="http://schemas.openxmlformats.org/drawingml/2006/picture">
+                        <pic:pic xmlns:pic="http://schemas.openxmlformats.org/drawingml/2006/picture">
+                          <pic:nvPicPr>
+                            <pic:cNvPr id="1" name=""/>
+                            <pic:cNvPicPr/>
+                          </pic:nvPicPr>
+                          <pic:blipFill>
+                            <a:blip r:embed="rId43"/>
+                            <a:stretch>
+                              <a:fillRect/>
+                            </a:stretch>
+                          </pic:blipFill>
+                          <pic:spPr>
+                            <a:xfrm>
+                              <a:off x="0" y="0"/>
+                              <a:ext cx="3374136" cy="3657600"/>
+                            </a:xfrm>
+                            <a:prstGeom prst="rect">
+                              <a:avLst/>
+                            </a:prstGeom>
+                          </pic:spPr>
+                        </pic:pic>
+                      </a:graphicData>
+                    </a:graphic>
+                  </wp:inline>
+                </w:drawing>
+              </w:r>
+            </w:del>
           </w:p>
           <w:p>
             <w:pPr>
@@ -16298,13 +16118,80 @@
                 <w:szCs w:val="24"/>
               </w:rPr>
             </w:pPr>
-            <w:r>
-              <w:rPr>
-                <w:rFonts w:ascii="Times New Roman" w:hAnsi="Times New Roman"/>
-                <w:sz w:val="24"/>
-                <w:szCs w:val="24"/>
-              </w:rPr>
-              <w:lastRenderedPageBreak/>
+          </w:p>
+          <w:p>
+            <w:pPr>
+              <w:widowControl w:val="0"/>
+              <w:tabs>
+                <w:tab w:val="left" w:pos="5573"/>
+              </w:tabs>
+              <w:autoSpaceDE w:val="0"/>
+              <w:autoSpaceDN w:val="0"/>
+              <w:adjustRightInd w:val="0"/>
+              <w:spacing w:after="0" w:line="240" w:lineRule="auto"/>
+              <w:rPr>
+                <w:rFonts w:ascii="Times New Roman" w:hAnsi="Times New Roman"/>
+                <w:sz w:val="24"/>
+                <w:szCs w:val="24"/>
+              </w:rPr>
+            </w:pPr>
+          </w:p>
+          <w:p>
+            <w:pPr>
+              <w:widowControl w:val="0"/>
+              <w:tabs>
+                <w:tab w:val="left" w:pos="5573"/>
+              </w:tabs>
+              <w:autoSpaceDE w:val="0"/>
+              <w:autoSpaceDN w:val="0"/>
+              <w:adjustRightInd w:val="0"/>
+              <w:spacing w:after="0" w:line="240" w:lineRule="auto"/>
+              <w:rPr>
+                <w:rFonts w:ascii="Times New Roman" w:hAnsi="Times New Roman"/>
+                <w:sz w:val="24"/>
+                <w:szCs w:val="24"/>
+              </w:rPr>
+            </w:pPr>
+          </w:p>
+          <w:p>
+            <w:pPr>
+              <w:widowControl w:val="0"/>
+              <w:tabs>
+                <w:tab w:val="left" w:pos="5573"/>
+              </w:tabs>
+              <w:autoSpaceDE w:val="0"/>
+              <w:autoSpaceDN w:val="0"/>
+              <w:adjustRightInd w:val="0"/>
+              <w:spacing w:after="0" w:line="240" w:lineRule="auto"/>
+              <w:rPr>
+                <w:rFonts w:ascii="Times New Roman" w:hAnsi="Times New Roman"/>
+                <w:sz w:val="24"/>
+                <w:szCs w:val="24"/>
+              </w:rPr>
+            </w:pPr>
+          </w:p>
+          <w:p>
+            <w:pPr>
+              <w:widowControl w:val="0"/>
+              <w:tabs>
+                <w:tab w:val="left" w:pos="5573"/>
+              </w:tabs>
+              <w:autoSpaceDE w:val="0"/>
+              <w:autoSpaceDN w:val="0"/>
+              <w:adjustRightInd w:val="0"/>
+              <w:spacing w:after="0" w:line="240" w:lineRule="auto"/>
+              <w:rPr>
+                <w:rFonts w:ascii="Times New Roman" w:hAnsi="Times New Roman"/>
+                <w:sz w:val="24"/>
+                <w:szCs w:val="24"/>
+              </w:rPr>
+            </w:pPr>
+            <w:r>
+              <w:rPr>
+                <w:rFonts w:ascii="Times New Roman" w:hAnsi="Times New Roman"/>
+                <w:sz w:val="24"/>
+                <w:szCs w:val="24"/>
+              </w:rPr>
               <w:t>Derived Columns:</w:t>
             </w:r>
           </w:p>
@@ -16350,463 +16237,6 @@
                   <wp:extent cx="5406390" cy="1149985"/>
                   <wp:effectExtent l="0" t="0" r="3810" b="0"/>
                   <wp:docPr id="81" name="Picture 81"/>
-                  <wp:cNvGraphicFramePr>
-                    <a:graphicFrameLocks xmlns:a="http://schemas.openxmlformats.org/drawingml/2006/main" noChangeAspect="1"/>
-                  </wp:cNvGraphicFramePr>
-                  <a:graphic xmlns:a="http://schemas.openxmlformats.org/drawingml/2006/main">
-                    <a:graphicData uri="http://schemas.openxmlformats.org/drawingml/2006/picture">
-                      <pic:pic xmlns:pic="http://schemas.openxmlformats.org/drawingml/2006/picture">
-                        <pic:nvPicPr>
-                          <pic:cNvPr id="1" name=""/>
-                          <pic:cNvPicPr/>
-                        </pic:nvPicPr>
-                        <pic:blipFill>
-                          <a:blip r:embed="rId42"/>
-                          <a:stretch>
-                            <a:fillRect/>
-                          </a:stretch>
-                        </pic:blipFill>
-                        <pic:spPr>
-                          <a:xfrm>
-                            <a:off x="0" y="0"/>
-                            <a:ext cx="5406390" cy="1149985"/>
-                          </a:xfrm>
-                          <a:prstGeom prst="rect">
-                            <a:avLst/>
-                          </a:prstGeom>
-                        </pic:spPr>
-                      </pic:pic>
-                    </a:graphicData>
-                  </a:graphic>
-                </wp:inline>
-              </w:drawing>
-            </w:r>
-          </w:p>
-          <w:p>
-            <w:pPr>
-              <w:widowControl w:val="0"/>
-              <w:tabs>
-                <w:tab w:val="left" w:pos="5573"/>
-              </w:tabs>
-              <w:autoSpaceDE w:val="0"/>
-              <w:autoSpaceDN w:val="0"/>
-              <w:adjustRightInd w:val="0"/>
-              <w:spacing w:after="0" w:line="240" w:lineRule="auto"/>
-              <w:rPr>
-                <w:rFonts w:ascii="Times New Roman" w:hAnsi="Times New Roman"/>
-                <w:sz w:val="24"/>
-                <w:szCs w:val="24"/>
-              </w:rPr>
-            </w:pPr>
-          </w:p>
-          <w:p>
-            <w:pPr>
-              <w:widowControl w:val="0"/>
-              <w:tabs>
-                <w:tab w:val="left" w:pos="5573"/>
-              </w:tabs>
-              <w:autoSpaceDE w:val="0"/>
-              <w:autoSpaceDN w:val="0"/>
-              <w:adjustRightInd w:val="0"/>
-              <w:spacing w:after="0" w:line="240" w:lineRule="auto"/>
-              <w:rPr>
-                <w:rFonts w:ascii="Times New Roman" w:hAnsi="Times New Roman"/>
-                <w:sz w:val="24"/>
-                <w:szCs w:val="24"/>
-              </w:rPr>
-            </w:pPr>
-            <w:r>
-              <w:rPr>
-                <w:rFonts w:ascii="Times New Roman" w:hAnsi="Times New Roman"/>
-                <w:sz w:val="24"/>
-                <w:szCs w:val="24"/>
-              </w:rPr>
-              <w:t>FullPrimaryName</w:t>
-            </w:r>
-            <w:r>
-              <w:rPr>
-                <w:rFonts w:ascii="Times New Roman" w:hAnsi="Times New Roman"/>
-                <w:sz w:val="24"/>
-                <w:szCs w:val="24"/>
-              </w:rPr>
-              <w:t xml:space="preserve">: </w:t>
-            </w:r>
-            <w:r>
-              <w:rPr>
-                <w:rFonts w:ascii="Times New Roman" w:hAnsi="Times New Roman"/>
-                <w:sz w:val="24"/>
-                <w:szCs w:val="24"/>
-              </w:rPr>
-              <w:t>(ISNULL([Copy of last_name]) ? "" : [Copy of last_name]) + ", " + (ISNULL([Copy of first_name]) ? "" : [Copy of first_name]) + " " + (ISNULL([Copy of middle_name]) ? "" : [Copy of middle_name])</w:t>
-            </w:r>
-          </w:p>
-          <w:p>
-            <w:pPr>
-              <w:widowControl w:val="0"/>
-              <w:tabs>
-                <w:tab w:val="left" w:pos="5573"/>
-              </w:tabs>
-              <w:autoSpaceDE w:val="0"/>
-              <w:autoSpaceDN w:val="0"/>
-              <w:adjustRightInd w:val="0"/>
-              <w:spacing w:after="0" w:line="240" w:lineRule="auto"/>
-              <w:rPr>
-                <w:rFonts w:ascii="Times New Roman" w:hAnsi="Times New Roman"/>
-                <w:sz w:val="24"/>
-                <w:szCs w:val="24"/>
-              </w:rPr>
-            </w:pPr>
-          </w:p>
-          <w:p>
-            <w:pPr>
-              <w:widowControl w:val="0"/>
-              <w:tabs>
-                <w:tab w:val="left" w:pos="5573"/>
-              </w:tabs>
-              <w:autoSpaceDE w:val="0"/>
-              <w:autoSpaceDN w:val="0"/>
-              <w:adjustRightInd w:val="0"/>
-              <w:spacing w:after="0" w:line="240" w:lineRule="auto"/>
-              <w:rPr>
-                <w:rFonts w:ascii="Times New Roman" w:hAnsi="Times New Roman"/>
-                <w:sz w:val="24"/>
-                <w:szCs w:val="24"/>
-              </w:rPr>
-            </w:pPr>
-          </w:p>
-          <w:p>
-            <w:pPr>
-              <w:widowControl w:val="0"/>
-              <w:tabs>
-                <w:tab w:val="left" w:pos="5573"/>
-              </w:tabs>
-              <w:autoSpaceDE w:val="0"/>
-              <w:autoSpaceDN w:val="0"/>
-              <w:adjustRightInd w:val="0"/>
-              <w:spacing w:after="0" w:line="240" w:lineRule="auto"/>
-              <w:rPr>
-                <w:rFonts w:ascii="Times New Roman" w:hAnsi="Times New Roman"/>
-                <w:sz w:val="24"/>
-                <w:szCs w:val="24"/>
-              </w:rPr>
-            </w:pPr>
-            <w:r>
-              <w:rPr>
-                <w:rFonts w:ascii="Times New Roman" w:hAnsi="Times New Roman"/>
-                <w:sz w:val="24"/>
-                <w:szCs w:val="24"/>
-              </w:rPr>
-              <w:t>FullPreferredName</w:t>
-            </w:r>
-            <w:r>
-              <w:rPr>
-                <w:rFonts w:ascii="Times New Roman" w:hAnsi="Times New Roman"/>
-                <w:sz w:val="24"/>
-                <w:szCs w:val="24"/>
-              </w:rPr>
-              <w:t xml:space="preserve">: </w:t>
-            </w:r>
-          </w:p>
-          <w:p>
-            <w:pPr>
-              <w:widowControl w:val="0"/>
-              <w:tabs>
-                <w:tab w:val="left" w:pos="5573"/>
-              </w:tabs>
-              <w:autoSpaceDE w:val="0"/>
-              <w:autoSpaceDN w:val="0"/>
-              <w:adjustRightInd w:val="0"/>
-              <w:spacing w:after="0" w:line="240" w:lineRule="auto"/>
-              <w:rPr>
-                <w:rFonts w:ascii="Times New Roman" w:hAnsi="Times New Roman"/>
-                <w:sz w:val="24"/>
-                <w:szCs w:val="24"/>
-              </w:rPr>
-            </w:pPr>
-            <w:r>
-              <w:rPr>
-                <w:rFonts w:ascii="Times New Roman" w:hAnsi="Times New Roman"/>
-                <w:sz w:val="24"/>
-                <w:szCs w:val="24"/>
-              </w:rPr>
-              <w:t>(ISNULL([Copy of pref_name_last]) ? "" : [Copy of pref_name_last]) + ", " + (ISNULL([Copy of pref_name_first]) ? "" : [Copy of pref_name_first]) + " " + (ISNULL([Copy of pref_name_mi]) ? "" : [Copy of pref_name_mi])</w:t>
-            </w:r>
-          </w:p>
-          <w:p>
-            <w:pPr>
-              <w:widowControl w:val="0"/>
-              <w:tabs>
-                <w:tab w:val="left" w:pos="5573"/>
-              </w:tabs>
-              <w:autoSpaceDE w:val="0"/>
-              <w:autoSpaceDN w:val="0"/>
-              <w:adjustRightInd w:val="0"/>
-              <w:spacing w:after="0" w:line="240" w:lineRule="auto"/>
-              <w:rPr>
-                <w:rFonts w:ascii="Times New Roman" w:hAnsi="Times New Roman"/>
-                <w:sz w:val="24"/>
-                <w:szCs w:val="24"/>
-              </w:rPr>
-            </w:pPr>
-          </w:p>
-          <w:p>
-            <w:pPr>
-              <w:widowControl w:val="0"/>
-              <w:tabs>
-                <w:tab w:val="left" w:pos="5573"/>
-              </w:tabs>
-              <w:autoSpaceDE w:val="0"/>
-              <w:autoSpaceDN w:val="0"/>
-              <w:adjustRightInd w:val="0"/>
-              <w:spacing w:after="0" w:line="240" w:lineRule="auto"/>
-              <w:rPr>
-                <w:rFonts w:ascii="Times New Roman" w:hAnsi="Times New Roman"/>
-                <w:sz w:val="24"/>
-                <w:szCs w:val="24"/>
-              </w:rPr>
-            </w:pPr>
-            <w:r>
-              <w:rPr>
-                <w:rFonts w:ascii="Times New Roman" w:hAnsi="Times New Roman"/>
-                <w:sz w:val="24"/>
-                <w:szCs w:val="24"/>
-              </w:rPr>
-              <w:t>OLE DB Destination editor</w:t>
-            </w:r>
-          </w:p>
-          <w:p>
-            <w:pPr>
-              <w:widowControl w:val="0"/>
-              <w:tabs>
-                <w:tab w:val="left" w:pos="5573"/>
-              </w:tabs>
-              <w:autoSpaceDE w:val="0"/>
-              <w:autoSpaceDN w:val="0"/>
-              <w:adjustRightInd w:val="0"/>
-              <w:spacing w:after="0" w:line="240" w:lineRule="auto"/>
-              <w:rPr>
-                <w:rFonts w:ascii="Times New Roman" w:hAnsi="Times New Roman"/>
-                <w:sz w:val="24"/>
-                <w:szCs w:val="24"/>
-              </w:rPr>
-            </w:pPr>
-            <w:r>
-              <w:rPr>
-                <w:noProof/>
-              </w:rPr>
-              <w:drawing>
-                <wp:inline distT="0" distB="0" distL="0" distR="0" wp14:anchorId="0BF3B221" wp14:editId="33BF201E">
-                  <wp:extent cx="2852928" cy="3657600"/>
-                  <wp:effectExtent l="0" t="0" r="5080" b="0"/>
-                  <wp:docPr id="82" name="Picture 82"/>
-                  <wp:cNvGraphicFramePr>
-                    <a:graphicFrameLocks xmlns:a="http://schemas.openxmlformats.org/drawingml/2006/main" noChangeAspect="1"/>
-                  </wp:cNvGraphicFramePr>
-                  <a:graphic xmlns:a="http://schemas.openxmlformats.org/drawingml/2006/main">
-                    <a:graphicData uri="http://schemas.openxmlformats.org/drawingml/2006/picture">
-                      <pic:pic xmlns:pic="http://schemas.openxmlformats.org/drawingml/2006/picture">
-                        <pic:nvPicPr>
-                          <pic:cNvPr id="1" name=""/>
-                          <pic:cNvPicPr/>
-                        </pic:nvPicPr>
-                        <pic:blipFill>
-                          <a:blip r:embed="rId43"/>
-                          <a:stretch>
-                            <a:fillRect/>
-                          </a:stretch>
-                        </pic:blipFill>
-                        <pic:spPr>
-                          <a:xfrm>
-                            <a:off x="0" y="0"/>
-                            <a:ext cx="2852928" cy="3657600"/>
-                          </a:xfrm>
-                          <a:prstGeom prst="rect">
-                            <a:avLst/>
-                          </a:prstGeom>
-                        </pic:spPr>
-                      </pic:pic>
-                    </a:graphicData>
-                  </a:graphic>
-                </wp:inline>
-              </w:drawing>
-            </w:r>
-          </w:p>
-        </w:tc>
-      </w:tr>
-      <w:tr>
-        <w:tc>
-          <w:tcPr>
-            <w:tcW w:w="1548" w:type="dxa"/>
-          </w:tcPr>
-          <w:p>
-            <w:pPr>
-              <w:widowControl w:val="0"/>
-              <w:tabs>
-                <w:tab w:val="left" w:pos="5573"/>
-              </w:tabs>
-              <w:autoSpaceDE w:val="0"/>
-              <w:autoSpaceDN w:val="0"/>
-              <w:adjustRightInd w:val="0"/>
-              <w:spacing w:after="0" w:line="240" w:lineRule="auto"/>
-              <w:rPr>
-                <w:rFonts w:ascii="Times New Roman" w:hAnsi="Times New Roman"/>
-                <w:b/>
-                <w:sz w:val="24"/>
-                <w:szCs w:val="24"/>
-              </w:rPr>
-            </w:pPr>
-          </w:p>
-        </w:tc>
-        <w:tc>
-          <w:tcPr>
-            <w:tcW w:w="8730" w:type="dxa"/>
-          </w:tcPr>
-          <w:p>
-            <w:pPr>
-              <w:widowControl w:val="0"/>
-              <w:tabs>
-                <w:tab w:val="left" w:pos="5573"/>
-              </w:tabs>
-              <w:autoSpaceDE w:val="0"/>
-              <w:autoSpaceDN w:val="0"/>
-              <w:adjustRightInd w:val="0"/>
-              <w:spacing w:after="0" w:line="240" w:lineRule="auto"/>
-              <w:rPr>
-                <w:rFonts w:ascii="Times New Roman" w:hAnsi="Times New Roman"/>
-                <w:b/>
-                <w:sz w:val="24"/>
-                <w:szCs w:val="24"/>
-              </w:rPr>
-            </w:pPr>
-          </w:p>
-        </w:tc>
-      </w:tr>
-      <w:tr>
-        <w:tc>
-          <w:tcPr>
-            <w:tcW w:w="1548" w:type="dxa"/>
-          </w:tcPr>
-          <w:p>
-            <w:pPr>
-              <w:widowControl w:val="0"/>
-              <w:tabs>
-                <w:tab w:val="left" w:pos="5573"/>
-              </w:tabs>
-              <w:autoSpaceDE w:val="0"/>
-              <w:autoSpaceDN w:val="0"/>
-              <w:adjustRightInd w:val="0"/>
-              <w:spacing w:after="0" w:line="240" w:lineRule="auto"/>
-              <w:rPr>
-                <w:rFonts w:ascii="Times New Roman" w:hAnsi="Times New Roman"/>
-                <w:sz w:val="24"/>
-                <w:szCs w:val="24"/>
-              </w:rPr>
-            </w:pPr>
-            <w:r>
-              <w:rPr>
-                <w:rFonts w:ascii="Times New Roman" w:hAnsi="Times New Roman"/>
-                <w:sz w:val="24"/>
-                <w:szCs w:val="24"/>
-              </w:rPr>
-              <w:t xml:space="preserve">Step </w:t>
-            </w:r>
-            <w:r>
-              <w:rPr>
-                <w:rFonts w:ascii="Times New Roman" w:hAnsi="Times New Roman"/>
-                <w:sz w:val="24"/>
-                <w:szCs w:val="24"/>
-              </w:rPr>
-              <w:t>6</w:t>
-            </w:r>
-          </w:p>
-        </w:tc>
-        <w:tc>
-          <w:tcPr>
-            <w:tcW w:w="8730" w:type="dxa"/>
-          </w:tcPr>
-          <w:p>
-            <w:pPr>
-              <w:widowControl w:val="0"/>
-              <w:tabs>
-                <w:tab w:val="left" w:pos="5573"/>
-              </w:tabs>
-              <w:autoSpaceDE w:val="0"/>
-              <w:autoSpaceDN w:val="0"/>
-              <w:adjustRightInd w:val="0"/>
-              <w:spacing w:after="0" w:line="240" w:lineRule="auto"/>
-              <w:rPr>
-                <w:rFonts w:ascii="Times New Roman" w:hAnsi="Times New Roman"/>
-                <w:sz w:val="24"/>
-                <w:szCs w:val="24"/>
-              </w:rPr>
-            </w:pPr>
-            <w:r>
-              <w:rPr>
-                <w:rFonts w:ascii="Times New Roman" w:hAnsi="Times New Roman"/>
-                <w:sz w:val="24"/>
-                <w:szCs w:val="24"/>
-              </w:rPr>
-              <w:t xml:space="preserve">Backup Encrypted </w:t>
-            </w:r>
-            <w:r>
-              <w:rPr>
-                <w:rFonts w:ascii="Times New Roman" w:hAnsi="Times New Roman"/>
-                <w:sz w:val="24"/>
-                <w:szCs w:val="24"/>
-              </w:rPr>
-              <w:t xml:space="preserve">PS </w:t>
-            </w:r>
-            <w:r>
-              <w:rPr>
-                <w:rFonts w:ascii="Times New Roman" w:hAnsi="Times New Roman"/>
-                <w:sz w:val="24"/>
-                <w:szCs w:val="24"/>
-              </w:rPr>
-              <w:t>File</w:t>
-            </w:r>
-          </w:p>
-          <w:p>
-            <w:pPr>
-              <w:widowControl w:val="0"/>
-              <w:tabs>
-                <w:tab w:val="left" w:pos="5573"/>
-              </w:tabs>
-              <w:autoSpaceDE w:val="0"/>
-              <w:autoSpaceDN w:val="0"/>
-              <w:adjustRightInd w:val="0"/>
-              <w:spacing w:after="0" w:line="240" w:lineRule="auto"/>
-              <w:rPr>
-                <w:rFonts w:ascii="Times New Roman" w:hAnsi="Times New Roman"/>
-                <w:sz w:val="24"/>
-                <w:szCs w:val="24"/>
-              </w:rPr>
-            </w:pPr>
-          </w:p>
-          <w:p>
-            <w:pPr>
-              <w:widowControl w:val="0"/>
-              <w:tabs>
-                <w:tab w:val="left" w:pos="5573"/>
-              </w:tabs>
-              <w:autoSpaceDE w:val="0"/>
-              <w:autoSpaceDN w:val="0"/>
-              <w:adjustRightInd w:val="0"/>
-              <w:spacing w:after="0" w:line="240" w:lineRule="auto"/>
-              <w:rPr>
-                <w:rFonts w:ascii="Times New Roman" w:hAnsi="Times New Roman"/>
-                <w:sz w:val="24"/>
-                <w:szCs w:val="24"/>
-              </w:rPr>
-            </w:pPr>
-            <w:r>
-              <w:rPr>
-                <w:noProof/>
-              </w:rPr>
-              <w:drawing>
-                <wp:inline distT="0" distB="0" distL="0" distR="0" wp14:anchorId="33FA6A30" wp14:editId="5C87866F">
-                  <wp:extent cx="2606040" cy="1828800"/>
-                  <wp:effectExtent l="0" t="0" r="3810" b="0"/>
-                  <wp:docPr id="83" name="Picture 83"/>
                   <wp:cNvGraphicFramePr>
                     <a:graphicFrameLocks xmlns:a="http://schemas.openxmlformats.org/drawingml/2006/main" noChangeAspect="1"/>
                   </wp:cNvGraphicFramePr>
@@ -16826,6 +16256,464 @@
                         <pic:spPr>
                           <a:xfrm>
                             <a:off x="0" y="0"/>
+                            <a:ext cx="5406390" cy="1149985"/>
+                          </a:xfrm>
+                          <a:prstGeom prst="rect">
+                            <a:avLst/>
+                          </a:prstGeom>
+                        </pic:spPr>
+                      </pic:pic>
+                    </a:graphicData>
+                  </a:graphic>
+                </wp:inline>
+              </w:drawing>
+            </w:r>
+          </w:p>
+          <w:p>
+            <w:pPr>
+              <w:widowControl w:val="0"/>
+              <w:tabs>
+                <w:tab w:val="left" w:pos="5573"/>
+              </w:tabs>
+              <w:autoSpaceDE w:val="0"/>
+              <w:autoSpaceDN w:val="0"/>
+              <w:adjustRightInd w:val="0"/>
+              <w:spacing w:after="0" w:line="240" w:lineRule="auto"/>
+              <w:rPr>
+                <w:rFonts w:ascii="Times New Roman" w:hAnsi="Times New Roman"/>
+                <w:sz w:val="24"/>
+                <w:szCs w:val="24"/>
+              </w:rPr>
+            </w:pPr>
+          </w:p>
+          <w:p>
+            <w:pPr>
+              <w:widowControl w:val="0"/>
+              <w:tabs>
+                <w:tab w:val="left" w:pos="5573"/>
+              </w:tabs>
+              <w:autoSpaceDE w:val="0"/>
+              <w:autoSpaceDN w:val="0"/>
+              <w:adjustRightInd w:val="0"/>
+              <w:spacing w:after="0" w:line="240" w:lineRule="auto"/>
+              <w:rPr>
+                <w:rFonts w:ascii="Times New Roman" w:hAnsi="Times New Roman"/>
+                <w:sz w:val="24"/>
+                <w:szCs w:val="24"/>
+              </w:rPr>
+            </w:pPr>
+            <w:r>
+              <w:rPr>
+                <w:rFonts w:ascii="Times New Roman" w:hAnsi="Times New Roman"/>
+                <w:sz w:val="24"/>
+                <w:szCs w:val="24"/>
+              </w:rPr>
+              <w:t>FullPrimaryName</w:t>
+            </w:r>
+            <w:r>
+              <w:rPr>
+                <w:rFonts w:ascii="Times New Roman" w:hAnsi="Times New Roman"/>
+                <w:sz w:val="24"/>
+                <w:szCs w:val="24"/>
+              </w:rPr>
+              <w:t xml:space="preserve">: </w:t>
+            </w:r>
+            <w:r>
+              <w:rPr>
+                <w:rFonts w:ascii="Times New Roman" w:hAnsi="Times New Roman"/>
+                <w:sz w:val="24"/>
+                <w:szCs w:val="24"/>
+              </w:rPr>
+              <w:t>(ISNULL([Copy of last_name]) ? "" : [Copy of last_name]) + ", " + (ISNULL([Copy of first_name]) ? "" : [Copy of first_name]) + " " + (ISNULL([Copy of middle_name]) ? "" : [Copy of middle_name])</w:t>
+            </w:r>
+          </w:p>
+          <w:p>
+            <w:pPr>
+              <w:widowControl w:val="0"/>
+              <w:tabs>
+                <w:tab w:val="left" w:pos="5573"/>
+              </w:tabs>
+              <w:autoSpaceDE w:val="0"/>
+              <w:autoSpaceDN w:val="0"/>
+              <w:adjustRightInd w:val="0"/>
+              <w:spacing w:after="0" w:line="240" w:lineRule="auto"/>
+              <w:rPr>
+                <w:rFonts w:ascii="Times New Roman" w:hAnsi="Times New Roman"/>
+                <w:sz w:val="24"/>
+                <w:szCs w:val="24"/>
+              </w:rPr>
+            </w:pPr>
+          </w:p>
+          <w:p>
+            <w:pPr>
+              <w:widowControl w:val="0"/>
+              <w:tabs>
+                <w:tab w:val="left" w:pos="5573"/>
+              </w:tabs>
+              <w:autoSpaceDE w:val="0"/>
+              <w:autoSpaceDN w:val="0"/>
+              <w:adjustRightInd w:val="0"/>
+              <w:spacing w:after="0" w:line="240" w:lineRule="auto"/>
+              <w:rPr>
+                <w:rFonts w:ascii="Times New Roman" w:hAnsi="Times New Roman"/>
+                <w:sz w:val="24"/>
+                <w:szCs w:val="24"/>
+              </w:rPr>
+            </w:pPr>
+          </w:p>
+          <w:p>
+            <w:pPr>
+              <w:widowControl w:val="0"/>
+              <w:tabs>
+                <w:tab w:val="left" w:pos="5573"/>
+              </w:tabs>
+              <w:autoSpaceDE w:val="0"/>
+              <w:autoSpaceDN w:val="0"/>
+              <w:adjustRightInd w:val="0"/>
+              <w:spacing w:after="0" w:line="240" w:lineRule="auto"/>
+              <w:rPr>
+                <w:rFonts w:ascii="Times New Roman" w:hAnsi="Times New Roman"/>
+                <w:sz w:val="24"/>
+                <w:szCs w:val="24"/>
+              </w:rPr>
+            </w:pPr>
+            <w:r>
+              <w:rPr>
+                <w:rFonts w:ascii="Times New Roman" w:hAnsi="Times New Roman"/>
+                <w:sz w:val="24"/>
+                <w:szCs w:val="24"/>
+              </w:rPr>
+              <w:t>FullPreferredName</w:t>
+            </w:r>
+            <w:r>
+              <w:rPr>
+                <w:rFonts w:ascii="Times New Roman" w:hAnsi="Times New Roman"/>
+                <w:sz w:val="24"/>
+                <w:szCs w:val="24"/>
+              </w:rPr>
+              <w:t xml:space="preserve">: </w:t>
+            </w:r>
+          </w:p>
+          <w:p>
+            <w:pPr>
+              <w:widowControl w:val="0"/>
+              <w:tabs>
+                <w:tab w:val="left" w:pos="5573"/>
+              </w:tabs>
+              <w:autoSpaceDE w:val="0"/>
+              <w:autoSpaceDN w:val="0"/>
+              <w:adjustRightInd w:val="0"/>
+              <w:spacing w:after="0" w:line="240" w:lineRule="auto"/>
+              <w:rPr>
+                <w:rFonts w:ascii="Times New Roman" w:hAnsi="Times New Roman"/>
+                <w:sz w:val="24"/>
+                <w:szCs w:val="24"/>
+              </w:rPr>
+            </w:pPr>
+            <w:r>
+              <w:rPr>
+                <w:rFonts w:ascii="Times New Roman" w:hAnsi="Times New Roman"/>
+                <w:sz w:val="24"/>
+                <w:szCs w:val="24"/>
+              </w:rPr>
+              <w:t>(ISNULL([Copy of pref_name_last]) ? "" : [Copy of pref_name_last]) + ", " + (ISNULL([Copy of pref_name_first]) ? "" : [Copy of pref_name_first]) + " " + (ISNULL([Copy of pref_name_mi]) ? "" : [Copy of pref_name_mi])</w:t>
+            </w:r>
+          </w:p>
+          <w:p>
+            <w:pPr>
+              <w:widowControl w:val="0"/>
+              <w:tabs>
+                <w:tab w:val="left" w:pos="5573"/>
+              </w:tabs>
+              <w:autoSpaceDE w:val="0"/>
+              <w:autoSpaceDN w:val="0"/>
+              <w:adjustRightInd w:val="0"/>
+              <w:spacing w:after="0" w:line="240" w:lineRule="auto"/>
+              <w:rPr>
+                <w:rFonts w:ascii="Times New Roman" w:hAnsi="Times New Roman"/>
+                <w:sz w:val="24"/>
+                <w:szCs w:val="24"/>
+              </w:rPr>
+            </w:pPr>
+          </w:p>
+          <w:p>
+            <w:pPr>
+              <w:widowControl w:val="0"/>
+              <w:tabs>
+                <w:tab w:val="left" w:pos="5573"/>
+              </w:tabs>
+              <w:autoSpaceDE w:val="0"/>
+              <w:autoSpaceDN w:val="0"/>
+              <w:adjustRightInd w:val="0"/>
+              <w:spacing w:after="0" w:line="240" w:lineRule="auto"/>
+              <w:rPr>
+                <w:rFonts w:ascii="Times New Roman" w:hAnsi="Times New Roman"/>
+                <w:sz w:val="24"/>
+                <w:szCs w:val="24"/>
+              </w:rPr>
+            </w:pPr>
+            <w:r>
+              <w:rPr>
+                <w:rFonts w:ascii="Times New Roman" w:hAnsi="Times New Roman"/>
+                <w:sz w:val="24"/>
+                <w:szCs w:val="24"/>
+              </w:rPr>
+              <w:t>OLE DB Destination editor</w:t>
+            </w:r>
+          </w:p>
+          <w:p>
+            <w:pPr>
+              <w:widowControl w:val="0"/>
+              <w:tabs>
+                <w:tab w:val="left" w:pos="5573"/>
+              </w:tabs>
+              <w:autoSpaceDE w:val="0"/>
+              <w:autoSpaceDN w:val="0"/>
+              <w:adjustRightInd w:val="0"/>
+              <w:spacing w:after="0" w:line="240" w:lineRule="auto"/>
+              <w:rPr>
+                <w:rFonts w:ascii="Times New Roman" w:hAnsi="Times New Roman"/>
+                <w:sz w:val="24"/>
+                <w:szCs w:val="24"/>
+              </w:rPr>
+            </w:pPr>
+            <w:r>
+              <w:rPr>
+                <w:noProof/>
+              </w:rPr>
+              <w:drawing>
+                <wp:inline distT="0" distB="0" distL="0" distR="0" wp14:anchorId="0BF3B221" wp14:editId="33BF201E">
+                  <wp:extent cx="2852928" cy="3657600"/>
+                  <wp:effectExtent l="0" t="0" r="5080" b="0"/>
+                  <wp:docPr id="82" name="Picture 82"/>
+                  <wp:cNvGraphicFramePr>
+                    <a:graphicFrameLocks xmlns:a="http://schemas.openxmlformats.org/drawingml/2006/main" noChangeAspect="1"/>
+                  </wp:cNvGraphicFramePr>
+                  <a:graphic xmlns:a="http://schemas.openxmlformats.org/drawingml/2006/main">
+                    <a:graphicData uri="http://schemas.openxmlformats.org/drawingml/2006/picture">
+                      <pic:pic xmlns:pic="http://schemas.openxmlformats.org/drawingml/2006/picture">
+                        <pic:nvPicPr>
+                          <pic:cNvPr id="1" name=""/>
+                          <pic:cNvPicPr/>
+                        </pic:nvPicPr>
+                        <pic:blipFill>
+                          <a:blip r:embed="rId45"/>
+                          <a:stretch>
+                            <a:fillRect/>
+                          </a:stretch>
+                        </pic:blipFill>
+                        <pic:spPr>
+                          <a:xfrm>
+                            <a:off x="0" y="0"/>
+                            <a:ext cx="2852928" cy="3657600"/>
+                          </a:xfrm>
+                          <a:prstGeom prst="rect">
+                            <a:avLst/>
+                          </a:prstGeom>
+                        </pic:spPr>
+                      </pic:pic>
+                    </a:graphicData>
+                  </a:graphic>
+                </wp:inline>
+              </w:drawing>
+            </w:r>
+          </w:p>
+        </w:tc>
+      </w:tr>
+      <w:tr>
+        <w:tc>
+          <w:tcPr>
+            <w:tcW w:w="1548" w:type="dxa"/>
+          </w:tcPr>
+          <w:p>
+            <w:pPr>
+              <w:widowControl w:val="0"/>
+              <w:tabs>
+                <w:tab w:val="left" w:pos="5573"/>
+              </w:tabs>
+              <w:autoSpaceDE w:val="0"/>
+              <w:autoSpaceDN w:val="0"/>
+              <w:adjustRightInd w:val="0"/>
+              <w:spacing w:after="0" w:line="240" w:lineRule="auto"/>
+              <w:rPr>
+                <w:rFonts w:ascii="Times New Roman" w:hAnsi="Times New Roman"/>
+                <w:b/>
+                <w:sz w:val="24"/>
+                <w:szCs w:val="24"/>
+              </w:rPr>
+            </w:pPr>
+          </w:p>
+        </w:tc>
+        <w:tc>
+          <w:tcPr>
+            <w:tcW w:w="8730" w:type="dxa"/>
+          </w:tcPr>
+          <w:p>
+            <w:pPr>
+              <w:widowControl w:val="0"/>
+              <w:tabs>
+                <w:tab w:val="left" w:pos="5573"/>
+              </w:tabs>
+              <w:autoSpaceDE w:val="0"/>
+              <w:autoSpaceDN w:val="0"/>
+              <w:adjustRightInd w:val="0"/>
+              <w:spacing w:after="0" w:line="240" w:lineRule="auto"/>
+              <w:rPr>
+                <w:rFonts w:ascii="Times New Roman" w:hAnsi="Times New Roman"/>
+                <w:b/>
+                <w:sz w:val="24"/>
+                <w:szCs w:val="24"/>
+              </w:rPr>
+            </w:pPr>
+          </w:p>
+        </w:tc>
+      </w:tr>
+      <w:tr>
+        <w:tc>
+          <w:tcPr>
+            <w:tcW w:w="1548" w:type="dxa"/>
+          </w:tcPr>
+          <w:p>
+            <w:pPr>
+              <w:widowControl w:val="0"/>
+              <w:tabs>
+                <w:tab w:val="left" w:pos="5573"/>
+              </w:tabs>
+              <w:autoSpaceDE w:val="0"/>
+              <w:autoSpaceDN w:val="0"/>
+              <w:adjustRightInd w:val="0"/>
+              <w:spacing w:after="0" w:line="240" w:lineRule="auto"/>
+              <w:rPr>
+                <w:rFonts w:ascii="Times New Roman" w:hAnsi="Times New Roman"/>
+                <w:sz w:val="24"/>
+                <w:szCs w:val="24"/>
+              </w:rPr>
+            </w:pPr>
+            <w:r>
+              <w:rPr>
+                <w:rFonts w:ascii="Times New Roman" w:hAnsi="Times New Roman"/>
+                <w:sz w:val="24"/>
+                <w:szCs w:val="24"/>
+              </w:rPr>
+              <w:lastRenderedPageBreak/>
+              <w:t xml:space="preserve">Step </w:t>
+            </w:r>
+            <w:r>
+              <w:rPr>
+                <w:rFonts w:ascii="Times New Roman" w:hAnsi="Times New Roman"/>
+                <w:sz w:val="24"/>
+                <w:szCs w:val="24"/>
+              </w:rPr>
+              <w:t>6</w:t>
+            </w:r>
+          </w:p>
+        </w:tc>
+        <w:tc>
+          <w:tcPr>
+            <w:tcW w:w="8730" w:type="dxa"/>
+          </w:tcPr>
+          <w:p>
+            <w:pPr>
+              <w:widowControl w:val="0"/>
+              <w:tabs>
+                <w:tab w:val="left" w:pos="5573"/>
+              </w:tabs>
+              <w:autoSpaceDE w:val="0"/>
+              <w:autoSpaceDN w:val="0"/>
+              <w:adjustRightInd w:val="0"/>
+              <w:spacing w:after="0" w:line="240" w:lineRule="auto"/>
+              <w:rPr>
+                <w:rFonts w:ascii="Times New Roman" w:hAnsi="Times New Roman"/>
+                <w:sz w:val="24"/>
+                <w:szCs w:val="24"/>
+              </w:rPr>
+            </w:pPr>
+            <w:r>
+              <w:rPr>
+                <w:rFonts w:ascii="Times New Roman" w:hAnsi="Times New Roman"/>
+                <w:sz w:val="24"/>
+                <w:szCs w:val="24"/>
+              </w:rPr>
+              <w:t xml:space="preserve">Backup Encrypted </w:t>
+            </w:r>
+            <w:r>
+              <w:rPr>
+                <w:rFonts w:ascii="Times New Roman" w:hAnsi="Times New Roman"/>
+                <w:sz w:val="24"/>
+                <w:szCs w:val="24"/>
+              </w:rPr>
+              <w:t xml:space="preserve">PS </w:t>
+            </w:r>
+            <w:r>
+              <w:rPr>
+                <w:rFonts w:ascii="Times New Roman" w:hAnsi="Times New Roman"/>
+                <w:sz w:val="24"/>
+                <w:szCs w:val="24"/>
+              </w:rPr>
+              <w:t>File</w:t>
+            </w:r>
+          </w:p>
+          <w:p>
+            <w:pPr>
+              <w:widowControl w:val="0"/>
+              <w:tabs>
+                <w:tab w:val="left" w:pos="5573"/>
+              </w:tabs>
+              <w:autoSpaceDE w:val="0"/>
+              <w:autoSpaceDN w:val="0"/>
+              <w:adjustRightInd w:val="0"/>
+              <w:spacing w:after="0" w:line="240" w:lineRule="auto"/>
+              <w:rPr>
+                <w:rFonts w:ascii="Times New Roman" w:hAnsi="Times New Roman"/>
+                <w:sz w:val="24"/>
+                <w:szCs w:val="24"/>
+              </w:rPr>
+            </w:pPr>
+          </w:p>
+          <w:p>
+            <w:pPr>
+              <w:widowControl w:val="0"/>
+              <w:tabs>
+                <w:tab w:val="left" w:pos="5573"/>
+              </w:tabs>
+              <w:autoSpaceDE w:val="0"/>
+              <w:autoSpaceDN w:val="0"/>
+              <w:adjustRightInd w:val="0"/>
+              <w:spacing w:after="0" w:line="240" w:lineRule="auto"/>
+              <w:rPr>
+                <w:rFonts w:ascii="Times New Roman" w:hAnsi="Times New Roman"/>
+                <w:sz w:val="24"/>
+                <w:szCs w:val="24"/>
+              </w:rPr>
+            </w:pPr>
+            <w:r>
+              <w:rPr>
+                <w:noProof/>
+              </w:rPr>
+              <w:drawing>
+                <wp:inline distT="0" distB="0" distL="0" distR="0" wp14:anchorId="33FA6A30" wp14:editId="5C87866F">
+                  <wp:extent cx="2606040" cy="1828800"/>
+                  <wp:effectExtent l="0" t="0" r="3810" b="0"/>
+                  <wp:docPr id="83" name="Picture 83"/>
+                  <wp:cNvGraphicFramePr>
+                    <a:graphicFrameLocks xmlns:a="http://schemas.openxmlformats.org/drawingml/2006/main" noChangeAspect="1"/>
+                  </wp:cNvGraphicFramePr>
+                  <a:graphic xmlns:a="http://schemas.openxmlformats.org/drawingml/2006/main">
+                    <a:graphicData uri="http://schemas.openxmlformats.org/drawingml/2006/picture">
+                      <pic:pic xmlns:pic="http://schemas.openxmlformats.org/drawingml/2006/picture">
+                        <pic:nvPicPr>
+                          <pic:cNvPr id="1" name=""/>
+                          <pic:cNvPicPr/>
+                        </pic:nvPicPr>
+                        <pic:blipFill>
+                          <a:blip r:embed="rId46"/>
+                          <a:stretch>
+                            <a:fillRect/>
+                          </a:stretch>
+                        </pic:blipFill>
+                        <pic:spPr>
+                          <a:xfrm>
+                            <a:off x="0" y="0"/>
                             <a:ext cx="2606040" cy="1828800"/>
                           </a:xfrm>
                           <a:prstGeom prst="rect">
@@ -17026,7 +16914,7 @@
                           <pic:cNvPicPr/>
                         </pic:nvPicPr>
                         <pic:blipFill>
-                          <a:blip r:embed="rId45"/>
+                          <a:blip r:embed="rId47"/>
                           <a:stretch>
                             <a:fillRect/>
                           </a:stretch>
@@ -17845,7 +17733,7 @@
                           <pic:cNvPicPr/>
                         </pic:nvPicPr>
                         <pic:blipFill>
-                          <a:blip r:embed="rId46"/>
+                          <a:blip r:embed="rId48"/>
                           <a:stretch>
                             <a:fillRect/>
                           </a:stretch>
@@ -17936,7 +17824,7 @@
                           <pic:cNvPicPr/>
                         </pic:nvPicPr>
                         <pic:blipFill>
-                          <a:blip r:embed="rId34"/>
+                          <a:blip r:embed="rId35"/>
                           <a:stretch>
                             <a:fillRect/>
                           </a:stretch>
@@ -18809,914 +18697,6 @@
                   <wp:extent cx="2761488" cy="4572000"/>
                   <wp:effectExtent l="0" t="0" r="1270" b="0"/>
                   <wp:docPr id="73" name="Picture 73"/>
-                  <wp:cNvGraphicFramePr>
-                    <a:graphicFrameLocks xmlns:a="http://schemas.openxmlformats.org/drawingml/2006/main" noChangeAspect="1"/>
-                  </wp:cNvGraphicFramePr>
-                  <a:graphic xmlns:a="http://schemas.openxmlformats.org/drawingml/2006/main">
-                    <a:graphicData uri="http://schemas.openxmlformats.org/drawingml/2006/picture">
-                      <pic:pic xmlns:pic="http://schemas.openxmlformats.org/drawingml/2006/picture">
-                        <pic:nvPicPr>
-                          <pic:cNvPr id="1" name=""/>
-                          <pic:cNvPicPr/>
-                        </pic:nvPicPr>
-                        <pic:blipFill>
-                          <a:blip r:embed="rId47"/>
-                          <a:stretch>
-                            <a:fillRect/>
-                          </a:stretch>
-                        </pic:blipFill>
-                        <pic:spPr>
-                          <a:xfrm>
-                            <a:off x="0" y="0"/>
-                            <a:ext cx="2761488" cy="4572000"/>
-                          </a:xfrm>
-                          <a:prstGeom prst="rect">
-                            <a:avLst/>
-                          </a:prstGeom>
-                        </pic:spPr>
-                      </pic:pic>
-                    </a:graphicData>
-                  </a:graphic>
-                </wp:inline>
-              </w:drawing>
-            </w:r>
-          </w:p>
-        </w:tc>
-      </w:tr>
-      <w:tr>
-        <w:tc>
-          <w:tcPr>
-            <w:tcW w:w="1548" w:type="dxa"/>
-          </w:tcPr>
-          <w:p>
-            <w:pPr>
-              <w:widowControl w:val="0"/>
-              <w:tabs>
-                <w:tab w:val="left" w:pos="5573"/>
-              </w:tabs>
-              <w:autoSpaceDE w:val="0"/>
-              <w:autoSpaceDN w:val="0"/>
-              <w:adjustRightInd w:val="0"/>
-              <w:spacing w:after="0" w:line="240" w:lineRule="auto"/>
-              <w:rPr>
-                <w:rFonts w:ascii="Times New Roman" w:hAnsi="Times New Roman"/>
-                <w:b/>
-                <w:sz w:val="24"/>
-                <w:szCs w:val="24"/>
-              </w:rPr>
-            </w:pPr>
-          </w:p>
-        </w:tc>
-        <w:tc>
-          <w:tcPr>
-            <w:tcW w:w="8028" w:type="dxa"/>
-          </w:tcPr>
-          <w:p>
-            <w:pPr>
-              <w:widowControl w:val="0"/>
-              <w:tabs>
-                <w:tab w:val="left" w:pos="5573"/>
-              </w:tabs>
-              <w:autoSpaceDE w:val="0"/>
-              <w:autoSpaceDN w:val="0"/>
-              <w:adjustRightInd w:val="0"/>
-              <w:spacing w:after="0" w:line="240" w:lineRule="auto"/>
-              <w:rPr>
-                <w:rFonts w:ascii="Times New Roman" w:hAnsi="Times New Roman"/>
-                <w:b/>
-                <w:sz w:val="24"/>
-                <w:szCs w:val="24"/>
-              </w:rPr>
-            </w:pPr>
-            <w:r>
-              <w:rPr>
-                <w:rFonts w:ascii="Times New Roman" w:hAnsi="Times New Roman"/>
-                <w:b/>
-                <w:sz w:val="24"/>
-                <w:szCs w:val="24"/>
-              </w:rPr>
-              <w:tab/>
-            </w:r>
-          </w:p>
-        </w:tc>
-      </w:tr>
-      <w:tr>
-        <w:tc>
-          <w:tcPr>
-            <w:tcW w:w="1548" w:type="dxa"/>
-          </w:tcPr>
-          <w:p>
-            <w:pPr>
-              <w:widowControl w:val="0"/>
-              <w:tabs>
-                <w:tab w:val="left" w:pos="5573"/>
-              </w:tabs>
-              <w:autoSpaceDE w:val="0"/>
-              <w:autoSpaceDN w:val="0"/>
-              <w:adjustRightInd w:val="0"/>
-              <w:spacing w:after="0" w:line="240" w:lineRule="auto"/>
-              <w:rPr>
-                <w:rFonts w:ascii="Times New Roman" w:hAnsi="Times New Roman"/>
-                <w:b/>
-                <w:sz w:val="24"/>
-                <w:szCs w:val="24"/>
-              </w:rPr>
-            </w:pPr>
-            <w:r>
-              <w:rPr>
-                <w:rFonts w:ascii="Times New Roman" w:hAnsi="Times New Roman"/>
-                <w:b/>
-                <w:sz w:val="24"/>
-                <w:szCs w:val="24"/>
-              </w:rPr>
-              <w:t>Step 1</w:t>
-            </w:r>
-          </w:p>
-        </w:tc>
-        <w:tc>
-          <w:tcPr>
-            <w:tcW w:w="8028" w:type="dxa"/>
-          </w:tcPr>
-          <w:p>
-            <w:pPr>
-              <w:widowControl w:val="0"/>
-              <w:tabs>
-                <w:tab w:val="left" w:pos="5573"/>
-              </w:tabs>
-              <w:autoSpaceDE w:val="0"/>
-              <w:autoSpaceDN w:val="0"/>
-              <w:adjustRightInd w:val="0"/>
-              <w:spacing w:after="0" w:line="240" w:lineRule="auto"/>
-              <w:rPr>
-                <w:rFonts w:ascii="Times New Roman" w:hAnsi="Times New Roman"/>
-                <w:sz w:val="24"/>
-                <w:szCs w:val="24"/>
-              </w:rPr>
-            </w:pPr>
-            <w:r>
-              <w:rPr>
-                <w:rFonts w:ascii="Times New Roman" w:hAnsi="Times New Roman"/>
-                <w:sz w:val="24"/>
-                <w:szCs w:val="24"/>
-              </w:rPr>
-              <w:t xml:space="preserve">File Task: </w:t>
-            </w:r>
-            <w:r>
-              <w:rPr>
-                <w:rFonts w:ascii="Times New Roman" w:hAnsi="Times New Roman"/>
-                <w:sz w:val="24"/>
-                <w:szCs w:val="24"/>
-              </w:rPr>
-              <w:t xml:space="preserve">Decrypt </w:t>
-            </w:r>
-            <w:r>
-              <w:rPr>
-                <w:rFonts w:ascii="Times New Roman" w:hAnsi="Times New Roman"/>
-                <w:sz w:val="24"/>
-                <w:szCs w:val="24"/>
-              </w:rPr>
-              <w:t>HR</w:t>
-            </w:r>
-            <w:r>
-              <w:rPr>
-                <w:rFonts w:ascii="Times New Roman" w:hAnsi="Times New Roman"/>
-                <w:sz w:val="24"/>
-                <w:szCs w:val="24"/>
-              </w:rPr>
-              <w:t xml:space="preserve"> File</w:t>
-            </w:r>
-          </w:p>
-          <w:p>
-            <w:pPr>
-              <w:widowControl w:val="0"/>
-              <w:tabs>
-                <w:tab w:val="left" w:pos="5573"/>
-              </w:tabs>
-              <w:autoSpaceDE w:val="0"/>
-              <w:autoSpaceDN w:val="0"/>
-              <w:adjustRightInd w:val="0"/>
-              <w:spacing w:after="0" w:line="240" w:lineRule="auto"/>
-              <w:rPr>
-                <w:rFonts w:ascii="Times New Roman" w:hAnsi="Times New Roman"/>
-                <w:sz w:val="24"/>
-                <w:szCs w:val="24"/>
-              </w:rPr>
-            </w:pPr>
-            <w:r>
-              <w:rPr>
-                <w:noProof/>
-              </w:rPr>
-              <w:lastRenderedPageBreak/>
-              <w:drawing>
-                <wp:inline distT="0" distB="0" distL="0" distR="0" wp14:anchorId="343AAC22" wp14:editId="404D4E16">
-                  <wp:extent cx="2907792" cy="1828800"/>
-                  <wp:effectExtent l="0" t="0" r="6985" b="0"/>
-                  <wp:docPr id="108" name="Picture 108"/>
-                  <wp:cNvGraphicFramePr>
-                    <a:graphicFrameLocks xmlns:a="http://schemas.openxmlformats.org/drawingml/2006/main" noChangeAspect="1"/>
-                  </wp:cNvGraphicFramePr>
-                  <a:graphic xmlns:a="http://schemas.openxmlformats.org/drawingml/2006/main">
-                    <a:graphicData uri="http://schemas.openxmlformats.org/drawingml/2006/picture">
-                      <pic:pic xmlns:pic="http://schemas.openxmlformats.org/drawingml/2006/picture">
-                        <pic:nvPicPr>
-                          <pic:cNvPr id="1" name=""/>
-                          <pic:cNvPicPr/>
-                        </pic:nvPicPr>
-                        <pic:blipFill>
-                          <a:blip r:embed="rId48"/>
-                          <a:stretch>
-                            <a:fillRect/>
-                          </a:stretch>
-                        </pic:blipFill>
-                        <pic:spPr>
-                          <a:xfrm>
-                            <a:off x="0" y="0"/>
-                            <a:ext cx="2907792" cy="1828800"/>
-                          </a:xfrm>
-                          <a:prstGeom prst="rect">
-                            <a:avLst/>
-                          </a:prstGeom>
-                        </pic:spPr>
-                      </pic:pic>
-                    </a:graphicData>
-                  </a:graphic>
-                </wp:inline>
-              </w:drawing>
-            </w:r>
-          </w:p>
-        </w:tc>
-      </w:tr>
-      <w:tr>
-        <w:tc>
-          <w:tcPr>
-            <w:tcW w:w="1548" w:type="dxa"/>
-          </w:tcPr>
-          <w:p>
-            <w:pPr>
-              <w:widowControl w:val="0"/>
-              <w:tabs>
-                <w:tab w:val="left" w:pos="5573"/>
-              </w:tabs>
-              <w:autoSpaceDE w:val="0"/>
-              <w:autoSpaceDN w:val="0"/>
-              <w:adjustRightInd w:val="0"/>
-              <w:spacing w:after="0" w:line="240" w:lineRule="auto"/>
-              <w:rPr>
-                <w:rFonts w:ascii="Times New Roman" w:hAnsi="Times New Roman"/>
-                <w:b/>
-                <w:sz w:val="24"/>
-                <w:szCs w:val="24"/>
-              </w:rPr>
-            </w:pPr>
-          </w:p>
-        </w:tc>
-        <w:tc>
-          <w:tcPr>
-            <w:tcW w:w="8028" w:type="dxa"/>
-          </w:tcPr>
-          <w:p>
-            <w:pPr>
-              <w:widowControl w:val="0"/>
-              <w:tabs>
-                <w:tab w:val="left" w:pos="5573"/>
-              </w:tabs>
-              <w:autoSpaceDE w:val="0"/>
-              <w:autoSpaceDN w:val="0"/>
-              <w:adjustRightInd w:val="0"/>
-              <w:spacing w:after="0" w:line="240" w:lineRule="auto"/>
-              <w:rPr>
-                <w:rFonts w:ascii="Times New Roman" w:hAnsi="Times New Roman"/>
-                <w:b/>
-                <w:sz w:val="24"/>
-                <w:szCs w:val="24"/>
-              </w:rPr>
-            </w:pPr>
-          </w:p>
-        </w:tc>
-      </w:tr>
-      <w:tr>
-        <w:tc>
-          <w:tcPr>
-            <w:tcW w:w="1548" w:type="dxa"/>
-          </w:tcPr>
-          <w:p>
-            <w:pPr>
-              <w:widowControl w:val="0"/>
-              <w:tabs>
-                <w:tab w:val="left" w:pos="5573"/>
-              </w:tabs>
-              <w:autoSpaceDE w:val="0"/>
-              <w:autoSpaceDN w:val="0"/>
-              <w:adjustRightInd w:val="0"/>
-              <w:spacing w:after="0" w:line="240" w:lineRule="auto"/>
-              <w:rPr>
-                <w:rFonts w:ascii="Times New Roman" w:hAnsi="Times New Roman"/>
-                <w:b/>
-                <w:sz w:val="24"/>
-                <w:szCs w:val="24"/>
-              </w:rPr>
-            </w:pPr>
-          </w:p>
-        </w:tc>
-        <w:tc>
-          <w:tcPr>
-            <w:tcW w:w="8028" w:type="dxa"/>
-          </w:tcPr>
-          <w:p>
-            <w:pPr>
-              <w:widowControl w:val="0"/>
-              <w:tabs>
-                <w:tab w:val="left" w:pos="5573"/>
-              </w:tabs>
-              <w:autoSpaceDE w:val="0"/>
-              <w:autoSpaceDN w:val="0"/>
-              <w:adjustRightInd w:val="0"/>
-              <w:spacing w:after="0" w:line="240" w:lineRule="auto"/>
-              <w:rPr>
-                <w:rFonts w:ascii="Times New Roman" w:hAnsi="Times New Roman"/>
-                <w:b/>
-                <w:sz w:val="24"/>
-                <w:szCs w:val="24"/>
-              </w:rPr>
-            </w:pPr>
-          </w:p>
-        </w:tc>
-      </w:tr>
-      <w:tr>
-        <w:tc>
-          <w:tcPr>
-            <w:tcW w:w="1548" w:type="dxa"/>
-          </w:tcPr>
-          <w:p>
-            <w:pPr>
-              <w:widowControl w:val="0"/>
-              <w:tabs>
-                <w:tab w:val="left" w:pos="5573"/>
-              </w:tabs>
-              <w:autoSpaceDE w:val="0"/>
-              <w:autoSpaceDN w:val="0"/>
-              <w:adjustRightInd w:val="0"/>
-              <w:spacing w:after="0" w:line="240" w:lineRule="auto"/>
-              <w:rPr>
-                <w:rFonts w:ascii="Times New Roman" w:hAnsi="Times New Roman"/>
-                <w:sz w:val="24"/>
-                <w:szCs w:val="24"/>
-              </w:rPr>
-            </w:pPr>
-            <w:r>
-              <w:rPr>
-                <w:rFonts w:ascii="Times New Roman" w:hAnsi="Times New Roman"/>
-                <w:sz w:val="24"/>
-                <w:szCs w:val="24"/>
-              </w:rPr>
-              <w:t>Step 2</w:t>
-            </w:r>
-          </w:p>
-        </w:tc>
-        <w:tc>
-          <w:tcPr>
-            <w:tcW w:w="8028" w:type="dxa"/>
-          </w:tcPr>
-          <w:p>
-            <w:pPr>
-              <w:widowControl w:val="0"/>
-              <w:tabs>
-                <w:tab w:val="left" w:pos="5573"/>
-              </w:tabs>
-              <w:autoSpaceDE w:val="0"/>
-              <w:autoSpaceDN w:val="0"/>
-              <w:adjustRightInd w:val="0"/>
-              <w:spacing w:after="0" w:line="240" w:lineRule="auto"/>
-              <w:rPr>
-                <w:rFonts w:ascii="Times New Roman" w:hAnsi="Times New Roman"/>
-                <w:sz w:val="24"/>
-                <w:szCs w:val="24"/>
-              </w:rPr>
-            </w:pPr>
-            <w:r>
-              <w:rPr>
-                <w:rFonts w:ascii="Times New Roman" w:hAnsi="Times New Roman"/>
-                <w:sz w:val="24"/>
-                <w:szCs w:val="24"/>
-              </w:rPr>
-              <w:t>Script Task: Pause 30 secs</w:t>
-            </w:r>
-          </w:p>
-        </w:tc>
-      </w:tr>
-      <w:tr>
-        <w:tc>
-          <w:tcPr>
-            <w:tcW w:w="1548" w:type="dxa"/>
-          </w:tcPr>
-          <w:p>
-            <w:pPr>
-              <w:widowControl w:val="0"/>
-              <w:tabs>
-                <w:tab w:val="left" w:pos="5573"/>
-              </w:tabs>
-              <w:autoSpaceDE w:val="0"/>
-              <w:autoSpaceDN w:val="0"/>
-              <w:adjustRightInd w:val="0"/>
-              <w:spacing w:after="0" w:line="240" w:lineRule="auto"/>
-              <w:rPr>
-                <w:rFonts w:ascii="Times New Roman" w:hAnsi="Times New Roman"/>
-                <w:b/>
-                <w:sz w:val="24"/>
-                <w:szCs w:val="24"/>
-              </w:rPr>
-            </w:pPr>
-          </w:p>
-        </w:tc>
-        <w:tc>
-          <w:tcPr>
-            <w:tcW w:w="8028" w:type="dxa"/>
-          </w:tcPr>
-          <w:p>
-            <w:pPr>
-              <w:widowControl w:val="0"/>
-              <w:tabs>
-                <w:tab w:val="left" w:pos="5573"/>
-              </w:tabs>
-              <w:autoSpaceDE w:val="0"/>
-              <w:autoSpaceDN w:val="0"/>
-              <w:adjustRightInd w:val="0"/>
-              <w:spacing w:after="0" w:line="240" w:lineRule="auto"/>
-              <w:rPr>
-                <w:rFonts w:ascii="Times New Roman" w:hAnsi="Times New Roman"/>
-                <w:b/>
-                <w:sz w:val="24"/>
-                <w:szCs w:val="24"/>
-              </w:rPr>
-            </w:pPr>
-          </w:p>
-        </w:tc>
-      </w:tr>
-      <w:tr>
-        <w:tc>
-          <w:tcPr>
-            <w:tcW w:w="1548" w:type="dxa"/>
-          </w:tcPr>
-          <w:p>
-            <w:pPr>
-              <w:widowControl w:val="0"/>
-              <w:tabs>
-                <w:tab w:val="left" w:pos="5573"/>
-              </w:tabs>
-              <w:autoSpaceDE w:val="0"/>
-              <w:autoSpaceDN w:val="0"/>
-              <w:adjustRightInd w:val="0"/>
-              <w:spacing w:after="0" w:line="240" w:lineRule="auto"/>
-              <w:rPr>
-                <w:rFonts w:ascii="Times New Roman" w:hAnsi="Times New Roman"/>
-                <w:sz w:val="24"/>
-                <w:szCs w:val="24"/>
-              </w:rPr>
-            </w:pPr>
-            <w:r>
-              <w:rPr>
-                <w:rFonts w:ascii="Times New Roman" w:hAnsi="Times New Roman"/>
-                <w:sz w:val="24"/>
-                <w:szCs w:val="24"/>
-              </w:rPr>
-              <w:t xml:space="preserve">Step 3 </w:t>
-            </w:r>
-          </w:p>
-        </w:tc>
-        <w:tc>
-          <w:tcPr>
-            <w:tcW w:w="8028" w:type="dxa"/>
-          </w:tcPr>
-          <w:p>
-            <w:pPr>
-              <w:widowControl w:val="0"/>
-              <w:tabs>
-                <w:tab w:val="left" w:pos="5573"/>
-              </w:tabs>
-              <w:autoSpaceDE w:val="0"/>
-              <w:autoSpaceDN w:val="0"/>
-              <w:adjustRightInd w:val="0"/>
-              <w:spacing w:after="0" w:line="240" w:lineRule="auto"/>
-              <w:rPr>
-                <w:rFonts w:ascii="Times New Roman" w:hAnsi="Times New Roman"/>
-                <w:sz w:val="24"/>
-                <w:szCs w:val="24"/>
-              </w:rPr>
-            </w:pPr>
-            <w:r>
-              <w:rPr>
-                <w:rFonts w:ascii="Times New Roman" w:hAnsi="Times New Roman"/>
-                <w:sz w:val="24"/>
-                <w:szCs w:val="24"/>
-              </w:rPr>
-              <w:t xml:space="preserve">SQL Task : Truncate Table </w:t>
-            </w:r>
-            <w:r>
-              <w:rPr>
-                <w:rFonts w:ascii="Times New Roman" w:hAnsi="Times New Roman"/>
-                <w:sz w:val="24"/>
-                <w:szCs w:val="24"/>
-              </w:rPr>
-              <w:t xml:space="preserve"> [EC].[HR_Hierarchy_Stage]</w:t>
-            </w:r>
-          </w:p>
-          <w:p>
-            <w:pPr>
-              <w:widowControl w:val="0"/>
-              <w:tabs>
-                <w:tab w:val="left" w:pos="5573"/>
-              </w:tabs>
-              <w:autoSpaceDE w:val="0"/>
-              <w:autoSpaceDN w:val="0"/>
-              <w:adjustRightInd w:val="0"/>
-              <w:spacing w:after="0" w:line="240" w:lineRule="auto"/>
-              <w:rPr>
-                <w:rFonts w:ascii="Times New Roman" w:hAnsi="Times New Roman"/>
-                <w:sz w:val="24"/>
-                <w:szCs w:val="24"/>
-              </w:rPr>
-            </w:pPr>
-          </w:p>
-          <w:p>
-            <w:pPr>
-              <w:widowControl w:val="0"/>
-              <w:tabs>
-                <w:tab w:val="left" w:pos="5573"/>
-              </w:tabs>
-              <w:autoSpaceDE w:val="0"/>
-              <w:autoSpaceDN w:val="0"/>
-              <w:adjustRightInd w:val="0"/>
-              <w:spacing w:after="0" w:line="240" w:lineRule="auto"/>
-              <w:rPr>
-                <w:rFonts w:ascii="Times New Roman" w:hAnsi="Times New Roman"/>
-                <w:sz w:val="24"/>
-                <w:szCs w:val="24"/>
-              </w:rPr>
-            </w:pPr>
-            <w:r>
-              <w:rPr>
-                <w:rFonts w:ascii="Times New Roman" w:hAnsi="Times New Roman"/>
-                <w:sz w:val="24"/>
-                <w:szCs w:val="24"/>
-              </w:rPr>
-              <w:t>IF  EXISTS (SELECT * FROM sys.objects WHERE object_id = OBJECT_ID(N'[EC].[HR_Hierarchy_Stage]') AND type in (N'U'))</w:t>
-            </w:r>
-          </w:p>
-          <w:p>
-            <w:pPr>
-              <w:widowControl w:val="0"/>
-              <w:tabs>
-                <w:tab w:val="left" w:pos="5573"/>
-              </w:tabs>
-              <w:autoSpaceDE w:val="0"/>
-              <w:autoSpaceDN w:val="0"/>
-              <w:adjustRightInd w:val="0"/>
-              <w:spacing w:after="0" w:line="240" w:lineRule="auto"/>
-              <w:rPr>
-                <w:rFonts w:ascii="Times New Roman" w:hAnsi="Times New Roman"/>
-                <w:sz w:val="24"/>
-                <w:szCs w:val="24"/>
-              </w:rPr>
-            </w:pPr>
-            <w:r>
-              <w:rPr>
-                <w:rFonts w:ascii="Times New Roman" w:hAnsi="Times New Roman"/>
-                <w:sz w:val="24"/>
-                <w:szCs w:val="24"/>
-              </w:rPr>
-              <w:t>Truncate TABLE [EC].[HR_Hierarchy_Stage]</w:t>
-            </w:r>
-          </w:p>
-          <w:p>
-            <w:pPr>
-              <w:widowControl w:val="0"/>
-              <w:tabs>
-                <w:tab w:val="left" w:pos="5573"/>
-              </w:tabs>
-              <w:autoSpaceDE w:val="0"/>
-              <w:autoSpaceDN w:val="0"/>
-              <w:adjustRightInd w:val="0"/>
-              <w:spacing w:after="0" w:line="240" w:lineRule="auto"/>
-              <w:rPr>
-                <w:rFonts w:ascii="Times New Roman" w:hAnsi="Times New Roman"/>
-                <w:sz w:val="24"/>
-                <w:szCs w:val="24"/>
-              </w:rPr>
-            </w:pPr>
-          </w:p>
-        </w:tc>
-      </w:tr>
-      <w:tr>
-        <w:tc>
-          <w:tcPr>
-            <w:tcW w:w="1548" w:type="dxa"/>
-          </w:tcPr>
-          <w:p>
-            <w:pPr>
-              <w:widowControl w:val="0"/>
-              <w:tabs>
-                <w:tab w:val="left" w:pos="5573"/>
-              </w:tabs>
-              <w:autoSpaceDE w:val="0"/>
-              <w:autoSpaceDN w:val="0"/>
-              <w:adjustRightInd w:val="0"/>
-              <w:spacing w:after="0" w:line="240" w:lineRule="auto"/>
-              <w:rPr>
-                <w:rFonts w:ascii="Times New Roman" w:hAnsi="Times New Roman"/>
-                <w:sz w:val="24"/>
-                <w:szCs w:val="24"/>
-              </w:rPr>
-            </w:pPr>
-            <w:r>
-              <w:rPr>
-                <w:rFonts w:ascii="Times New Roman" w:hAnsi="Times New Roman"/>
-                <w:sz w:val="24"/>
-                <w:szCs w:val="24"/>
-              </w:rPr>
-              <w:t>Step 4</w:t>
-            </w:r>
-          </w:p>
-        </w:tc>
-        <w:tc>
-          <w:tcPr>
-            <w:tcW w:w="8028" w:type="dxa"/>
-          </w:tcPr>
-          <w:p>
-            <w:pPr>
-              <w:widowControl w:val="0"/>
-              <w:tabs>
-                <w:tab w:val="left" w:pos="5573"/>
-              </w:tabs>
-              <w:autoSpaceDE w:val="0"/>
-              <w:autoSpaceDN w:val="0"/>
-              <w:adjustRightInd w:val="0"/>
-              <w:spacing w:after="0" w:line="240" w:lineRule="auto"/>
-              <w:rPr>
-                <w:rFonts w:ascii="Times New Roman" w:hAnsi="Times New Roman"/>
-                <w:sz w:val="24"/>
-                <w:szCs w:val="24"/>
-              </w:rPr>
-            </w:pPr>
-            <w:r>
-              <w:rPr>
-                <w:rFonts w:ascii="Times New Roman" w:hAnsi="Times New Roman"/>
-                <w:sz w:val="24"/>
-                <w:szCs w:val="24"/>
-              </w:rPr>
-              <w:t xml:space="preserve">DFT: Load Table </w:t>
-            </w:r>
-            <w:r>
-              <w:rPr>
-                <w:rFonts w:ascii="Times New Roman" w:hAnsi="Times New Roman"/>
-                <w:sz w:val="24"/>
-                <w:szCs w:val="24"/>
-              </w:rPr>
-              <w:t xml:space="preserve"> [EC].[HR_Hierarchy_Stage]</w:t>
-            </w:r>
-          </w:p>
-          <w:p>
-            <w:pPr>
-              <w:widowControl w:val="0"/>
-              <w:tabs>
-                <w:tab w:val="left" w:pos="5573"/>
-              </w:tabs>
-              <w:autoSpaceDE w:val="0"/>
-              <w:autoSpaceDN w:val="0"/>
-              <w:adjustRightInd w:val="0"/>
-              <w:spacing w:after="0" w:line="240" w:lineRule="auto"/>
-              <w:rPr>
-                <w:rFonts w:ascii="Times New Roman" w:hAnsi="Times New Roman"/>
-                <w:sz w:val="24"/>
-                <w:szCs w:val="24"/>
-              </w:rPr>
-            </w:pPr>
-          </w:p>
-          <w:p>
-            <w:pPr>
-              <w:widowControl w:val="0"/>
-              <w:tabs>
-                <w:tab w:val="left" w:pos="5573"/>
-              </w:tabs>
-              <w:autoSpaceDE w:val="0"/>
-              <w:autoSpaceDN w:val="0"/>
-              <w:adjustRightInd w:val="0"/>
-              <w:spacing w:after="0" w:line="240" w:lineRule="auto"/>
-              <w:rPr>
-                <w:rFonts w:ascii="Times New Roman" w:hAnsi="Times New Roman"/>
-                <w:sz w:val="24"/>
-                <w:szCs w:val="24"/>
-              </w:rPr>
-            </w:pPr>
-          </w:p>
-          <w:p>
-            <w:pPr>
-              <w:widowControl w:val="0"/>
-              <w:tabs>
-                <w:tab w:val="left" w:pos="5573"/>
-              </w:tabs>
-              <w:autoSpaceDE w:val="0"/>
-              <w:autoSpaceDN w:val="0"/>
-              <w:adjustRightInd w:val="0"/>
-              <w:spacing w:after="0" w:line="240" w:lineRule="auto"/>
-              <w:rPr>
-                <w:rFonts w:ascii="Times New Roman" w:hAnsi="Times New Roman"/>
-                <w:sz w:val="24"/>
-                <w:szCs w:val="24"/>
-              </w:rPr>
-            </w:pPr>
-            <w:r>
-              <w:rPr>
-                <w:noProof/>
-              </w:rPr>
-              <w:drawing>
-                <wp:inline distT="0" distB="0" distL="0" distR="0" wp14:anchorId="7E0823EF" wp14:editId="19577E4A">
-                  <wp:extent cx="1517904" cy="2743200"/>
-                  <wp:effectExtent l="0" t="0" r="6350" b="0"/>
-                  <wp:docPr id="99" name="Picture 99"/>
-                  <wp:cNvGraphicFramePr>
-                    <a:graphicFrameLocks xmlns:a="http://schemas.openxmlformats.org/drawingml/2006/main" noChangeAspect="1"/>
-                  </wp:cNvGraphicFramePr>
-                  <a:graphic xmlns:a="http://schemas.openxmlformats.org/drawingml/2006/main">
-                    <a:graphicData uri="http://schemas.openxmlformats.org/drawingml/2006/picture">
-                      <pic:pic xmlns:pic="http://schemas.openxmlformats.org/drawingml/2006/picture">
-                        <pic:nvPicPr>
-                          <pic:cNvPr id="1" name=""/>
-                          <pic:cNvPicPr/>
-                        </pic:nvPicPr>
-                        <pic:blipFill>
-                          <a:blip r:embed="rId28"/>
-                          <a:stretch>
-                            <a:fillRect/>
-                          </a:stretch>
-                        </pic:blipFill>
-                        <pic:spPr>
-                          <a:xfrm>
-                            <a:off x="0" y="0"/>
-                            <a:ext cx="1517904" cy="2743200"/>
-                          </a:xfrm>
-                          <a:prstGeom prst="rect">
-                            <a:avLst/>
-                          </a:prstGeom>
-                        </pic:spPr>
-                      </pic:pic>
-                    </a:graphicData>
-                  </a:graphic>
-                </wp:inline>
-              </w:drawing>
-            </w:r>
-          </w:p>
-          <w:p>
-            <w:pPr>
-              <w:widowControl w:val="0"/>
-              <w:tabs>
-                <w:tab w:val="left" w:pos="5573"/>
-              </w:tabs>
-              <w:autoSpaceDE w:val="0"/>
-              <w:autoSpaceDN w:val="0"/>
-              <w:adjustRightInd w:val="0"/>
-              <w:spacing w:after="0" w:line="240" w:lineRule="auto"/>
-              <w:rPr>
-                <w:rFonts w:ascii="Times New Roman" w:hAnsi="Times New Roman"/>
-                <w:sz w:val="24"/>
-                <w:szCs w:val="24"/>
-              </w:rPr>
-            </w:pPr>
-          </w:p>
-          <w:p>
-            <w:pPr>
-              <w:widowControl w:val="0"/>
-              <w:tabs>
-                <w:tab w:val="left" w:pos="5573"/>
-              </w:tabs>
-              <w:autoSpaceDE w:val="0"/>
-              <w:autoSpaceDN w:val="0"/>
-              <w:adjustRightInd w:val="0"/>
-              <w:spacing w:after="0" w:line="240" w:lineRule="auto"/>
-              <w:rPr>
-                <w:rFonts w:ascii="Times New Roman" w:hAnsi="Times New Roman"/>
-                <w:sz w:val="24"/>
-                <w:szCs w:val="24"/>
-              </w:rPr>
-            </w:pPr>
-          </w:p>
-          <w:p>
-            <w:pPr>
-              <w:widowControl w:val="0"/>
-              <w:tabs>
-                <w:tab w:val="left" w:pos="5573"/>
-              </w:tabs>
-              <w:autoSpaceDE w:val="0"/>
-              <w:autoSpaceDN w:val="0"/>
-              <w:adjustRightInd w:val="0"/>
-              <w:spacing w:after="0" w:line="240" w:lineRule="auto"/>
-              <w:rPr>
-                <w:rFonts w:ascii="Times New Roman" w:hAnsi="Times New Roman"/>
-                <w:sz w:val="24"/>
-                <w:szCs w:val="24"/>
-              </w:rPr>
-            </w:pPr>
-          </w:p>
-          <w:p>
-            <w:pPr>
-              <w:widowControl w:val="0"/>
-              <w:tabs>
-                <w:tab w:val="left" w:pos="5573"/>
-              </w:tabs>
-              <w:autoSpaceDE w:val="0"/>
-              <w:autoSpaceDN w:val="0"/>
-              <w:adjustRightInd w:val="0"/>
-              <w:spacing w:after="0" w:line="240" w:lineRule="auto"/>
-              <w:rPr>
-                <w:rFonts w:ascii="Times New Roman" w:hAnsi="Times New Roman"/>
-                <w:sz w:val="24"/>
-                <w:szCs w:val="24"/>
-              </w:rPr>
-            </w:pPr>
-          </w:p>
-          <w:p>
-            <w:pPr>
-              <w:widowControl w:val="0"/>
-              <w:tabs>
-                <w:tab w:val="left" w:pos="5573"/>
-              </w:tabs>
-              <w:autoSpaceDE w:val="0"/>
-              <w:autoSpaceDN w:val="0"/>
-              <w:adjustRightInd w:val="0"/>
-              <w:spacing w:after="0" w:line="240" w:lineRule="auto"/>
-              <w:rPr>
-                <w:rFonts w:ascii="Times New Roman" w:hAnsi="Times New Roman"/>
-                <w:sz w:val="24"/>
-                <w:szCs w:val="24"/>
-              </w:rPr>
-            </w:pPr>
-          </w:p>
-          <w:p>
-            <w:pPr>
-              <w:widowControl w:val="0"/>
-              <w:tabs>
-                <w:tab w:val="left" w:pos="5573"/>
-              </w:tabs>
-              <w:autoSpaceDE w:val="0"/>
-              <w:autoSpaceDN w:val="0"/>
-              <w:adjustRightInd w:val="0"/>
-              <w:spacing w:after="0" w:line="240" w:lineRule="auto"/>
-              <w:rPr>
-                <w:rFonts w:ascii="Times New Roman" w:hAnsi="Times New Roman"/>
-                <w:sz w:val="24"/>
-                <w:szCs w:val="24"/>
-              </w:rPr>
-            </w:pPr>
-          </w:p>
-          <w:p>
-            <w:pPr>
-              <w:widowControl w:val="0"/>
-              <w:tabs>
-                <w:tab w:val="left" w:pos="5573"/>
-              </w:tabs>
-              <w:autoSpaceDE w:val="0"/>
-              <w:autoSpaceDN w:val="0"/>
-              <w:adjustRightInd w:val="0"/>
-              <w:spacing w:after="0" w:line="240" w:lineRule="auto"/>
-              <w:rPr>
-                <w:rFonts w:ascii="Times New Roman" w:hAnsi="Times New Roman"/>
-                <w:sz w:val="24"/>
-                <w:szCs w:val="24"/>
-              </w:rPr>
-            </w:pPr>
-            <w:r>
-              <w:rPr>
-                <w:rFonts w:ascii="Times New Roman" w:hAnsi="Times New Roman"/>
-                <w:sz w:val="24"/>
-                <w:szCs w:val="24"/>
-              </w:rPr>
-              <w:t>Data conversion</w:t>
-            </w:r>
-          </w:p>
-          <w:p>
-            <w:pPr>
-              <w:widowControl w:val="0"/>
-              <w:tabs>
-                <w:tab w:val="left" w:pos="5573"/>
-              </w:tabs>
-              <w:autoSpaceDE w:val="0"/>
-              <w:autoSpaceDN w:val="0"/>
-              <w:adjustRightInd w:val="0"/>
-              <w:spacing w:after="0" w:line="240" w:lineRule="auto"/>
-              <w:rPr>
-                <w:rFonts w:ascii="Times New Roman" w:hAnsi="Times New Roman"/>
-                <w:sz w:val="24"/>
-                <w:szCs w:val="24"/>
-              </w:rPr>
-            </w:pPr>
-            <w:r>
-              <w:rPr>
-                <w:noProof/>
-              </w:rPr>
-              <w:drawing>
-                <wp:inline distT="0" distB="0" distL="0" distR="0" wp14:anchorId="55E57665" wp14:editId="26F4EA3C">
-                  <wp:extent cx="3602736" cy="1828800"/>
-                  <wp:effectExtent l="0" t="0" r="0" b="0"/>
-                  <wp:docPr id="109" name="Picture 109"/>
                   <wp:cNvGraphicFramePr>
                     <a:graphicFrameLocks xmlns:a="http://schemas.openxmlformats.org/drawingml/2006/main" noChangeAspect="1"/>
                   </wp:cNvGraphicFramePr>
@@ -19736,7 +18716,7 @@
                         <pic:spPr>
                           <a:xfrm>
                             <a:off x="0" y="0"/>
-                            <a:ext cx="3602736" cy="1828800"/>
+                            <a:ext cx="2761488" cy="4572000"/>
                           </a:xfrm>
                           <a:prstGeom prst="rect">
                             <a:avLst/>
@@ -19749,6 +18729,13 @@
               </w:drawing>
             </w:r>
           </w:p>
+        </w:tc>
+      </w:tr>
+      <w:tr>
+        <w:tc>
+          <w:tcPr>
+            <w:tcW w:w="1548" w:type="dxa"/>
+          </w:tcPr>
           <w:p>
             <w:pPr>
               <w:widowControl w:val="0"/>
@@ -19761,11 +18748,17 @@
               <w:spacing w:after="0" w:line="240" w:lineRule="auto"/>
               <w:rPr>
                 <w:rFonts w:ascii="Times New Roman" w:hAnsi="Times New Roman"/>
-                <w:sz w:val="24"/>
-                <w:szCs w:val="24"/>
-              </w:rPr>
-            </w:pPr>
-          </w:p>
+                <w:b/>
+                <w:sz w:val="24"/>
+                <w:szCs w:val="24"/>
+              </w:rPr>
+            </w:pPr>
+          </w:p>
+        </w:tc>
+        <w:tc>
+          <w:tcPr>
+            <w:tcW w:w="8028" w:type="dxa"/>
+          </w:tcPr>
           <w:p>
             <w:pPr>
               <w:widowControl w:val="0"/>
@@ -19778,19 +18771,28 @@
               <w:spacing w:after="0" w:line="240" w:lineRule="auto"/>
               <w:rPr>
                 <w:rFonts w:ascii="Times New Roman" w:hAnsi="Times New Roman"/>
-                <w:sz w:val="24"/>
-                <w:szCs w:val="24"/>
-              </w:rPr>
-            </w:pPr>
-            <w:r>
-              <w:rPr>
-                <w:rFonts w:ascii="Times New Roman" w:hAnsi="Times New Roman"/>
-                <w:sz w:val="24"/>
-                <w:szCs w:val="24"/>
-              </w:rPr>
-              <w:t>Derived column:</w:t>
-            </w:r>
-          </w:p>
+                <w:b/>
+                <w:sz w:val="24"/>
+                <w:szCs w:val="24"/>
+              </w:rPr>
+            </w:pPr>
+            <w:r>
+              <w:rPr>
+                <w:rFonts w:ascii="Times New Roman" w:hAnsi="Times New Roman"/>
+                <w:b/>
+                <w:sz w:val="24"/>
+                <w:szCs w:val="24"/>
+              </w:rPr>
+              <w:tab/>
+            </w:r>
+          </w:p>
+        </w:tc>
+      </w:tr>
+      <w:tr>
+        <w:tc>
+          <w:tcPr>
+            <w:tcW w:w="1548" w:type="dxa"/>
+          </w:tcPr>
           <w:p>
             <w:pPr>
               <w:widowControl w:val="0"/>
@@ -19803,11 +18805,26 @@
               <w:spacing w:after="0" w:line="240" w:lineRule="auto"/>
               <w:rPr>
                 <w:rFonts w:ascii="Times New Roman" w:hAnsi="Times New Roman"/>
-                <w:sz w:val="24"/>
-                <w:szCs w:val="24"/>
-              </w:rPr>
-            </w:pPr>
-          </w:p>
+                <w:b/>
+                <w:sz w:val="24"/>
+                <w:szCs w:val="24"/>
+              </w:rPr>
+            </w:pPr>
+            <w:r>
+              <w:rPr>
+                <w:rFonts w:ascii="Times New Roman" w:hAnsi="Times New Roman"/>
+                <w:b/>
+                <w:sz w:val="24"/>
+                <w:szCs w:val="24"/>
+              </w:rPr>
+              <w:t>Step 1</w:t>
+            </w:r>
+          </w:p>
+        </w:tc>
+        <w:tc>
+          <w:tcPr>
+            <w:tcW w:w="8028" w:type="dxa"/>
+          </w:tcPr>
           <w:p>
             <w:pPr>
               <w:widowControl w:val="0"/>
@@ -19826,13 +18843,63 @@
             </w:pPr>
             <w:r>
               <w:rPr>
+                <w:rFonts w:ascii="Times New Roman" w:hAnsi="Times New Roman"/>
+                <w:sz w:val="24"/>
+                <w:szCs w:val="24"/>
+              </w:rPr>
+              <w:t xml:space="preserve">File Task: </w:t>
+            </w:r>
+            <w:r>
+              <w:rPr>
+                <w:rFonts w:ascii="Times New Roman" w:hAnsi="Times New Roman"/>
+                <w:sz w:val="24"/>
+                <w:szCs w:val="24"/>
+              </w:rPr>
+              <w:t xml:space="preserve">Decrypt </w:t>
+            </w:r>
+            <w:r>
+              <w:rPr>
+                <w:rFonts w:ascii="Times New Roman" w:hAnsi="Times New Roman"/>
+                <w:sz w:val="24"/>
+                <w:szCs w:val="24"/>
+              </w:rPr>
+              <w:t>HR</w:t>
+            </w:r>
+            <w:r>
+              <w:rPr>
+                <w:rFonts w:ascii="Times New Roman" w:hAnsi="Times New Roman"/>
+                <w:sz w:val="24"/>
+                <w:szCs w:val="24"/>
+              </w:rPr>
+              <w:t xml:space="preserve"> File</w:t>
+            </w:r>
+          </w:p>
+          <w:p>
+            <w:pPr>
+              <w:widowControl w:val="0"/>
+              <w:tabs>
+                <w:tab w:val="left" w:pos="5573"/>
+              </w:tabs>
+              <w:autoSpaceDE w:val="0"/>
+              <w:autoSpaceDN w:val="0"/>
+              <w:adjustRightInd w:val="0"/>
+              <w:spacing w:after="0" w:line="240" w:lineRule="auto"/>
+              <w:rPr>
+                <w:rFonts w:ascii="Times New Roman" w:hAnsi="Times New Roman"/>
+                <w:sz w:val="24"/>
+                <w:szCs w:val="24"/>
+              </w:rPr>
+            </w:pPr>
+            <w:r>
+              <w:rPr>
                 <w:noProof/>
               </w:rPr>
+              <w:lastRenderedPageBreak/>
               <w:drawing>
-                <wp:inline distT="0" distB="0" distL="0" distR="0" wp14:anchorId="434841F1" wp14:editId="7303AB92">
-                  <wp:extent cx="4960620" cy="673735"/>
-                  <wp:effectExtent l="0" t="0" r="0" b="0"/>
-                  <wp:docPr id="110" name="Picture 110"/>
+                <wp:inline distT="0" distB="0" distL="0" distR="0" wp14:anchorId="343AAC22" wp14:editId="404D4E16">
+                  <wp:extent cx="2907792" cy="1828800"/>
+                  <wp:effectExtent l="0" t="0" r="6985" b="0"/>
+                  <wp:docPr id="108" name="Picture 108"/>
                   <wp:cNvGraphicFramePr>
                     <a:graphicFrameLocks xmlns:a="http://schemas.openxmlformats.org/drawingml/2006/main" noChangeAspect="1"/>
                   </wp:cNvGraphicFramePr>
@@ -19852,7 +18919,7 @@
                         <pic:spPr>
                           <a:xfrm>
                             <a:off x="0" y="0"/>
-                            <a:ext cx="4960620" cy="673735"/>
+                            <a:ext cx="2907792" cy="1828800"/>
                           </a:xfrm>
                           <a:prstGeom prst="rect">
                             <a:avLst/>
@@ -19865,6 +18932,13 @@
               </w:drawing>
             </w:r>
           </w:p>
+        </w:tc>
+      </w:tr>
+      <w:tr>
+        <w:tc>
+          <w:tcPr>
+            <w:tcW w:w="1548" w:type="dxa"/>
+          </w:tcPr>
           <w:p>
             <w:pPr>
               <w:widowControl w:val="0"/>
@@ -19877,11 +18951,17 @@
               <w:spacing w:after="0" w:line="240" w:lineRule="auto"/>
               <w:rPr>
                 <w:rFonts w:ascii="Times New Roman" w:hAnsi="Times New Roman"/>
-                <w:sz w:val="24"/>
-                <w:szCs w:val="24"/>
-              </w:rPr>
-            </w:pPr>
-          </w:p>
+                <w:b/>
+                <w:sz w:val="24"/>
+                <w:szCs w:val="24"/>
+              </w:rPr>
+            </w:pPr>
+          </w:p>
+        </w:tc>
+        <w:tc>
+          <w:tcPr>
+            <w:tcW w:w="8028" w:type="dxa"/>
+          </w:tcPr>
           <w:p>
             <w:pPr>
               <w:widowControl w:val="0"/>
@@ -19894,11 +18974,19 @@
               <w:spacing w:after="0" w:line="240" w:lineRule="auto"/>
               <w:rPr>
                 <w:rFonts w:ascii="Times New Roman" w:hAnsi="Times New Roman"/>
-                <w:sz w:val="24"/>
-                <w:szCs w:val="24"/>
-              </w:rPr>
-            </w:pPr>
-          </w:p>
+                <w:b/>
+                <w:sz w:val="24"/>
+                <w:szCs w:val="24"/>
+              </w:rPr>
+            </w:pPr>
+          </w:p>
+        </w:tc>
+      </w:tr>
+      <w:tr>
+        <w:tc>
+          <w:tcPr>
+            <w:tcW w:w="1548" w:type="dxa"/>
+          </w:tcPr>
           <w:p>
             <w:pPr>
               <w:widowControl w:val="0"/>
@@ -19911,11 +18999,17 @@
               <w:spacing w:after="0" w:line="240" w:lineRule="auto"/>
               <w:rPr>
                 <w:rFonts w:ascii="Times New Roman" w:hAnsi="Times New Roman"/>
-                <w:sz w:val="24"/>
-                <w:szCs w:val="24"/>
-              </w:rPr>
-            </w:pPr>
-          </w:p>
+                <w:b/>
+                <w:sz w:val="24"/>
+                <w:szCs w:val="24"/>
+              </w:rPr>
+            </w:pPr>
+          </w:p>
+        </w:tc>
+        <w:tc>
+          <w:tcPr>
+            <w:tcW w:w="8028" w:type="dxa"/>
+          </w:tcPr>
           <w:p>
             <w:pPr>
               <w:widowControl w:val="0"/>
@@ -19928,11 +19022,19 @@
               <w:spacing w:after="0" w:line="240" w:lineRule="auto"/>
               <w:rPr>
                 <w:rFonts w:ascii="Times New Roman" w:hAnsi="Times New Roman"/>
-                <w:sz w:val="24"/>
-                <w:szCs w:val="24"/>
-              </w:rPr>
-            </w:pPr>
-          </w:p>
+                <w:b/>
+                <w:sz w:val="24"/>
+                <w:szCs w:val="24"/>
+              </w:rPr>
+            </w:pPr>
+          </w:p>
+        </w:tc>
+      </w:tr>
+      <w:tr>
+        <w:tc>
+          <w:tcPr>
+            <w:tcW w:w="1548" w:type="dxa"/>
+          </w:tcPr>
           <w:p>
             <w:pPr>
               <w:widowControl w:val="0"/>
@@ -19955,9 +19057,14 @@
                 <w:sz w:val="24"/>
                 <w:szCs w:val="24"/>
               </w:rPr>
-              <w:t>OLE DB Destination editor</w:t>
-            </w:r>
-          </w:p>
+              <w:t>Step 2</w:t>
+            </w:r>
+          </w:p>
+        </w:tc>
+        <w:tc>
+          <w:tcPr>
+            <w:tcW w:w="8028" w:type="dxa"/>
+          </w:tcPr>
           <w:p>
             <w:pPr>
               <w:widowControl w:val="0"/>
@@ -19976,13 +19083,528 @@
             </w:pPr>
             <w:r>
               <w:rPr>
+                <w:rFonts w:ascii="Times New Roman" w:hAnsi="Times New Roman"/>
+                <w:sz w:val="24"/>
+                <w:szCs w:val="24"/>
+              </w:rPr>
+              <w:t>Script Task: Pause 30 secs</w:t>
+            </w:r>
+          </w:p>
+        </w:tc>
+      </w:tr>
+      <w:tr>
+        <w:tc>
+          <w:tcPr>
+            <w:tcW w:w="1548" w:type="dxa"/>
+          </w:tcPr>
+          <w:p>
+            <w:pPr>
+              <w:widowControl w:val="0"/>
+              <w:tabs>
+                <w:tab w:val="left" w:pos="5573"/>
+              </w:tabs>
+              <w:autoSpaceDE w:val="0"/>
+              <w:autoSpaceDN w:val="0"/>
+              <w:adjustRightInd w:val="0"/>
+              <w:spacing w:after="0" w:line="240" w:lineRule="auto"/>
+              <w:rPr>
+                <w:rFonts w:ascii="Times New Roman" w:hAnsi="Times New Roman"/>
+                <w:b/>
+                <w:sz w:val="24"/>
+                <w:szCs w:val="24"/>
+              </w:rPr>
+            </w:pPr>
+          </w:p>
+        </w:tc>
+        <w:tc>
+          <w:tcPr>
+            <w:tcW w:w="8028" w:type="dxa"/>
+          </w:tcPr>
+          <w:p>
+            <w:pPr>
+              <w:widowControl w:val="0"/>
+              <w:tabs>
+                <w:tab w:val="left" w:pos="5573"/>
+              </w:tabs>
+              <w:autoSpaceDE w:val="0"/>
+              <w:autoSpaceDN w:val="0"/>
+              <w:adjustRightInd w:val="0"/>
+              <w:spacing w:after="0" w:line="240" w:lineRule="auto"/>
+              <w:rPr>
+                <w:rFonts w:ascii="Times New Roman" w:hAnsi="Times New Roman"/>
+                <w:b/>
+                <w:sz w:val="24"/>
+                <w:szCs w:val="24"/>
+              </w:rPr>
+            </w:pPr>
+          </w:p>
+        </w:tc>
+      </w:tr>
+      <w:tr>
+        <w:tc>
+          <w:tcPr>
+            <w:tcW w:w="1548" w:type="dxa"/>
+          </w:tcPr>
+          <w:p>
+            <w:pPr>
+              <w:widowControl w:val="0"/>
+              <w:tabs>
+                <w:tab w:val="left" w:pos="5573"/>
+              </w:tabs>
+              <w:autoSpaceDE w:val="0"/>
+              <w:autoSpaceDN w:val="0"/>
+              <w:adjustRightInd w:val="0"/>
+              <w:spacing w:after="0" w:line="240" w:lineRule="auto"/>
+              <w:rPr>
+                <w:rFonts w:ascii="Times New Roman" w:hAnsi="Times New Roman"/>
+                <w:sz w:val="24"/>
+                <w:szCs w:val="24"/>
+              </w:rPr>
+            </w:pPr>
+            <w:r>
+              <w:rPr>
+                <w:rFonts w:ascii="Times New Roman" w:hAnsi="Times New Roman"/>
+                <w:sz w:val="24"/>
+                <w:szCs w:val="24"/>
+              </w:rPr>
+              <w:t xml:space="preserve">Step 3 </w:t>
+            </w:r>
+          </w:p>
+        </w:tc>
+        <w:tc>
+          <w:tcPr>
+            <w:tcW w:w="8028" w:type="dxa"/>
+          </w:tcPr>
+          <w:p>
+            <w:pPr>
+              <w:widowControl w:val="0"/>
+              <w:tabs>
+                <w:tab w:val="left" w:pos="5573"/>
+              </w:tabs>
+              <w:autoSpaceDE w:val="0"/>
+              <w:autoSpaceDN w:val="0"/>
+              <w:adjustRightInd w:val="0"/>
+              <w:spacing w:after="0" w:line="240" w:lineRule="auto"/>
+              <w:rPr>
+                <w:rFonts w:ascii="Times New Roman" w:hAnsi="Times New Roman"/>
+                <w:sz w:val="24"/>
+                <w:szCs w:val="24"/>
+              </w:rPr>
+            </w:pPr>
+            <w:r>
+              <w:rPr>
+                <w:rFonts w:ascii="Times New Roman" w:hAnsi="Times New Roman"/>
+                <w:sz w:val="24"/>
+                <w:szCs w:val="24"/>
+              </w:rPr>
+              <w:t xml:space="preserve">SQL Task : Truncate Table </w:t>
+            </w:r>
+            <w:r>
+              <w:rPr>
+                <w:rFonts w:ascii="Times New Roman" w:hAnsi="Times New Roman"/>
+                <w:sz w:val="24"/>
+                <w:szCs w:val="24"/>
+              </w:rPr>
+              <w:t xml:space="preserve"> [EC].[HR_Hierarchy_Stage]</w:t>
+            </w:r>
+          </w:p>
+          <w:p>
+            <w:pPr>
+              <w:widowControl w:val="0"/>
+              <w:tabs>
+                <w:tab w:val="left" w:pos="5573"/>
+              </w:tabs>
+              <w:autoSpaceDE w:val="0"/>
+              <w:autoSpaceDN w:val="0"/>
+              <w:adjustRightInd w:val="0"/>
+              <w:spacing w:after="0" w:line="240" w:lineRule="auto"/>
+              <w:rPr>
+                <w:rFonts w:ascii="Times New Roman" w:hAnsi="Times New Roman"/>
+                <w:sz w:val="24"/>
+                <w:szCs w:val="24"/>
+              </w:rPr>
+            </w:pPr>
+          </w:p>
+          <w:p>
+            <w:pPr>
+              <w:widowControl w:val="0"/>
+              <w:tabs>
+                <w:tab w:val="left" w:pos="5573"/>
+              </w:tabs>
+              <w:autoSpaceDE w:val="0"/>
+              <w:autoSpaceDN w:val="0"/>
+              <w:adjustRightInd w:val="0"/>
+              <w:spacing w:after="0" w:line="240" w:lineRule="auto"/>
+              <w:rPr>
+                <w:rFonts w:ascii="Times New Roman" w:hAnsi="Times New Roman"/>
+                <w:sz w:val="24"/>
+                <w:szCs w:val="24"/>
+              </w:rPr>
+            </w:pPr>
+            <w:r>
+              <w:rPr>
+                <w:rFonts w:ascii="Times New Roman" w:hAnsi="Times New Roman"/>
+                <w:sz w:val="24"/>
+                <w:szCs w:val="24"/>
+              </w:rPr>
+              <w:t>IF  EXISTS (SELECT * FROM sys.objects WHERE object_id = OBJECT_ID(N'[EC].[HR_Hierarchy_Stage]') AND type in (N'U'))</w:t>
+            </w:r>
+          </w:p>
+          <w:p>
+            <w:pPr>
+              <w:widowControl w:val="0"/>
+              <w:tabs>
+                <w:tab w:val="left" w:pos="5573"/>
+              </w:tabs>
+              <w:autoSpaceDE w:val="0"/>
+              <w:autoSpaceDN w:val="0"/>
+              <w:adjustRightInd w:val="0"/>
+              <w:spacing w:after="0" w:line="240" w:lineRule="auto"/>
+              <w:rPr>
+                <w:rFonts w:ascii="Times New Roman" w:hAnsi="Times New Roman"/>
+                <w:sz w:val="24"/>
+                <w:szCs w:val="24"/>
+              </w:rPr>
+            </w:pPr>
+            <w:r>
+              <w:rPr>
+                <w:rFonts w:ascii="Times New Roman" w:hAnsi="Times New Roman"/>
+                <w:sz w:val="24"/>
+                <w:szCs w:val="24"/>
+              </w:rPr>
+              <w:t>Truncate TABLE [EC].[HR_Hierarchy_Stage]</w:t>
+            </w:r>
+          </w:p>
+          <w:p>
+            <w:pPr>
+              <w:widowControl w:val="0"/>
+              <w:tabs>
+                <w:tab w:val="left" w:pos="5573"/>
+              </w:tabs>
+              <w:autoSpaceDE w:val="0"/>
+              <w:autoSpaceDN w:val="0"/>
+              <w:adjustRightInd w:val="0"/>
+              <w:spacing w:after="0" w:line="240" w:lineRule="auto"/>
+              <w:rPr>
+                <w:rFonts w:ascii="Times New Roman" w:hAnsi="Times New Roman"/>
+                <w:sz w:val="24"/>
+                <w:szCs w:val="24"/>
+              </w:rPr>
+            </w:pPr>
+          </w:p>
+        </w:tc>
+      </w:tr>
+      <w:tr>
+        <w:tc>
+          <w:tcPr>
+            <w:tcW w:w="1548" w:type="dxa"/>
+          </w:tcPr>
+          <w:p>
+            <w:pPr>
+              <w:widowControl w:val="0"/>
+              <w:tabs>
+                <w:tab w:val="left" w:pos="5573"/>
+              </w:tabs>
+              <w:autoSpaceDE w:val="0"/>
+              <w:autoSpaceDN w:val="0"/>
+              <w:adjustRightInd w:val="0"/>
+              <w:spacing w:after="0" w:line="240" w:lineRule="auto"/>
+              <w:rPr>
+                <w:rFonts w:ascii="Times New Roman" w:hAnsi="Times New Roman"/>
+                <w:sz w:val="24"/>
+                <w:szCs w:val="24"/>
+              </w:rPr>
+            </w:pPr>
+            <w:r>
+              <w:rPr>
+                <w:rFonts w:ascii="Times New Roman" w:hAnsi="Times New Roman"/>
+                <w:sz w:val="24"/>
+                <w:szCs w:val="24"/>
+              </w:rPr>
+              <w:t>Step 4</w:t>
+            </w:r>
+          </w:p>
+        </w:tc>
+        <w:tc>
+          <w:tcPr>
+            <w:tcW w:w="8028" w:type="dxa"/>
+          </w:tcPr>
+          <w:p>
+            <w:pPr>
+              <w:widowControl w:val="0"/>
+              <w:tabs>
+                <w:tab w:val="left" w:pos="5573"/>
+              </w:tabs>
+              <w:autoSpaceDE w:val="0"/>
+              <w:autoSpaceDN w:val="0"/>
+              <w:adjustRightInd w:val="0"/>
+              <w:spacing w:after="0" w:line="240" w:lineRule="auto"/>
+              <w:rPr>
+                <w:rFonts w:ascii="Times New Roman" w:hAnsi="Times New Roman"/>
+                <w:sz w:val="24"/>
+                <w:szCs w:val="24"/>
+              </w:rPr>
+            </w:pPr>
+            <w:r>
+              <w:rPr>
+                <w:rFonts w:ascii="Times New Roman" w:hAnsi="Times New Roman"/>
+                <w:sz w:val="24"/>
+                <w:szCs w:val="24"/>
+              </w:rPr>
+              <w:t xml:space="preserve">DFT: Load Table </w:t>
+            </w:r>
+            <w:r>
+              <w:rPr>
+                <w:rFonts w:ascii="Times New Roman" w:hAnsi="Times New Roman"/>
+                <w:sz w:val="24"/>
+                <w:szCs w:val="24"/>
+              </w:rPr>
+              <w:t xml:space="preserve"> [EC].[HR_Hierarchy_Stage]</w:t>
+            </w:r>
+          </w:p>
+          <w:p>
+            <w:pPr>
+              <w:widowControl w:val="0"/>
+              <w:tabs>
+                <w:tab w:val="left" w:pos="5573"/>
+              </w:tabs>
+              <w:autoSpaceDE w:val="0"/>
+              <w:autoSpaceDN w:val="0"/>
+              <w:adjustRightInd w:val="0"/>
+              <w:spacing w:after="0" w:line="240" w:lineRule="auto"/>
+              <w:rPr>
+                <w:rFonts w:ascii="Times New Roman" w:hAnsi="Times New Roman"/>
+                <w:sz w:val="24"/>
+                <w:szCs w:val="24"/>
+              </w:rPr>
+            </w:pPr>
+          </w:p>
+          <w:p>
+            <w:pPr>
+              <w:widowControl w:val="0"/>
+              <w:tabs>
+                <w:tab w:val="left" w:pos="5573"/>
+              </w:tabs>
+              <w:autoSpaceDE w:val="0"/>
+              <w:autoSpaceDN w:val="0"/>
+              <w:adjustRightInd w:val="0"/>
+              <w:spacing w:after="0" w:line="240" w:lineRule="auto"/>
+              <w:rPr>
+                <w:rFonts w:ascii="Times New Roman" w:hAnsi="Times New Roman"/>
+                <w:sz w:val="24"/>
+                <w:szCs w:val="24"/>
+              </w:rPr>
+            </w:pPr>
+          </w:p>
+          <w:p>
+            <w:pPr>
+              <w:widowControl w:val="0"/>
+              <w:tabs>
+                <w:tab w:val="left" w:pos="5573"/>
+              </w:tabs>
+              <w:autoSpaceDE w:val="0"/>
+              <w:autoSpaceDN w:val="0"/>
+              <w:adjustRightInd w:val="0"/>
+              <w:spacing w:after="0" w:line="240" w:lineRule="auto"/>
+              <w:rPr>
+                <w:rFonts w:ascii="Times New Roman" w:hAnsi="Times New Roman"/>
+                <w:sz w:val="24"/>
+                <w:szCs w:val="24"/>
+              </w:rPr>
+            </w:pPr>
+            <w:r>
+              <w:rPr>
                 <w:noProof/>
               </w:rPr>
               <w:drawing>
-                <wp:inline distT="0" distB="0" distL="0" distR="0" wp14:anchorId="7C908F05" wp14:editId="2F1E4BBE">
-                  <wp:extent cx="2944368" cy="1828800"/>
-                  <wp:effectExtent l="0" t="0" r="8890" b="0"/>
-                  <wp:docPr id="111" name="Picture 111"/>
+                <wp:inline distT="0" distB="0" distL="0" distR="0" wp14:anchorId="7E0823EF" wp14:editId="19577E4A">
+                  <wp:extent cx="1517904" cy="2743200"/>
+                  <wp:effectExtent l="0" t="0" r="6350" b="0"/>
+                  <wp:docPr id="99" name="Picture 99"/>
+                  <wp:cNvGraphicFramePr>
+                    <a:graphicFrameLocks xmlns:a="http://schemas.openxmlformats.org/drawingml/2006/main" noChangeAspect="1"/>
+                  </wp:cNvGraphicFramePr>
+                  <a:graphic xmlns:a="http://schemas.openxmlformats.org/drawingml/2006/main">
+                    <a:graphicData uri="http://schemas.openxmlformats.org/drawingml/2006/picture">
+                      <pic:pic xmlns:pic="http://schemas.openxmlformats.org/drawingml/2006/picture">
+                        <pic:nvPicPr>
+                          <pic:cNvPr id="1" name=""/>
+                          <pic:cNvPicPr/>
+                        </pic:nvPicPr>
+                        <pic:blipFill>
+                          <a:blip r:embed="rId29"/>
+                          <a:stretch>
+                            <a:fillRect/>
+                          </a:stretch>
+                        </pic:blipFill>
+                        <pic:spPr>
+                          <a:xfrm>
+                            <a:off x="0" y="0"/>
+                            <a:ext cx="1517904" cy="2743200"/>
+                          </a:xfrm>
+                          <a:prstGeom prst="rect">
+                            <a:avLst/>
+                          </a:prstGeom>
+                        </pic:spPr>
+                      </pic:pic>
+                    </a:graphicData>
+                  </a:graphic>
+                </wp:inline>
+              </w:drawing>
+            </w:r>
+          </w:p>
+          <w:p>
+            <w:pPr>
+              <w:widowControl w:val="0"/>
+              <w:tabs>
+                <w:tab w:val="left" w:pos="5573"/>
+              </w:tabs>
+              <w:autoSpaceDE w:val="0"/>
+              <w:autoSpaceDN w:val="0"/>
+              <w:adjustRightInd w:val="0"/>
+              <w:spacing w:after="0" w:line="240" w:lineRule="auto"/>
+              <w:rPr>
+                <w:rFonts w:ascii="Times New Roman" w:hAnsi="Times New Roman"/>
+                <w:sz w:val="24"/>
+                <w:szCs w:val="24"/>
+              </w:rPr>
+            </w:pPr>
+          </w:p>
+          <w:p>
+            <w:pPr>
+              <w:widowControl w:val="0"/>
+              <w:tabs>
+                <w:tab w:val="left" w:pos="5573"/>
+              </w:tabs>
+              <w:autoSpaceDE w:val="0"/>
+              <w:autoSpaceDN w:val="0"/>
+              <w:adjustRightInd w:val="0"/>
+              <w:spacing w:after="0" w:line="240" w:lineRule="auto"/>
+              <w:rPr>
+                <w:rFonts w:ascii="Times New Roman" w:hAnsi="Times New Roman"/>
+                <w:sz w:val="24"/>
+                <w:szCs w:val="24"/>
+              </w:rPr>
+            </w:pPr>
+          </w:p>
+          <w:p>
+            <w:pPr>
+              <w:widowControl w:val="0"/>
+              <w:tabs>
+                <w:tab w:val="left" w:pos="5573"/>
+              </w:tabs>
+              <w:autoSpaceDE w:val="0"/>
+              <w:autoSpaceDN w:val="0"/>
+              <w:adjustRightInd w:val="0"/>
+              <w:spacing w:after="0" w:line="240" w:lineRule="auto"/>
+              <w:rPr>
+                <w:rFonts w:ascii="Times New Roman" w:hAnsi="Times New Roman"/>
+                <w:sz w:val="24"/>
+                <w:szCs w:val="24"/>
+              </w:rPr>
+            </w:pPr>
+          </w:p>
+          <w:p>
+            <w:pPr>
+              <w:widowControl w:val="0"/>
+              <w:tabs>
+                <w:tab w:val="left" w:pos="5573"/>
+              </w:tabs>
+              <w:autoSpaceDE w:val="0"/>
+              <w:autoSpaceDN w:val="0"/>
+              <w:adjustRightInd w:val="0"/>
+              <w:spacing w:after="0" w:line="240" w:lineRule="auto"/>
+              <w:rPr>
+                <w:rFonts w:ascii="Times New Roman" w:hAnsi="Times New Roman"/>
+                <w:sz w:val="24"/>
+                <w:szCs w:val="24"/>
+              </w:rPr>
+            </w:pPr>
+          </w:p>
+          <w:p>
+            <w:pPr>
+              <w:widowControl w:val="0"/>
+              <w:tabs>
+                <w:tab w:val="left" w:pos="5573"/>
+              </w:tabs>
+              <w:autoSpaceDE w:val="0"/>
+              <w:autoSpaceDN w:val="0"/>
+              <w:adjustRightInd w:val="0"/>
+              <w:spacing w:after="0" w:line="240" w:lineRule="auto"/>
+              <w:rPr>
+                <w:rFonts w:ascii="Times New Roman" w:hAnsi="Times New Roman"/>
+                <w:sz w:val="24"/>
+                <w:szCs w:val="24"/>
+              </w:rPr>
+            </w:pPr>
+          </w:p>
+          <w:p>
+            <w:pPr>
+              <w:widowControl w:val="0"/>
+              <w:tabs>
+                <w:tab w:val="left" w:pos="5573"/>
+              </w:tabs>
+              <w:autoSpaceDE w:val="0"/>
+              <w:autoSpaceDN w:val="0"/>
+              <w:adjustRightInd w:val="0"/>
+              <w:spacing w:after="0" w:line="240" w:lineRule="auto"/>
+              <w:rPr>
+                <w:rFonts w:ascii="Times New Roman" w:hAnsi="Times New Roman"/>
+                <w:sz w:val="24"/>
+                <w:szCs w:val="24"/>
+              </w:rPr>
+            </w:pPr>
+          </w:p>
+          <w:p>
+            <w:pPr>
+              <w:widowControl w:val="0"/>
+              <w:tabs>
+                <w:tab w:val="left" w:pos="5573"/>
+              </w:tabs>
+              <w:autoSpaceDE w:val="0"/>
+              <w:autoSpaceDN w:val="0"/>
+              <w:adjustRightInd w:val="0"/>
+              <w:spacing w:after="0" w:line="240" w:lineRule="auto"/>
+              <w:rPr>
+                <w:rFonts w:ascii="Times New Roman" w:hAnsi="Times New Roman"/>
+                <w:sz w:val="24"/>
+                <w:szCs w:val="24"/>
+              </w:rPr>
+            </w:pPr>
+            <w:r>
+              <w:rPr>
+                <w:rFonts w:ascii="Times New Roman" w:hAnsi="Times New Roman"/>
+                <w:sz w:val="24"/>
+                <w:szCs w:val="24"/>
+              </w:rPr>
+              <w:t>Data conversion</w:t>
+            </w:r>
+          </w:p>
+          <w:p>
+            <w:pPr>
+              <w:widowControl w:val="0"/>
+              <w:tabs>
+                <w:tab w:val="left" w:pos="5573"/>
+              </w:tabs>
+              <w:autoSpaceDE w:val="0"/>
+              <w:autoSpaceDN w:val="0"/>
+              <w:adjustRightInd w:val="0"/>
+              <w:spacing w:after="0" w:line="240" w:lineRule="auto"/>
+              <w:rPr>
+                <w:rFonts w:ascii="Times New Roman" w:hAnsi="Times New Roman"/>
+                <w:sz w:val="24"/>
+                <w:szCs w:val="24"/>
+              </w:rPr>
+            </w:pPr>
+            <w:r>
+              <w:rPr>
+                <w:noProof/>
+              </w:rPr>
+              <w:drawing>
+                <wp:inline distT="0" distB="0" distL="0" distR="0" wp14:anchorId="55E57665" wp14:editId="26F4EA3C">
+                  <wp:extent cx="3602736" cy="1828800"/>
+                  <wp:effectExtent l="0" t="0" r="0" b="0"/>
+                  <wp:docPr id="109" name="Picture 109"/>
                   <wp:cNvGraphicFramePr>
                     <a:graphicFrameLocks xmlns:a="http://schemas.openxmlformats.org/drawingml/2006/main" noChangeAspect="1"/>
                   </wp:cNvGraphicFramePr>
@@ -20002,7 +19624,7 @@
                         <pic:spPr>
                           <a:xfrm>
                             <a:off x="0" y="0"/>
-                            <a:ext cx="2944368" cy="1828800"/>
+                            <a:ext cx="3602736" cy="1828800"/>
                           </a:xfrm>
                           <a:prstGeom prst="rect">
                             <a:avLst/>
@@ -20015,13 +19637,6 @@
               </w:drawing>
             </w:r>
           </w:p>
-        </w:tc>
-      </w:tr>
-      <w:tr>
-        <w:tc>
-          <w:tcPr>
-            <w:tcW w:w="1548" w:type="dxa"/>
-          </w:tcPr>
           <w:p>
             <w:pPr>
               <w:widowControl w:val="0"/>
@@ -20034,17 +19649,11 @@
               <w:spacing w:after="0" w:line="240" w:lineRule="auto"/>
               <w:rPr>
                 <w:rFonts w:ascii="Times New Roman" w:hAnsi="Times New Roman"/>
-                <w:b/>
-                <w:sz w:val="24"/>
-                <w:szCs w:val="24"/>
-              </w:rPr>
-            </w:pPr>
-          </w:p>
-        </w:tc>
-        <w:tc>
-          <w:tcPr>
-            <w:tcW w:w="8028" w:type="dxa"/>
-          </w:tcPr>
+                <w:sz w:val="24"/>
+                <w:szCs w:val="24"/>
+              </w:rPr>
+            </w:pPr>
+          </w:p>
           <w:p>
             <w:pPr>
               <w:widowControl w:val="0"/>
@@ -20057,19 +19666,19 @@
               <w:spacing w:after="0" w:line="240" w:lineRule="auto"/>
               <w:rPr>
                 <w:rFonts w:ascii="Times New Roman" w:hAnsi="Times New Roman"/>
-                <w:b/>
-                <w:sz w:val="24"/>
-                <w:szCs w:val="24"/>
-              </w:rPr>
-            </w:pPr>
-          </w:p>
-        </w:tc>
-      </w:tr>
-      <w:tr>
-        <w:tc>
-          <w:tcPr>
-            <w:tcW w:w="1548" w:type="dxa"/>
-          </w:tcPr>
+                <w:sz w:val="24"/>
+                <w:szCs w:val="24"/>
+              </w:rPr>
+            </w:pPr>
+            <w:r>
+              <w:rPr>
+                <w:rFonts w:ascii="Times New Roman" w:hAnsi="Times New Roman"/>
+                <w:sz w:val="24"/>
+                <w:szCs w:val="24"/>
+              </w:rPr>
+              <w:t>Derived column:</w:t>
+            </w:r>
+          </w:p>
           <w:p>
             <w:pPr>
               <w:widowControl w:val="0"/>
@@ -20086,20 +19695,7 @@
                 <w:szCs w:val="24"/>
               </w:rPr>
             </w:pPr>
-            <w:r>
-              <w:rPr>
-                <w:rFonts w:ascii="Times New Roman" w:hAnsi="Times New Roman"/>
-                <w:sz w:val="24"/>
-                <w:szCs w:val="24"/>
-              </w:rPr>
-              <w:t>Step 5</w:t>
-            </w:r>
-          </w:p>
-        </w:tc>
-        <w:tc>
-          <w:tcPr>
-            <w:tcW w:w="8028" w:type="dxa"/>
-          </w:tcPr>
+          </w:p>
           <w:p>
             <w:pPr>
               <w:widowControl w:val="0"/>
@@ -20118,72 +19714,13 @@
             </w:pPr>
             <w:r>
               <w:rPr>
-                <w:rFonts w:ascii="Times New Roman" w:hAnsi="Times New Roman"/>
-                <w:sz w:val="24"/>
-                <w:szCs w:val="24"/>
-              </w:rPr>
-              <w:t>Backup E</w:t>
-            </w:r>
-            <w:r>
-              <w:rPr>
-                <w:rFonts w:ascii="Times New Roman" w:hAnsi="Times New Roman"/>
-                <w:sz w:val="24"/>
-                <w:szCs w:val="24"/>
-              </w:rPr>
-              <w:t>ncrypted HR</w:t>
-            </w:r>
-            <w:r>
-              <w:rPr>
-                <w:rFonts w:ascii="Times New Roman" w:hAnsi="Times New Roman"/>
-                <w:sz w:val="24"/>
-                <w:szCs w:val="24"/>
-              </w:rPr>
-              <w:t xml:space="preserve"> File</w:t>
-            </w:r>
-          </w:p>
-          <w:p>
-            <w:pPr>
-              <w:widowControl w:val="0"/>
-              <w:tabs>
-                <w:tab w:val="left" w:pos="5573"/>
-              </w:tabs>
-              <w:autoSpaceDE w:val="0"/>
-              <w:autoSpaceDN w:val="0"/>
-              <w:adjustRightInd w:val="0"/>
-              <w:spacing w:after="0" w:line="240" w:lineRule="auto"/>
-              <w:rPr>
-                <w:rFonts w:ascii="Times New Roman" w:hAnsi="Times New Roman"/>
-                <w:sz w:val="24"/>
-                <w:szCs w:val="24"/>
-              </w:rPr>
-            </w:pPr>
-          </w:p>
-          <w:p>
-            <w:pPr>
-              <w:widowControl w:val="0"/>
-              <w:tabs>
-                <w:tab w:val="left" w:pos="5573"/>
-              </w:tabs>
-              <w:autoSpaceDE w:val="0"/>
-              <w:autoSpaceDN w:val="0"/>
-              <w:adjustRightInd w:val="0"/>
-              <w:spacing w:after="0" w:line="240" w:lineRule="auto"/>
-              <w:rPr>
-                <w:rFonts w:ascii="Times New Roman" w:hAnsi="Times New Roman"/>
-                <w:sz w:val="24"/>
-                <w:szCs w:val="24"/>
-              </w:rPr>
-            </w:pPr>
-            <w:r>
-              <w:rPr>
                 <w:noProof/>
               </w:rPr>
-              <w:lastRenderedPageBreak/>
               <w:drawing>
-                <wp:inline distT="0" distB="0" distL="0" distR="0" wp14:anchorId="218DBA6E" wp14:editId="6DC875E2">
-                  <wp:extent cx="2944368" cy="1828800"/>
-                  <wp:effectExtent l="0" t="0" r="8890" b="0"/>
-                  <wp:docPr id="112" name="Picture 112"/>
+                <wp:inline distT="0" distB="0" distL="0" distR="0" wp14:anchorId="434841F1" wp14:editId="7303AB92">
+                  <wp:extent cx="4960620" cy="673735"/>
+                  <wp:effectExtent l="0" t="0" r="0" b="0"/>
+                  <wp:docPr id="110" name="Picture 110"/>
                   <wp:cNvGraphicFramePr>
                     <a:graphicFrameLocks xmlns:a="http://schemas.openxmlformats.org/drawingml/2006/main" noChangeAspect="1"/>
                   </wp:cNvGraphicFramePr>
@@ -20203,6 +19740,357 @@
                         <pic:spPr>
                           <a:xfrm>
                             <a:off x="0" y="0"/>
+                            <a:ext cx="4960620" cy="673735"/>
+                          </a:xfrm>
+                          <a:prstGeom prst="rect">
+                            <a:avLst/>
+                          </a:prstGeom>
+                        </pic:spPr>
+                      </pic:pic>
+                    </a:graphicData>
+                  </a:graphic>
+                </wp:inline>
+              </w:drawing>
+            </w:r>
+          </w:p>
+          <w:p>
+            <w:pPr>
+              <w:widowControl w:val="0"/>
+              <w:tabs>
+                <w:tab w:val="left" w:pos="5573"/>
+              </w:tabs>
+              <w:autoSpaceDE w:val="0"/>
+              <w:autoSpaceDN w:val="0"/>
+              <w:adjustRightInd w:val="0"/>
+              <w:spacing w:after="0" w:line="240" w:lineRule="auto"/>
+              <w:rPr>
+                <w:rFonts w:ascii="Times New Roman" w:hAnsi="Times New Roman"/>
+                <w:sz w:val="24"/>
+                <w:szCs w:val="24"/>
+              </w:rPr>
+            </w:pPr>
+          </w:p>
+          <w:p>
+            <w:pPr>
+              <w:widowControl w:val="0"/>
+              <w:tabs>
+                <w:tab w:val="left" w:pos="5573"/>
+              </w:tabs>
+              <w:autoSpaceDE w:val="0"/>
+              <w:autoSpaceDN w:val="0"/>
+              <w:adjustRightInd w:val="0"/>
+              <w:spacing w:after="0" w:line="240" w:lineRule="auto"/>
+              <w:rPr>
+                <w:rFonts w:ascii="Times New Roman" w:hAnsi="Times New Roman"/>
+                <w:sz w:val="24"/>
+                <w:szCs w:val="24"/>
+              </w:rPr>
+            </w:pPr>
+          </w:p>
+          <w:p>
+            <w:pPr>
+              <w:widowControl w:val="0"/>
+              <w:tabs>
+                <w:tab w:val="left" w:pos="5573"/>
+              </w:tabs>
+              <w:autoSpaceDE w:val="0"/>
+              <w:autoSpaceDN w:val="0"/>
+              <w:adjustRightInd w:val="0"/>
+              <w:spacing w:after="0" w:line="240" w:lineRule="auto"/>
+              <w:rPr>
+                <w:rFonts w:ascii="Times New Roman" w:hAnsi="Times New Roman"/>
+                <w:sz w:val="24"/>
+                <w:szCs w:val="24"/>
+              </w:rPr>
+            </w:pPr>
+          </w:p>
+          <w:p>
+            <w:pPr>
+              <w:widowControl w:val="0"/>
+              <w:tabs>
+                <w:tab w:val="left" w:pos="5573"/>
+              </w:tabs>
+              <w:autoSpaceDE w:val="0"/>
+              <w:autoSpaceDN w:val="0"/>
+              <w:adjustRightInd w:val="0"/>
+              <w:spacing w:after="0" w:line="240" w:lineRule="auto"/>
+              <w:rPr>
+                <w:rFonts w:ascii="Times New Roman" w:hAnsi="Times New Roman"/>
+                <w:sz w:val="24"/>
+                <w:szCs w:val="24"/>
+              </w:rPr>
+            </w:pPr>
+          </w:p>
+          <w:p>
+            <w:pPr>
+              <w:widowControl w:val="0"/>
+              <w:tabs>
+                <w:tab w:val="left" w:pos="5573"/>
+              </w:tabs>
+              <w:autoSpaceDE w:val="0"/>
+              <w:autoSpaceDN w:val="0"/>
+              <w:adjustRightInd w:val="0"/>
+              <w:spacing w:after="0" w:line="240" w:lineRule="auto"/>
+              <w:rPr>
+                <w:rFonts w:ascii="Times New Roman" w:hAnsi="Times New Roman"/>
+                <w:sz w:val="24"/>
+                <w:szCs w:val="24"/>
+              </w:rPr>
+            </w:pPr>
+            <w:r>
+              <w:rPr>
+                <w:rFonts w:ascii="Times New Roman" w:hAnsi="Times New Roman"/>
+                <w:sz w:val="24"/>
+                <w:szCs w:val="24"/>
+              </w:rPr>
+              <w:t>OLE DB Destination editor</w:t>
+            </w:r>
+          </w:p>
+          <w:p>
+            <w:pPr>
+              <w:widowControl w:val="0"/>
+              <w:tabs>
+                <w:tab w:val="left" w:pos="5573"/>
+              </w:tabs>
+              <w:autoSpaceDE w:val="0"/>
+              <w:autoSpaceDN w:val="0"/>
+              <w:adjustRightInd w:val="0"/>
+              <w:spacing w:after="0" w:line="240" w:lineRule="auto"/>
+              <w:rPr>
+                <w:rFonts w:ascii="Times New Roman" w:hAnsi="Times New Roman"/>
+                <w:sz w:val="24"/>
+                <w:szCs w:val="24"/>
+              </w:rPr>
+            </w:pPr>
+            <w:r>
+              <w:rPr>
+                <w:noProof/>
+              </w:rPr>
+              <w:drawing>
+                <wp:inline distT="0" distB="0" distL="0" distR="0" wp14:anchorId="7C908F05" wp14:editId="2F1E4BBE">
+                  <wp:extent cx="2944368" cy="1828800"/>
+                  <wp:effectExtent l="0" t="0" r="8890" b="0"/>
+                  <wp:docPr id="111" name="Picture 111"/>
+                  <wp:cNvGraphicFramePr>
+                    <a:graphicFrameLocks xmlns:a="http://schemas.openxmlformats.org/drawingml/2006/main" noChangeAspect="1"/>
+                  </wp:cNvGraphicFramePr>
+                  <a:graphic xmlns:a="http://schemas.openxmlformats.org/drawingml/2006/main">
+                    <a:graphicData uri="http://schemas.openxmlformats.org/drawingml/2006/picture">
+                      <pic:pic xmlns:pic="http://schemas.openxmlformats.org/drawingml/2006/picture">
+                        <pic:nvPicPr>
+                          <pic:cNvPr id="1" name=""/>
+                          <pic:cNvPicPr/>
+                        </pic:nvPicPr>
+                        <pic:blipFill>
+                          <a:blip r:embed="rId53"/>
+                          <a:stretch>
+                            <a:fillRect/>
+                          </a:stretch>
+                        </pic:blipFill>
+                        <pic:spPr>
+                          <a:xfrm>
+                            <a:off x="0" y="0"/>
+                            <a:ext cx="2944368" cy="1828800"/>
+                          </a:xfrm>
+                          <a:prstGeom prst="rect">
+                            <a:avLst/>
+                          </a:prstGeom>
+                        </pic:spPr>
+                      </pic:pic>
+                    </a:graphicData>
+                  </a:graphic>
+                </wp:inline>
+              </w:drawing>
+            </w:r>
+          </w:p>
+        </w:tc>
+      </w:tr>
+      <w:tr>
+        <w:tc>
+          <w:tcPr>
+            <w:tcW w:w="1548" w:type="dxa"/>
+          </w:tcPr>
+          <w:p>
+            <w:pPr>
+              <w:widowControl w:val="0"/>
+              <w:tabs>
+                <w:tab w:val="left" w:pos="5573"/>
+              </w:tabs>
+              <w:autoSpaceDE w:val="0"/>
+              <w:autoSpaceDN w:val="0"/>
+              <w:adjustRightInd w:val="0"/>
+              <w:spacing w:after="0" w:line="240" w:lineRule="auto"/>
+              <w:rPr>
+                <w:rFonts w:ascii="Times New Roman" w:hAnsi="Times New Roman"/>
+                <w:b/>
+                <w:sz w:val="24"/>
+                <w:szCs w:val="24"/>
+              </w:rPr>
+            </w:pPr>
+          </w:p>
+        </w:tc>
+        <w:tc>
+          <w:tcPr>
+            <w:tcW w:w="8028" w:type="dxa"/>
+          </w:tcPr>
+          <w:p>
+            <w:pPr>
+              <w:widowControl w:val="0"/>
+              <w:tabs>
+                <w:tab w:val="left" w:pos="5573"/>
+              </w:tabs>
+              <w:autoSpaceDE w:val="0"/>
+              <w:autoSpaceDN w:val="0"/>
+              <w:adjustRightInd w:val="0"/>
+              <w:spacing w:after="0" w:line="240" w:lineRule="auto"/>
+              <w:rPr>
+                <w:rFonts w:ascii="Times New Roman" w:hAnsi="Times New Roman"/>
+                <w:b/>
+                <w:sz w:val="24"/>
+                <w:szCs w:val="24"/>
+              </w:rPr>
+            </w:pPr>
+          </w:p>
+        </w:tc>
+      </w:tr>
+      <w:tr>
+        <w:tc>
+          <w:tcPr>
+            <w:tcW w:w="1548" w:type="dxa"/>
+          </w:tcPr>
+          <w:p>
+            <w:pPr>
+              <w:widowControl w:val="0"/>
+              <w:tabs>
+                <w:tab w:val="left" w:pos="5573"/>
+              </w:tabs>
+              <w:autoSpaceDE w:val="0"/>
+              <w:autoSpaceDN w:val="0"/>
+              <w:adjustRightInd w:val="0"/>
+              <w:spacing w:after="0" w:line="240" w:lineRule="auto"/>
+              <w:rPr>
+                <w:rFonts w:ascii="Times New Roman" w:hAnsi="Times New Roman"/>
+                <w:sz w:val="24"/>
+                <w:szCs w:val="24"/>
+              </w:rPr>
+            </w:pPr>
+            <w:r>
+              <w:rPr>
+                <w:rFonts w:ascii="Times New Roman" w:hAnsi="Times New Roman"/>
+                <w:sz w:val="24"/>
+                <w:szCs w:val="24"/>
+              </w:rPr>
+              <w:t>Step 5</w:t>
+            </w:r>
+          </w:p>
+        </w:tc>
+        <w:tc>
+          <w:tcPr>
+            <w:tcW w:w="8028" w:type="dxa"/>
+          </w:tcPr>
+          <w:p>
+            <w:pPr>
+              <w:widowControl w:val="0"/>
+              <w:tabs>
+                <w:tab w:val="left" w:pos="5573"/>
+              </w:tabs>
+              <w:autoSpaceDE w:val="0"/>
+              <w:autoSpaceDN w:val="0"/>
+              <w:adjustRightInd w:val="0"/>
+              <w:spacing w:after="0" w:line="240" w:lineRule="auto"/>
+              <w:rPr>
+                <w:rFonts w:ascii="Times New Roman" w:hAnsi="Times New Roman"/>
+                <w:sz w:val="24"/>
+                <w:szCs w:val="24"/>
+              </w:rPr>
+            </w:pPr>
+            <w:r>
+              <w:rPr>
+                <w:rFonts w:ascii="Times New Roman" w:hAnsi="Times New Roman"/>
+                <w:sz w:val="24"/>
+                <w:szCs w:val="24"/>
+              </w:rPr>
+              <w:t>Backup E</w:t>
+            </w:r>
+            <w:r>
+              <w:rPr>
+                <w:rFonts w:ascii="Times New Roman" w:hAnsi="Times New Roman"/>
+                <w:sz w:val="24"/>
+                <w:szCs w:val="24"/>
+              </w:rPr>
+              <w:t>ncrypted HR</w:t>
+            </w:r>
+            <w:r>
+              <w:rPr>
+                <w:rFonts w:ascii="Times New Roman" w:hAnsi="Times New Roman"/>
+                <w:sz w:val="24"/>
+                <w:szCs w:val="24"/>
+              </w:rPr>
+              <w:t xml:space="preserve"> File</w:t>
+            </w:r>
+          </w:p>
+          <w:p>
+            <w:pPr>
+              <w:widowControl w:val="0"/>
+              <w:tabs>
+                <w:tab w:val="left" w:pos="5573"/>
+              </w:tabs>
+              <w:autoSpaceDE w:val="0"/>
+              <w:autoSpaceDN w:val="0"/>
+              <w:adjustRightInd w:val="0"/>
+              <w:spacing w:after="0" w:line="240" w:lineRule="auto"/>
+              <w:rPr>
+                <w:rFonts w:ascii="Times New Roman" w:hAnsi="Times New Roman"/>
+                <w:sz w:val="24"/>
+                <w:szCs w:val="24"/>
+              </w:rPr>
+            </w:pPr>
+          </w:p>
+          <w:p>
+            <w:pPr>
+              <w:widowControl w:val="0"/>
+              <w:tabs>
+                <w:tab w:val="left" w:pos="5573"/>
+              </w:tabs>
+              <w:autoSpaceDE w:val="0"/>
+              <w:autoSpaceDN w:val="0"/>
+              <w:adjustRightInd w:val="0"/>
+              <w:spacing w:after="0" w:line="240" w:lineRule="auto"/>
+              <w:rPr>
+                <w:rFonts w:ascii="Times New Roman" w:hAnsi="Times New Roman"/>
+                <w:sz w:val="24"/>
+                <w:szCs w:val="24"/>
+              </w:rPr>
+            </w:pPr>
+            <w:r>
+              <w:rPr>
+                <w:noProof/>
+              </w:rPr>
+              <w:lastRenderedPageBreak/>
+              <w:drawing>
+                <wp:inline distT="0" distB="0" distL="0" distR="0" wp14:anchorId="218DBA6E" wp14:editId="6DC875E2">
+                  <wp:extent cx="2944368" cy="1828800"/>
+                  <wp:effectExtent l="0" t="0" r="8890" b="0"/>
+                  <wp:docPr id="112" name="Picture 112"/>
+                  <wp:cNvGraphicFramePr>
+                    <a:graphicFrameLocks xmlns:a="http://schemas.openxmlformats.org/drawingml/2006/main" noChangeAspect="1"/>
+                  </wp:cNvGraphicFramePr>
+                  <a:graphic xmlns:a="http://schemas.openxmlformats.org/drawingml/2006/main">
+                    <a:graphicData uri="http://schemas.openxmlformats.org/drawingml/2006/picture">
+                      <pic:pic xmlns:pic="http://schemas.openxmlformats.org/drawingml/2006/picture">
+                        <pic:nvPicPr>
+                          <pic:cNvPr id="1" name=""/>
+                          <pic:cNvPicPr/>
+                        </pic:nvPicPr>
+                        <pic:blipFill>
+                          <a:blip r:embed="rId54"/>
+                          <a:stretch>
+                            <a:fillRect/>
+                          </a:stretch>
+                        </pic:blipFill>
+                        <pic:spPr>
+                          <a:xfrm>
+                            <a:off x="0" y="0"/>
                             <a:ext cx="2944368" cy="1828800"/>
                           </a:xfrm>
                           <a:prstGeom prst="rect">
@@ -20387,7 +20275,7 @@
                           <pic:cNvPicPr/>
                         </pic:nvPicPr>
                         <pic:blipFill>
-                          <a:blip r:embed="rId53"/>
+                          <a:blip r:embed="rId55"/>
                           <a:stretch>
                             <a:fillRect/>
                           </a:stretch>
@@ -22548,7 +22436,7 @@
                           <pic:cNvPicPr/>
                         </pic:nvPicPr>
                         <pic:blipFill>
-                          <a:blip r:embed="rId54"/>
+                          <a:blip r:embed="rId56"/>
                           <a:stretch>
                             <a:fillRect/>
                           </a:stretch>
@@ -24255,27 +24143,27 @@
           <w:color w:val="auto"/>
         </w:rPr>
       </w:pPr>
-      <w:bookmarkStart w:id="55" w:name="_Toc482877927"/>
-      <w:bookmarkStart w:id="56" w:name="_Toc482950204"/>
-      <w:bookmarkStart w:id="57" w:name="_Toc482877928"/>
-      <w:bookmarkStart w:id="58" w:name="_Toc482950205"/>
-      <w:bookmarkStart w:id="59" w:name="_Toc482877929"/>
-      <w:bookmarkStart w:id="60" w:name="_Toc482950206"/>
-      <w:bookmarkStart w:id="61" w:name="_Toc482877930"/>
-      <w:bookmarkStart w:id="62" w:name="_Toc482950207"/>
-      <w:bookmarkStart w:id="63" w:name="_Toc482877931"/>
-      <w:bookmarkStart w:id="64" w:name="_Toc482950208"/>
-      <w:bookmarkStart w:id="65" w:name="_Toc482950209"/>
-      <w:bookmarkEnd w:id="55"/>
-      <w:bookmarkEnd w:id="56"/>
-      <w:bookmarkEnd w:id="57"/>
-      <w:bookmarkEnd w:id="58"/>
-      <w:bookmarkEnd w:id="59"/>
-      <w:bookmarkEnd w:id="60"/>
-      <w:bookmarkEnd w:id="61"/>
-      <w:bookmarkEnd w:id="62"/>
-      <w:bookmarkEnd w:id="63"/>
-      <w:bookmarkEnd w:id="64"/>
+      <w:bookmarkStart w:id="41" w:name="_Toc482877927"/>
+      <w:bookmarkStart w:id="42" w:name="_Toc482950204"/>
+      <w:bookmarkStart w:id="43" w:name="_Toc482877928"/>
+      <w:bookmarkStart w:id="44" w:name="_Toc482950205"/>
+      <w:bookmarkStart w:id="45" w:name="_Toc482877929"/>
+      <w:bookmarkStart w:id="46" w:name="_Toc482950206"/>
+      <w:bookmarkStart w:id="47" w:name="_Toc482877930"/>
+      <w:bookmarkStart w:id="48" w:name="_Toc482950207"/>
+      <w:bookmarkStart w:id="49" w:name="_Toc482877931"/>
+      <w:bookmarkStart w:id="50" w:name="_Toc482950208"/>
+      <w:bookmarkStart w:id="51" w:name="_Toc482950209"/>
+      <w:bookmarkEnd w:id="41"/>
+      <w:bookmarkEnd w:id="42"/>
+      <w:bookmarkEnd w:id="43"/>
+      <w:bookmarkEnd w:id="44"/>
+      <w:bookmarkEnd w:id="45"/>
+      <w:bookmarkEnd w:id="46"/>
+      <w:bookmarkEnd w:id="47"/>
+      <w:bookmarkEnd w:id="48"/>
+      <w:bookmarkEnd w:id="49"/>
+      <w:bookmarkEnd w:id="50"/>
       <w:r>
         <w:rPr>
           <w:rFonts w:ascii="Times New Roman" w:hAnsi="Times New Roman" w:cs="Times New Roman"/>
@@ -24291,7 +24179,7 @@
         </w:rPr>
         <w:t>ables</w:t>
       </w:r>
-      <w:bookmarkEnd w:id="65"/>
+      <w:bookmarkEnd w:id="51"/>
     </w:p>
     <w:tbl>
       <w:tblPr>
@@ -25182,7 +25070,7 @@
           <w:color w:val="auto"/>
         </w:rPr>
       </w:pPr>
-      <w:bookmarkStart w:id="66" w:name="_Toc482950210"/>
+      <w:bookmarkStart w:id="52" w:name="_Toc482950210"/>
       <w:r>
         <w:rPr>
           <w:rFonts w:ascii="Times New Roman" w:hAnsi="Times New Roman" w:cs="Times New Roman"/>
@@ -25190,7 +25078,7 @@
         </w:rPr>
         <w:t>Procedures</w:t>
       </w:r>
-      <w:bookmarkEnd w:id="66"/>
+      <w:bookmarkEnd w:id="52"/>
       <w:r>
         <w:rPr>
           <w:rFonts w:ascii="Times New Roman" w:hAnsi="Times New Roman" w:cs="Times New Roman"/>
@@ -26012,7 +25900,7 @@
       </w:pPr>
     </w:p>
     <w:sectPr>
-      <w:footerReference w:type="default" r:id="rId55"/>
+      <w:footerReference w:type="default" r:id="rId57"/>
       <w:pgSz w:w="12240" w:h="15840"/>
       <w:pgMar w:top="1440" w:right="1440" w:bottom="1440" w:left="1440" w:header="720" w:footer="720" w:gutter="0"/>
       <w:cols w:space="720"/>
@@ -26063,7 +25951,7 @@
       <mc:AlternateContent>
         <mc:Choice Requires="wps">
           <w:drawing>
-            <wp:anchor distT="0" distB="0" distL="114300" distR="114300" simplePos="0" relativeHeight="251656704" behindDoc="0" locked="0" layoutInCell="0" allowOverlap="1">
+            <wp:anchor distT="0" distB="0" distL="114300" distR="114300" simplePos="0" relativeHeight="251658240" behindDoc="0" locked="0" layoutInCell="0" allowOverlap="1">
               <wp:simplePos x="0" y="0"/>
               <wp:positionH relativeFrom="column">
                 <wp:posOffset>0</wp:posOffset>
@@ -26124,7 +26012,7 @@
         </mc:Choice>
         <mc:Fallback>
           <w:pict>
-            <v:line w14:anchorId="3E8EA934" id="Line 1" o:spid="_x0000_s1026" style="position:absolute;z-index:251656704;visibility:visible;mso-wrap-style:square;mso-width-percent:0;mso-height-percent:0;mso-wrap-distance-left:9pt;mso-wrap-distance-top:0;mso-wrap-distance-right:9pt;mso-wrap-distance-bottom:0;mso-position-horizontal:absolute;mso-position-horizontal-relative:text;mso-position-vertical:absolute;mso-position-vertical-relative:text;mso-width-percent:0;mso-height-percent:0;mso-width-relative:page;mso-height-relative:page" from="0,1.8pt" to="475.2pt,1.8pt" o:gfxdata="UEsDBBQABgAIAAAAIQC2gziS/gAAAOEBAAATAAAAW0NvbnRlbnRfVHlwZXNdLnhtbJSRQU7DMBBF&#10;90jcwfIWJU67QAgl6YK0S0CoHGBkTxKLZGx5TGhvj5O2G0SRWNoz/78nu9wcxkFMGNg6quQqL6RA&#10;0s5Y6ir5vt9lD1JwBDIwOMJKHpHlpr69KfdHjyxSmriSfYz+USnWPY7AufNIadK6MEJMx9ApD/oD&#10;OlTrorhX2lFEilmcO2RdNtjC5xDF9pCuTyYBB5bi6bQ4syoJ3g9WQ0ymaiLzg5KdCXlKLjvcW893&#10;SUOqXwnz5DrgnHtJTxOsQfEKIT7DmDSUCaxw7Rqn8787ZsmRM9e2VmPeBN4uqYvTtW7jvijg9N/y&#10;JsXecLq0q+WD6m8AAAD//wMAUEsDBBQABgAIAAAAIQA4/SH/1gAAAJQBAAALAAAAX3JlbHMvLnJl&#10;bHOkkMFqwzAMhu+DvYPRfXGawxijTi+j0GvpHsDYimMaW0Yy2fr2M4PBMnrbUb/Q94l/f/hMi1qR&#10;JVI2sOt6UJgd+ZiDgffL8ekFlFSbvV0oo4EbChzGx4f9GRdb25HMsYhqlCwG5lrLq9biZkxWOiqY&#10;22YiTra2kYMu1l1tQD30/bPm3wwYN0x18gb45AdQl1tp5j/sFB2T0FQ7R0nTNEV3j6o9feQzro1i&#10;OWA14Fm+Q8a1a8+Bvu/d/dMb2JY5uiPbhG/ktn4cqGU/er3pcvwCAAD//wMAUEsDBBQABgAIAAAA&#10;IQDa+9FdEgIAACgEAAAOAAAAZHJzL2Uyb0RvYy54bWysU8uu2jAQ3VfqP1jeQxJuoBARrqoEuqEt&#10;0r39AGM7xKpjW7YhoKr/3rGBtLSbqmoWjh9njs/MGS+fz51EJ26d0KrE2TjFiCuqmVCHEn953Yzm&#10;GDlPFCNSK17iC3f4efX2zbI3BZ/oVkvGLQIS5YrelLj13hRJ4mjLO+LG2nAFh422HfGwtIeEWdID&#10;eyeTSZrOkl5bZqym3DnYra+HeBX5m4ZT/7lpHPdIlhi0+TjaOO7DmKyWpDhYYlpBbzLIP6joiFBw&#10;6UBVE0/Q0Yo/qDpBrXa68WOqu0Q3jaA85gDZZOlv2by0xPCYCxTHmaFM7v/R0k+nnUWClXiBkSId&#10;WLQViqMsVKY3rgBApXY25EbP6sVsNf3qkNJVS9SBR4WvFwNhMSJ5CAkLZ4B/33/UDDDk6HUs07mx&#10;XaCEAqBzdOMyuMHPHlHYnKVP0zQH0+j9LCHFPdBY5z9w3aEwKbEEzZGYnLbOg3SA3iHhHqU3Qspo&#10;tlSoh2ynk2kMcFoKFg4DzNnDvpIWnUhol/iFOgDZA8zqo2KRrOWErW9zT4S8zgEvVeCDVEDObXbt&#10;h2+LdLGer+f5KJ/M1qM8revR+02Vj2ab7N20fqqrqs6+B2lZXrSCMa6CuntvZvnfeX97JdeuGrpz&#10;KEPyyB5TBLH3fxQdvQz2XRthr9llZ0M1gq3QjhF8ezqh339dR9TPB776AQAA//8DAFBLAwQUAAYA&#10;CAAAACEAuONpUNkAAAAEAQAADwAAAGRycy9kb3ducmV2LnhtbEyPwU7DMBBE70j8g7VIXCpq00IF&#10;IZsKAblxoVD1uo2XJCJep7HbBr4ewwWOoxnNvMmXo+vUgYfQekG4nBpQLJW3rdQIb6/lxQ2oEEks&#10;dV4Y4ZMDLIvTk5wy64/ywodVrFUqkZARQhNjn2kdqoYdhanvWZL37gdHMcmh1nagYyp3nZ4Zs9CO&#10;WkkLDfX80HD1sdo7hFCueVd+TaqJ2cxrz7Pd4/MTIZ6fjfd3oCKP8S8MP/gJHYrEtPV7sUF1COlI&#10;RJgvQCXz9tpcgdr+al3k+j988Q0AAP//AwBQSwECLQAUAAYACAAAACEAtoM4kv4AAADhAQAAEwAA&#10;AAAAAAAAAAAAAAAAAAAAW0NvbnRlbnRfVHlwZXNdLnhtbFBLAQItABQABgAIAAAAIQA4/SH/1gAA&#10;AJQBAAALAAAAAAAAAAAAAAAAAC8BAABfcmVscy8ucmVsc1BLAQItABQABgAIAAAAIQDa+9FdEgIA&#10;ACgEAAAOAAAAAAAAAAAAAAAAAC4CAABkcnMvZTJvRG9jLnhtbFBLAQItABQABgAIAAAAIQC442lQ&#10;2QAAAAQBAAAPAAAAAAAAAAAAAAAAAGwEAABkcnMvZG93bnJldi54bWxQSwUGAAAAAAQABADzAAAA&#10;cgUAAAAA&#10;" o:allowincell="f"/>
+            <v:line w14:anchorId="44C89B6F" id="Line 1" o:spid="_x0000_s1026" style="position:absolute;z-index:251658240;visibility:visible;mso-wrap-style:square;mso-width-percent:0;mso-height-percent:0;mso-wrap-distance-left:9pt;mso-wrap-distance-top:0;mso-wrap-distance-right:9pt;mso-wrap-distance-bottom:0;mso-position-horizontal:absolute;mso-position-horizontal-relative:text;mso-position-vertical:absolute;mso-position-vertical-relative:text;mso-width-percent:0;mso-height-percent:0;mso-width-relative:page;mso-height-relative:page" from="0,1.8pt" to="475.2pt,1.8pt" o:gfxdata="UEsDBBQABgAIAAAAIQC2gziS/gAAAOEBAAATAAAAW0NvbnRlbnRfVHlwZXNdLnhtbJSRQU7DMBBF&#10;90jcwfIWJU67QAgl6YK0S0CoHGBkTxKLZGx5TGhvj5O2G0SRWNoz/78nu9wcxkFMGNg6quQqL6RA&#10;0s5Y6ir5vt9lD1JwBDIwOMJKHpHlpr69KfdHjyxSmriSfYz+USnWPY7AufNIadK6MEJMx9ApD/oD&#10;OlTrorhX2lFEilmcO2RdNtjC5xDF9pCuTyYBB5bi6bQ4syoJ3g9WQ0ymaiLzg5KdCXlKLjvcW893&#10;SUOqXwnz5DrgnHtJTxOsQfEKIT7DmDSUCaxw7Rqn8787ZsmRM9e2VmPeBN4uqYvTtW7jvijg9N/y&#10;JsXecLq0q+WD6m8AAAD//wMAUEsDBBQABgAIAAAAIQA4/SH/1gAAAJQBAAALAAAAX3JlbHMvLnJl&#10;bHOkkMFqwzAMhu+DvYPRfXGawxijTi+j0GvpHsDYimMaW0Yy2fr2M4PBMnrbUb/Q94l/f/hMi1qR&#10;JVI2sOt6UJgd+ZiDgffL8ekFlFSbvV0oo4EbChzGx4f9GRdb25HMsYhqlCwG5lrLq9biZkxWOiqY&#10;22YiTra2kYMu1l1tQD30/bPm3wwYN0x18gb45AdQl1tp5j/sFB2T0FQ7R0nTNEV3j6o9feQzro1i&#10;OWA14Fm+Q8a1a8+Bvu/d/dMb2JY5uiPbhG/ktn4cqGU/er3pcvwCAAD//wMAUEsDBBQABgAIAAAA&#10;IQDa+9FdEgIAACgEAAAOAAAAZHJzL2Uyb0RvYy54bWysU8uu2jAQ3VfqP1jeQxJuoBARrqoEuqEt&#10;0r39AGM7xKpjW7YhoKr/3rGBtLSbqmoWjh9njs/MGS+fz51EJ26d0KrE2TjFiCuqmVCHEn953Yzm&#10;GDlPFCNSK17iC3f4efX2zbI3BZ/oVkvGLQIS5YrelLj13hRJ4mjLO+LG2nAFh422HfGwtIeEWdID&#10;eyeTSZrOkl5bZqym3DnYra+HeBX5m4ZT/7lpHPdIlhi0+TjaOO7DmKyWpDhYYlpBbzLIP6joiFBw&#10;6UBVE0/Q0Yo/qDpBrXa68WOqu0Q3jaA85gDZZOlv2by0xPCYCxTHmaFM7v/R0k+nnUWClXiBkSId&#10;WLQViqMsVKY3rgBApXY25EbP6sVsNf3qkNJVS9SBR4WvFwNhMSJ5CAkLZ4B/33/UDDDk6HUs07mx&#10;XaCEAqBzdOMyuMHPHlHYnKVP0zQH0+j9LCHFPdBY5z9w3aEwKbEEzZGYnLbOg3SA3iHhHqU3Qspo&#10;tlSoh2ynk2kMcFoKFg4DzNnDvpIWnUhol/iFOgDZA8zqo2KRrOWErW9zT4S8zgEvVeCDVEDObXbt&#10;h2+LdLGer+f5KJ/M1qM8revR+02Vj2ab7N20fqqrqs6+B2lZXrSCMa6CuntvZvnfeX97JdeuGrpz&#10;KEPyyB5TBLH3fxQdvQz2XRthr9llZ0M1gq3QjhF8ezqh339dR9TPB776AQAA//8DAFBLAwQUAAYA&#10;CAAAACEAuONpUNkAAAAEAQAADwAAAGRycy9kb3ducmV2LnhtbEyPwU7DMBBE70j8g7VIXCpq00IF&#10;IZsKAblxoVD1uo2XJCJep7HbBr4ewwWOoxnNvMmXo+vUgYfQekG4nBpQLJW3rdQIb6/lxQ2oEEks&#10;dV4Y4ZMDLIvTk5wy64/ywodVrFUqkZARQhNjn2kdqoYdhanvWZL37gdHMcmh1nagYyp3nZ4Zs9CO&#10;WkkLDfX80HD1sdo7hFCueVd+TaqJ2cxrz7Pd4/MTIZ6fjfd3oCKP8S8MP/gJHYrEtPV7sUF1COlI&#10;RJgvQCXz9tpcgdr+al3k+j988Q0AAP//AwBQSwECLQAUAAYACAAAACEAtoM4kv4AAADhAQAAEwAA&#10;AAAAAAAAAAAAAAAAAAAAW0NvbnRlbnRfVHlwZXNdLnhtbFBLAQItABQABgAIAAAAIQA4/SH/1gAA&#10;AJQBAAALAAAAAAAAAAAAAAAAAC8BAABfcmVscy8ucmVsc1BLAQItABQABgAIAAAAIQDa+9FdEgIA&#10;ACgEAAAOAAAAAAAAAAAAAAAAAC4CAABkcnMvZTJvRG9jLnhtbFBLAQItABQABgAIAAAAIQC442lQ&#10;2QAAAAQBAAAPAAAAAAAAAAAAAAAAAGwEAABkcnMvZG93bnJldi54bWxQSwUGAAAAAAQABADzAAAA&#10;cgUAAAAA&#10;" o:allowincell="f"/>
           </w:pict>
         </mc:Fallback>
       </mc:AlternateContent>
@@ -26221,7 +26109,7 @@
         <w:noProof/>
         <w:sz w:val="18"/>
       </w:rPr>
-      <w:t>11/17/17</w:t>
+      <w:t>10/22/18</w:t>
     </w:r>
     <w:r>
       <w:rPr>
@@ -26276,7 +26164,7 @@
         <w:noProof/>
         <w:sz w:val="18"/>
       </w:rPr>
-      <w:t>5</w:t>
+      <w:t>19</w:t>
     </w:r>
     <w:r>
       <w:rPr>
@@ -26337,7 +26225,7 @@
         <v:path o:extrusionok="f" gradientshapeok="t" o:connecttype="rect"/>
         <o:lock v:ext="edit" aspectratio="t"/>
       </v:shapetype>
-      <v:shape id="_x0000_i1028" type="#_x0000_t75" style="width:11.35pt;height:11.35pt" o:bullet="t">
+      <v:shape id="_x0000_i1030" type="#_x0000_t75" style="width:11.4pt;height:11.4pt" o:bullet="t">
         <v:imagedata r:id="rId1" o:title="msoF48D"/>
       </v:shape>
     </w:pict>
@@ -29973,7 +29861,7 @@
 </file>
 
 <file path=customXml/itemProps1.xml><?xml version="1.0" encoding="utf-8"?>
-<ds:datastoreItem xmlns:ds="http://schemas.openxmlformats.org/officeDocument/2006/customXml" ds:itemID="{90779E2E-2509-4F82-8213-6E0E3E070902}">
+<ds:datastoreItem xmlns:ds="http://schemas.openxmlformats.org/officeDocument/2006/customXml" ds:itemID="{7FE0750A-F1AD-4C79-904E-D8482D8D71F7}">
   <ds:schemaRefs>
     <ds:schemaRef ds:uri="http://schemas.openxmlformats.org/officeDocument/2006/bibliography"/>
   </ds:schemaRefs>

--- a/Design/DD/ETL/CCO_eCoaching_Log_Employee_Hierarchy_ETL_DD.docx
+++ b/Design/DD/ETL/CCO_eCoaching_Log_Employee_Hierarchy_ETL_DD.docx
@@ -328,20 +328,20 @@
                 <w:rFonts w:ascii="Times New Roman (PCL6)" w:hAnsi="Times New Roman (PCL6)"/>
               </w:rPr>
             </w:pPr>
-            <w:del w:id="1" w:author="Palacherla, Susmitha C (NONUS)" w:date="2018-10-22T12:17:00Z">
+            <w:del w:id="1" w:author="Palacherla, Susmitha C (NONUS)" w:date="2019-01-08T16:17:00Z">
               <w:r>
                 <w:rPr>
                   <w:rFonts w:ascii="Times New Roman (PCL6)" w:hAnsi="Times New Roman (PCL6)"/>
                 </w:rPr>
-                <w:delText>11/15/2017</w:delText>
+                <w:delText>10/22/2018</w:delText>
               </w:r>
             </w:del>
-            <w:ins w:id="2" w:author="Palacherla, Susmitha C (NONUS)" w:date="2018-10-22T12:17:00Z">
+            <w:ins w:id="2" w:author="Palacherla, Susmitha C (NONUS)" w:date="2019-01-08T16:17:00Z">
               <w:r>
                 <w:rPr>
                   <w:rFonts w:ascii="Times New Roman (PCL6)" w:hAnsi="Times New Roman (PCL6)"/>
                 </w:rPr>
-                <w:t>10/22/2018</w:t>
+                <w:t>01/08/2019</w:t>
               </w:r>
             </w:ins>
           </w:p>
@@ -381,6 +381,11 @@
               <w:rPr>
                 <w:rFonts w:ascii="Times New Roman (PCL6)" w:hAnsi="Times New Roman (PCL6)"/>
               </w:rPr>
+              <w:pPrChange w:id="3" w:author="Palacherla, Susmitha C (NONUS)" w:date="2019-01-08T16:18:00Z">
+                <w:pPr>
+                  <w:ind w:right="-270"/>
+                </w:pPr>
+              </w:pPrChange>
             </w:pPr>
             <w:r>
               <w:rPr>
@@ -388,68 +393,72 @@
               </w:rPr>
               <w:t xml:space="preserve">TFS </w:t>
             </w:r>
-            <w:del w:id="3" w:author="Palacherla, Susmitha C (NONUS)" w:date="2018-10-22T12:18:00Z">
+            <w:del w:id="4" w:author="Palacherla, Susmitha C (NONUS)" w:date="2019-01-08T16:17:00Z">
               <w:r>
                 <w:rPr>
                   <w:rFonts w:ascii="Times New Roman (PCL6)" w:hAnsi="Times New Roman (PCL6)"/>
                 </w:rPr>
-                <w:delText>8</w:delText>
+                <w:delText xml:space="preserve">12438 </w:delText>
+              </w:r>
+            </w:del>
+            <w:ins w:id="5" w:author="Palacherla, Susmitha C (NONUS)" w:date="2019-01-08T16:17:00Z">
+              <w:r>
+                <w:rPr>
+                  <w:rFonts w:ascii="Times New Roman (PCL6)" w:hAnsi="Times New Roman (PCL6)"/>
+                </w:rPr>
+                <w:t>1</w:t>
               </w:r>
               <w:r>
                 <w:rPr>
                   <w:rFonts w:ascii="Times New Roman (PCL6)" w:hAnsi="Times New Roman (PCL6)"/>
                 </w:rPr>
-                <w:delText>9</w:delText>
+                <w:t>3168</w:t>
               </w:r>
               <w:r>
                 <w:rPr>
                   <w:rFonts w:ascii="Times New Roman (PCL6)" w:hAnsi="Times New Roman (PCL6)"/>
                 </w:rPr>
-                <w:delText xml:space="preserve">74 </w:delText>
+                <w:t xml:space="preserve"> </w:t>
               </w:r>
+            </w:ins>
+            <w:r>
+              <w:rPr>
+                <w:rFonts w:ascii="Times New Roman (PCL6)" w:hAnsi="Times New Roman (PCL6)"/>
+              </w:rPr>
+              <w:t xml:space="preserve">- </w:t>
+            </w:r>
+            <w:r>
+              <w:rPr>
+                <w:rFonts w:ascii="Times New Roman (PCL6)" w:hAnsi="Times New Roman (PCL6)"/>
+              </w:rPr>
+              <w:t>Acco</w:t>
+            </w:r>
+            <w:r>
+              <w:rPr>
+                <w:rFonts w:ascii="Times New Roman (PCL6)" w:hAnsi="Times New Roman (PCL6)"/>
+              </w:rPr>
+              <w:t>m</w:t>
+            </w:r>
+            <w:r>
+              <w:rPr>
+                <w:rFonts w:ascii="Times New Roman (PCL6)" w:hAnsi="Times New Roman (PCL6)"/>
+              </w:rPr>
+              <w:t xml:space="preserve">modate </w:t>
+            </w:r>
+            <w:del w:id="6" w:author="Palacherla, Susmitha C (NONUS)" w:date="2019-01-08T16:18:00Z">
               <w:r>
                 <w:rPr>
                   <w:rFonts w:ascii="Times New Roman (PCL6)" w:hAnsi="Times New Roman (PCL6)"/>
                 </w:rPr>
-                <w:delText>–</w:delText>
+                <w:delText>middle name long values</w:delText>
               </w:r>
+            </w:del>
+            <w:ins w:id="7" w:author="Palacherla, Susmitha C (NONUS)" w:date="2019-01-08T16:18:00Z">
               <w:r>
                 <w:rPr>
                   <w:rFonts w:ascii="Times New Roman (PCL6)" w:hAnsi="Times New Roman (PCL6)"/>
                 </w:rPr>
-                <w:delText xml:space="preserve"> </w:delText>
-              </w:r>
-              <w:r>
-                <w:rPr>
-                  <w:rFonts w:ascii="Times New Roman (PCL6)" w:hAnsi="Times New Roman (PCL6)"/>
-                </w:rPr>
-                <w:delText>Add 2 new fields from PeopleSoft and use Encrypted staging directories/files on database server share</w:delText>
-              </w:r>
-            </w:del>
-            <w:ins w:id="4" w:author="Palacherla, Susmitha C (NONUS)" w:date="2018-10-22T12:18:00Z">
-              <w:r>
-                <w:rPr>
-                  <w:rFonts w:ascii="Times New Roman (PCL6)" w:hAnsi="Times New Roman (PCL6)"/>
-                </w:rPr>
-                <w:t xml:space="preserve">12438 - </w:t>
-              </w:r>
-              <w:r>
-                <w:rPr>
-                  <w:rFonts w:ascii="Times New Roman (PCL6)" w:hAnsi="Times New Roman (PCL6)"/>
-                </w:rPr>
-                <w:t>Acco</w:t>
-              </w:r>
-              <w:r>
-                <w:rPr>
-                  <w:rFonts w:ascii="Times New Roman (PCL6)" w:hAnsi="Times New Roman (PCL6)"/>
-                </w:rPr>
-                <w:t>m</w:t>
-              </w:r>
-              <w:r>
-                <w:rPr>
-                  <w:rFonts w:ascii="Times New Roman (PCL6)" w:hAnsi="Times New Roman (PCL6)"/>
-                </w:rPr>
-                <w:t>modate middle name long values</w:t>
+                <w:t>longer dept_id values</w:t>
               </w:r>
             </w:ins>
           </w:p>
@@ -557,7 +566,7 @@
           </mc:Choice>
           <mc:Fallback>
             <w:pict>
-              <v:line w14:anchorId="61337187" id="Line 3" o:spid="_x0000_s1026" style="position:absolute;z-index:251658752;visibility:visible;mso-wrap-style:square;mso-width-percent:0;mso-height-percent:0;mso-wrap-distance-left:9pt;mso-wrap-distance-top:0;mso-wrap-distance-right:9pt;mso-wrap-distance-bottom:0;mso-position-horizontal:absolute;mso-position-horizontal-relative:text;mso-position-vertical:absolute;mso-position-vertical-relative:text;mso-width-percent:0;mso-height-percent:0;mso-width-relative:page;mso-height-relative:page" from="367.2pt,33.3pt" to="439.25pt,33.35pt" o:gfxdata="UEsDBBQABgAIAAAAIQC2gziS/gAAAOEBAAATAAAAW0NvbnRlbnRfVHlwZXNdLnhtbJSRQU7DMBBF&#10;90jcwfIWJU67QAgl6YK0S0CoHGBkTxKLZGx5TGhvj5O2G0SRWNoz/78nu9wcxkFMGNg6quQqL6RA&#10;0s5Y6ir5vt9lD1JwBDIwOMJKHpHlpr69KfdHjyxSmriSfYz+USnWPY7AufNIadK6MEJMx9ApD/oD&#10;OlTrorhX2lFEilmcO2RdNtjC5xDF9pCuTyYBB5bi6bQ4syoJ3g9WQ0ymaiLzg5KdCXlKLjvcW893&#10;SUOqXwnz5DrgnHtJTxOsQfEKIT7DmDSUCaxw7Rqn8787ZsmRM9e2VmPeBN4uqYvTtW7jvijg9N/y&#10;JsXecLq0q+WD6m8AAAD//wMAUEsDBBQABgAIAAAAIQA4/SH/1gAAAJQBAAALAAAAX3JlbHMvLnJl&#10;bHOkkMFqwzAMhu+DvYPRfXGawxijTi+j0GvpHsDYimMaW0Yy2fr2M4PBMnrbUb/Q94l/f/hMi1qR&#10;JVI2sOt6UJgd+ZiDgffL8ekFlFSbvV0oo4EbChzGx4f9GRdb25HMsYhqlCwG5lrLq9biZkxWOiqY&#10;22YiTra2kYMu1l1tQD30/bPm3wwYN0x18gb45AdQl1tp5j/sFB2T0FQ7R0nTNEV3j6o9feQzro1i&#10;OWA14Fm+Q8a1a8+Bvu/d/dMb2JY5uiPbhG/ktn4cqGU/er3pcvwCAAD//wMAUEsDBBQABgAIAAAA&#10;IQCCrDXWKAIAAGIEAAAOAAAAZHJzL2Uyb0RvYy54bWysVMuu2jAQ3VfqP1jeQxIIXIgIV1UC3dAW&#10;6d5+gLEdYtWxLdsQUNV/79g8WtpFq6osjO2ZOZ4zcyaL51Mn0ZFbJ7QqcTZMMeKKaibUvsSfX9eD&#10;GUbOE8WI1IqX+Mwdfl6+fbPoTcFHutWScYsARLmiNyVuvTdFkjja8o64oTZcgbHRtiMejnafMEt6&#10;QO9kMkrTadJry4zVlDsHt/XFiJcRv2k49Z+axnGPZIkhNx9XG9ddWJPlghR7S0wr6DUN8g9ZdEQo&#10;ePQOVRNP0MGK36A6Qa12uvFDqrtEN42gPHIANln6C5uXlhgeuUBxnLmXyf0/WPrxuLVIMOjdE0aK&#10;dNCjjVAcjUNpeuMK8KjU1gZy9KRezEbTLw4pXbVE7XlM8fVsICwLEclDSDg4Aw/s+g+agQ85eB3r&#10;dGpsFyChAugU23G+t4OfPKJwOc8m6XiCEQXTFDYBnhS3SGOdf891h8KmxBKSjsjkuHH+4npzCQ8p&#10;vRZSwj0ppEI9oE9GkxjgtBQsGIPN2f2ukhYdSRBM/F3ffXCz+qBYBGs5YSvFkI81UCByHNBdh5Hk&#10;MBKwiX6eCPlnP+AnVcgDagA0rruLkr7O0/lqtprlg3w0XQ3ytK4H79ZVPpius6dJPa6rqs6+BUpZ&#10;XrSCMa4Cq5uqs/zvVHOdr4se77q+ly95RI8tgWRv/zHpKILQ94uCdpqdtza0JOgBhBydr0MXJuXn&#10;c/T68WlYfgcAAP//AwBQSwMEFAAGAAgAAAAhAJxE82HfAAAACQEAAA8AAABkcnMvZG93bnJldi54&#10;bWxMj01PwzAMhu9I/IfISNxYCoy2Kk2n8TGxG2LAYTevMW1F41RNtmb8erITHG0/ev285SKYXhxo&#10;dJ1lBdezBARxbXXHjYKP99VVDsJ5ZI29ZVJwJAeL6vysxELbid/osPGNiCHsClTQej8UUrq6JYNu&#10;ZgfiePuyo0Efx7GResQphpte3iRJKg12HD+0ONBjS/X3Zm8ULF98dtyungfG15/tk57C+uEzKHV5&#10;EZb3IDwF/wfDST+qQxWddnbP2oleQXY7n0dUQZqmICKQZ/kdiN1pkYGsSvm/QfULAAD//wMAUEsB&#10;Ai0AFAAGAAgAAAAhALaDOJL+AAAA4QEAABMAAAAAAAAAAAAAAAAAAAAAAFtDb250ZW50X1R5cGVz&#10;XS54bWxQSwECLQAUAAYACAAAACEAOP0h/9YAAACUAQAACwAAAAAAAAAAAAAAAAAvAQAAX3JlbHMv&#10;LnJlbHNQSwECLQAUAAYACAAAACEAgqw11igCAABiBAAADgAAAAAAAAAAAAAAAAAuAgAAZHJzL2Uy&#10;b0RvYy54bWxQSwECLQAUAAYACAAAACEAnETzYd8AAAAJAQAADwAAAAAAAAAAAAAAAACCBAAAZHJz&#10;L2Rvd25yZXYueG1sUEsFBgAAAAAEAAQA8wAAAI4FAAAAAA==&#10;" o:allowincell="f">
+              <v:line w14:anchorId="18D3B935" id="Line 3" o:spid="_x0000_s1026" style="position:absolute;z-index:251658752;visibility:visible;mso-wrap-style:square;mso-width-percent:0;mso-height-percent:0;mso-wrap-distance-left:9pt;mso-wrap-distance-top:0;mso-wrap-distance-right:9pt;mso-wrap-distance-bottom:0;mso-position-horizontal:absolute;mso-position-horizontal-relative:text;mso-position-vertical:absolute;mso-position-vertical-relative:text;mso-width-percent:0;mso-height-percent:0;mso-width-relative:page;mso-height-relative:page" from="367.2pt,33.3pt" to="439.25pt,33.35pt" o:gfxdata="UEsDBBQABgAIAAAAIQC2gziS/gAAAOEBAAATAAAAW0NvbnRlbnRfVHlwZXNdLnhtbJSRQU7DMBBF&#10;90jcwfIWJU67QAgl6YK0S0CoHGBkTxKLZGx5TGhvj5O2G0SRWNoz/78nu9wcxkFMGNg6quQqL6RA&#10;0s5Y6ir5vt9lD1JwBDIwOMJKHpHlpr69KfdHjyxSmriSfYz+USnWPY7AufNIadK6MEJMx9ApD/oD&#10;OlTrorhX2lFEilmcO2RdNtjC5xDF9pCuTyYBB5bi6bQ4syoJ3g9WQ0ymaiLzg5KdCXlKLjvcW893&#10;SUOqXwnz5DrgnHtJTxOsQfEKIT7DmDSUCaxw7Rqn8787ZsmRM9e2VmPeBN4uqYvTtW7jvijg9N/y&#10;JsXecLq0q+WD6m8AAAD//wMAUEsDBBQABgAIAAAAIQA4/SH/1gAAAJQBAAALAAAAX3JlbHMvLnJl&#10;bHOkkMFqwzAMhu+DvYPRfXGawxijTi+j0GvpHsDYimMaW0Yy2fr2M4PBMnrbUb/Q94l/f/hMi1qR&#10;JVI2sOt6UJgd+ZiDgffL8ekFlFSbvV0oo4EbChzGx4f9GRdb25HMsYhqlCwG5lrLq9biZkxWOiqY&#10;22YiTra2kYMu1l1tQD30/bPm3wwYN0x18gb45AdQl1tp5j/sFB2T0FQ7R0nTNEV3j6o9feQzro1i&#10;OWA14Fm+Q8a1a8+Bvu/d/dMb2JY5uiPbhG/ktn4cqGU/er3pcvwCAAD//wMAUEsDBBQABgAIAAAA&#10;IQCCrDXWKAIAAGIEAAAOAAAAZHJzL2Uyb0RvYy54bWysVMuu2jAQ3VfqP1jeQxIIXIgIV1UC3dAW&#10;6d5+gLEdYtWxLdsQUNV/79g8WtpFq6osjO2ZOZ4zcyaL51Mn0ZFbJ7QqcTZMMeKKaibUvsSfX9eD&#10;GUbOE8WI1IqX+Mwdfl6+fbPoTcFHutWScYsARLmiNyVuvTdFkjja8o64oTZcgbHRtiMejnafMEt6&#10;QO9kMkrTadJry4zVlDsHt/XFiJcRv2k49Z+axnGPZIkhNx9XG9ddWJPlghR7S0wr6DUN8g9ZdEQo&#10;ePQOVRNP0MGK36A6Qa12uvFDqrtEN42gPHIANln6C5uXlhgeuUBxnLmXyf0/WPrxuLVIMOjdE0aK&#10;dNCjjVAcjUNpeuMK8KjU1gZy9KRezEbTLw4pXbVE7XlM8fVsICwLEclDSDg4Aw/s+g+agQ85eB3r&#10;dGpsFyChAugU23G+t4OfPKJwOc8m6XiCEQXTFDYBnhS3SGOdf891h8KmxBKSjsjkuHH+4npzCQ8p&#10;vRZSwj0ppEI9oE9GkxjgtBQsGIPN2f2ukhYdSRBM/F3ffXCz+qBYBGs5YSvFkI81UCByHNBdh5Hk&#10;MBKwiX6eCPlnP+AnVcgDagA0rruLkr7O0/lqtprlg3w0XQ3ytK4H79ZVPpius6dJPa6rqs6+BUpZ&#10;XrSCMa4Cq5uqs/zvVHOdr4se77q+ly95RI8tgWRv/zHpKILQ94uCdpqdtza0JOgBhBydr0MXJuXn&#10;c/T68WlYfgcAAP//AwBQSwMEFAAGAAgAAAAhAJxE82HfAAAACQEAAA8AAABkcnMvZG93bnJldi54&#10;bWxMj01PwzAMhu9I/IfISNxYCoy2Kk2n8TGxG2LAYTevMW1F41RNtmb8erITHG0/ev285SKYXhxo&#10;dJ1lBdezBARxbXXHjYKP99VVDsJ5ZI29ZVJwJAeL6vysxELbid/osPGNiCHsClTQej8UUrq6JYNu&#10;ZgfiePuyo0Efx7GResQphpte3iRJKg12HD+0ONBjS/X3Zm8ULF98dtyungfG15/tk57C+uEzKHV5&#10;EZb3IDwF/wfDST+qQxWddnbP2oleQXY7n0dUQZqmICKQZ/kdiN1pkYGsSvm/QfULAAD//wMAUEsB&#10;Ai0AFAAGAAgAAAAhALaDOJL+AAAA4QEAABMAAAAAAAAAAAAAAAAAAAAAAFtDb250ZW50X1R5cGVz&#10;XS54bWxQSwECLQAUAAYACAAAACEAOP0h/9YAAACUAQAACwAAAAAAAAAAAAAAAAAvAQAAX3JlbHMv&#10;LnJlbHNQSwECLQAUAAYACAAAACEAgqw11igCAABiBAAADgAAAAAAAAAAAAAAAAAuAgAAZHJzL2Uy&#10;b0RvYy54bWxQSwECLQAUAAYACAAAACEAnETzYd8AAAAJAQAADwAAAAAAAAAAAAAAAACCBAAAZHJz&#10;L2Rvd25yZXYueG1sUEsFBgAAAAAEAAQA8wAAAI4FAAAAAA==&#10;" o:allowincell="f">
                 <v:stroke startarrowwidth="narrow" startarrowlength="short" endarrowwidth="narrow" endarrowlength="short"/>
               </v:line>
             </w:pict>
@@ -633,7 +642,7 @@
           </mc:Choice>
           <mc:Fallback>
             <w:pict>
-              <v:line w14:anchorId="51311848" id="Line 4" o:spid="_x0000_s1026" style="position:absolute;z-index:251654656;visibility:visible;mso-wrap-style:square;mso-width-percent:0;mso-height-percent:0;mso-wrap-distance-left:9pt;mso-wrap-distance-top:0;mso-wrap-distance-right:9pt;mso-wrap-distance-bottom:0;mso-position-horizontal:absolute;mso-position-horizontal-relative:text;mso-position-vertical:absolute;mso-position-vertical-relative:text;mso-width-percent:0;mso-height-percent:0;mso-width-relative:page;mso-height-relative:page" from="1in,33.3pt" to="266.45pt,33.35pt" o:gfxdata="UEsDBBQABgAIAAAAIQC2gziS/gAAAOEBAAATAAAAW0NvbnRlbnRfVHlwZXNdLnhtbJSRQU7DMBBF&#10;90jcwfIWJU67QAgl6YK0S0CoHGBkTxKLZGx5TGhvj5O2G0SRWNoz/78nu9wcxkFMGNg6quQqL6RA&#10;0s5Y6ir5vt9lD1JwBDIwOMJKHpHlpr69KfdHjyxSmriSfYz+USnWPY7AufNIadK6MEJMx9ApD/oD&#10;OlTrorhX2lFEilmcO2RdNtjC5xDF9pCuTyYBB5bi6bQ4syoJ3g9WQ0ymaiLzg5KdCXlKLjvcW893&#10;SUOqXwnz5DrgnHtJTxOsQfEKIT7DmDSUCaxw7Rqn8787ZsmRM9e2VmPeBN4uqYvTtW7jvijg9N/y&#10;JsXecLq0q+WD6m8AAAD//wMAUEsDBBQABgAIAAAAIQA4/SH/1gAAAJQBAAALAAAAX3JlbHMvLnJl&#10;bHOkkMFqwzAMhu+DvYPRfXGawxijTi+j0GvpHsDYimMaW0Yy2fr2M4PBMnrbUb/Q94l/f/hMi1qR&#10;JVI2sOt6UJgd+ZiDgffL8ekFlFSbvV0oo4EbChzGx4f9GRdb25HMsYhqlCwG5lrLq9biZkxWOiqY&#10;22YiTra2kYMu1l1tQD30/bPm3wwYN0x18gb45AdQl1tp5j/sFB2T0FQ7R0nTNEV3j6o9feQzro1i&#10;OWA14Fm+Q8a1a8+Bvu/d/dMb2JY5uiPbhG/ktn4cqGU/er3pcvwCAAD//wMAUEsDBBQABgAIAAAA&#10;IQAzTVJwKwIAAGMEAAAOAAAAZHJzL2Uyb0RvYy54bWysVE2P2yAQvVfqf0DcE9tZO02sOKvKTnrZ&#10;diPt9gcQwDEqBgQkTlT1v3cgH23aQ6uqPmAwM483bx5ePB57iQ7cOqFVhbNxihFXVDOhdhX+/Loe&#10;zTBynihGpFa8wifu8OPy7ZvFYEo+0Z2WjFsEIMqVg6lw570pk8TRjvfEjbXhCjZbbXviYWl3CbNk&#10;APReJpM0nSaDtsxYTblz8LU5b+JlxG9bTv1z2zrukawwcPNxtHHchjFZLki5s8R0gl5okH9g0ROh&#10;4NAbVEM8QXsrfoPqBbXa6daPqe4T3baC8lgDVJOlv1Tz0hHDYy0gjjM3mdz/g6WfDhuLBIPeTTFS&#10;pIcePQnFUR6kGYwrIaJWGxuKo0f1Yp40/eKQ0nVH1I5Hiq8nA2lZyEjuUsLCGThgO3zUDGLI3uuo&#10;07G1fYAEBdAxtuN0awc/ekTh4ySfzouswIjC3vShiPikvKYa6/wHrnsUJhWWwDpCk8OT84EKKa8h&#10;4SSl10LK2G+p0FDheTEpYoLTUrCwGcKc3W1radGBBMfE53LuXZjVe8UiWMcJWymGfBRBgctxQHc9&#10;RpLDnYBJjPNEyD/HAWmpAg8QAcq4zM5W+jpP56vZapaP8sl0NcrTphm9X9f5aLrO3hXNQ1PXTfYt&#10;lJTlZScY4ypUdbV1lv+dbS4X7GzIm7Fv8iX36FFnIHt9R9LRBaHxZwttNTttbGhJMAQ4OQZfbl24&#10;Kj+vY9SPf8PyOwAAAP//AwBQSwMEFAAGAAgAAAAhAFbgxc7fAAAACQEAAA8AAABkcnMvZG93bnJl&#10;di54bWxMj81OwzAQhO9IvIO1SNyoQykphDhV+anghihw6G0bL0lEvI5it0l5erYnOM7saPabfDG6&#10;Vu2pD41nA5eTBBRx6W3DlYGP99XFDagQkS22nsnAgQIsitOTHDPrB36j/TpWSko4ZGigjrHLtA5l&#10;TQ7DxHfEcvvyvcMosq+07XGQctfqaZKk2mHD8qHGjh5qKr/XO2dg+Rznh83qqWN8/dk82mF8uf8c&#10;jTk/G5d3oCKN8S8MR3xBh0KYtn7HNqhW9GwmW6KBNE1BSeD6anoLans05qCLXP9fUPwCAAD//wMA&#10;UEsBAi0AFAAGAAgAAAAhALaDOJL+AAAA4QEAABMAAAAAAAAAAAAAAAAAAAAAAFtDb250ZW50X1R5&#10;cGVzXS54bWxQSwECLQAUAAYACAAAACEAOP0h/9YAAACUAQAACwAAAAAAAAAAAAAAAAAvAQAAX3Jl&#10;bHMvLnJlbHNQSwECLQAUAAYACAAAACEAM01ScCsCAABjBAAADgAAAAAAAAAAAAAAAAAuAgAAZHJz&#10;L2Uyb0RvYy54bWxQSwECLQAUAAYACAAAACEAVuDFzt8AAAAJAQAADwAAAAAAAAAAAAAAAACFBAAA&#10;ZHJzL2Rvd25yZXYueG1sUEsFBgAAAAAEAAQA8wAAAJEFAAAAAA==&#10;" o:allowincell="f">
+              <v:line w14:anchorId="7D762740" id="Line 4" o:spid="_x0000_s1026" style="position:absolute;z-index:251654656;visibility:visible;mso-wrap-style:square;mso-width-percent:0;mso-height-percent:0;mso-wrap-distance-left:9pt;mso-wrap-distance-top:0;mso-wrap-distance-right:9pt;mso-wrap-distance-bottom:0;mso-position-horizontal:absolute;mso-position-horizontal-relative:text;mso-position-vertical:absolute;mso-position-vertical-relative:text;mso-width-percent:0;mso-height-percent:0;mso-width-relative:page;mso-height-relative:page" from="1in,33.3pt" to="266.45pt,33.35pt" o:gfxdata="UEsDBBQABgAIAAAAIQC2gziS/gAAAOEBAAATAAAAW0NvbnRlbnRfVHlwZXNdLnhtbJSRQU7DMBBF&#10;90jcwfIWJU67QAgl6YK0S0CoHGBkTxKLZGx5TGhvj5O2G0SRWNoz/78nu9wcxkFMGNg6quQqL6RA&#10;0s5Y6ir5vt9lD1JwBDIwOMJKHpHlpr69KfdHjyxSmriSfYz+USnWPY7AufNIadK6MEJMx9ApD/oD&#10;OlTrorhX2lFEilmcO2RdNtjC5xDF9pCuTyYBB5bi6bQ4syoJ3g9WQ0ymaiLzg5KdCXlKLjvcW893&#10;SUOqXwnz5DrgnHtJTxOsQfEKIT7DmDSUCaxw7Rqn8787ZsmRM9e2VmPeBN4uqYvTtW7jvijg9N/y&#10;JsXecLq0q+WD6m8AAAD//wMAUEsDBBQABgAIAAAAIQA4/SH/1gAAAJQBAAALAAAAX3JlbHMvLnJl&#10;bHOkkMFqwzAMhu+DvYPRfXGawxijTi+j0GvpHsDYimMaW0Yy2fr2M4PBMnrbUb/Q94l/f/hMi1qR&#10;JVI2sOt6UJgd+ZiDgffL8ekFlFSbvV0oo4EbChzGx4f9GRdb25HMsYhqlCwG5lrLq9biZkxWOiqY&#10;22YiTra2kYMu1l1tQD30/bPm3wwYN0x18gb45AdQl1tp5j/sFB2T0FQ7R0nTNEV3j6o9feQzro1i&#10;OWA14Fm+Q8a1a8+Bvu/d/dMb2JY5uiPbhG/ktn4cqGU/er3pcvwCAAD//wMAUEsDBBQABgAIAAAA&#10;IQAzTVJwKwIAAGMEAAAOAAAAZHJzL2Uyb0RvYy54bWysVE2P2yAQvVfqf0DcE9tZO02sOKvKTnrZ&#10;diPt9gcQwDEqBgQkTlT1v3cgH23aQ6uqPmAwM483bx5ePB57iQ7cOqFVhbNxihFXVDOhdhX+/Loe&#10;zTBynihGpFa8wifu8OPy7ZvFYEo+0Z2WjFsEIMqVg6lw570pk8TRjvfEjbXhCjZbbXviYWl3CbNk&#10;APReJpM0nSaDtsxYTblz8LU5b+JlxG9bTv1z2zrukawwcPNxtHHchjFZLki5s8R0gl5okH9g0ROh&#10;4NAbVEM8QXsrfoPqBbXa6daPqe4T3baC8lgDVJOlv1Tz0hHDYy0gjjM3mdz/g6WfDhuLBIPeTTFS&#10;pIcePQnFUR6kGYwrIaJWGxuKo0f1Yp40/eKQ0nVH1I5Hiq8nA2lZyEjuUsLCGThgO3zUDGLI3uuo&#10;07G1fYAEBdAxtuN0awc/ekTh4ySfzouswIjC3vShiPikvKYa6/wHrnsUJhWWwDpCk8OT84EKKa8h&#10;4SSl10LK2G+p0FDheTEpYoLTUrCwGcKc3W1radGBBMfE53LuXZjVe8UiWMcJWymGfBRBgctxQHc9&#10;RpLDnYBJjPNEyD/HAWmpAg8QAcq4zM5W+jpP56vZapaP8sl0NcrTphm9X9f5aLrO3hXNQ1PXTfYt&#10;lJTlZScY4ypUdbV1lv+dbS4X7GzIm7Fv8iX36FFnIHt9R9LRBaHxZwttNTttbGhJMAQ4OQZfbl24&#10;Kj+vY9SPf8PyOwAAAP//AwBQSwMEFAAGAAgAAAAhAFbgxc7fAAAACQEAAA8AAABkcnMvZG93bnJl&#10;di54bWxMj81OwzAQhO9IvIO1SNyoQykphDhV+anghihw6G0bL0lEvI5it0l5erYnOM7saPabfDG6&#10;Vu2pD41nA5eTBBRx6W3DlYGP99XFDagQkS22nsnAgQIsitOTHDPrB36j/TpWSko4ZGigjrHLtA5l&#10;TQ7DxHfEcvvyvcMosq+07XGQctfqaZKk2mHD8qHGjh5qKr/XO2dg+Rznh83qqWN8/dk82mF8uf8c&#10;jTk/G5d3oCKN8S8MR3xBh0KYtn7HNqhW9GwmW6KBNE1BSeD6anoLans05qCLXP9fUPwCAAD//wMA&#10;UEsBAi0AFAAGAAgAAAAhALaDOJL+AAAA4QEAABMAAAAAAAAAAAAAAAAAAAAAAFtDb250ZW50X1R5&#10;cGVzXS54bWxQSwECLQAUAAYACAAAACEAOP0h/9YAAACUAQAACwAAAAAAAAAAAAAAAAAvAQAAX3Jl&#10;bHMvLnJlbHNQSwECLQAUAAYACAAAACEAM01ScCsCAABjBAAADgAAAAAAAAAAAAAAAAAuAgAAZHJz&#10;L2Uyb0RvYy54bWxQSwECLQAUAAYACAAAACEAVuDFzt8AAAAJAQAADwAAAAAAAAAAAAAAAACFBAAA&#10;ZHJzL2Rvd25yZXYueG1sUEsFBgAAAAAEAAQA8wAAAJEFAAAAAA==&#10;" o:allowincell="f">
                 <v:stroke startarrowwidth="narrow" startarrowlength="short" endarrowwidth="narrow" endarrowlength="short"/>
               </v:line>
             </w:pict>
@@ -798,7 +807,7 @@
           </mc:Choice>
           <mc:Fallback>
             <w:pict>
-              <v:line w14:anchorId="0B88B940" id="Line 5" o:spid="_x0000_s1026" style="position:absolute;z-index:251660800;visibility:visible;mso-wrap-style:square;mso-width-percent:0;mso-height-percent:0;mso-wrap-distance-left:9pt;mso-wrap-distance-top:0;mso-wrap-distance-right:9pt;mso-wrap-distance-bottom:0;mso-position-horizontal:absolute;mso-position-horizontal-relative:text;mso-position-vertical:absolute;mso-position-vertical-relative:text;mso-width-percent:0;mso-height-percent:0;mso-width-relative:page;mso-height-relative:page" from="115.2pt,.6pt" to="309.6pt,.6pt" o:gfxdata="UEsDBBQABgAIAAAAIQC2gziS/gAAAOEBAAATAAAAW0NvbnRlbnRfVHlwZXNdLnhtbJSRQU7DMBBF&#10;90jcwfIWJU67QAgl6YK0S0CoHGBkTxKLZGx5TGhvj5O2G0SRWNoz/78nu9wcxkFMGNg6quQqL6RA&#10;0s5Y6ir5vt9lD1JwBDIwOMJKHpHlpr69KfdHjyxSmriSfYz+USnWPY7AufNIadK6MEJMx9ApD/oD&#10;OlTrorhX2lFEilmcO2RdNtjC5xDF9pCuTyYBB5bi6bQ4syoJ3g9WQ0ymaiLzg5KdCXlKLjvcW893&#10;SUOqXwnz5DrgnHtJTxOsQfEKIT7DmDSUCaxw7Rqn8787ZsmRM9e2VmPeBN4uqYvTtW7jvijg9N/y&#10;JsXecLq0q+WD6m8AAAD//wMAUEsDBBQABgAIAAAAIQA4/SH/1gAAAJQBAAALAAAAX3JlbHMvLnJl&#10;bHOkkMFqwzAMhu+DvYPRfXGawxijTi+j0GvpHsDYimMaW0Yy2fr2M4PBMnrbUb/Q94l/f/hMi1qR&#10;JVI2sOt6UJgd+ZiDgffL8ekFlFSbvV0oo4EbChzGx4f9GRdb25HMsYhqlCwG5lrLq9biZkxWOiqY&#10;22YiTra2kYMu1l1tQD30/bPm3wwYN0x18gb45AdQl1tp5j/sFB2T0FQ7R0nTNEV3j6o9feQzro1i&#10;OWA14Fm+Q8a1a8+Bvu/d/dMb2JY5uiPbhG/ktn4cqGU/er3pcvwCAAD//wMAUEsDBBQABgAIAAAA&#10;IQDyeyv9KQIAAGEEAAAOAAAAZHJzL2Uyb0RvYy54bWysVE2P0zAQvSPxHyzf2yQlLWnUdIWSlkth&#10;K+3yA1zbaSwc27LdphXivzN2P9iFAwiRg2NnZp7fzLzJ4uHUS3Tk1gmtKpyNU4y4opoJta/wl+f1&#10;qMDIeaIYkVrxCp+5ww/Lt28Wgyn5RHdaMm4RgChXDqbCnfemTBJHO94TN9aGKzC22vbEw9HuE2bJ&#10;AOi9TCZpOksGbZmxmnLn4GtzMeJlxG9bTv1j2zrukawwcPNxtXHdhTVZLki5t8R0gl5pkH9g0ROh&#10;4NI7VEM8QQcrfoPqBbXa6daPqe4T3baC8pgDZJOlv2Tz1BHDYy5QHGfuZXL/D5Z+Pm4tEgx6N8VI&#10;kR56tBGKo2kozWBcCR612tqQHD2pJ7PR9KtDStcdUXseKT6fDYRlISJ5FRIOzsAFu+GTZuBDDl7H&#10;Op1a2wdIqAA6xXac7+3gJ48ofJzks6IooGv0ZktIeQs01vmPXPcobCosgXMEJseN84EIKW8u4R6l&#10;10LK2G2p0FDh+XQyjQFOS8GCMbg5u9/V0qIjCXqJT8wKLC/drD4oFsE6TthKMeRjCRRoHAd012Mk&#10;OUwEbKKfJ0L+2Q9ISxV4QAkgjevuIqRv83S+KlZFPsons9UoT5tm9GFd56PZOns/bd41dd1k30NK&#10;WV52gjGuQlY3UWf534nmOl4XOd5lfS9f8ho91hnI3t6RdNRAaPtFQDvNzlsbWhLkADqOzteZC4Py&#10;8hy9fv4Zlj8AAAD//wMAUEsDBBQABgAIAAAAIQDgmyaM3AAAAAcBAAAPAAAAZHJzL2Rvd25yZXYu&#10;eG1sTI7LTsMwEEX3SPyDNUjsqNOACoQ4VXlUsEO0ZdHdNB6SiHgcxW6T8vUMbGA3V+fqzsnno2vV&#10;gfrQeDYwnSSgiEtvG64MbNbLixtQISJbbD2TgSMFmBenJzlm1g/8RodVrJSMcMjQQB1jl2kdypoc&#10;honviIV9+N5hlNhX2vY4yLhrdZokM+2wYflQY0cPNZWfq70zsHiO18ft8qljfP3aPtphfLl/H405&#10;PxsXd6AijfGvDD/6og6FOO38nm1QrYH0MrmSqoAUlPDZ9FaO3W/WRa7/+xffAAAA//8DAFBLAQIt&#10;ABQABgAIAAAAIQC2gziS/gAAAOEBAAATAAAAAAAAAAAAAAAAAAAAAABbQ29udGVudF9UeXBlc10u&#10;eG1sUEsBAi0AFAAGAAgAAAAhADj9If/WAAAAlAEAAAsAAAAAAAAAAAAAAAAALwEAAF9yZWxzLy5y&#10;ZWxzUEsBAi0AFAAGAAgAAAAhAPJ7K/0pAgAAYQQAAA4AAAAAAAAAAAAAAAAALgIAAGRycy9lMm9E&#10;b2MueG1sUEsBAi0AFAAGAAgAAAAhAOCbJozcAAAABwEAAA8AAAAAAAAAAAAAAAAAgwQAAGRycy9k&#10;b3ducmV2LnhtbFBLBQYAAAAABAAEAPMAAACMBQAAAAA=&#10;" o:allowincell="f">
+              <v:line w14:anchorId="4A65E4B9" id="Line 5" o:spid="_x0000_s1026" style="position:absolute;z-index:251660800;visibility:visible;mso-wrap-style:square;mso-width-percent:0;mso-height-percent:0;mso-wrap-distance-left:9pt;mso-wrap-distance-top:0;mso-wrap-distance-right:9pt;mso-wrap-distance-bottom:0;mso-position-horizontal:absolute;mso-position-horizontal-relative:text;mso-position-vertical:absolute;mso-position-vertical-relative:text;mso-width-percent:0;mso-height-percent:0;mso-width-relative:page;mso-height-relative:page" from="115.2pt,.6pt" to="309.6pt,.6pt" o:gfxdata="UEsDBBQABgAIAAAAIQC2gziS/gAAAOEBAAATAAAAW0NvbnRlbnRfVHlwZXNdLnhtbJSRQU7DMBBF&#10;90jcwfIWJU67QAgl6YK0S0CoHGBkTxKLZGx5TGhvj5O2G0SRWNoz/78nu9wcxkFMGNg6quQqL6RA&#10;0s5Y6ir5vt9lD1JwBDIwOMJKHpHlpr69KfdHjyxSmriSfYz+USnWPY7AufNIadK6MEJMx9ApD/oD&#10;OlTrorhX2lFEilmcO2RdNtjC5xDF9pCuTyYBB5bi6bQ4syoJ3g9WQ0ymaiLzg5KdCXlKLjvcW893&#10;SUOqXwnz5DrgnHtJTxOsQfEKIT7DmDSUCaxw7Rqn8787ZsmRM9e2VmPeBN4uqYvTtW7jvijg9N/y&#10;JsXecLq0q+WD6m8AAAD//wMAUEsDBBQABgAIAAAAIQA4/SH/1gAAAJQBAAALAAAAX3JlbHMvLnJl&#10;bHOkkMFqwzAMhu+DvYPRfXGawxijTi+j0GvpHsDYimMaW0Yy2fr2M4PBMnrbUb/Q94l/f/hMi1qR&#10;JVI2sOt6UJgd+ZiDgffL8ekFlFSbvV0oo4EbChzGx4f9GRdb25HMsYhqlCwG5lrLq9biZkxWOiqY&#10;22YiTra2kYMu1l1tQD30/bPm3wwYN0x18gb45AdQl1tp5j/sFB2T0FQ7R0nTNEV3j6o9feQzro1i&#10;OWA14Fm+Q8a1a8+Bvu/d/dMb2JY5uiPbhG/ktn4cqGU/er3pcvwCAAD//wMAUEsDBBQABgAIAAAA&#10;IQDyeyv9KQIAAGEEAAAOAAAAZHJzL2Uyb0RvYy54bWysVE2P0zAQvSPxHyzf2yQlLWnUdIWSlkth&#10;K+3yA1zbaSwc27LdphXivzN2P9iFAwiRg2NnZp7fzLzJ4uHUS3Tk1gmtKpyNU4y4opoJta/wl+f1&#10;qMDIeaIYkVrxCp+5ww/Lt28Wgyn5RHdaMm4RgChXDqbCnfemTBJHO94TN9aGKzC22vbEw9HuE2bJ&#10;AOi9TCZpOksGbZmxmnLn4GtzMeJlxG9bTv1j2zrukawwcPNxtXHdhTVZLki5t8R0gl5pkH9g0ROh&#10;4NI7VEM8QQcrfoPqBbXa6daPqe4T3baC8pgDZJOlv2Tz1BHDYy5QHGfuZXL/D5Z+Pm4tEgx6N8VI&#10;kR56tBGKo2kozWBcCR612tqQHD2pJ7PR9KtDStcdUXseKT6fDYRlISJ5FRIOzsAFu+GTZuBDDl7H&#10;Op1a2wdIqAA6xXac7+3gJ48ofJzks6IooGv0ZktIeQs01vmPXPcobCosgXMEJseN84EIKW8u4R6l&#10;10LK2G2p0FDh+XQyjQFOS8GCMbg5u9/V0qIjCXqJT8wKLC/drD4oFsE6TthKMeRjCRRoHAd012Mk&#10;OUwEbKKfJ0L+2Q9ISxV4QAkgjevuIqRv83S+KlZFPsons9UoT5tm9GFd56PZOns/bd41dd1k30NK&#10;WV52gjGuQlY3UWf534nmOl4XOd5lfS9f8ho91hnI3t6RdNRAaPtFQDvNzlsbWhLkADqOzteZC4Py&#10;8hy9fv4Zlj8AAAD//wMAUEsDBBQABgAIAAAAIQDgmyaM3AAAAAcBAAAPAAAAZHJzL2Rvd25yZXYu&#10;eG1sTI7LTsMwEEX3SPyDNUjsqNOACoQ4VXlUsEO0ZdHdNB6SiHgcxW6T8vUMbGA3V+fqzsnno2vV&#10;gfrQeDYwnSSgiEtvG64MbNbLixtQISJbbD2TgSMFmBenJzlm1g/8RodVrJSMcMjQQB1jl2kdypoc&#10;honviIV9+N5hlNhX2vY4yLhrdZokM+2wYflQY0cPNZWfq70zsHiO18ft8qljfP3aPtphfLl/H405&#10;PxsXd6AijfGvDD/6og6FOO38nm1QrYH0MrmSqoAUlPDZ9FaO3W/WRa7/+xffAAAA//8DAFBLAQIt&#10;ABQABgAIAAAAIQC2gziS/gAAAOEBAAATAAAAAAAAAAAAAAAAAAAAAABbQ29udGVudF9UeXBlc10u&#10;eG1sUEsBAi0AFAAGAAgAAAAhADj9If/WAAAAlAEAAAsAAAAAAAAAAAAAAAAALwEAAF9yZWxzLy5y&#10;ZWxzUEsBAi0AFAAGAAgAAAAhAPJ7K/0pAgAAYQQAAA4AAAAAAAAAAAAAAAAALgIAAGRycy9lMm9E&#10;b2MueG1sUEsBAi0AFAAGAAgAAAAhAOCbJozcAAAABwEAAA8AAAAAAAAAAAAAAAAAgwQAAGRycy9k&#10;b3ducmV2LnhtbFBLBQYAAAAABAAEAPMAAACMBQAAAAA=&#10;" o:allowincell="f">
                 <v:stroke startarrowwidth="narrow" startarrowlength="short" endarrowwidth="narrow" endarrowlength="short"/>
               </v:line>
             </w:pict>
@@ -838,6 +847,7 @@
           <w:rFonts w:ascii="Times New Roman" w:hAnsi="Times New Roman"/>
           <w:noProof/>
         </w:rPr>
+        <w:lastRenderedPageBreak/>
         <mc:AlternateContent>
           <mc:Choice Requires="wps">
             <w:drawing>
@@ -902,7 +912,7 @@
           </mc:Choice>
           <mc:Fallback>
             <w:pict>
-              <v:line w14:anchorId="762A3B78" id="Line 6" o:spid="_x0000_s1026" style="position:absolute;z-index:251659776;visibility:visible;mso-wrap-style:square;mso-width-percent:0;mso-height-percent:0;mso-wrap-distance-left:9pt;mso-wrap-distance-top:0;mso-wrap-distance-right:9pt;mso-wrap-distance-bottom:0;mso-position-horizontal:absolute;mso-position-horizontal-relative:text;mso-position-vertical:absolute;mso-position-vertical-relative:text;mso-width-percent:0;mso-height-percent:0;mso-width-relative:page;mso-height-relative:page" from="374.4pt,34.75pt" to="446.45pt,34.8pt" o:gfxdata="UEsDBBQABgAIAAAAIQC2gziS/gAAAOEBAAATAAAAW0NvbnRlbnRfVHlwZXNdLnhtbJSRQU7DMBBF&#10;90jcwfIWJU67QAgl6YK0S0CoHGBkTxKLZGx5TGhvj5O2G0SRWNoz/78nu9wcxkFMGNg6quQqL6RA&#10;0s5Y6ir5vt9lD1JwBDIwOMJKHpHlpr69KfdHjyxSmriSfYz+USnWPY7AufNIadK6MEJMx9ApD/oD&#10;OlTrorhX2lFEilmcO2RdNtjC5xDF9pCuTyYBB5bi6bQ4syoJ3g9WQ0ymaiLzg5KdCXlKLjvcW893&#10;SUOqXwnz5DrgnHtJTxOsQfEKIT7DmDSUCaxw7Rqn8787ZsmRM9e2VmPeBN4uqYvTtW7jvijg9N/y&#10;JsXecLq0q+WD6m8AAAD//wMAUEsDBBQABgAIAAAAIQA4/SH/1gAAAJQBAAALAAAAX3JlbHMvLnJl&#10;bHOkkMFqwzAMhu+DvYPRfXGawxijTi+j0GvpHsDYimMaW0Yy2fr2M4PBMnrbUb/Q94l/f/hMi1qR&#10;JVI2sOt6UJgd+ZiDgffL8ekFlFSbvV0oo4EbChzGx4f9GRdb25HMsYhqlCwG5lrLq9biZkxWOiqY&#10;22YiTra2kYMu1l1tQD30/bPm3wwYN0x18gb45AdQl1tp5j/sFB2T0FQ7R0nTNEV3j6o9feQzro1i&#10;OWA14Fm+Q8a1a8+Bvu/d/dMb2JY5uiPbhG/ktn4cqGU/er3pcvwCAAD//wMAUEsDBBQABgAIAAAA&#10;IQBe6Ak6KAIAAGIEAAAOAAAAZHJzL2Uyb0RvYy54bWysVE2P2jAQvVfqf7B8hyRsoBARVlUCvdAu&#10;0u7+AGM7xKpjW7YhoKr/vWPz0dI9tKrKwdiemed5M28yfzx2Eh24dUKrEmfDFCOuqGZC7Ur8+rIa&#10;TDFynihGpFa8xCfu8OPi/bt5bwo+0q2WjFsEIMoVvSlx670pksTRlnfEDbXhCoyNth3xcLS7hFnS&#10;A3onk1GaTpJeW2asptw5uK3PRryI+E3DqX9qGsc9kiWG3HxcbVy3YU0Wc1LsLDGtoJc0yD9k0RGh&#10;4NEbVE08QXsr3kB1glrtdOOHVHeJbhpBeeQAbLL0NzbPLTE8coHiOHMrk/t/sPTLYWORYNC7HCNF&#10;OujRWiiOJqE0vXEFeFRqYwM5elTPZq3pV4eUrlqidjym+HIyEJaFiOQuJBycgQe2/WfNwIfsvY51&#10;Oja2C5BQAXSM7Tjd2sGPHlG4nGXj9GGMEQXTBDYBnhTXSGOd/8R1h8KmxBKSjsjksHb+7Hp1CQ8p&#10;vRJSwj0ppEI9oI9H4xjgtBQsGIPN2d22khYdSBBM/F3evXOzeq9YBGs5YUvFkI81UCByHNBdh5Hk&#10;MBKwiX6eCPlnP+AnVcgDagA0Lruzkr7N0tlyupzmg3w0WQ7ytK4HH1dVPpissg/j+qGuqjr7Hihl&#10;edEKxrgKrK6qzvK/U81lvs56vOn6Vr7kHj22BJK9/sekowhC388K2mp22tjQkqAHEHJ0vgxdmJRf&#10;z9Hr56dh8QMAAP//AwBQSwMEFAAGAAgAAAAhAKmr8K3gAAAACQEAAA8AAABkcnMvZG93bnJldi54&#10;bWxMj81OwzAQhO9IvIO1SNyoQwVpEuJU5aeCG6LAobdtvCQR8TqK3cbl6XFPcNzZ0cw35TKYXhxo&#10;dJ1lBdezBARxbXXHjYKP9/VVBsJ5ZI29ZVJwJAfL6vysxELbid/osPGNiCHsClTQej8UUrq6JYNu&#10;Zgfi+Puyo0Efz7GResQphptezpMklQY7jg0tDvTQUv292RsFq2e/OG7XTwPj68/2UU/h5f4zKHV5&#10;EVZ3IDwF/2eGE35Ehyoy7eyetRO9gsVNFtG9gjS/BRENWT7PQexOQgqyKuX/BdUvAAAA//8DAFBL&#10;AQItABQABgAIAAAAIQC2gziS/gAAAOEBAAATAAAAAAAAAAAAAAAAAAAAAABbQ29udGVudF9UeXBl&#10;c10ueG1sUEsBAi0AFAAGAAgAAAAhADj9If/WAAAAlAEAAAsAAAAAAAAAAAAAAAAALwEAAF9yZWxz&#10;Ly5yZWxzUEsBAi0AFAAGAAgAAAAhAF7oCTooAgAAYgQAAA4AAAAAAAAAAAAAAAAALgIAAGRycy9l&#10;Mm9Eb2MueG1sUEsBAi0AFAAGAAgAAAAhAKmr8K3gAAAACQEAAA8AAAAAAAAAAAAAAAAAggQAAGRy&#10;cy9kb3ducmV2LnhtbFBLBQYAAAAABAAEAPMAAACPBQAAAAA=&#10;" o:allowincell="f">
+              <v:line w14:anchorId="66E52EC6" id="Line 6" o:spid="_x0000_s1026" style="position:absolute;z-index:251659776;visibility:visible;mso-wrap-style:square;mso-width-percent:0;mso-height-percent:0;mso-wrap-distance-left:9pt;mso-wrap-distance-top:0;mso-wrap-distance-right:9pt;mso-wrap-distance-bottom:0;mso-position-horizontal:absolute;mso-position-horizontal-relative:text;mso-position-vertical:absolute;mso-position-vertical-relative:text;mso-width-percent:0;mso-height-percent:0;mso-width-relative:page;mso-height-relative:page" from="374.4pt,34.75pt" to="446.45pt,34.8pt" o:gfxdata="UEsDBBQABgAIAAAAIQC2gziS/gAAAOEBAAATAAAAW0NvbnRlbnRfVHlwZXNdLnhtbJSRQU7DMBBF&#10;90jcwfIWJU67QAgl6YK0S0CoHGBkTxKLZGx5TGhvj5O2G0SRWNoz/78nu9wcxkFMGNg6quQqL6RA&#10;0s5Y6ir5vt9lD1JwBDIwOMJKHpHlpr69KfdHjyxSmriSfYz+USnWPY7AufNIadK6MEJMx9ApD/oD&#10;OlTrorhX2lFEilmcO2RdNtjC5xDF9pCuTyYBB5bi6bQ4syoJ3g9WQ0ymaiLzg5KdCXlKLjvcW893&#10;SUOqXwnz5DrgnHtJTxOsQfEKIT7DmDSUCaxw7Rqn8787ZsmRM9e2VmPeBN4uqYvTtW7jvijg9N/y&#10;JsXecLq0q+WD6m8AAAD//wMAUEsDBBQABgAIAAAAIQA4/SH/1gAAAJQBAAALAAAAX3JlbHMvLnJl&#10;bHOkkMFqwzAMhu+DvYPRfXGawxijTi+j0GvpHsDYimMaW0Yy2fr2M4PBMnrbUb/Q94l/f/hMi1qR&#10;JVI2sOt6UJgd+ZiDgffL8ekFlFSbvV0oo4EbChzGx4f9GRdb25HMsYhqlCwG5lrLq9biZkxWOiqY&#10;22YiTra2kYMu1l1tQD30/bPm3wwYN0x18gb45AdQl1tp5j/sFB2T0FQ7R0nTNEV3j6o9feQzro1i&#10;OWA14Fm+Q8a1a8+Bvu/d/dMb2JY5uiPbhG/ktn4cqGU/er3pcvwCAAD//wMAUEsDBBQABgAIAAAA&#10;IQBe6Ak6KAIAAGIEAAAOAAAAZHJzL2Uyb0RvYy54bWysVE2P2jAQvVfqf7B8hyRsoBARVlUCvdAu&#10;0u7+AGM7xKpjW7YhoKr/vWPz0dI9tKrKwdiemed5M28yfzx2Eh24dUKrEmfDFCOuqGZC7Ur8+rIa&#10;TDFynihGpFa8xCfu8OPi/bt5bwo+0q2WjFsEIMoVvSlx670pksTRlnfEDbXhCoyNth3xcLS7hFnS&#10;A3onk1GaTpJeW2asptw5uK3PRryI+E3DqX9qGsc9kiWG3HxcbVy3YU0Wc1LsLDGtoJc0yD9k0RGh&#10;4NEbVE08QXsr3kB1glrtdOOHVHeJbhpBeeQAbLL0NzbPLTE8coHiOHMrk/t/sPTLYWORYNC7HCNF&#10;OujRWiiOJqE0vXEFeFRqYwM5elTPZq3pV4eUrlqidjym+HIyEJaFiOQuJBycgQe2/WfNwIfsvY51&#10;Oja2C5BQAXSM7Tjd2sGPHlG4nGXj9GGMEQXTBDYBnhTXSGOd/8R1h8KmxBKSjsjksHb+7Hp1CQ8p&#10;vRJSwj0ppEI9oI9H4xjgtBQsGIPN2d22khYdSBBM/F3evXOzeq9YBGs5YUvFkI81UCByHNBdh5Hk&#10;MBKwiX6eCPlnP+AnVcgDagA0Lruzkr7N0tlyupzmg3w0WQ7ytK4HH1dVPpissg/j+qGuqjr7Hihl&#10;edEKxrgKrK6qzvK/U81lvs56vOn6Vr7kHj22BJK9/sekowhC388K2mp22tjQkqAHEHJ0vgxdmJRf&#10;z9Hr56dh8QMAAP//AwBQSwMEFAAGAAgAAAAhAKmr8K3gAAAACQEAAA8AAABkcnMvZG93bnJldi54&#10;bWxMj81OwzAQhO9IvIO1SNyoQwVpEuJU5aeCG6LAobdtvCQR8TqK3cbl6XFPcNzZ0cw35TKYXhxo&#10;dJ1lBdezBARxbXXHjYKP9/VVBsJ5ZI29ZVJwJAfL6vysxELbid/osPGNiCHsClTQej8UUrq6JYNu&#10;Zgfi+Puyo0Efz7GResQphptezpMklQY7jg0tDvTQUv292RsFq2e/OG7XTwPj68/2UU/h5f4zKHV5&#10;EVZ3IDwF/2eGE35Ehyoy7eyetRO9gsVNFtG9gjS/BRENWT7PQexOQgqyKuX/BdUvAAAA//8DAFBL&#10;AQItABQABgAIAAAAIQC2gziS/gAAAOEBAAATAAAAAAAAAAAAAAAAAAAAAABbQ29udGVudF9UeXBl&#10;c10ueG1sUEsBAi0AFAAGAAgAAAAhADj9If/WAAAAlAEAAAsAAAAAAAAAAAAAAAAALwEAAF9yZWxz&#10;Ly5yZWxzUEsBAi0AFAAGAAgAAAAhAF7oCTooAgAAYgQAAA4AAAAAAAAAAAAAAAAALgIAAGRycy9l&#10;Mm9Eb2MueG1sUEsBAi0AFAAGAAgAAAAhAKmr8K3gAAAACQEAAA8AAAAAAAAAAAAAAAAAggQAAGRy&#10;cy9kb3ducmV2LnhtbFBLBQYAAAAABAAEAPMAAACPBQAAAAA=&#10;" o:allowincell="f">
                 <v:stroke startarrowwidth="narrow" startarrowlength="short" endarrowwidth="narrow" endarrowlength="short"/>
               </v:line>
             </w:pict>
@@ -978,7 +988,7 @@
           </mc:Choice>
           <mc:Fallback>
             <w:pict>
-              <v:line w14:anchorId="009DDAE3" id="Line 7" o:spid="_x0000_s1026" style="position:absolute;z-index:251655680;visibility:visible;mso-wrap-style:square;mso-width-percent:0;mso-height-percent:0;mso-wrap-distance-left:9pt;mso-wrap-distance-top:0;mso-wrap-distance-right:9pt;mso-wrap-distance-bottom:0;mso-position-horizontal:absolute;mso-position-horizontal-relative:text;mso-position-vertical:absolute;mso-position-vertical-relative:text;mso-width-percent:0;mso-height-percent:0;mso-width-relative:page;mso-height-relative:page" from="1in,32.75pt" to="266.45pt,32.8pt" o:gfxdata="UEsDBBQABgAIAAAAIQC2gziS/gAAAOEBAAATAAAAW0NvbnRlbnRfVHlwZXNdLnhtbJSRQU7DMBBF&#10;90jcwfIWJU67QAgl6YK0S0CoHGBkTxKLZGx5TGhvj5O2G0SRWNoz/78nu9wcxkFMGNg6quQqL6RA&#10;0s5Y6ir5vt9lD1JwBDIwOMJKHpHlpr69KfdHjyxSmriSfYz+USnWPY7AufNIadK6MEJMx9ApD/oD&#10;OlTrorhX2lFEilmcO2RdNtjC5xDF9pCuTyYBB5bi6bQ4syoJ3g9WQ0ymaiLzg5KdCXlKLjvcW893&#10;SUOqXwnz5DrgnHtJTxOsQfEKIT7DmDSUCaxw7Rqn8787ZsmRM9e2VmPeBN4uqYvTtW7jvijg9N/y&#10;JsXecLq0q+WD6m8AAAD//wMAUEsDBBQABgAIAAAAIQA4/SH/1gAAAJQBAAALAAAAX3JlbHMvLnJl&#10;bHOkkMFqwzAMhu+DvYPRfXGawxijTi+j0GvpHsDYimMaW0Yy2fr2M4PBMnrbUb/Q94l/f/hMi1qR&#10;JVI2sOt6UJgd+ZiDgffL8ekFlFSbvV0oo4EbChzGx4f9GRdb25HMsYhqlCwG5lrLq9biZkxWOiqY&#10;22YiTra2kYMu1l1tQD30/bPm3wwYN0x18gb45AdQl1tp5j/sFB2T0FQ7R0nTNEV3j6o9feQzro1i&#10;OWA14Fm+Q8a1a8+Bvu/d/dMb2JY5uiPbhG/ktn4cqGU/er3pcvwCAAD//wMAUEsDBBQABgAIAAAA&#10;IQCVKN30KwIAAGMEAAAOAAAAZHJzL2Uyb0RvYy54bWysVE2P2yAQvVfqf0DcE9tZO5tYcVaVnfSy&#10;bSPt9gcQwDEqBgQkTlT1v3cgH23aQ6uqPmAwM483bx5ePB17iQ7cOqFVhbNxihFXVDOhdhX+/Loe&#10;zTBynihGpFa8wifu8NPy7ZvFYEo+0Z2WjFsEIMqVg6lw570pk8TRjvfEjbXhCjZbbXviYWl3CbNk&#10;APReJpM0nSaDtsxYTblz8LU5b+JlxG9bTv2ntnXcI1lh4ObjaOO4DWOyXJByZ4npBL3QIP/AoidC&#10;waE3qIZ4gvZW/AbVC2q1060fU90num0F5bEGqCZLf6nmpSOGx1pAHGduMrn/B0s/HjYWCQa9yzBS&#10;pIcePQvF0WOQZjCuhIhabWwojh7Vi3nW9ItDStcdUTseKb6eDKRlISO5SwkLZ+CA7fBBM4ghe6+j&#10;TsfW9gESFEDH2I7TrR386BGFj5N8Oi+yAiMKe9OHIuKT8ppqrPPvue5RmFRYAusITQ7PzgcqpLyG&#10;hJOUXgspY7+lQkOF58WkiAlOS8HCZghzdretpUUHEhwTn8u5d2FW7xWLYB0nbKUY8lEEBS7HAd31&#10;GEkOdwImMc4TIf8cB6SlCjxABCjjMjtb6es8na9mq1k+yifT1ShPm2b0bl3no+k6eyyah6aum+xb&#10;KCnLy04wxlWo6mrrLP8721wu2NmQN2Pf5Evu0aPOQPb6jqSjC0Ljzxbaanba2NCSYAhwcgy+3Lpw&#10;VX5ex6gf/4bldwAAAP//AwBQSwMEFAAGAAgAAAAhAFppD4jfAAAACQEAAA8AAABkcnMvZG93bnJl&#10;di54bWxMj81OwzAQhO9IvIO1SNyoQ2lSCHGq8lPBDdHCobdtvCQR8TqK3cbl6XFPcJzZ0ew3xSKY&#10;ThxocK1lBdeTBARxZXXLtYKPzerqFoTzyBo7y6TgSA4W5flZgbm2I7/TYe1rEUvY5aig8b7PpXRV&#10;QwbdxPbE8fZlB4M+yqGWesAxlptOTpMkkwZbjh8a7Omxoep7vTcKli9+ftyunnvGt5/tkx7D68Nn&#10;UOryIizvQXgK/i8MJ/yIDmVk2tk9aye6qGezuMUryNIURAykN9M7ELuTkYEsC/l/QfkLAAD//wMA&#10;UEsBAi0AFAAGAAgAAAAhALaDOJL+AAAA4QEAABMAAAAAAAAAAAAAAAAAAAAAAFtDb250ZW50X1R5&#10;cGVzXS54bWxQSwECLQAUAAYACAAAACEAOP0h/9YAAACUAQAACwAAAAAAAAAAAAAAAAAvAQAAX3Jl&#10;bHMvLnJlbHNQSwECLQAUAAYACAAAACEAlSjd9CsCAABjBAAADgAAAAAAAAAAAAAAAAAuAgAAZHJz&#10;L2Uyb0RvYy54bWxQSwECLQAUAAYACAAAACEAWmkPiN8AAAAJAQAADwAAAAAAAAAAAAAAAACFBAAA&#10;ZHJzL2Rvd25yZXYueG1sUEsFBgAAAAAEAAQA8wAAAJEFAAAAAA==&#10;" o:allowincell="f">
+              <v:line w14:anchorId="12C6DC7E" id="Line 7" o:spid="_x0000_s1026" style="position:absolute;z-index:251655680;visibility:visible;mso-wrap-style:square;mso-width-percent:0;mso-height-percent:0;mso-wrap-distance-left:9pt;mso-wrap-distance-top:0;mso-wrap-distance-right:9pt;mso-wrap-distance-bottom:0;mso-position-horizontal:absolute;mso-position-horizontal-relative:text;mso-position-vertical:absolute;mso-position-vertical-relative:text;mso-width-percent:0;mso-height-percent:0;mso-width-relative:page;mso-height-relative:page" from="1in,32.75pt" to="266.45pt,32.8pt" o:gfxdata="UEsDBBQABgAIAAAAIQC2gziS/gAAAOEBAAATAAAAW0NvbnRlbnRfVHlwZXNdLnhtbJSRQU7DMBBF&#10;90jcwfIWJU67QAgl6YK0S0CoHGBkTxKLZGx5TGhvj5O2G0SRWNoz/78nu9wcxkFMGNg6quQqL6RA&#10;0s5Y6ir5vt9lD1JwBDIwOMJKHpHlpr69KfdHjyxSmriSfYz+USnWPY7AufNIadK6MEJMx9ApD/oD&#10;OlTrorhX2lFEilmcO2RdNtjC5xDF9pCuTyYBB5bi6bQ4syoJ3g9WQ0ymaiLzg5KdCXlKLjvcW893&#10;SUOqXwnz5DrgnHtJTxOsQfEKIT7DmDSUCaxw7Rqn8787ZsmRM9e2VmPeBN4uqYvTtW7jvijg9N/y&#10;JsXecLq0q+WD6m8AAAD//wMAUEsDBBQABgAIAAAAIQA4/SH/1gAAAJQBAAALAAAAX3JlbHMvLnJl&#10;bHOkkMFqwzAMhu+DvYPRfXGawxijTi+j0GvpHsDYimMaW0Yy2fr2M4PBMnrbUb/Q94l/f/hMi1qR&#10;JVI2sOt6UJgd+ZiDgffL8ekFlFSbvV0oo4EbChzGx4f9GRdb25HMsYhqlCwG5lrLq9biZkxWOiqY&#10;22YiTra2kYMu1l1tQD30/bPm3wwYN0x18gb45AdQl1tp5j/sFB2T0FQ7R0nTNEV3j6o9feQzro1i&#10;OWA14Fm+Q8a1a8+Bvu/d/dMb2JY5uiPbhG/ktn4cqGU/er3pcvwCAAD//wMAUEsDBBQABgAIAAAA&#10;IQCVKN30KwIAAGMEAAAOAAAAZHJzL2Uyb0RvYy54bWysVE2P2yAQvVfqf0DcE9tZO5tYcVaVnfSy&#10;bSPt9gcQwDEqBgQkTlT1v3cgH23aQ6uqPmAwM483bx5ePB17iQ7cOqFVhbNxihFXVDOhdhX+/Loe&#10;zTBynihGpFa8wifu8NPy7ZvFYEo+0Z2WjFsEIMqVg6lw570pk8TRjvfEjbXhCjZbbXviYWl3CbNk&#10;APReJpM0nSaDtsxYTblz8LU5b+JlxG9bTv2ntnXcI1lh4ObjaOO4DWOyXJByZ4npBL3QIP/AoidC&#10;waE3qIZ4gvZW/AbVC2q1060fU90num0F5bEGqCZLf6nmpSOGx1pAHGduMrn/B0s/HjYWCQa9yzBS&#10;pIcePQvF0WOQZjCuhIhabWwojh7Vi3nW9ItDStcdUTseKb6eDKRlISO5SwkLZ+CA7fBBM4ghe6+j&#10;TsfW9gESFEDH2I7TrR386BGFj5N8Oi+yAiMKe9OHIuKT8ppqrPPvue5RmFRYAusITQ7PzgcqpLyG&#10;hJOUXgspY7+lQkOF58WkiAlOS8HCZghzdretpUUHEhwTn8u5d2FW7xWLYB0nbKUY8lEEBS7HAd31&#10;GEkOdwImMc4TIf8cB6SlCjxABCjjMjtb6es8na9mq1k+yifT1ShPm2b0bl3no+k6eyyah6aum+xb&#10;KCnLy04wxlWo6mrrLP8721wu2NmQN2Pf5Evu0aPOQPb6jqSjC0Ljzxbaanba2NCSYAhwcgy+3Lpw&#10;VX5ex6gf/4bldwAAAP//AwBQSwMEFAAGAAgAAAAhAFppD4jfAAAACQEAAA8AAABkcnMvZG93bnJl&#10;di54bWxMj81OwzAQhO9IvIO1SNyoQ2lSCHGq8lPBDdHCobdtvCQR8TqK3cbl6XFPcJzZ0ew3xSKY&#10;ThxocK1lBdeTBARxZXXLtYKPzerqFoTzyBo7y6TgSA4W5flZgbm2I7/TYe1rEUvY5aig8b7PpXRV&#10;QwbdxPbE8fZlB4M+yqGWesAxlptOTpMkkwZbjh8a7Omxoep7vTcKli9+ftyunnvGt5/tkx7D68Nn&#10;UOryIizvQXgK/i8MJ/yIDmVk2tk9aye6qGezuMUryNIURAykN9M7ELuTkYEsC/l/QfkLAAD//wMA&#10;UEsBAi0AFAAGAAgAAAAhALaDOJL+AAAA4QEAABMAAAAAAAAAAAAAAAAAAAAAAFtDb250ZW50X1R5&#10;cGVzXS54bWxQSwECLQAUAAYACAAAACEAOP0h/9YAAACUAQAACwAAAAAAAAAAAAAAAAAvAQAAX3Jl&#10;bHMvLnJlbHNQSwECLQAUAAYACAAAACEAlSjd9CsCAABjBAAADgAAAAAAAAAAAAAAAAAuAgAAZHJz&#10;L2Uyb0RvYy54bWxQSwECLQAUAAYACAAAACEAWmkPiN8AAAAJAQAADwAAAAAAAAAAAAAAAACFBAAA&#10;ZHJzL2Rvd25yZXYueG1sUEsFBgAAAAAEAAQA8wAAAJEFAAAAAA==&#10;" o:allowincell="f">
                 <v:stroke startarrowwidth="narrow" startarrowlength="short" endarrowwidth="narrow" endarrowlength="short"/>
               </v:line>
             </w:pict>
@@ -1756,7 +1766,6 @@
               <w:jc w:val="left"/>
             </w:pPr>
             <w:r>
-              <w:lastRenderedPageBreak/>
               <w:t>11/15/2017</w:t>
             </w:r>
           </w:p>
@@ -1810,6 +1819,7 @@
               <w:jc w:val="left"/>
             </w:pPr>
             <w:r>
+              <w:lastRenderedPageBreak/>
               <w:t>11/17/2017</w:t>
             </w:r>
           </w:p>
@@ -1852,9 +1862,6 @@
         </w:tc>
       </w:tr>
       <w:tr>
-        <w:trPr>
-          <w:ins w:id="5" w:author="Palacherla, Susmitha C (NONUS)" w:date="2018-10-22T12:18:00Z"/>
-        </w:trPr>
         <w:tc>
           <w:tcPr>
             <w:tcW w:w="1440" w:type="dxa"/>
@@ -1864,15 +1871,10 @@
               <w:pStyle w:val="hdr1"/>
               <w:ind w:left="0"/>
               <w:jc w:val="left"/>
-              <w:rPr>
-                <w:ins w:id="6" w:author="Palacherla, Susmitha C (NONUS)" w:date="2018-10-22T12:18:00Z"/>
-              </w:rPr>
-            </w:pPr>
-            <w:ins w:id="7" w:author="Palacherla, Susmitha C (NONUS)" w:date="2018-10-22T12:18:00Z">
-              <w:r>
-                <w:t>10/22/2018</w:t>
-              </w:r>
-            </w:ins>
+            </w:pPr>
+            <w:r>
+              <w:t>10/22/2018</w:t>
+            </w:r>
           </w:p>
         </w:tc>
         <w:tc>
@@ -1885,40 +1887,148 @@
               <w:ind w:left="0"/>
               <w:jc w:val="left"/>
               <w:rPr>
-                <w:ins w:id="8" w:author="Palacherla, Susmitha C (NONUS)" w:date="2018-10-22T12:18:00Z"/>
                 <w:rFonts w:ascii="Times New Roman (PCL6)" w:hAnsi="Times New Roman (PCL6)"/>
               </w:rPr>
             </w:pPr>
-            <w:ins w:id="9" w:author="Palacherla, Susmitha C (NONUS)" w:date="2018-10-22T12:18:00Z">
+            <w:r>
+              <w:rPr>
+                <w:rFonts w:ascii="Times New Roman (PCL6)" w:hAnsi="Times New Roman (PCL6)"/>
+              </w:rPr>
+              <w:t xml:space="preserve">TFS 12438 - </w:t>
+            </w:r>
+            <w:r>
+              <w:rPr>
+                <w:rFonts w:ascii="Times New Roman (PCL6)" w:hAnsi="Times New Roman (PCL6)"/>
+              </w:rPr>
+              <w:t>Acco</w:t>
+            </w:r>
+            <w:r>
+              <w:rPr>
+                <w:rFonts w:ascii="Times New Roman (PCL6)" w:hAnsi="Times New Roman (PCL6)"/>
+              </w:rPr>
+              <w:t>m</w:t>
+            </w:r>
+            <w:r>
+              <w:rPr>
+                <w:rFonts w:ascii="Times New Roman (PCL6)" w:hAnsi="Times New Roman (PCL6)"/>
+              </w:rPr>
+              <w:t>modate middle name long values</w:t>
+            </w:r>
+            <w:r>
+              <w:rPr>
+                <w:rFonts w:ascii="Times New Roman (PCL6)" w:hAnsi="Times New Roman (PCL6)"/>
+              </w:rPr>
+              <w:t>. Added new screenshot for Data Conversion task.</w:t>
+            </w:r>
+          </w:p>
+        </w:tc>
+        <w:tc>
+          <w:tcPr>
+            <w:tcW w:w="2790" w:type="dxa"/>
+          </w:tcPr>
+          <w:p>
+            <w:pPr>
+              <w:pStyle w:val="hdr1"/>
+              <w:ind w:left="0"/>
+              <w:jc w:val="left"/>
+            </w:pPr>
+            <w:r>
+              <w:t>Susmitha Palacherla</w:t>
+            </w:r>
+          </w:p>
+        </w:tc>
+      </w:tr>
+      <w:tr>
+        <w:trPr>
+          <w:ins w:id="8" w:author="Palacherla, Susmitha C (NONUS)" w:date="2019-01-08T16:19:00Z"/>
+        </w:trPr>
+        <w:tc>
+          <w:tcPr>
+            <w:tcW w:w="1440" w:type="dxa"/>
+          </w:tcPr>
+          <w:p>
+            <w:pPr>
+              <w:pStyle w:val="hdr1"/>
+              <w:ind w:left="0"/>
+              <w:jc w:val="left"/>
+              <w:rPr>
+                <w:ins w:id="9" w:author="Palacherla, Susmitha C (NONUS)" w:date="2019-01-08T16:19:00Z"/>
+              </w:rPr>
+            </w:pPr>
+            <w:ins w:id="10" w:author="Palacherla, Susmitha C (NONUS)" w:date="2019-01-08T16:20:00Z">
+              <w:r>
+                <w:t>01/09/2019</w:t>
+              </w:r>
+            </w:ins>
+          </w:p>
+        </w:tc>
+        <w:tc>
+          <w:tcPr>
+            <w:tcW w:w="5238" w:type="dxa"/>
+          </w:tcPr>
+          <w:p>
+            <w:pPr>
+              <w:spacing w:before="60" w:line="240" w:lineRule="auto"/>
+              <w:rPr>
+                <w:ins w:id="11" w:author="Palacherla, Susmitha C (NONUS)" w:date="2019-01-08T16:19:00Z"/>
+                <w:rFonts w:ascii="Times New Roman (PCL6)" w:hAnsi="Times New Roman (PCL6)"/>
+              </w:rPr>
+              <w:pPrChange w:id="12" w:author="Palacherla, Susmitha C (NONUS)" w:date="2019-01-08T16:20:00Z">
+                <w:pPr>
+                  <w:pStyle w:val="hdr1"/>
+                  <w:ind w:left="0"/>
+                  <w:jc w:val="left"/>
+                </w:pPr>
+              </w:pPrChange>
+            </w:pPr>
+            <w:ins w:id="13" w:author="Palacherla, Susmitha C (NONUS)" w:date="2019-01-08T16:19:00Z">
+              <w:r>
+                <w:rPr>
+                  <w:rFonts w:ascii="Times New Roman (PCL6)" w:hAnsi="Times New Roman (PCL6)"/>
+                  <w:sz w:val="24"/>
+                  <w:szCs w:val="20"/>
+                  <w:rPrChange w:id="14" w:author="Palacherla, Susmitha C (NONUS)" w:date="2019-01-08T16:20:00Z">
+                    <w:rPr/>
+                  </w:rPrChange>
+                </w:rPr>
+                <w:t>TFS 13168 –  eCL side changes for Work day feed integration.</w:t>
+              </w:r>
+            </w:ins>
+            <w:ins w:id="15" w:author="Palacherla, Susmitha C (NONUS)" w:date="2019-01-08T16:20:00Z">
+              <w:r>
+                <w:rPr>
+                  <w:rFonts w:ascii="Times New Roman (PCL6)" w:hAnsi="Times New Roman (PCL6)"/>
+                  <w:sz w:val="24"/>
+                  <w:szCs w:val="20"/>
+                </w:rPr>
+                <w:t xml:space="preserve"> </w:t>
+              </w:r>
+            </w:ins>
+            <w:ins w:id="16" w:author="Palacherla, Susmitha C (NONUS)" w:date="2019-01-08T16:19:00Z">
+              <w:r>
+                <w:rPr>
+                  <w:rFonts w:ascii="Times New Roman (PCL6)" w:hAnsi="Times New Roman (PCL6)"/>
+                  <w:rPrChange w:id="17" w:author="Palacherla, Susmitha C (NONUS)" w:date="2019-01-08T16:20:00Z">
+                    <w:rPr/>
+                  </w:rPrChange>
+                </w:rPr>
+                <w:t>Updated size of col Dept_ID</w:t>
+              </w:r>
+            </w:ins>
+            <w:ins w:id="18" w:author="Palacherla, Susmitha C (NONUS)" w:date="2019-01-08T16:20:00Z">
               <w:r>
                 <w:rPr>
                   <w:rFonts w:ascii="Times New Roman (PCL6)" w:hAnsi="Times New Roman (PCL6)"/>
                 </w:rPr>
-                <w:t xml:space="preserve">TFS 12438 - </w:t>
+                <w:t xml:space="preserve"> in data </w:t>
               </w:r>
+              <w:bookmarkStart w:id="19" w:name="_GoBack"/>
+              <w:bookmarkEnd w:id="19"/>
               <w:r>
                 <w:rPr>
                   <w:rFonts w:ascii="Times New Roman (PCL6)" w:hAnsi="Times New Roman (PCL6)"/>
                 </w:rPr>
-                <w:t>Acco</w:t>
-              </w:r>
-              <w:r>
-                <w:rPr>
-                  <w:rFonts w:ascii="Times New Roman (PCL6)" w:hAnsi="Times New Roman (PCL6)"/>
-                </w:rPr>
-                <w:t>m</w:t>
-              </w:r>
-              <w:r>
-                <w:rPr>
-                  <w:rFonts w:ascii="Times New Roman (PCL6)" w:hAnsi="Times New Roman (PCL6)"/>
-                </w:rPr>
-                <w:t>modate middle name long values</w:t>
-              </w:r>
-              <w:r>
-                <w:rPr>
-                  <w:rFonts w:ascii="Times New Roman (PCL6)" w:hAnsi="Times New Roman (PCL6)"/>
-                </w:rPr>
-                <w:t>. Added new screenshot for Data Conversion task.</w:t>
+                <w:t>conversion task in PS file load.</w:t>
               </w:r>
             </w:ins>
           </w:p>
@@ -1933,10 +2043,10 @@
               <w:ind w:left="0"/>
               <w:jc w:val="left"/>
               <w:rPr>
-                <w:ins w:id="10" w:author="Palacherla, Susmitha C (NONUS)" w:date="2018-10-22T12:18:00Z"/>
-              </w:rPr>
-            </w:pPr>
-            <w:ins w:id="11" w:author="Palacherla, Susmitha C (NONUS)" w:date="2018-10-22T12:18:00Z">
+                <w:ins w:id="20" w:author="Palacherla, Susmitha C (NONUS)" w:date="2019-01-08T16:19:00Z"/>
+              </w:rPr>
+            </w:pPr>
+            <w:ins w:id="21" w:author="Palacherla, Susmitha C (NONUS)" w:date="2019-01-08T16:20:00Z">
               <w:r>
                 <w:t>Susmitha Palacherla</w:t>
               </w:r>
@@ -1961,14 +2071,14 @@
           <w:rFonts w:ascii="Times New Roman" w:hAnsi="Times New Roman"/>
         </w:rPr>
       </w:pPr>
-      <w:bookmarkStart w:id="12" w:name="_Toc434743870"/>
+      <w:bookmarkStart w:id="22" w:name="_Toc434743870"/>
       <w:r>
         <w:rPr>
           <w:rFonts w:ascii="Times New Roman" w:hAnsi="Times New Roman"/>
         </w:rPr>
         <w:br w:type="page"/>
       </w:r>
-      <w:bookmarkEnd w:id="12"/>
+      <w:bookmarkEnd w:id="22"/>
     </w:p>
     <w:sdt>
       <w:sdtPr>
@@ -3845,7 +3955,7 @@
           <w:color w:val="auto"/>
         </w:rPr>
       </w:pPr>
-      <w:bookmarkStart w:id="13" w:name="_Toc482950185"/>
+      <w:bookmarkStart w:id="23" w:name="_Toc482950185"/>
       <w:r>
         <w:rPr>
           <w:rFonts w:ascii="Times New Roman" w:hAnsi="Times New Roman" w:cs="Times New Roman"/>
@@ -3854,7 +3964,7 @@
         <w:lastRenderedPageBreak/>
         <w:t>Overview</w:t>
       </w:r>
-      <w:bookmarkEnd w:id="13"/>
+      <w:bookmarkEnd w:id="23"/>
     </w:p>
     <w:p>
       <w:pPr>
@@ -3866,7 +3976,7 @@
           <w:szCs w:val="22"/>
         </w:rPr>
       </w:pPr>
-      <w:bookmarkStart w:id="14" w:name="_Toc482950186"/>
+      <w:bookmarkStart w:id="24" w:name="_Toc482950186"/>
       <w:r>
         <w:rPr>
           <w:rFonts w:ascii="Times New Roman" w:hAnsi="Times New Roman" w:cs="Times New Roman"/>
@@ -3885,7 +3995,7 @@
         </w:rPr>
         <w:t>Description</w:t>
       </w:r>
-      <w:bookmarkEnd w:id="14"/>
+      <w:bookmarkEnd w:id="24"/>
     </w:p>
     <w:p>
       <w:pPr>
@@ -3973,7 +4083,7 @@
           <w:szCs w:val="22"/>
         </w:rPr>
       </w:pPr>
-      <w:bookmarkStart w:id="15" w:name="_Toc482950187"/>
+      <w:bookmarkStart w:id="25" w:name="_Toc482950187"/>
       <w:r>
         <w:rPr>
           <w:rFonts w:ascii="Times New Roman" w:hAnsi="Times New Roman" w:cs="Times New Roman"/>
@@ -3992,7 +4102,7 @@
         </w:rPr>
         <w:t xml:space="preserve"> Scope</w:t>
       </w:r>
-      <w:bookmarkEnd w:id="15"/>
+      <w:bookmarkEnd w:id="25"/>
     </w:p>
     <w:p>
       <w:pPr>
@@ -4058,7 +4168,7 @@
           <w:szCs w:val="22"/>
         </w:rPr>
       </w:pPr>
-      <w:bookmarkStart w:id="16" w:name="_Toc482950188"/>
+      <w:bookmarkStart w:id="26" w:name="_Toc482950188"/>
       <w:r>
         <w:rPr>
           <w:rFonts w:ascii="Times New Roman" w:hAnsi="Times New Roman" w:cs="Times New Roman"/>
@@ -4068,7 +4178,7 @@
         </w:rPr>
         <w:t>Source Files</w:t>
       </w:r>
-      <w:bookmarkEnd w:id="16"/>
+      <w:bookmarkEnd w:id="26"/>
     </w:p>
     <w:p>
       <w:pPr>
@@ -4197,7 +4307,7 @@
           <w:szCs w:val="22"/>
         </w:rPr>
       </w:pPr>
-      <w:bookmarkStart w:id="17" w:name="_Toc482950189"/>
+      <w:bookmarkStart w:id="27" w:name="_Toc482950189"/>
       <w:r>
         <w:rPr>
           <w:rFonts w:ascii="Times New Roman" w:hAnsi="Times New Roman" w:cs="Times New Roman"/>
@@ -4207,7 +4317,7 @@
         </w:rPr>
         <w:t>Module List</w:t>
       </w:r>
-      <w:bookmarkEnd w:id="17"/>
+      <w:bookmarkEnd w:id="27"/>
     </w:p>
     <w:p>
       <w:pPr>
@@ -4365,7 +4475,7 @@
           <w:szCs w:val="22"/>
         </w:rPr>
       </w:pPr>
-      <w:bookmarkStart w:id="18" w:name="_Toc482950190"/>
+      <w:bookmarkStart w:id="28" w:name="_Toc482950190"/>
       <w:r>
         <w:rPr>
           <w:rFonts w:ascii="Times New Roman" w:hAnsi="Times New Roman" w:cs="Times New Roman"/>
@@ -4375,7 +4485,7 @@
         </w:rPr>
         <w:t>Software and Hardware Interfaces</w:t>
       </w:r>
-      <w:bookmarkEnd w:id="18"/>
+      <w:bookmarkEnd w:id="28"/>
     </w:p>
     <w:p>
       <w:pPr>
@@ -4385,7 +4495,7 @@
           <w:color w:val="auto"/>
         </w:rPr>
       </w:pPr>
-      <w:bookmarkStart w:id="19" w:name="_Toc482950191"/>
+      <w:bookmarkStart w:id="29" w:name="_Toc482950191"/>
       <w:r>
         <w:rPr>
           <w:rFonts w:ascii="Times New Roman" w:hAnsi="Times New Roman" w:cs="Times New Roman"/>
@@ -4393,7 +4503,7 @@
         </w:rPr>
         <w:t>Software</w:t>
       </w:r>
-      <w:bookmarkEnd w:id="19"/>
+      <w:bookmarkEnd w:id="29"/>
     </w:p>
     <w:p>
       <w:pPr>
@@ -4492,7 +4602,7 @@
           <w:color w:val="auto"/>
         </w:rPr>
       </w:pPr>
-      <w:bookmarkStart w:id="20" w:name="_Toc482950192"/>
+      <w:bookmarkStart w:id="30" w:name="_Toc482950192"/>
       <w:r>
         <w:rPr>
           <w:rFonts w:ascii="Times New Roman" w:hAnsi="Times New Roman" w:cs="Times New Roman"/>
@@ -4500,7 +4610,7 @@
         </w:rPr>
         <w:t>Hardware</w:t>
       </w:r>
-      <w:bookmarkEnd w:id="20"/>
+      <w:bookmarkEnd w:id="30"/>
     </w:p>
     <w:p>
       <w:pPr>
@@ -4938,7 +5048,7 @@
           <w:szCs w:val="22"/>
         </w:rPr>
       </w:pPr>
-      <w:bookmarkStart w:id="21" w:name="_Toc482950193"/>
+      <w:bookmarkStart w:id="31" w:name="_Toc482950193"/>
       <w:r>
         <w:rPr>
           <w:rFonts w:ascii="Times New Roman" w:hAnsi="Times New Roman" w:cs="Times New Roman"/>
@@ -4948,7 +5058,7 @@
         </w:rPr>
         <w:t>Users</w:t>
       </w:r>
-      <w:bookmarkEnd w:id="21"/>
+      <w:bookmarkEnd w:id="31"/>
       <w:r>
         <w:rPr>
           <w:rFonts w:ascii="Times New Roman" w:hAnsi="Times New Roman" w:cs="Times New Roman"/>
@@ -5035,7 +5145,7 @@
           <w:color w:val="auto"/>
         </w:rPr>
       </w:pPr>
-      <w:bookmarkStart w:id="22" w:name="_Toc482950194"/>
+      <w:bookmarkStart w:id="32" w:name="_Toc482950194"/>
       <w:r>
         <w:rPr>
           <w:rFonts w:ascii="Times New Roman" w:hAnsi="Times New Roman" w:cs="Times New Roman"/>
@@ -5043,7 +5153,7 @@
         </w:rPr>
         <w:t>Details</w:t>
       </w:r>
-      <w:bookmarkEnd w:id="22"/>
+      <w:bookmarkEnd w:id="32"/>
     </w:p>
     <w:p>
       <w:pPr>
@@ -5090,14 +5200,14 @@
           <w:vanish/>
         </w:rPr>
       </w:pPr>
-      <w:bookmarkStart w:id="23" w:name="_Toc387654370"/>
-      <w:bookmarkStart w:id="24" w:name="_Toc387758815"/>
-      <w:bookmarkStart w:id="25" w:name="_Toc482877918"/>
-      <w:bookmarkStart w:id="26" w:name="_Toc482950195"/>
-      <w:bookmarkEnd w:id="23"/>
-      <w:bookmarkEnd w:id="24"/>
-      <w:bookmarkEnd w:id="25"/>
-      <w:bookmarkEnd w:id="26"/>
+      <w:bookmarkStart w:id="33" w:name="_Toc387654370"/>
+      <w:bookmarkStart w:id="34" w:name="_Toc387758815"/>
+      <w:bookmarkStart w:id="35" w:name="_Toc482877918"/>
+      <w:bookmarkStart w:id="36" w:name="_Toc482950195"/>
+      <w:bookmarkEnd w:id="33"/>
+      <w:bookmarkEnd w:id="34"/>
+      <w:bookmarkEnd w:id="35"/>
+      <w:bookmarkEnd w:id="36"/>
     </w:p>
     <w:p>
       <w:pPr>
@@ -5118,14 +5228,14 @@
           <w:vanish/>
         </w:rPr>
       </w:pPr>
-      <w:bookmarkStart w:id="27" w:name="_Toc387654371"/>
-      <w:bookmarkStart w:id="28" w:name="_Toc387758816"/>
-      <w:bookmarkStart w:id="29" w:name="_Toc482877919"/>
-      <w:bookmarkStart w:id="30" w:name="_Toc482950196"/>
-      <w:bookmarkEnd w:id="27"/>
-      <w:bookmarkEnd w:id="28"/>
-      <w:bookmarkEnd w:id="29"/>
-      <w:bookmarkEnd w:id="30"/>
+      <w:bookmarkStart w:id="37" w:name="_Toc387654371"/>
+      <w:bookmarkStart w:id="38" w:name="_Toc387758816"/>
+      <w:bookmarkStart w:id="39" w:name="_Toc482877919"/>
+      <w:bookmarkStart w:id="40" w:name="_Toc482950196"/>
+      <w:bookmarkEnd w:id="37"/>
+      <w:bookmarkEnd w:id="38"/>
+      <w:bookmarkEnd w:id="39"/>
+      <w:bookmarkEnd w:id="40"/>
     </w:p>
     <w:p>
       <w:pPr>
@@ -5141,7 +5251,7 @@
           <w:szCs w:val="22"/>
         </w:rPr>
       </w:pPr>
-      <w:bookmarkStart w:id="31" w:name="_Toc482950197"/>
+      <w:bookmarkStart w:id="41" w:name="_Toc482950197"/>
       <w:r>
         <w:rPr>
           <w:rFonts w:ascii="Times New Roman" w:hAnsi="Times New Roman" w:cs="Times New Roman"/>
@@ -5151,7 +5261,7 @@
         </w:rPr>
         <w:t>Source Files</w:t>
       </w:r>
-      <w:bookmarkEnd w:id="31"/>
+      <w:bookmarkEnd w:id="41"/>
     </w:p>
     <w:p>
       <w:pPr>
@@ -5165,7 +5275,7 @@
           <w:color w:val="auto"/>
         </w:rPr>
       </w:pPr>
-      <w:bookmarkStart w:id="32" w:name="_Toc482950198"/>
+      <w:bookmarkStart w:id="42" w:name="_Toc482950198"/>
       <w:r>
         <w:rPr>
           <w:rFonts w:ascii="Times New Roman" w:hAnsi="Times New Roman" w:cs="Times New Roman"/>
@@ -5173,7 +5283,7 @@
         </w:rPr>
         <w:t>PS_Employee_Information_mmddyyyy.csv</w:t>
       </w:r>
-      <w:bookmarkEnd w:id="32"/>
+      <w:bookmarkEnd w:id="42"/>
     </w:p>
     <w:p>
       <w:pPr>
@@ -5450,7 +5560,7 @@
           <w:color w:val="auto"/>
         </w:rPr>
       </w:pPr>
-      <w:bookmarkStart w:id="33" w:name="_Toc482950199"/>
+      <w:bookmarkStart w:id="43" w:name="_Toc482950199"/>
       <w:r>
         <w:rPr>
           <w:rFonts w:ascii="Times New Roman" w:hAnsi="Times New Roman" w:cs="Times New Roman"/>
@@ -5458,7 +5568,7 @@
         </w:rPr>
         <w:t>Employee_Information_WithProgram.csv</w:t>
       </w:r>
-      <w:bookmarkEnd w:id="33"/>
+      <w:bookmarkEnd w:id="43"/>
     </w:p>
     <w:p>
       <w:pPr>
@@ -5716,7 +5826,7 @@
           <w:color w:val="auto"/>
         </w:rPr>
       </w:pPr>
-      <w:bookmarkStart w:id="34" w:name="_Toc482950200"/>
+      <w:bookmarkStart w:id="44" w:name="_Toc482950200"/>
       <w:r>
         <w:rPr>
           <w:rFonts w:ascii="Times New Roman" w:hAnsi="Times New Roman" w:cs="Times New Roman"/>
@@ -5724,7 +5834,7 @@
         </w:rPr>
         <w:t>HR_Employee_Information.csv</w:t>
       </w:r>
-      <w:bookmarkEnd w:id="34"/>
+      <w:bookmarkEnd w:id="44"/>
     </w:p>
     <w:p>
       <w:pPr>
@@ -5990,7 +6100,7 @@
           <w:szCs w:val="22"/>
         </w:rPr>
       </w:pPr>
-      <w:bookmarkStart w:id="35" w:name="_Toc482950201"/>
+      <w:bookmarkStart w:id="45" w:name="_Toc482950201"/>
       <w:r>
         <w:rPr>
           <w:rFonts w:ascii="Times New Roman" w:hAnsi="Times New Roman" w:cs="Times New Roman"/>
@@ -6000,7 +6110,7 @@
         </w:rPr>
         <w:t>Module Details</w:t>
       </w:r>
-      <w:bookmarkEnd w:id="35"/>
+      <w:bookmarkEnd w:id="45"/>
     </w:p>
     <w:p>
       <w:pPr>
@@ -6014,7 +6124,7 @@
           <w:color w:val="auto"/>
         </w:rPr>
       </w:pPr>
-      <w:bookmarkStart w:id="36" w:name="_Toc482950202"/>
+      <w:bookmarkStart w:id="46" w:name="_Toc482950202"/>
       <w:r>
         <w:rPr>
           <w:rFonts w:ascii="Times New Roman" w:hAnsi="Times New Roman" w:cs="Times New Roman"/>
@@ -6022,7 +6132,7 @@
         </w:rPr>
         <w:t>SQL agent job</w:t>
       </w:r>
-      <w:bookmarkEnd w:id="36"/>
+      <w:bookmarkEnd w:id="46"/>
     </w:p>
     <w:p>
       <w:pPr>
@@ -6280,7 +6390,7 @@
           <w:color w:val="auto"/>
         </w:rPr>
       </w:pPr>
-      <w:bookmarkStart w:id="37" w:name="_Toc482950203"/>
+      <w:bookmarkStart w:id="47" w:name="_Toc482950203"/>
       <w:r>
         <w:rPr>
           <w:rFonts w:ascii="Times New Roman" w:hAnsi="Times New Roman" w:cs="Times New Roman"/>
@@ -6288,7 +6398,7 @@
         </w:rPr>
         <w:t>SSIS Package</w:t>
       </w:r>
-      <w:bookmarkEnd w:id="37"/>
+      <w:bookmarkEnd w:id="47"/>
     </w:p>
     <w:p>
       <w:pPr>
@@ -16009,7 +16119,7 @@
                 <w:szCs w:val="24"/>
               </w:rPr>
             </w:pPr>
-            <w:ins w:id="38" w:author="Palacherla, Susmitha C (NONUS)" w:date="2018-10-22T12:22:00Z">
+            <w:del w:id="48" w:author="Palacherla, Susmitha C (NONUS)" w:date="2019-01-08T16:18:00Z">
               <w:r>
                 <w:rPr>
                   <w:noProof/>
@@ -16050,25 +16160,23 @@
                   </wp:inline>
                 </w:drawing>
               </w:r>
-              <w:r>
-                <w:rPr>
-                  <w:noProof/>
-                </w:rPr>
-                <w:t xml:space="preserve"> </w:t>
-              </w:r>
-            </w:ins>
-            <w:bookmarkStart w:id="39" w:name="_GoBack"/>
-            <w:bookmarkEnd w:id="39"/>
-            <w:del w:id="40" w:author="Palacherla, Susmitha C (NONUS)" w:date="2018-10-22T12:22:00Z">
+            </w:del>
+            <w:r>
+              <w:rPr>
+                <w:noProof/>
+              </w:rPr>
+              <w:t xml:space="preserve"> </w:t>
+            </w:r>
+            <w:ins w:id="49" w:author="Palacherla, Susmitha C (NONUS)" w:date="2019-01-08T16:18:00Z">
               <w:r>
                 <w:rPr>
                   <w:noProof/>
                 </w:rPr>
                 <w:drawing>
-                  <wp:inline distT="0" distB="0" distL="0" distR="0" wp14:anchorId="411986EC" wp14:editId="669DC822">
-                    <wp:extent cx="3374136" cy="3657600"/>
-                    <wp:effectExtent l="0" t="0" r="0" b="0"/>
-                    <wp:docPr id="80" name="Picture 80"/>
+                  <wp:inline distT="0" distB="0" distL="0" distR="0" wp14:anchorId="3E861E89" wp14:editId="2812FCC8">
+                    <wp:extent cx="2624328" cy="2743200"/>
+                    <wp:effectExtent l="0" t="0" r="5080" b="0"/>
+                    <wp:docPr id="2" name="Picture 2"/>
                     <wp:cNvGraphicFramePr>
                       <a:graphicFrameLocks xmlns:a="http://schemas.openxmlformats.org/drawingml/2006/main" noChangeAspect="1"/>
                     </wp:cNvGraphicFramePr>
@@ -16088,7 +16196,7 @@
                           <pic:spPr>
                             <a:xfrm>
                               <a:off x="0" y="0"/>
-                              <a:ext cx="3374136" cy="3657600"/>
+                              <a:ext cx="2624328" cy="2743200"/>
                             </a:xfrm>
                             <a:prstGeom prst="rect">
                               <a:avLst/>
@@ -16100,7 +16208,7 @@
                   </wp:inline>
                 </w:drawing>
               </w:r>
-            </w:del>
+            </w:ins>
           </w:p>
           <w:p>
             <w:pPr>
@@ -16232,6 +16340,7 @@
               <w:rPr>
                 <w:noProof/>
               </w:rPr>
+              <w:lastRenderedPageBreak/>
               <w:drawing>
                 <wp:inline distT="0" distB="0" distL="0" distR="0" wp14:anchorId="78C75461" wp14:editId="7856A557">
                   <wp:extent cx="5406390" cy="1149985"/>
@@ -16481,10 +16590,11 @@
               <w:rPr>
                 <w:noProof/>
               </w:rPr>
+              <w:lastRenderedPageBreak/>
               <w:drawing>
                 <wp:inline distT="0" distB="0" distL="0" distR="0" wp14:anchorId="0BF3B221" wp14:editId="33BF201E">
-                  <wp:extent cx="2852928" cy="3657600"/>
-                  <wp:effectExtent l="0" t="0" r="5080" b="0"/>
+                  <wp:extent cx="5486400" cy="5294376"/>
+                  <wp:effectExtent l="0" t="0" r="0" b="1905"/>
                   <wp:docPr id="82" name="Picture 82"/>
                   <wp:cNvGraphicFramePr>
                     <a:graphicFrameLocks xmlns:a="http://schemas.openxmlformats.org/drawingml/2006/main" noChangeAspect="1"/>
@@ -16505,7 +16615,7 @@
                         <pic:spPr>
                           <a:xfrm>
                             <a:off x="0" y="0"/>
-                            <a:ext cx="2852928" cy="3657600"/>
+                            <a:ext cx="5486400" cy="5294376"/>
                           </a:xfrm>
                           <a:prstGeom prst="rect">
                             <a:avLst/>
@@ -16595,7 +16705,6 @@
                 <w:sz w:val="24"/>
                 <w:szCs w:val="24"/>
               </w:rPr>
-              <w:lastRenderedPageBreak/>
               <w:t xml:space="preserve">Step </w:t>
             </w:r>
             <w:r>
@@ -17716,7 +17825,6 @@
               <w:rPr>
                 <w:noProof/>
               </w:rPr>
-              <w:lastRenderedPageBreak/>
               <w:drawing>
                 <wp:inline distT="0" distB="0" distL="0" distR="0" wp14:anchorId="13D11F75" wp14:editId="1CE7397E">
                   <wp:extent cx="5406390" cy="1734820"/>
@@ -17808,6 +17916,7 @@
               <w:rPr>
                 <w:noProof/>
               </w:rPr>
+              <w:lastRenderedPageBreak/>
               <w:drawing>
                 <wp:inline distT="0" distB="0" distL="0" distR="0" wp14:anchorId="4E8F53F9" wp14:editId="6B956500">
                   <wp:extent cx="3990975" cy="2047875"/>
@@ -18193,7 +18302,6 @@
           <w:rFonts w:ascii="Times New Roman" w:hAnsi="Times New Roman"/>
           <w:b/>
         </w:rPr>
-        <w:lastRenderedPageBreak/>
         <w:t>Container</w:t>
       </w:r>
       <w:r>
@@ -18894,7 +19002,6 @@
               <w:rPr>
                 <w:noProof/>
               </w:rPr>
-              <w:lastRenderedPageBreak/>
               <w:drawing>
                 <wp:inline distT="0" distB="0" distL="0" distR="0" wp14:anchorId="343AAC22" wp14:editId="404D4E16">
                   <wp:extent cx="2907792" cy="1828800"/>
@@ -19057,6 +19164,7 @@
                 <w:sz w:val="24"/>
                 <w:szCs w:val="24"/>
               </w:rPr>
+              <w:lastRenderedPageBreak/>
               <w:t>Step 2</w:t>
             </w:r>
           </w:p>
@@ -20066,7 +20174,6 @@
               <w:rPr>
                 <w:noProof/>
               </w:rPr>
-              <w:lastRenderedPageBreak/>
               <w:drawing>
                 <wp:inline distT="0" distB="0" distL="0" distR="0" wp14:anchorId="218DBA6E" wp14:editId="6DC875E2">
                   <wp:extent cx="2944368" cy="1828800"/>
@@ -20259,6 +20366,7 @@
               <w:rPr>
                 <w:noProof/>
               </w:rPr>
+              <w:lastRenderedPageBreak/>
               <w:drawing>
                 <wp:inline distT="0" distB="0" distL="0" distR="0" wp14:anchorId="67BF3E1B" wp14:editId="1FBED23B">
                   <wp:extent cx="4629150" cy="2219325"/>
@@ -21192,7 +21300,6 @@
                 <w:sz w:val="24"/>
                 <w:szCs w:val="24"/>
               </w:rPr>
-              <w:lastRenderedPageBreak/>
               <w:t>DELETE FROM [EC].[Employee_Hierarchy_Stage]</w:t>
             </w:r>
           </w:p>
@@ -22143,7 +22250,6 @@
           <w:sz w:val="24"/>
           <w:szCs w:val="24"/>
         </w:rPr>
-        <w:lastRenderedPageBreak/>
         <w:t>Workflow</w:t>
       </w:r>
     </w:p>
@@ -23075,6 +23181,7 @@
                 <w:sz w:val="24"/>
                 <w:szCs w:val="24"/>
               </w:rPr>
+              <w:lastRenderedPageBreak/>
               <w:t>SQL Statement:</w:t>
             </w:r>
           </w:p>
@@ -24143,33 +24250,32 @@
           <w:color w:val="auto"/>
         </w:rPr>
       </w:pPr>
-      <w:bookmarkStart w:id="41" w:name="_Toc482877927"/>
-      <w:bookmarkStart w:id="42" w:name="_Toc482950204"/>
-      <w:bookmarkStart w:id="43" w:name="_Toc482877928"/>
-      <w:bookmarkStart w:id="44" w:name="_Toc482950205"/>
-      <w:bookmarkStart w:id="45" w:name="_Toc482877929"/>
-      <w:bookmarkStart w:id="46" w:name="_Toc482950206"/>
-      <w:bookmarkStart w:id="47" w:name="_Toc482877930"/>
-      <w:bookmarkStart w:id="48" w:name="_Toc482950207"/>
-      <w:bookmarkStart w:id="49" w:name="_Toc482877931"/>
-      <w:bookmarkStart w:id="50" w:name="_Toc482950208"/>
-      <w:bookmarkStart w:id="51" w:name="_Toc482950209"/>
-      <w:bookmarkEnd w:id="41"/>
-      <w:bookmarkEnd w:id="42"/>
-      <w:bookmarkEnd w:id="43"/>
-      <w:bookmarkEnd w:id="44"/>
-      <w:bookmarkEnd w:id="45"/>
-      <w:bookmarkEnd w:id="46"/>
-      <w:bookmarkEnd w:id="47"/>
-      <w:bookmarkEnd w:id="48"/>
-      <w:bookmarkEnd w:id="49"/>
+      <w:bookmarkStart w:id="50" w:name="_Toc482877927"/>
+      <w:bookmarkStart w:id="51" w:name="_Toc482950204"/>
+      <w:bookmarkStart w:id="52" w:name="_Toc482877928"/>
+      <w:bookmarkStart w:id="53" w:name="_Toc482950205"/>
+      <w:bookmarkStart w:id="54" w:name="_Toc482877929"/>
+      <w:bookmarkStart w:id="55" w:name="_Toc482950206"/>
+      <w:bookmarkStart w:id="56" w:name="_Toc482877930"/>
+      <w:bookmarkStart w:id="57" w:name="_Toc482950207"/>
+      <w:bookmarkStart w:id="58" w:name="_Toc482877931"/>
+      <w:bookmarkStart w:id="59" w:name="_Toc482950208"/>
+      <w:bookmarkStart w:id="60" w:name="_Toc482950209"/>
       <w:bookmarkEnd w:id="50"/>
+      <w:bookmarkEnd w:id="51"/>
+      <w:bookmarkEnd w:id="52"/>
+      <w:bookmarkEnd w:id="53"/>
+      <w:bookmarkEnd w:id="54"/>
+      <w:bookmarkEnd w:id="55"/>
+      <w:bookmarkEnd w:id="56"/>
+      <w:bookmarkEnd w:id="57"/>
+      <w:bookmarkEnd w:id="58"/>
+      <w:bookmarkEnd w:id="59"/>
       <w:r>
         <w:rPr>
           <w:rFonts w:ascii="Times New Roman" w:hAnsi="Times New Roman" w:cs="Times New Roman"/>
           <w:color w:val="auto"/>
         </w:rPr>
-        <w:lastRenderedPageBreak/>
         <w:t>T</w:t>
       </w:r>
       <w:r>
@@ -24179,7 +24285,7 @@
         </w:rPr>
         <w:t>ables</w:t>
       </w:r>
-      <w:bookmarkEnd w:id="51"/>
+      <w:bookmarkEnd w:id="60"/>
     </w:p>
     <w:tbl>
       <w:tblPr>
@@ -24563,7 +24669,14 @@
               <w:rPr>
                 <w:rFonts w:ascii="Times New Roman" w:hAnsi="Times New Roman"/>
               </w:rPr>
-              <w:t>Table used for staging the Sup Ids from Aspect eWFM during the Employee Hierarchy load process.</w:t>
+              <w:t xml:space="preserve">Table used for staging the Sup Ids from Aspect eWFM during the Employee Hierarchy load </w:t>
+            </w:r>
+            <w:r>
+              <w:rPr>
+                <w:rFonts w:ascii="Times New Roman" w:hAnsi="Times New Roman"/>
+              </w:rPr>
+              <w:lastRenderedPageBreak/>
+              <w:t>process.</w:t>
             </w:r>
           </w:p>
         </w:tc>
@@ -24594,6 +24707,7 @@
               <w:rPr>
                 <w:rFonts w:ascii="Times New Roman" w:hAnsi="Times New Roman"/>
               </w:rPr>
+              <w:lastRenderedPageBreak/>
               <w:t>4.</w:t>
             </w:r>
           </w:p>
@@ -25070,7 +25184,7 @@
           <w:color w:val="auto"/>
         </w:rPr>
       </w:pPr>
-      <w:bookmarkStart w:id="52" w:name="_Toc482950210"/>
+      <w:bookmarkStart w:id="61" w:name="_Toc482950210"/>
       <w:r>
         <w:rPr>
           <w:rFonts w:ascii="Times New Roman" w:hAnsi="Times New Roman" w:cs="Times New Roman"/>
@@ -25078,7 +25192,7 @@
         </w:rPr>
         <w:t>Procedures</w:t>
       </w:r>
-      <w:bookmarkEnd w:id="52"/>
+      <w:bookmarkEnd w:id="61"/>
       <w:r>
         <w:rPr>
           <w:rFonts w:ascii="Times New Roman" w:hAnsi="Times New Roman" w:cs="Times New Roman"/>
@@ -25504,7 +25618,6 @@
               <w:rPr>
                 <w:rFonts w:ascii="Times New Roman" w:hAnsi="Times New Roman"/>
               </w:rPr>
-              <w:lastRenderedPageBreak/>
               <w:t>4.</w:t>
             </w:r>
           </w:p>
@@ -25861,7 +25974,15 @@
           <w:rFonts w:ascii="Times New Roman" w:hAnsi="Times New Roman"/>
           <w:noProof/>
         </w:rPr>
-        <w:t>Stored Procedures</w:t>
+        <w:t xml:space="preserve">Stored </w:t>
+      </w:r>
+      <w:r>
+        <w:rPr>
+          <w:rFonts w:ascii="Times New Roman" w:hAnsi="Times New Roman"/>
+          <w:noProof/>
+        </w:rPr>
+        <w:lastRenderedPageBreak/>
+        <w:t>Procedures</w:t>
       </w:r>
       <w:r>
         <w:rPr>
@@ -25951,7 +26072,7 @@
       <mc:AlternateContent>
         <mc:Choice Requires="wps">
           <w:drawing>
-            <wp:anchor distT="0" distB="0" distL="114300" distR="114300" simplePos="0" relativeHeight="251658240" behindDoc="0" locked="0" layoutInCell="0" allowOverlap="1">
+            <wp:anchor distT="0" distB="0" distL="114300" distR="114300" simplePos="0" relativeHeight="251657728" behindDoc="0" locked="0" layoutInCell="0" allowOverlap="1">
               <wp:simplePos x="0" y="0"/>
               <wp:positionH relativeFrom="column">
                 <wp:posOffset>0</wp:posOffset>
@@ -26012,7 +26133,7 @@
         </mc:Choice>
         <mc:Fallback>
           <w:pict>
-            <v:line w14:anchorId="44C89B6F" id="Line 1" o:spid="_x0000_s1026" style="position:absolute;z-index:251658240;visibility:visible;mso-wrap-style:square;mso-width-percent:0;mso-height-percent:0;mso-wrap-distance-left:9pt;mso-wrap-distance-top:0;mso-wrap-distance-right:9pt;mso-wrap-distance-bottom:0;mso-position-horizontal:absolute;mso-position-horizontal-relative:text;mso-position-vertical:absolute;mso-position-vertical-relative:text;mso-width-percent:0;mso-height-percent:0;mso-width-relative:page;mso-height-relative:page" from="0,1.8pt" to="475.2pt,1.8pt" o:gfxdata="UEsDBBQABgAIAAAAIQC2gziS/gAAAOEBAAATAAAAW0NvbnRlbnRfVHlwZXNdLnhtbJSRQU7DMBBF&#10;90jcwfIWJU67QAgl6YK0S0CoHGBkTxKLZGx5TGhvj5O2G0SRWNoz/78nu9wcxkFMGNg6quQqL6RA&#10;0s5Y6ir5vt9lD1JwBDIwOMJKHpHlpr69KfdHjyxSmriSfYz+USnWPY7AufNIadK6MEJMx9ApD/oD&#10;OlTrorhX2lFEilmcO2RdNtjC5xDF9pCuTyYBB5bi6bQ4syoJ3g9WQ0ymaiLzg5KdCXlKLjvcW893&#10;SUOqXwnz5DrgnHtJTxOsQfEKIT7DmDSUCaxw7Rqn8787ZsmRM9e2VmPeBN4uqYvTtW7jvijg9N/y&#10;JsXecLq0q+WD6m8AAAD//wMAUEsDBBQABgAIAAAAIQA4/SH/1gAAAJQBAAALAAAAX3JlbHMvLnJl&#10;bHOkkMFqwzAMhu+DvYPRfXGawxijTi+j0GvpHsDYimMaW0Yy2fr2M4PBMnrbUb/Q94l/f/hMi1qR&#10;JVI2sOt6UJgd+ZiDgffL8ekFlFSbvV0oo4EbChzGx4f9GRdb25HMsYhqlCwG5lrLq9biZkxWOiqY&#10;22YiTra2kYMu1l1tQD30/bPm3wwYN0x18gb45AdQl1tp5j/sFB2T0FQ7R0nTNEV3j6o9feQzro1i&#10;OWA14Fm+Q8a1a8+Bvu/d/dMb2JY5uiPbhG/ktn4cqGU/er3pcvwCAAD//wMAUEsDBBQABgAIAAAA&#10;IQDa+9FdEgIAACgEAAAOAAAAZHJzL2Uyb0RvYy54bWysU8uu2jAQ3VfqP1jeQxJuoBARrqoEuqEt&#10;0r39AGM7xKpjW7YhoKr/3rGBtLSbqmoWjh9njs/MGS+fz51EJ26d0KrE2TjFiCuqmVCHEn953Yzm&#10;GDlPFCNSK17iC3f4efX2zbI3BZ/oVkvGLQIS5YrelLj13hRJ4mjLO+LG2nAFh422HfGwtIeEWdID&#10;eyeTSZrOkl5bZqym3DnYra+HeBX5m4ZT/7lpHPdIlhi0+TjaOO7DmKyWpDhYYlpBbzLIP6joiFBw&#10;6UBVE0/Q0Yo/qDpBrXa68WOqu0Q3jaA85gDZZOlv2by0xPCYCxTHmaFM7v/R0k+nnUWClXiBkSId&#10;WLQViqMsVKY3rgBApXY25EbP6sVsNf3qkNJVS9SBR4WvFwNhMSJ5CAkLZ4B/33/UDDDk6HUs07mx&#10;XaCEAqBzdOMyuMHPHlHYnKVP0zQH0+j9LCHFPdBY5z9w3aEwKbEEzZGYnLbOg3SA3iHhHqU3Qspo&#10;tlSoh2ynk2kMcFoKFg4DzNnDvpIWnUhol/iFOgDZA8zqo2KRrOWErW9zT4S8zgEvVeCDVEDObXbt&#10;h2+LdLGer+f5KJ/M1qM8revR+02Vj2ab7N20fqqrqs6+B2lZXrSCMa6CuntvZvnfeX97JdeuGrpz&#10;KEPyyB5TBLH3fxQdvQz2XRthr9llZ0M1gq3QjhF8ezqh339dR9TPB776AQAA//8DAFBLAwQUAAYA&#10;CAAAACEAuONpUNkAAAAEAQAADwAAAGRycy9kb3ducmV2LnhtbEyPwU7DMBBE70j8g7VIXCpq00IF&#10;IZsKAblxoVD1uo2XJCJep7HbBr4ewwWOoxnNvMmXo+vUgYfQekG4nBpQLJW3rdQIb6/lxQ2oEEks&#10;dV4Y4ZMDLIvTk5wy64/ywodVrFUqkZARQhNjn2kdqoYdhanvWZL37gdHMcmh1nagYyp3nZ4Zs9CO&#10;WkkLDfX80HD1sdo7hFCueVd+TaqJ2cxrz7Pd4/MTIZ6fjfd3oCKP8S8MP/gJHYrEtPV7sUF1COlI&#10;RJgvQCXz9tpcgdr+al3k+j988Q0AAP//AwBQSwECLQAUAAYACAAAACEAtoM4kv4AAADhAQAAEwAA&#10;AAAAAAAAAAAAAAAAAAAAW0NvbnRlbnRfVHlwZXNdLnhtbFBLAQItABQABgAIAAAAIQA4/SH/1gAA&#10;AJQBAAALAAAAAAAAAAAAAAAAAC8BAABfcmVscy8ucmVsc1BLAQItABQABgAIAAAAIQDa+9FdEgIA&#10;ACgEAAAOAAAAAAAAAAAAAAAAAC4CAABkcnMvZTJvRG9jLnhtbFBLAQItABQABgAIAAAAIQC442lQ&#10;2QAAAAQBAAAPAAAAAAAAAAAAAAAAAGwEAABkcnMvZG93bnJldi54bWxQSwUGAAAAAAQABADzAAAA&#10;cgUAAAAA&#10;" o:allowincell="f"/>
+            <v:line w14:anchorId="2E926318" id="Line 1" o:spid="_x0000_s1026" style="position:absolute;z-index:251657728;visibility:visible;mso-wrap-style:square;mso-width-percent:0;mso-height-percent:0;mso-wrap-distance-left:9pt;mso-wrap-distance-top:0;mso-wrap-distance-right:9pt;mso-wrap-distance-bottom:0;mso-position-horizontal:absolute;mso-position-horizontal-relative:text;mso-position-vertical:absolute;mso-position-vertical-relative:text;mso-width-percent:0;mso-height-percent:0;mso-width-relative:page;mso-height-relative:page" from="0,1.8pt" to="475.2pt,1.8pt" o:gfxdata="UEsDBBQABgAIAAAAIQC2gziS/gAAAOEBAAATAAAAW0NvbnRlbnRfVHlwZXNdLnhtbJSRQU7DMBBF&#10;90jcwfIWJU67QAgl6YK0S0CoHGBkTxKLZGx5TGhvj5O2G0SRWNoz/78nu9wcxkFMGNg6quQqL6RA&#10;0s5Y6ir5vt9lD1JwBDIwOMJKHpHlpr69KfdHjyxSmriSfYz+USnWPY7AufNIadK6MEJMx9ApD/oD&#10;OlTrorhX2lFEilmcO2RdNtjC5xDF9pCuTyYBB5bi6bQ4syoJ3g9WQ0ymaiLzg5KdCXlKLjvcW893&#10;SUOqXwnz5DrgnHtJTxOsQfEKIT7DmDSUCaxw7Rqn8787ZsmRM9e2VmPeBN4uqYvTtW7jvijg9N/y&#10;JsXecLq0q+WD6m8AAAD//wMAUEsDBBQABgAIAAAAIQA4/SH/1gAAAJQBAAALAAAAX3JlbHMvLnJl&#10;bHOkkMFqwzAMhu+DvYPRfXGawxijTi+j0GvpHsDYimMaW0Yy2fr2M4PBMnrbUb/Q94l/f/hMi1qR&#10;JVI2sOt6UJgd+ZiDgffL8ekFlFSbvV0oo4EbChzGx4f9GRdb25HMsYhqlCwG5lrLq9biZkxWOiqY&#10;22YiTra2kYMu1l1tQD30/bPm3wwYN0x18gb45AdQl1tp5j/sFB2T0FQ7R0nTNEV3j6o9feQzro1i&#10;OWA14Fm+Q8a1a8+Bvu/d/dMb2JY5uiPbhG/ktn4cqGU/er3pcvwCAAD//wMAUEsDBBQABgAIAAAA&#10;IQDa+9FdEgIAACgEAAAOAAAAZHJzL2Uyb0RvYy54bWysU8uu2jAQ3VfqP1jeQxJuoBARrqoEuqEt&#10;0r39AGM7xKpjW7YhoKr/3rGBtLSbqmoWjh9njs/MGS+fz51EJ26d0KrE2TjFiCuqmVCHEn953Yzm&#10;GDlPFCNSK17iC3f4efX2zbI3BZ/oVkvGLQIS5YrelLj13hRJ4mjLO+LG2nAFh422HfGwtIeEWdID&#10;eyeTSZrOkl5bZqym3DnYra+HeBX5m4ZT/7lpHPdIlhi0+TjaOO7DmKyWpDhYYlpBbzLIP6joiFBw&#10;6UBVE0/Q0Yo/qDpBrXa68WOqu0Q3jaA85gDZZOlv2by0xPCYCxTHmaFM7v/R0k+nnUWClXiBkSId&#10;WLQViqMsVKY3rgBApXY25EbP6sVsNf3qkNJVS9SBR4WvFwNhMSJ5CAkLZ4B/33/UDDDk6HUs07mx&#10;XaCEAqBzdOMyuMHPHlHYnKVP0zQH0+j9LCHFPdBY5z9w3aEwKbEEzZGYnLbOg3SA3iHhHqU3Qspo&#10;tlSoh2ynk2kMcFoKFg4DzNnDvpIWnUhol/iFOgDZA8zqo2KRrOWErW9zT4S8zgEvVeCDVEDObXbt&#10;h2+LdLGer+f5KJ/M1qM8revR+02Vj2ab7N20fqqrqs6+B2lZXrSCMa6CuntvZvnfeX97JdeuGrpz&#10;KEPyyB5TBLH3fxQdvQz2XRthr9llZ0M1gq3QjhF8ezqh339dR9TPB776AQAA//8DAFBLAwQUAAYA&#10;CAAAACEAuONpUNkAAAAEAQAADwAAAGRycy9kb3ducmV2LnhtbEyPwU7DMBBE70j8g7VIXCpq00IF&#10;IZsKAblxoVD1uo2XJCJep7HbBr4ewwWOoxnNvMmXo+vUgYfQekG4nBpQLJW3rdQIb6/lxQ2oEEks&#10;dV4Y4ZMDLIvTk5wy64/ywodVrFUqkZARQhNjn2kdqoYdhanvWZL37gdHMcmh1nagYyp3nZ4Zs9CO&#10;WkkLDfX80HD1sdo7hFCueVd+TaqJ2cxrz7Pd4/MTIZ6fjfd3oCKP8S8MP/gJHYrEtPV7sUF1COlI&#10;RJgvQCXz9tpcgdr+al3k+j988Q0AAP//AwBQSwECLQAUAAYACAAAACEAtoM4kv4AAADhAQAAEwAA&#10;AAAAAAAAAAAAAAAAAAAAW0NvbnRlbnRfVHlwZXNdLnhtbFBLAQItABQABgAIAAAAIQA4/SH/1gAA&#10;AJQBAAALAAAAAAAAAAAAAAAAAC8BAABfcmVscy8ucmVsc1BLAQItABQABgAIAAAAIQDa+9FdEgIA&#10;ACgEAAAOAAAAAAAAAAAAAAAAAC4CAABkcnMvZTJvRG9jLnhtbFBLAQItABQABgAIAAAAIQC442lQ&#10;2QAAAAQBAAAPAAAAAAAAAAAAAAAAAGwEAABkcnMvZG93bnJldi54bWxQSwUGAAAAAAQABADzAAAA&#10;cgUAAAAA&#10;" o:allowincell="f"/>
           </w:pict>
         </mc:Fallback>
       </mc:AlternateContent>
@@ -26109,7 +26230,7 @@
         <w:noProof/>
         <w:sz w:val="18"/>
       </w:rPr>
-      <w:t>10/22/18</w:t>
+      <w:t>1/8/19</w:t>
     </w:r>
     <w:r>
       <w:rPr>
@@ -26164,7 +26285,7 @@
         <w:noProof/>
         <w:sz w:val="18"/>
       </w:rPr>
-      <w:t>19</w:t>
+      <w:t>3</w:t>
     </w:r>
     <w:r>
       <w:rPr>
@@ -26225,7 +26346,7 @@
         <v:path o:extrusionok="f" gradientshapeok="t" o:connecttype="rect"/>
         <o:lock v:ext="edit" aspectratio="t"/>
       </v:shapetype>
-      <v:shape id="_x0000_i1030" type="#_x0000_t75" style="width:11.4pt;height:11.4pt" o:bullet="t">
+      <v:shape id="_x0000_i1033" type="#_x0000_t75" style="width:11.4pt;height:11.4pt" o:bullet="t">
         <v:imagedata r:id="rId1" o:title="msoF48D"/>
       </v:shape>
     </w:pict>
@@ -29861,7 +29982,7 @@
 </file>
 
 <file path=customXml/itemProps1.xml><?xml version="1.0" encoding="utf-8"?>
-<ds:datastoreItem xmlns:ds="http://schemas.openxmlformats.org/officeDocument/2006/customXml" ds:itemID="{7FE0750A-F1AD-4C79-904E-D8482D8D71F7}">
+<ds:datastoreItem xmlns:ds="http://schemas.openxmlformats.org/officeDocument/2006/customXml" ds:itemID="{C4C76E8F-ECF6-4C56-94D4-4CA94270FDBB}">
   <ds:schemaRefs>
     <ds:schemaRef ds:uri="http://schemas.openxmlformats.org/officeDocument/2006/bibliography"/>
   </ds:schemaRefs>

--- a/Design/DD/ETL/CCO_eCoaching_Log_Employee_Hierarchy_ETL_DD.docx
+++ b/Design/DD/ETL/CCO_eCoaching_Log_Employee_Hierarchy_ETL_DD.docx
@@ -140,6 +140,7 @@
         </w:rPr>
         <w:t xml:space="preserve">Title: </w:t>
       </w:r>
+      <w:proofErr w:type="spellStart"/>
       <w:r>
         <w:rPr>
           <w:b/>
@@ -168,6 +169,7 @@
         </w:rPr>
         <w:t>DD</w:t>
       </w:r>
+      <w:proofErr w:type="spellEnd"/>
     </w:p>
     <w:p>
       <w:pPr>
@@ -328,20 +330,20 @@
                 <w:rFonts w:ascii="Times New Roman (PCL6)" w:hAnsi="Times New Roman (PCL6)"/>
               </w:rPr>
             </w:pPr>
-            <w:del w:id="1" w:author="Palacherla, Susmitha C (NONUS)" w:date="2019-01-08T16:17:00Z">
+            <w:del w:id="1" w:author="Palacherla, Susmitha C (NONUS)" w:date="2019-06-08T18:31:00Z">
               <w:r>
                 <w:rPr>
                   <w:rFonts w:ascii="Times New Roman (PCL6)" w:hAnsi="Times New Roman (PCL6)"/>
                 </w:rPr>
-                <w:delText>10/22/2018</w:delText>
+                <w:delText>01/08/2019</w:delText>
               </w:r>
             </w:del>
-            <w:ins w:id="2" w:author="Palacherla, Susmitha C (NONUS)" w:date="2019-01-08T16:17:00Z">
+            <w:ins w:id="2" w:author="Palacherla, Susmitha C (NONUS)" w:date="2019-06-08T18:31:00Z">
               <w:r>
                 <w:rPr>
                   <w:rFonts w:ascii="Times New Roman (PCL6)" w:hAnsi="Times New Roman (PCL6)"/>
                 </w:rPr>
-                <w:t>01/08/2019</w:t>
+                <w:t>06/07/2019</w:t>
               </w:r>
             </w:ins>
           </w:p>
@@ -381,84 +383,81 @@
               <w:rPr>
                 <w:rFonts w:ascii="Times New Roman (PCL6)" w:hAnsi="Times New Roman (PCL6)"/>
               </w:rPr>
-              <w:pPrChange w:id="3" w:author="Palacherla, Susmitha C (NONUS)" w:date="2019-01-08T16:18:00Z">
-                <w:pPr>
-                  <w:ind w:right="-270"/>
-                </w:pPr>
-              </w:pPrChange>
-            </w:pPr>
-            <w:r>
-              <w:rPr>
-                <w:rFonts w:ascii="Times New Roman (PCL6)" w:hAnsi="Times New Roman (PCL6)"/>
-              </w:rPr>
-              <w:t xml:space="preserve">TFS </w:t>
-            </w:r>
-            <w:del w:id="4" w:author="Palacherla, Susmitha C (NONUS)" w:date="2019-01-08T16:17:00Z">
+            </w:pPr>
+            <w:del w:id="3" w:author="Palacherla, Susmitha C (NONUS)" w:date="2019-06-08T18:31:00Z">
               <w:r>
                 <w:rPr>
                   <w:rFonts w:ascii="Times New Roman (PCL6)" w:hAnsi="Times New Roman (PCL6)"/>
                 </w:rPr>
-                <w:delText xml:space="preserve">12438 </w:delText>
-              </w:r>
-            </w:del>
-            <w:ins w:id="5" w:author="Palacherla, Susmitha C (NONUS)" w:date="2019-01-08T16:17:00Z">
-              <w:r>
-                <w:rPr>
-                  <w:rFonts w:ascii="Times New Roman (PCL6)" w:hAnsi="Times New Roman (PCL6)"/>
-                </w:rPr>
-                <w:t>1</w:t>
+                <w:delText xml:space="preserve">TFS </w:delText>
               </w:r>
               <w:r>
                 <w:rPr>
                   <w:rFonts w:ascii="Times New Roman (PCL6)" w:hAnsi="Times New Roman (PCL6)"/>
                 </w:rPr>
-                <w:t>3168</w:t>
+                <w:delText xml:space="preserve">13168 </w:delText>
               </w:r>
               <w:r>
                 <w:rPr>
                   <w:rFonts w:ascii="Times New Roman (PCL6)" w:hAnsi="Times New Roman (PCL6)"/>
                 </w:rPr>
-                <w:t xml:space="preserve"> </w:t>
+                <w:delText xml:space="preserve">- </w:delText>
               </w:r>
-            </w:ins>
-            <w:r>
-              <w:rPr>
-                <w:rFonts w:ascii="Times New Roman (PCL6)" w:hAnsi="Times New Roman (PCL6)"/>
-              </w:rPr>
-              <w:t xml:space="preserve">- </w:t>
-            </w:r>
-            <w:r>
-              <w:rPr>
-                <w:rFonts w:ascii="Times New Roman (PCL6)" w:hAnsi="Times New Roman (PCL6)"/>
-              </w:rPr>
-              <w:t>Acco</w:t>
-            </w:r>
-            <w:r>
-              <w:rPr>
-                <w:rFonts w:ascii="Times New Roman (PCL6)" w:hAnsi="Times New Roman (PCL6)"/>
-              </w:rPr>
-              <w:t>m</w:t>
-            </w:r>
-            <w:r>
-              <w:rPr>
-                <w:rFonts w:ascii="Times New Roman (PCL6)" w:hAnsi="Times New Roman (PCL6)"/>
-              </w:rPr>
-              <w:t xml:space="preserve">modate </w:t>
-            </w:r>
-            <w:del w:id="6" w:author="Palacherla, Susmitha C (NONUS)" w:date="2019-01-08T16:18:00Z">
               <w:r>
                 <w:rPr>
                   <w:rFonts w:ascii="Times New Roman (PCL6)" w:hAnsi="Times New Roman (PCL6)"/>
                 </w:rPr>
-                <w:delText>middle name long values</w:delText>
+                <w:delText>Acco</w:delText>
               </w:r>
-            </w:del>
-            <w:ins w:id="7" w:author="Palacherla, Susmitha C (NONUS)" w:date="2019-01-08T16:18:00Z">
               <w:r>
                 <w:rPr>
                   <w:rFonts w:ascii="Times New Roman (PCL6)" w:hAnsi="Times New Roman (PCL6)"/>
                 </w:rPr>
-                <w:t>longer dept_id values</w:t>
+                <w:delText>m</w:delText>
+              </w:r>
+              <w:r>
+                <w:rPr>
+                  <w:rFonts w:ascii="Times New Roman (PCL6)" w:hAnsi="Times New Roman (PCL6)"/>
+                </w:rPr>
+                <w:delText xml:space="preserve">modate </w:delText>
+              </w:r>
+              <w:r>
+                <w:rPr>
+                  <w:rFonts w:ascii="Times New Roman (PCL6)" w:hAnsi="Times New Roman (PCL6)"/>
+                </w:rPr>
+                <w:delText>longer dept_id values</w:delText>
+              </w:r>
+            </w:del>
+            <w:ins w:id="4" w:author="Palacherla, Susmitha C (NONUS)" w:date="2019-06-08T18:31:00Z">
+              <w:r>
+                <w:rPr>
+                  <w:rFonts w:ascii="Times New Roman (PCL6)" w:hAnsi="Times New Roman (PCL6)"/>
+                </w:rPr>
+                <w:t xml:space="preserve">TFS 13777 </w:t>
+              </w:r>
+            </w:ins>
+            <w:ins w:id="5" w:author="Palacherla, Susmitha C (NONUS)" w:date="2019-06-08T18:32:00Z">
+              <w:r>
+                <w:rPr>
+                  <w:rFonts w:ascii="Times New Roman (PCL6)" w:hAnsi="Times New Roman (PCL6)"/>
+                </w:rPr>
+                <w:t>–</w:t>
+              </w:r>
+            </w:ins>
+            <w:ins w:id="6" w:author="Palacherla, Susmitha C (NONUS)" w:date="2019-06-08T18:31:00Z">
+              <w:r>
+                <w:rPr>
+                  <w:rFonts w:ascii="Times New Roman (PCL6)" w:hAnsi="Times New Roman (PCL6)"/>
+                </w:rPr>
+                <w:t xml:space="preserve"> Conversion </w:t>
+              </w:r>
+            </w:ins>
+            <w:ins w:id="7" w:author="Palacherla, Susmitha C (NONUS)" w:date="2019-06-08T18:32:00Z">
+              <w:r>
+                <w:rPr>
+                  <w:rFonts w:ascii="Times New Roman (PCL6)" w:hAnsi="Times New Roman (PCL6)"/>
+                </w:rPr>
+                <w:t>to Maximus Ids</w:t>
               </w:r>
             </w:ins>
           </w:p>
@@ -566,7 +565,7 @@
           </mc:Choice>
           <mc:Fallback>
             <w:pict>
-              <v:line w14:anchorId="18D3B935" id="Line 3" o:spid="_x0000_s1026" style="position:absolute;z-index:251658752;visibility:visible;mso-wrap-style:square;mso-width-percent:0;mso-height-percent:0;mso-wrap-distance-left:9pt;mso-wrap-distance-top:0;mso-wrap-distance-right:9pt;mso-wrap-distance-bottom:0;mso-position-horizontal:absolute;mso-position-horizontal-relative:text;mso-position-vertical:absolute;mso-position-vertical-relative:text;mso-width-percent:0;mso-height-percent:0;mso-width-relative:page;mso-height-relative:page" from="367.2pt,33.3pt" to="439.25pt,33.35pt" o:gfxdata="UEsDBBQABgAIAAAAIQC2gziS/gAAAOEBAAATAAAAW0NvbnRlbnRfVHlwZXNdLnhtbJSRQU7DMBBF&#10;90jcwfIWJU67QAgl6YK0S0CoHGBkTxKLZGx5TGhvj5O2G0SRWNoz/78nu9wcxkFMGNg6quQqL6RA&#10;0s5Y6ir5vt9lD1JwBDIwOMJKHpHlpr69KfdHjyxSmriSfYz+USnWPY7AufNIadK6MEJMx9ApD/oD&#10;OlTrorhX2lFEilmcO2RdNtjC5xDF9pCuTyYBB5bi6bQ4syoJ3g9WQ0ymaiLzg5KdCXlKLjvcW893&#10;SUOqXwnz5DrgnHtJTxOsQfEKIT7DmDSUCaxw7Rqn8787ZsmRM9e2VmPeBN4uqYvTtW7jvijg9N/y&#10;JsXecLq0q+WD6m8AAAD//wMAUEsDBBQABgAIAAAAIQA4/SH/1gAAAJQBAAALAAAAX3JlbHMvLnJl&#10;bHOkkMFqwzAMhu+DvYPRfXGawxijTi+j0GvpHsDYimMaW0Yy2fr2M4PBMnrbUb/Q94l/f/hMi1qR&#10;JVI2sOt6UJgd+ZiDgffL8ekFlFSbvV0oo4EbChzGx4f9GRdb25HMsYhqlCwG5lrLq9biZkxWOiqY&#10;22YiTra2kYMu1l1tQD30/bPm3wwYN0x18gb45AdQl1tp5j/sFB2T0FQ7R0nTNEV3j6o9feQzro1i&#10;OWA14Fm+Q8a1a8+Bvu/d/dMb2JY5uiPbhG/ktn4cqGU/er3pcvwCAAD//wMAUEsDBBQABgAIAAAA&#10;IQCCrDXWKAIAAGIEAAAOAAAAZHJzL2Uyb0RvYy54bWysVMuu2jAQ3VfqP1jeQxIIXIgIV1UC3dAW&#10;6d5+gLEdYtWxLdsQUNV/79g8WtpFq6osjO2ZOZ4zcyaL51Mn0ZFbJ7QqcTZMMeKKaibUvsSfX9eD&#10;GUbOE8WI1IqX+Mwdfl6+fbPoTcFHutWScYsARLmiNyVuvTdFkjja8o64oTZcgbHRtiMejnafMEt6&#10;QO9kMkrTadJry4zVlDsHt/XFiJcRv2k49Z+axnGPZIkhNx9XG9ddWJPlghR7S0wr6DUN8g9ZdEQo&#10;ePQOVRNP0MGK36A6Qa12uvFDqrtEN42gPHIANln6C5uXlhgeuUBxnLmXyf0/WPrxuLVIMOjdE0aK&#10;dNCjjVAcjUNpeuMK8KjU1gZy9KRezEbTLw4pXbVE7XlM8fVsICwLEclDSDg4Aw/s+g+agQ85eB3r&#10;dGpsFyChAugU23G+t4OfPKJwOc8m6XiCEQXTFDYBnhS3SGOdf891h8KmxBKSjsjkuHH+4npzCQ8p&#10;vRZSwj0ppEI9oE9GkxjgtBQsGIPN2f2ukhYdSRBM/F3ffXCz+qBYBGs5YSvFkI81UCByHNBdh5Hk&#10;MBKwiX6eCPlnP+AnVcgDagA0rruLkr7O0/lqtprlg3w0XQ3ytK4H79ZVPpius6dJPa6rqs6+BUpZ&#10;XrSCMa4Cq5uqs/zvVHOdr4se77q+ly95RI8tgWRv/zHpKILQ94uCdpqdtza0JOgBhBydr0MXJuXn&#10;c/T68WlYfgcAAP//AwBQSwMEFAAGAAgAAAAhAJxE82HfAAAACQEAAA8AAABkcnMvZG93bnJldi54&#10;bWxMj01PwzAMhu9I/IfISNxYCoy2Kk2n8TGxG2LAYTevMW1F41RNtmb8erITHG0/ev285SKYXhxo&#10;dJ1lBdezBARxbXXHjYKP99VVDsJ5ZI29ZVJwJAeL6vysxELbid/osPGNiCHsClTQej8UUrq6JYNu&#10;ZgfiePuyo0Efx7GResQphpte3iRJKg12HD+0ONBjS/X3Zm8ULF98dtyungfG15/tk57C+uEzKHV5&#10;EZb3IDwF/wfDST+qQxWddnbP2oleQXY7n0dUQZqmICKQZ/kdiN1pkYGsSvm/QfULAAD//wMAUEsB&#10;Ai0AFAAGAAgAAAAhALaDOJL+AAAA4QEAABMAAAAAAAAAAAAAAAAAAAAAAFtDb250ZW50X1R5cGVz&#10;XS54bWxQSwECLQAUAAYACAAAACEAOP0h/9YAAACUAQAACwAAAAAAAAAAAAAAAAAvAQAAX3JlbHMv&#10;LnJlbHNQSwECLQAUAAYACAAAACEAgqw11igCAABiBAAADgAAAAAAAAAAAAAAAAAuAgAAZHJzL2Uy&#10;b0RvYy54bWxQSwECLQAUAAYACAAAACEAnETzYd8AAAAJAQAADwAAAAAAAAAAAAAAAACCBAAAZHJz&#10;L2Rvd25yZXYueG1sUEsFBgAAAAAEAAQA8wAAAI4FAAAAAA==&#10;" o:allowincell="f">
+              <v:line w14:anchorId="28A351A4" id="Line 3" o:spid="_x0000_s1026" style="position:absolute;z-index:251658752;visibility:visible;mso-wrap-style:square;mso-width-percent:0;mso-height-percent:0;mso-wrap-distance-left:9pt;mso-wrap-distance-top:0;mso-wrap-distance-right:9pt;mso-wrap-distance-bottom:0;mso-position-horizontal:absolute;mso-position-horizontal-relative:text;mso-position-vertical:absolute;mso-position-vertical-relative:text;mso-width-percent:0;mso-height-percent:0;mso-width-relative:page;mso-height-relative:page" from="367.2pt,33.3pt" to="439.25pt,33.35pt" o:gfxdata="UEsDBBQABgAIAAAAIQC2gziS/gAAAOEBAAATAAAAW0NvbnRlbnRfVHlwZXNdLnhtbJSRQU7DMBBF&#10;90jcwfIWJU67QAgl6YK0S0CoHGBkTxKLZGx5TGhvj5O2G0SRWNoz/78nu9wcxkFMGNg6quQqL6RA&#10;0s5Y6ir5vt9lD1JwBDIwOMJKHpHlpr69KfdHjyxSmriSfYz+USnWPY7AufNIadK6MEJMx9ApD/oD&#10;OlTrorhX2lFEilmcO2RdNtjC5xDF9pCuTyYBB5bi6bQ4syoJ3g9WQ0ymaiLzg5KdCXlKLjvcW893&#10;SUOqXwnz5DrgnHtJTxOsQfEKIT7DmDSUCaxw7Rqn8787ZsmRM9e2VmPeBN4uqYvTtW7jvijg9N/y&#10;JsXecLq0q+WD6m8AAAD//wMAUEsDBBQABgAIAAAAIQA4/SH/1gAAAJQBAAALAAAAX3JlbHMvLnJl&#10;bHOkkMFqwzAMhu+DvYPRfXGawxijTi+j0GvpHsDYimMaW0Yy2fr2M4PBMnrbUb/Q94l/f/hMi1qR&#10;JVI2sOt6UJgd+ZiDgffL8ekFlFSbvV0oo4EbChzGx4f9GRdb25HMsYhqlCwG5lrLq9biZkxWOiqY&#10;22YiTra2kYMu1l1tQD30/bPm3wwYN0x18gb45AdQl1tp5j/sFB2T0FQ7R0nTNEV3j6o9feQzro1i&#10;OWA14Fm+Q8a1a8+Bvu/d/dMb2JY5uiPbhG/ktn4cqGU/er3pcvwCAAD//wMAUEsDBBQABgAIAAAA&#10;IQCCrDXWKAIAAGIEAAAOAAAAZHJzL2Uyb0RvYy54bWysVMuu2jAQ3VfqP1jeQxIIXIgIV1UC3dAW&#10;6d5+gLEdYtWxLdsQUNV/79g8WtpFq6osjO2ZOZ4zcyaL51Mn0ZFbJ7QqcTZMMeKKaibUvsSfX9eD&#10;GUbOE8WI1IqX+Mwdfl6+fbPoTcFHutWScYsARLmiNyVuvTdFkjja8o64oTZcgbHRtiMejnafMEt6&#10;QO9kMkrTadJry4zVlDsHt/XFiJcRv2k49Z+axnGPZIkhNx9XG9ddWJPlghR7S0wr6DUN8g9ZdEQo&#10;ePQOVRNP0MGK36A6Qa12uvFDqrtEN42gPHIANln6C5uXlhgeuUBxnLmXyf0/WPrxuLVIMOjdE0aK&#10;dNCjjVAcjUNpeuMK8KjU1gZy9KRezEbTLw4pXbVE7XlM8fVsICwLEclDSDg4Aw/s+g+agQ85eB3r&#10;dGpsFyChAugU23G+t4OfPKJwOc8m6XiCEQXTFDYBnhS3SGOdf891h8KmxBKSjsjkuHH+4npzCQ8p&#10;vRZSwj0ppEI9oE9GkxjgtBQsGIPN2f2ukhYdSRBM/F3ffXCz+qBYBGs5YSvFkI81UCByHNBdh5Hk&#10;MBKwiX6eCPlnP+AnVcgDagA0rruLkr7O0/lqtprlg3w0XQ3ytK4H79ZVPpius6dJPa6rqs6+BUpZ&#10;XrSCMa4Cq5uqs/zvVHOdr4se77q+ly95RI8tgWRv/zHpKILQ94uCdpqdtza0JOgBhBydr0MXJuXn&#10;c/T68WlYfgcAAP//AwBQSwMEFAAGAAgAAAAhAJxE82HfAAAACQEAAA8AAABkcnMvZG93bnJldi54&#10;bWxMj01PwzAMhu9I/IfISNxYCoy2Kk2n8TGxG2LAYTevMW1F41RNtmb8erITHG0/ev285SKYXhxo&#10;dJ1lBdezBARxbXXHjYKP99VVDsJ5ZI29ZVJwJAeL6vysxELbid/osPGNiCHsClTQej8UUrq6JYNu&#10;ZgfiePuyo0Efx7GResQphpte3iRJKg12HD+0ONBjS/X3Zm8ULF98dtyungfG15/tk57C+uEzKHV5&#10;EZb3IDwF/wfDST+qQxWddnbP2oleQXY7n0dUQZqmICKQZ/kdiN1pkYGsSvm/QfULAAD//wMAUEsB&#10;Ai0AFAAGAAgAAAAhALaDOJL+AAAA4QEAABMAAAAAAAAAAAAAAAAAAAAAAFtDb250ZW50X1R5cGVz&#10;XS54bWxQSwECLQAUAAYACAAAACEAOP0h/9YAAACUAQAACwAAAAAAAAAAAAAAAAAvAQAAX3JlbHMv&#10;LnJlbHNQSwECLQAUAAYACAAAACEAgqw11igCAABiBAAADgAAAAAAAAAAAAAAAAAuAgAAZHJzL2Uy&#10;b0RvYy54bWxQSwECLQAUAAYACAAAACEAnETzYd8AAAAJAQAADwAAAAAAAAAAAAAAAACCBAAAZHJz&#10;L2Rvd25yZXYueG1sUEsFBgAAAAAEAAQA8wAAAI4FAAAAAA==&#10;" o:allowincell="f">
                 <v:stroke startarrowwidth="narrow" startarrowlength="short" endarrowwidth="narrow" endarrowlength="short"/>
               </v:line>
             </w:pict>
@@ -642,7 +641,7 @@
           </mc:Choice>
           <mc:Fallback>
             <w:pict>
-              <v:line w14:anchorId="7D762740" id="Line 4" o:spid="_x0000_s1026" style="position:absolute;z-index:251654656;visibility:visible;mso-wrap-style:square;mso-width-percent:0;mso-height-percent:0;mso-wrap-distance-left:9pt;mso-wrap-distance-top:0;mso-wrap-distance-right:9pt;mso-wrap-distance-bottom:0;mso-position-horizontal:absolute;mso-position-horizontal-relative:text;mso-position-vertical:absolute;mso-position-vertical-relative:text;mso-width-percent:0;mso-height-percent:0;mso-width-relative:page;mso-height-relative:page" from="1in,33.3pt" to="266.45pt,33.35pt" o:gfxdata="UEsDBBQABgAIAAAAIQC2gziS/gAAAOEBAAATAAAAW0NvbnRlbnRfVHlwZXNdLnhtbJSRQU7DMBBF&#10;90jcwfIWJU67QAgl6YK0S0CoHGBkTxKLZGx5TGhvj5O2G0SRWNoz/78nu9wcxkFMGNg6quQqL6RA&#10;0s5Y6ir5vt9lD1JwBDIwOMJKHpHlpr69KfdHjyxSmriSfYz+USnWPY7AufNIadK6MEJMx9ApD/oD&#10;OlTrorhX2lFEilmcO2RdNtjC5xDF9pCuTyYBB5bi6bQ4syoJ3g9WQ0ymaiLzg5KdCXlKLjvcW893&#10;SUOqXwnz5DrgnHtJTxOsQfEKIT7DmDSUCaxw7Rqn8787ZsmRM9e2VmPeBN4uqYvTtW7jvijg9N/y&#10;JsXecLq0q+WD6m8AAAD//wMAUEsDBBQABgAIAAAAIQA4/SH/1gAAAJQBAAALAAAAX3JlbHMvLnJl&#10;bHOkkMFqwzAMhu+DvYPRfXGawxijTi+j0GvpHsDYimMaW0Yy2fr2M4PBMnrbUb/Q94l/f/hMi1qR&#10;JVI2sOt6UJgd+ZiDgffL8ekFlFSbvV0oo4EbChzGx4f9GRdb25HMsYhqlCwG5lrLq9biZkxWOiqY&#10;22YiTra2kYMu1l1tQD30/bPm3wwYN0x18gb45AdQl1tp5j/sFB2T0FQ7R0nTNEV3j6o9feQzro1i&#10;OWA14Fm+Q8a1a8+Bvu/d/dMb2JY5uiPbhG/ktn4cqGU/er3pcvwCAAD//wMAUEsDBBQABgAIAAAA&#10;IQAzTVJwKwIAAGMEAAAOAAAAZHJzL2Uyb0RvYy54bWysVE2P2yAQvVfqf0DcE9tZO02sOKvKTnrZ&#10;diPt9gcQwDEqBgQkTlT1v3cgH23aQ6uqPmAwM483bx5ePB57iQ7cOqFVhbNxihFXVDOhdhX+/Loe&#10;zTBynihGpFa8wifu8OPy7ZvFYEo+0Z2WjFsEIMqVg6lw570pk8TRjvfEjbXhCjZbbXviYWl3CbNk&#10;APReJpM0nSaDtsxYTblz8LU5b+JlxG9bTv1z2zrukawwcPNxtHHchjFZLki5s8R0gl5okH9g0ROh&#10;4NAbVEM8QXsrfoPqBbXa6daPqe4T3baC8lgDVJOlv1Tz0hHDYy0gjjM3mdz/g6WfDhuLBIPeTTFS&#10;pIcePQnFUR6kGYwrIaJWGxuKo0f1Yp40/eKQ0nVH1I5Hiq8nA2lZyEjuUsLCGThgO3zUDGLI3uuo&#10;07G1fYAEBdAxtuN0awc/ekTh4ySfzouswIjC3vShiPikvKYa6/wHrnsUJhWWwDpCk8OT84EKKa8h&#10;4SSl10LK2G+p0FDheTEpYoLTUrCwGcKc3W1radGBBMfE53LuXZjVe8UiWMcJWymGfBRBgctxQHc9&#10;RpLDnYBJjPNEyD/HAWmpAg8QAcq4zM5W+jpP56vZapaP8sl0NcrTphm9X9f5aLrO3hXNQ1PXTfYt&#10;lJTlZScY4ypUdbV1lv+dbS4X7GzIm7Fv8iX36FFnIHt9R9LRBaHxZwttNTttbGhJMAQ4OQZfbl24&#10;Kj+vY9SPf8PyOwAAAP//AwBQSwMEFAAGAAgAAAAhAFbgxc7fAAAACQEAAA8AAABkcnMvZG93bnJl&#10;di54bWxMj81OwzAQhO9IvIO1SNyoQykphDhV+anghihw6G0bL0lEvI5it0l5erYnOM7saPabfDG6&#10;Vu2pD41nA5eTBBRx6W3DlYGP99XFDagQkS22nsnAgQIsitOTHDPrB36j/TpWSko4ZGigjrHLtA5l&#10;TQ7DxHfEcvvyvcMosq+07XGQctfqaZKk2mHD8qHGjh5qKr/XO2dg+Rznh83qqWN8/dk82mF8uf8c&#10;jTk/G5d3oCKN8S8MR3xBh0KYtn7HNqhW9GwmW6KBNE1BSeD6anoLans05qCLXP9fUPwCAAD//wMA&#10;UEsBAi0AFAAGAAgAAAAhALaDOJL+AAAA4QEAABMAAAAAAAAAAAAAAAAAAAAAAFtDb250ZW50X1R5&#10;cGVzXS54bWxQSwECLQAUAAYACAAAACEAOP0h/9YAAACUAQAACwAAAAAAAAAAAAAAAAAvAQAAX3Jl&#10;bHMvLnJlbHNQSwECLQAUAAYACAAAACEAM01ScCsCAABjBAAADgAAAAAAAAAAAAAAAAAuAgAAZHJz&#10;L2Uyb0RvYy54bWxQSwECLQAUAAYACAAAACEAVuDFzt8AAAAJAQAADwAAAAAAAAAAAAAAAACFBAAA&#10;ZHJzL2Rvd25yZXYueG1sUEsFBgAAAAAEAAQA8wAAAJEFAAAAAA==&#10;" o:allowincell="f">
+              <v:line w14:anchorId="522AE23E" id="Line 4" o:spid="_x0000_s1026" style="position:absolute;z-index:251654656;visibility:visible;mso-wrap-style:square;mso-width-percent:0;mso-height-percent:0;mso-wrap-distance-left:9pt;mso-wrap-distance-top:0;mso-wrap-distance-right:9pt;mso-wrap-distance-bottom:0;mso-position-horizontal:absolute;mso-position-horizontal-relative:text;mso-position-vertical:absolute;mso-position-vertical-relative:text;mso-width-percent:0;mso-height-percent:0;mso-width-relative:page;mso-height-relative:page" from="1in,33.3pt" to="266.45pt,33.35pt" o:gfxdata="UEsDBBQABgAIAAAAIQC2gziS/gAAAOEBAAATAAAAW0NvbnRlbnRfVHlwZXNdLnhtbJSRQU7DMBBF&#10;90jcwfIWJU67QAgl6YK0S0CoHGBkTxKLZGx5TGhvj5O2G0SRWNoz/78nu9wcxkFMGNg6quQqL6RA&#10;0s5Y6ir5vt9lD1JwBDIwOMJKHpHlpr69KfdHjyxSmriSfYz+USnWPY7AufNIadK6MEJMx9ApD/oD&#10;OlTrorhX2lFEilmcO2RdNtjC5xDF9pCuTyYBB5bi6bQ4syoJ3g9WQ0ymaiLzg5KdCXlKLjvcW893&#10;SUOqXwnz5DrgnHtJTxOsQfEKIT7DmDSUCaxw7Rqn8787ZsmRM9e2VmPeBN4uqYvTtW7jvijg9N/y&#10;JsXecLq0q+WD6m8AAAD//wMAUEsDBBQABgAIAAAAIQA4/SH/1gAAAJQBAAALAAAAX3JlbHMvLnJl&#10;bHOkkMFqwzAMhu+DvYPRfXGawxijTi+j0GvpHsDYimMaW0Yy2fr2M4PBMnrbUb/Q94l/f/hMi1qR&#10;JVI2sOt6UJgd+ZiDgffL8ekFlFSbvV0oo4EbChzGx4f9GRdb25HMsYhqlCwG5lrLq9biZkxWOiqY&#10;22YiTra2kYMu1l1tQD30/bPm3wwYN0x18gb45AdQl1tp5j/sFB2T0FQ7R0nTNEV3j6o9feQzro1i&#10;OWA14Fm+Q8a1a8+Bvu/d/dMb2JY5uiPbhG/ktn4cqGU/er3pcvwCAAD//wMAUEsDBBQABgAIAAAA&#10;IQAzTVJwKwIAAGMEAAAOAAAAZHJzL2Uyb0RvYy54bWysVE2P2yAQvVfqf0DcE9tZO02sOKvKTnrZ&#10;diPt9gcQwDEqBgQkTlT1v3cgH23aQ6uqPmAwM483bx5ePB57iQ7cOqFVhbNxihFXVDOhdhX+/Loe&#10;zTBynihGpFa8wifu8OPy7ZvFYEo+0Z2WjFsEIMqVg6lw570pk8TRjvfEjbXhCjZbbXviYWl3CbNk&#10;APReJpM0nSaDtsxYTblz8LU5b+JlxG9bTv1z2zrukawwcPNxtHHchjFZLki5s8R0gl5okH9g0ROh&#10;4NAbVEM8QXsrfoPqBbXa6daPqe4T3baC8lgDVJOlv1Tz0hHDYy0gjjM3mdz/g6WfDhuLBIPeTTFS&#10;pIcePQnFUR6kGYwrIaJWGxuKo0f1Yp40/eKQ0nVH1I5Hiq8nA2lZyEjuUsLCGThgO3zUDGLI3uuo&#10;07G1fYAEBdAxtuN0awc/ekTh4ySfzouswIjC3vShiPikvKYa6/wHrnsUJhWWwDpCk8OT84EKKa8h&#10;4SSl10LK2G+p0FDheTEpYoLTUrCwGcKc3W1radGBBMfE53LuXZjVe8UiWMcJWymGfBRBgctxQHc9&#10;RpLDnYBJjPNEyD/HAWmpAg8QAcq4zM5W+jpP56vZapaP8sl0NcrTphm9X9f5aLrO3hXNQ1PXTfYt&#10;lJTlZScY4ypUdbV1lv+dbS4X7GzIm7Fv8iX36FFnIHt9R9LRBaHxZwttNTttbGhJMAQ4OQZfbl24&#10;Kj+vY9SPf8PyOwAAAP//AwBQSwMEFAAGAAgAAAAhAFbgxc7fAAAACQEAAA8AAABkcnMvZG93bnJl&#10;di54bWxMj81OwzAQhO9IvIO1SNyoQykphDhV+anghihw6G0bL0lEvI5it0l5erYnOM7saPabfDG6&#10;Vu2pD41nA5eTBBRx6W3DlYGP99XFDagQkS22nsnAgQIsitOTHDPrB36j/TpWSko4ZGigjrHLtA5l&#10;TQ7DxHfEcvvyvcMosq+07XGQctfqaZKk2mHD8qHGjh5qKr/XO2dg+Rznh83qqWN8/dk82mF8uf8c&#10;jTk/G5d3oCKN8S8MR3xBh0KYtn7HNqhW9GwmW6KBNE1BSeD6anoLans05qCLXP9fUPwCAAD//wMA&#10;UEsBAi0AFAAGAAgAAAAhALaDOJL+AAAA4QEAABMAAAAAAAAAAAAAAAAAAAAAAFtDb250ZW50X1R5&#10;cGVzXS54bWxQSwECLQAUAAYACAAAACEAOP0h/9YAAACUAQAACwAAAAAAAAAAAAAAAAAvAQAAX3Jl&#10;bHMvLnJlbHNQSwECLQAUAAYACAAAACEAM01ScCsCAABjBAAADgAAAAAAAAAAAAAAAAAuAgAAZHJz&#10;L2Uyb0RvYy54bWxQSwECLQAUAAYACAAAACEAVuDFzt8AAAAJAQAADwAAAAAAAAAAAAAAAACFBAAA&#10;ZHJzL2Rvd25yZXYueG1sUEsFBgAAAAAEAAQA8wAAAJEFAAAAAA==&#10;" o:allowincell="f">
                 <v:stroke startarrowwidth="narrow" startarrowlength="short" endarrowwidth="narrow" endarrowlength="short"/>
               </v:line>
             </w:pict>
@@ -807,7 +806,7 @@
           </mc:Choice>
           <mc:Fallback>
             <w:pict>
-              <v:line w14:anchorId="4A65E4B9" id="Line 5" o:spid="_x0000_s1026" style="position:absolute;z-index:251660800;visibility:visible;mso-wrap-style:square;mso-width-percent:0;mso-height-percent:0;mso-wrap-distance-left:9pt;mso-wrap-distance-top:0;mso-wrap-distance-right:9pt;mso-wrap-distance-bottom:0;mso-position-horizontal:absolute;mso-position-horizontal-relative:text;mso-position-vertical:absolute;mso-position-vertical-relative:text;mso-width-percent:0;mso-height-percent:0;mso-width-relative:page;mso-height-relative:page" from="115.2pt,.6pt" to="309.6pt,.6pt" o:gfxdata="UEsDBBQABgAIAAAAIQC2gziS/gAAAOEBAAATAAAAW0NvbnRlbnRfVHlwZXNdLnhtbJSRQU7DMBBF&#10;90jcwfIWJU67QAgl6YK0S0CoHGBkTxKLZGx5TGhvj5O2G0SRWNoz/78nu9wcxkFMGNg6quQqL6RA&#10;0s5Y6ir5vt9lD1JwBDIwOMJKHpHlpr69KfdHjyxSmriSfYz+USnWPY7AufNIadK6MEJMx9ApD/oD&#10;OlTrorhX2lFEilmcO2RdNtjC5xDF9pCuTyYBB5bi6bQ4syoJ3g9WQ0ymaiLzg5KdCXlKLjvcW893&#10;SUOqXwnz5DrgnHtJTxOsQfEKIT7DmDSUCaxw7Rqn8787ZsmRM9e2VmPeBN4uqYvTtW7jvijg9N/y&#10;JsXecLq0q+WD6m8AAAD//wMAUEsDBBQABgAIAAAAIQA4/SH/1gAAAJQBAAALAAAAX3JlbHMvLnJl&#10;bHOkkMFqwzAMhu+DvYPRfXGawxijTi+j0GvpHsDYimMaW0Yy2fr2M4PBMnrbUb/Q94l/f/hMi1qR&#10;JVI2sOt6UJgd+ZiDgffL8ekFlFSbvV0oo4EbChzGx4f9GRdb25HMsYhqlCwG5lrLq9biZkxWOiqY&#10;22YiTra2kYMu1l1tQD30/bPm3wwYN0x18gb45AdQl1tp5j/sFB2T0FQ7R0nTNEV3j6o9feQzro1i&#10;OWA14Fm+Q8a1a8+Bvu/d/dMb2JY5uiPbhG/ktn4cqGU/er3pcvwCAAD//wMAUEsDBBQABgAIAAAA&#10;IQDyeyv9KQIAAGEEAAAOAAAAZHJzL2Uyb0RvYy54bWysVE2P0zAQvSPxHyzf2yQlLWnUdIWSlkth&#10;K+3yA1zbaSwc27LdphXivzN2P9iFAwiRg2NnZp7fzLzJ4uHUS3Tk1gmtKpyNU4y4opoJta/wl+f1&#10;qMDIeaIYkVrxCp+5ww/Lt28Wgyn5RHdaMm4RgChXDqbCnfemTBJHO94TN9aGKzC22vbEw9HuE2bJ&#10;AOi9TCZpOksGbZmxmnLn4GtzMeJlxG9bTv1j2zrukawwcPNxtXHdhTVZLki5t8R0gl5pkH9g0ROh&#10;4NI7VEM8QQcrfoPqBbXa6daPqe4T3baC8pgDZJOlv2Tz1BHDYy5QHGfuZXL/D5Z+Pm4tEgx6N8VI&#10;kR56tBGKo2kozWBcCR612tqQHD2pJ7PR9KtDStcdUXseKT6fDYRlISJ5FRIOzsAFu+GTZuBDDl7H&#10;Op1a2wdIqAA6xXac7+3gJ48ofJzks6IooGv0ZktIeQs01vmPXPcobCosgXMEJseN84EIKW8u4R6l&#10;10LK2G2p0FDh+XQyjQFOS8GCMbg5u9/V0qIjCXqJT8wKLC/drD4oFsE6TthKMeRjCRRoHAd012Mk&#10;OUwEbKKfJ0L+2Q9ISxV4QAkgjevuIqRv83S+KlZFPsons9UoT5tm9GFd56PZOns/bd41dd1k30NK&#10;WV52gjGuQlY3UWf534nmOl4XOd5lfS9f8ho91hnI3t6RdNRAaPtFQDvNzlsbWhLkADqOzteZC4Py&#10;8hy9fv4Zlj8AAAD//wMAUEsDBBQABgAIAAAAIQDgmyaM3AAAAAcBAAAPAAAAZHJzL2Rvd25yZXYu&#10;eG1sTI7LTsMwEEX3SPyDNUjsqNOACoQ4VXlUsEO0ZdHdNB6SiHgcxW6T8vUMbGA3V+fqzsnno2vV&#10;gfrQeDYwnSSgiEtvG64MbNbLixtQISJbbD2TgSMFmBenJzlm1g/8RodVrJSMcMjQQB1jl2kdypoc&#10;honviIV9+N5hlNhX2vY4yLhrdZokM+2wYflQY0cPNZWfq70zsHiO18ft8qljfP3aPtphfLl/H405&#10;PxsXd6AijfGvDD/6og6FOO38nm1QrYH0MrmSqoAUlPDZ9FaO3W/WRa7/+xffAAAA//8DAFBLAQIt&#10;ABQABgAIAAAAIQC2gziS/gAAAOEBAAATAAAAAAAAAAAAAAAAAAAAAABbQ29udGVudF9UeXBlc10u&#10;eG1sUEsBAi0AFAAGAAgAAAAhADj9If/WAAAAlAEAAAsAAAAAAAAAAAAAAAAALwEAAF9yZWxzLy5y&#10;ZWxzUEsBAi0AFAAGAAgAAAAhAPJ7K/0pAgAAYQQAAA4AAAAAAAAAAAAAAAAALgIAAGRycy9lMm9E&#10;b2MueG1sUEsBAi0AFAAGAAgAAAAhAOCbJozcAAAABwEAAA8AAAAAAAAAAAAAAAAAgwQAAGRycy9k&#10;b3ducmV2LnhtbFBLBQYAAAAABAAEAPMAAACMBQAAAAA=&#10;" o:allowincell="f">
+              <v:line w14:anchorId="6F7B1609" id="Line 5" o:spid="_x0000_s1026" style="position:absolute;z-index:251660800;visibility:visible;mso-wrap-style:square;mso-width-percent:0;mso-height-percent:0;mso-wrap-distance-left:9pt;mso-wrap-distance-top:0;mso-wrap-distance-right:9pt;mso-wrap-distance-bottom:0;mso-position-horizontal:absolute;mso-position-horizontal-relative:text;mso-position-vertical:absolute;mso-position-vertical-relative:text;mso-width-percent:0;mso-height-percent:0;mso-width-relative:page;mso-height-relative:page" from="115.2pt,.6pt" to="309.6pt,.6pt" o:gfxdata="UEsDBBQABgAIAAAAIQC2gziS/gAAAOEBAAATAAAAW0NvbnRlbnRfVHlwZXNdLnhtbJSRQU7DMBBF&#10;90jcwfIWJU67QAgl6YK0S0CoHGBkTxKLZGx5TGhvj5O2G0SRWNoz/78nu9wcxkFMGNg6quQqL6RA&#10;0s5Y6ir5vt9lD1JwBDIwOMJKHpHlpr69KfdHjyxSmriSfYz+USnWPY7AufNIadK6MEJMx9ApD/oD&#10;OlTrorhX2lFEilmcO2RdNtjC5xDF9pCuTyYBB5bi6bQ4syoJ3g9WQ0ymaiLzg5KdCXlKLjvcW893&#10;SUOqXwnz5DrgnHtJTxOsQfEKIT7DmDSUCaxw7Rqn8787ZsmRM9e2VmPeBN4uqYvTtW7jvijg9N/y&#10;JsXecLq0q+WD6m8AAAD//wMAUEsDBBQABgAIAAAAIQA4/SH/1gAAAJQBAAALAAAAX3JlbHMvLnJl&#10;bHOkkMFqwzAMhu+DvYPRfXGawxijTi+j0GvpHsDYimMaW0Yy2fr2M4PBMnrbUb/Q94l/f/hMi1qR&#10;JVI2sOt6UJgd+ZiDgffL8ekFlFSbvV0oo4EbChzGx4f9GRdb25HMsYhqlCwG5lrLq9biZkxWOiqY&#10;22YiTra2kYMu1l1tQD30/bPm3wwYN0x18gb45AdQl1tp5j/sFB2T0FQ7R0nTNEV3j6o9feQzro1i&#10;OWA14Fm+Q8a1a8+Bvu/d/dMb2JY5uiPbhG/ktn4cqGU/er3pcvwCAAD//wMAUEsDBBQABgAIAAAA&#10;IQDyeyv9KQIAAGEEAAAOAAAAZHJzL2Uyb0RvYy54bWysVE2P0zAQvSPxHyzf2yQlLWnUdIWSlkth&#10;K+3yA1zbaSwc27LdphXivzN2P9iFAwiRg2NnZp7fzLzJ4uHUS3Tk1gmtKpyNU4y4opoJta/wl+f1&#10;qMDIeaIYkVrxCp+5ww/Lt28Wgyn5RHdaMm4RgChXDqbCnfemTBJHO94TN9aGKzC22vbEw9HuE2bJ&#10;AOi9TCZpOksGbZmxmnLn4GtzMeJlxG9bTv1j2zrukawwcPNxtXHdhTVZLki5t8R0gl5pkH9g0ROh&#10;4NI7VEM8QQcrfoPqBbXa6daPqe4T3baC8pgDZJOlv2Tz1BHDYy5QHGfuZXL/D5Z+Pm4tEgx6N8VI&#10;kR56tBGKo2kozWBcCR612tqQHD2pJ7PR9KtDStcdUXseKT6fDYRlISJ5FRIOzsAFu+GTZuBDDl7H&#10;Op1a2wdIqAA6xXac7+3gJ48ofJzks6IooGv0ZktIeQs01vmPXPcobCosgXMEJseN84EIKW8u4R6l&#10;10LK2G2p0FDh+XQyjQFOS8GCMbg5u9/V0qIjCXqJT8wKLC/drD4oFsE6TthKMeRjCRRoHAd012Mk&#10;OUwEbKKfJ0L+2Q9ISxV4QAkgjevuIqRv83S+KlZFPsons9UoT5tm9GFd56PZOns/bd41dd1k30NK&#10;WV52gjGuQlY3UWf534nmOl4XOd5lfS9f8ho91hnI3t6RdNRAaPtFQDvNzlsbWhLkADqOzteZC4Py&#10;8hy9fv4Zlj8AAAD//wMAUEsDBBQABgAIAAAAIQDgmyaM3AAAAAcBAAAPAAAAZHJzL2Rvd25yZXYu&#10;eG1sTI7LTsMwEEX3SPyDNUjsqNOACoQ4VXlUsEO0ZdHdNB6SiHgcxW6T8vUMbGA3V+fqzsnno2vV&#10;gfrQeDYwnSSgiEtvG64MbNbLixtQISJbbD2TgSMFmBenJzlm1g/8RodVrJSMcMjQQB1jl2kdypoc&#10;honviIV9+N5hlNhX2vY4yLhrdZokM+2wYflQY0cPNZWfq70zsHiO18ft8qljfP3aPtphfLl/H405&#10;PxsXd6AijfGvDD/6og6FOO38nm1QrYH0MrmSqoAUlPDZ9FaO3W/WRa7/+xffAAAA//8DAFBLAQIt&#10;ABQABgAIAAAAIQC2gziS/gAAAOEBAAATAAAAAAAAAAAAAAAAAAAAAABbQ29udGVudF9UeXBlc10u&#10;eG1sUEsBAi0AFAAGAAgAAAAhADj9If/WAAAAlAEAAAsAAAAAAAAAAAAAAAAALwEAAF9yZWxzLy5y&#10;ZWxzUEsBAi0AFAAGAAgAAAAhAPJ7K/0pAgAAYQQAAA4AAAAAAAAAAAAAAAAALgIAAGRycy9lMm9E&#10;b2MueG1sUEsBAi0AFAAGAAgAAAAhAOCbJozcAAAABwEAAA8AAAAAAAAAAAAAAAAAgwQAAGRycy9k&#10;b3ducmV2LnhtbFBLBQYAAAAABAAEAPMAAACMBQAAAAA=&#10;" o:allowincell="f">
                 <v:stroke startarrowwidth="narrow" startarrowlength="short" endarrowwidth="narrow" endarrowlength="short"/>
               </v:line>
             </w:pict>
@@ -912,7 +911,7 @@
           </mc:Choice>
           <mc:Fallback>
             <w:pict>
-              <v:line w14:anchorId="66E52EC6" id="Line 6" o:spid="_x0000_s1026" style="position:absolute;z-index:251659776;visibility:visible;mso-wrap-style:square;mso-width-percent:0;mso-height-percent:0;mso-wrap-distance-left:9pt;mso-wrap-distance-top:0;mso-wrap-distance-right:9pt;mso-wrap-distance-bottom:0;mso-position-horizontal:absolute;mso-position-horizontal-relative:text;mso-position-vertical:absolute;mso-position-vertical-relative:text;mso-width-percent:0;mso-height-percent:0;mso-width-relative:page;mso-height-relative:page" from="374.4pt,34.75pt" to="446.45pt,34.8pt" o:gfxdata="UEsDBBQABgAIAAAAIQC2gziS/gAAAOEBAAATAAAAW0NvbnRlbnRfVHlwZXNdLnhtbJSRQU7DMBBF&#10;90jcwfIWJU67QAgl6YK0S0CoHGBkTxKLZGx5TGhvj5O2G0SRWNoz/78nu9wcxkFMGNg6quQqL6RA&#10;0s5Y6ir5vt9lD1JwBDIwOMJKHpHlpr69KfdHjyxSmriSfYz+USnWPY7AufNIadK6MEJMx9ApD/oD&#10;OlTrorhX2lFEilmcO2RdNtjC5xDF9pCuTyYBB5bi6bQ4syoJ3g9WQ0ymaiLzg5KdCXlKLjvcW893&#10;SUOqXwnz5DrgnHtJTxOsQfEKIT7DmDSUCaxw7Rqn8787ZsmRM9e2VmPeBN4uqYvTtW7jvijg9N/y&#10;JsXecLq0q+WD6m8AAAD//wMAUEsDBBQABgAIAAAAIQA4/SH/1gAAAJQBAAALAAAAX3JlbHMvLnJl&#10;bHOkkMFqwzAMhu+DvYPRfXGawxijTi+j0GvpHsDYimMaW0Yy2fr2M4PBMnrbUb/Q94l/f/hMi1qR&#10;JVI2sOt6UJgd+ZiDgffL8ekFlFSbvV0oo4EbChzGx4f9GRdb25HMsYhqlCwG5lrLq9biZkxWOiqY&#10;22YiTra2kYMu1l1tQD30/bPm3wwYN0x18gb45AdQl1tp5j/sFB2T0FQ7R0nTNEV3j6o9feQzro1i&#10;OWA14Fm+Q8a1a8+Bvu/d/dMb2JY5uiPbhG/ktn4cqGU/er3pcvwCAAD//wMAUEsDBBQABgAIAAAA&#10;IQBe6Ak6KAIAAGIEAAAOAAAAZHJzL2Uyb0RvYy54bWysVE2P2jAQvVfqf7B8hyRsoBARVlUCvdAu&#10;0u7+AGM7xKpjW7YhoKr/vWPz0dI9tKrKwdiemed5M28yfzx2Eh24dUKrEmfDFCOuqGZC7Ur8+rIa&#10;TDFynihGpFa8xCfu8OPi/bt5bwo+0q2WjFsEIMoVvSlx670pksTRlnfEDbXhCoyNth3xcLS7hFnS&#10;A3onk1GaTpJeW2asptw5uK3PRryI+E3DqX9qGsc9kiWG3HxcbVy3YU0Wc1LsLDGtoJc0yD9k0RGh&#10;4NEbVE08QXsr3kB1glrtdOOHVHeJbhpBeeQAbLL0NzbPLTE8coHiOHMrk/t/sPTLYWORYNC7HCNF&#10;OujRWiiOJqE0vXEFeFRqYwM5elTPZq3pV4eUrlqidjym+HIyEJaFiOQuJBycgQe2/WfNwIfsvY51&#10;Oja2C5BQAXSM7Tjd2sGPHlG4nGXj9GGMEQXTBDYBnhTXSGOd/8R1h8KmxBKSjsjksHb+7Hp1CQ8p&#10;vRJSwj0ppEI9oI9H4xjgtBQsGIPN2d22khYdSBBM/F3evXOzeq9YBGs5YUvFkI81UCByHNBdh5Hk&#10;MBKwiX6eCPlnP+AnVcgDagA0Lruzkr7N0tlyupzmg3w0WQ7ytK4HH1dVPpissg/j+qGuqjr7Hihl&#10;edEKxrgKrK6qzvK/U81lvs56vOn6Vr7kHj22BJK9/sekowhC388K2mp22tjQkqAHEHJ0vgxdmJRf&#10;z9Hr56dh8QMAAP//AwBQSwMEFAAGAAgAAAAhAKmr8K3gAAAACQEAAA8AAABkcnMvZG93bnJldi54&#10;bWxMj81OwzAQhO9IvIO1SNyoQwVpEuJU5aeCG6LAobdtvCQR8TqK3cbl6XFPcNzZ0cw35TKYXhxo&#10;dJ1lBdezBARxbXXHjYKP9/VVBsJ5ZI29ZVJwJAfL6vysxELbid/osPGNiCHsClTQej8UUrq6JYNu&#10;Zgfi+Puyo0Efz7GResQphptezpMklQY7jg0tDvTQUv292RsFq2e/OG7XTwPj68/2UU/h5f4zKHV5&#10;EVZ3IDwF/2eGE35Ehyoy7eyetRO9gsVNFtG9gjS/BRENWT7PQexOQgqyKuX/BdUvAAAA//8DAFBL&#10;AQItABQABgAIAAAAIQC2gziS/gAAAOEBAAATAAAAAAAAAAAAAAAAAAAAAABbQ29udGVudF9UeXBl&#10;c10ueG1sUEsBAi0AFAAGAAgAAAAhADj9If/WAAAAlAEAAAsAAAAAAAAAAAAAAAAALwEAAF9yZWxz&#10;Ly5yZWxzUEsBAi0AFAAGAAgAAAAhAF7oCTooAgAAYgQAAA4AAAAAAAAAAAAAAAAALgIAAGRycy9l&#10;Mm9Eb2MueG1sUEsBAi0AFAAGAAgAAAAhAKmr8K3gAAAACQEAAA8AAAAAAAAAAAAAAAAAggQAAGRy&#10;cy9kb3ducmV2LnhtbFBLBQYAAAAABAAEAPMAAACPBQAAAAA=&#10;" o:allowincell="f">
+              <v:line w14:anchorId="424D35A4" id="Line 6" o:spid="_x0000_s1026" style="position:absolute;z-index:251659776;visibility:visible;mso-wrap-style:square;mso-width-percent:0;mso-height-percent:0;mso-wrap-distance-left:9pt;mso-wrap-distance-top:0;mso-wrap-distance-right:9pt;mso-wrap-distance-bottom:0;mso-position-horizontal:absolute;mso-position-horizontal-relative:text;mso-position-vertical:absolute;mso-position-vertical-relative:text;mso-width-percent:0;mso-height-percent:0;mso-width-relative:page;mso-height-relative:page" from="374.4pt,34.75pt" to="446.45pt,34.8pt" o:gfxdata="UEsDBBQABgAIAAAAIQC2gziS/gAAAOEBAAATAAAAW0NvbnRlbnRfVHlwZXNdLnhtbJSRQU7DMBBF&#10;90jcwfIWJU67QAgl6YK0S0CoHGBkTxKLZGx5TGhvj5O2G0SRWNoz/78nu9wcxkFMGNg6quQqL6RA&#10;0s5Y6ir5vt9lD1JwBDIwOMJKHpHlpr69KfdHjyxSmriSfYz+USnWPY7AufNIadK6MEJMx9ApD/oD&#10;OlTrorhX2lFEilmcO2RdNtjC5xDF9pCuTyYBB5bi6bQ4syoJ3g9WQ0ymaiLzg5KdCXlKLjvcW893&#10;SUOqXwnz5DrgnHtJTxOsQfEKIT7DmDSUCaxw7Rqn8787ZsmRM9e2VmPeBN4uqYvTtW7jvijg9N/y&#10;JsXecLq0q+WD6m8AAAD//wMAUEsDBBQABgAIAAAAIQA4/SH/1gAAAJQBAAALAAAAX3JlbHMvLnJl&#10;bHOkkMFqwzAMhu+DvYPRfXGawxijTi+j0GvpHsDYimMaW0Yy2fr2M4PBMnrbUb/Q94l/f/hMi1qR&#10;JVI2sOt6UJgd+ZiDgffL8ekFlFSbvV0oo4EbChzGx4f9GRdb25HMsYhqlCwG5lrLq9biZkxWOiqY&#10;22YiTra2kYMu1l1tQD30/bPm3wwYN0x18gb45AdQl1tp5j/sFB2T0FQ7R0nTNEV3j6o9feQzro1i&#10;OWA14Fm+Q8a1a8+Bvu/d/dMb2JY5uiPbhG/ktn4cqGU/er3pcvwCAAD//wMAUEsDBBQABgAIAAAA&#10;IQBe6Ak6KAIAAGIEAAAOAAAAZHJzL2Uyb0RvYy54bWysVE2P2jAQvVfqf7B8hyRsoBARVlUCvdAu&#10;0u7+AGM7xKpjW7YhoKr/vWPz0dI9tKrKwdiemed5M28yfzx2Eh24dUKrEmfDFCOuqGZC7Ur8+rIa&#10;TDFynihGpFa8xCfu8OPi/bt5bwo+0q2WjFsEIMoVvSlx670pksTRlnfEDbXhCoyNth3xcLS7hFnS&#10;A3onk1GaTpJeW2asptw5uK3PRryI+E3DqX9qGsc9kiWG3HxcbVy3YU0Wc1LsLDGtoJc0yD9k0RGh&#10;4NEbVE08QXsr3kB1glrtdOOHVHeJbhpBeeQAbLL0NzbPLTE8coHiOHMrk/t/sPTLYWORYNC7HCNF&#10;OujRWiiOJqE0vXEFeFRqYwM5elTPZq3pV4eUrlqidjym+HIyEJaFiOQuJBycgQe2/WfNwIfsvY51&#10;Oja2C5BQAXSM7Tjd2sGPHlG4nGXj9GGMEQXTBDYBnhTXSGOd/8R1h8KmxBKSjsjksHb+7Hp1CQ8p&#10;vRJSwj0ppEI9oI9H4xjgtBQsGIPN2d22khYdSBBM/F3evXOzeq9YBGs5YUvFkI81UCByHNBdh5Hk&#10;MBKwiX6eCPlnP+AnVcgDagA0Lruzkr7N0tlyupzmg3w0WQ7ytK4HH1dVPpissg/j+qGuqjr7Hihl&#10;edEKxrgKrK6qzvK/U81lvs56vOn6Vr7kHj22BJK9/sekowhC388K2mp22tjQkqAHEHJ0vgxdmJRf&#10;z9Hr56dh8QMAAP//AwBQSwMEFAAGAAgAAAAhAKmr8K3gAAAACQEAAA8AAABkcnMvZG93bnJldi54&#10;bWxMj81OwzAQhO9IvIO1SNyoQwVpEuJU5aeCG6LAobdtvCQR8TqK3cbl6XFPcNzZ0cw35TKYXhxo&#10;dJ1lBdezBARxbXXHjYKP9/VVBsJ5ZI29ZVJwJAfL6vysxELbid/osPGNiCHsClTQej8UUrq6JYNu&#10;Zgfi+Puyo0Efz7GResQphptezpMklQY7jg0tDvTQUv292RsFq2e/OG7XTwPj68/2UU/h5f4zKHV5&#10;EVZ3IDwF/2eGE35Ehyoy7eyetRO9gsVNFtG9gjS/BRENWT7PQexOQgqyKuX/BdUvAAAA//8DAFBL&#10;AQItABQABgAIAAAAIQC2gziS/gAAAOEBAAATAAAAAAAAAAAAAAAAAAAAAABbQ29udGVudF9UeXBl&#10;c10ueG1sUEsBAi0AFAAGAAgAAAAhADj9If/WAAAAlAEAAAsAAAAAAAAAAAAAAAAALwEAAF9yZWxz&#10;Ly5yZWxzUEsBAi0AFAAGAAgAAAAhAF7oCTooAgAAYgQAAA4AAAAAAAAAAAAAAAAALgIAAGRycy9l&#10;Mm9Eb2MueG1sUEsBAi0AFAAGAAgAAAAhAKmr8K3gAAAACQEAAA8AAAAAAAAAAAAAAAAAggQAAGRy&#10;cy9kb3ducmV2LnhtbFBLBQYAAAAABAAEAPMAAACPBQAAAAA=&#10;" o:allowincell="f">
                 <v:stroke startarrowwidth="narrow" startarrowlength="short" endarrowwidth="narrow" endarrowlength="short"/>
               </v:line>
             </w:pict>
@@ -988,7 +987,7 @@
           </mc:Choice>
           <mc:Fallback>
             <w:pict>
-              <v:line w14:anchorId="12C6DC7E" id="Line 7" o:spid="_x0000_s1026" style="position:absolute;z-index:251655680;visibility:visible;mso-wrap-style:square;mso-width-percent:0;mso-height-percent:0;mso-wrap-distance-left:9pt;mso-wrap-distance-top:0;mso-wrap-distance-right:9pt;mso-wrap-distance-bottom:0;mso-position-horizontal:absolute;mso-position-horizontal-relative:text;mso-position-vertical:absolute;mso-position-vertical-relative:text;mso-width-percent:0;mso-height-percent:0;mso-width-relative:page;mso-height-relative:page" from="1in,32.75pt" to="266.45pt,32.8pt" o:gfxdata="UEsDBBQABgAIAAAAIQC2gziS/gAAAOEBAAATAAAAW0NvbnRlbnRfVHlwZXNdLnhtbJSRQU7DMBBF&#10;90jcwfIWJU67QAgl6YK0S0CoHGBkTxKLZGx5TGhvj5O2G0SRWNoz/78nu9wcxkFMGNg6quQqL6RA&#10;0s5Y6ir5vt9lD1JwBDIwOMJKHpHlpr69KfdHjyxSmriSfYz+USnWPY7AufNIadK6MEJMx9ApD/oD&#10;OlTrorhX2lFEilmcO2RdNtjC5xDF9pCuTyYBB5bi6bQ4syoJ3g9WQ0ymaiLzg5KdCXlKLjvcW893&#10;SUOqXwnz5DrgnHtJTxOsQfEKIT7DmDSUCaxw7Rqn8787ZsmRM9e2VmPeBN4uqYvTtW7jvijg9N/y&#10;JsXecLq0q+WD6m8AAAD//wMAUEsDBBQABgAIAAAAIQA4/SH/1gAAAJQBAAALAAAAX3JlbHMvLnJl&#10;bHOkkMFqwzAMhu+DvYPRfXGawxijTi+j0GvpHsDYimMaW0Yy2fr2M4PBMnrbUb/Q94l/f/hMi1qR&#10;JVI2sOt6UJgd+ZiDgffL8ekFlFSbvV0oo4EbChzGx4f9GRdb25HMsYhqlCwG5lrLq9biZkxWOiqY&#10;22YiTra2kYMu1l1tQD30/bPm3wwYN0x18gb45AdQl1tp5j/sFB2T0FQ7R0nTNEV3j6o9feQzro1i&#10;OWA14Fm+Q8a1a8+Bvu/d/dMb2JY5uiPbhG/ktn4cqGU/er3pcvwCAAD//wMAUEsDBBQABgAIAAAA&#10;IQCVKN30KwIAAGMEAAAOAAAAZHJzL2Uyb0RvYy54bWysVE2P2yAQvVfqf0DcE9tZO5tYcVaVnfSy&#10;bSPt9gcQwDEqBgQkTlT1v3cgH23aQ6uqPmAwM483bx5ePB17iQ7cOqFVhbNxihFXVDOhdhX+/Loe&#10;zTBynihGpFa8wifu8NPy7ZvFYEo+0Z2WjFsEIMqVg6lw570pk8TRjvfEjbXhCjZbbXviYWl3CbNk&#10;APReJpM0nSaDtsxYTblz8LU5b+JlxG9bTv2ntnXcI1lh4ObjaOO4DWOyXJByZ4npBL3QIP/AoidC&#10;waE3qIZ4gvZW/AbVC2q1060fU90num0F5bEGqCZLf6nmpSOGx1pAHGduMrn/B0s/HjYWCQa9yzBS&#10;pIcePQvF0WOQZjCuhIhabWwojh7Vi3nW9ItDStcdUTseKb6eDKRlISO5SwkLZ+CA7fBBM4ghe6+j&#10;TsfW9gESFEDH2I7TrR386BGFj5N8Oi+yAiMKe9OHIuKT8ppqrPPvue5RmFRYAusITQ7PzgcqpLyG&#10;hJOUXgspY7+lQkOF58WkiAlOS8HCZghzdretpUUHEhwTn8u5d2FW7xWLYB0nbKUY8lEEBS7HAd31&#10;GEkOdwImMc4TIf8cB6SlCjxABCjjMjtb6es8na9mq1k+yifT1ShPm2b0bl3no+k6eyyah6aum+xb&#10;KCnLy04wxlWo6mrrLP8721wu2NmQN2Pf5Evu0aPOQPb6jqSjC0Ljzxbaanba2NCSYAhwcgy+3Lpw&#10;VX5ex6gf/4bldwAAAP//AwBQSwMEFAAGAAgAAAAhAFppD4jfAAAACQEAAA8AAABkcnMvZG93bnJl&#10;di54bWxMj81OwzAQhO9IvIO1SNyoQ2lSCHGq8lPBDdHCobdtvCQR8TqK3cbl6XFPcJzZ0ew3xSKY&#10;ThxocK1lBdeTBARxZXXLtYKPzerqFoTzyBo7y6TgSA4W5flZgbm2I7/TYe1rEUvY5aig8b7PpXRV&#10;QwbdxPbE8fZlB4M+yqGWesAxlptOTpMkkwZbjh8a7Omxoep7vTcKli9+ftyunnvGt5/tkx7D68Nn&#10;UOryIizvQXgK/i8MJ/yIDmVk2tk9aye6qGezuMUryNIURAykN9M7ELuTkYEsC/l/QfkLAAD//wMA&#10;UEsBAi0AFAAGAAgAAAAhALaDOJL+AAAA4QEAABMAAAAAAAAAAAAAAAAAAAAAAFtDb250ZW50X1R5&#10;cGVzXS54bWxQSwECLQAUAAYACAAAACEAOP0h/9YAAACUAQAACwAAAAAAAAAAAAAAAAAvAQAAX3Jl&#10;bHMvLnJlbHNQSwECLQAUAAYACAAAACEAlSjd9CsCAABjBAAADgAAAAAAAAAAAAAAAAAuAgAAZHJz&#10;L2Uyb0RvYy54bWxQSwECLQAUAAYACAAAACEAWmkPiN8AAAAJAQAADwAAAAAAAAAAAAAAAACFBAAA&#10;ZHJzL2Rvd25yZXYueG1sUEsFBgAAAAAEAAQA8wAAAJEFAAAAAA==&#10;" o:allowincell="f">
+              <v:line w14:anchorId="242B7570" id="Line 7" o:spid="_x0000_s1026" style="position:absolute;z-index:251655680;visibility:visible;mso-wrap-style:square;mso-width-percent:0;mso-height-percent:0;mso-wrap-distance-left:9pt;mso-wrap-distance-top:0;mso-wrap-distance-right:9pt;mso-wrap-distance-bottom:0;mso-position-horizontal:absolute;mso-position-horizontal-relative:text;mso-position-vertical:absolute;mso-position-vertical-relative:text;mso-width-percent:0;mso-height-percent:0;mso-width-relative:page;mso-height-relative:page" from="1in,32.75pt" to="266.45pt,32.8pt" o:gfxdata="UEsDBBQABgAIAAAAIQC2gziS/gAAAOEBAAATAAAAW0NvbnRlbnRfVHlwZXNdLnhtbJSRQU7DMBBF&#10;90jcwfIWJU67QAgl6YK0S0CoHGBkTxKLZGx5TGhvj5O2G0SRWNoz/78nu9wcxkFMGNg6quQqL6RA&#10;0s5Y6ir5vt9lD1JwBDIwOMJKHpHlpr69KfdHjyxSmriSfYz+USnWPY7AufNIadK6MEJMx9ApD/oD&#10;OlTrorhX2lFEilmcO2RdNtjC5xDF9pCuTyYBB5bi6bQ4syoJ3g9WQ0ymaiLzg5KdCXlKLjvcW893&#10;SUOqXwnz5DrgnHtJTxOsQfEKIT7DmDSUCaxw7Rqn8787ZsmRM9e2VmPeBN4uqYvTtW7jvijg9N/y&#10;JsXecLq0q+WD6m8AAAD//wMAUEsDBBQABgAIAAAAIQA4/SH/1gAAAJQBAAALAAAAX3JlbHMvLnJl&#10;bHOkkMFqwzAMhu+DvYPRfXGawxijTi+j0GvpHsDYimMaW0Yy2fr2M4PBMnrbUb/Q94l/f/hMi1qR&#10;JVI2sOt6UJgd+ZiDgffL8ekFlFSbvV0oo4EbChzGx4f9GRdb25HMsYhqlCwG5lrLq9biZkxWOiqY&#10;22YiTra2kYMu1l1tQD30/bPm3wwYN0x18gb45AdQl1tp5j/sFB2T0FQ7R0nTNEV3j6o9feQzro1i&#10;OWA14Fm+Q8a1a8+Bvu/d/dMb2JY5uiPbhG/ktn4cqGU/er3pcvwCAAD//wMAUEsDBBQABgAIAAAA&#10;IQCVKN30KwIAAGMEAAAOAAAAZHJzL2Uyb0RvYy54bWysVE2P2yAQvVfqf0DcE9tZO5tYcVaVnfSy&#10;bSPt9gcQwDEqBgQkTlT1v3cgH23aQ6uqPmAwM483bx5ePB17iQ7cOqFVhbNxihFXVDOhdhX+/Loe&#10;zTBynihGpFa8wifu8NPy7ZvFYEo+0Z2WjFsEIMqVg6lw570pk8TRjvfEjbXhCjZbbXviYWl3CbNk&#10;APReJpM0nSaDtsxYTblz8LU5b+JlxG9bTv2ntnXcI1lh4ObjaOO4DWOyXJByZ4npBL3QIP/AoidC&#10;waE3qIZ4gvZW/AbVC2q1060fU90num0F5bEGqCZLf6nmpSOGx1pAHGduMrn/B0s/HjYWCQa9yzBS&#10;pIcePQvF0WOQZjCuhIhabWwojh7Vi3nW9ItDStcdUTseKb6eDKRlISO5SwkLZ+CA7fBBM4ghe6+j&#10;TsfW9gESFEDH2I7TrR386BGFj5N8Oi+yAiMKe9OHIuKT8ppqrPPvue5RmFRYAusITQ7PzgcqpLyG&#10;hJOUXgspY7+lQkOF58WkiAlOS8HCZghzdretpUUHEhwTn8u5d2FW7xWLYB0nbKUY8lEEBS7HAd31&#10;GEkOdwImMc4TIf8cB6SlCjxABCjjMjtb6es8na9mq1k+yifT1ShPm2b0bl3no+k6eyyah6aum+xb&#10;KCnLy04wxlWo6mrrLP8721wu2NmQN2Pf5Evu0aPOQPb6jqSjC0Ljzxbaanba2NCSYAhwcgy+3Lpw&#10;VX5ex6gf/4bldwAAAP//AwBQSwMEFAAGAAgAAAAhAFppD4jfAAAACQEAAA8AAABkcnMvZG93bnJl&#10;di54bWxMj81OwzAQhO9IvIO1SNyoQ2lSCHGq8lPBDdHCobdtvCQR8TqK3cbl6XFPcJzZ0ew3xSKY&#10;ThxocK1lBdeTBARxZXXLtYKPzerqFoTzyBo7y6TgSA4W5flZgbm2I7/TYe1rEUvY5aig8b7PpXRV&#10;QwbdxPbE8fZlB4M+yqGWesAxlptOTpMkkwZbjh8a7Omxoep7vTcKli9+ftyunnvGt5/tkx7D68Nn&#10;UOryIizvQXgK/i8MJ/yIDmVk2tk9aye6qGezuMUryNIURAykN9M7ELuTkYEsC/l/QfkLAAD//wMA&#10;UEsBAi0AFAAGAAgAAAAhALaDOJL+AAAA4QEAABMAAAAAAAAAAAAAAAAAAAAAAFtDb250ZW50X1R5&#10;cGVzXS54bWxQSwECLQAUAAYACAAAACEAOP0h/9YAAACUAQAACwAAAAAAAAAAAAAAAAAvAQAAX3Jl&#10;bHMvLnJlbHNQSwECLQAUAAYACAAAACEAlSjd9CsCAABjBAAADgAAAAAAAAAAAAAAAAAuAgAAZHJz&#10;L2Uyb0RvYy54bWxQSwECLQAUAAYACAAAACEAWmkPiN8AAAAJAQAADwAAAAAAAAAAAAAAAACFBAAA&#10;ZHJzL2Rvd25yZXYueG1sUEsFBgAAAAAEAAQA8wAAAJEFAAAAAA==&#10;" o:allowincell="f">
                 <v:stroke startarrowwidth="narrow" startarrowlength="short" endarrowwidth="narrow" endarrowlength="short"/>
               </v:line>
             </w:pict>
@@ -1335,7 +1334,15 @@
               <w:jc w:val="left"/>
             </w:pPr>
             <w:r>
-              <w:t>Updated to import status and lanid from eWFM emp Info file to use in inactivation of ecls for employees in EA and Inactive status per scr 14072.</w:t>
+              <w:t xml:space="preserve">Updated to import status and lanid from eWFM </w:t>
+            </w:r>
+            <w:proofErr w:type="spellStart"/>
+            <w:r>
+              <w:t>emp</w:t>
+            </w:r>
+            <w:proofErr w:type="spellEnd"/>
+            <w:r>
+              <w:t xml:space="preserve"> Info file to use in inactivation of ecls for employees in EA and Inactive status per scr 14072.</w:t>
             </w:r>
           </w:p>
         </w:tc>
@@ -1619,7 +1626,15 @@
               <w:t>TFS 6623 – Check for data in files</w:t>
             </w:r>
             <w:r>
-              <w:t xml:space="preserve"> – Updates from V&amp;V feedback. Replaced references to Vangent with GDIT.</w:t>
+              <w:t xml:space="preserve"> – Updates from V&amp;V feedback. Replaced references to </w:t>
+            </w:r>
+            <w:proofErr w:type="spellStart"/>
+            <w:r>
+              <w:t>Vangent</w:t>
+            </w:r>
+            <w:proofErr w:type="spellEnd"/>
+            <w:r>
+              <w:t xml:space="preserve"> with GDIT.</w:t>
             </w:r>
           </w:p>
         </w:tc>
@@ -1939,9 +1954,6 @@
         </w:tc>
       </w:tr>
       <w:tr>
-        <w:trPr>
-          <w:ins w:id="8" w:author="Palacherla, Susmitha C (NONUS)" w:date="2019-01-08T16:19:00Z"/>
-        </w:trPr>
         <w:tc>
           <w:tcPr>
             <w:tcW w:w="1440" w:type="dxa"/>
@@ -1951,13 +1963,107 @@
               <w:pStyle w:val="hdr1"/>
               <w:ind w:left="0"/>
               <w:jc w:val="left"/>
-              <w:rPr>
-                <w:ins w:id="9" w:author="Palacherla, Susmitha C (NONUS)" w:date="2019-01-08T16:19:00Z"/>
-              </w:rPr>
-            </w:pPr>
-            <w:ins w:id="10" w:author="Palacherla, Susmitha C (NONUS)" w:date="2019-01-08T16:20:00Z">
+            </w:pPr>
+            <w:r>
+              <w:t>01/09/2019</w:t>
+            </w:r>
+          </w:p>
+        </w:tc>
+        <w:tc>
+          <w:tcPr>
+            <w:tcW w:w="5238" w:type="dxa"/>
+          </w:tcPr>
+          <w:p>
+            <w:pPr>
+              <w:spacing w:before="60" w:line="240" w:lineRule="auto"/>
+              <w:rPr>
+                <w:rFonts w:ascii="Times New Roman (PCL6)" w:hAnsi="Times New Roman (PCL6)"/>
+              </w:rPr>
+            </w:pPr>
+            <w:r>
+              <w:rPr>
+                <w:rFonts w:ascii="Times New Roman (PCL6)" w:hAnsi="Times New Roman (PCL6)"/>
+                <w:sz w:val="24"/>
+                <w:szCs w:val="20"/>
+              </w:rPr>
+              <w:t xml:space="preserve">TFS 13168 </w:t>
+            </w:r>
+            <w:proofErr w:type="gramStart"/>
+            <w:r>
+              <w:rPr>
+                <w:rFonts w:ascii="Times New Roman (PCL6)" w:hAnsi="Times New Roman (PCL6)"/>
+                <w:sz w:val="24"/>
+                <w:szCs w:val="20"/>
+              </w:rPr>
+              <w:t>–  eCL</w:t>
+            </w:r>
+            <w:proofErr w:type="gramEnd"/>
+            <w:r>
+              <w:rPr>
+                <w:rFonts w:ascii="Times New Roman (PCL6)" w:hAnsi="Times New Roman (PCL6)"/>
+                <w:sz w:val="24"/>
+                <w:szCs w:val="20"/>
+              </w:rPr>
+              <w:t xml:space="preserve"> side changes for Work day feed integration.</w:t>
+            </w:r>
+            <w:r>
+              <w:rPr>
+                <w:rFonts w:ascii="Times New Roman (PCL6)" w:hAnsi="Times New Roman (PCL6)"/>
+                <w:sz w:val="24"/>
+                <w:szCs w:val="20"/>
+              </w:rPr>
+              <w:t xml:space="preserve"> </w:t>
+            </w:r>
+            <w:r>
+              <w:rPr>
+                <w:rFonts w:ascii="Times New Roman (PCL6)" w:hAnsi="Times New Roman (PCL6)"/>
+              </w:rPr>
+              <w:t>Updated size of col Dept_ID</w:t>
+            </w:r>
+            <w:r>
+              <w:rPr>
+                <w:rFonts w:ascii="Times New Roman (PCL6)" w:hAnsi="Times New Roman (PCL6)"/>
+              </w:rPr>
+              <w:t xml:space="preserve"> in data conversion task in PS file load.</w:t>
+            </w:r>
+          </w:p>
+        </w:tc>
+        <w:tc>
+          <w:tcPr>
+            <w:tcW w:w="2790" w:type="dxa"/>
+          </w:tcPr>
+          <w:p>
+            <w:pPr>
+              <w:pStyle w:val="hdr1"/>
+              <w:ind w:left="0"/>
+              <w:jc w:val="left"/>
+            </w:pPr>
+            <w:r>
+              <w:t>Susmitha Palacherla</w:t>
+            </w:r>
+          </w:p>
+        </w:tc>
+      </w:tr>
+      <w:tr>
+        <w:trPr>
+          <w:ins w:id="8" w:author="Palacherla, Susmitha C (NONUS)" w:date="2019-06-08T18:32:00Z"/>
+        </w:trPr>
+        <w:tc>
+          <w:tcPr>
+            <w:tcW w:w="1440" w:type="dxa"/>
+          </w:tcPr>
+          <w:p>
+            <w:pPr>
+              <w:pStyle w:val="hdr1"/>
+              <w:ind w:left="0"/>
+              <w:jc w:val="left"/>
+              <w:rPr>
+                <w:ins w:id="9" w:author="Palacherla, Susmitha C (NONUS)" w:date="2019-06-08T18:32:00Z"/>
+              </w:rPr>
+            </w:pPr>
+            <w:ins w:id="10" w:author="Palacherla, Susmitha C (NONUS)" w:date="2019-06-08T18:32:00Z">
               <w:r>
-                <w:t>01/09/2019</w:t>
+                <w:t>06/07/2019</w:t>
               </w:r>
             </w:ins>
           </w:p>
@@ -1970,65 +2076,18 @@
             <w:pPr>
               <w:spacing w:before="60" w:line="240" w:lineRule="auto"/>
               <w:rPr>
-                <w:ins w:id="11" w:author="Palacherla, Susmitha C (NONUS)" w:date="2019-01-08T16:19:00Z"/>
+                <w:ins w:id="11" w:author="Palacherla, Susmitha C (NONUS)" w:date="2019-06-08T18:32:00Z"/>
                 <w:rFonts w:ascii="Times New Roman (PCL6)" w:hAnsi="Times New Roman (PCL6)"/>
-              </w:rPr>
-              <w:pPrChange w:id="12" w:author="Palacherla, Susmitha C (NONUS)" w:date="2019-01-08T16:20:00Z">
-                <w:pPr>
-                  <w:pStyle w:val="hdr1"/>
-                  <w:ind w:left="0"/>
-                  <w:jc w:val="left"/>
-                </w:pPr>
-              </w:pPrChange>
-            </w:pPr>
-            <w:ins w:id="13" w:author="Palacherla, Susmitha C (NONUS)" w:date="2019-01-08T16:19:00Z">
-              <w:r>
-                <w:rPr>
-                  <w:rFonts w:ascii="Times New Roman (PCL6)" w:hAnsi="Times New Roman (PCL6)"/>
-                  <w:sz w:val="24"/>
-                  <w:szCs w:val="20"/>
-                  <w:rPrChange w:id="14" w:author="Palacherla, Susmitha C (NONUS)" w:date="2019-01-08T16:20:00Z">
-                    <w:rPr/>
-                  </w:rPrChange>
-                </w:rPr>
-                <w:t>TFS 13168 –  eCL side changes for Work day feed integration.</w:t>
-              </w:r>
-            </w:ins>
-            <w:ins w:id="15" w:author="Palacherla, Susmitha C (NONUS)" w:date="2019-01-08T16:20:00Z">
-              <w:r>
-                <w:rPr>
-                  <w:rFonts w:ascii="Times New Roman (PCL6)" w:hAnsi="Times New Roman (PCL6)"/>
-                  <w:sz w:val="24"/>
-                  <w:szCs w:val="20"/>
-                </w:rPr>
-                <w:t xml:space="preserve"> </w:t>
-              </w:r>
-            </w:ins>
-            <w:ins w:id="16" w:author="Palacherla, Susmitha C (NONUS)" w:date="2019-01-08T16:19:00Z">
-              <w:r>
-                <w:rPr>
-                  <w:rFonts w:ascii="Times New Roman (PCL6)" w:hAnsi="Times New Roman (PCL6)"/>
-                  <w:rPrChange w:id="17" w:author="Palacherla, Susmitha C (NONUS)" w:date="2019-01-08T16:20:00Z">
-                    <w:rPr/>
-                  </w:rPrChange>
-                </w:rPr>
-                <w:t>Updated size of col Dept_ID</w:t>
-              </w:r>
-            </w:ins>
-            <w:ins w:id="18" w:author="Palacherla, Susmitha C (NONUS)" w:date="2019-01-08T16:20:00Z">
+                <w:sz w:val="24"/>
+                <w:szCs w:val="20"/>
+              </w:rPr>
+            </w:pPr>
+            <w:ins w:id="12" w:author="Palacherla, Susmitha C (NONUS)" w:date="2019-06-08T18:32:00Z">
               <w:r>
                 <w:rPr>
                   <w:rFonts w:ascii="Times New Roman (PCL6)" w:hAnsi="Times New Roman (PCL6)"/>
                 </w:rPr>
-                <w:t xml:space="preserve"> in data </w:t>
-              </w:r>
-              <w:bookmarkStart w:id="19" w:name="_GoBack"/>
-              <w:bookmarkEnd w:id="19"/>
-              <w:r>
-                <w:rPr>
-                  <w:rFonts w:ascii="Times New Roman (PCL6)" w:hAnsi="Times New Roman (PCL6)"/>
-                </w:rPr>
-                <w:t>conversion task in PS file load.</w:t>
+                <w:t>TFS 13777 – Conversion to Maximus Ids</w:t>
               </w:r>
             </w:ins>
           </w:p>
@@ -2043,10 +2102,10 @@
               <w:ind w:left="0"/>
               <w:jc w:val="left"/>
               <w:rPr>
-                <w:ins w:id="20" w:author="Palacherla, Susmitha C (NONUS)" w:date="2019-01-08T16:19:00Z"/>
-              </w:rPr>
-            </w:pPr>
-            <w:ins w:id="21" w:author="Palacherla, Susmitha C (NONUS)" w:date="2019-01-08T16:20:00Z">
+                <w:ins w:id="13" w:author="Palacherla, Susmitha C (NONUS)" w:date="2019-06-08T18:32:00Z"/>
+              </w:rPr>
+            </w:pPr>
+            <w:ins w:id="14" w:author="Palacherla, Susmitha C (NONUS)" w:date="2019-06-08T18:32:00Z">
               <w:r>
                 <w:t>Susmitha Palacherla</w:t>
               </w:r>
@@ -2071,14 +2130,14 @@
           <w:rFonts w:ascii="Times New Roman" w:hAnsi="Times New Roman"/>
         </w:rPr>
       </w:pPr>
-      <w:bookmarkStart w:id="22" w:name="_Toc434743870"/>
+      <w:bookmarkStart w:id="15" w:name="_Toc434743870"/>
       <w:r>
         <w:rPr>
           <w:rFonts w:ascii="Times New Roman" w:hAnsi="Times New Roman"/>
         </w:rPr>
         <w:br w:type="page"/>
       </w:r>
-      <w:bookmarkEnd w:id="22"/>
+      <w:bookmarkEnd w:id="15"/>
     </w:p>
     <w:sdt>
       <w:sdtPr>
@@ -3955,7 +4014,7 @@
           <w:color w:val="auto"/>
         </w:rPr>
       </w:pPr>
-      <w:bookmarkStart w:id="23" w:name="_Toc482950185"/>
+      <w:bookmarkStart w:id="16" w:name="_Toc482950185"/>
       <w:r>
         <w:rPr>
           <w:rFonts w:ascii="Times New Roman" w:hAnsi="Times New Roman" w:cs="Times New Roman"/>
@@ -3964,7 +4023,7 @@
         <w:lastRenderedPageBreak/>
         <w:t>Overview</w:t>
       </w:r>
-      <w:bookmarkEnd w:id="23"/>
+      <w:bookmarkEnd w:id="16"/>
     </w:p>
     <w:p>
       <w:pPr>
@@ -3976,7 +4035,7 @@
           <w:szCs w:val="22"/>
         </w:rPr>
       </w:pPr>
-      <w:bookmarkStart w:id="24" w:name="_Toc482950186"/>
+      <w:bookmarkStart w:id="17" w:name="_Toc482950186"/>
       <w:r>
         <w:rPr>
           <w:rFonts w:ascii="Times New Roman" w:hAnsi="Times New Roman" w:cs="Times New Roman"/>
@@ -3995,7 +4054,7 @@
         </w:rPr>
         <w:t>Description</w:t>
       </w:r>
-      <w:bookmarkEnd w:id="24"/>
+      <w:bookmarkEnd w:id="17"/>
     </w:p>
     <w:p>
       <w:pPr>
@@ -4028,7 +4087,27 @@
           <w:sz w:val="20"/>
           <w:szCs w:val="20"/>
         </w:rPr>
-        <w:t xml:space="preserve">he eCoaching Log (eCL) is an internal </w:t>
+        <w:t>he eCoaching Log (</w:t>
+      </w:r>
+      <w:proofErr w:type="gramStart"/>
+      <w:r>
+        <w:rPr>
+          <w:rFonts w:ascii="Times New Roman" w:hAnsi="Times New Roman"/>
+          <w:color w:val="000000" w:themeColor="text1"/>
+          <w:sz w:val="20"/>
+          <w:szCs w:val="20"/>
+        </w:rPr>
+        <w:t>eCL</w:t>
+      </w:r>
+      <w:proofErr w:type="gramEnd"/>
+      <w:r>
+        <w:rPr>
+          <w:rFonts w:ascii="Times New Roman" w:hAnsi="Times New Roman"/>
+          <w:color w:val="000000" w:themeColor="text1"/>
+          <w:sz w:val="20"/>
+          <w:szCs w:val="20"/>
+        </w:rPr>
+        <w:t xml:space="preserve">) is an internal </w:t>
       </w:r>
       <w:r>
         <w:rPr>
@@ -4083,7 +4162,7 @@
           <w:szCs w:val="22"/>
         </w:rPr>
       </w:pPr>
-      <w:bookmarkStart w:id="25" w:name="_Toc482950187"/>
+      <w:bookmarkStart w:id="18" w:name="_Toc482950187"/>
       <w:r>
         <w:rPr>
           <w:rFonts w:ascii="Times New Roman" w:hAnsi="Times New Roman" w:cs="Times New Roman"/>
@@ -4102,7 +4181,7 @@
         </w:rPr>
         <w:t xml:space="preserve"> Scope</w:t>
       </w:r>
-      <w:bookmarkEnd w:id="25"/>
+      <w:bookmarkEnd w:id="18"/>
     </w:p>
     <w:p>
       <w:pPr>
@@ -4168,7 +4247,7 @@
           <w:szCs w:val="22"/>
         </w:rPr>
       </w:pPr>
-      <w:bookmarkStart w:id="26" w:name="_Toc482950188"/>
+      <w:bookmarkStart w:id="19" w:name="_Toc482950188"/>
       <w:r>
         <w:rPr>
           <w:rFonts w:ascii="Times New Roman" w:hAnsi="Times New Roman" w:cs="Times New Roman"/>
@@ -4178,7 +4257,7 @@
         </w:rPr>
         <w:t>Source Files</w:t>
       </w:r>
-      <w:bookmarkEnd w:id="26"/>
+      <w:bookmarkEnd w:id="19"/>
     </w:p>
     <w:p>
       <w:pPr>
@@ -4307,7 +4386,7 @@
           <w:szCs w:val="22"/>
         </w:rPr>
       </w:pPr>
-      <w:bookmarkStart w:id="27" w:name="_Toc482950189"/>
+      <w:bookmarkStart w:id="20" w:name="_Toc482950189"/>
       <w:r>
         <w:rPr>
           <w:rFonts w:ascii="Times New Roman" w:hAnsi="Times New Roman" w:cs="Times New Roman"/>
@@ -4317,7 +4396,7 @@
         </w:rPr>
         <w:t>Module List</w:t>
       </w:r>
-      <w:bookmarkEnd w:id="27"/>
+      <w:bookmarkEnd w:id="20"/>
     </w:p>
     <w:p>
       <w:pPr>
@@ -4475,7 +4554,7 @@
           <w:szCs w:val="22"/>
         </w:rPr>
       </w:pPr>
-      <w:bookmarkStart w:id="28" w:name="_Toc482950190"/>
+      <w:bookmarkStart w:id="21" w:name="_Toc482950190"/>
       <w:r>
         <w:rPr>
           <w:rFonts w:ascii="Times New Roman" w:hAnsi="Times New Roman" w:cs="Times New Roman"/>
@@ -4485,7 +4564,7 @@
         </w:rPr>
         <w:t>Software and Hardware Interfaces</w:t>
       </w:r>
-      <w:bookmarkEnd w:id="28"/>
+      <w:bookmarkEnd w:id="21"/>
     </w:p>
     <w:p>
       <w:pPr>
@@ -4495,7 +4574,7 @@
           <w:color w:val="auto"/>
         </w:rPr>
       </w:pPr>
-      <w:bookmarkStart w:id="29" w:name="_Toc482950191"/>
+      <w:bookmarkStart w:id="22" w:name="_Toc482950191"/>
       <w:r>
         <w:rPr>
           <w:rFonts w:ascii="Times New Roman" w:hAnsi="Times New Roman" w:cs="Times New Roman"/>
@@ -4503,7 +4582,7 @@
         </w:rPr>
         <w:t>Software</w:t>
       </w:r>
-      <w:bookmarkEnd w:id="29"/>
+      <w:bookmarkEnd w:id="22"/>
     </w:p>
     <w:p>
       <w:pPr>
@@ -4602,7 +4681,7 @@
           <w:color w:val="auto"/>
         </w:rPr>
       </w:pPr>
-      <w:bookmarkStart w:id="30" w:name="_Toc482950192"/>
+      <w:bookmarkStart w:id="23" w:name="_Toc482950192"/>
       <w:r>
         <w:rPr>
           <w:rFonts w:ascii="Times New Roman" w:hAnsi="Times New Roman" w:cs="Times New Roman"/>
@@ -4610,7 +4689,7 @@
         </w:rPr>
         <w:t>Hardware</w:t>
       </w:r>
-      <w:bookmarkEnd w:id="30"/>
+      <w:bookmarkEnd w:id="23"/>
     </w:p>
     <w:p>
       <w:pPr>
@@ -5048,7 +5127,7 @@
           <w:szCs w:val="22"/>
         </w:rPr>
       </w:pPr>
-      <w:bookmarkStart w:id="31" w:name="_Toc482950193"/>
+      <w:bookmarkStart w:id="24" w:name="_Toc482950193"/>
       <w:r>
         <w:rPr>
           <w:rFonts w:ascii="Times New Roman" w:hAnsi="Times New Roman" w:cs="Times New Roman"/>
@@ -5058,7 +5137,7 @@
         </w:rPr>
         <w:t>Users</w:t>
       </w:r>
-      <w:bookmarkEnd w:id="31"/>
+      <w:bookmarkEnd w:id="24"/>
       <w:r>
         <w:rPr>
           <w:rFonts w:ascii="Times New Roman" w:hAnsi="Times New Roman" w:cs="Times New Roman"/>
@@ -5145,7 +5224,7 @@
           <w:color w:val="auto"/>
         </w:rPr>
       </w:pPr>
-      <w:bookmarkStart w:id="32" w:name="_Toc482950194"/>
+      <w:bookmarkStart w:id="25" w:name="_Toc482950194"/>
       <w:r>
         <w:rPr>
           <w:rFonts w:ascii="Times New Roman" w:hAnsi="Times New Roman" w:cs="Times New Roman"/>
@@ -5153,7 +5232,7 @@
         </w:rPr>
         <w:t>Details</w:t>
       </w:r>
-      <w:bookmarkEnd w:id="32"/>
+      <w:bookmarkEnd w:id="25"/>
     </w:p>
     <w:p>
       <w:pPr>
@@ -5200,14 +5279,14 @@
           <w:vanish/>
         </w:rPr>
       </w:pPr>
-      <w:bookmarkStart w:id="33" w:name="_Toc387654370"/>
-      <w:bookmarkStart w:id="34" w:name="_Toc387758815"/>
-      <w:bookmarkStart w:id="35" w:name="_Toc482877918"/>
-      <w:bookmarkStart w:id="36" w:name="_Toc482950195"/>
-      <w:bookmarkEnd w:id="33"/>
-      <w:bookmarkEnd w:id="34"/>
-      <w:bookmarkEnd w:id="35"/>
-      <w:bookmarkEnd w:id="36"/>
+      <w:bookmarkStart w:id="26" w:name="_Toc387654370"/>
+      <w:bookmarkStart w:id="27" w:name="_Toc387758815"/>
+      <w:bookmarkStart w:id="28" w:name="_Toc482877918"/>
+      <w:bookmarkStart w:id="29" w:name="_Toc482950195"/>
+      <w:bookmarkEnd w:id="26"/>
+      <w:bookmarkEnd w:id="27"/>
+      <w:bookmarkEnd w:id="28"/>
+      <w:bookmarkEnd w:id="29"/>
     </w:p>
     <w:p>
       <w:pPr>
@@ -5228,14 +5307,14 @@
           <w:vanish/>
         </w:rPr>
       </w:pPr>
-      <w:bookmarkStart w:id="37" w:name="_Toc387654371"/>
-      <w:bookmarkStart w:id="38" w:name="_Toc387758816"/>
-      <w:bookmarkStart w:id="39" w:name="_Toc482877919"/>
-      <w:bookmarkStart w:id="40" w:name="_Toc482950196"/>
-      <w:bookmarkEnd w:id="37"/>
-      <w:bookmarkEnd w:id="38"/>
-      <w:bookmarkEnd w:id="39"/>
-      <w:bookmarkEnd w:id="40"/>
+      <w:bookmarkStart w:id="30" w:name="_Toc387654371"/>
+      <w:bookmarkStart w:id="31" w:name="_Toc387758816"/>
+      <w:bookmarkStart w:id="32" w:name="_Toc482877919"/>
+      <w:bookmarkStart w:id="33" w:name="_Toc482950196"/>
+      <w:bookmarkEnd w:id="30"/>
+      <w:bookmarkEnd w:id="31"/>
+      <w:bookmarkEnd w:id="32"/>
+      <w:bookmarkEnd w:id="33"/>
     </w:p>
     <w:p>
       <w:pPr>
@@ -5251,7 +5330,7 @@
           <w:szCs w:val="22"/>
         </w:rPr>
       </w:pPr>
-      <w:bookmarkStart w:id="41" w:name="_Toc482950197"/>
+      <w:bookmarkStart w:id="34" w:name="_Toc482950197"/>
       <w:r>
         <w:rPr>
           <w:rFonts w:ascii="Times New Roman" w:hAnsi="Times New Roman" w:cs="Times New Roman"/>
@@ -5261,7 +5340,7 @@
         </w:rPr>
         <w:t>Source Files</w:t>
       </w:r>
-      <w:bookmarkEnd w:id="41"/>
+      <w:bookmarkEnd w:id="34"/>
     </w:p>
     <w:p>
       <w:pPr>
@@ -5275,7 +5354,7 @@
           <w:color w:val="auto"/>
         </w:rPr>
       </w:pPr>
-      <w:bookmarkStart w:id="42" w:name="_Toc482950198"/>
+      <w:bookmarkStart w:id="35" w:name="_Toc482950198"/>
       <w:r>
         <w:rPr>
           <w:rFonts w:ascii="Times New Roman" w:hAnsi="Times New Roman" w:cs="Times New Roman"/>
@@ -5283,7 +5362,7 @@
         </w:rPr>
         <w:t>PS_Employee_Information_mmddyyyy.csv</w:t>
       </w:r>
-      <w:bookmarkEnd w:id="42"/>
+      <w:bookmarkEnd w:id="35"/>
     </w:p>
     <w:p>
       <w:pPr>
@@ -5444,8 +5523,13 @@
         </w:rPr>
       </w:pPr>
       <w:r>
-        <w:t>Encrypted file: PS_Employee_Information_mmddyyyy.csv.zip.encrypt</w:t>
-      </w:r>
+        <w:t xml:space="preserve">Encrypted file: </w:t>
+      </w:r>
+      <w:proofErr w:type="spellStart"/>
+      <w:r>
+        <w:t>PS_Employee_Information_mmddyyyy.csv.zip.encrypt</w:t>
+      </w:r>
+      <w:proofErr w:type="spellEnd"/>
     </w:p>
     <w:p>
       <w:pPr>
@@ -5560,7 +5644,7 @@
           <w:color w:val="auto"/>
         </w:rPr>
       </w:pPr>
-      <w:bookmarkStart w:id="43" w:name="_Toc482950199"/>
+      <w:bookmarkStart w:id="36" w:name="_Toc482950199"/>
       <w:r>
         <w:rPr>
           <w:rFonts w:ascii="Times New Roman" w:hAnsi="Times New Roman" w:cs="Times New Roman"/>
@@ -5568,7 +5652,7 @@
         </w:rPr>
         <w:t>Employee_Information_WithProgram.csv</w:t>
       </w:r>
-      <w:bookmarkEnd w:id="43"/>
+      <w:bookmarkEnd w:id="36"/>
     </w:p>
     <w:p>
       <w:pPr>
@@ -5589,7 +5673,21 @@
         <w:rPr>
           <w:rFonts w:ascii="Times New Roman" w:hAnsi="Times New Roman"/>
         </w:rPr>
-        <w:t>Description: This is an Employee file from Aspect eWFM. Used to capture the Supervisor for employees having a CSR job code and the program value. The program value should be associated with the call or activity and will be input from the web interface or provided in the Coaching requests from Quality system and Outliers feeds. The program value based on the agents 1MULTI value from eWFM will only be sued when a program cannot be identified for the call activity for a specific coaching log.</w:t>
+        <w:t xml:space="preserve">Description: This is an Employee file from Aspect eWFM. Used to capture the Supervisor for employees having a CSR job code and the program value. The program value should be associated with the call or activity and will be input from the web interface or provided in the Coaching requests from Quality system and Outliers feeds. The program value based on the </w:t>
+      </w:r>
+      <w:proofErr w:type="gramStart"/>
+      <w:r>
+        <w:rPr>
+          <w:rFonts w:ascii="Times New Roman" w:hAnsi="Times New Roman"/>
+        </w:rPr>
+        <w:t>agents</w:t>
+      </w:r>
+      <w:proofErr w:type="gramEnd"/>
+      <w:r>
+        <w:rPr>
+          <w:rFonts w:ascii="Times New Roman" w:hAnsi="Times New Roman"/>
+        </w:rPr>
+        <w:t xml:space="preserve"> 1MULTI value from eWFM will only be sued when a program cannot be identified for the call activity for a specific coaching log.</w:t>
       </w:r>
     </w:p>
     <w:p>
@@ -5709,9 +5807,11 @@
       <w:r>
         <w:t xml:space="preserve">Encrypted file: </w:t>
       </w:r>
+      <w:proofErr w:type="spellStart"/>
       <w:r>
         <w:t>Employee_Information_WithProgram.csv.zip.encrypt</w:t>
       </w:r>
+      <w:proofErr w:type="spellEnd"/>
     </w:p>
     <w:p>
       <w:pPr>
@@ -5826,7 +5926,7 @@
           <w:color w:val="auto"/>
         </w:rPr>
       </w:pPr>
-      <w:bookmarkStart w:id="44" w:name="_Toc482950200"/>
+      <w:bookmarkStart w:id="37" w:name="_Toc482950200"/>
       <w:r>
         <w:rPr>
           <w:rFonts w:ascii="Times New Roman" w:hAnsi="Times New Roman" w:cs="Times New Roman"/>
@@ -5834,7 +5934,7 @@
         </w:rPr>
         <w:t>HR_Employee_Information.csv</w:t>
       </w:r>
-      <w:bookmarkEnd w:id="44"/>
+      <w:bookmarkEnd w:id="37"/>
     </w:p>
     <w:p>
       <w:pPr>
@@ -5998,9 +6098,11 @@
       <w:r>
         <w:t xml:space="preserve">Encrypted file: </w:t>
       </w:r>
+      <w:proofErr w:type="spellStart"/>
       <w:r>
         <w:t>HR_Employee_Information.csv.zip.encrypt</w:t>
       </w:r>
+      <w:proofErr w:type="spellEnd"/>
     </w:p>
     <w:p>
       <w:pPr>
@@ -6100,7 +6202,7 @@
           <w:szCs w:val="22"/>
         </w:rPr>
       </w:pPr>
-      <w:bookmarkStart w:id="45" w:name="_Toc482950201"/>
+      <w:bookmarkStart w:id="38" w:name="_Toc482950201"/>
       <w:r>
         <w:rPr>
           <w:rFonts w:ascii="Times New Roman" w:hAnsi="Times New Roman" w:cs="Times New Roman"/>
@@ -6110,7 +6212,7 @@
         </w:rPr>
         <w:t>Module Details</w:t>
       </w:r>
-      <w:bookmarkEnd w:id="45"/>
+      <w:bookmarkEnd w:id="38"/>
     </w:p>
     <w:p>
       <w:pPr>
@@ -6124,7 +6226,7 @@
           <w:color w:val="auto"/>
         </w:rPr>
       </w:pPr>
-      <w:bookmarkStart w:id="46" w:name="_Toc482950202"/>
+      <w:bookmarkStart w:id="39" w:name="_Toc482950202"/>
       <w:r>
         <w:rPr>
           <w:rFonts w:ascii="Times New Roman" w:hAnsi="Times New Roman" w:cs="Times New Roman"/>
@@ -6132,7 +6234,7 @@
         </w:rPr>
         <w:t>SQL agent job</w:t>
       </w:r>
-      <w:bookmarkEnd w:id="46"/>
+      <w:bookmarkEnd w:id="39"/>
     </w:p>
     <w:p>
       <w:pPr>
@@ -6251,8 +6353,30 @@
         <w:rPr>
           <w:rFonts w:ascii="Times New Roman" w:hAnsi="Times New Roman"/>
         </w:rPr>
-        <w:t>Production Config File: Prod_Employee_Hierarchy.dtsConfig</w:t>
-      </w:r>
+        <w:t xml:space="preserve">Production </w:t>
+      </w:r>
+      <w:proofErr w:type="spellStart"/>
+      <w:r>
+        <w:rPr>
+          <w:rFonts w:ascii="Times New Roman" w:hAnsi="Times New Roman"/>
+        </w:rPr>
+        <w:t>Config</w:t>
+      </w:r>
+      <w:proofErr w:type="spellEnd"/>
+      <w:r>
+        <w:rPr>
+          <w:rFonts w:ascii="Times New Roman" w:hAnsi="Times New Roman"/>
+        </w:rPr>
+        <w:t xml:space="preserve"> File: </w:t>
+      </w:r>
+      <w:proofErr w:type="spellStart"/>
+      <w:r>
+        <w:rPr>
+          <w:rFonts w:ascii="Times New Roman" w:hAnsi="Times New Roman"/>
+        </w:rPr>
+        <w:t>Prod_Employee_Hierarchy.dtsConfig</w:t>
+      </w:r>
+      <w:proofErr w:type="spellEnd"/>
     </w:p>
     <w:p>
       <w:pPr>
@@ -6275,12 +6399,14 @@
         </w:rPr>
         <w:t xml:space="preserve">Owner: </w:t>
       </w:r>
+      <w:proofErr w:type="spellStart"/>
       <w:r>
         <w:rPr>
           <w:rFonts w:ascii="Times New Roman" w:hAnsi="Times New Roman"/>
         </w:rPr>
         <w:t>ecljobowner</w:t>
       </w:r>
+      <w:proofErr w:type="spellEnd"/>
     </w:p>
     <w:p>
       <w:pPr>
@@ -6303,11 +6429,19 @@
         </w:rPr>
         <w:t xml:space="preserve">Run As: </w:t>
       </w:r>
-      <w:r>
-        <w:rPr>
-          <w:rFonts w:ascii="Times New Roman" w:hAnsi="Times New Roman"/>
-        </w:rPr>
-        <w:t>ECLProxy (ECL Credential using application service account VNGT\SVC-SQLECLP01</w:t>
+      <w:proofErr w:type="spellStart"/>
+      <w:r>
+        <w:rPr>
+          <w:rFonts w:ascii="Times New Roman" w:hAnsi="Times New Roman"/>
+        </w:rPr>
+        <w:t>ECLProxy</w:t>
+      </w:r>
+      <w:proofErr w:type="spellEnd"/>
+      <w:r>
+        <w:rPr>
+          <w:rFonts w:ascii="Times New Roman" w:hAnsi="Times New Roman"/>
+        </w:rPr>
+        <w:t xml:space="preserve"> (ECL Credential using application service account VNGT\SVC-SQLECLP01</w:t>
       </w:r>
     </w:p>
     <w:p>
@@ -6390,7 +6524,7 @@
           <w:color w:val="auto"/>
         </w:rPr>
       </w:pPr>
-      <w:bookmarkStart w:id="47" w:name="_Toc482950203"/>
+      <w:bookmarkStart w:id="40" w:name="_Toc482950203"/>
       <w:r>
         <w:rPr>
           <w:rFonts w:ascii="Times New Roman" w:hAnsi="Times New Roman" w:cs="Times New Roman"/>
@@ -6398,7 +6532,7 @@
         </w:rPr>
         <w:t>SSIS Package</w:t>
       </w:r>
-      <w:bookmarkEnd w:id="47"/>
+      <w:bookmarkEnd w:id="40"/>
     </w:p>
     <w:p>
       <w:pPr>
@@ -6486,6 +6620,7 @@
                 <w:szCs w:val="24"/>
               </w:rPr>
             </w:pPr>
+            <w:proofErr w:type="spellStart"/>
             <w:r>
               <w:rPr>
                 <w:rFonts w:ascii="Times New Roman" w:hAnsi="Times New Roman"/>
@@ -6495,6 +6630,7 @@
               </w:rPr>
               <w:t>DataType</w:t>
             </w:r>
+            <w:proofErr w:type="spellEnd"/>
           </w:p>
         </w:tc>
         <w:tc>
@@ -6591,6 +6727,7 @@
                 <w:szCs w:val="20"/>
               </w:rPr>
             </w:pPr>
+            <w:proofErr w:type="spellStart"/>
             <w:r>
               <w:rPr>
                 <w:rFonts w:ascii="Times New Roman" w:hAnsi="Times New Roman"/>
@@ -6599,6 +6736,7 @@
               </w:rPr>
               <w:t>Decrypt_In</w:t>
             </w:r>
+            <w:proofErr w:type="spellEnd"/>
           </w:p>
         </w:tc>
         <w:tc>
@@ -6674,7 +6812,25 @@
                 <w:sz w:val="16"/>
                 <w:szCs w:val="16"/>
               </w:rPr>
-              <w:t>*set from config file</w:t>
+              <w:t xml:space="preserve">*set from </w:t>
+            </w:r>
+            <w:proofErr w:type="spellStart"/>
+            <w:r>
+              <w:rPr>
+                <w:rFonts w:ascii="Times New Roman" w:hAnsi="Times New Roman"/>
+                <w:sz w:val="16"/>
+                <w:szCs w:val="16"/>
+              </w:rPr>
+              <w:t>config</w:t>
+            </w:r>
+            <w:proofErr w:type="spellEnd"/>
+            <w:r>
+              <w:rPr>
+                <w:rFonts w:ascii="Times New Roman" w:hAnsi="Times New Roman"/>
+                <w:sz w:val="16"/>
+                <w:szCs w:val="16"/>
+              </w:rPr>
+              <w:t xml:space="preserve"> file</w:t>
             </w:r>
           </w:p>
         </w:tc>
@@ -6727,6 +6883,7 @@
                 <w:szCs w:val="20"/>
               </w:rPr>
             </w:pPr>
+            <w:proofErr w:type="spellStart"/>
             <w:r>
               <w:rPr>
                 <w:rFonts w:ascii="Times New Roman" w:hAnsi="Times New Roman"/>
@@ -6735,6 +6892,7 @@
               </w:rPr>
               <w:t>Decrypt_Out</w:t>
             </w:r>
+            <w:proofErr w:type="spellEnd"/>
           </w:p>
         </w:tc>
         <w:tc>
@@ -6828,7 +6986,25 @@
                 <w:sz w:val="16"/>
                 <w:szCs w:val="16"/>
               </w:rPr>
-              <w:t>*set from config file</w:t>
+              <w:t xml:space="preserve">*set from </w:t>
+            </w:r>
+            <w:proofErr w:type="spellStart"/>
+            <w:r>
+              <w:rPr>
+                <w:rFonts w:ascii="Times New Roman" w:hAnsi="Times New Roman"/>
+                <w:sz w:val="16"/>
+                <w:szCs w:val="16"/>
+              </w:rPr>
+              <w:t>config</w:t>
+            </w:r>
+            <w:proofErr w:type="spellEnd"/>
+            <w:r>
+              <w:rPr>
+                <w:rFonts w:ascii="Times New Roman" w:hAnsi="Times New Roman"/>
+                <w:sz w:val="16"/>
+                <w:szCs w:val="16"/>
+              </w:rPr>
+              <w:t xml:space="preserve"> file</w:t>
             </w:r>
           </w:p>
         </w:tc>
@@ -6881,6 +7057,7 @@
                 <w:szCs w:val="20"/>
               </w:rPr>
             </w:pPr>
+            <w:proofErr w:type="spellStart"/>
             <w:r>
               <w:rPr>
                 <w:rFonts w:ascii="Times New Roman" w:hAnsi="Times New Roman"/>
@@ -6889,6 +7066,7 @@
               </w:rPr>
               <w:t>Encrypt_Out</w:t>
             </w:r>
+            <w:proofErr w:type="spellEnd"/>
           </w:p>
         </w:tc>
         <w:tc>
@@ -6983,7 +7161,25 @@
                 <w:sz w:val="16"/>
                 <w:szCs w:val="16"/>
               </w:rPr>
-              <w:t>*set from config file</w:t>
+              <w:t xml:space="preserve">*set from </w:t>
+            </w:r>
+            <w:proofErr w:type="spellStart"/>
+            <w:r>
+              <w:rPr>
+                <w:rFonts w:ascii="Times New Roman" w:hAnsi="Times New Roman"/>
+                <w:sz w:val="16"/>
+                <w:szCs w:val="16"/>
+              </w:rPr>
+              <w:t>config</w:t>
+            </w:r>
+            <w:proofErr w:type="spellEnd"/>
+            <w:r>
+              <w:rPr>
+                <w:rFonts w:ascii="Times New Roman" w:hAnsi="Times New Roman"/>
+                <w:sz w:val="16"/>
+                <w:szCs w:val="16"/>
+              </w:rPr>
+              <w:t xml:space="preserve"> file</w:t>
             </w:r>
           </w:p>
         </w:tc>
@@ -7036,6 +7232,7 @@
                 <w:szCs w:val="20"/>
               </w:rPr>
             </w:pPr>
+            <w:proofErr w:type="spellStart"/>
             <w:r>
               <w:rPr>
                 <w:rFonts w:ascii="Times New Roman" w:hAnsi="Times New Roman"/>
@@ -7044,6 +7241,7 @@
               </w:rPr>
               <w:t>CCEmail</w:t>
             </w:r>
+            <w:proofErr w:type="spellEnd"/>
           </w:p>
         </w:tc>
         <w:tc>
@@ -7121,7 +7319,25 @@
                 <w:sz w:val="16"/>
                 <w:szCs w:val="16"/>
               </w:rPr>
-              <w:t>*set from config file</w:t>
+              <w:t xml:space="preserve">*set from </w:t>
+            </w:r>
+            <w:proofErr w:type="spellStart"/>
+            <w:r>
+              <w:rPr>
+                <w:rFonts w:ascii="Times New Roman" w:hAnsi="Times New Roman"/>
+                <w:sz w:val="16"/>
+                <w:szCs w:val="16"/>
+              </w:rPr>
+              <w:t>config</w:t>
+            </w:r>
+            <w:proofErr w:type="spellEnd"/>
+            <w:r>
+              <w:rPr>
+                <w:rFonts w:ascii="Times New Roman" w:hAnsi="Times New Roman"/>
+                <w:sz w:val="16"/>
+                <w:szCs w:val="16"/>
+              </w:rPr>
+              <w:t xml:space="preserve"> file</w:t>
             </w:r>
           </w:p>
         </w:tc>
@@ -7174,6 +7390,7 @@
                 <w:szCs w:val="20"/>
               </w:rPr>
             </w:pPr>
+            <w:proofErr w:type="spellStart"/>
             <w:r>
               <w:rPr>
                 <w:rFonts w:ascii="Times New Roman" w:hAnsi="Times New Roman"/>
@@ -7182,6 +7399,7 @@
               </w:rPr>
               <w:t>FromEmail</w:t>
             </w:r>
+            <w:proofErr w:type="spellEnd"/>
           </w:p>
         </w:tc>
         <w:tc>
@@ -7259,7 +7477,25 @@
                 <w:sz w:val="16"/>
                 <w:szCs w:val="16"/>
               </w:rPr>
-              <w:t>*set from config file</w:t>
+              <w:t xml:space="preserve">*set from </w:t>
+            </w:r>
+            <w:proofErr w:type="spellStart"/>
+            <w:r>
+              <w:rPr>
+                <w:rFonts w:ascii="Times New Roman" w:hAnsi="Times New Roman"/>
+                <w:sz w:val="16"/>
+                <w:szCs w:val="16"/>
+              </w:rPr>
+              <w:t>config</w:t>
+            </w:r>
+            <w:proofErr w:type="spellEnd"/>
+            <w:r>
+              <w:rPr>
+                <w:rFonts w:ascii="Times New Roman" w:hAnsi="Times New Roman"/>
+                <w:sz w:val="16"/>
+                <w:szCs w:val="16"/>
+              </w:rPr>
+              <w:t xml:space="preserve"> file</w:t>
             </w:r>
           </w:p>
         </w:tc>
@@ -7312,6 +7548,7 @@
                 <w:szCs w:val="20"/>
               </w:rPr>
             </w:pPr>
+            <w:proofErr w:type="spellStart"/>
             <w:r>
               <w:rPr>
                 <w:rFonts w:ascii="Times New Roman" w:hAnsi="Times New Roman"/>
@@ -7320,6 +7557,7 @@
               </w:rPr>
               <w:t>ToEmail</w:t>
             </w:r>
+            <w:proofErr w:type="spellEnd"/>
           </w:p>
         </w:tc>
         <w:tc>
@@ -7397,7 +7635,25 @@
                 <w:sz w:val="16"/>
                 <w:szCs w:val="16"/>
               </w:rPr>
-              <w:t>*set from config file</w:t>
+              <w:t xml:space="preserve">*set from </w:t>
+            </w:r>
+            <w:proofErr w:type="spellStart"/>
+            <w:r>
+              <w:rPr>
+                <w:rFonts w:ascii="Times New Roman" w:hAnsi="Times New Roman"/>
+                <w:sz w:val="16"/>
+                <w:szCs w:val="16"/>
+              </w:rPr>
+              <w:t>config</w:t>
+            </w:r>
+            <w:proofErr w:type="spellEnd"/>
+            <w:r>
+              <w:rPr>
+                <w:rFonts w:ascii="Times New Roman" w:hAnsi="Times New Roman"/>
+                <w:sz w:val="16"/>
+                <w:szCs w:val="16"/>
+              </w:rPr>
+              <w:t xml:space="preserve"> file</w:t>
             </w:r>
           </w:p>
         </w:tc>
@@ -7450,6 +7706,7 @@
                 <w:szCs w:val="20"/>
               </w:rPr>
             </w:pPr>
+            <w:proofErr w:type="spellStart"/>
             <w:r>
               <w:rPr>
                 <w:rFonts w:ascii="Times New Roman" w:hAnsi="Times New Roman"/>
@@ -7458,6 +7715,7 @@
               </w:rPr>
               <w:t>FileBackup</w:t>
             </w:r>
+            <w:proofErr w:type="spellEnd"/>
           </w:p>
         </w:tc>
         <w:tc>
@@ -7524,7 +7782,25 @@
                 <w:sz w:val="16"/>
                 <w:szCs w:val="16"/>
               </w:rPr>
-              <w:t>*set from config file</w:t>
+              <w:t xml:space="preserve">*set from </w:t>
+            </w:r>
+            <w:proofErr w:type="spellStart"/>
+            <w:r>
+              <w:rPr>
+                <w:rFonts w:ascii="Times New Roman" w:hAnsi="Times New Roman"/>
+                <w:sz w:val="16"/>
+                <w:szCs w:val="16"/>
+              </w:rPr>
+              <w:t>config</w:t>
+            </w:r>
+            <w:proofErr w:type="spellEnd"/>
+            <w:r>
+              <w:rPr>
+                <w:rFonts w:ascii="Times New Roman" w:hAnsi="Times New Roman"/>
+                <w:sz w:val="16"/>
+                <w:szCs w:val="16"/>
+              </w:rPr>
+              <w:t xml:space="preserve"> file</w:t>
             </w:r>
           </w:p>
         </w:tc>
@@ -7585,6 +7861,7 @@
                 <w:szCs w:val="20"/>
               </w:rPr>
             </w:pPr>
+            <w:proofErr w:type="spellStart"/>
             <w:r>
               <w:rPr>
                 <w:rFonts w:ascii="Times New Roman" w:hAnsi="Times New Roman"/>
@@ -7593,6 +7870,7 @@
               </w:rPr>
               <w:t>PSFile</w:t>
             </w:r>
+            <w:proofErr w:type="spellEnd"/>
           </w:p>
         </w:tc>
         <w:tc>
@@ -7688,30 +7966,25 @@
                 <w:sz w:val="20"/>
                 <w:szCs w:val="20"/>
               </w:rPr>
-              <w:t xml:space="preserve">True -  "PS_Employee_Information_" + </w:t>
-            </w:r>
-          </w:p>
-          <w:p>
-            <w:pPr>
-              <w:widowControl w:val="0"/>
-              <w:autoSpaceDE w:val="0"/>
-              <w:autoSpaceDN w:val="0"/>
-              <w:adjustRightInd w:val="0"/>
-              <w:spacing w:after="0" w:line="240" w:lineRule="auto"/>
+              <w:t>True -  "</w:t>
+            </w:r>
+            <w:proofErr w:type="spellStart"/>
+            <w:r>
               <w:rPr>
                 <w:rFonts w:ascii="Times New Roman" w:hAnsi="Times New Roman"/>
                 <w:sz w:val="20"/>
                 <w:szCs w:val="20"/>
               </w:rPr>
-            </w:pPr>
+              <w:t>PS_Employee_Information</w:t>
+            </w:r>
+            <w:proofErr w:type="spellEnd"/>
             <w:r>
               <w:rPr>
                 <w:rFonts w:ascii="Times New Roman" w:hAnsi="Times New Roman"/>
                 <w:sz w:val="20"/>
                 <w:szCs w:val="20"/>
               </w:rPr>
-              <w:lastRenderedPageBreak/>
-              <w:t>Right("0" + (DT_STR,4,1252) DatePart("m",getdate()),2) +</w:t>
+              <w:t xml:space="preserve">_" + </w:t>
             </w:r>
           </w:p>
           <w:p>
@@ -7733,29 +8006,160 @@
                 <w:sz w:val="20"/>
                 <w:szCs w:val="20"/>
               </w:rPr>
-              <w:t xml:space="preserve">Right("0" + (DT_STR,4,1252) DatePart("d",getdate()),2) + </w:t>
-            </w:r>
-          </w:p>
-          <w:p>
-            <w:pPr>
-              <w:widowControl w:val="0"/>
-              <w:autoSpaceDE w:val="0"/>
-              <w:autoSpaceDN w:val="0"/>
-              <w:adjustRightInd w:val="0"/>
-              <w:spacing w:after="0" w:line="240" w:lineRule="auto"/>
+              <w:lastRenderedPageBreak/>
+              <w:t xml:space="preserve">Right("0" + (DT_STR,4,1252) </w:t>
+            </w:r>
+            <w:proofErr w:type="spellStart"/>
+            <w:r>
               <w:rPr>
                 <w:rFonts w:ascii="Times New Roman" w:hAnsi="Times New Roman"/>
                 <w:sz w:val="20"/>
                 <w:szCs w:val="20"/>
               </w:rPr>
-            </w:pPr>
+              <w:t>DatePart</w:t>
+            </w:r>
+            <w:proofErr w:type="spellEnd"/>
             <w:r>
               <w:rPr>
                 <w:rFonts w:ascii="Times New Roman" w:hAnsi="Times New Roman"/>
                 <w:sz w:val="20"/>
                 <w:szCs w:val="20"/>
               </w:rPr>
-              <w:t>(DT_STR,4,1252) DatePart("yyyy",getdate())  + ".csv"</w:t>
+              <w:t>("m",</w:t>
+            </w:r>
+            <w:proofErr w:type="spellStart"/>
+            <w:r>
+              <w:rPr>
+                <w:rFonts w:ascii="Times New Roman" w:hAnsi="Times New Roman"/>
+                <w:sz w:val="20"/>
+                <w:szCs w:val="20"/>
+              </w:rPr>
+              <w:t>getdate</w:t>
+            </w:r>
+            <w:proofErr w:type="spellEnd"/>
+            <w:r>
+              <w:rPr>
+                <w:rFonts w:ascii="Times New Roman" w:hAnsi="Times New Roman"/>
+                <w:sz w:val="20"/>
+                <w:szCs w:val="20"/>
+              </w:rPr>
+              <w:t>()),2) +</w:t>
+            </w:r>
+          </w:p>
+          <w:p>
+            <w:pPr>
+              <w:widowControl w:val="0"/>
+              <w:autoSpaceDE w:val="0"/>
+              <w:autoSpaceDN w:val="0"/>
+              <w:adjustRightInd w:val="0"/>
+              <w:spacing w:after="0" w:line="240" w:lineRule="auto"/>
+              <w:rPr>
+                <w:rFonts w:ascii="Times New Roman" w:hAnsi="Times New Roman"/>
+                <w:sz w:val="20"/>
+                <w:szCs w:val="20"/>
+              </w:rPr>
+            </w:pPr>
+            <w:r>
+              <w:rPr>
+                <w:rFonts w:ascii="Times New Roman" w:hAnsi="Times New Roman"/>
+                <w:sz w:val="20"/>
+                <w:szCs w:val="20"/>
+              </w:rPr>
+              <w:t xml:space="preserve">Right("0" + (DT_STR,4,1252) </w:t>
+            </w:r>
+            <w:proofErr w:type="spellStart"/>
+            <w:r>
+              <w:rPr>
+                <w:rFonts w:ascii="Times New Roman" w:hAnsi="Times New Roman"/>
+                <w:sz w:val="20"/>
+                <w:szCs w:val="20"/>
+              </w:rPr>
+              <w:t>DatePart</w:t>
+            </w:r>
+            <w:proofErr w:type="spellEnd"/>
+            <w:r>
+              <w:rPr>
+                <w:rFonts w:ascii="Times New Roman" w:hAnsi="Times New Roman"/>
+                <w:sz w:val="20"/>
+                <w:szCs w:val="20"/>
+              </w:rPr>
+              <w:t>("d",</w:t>
+            </w:r>
+            <w:proofErr w:type="spellStart"/>
+            <w:r>
+              <w:rPr>
+                <w:rFonts w:ascii="Times New Roman" w:hAnsi="Times New Roman"/>
+                <w:sz w:val="20"/>
+                <w:szCs w:val="20"/>
+              </w:rPr>
+              <w:t>getdate</w:t>
+            </w:r>
+            <w:proofErr w:type="spellEnd"/>
+            <w:r>
+              <w:rPr>
+                <w:rFonts w:ascii="Times New Roman" w:hAnsi="Times New Roman"/>
+                <w:sz w:val="20"/>
+                <w:szCs w:val="20"/>
+              </w:rPr>
+              <w:t xml:space="preserve">()),2) + </w:t>
+            </w:r>
+          </w:p>
+          <w:p>
+            <w:pPr>
+              <w:widowControl w:val="0"/>
+              <w:autoSpaceDE w:val="0"/>
+              <w:autoSpaceDN w:val="0"/>
+              <w:adjustRightInd w:val="0"/>
+              <w:spacing w:after="0" w:line="240" w:lineRule="auto"/>
+              <w:rPr>
+                <w:rFonts w:ascii="Times New Roman" w:hAnsi="Times New Roman"/>
+                <w:sz w:val="20"/>
+                <w:szCs w:val="20"/>
+              </w:rPr>
+            </w:pPr>
+            <w:r>
+              <w:rPr>
+                <w:rFonts w:ascii="Times New Roman" w:hAnsi="Times New Roman"/>
+                <w:sz w:val="20"/>
+                <w:szCs w:val="20"/>
+              </w:rPr>
+              <w:t xml:space="preserve">(DT_STR,4,1252) </w:t>
+            </w:r>
+            <w:proofErr w:type="spellStart"/>
+            <w:r>
+              <w:rPr>
+                <w:rFonts w:ascii="Times New Roman" w:hAnsi="Times New Roman"/>
+                <w:sz w:val="20"/>
+                <w:szCs w:val="20"/>
+              </w:rPr>
+              <w:t>DatePart</w:t>
+            </w:r>
+            <w:proofErr w:type="spellEnd"/>
+            <w:r>
+              <w:rPr>
+                <w:rFonts w:ascii="Times New Roman" w:hAnsi="Times New Roman"/>
+                <w:sz w:val="20"/>
+                <w:szCs w:val="20"/>
+              </w:rPr>
+              <w:t>("yyyy",</w:t>
+            </w:r>
+            <w:proofErr w:type="spellStart"/>
+            <w:r>
+              <w:rPr>
+                <w:rFonts w:ascii="Times New Roman" w:hAnsi="Times New Roman"/>
+                <w:sz w:val="20"/>
+                <w:szCs w:val="20"/>
+              </w:rPr>
+              <w:t>getdate</w:t>
+            </w:r>
+            <w:proofErr w:type="spellEnd"/>
+            <w:r>
+              <w:rPr>
+                <w:rFonts w:ascii="Times New Roman" w:hAnsi="Times New Roman"/>
+                <w:sz w:val="20"/>
+                <w:szCs w:val="20"/>
+              </w:rPr>
+              <w:t>())  + ".csv"</w:t>
             </w:r>
           </w:p>
         </w:tc>
@@ -7781,6 +8185,7 @@
                 <w:szCs w:val="20"/>
               </w:rPr>
             </w:pPr>
+            <w:proofErr w:type="spellStart"/>
             <w:r>
               <w:rPr>
                 <w:rFonts w:ascii="Times New Roman" w:hAnsi="Times New Roman"/>
@@ -7790,6 +8195,7 @@
               <w:lastRenderedPageBreak/>
               <w:t>PSFile</w:t>
             </w:r>
+            <w:proofErr w:type="spellEnd"/>
           </w:p>
         </w:tc>
         <w:tc>
@@ -7901,7 +8307,43 @@
                 <w:sz w:val="20"/>
                 <w:szCs w:val="20"/>
               </w:rPr>
-              <w:t>@[User::Decrypt_Out] +  @[User::PSFile]</w:t>
+              <w:t>@[User::</w:t>
+            </w:r>
+            <w:proofErr w:type="spellStart"/>
+            <w:r>
+              <w:rPr>
+                <w:rFonts w:ascii="Times New Roman" w:hAnsi="Times New Roman"/>
+                <w:sz w:val="20"/>
+                <w:szCs w:val="20"/>
+              </w:rPr>
+              <w:t>Decrypt_Out</w:t>
+            </w:r>
+            <w:proofErr w:type="spellEnd"/>
+            <w:r>
+              <w:rPr>
+                <w:rFonts w:ascii="Times New Roman" w:hAnsi="Times New Roman"/>
+                <w:sz w:val="20"/>
+                <w:szCs w:val="20"/>
+              </w:rPr>
+              <w:t>] +  @[User::</w:t>
+            </w:r>
+            <w:proofErr w:type="spellStart"/>
+            <w:r>
+              <w:rPr>
+                <w:rFonts w:ascii="Times New Roman" w:hAnsi="Times New Roman"/>
+                <w:sz w:val="20"/>
+                <w:szCs w:val="20"/>
+              </w:rPr>
+              <w:t>PSFile</w:t>
+            </w:r>
+            <w:proofErr w:type="spellEnd"/>
+            <w:r>
+              <w:rPr>
+                <w:rFonts w:ascii="Times New Roman" w:hAnsi="Times New Roman"/>
+                <w:sz w:val="20"/>
+                <w:szCs w:val="20"/>
+              </w:rPr>
+              <w:t>]</w:t>
             </w:r>
           </w:p>
         </w:tc>
@@ -7927,6 +8369,7 @@
                 <w:szCs w:val="20"/>
               </w:rPr>
             </w:pPr>
+            <w:proofErr w:type="spellStart"/>
             <w:r>
               <w:rPr>
                 <w:rFonts w:ascii="Times New Roman" w:hAnsi="Times New Roman"/>
@@ -7935,6 +8378,7 @@
               </w:rPr>
               <w:t>PSFileExists</w:t>
             </w:r>
+            <w:proofErr w:type="spellEnd"/>
           </w:p>
         </w:tc>
         <w:tc>
@@ -8062,6 +8506,7 @@
                 <w:szCs w:val="20"/>
               </w:rPr>
             </w:pPr>
+            <w:proofErr w:type="spellStart"/>
             <w:r>
               <w:rPr>
                 <w:rFonts w:ascii="Times New Roman" w:hAnsi="Times New Roman"/>
@@ -8070,6 +8515,7 @@
               </w:rPr>
               <w:t>PSRecordCount</w:t>
             </w:r>
+            <w:proofErr w:type="spellEnd"/>
           </w:p>
         </w:tc>
         <w:tc>
@@ -8197,6 +8643,7 @@
                 <w:szCs w:val="20"/>
               </w:rPr>
             </w:pPr>
+            <w:proofErr w:type="spellStart"/>
             <w:r>
               <w:rPr>
                 <w:rFonts w:ascii="Times New Roman" w:hAnsi="Times New Roman"/>
@@ -8205,6 +8652,7 @@
               </w:rPr>
               <w:t>HRRecordCount</w:t>
             </w:r>
+            <w:proofErr w:type="spellEnd"/>
           </w:p>
         </w:tc>
         <w:tc>
@@ -8332,6 +8780,7 @@
                 <w:szCs w:val="20"/>
               </w:rPr>
             </w:pPr>
+            <w:proofErr w:type="spellStart"/>
             <w:r>
               <w:rPr>
                 <w:rFonts w:ascii="Times New Roman" w:hAnsi="Times New Roman"/>
@@ -8340,6 +8789,7 @@
               </w:rPr>
               <w:t>WFMRecordCount</w:t>
             </w:r>
+            <w:proofErr w:type="spellEnd"/>
           </w:p>
         </w:tc>
         <w:tc>
@@ -8577,12 +9027,14 @@
           <w:rFonts w:ascii="Times New Roman" w:hAnsi="Times New Roman"/>
         </w:rPr>
       </w:pPr>
+      <w:proofErr w:type="spellStart"/>
       <w:r>
         <w:rPr>
           <w:rFonts w:ascii="Times New Roman" w:hAnsi="Times New Roman"/>
         </w:rPr>
         <w:t>Destinationdb</w:t>
       </w:r>
+      <w:proofErr w:type="spellEnd"/>
     </w:p>
     <w:p>
       <w:pPr>
@@ -8628,8 +9080,16 @@
         <w:rPr>
           <w:rFonts w:ascii="Times New Roman" w:hAnsi="Times New Roman"/>
         </w:rPr>
-        <w:t xml:space="preserve"> DB – eCoachingdev</w:t>
-      </w:r>
+        <w:t xml:space="preserve"> DB – </w:t>
+      </w:r>
+      <w:proofErr w:type="spellStart"/>
+      <w:r>
+        <w:rPr>
+          <w:rFonts w:ascii="Times New Roman" w:hAnsi="Times New Roman"/>
+        </w:rPr>
+        <w:t>eCoachingdev</w:t>
+      </w:r>
+      <w:proofErr w:type="spellEnd"/>
     </w:p>
     <w:p>
       <w:pPr>
@@ -8669,8 +9129,16 @@
         <w:rPr>
           <w:rFonts w:ascii="Times New Roman" w:hAnsi="Times New Roman"/>
         </w:rPr>
-        <w:t>DB – eCoachingtest</w:t>
-      </w:r>
+        <w:t xml:space="preserve">DB – </w:t>
+      </w:r>
+      <w:proofErr w:type="spellStart"/>
+      <w:r>
+        <w:rPr>
+          <w:rFonts w:ascii="Times New Roman" w:hAnsi="Times New Roman"/>
+        </w:rPr>
+        <w:t>eCoachingtest</w:t>
+      </w:r>
+      <w:proofErr w:type="spellEnd"/>
     </w:p>
     <w:p>
       <w:pPr>
@@ -8765,12 +9233,14 @@
           <w:rFonts w:ascii="Times New Roman" w:hAnsi="Times New Roman"/>
         </w:rPr>
       </w:pPr>
+      <w:proofErr w:type="spellStart"/>
       <w:r>
         <w:rPr>
           <w:rFonts w:ascii="Times New Roman" w:hAnsi="Times New Roman"/>
         </w:rPr>
         <w:t>EmpFile</w:t>
       </w:r>
+      <w:proofErr w:type="spellEnd"/>
     </w:p>
     <w:p>
       <w:pPr>
@@ -8833,7 +9303,21 @@
         <w:rPr>
           <w:rFonts w:ascii="Times New Roman" w:hAnsi="Times New Roman"/>
         </w:rPr>
-        <w:t>Expression: @[User::WFMFileDir]+"Employee_Information_WithProgram.csv"</w:t>
+        <w:t>Expression: @[User::</w:t>
+      </w:r>
+      <w:proofErr w:type="spellStart"/>
+      <w:r>
+        <w:rPr>
+          <w:rFonts w:ascii="Times New Roman" w:hAnsi="Times New Roman"/>
+        </w:rPr>
+        <w:t>WFMFileDir</w:t>
+      </w:r>
+      <w:proofErr w:type="spellEnd"/>
+      <w:r>
+        <w:rPr>
+          <w:rFonts w:ascii="Times New Roman" w:hAnsi="Times New Roman"/>
+        </w:rPr>
+        <w:t>]+"Employee_Information_WithProgram.csv"</w:t>
       </w:r>
     </w:p>
     <w:p>
@@ -8876,6 +9360,7 @@
           <w:rFonts w:ascii="Times New Roman" w:hAnsi="Times New Roman"/>
         </w:rPr>
       </w:pPr>
+      <w:proofErr w:type="spellStart"/>
       <w:r>
         <w:rPr>
           <w:rFonts w:ascii="Times New Roman" w:hAnsi="Times New Roman"/>
@@ -8888,6 +9373,7 @@
         </w:rPr>
         <w:t>SFile</w:t>
       </w:r>
+      <w:proofErr w:type="spellEnd"/>
     </w:p>
     <w:p>
       <w:pPr>
@@ -8966,6 +9452,7 @@
         </w:rPr>
         <w:t xml:space="preserve"> </w:t>
       </w:r>
+      <w:proofErr w:type="spellStart"/>
       <w:r>
         <w:rPr>
           <w:rFonts w:ascii="Times New Roman" w:hAnsi="Times New Roman"/>
@@ -8974,11 +9461,26 @@
         </w:rPr>
         <w:t>Decrypt_Out</w:t>
       </w:r>
-      <w:r>
-        <w:rPr>
-          <w:rFonts w:ascii="Times New Roman" w:hAnsi="Times New Roman"/>
-        </w:rPr>
-        <w:t xml:space="preserve">] + "PS_Employee_Information_" + </w:t>
+      <w:proofErr w:type="spellEnd"/>
+      <w:r>
+        <w:rPr>
+          <w:rFonts w:ascii="Times New Roman" w:hAnsi="Times New Roman"/>
+        </w:rPr>
+        <w:t>] + "</w:t>
+      </w:r>
+      <w:proofErr w:type="spellStart"/>
+      <w:r>
+        <w:rPr>
+          <w:rFonts w:ascii="Times New Roman" w:hAnsi="Times New Roman"/>
+        </w:rPr>
+        <w:t>PS_Employee_Information</w:t>
+      </w:r>
+      <w:proofErr w:type="spellEnd"/>
+      <w:r>
+        <w:rPr>
+          <w:rFonts w:ascii="Times New Roman" w:hAnsi="Times New Roman"/>
+        </w:rPr>
+        <w:t xml:space="preserve">_" + </w:t>
       </w:r>
     </w:p>
     <w:p>
@@ -9074,12 +9576,14 @@
           <w:rFonts w:ascii="Times New Roman" w:hAnsi="Times New Roman"/>
         </w:rPr>
       </w:pPr>
+      <w:proofErr w:type="spellStart"/>
       <w:r>
         <w:rPr>
           <w:rFonts w:ascii="Times New Roman" w:hAnsi="Times New Roman"/>
         </w:rPr>
         <w:t>HRFile</w:t>
       </w:r>
+      <w:proofErr w:type="spellEnd"/>
     </w:p>
     <w:p>
       <w:pPr>
@@ -9150,7 +9654,21 @@
         <w:rPr>
           <w:rFonts w:ascii="Times New Roman" w:hAnsi="Times New Roman"/>
         </w:rPr>
-        <w:t>Expression: @[User::FileDir] + "HR_Employee_Information.csv"</w:t>
+        <w:t>Expression: @[User::</w:t>
+      </w:r>
+      <w:proofErr w:type="spellStart"/>
+      <w:r>
+        <w:rPr>
+          <w:rFonts w:ascii="Times New Roman" w:hAnsi="Times New Roman"/>
+        </w:rPr>
+        <w:t>FileDir</w:t>
+      </w:r>
+      <w:proofErr w:type="spellEnd"/>
+      <w:r>
+        <w:rPr>
+          <w:rFonts w:ascii="Times New Roman" w:hAnsi="Times New Roman"/>
+        </w:rPr>
+        <w:t>] + "HR_Employee_Information.csv"</w:t>
       </w:r>
     </w:p>
     <w:p>
@@ -9323,12 +9841,14 @@
           <w:rFonts w:ascii="Times New Roman" w:hAnsi="Times New Roman"/>
         </w:rPr>
       </w:pPr>
+      <w:proofErr w:type="spellStart"/>
       <w:r>
         <w:rPr>
           <w:rFonts w:ascii="Times New Roman" w:hAnsi="Times New Roman"/>
         </w:rPr>
         <w:t>Decrypt_In</w:t>
       </w:r>
+      <w:proofErr w:type="spellEnd"/>
     </w:p>
     <w:p>
       <w:pPr>
@@ -9381,7 +9901,21 @@
         <w:rPr>
           <w:rFonts w:ascii="Times New Roman" w:hAnsi="Times New Roman"/>
         </w:rPr>
-        <w:t>Expression: @[User::Decrypt_In]</w:t>
+        <w:t>Expression: @[User::</w:t>
+      </w:r>
+      <w:proofErr w:type="spellStart"/>
+      <w:r>
+        <w:rPr>
+          <w:rFonts w:ascii="Times New Roman" w:hAnsi="Times New Roman"/>
+        </w:rPr>
+        <w:t>Decrypt_In</w:t>
+      </w:r>
+      <w:proofErr w:type="spellEnd"/>
+      <w:r>
+        <w:rPr>
+          <w:rFonts w:ascii="Times New Roman" w:hAnsi="Times New Roman"/>
+        </w:rPr>
+        <w:t>]</w:t>
       </w:r>
     </w:p>
     <w:p>
@@ -9415,12 +9949,14 @@
           <w:rFonts w:ascii="Times New Roman" w:hAnsi="Times New Roman"/>
         </w:rPr>
       </w:pPr>
+      <w:proofErr w:type="spellStart"/>
       <w:r>
         <w:rPr>
           <w:rFonts w:ascii="Times New Roman" w:hAnsi="Times New Roman"/>
         </w:rPr>
         <w:t>EmpFile_Encrypt_Out</w:t>
       </w:r>
+      <w:proofErr w:type="spellEnd"/>
     </w:p>
     <w:p>
       <w:pPr>
@@ -9474,7 +10010,35 @@
         <w:rPr>
           <w:rFonts w:ascii="Times New Roman" w:hAnsi="Times New Roman"/>
         </w:rPr>
-        <w:t>Expression: @[User::Encrypt_Out] + "Employee_Information_WithProgram.csv.zip.encrypt"</w:t>
+        <w:t>Expression: @[User::</w:t>
+      </w:r>
+      <w:proofErr w:type="spellStart"/>
+      <w:r>
+        <w:rPr>
+          <w:rFonts w:ascii="Times New Roman" w:hAnsi="Times New Roman"/>
+        </w:rPr>
+        <w:t>Encrypt_Out</w:t>
+      </w:r>
+      <w:proofErr w:type="spellEnd"/>
+      <w:r>
+        <w:rPr>
+          <w:rFonts w:ascii="Times New Roman" w:hAnsi="Times New Roman"/>
+        </w:rPr>
+        <w:t>] + "</w:t>
+      </w:r>
+      <w:proofErr w:type="spellStart"/>
+      <w:r>
+        <w:rPr>
+          <w:rFonts w:ascii="Times New Roman" w:hAnsi="Times New Roman"/>
+        </w:rPr>
+        <w:t>Employee_Information_WithProgram.csv.zip.encrypt</w:t>
+      </w:r>
+      <w:proofErr w:type="spellEnd"/>
+      <w:r>
+        <w:rPr>
+          <w:rFonts w:ascii="Times New Roman" w:hAnsi="Times New Roman"/>
+        </w:rPr>
+        <w:t>"</w:t>
       </w:r>
     </w:p>
     <w:p>
@@ -9523,12 +10087,14 @@
           <w:rFonts w:ascii="Times New Roman" w:hAnsi="Times New Roman"/>
         </w:rPr>
       </w:pPr>
+      <w:proofErr w:type="spellStart"/>
       <w:r>
         <w:rPr>
           <w:rFonts w:ascii="Times New Roman" w:hAnsi="Times New Roman"/>
         </w:rPr>
         <w:t>PSFile_Encrypt_Out</w:t>
       </w:r>
+      <w:proofErr w:type="spellEnd"/>
     </w:p>
     <w:p>
       <w:pPr>
@@ -9579,7 +10145,35 @@
         <w:rPr>
           <w:rFonts w:ascii="Times New Roman" w:hAnsi="Times New Roman"/>
         </w:rPr>
-        <w:t>Expression: @[User::Encrypt_Out]+"PS_Employee_Information_" +</w:t>
+        <w:t>Expression: @[User::</w:t>
+      </w:r>
+      <w:proofErr w:type="spellStart"/>
+      <w:r>
+        <w:rPr>
+          <w:rFonts w:ascii="Times New Roman" w:hAnsi="Times New Roman"/>
+        </w:rPr>
+        <w:t>Encrypt_Out</w:t>
+      </w:r>
+      <w:proofErr w:type="spellEnd"/>
+      <w:r>
+        <w:rPr>
+          <w:rFonts w:ascii="Times New Roman" w:hAnsi="Times New Roman"/>
+        </w:rPr>
+        <w:t>]+"</w:t>
+      </w:r>
+      <w:proofErr w:type="spellStart"/>
+      <w:r>
+        <w:rPr>
+          <w:rFonts w:ascii="Times New Roman" w:hAnsi="Times New Roman"/>
+        </w:rPr>
+        <w:t>PS_Employee_Information</w:t>
+      </w:r>
+      <w:proofErr w:type="spellEnd"/>
+      <w:r>
+        <w:rPr>
+          <w:rFonts w:ascii="Times New Roman" w:hAnsi="Times New Roman"/>
+        </w:rPr>
+        <w:t>_" +</w:t>
       </w:r>
     </w:p>
     <w:p>
@@ -9594,11 +10188,47 @@
           <w:rFonts w:ascii="Times New Roman" w:hAnsi="Times New Roman"/>
         </w:rPr>
       </w:pPr>
-      <w:r>
-        <w:rPr>
-          <w:rFonts w:ascii="Times New Roman" w:hAnsi="Times New Roman"/>
-        </w:rPr>
-        <w:t>Right("0" + (DT_STR,4,1252) DatePart("m",getdate()),2) +</w:t>
+      <w:proofErr w:type="gramStart"/>
+      <w:r>
+        <w:rPr>
+          <w:rFonts w:ascii="Times New Roman" w:hAnsi="Times New Roman"/>
+        </w:rPr>
+        <w:t>Right(</w:t>
+      </w:r>
+      <w:proofErr w:type="gramEnd"/>
+      <w:r>
+        <w:rPr>
+          <w:rFonts w:ascii="Times New Roman" w:hAnsi="Times New Roman"/>
+        </w:rPr>
+        <w:t xml:space="preserve">"0" + (DT_STR,4,1252) </w:t>
+      </w:r>
+      <w:proofErr w:type="spellStart"/>
+      <w:r>
+        <w:rPr>
+          <w:rFonts w:ascii="Times New Roman" w:hAnsi="Times New Roman"/>
+        </w:rPr>
+        <w:t>DatePart</w:t>
+      </w:r>
+      <w:proofErr w:type="spellEnd"/>
+      <w:r>
+        <w:rPr>
+          <w:rFonts w:ascii="Times New Roman" w:hAnsi="Times New Roman"/>
+        </w:rPr>
+        <w:t>("m",</w:t>
+      </w:r>
+      <w:proofErr w:type="spellStart"/>
+      <w:r>
+        <w:rPr>
+          <w:rFonts w:ascii="Times New Roman" w:hAnsi="Times New Roman"/>
+        </w:rPr>
+        <w:t>getdate</w:t>
+      </w:r>
+      <w:proofErr w:type="spellEnd"/>
+      <w:r>
+        <w:rPr>
+          <w:rFonts w:ascii="Times New Roman" w:hAnsi="Times New Roman"/>
+        </w:rPr>
+        <w:t>()),2) +</w:t>
       </w:r>
     </w:p>
     <w:p>
@@ -9620,7 +10250,77 @@
         <w:rPr>
           <w:rFonts w:ascii="Times New Roman" w:hAnsi="Times New Roman"/>
         </w:rPr>
-        <w:t>Right("0" + (DT_STR,4,1252) DatePart("d",getdate()),2)+(DT_STR,4,1252) DatePart("yyyy",getdate())+".csv.zip.encrypt"</w:t>
+        <w:t xml:space="preserve">Right("0" + (DT_STR,4,1252) </w:t>
+      </w:r>
+      <w:proofErr w:type="spellStart"/>
+      <w:r>
+        <w:rPr>
+          <w:rFonts w:ascii="Times New Roman" w:hAnsi="Times New Roman"/>
+        </w:rPr>
+        <w:t>DatePart</w:t>
+      </w:r>
+      <w:proofErr w:type="spellEnd"/>
+      <w:r>
+        <w:rPr>
+          <w:rFonts w:ascii="Times New Roman" w:hAnsi="Times New Roman"/>
+        </w:rPr>
+        <w:t>("d",</w:t>
+      </w:r>
+      <w:proofErr w:type="spellStart"/>
+      <w:r>
+        <w:rPr>
+          <w:rFonts w:ascii="Times New Roman" w:hAnsi="Times New Roman"/>
+        </w:rPr>
+        <w:t>getdate</w:t>
+      </w:r>
+      <w:proofErr w:type="spellEnd"/>
+      <w:r>
+        <w:rPr>
+          <w:rFonts w:ascii="Times New Roman" w:hAnsi="Times New Roman"/>
+        </w:rPr>
+        <w:t xml:space="preserve">()),2)+(DT_STR,4,1252) </w:t>
+      </w:r>
+      <w:proofErr w:type="spellStart"/>
+      <w:r>
+        <w:rPr>
+          <w:rFonts w:ascii="Times New Roman" w:hAnsi="Times New Roman"/>
+        </w:rPr>
+        <w:t>DatePart</w:t>
+      </w:r>
+      <w:proofErr w:type="spellEnd"/>
+      <w:r>
+        <w:rPr>
+          <w:rFonts w:ascii="Times New Roman" w:hAnsi="Times New Roman"/>
+        </w:rPr>
+        <w:t>("yyyy",</w:t>
+      </w:r>
+      <w:proofErr w:type="spellStart"/>
+      <w:r>
+        <w:rPr>
+          <w:rFonts w:ascii="Times New Roman" w:hAnsi="Times New Roman"/>
+        </w:rPr>
+        <w:t>getdate</w:t>
+      </w:r>
+      <w:proofErr w:type="spellEnd"/>
+      <w:r>
+        <w:rPr>
+          <w:rFonts w:ascii="Times New Roman" w:hAnsi="Times New Roman"/>
+        </w:rPr>
+        <w:t>())+".</w:t>
+      </w:r>
+      <w:proofErr w:type="spellStart"/>
+      <w:r>
+        <w:rPr>
+          <w:rFonts w:ascii="Times New Roman" w:hAnsi="Times New Roman"/>
+        </w:rPr>
+        <w:t>csv.zip.encrypt</w:t>
+      </w:r>
+      <w:proofErr w:type="spellEnd"/>
+      <w:r>
+        <w:rPr>
+          <w:rFonts w:ascii="Times New Roman" w:hAnsi="Times New Roman"/>
+        </w:rPr>
+        <w:t>"</w:t>
       </w:r>
     </w:p>
     <w:p>
@@ -9669,12 +10369,14 @@
           <w:rFonts w:ascii="Times New Roman" w:hAnsi="Times New Roman"/>
         </w:rPr>
       </w:pPr>
+      <w:proofErr w:type="spellStart"/>
       <w:r>
         <w:rPr>
           <w:rFonts w:ascii="Times New Roman" w:hAnsi="Times New Roman"/>
         </w:rPr>
         <w:t>HRFile_Encrypt_Out</w:t>
       </w:r>
+      <w:proofErr w:type="spellEnd"/>
     </w:p>
     <w:p>
       <w:pPr>
@@ -9725,7 +10427,35 @@
         <w:rPr>
           <w:rFonts w:ascii="Times New Roman" w:hAnsi="Times New Roman"/>
         </w:rPr>
-        <w:t>Expression: @[User::Encrypt_Out] + "HR_Employee_Information.csv.zip.encrypt"</w:t>
+        <w:t>Expression: @[User::</w:t>
+      </w:r>
+      <w:proofErr w:type="spellStart"/>
+      <w:r>
+        <w:rPr>
+          <w:rFonts w:ascii="Times New Roman" w:hAnsi="Times New Roman"/>
+        </w:rPr>
+        <w:t>Encrypt_Out</w:t>
+      </w:r>
+      <w:proofErr w:type="spellEnd"/>
+      <w:r>
+        <w:rPr>
+          <w:rFonts w:ascii="Times New Roman" w:hAnsi="Times New Roman"/>
+        </w:rPr>
+        <w:t>] + "</w:t>
+      </w:r>
+      <w:proofErr w:type="spellStart"/>
+      <w:r>
+        <w:rPr>
+          <w:rFonts w:ascii="Times New Roman" w:hAnsi="Times New Roman"/>
+        </w:rPr>
+        <w:t>HR_Employee_Information.csv.zip.encrypt</w:t>
+      </w:r>
+      <w:proofErr w:type="spellEnd"/>
+      <w:r>
+        <w:rPr>
+          <w:rFonts w:ascii="Times New Roman" w:hAnsi="Times New Roman"/>
+        </w:rPr>
+        <w:t>"</w:t>
       </w:r>
     </w:p>
     <w:p>
@@ -10367,7 +11097,21 @@
         <w:rPr>
           <w:rFonts w:ascii="Times New Roman" w:hAnsi="Times New Roman"/>
         </w:rPr>
-        <w:t>ask – Truncate EmP ID To sup ID Staging Table</w:t>
+        <w:t xml:space="preserve">ask – Truncate </w:t>
+      </w:r>
+      <w:proofErr w:type="spellStart"/>
+      <w:r>
+        <w:rPr>
+          <w:rFonts w:ascii="Times New Roman" w:hAnsi="Times New Roman"/>
+        </w:rPr>
+        <w:t>EmP</w:t>
+      </w:r>
+      <w:proofErr w:type="spellEnd"/>
+      <w:r>
+        <w:rPr>
+          <w:rFonts w:ascii="Times New Roman" w:hAnsi="Times New Roman"/>
+        </w:rPr>
+        <w:t xml:space="preserve"> ID To sup ID Staging Table</w:t>
       </w:r>
     </w:p>
     <w:p>
@@ -10385,7 +11129,21 @@
         <w:rPr>
           <w:rFonts w:ascii="Times New Roman" w:hAnsi="Times New Roman"/>
         </w:rPr>
-        <w:t>DFT – Stage WFM emp Info File data into Emp ID To Sup ID Table</w:t>
+        <w:t xml:space="preserve">DFT – Stage WFM </w:t>
+      </w:r>
+      <w:proofErr w:type="spellStart"/>
+      <w:r>
+        <w:rPr>
+          <w:rFonts w:ascii="Times New Roman" w:hAnsi="Times New Roman"/>
+        </w:rPr>
+        <w:t>emp</w:t>
+      </w:r>
+      <w:proofErr w:type="spellEnd"/>
+      <w:r>
+        <w:rPr>
+          <w:rFonts w:ascii="Times New Roman" w:hAnsi="Times New Roman"/>
+        </w:rPr>
+        <w:t xml:space="preserve"> Info File data into Emp ID To Sup ID Table</w:t>
       </w:r>
     </w:p>
     <w:p>
@@ -12147,7 +12905,25 @@
                       <w:sz w:val="24"/>
                       <w:szCs w:val="24"/>
                     </w:rPr>
-                    <w:t>@[User::WFMRecordCount]&gt;0</w:t>
+                    <w:t>@[User::</w:t>
+                  </w:r>
+                  <w:proofErr w:type="spellStart"/>
+                  <w:r>
+                    <w:rPr>
+                      <w:rFonts w:ascii="Times New Roman" w:hAnsi="Times New Roman"/>
+                      <w:sz w:val="24"/>
+                      <w:szCs w:val="24"/>
+                    </w:rPr>
+                    <w:t>WFMRecordCount</w:t>
+                  </w:r>
+                  <w:proofErr w:type="spellEnd"/>
+                  <w:r>
+                    <w:rPr>
+                      <w:rFonts w:ascii="Times New Roman" w:hAnsi="Times New Roman"/>
+                      <w:sz w:val="24"/>
+                      <w:szCs w:val="24"/>
+                    </w:rPr>
+                    <w:t>]&gt;0</w:t>
                   </w:r>
                 </w:p>
                 <w:p>
@@ -12345,7 +13121,25 @@
                       <w:sz w:val="24"/>
                       <w:szCs w:val="24"/>
                     </w:rPr>
-                    <w:t>@[User::WFMRecordCount]==0</w:t>
+                    <w:t>@[User::</w:t>
+                  </w:r>
+                  <w:proofErr w:type="spellStart"/>
+                  <w:r>
+                    <w:rPr>
+                      <w:rFonts w:ascii="Times New Roman" w:hAnsi="Times New Roman"/>
+                      <w:sz w:val="24"/>
+                      <w:szCs w:val="24"/>
+                    </w:rPr>
+                    <w:t>WFMRecordCount</w:t>
+                  </w:r>
+                  <w:proofErr w:type="spellEnd"/>
+                  <w:r>
+                    <w:rPr>
+                      <w:rFonts w:ascii="Times New Roman" w:hAnsi="Times New Roman"/>
+                      <w:sz w:val="24"/>
+                      <w:szCs w:val="24"/>
+                    </w:rPr>
+                    <w:t>]==0</w:t>
                   </w:r>
                 </w:p>
                 <w:p>
@@ -13873,6 +14667,7 @@
               </w:rPr>
               <w:t xml:space="preserve">Decrypt </w:t>
             </w:r>
+            <w:proofErr w:type="spellStart"/>
             <w:r>
               <w:rPr>
                 <w:rFonts w:ascii="Times New Roman" w:hAnsi="Times New Roman"/>
@@ -13889,6 +14684,7 @@
               </w:rPr>
               <w:t>File</w:t>
             </w:r>
+            <w:proofErr w:type="spellEnd"/>
           </w:p>
           <w:p>
             <w:pPr>
@@ -14517,7 +15313,27 @@
                 <w:sz w:val="19"/>
                 <w:szCs w:val="19"/>
               </w:rPr>
-              <w:t xml:space="preserve"> file =   Dts.Variables[</w:t>
+              <w:t xml:space="preserve"> file =   </w:t>
+            </w:r>
+            <w:proofErr w:type="spellStart"/>
+            <w:r>
+              <w:rPr>
+                <w:rFonts w:ascii="Consolas" w:hAnsi="Consolas" w:cs="Consolas"/>
+                <w:color w:val="000000"/>
+                <w:sz w:val="19"/>
+                <w:szCs w:val="19"/>
+              </w:rPr>
+              <w:t>Dts.Variables</w:t>
+            </w:r>
+            <w:proofErr w:type="spellEnd"/>
+            <w:r>
+              <w:rPr>
+                <w:rFonts w:ascii="Consolas" w:hAnsi="Consolas" w:cs="Consolas"/>
+                <w:color w:val="000000"/>
+                <w:sz w:val="19"/>
+                <w:szCs w:val="19"/>
+              </w:rPr>
+              <w:t>[</w:t>
             </w:r>
             <w:r>
               <w:rPr>
@@ -14526,7 +15342,27 @@
                 <w:sz w:val="19"/>
                 <w:szCs w:val="19"/>
               </w:rPr>
-              <w:t>"User::PSFileName"</w:t>
+              <w:t>"User::</w:t>
+            </w:r>
+            <w:proofErr w:type="spellStart"/>
+            <w:r>
+              <w:rPr>
+                <w:rFonts w:ascii="Consolas" w:hAnsi="Consolas" w:cs="Consolas"/>
+                <w:color w:val="A31515"/>
+                <w:sz w:val="19"/>
+                <w:szCs w:val="19"/>
+              </w:rPr>
+              <w:t>PSFileName</w:t>
+            </w:r>
+            <w:proofErr w:type="spellEnd"/>
+            <w:r>
+              <w:rPr>
+                <w:rFonts w:ascii="Consolas" w:hAnsi="Consolas" w:cs="Consolas"/>
+                <w:color w:val="A31515"/>
+                <w:sz w:val="19"/>
+                <w:szCs w:val="19"/>
+              </w:rPr>
+              <w:t>"</w:t>
             </w:r>
             <w:r>
               <w:rPr>
@@ -14535,53 +15371,84 @@
                 <w:sz w:val="19"/>
                 <w:szCs w:val="19"/>
               </w:rPr>
-              <w:t>].Value.ToString();</w:t>
-            </w:r>
-          </w:p>
-          <w:p>
-            <w:pPr>
-              <w:autoSpaceDE w:val="0"/>
-              <w:autoSpaceDN w:val="0"/>
-              <w:adjustRightInd w:val="0"/>
-              <w:spacing w:after="0" w:line="240" w:lineRule="auto"/>
+              <w:t>].</w:t>
+            </w:r>
+            <w:proofErr w:type="spellStart"/>
+            <w:r>
               <w:rPr>
                 <w:rFonts w:ascii="Consolas" w:hAnsi="Consolas" w:cs="Consolas"/>
                 <w:color w:val="000000"/>
                 <w:sz w:val="19"/>
                 <w:szCs w:val="19"/>
               </w:rPr>
-            </w:pPr>
-          </w:p>
-          <w:p>
-            <w:pPr>
-              <w:autoSpaceDE w:val="0"/>
-              <w:autoSpaceDN w:val="0"/>
-              <w:adjustRightInd w:val="0"/>
-              <w:spacing w:after="0" w:line="240" w:lineRule="auto"/>
+              <w:t>Value.ToString</w:t>
+            </w:r>
+            <w:proofErr w:type="spellEnd"/>
+            <w:r>
               <w:rPr>
                 <w:rFonts w:ascii="Consolas" w:hAnsi="Consolas" w:cs="Consolas"/>
                 <w:color w:val="000000"/>
                 <w:sz w:val="19"/>
                 <w:szCs w:val="19"/>
               </w:rPr>
-            </w:pPr>
-            <w:r>
+              <w:t>();</w:t>
+            </w:r>
+          </w:p>
+          <w:p>
+            <w:pPr>
+              <w:autoSpaceDE w:val="0"/>
+              <w:autoSpaceDN w:val="0"/>
+              <w:adjustRightInd w:val="0"/>
+              <w:spacing w:after="0" w:line="240" w:lineRule="auto"/>
               <w:rPr>
                 <w:rFonts w:ascii="Consolas" w:hAnsi="Consolas" w:cs="Consolas"/>
                 <w:color w:val="000000"/>
                 <w:sz w:val="19"/>
                 <w:szCs w:val="19"/>
               </w:rPr>
-              <w:t xml:space="preserve">     </w:t>
-            </w:r>
-            <w:r>
+            </w:pPr>
+          </w:p>
+          <w:p>
+            <w:pPr>
+              <w:autoSpaceDE w:val="0"/>
+              <w:autoSpaceDN w:val="0"/>
+              <w:adjustRightInd w:val="0"/>
+              <w:spacing w:after="0" w:line="240" w:lineRule="auto"/>
               <w:rPr>
                 <w:rFonts w:ascii="Consolas" w:hAnsi="Consolas" w:cs="Consolas"/>
                 <w:color w:val="000000"/>
                 <w:sz w:val="19"/>
                 <w:szCs w:val="19"/>
               </w:rPr>
-              <w:t>Dts.Variables[</w:t>
+            </w:pPr>
+            <w:r>
+              <w:rPr>
+                <w:rFonts w:ascii="Consolas" w:hAnsi="Consolas" w:cs="Consolas"/>
+                <w:color w:val="000000"/>
+                <w:sz w:val="19"/>
+                <w:szCs w:val="19"/>
+              </w:rPr>
+              <w:t xml:space="preserve">     </w:t>
+            </w:r>
+            <w:proofErr w:type="spellStart"/>
+            <w:r>
+              <w:rPr>
+                <w:rFonts w:ascii="Consolas" w:hAnsi="Consolas" w:cs="Consolas"/>
+                <w:color w:val="000000"/>
+                <w:sz w:val="19"/>
+                <w:szCs w:val="19"/>
+              </w:rPr>
+              <w:t>Dts.Variables</w:t>
+            </w:r>
+            <w:proofErr w:type="spellEnd"/>
+            <w:r>
+              <w:rPr>
+                <w:rFonts w:ascii="Consolas" w:hAnsi="Consolas" w:cs="Consolas"/>
+                <w:color w:val="000000"/>
+                <w:sz w:val="19"/>
+                <w:szCs w:val="19"/>
+              </w:rPr>
+              <w:t>[</w:t>
             </w:r>
             <w:r>
               <w:rPr>
@@ -14590,7 +15457,27 @@
                 <w:sz w:val="19"/>
                 <w:szCs w:val="19"/>
               </w:rPr>
-              <w:t>"User::PSFileExists"</w:t>
+              <w:t>"User::</w:t>
+            </w:r>
+            <w:proofErr w:type="spellStart"/>
+            <w:r>
+              <w:rPr>
+                <w:rFonts w:ascii="Consolas" w:hAnsi="Consolas" w:cs="Consolas"/>
+                <w:color w:val="A31515"/>
+                <w:sz w:val="19"/>
+                <w:szCs w:val="19"/>
+              </w:rPr>
+              <w:t>PSFileExists</w:t>
+            </w:r>
+            <w:proofErr w:type="spellEnd"/>
+            <w:r>
+              <w:rPr>
+                <w:rFonts w:ascii="Consolas" w:hAnsi="Consolas" w:cs="Consolas"/>
+                <w:color w:val="A31515"/>
+                <w:sz w:val="19"/>
+                <w:szCs w:val="19"/>
+              </w:rPr>
+              <w:t>"</w:t>
             </w:r>
             <w:r>
               <w:rPr>
@@ -14601,6 +15488,7 @@
               </w:rPr>
               <w:t xml:space="preserve">].Value = </w:t>
             </w:r>
+            <w:proofErr w:type="spellStart"/>
             <w:r>
               <w:rPr>
                 <w:rFonts w:ascii="Consolas" w:hAnsi="Consolas" w:cs="Consolas"/>
@@ -14617,22 +15505,18 @@
                 <w:sz w:val="19"/>
                 <w:szCs w:val="19"/>
               </w:rPr>
-              <w:t>.Exists(file);</w:t>
-            </w:r>
-          </w:p>
-          <w:p>
-            <w:pPr>
-              <w:autoSpaceDE w:val="0"/>
-              <w:autoSpaceDN w:val="0"/>
-              <w:adjustRightInd w:val="0"/>
-              <w:spacing w:after="0" w:line="240" w:lineRule="auto"/>
+              <w:t>.Exists</w:t>
+            </w:r>
+            <w:proofErr w:type="spellEnd"/>
+            <w:r>
               <w:rPr>
                 <w:rFonts w:ascii="Consolas" w:hAnsi="Consolas" w:cs="Consolas"/>
                 <w:color w:val="000000"/>
                 <w:sz w:val="19"/>
                 <w:szCs w:val="19"/>
               </w:rPr>
-            </w:pPr>
+              <w:t>(file);</w:t>
+            </w:r>
           </w:p>
           <w:p>
             <w:pPr>
@@ -14647,15 +15531,20 @@
                 <w:szCs w:val="19"/>
               </w:rPr>
             </w:pPr>
-            <w:r>
+          </w:p>
+          <w:p>
+            <w:pPr>
+              <w:autoSpaceDE w:val="0"/>
+              <w:autoSpaceDN w:val="0"/>
+              <w:adjustRightInd w:val="0"/>
+              <w:spacing w:after="0" w:line="240" w:lineRule="auto"/>
               <w:rPr>
                 <w:rFonts w:ascii="Consolas" w:hAnsi="Consolas" w:cs="Consolas"/>
                 <w:color w:val="000000"/>
                 <w:sz w:val="19"/>
                 <w:szCs w:val="19"/>
               </w:rPr>
-              <w:t xml:space="preserve">    </w:t>
-            </w:r>
+            </w:pPr>
             <w:r>
               <w:rPr>
                 <w:rFonts w:ascii="Consolas" w:hAnsi="Consolas" w:cs="Consolas"/>
@@ -14663,7 +15552,36 @@
                 <w:sz w:val="19"/>
                 <w:szCs w:val="19"/>
               </w:rPr>
-              <w:t xml:space="preserve"> Dts.TaskResult = (</w:t>
+              <w:t xml:space="preserve">    </w:t>
+            </w:r>
+            <w:r>
+              <w:rPr>
+                <w:rFonts w:ascii="Consolas" w:hAnsi="Consolas" w:cs="Consolas"/>
+                <w:color w:val="000000"/>
+                <w:sz w:val="19"/>
+                <w:szCs w:val="19"/>
+              </w:rPr>
+              <w:t xml:space="preserve"> </w:t>
+            </w:r>
+            <w:proofErr w:type="spellStart"/>
+            <w:r>
+              <w:rPr>
+                <w:rFonts w:ascii="Consolas" w:hAnsi="Consolas" w:cs="Consolas"/>
+                <w:color w:val="000000"/>
+                <w:sz w:val="19"/>
+                <w:szCs w:val="19"/>
+              </w:rPr>
+              <w:t>Dts.TaskResult</w:t>
+            </w:r>
+            <w:proofErr w:type="spellEnd"/>
+            <w:r>
+              <w:rPr>
+                <w:rFonts w:ascii="Consolas" w:hAnsi="Consolas" w:cs="Consolas"/>
+                <w:color w:val="000000"/>
+                <w:sz w:val="19"/>
+                <w:szCs w:val="19"/>
+              </w:rPr>
+              <w:t xml:space="preserve"> = (</w:t>
             </w:r>
             <w:r>
               <w:rPr>
@@ -14683,6 +15601,7 @@
               </w:rPr>
               <w:t>)</w:t>
             </w:r>
+            <w:proofErr w:type="spellStart"/>
             <w:r>
               <w:rPr>
                 <w:rFonts w:ascii="Consolas" w:hAnsi="Consolas" w:cs="Consolas"/>
@@ -14699,7 +15618,17 @@
                 <w:sz w:val="19"/>
                 <w:szCs w:val="19"/>
               </w:rPr>
-              <w:t>.Success;</w:t>
+              <w:t>.Success</w:t>
+            </w:r>
+            <w:proofErr w:type="spellEnd"/>
+            <w:r>
+              <w:rPr>
+                <w:rFonts w:ascii="Consolas" w:hAnsi="Consolas" w:cs="Consolas"/>
+                <w:color w:val="000000"/>
+                <w:sz w:val="19"/>
+                <w:szCs w:val="19"/>
+              </w:rPr>
+              <w:t>;</w:t>
             </w:r>
           </w:p>
           <w:p>
@@ -14968,7 +15897,25 @@
                       <w:sz w:val="24"/>
                       <w:szCs w:val="24"/>
                     </w:rPr>
-                    <w:t xml:space="preserve">@[User::PSFileExists]== </w:t>
+                    <w:t>@[User::</w:t>
+                  </w:r>
+                  <w:proofErr w:type="spellStart"/>
+                  <w:r>
+                    <w:rPr>
+                      <w:rFonts w:ascii="Times New Roman" w:hAnsi="Times New Roman"/>
+                      <w:sz w:val="24"/>
+                      <w:szCs w:val="24"/>
+                    </w:rPr>
+                    <w:t>PSFileExists</w:t>
+                  </w:r>
+                  <w:proofErr w:type="spellEnd"/>
+                  <w:r>
+                    <w:rPr>
+                      <w:rFonts w:ascii="Times New Roman" w:hAnsi="Times New Roman"/>
+                      <w:sz w:val="24"/>
+                      <w:szCs w:val="24"/>
+                    </w:rPr>
+                    <w:t xml:space="preserve">]== </w:t>
                   </w:r>
                   <w:r>
                     <w:rPr>
@@ -15201,7 +16148,25 @@
                       <w:sz w:val="24"/>
                       <w:szCs w:val="24"/>
                     </w:rPr>
-                    <w:t>@[User::PSFileExists]==</w:t>
+                    <w:t>@[User::</w:t>
+                  </w:r>
+                  <w:proofErr w:type="spellStart"/>
+                  <w:r>
+                    <w:rPr>
+                      <w:rFonts w:ascii="Times New Roman" w:hAnsi="Times New Roman"/>
+                      <w:sz w:val="24"/>
+                      <w:szCs w:val="24"/>
+                    </w:rPr>
+                    <w:t>PSFileExists</w:t>
+                  </w:r>
+                  <w:proofErr w:type="spellEnd"/>
+                  <w:r>
+                    <w:rPr>
+                      <w:rFonts w:ascii="Times New Roman" w:hAnsi="Times New Roman"/>
+                      <w:sz w:val="24"/>
+                      <w:szCs w:val="24"/>
+                    </w:rPr>
+                    <w:t>]==</w:t>
                   </w:r>
                   <w:r>
                     <w:rPr>
@@ -15729,7 +16694,43 @@
                 <w:sz w:val="24"/>
                 <w:szCs w:val="24"/>
               </w:rPr>
-              <w:t>IF  EXISTS (SELECT * FROM sys.objects WHERE object_id = OBJECT_ID(N'[EC].[Employee_Hierarchy_Stage]') AND type in (N'U'))</w:t>
+              <w:t xml:space="preserve">IF  EXISTS (SELECT * FROM </w:t>
+            </w:r>
+            <w:proofErr w:type="spellStart"/>
+            <w:r>
+              <w:rPr>
+                <w:rFonts w:ascii="Times New Roman" w:hAnsi="Times New Roman"/>
+                <w:sz w:val="24"/>
+                <w:szCs w:val="24"/>
+              </w:rPr>
+              <w:t>sys.objects</w:t>
+            </w:r>
+            <w:proofErr w:type="spellEnd"/>
+            <w:r>
+              <w:rPr>
+                <w:rFonts w:ascii="Times New Roman" w:hAnsi="Times New Roman"/>
+                <w:sz w:val="24"/>
+                <w:szCs w:val="24"/>
+              </w:rPr>
+              <w:t xml:space="preserve"> WHERE </w:t>
+            </w:r>
+            <w:proofErr w:type="spellStart"/>
+            <w:r>
+              <w:rPr>
+                <w:rFonts w:ascii="Times New Roman" w:hAnsi="Times New Roman"/>
+                <w:sz w:val="24"/>
+                <w:szCs w:val="24"/>
+              </w:rPr>
+              <w:t>object_id</w:t>
+            </w:r>
+            <w:proofErr w:type="spellEnd"/>
+            <w:r>
+              <w:rPr>
+                <w:rFonts w:ascii="Times New Roman" w:hAnsi="Times New Roman"/>
+                <w:sz w:val="24"/>
+                <w:szCs w:val="24"/>
+              </w:rPr>
+              <w:t xml:space="preserve"> = OBJECT_ID(N'[EC].[Employee_Hierarchy_Stage]') AND type in (N'U'))</w:t>
             </w:r>
           </w:p>
           <w:p>
@@ -16119,55 +17120,13 @@
                 <w:szCs w:val="24"/>
               </w:rPr>
             </w:pPr>
-            <w:del w:id="48" w:author="Palacherla, Susmitha C (NONUS)" w:date="2019-01-08T16:18:00Z">
-              <w:r>
-                <w:rPr>
-                  <w:noProof/>
-                </w:rPr>
-                <w:drawing>
-                  <wp:inline distT="0" distB="0" distL="0" distR="0" wp14:anchorId="35FCFF13" wp14:editId="216EA1F4">
-                    <wp:extent cx="3657600" cy="3895344"/>
-                    <wp:effectExtent l="0" t="0" r="0" b="0"/>
-                    <wp:docPr id="1" name="Picture 1"/>
-                    <wp:cNvGraphicFramePr>
-                      <a:graphicFrameLocks xmlns:a="http://schemas.openxmlformats.org/drawingml/2006/main" noChangeAspect="1"/>
-                    </wp:cNvGraphicFramePr>
-                    <a:graphic xmlns:a="http://schemas.openxmlformats.org/drawingml/2006/main">
-                      <a:graphicData uri="http://schemas.openxmlformats.org/drawingml/2006/picture">
-                        <pic:pic xmlns:pic="http://schemas.openxmlformats.org/drawingml/2006/picture">
-                          <pic:nvPicPr>
-                            <pic:cNvPr id="1" name=""/>
-                            <pic:cNvPicPr/>
-                          </pic:nvPicPr>
-                          <pic:blipFill>
-                            <a:blip r:embed="rId42"/>
-                            <a:stretch>
-                              <a:fillRect/>
-                            </a:stretch>
-                          </pic:blipFill>
-                          <pic:spPr>
-                            <a:xfrm>
-                              <a:off x="0" y="0"/>
-                              <a:ext cx="3657600" cy="3895344"/>
-                            </a:xfrm>
-                            <a:prstGeom prst="rect">
-                              <a:avLst/>
-                            </a:prstGeom>
-                          </pic:spPr>
-                        </pic:pic>
-                      </a:graphicData>
-                    </a:graphic>
-                  </wp:inline>
-                </w:drawing>
-              </w:r>
-            </w:del>
             <w:r>
               <w:rPr>
                 <w:noProof/>
               </w:rPr>
               <w:t xml:space="preserve"> </w:t>
             </w:r>
-            <w:ins w:id="49" w:author="Palacherla, Susmitha C (NONUS)" w:date="2019-01-08T16:18:00Z">
+            <w:del w:id="41" w:author="Palacherla, Susmitha C (NONUS)" w:date="2019-06-08T18:36:00Z">
               <w:r>
                 <w:rPr>
                   <w:noProof/>
@@ -16188,7 +17147,7 @@
                             <pic:cNvPicPr/>
                           </pic:nvPicPr>
                           <pic:blipFill>
-                            <a:blip r:embed="rId43"/>
+                            <a:blip r:embed="rId42"/>
                             <a:stretch>
                               <a:fillRect/>
                             </a:stretch>
@@ -16208,7 +17167,7 @@
                   </wp:inline>
                 </w:drawing>
               </w:r>
-            </w:ins>
+            </w:del>
           </w:p>
           <w:p>
             <w:pPr>
@@ -16226,6 +17185,48 @@
                 <w:szCs w:val="24"/>
               </w:rPr>
             </w:pPr>
+            <w:ins w:id="42" w:author="Palacherla, Susmitha C (NONUS)" w:date="2019-06-08T18:36:00Z">
+              <w:r>
+                <w:rPr>
+                  <w:noProof/>
+                </w:rPr>
+                <w:drawing>
+                  <wp:inline distT="0" distB="0" distL="0" distR="0" wp14:anchorId="6008F4EC" wp14:editId="40EEACEB">
+                    <wp:extent cx="2368296" cy="2743200"/>
+                    <wp:effectExtent l="0" t="0" r="0" b="0"/>
+                    <wp:docPr id="1" name="Picture 1"/>
+                    <wp:cNvGraphicFramePr>
+                      <a:graphicFrameLocks xmlns:a="http://schemas.openxmlformats.org/drawingml/2006/main" noChangeAspect="1"/>
+                    </wp:cNvGraphicFramePr>
+                    <a:graphic xmlns:a="http://schemas.openxmlformats.org/drawingml/2006/main">
+                      <a:graphicData uri="http://schemas.openxmlformats.org/drawingml/2006/picture">
+                        <pic:pic xmlns:pic="http://schemas.openxmlformats.org/drawingml/2006/picture">
+                          <pic:nvPicPr>
+                            <pic:cNvPr id="1" name=""/>
+                            <pic:cNvPicPr/>
+                          </pic:nvPicPr>
+                          <pic:blipFill>
+                            <a:blip r:embed="rId43"/>
+                            <a:stretch>
+                              <a:fillRect/>
+                            </a:stretch>
+                          </pic:blipFill>
+                          <pic:spPr>
+                            <a:xfrm>
+                              <a:off x="0" y="0"/>
+                              <a:ext cx="2368296" cy="2743200"/>
+                            </a:xfrm>
+                            <a:prstGeom prst="rect">
+                              <a:avLst/>
+                            </a:prstGeom>
+                          </pic:spPr>
+                        </pic:pic>
+                      </a:graphicData>
+                    </a:graphic>
+                  </wp:inline>
+                </w:drawing>
+              </w:r>
+            </w:ins>
           </w:p>
           <w:p>
             <w:pPr>
@@ -16319,6 +17320,48 @@
                 <w:szCs w:val="24"/>
               </w:rPr>
             </w:pPr>
+            <w:ins w:id="43" w:author="Palacherla, Susmitha C (NONUS)" w:date="2019-06-08T18:37:00Z">
+              <w:r>
+                <w:rPr>
+                  <w:noProof/>
+                </w:rPr>
+                <w:drawing>
+                  <wp:inline distT="0" distB="0" distL="0" distR="0" wp14:anchorId="2E609D79" wp14:editId="0D321CEA">
+                    <wp:extent cx="5406390" cy="664210"/>
+                    <wp:effectExtent l="0" t="0" r="3810" b="2540"/>
+                    <wp:docPr id="3" name="Picture 3"/>
+                    <wp:cNvGraphicFramePr>
+                      <a:graphicFrameLocks xmlns:a="http://schemas.openxmlformats.org/drawingml/2006/main" noChangeAspect="1"/>
+                    </wp:cNvGraphicFramePr>
+                    <a:graphic xmlns:a="http://schemas.openxmlformats.org/drawingml/2006/main">
+                      <a:graphicData uri="http://schemas.openxmlformats.org/drawingml/2006/picture">
+                        <pic:pic xmlns:pic="http://schemas.openxmlformats.org/drawingml/2006/picture">
+                          <pic:nvPicPr>
+                            <pic:cNvPr id="1" name=""/>
+                            <pic:cNvPicPr/>
+                          </pic:nvPicPr>
+                          <pic:blipFill>
+                            <a:blip r:embed="rId44"/>
+                            <a:stretch>
+                              <a:fillRect/>
+                            </a:stretch>
+                          </pic:blipFill>
+                          <pic:spPr>
+                            <a:xfrm>
+                              <a:off x="0" y="0"/>
+                              <a:ext cx="5406390" cy="664210"/>
+                            </a:xfrm>
+                            <a:prstGeom prst="rect">
+                              <a:avLst/>
+                            </a:prstGeom>
+                          </pic:spPr>
+                        </pic:pic>
+                      </a:graphicData>
+                    </a:graphic>
+                  </wp:inline>
+                </w:drawing>
+              </w:r>
+            </w:ins>
           </w:p>
           <w:p>
             <w:pPr>
@@ -16336,47 +17379,48 @@
                 <w:szCs w:val="24"/>
               </w:rPr>
             </w:pPr>
-            <w:r>
-              <w:rPr>
-                <w:noProof/>
-              </w:rPr>
-              <w:lastRenderedPageBreak/>
-              <w:drawing>
-                <wp:inline distT="0" distB="0" distL="0" distR="0" wp14:anchorId="78C75461" wp14:editId="7856A557">
-                  <wp:extent cx="5406390" cy="1149985"/>
-                  <wp:effectExtent l="0" t="0" r="3810" b="0"/>
-                  <wp:docPr id="81" name="Picture 81"/>
-                  <wp:cNvGraphicFramePr>
-                    <a:graphicFrameLocks xmlns:a="http://schemas.openxmlformats.org/drawingml/2006/main" noChangeAspect="1"/>
-                  </wp:cNvGraphicFramePr>
-                  <a:graphic xmlns:a="http://schemas.openxmlformats.org/drawingml/2006/main">
-                    <a:graphicData uri="http://schemas.openxmlformats.org/drawingml/2006/picture">
-                      <pic:pic xmlns:pic="http://schemas.openxmlformats.org/drawingml/2006/picture">
-                        <pic:nvPicPr>
-                          <pic:cNvPr id="1" name=""/>
-                          <pic:cNvPicPr/>
-                        </pic:nvPicPr>
-                        <pic:blipFill>
-                          <a:blip r:embed="rId44"/>
-                          <a:stretch>
-                            <a:fillRect/>
-                          </a:stretch>
-                        </pic:blipFill>
-                        <pic:spPr>
-                          <a:xfrm>
-                            <a:off x="0" y="0"/>
-                            <a:ext cx="5406390" cy="1149985"/>
-                          </a:xfrm>
-                          <a:prstGeom prst="rect">
-                            <a:avLst/>
-                          </a:prstGeom>
-                        </pic:spPr>
-                      </pic:pic>
-                    </a:graphicData>
-                  </a:graphic>
-                </wp:inline>
-              </w:drawing>
-            </w:r>
+            <w:del w:id="44" w:author="Palacherla, Susmitha C (NONUS)" w:date="2019-06-08T18:37:00Z">
+              <w:r>
+                <w:rPr>
+                  <w:noProof/>
+                </w:rPr>
+                <w:drawing>
+                  <wp:inline distT="0" distB="0" distL="0" distR="0" wp14:anchorId="78C75461" wp14:editId="7856A557">
+                    <wp:extent cx="5406390" cy="1149985"/>
+                    <wp:effectExtent l="0" t="0" r="3810" b="0"/>
+                    <wp:docPr id="81" name="Picture 81"/>
+                    <wp:cNvGraphicFramePr>
+                      <a:graphicFrameLocks xmlns:a="http://schemas.openxmlformats.org/drawingml/2006/main" noChangeAspect="1"/>
+                    </wp:cNvGraphicFramePr>
+                    <a:graphic xmlns:a="http://schemas.openxmlformats.org/drawingml/2006/main">
+                      <a:graphicData uri="http://schemas.openxmlformats.org/drawingml/2006/picture">
+                        <pic:pic xmlns:pic="http://schemas.openxmlformats.org/drawingml/2006/picture">
+                          <pic:nvPicPr>
+                            <pic:cNvPr id="1" name=""/>
+                            <pic:cNvPicPr/>
+                          </pic:nvPicPr>
+                          <pic:blipFill>
+                            <a:blip r:embed="rId45"/>
+                            <a:stretch>
+                              <a:fillRect/>
+                            </a:stretch>
+                          </pic:blipFill>
+                          <pic:spPr>
+                            <a:xfrm>
+                              <a:off x="0" y="0"/>
+                              <a:ext cx="5406390" cy="1149985"/>
+                            </a:xfrm>
+                            <a:prstGeom prst="rect">
+                              <a:avLst/>
+                            </a:prstGeom>
+                          </pic:spPr>
+                        </pic:pic>
+                      </a:graphicData>
+                    </a:graphic>
+                  </wp:inline>
+                </w:drawing>
+              </w:r>
+            </w:del>
           </w:p>
           <w:p>
             <w:pPr>
@@ -16411,6 +17455,7 @@
                 <w:szCs w:val="24"/>
               </w:rPr>
             </w:pPr>
+            <w:proofErr w:type="spellStart"/>
             <w:r>
               <w:rPr>
                 <w:rFonts w:ascii="Times New Roman" w:hAnsi="Times New Roman"/>
@@ -16419,6 +17464,7 @@
               </w:rPr>
               <w:t>FullPrimaryName</w:t>
             </w:r>
+            <w:proofErr w:type="spellEnd"/>
             <w:r>
               <w:rPr>
                 <w:rFonts w:ascii="Times New Roman" w:hAnsi="Times New Roman"/>
@@ -16433,7 +17479,25 @@
                 <w:sz w:val="24"/>
                 <w:szCs w:val="24"/>
               </w:rPr>
-              <w:t>(ISNULL([Copy of last_name]) ? "" : [Copy of last_name]) + ", " + (ISNULL([Copy of first_name]) ? "" : [Copy of first_name]) + " " + (ISNULL([Copy of middle_name]) ? "" : [Copy of middle_name])</w:t>
+              <w:t>(</w:t>
+            </w:r>
+            <w:proofErr w:type="gramStart"/>
+            <w:r>
+              <w:rPr>
+                <w:rFonts w:ascii="Times New Roman" w:hAnsi="Times New Roman"/>
+                <w:sz w:val="24"/>
+                <w:szCs w:val="24"/>
+              </w:rPr>
+              <w:t>ISNULL(</w:t>
+            </w:r>
+            <w:proofErr w:type="gramEnd"/>
+            <w:r>
+              <w:rPr>
+                <w:rFonts w:ascii="Times New Roman" w:hAnsi="Times New Roman"/>
+                <w:sz w:val="24"/>
+                <w:szCs w:val="24"/>
+              </w:rPr>
+              <w:t>[Copy of last_name]) ? "" : [Copy of last_name]) + ", " + (ISNULL([Copy of first_name]) ? "" : [Copy of first_name]) + " " + (ISNULL([Copy of middle_name]) ? "" : [Copy of middle_name])</w:t>
             </w:r>
           </w:p>
           <w:p>
@@ -16486,6 +17550,7 @@
                 <w:szCs w:val="24"/>
               </w:rPr>
             </w:pPr>
+            <w:proofErr w:type="spellStart"/>
             <w:r>
               <w:rPr>
                 <w:rFonts w:ascii="Times New Roman" w:hAnsi="Times New Roman"/>
@@ -16494,6 +17559,7 @@
               </w:rPr>
               <w:t>FullPreferredName</w:t>
             </w:r>
+            <w:proofErr w:type="spellEnd"/>
             <w:r>
               <w:rPr>
                 <w:rFonts w:ascii="Times New Roman" w:hAnsi="Times New Roman"/>
@@ -16514,18 +17580,37 @@
               <w:adjustRightInd w:val="0"/>
               <w:spacing w:after="0" w:line="240" w:lineRule="auto"/>
               <w:rPr>
-                <w:rFonts w:ascii="Times New Roman" w:hAnsi="Times New Roman"/>
-                <w:sz w:val="24"/>
-                <w:szCs w:val="24"/>
-              </w:rPr>
-            </w:pPr>
-            <w:r>
-              <w:rPr>
-                <w:rFonts w:ascii="Times New Roman" w:hAnsi="Times New Roman"/>
-                <w:sz w:val="24"/>
-                <w:szCs w:val="24"/>
-              </w:rPr>
-              <w:t>(ISNULL([Copy of pref_name_last]) ? "" : [Copy of pref_name_last]) + ", " + (ISNULL([Copy of pref_name_first]) ? "" : [Copy of pref_name_first]) + " " + (ISNULL([Copy of pref_name_mi]) ? "" : [Copy of pref_name_mi])</w:t>
+                <w:ins w:id="45" w:author="Palacherla, Susmitha C (NONUS)" w:date="2019-06-08T18:39:00Z"/>
+                <w:rFonts w:ascii="Times New Roman" w:hAnsi="Times New Roman"/>
+                <w:sz w:val="24"/>
+                <w:szCs w:val="24"/>
+              </w:rPr>
+            </w:pPr>
+            <w:r>
+              <w:rPr>
+                <w:rFonts w:ascii="Times New Roman" w:hAnsi="Times New Roman"/>
+                <w:sz w:val="24"/>
+                <w:szCs w:val="24"/>
+              </w:rPr>
+              <w:t>(</w:t>
+            </w:r>
+            <w:proofErr w:type="gramStart"/>
+            <w:r>
+              <w:rPr>
+                <w:rFonts w:ascii="Times New Roman" w:hAnsi="Times New Roman"/>
+                <w:sz w:val="24"/>
+                <w:szCs w:val="24"/>
+              </w:rPr>
+              <w:t>ISNULL(</w:t>
+            </w:r>
+            <w:proofErr w:type="gramEnd"/>
+            <w:r>
+              <w:rPr>
+                <w:rFonts w:ascii="Times New Roman" w:hAnsi="Times New Roman"/>
+                <w:sz w:val="24"/>
+                <w:szCs w:val="24"/>
+              </w:rPr>
+              <w:t>[Copy of pref_name_last]) ? "" : [Copy of pref_name_last]) + ", " + (ISNULL([Copy of pref_name_first]) ? "" : [Copy of pref_name_first]) + " " + (ISNULL([Copy of pref_name_mi]) ? "" : [Copy of pref_name_mi])</w:t>
             </w:r>
           </w:p>
           <w:p>
@@ -16539,6 +17624,7 @@
               <w:adjustRightInd w:val="0"/>
               <w:spacing w:after="0" w:line="240" w:lineRule="auto"/>
               <w:rPr>
+                <w:ins w:id="46" w:author="Palacherla, Susmitha C (NONUS)" w:date="2019-06-08T18:39:00Z"/>
                 <w:rFonts w:ascii="Times New Roman" w:hAnsi="Times New Roman"/>
                 <w:sz w:val="24"/>
                 <w:szCs w:val="24"/>
@@ -16561,14 +17647,6 @@
                 <w:szCs w:val="24"/>
               </w:rPr>
             </w:pPr>
-            <w:r>
-              <w:rPr>
-                <w:rFonts w:ascii="Times New Roman" w:hAnsi="Times New Roman"/>
-                <w:sz w:val="24"/>
-                <w:szCs w:val="24"/>
-              </w:rPr>
-              <w:t>OLE DB Destination editor</w:t>
-            </w:r>
           </w:p>
           <w:p>
             <w:pPr>
@@ -16581,60 +17659,13 @@
               <w:adjustRightInd w:val="0"/>
               <w:spacing w:after="0" w:line="240" w:lineRule="auto"/>
               <w:rPr>
-                <w:rFonts w:ascii="Times New Roman" w:hAnsi="Times New Roman"/>
-                <w:sz w:val="24"/>
-                <w:szCs w:val="24"/>
-              </w:rPr>
-            </w:pPr>
-            <w:r>
-              <w:rPr>
-                <w:noProof/>
-              </w:rPr>
-              <w:lastRenderedPageBreak/>
-              <w:drawing>
-                <wp:inline distT="0" distB="0" distL="0" distR="0" wp14:anchorId="0BF3B221" wp14:editId="33BF201E">
-                  <wp:extent cx="5486400" cy="5294376"/>
-                  <wp:effectExtent l="0" t="0" r="0" b="1905"/>
-                  <wp:docPr id="82" name="Picture 82"/>
-                  <wp:cNvGraphicFramePr>
-                    <a:graphicFrameLocks xmlns:a="http://schemas.openxmlformats.org/drawingml/2006/main" noChangeAspect="1"/>
-                  </wp:cNvGraphicFramePr>
-                  <a:graphic xmlns:a="http://schemas.openxmlformats.org/drawingml/2006/main">
-                    <a:graphicData uri="http://schemas.openxmlformats.org/drawingml/2006/picture">
-                      <pic:pic xmlns:pic="http://schemas.openxmlformats.org/drawingml/2006/picture">
-                        <pic:nvPicPr>
-                          <pic:cNvPr id="1" name=""/>
-                          <pic:cNvPicPr/>
-                        </pic:nvPicPr>
-                        <pic:blipFill>
-                          <a:blip r:embed="rId45"/>
-                          <a:stretch>
-                            <a:fillRect/>
-                          </a:stretch>
-                        </pic:blipFill>
-                        <pic:spPr>
-                          <a:xfrm>
-                            <a:off x="0" y="0"/>
-                            <a:ext cx="5486400" cy="5294376"/>
-                          </a:xfrm>
-                          <a:prstGeom prst="rect">
-                            <a:avLst/>
-                          </a:prstGeom>
-                        </pic:spPr>
-                      </pic:pic>
-                    </a:graphicData>
-                  </a:graphic>
-                </wp:inline>
-              </w:drawing>
-            </w:r>
-          </w:p>
-        </w:tc>
-      </w:tr>
-      <w:tr>
-        <w:tc>
-          <w:tcPr>
-            <w:tcW w:w="1548" w:type="dxa"/>
-          </w:tcPr>
+                <w:ins w:id="47" w:author="Palacherla, Susmitha C (NONUS)" w:date="2019-06-08T18:39:00Z"/>
+                <w:rFonts w:ascii="Times New Roman" w:hAnsi="Times New Roman"/>
+                <w:sz w:val="24"/>
+                <w:szCs w:val="24"/>
+              </w:rPr>
+            </w:pPr>
+          </w:p>
           <w:p>
             <w:pPr>
               <w:widowControl w:val="0"/>
@@ -16646,18 +17677,23 @@
               <w:adjustRightInd w:val="0"/>
               <w:spacing w:after="0" w:line="240" w:lineRule="auto"/>
               <w:rPr>
-                <w:rFonts w:ascii="Times New Roman" w:hAnsi="Times New Roman"/>
-                <w:b/>
-                <w:sz w:val="24"/>
-                <w:szCs w:val="24"/>
-              </w:rPr>
-            </w:pPr>
-          </w:p>
-        </w:tc>
-        <w:tc>
-          <w:tcPr>
-            <w:tcW w:w="8730" w:type="dxa"/>
-          </w:tcPr>
+                <w:ins w:id="48" w:author="Palacherla, Susmitha C (NONUS)" w:date="2019-06-08T18:38:00Z"/>
+                <w:rFonts w:ascii="Times New Roman" w:hAnsi="Times New Roman"/>
+                <w:sz w:val="24"/>
+                <w:szCs w:val="24"/>
+              </w:rPr>
+            </w:pPr>
+            <w:ins w:id="49" w:author="Palacherla, Susmitha C (NONUS)" w:date="2019-06-08T18:39:00Z">
+              <w:r>
+                <w:rPr>
+                  <w:rFonts w:ascii="Times New Roman" w:hAnsi="Times New Roman"/>
+                  <w:sz w:val="24"/>
+                  <w:szCs w:val="24"/>
+                </w:rPr>
+                <w:t>Row Count</w:t>
+              </w:r>
+            </w:ins>
+          </w:p>
           <w:p>
             <w:pPr>
               <w:widowControl w:val="0"/>
@@ -16669,20 +17705,55 @@
               <w:adjustRightInd w:val="0"/>
               <w:spacing w:after="0" w:line="240" w:lineRule="auto"/>
               <w:rPr>
-                <w:rFonts w:ascii="Times New Roman" w:hAnsi="Times New Roman"/>
-                <w:b/>
-                <w:sz w:val="24"/>
-                <w:szCs w:val="24"/>
-              </w:rPr>
-            </w:pPr>
-          </w:p>
-        </w:tc>
-      </w:tr>
-      <w:tr>
-        <w:tc>
-          <w:tcPr>
-            <w:tcW w:w="1548" w:type="dxa"/>
-          </w:tcPr>
+                <w:ins w:id="50" w:author="Palacherla, Susmitha C (NONUS)" w:date="2019-06-08T18:38:00Z"/>
+                <w:rFonts w:ascii="Times New Roman" w:hAnsi="Times New Roman"/>
+                <w:sz w:val="24"/>
+                <w:szCs w:val="24"/>
+              </w:rPr>
+            </w:pPr>
+            <w:ins w:id="51" w:author="Palacherla, Susmitha C (NONUS)" w:date="2019-06-08T18:38:00Z">
+              <w:r>
+                <w:rPr>
+                  <w:noProof/>
+                </w:rPr>
+                <w:drawing>
+                  <wp:inline distT="0" distB="0" distL="0" distR="0" wp14:anchorId="5581FC45" wp14:editId="046EE415">
+                    <wp:extent cx="1737360" cy="914400"/>
+                    <wp:effectExtent l="0" t="0" r="0" b="0"/>
+                    <wp:docPr id="5" name="Picture 5"/>
+                    <wp:cNvGraphicFramePr>
+                      <a:graphicFrameLocks xmlns:a="http://schemas.openxmlformats.org/drawingml/2006/main" noChangeAspect="1"/>
+                    </wp:cNvGraphicFramePr>
+                    <a:graphic xmlns:a="http://schemas.openxmlformats.org/drawingml/2006/main">
+                      <a:graphicData uri="http://schemas.openxmlformats.org/drawingml/2006/picture">
+                        <pic:pic xmlns:pic="http://schemas.openxmlformats.org/drawingml/2006/picture">
+                          <pic:nvPicPr>
+                            <pic:cNvPr id="1" name=""/>
+                            <pic:cNvPicPr/>
+                          </pic:nvPicPr>
+                          <pic:blipFill>
+                            <a:blip r:embed="rId46"/>
+                            <a:stretch>
+                              <a:fillRect/>
+                            </a:stretch>
+                          </pic:blipFill>
+                          <pic:spPr>
+                            <a:xfrm>
+                              <a:off x="0" y="0"/>
+                              <a:ext cx="1737360" cy="914400"/>
+                            </a:xfrm>
+                            <a:prstGeom prst="rect">
+                              <a:avLst/>
+                            </a:prstGeom>
+                          </pic:spPr>
+                        </pic:pic>
+                      </a:graphicData>
+                    </a:graphic>
+                  </wp:inline>
+                </w:drawing>
+              </w:r>
+            </w:ins>
+          </w:p>
           <w:p>
             <w:pPr>
               <w:widowControl w:val="0"/>
@@ -16694,33 +17765,13 @@
               <w:adjustRightInd w:val="0"/>
               <w:spacing w:after="0" w:line="240" w:lineRule="auto"/>
               <w:rPr>
-                <w:rFonts w:ascii="Times New Roman" w:hAnsi="Times New Roman"/>
-                <w:sz w:val="24"/>
-                <w:szCs w:val="24"/>
-              </w:rPr>
-            </w:pPr>
-            <w:r>
-              <w:rPr>
-                <w:rFonts w:ascii="Times New Roman" w:hAnsi="Times New Roman"/>
-                <w:sz w:val="24"/>
-                <w:szCs w:val="24"/>
-              </w:rPr>
-              <w:t xml:space="preserve">Step </w:t>
-            </w:r>
-            <w:r>
-              <w:rPr>
-                <w:rFonts w:ascii="Times New Roman" w:hAnsi="Times New Roman"/>
-                <w:sz w:val="24"/>
-                <w:szCs w:val="24"/>
-              </w:rPr>
-              <w:t>6</w:t>
-            </w:r>
-          </w:p>
-        </w:tc>
-        <w:tc>
-          <w:tcPr>
-            <w:tcW w:w="8730" w:type="dxa"/>
-          </w:tcPr>
+                <w:ins w:id="52" w:author="Palacherla, Susmitha C (NONUS)" w:date="2019-06-08T18:38:00Z"/>
+                <w:rFonts w:ascii="Times New Roman" w:hAnsi="Times New Roman"/>
+                <w:sz w:val="24"/>
+                <w:szCs w:val="24"/>
+              </w:rPr>
+            </w:pPr>
+          </w:p>
           <w:p>
             <w:pPr>
               <w:widowControl w:val="0"/>
@@ -16732,35 +17783,12 @@
               <w:adjustRightInd w:val="0"/>
               <w:spacing w:after="0" w:line="240" w:lineRule="auto"/>
               <w:rPr>
-                <w:rFonts w:ascii="Times New Roman" w:hAnsi="Times New Roman"/>
-                <w:sz w:val="24"/>
-                <w:szCs w:val="24"/>
-              </w:rPr>
-            </w:pPr>
-            <w:r>
-              <w:rPr>
-                <w:rFonts w:ascii="Times New Roman" w:hAnsi="Times New Roman"/>
-                <w:sz w:val="24"/>
-                <w:szCs w:val="24"/>
-              </w:rPr>
-              <w:t xml:space="preserve">Backup Encrypted </w:t>
-            </w:r>
-            <w:r>
-              <w:rPr>
-                <w:rFonts w:ascii="Times New Roman" w:hAnsi="Times New Roman"/>
-                <w:sz w:val="24"/>
-                <w:szCs w:val="24"/>
-              </w:rPr>
-              <w:t xml:space="preserve">PS </w:t>
-            </w:r>
-            <w:r>
-              <w:rPr>
-                <w:rFonts w:ascii="Times New Roman" w:hAnsi="Times New Roman"/>
-                <w:sz w:val="24"/>
-                <w:szCs w:val="24"/>
-              </w:rPr>
-              <w:t>File</w:t>
-            </w:r>
+                <w:ins w:id="53" w:author="Palacherla, Susmitha C (NONUS)" w:date="2019-06-08T18:38:00Z"/>
+                <w:rFonts w:ascii="Times New Roman" w:hAnsi="Times New Roman"/>
+                <w:sz w:val="24"/>
+                <w:szCs w:val="24"/>
+              </w:rPr>
+            </w:pPr>
           </w:p>
           <w:p>
             <w:pPr>
@@ -16773,6 +17801,7 @@
               <w:adjustRightInd w:val="0"/>
               <w:spacing w:after="0" w:line="240" w:lineRule="auto"/>
               <w:rPr>
+                <w:ins w:id="54" w:author="Palacherla, Susmitha C (NONUS)" w:date="2019-06-08T18:38:00Z"/>
                 <w:rFonts w:ascii="Times New Roman" w:hAnsi="Times New Roman"/>
                 <w:sz w:val="24"/>
                 <w:szCs w:val="24"/>
@@ -16790,6 +17819,379 @@
               <w:adjustRightInd w:val="0"/>
               <w:spacing w:after="0" w:line="240" w:lineRule="auto"/>
               <w:rPr>
+                <w:ins w:id="55" w:author="Palacherla, Susmitha C (NONUS)" w:date="2019-06-08T18:38:00Z"/>
+                <w:rFonts w:ascii="Times New Roman" w:hAnsi="Times New Roman"/>
+                <w:sz w:val="24"/>
+                <w:szCs w:val="24"/>
+              </w:rPr>
+            </w:pPr>
+          </w:p>
+          <w:p>
+            <w:pPr>
+              <w:widowControl w:val="0"/>
+              <w:tabs>
+                <w:tab w:val="left" w:pos="5573"/>
+              </w:tabs>
+              <w:autoSpaceDE w:val="0"/>
+              <w:autoSpaceDN w:val="0"/>
+              <w:adjustRightInd w:val="0"/>
+              <w:spacing w:after="0" w:line="240" w:lineRule="auto"/>
+              <w:rPr>
+                <w:rFonts w:ascii="Times New Roman" w:hAnsi="Times New Roman"/>
+                <w:sz w:val="24"/>
+                <w:szCs w:val="24"/>
+              </w:rPr>
+            </w:pPr>
+          </w:p>
+          <w:p>
+            <w:pPr>
+              <w:widowControl w:val="0"/>
+              <w:tabs>
+                <w:tab w:val="left" w:pos="5573"/>
+              </w:tabs>
+              <w:autoSpaceDE w:val="0"/>
+              <w:autoSpaceDN w:val="0"/>
+              <w:adjustRightInd w:val="0"/>
+              <w:spacing w:after="0" w:line="240" w:lineRule="auto"/>
+              <w:rPr>
+                <w:ins w:id="56" w:author="Palacherla, Susmitha C (NONUS)" w:date="2019-06-08T18:42:00Z"/>
+                <w:rFonts w:ascii="Times New Roman" w:hAnsi="Times New Roman"/>
+                <w:sz w:val="24"/>
+                <w:szCs w:val="24"/>
+              </w:rPr>
+            </w:pPr>
+            <w:r>
+              <w:rPr>
+                <w:rFonts w:ascii="Times New Roman" w:hAnsi="Times New Roman"/>
+                <w:sz w:val="24"/>
+                <w:szCs w:val="24"/>
+              </w:rPr>
+              <w:t>OLE DB Destination editor</w:t>
+            </w:r>
+          </w:p>
+          <w:p>
+            <w:pPr>
+              <w:widowControl w:val="0"/>
+              <w:tabs>
+                <w:tab w:val="left" w:pos="5573"/>
+              </w:tabs>
+              <w:autoSpaceDE w:val="0"/>
+              <w:autoSpaceDN w:val="0"/>
+              <w:adjustRightInd w:val="0"/>
+              <w:spacing w:after="0" w:line="240" w:lineRule="auto"/>
+              <w:rPr>
+                <w:rFonts w:ascii="Times New Roman" w:hAnsi="Times New Roman"/>
+                <w:sz w:val="24"/>
+                <w:szCs w:val="24"/>
+              </w:rPr>
+            </w:pPr>
+            <w:ins w:id="57" w:author="Palacherla, Susmitha C (NONUS)" w:date="2019-06-08T18:43:00Z">
+              <w:r>
+                <w:rPr>
+                  <w:noProof/>
+                </w:rPr>
+                <w:lastRenderedPageBreak/>
+                <w:drawing>
+                  <wp:inline distT="0" distB="0" distL="0" distR="0" wp14:anchorId="01A5E212" wp14:editId="3FF62BEE">
+                    <wp:extent cx="5406390" cy="5569585"/>
+                    <wp:effectExtent l="0" t="0" r="3810" b="0"/>
+                    <wp:docPr id="7" name="Picture 7"/>
+                    <wp:cNvGraphicFramePr>
+                      <a:graphicFrameLocks xmlns:a="http://schemas.openxmlformats.org/drawingml/2006/main" noChangeAspect="1"/>
+                    </wp:cNvGraphicFramePr>
+                    <a:graphic xmlns:a="http://schemas.openxmlformats.org/drawingml/2006/main">
+                      <a:graphicData uri="http://schemas.openxmlformats.org/drawingml/2006/picture">
+                        <pic:pic xmlns:pic="http://schemas.openxmlformats.org/drawingml/2006/picture">
+                          <pic:nvPicPr>
+                            <pic:cNvPr id="1" name=""/>
+                            <pic:cNvPicPr/>
+                          </pic:nvPicPr>
+                          <pic:blipFill>
+                            <a:blip r:embed="rId47"/>
+                            <a:stretch>
+                              <a:fillRect/>
+                            </a:stretch>
+                          </pic:blipFill>
+                          <pic:spPr>
+                            <a:xfrm>
+                              <a:off x="0" y="0"/>
+                              <a:ext cx="5406390" cy="5569585"/>
+                            </a:xfrm>
+                            <a:prstGeom prst="rect">
+                              <a:avLst/>
+                            </a:prstGeom>
+                          </pic:spPr>
+                        </pic:pic>
+                      </a:graphicData>
+                    </a:graphic>
+                  </wp:inline>
+                </w:drawing>
+              </w:r>
+            </w:ins>
+          </w:p>
+          <w:p>
+            <w:pPr>
+              <w:widowControl w:val="0"/>
+              <w:tabs>
+                <w:tab w:val="left" w:pos="5573"/>
+              </w:tabs>
+              <w:autoSpaceDE w:val="0"/>
+              <w:autoSpaceDN w:val="0"/>
+              <w:adjustRightInd w:val="0"/>
+              <w:spacing w:after="0" w:line="240" w:lineRule="auto"/>
+              <w:rPr>
+                <w:rFonts w:ascii="Times New Roman" w:hAnsi="Times New Roman"/>
+                <w:sz w:val="24"/>
+                <w:szCs w:val="24"/>
+              </w:rPr>
+            </w:pPr>
+            <w:ins w:id="58" w:author="Palacherla, Susmitha C (NONUS)" w:date="2019-06-08T18:43:00Z">
+              <w:r>
+                <w:rPr>
+                  <w:noProof/>
+                </w:rPr>
+                <w:drawing>
+                  <wp:inline distT="0" distB="0" distL="0" distR="0" wp14:anchorId="7F1490B6" wp14:editId="4DEDC0A2">
+                    <wp:extent cx="5406390" cy="673100"/>
+                    <wp:effectExtent l="0" t="0" r="3810" b="0"/>
+                    <wp:docPr id="10" name="Picture 10"/>
+                    <wp:cNvGraphicFramePr>
+                      <a:graphicFrameLocks xmlns:a="http://schemas.openxmlformats.org/drawingml/2006/main" noChangeAspect="1"/>
+                    </wp:cNvGraphicFramePr>
+                    <a:graphic xmlns:a="http://schemas.openxmlformats.org/drawingml/2006/main">
+                      <a:graphicData uri="http://schemas.openxmlformats.org/drawingml/2006/picture">
+                        <pic:pic xmlns:pic="http://schemas.openxmlformats.org/drawingml/2006/picture">
+                          <pic:nvPicPr>
+                            <pic:cNvPr id="1" name=""/>
+                            <pic:cNvPicPr/>
+                          </pic:nvPicPr>
+                          <pic:blipFill>
+                            <a:blip r:embed="rId48"/>
+                            <a:stretch>
+                              <a:fillRect/>
+                            </a:stretch>
+                          </pic:blipFill>
+                          <pic:spPr>
+                            <a:xfrm>
+                              <a:off x="0" y="0"/>
+                              <a:ext cx="5406390" cy="673100"/>
+                            </a:xfrm>
+                            <a:prstGeom prst="rect">
+                              <a:avLst/>
+                            </a:prstGeom>
+                          </pic:spPr>
+                        </pic:pic>
+                      </a:graphicData>
+                    </a:graphic>
+                  </wp:inline>
+                </w:drawing>
+              </w:r>
+            </w:ins>
+            <w:del w:id="59" w:author="Palacherla, Susmitha C (NONUS)" w:date="2019-06-08T18:42:00Z">
+              <w:r>
+                <w:rPr>
+                  <w:noProof/>
+                </w:rPr>
+                <w:drawing>
+                  <wp:inline distT="0" distB="0" distL="0" distR="0" wp14:anchorId="0BF3B221" wp14:editId="33BF201E">
+                    <wp:extent cx="5486400" cy="5294376"/>
+                    <wp:effectExtent l="0" t="0" r="0" b="1905"/>
+                    <wp:docPr id="82" name="Picture 82"/>
+                    <wp:cNvGraphicFramePr>
+                      <a:graphicFrameLocks xmlns:a="http://schemas.openxmlformats.org/drawingml/2006/main" noChangeAspect="1"/>
+                    </wp:cNvGraphicFramePr>
+                    <a:graphic xmlns:a="http://schemas.openxmlformats.org/drawingml/2006/main">
+                      <a:graphicData uri="http://schemas.openxmlformats.org/drawingml/2006/picture">
+                        <pic:pic xmlns:pic="http://schemas.openxmlformats.org/drawingml/2006/picture">
+                          <pic:nvPicPr>
+                            <pic:cNvPr id="1" name=""/>
+                            <pic:cNvPicPr/>
+                          </pic:nvPicPr>
+                          <pic:blipFill>
+                            <a:blip r:embed="rId49"/>
+                            <a:stretch>
+                              <a:fillRect/>
+                            </a:stretch>
+                          </pic:blipFill>
+                          <pic:spPr>
+                            <a:xfrm>
+                              <a:off x="0" y="0"/>
+                              <a:ext cx="5486400" cy="5294376"/>
+                            </a:xfrm>
+                            <a:prstGeom prst="rect">
+                              <a:avLst/>
+                            </a:prstGeom>
+                          </pic:spPr>
+                        </pic:pic>
+                      </a:graphicData>
+                    </a:graphic>
+                  </wp:inline>
+                </w:drawing>
+              </w:r>
+            </w:del>
+          </w:p>
+        </w:tc>
+      </w:tr>
+      <w:tr>
+        <w:tc>
+          <w:tcPr>
+            <w:tcW w:w="1548" w:type="dxa"/>
+          </w:tcPr>
+          <w:p>
+            <w:pPr>
+              <w:widowControl w:val="0"/>
+              <w:tabs>
+                <w:tab w:val="left" w:pos="5573"/>
+              </w:tabs>
+              <w:autoSpaceDE w:val="0"/>
+              <w:autoSpaceDN w:val="0"/>
+              <w:adjustRightInd w:val="0"/>
+              <w:spacing w:after="0" w:line="240" w:lineRule="auto"/>
+              <w:rPr>
+                <w:rFonts w:ascii="Times New Roman" w:hAnsi="Times New Roman"/>
+                <w:b/>
+                <w:sz w:val="24"/>
+                <w:szCs w:val="24"/>
+              </w:rPr>
+            </w:pPr>
+          </w:p>
+        </w:tc>
+        <w:tc>
+          <w:tcPr>
+            <w:tcW w:w="8730" w:type="dxa"/>
+          </w:tcPr>
+          <w:p>
+            <w:pPr>
+              <w:widowControl w:val="0"/>
+              <w:tabs>
+                <w:tab w:val="left" w:pos="5573"/>
+              </w:tabs>
+              <w:autoSpaceDE w:val="0"/>
+              <w:autoSpaceDN w:val="0"/>
+              <w:adjustRightInd w:val="0"/>
+              <w:spacing w:after="0" w:line="240" w:lineRule="auto"/>
+              <w:rPr>
+                <w:rFonts w:ascii="Times New Roman" w:hAnsi="Times New Roman"/>
+                <w:b/>
+                <w:sz w:val="24"/>
+                <w:szCs w:val="24"/>
+              </w:rPr>
+            </w:pPr>
+          </w:p>
+        </w:tc>
+      </w:tr>
+      <w:tr>
+        <w:tc>
+          <w:tcPr>
+            <w:tcW w:w="1548" w:type="dxa"/>
+          </w:tcPr>
+          <w:p>
+            <w:pPr>
+              <w:widowControl w:val="0"/>
+              <w:tabs>
+                <w:tab w:val="left" w:pos="5573"/>
+              </w:tabs>
+              <w:autoSpaceDE w:val="0"/>
+              <w:autoSpaceDN w:val="0"/>
+              <w:adjustRightInd w:val="0"/>
+              <w:spacing w:after="0" w:line="240" w:lineRule="auto"/>
+              <w:rPr>
+                <w:rFonts w:ascii="Times New Roman" w:hAnsi="Times New Roman"/>
+                <w:sz w:val="24"/>
+                <w:szCs w:val="24"/>
+              </w:rPr>
+            </w:pPr>
+            <w:r>
+              <w:rPr>
+                <w:rFonts w:ascii="Times New Roman" w:hAnsi="Times New Roman"/>
+                <w:sz w:val="24"/>
+                <w:szCs w:val="24"/>
+              </w:rPr>
+              <w:t xml:space="preserve">Step </w:t>
+            </w:r>
+            <w:r>
+              <w:rPr>
+                <w:rFonts w:ascii="Times New Roman" w:hAnsi="Times New Roman"/>
+                <w:sz w:val="24"/>
+                <w:szCs w:val="24"/>
+              </w:rPr>
+              <w:t>6</w:t>
+            </w:r>
+          </w:p>
+        </w:tc>
+        <w:tc>
+          <w:tcPr>
+            <w:tcW w:w="8730" w:type="dxa"/>
+          </w:tcPr>
+          <w:p>
+            <w:pPr>
+              <w:widowControl w:val="0"/>
+              <w:tabs>
+                <w:tab w:val="left" w:pos="5573"/>
+              </w:tabs>
+              <w:autoSpaceDE w:val="0"/>
+              <w:autoSpaceDN w:val="0"/>
+              <w:adjustRightInd w:val="0"/>
+              <w:spacing w:after="0" w:line="240" w:lineRule="auto"/>
+              <w:rPr>
+                <w:rFonts w:ascii="Times New Roman" w:hAnsi="Times New Roman"/>
+                <w:sz w:val="24"/>
+                <w:szCs w:val="24"/>
+              </w:rPr>
+            </w:pPr>
+            <w:r>
+              <w:rPr>
+                <w:rFonts w:ascii="Times New Roman" w:hAnsi="Times New Roman"/>
+                <w:sz w:val="24"/>
+                <w:szCs w:val="24"/>
+              </w:rPr>
+              <w:t xml:space="preserve">Backup Encrypted </w:t>
+            </w:r>
+            <w:r>
+              <w:rPr>
+                <w:rFonts w:ascii="Times New Roman" w:hAnsi="Times New Roman"/>
+                <w:sz w:val="24"/>
+                <w:szCs w:val="24"/>
+              </w:rPr>
+              <w:t xml:space="preserve">PS </w:t>
+            </w:r>
+            <w:r>
+              <w:rPr>
+                <w:rFonts w:ascii="Times New Roman" w:hAnsi="Times New Roman"/>
+                <w:sz w:val="24"/>
+                <w:szCs w:val="24"/>
+              </w:rPr>
+              <w:t>File</w:t>
+            </w:r>
+          </w:p>
+          <w:p>
+            <w:pPr>
+              <w:widowControl w:val="0"/>
+              <w:tabs>
+                <w:tab w:val="left" w:pos="5573"/>
+              </w:tabs>
+              <w:autoSpaceDE w:val="0"/>
+              <w:autoSpaceDN w:val="0"/>
+              <w:adjustRightInd w:val="0"/>
+              <w:spacing w:after="0" w:line="240" w:lineRule="auto"/>
+              <w:rPr>
+                <w:rFonts w:ascii="Times New Roman" w:hAnsi="Times New Roman"/>
+                <w:sz w:val="24"/>
+                <w:szCs w:val="24"/>
+              </w:rPr>
+            </w:pPr>
+          </w:p>
+          <w:p>
+            <w:pPr>
+              <w:widowControl w:val="0"/>
+              <w:tabs>
+                <w:tab w:val="left" w:pos="5573"/>
+              </w:tabs>
+              <w:autoSpaceDE w:val="0"/>
+              <w:autoSpaceDN w:val="0"/>
+              <w:adjustRightInd w:val="0"/>
+              <w:spacing w:after="0" w:line="240" w:lineRule="auto"/>
+              <w:rPr>
                 <w:rFonts w:ascii="Times New Roman" w:hAnsi="Times New Roman"/>
                 <w:sz w:val="24"/>
                 <w:szCs w:val="24"/>
@@ -16799,6 +18201,7 @@
               <w:rPr>
                 <w:noProof/>
               </w:rPr>
+              <w:lastRenderedPageBreak/>
               <w:drawing>
                 <wp:inline distT="0" distB="0" distL="0" distR="0" wp14:anchorId="33FA6A30" wp14:editId="5C87866F">
                   <wp:extent cx="2606040" cy="1828800"/>
@@ -16815,7 +18218,7 @@
                           <pic:cNvPicPr/>
                         </pic:nvPicPr>
                         <pic:blipFill>
-                          <a:blip r:embed="rId46"/>
+                          <a:blip r:embed="rId50"/>
                           <a:stretch>
                             <a:fillRect/>
                           </a:stretch>
@@ -17023,7 +18426,7 @@
                           <pic:cNvPicPr/>
                         </pic:nvPicPr>
                         <pic:blipFill>
-                          <a:blip r:embed="rId47"/>
+                          <a:blip r:embed="rId51"/>
                           <a:stretch>
                             <a:fillRect/>
                           </a:stretch>
@@ -17331,7 +18734,25 @@
                       <w:sz w:val="24"/>
                       <w:szCs w:val="24"/>
                     </w:rPr>
-                    <w:t>@[User::PSRecordCount]&gt;0</w:t>
+                    <w:t>@[User::</w:t>
+                  </w:r>
+                  <w:proofErr w:type="spellStart"/>
+                  <w:r>
+                    <w:rPr>
+                      <w:rFonts w:ascii="Times New Roman" w:hAnsi="Times New Roman"/>
+                      <w:sz w:val="24"/>
+                      <w:szCs w:val="24"/>
+                    </w:rPr>
+                    <w:t>PSRecordCount</w:t>
+                  </w:r>
+                  <w:proofErr w:type="spellEnd"/>
+                  <w:r>
+                    <w:rPr>
+                      <w:rFonts w:ascii="Times New Roman" w:hAnsi="Times New Roman"/>
+                      <w:sz w:val="24"/>
+                      <w:szCs w:val="24"/>
+                    </w:rPr>
+                    <w:t>]&gt;0</w:t>
                   </w:r>
                 </w:p>
                 <w:p>
@@ -17571,7 +18992,25 @@
                       <w:sz w:val="24"/>
                       <w:szCs w:val="24"/>
                     </w:rPr>
-                    <w:t>@[User::PSRecordCount]==</w:t>
+                    <w:t>@[User::</w:t>
+                  </w:r>
+                  <w:proofErr w:type="spellStart"/>
+                  <w:r>
+                    <w:rPr>
+                      <w:rFonts w:ascii="Times New Roman" w:hAnsi="Times New Roman"/>
+                      <w:sz w:val="24"/>
+                      <w:szCs w:val="24"/>
+                    </w:rPr>
+                    <w:t>PSRecordCount</w:t>
+                  </w:r>
+                  <w:proofErr w:type="spellEnd"/>
+                  <w:r>
+                    <w:rPr>
+                      <w:rFonts w:ascii="Times New Roman" w:hAnsi="Times New Roman"/>
+                      <w:sz w:val="24"/>
+                      <w:szCs w:val="24"/>
+                    </w:rPr>
+                    <w:t>]==</w:t>
                   </w:r>
                   <w:r>
                     <w:rPr>
@@ -17825,6 +19264,7 @@
               <w:rPr>
                 <w:noProof/>
               </w:rPr>
+              <w:lastRenderedPageBreak/>
               <w:drawing>
                 <wp:inline distT="0" distB="0" distL="0" distR="0" wp14:anchorId="13D11F75" wp14:editId="1CE7397E">
                   <wp:extent cx="5406390" cy="1734820"/>
@@ -17841,7 +19281,7 @@
                           <pic:cNvPicPr/>
                         </pic:nvPicPr>
                         <pic:blipFill>
-                          <a:blip r:embed="rId48"/>
+                          <a:blip r:embed="rId52"/>
                           <a:stretch>
                             <a:fillRect/>
                           </a:stretch>
@@ -17916,7 +19356,6 @@
               <w:rPr>
                 <w:noProof/>
               </w:rPr>
-              <w:lastRenderedPageBreak/>
               <w:drawing>
                 <wp:inline distT="0" distB="0" distL="0" distR="0" wp14:anchorId="4E8F53F9" wp14:editId="6B956500">
                   <wp:extent cx="3990975" cy="2047875"/>
@@ -18302,6 +19741,7 @@
           <w:rFonts w:ascii="Times New Roman" w:hAnsi="Times New Roman"/>
           <w:b/>
         </w:rPr>
+        <w:lastRenderedPageBreak/>
         <w:t>Container</w:t>
       </w:r>
       <w:r>
@@ -18816,7 +20256,7 @@
                           <pic:cNvPicPr/>
                         </pic:nvPicPr>
                         <pic:blipFill>
-                          <a:blip r:embed="rId49"/>
+                          <a:blip r:embed="rId53"/>
                           <a:stretch>
                             <a:fillRect/>
                           </a:stretch>
@@ -19002,6 +20442,7 @@
               <w:rPr>
                 <w:noProof/>
               </w:rPr>
+              <w:lastRenderedPageBreak/>
               <w:drawing>
                 <wp:inline distT="0" distB="0" distL="0" distR="0" wp14:anchorId="343AAC22" wp14:editId="404D4E16">
                   <wp:extent cx="2907792" cy="1828800"/>
@@ -19018,7 +20459,7 @@
                           <pic:cNvPicPr/>
                         </pic:nvPicPr>
                         <pic:blipFill>
-                          <a:blip r:embed="rId50"/>
+                          <a:blip r:embed="rId54"/>
                           <a:stretch>
                             <a:fillRect/>
                           </a:stretch>
@@ -19164,7 +20605,6 @@
                 <w:sz w:val="24"/>
                 <w:szCs w:val="24"/>
               </w:rPr>
-              <w:lastRenderedPageBreak/>
               <w:t>Step 2</w:t>
             </w:r>
           </w:p>
@@ -19355,7 +20795,43 @@
                 <w:sz w:val="24"/>
                 <w:szCs w:val="24"/>
               </w:rPr>
-              <w:t>IF  EXISTS (SELECT * FROM sys.objects WHERE object_id = OBJECT_ID(N'[EC].[HR_Hierarchy_Stage]') AND type in (N'U'))</w:t>
+              <w:t xml:space="preserve">IF  EXISTS (SELECT * FROM </w:t>
+            </w:r>
+            <w:proofErr w:type="spellStart"/>
+            <w:r>
+              <w:rPr>
+                <w:rFonts w:ascii="Times New Roman" w:hAnsi="Times New Roman"/>
+                <w:sz w:val="24"/>
+                <w:szCs w:val="24"/>
+              </w:rPr>
+              <w:t>sys.objects</w:t>
+            </w:r>
+            <w:proofErr w:type="spellEnd"/>
+            <w:r>
+              <w:rPr>
+                <w:rFonts w:ascii="Times New Roman" w:hAnsi="Times New Roman"/>
+                <w:sz w:val="24"/>
+                <w:szCs w:val="24"/>
+              </w:rPr>
+              <w:t xml:space="preserve"> WHERE </w:t>
+            </w:r>
+            <w:proofErr w:type="spellStart"/>
+            <w:r>
+              <w:rPr>
+                <w:rFonts w:ascii="Times New Roman" w:hAnsi="Times New Roman"/>
+                <w:sz w:val="24"/>
+                <w:szCs w:val="24"/>
+              </w:rPr>
+              <w:t>object_id</w:t>
+            </w:r>
+            <w:proofErr w:type="spellEnd"/>
+            <w:r>
+              <w:rPr>
+                <w:rFonts w:ascii="Times New Roman" w:hAnsi="Times New Roman"/>
+                <w:sz w:val="24"/>
+                <w:szCs w:val="24"/>
+              </w:rPr>
+              <w:t xml:space="preserve"> = OBJECT_ID(N'[EC].[HR_Hierarchy_Stage]') AND type in (N'U'))</w:t>
             </w:r>
           </w:p>
           <w:p>
@@ -19704,46 +21180,90 @@
                 <w:szCs w:val="24"/>
               </w:rPr>
             </w:pPr>
-            <w:r>
-              <w:rPr>
-                <w:noProof/>
-              </w:rPr>
-              <w:drawing>
-                <wp:inline distT="0" distB="0" distL="0" distR="0" wp14:anchorId="55E57665" wp14:editId="26F4EA3C">
-                  <wp:extent cx="3602736" cy="1828800"/>
-                  <wp:effectExtent l="0" t="0" r="0" b="0"/>
-                  <wp:docPr id="109" name="Picture 109"/>
-                  <wp:cNvGraphicFramePr>
-                    <a:graphicFrameLocks xmlns:a="http://schemas.openxmlformats.org/drawingml/2006/main" noChangeAspect="1"/>
-                  </wp:cNvGraphicFramePr>
-                  <a:graphic xmlns:a="http://schemas.openxmlformats.org/drawingml/2006/main">
-                    <a:graphicData uri="http://schemas.openxmlformats.org/drawingml/2006/picture">
-                      <pic:pic xmlns:pic="http://schemas.openxmlformats.org/drawingml/2006/picture">
-                        <pic:nvPicPr>
-                          <pic:cNvPr id="1" name=""/>
-                          <pic:cNvPicPr/>
-                        </pic:nvPicPr>
-                        <pic:blipFill>
-                          <a:blip r:embed="rId51"/>
-                          <a:stretch>
-                            <a:fillRect/>
-                          </a:stretch>
-                        </pic:blipFill>
-                        <pic:spPr>
-                          <a:xfrm>
-                            <a:off x="0" y="0"/>
-                            <a:ext cx="3602736" cy="1828800"/>
-                          </a:xfrm>
-                          <a:prstGeom prst="rect">
-                            <a:avLst/>
-                          </a:prstGeom>
-                        </pic:spPr>
-                      </pic:pic>
-                    </a:graphicData>
-                  </a:graphic>
-                </wp:inline>
-              </w:drawing>
-            </w:r>
+            <w:del w:id="60" w:author="Palacherla, Susmitha C (NONUS)" w:date="2019-06-08T18:44:00Z">
+              <w:r>
+                <w:rPr>
+                  <w:noProof/>
+                </w:rPr>
+                <w:drawing>
+                  <wp:inline distT="0" distB="0" distL="0" distR="0" wp14:anchorId="55E57665" wp14:editId="26F4EA3C">
+                    <wp:extent cx="3602736" cy="1828800"/>
+                    <wp:effectExtent l="0" t="0" r="0" b="0"/>
+                    <wp:docPr id="109" name="Picture 109"/>
+                    <wp:cNvGraphicFramePr>
+                      <a:graphicFrameLocks xmlns:a="http://schemas.openxmlformats.org/drawingml/2006/main" noChangeAspect="1"/>
+                    </wp:cNvGraphicFramePr>
+                    <a:graphic xmlns:a="http://schemas.openxmlformats.org/drawingml/2006/main">
+                      <a:graphicData uri="http://schemas.openxmlformats.org/drawingml/2006/picture">
+                        <pic:pic xmlns:pic="http://schemas.openxmlformats.org/drawingml/2006/picture">
+                          <pic:nvPicPr>
+                            <pic:cNvPr id="1" name=""/>
+                            <pic:cNvPicPr/>
+                          </pic:nvPicPr>
+                          <pic:blipFill>
+                            <a:blip r:embed="rId55"/>
+                            <a:stretch>
+                              <a:fillRect/>
+                            </a:stretch>
+                          </pic:blipFill>
+                          <pic:spPr>
+                            <a:xfrm>
+                              <a:off x="0" y="0"/>
+                              <a:ext cx="3602736" cy="1828800"/>
+                            </a:xfrm>
+                            <a:prstGeom prst="rect">
+                              <a:avLst/>
+                            </a:prstGeom>
+                          </pic:spPr>
+                        </pic:pic>
+                      </a:graphicData>
+                    </a:graphic>
+                  </wp:inline>
+                </w:drawing>
+              </w:r>
+            </w:del>
+            <w:ins w:id="61" w:author="Palacherla, Susmitha C (NONUS)" w:date="2019-06-08T18:44:00Z">
+              <w:r>
+                <w:rPr>
+                  <w:noProof/>
+                </w:rPr>
+                <w:drawing>
+                  <wp:inline distT="0" distB="0" distL="0" distR="0" wp14:anchorId="78BD9289" wp14:editId="3B57A417">
+                    <wp:extent cx="3712464" cy="1828800"/>
+                    <wp:effectExtent l="0" t="0" r="2540" b="0"/>
+                    <wp:docPr id="12" name="Picture 12"/>
+                    <wp:cNvGraphicFramePr>
+                      <a:graphicFrameLocks xmlns:a="http://schemas.openxmlformats.org/drawingml/2006/main" noChangeAspect="1"/>
+                    </wp:cNvGraphicFramePr>
+                    <a:graphic xmlns:a="http://schemas.openxmlformats.org/drawingml/2006/main">
+                      <a:graphicData uri="http://schemas.openxmlformats.org/drawingml/2006/picture">
+                        <pic:pic xmlns:pic="http://schemas.openxmlformats.org/drawingml/2006/picture">
+                          <pic:nvPicPr>
+                            <pic:cNvPr id="1" name=""/>
+                            <pic:cNvPicPr/>
+                          </pic:nvPicPr>
+                          <pic:blipFill>
+                            <a:blip r:embed="rId56"/>
+                            <a:stretch>
+                              <a:fillRect/>
+                            </a:stretch>
+                          </pic:blipFill>
+                          <pic:spPr>
+                            <a:xfrm>
+                              <a:off x="0" y="0"/>
+                              <a:ext cx="3712464" cy="1828800"/>
+                            </a:xfrm>
+                            <a:prstGeom prst="rect">
+                              <a:avLst/>
+                            </a:prstGeom>
+                          </pic:spPr>
+                        </pic:pic>
+                      </a:graphicData>
+                    </a:graphic>
+                  </wp:inline>
+                </w:drawing>
+              </w:r>
+            </w:ins>
           </w:p>
           <w:p>
             <w:pPr>
@@ -19840,7 +21360,7 @@
                           <pic:cNvPicPr/>
                         </pic:nvPicPr>
                         <pic:blipFill>
-                          <a:blip r:embed="rId52"/>
+                          <a:blip r:embed="rId57"/>
                           <a:stretch>
                             <a:fillRect/>
                           </a:stretch>
@@ -19970,15 +21490,260 @@
                 <w:szCs w:val="24"/>
               </w:rPr>
             </w:pPr>
+            <w:del w:id="62" w:author="Palacherla, Susmitha C (NONUS)" w:date="2019-06-08T18:45:00Z">
+              <w:r>
+                <w:rPr>
+                  <w:noProof/>
+                </w:rPr>
+                <w:lastRenderedPageBreak/>
+                <w:drawing>
+                  <wp:inline distT="0" distB="0" distL="0" distR="0" wp14:anchorId="7C908F05" wp14:editId="2F1E4BBE">
+                    <wp:extent cx="2944368" cy="1828800"/>
+                    <wp:effectExtent l="0" t="0" r="8890" b="0"/>
+                    <wp:docPr id="111" name="Picture 111"/>
+                    <wp:cNvGraphicFramePr>
+                      <a:graphicFrameLocks xmlns:a="http://schemas.openxmlformats.org/drawingml/2006/main" noChangeAspect="1"/>
+                    </wp:cNvGraphicFramePr>
+                    <a:graphic xmlns:a="http://schemas.openxmlformats.org/drawingml/2006/main">
+                      <a:graphicData uri="http://schemas.openxmlformats.org/drawingml/2006/picture">
+                        <pic:pic xmlns:pic="http://schemas.openxmlformats.org/drawingml/2006/picture">
+                          <pic:nvPicPr>
+                            <pic:cNvPr id="1" name=""/>
+                            <pic:cNvPicPr/>
+                          </pic:nvPicPr>
+                          <pic:blipFill>
+                            <a:blip r:embed="rId58"/>
+                            <a:stretch>
+                              <a:fillRect/>
+                            </a:stretch>
+                          </pic:blipFill>
+                          <pic:spPr>
+                            <a:xfrm>
+                              <a:off x="0" y="0"/>
+                              <a:ext cx="2944368" cy="1828800"/>
+                            </a:xfrm>
+                            <a:prstGeom prst="rect">
+                              <a:avLst/>
+                            </a:prstGeom>
+                          </pic:spPr>
+                        </pic:pic>
+                      </a:graphicData>
+                    </a:graphic>
+                  </wp:inline>
+                </w:drawing>
+              </w:r>
+            </w:del>
+            <w:ins w:id="63" w:author="Palacherla, Susmitha C (NONUS)" w:date="2019-06-08T18:45:00Z">
+              <w:r>
+                <w:rPr>
+                  <w:noProof/>
+                </w:rPr>
+                <w:drawing>
+                  <wp:inline distT="0" distB="0" distL="0" distR="0" wp14:anchorId="0BA64E92" wp14:editId="1420461E">
+                    <wp:extent cx="2724912" cy="3657600"/>
+                    <wp:effectExtent l="0" t="0" r="0" b="0"/>
+                    <wp:docPr id="13" name="Picture 13"/>
+                    <wp:cNvGraphicFramePr>
+                      <a:graphicFrameLocks xmlns:a="http://schemas.openxmlformats.org/drawingml/2006/main" noChangeAspect="1"/>
+                    </wp:cNvGraphicFramePr>
+                    <a:graphic xmlns:a="http://schemas.openxmlformats.org/drawingml/2006/main">
+                      <a:graphicData uri="http://schemas.openxmlformats.org/drawingml/2006/picture">
+                        <pic:pic xmlns:pic="http://schemas.openxmlformats.org/drawingml/2006/picture">
+                          <pic:nvPicPr>
+                            <pic:cNvPr id="1" name=""/>
+                            <pic:cNvPicPr/>
+                          </pic:nvPicPr>
+                          <pic:blipFill>
+                            <a:blip r:embed="rId59"/>
+                            <a:stretch>
+                              <a:fillRect/>
+                            </a:stretch>
+                          </pic:blipFill>
+                          <pic:spPr>
+                            <a:xfrm>
+                              <a:off x="0" y="0"/>
+                              <a:ext cx="2724912" cy="3657600"/>
+                            </a:xfrm>
+                            <a:prstGeom prst="rect">
+                              <a:avLst/>
+                            </a:prstGeom>
+                          </pic:spPr>
+                        </pic:pic>
+                      </a:graphicData>
+                    </a:graphic>
+                  </wp:inline>
+                </w:drawing>
+              </w:r>
+            </w:ins>
+          </w:p>
+        </w:tc>
+      </w:tr>
+      <w:tr>
+        <w:tc>
+          <w:tcPr>
+            <w:tcW w:w="1548" w:type="dxa"/>
+          </w:tcPr>
+          <w:p>
+            <w:pPr>
+              <w:widowControl w:val="0"/>
+              <w:tabs>
+                <w:tab w:val="left" w:pos="5573"/>
+              </w:tabs>
+              <w:autoSpaceDE w:val="0"/>
+              <w:autoSpaceDN w:val="0"/>
+              <w:adjustRightInd w:val="0"/>
+              <w:spacing w:after="0" w:line="240" w:lineRule="auto"/>
+              <w:rPr>
+                <w:rFonts w:ascii="Times New Roman" w:hAnsi="Times New Roman"/>
+                <w:b/>
+                <w:sz w:val="24"/>
+                <w:szCs w:val="24"/>
+              </w:rPr>
+            </w:pPr>
+          </w:p>
+        </w:tc>
+        <w:tc>
+          <w:tcPr>
+            <w:tcW w:w="8028" w:type="dxa"/>
+          </w:tcPr>
+          <w:p>
+            <w:pPr>
+              <w:widowControl w:val="0"/>
+              <w:tabs>
+                <w:tab w:val="left" w:pos="5573"/>
+              </w:tabs>
+              <w:autoSpaceDE w:val="0"/>
+              <w:autoSpaceDN w:val="0"/>
+              <w:adjustRightInd w:val="0"/>
+              <w:spacing w:after="0" w:line="240" w:lineRule="auto"/>
+              <w:rPr>
+                <w:rFonts w:ascii="Times New Roman" w:hAnsi="Times New Roman"/>
+                <w:b/>
+                <w:sz w:val="24"/>
+                <w:szCs w:val="24"/>
+              </w:rPr>
+            </w:pPr>
+          </w:p>
+        </w:tc>
+      </w:tr>
+      <w:tr>
+        <w:tc>
+          <w:tcPr>
+            <w:tcW w:w="1548" w:type="dxa"/>
+          </w:tcPr>
+          <w:p>
+            <w:pPr>
+              <w:widowControl w:val="0"/>
+              <w:tabs>
+                <w:tab w:val="left" w:pos="5573"/>
+              </w:tabs>
+              <w:autoSpaceDE w:val="0"/>
+              <w:autoSpaceDN w:val="0"/>
+              <w:adjustRightInd w:val="0"/>
+              <w:spacing w:after="0" w:line="240" w:lineRule="auto"/>
+              <w:rPr>
+                <w:rFonts w:ascii="Times New Roman" w:hAnsi="Times New Roman"/>
+                <w:sz w:val="24"/>
+                <w:szCs w:val="24"/>
+              </w:rPr>
+            </w:pPr>
+            <w:r>
+              <w:rPr>
+                <w:rFonts w:ascii="Times New Roman" w:hAnsi="Times New Roman"/>
+                <w:sz w:val="24"/>
+                <w:szCs w:val="24"/>
+              </w:rPr>
+              <w:t>Step 5</w:t>
+            </w:r>
+          </w:p>
+        </w:tc>
+        <w:tc>
+          <w:tcPr>
+            <w:tcW w:w="8028" w:type="dxa"/>
+          </w:tcPr>
+          <w:p>
+            <w:pPr>
+              <w:widowControl w:val="0"/>
+              <w:tabs>
+                <w:tab w:val="left" w:pos="5573"/>
+              </w:tabs>
+              <w:autoSpaceDE w:val="0"/>
+              <w:autoSpaceDN w:val="0"/>
+              <w:adjustRightInd w:val="0"/>
+              <w:spacing w:after="0" w:line="240" w:lineRule="auto"/>
+              <w:rPr>
+                <w:rFonts w:ascii="Times New Roman" w:hAnsi="Times New Roman"/>
+                <w:sz w:val="24"/>
+                <w:szCs w:val="24"/>
+              </w:rPr>
+            </w:pPr>
+            <w:r>
+              <w:rPr>
+                <w:rFonts w:ascii="Times New Roman" w:hAnsi="Times New Roman"/>
+                <w:sz w:val="24"/>
+                <w:szCs w:val="24"/>
+              </w:rPr>
+              <w:t>Backup E</w:t>
+            </w:r>
+            <w:r>
+              <w:rPr>
+                <w:rFonts w:ascii="Times New Roman" w:hAnsi="Times New Roman"/>
+                <w:sz w:val="24"/>
+                <w:szCs w:val="24"/>
+              </w:rPr>
+              <w:t>ncrypted HR</w:t>
+            </w:r>
+            <w:r>
+              <w:rPr>
+                <w:rFonts w:ascii="Times New Roman" w:hAnsi="Times New Roman"/>
+                <w:sz w:val="24"/>
+                <w:szCs w:val="24"/>
+              </w:rPr>
+              <w:t xml:space="preserve"> File</w:t>
+            </w:r>
+          </w:p>
+          <w:p>
+            <w:pPr>
+              <w:widowControl w:val="0"/>
+              <w:tabs>
+                <w:tab w:val="left" w:pos="5573"/>
+              </w:tabs>
+              <w:autoSpaceDE w:val="0"/>
+              <w:autoSpaceDN w:val="0"/>
+              <w:adjustRightInd w:val="0"/>
+              <w:spacing w:after="0" w:line="240" w:lineRule="auto"/>
+              <w:rPr>
+                <w:rFonts w:ascii="Times New Roman" w:hAnsi="Times New Roman"/>
+                <w:sz w:val="24"/>
+                <w:szCs w:val="24"/>
+              </w:rPr>
+            </w:pPr>
+          </w:p>
+          <w:p>
+            <w:pPr>
+              <w:widowControl w:val="0"/>
+              <w:tabs>
+                <w:tab w:val="left" w:pos="5573"/>
+              </w:tabs>
+              <w:autoSpaceDE w:val="0"/>
+              <w:autoSpaceDN w:val="0"/>
+              <w:adjustRightInd w:val="0"/>
+              <w:spacing w:after="0" w:line="240" w:lineRule="auto"/>
+              <w:rPr>
+                <w:rFonts w:ascii="Times New Roman" w:hAnsi="Times New Roman"/>
+                <w:sz w:val="24"/>
+                <w:szCs w:val="24"/>
+              </w:rPr>
+            </w:pPr>
             <w:r>
               <w:rPr>
                 <w:noProof/>
               </w:rPr>
               <w:drawing>
-                <wp:inline distT="0" distB="0" distL="0" distR="0" wp14:anchorId="7C908F05" wp14:editId="2F1E4BBE">
+                <wp:inline distT="0" distB="0" distL="0" distR="0" wp14:anchorId="218DBA6E" wp14:editId="6DC875E2">
                   <wp:extent cx="2944368" cy="1828800"/>
                   <wp:effectExtent l="0" t="0" r="8890" b="0"/>
-                  <wp:docPr id="111" name="Picture 111"/>
+                  <wp:docPr id="112" name="Picture 112"/>
                   <wp:cNvGraphicFramePr>
                     <a:graphicFrameLocks xmlns:a="http://schemas.openxmlformats.org/drawingml/2006/main" noChangeAspect="1"/>
                   </wp:cNvGraphicFramePr>
@@ -19990,7 +21755,7 @@
                           <pic:cNvPicPr/>
                         </pic:nvPicPr>
                         <pic:blipFill>
-                          <a:blip r:embed="rId53"/>
+                          <a:blip r:embed="rId60"/>
                           <a:stretch>
                             <a:fillRect/>
                           </a:stretch>
@@ -20088,206 +21853,6 @@
                 <w:sz w:val="24"/>
                 <w:szCs w:val="24"/>
               </w:rPr>
-              <w:t>Step 5</w:t>
-            </w:r>
-          </w:p>
-        </w:tc>
-        <w:tc>
-          <w:tcPr>
-            <w:tcW w:w="8028" w:type="dxa"/>
-          </w:tcPr>
-          <w:p>
-            <w:pPr>
-              <w:widowControl w:val="0"/>
-              <w:tabs>
-                <w:tab w:val="left" w:pos="5573"/>
-              </w:tabs>
-              <w:autoSpaceDE w:val="0"/>
-              <w:autoSpaceDN w:val="0"/>
-              <w:adjustRightInd w:val="0"/>
-              <w:spacing w:after="0" w:line="240" w:lineRule="auto"/>
-              <w:rPr>
-                <w:rFonts w:ascii="Times New Roman" w:hAnsi="Times New Roman"/>
-                <w:sz w:val="24"/>
-                <w:szCs w:val="24"/>
-              </w:rPr>
-            </w:pPr>
-            <w:r>
-              <w:rPr>
-                <w:rFonts w:ascii="Times New Roman" w:hAnsi="Times New Roman"/>
-                <w:sz w:val="24"/>
-                <w:szCs w:val="24"/>
-              </w:rPr>
-              <w:t>Backup E</w:t>
-            </w:r>
-            <w:r>
-              <w:rPr>
-                <w:rFonts w:ascii="Times New Roman" w:hAnsi="Times New Roman"/>
-                <w:sz w:val="24"/>
-                <w:szCs w:val="24"/>
-              </w:rPr>
-              <w:t>ncrypted HR</w:t>
-            </w:r>
-            <w:r>
-              <w:rPr>
-                <w:rFonts w:ascii="Times New Roman" w:hAnsi="Times New Roman"/>
-                <w:sz w:val="24"/>
-                <w:szCs w:val="24"/>
-              </w:rPr>
-              <w:t xml:space="preserve"> File</w:t>
-            </w:r>
-          </w:p>
-          <w:p>
-            <w:pPr>
-              <w:widowControl w:val="0"/>
-              <w:tabs>
-                <w:tab w:val="left" w:pos="5573"/>
-              </w:tabs>
-              <w:autoSpaceDE w:val="0"/>
-              <w:autoSpaceDN w:val="0"/>
-              <w:adjustRightInd w:val="0"/>
-              <w:spacing w:after="0" w:line="240" w:lineRule="auto"/>
-              <w:rPr>
-                <w:rFonts w:ascii="Times New Roman" w:hAnsi="Times New Roman"/>
-                <w:sz w:val="24"/>
-                <w:szCs w:val="24"/>
-              </w:rPr>
-            </w:pPr>
-          </w:p>
-          <w:p>
-            <w:pPr>
-              <w:widowControl w:val="0"/>
-              <w:tabs>
-                <w:tab w:val="left" w:pos="5573"/>
-              </w:tabs>
-              <w:autoSpaceDE w:val="0"/>
-              <w:autoSpaceDN w:val="0"/>
-              <w:adjustRightInd w:val="0"/>
-              <w:spacing w:after="0" w:line="240" w:lineRule="auto"/>
-              <w:rPr>
-                <w:rFonts w:ascii="Times New Roman" w:hAnsi="Times New Roman"/>
-                <w:sz w:val="24"/>
-                <w:szCs w:val="24"/>
-              </w:rPr>
-            </w:pPr>
-            <w:r>
-              <w:rPr>
-                <w:noProof/>
-              </w:rPr>
-              <w:drawing>
-                <wp:inline distT="0" distB="0" distL="0" distR="0" wp14:anchorId="218DBA6E" wp14:editId="6DC875E2">
-                  <wp:extent cx="2944368" cy="1828800"/>
-                  <wp:effectExtent l="0" t="0" r="8890" b="0"/>
-                  <wp:docPr id="112" name="Picture 112"/>
-                  <wp:cNvGraphicFramePr>
-                    <a:graphicFrameLocks xmlns:a="http://schemas.openxmlformats.org/drawingml/2006/main" noChangeAspect="1"/>
-                  </wp:cNvGraphicFramePr>
-                  <a:graphic xmlns:a="http://schemas.openxmlformats.org/drawingml/2006/main">
-                    <a:graphicData uri="http://schemas.openxmlformats.org/drawingml/2006/picture">
-                      <pic:pic xmlns:pic="http://schemas.openxmlformats.org/drawingml/2006/picture">
-                        <pic:nvPicPr>
-                          <pic:cNvPr id="1" name=""/>
-                          <pic:cNvPicPr/>
-                        </pic:nvPicPr>
-                        <pic:blipFill>
-                          <a:blip r:embed="rId54"/>
-                          <a:stretch>
-                            <a:fillRect/>
-                          </a:stretch>
-                        </pic:blipFill>
-                        <pic:spPr>
-                          <a:xfrm>
-                            <a:off x="0" y="0"/>
-                            <a:ext cx="2944368" cy="1828800"/>
-                          </a:xfrm>
-                          <a:prstGeom prst="rect">
-                            <a:avLst/>
-                          </a:prstGeom>
-                        </pic:spPr>
-                      </pic:pic>
-                    </a:graphicData>
-                  </a:graphic>
-                </wp:inline>
-              </w:drawing>
-            </w:r>
-          </w:p>
-        </w:tc>
-      </w:tr>
-      <w:tr>
-        <w:tc>
-          <w:tcPr>
-            <w:tcW w:w="1548" w:type="dxa"/>
-          </w:tcPr>
-          <w:p>
-            <w:pPr>
-              <w:widowControl w:val="0"/>
-              <w:tabs>
-                <w:tab w:val="left" w:pos="5573"/>
-              </w:tabs>
-              <w:autoSpaceDE w:val="0"/>
-              <w:autoSpaceDN w:val="0"/>
-              <w:adjustRightInd w:val="0"/>
-              <w:spacing w:after="0" w:line="240" w:lineRule="auto"/>
-              <w:rPr>
-                <w:rFonts w:ascii="Times New Roman" w:hAnsi="Times New Roman"/>
-                <w:b/>
-                <w:sz w:val="24"/>
-                <w:szCs w:val="24"/>
-              </w:rPr>
-            </w:pPr>
-          </w:p>
-        </w:tc>
-        <w:tc>
-          <w:tcPr>
-            <w:tcW w:w="8028" w:type="dxa"/>
-          </w:tcPr>
-          <w:p>
-            <w:pPr>
-              <w:widowControl w:val="0"/>
-              <w:tabs>
-                <w:tab w:val="left" w:pos="5573"/>
-              </w:tabs>
-              <w:autoSpaceDE w:val="0"/>
-              <w:autoSpaceDN w:val="0"/>
-              <w:adjustRightInd w:val="0"/>
-              <w:spacing w:after="0" w:line="240" w:lineRule="auto"/>
-              <w:rPr>
-                <w:rFonts w:ascii="Times New Roman" w:hAnsi="Times New Roman"/>
-                <w:b/>
-                <w:sz w:val="24"/>
-                <w:szCs w:val="24"/>
-              </w:rPr>
-            </w:pPr>
-          </w:p>
-        </w:tc>
-      </w:tr>
-      <w:tr>
-        <w:tc>
-          <w:tcPr>
-            <w:tcW w:w="1548" w:type="dxa"/>
-          </w:tcPr>
-          <w:p>
-            <w:pPr>
-              <w:widowControl w:val="0"/>
-              <w:tabs>
-                <w:tab w:val="left" w:pos="5573"/>
-              </w:tabs>
-              <w:autoSpaceDE w:val="0"/>
-              <w:autoSpaceDN w:val="0"/>
-              <w:adjustRightInd w:val="0"/>
-              <w:spacing w:after="0" w:line="240" w:lineRule="auto"/>
-              <w:rPr>
-                <w:rFonts w:ascii="Times New Roman" w:hAnsi="Times New Roman"/>
-                <w:sz w:val="24"/>
-                <w:szCs w:val="24"/>
-              </w:rPr>
-            </w:pPr>
-            <w:r>
-              <w:rPr>
-                <w:rFonts w:ascii="Times New Roman" w:hAnsi="Times New Roman"/>
-                <w:sz w:val="24"/>
-                <w:szCs w:val="24"/>
-              </w:rPr>
               <w:t>Step 6</w:t>
             </w:r>
           </w:p>
@@ -20383,7 +21948,7 @@
                           <pic:cNvPicPr/>
                         </pic:nvPicPr>
                         <pic:blipFill>
-                          <a:blip r:embed="rId55"/>
+                          <a:blip r:embed="rId61"/>
                           <a:stretch>
                             <a:fillRect/>
                           </a:stretch>
@@ -20649,7 +22214,25 @@
                       <w:sz w:val="24"/>
                       <w:szCs w:val="24"/>
                     </w:rPr>
-                    <w:t>@[User::HRRecordCount]&gt;0</w:t>
+                    <w:t>@[User::</w:t>
+                  </w:r>
+                  <w:proofErr w:type="spellStart"/>
+                  <w:r>
+                    <w:rPr>
+                      <w:rFonts w:ascii="Times New Roman" w:hAnsi="Times New Roman"/>
+                      <w:sz w:val="24"/>
+                      <w:szCs w:val="24"/>
+                    </w:rPr>
+                    <w:t>HRRecordCount</w:t>
+                  </w:r>
+                  <w:proofErr w:type="spellEnd"/>
+                  <w:r>
+                    <w:rPr>
+                      <w:rFonts w:ascii="Times New Roman" w:hAnsi="Times New Roman"/>
+                      <w:sz w:val="24"/>
+                      <w:szCs w:val="24"/>
+                    </w:rPr>
+                    <w:t>]&gt;0</w:t>
                   </w:r>
                 </w:p>
                 <w:p>
@@ -20881,7 +22464,25 @@
                       <w:sz w:val="24"/>
                       <w:szCs w:val="24"/>
                     </w:rPr>
-                    <w:t>@[User::HRRecordCount]==</w:t>
+                    <w:t>@[User::</w:t>
+                  </w:r>
+                  <w:proofErr w:type="spellStart"/>
+                  <w:r>
+                    <w:rPr>
+                      <w:rFonts w:ascii="Times New Roman" w:hAnsi="Times New Roman"/>
+                      <w:sz w:val="24"/>
+                      <w:szCs w:val="24"/>
+                    </w:rPr>
+                    <w:t>HRRecordCount</w:t>
+                  </w:r>
+                  <w:proofErr w:type="spellEnd"/>
+                  <w:r>
+                    <w:rPr>
+                      <w:rFonts w:ascii="Times New Roman" w:hAnsi="Times New Roman"/>
+                      <w:sz w:val="24"/>
+                      <w:szCs w:val="24"/>
+                    </w:rPr>
+                    <w:t>]==</w:t>
                   </w:r>
                   <w:r>
                     <w:rPr>
@@ -21325,7 +22926,25 @@
                 <w:sz w:val="24"/>
                 <w:szCs w:val="24"/>
               </w:rPr>
-              <w:t xml:space="preserve">  WHERE Emp_JOB_Code like 'WH%'</w:t>
+              <w:t xml:space="preserve">  WHERE </w:t>
+            </w:r>
+            <w:proofErr w:type="spellStart"/>
+            <w:r>
+              <w:rPr>
+                <w:rFonts w:ascii="Times New Roman" w:hAnsi="Times New Roman"/>
+                <w:sz w:val="24"/>
+                <w:szCs w:val="24"/>
+              </w:rPr>
+              <w:t>Emp_JOB_Code</w:t>
+            </w:r>
+            <w:proofErr w:type="spellEnd"/>
+            <w:r>
+              <w:rPr>
+                <w:rFonts w:ascii="Times New Roman" w:hAnsi="Times New Roman"/>
+                <w:sz w:val="24"/>
+                <w:szCs w:val="24"/>
+              </w:rPr>
+              <w:t xml:space="preserve"> like 'WH%'</w:t>
             </w:r>
           </w:p>
           <w:p>
@@ -22542,7 +24161,7 @@
                           <pic:cNvPicPr/>
                         </pic:nvPicPr>
                         <pic:blipFill>
-                          <a:blip r:embed="rId56"/>
+                          <a:blip r:embed="rId62"/>
                           <a:stretch>
                             <a:fillRect/>
                           </a:stretch>
@@ -24250,27 +25869,27 @@
           <w:color w:val="auto"/>
         </w:rPr>
       </w:pPr>
-      <w:bookmarkStart w:id="50" w:name="_Toc482877927"/>
-      <w:bookmarkStart w:id="51" w:name="_Toc482950204"/>
-      <w:bookmarkStart w:id="52" w:name="_Toc482877928"/>
-      <w:bookmarkStart w:id="53" w:name="_Toc482950205"/>
-      <w:bookmarkStart w:id="54" w:name="_Toc482877929"/>
-      <w:bookmarkStart w:id="55" w:name="_Toc482950206"/>
-      <w:bookmarkStart w:id="56" w:name="_Toc482877930"/>
-      <w:bookmarkStart w:id="57" w:name="_Toc482950207"/>
-      <w:bookmarkStart w:id="58" w:name="_Toc482877931"/>
-      <w:bookmarkStart w:id="59" w:name="_Toc482950208"/>
-      <w:bookmarkStart w:id="60" w:name="_Toc482950209"/>
-      <w:bookmarkEnd w:id="50"/>
-      <w:bookmarkEnd w:id="51"/>
-      <w:bookmarkEnd w:id="52"/>
-      <w:bookmarkEnd w:id="53"/>
-      <w:bookmarkEnd w:id="54"/>
-      <w:bookmarkEnd w:id="55"/>
-      <w:bookmarkEnd w:id="56"/>
-      <w:bookmarkEnd w:id="57"/>
-      <w:bookmarkEnd w:id="58"/>
-      <w:bookmarkEnd w:id="59"/>
+      <w:bookmarkStart w:id="64" w:name="_Toc482877927"/>
+      <w:bookmarkStart w:id="65" w:name="_Toc482950204"/>
+      <w:bookmarkStart w:id="66" w:name="_Toc482877928"/>
+      <w:bookmarkStart w:id="67" w:name="_Toc482950205"/>
+      <w:bookmarkStart w:id="68" w:name="_Toc482877929"/>
+      <w:bookmarkStart w:id="69" w:name="_Toc482950206"/>
+      <w:bookmarkStart w:id="70" w:name="_Toc482877930"/>
+      <w:bookmarkStart w:id="71" w:name="_Toc482950207"/>
+      <w:bookmarkStart w:id="72" w:name="_Toc482877931"/>
+      <w:bookmarkStart w:id="73" w:name="_Toc482950208"/>
+      <w:bookmarkStart w:id="74" w:name="_Toc482950209"/>
+      <w:bookmarkEnd w:id="64"/>
+      <w:bookmarkEnd w:id="65"/>
+      <w:bookmarkEnd w:id="66"/>
+      <w:bookmarkEnd w:id="67"/>
+      <w:bookmarkEnd w:id="68"/>
+      <w:bookmarkEnd w:id="69"/>
+      <w:bookmarkEnd w:id="70"/>
+      <w:bookmarkEnd w:id="71"/>
+      <w:bookmarkEnd w:id="72"/>
+      <w:bookmarkEnd w:id="73"/>
       <w:r>
         <w:rPr>
           <w:rFonts w:ascii="Times New Roman" w:hAnsi="Times New Roman" w:cs="Times New Roman"/>
@@ -24285,7 +25904,7 @@
         </w:rPr>
         <w:t>ables</w:t>
       </w:r>
-      <w:bookmarkEnd w:id="60"/>
+      <w:bookmarkEnd w:id="74"/>
     </w:p>
     <w:tbl>
       <w:tblPr>
@@ -25040,12 +26659,16 @@
                 <w:rFonts w:ascii="Times New Roman" w:hAnsi="Times New Roman"/>
               </w:rPr>
             </w:pPr>
-            <w:r>
-              <w:rPr>
-                <w:rFonts w:ascii="Times New Roman" w:hAnsi="Times New Roman"/>
-              </w:rPr>
-              <w:t>8.</w:t>
-            </w:r>
+            <w:bookmarkStart w:id="75" w:name="_GoBack"/>
+            <w:bookmarkEnd w:id="75"/>
+            <w:del w:id="76" w:author="Palacherla, Susmitha C (NONUS)" w:date="2019-06-08T18:46:00Z">
+              <w:r>
+                <w:rPr>
+                  <w:rFonts w:ascii="Times New Roman" w:hAnsi="Times New Roman"/>
+                </w:rPr>
+                <w:delText>8.</w:delText>
+              </w:r>
+            </w:del>
           </w:p>
         </w:tc>
         <w:tc>
@@ -25067,21 +26690,24 @@
               <w:adjustRightInd w:val="0"/>
               <w:spacing w:after="0" w:line="240" w:lineRule="auto"/>
               <w:rPr>
-                <w:rFonts w:ascii="Times New Roman" w:hAnsi="Times New Roman"/>
-              </w:rPr>
-            </w:pPr>
-            <w:r>
-              <w:rPr>
-                <w:rFonts w:ascii="Times New Roman" w:hAnsi="Times New Roman"/>
-              </w:rPr>
-              <w:t>E</w:t>
-            </w:r>
-            <w:r>
-              <w:rPr>
-                <w:rFonts w:ascii="Times New Roman" w:hAnsi="Times New Roman"/>
-              </w:rPr>
-              <w:t>mployee_Ids_With_Prefixes</w:t>
-            </w:r>
+                <w:del w:id="77" w:author="Palacherla, Susmitha C (NONUS)" w:date="2019-06-08T18:46:00Z"/>
+                <w:rFonts w:ascii="Times New Roman" w:hAnsi="Times New Roman"/>
+              </w:rPr>
+            </w:pPr>
+            <w:del w:id="78" w:author="Palacherla, Susmitha C (NONUS)" w:date="2019-06-08T18:46:00Z">
+              <w:r>
+                <w:rPr>
+                  <w:rFonts w:ascii="Times New Roman" w:hAnsi="Times New Roman"/>
+                </w:rPr>
+                <w:delText>E</w:delText>
+              </w:r>
+              <w:r>
+                <w:rPr>
+                  <w:rFonts w:ascii="Times New Roman" w:hAnsi="Times New Roman"/>
+                </w:rPr>
+                <w:delText>mployee_Ids_With_Prefixes</w:delText>
+              </w:r>
+            </w:del>
           </w:p>
           <w:p>
             <w:pPr>
@@ -25110,18 +26736,20 @@
                 <w:rFonts w:ascii="Times New Roman" w:hAnsi="Times New Roman"/>
               </w:rPr>
             </w:pPr>
-            <w:r>
-              <w:rPr>
-                <w:rFonts w:ascii="Times New Roman" w:hAnsi="Times New Roman"/>
-              </w:rPr>
-              <w:t xml:space="preserve">Table used for storing employee Ids that have a re-used numeric employee ID and </w:t>
-            </w:r>
-            <w:r>
-              <w:rPr>
-                <w:rFonts w:ascii="Times New Roman" w:hAnsi="Times New Roman"/>
-              </w:rPr>
-              <w:t>need the alpha part retained.</w:t>
-            </w:r>
+            <w:del w:id="79" w:author="Palacherla, Susmitha C (NONUS)" w:date="2019-06-08T18:46:00Z">
+              <w:r>
+                <w:rPr>
+                  <w:rFonts w:ascii="Times New Roman" w:hAnsi="Times New Roman"/>
+                </w:rPr>
+                <w:delText xml:space="preserve">Table used for storing employee Ids that have a re-used numeric employee ID and </w:delText>
+              </w:r>
+              <w:r>
+                <w:rPr>
+                  <w:rFonts w:ascii="Times New Roman" w:hAnsi="Times New Roman"/>
+                </w:rPr>
+                <w:delText>need the alpha part retained.</w:delText>
+              </w:r>
+            </w:del>
           </w:p>
         </w:tc>
       </w:tr>
@@ -25184,7 +26812,7 @@
           <w:color w:val="auto"/>
         </w:rPr>
       </w:pPr>
-      <w:bookmarkStart w:id="61" w:name="_Toc482950210"/>
+      <w:bookmarkStart w:id="80" w:name="_Toc482950210"/>
       <w:r>
         <w:rPr>
           <w:rFonts w:ascii="Times New Roman" w:hAnsi="Times New Roman" w:cs="Times New Roman"/>
@@ -25192,7 +26820,7 @@
         </w:rPr>
         <w:t>Procedures</w:t>
       </w:r>
-      <w:bookmarkEnd w:id="61"/>
+      <w:bookmarkEnd w:id="80"/>
       <w:r>
         <w:rPr>
           <w:rFonts w:ascii="Times New Roman" w:hAnsi="Times New Roman" w:cs="Times New Roman"/>
@@ -25974,15 +27602,7 @@
           <w:rFonts w:ascii="Times New Roman" w:hAnsi="Times New Roman"/>
           <w:noProof/>
         </w:rPr>
-        <w:t xml:space="preserve">Stored </w:t>
-      </w:r>
-      <w:r>
-        <w:rPr>
-          <w:rFonts w:ascii="Times New Roman" w:hAnsi="Times New Roman"/>
-          <w:noProof/>
-        </w:rPr>
-        <w:lastRenderedPageBreak/>
-        <w:t>Procedures</w:t>
+        <w:t>Stored Procedures</w:t>
       </w:r>
       <w:r>
         <w:rPr>
@@ -26021,7 +27641,7 @@
       </w:pPr>
     </w:p>
     <w:sectPr>
-      <w:footerReference w:type="default" r:id="rId57"/>
+      <w:footerReference w:type="default" r:id="rId63"/>
       <w:pgSz w:w="12240" w:h="15840"/>
       <w:pgMar w:top="1440" w:right="1440" w:bottom="1440" w:left="1440" w:header="720" w:footer="720" w:gutter="0"/>
       <w:cols w:space="720"/>
@@ -26133,7 +27753,7 @@
         </mc:Choice>
         <mc:Fallback>
           <w:pict>
-            <v:line w14:anchorId="2E926318" id="Line 1" o:spid="_x0000_s1026" style="position:absolute;z-index:251657728;visibility:visible;mso-wrap-style:square;mso-width-percent:0;mso-height-percent:0;mso-wrap-distance-left:9pt;mso-wrap-distance-top:0;mso-wrap-distance-right:9pt;mso-wrap-distance-bottom:0;mso-position-horizontal:absolute;mso-position-horizontal-relative:text;mso-position-vertical:absolute;mso-position-vertical-relative:text;mso-width-percent:0;mso-height-percent:0;mso-width-relative:page;mso-height-relative:page" from="0,1.8pt" to="475.2pt,1.8pt" o:gfxdata="UEsDBBQABgAIAAAAIQC2gziS/gAAAOEBAAATAAAAW0NvbnRlbnRfVHlwZXNdLnhtbJSRQU7DMBBF&#10;90jcwfIWJU67QAgl6YK0S0CoHGBkTxKLZGx5TGhvj5O2G0SRWNoz/78nu9wcxkFMGNg6quQqL6RA&#10;0s5Y6ir5vt9lD1JwBDIwOMJKHpHlpr69KfdHjyxSmriSfYz+USnWPY7AufNIadK6MEJMx9ApD/oD&#10;OlTrorhX2lFEilmcO2RdNtjC5xDF9pCuTyYBB5bi6bQ4syoJ3g9WQ0ymaiLzg5KdCXlKLjvcW893&#10;SUOqXwnz5DrgnHtJTxOsQfEKIT7DmDSUCaxw7Rqn8787ZsmRM9e2VmPeBN4uqYvTtW7jvijg9N/y&#10;JsXecLq0q+WD6m8AAAD//wMAUEsDBBQABgAIAAAAIQA4/SH/1gAAAJQBAAALAAAAX3JlbHMvLnJl&#10;bHOkkMFqwzAMhu+DvYPRfXGawxijTi+j0GvpHsDYimMaW0Yy2fr2M4PBMnrbUb/Q94l/f/hMi1qR&#10;JVI2sOt6UJgd+ZiDgffL8ekFlFSbvV0oo4EbChzGx4f9GRdb25HMsYhqlCwG5lrLq9biZkxWOiqY&#10;22YiTra2kYMu1l1tQD30/bPm3wwYN0x18gb45AdQl1tp5j/sFB2T0FQ7R0nTNEV3j6o9feQzro1i&#10;OWA14Fm+Q8a1a8+Bvu/d/dMb2JY5uiPbhG/ktn4cqGU/er3pcvwCAAD//wMAUEsDBBQABgAIAAAA&#10;IQDa+9FdEgIAACgEAAAOAAAAZHJzL2Uyb0RvYy54bWysU8uu2jAQ3VfqP1jeQxJuoBARrqoEuqEt&#10;0r39AGM7xKpjW7YhoKr/3rGBtLSbqmoWjh9njs/MGS+fz51EJ26d0KrE2TjFiCuqmVCHEn953Yzm&#10;GDlPFCNSK17iC3f4efX2zbI3BZ/oVkvGLQIS5YrelLj13hRJ4mjLO+LG2nAFh422HfGwtIeEWdID&#10;eyeTSZrOkl5bZqym3DnYra+HeBX5m4ZT/7lpHPdIlhi0+TjaOO7DmKyWpDhYYlpBbzLIP6joiFBw&#10;6UBVE0/Q0Yo/qDpBrXa68WOqu0Q3jaA85gDZZOlv2by0xPCYCxTHmaFM7v/R0k+nnUWClXiBkSId&#10;WLQViqMsVKY3rgBApXY25EbP6sVsNf3qkNJVS9SBR4WvFwNhMSJ5CAkLZ4B/33/UDDDk6HUs07mx&#10;XaCEAqBzdOMyuMHPHlHYnKVP0zQH0+j9LCHFPdBY5z9w3aEwKbEEzZGYnLbOg3SA3iHhHqU3Qspo&#10;tlSoh2ynk2kMcFoKFg4DzNnDvpIWnUhol/iFOgDZA8zqo2KRrOWErW9zT4S8zgEvVeCDVEDObXbt&#10;h2+LdLGer+f5KJ/M1qM8revR+02Vj2ab7N20fqqrqs6+B2lZXrSCMa6CuntvZvnfeX97JdeuGrpz&#10;KEPyyB5TBLH3fxQdvQz2XRthr9llZ0M1gq3QjhF8ezqh339dR9TPB776AQAA//8DAFBLAwQUAAYA&#10;CAAAACEAuONpUNkAAAAEAQAADwAAAGRycy9kb3ducmV2LnhtbEyPwU7DMBBE70j8g7VIXCpq00IF&#10;IZsKAblxoVD1uo2XJCJep7HbBr4ewwWOoxnNvMmXo+vUgYfQekG4nBpQLJW3rdQIb6/lxQ2oEEks&#10;dV4Y4ZMDLIvTk5wy64/ywodVrFUqkZARQhNjn2kdqoYdhanvWZL37gdHMcmh1nagYyp3nZ4Zs9CO&#10;WkkLDfX80HD1sdo7hFCueVd+TaqJ2cxrz7Pd4/MTIZ6fjfd3oCKP8S8MP/gJHYrEtPV7sUF1COlI&#10;RJgvQCXz9tpcgdr+al3k+j988Q0AAP//AwBQSwECLQAUAAYACAAAACEAtoM4kv4AAADhAQAAEwAA&#10;AAAAAAAAAAAAAAAAAAAAW0NvbnRlbnRfVHlwZXNdLnhtbFBLAQItABQABgAIAAAAIQA4/SH/1gAA&#10;AJQBAAALAAAAAAAAAAAAAAAAAC8BAABfcmVscy8ucmVsc1BLAQItABQABgAIAAAAIQDa+9FdEgIA&#10;ACgEAAAOAAAAAAAAAAAAAAAAAC4CAABkcnMvZTJvRG9jLnhtbFBLAQItABQABgAIAAAAIQC442lQ&#10;2QAAAAQBAAAPAAAAAAAAAAAAAAAAAGwEAABkcnMvZG93bnJldi54bWxQSwUGAAAAAAQABADzAAAA&#10;cgUAAAAA&#10;" o:allowincell="f"/>
+            <v:line w14:anchorId="65EAEEBF" id="Line 1" o:spid="_x0000_s1026" style="position:absolute;z-index:251657728;visibility:visible;mso-wrap-style:square;mso-width-percent:0;mso-height-percent:0;mso-wrap-distance-left:9pt;mso-wrap-distance-top:0;mso-wrap-distance-right:9pt;mso-wrap-distance-bottom:0;mso-position-horizontal:absolute;mso-position-horizontal-relative:text;mso-position-vertical:absolute;mso-position-vertical-relative:text;mso-width-percent:0;mso-height-percent:0;mso-width-relative:page;mso-height-relative:page" from="0,1.8pt" to="475.2pt,1.8pt" o:gfxdata="UEsDBBQABgAIAAAAIQC2gziS/gAAAOEBAAATAAAAW0NvbnRlbnRfVHlwZXNdLnhtbJSRQU7DMBBF&#10;90jcwfIWJU67QAgl6YK0S0CoHGBkTxKLZGx5TGhvj5O2G0SRWNoz/78nu9wcxkFMGNg6quQqL6RA&#10;0s5Y6ir5vt9lD1JwBDIwOMJKHpHlpr69KfdHjyxSmriSfYz+USnWPY7AufNIadK6MEJMx9ApD/oD&#10;OlTrorhX2lFEilmcO2RdNtjC5xDF9pCuTyYBB5bi6bQ4syoJ3g9WQ0ymaiLzg5KdCXlKLjvcW893&#10;SUOqXwnz5DrgnHtJTxOsQfEKIT7DmDSUCaxw7Rqn8787ZsmRM9e2VmPeBN4uqYvTtW7jvijg9N/y&#10;JsXecLq0q+WD6m8AAAD//wMAUEsDBBQABgAIAAAAIQA4/SH/1gAAAJQBAAALAAAAX3JlbHMvLnJl&#10;bHOkkMFqwzAMhu+DvYPRfXGawxijTi+j0GvpHsDYimMaW0Yy2fr2M4PBMnrbUb/Q94l/f/hMi1qR&#10;JVI2sOt6UJgd+ZiDgffL8ekFlFSbvV0oo4EbChzGx4f9GRdb25HMsYhqlCwG5lrLq9biZkxWOiqY&#10;22YiTra2kYMu1l1tQD30/bPm3wwYN0x18gb45AdQl1tp5j/sFB2T0FQ7R0nTNEV3j6o9feQzro1i&#10;OWA14Fm+Q8a1a8+Bvu/d/dMb2JY5uiPbhG/ktn4cqGU/er3pcvwCAAD//wMAUEsDBBQABgAIAAAA&#10;IQDa+9FdEgIAACgEAAAOAAAAZHJzL2Uyb0RvYy54bWysU8uu2jAQ3VfqP1jeQxJuoBARrqoEuqEt&#10;0r39AGM7xKpjW7YhoKr/3rGBtLSbqmoWjh9njs/MGS+fz51EJ26d0KrE2TjFiCuqmVCHEn953Yzm&#10;GDlPFCNSK17iC3f4efX2zbI3BZ/oVkvGLQIS5YrelLj13hRJ4mjLO+LG2nAFh422HfGwtIeEWdID&#10;eyeTSZrOkl5bZqym3DnYra+HeBX5m4ZT/7lpHPdIlhi0+TjaOO7DmKyWpDhYYlpBbzLIP6joiFBw&#10;6UBVE0/Q0Yo/qDpBrXa68WOqu0Q3jaA85gDZZOlv2by0xPCYCxTHmaFM7v/R0k+nnUWClXiBkSId&#10;WLQViqMsVKY3rgBApXY25EbP6sVsNf3qkNJVS9SBR4WvFwNhMSJ5CAkLZ4B/33/UDDDk6HUs07mx&#10;XaCEAqBzdOMyuMHPHlHYnKVP0zQH0+j9LCHFPdBY5z9w3aEwKbEEzZGYnLbOg3SA3iHhHqU3Qspo&#10;tlSoh2ynk2kMcFoKFg4DzNnDvpIWnUhol/iFOgDZA8zqo2KRrOWErW9zT4S8zgEvVeCDVEDObXbt&#10;h2+LdLGer+f5KJ/M1qM8revR+02Vj2ab7N20fqqrqs6+B2lZXrSCMa6CuntvZvnfeX97JdeuGrpz&#10;KEPyyB5TBLH3fxQdvQz2XRthr9llZ0M1gq3QjhF8ezqh339dR9TPB776AQAA//8DAFBLAwQUAAYA&#10;CAAAACEAuONpUNkAAAAEAQAADwAAAGRycy9kb3ducmV2LnhtbEyPwU7DMBBE70j8g7VIXCpq00IF&#10;IZsKAblxoVD1uo2XJCJep7HbBr4ewwWOoxnNvMmXo+vUgYfQekG4nBpQLJW3rdQIb6/lxQ2oEEks&#10;dV4Y4ZMDLIvTk5wy64/ywodVrFUqkZARQhNjn2kdqoYdhanvWZL37gdHMcmh1nagYyp3nZ4Zs9CO&#10;WkkLDfX80HD1sdo7hFCueVd+TaqJ2cxrz7Pd4/MTIZ6fjfd3oCKP8S8MP/gJHYrEtPV7sUF1COlI&#10;RJgvQCXz9tpcgdr+al3k+j988Q0AAP//AwBQSwECLQAUAAYACAAAACEAtoM4kv4AAADhAQAAEwAA&#10;AAAAAAAAAAAAAAAAAAAAW0NvbnRlbnRfVHlwZXNdLnhtbFBLAQItABQABgAIAAAAIQA4/SH/1gAA&#10;AJQBAAALAAAAAAAAAAAAAAAAAC8BAABfcmVscy8ucmVsc1BLAQItABQABgAIAAAAIQDa+9FdEgIA&#10;ACgEAAAOAAAAAAAAAAAAAAAAAC4CAABkcnMvZTJvRG9jLnhtbFBLAQItABQABgAIAAAAIQC442lQ&#10;2QAAAAQBAAAPAAAAAAAAAAAAAAAAAGwEAABkcnMvZG93bnJldi54bWxQSwUGAAAAAAQABADzAAAA&#10;cgUAAAAA&#10;" o:allowincell="f"/>
           </w:pict>
         </mc:Fallback>
       </mc:AlternateContent>
@@ -26230,7 +27850,7 @@
         <w:noProof/>
         <w:sz w:val="18"/>
       </w:rPr>
-      <w:t>1/8/19</w:t>
+      <w:t>6/8/19</w:t>
     </w:r>
     <w:r>
       <w:rPr>
@@ -26285,7 +27905,7 @@
         <w:noProof/>
         <w:sz w:val="18"/>
       </w:rPr>
-      <w:t>3</w:t>
+      <w:t>33</w:t>
     </w:r>
     <w:r>
       <w:rPr>
@@ -26346,7 +27966,7 @@
         <v:path o:extrusionok="f" gradientshapeok="t" o:connecttype="rect"/>
         <o:lock v:ext="edit" aspectratio="t"/>
       </v:shapetype>
-      <v:shape id="_x0000_i1033" type="#_x0000_t75" style="width:11.4pt;height:11.4pt" o:bullet="t">
+      <v:shape id="_x0000_i1030" type="#_x0000_t75" style="width:11.4pt;height:11.4pt" o:bullet="t">
         <v:imagedata r:id="rId1" o:title="msoF48D"/>
       </v:shape>
     </w:pict>
@@ -29982,7 +31602,7 @@
 </file>
 
 <file path=customXml/itemProps1.xml><?xml version="1.0" encoding="utf-8"?>
-<ds:datastoreItem xmlns:ds="http://schemas.openxmlformats.org/officeDocument/2006/customXml" ds:itemID="{C4C76E8F-ECF6-4C56-94D4-4CA94270FDBB}">
+<ds:datastoreItem xmlns:ds="http://schemas.openxmlformats.org/officeDocument/2006/customXml" ds:itemID="{9B45A01B-C30E-4360-9B5B-06C98BF454CA}">
   <ds:schemaRefs>
     <ds:schemaRef ds:uri="http://schemas.openxmlformats.org/officeDocument/2006/bibliography"/>
   </ds:schemaRefs>

--- a/Design/DD/ETL/CCO_eCoaching_Log_Employee_Hierarchy_ETL_DD.docx
+++ b/Design/DD/ETL/CCO_eCoaching_Log_Employee_Hierarchy_ETL_DD.docx
@@ -328,34 +328,22 @@
                 <w:rFonts w:ascii="Times New Roman (PCL6)" w:hAnsi="Times New Roman (PCL6)"/>
               </w:rPr>
             </w:pPr>
-            <w:r>
-              <w:rPr>
-                <w:rFonts w:ascii="Times New Roman (PCL6)" w:hAnsi="Times New Roman (PCL6)"/>
-              </w:rPr>
-              <w:t>06/</w:t>
-            </w:r>
-            <w:del w:id="1" w:author="Palacherla, Susmitha C (NONUS)" w:date="2019-06-10T13:38:00Z">
+            <w:ins w:id="1" w:author="Palacherla, Susmitha C (NONUS)" w:date="2019-07-10T16:54:00Z">
               <w:r>
                 <w:rPr>
                   <w:rFonts w:ascii="Times New Roman (PCL6)" w:hAnsi="Times New Roman (PCL6)"/>
                 </w:rPr>
-                <w:delText>07</w:delText>
+                <w:t>07/10/2019</w:t>
               </w:r>
-            </w:del>
-            <w:ins w:id="2" w:author="Palacherla, Susmitha C (NONUS)" w:date="2019-06-10T13:38:00Z">
+            </w:ins>
+            <w:del w:id="2" w:author="Palacherla, Susmitha C (NONUS)" w:date="2019-07-10T16:54:00Z">
               <w:r>
                 <w:rPr>
                   <w:rFonts w:ascii="Times New Roman (PCL6)" w:hAnsi="Times New Roman (PCL6)"/>
                 </w:rPr>
-                <w:t>10</w:t>
+                <w:delText>06/10/2019</w:delText>
               </w:r>
-            </w:ins>
-            <w:r>
-              <w:rPr>
-                <w:rFonts w:ascii="Times New Roman (PCL6)" w:hAnsi="Times New Roman (PCL6)"/>
-              </w:rPr>
-              <w:t>/2019</w:t>
-            </w:r>
+            </w:del>
           </w:p>
         </w:tc>
         <w:tc>
@@ -394,12 +382,22 @@
                 <w:rFonts w:ascii="Times New Roman (PCL6)" w:hAnsi="Times New Roman (PCL6)"/>
               </w:rPr>
             </w:pPr>
-            <w:r>
-              <w:rPr>
-                <w:rFonts w:ascii="Times New Roman (PCL6)" w:hAnsi="Times New Roman (PCL6)"/>
-              </w:rPr>
-              <w:t>TFS 13777 – Conversion to Maximus Ids</w:t>
-            </w:r>
+            <w:ins w:id="3" w:author="Palacherla, Susmitha C (NONUS)" w:date="2019-07-10T16:54:00Z">
+              <w:r>
+                <w:rPr>
+                  <w:rFonts w:ascii="Times New Roman (PCL6)" w:hAnsi="Times New Roman (PCL6)"/>
+                </w:rPr>
+                <w:t>TFS 14706 - Switch smtpout.gdit.com to ironport.maximus.com</w:t>
+              </w:r>
+            </w:ins>
+            <w:del w:id="4" w:author="Palacherla, Susmitha C (NONUS)" w:date="2019-07-10T16:54:00Z">
+              <w:r>
+                <w:rPr>
+                  <w:rFonts w:ascii="Times New Roman (PCL6)" w:hAnsi="Times New Roman (PCL6)"/>
+                </w:rPr>
+                <w:delText>TFS 13777 – Conversion to Maximus Ids</w:delText>
+              </w:r>
+            </w:del>
           </w:p>
         </w:tc>
       </w:tr>
@@ -505,7 +503,7 @@
           </mc:Choice>
           <mc:Fallback>
             <w:pict>
-              <v:line w14:anchorId="5BAF0C73" id="Line 3" o:spid="_x0000_s1026" style="position:absolute;z-index:251658752;visibility:visible;mso-wrap-style:square;mso-width-percent:0;mso-height-percent:0;mso-wrap-distance-left:9pt;mso-wrap-distance-top:0;mso-wrap-distance-right:9pt;mso-wrap-distance-bottom:0;mso-position-horizontal:absolute;mso-position-horizontal-relative:text;mso-position-vertical:absolute;mso-position-vertical-relative:text;mso-width-percent:0;mso-height-percent:0;mso-width-relative:page;mso-height-relative:page" from="367.2pt,33.3pt" to="439.25pt,33.35pt" o:gfxdata="UEsDBBQABgAIAAAAIQC2gziS/gAAAOEBAAATAAAAW0NvbnRlbnRfVHlwZXNdLnhtbJSRQU7DMBBF&#10;90jcwfIWJU67QAgl6YK0S0CoHGBkTxKLZGx5TGhvj5O2G0SRWNoz/78nu9wcxkFMGNg6quQqL6RA&#10;0s5Y6ir5vt9lD1JwBDIwOMJKHpHlpr69KfdHjyxSmriSfYz+USnWPY7AufNIadK6MEJMx9ApD/oD&#10;OlTrorhX2lFEilmcO2RdNtjC5xDF9pCuTyYBB5bi6bQ4syoJ3g9WQ0ymaiLzg5KdCXlKLjvcW893&#10;SUOqXwnz5DrgnHtJTxOsQfEKIT7DmDSUCaxw7Rqn8787ZsmRM9e2VmPeBN4uqYvTtW7jvijg9N/y&#10;JsXecLq0q+WD6m8AAAD//wMAUEsDBBQABgAIAAAAIQA4/SH/1gAAAJQBAAALAAAAX3JlbHMvLnJl&#10;bHOkkMFqwzAMhu+DvYPRfXGawxijTi+j0GvpHsDYimMaW0Yy2fr2M4PBMnrbUb/Q94l/f/hMi1qR&#10;JVI2sOt6UJgd+ZiDgffL8ekFlFSbvV0oo4EbChzGx4f9GRdb25HMsYhqlCwG5lrLq9biZkxWOiqY&#10;22YiTra2kYMu1l1tQD30/bPm3wwYN0x18gb45AdQl1tp5j/sFB2T0FQ7R0nTNEV3j6o9feQzro1i&#10;OWA14Fm+Q8a1a8+Bvu/d/dMb2JY5uiPbhG/ktn4cqGU/er3pcvwCAAD//wMAUEsDBBQABgAIAAAA&#10;IQCCrDXWKAIAAGIEAAAOAAAAZHJzL2Uyb0RvYy54bWysVMuu2jAQ3VfqP1jeQxIIXIgIV1UC3dAW&#10;6d5+gLEdYtWxLdsQUNV/79g8WtpFq6osjO2ZOZ4zcyaL51Mn0ZFbJ7QqcTZMMeKKaibUvsSfX9eD&#10;GUbOE8WI1IqX+Mwdfl6+fbPoTcFHutWScYsARLmiNyVuvTdFkjja8o64oTZcgbHRtiMejnafMEt6&#10;QO9kMkrTadJry4zVlDsHt/XFiJcRv2k49Z+axnGPZIkhNx9XG9ddWJPlghR7S0wr6DUN8g9ZdEQo&#10;ePQOVRNP0MGK36A6Qa12uvFDqrtEN42gPHIANln6C5uXlhgeuUBxnLmXyf0/WPrxuLVIMOjdE0aK&#10;dNCjjVAcjUNpeuMK8KjU1gZy9KRezEbTLw4pXbVE7XlM8fVsICwLEclDSDg4Aw/s+g+agQ85eB3r&#10;dGpsFyChAugU23G+t4OfPKJwOc8m6XiCEQXTFDYBnhS3SGOdf891h8KmxBKSjsjkuHH+4npzCQ8p&#10;vRZSwj0ppEI9oE9GkxjgtBQsGIPN2f2ukhYdSRBM/F3ffXCz+qBYBGs5YSvFkI81UCByHNBdh5Hk&#10;MBKwiX6eCPlnP+AnVcgDagA0rruLkr7O0/lqtprlg3w0XQ3ytK4H79ZVPpius6dJPa6rqs6+BUpZ&#10;XrSCMa4Cq5uqs/zvVHOdr4se77q+ly95RI8tgWRv/zHpKILQ94uCdpqdtza0JOgBhBydr0MXJuXn&#10;c/T68WlYfgcAAP//AwBQSwMEFAAGAAgAAAAhAJxE82HfAAAACQEAAA8AAABkcnMvZG93bnJldi54&#10;bWxMj01PwzAMhu9I/IfISNxYCoy2Kk2n8TGxG2LAYTevMW1F41RNtmb8erITHG0/ev285SKYXhxo&#10;dJ1lBdezBARxbXXHjYKP99VVDsJ5ZI29ZVJwJAeL6vysxELbid/osPGNiCHsClTQej8UUrq6JYNu&#10;ZgfiePuyo0Efx7GResQphpte3iRJKg12HD+0ONBjS/X3Zm8ULF98dtyungfG15/tk57C+uEzKHV5&#10;EZb3IDwF/wfDST+qQxWddnbP2oleQXY7n0dUQZqmICKQZ/kdiN1pkYGsSvm/QfULAAD//wMAUEsB&#10;Ai0AFAAGAAgAAAAhALaDOJL+AAAA4QEAABMAAAAAAAAAAAAAAAAAAAAAAFtDb250ZW50X1R5cGVz&#10;XS54bWxQSwECLQAUAAYACAAAACEAOP0h/9YAAACUAQAACwAAAAAAAAAAAAAAAAAvAQAAX3JlbHMv&#10;LnJlbHNQSwECLQAUAAYACAAAACEAgqw11igCAABiBAAADgAAAAAAAAAAAAAAAAAuAgAAZHJzL2Uy&#10;b0RvYy54bWxQSwECLQAUAAYACAAAACEAnETzYd8AAAAJAQAADwAAAAAAAAAAAAAAAACCBAAAZHJz&#10;L2Rvd25yZXYueG1sUEsFBgAAAAAEAAQA8wAAAI4FAAAAAA==&#10;" o:allowincell="f">
+              <v:line w14:anchorId="0C1B7340" id="Line 3" o:spid="_x0000_s1026" style="position:absolute;z-index:251658752;visibility:visible;mso-wrap-style:square;mso-width-percent:0;mso-height-percent:0;mso-wrap-distance-left:9pt;mso-wrap-distance-top:0;mso-wrap-distance-right:9pt;mso-wrap-distance-bottom:0;mso-position-horizontal:absolute;mso-position-horizontal-relative:text;mso-position-vertical:absolute;mso-position-vertical-relative:text;mso-width-percent:0;mso-height-percent:0;mso-width-relative:page;mso-height-relative:page" from="367.2pt,33.3pt" to="439.25pt,33.35pt" o:gfxdata="UEsDBBQABgAIAAAAIQC2gziS/gAAAOEBAAATAAAAW0NvbnRlbnRfVHlwZXNdLnhtbJSRQU7DMBBF&#10;90jcwfIWJU67QAgl6YK0S0CoHGBkTxKLZGx5TGhvj5O2G0SRWNoz/78nu9wcxkFMGNg6quQqL6RA&#10;0s5Y6ir5vt9lD1JwBDIwOMJKHpHlpr69KfdHjyxSmriSfYz+USnWPY7AufNIadK6MEJMx9ApD/oD&#10;OlTrorhX2lFEilmcO2RdNtjC5xDF9pCuTyYBB5bi6bQ4syoJ3g9WQ0ymaiLzg5KdCXlKLjvcW893&#10;SUOqXwnz5DrgnHtJTxOsQfEKIT7DmDSUCaxw7Rqn8787ZsmRM9e2VmPeBN4uqYvTtW7jvijg9N/y&#10;JsXecLq0q+WD6m8AAAD//wMAUEsDBBQABgAIAAAAIQA4/SH/1gAAAJQBAAALAAAAX3JlbHMvLnJl&#10;bHOkkMFqwzAMhu+DvYPRfXGawxijTi+j0GvpHsDYimMaW0Yy2fr2M4PBMnrbUb/Q94l/f/hMi1qR&#10;JVI2sOt6UJgd+ZiDgffL8ekFlFSbvV0oo4EbChzGx4f9GRdb25HMsYhqlCwG5lrLq9biZkxWOiqY&#10;22YiTra2kYMu1l1tQD30/bPm3wwYN0x18gb45AdQl1tp5j/sFB2T0FQ7R0nTNEV3j6o9feQzro1i&#10;OWA14Fm+Q8a1a8+Bvu/d/dMb2JY5uiPbhG/ktn4cqGU/er3pcvwCAAD//wMAUEsDBBQABgAIAAAA&#10;IQCCrDXWKAIAAGIEAAAOAAAAZHJzL2Uyb0RvYy54bWysVMuu2jAQ3VfqP1jeQxIIXIgIV1UC3dAW&#10;6d5+gLEdYtWxLdsQUNV/79g8WtpFq6osjO2ZOZ4zcyaL51Mn0ZFbJ7QqcTZMMeKKaibUvsSfX9eD&#10;GUbOE8WI1IqX+Mwdfl6+fbPoTcFHutWScYsARLmiNyVuvTdFkjja8o64oTZcgbHRtiMejnafMEt6&#10;QO9kMkrTadJry4zVlDsHt/XFiJcRv2k49Z+axnGPZIkhNx9XG9ddWJPlghR7S0wr6DUN8g9ZdEQo&#10;ePQOVRNP0MGK36A6Qa12uvFDqrtEN42gPHIANln6C5uXlhgeuUBxnLmXyf0/WPrxuLVIMOjdE0aK&#10;dNCjjVAcjUNpeuMK8KjU1gZy9KRezEbTLw4pXbVE7XlM8fVsICwLEclDSDg4Aw/s+g+agQ85eB3r&#10;dGpsFyChAugU23G+t4OfPKJwOc8m6XiCEQXTFDYBnhS3SGOdf891h8KmxBKSjsjkuHH+4npzCQ8p&#10;vRZSwj0ppEI9oE9GkxjgtBQsGIPN2f2ukhYdSRBM/F3ffXCz+qBYBGs5YSvFkI81UCByHNBdh5Hk&#10;MBKwiX6eCPlnP+AnVcgDagA0rruLkr7O0/lqtprlg3w0XQ3ytK4H79ZVPpius6dJPa6rqs6+BUpZ&#10;XrSCMa4Cq5uqs/zvVHOdr4se77q+ly95RI8tgWRv/zHpKILQ94uCdpqdtza0JOgBhBydr0MXJuXn&#10;c/T68WlYfgcAAP//AwBQSwMEFAAGAAgAAAAhAJxE82HfAAAACQEAAA8AAABkcnMvZG93bnJldi54&#10;bWxMj01PwzAMhu9I/IfISNxYCoy2Kk2n8TGxG2LAYTevMW1F41RNtmb8erITHG0/ev285SKYXhxo&#10;dJ1lBdezBARxbXXHjYKP99VVDsJ5ZI29ZVJwJAeL6vysxELbid/osPGNiCHsClTQej8UUrq6JYNu&#10;ZgfiePuyo0Efx7GResQphpte3iRJKg12HD+0ONBjS/X3Zm8ULF98dtyungfG15/tk57C+uEzKHV5&#10;EZb3IDwF/wfDST+qQxWddnbP2oleQXY7n0dUQZqmICKQZ/kdiN1pkYGsSvm/QfULAAD//wMAUEsB&#10;Ai0AFAAGAAgAAAAhALaDOJL+AAAA4QEAABMAAAAAAAAAAAAAAAAAAAAAAFtDb250ZW50X1R5cGVz&#10;XS54bWxQSwECLQAUAAYACAAAACEAOP0h/9YAAACUAQAACwAAAAAAAAAAAAAAAAAvAQAAX3JlbHMv&#10;LnJlbHNQSwECLQAUAAYACAAAACEAgqw11igCAABiBAAADgAAAAAAAAAAAAAAAAAuAgAAZHJzL2Uy&#10;b0RvYy54bWxQSwECLQAUAAYACAAAACEAnETzYd8AAAAJAQAADwAAAAAAAAAAAAAAAACCBAAAZHJz&#10;L2Rvd25yZXYueG1sUEsFBgAAAAAEAAQA8wAAAI4FAAAAAA==&#10;" o:allowincell="f">
                 <v:stroke startarrowwidth="narrow" startarrowlength="short" endarrowwidth="narrow" endarrowlength="short"/>
               </v:line>
             </w:pict>
@@ -581,7 +579,7 @@
           </mc:Choice>
           <mc:Fallback>
             <w:pict>
-              <v:line w14:anchorId="5ABDF500" id="Line 4" o:spid="_x0000_s1026" style="position:absolute;z-index:251654656;visibility:visible;mso-wrap-style:square;mso-width-percent:0;mso-height-percent:0;mso-wrap-distance-left:9pt;mso-wrap-distance-top:0;mso-wrap-distance-right:9pt;mso-wrap-distance-bottom:0;mso-position-horizontal:absolute;mso-position-horizontal-relative:text;mso-position-vertical:absolute;mso-position-vertical-relative:text;mso-width-percent:0;mso-height-percent:0;mso-width-relative:page;mso-height-relative:page" from="1in,33.3pt" to="266.45pt,33.35pt" o:gfxdata="UEsDBBQABgAIAAAAIQC2gziS/gAAAOEBAAATAAAAW0NvbnRlbnRfVHlwZXNdLnhtbJSRQU7DMBBF&#10;90jcwfIWJU67QAgl6YK0S0CoHGBkTxKLZGx5TGhvj5O2G0SRWNoz/78nu9wcxkFMGNg6quQqL6RA&#10;0s5Y6ir5vt9lD1JwBDIwOMJKHpHlpr69KfdHjyxSmriSfYz+USnWPY7AufNIadK6MEJMx9ApD/oD&#10;OlTrorhX2lFEilmcO2RdNtjC5xDF9pCuTyYBB5bi6bQ4syoJ3g9WQ0ymaiLzg5KdCXlKLjvcW893&#10;SUOqXwnz5DrgnHtJTxOsQfEKIT7DmDSUCaxw7Rqn8787ZsmRM9e2VmPeBN4uqYvTtW7jvijg9N/y&#10;JsXecLq0q+WD6m8AAAD//wMAUEsDBBQABgAIAAAAIQA4/SH/1gAAAJQBAAALAAAAX3JlbHMvLnJl&#10;bHOkkMFqwzAMhu+DvYPRfXGawxijTi+j0GvpHsDYimMaW0Yy2fr2M4PBMnrbUb/Q94l/f/hMi1qR&#10;JVI2sOt6UJgd+ZiDgffL8ekFlFSbvV0oo4EbChzGx4f9GRdb25HMsYhqlCwG5lrLq9biZkxWOiqY&#10;22YiTra2kYMu1l1tQD30/bPm3wwYN0x18gb45AdQl1tp5j/sFB2T0FQ7R0nTNEV3j6o9feQzro1i&#10;OWA14Fm+Q8a1a8+Bvu/d/dMb2JY5uiPbhG/ktn4cqGU/er3pcvwCAAD//wMAUEsDBBQABgAIAAAA&#10;IQAzTVJwKwIAAGMEAAAOAAAAZHJzL2Uyb0RvYy54bWysVE2P2yAQvVfqf0DcE9tZO02sOKvKTnrZ&#10;diPt9gcQwDEqBgQkTlT1v3cgH23aQ6uqPmAwM483bx5ePB57iQ7cOqFVhbNxihFXVDOhdhX+/Loe&#10;zTBynihGpFa8wifu8OPy7ZvFYEo+0Z2WjFsEIMqVg6lw570pk8TRjvfEjbXhCjZbbXviYWl3CbNk&#10;APReJpM0nSaDtsxYTblz8LU5b+JlxG9bTv1z2zrukawwcPNxtHHchjFZLki5s8R0gl5okH9g0ROh&#10;4NAbVEM8QXsrfoPqBbXa6daPqe4T3baC8lgDVJOlv1Tz0hHDYy0gjjM3mdz/g6WfDhuLBIPeTTFS&#10;pIcePQnFUR6kGYwrIaJWGxuKo0f1Yp40/eKQ0nVH1I5Hiq8nA2lZyEjuUsLCGThgO3zUDGLI3uuo&#10;07G1fYAEBdAxtuN0awc/ekTh4ySfzouswIjC3vShiPikvKYa6/wHrnsUJhWWwDpCk8OT84EKKa8h&#10;4SSl10LK2G+p0FDheTEpYoLTUrCwGcKc3W1radGBBMfE53LuXZjVe8UiWMcJWymGfBRBgctxQHc9&#10;RpLDnYBJjPNEyD/HAWmpAg8QAcq4zM5W+jpP56vZapaP8sl0NcrTphm9X9f5aLrO3hXNQ1PXTfYt&#10;lJTlZScY4ypUdbV1lv+dbS4X7GzIm7Fv8iX36FFnIHt9R9LRBaHxZwttNTttbGhJMAQ4OQZfbl24&#10;Kj+vY9SPf8PyOwAAAP//AwBQSwMEFAAGAAgAAAAhAFbgxc7fAAAACQEAAA8AAABkcnMvZG93bnJl&#10;di54bWxMj81OwzAQhO9IvIO1SNyoQykphDhV+anghihw6G0bL0lEvI5it0l5erYnOM7saPabfDG6&#10;Vu2pD41nA5eTBBRx6W3DlYGP99XFDagQkS22nsnAgQIsitOTHDPrB36j/TpWSko4ZGigjrHLtA5l&#10;TQ7DxHfEcvvyvcMosq+07XGQctfqaZKk2mHD8qHGjh5qKr/XO2dg+Rznh83qqWN8/dk82mF8uf8c&#10;jTk/G5d3oCKN8S8MR3xBh0KYtn7HNqhW9GwmW6KBNE1BSeD6anoLans05qCLXP9fUPwCAAD//wMA&#10;UEsBAi0AFAAGAAgAAAAhALaDOJL+AAAA4QEAABMAAAAAAAAAAAAAAAAAAAAAAFtDb250ZW50X1R5&#10;cGVzXS54bWxQSwECLQAUAAYACAAAACEAOP0h/9YAAACUAQAACwAAAAAAAAAAAAAAAAAvAQAAX3Jl&#10;bHMvLnJlbHNQSwECLQAUAAYACAAAACEAM01ScCsCAABjBAAADgAAAAAAAAAAAAAAAAAuAgAAZHJz&#10;L2Uyb0RvYy54bWxQSwECLQAUAAYACAAAACEAVuDFzt8AAAAJAQAADwAAAAAAAAAAAAAAAACFBAAA&#10;ZHJzL2Rvd25yZXYueG1sUEsFBgAAAAAEAAQA8wAAAJEFAAAAAA==&#10;" o:allowincell="f">
+              <v:line w14:anchorId="0AE0F8BF" id="Line 4" o:spid="_x0000_s1026" style="position:absolute;z-index:251654656;visibility:visible;mso-wrap-style:square;mso-width-percent:0;mso-height-percent:0;mso-wrap-distance-left:9pt;mso-wrap-distance-top:0;mso-wrap-distance-right:9pt;mso-wrap-distance-bottom:0;mso-position-horizontal:absolute;mso-position-horizontal-relative:text;mso-position-vertical:absolute;mso-position-vertical-relative:text;mso-width-percent:0;mso-height-percent:0;mso-width-relative:page;mso-height-relative:page" from="1in,33.3pt" to="266.45pt,33.35pt" o:gfxdata="UEsDBBQABgAIAAAAIQC2gziS/gAAAOEBAAATAAAAW0NvbnRlbnRfVHlwZXNdLnhtbJSRQU7DMBBF&#10;90jcwfIWJU67QAgl6YK0S0CoHGBkTxKLZGx5TGhvj5O2G0SRWNoz/78nu9wcxkFMGNg6quQqL6RA&#10;0s5Y6ir5vt9lD1JwBDIwOMJKHpHlpr69KfdHjyxSmriSfYz+USnWPY7AufNIadK6MEJMx9ApD/oD&#10;OlTrorhX2lFEilmcO2RdNtjC5xDF9pCuTyYBB5bi6bQ4syoJ3g9WQ0ymaiLzg5KdCXlKLjvcW893&#10;SUOqXwnz5DrgnHtJTxOsQfEKIT7DmDSUCaxw7Rqn8787ZsmRM9e2VmPeBN4uqYvTtW7jvijg9N/y&#10;JsXecLq0q+WD6m8AAAD//wMAUEsDBBQABgAIAAAAIQA4/SH/1gAAAJQBAAALAAAAX3JlbHMvLnJl&#10;bHOkkMFqwzAMhu+DvYPRfXGawxijTi+j0GvpHsDYimMaW0Yy2fr2M4PBMnrbUb/Q94l/f/hMi1qR&#10;JVI2sOt6UJgd+ZiDgffL8ekFlFSbvV0oo4EbChzGx4f9GRdb25HMsYhqlCwG5lrLq9biZkxWOiqY&#10;22YiTra2kYMu1l1tQD30/bPm3wwYN0x18gb45AdQl1tp5j/sFB2T0FQ7R0nTNEV3j6o9feQzro1i&#10;OWA14Fm+Q8a1a8+Bvu/d/dMb2JY5uiPbhG/ktn4cqGU/er3pcvwCAAD//wMAUEsDBBQABgAIAAAA&#10;IQAzTVJwKwIAAGMEAAAOAAAAZHJzL2Uyb0RvYy54bWysVE2P2yAQvVfqf0DcE9tZO02sOKvKTnrZ&#10;diPt9gcQwDEqBgQkTlT1v3cgH23aQ6uqPmAwM483bx5ePB57iQ7cOqFVhbNxihFXVDOhdhX+/Loe&#10;zTBynihGpFa8wifu8OPy7ZvFYEo+0Z2WjFsEIMqVg6lw570pk8TRjvfEjbXhCjZbbXviYWl3CbNk&#10;APReJpM0nSaDtsxYTblz8LU5b+JlxG9bTv1z2zrukawwcPNxtHHchjFZLki5s8R0gl5okH9g0ROh&#10;4NAbVEM8QXsrfoPqBbXa6daPqe4T3baC8lgDVJOlv1Tz0hHDYy0gjjM3mdz/g6WfDhuLBIPeTTFS&#10;pIcePQnFUR6kGYwrIaJWGxuKo0f1Yp40/eKQ0nVH1I5Hiq8nA2lZyEjuUsLCGThgO3zUDGLI3uuo&#10;07G1fYAEBdAxtuN0awc/ekTh4ySfzouswIjC3vShiPikvKYa6/wHrnsUJhWWwDpCk8OT84EKKa8h&#10;4SSl10LK2G+p0FDheTEpYoLTUrCwGcKc3W1radGBBMfE53LuXZjVe8UiWMcJWymGfBRBgctxQHc9&#10;RpLDnYBJjPNEyD/HAWmpAg8QAcq4zM5W+jpP56vZapaP8sl0NcrTphm9X9f5aLrO3hXNQ1PXTfYt&#10;lJTlZScY4ypUdbV1lv+dbS4X7GzIm7Fv8iX36FFnIHt9R9LRBaHxZwttNTttbGhJMAQ4OQZfbl24&#10;Kj+vY9SPf8PyOwAAAP//AwBQSwMEFAAGAAgAAAAhAFbgxc7fAAAACQEAAA8AAABkcnMvZG93bnJl&#10;di54bWxMj81OwzAQhO9IvIO1SNyoQykphDhV+anghihw6G0bL0lEvI5it0l5erYnOM7saPabfDG6&#10;Vu2pD41nA5eTBBRx6W3DlYGP99XFDagQkS22nsnAgQIsitOTHDPrB36j/TpWSko4ZGigjrHLtA5l&#10;TQ7DxHfEcvvyvcMosq+07XGQctfqaZKk2mHD8qHGjh5qKr/XO2dg+Rznh83qqWN8/dk82mF8uf8c&#10;jTk/G5d3oCKN8S8MR3xBh0KYtn7HNqhW9GwmW6KBNE1BSeD6anoLans05qCLXP9fUPwCAAD//wMA&#10;UEsBAi0AFAAGAAgAAAAhALaDOJL+AAAA4QEAABMAAAAAAAAAAAAAAAAAAAAAAFtDb250ZW50X1R5&#10;cGVzXS54bWxQSwECLQAUAAYACAAAACEAOP0h/9YAAACUAQAACwAAAAAAAAAAAAAAAAAvAQAAX3Jl&#10;bHMvLnJlbHNQSwECLQAUAAYACAAAACEAM01ScCsCAABjBAAADgAAAAAAAAAAAAAAAAAuAgAAZHJz&#10;L2Uyb0RvYy54bWxQSwECLQAUAAYACAAAACEAVuDFzt8AAAAJAQAADwAAAAAAAAAAAAAAAACFBAAA&#10;ZHJzL2Rvd25yZXYueG1sUEsFBgAAAAAEAAQA8wAAAJEFAAAAAA==&#10;" o:allowincell="f">
                 <v:stroke startarrowwidth="narrow" startarrowlength="short" endarrowwidth="narrow" endarrowlength="short"/>
               </v:line>
             </w:pict>
@@ -746,7 +744,7 @@
           </mc:Choice>
           <mc:Fallback>
             <w:pict>
-              <v:line w14:anchorId="09FDE31A" id="Line 5" o:spid="_x0000_s1026" style="position:absolute;z-index:251660800;visibility:visible;mso-wrap-style:square;mso-width-percent:0;mso-height-percent:0;mso-wrap-distance-left:9pt;mso-wrap-distance-top:0;mso-wrap-distance-right:9pt;mso-wrap-distance-bottom:0;mso-position-horizontal:absolute;mso-position-horizontal-relative:text;mso-position-vertical:absolute;mso-position-vertical-relative:text;mso-width-percent:0;mso-height-percent:0;mso-width-relative:page;mso-height-relative:page" from="115.2pt,.6pt" to="309.6pt,.6pt" o:gfxdata="UEsDBBQABgAIAAAAIQC2gziS/gAAAOEBAAATAAAAW0NvbnRlbnRfVHlwZXNdLnhtbJSRQU7DMBBF&#10;90jcwfIWJU67QAgl6YK0S0CoHGBkTxKLZGx5TGhvj5O2G0SRWNoz/78nu9wcxkFMGNg6quQqL6RA&#10;0s5Y6ir5vt9lD1JwBDIwOMJKHpHlpr69KfdHjyxSmriSfYz+USnWPY7AufNIadK6MEJMx9ApD/oD&#10;OlTrorhX2lFEilmcO2RdNtjC5xDF9pCuTyYBB5bi6bQ4syoJ3g9WQ0ymaiLzg5KdCXlKLjvcW893&#10;SUOqXwnz5DrgnHtJTxOsQfEKIT7DmDSUCaxw7Rqn8787ZsmRM9e2VmPeBN4uqYvTtW7jvijg9N/y&#10;JsXecLq0q+WD6m8AAAD//wMAUEsDBBQABgAIAAAAIQA4/SH/1gAAAJQBAAALAAAAX3JlbHMvLnJl&#10;bHOkkMFqwzAMhu+DvYPRfXGawxijTi+j0GvpHsDYimMaW0Yy2fr2M4PBMnrbUb/Q94l/f/hMi1qR&#10;JVI2sOt6UJgd+ZiDgffL8ekFlFSbvV0oo4EbChzGx4f9GRdb25HMsYhqlCwG5lrLq9biZkxWOiqY&#10;22YiTra2kYMu1l1tQD30/bPm3wwYN0x18gb45AdQl1tp5j/sFB2T0FQ7R0nTNEV3j6o9feQzro1i&#10;OWA14Fm+Q8a1a8+Bvu/d/dMb2JY5uiPbhG/ktn4cqGU/er3pcvwCAAD//wMAUEsDBBQABgAIAAAA&#10;IQDyeyv9KQIAAGEEAAAOAAAAZHJzL2Uyb0RvYy54bWysVE2P0zAQvSPxHyzf2yQlLWnUdIWSlkth&#10;K+3yA1zbaSwc27LdphXivzN2P9iFAwiRg2NnZp7fzLzJ4uHUS3Tk1gmtKpyNU4y4opoJta/wl+f1&#10;qMDIeaIYkVrxCp+5ww/Lt28Wgyn5RHdaMm4RgChXDqbCnfemTBJHO94TN9aGKzC22vbEw9HuE2bJ&#10;AOi9TCZpOksGbZmxmnLn4GtzMeJlxG9bTv1j2zrukawwcPNxtXHdhTVZLki5t8R0gl5pkH9g0ROh&#10;4NI7VEM8QQcrfoPqBbXa6daPqe4T3baC8pgDZJOlv2Tz1BHDYy5QHGfuZXL/D5Z+Pm4tEgx6N8VI&#10;kR56tBGKo2kozWBcCR612tqQHD2pJ7PR9KtDStcdUXseKT6fDYRlISJ5FRIOzsAFu+GTZuBDDl7H&#10;Op1a2wdIqAA6xXac7+3gJ48ofJzks6IooGv0ZktIeQs01vmPXPcobCosgXMEJseN84EIKW8u4R6l&#10;10LK2G2p0FDh+XQyjQFOS8GCMbg5u9/V0qIjCXqJT8wKLC/drD4oFsE6TthKMeRjCRRoHAd012Mk&#10;OUwEbKKfJ0L+2Q9ISxV4QAkgjevuIqRv83S+KlZFPsons9UoT5tm9GFd56PZOns/bd41dd1k30NK&#10;WV52gjGuQlY3UWf534nmOl4XOd5lfS9f8ho91hnI3t6RdNRAaPtFQDvNzlsbWhLkADqOzteZC4Py&#10;8hy9fv4Zlj8AAAD//wMAUEsDBBQABgAIAAAAIQDgmyaM3AAAAAcBAAAPAAAAZHJzL2Rvd25yZXYu&#10;eG1sTI7LTsMwEEX3SPyDNUjsqNOACoQ4VXlUsEO0ZdHdNB6SiHgcxW6T8vUMbGA3V+fqzsnno2vV&#10;gfrQeDYwnSSgiEtvG64MbNbLixtQISJbbD2TgSMFmBenJzlm1g/8RodVrJSMcMjQQB1jl2kdypoc&#10;honviIV9+N5hlNhX2vY4yLhrdZokM+2wYflQY0cPNZWfq70zsHiO18ft8qljfP3aPtphfLl/H405&#10;PxsXd6AijfGvDD/6og6FOO38nm1QrYH0MrmSqoAUlPDZ9FaO3W/WRa7/+xffAAAA//8DAFBLAQIt&#10;ABQABgAIAAAAIQC2gziS/gAAAOEBAAATAAAAAAAAAAAAAAAAAAAAAABbQ29udGVudF9UeXBlc10u&#10;eG1sUEsBAi0AFAAGAAgAAAAhADj9If/WAAAAlAEAAAsAAAAAAAAAAAAAAAAALwEAAF9yZWxzLy5y&#10;ZWxzUEsBAi0AFAAGAAgAAAAhAPJ7K/0pAgAAYQQAAA4AAAAAAAAAAAAAAAAALgIAAGRycy9lMm9E&#10;b2MueG1sUEsBAi0AFAAGAAgAAAAhAOCbJozcAAAABwEAAA8AAAAAAAAAAAAAAAAAgwQAAGRycy9k&#10;b3ducmV2LnhtbFBLBQYAAAAABAAEAPMAAACMBQAAAAA=&#10;" o:allowincell="f">
+              <v:line w14:anchorId="4BC71EEC" id="Line 5" o:spid="_x0000_s1026" style="position:absolute;z-index:251660800;visibility:visible;mso-wrap-style:square;mso-width-percent:0;mso-height-percent:0;mso-wrap-distance-left:9pt;mso-wrap-distance-top:0;mso-wrap-distance-right:9pt;mso-wrap-distance-bottom:0;mso-position-horizontal:absolute;mso-position-horizontal-relative:text;mso-position-vertical:absolute;mso-position-vertical-relative:text;mso-width-percent:0;mso-height-percent:0;mso-width-relative:page;mso-height-relative:page" from="115.2pt,.6pt" to="309.6pt,.6pt" o:gfxdata="UEsDBBQABgAIAAAAIQC2gziS/gAAAOEBAAATAAAAW0NvbnRlbnRfVHlwZXNdLnhtbJSRQU7DMBBF&#10;90jcwfIWJU67QAgl6YK0S0CoHGBkTxKLZGx5TGhvj5O2G0SRWNoz/78nu9wcxkFMGNg6quQqL6RA&#10;0s5Y6ir5vt9lD1JwBDIwOMJKHpHlpr69KfdHjyxSmriSfYz+USnWPY7AufNIadK6MEJMx9ApD/oD&#10;OlTrorhX2lFEilmcO2RdNtjC5xDF9pCuTyYBB5bi6bQ4syoJ3g9WQ0ymaiLzg5KdCXlKLjvcW893&#10;SUOqXwnz5DrgnHtJTxOsQfEKIT7DmDSUCaxw7Rqn8787ZsmRM9e2VmPeBN4uqYvTtW7jvijg9N/y&#10;JsXecLq0q+WD6m8AAAD//wMAUEsDBBQABgAIAAAAIQA4/SH/1gAAAJQBAAALAAAAX3JlbHMvLnJl&#10;bHOkkMFqwzAMhu+DvYPRfXGawxijTi+j0GvpHsDYimMaW0Yy2fr2M4PBMnrbUb/Q94l/f/hMi1qR&#10;JVI2sOt6UJgd+ZiDgffL8ekFlFSbvV0oo4EbChzGx4f9GRdb25HMsYhqlCwG5lrLq9biZkxWOiqY&#10;22YiTra2kYMu1l1tQD30/bPm3wwYN0x18gb45AdQl1tp5j/sFB2T0FQ7R0nTNEV3j6o9feQzro1i&#10;OWA14Fm+Q8a1a8+Bvu/d/dMb2JY5uiPbhG/ktn4cqGU/er3pcvwCAAD//wMAUEsDBBQABgAIAAAA&#10;IQDyeyv9KQIAAGEEAAAOAAAAZHJzL2Uyb0RvYy54bWysVE2P0zAQvSPxHyzf2yQlLWnUdIWSlkth&#10;K+3yA1zbaSwc27LdphXivzN2P9iFAwiRg2NnZp7fzLzJ4uHUS3Tk1gmtKpyNU4y4opoJta/wl+f1&#10;qMDIeaIYkVrxCp+5ww/Lt28Wgyn5RHdaMm4RgChXDqbCnfemTBJHO94TN9aGKzC22vbEw9HuE2bJ&#10;AOi9TCZpOksGbZmxmnLn4GtzMeJlxG9bTv1j2zrukawwcPNxtXHdhTVZLki5t8R0gl5pkH9g0ROh&#10;4NI7VEM8QQcrfoPqBbXa6daPqe4T3baC8pgDZJOlv2Tz1BHDYy5QHGfuZXL/D5Z+Pm4tEgx6N8VI&#10;kR56tBGKo2kozWBcCR612tqQHD2pJ7PR9KtDStcdUXseKT6fDYRlISJ5FRIOzsAFu+GTZuBDDl7H&#10;Op1a2wdIqAA6xXac7+3gJ48ofJzks6IooGv0ZktIeQs01vmPXPcobCosgXMEJseN84EIKW8u4R6l&#10;10LK2G2p0FDh+XQyjQFOS8GCMbg5u9/V0qIjCXqJT8wKLC/drD4oFsE6TthKMeRjCRRoHAd012Mk&#10;OUwEbKKfJ0L+2Q9ISxV4QAkgjevuIqRv83S+KlZFPsons9UoT5tm9GFd56PZOns/bd41dd1k30NK&#10;WV52gjGuQlY3UWf534nmOl4XOd5lfS9f8ho91hnI3t6RdNRAaPtFQDvNzlsbWhLkADqOzteZC4Py&#10;8hy9fv4Zlj8AAAD//wMAUEsDBBQABgAIAAAAIQDgmyaM3AAAAAcBAAAPAAAAZHJzL2Rvd25yZXYu&#10;eG1sTI7LTsMwEEX3SPyDNUjsqNOACoQ4VXlUsEO0ZdHdNB6SiHgcxW6T8vUMbGA3V+fqzsnno2vV&#10;gfrQeDYwnSSgiEtvG64MbNbLixtQISJbbD2TgSMFmBenJzlm1g/8RodVrJSMcMjQQB1jl2kdypoc&#10;honviIV9+N5hlNhX2vY4yLhrdZokM+2wYflQY0cPNZWfq70zsHiO18ft8qljfP3aPtphfLl/H405&#10;PxsXd6AijfGvDD/6og6FOO38nm1QrYH0MrmSqoAUlPDZ9FaO3W/WRa7/+xffAAAA//8DAFBLAQIt&#10;ABQABgAIAAAAIQC2gziS/gAAAOEBAAATAAAAAAAAAAAAAAAAAAAAAABbQ29udGVudF9UeXBlc10u&#10;eG1sUEsBAi0AFAAGAAgAAAAhADj9If/WAAAAlAEAAAsAAAAAAAAAAAAAAAAALwEAAF9yZWxzLy5y&#10;ZWxzUEsBAi0AFAAGAAgAAAAhAPJ7K/0pAgAAYQQAAA4AAAAAAAAAAAAAAAAALgIAAGRycy9lMm9E&#10;b2MueG1sUEsBAi0AFAAGAAgAAAAhAOCbJozcAAAABwEAAA8AAAAAAAAAAAAAAAAAgwQAAGRycy9k&#10;b3ducmV2LnhtbFBLBQYAAAAABAAEAPMAAACMBQAAAAA=&#10;" o:allowincell="f">
                 <v:stroke startarrowwidth="narrow" startarrowlength="short" endarrowwidth="narrow" endarrowlength="short"/>
               </v:line>
             </w:pict>
@@ -786,7 +784,6 @@
           <w:rFonts w:ascii="Times New Roman" w:hAnsi="Times New Roman"/>
           <w:noProof/>
         </w:rPr>
-        <w:lastRenderedPageBreak/>
         <mc:AlternateContent>
           <mc:Choice Requires="wps">
             <w:drawing>
@@ -851,7 +848,7 @@
           </mc:Choice>
           <mc:Fallback>
             <w:pict>
-              <v:line w14:anchorId="76430171" id="Line 6" o:spid="_x0000_s1026" style="position:absolute;z-index:251659776;visibility:visible;mso-wrap-style:square;mso-width-percent:0;mso-height-percent:0;mso-wrap-distance-left:9pt;mso-wrap-distance-top:0;mso-wrap-distance-right:9pt;mso-wrap-distance-bottom:0;mso-position-horizontal:absolute;mso-position-horizontal-relative:text;mso-position-vertical:absolute;mso-position-vertical-relative:text;mso-width-percent:0;mso-height-percent:0;mso-width-relative:page;mso-height-relative:page" from="374.4pt,34.75pt" to="446.45pt,34.8pt" o:gfxdata="UEsDBBQABgAIAAAAIQC2gziS/gAAAOEBAAATAAAAW0NvbnRlbnRfVHlwZXNdLnhtbJSRQU7DMBBF&#10;90jcwfIWJU67QAgl6YK0S0CoHGBkTxKLZGx5TGhvj5O2G0SRWNoz/78nu9wcxkFMGNg6quQqL6RA&#10;0s5Y6ir5vt9lD1JwBDIwOMJKHpHlpr69KfdHjyxSmriSfYz+USnWPY7AufNIadK6MEJMx9ApD/oD&#10;OlTrorhX2lFEilmcO2RdNtjC5xDF9pCuTyYBB5bi6bQ4syoJ3g9WQ0ymaiLzg5KdCXlKLjvcW893&#10;SUOqXwnz5DrgnHtJTxOsQfEKIT7DmDSUCaxw7Rqn8787ZsmRM9e2VmPeBN4uqYvTtW7jvijg9N/y&#10;JsXecLq0q+WD6m8AAAD//wMAUEsDBBQABgAIAAAAIQA4/SH/1gAAAJQBAAALAAAAX3JlbHMvLnJl&#10;bHOkkMFqwzAMhu+DvYPRfXGawxijTi+j0GvpHsDYimMaW0Yy2fr2M4PBMnrbUb/Q94l/f/hMi1qR&#10;JVI2sOt6UJgd+ZiDgffL8ekFlFSbvV0oo4EbChzGx4f9GRdb25HMsYhqlCwG5lrLq9biZkxWOiqY&#10;22YiTra2kYMu1l1tQD30/bPm3wwYN0x18gb45AdQl1tp5j/sFB2T0FQ7R0nTNEV3j6o9feQzro1i&#10;OWA14Fm+Q8a1a8+Bvu/d/dMb2JY5uiPbhG/ktn4cqGU/er3pcvwCAAD//wMAUEsDBBQABgAIAAAA&#10;IQBe6Ak6KAIAAGIEAAAOAAAAZHJzL2Uyb0RvYy54bWysVE2P2jAQvVfqf7B8hyRsoBARVlUCvdAu&#10;0u7+AGM7xKpjW7YhoKr/vWPz0dI9tKrKwdiemed5M28yfzx2Eh24dUKrEmfDFCOuqGZC7Ur8+rIa&#10;TDFynihGpFa8xCfu8OPi/bt5bwo+0q2WjFsEIMoVvSlx670pksTRlnfEDbXhCoyNth3xcLS7hFnS&#10;A3onk1GaTpJeW2asptw5uK3PRryI+E3DqX9qGsc9kiWG3HxcbVy3YU0Wc1LsLDGtoJc0yD9k0RGh&#10;4NEbVE08QXsr3kB1glrtdOOHVHeJbhpBeeQAbLL0NzbPLTE8coHiOHMrk/t/sPTLYWORYNC7HCNF&#10;OujRWiiOJqE0vXEFeFRqYwM5elTPZq3pV4eUrlqidjym+HIyEJaFiOQuJBycgQe2/WfNwIfsvY51&#10;Oja2C5BQAXSM7Tjd2sGPHlG4nGXj9GGMEQXTBDYBnhTXSGOd/8R1h8KmxBKSjsjksHb+7Hp1CQ8p&#10;vRJSwj0ppEI9oI9H4xjgtBQsGIPN2d22khYdSBBM/F3evXOzeq9YBGs5YUvFkI81UCByHNBdh5Hk&#10;MBKwiX6eCPlnP+AnVcgDagA0Lruzkr7N0tlyupzmg3w0WQ7ytK4HH1dVPpissg/j+qGuqjr7Hihl&#10;edEKxrgKrK6qzvK/U81lvs56vOn6Vr7kHj22BJK9/sekowhC388K2mp22tjQkqAHEHJ0vgxdmJRf&#10;z9Hr56dh8QMAAP//AwBQSwMEFAAGAAgAAAAhAKmr8K3gAAAACQEAAA8AAABkcnMvZG93bnJldi54&#10;bWxMj81OwzAQhO9IvIO1SNyoQwVpEuJU5aeCG6LAobdtvCQR8TqK3cbl6XFPcNzZ0cw35TKYXhxo&#10;dJ1lBdezBARxbXXHjYKP9/VVBsJ5ZI29ZVJwJAfL6vysxELbid/osPGNiCHsClTQej8UUrq6JYNu&#10;Zgfi+Puyo0Efz7GResQphptezpMklQY7jg0tDvTQUv292RsFq2e/OG7XTwPj68/2UU/h5f4zKHV5&#10;EVZ3IDwF/2eGE35Ehyoy7eyetRO9gsVNFtG9gjS/BRENWT7PQexOQgqyKuX/BdUvAAAA//8DAFBL&#10;AQItABQABgAIAAAAIQC2gziS/gAAAOEBAAATAAAAAAAAAAAAAAAAAAAAAABbQ29udGVudF9UeXBl&#10;c10ueG1sUEsBAi0AFAAGAAgAAAAhADj9If/WAAAAlAEAAAsAAAAAAAAAAAAAAAAALwEAAF9yZWxz&#10;Ly5yZWxzUEsBAi0AFAAGAAgAAAAhAF7oCTooAgAAYgQAAA4AAAAAAAAAAAAAAAAALgIAAGRycy9l&#10;Mm9Eb2MueG1sUEsBAi0AFAAGAAgAAAAhAKmr8K3gAAAACQEAAA8AAAAAAAAAAAAAAAAAggQAAGRy&#10;cy9kb3ducmV2LnhtbFBLBQYAAAAABAAEAPMAAACPBQAAAAA=&#10;" o:allowincell="f">
+              <v:line w14:anchorId="0AF79001" id="Line 6" o:spid="_x0000_s1026" style="position:absolute;z-index:251659776;visibility:visible;mso-wrap-style:square;mso-width-percent:0;mso-height-percent:0;mso-wrap-distance-left:9pt;mso-wrap-distance-top:0;mso-wrap-distance-right:9pt;mso-wrap-distance-bottom:0;mso-position-horizontal:absolute;mso-position-horizontal-relative:text;mso-position-vertical:absolute;mso-position-vertical-relative:text;mso-width-percent:0;mso-height-percent:0;mso-width-relative:page;mso-height-relative:page" from="374.4pt,34.75pt" to="446.45pt,34.8pt" o:gfxdata="UEsDBBQABgAIAAAAIQC2gziS/gAAAOEBAAATAAAAW0NvbnRlbnRfVHlwZXNdLnhtbJSRQU7DMBBF&#10;90jcwfIWJU67QAgl6YK0S0CoHGBkTxKLZGx5TGhvj5O2G0SRWNoz/78nu9wcxkFMGNg6quQqL6RA&#10;0s5Y6ir5vt9lD1JwBDIwOMJKHpHlpr69KfdHjyxSmriSfYz+USnWPY7AufNIadK6MEJMx9ApD/oD&#10;OlTrorhX2lFEilmcO2RdNtjC5xDF9pCuTyYBB5bi6bQ4syoJ3g9WQ0ymaiLzg5KdCXlKLjvcW893&#10;SUOqXwnz5DrgnHtJTxOsQfEKIT7DmDSUCaxw7Rqn8787ZsmRM9e2VmPeBN4uqYvTtW7jvijg9N/y&#10;JsXecLq0q+WD6m8AAAD//wMAUEsDBBQABgAIAAAAIQA4/SH/1gAAAJQBAAALAAAAX3JlbHMvLnJl&#10;bHOkkMFqwzAMhu+DvYPRfXGawxijTi+j0GvpHsDYimMaW0Yy2fr2M4PBMnrbUb/Q94l/f/hMi1qR&#10;JVI2sOt6UJgd+ZiDgffL8ekFlFSbvV0oo4EbChzGx4f9GRdb25HMsYhqlCwG5lrLq9biZkxWOiqY&#10;22YiTra2kYMu1l1tQD30/bPm3wwYN0x18gb45AdQl1tp5j/sFB2T0FQ7R0nTNEV3j6o9feQzro1i&#10;OWA14Fm+Q8a1a8+Bvu/d/dMb2JY5uiPbhG/ktn4cqGU/er3pcvwCAAD//wMAUEsDBBQABgAIAAAA&#10;IQBe6Ak6KAIAAGIEAAAOAAAAZHJzL2Uyb0RvYy54bWysVE2P2jAQvVfqf7B8hyRsoBARVlUCvdAu&#10;0u7+AGM7xKpjW7YhoKr/vWPz0dI9tKrKwdiemed5M28yfzx2Eh24dUKrEmfDFCOuqGZC7Ur8+rIa&#10;TDFynihGpFa8xCfu8OPi/bt5bwo+0q2WjFsEIMoVvSlx670pksTRlnfEDbXhCoyNth3xcLS7hFnS&#10;A3onk1GaTpJeW2asptw5uK3PRryI+E3DqX9qGsc9kiWG3HxcbVy3YU0Wc1LsLDGtoJc0yD9k0RGh&#10;4NEbVE08QXsr3kB1glrtdOOHVHeJbhpBeeQAbLL0NzbPLTE8coHiOHMrk/t/sPTLYWORYNC7HCNF&#10;OujRWiiOJqE0vXEFeFRqYwM5elTPZq3pV4eUrlqidjym+HIyEJaFiOQuJBycgQe2/WfNwIfsvY51&#10;Oja2C5BQAXSM7Tjd2sGPHlG4nGXj9GGMEQXTBDYBnhTXSGOd/8R1h8KmxBKSjsjksHb+7Hp1CQ8p&#10;vRJSwj0ppEI9oI9H4xjgtBQsGIPN2d22khYdSBBM/F3evXOzeq9YBGs5YUvFkI81UCByHNBdh5Hk&#10;MBKwiX6eCPlnP+AnVcgDagA0Lruzkr7N0tlyupzmg3w0WQ7ytK4HH1dVPpissg/j+qGuqjr7Hihl&#10;edEKxrgKrK6qzvK/U81lvs56vOn6Vr7kHj22BJK9/sekowhC388K2mp22tjQkqAHEHJ0vgxdmJRf&#10;z9Hr56dh8QMAAP//AwBQSwMEFAAGAAgAAAAhAKmr8K3gAAAACQEAAA8AAABkcnMvZG93bnJldi54&#10;bWxMj81OwzAQhO9IvIO1SNyoQwVpEuJU5aeCG6LAobdtvCQR8TqK3cbl6XFPcNzZ0cw35TKYXhxo&#10;dJ1lBdezBARxbXXHjYKP9/VVBsJ5ZI29ZVJwJAfL6vysxELbid/osPGNiCHsClTQej8UUrq6JYNu&#10;Zgfi+Puyo0Efz7GResQphptezpMklQY7jg0tDvTQUv292RsFq2e/OG7XTwPj68/2UU/h5f4zKHV5&#10;EVZ3IDwF/2eGE35Ehyoy7eyetRO9gsVNFtG9gjS/BRENWT7PQexOQgqyKuX/BdUvAAAA//8DAFBL&#10;AQItABQABgAIAAAAIQC2gziS/gAAAOEBAAATAAAAAAAAAAAAAAAAAAAAAABbQ29udGVudF9UeXBl&#10;c10ueG1sUEsBAi0AFAAGAAgAAAAhADj9If/WAAAAlAEAAAsAAAAAAAAAAAAAAAAALwEAAF9yZWxz&#10;Ly5yZWxzUEsBAi0AFAAGAAgAAAAhAF7oCTooAgAAYgQAAA4AAAAAAAAAAAAAAAAALgIAAGRycy9l&#10;Mm9Eb2MueG1sUEsBAi0AFAAGAAgAAAAhAKmr8K3gAAAACQEAAA8AAAAAAAAAAAAAAAAAggQAAGRy&#10;cy9kb3ducmV2LnhtbFBLBQYAAAAABAAEAPMAAACPBQAAAAA=&#10;" o:allowincell="f">
                 <v:stroke startarrowwidth="narrow" startarrowlength="short" endarrowwidth="narrow" endarrowlength="short"/>
               </v:line>
             </w:pict>
@@ -927,7 +924,7 @@
           </mc:Choice>
           <mc:Fallback>
             <w:pict>
-              <v:line w14:anchorId="0F9D92A0" id="Line 7" o:spid="_x0000_s1026" style="position:absolute;z-index:251655680;visibility:visible;mso-wrap-style:square;mso-width-percent:0;mso-height-percent:0;mso-wrap-distance-left:9pt;mso-wrap-distance-top:0;mso-wrap-distance-right:9pt;mso-wrap-distance-bottom:0;mso-position-horizontal:absolute;mso-position-horizontal-relative:text;mso-position-vertical:absolute;mso-position-vertical-relative:text;mso-width-percent:0;mso-height-percent:0;mso-width-relative:page;mso-height-relative:page" from="1in,32.75pt" to="266.45pt,32.8pt" o:gfxdata="UEsDBBQABgAIAAAAIQC2gziS/gAAAOEBAAATAAAAW0NvbnRlbnRfVHlwZXNdLnhtbJSRQU7DMBBF&#10;90jcwfIWJU67QAgl6YK0S0CoHGBkTxKLZGx5TGhvj5O2G0SRWNoz/78nu9wcxkFMGNg6quQqL6RA&#10;0s5Y6ir5vt9lD1JwBDIwOMJKHpHlpr69KfdHjyxSmriSfYz+USnWPY7AufNIadK6MEJMx9ApD/oD&#10;OlTrorhX2lFEilmcO2RdNtjC5xDF9pCuTyYBB5bi6bQ4syoJ3g9WQ0ymaiLzg5KdCXlKLjvcW893&#10;SUOqXwnz5DrgnHtJTxOsQfEKIT7DmDSUCaxw7Rqn8787ZsmRM9e2VmPeBN4uqYvTtW7jvijg9N/y&#10;JsXecLq0q+WD6m8AAAD//wMAUEsDBBQABgAIAAAAIQA4/SH/1gAAAJQBAAALAAAAX3JlbHMvLnJl&#10;bHOkkMFqwzAMhu+DvYPRfXGawxijTi+j0GvpHsDYimMaW0Yy2fr2M4PBMnrbUb/Q94l/f/hMi1qR&#10;JVI2sOt6UJgd+ZiDgffL8ekFlFSbvV0oo4EbChzGx4f9GRdb25HMsYhqlCwG5lrLq9biZkxWOiqY&#10;22YiTra2kYMu1l1tQD30/bPm3wwYN0x18gb45AdQl1tp5j/sFB2T0FQ7R0nTNEV3j6o9feQzro1i&#10;OWA14Fm+Q8a1a8+Bvu/d/dMb2JY5uiPbhG/ktn4cqGU/er3pcvwCAAD//wMAUEsDBBQABgAIAAAA&#10;IQCVKN30KwIAAGMEAAAOAAAAZHJzL2Uyb0RvYy54bWysVE2P2yAQvVfqf0DcE9tZO5tYcVaVnfSy&#10;bSPt9gcQwDEqBgQkTlT1v3cgH23aQ6uqPmAwM483bx5ePB17iQ7cOqFVhbNxihFXVDOhdhX+/Loe&#10;zTBynihGpFa8wifu8NPy7ZvFYEo+0Z2WjFsEIMqVg6lw570pk8TRjvfEjbXhCjZbbXviYWl3CbNk&#10;APReJpM0nSaDtsxYTblz8LU5b+JlxG9bTv2ntnXcI1lh4ObjaOO4DWOyXJByZ4npBL3QIP/AoidC&#10;waE3qIZ4gvZW/AbVC2q1060fU90num0F5bEGqCZLf6nmpSOGx1pAHGduMrn/B0s/HjYWCQa9yzBS&#10;pIcePQvF0WOQZjCuhIhabWwojh7Vi3nW9ItDStcdUTseKb6eDKRlISO5SwkLZ+CA7fBBM4ghe6+j&#10;TsfW9gESFEDH2I7TrR386BGFj5N8Oi+yAiMKe9OHIuKT8ppqrPPvue5RmFRYAusITQ7PzgcqpLyG&#10;hJOUXgspY7+lQkOF58WkiAlOS8HCZghzdretpUUHEhwTn8u5d2FW7xWLYB0nbKUY8lEEBS7HAd31&#10;GEkOdwImMc4TIf8cB6SlCjxABCjjMjtb6es8na9mq1k+yifT1ShPm2b0bl3no+k6eyyah6aum+xb&#10;KCnLy04wxlWo6mrrLP8721wu2NmQN2Pf5Evu0aPOQPb6jqSjC0Ljzxbaanba2NCSYAhwcgy+3Lpw&#10;VX5ex6gf/4bldwAAAP//AwBQSwMEFAAGAAgAAAAhAFppD4jfAAAACQEAAA8AAABkcnMvZG93bnJl&#10;di54bWxMj81OwzAQhO9IvIO1SNyoQ2lSCHGq8lPBDdHCobdtvCQR8TqK3cbl6XFPcJzZ0ew3xSKY&#10;ThxocK1lBdeTBARxZXXLtYKPzerqFoTzyBo7y6TgSA4W5flZgbm2I7/TYe1rEUvY5aig8b7PpXRV&#10;QwbdxPbE8fZlB4M+yqGWesAxlptOTpMkkwZbjh8a7Omxoep7vTcKli9+ftyunnvGt5/tkx7D68Nn&#10;UOryIizvQXgK/i8MJ/yIDmVk2tk9aye6qGezuMUryNIURAykN9M7ELuTkYEsC/l/QfkLAAD//wMA&#10;UEsBAi0AFAAGAAgAAAAhALaDOJL+AAAA4QEAABMAAAAAAAAAAAAAAAAAAAAAAFtDb250ZW50X1R5&#10;cGVzXS54bWxQSwECLQAUAAYACAAAACEAOP0h/9YAAACUAQAACwAAAAAAAAAAAAAAAAAvAQAAX3Jl&#10;bHMvLnJlbHNQSwECLQAUAAYACAAAACEAlSjd9CsCAABjBAAADgAAAAAAAAAAAAAAAAAuAgAAZHJz&#10;L2Uyb0RvYy54bWxQSwECLQAUAAYACAAAACEAWmkPiN8AAAAJAQAADwAAAAAAAAAAAAAAAACFBAAA&#10;ZHJzL2Rvd25yZXYueG1sUEsFBgAAAAAEAAQA8wAAAJEFAAAAAA==&#10;" o:allowincell="f">
+              <v:line w14:anchorId="6078BCA6" id="Line 7" o:spid="_x0000_s1026" style="position:absolute;z-index:251655680;visibility:visible;mso-wrap-style:square;mso-width-percent:0;mso-height-percent:0;mso-wrap-distance-left:9pt;mso-wrap-distance-top:0;mso-wrap-distance-right:9pt;mso-wrap-distance-bottom:0;mso-position-horizontal:absolute;mso-position-horizontal-relative:text;mso-position-vertical:absolute;mso-position-vertical-relative:text;mso-width-percent:0;mso-height-percent:0;mso-width-relative:page;mso-height-relative:page" from="1in,32.75pt" to="266.45pt,32.8pt" o:gfxdata="UEsDBBQABgAIAAAAIQC2gziS/gAAAOEBAAATAAAAW0NvbnRlbnRfVHlwZXNdLnhtbJSRQU7DMBBF&#10;90jcwfIWJU67QAgl6YK0S0CoHGBkTxKLZGx5TGhvj5O2G0SRWNoz/78nu9wcxkFMGNg6quQqL6RA&#10;0s5Y6ir5vt9lD1JwBDIwOMJKHpHlpr69KfdHjyxSmriSfYz+USnWPY7AufNIadK6MEJMx9ApD/oD&#10;OlTrorhX2lFEilmcO2RdNtjC5xDF9pCuTyYBB5bi6bQ4syoJ3g9WQ0ymaiLzg5KdCXlKLjvcW893&#10;SUOqXwnz5DrgnHtJTxOsQfEKIT7DmDSUCaxw7Rqn8787ZsmRM9e2VmPeBN4uqYvTtW7jvijg9N/y&#10;JsXecLq0q+WD6m8AAAD//wMAUEsDBBQABgAIAAAAIQA4/SH/1gAAAJQBAAALAAAAX3JlbHMvLnJl&#10;bHOkkMFqwzAMhu+DvYPRfXGawxijTi+j0GvpHsDYimMaW0Yy2fr2M4PBMnrbUb/Q94l/f/hMi1qR&#10;JVI2sOt6UJgd+ZiDgffL8ekFlFSbvV0oo4EbChzGx4f9GRdb25HMsYhqlCwG5lrLq9biZkxWOiqY&#10;22YiTra2kYMu1l1tQD30/bPm3wwYN0x18gb45AdQl1tp5j/sFB2T0FQ7R0nTNEV3j6o9feQzro1i&#10;OWA14Fm+Q8a1a8+Bvu/d/dMb2JY5uiPbhG/ktn4cqGU/er3pcvwCAAD//wMAUEsDBBQABgAIAAAA&#10;IQCVKN30KwIAAGMEAAAOAAAAZHJzL2Uyb0RvYy54bWysVE2P2yAQvVfqf0DcE9tZO5tYcVaVnfSy&#10;bSPt9gcQwDEqBgQkTlT1v3cgH23aQ6uqPmAwM483bx5ePB17iQ7cOqFVhbNxihFXVDOhdhX+/Loe&#10;zTBynihGpFa8wifu8NPy7ZvFYEo+0Z2WjFsEIMqVg6lw570pk8TRjvfEjbXhCjZbbXviYWl3CbNk&#10;APReJpM0nSaDtsxYTblz8LU5b+JlxG9bTv2ntnXcI1lh4ObjaOO4DWOyXJByZ4npBL3QIP/AoidC&#10;waE3qIZ4gvZW/AbVC2q1060fU90num0F5bEGqCZLf6nmpSOGx1pAHGduMrn/B0s/HjYWCQa9yzBS&#10;pIcePQvF0WOQZjCuhIhabWwojh7Vi3nW9ItDStcdUTseKb6eDKRlISO5SwkLZ+CA7fBBM4ghe6+j&#10;TsfW9gESFEDH2I7TrR386BGFj5N8Oi+yAiMKe9OHIuKT8ppqrPPvue5RmFRYAusITQ7PzgcqpLyG&#10;hJOUXgspY7+lQkOF58WkiAlOS8HCZghzdretpUUHEhwTn8u5d2FW7xWLYB0nbKUY8lEEBS7HAd31&#10;GEkOdwImMc4TIf8cB6SlCjxABCjjMjtb6es8na9mq1k+yifT1ShPm2b0bl3no+k6eyyah6aum+xb&#10;KCnLy04wxlWo6mrrLP8721wu2NmQN2Pf5Evu0aPOQPb6jqSjC0Ljzxbaanba2NCSYAhwcgy+3Lpw&#10;VX5ex6gf/4bldwAAAP//AwBQSwMEFAAGAAgAAAAhAFppD4jfAAAACQEAAA8AAABkcnMvZG93bnJl&#10;di54bWxMj81OwzAQhO9IvIO1SNyoQ2lSCHGq8lPBDdHCobdtvCQR8TqK3cbl6XFPcJzZ0ew3xSKY&#10;ThxocK1lBdeTBARxZXXLtYKPzerqFoTzyBo7y6TgSA4W5flZgbm2I7/TYe1rEUvY5aig8b7PpXRV&#10;QwbdxPbE8fZlB4M+yqGWesAxlptOTpMkkwZbjh8a7Omxoep7vTcKli9+ftyunnvGt5/tkx7D68Nn&#10;UOryIizvQXgK/i8MJ/yIDmVk2tk9aye6qGezuMUryNIURAykN9M7ELuTkYEsC/l/QfkLAAD//wMA&#10;UEsBAi0AFAAGAAgAAAAhALaDOJL+AAAA4QEAABMAAAAAAAAAAAAAAAAAAAAAAFtDb250ZW50X1R5&#10;cGVzXS54bWxQSwECLQAUAAYACAAAACEAOP0h/9YAAACUAQAACwAAAAAAAAAAAAAAAAAvAQAAX3Jl&#10;bHMvLnJlbHNQSwECLQAUAAYACAAAACEAlSjd9CsCAABjBAAADgAAAAAAAAAAAAAAAAAuAgAAZHJz&#10;L2Uyb0RvYy54bWxQSwECLQAUAAYACAAAACEAWmkPiN8AAAAJAQAADwAAAAAAAAAAAAAAAACFBAAA&#10;ZHJzL2Rvd25yZXYueG1sUEsFBgAAAAAEAAQA8wAAAJEFAAAAAA==&#10;" o:allowincell="f">
                 <v:stroke startarrowwidth="narrow" startarrowlength="short" endarrowwidth="narrow" endarrowlength="short"/>
               </v:line>
             </w:pict>
@@ -1705,6 +1702,7 @@
               <w:jc w:val="left"/>
             </w:pPr>
             <w:r>
+              <w:lastRenderedPageBreak/>
               <w:t>11/15/2017</w:t>
             </w:r>
           </w:p>
@@ -1758,7 +1756,6 @@
               <w:jc w:val="left"/>
             </w:pPr>
             <w:r>
-              <w:lastRenderedPageBreak/>
               <w:t>11/17/2017</w:t>
             </w:r>
           </w:p>
@@ -2004,9 +2001,6 @@
         </w:tc>
       </w:tr>
       <w:tr>
-        <w:trPr>
-          <w:ins w:id="3" w:author="Palacherla, Susmitha C (NONUS)" w:date="2019-06-10T13:39:00Z"/>
-        </w:trPr>
         <w:tc>
           <w:tcPr>
             <w:tcW w:w="1440" w:type="dxa"/>
@@ -2016,15 +2010,10 @@
               <w:pStyle w:val="hdr1"/>
               <w:ind w:left="0"/>
               <w:jc w:val="left"/>
-              <w:rPr>
-                <w:ins w:id="4" w:author="Palacherla, Susmitha C (NONUS)" w:date="2019-06-10T13:39:00Z"/>
-              </w:rPr>
-            </w:pPr>
-            <w:ins w:id="5" w:author="Palacherla, Susmitha C (NONUS)" w:date="2019-06-10T13:39:00Z">
-              <w:r>
-                <w:t>06/07/2019</w:t>
-              </w:r>
-            </w:ins>
+            </w:pPr>
+            <w:r>
+              <w:t>06/07/2019</w:t>
+            </w:r>
           </w:p>
         </w:tc>
         <w:tc>
@@ -2035,18 +2024,15 @@
             <w:pPr>
               <w:spacing w:before="60" w:line="240" w:lineRule="auto"/>
               <w:rPr>
-                <w:ins w:id="6" w:author="Palacherla, Susmitha C (NONUS)" w:date="2019-06-10T13:39:00Z"/>
                 <w:rFonts w:ascii="Times New Roman (PCL6)" w:hAnsi="Times New Roman (PCL6)"/>
               </w:rPr>
             </w:pPr>
-            <w:ins w:id="7" w:author="Palacherla, Susmitha C (NONUS)" w:date="2019-06-10T13:39:00Z">
-              <w:r>
-                <w:rPr>
-                  <w:rFonts w:ascii="Times New Roman (PCL6)" w:hAnsi="Times New Roman (PCL6)"/>
-                </w:rPr>
-                <w:t>TFS 13777 – Conversion to Maximus Ids- Additional changed from V&amp;V feedback.</w:t>
-              </w:r>
-            </w:ins>
+            <w:r>
+              <w:rPr>
+                <w:rFonts w:ascii="Times New Roman (PCL6)" w:hAnsi="Times New Roman (PCL6)"/>
+              </w:rPr>
+              <w:t>TFS 13777 – Conversion to Maximus Ids- Additional changed from V&amp;V feedback.</w:t>
+            </w:r>
           </w:p>
         </w:tc>
         <w:tc>
@@ -2058,11 +2044,70 @@
               <w:pStyle w:val="hdr1"/>
               <w:ind w:left="0"/>
               <w:jc w:val="left"/>
-              <w:rPr>
-                <w:ins w:id="8" w:author="Palacherla, Susmitha C (NONUS)" w:date="2019-06-10T13:39:00Z"/>
-              </w:rPr>
-            </w:pPr>
-            <w:ins w:id="9" w:author="Palacherla, Susmitha C (NONUS)" w:date="2019-06-10T13:39:00Z">
+            </w:pPr>
+            <w:r>
+              <w:t>Susmitha Palacherla</w:t>
+            </w:r>
+          </w:p>
+        </w:tc>
+      </w:tr>
+      <w:tr>
+        <w:trPr>
+          <w:ins w:id="5" w:author="Palacherla, Susmitha C (NONUS)" w:date="2019-07-10T16:54:00Z"/>
+        </w:trPr>
+        <w:tc>
+          <w:tcPr>
+            <w:tcW w:w="1440" w:type="dxa"/>
+          </w:tcPr>
+          <w:p>
+            <w:pPr>
+              <w:pStyle w:val="hdr1"/>
+              <w:ind w:left="0"/>
+              <w:jc w:val="left"/>
+              <w:rPr>
+                <w:ins w:id="6" w:author="Palacherla, Susmitha C (NONUS)" w:date="2019-07-10T16:54:00Z"/>
+              </w:rPr>
+            </w:pPr>
+            <w:ins w:id="7" w:author="Palacherla, Susmitha C (NONUS)" w:date="2019-07-10T16:54:00Z">
+              <w:r>
+                <w:t>07/10/2019</w:t>
+              </w:r>
+            </w:ins>
+          </w:p>
+        </w:tc>
+        <w:tc>
+          <w:tcPr>
+            <w:tcW w:w="5238" w:type="dxa"/>
+          </w:tcPr>
+          <w:p>
+            <w:pPr>
+              <w:spacing w:before="60" w:line="240" w:lineRule="auto"/>
+              <w:rPr>
+                <w:ins w:id="8" w:author="Palacherla, Susmitha C (NONUS)" w:date="2019-07-10T16:54:00Z"/>
+                <w:rFonts w:ascii="Times New Roman (PCL6)" w:hAnsi="Times New Roman (PCL6)"/>
+              </w:rPr>
+            </w:pPr>
+            <w:ins w:id="9" w:author="Palacherla, Susmitha C (NONUS)" w:date="2019-07-10T16:54:00Z">
+              <w:r>
+                <w:t>TFS 14706 - Switch smtpout.gdit.com to ironport.maximus.com</w:t>
+              </w:r>
+            </w:ins>
+          </w:p>
+        </w:tc>
+        <w:tc>
+          <w:tcPr>
+            <w:tcW w:w="2790" w:type="dxa"/>
+          </w:tcPr>
+          <w:p>
+            <w:pPr>
+              <w:pStyle w:val="hdr1"/>
+              <w:ind w:left="0"/>
+              <w:jc w:val="left"/>
+              <w:rPr>
+                <w:ins w:id="10" w:author="Palacherla, Susmitha C (NONUS)" w:date="2019-07-10T16:54:00Z"/>
+              </w:rPr>
+            </w:pPr>
+            <w:ins w:id="11" w:author="Palacherla, Susmitha C (NONUS)" w:date="2019-07-10T16:54:00Z">
               <w:r>
                 <w:t>Susmitha Palacherla</w:t>
               </w:r>
@@ -2087,14 +2132,14 @@
           <w:rFonts w:ascii="Times New Roman" w:hAnsi="Times New Roman"/>
         </w:rPr>
       </w:pPr>
-      <w:bookmarkStart w:id="10" w:name="_Toc434743870"/>
+      <w:bookmarkStart w:id="12" w:name="_Toc434743870"/>
       <w:r>
         <w:rPr>
           <w:rFonts w:ascii="Times New Roman" w:hAnsi="Times New Roman"/>
         </w:rPr>
         <w:br w:type="page"/>
       </w:r>
-      <w:bookmarkEnd w:id="10"/>
+      <w:bookmarkEnd w:id="12"/>
     </w:p>
     <w:sdt>
       <w:sdtPr>
@@ -3971,7 +4016,7 @@
           <w:color w:val="auto"/>
         </w:rPr>
       </w:pPr>
-      <w:bookmarkStart w:id="11" w:name="_Toc482950185"/>
+      <w:bookmarkStart w:id="13" w:name="_Toc482950185"/>
       <w:r>
         <w:rPr>
           <w:rFonts w:ascii="Times New Roman" w:hAnsi="Times New Roman" w:cs="Times New Roman"/>
@@ -3980,7 +4025,7 @@
         <w:lastRenderedPageBreak/>
         <w:t>Overview</w:t>
       </w:r>
-      <w:bookmarkEnd w:id="11"/>
+      <w:bookmarkEnd w:id="13"/>
     </w:p>
     <w:p>
       <w:pPr>
@@ -3992,7 +4037,7 @@
           <w:szCs w:val="22"/>
         </w:rPr>
       </w:pPr>
-      <w:bookmarkStart w:id="12" w:name="_Toc482950186"/>
+      <w:bookmarkStart w:id="14" w:name="_Toc482950186"/>
       <w:r>
         <w:rPr>
           <w:rFonts w:ascii="Times New Roman" w:hAnsi="Times New Roman" w:cs="Times New Roman"/>
@@ -4011,7 +4056,7 @@
         </w:rPr>
         <w:t>Description</w:t>
       </w:r>
-      <w:bookmarkEnd w:id="12"/>
+      <w:bookmarkEnd w:id="14"/>
     </w:p>
     <w:p>
       <w:pPr>
@@ -4044,38 +4089,7 @@
           <w:sz w:val="20"/>
           <w:szCs w:val="20"/>
         </w:rPr>
-        <w:t xml:space="preserve">he eCoaching Log (eCL) is an internal </w:t>
-      </w:r>
-      <w:del w:id="13" w:author="Palacherla, Susmitha C (NONUS)" w:date="2019-06-10T13:44:00Z">
-        <w:r>
-          <w:rPr>
-            <w:rFonts w:ascii="Times New Roman" w:hAnsi="Times New Roman"/>
-            <w:color w:val="000000" w:themeColor="text1"/>
-            <w:sz w:val="20"/>
-            <w:szCs w:val="20"/>
-          </w:rPr>
-          <w:delText>GDIT</w:delText>
-        </w:r>
-        <w:r>
-          <w:rPr>
-            <w:rFonts w:ascii="Times New Roman" w:hAnsi="Times New Roman"/>
-            <w:color w:val="000000" w:themeColor="text1"/>
-            <w:sz w:val="20"/>
-            <w:szCs w:val="20"/>
-          </w:rPr>
-          <w:delText xml:space="preserve"> </w:delText>
-        </w:r>
-      </w:del>
-      <w:bookmarkStart w:id="14" w:name="_GoBack"/>
-      <w:bookmarkEnd w:id="14"/>
-      <w:r>
-        <w:rPr>
-          <w:rFonts w:ascii="Times New Roman" w:hAnsi="Times New Roman"/>
-          <w:color w:val="000000" w:themeColor="text1"/>
-          <w:sz w:val="20"/>
-          <w:szCs w:val="20"/>
-        </w:rPr>
-        <w:t xml:space="preserve">process designed for the entry and storage of the coaching notes that supervisors, managers, Advanced Resolution Center (ARC) CSRs and quality leads make regarding CSR performance.  These notes are gathered through escalations, floor walking, training, quality monitors.  It also provides a repository of coaching notes to generate reports for management.  </w:t>
+        <w:t xml:space="preserve">he eCoaching Log (eCL) is an internal process designed for the entry and storage of the coaching notes that supervisors, managers, Advanced Resolution Center (ARC) CSRs and quality leads make regarding CSR performance.  These notes are gathered through escalations, floor walking, training, quality monitors.  It also provides a repository of coaching notes to generate reports for management.  </w:t>
       </w:r>
     </w:p>
     <w:p>
@@ -5326,22 +5340,12 @@
         </w:rPr>
         <w:t xml:space="preserve">Description: This is an Employee file from </w:t>
       </w:r>
-      <w:del w:id="33" w:author="Palacherla, Susmitha C (NONUS)" w:date="2019-06-10T13:42:00Z">
-        <w:r>
-          <w:rPr>
-            <w:rFonts w:ascii="Times New Roman" w:hAnsi="Times New Roman"/>
-          </w:rPr>
-          <w:delText>Peoplesoft.</w:delText>
-        </w:r>
-      </w:del>
-      <w:ins w:id="34" w:author="Palacherla, Susmitha C (NONUS)" w:date="2019-06-10T13:42:00Z">
-        <w:r>
-          <w:rPr>
-            <w:rFonts w:ascii="Times New Roman" w:hAnsi="Times New Roman"/>
-          </w:rPr>
-          <w:t>IQS sourced from Workday.</w:t>
-        </w:r>
-      </w:ins>
+      <w:r>
+        <w:rPr>
+          <w:rFonts w:ascii="Times New Roman" w:hAnsi="Times New Roman"/>
+        </w:rPr>
+        <w:t>IQS sourced from Workday.</w:t>
+      </w:r>
     </w:p>
     <w:p>
       <w:pPr>
@@ -5386,22 +5390,12 @@
         </w:rPr>
         <w:t>Source system:</w:t>
       </w:r>
-      <w:del w:id="35" w:author="Palacherla, Susmitha C (NONUS)" w:date="2019-06-10T13:43:00Z">
-        <w:r>
-          <w:rPr>
-            <w:rFonts w:ascii="Times New Roman" w:hAnsi="Times New Roman"/>
-          </w:rPr>
-          <w:delText xml:space="preserve"> PeopleSoft</w:delText>
-        </w:r>
-      </w:del>
-      <w:ins w:id="36" w:author="Palacherla, Susmitha C (NONUS)" w:date="2019-06-10T13:43:00Z">
-        <w:r>
-          <w:rPr>
-            <w:rFonts w:ascii="Times New Roman" w:hAnsi="Times New Roman"/>
-          </w:rPr>
-          <w:t>Workday</w:t>
-        </w:r>
-      </w:ins>
+      <w:r>
+        <w:rPr>
+          <w:rFonts w:ascii="Times New Roman" w:hAnsi="Times New Roman"/>
+        </w:rPr>
+        <w:t>Workday</w:t>
+      </w:r>
     </w:p>
     <w:p>
       <w:pPr>
@@ -5612,7 +5606,7 @@
           <w:color w:val="auto"/>
         </w:rPr>
       </w:pPr>
-      <w:bookmarkStart w:id="37" w:name="_Toc482950199"/>
+      <w:bookmarkStart w:id="33" w:name="_Toc482950199"/>
       <w:r>
         <w:rPr>
           <w:rFonts w:ascii="Times New Roman" w:hAnsi="Times New Roman" w:cs="Times New Roman"/>
@@ -5620,7 +5614,7 @@
         </w:rPr>
         <w:t>Employee_Information_WithProgram.csv</w:t>
       </w:r>
-      <w:bookmarkEnd w:id="37"/>
+      <w:bookmarkEnd w:id="33"/>
     </w:p>
     <w:p>
       <w:pPr>
@@ -5878,7 +5872,7 @@
           <w:color w:val="auto"/>
         </w:rPr>
       </w:pPr>
-      <w:bookmarkStart w:id="38" w:name="_Toc482950200"/>
+      <w:bookmarkStart w:id="34" w:name="_Toc482950200"/>
       <w:r>
         <w:rPr>
           <w:rFonts w:ascii="Times New Roman" w:hAnsi="Times New Roman" w:cs="Times New Roman"/>
@@ -5886,7 +5880,7 @@
         </w:rPr>
         <w:t>HR_Employee_Information.csv</w:t>
       </w:r>
-      <w:bookmarkEnd w:id="38"/>
+      <w:bookmarkEnd w:id="34"/>
     </w:p>
     <w:p>
       <w:pPr>
@@ -6152,7 +6146,7 @@
           <w:szCs w:val="22"/>
         </w:rPr>
       </w:pPr>
-      <w:bookmarkStart w:id="39" w:name="_Toc482950201"/>
+      <w:bookmarkStart w:id="35" w:name="_Toc482950201"/>
       <w:r>
         <w:rPr>
           <w:rFonts w:ascii="Times New Roman" w:hAnsi="Times New Roman" w:cs="Times New Roman"/>
@@ -6162,7 +6156,7 @@
         </w:rPr>
         <w:t>Module Details</w:t>
       </w:r>
-      <w:bookmarkEnd w:id="39"/>
+      <w:bookmarkEnd w:id="35"/>
     </w:p>
     <w:p>
       <w:pPr>
@@ -6176,7 +6170,7 @@
           <w:color w:val="auto"/>
         </w:rPr>
       </w:pPr>
-      <w:bookmarkStart w:id="40" w:name="_Toc482950202"/>
+      <w:bookmarkStart w:id="36" w:name="_Toc482950202"/>
       <w:r>
         <w:rPr>
           <w:rFonts w:ascii="Times New Roman" w:hAnsi="Times New Roman" w:cs="Times New Roman"/>
@@ -6184,7 +6178,7 @@
         </w:rPr>
         <w:t>SQL agent job</w:t>
       </w:r>
-      <w:bookmarkEnd w:id="40"/>
+      <w:bookmarkEnd w:id="36"/>
     </w:p>
     <w:p>
       <w:pPr>
@@ -6442,7 +6436,7 @@
           <w:color w:val="auto"/>
         </w:rPr>
       </w:pPr>
-      <w:bookmarkStart w:id="41" w:name="_Toc482950203"/>
+      <w:bookmarkStart w:id="37" w:name="_Toc482950203"/>
       <w:r>
         <w:rPr>
           <w:rFonts w:ascii="Times New Roman" w:hAnsi="Times New Roman" w:cs="Times New Roman"/>
@@ -6450,7 +6444,7 @@
         </w:rPr>
         <w:t>SSIS Package</w:t>
       </w:r>
-      <w:bookmarkEnd w:id="41"/>
+      <w:bookmarkEnd w:id="37"/>
     </w:p>
     <w:p>
       <w:pPr>
@@ -7142,7 +7136,7 @@
                 <w:szCs w:val="20"/>
               </w:rPr>
             </w:pPr>
-            <w:ins w:id="42" w:author="Palacherla, Susmitha C (NONUS)" w:date="2019-06-10T13:40:00Z">
+            <w:hyperlink r:id="rId16" w:history="1">
               <w:r>
                 <w:rPr>
                   <w:rStyle w:val="Hyperlink"/>
@@ -7150,8 +7144,137 @@
                   <w:sz w:val="20"/>
                   <w:szCs w:val="20"/>
                 </w:rPr>
-                <w:fldChar w:fldCharType="begin"/>
+                <w:t>Susmithacpalacherla@maximuscom</w:t>
               </w:r>
+            </w:hyperlink>
+          </w:p>
+          <w:p>
+            <w:pPr>
+              <w:widowControl w:val="0"/>
+              <w:autoSpaceDE w:val="0"/>
+              <w:autoSpaceDN w:val="0"/>
+              <w:adjustRightInd w:val="0"/>
+              <w:spacing w:after="0" w:line="240" w:lineRule="auto"/>
+              <w:rPr>
+                <w:rFonts w:ascii="Times New Roman" w:hAnsi="Times New Roman"/>
+                <w:sz w:val="20"/>
+                <w:szCs w:val="20"/>
+              </w:rPr>
+            </w:pPr>
+            <w:r>
+              <w:rPr>
+                <w:rFonts w:ascii="Times New Roman" w:hAnsi="Times New Roman"/>
+                <w:sz w:val="16"/>
+                <w:szCs w:val="16"/>
+              </w:rPr>
+              <w:t>*set from config file</w:t>
+            </w:r>
+          </w:p>
+        </w:tc>
+        <w:tc>
+          <w:tcPr>
+            <w:tcW w:w="2619" w:type="dxa"/>
+          </w:tcPr>
+          <w:p>
+            <w:pPr>
+              <w:widowControl w:val="0"/>
+              <w:autoSpaceDE w:val="0"/>
+              <w:autoSpaceDN w:val="0"/>
+              <w:adjustRightInd w:val="0"/>
+              <w:spacing w:after="0" w:line="240" w:lineRule="auto"/>
+              <w:rPr>
+                <w:rFonts w:ascii="Times New Roman" w:hAnsi="Times New Roman"/>
+                <w:sz w:val="20"/>
+                <w:szCs w:val="20"/>
+              </w:rPr>
+            </w:pPr>
+            <w:r>
+              <w:rPr>
+                <w:rFonts w:ascii="Times New Roman" w:hAnsi="Times New Roman"/>
+                <w:sz w:val="20"/>
+                <w:szCs w:val="20"/>
+              </w:rPr>
+              <w:t>False</w:t>
+            </w:r>
+          </w:p>
+        </w:tc>
+      </w:tr>
+      <w:tr>
+        <w:trPr>
+          <w:trHeight w:val="368"/>
+        </w:trPr>
+        <w:tc>
+          <w:tcPr>
+            <w:tcW w:w="1818" w:type="dxa"/>
+          </w:tcPr>
+          <w:p>
+            <w:pPr>
+              <w:widowControl w:val="0"/>
+              <w:autoSpaceDE w:val="0"/>
+              <w:autoSpaceDN w:val="0"/>
+              <w:adjustRightInd w:val="0"/>
+              <w:spacing w:after="0" w:line="240" w:lineRule="auto"/>
+              <w:rPr>
+                <w:rFonts w:ascii="Times New Roman" w:hAnsi="Times New Roman"/>
+                <w:sz w:val="20"/>
+                <w:szCs w:val="20"/>
+              </w:rPr>
+            </w:pPr>
+            <w:r>
+              <w:rPr>
+                <w:rFonts w:ascii="Times New Roman" w:hAnsi="Times New Roman"/>
+                <w:sz w:val="20"/>
+                <w:szCs w:val="20"/>
+              </w:rPr>
+              <w:t>FromEmail</w:t>
+            </w:r>
+          </w:p>
+        </w:tc>
+        <w:tc>
+          <w:tcPr>
+            <w:tcW w:w="1260" w:type="dxa"/>
+          </w:tcPr>
+          <w:p>
+            <w:pPr>
+              <w:widowControl w:val="0"/>
+              <w:autoSpaceDE w:val="0"/>
+              <w:autoSpaceDN w:val="0"/>
+              <w:adjustRightInd w:val="0"/>
+              <w:spacing w:after="0" w:line="240" w:lineRule="auto"/>
+              <w:rPr>
+                <w:rFonts w:ascii="Times New Roman" w:hAnsi="Times New Roman"/>
+                <w:sz w:val="20"/>
+                <w:szCs w:val="20"/>
+              </w:rPr>
+            </w:pPr>
+            <w:r>
+              <w:rPr>
+                <w:rFonts w:ascii="Times New Roman" w:hAnsi="Times New Roman"/>
+                <w:sz w:val="20"/>
+                <w:szCs w:val="20"/>
+              </w:rPr>
+              <w:t>String</w:t>
+            </w:r>
+          </w:p>
+        </w:tc>
+        <w:tc>
+          <w:tcPr>
+            <w:tcW w:w="3879" w:type="dxa"/>
+          </w:tcPr>
+          <w:p>
+            <w:pPr>
+              <w:widowControl w:val="0"/>
+              <w:autoSpaceDE w:val="0"/>
+              <w:autoSpaceDN w:val="0"/>
+              <w:adjustRightInd w:val="0"/>
+              <w:spacing w:after="0" w:line="240" w:lineRule="auto"/>
+              <w:rPr>
+                <w:rFonts w:ascii="Times New Roman" w:hAnsi="Times New Roman"/>
+                <w:sz w:val="20"/>
+                <w:szCs w:val="20"/>
+              </w:rPr>
+            </w:pPr>
+            <w:hyperlink r:id="rId17" w:history="1">
               <w:r>
                 <w:rPr>
                   <w:rStyle w:val="Hyperlink"/>
@@ -7159,19 +7282,137 @@
                   <w:sz w:val="20"/>
                   <w:szCs w:val="20"/>
                 </w:rPr>
-                <w:instrText xml:space="preserve"> HYPERLINK "mailto:</w:instrText>
+                <w:t>Susmithacpalacherla@maximus.com</w:t>
               </w:r>
-            </w:ins>
-            <w:r>
-              <w:rPr>
-                <w:rStyle w:val="Hyperlink"/>
+            </w:hyperlink>
+          </w:p>
+          <w:p>
+            <w:pPr>
+              <w:widowControl w:val="0"/>
+              <w:autoSpaceDE w:val="0"/>
+              <w:autoSpaceDN w:val="0"/>
+              <w:adjustRightInd w:val="0"/>
+              <w:spacing w:after="0" w:line="240" w:lineRule="auto"/>
+              <w:rPr>
                 <w:rFonts w:ascii="Times New Roman" w:hAnsi="Times New Roman"/>
                 <w:sz w:val="20"/>
                 <w:szCs w:val="20"/>
               </w:rPr>
-              <w:instrText>Susmitha</w:instrText>
-            </w:r>
-            <w:ins w:id="43" w:author="Palacherla, Susmitha C (NONUS)" w:date="2019-06-10T13:40:00Z">
+            </w:pPr>
+            <w:r>
+              <w:rPr>
+                <w:rFonts w:ascii="Times New Roman" w:hAnsi="Times New Roman"/>
+                <w:sz w:val="16"/>
+                <w:szCs w:val="16"/>
+              </w:rPr>
+              <w:t>*set from config file</w:t>
+            </w:r>
+          </w:p>
+        </w:tc>
+        <w:tc>
+          <w:tcPr>
+            <w:tcW w:w="2619" w:type="dxa"/>
+          </w:tcPr>
+          <w:p>
+            <w:pPr>
+              <w:widowControl w:val="0"/>
+              <w:autoSpaceDE w:val="0"/>
+              <w:autoSpaceDN w:val="0"/>
+              <w:adjustRightInd w:val="0"/>
+              <w:spacing w:after="0" w:line="240" w:lineRule="auto"/>
+              <w:rPr>
+                <w:rFonts w:ascii="Times New Roman" w:hAnsi="Times New Roman"/>
+                <w:sz w:val="20"/>
+                <w:szCs w:val="20"/>
+              </w:rPr>
+            </w:pPr>
+            <w:r>
+              <w:rPr>
+                <w:rFonts w:ascii="Times New Roman" w:hAnsi="Times New Roman"/>
+                <w:sz w:val="20"/>
+                <w:szCs w:val="20"/>
+              </w:rPr>
+              <w:t>False</w:t>
+            </w:r>
+          </w:p>
+        </w:tc>
+      </w:tr>
+      <w:tr>
+        <w:trPr>
+          <w:trHeight w:val="368"/>
+        </w:trPr>
+        <w:tc>
+          <w:tcPr>
+            <w:tcW w:w="1818" w:type="dxa"/>
+          </w:tcPr>
+          <w:p>
+            <w:pPr>
+              <w:widowControl w:val="0"/>
+              <w:autoSpaceDE w:val="0"/>
+              <w:autoSpaceDN w:val="0"/>
+              <w:adjustRightInd w:val="0"/>
+              <w:spacing w:after="0" w:line="240" w:lineRule="auto"/>
+              <w:rPr>
+                <w:rFonts w:ascii="Times New Roman" w:hAnsi="Times New Roman"/>
+                <w:sz w:val="20"/>
+                <w:szCs w:val="20"/>
+              </w:rPr>
+            </w:pPr>
+            <w:r>
+              <w:rPr>
+                <w:rFonts w:ascii="Times New Roman" w:hAnsi="Times New Roman"/>
+                <w:sz w:val="20"/>
+                <w:szCs w:val="20"/>
+              </w:rPr>
+              <w:t>ToEmail</w:t>
+            </w:r>
+          </w:p>
+        </w:tc>
+        <w:tc>
+          <w:tcPr>
+            <w:tcW w:w="1260" w:type="dxa"/>
+          </w:tcPr>
+          <w:p>
+            <w:pPr>
+              <w:widowControl w:val="0"/>
+              <w:autoSpaceDE w:val="0"/>
+              <w:autoSpaceDN w:val="0"/>
+              <w:adjustRightInd w:val="0"/>
+              <w:spacing w:after="0" w:line="240" w:lineRule="auto"/>
+              <w:rPr>
+                <w:rFonts w:ascii="Times New Roman" w:hAnsi="Times New Roman"/>
+                <w:sz w:val="20"/>
+                <w:szCs w:val="20"/>
+              </w:rPr>
+            </w:pPr>
+            <w:r>
+              <w:rPr>
+                <w:rFonts w:ascii="Times New Roman" w:hAnsi="Times New Roman"/>
+                <w:sz w:val="20"/>
+                <w:szCs w:val="20"/>
+              </w:rPr>
+              <w:t>String</w:t>
+            </w:r>
+          </w:p>
+        </w:tc>
+        <w:tc>
+          <w:tcPr>
+            <w:tcW w:w="3879" w:type="dxa"/>
+          </w:tcPr>
+          <w:p>
+            <w:pPr>
+              <w:widowControl w:val="0"/>
+              <w:autoSpaceDE w:val="0"/>
+              <w:autoSpaceDN w:val="0"/>
+              <w:adjustRightInd w:val="0"/>
+              <w:spacing w:after="0" w:line="240" w:lineRule="auto"/>
+              <w:rPr>
+                <w:rFonts w:ascii="Times New Roman" w:hAnsi="Times New Roman"/>
+                <w:sz w:val="20"/>
+                <w:szCs w:val="20"/>
+              </w:rPr>
+            </w:pPr>
+            <w:hyperlink r:id="rId18" w:history="1">
               <w:r>
                 <w:rPr>
                   <w:rStyle w:val="Hyperlink"/>
@@ -7179,736 +7420,9 @@
                   <w:sz w:val="20"/>
                   <w:szCs w:val="20"/>
                 </w:rPr>
-                <w:instrText>c</w:instrText>
+                <w:t>Susmithacpalacherla@maximus.com</w:t>
               </w:r>
-            </w:ins>
-            <w:r>
-              <w:rPr>
-                <w:rStyle w:val="Hyperlink"/>
-                <w:rFonts w:ascii="Times New Roman" w:hAnsi="Times New Roman"/>
-                <w:sz w:val="20"/>
-                <w:szCs w:val="20"/>
-              </w:rPr>
-              <w:instrText>palacherla@</w:instrText>
-            </w:r>
-            <w:ins w:id="44" w:author="Palacherla, Susmitha C (NONUS)" w:date="2019-06-10T13:40:00Z">
-              <w:r>
-                <w:rPr>
-                  <w:rStyle w:val="Hyperlink"/>
-                  <w:rFonts w:ascii="Times New Roman" w:hAnsi="Times New Roman"/>
-                  <w:sz w:val="20"/>
-                  <w:szCs w:val="20"/>
-                </w:rPr>
-                <w:instrText>maximus</w:instrText>
-              </w:r>
-            </w:ins>
-            <w:r>
-              <w:rPr>
-                <w:rStyle w:val="Hyperlink"/>
-                <w:rFonts w:ascii="Times New Roman" w:hAnsi="Times New Roman"/>
-                <w:sz w:val="20"/>
-                <w:szCs w:val="20"/>
-              </w:rPr>
-              <w:instrText>com</w:instrText>
-            </w:r>
-            <w:ins w:id="45" w:author="Palacherla, Susmitha C (NONUS)" w:date="2019-06-10T13:40:00Z">
-              <w:r>
-                <w:rPr>
-                  <w:rStyle w:val="Hyperlink"/>
-                  <w:rFonts w:ascii="Times New Roman" w:hAnsi="Times New Roman"/>
-                  <w:sz w:val="20"/>
-                  <w:szCs w:val="20"/>
-                </w:rPr>
-                <w:instrText xml:space="preserve">" </w:instrText>
-              </w:r>
-              <w:r>
-                <w:rPr>
-                  <w:rStyle w:val="Hyperlink"/>
-                  <w:rFonts w:ascii="Times New Roman" w:hAnsi="Times New Roman"/>
-                  <w:sz w:val="20"/>
-                  <w:szCs w:val="20"/>
-                </w:rPr>
-                <w:fldChar w:fldCharType="separate"/>
-              </w:r>
-            </w:ins>
-            <w:r>
-              <w:rPr>
-                <w:rStyle w:val="Hyperlink"/>
-                <w:rFonts w:ascii="Times New Roman" w:hAnsi="Times New Roman"/>
-                <w:sz w:val="20"/>
-                <w:szCs w:val="20"/>
-              </w:rPr>
-              <w:t>Susmitha</w:t>
-            </w:r>
-            <w:ins w:id="46" w:author="Palacherla, Susmitha C (NONUS)" w:date="2019-06-10T13:40:00Z">
-              <w:r>
-                <w:rPr>
-                  <w:rStyle w:val="Hyperlink"/>
-                  <w:rFonts w:ascii="Times New Roman" w:hAnsi="Times New Roman"/>
-                  <w:sz w:val="20"/>
-                  <w:szCs w:val="20"/>
-                </w:rPr>
-                <w:t>c</w:t>
-              </w:r>
-            </w:ins>
-            <w:del w:id="47" w:author="Palacherla, Susmitha C (NONUS)" w:date="2019-06-10T13:40:00Z">
-              <w:r>
-                <w:rPr>
-                  <w:rStyle w:val="Hyperlink"/>
-                  <w:rFonts w:ascii="Times New Roman" w:hAnsi="Times New Roman"/>
-                  <w:sz w:val="20"/>
-                  <w:szCs w:val="20"/>
-                </w:rPr>
-                <w:delText>.</w:delText>
-              </w:r>
-            </w:del>
-            <w:r>
-              <w:rPr>
-                <w:rStyle w:val="Hyperlink"/>
-                <w:rFonts w:ascii="Times New Roman" w:hAnsi="Times New Roman"/>
-                <w:sz w:val="20"/>
-                <w:szCs w:val="20"/>
-              </w:rPr>
-              <w:t>palacherla@</w:t>
-            </w:r>
-            <w:del w:id="48" w:author="Palacherla, Susmitha C (NONUS)" w:date="2019-06-10T13:40:00Z">
-              <w:r>
-                <w:rPr>
-                  <w:rStyle w:val="Hyperlink"/>
-                  <w:rFonts w:ascii="Times New Roman" w:hAnsi="Times New Roman"/>
-                  <w:sz w:val="20"/>
-                  <w:szCs w:val="20"/>
-                </w:rPr>
-                <w:delText>gdit.</w:delText>
-              </w:r>
-            </w:del>
-            <w:ins w:id="49" w:author="Palacherla, Susmitha C (NONUS)" w:date="2019-06-10T13:40:00Z">
-              <w:r>
-                <w:rPr>
-                  <w:rStyle w:val="Hyperlink"/>
-                  <w:rFonts w:ascii="Times New Roman" w:hAnsi="Times New Roman"/>
-                  <w:sz w:val="20"/>
-                  <w:szCs w:val="20"/>
-                </w:rPr>
-                <w:t>maximus</w:t>
-              </w:r>
-            </w:ins>
-            <w:r>
-              <w:rPr>
-                <w:rStyle w:val="Hyperlink"/>
-                <w:rFonts w:ascii="Times New Roman" w:hAnsi="Times New Roman"/>
-                <w:sz w:val="20"/>
-                <w:szCs w:val="20"/>
-              </w:rPr>
-              <w:t>com</w:t>
-            </w:r>
-            <w:ins w:id="50" w:author="Palacherla, Susmitha C (NONUS)" w:date="2019-06-10T13:40:00Z">
-              <w:r>
-                <w:rPr>
-                  <w:rStyle w:val="Hyperlink"/>
-                  <w:rFonts w:ascii="Times New Roman" w:hAnsi="Times New Roman"/>
-                  <w:sz w:val="20"/>
-                  <w:szCs w:val="20"/>
-                </w:rPr>
-                <w:fldChar w:fldCharType="end"/>
-              </w:r>
-            </w:ins>
-          </w:p>
-          <w:p>
-            <w:pPr>
-              <w:widowControl w:val="0"/>
-              <w:autoSpaceDE w:val="0"/>
-              <w:autoSpaceDN w:val="0"/>
-              <w:adjustRightInd w:val="0"/>
-              <w:spacing w:after="0" w:line="240" w:lineRule="auto"/>
-              <w:rPr>
-                <w:rFonts w:ascii="Times New Roman" w:hAnsi="Times New Roman"/>
-                <w:sz w:val="20"/>
-                <w:szCs w:val="20"/>
-              </w:rPr>
-            </w:pPr>
-            <w:r>
-              <w:rPr>
-                <w:rFonts w:ascii="Times New Roman" w:hAnsi="Times New Roman"/>
-                <w:sz w:val="16"/>
-                <w:szCs w:val="16"/>
-              </w:rPr>
-              <w:t>*set from config file</w:t>
-            </w:r>
-          </w:p>
-        </w:tc>
-        <w:tc>
-          <w:tcPr>
-            <w:tcW w:w="2619" w:type="dxa"/>
-          </w:tcPr>
-          <w:p>
-            <w:pPr>
-              <w:widowControl w:val="0"/>
-              <w:autoSpaceDE w:val="0"/>
-              <w:autoSpaceDN w:val="0"/>
-              <w:adjustRightInd w:val="0"/>
-              <w:spacing w:after="0" w:line="240" w:lineRule="auto"/>
-              <w:rPr>
-                <w:rFonts w:ascii="Times New Roman" w:hAnsi="Times New Roman"/>
-                <w:sz w:val="20"/>
-                <w:szCs w:val="20"/>
-              </w:rPr>
-            </w:pPr>
-            <w:r>
-              <w:rPr>
-                <w:rFonts w:ascii="Times New Roman" w:hAnsi="Times New Roman"/>
-                <w:sz w:val="20"/>
-                <w:szCs w:val="20"/>
-              </w:rPr>
-              <w:t>False</w:t>
-            </w:r>
-          </w:p>
-        </w:tc>
-      </w:tr>
-      <w:tr>
-        <w:trPr>
-          <w:trHeight w:val="368"/>
-        </w:trPr>
-        <w:tc>
-          <w:tcPr>
-            <w:tcW w:w="1818" w:type="dxa"/>
-          </w:tcPr>
-          <w:p>
-            <w:pPr>
-              <w:widowControl w:val="0"/>
-              <w:autoSpaceDE w:val="0"/>
-              <w:autoSpaceDN w:val="0"/>
-              <w:adjustRightInd w:val="0"/>
-              <w:spacing w:after="0" w:line="240" w:lineRule="auto"/>
-              <w:rPr>
-                <w:rFonts w:ascii="Times New Roman" w:hAnsi="Times New Roman"/>
-                <w:sz w:val="20"/>
-                <w:szCs w:val="20"/>
-              </w:rPr>
-            </w:pPr>
-            <w:r>
-              <w:rPr>
-                <w:rFonts w:ascii="Times New Roman" w:hAnsi="Times New Roman"/>
-                <w:sz w:val="20"/>
-                <w:szCs w:val="20"/>
-              </w:rPr>
-              <w:t>FromEmail</w:t>
-            </w:r>
-          </w:p>
-        </w:tc>
-        <w:tc>
-          <w:tcPr>
-            <w:tcW w:w="1260" w:type="dxa"/>
-          </w:tcPr>
-          <w:p>
-            <w:pPr>
-              <w:widowControl w:val="0"/>
-              <w:autoSpaceDE w:val="0"/>
-              <w:autoSpaceDN w:val="0"/>
-              <w:adjustRightInd w:val="0"/>
-              <w:spacing w:after="0" w:line="240" w:lineRule="auto"/>
-              <w:rPr>
-                <w:rFonts w:ascii="Times New Roman" w:hAnsi="Times New Roman"/>
-                <w:sz w:val="20"/>
-                <w:szCs w:val="20"/>
-              </w:rPr>
-            </w:pPr>
-            <w:r>
-              <w:rPr>
-                <w:rFonts w:ascii="Times New Roman" w:hAnsi="Times New Roman"/>
-                <w:sz w:val="20"/>
-                <w:szCs w:val="20"/>
-              </w:rPr>
-              <w:t>String</w:t>
-            </w:r>
-          </w:p>
-        </w:tc>
-        <w:tc>
-          <w:tcPr>
-            <w:tcW w:w="3879" w:type="dxa"/>
-          </w:tcPr>
-          <w:p>
-            <w:pPr>
-              <w:widowControl w:val="0"/>
-              <w:autoSpaceDE w:val="0"/>
-              <w:autoSpaceDN w:val="0"/>
-              <w:adjustRightInd w:val="0"/>
-              <w:spacing w:after="0" w:line="240" w:lineRule="auto"/>
-              <w:rPr>
-                <w:rFonts w:ascii="Times New Roman" w:hAnsi="Times New Roman"/>
-                <w:sz w:val="20"/>
-                <w:szCs w:val="20"/>
-              </w:rPr>
-            </w:pPr>
-            <w:ins w:id="51" w:author="Palacherla, Susmitha C (NONUS)" w:date="2019-06-10T13:40:00Z">
-              <w:r>
-                <w:rPr>
-                  <w:rStyle w:val="Hyperlink"/>
-                  <w:rFonts w:ascii="Times New Roman" w:hAnsi="Times New Roman"/>
-                  <w:sz w:val="20"/>
-                  <w:szCs w:val="20"/>
-                </w:rPr>
-                <w:fldChar w:fldCharType="begin"/>
-              </w:r>
-              <w:r>
-                <w:rPr>
-                  <w:rStyle w:val="Hyperlink"/>
-                  <w:rFonts w:ascii="Times New Roman" w:hAnsi="Times New Roman"/>
-                  <w:sz w:val="20"/>
-                  <w:szCs w:val="20"/>
-                </w:rPr>
-                <w:instrText xml:space="preserve"> HYPERLINK "mailto:</w:instrText>
-              </w:r>
-            </w:ins>
-            <w:r>
-              <w:rPr>
-                <w:rStyle w:val="Hyperlink"/>
-                <w:rFonts w:ascii="Times New Roman" w:hAnsi="Times New Roman"/>
-                <w:sz w:val="20"/>
-                <w:szCs w:val="20"/>
-              </w:rPr>
-              <w:instrText>Susmitha</w:instrText>
-            </w:r>
-            <w:ins w:id="52" w:author="Palacherla, Susmitha C (NONUS)" w:date="2019-06-10T13:40:00Z">
-              <w:r>
-                <w:rPr>
-                  <w:rStyle w:val="Hyperlink"/>
-                  <w:rFonts w:ascii="Times New Roman" w:hAnsi="Times New Roman"/>
-                  <w:sz w:val="20"/>
-                  <w:szCs w:val="20"/>
-                </w:rPr>
-                <w:instrText>c</w:instrText>
-              </w:r>
-            </w:ins>
-            <w:r>
-              <w:rPr>
-                <w:rStyle w:val="Hyperlink"/>
-                <w:rFonts w:ascii="Times New Roman" w:hAnsi="Times New Roman"/>
-                <w:sz w:val="20"/>
-                <w:szCs w:val="20"/>
-              </w:rPr>
-              <w:instrText>palacherla@</w:instrText>
-            </w:r>
-            <w:ins w:id="53" w:author="Palacherla, Susmitha C (NONUS)" w:date="2019-06-10T13:40:00Z">
-              <w:r>
-                <w:rPr>
-                  <w:rStyle w:val="Hyperlink"/>
-                  <w:rFonts w:ascii="Times New Roman" w:hAnsi="Times New Roman"/>
-                  <w:sz w:val="20"/>
-                  <w:szCs w:val="20"/>
-                </w:rPr>
-                <w:instrText>maximus</w:instrText>
-              </w:r>
-            </w:ins>
-            <w:r>
-              <w:rPr>
-                <w:rStyle w:val="Hyperlink"/>
-                <w:rFonts w:ascii="Times New Roman" w:hAnsi="Times New Roman"/>
-                <w:sz w:val="20"/>
-                <w:szCs w:val="20"/>
-              </w:rPr>
-              <w:instrText>.com</w:instrText>
-            </w:r>
-            <w:ins w:id="54" w:author="Palacherla, Susmitha C (NONUS)" w:date="2019-06-10T13:40:00Z">
-              <w:r>
-                <w:rPr>
-                  <w:rStyle w:val="Hyperlink"/>
-                  <w:rFonts w:ascii="Times New Roman" w:hAnsi="Times New Roman"/>
-                  <w:sz w:val="20"/>
-                  <w:szCs w:val="20"/>
-                </w:rPr>
-                <w:instrText xml:space="preserve">" </w:instrText>
-              </w:r>
-              <w:r>
-                <w:rPr>
-                  <w:rStyle w:val="Hyperlink"/>
-                  <w:rFonts w:ascii="Times New Roman" w:hAnsi="Times New Roman"/>
-                  <w:sz w:val="20"/>
-                  <w:szCs w:val="20"/>
-                </w:rPr>
-                <w:fldChar w:fldCharType="separate"/>
-              </w:r>
-            </w:ins>
-            <w:r>
-              <w:rPr>
-                <w:rStyle w:val="Hyperlink"/>
-                <w:rFonts w:ascii="Times New Roman" w:hAnsi="Times New Roman"/>
-                <w:sz w:val="20"/>
-                <w:szCs w:val="20"/>
-              </w:rPr>
-              <w:t>Susmitha</w:t>
-            </w:r>
-            <w:ins w:id="55" w:author="Palacherla, Susmitha C (NONUS)" w:date="2019-06-10T13:40:00Z">
-              <w:r>
-                <w:rPr>
-                  <w:rStyle w:val="Hyperlink"/>
-                  <w:rFonts w:ascii="Times New Roman" w:hAnsi="Times New Roman"/>
-                  <w:sz w:val="20"/>
-                  <w:szCs w:val="20"/>
-                </w:rPr>
-                <w:t>c</w:t>
-              </w:r>
-            </w:ins>
-            <w:del w:id="56" w:author="Palacherla, Susmitha C (NONUS)" w:date="2019-06-10T13:40:00Z">
-              <w:r>
-                <w:rPr>
-                  <w:rStyle w:val="Hyperlink"/>
-                  <w:rFonts w:ascii="Times New Roman" w:hAnsi="Times New Roman"/>
-                  <w:sz w:val="20"/>
-                  <w:szCs w:val="20"/>
-                </w:rPr>
-                <w:delText>.</w:delText>
-              </w:r>
-            </w:del>
-            <w:r>
-              <w:rPr>
-                <w:rStyle w:val="Hyperlink"/>
-                <w:rFonts w:ascii="Times New Roman" w:hAnsi="Times New Roman"/>
-                <w:sz w:val="20"/>
-                <w:szCs w:val="20"/>
-              </w:rPr>
-              <w:t>palacherla@</w:t>
-            </w:r>
-            <w:del w:id="57" w:author="Palacherla, Susmitha C (NONUS)" w:date="2019-06-10T13:40:00Z">
-              <w:r>
-                <w:rPr>
-                  <w:rStyle w:val="Hyperlink"/>
-                  <w:rFonts w:ascii="Times New Roman" w:hAnsi="Times New Roman"/>
-                  <w:sz w:val="20"/>
-                  <w:szCs w:val="20"/>
-                </w:rPr>
-                <w:delText>gdit</w:delText>
-              </w:r>
-            </w:del>
-            <w:ins w:id="58" w:author="Palacherla, Susmitha C (NONUS)" w:date="2019-06-10T13:40:00Z">
-              <w:r>
-                <w:rPr>
-                  <w:rStyle w:val="Hyperlink"/>
-                  <w:rFonts w:ascii="Times New Roman" w:hAnsi="Times New Roman"/>
-                  <w:sz w:val="20"/>
-                  <w:szCs w:val="20"/>
-                </w:rPr>
-                <w:t>maximus</w:t>
-              </w:r>
-            </w:ins>
-            <w:r>
-              <w:rPr>
-                <w:rStyle w:val="Hyperlink"/>
-                <w:rFonts w:ascii="Times New Roman" w:hAnsi="Times New Roman"/>
-                <w:sz w:val="20"/>
-                <w:szCs w:val="20"/>
-              </w:rPr>
-              <w:t>.com</w:t>
-            </w:r>
-            <w:ins w:id="59" w:author="Palacherla, Susmitha C (NONUS)" w:date="2019-06-10T13:40:00Z">
-              <w:r>
-                <w:rPr>
-                  <w:rStyle w:val="Hyperlink"/>
-                  <w:rFonts w:ascii="Times New Roman" w:hAnsi="Times New Roman"/>
-                  <w:sz w:val="20"/>
-                  <w:szCs w:val="20"/>
-                </w:rPr>
-                <w:fldChar w:fldCharType="end"/>
-              </w:r>
-            </w:ins>
-          </w:p>
-          <w:p>
-            <w:pPr>
-              <w:widowControl w:val="0"/>
-              <w:autoSpaceDE w:val="0"/>
-              <w:autoSpaceDN w:val="0"/>
-              <w:adjustRightInd w:val="0"/>
-              <w:spacing w:after="0" w:line="240" w:lineRule="auto"/>
-              <w:rPr>
-                <w:rFonts w:ascii="Times New Roman" w:hAnsi="Times New Roman"/>
-                <w:sz w:val="20"/>
-                <w:szCs w:val="20"/>
-              </w:rPr>
-            </w:pPr>
-            <w:r>
-              <w:rPr>
-                <w:rFonts w:ascii="Times New Roman" w:hAnsi="Times New Roman"/>
-                <w:sz w:val="16"/>
-                <w:szCs w:val="16"/>
-              </w:rPr>
-              <w:t>*set from config file</w:t>
-            </w:r>
-          </w:p>
-        </w:tc>
-        <w:tc>
-          <w:tcPr>
-            <w:tcW w:w="2619" w:type="dxa"/>
-          </w:tcPr>
-          <w:p>
-            <w:pPr>
-              <w:widowControl w:val="0"/>
-              <w:autoSpaceDE w:val="0"/>
-              <w:autoSpaceDN w:val="0"/>
-              <w:adjustRightInd w:val="0"/>
-              <w:spacing w:after="0" w:line="240" w:lineRule="auto"/>
-              <w:rPr>
-                <w:rFonts w:ascii="Times New Roman" w:hAnsi="Times New Roman"/>
-                <w:sz w:val="20"/>
-                <w:szCs w:val="20"/>
-              </w:rPr>
-            </w:pPr>
-            <w:r>
-              <w:rPr>
-                <w:rFonts w:ascii="Times New Roman" w:hAnsi="Times New Roman"/>
-                <w:sz w:val="20"/>
-                <w:szCs w:val="20"/>
-              </w:rPr>
-              <w:t>False</w:t>
-            </w:r>
-          </w:p>
-        </w:tc>
-      </w:tr>
-      <w:tr>
-        <w:trPr>
-          <w:trHeight w:val="368"/>
-        </w:trPr>
-        <w:tc>
-          <w:tcPr>
-            <w:tcW w:w="1818" w:type="dxa"/>
-          </w:tcPr>
-          <w:p>
-            <w:pPr>
-              <w:widowControl w:val="0"/>
-              <w:autoSpaceDE w:val="0"/>
-              <w:autoSpaceDN w:val="0"/>
-              <w:adjustRightInd w:val="0"/>
-              <w:spacing w:after="0" w:line="240" w:lineRule="auto"/>
-              <w:rPr>
-                <w:rFonts w:ascii="Times New Roman" w:hAnsi="Times New Roman"/>
-                <w:sz w:val="20"/>
-                <w:szCs w:val="20"/>
-              </w:rPr>
-            </w:pPr>
-            <w:r>
-              <w:rPr>
-                <w:rFonts w:ascii="Times New Roman" w:hAnsi="Times New Roman"/>
-                <w:sz w:val="20"/>
-                <w:szCs w:val="20"/>
-              </w:rPr>
-              <w:t>ToEmail</w:t>
-            </w:r>
-          </w:p>
-        </w:tc>
-        <w:tc>
-          <w:tcPr>
-            <w:tcW w:w="1260" w:type="dxa"/>
-          </w:tcPr>
-          <w:p>
-            <w:pPr>
-              <w:widowControl w:val="0"/>
-              <w:autoSpaceDE w:val="0"/>
-              <w:autoSpaceDN w:val="0"/>
-              <w:adjustRightInd w:val="0"/>
-              <w:spacing w:after="0" w:line="240" w:lineRule="auto"/>
-              <w:rPr>
-                <w:rFonts w:ascii="Times New Roman" w:hAnsi="Times New Roman"/>
-                <w:sz w:val="20"/>
-                <w:szCs w:val="20"/>
-              </w:rPr>
-            </w:pPr>
-            <w:r>
-              <w:rPr>
-                <w:rFonts w:ascii="Times New Roman" w:hAnsi="Times New Roman"/>
-                <w:sz w:val="20"/>
-                <w:szCs w:val="20"/>
-              </w:rPr>
-              <w:t>String</w:t>
-            </w:r>
-          </w:p>
-        </w:tc>
-        <w:tc>
-          <w:tcPr>
-            <w:tcW w:w="3879" w:type="dxa"/>
-          </w:tcPr>
-          <w:p>
-            <w:pPr>
-              <w:widowControl w:val="0"/>
-              <w:autoSpaceDE w:val="0"/>
-              <w:autoSpaceDN w:val="0"/>
-              <w:adjustRightInd w:val="0"/>
-              <w:spacing w:after="0" w:line="240" w:lineRule="auto"/>
-              <w:rPr>
-                <w:rFonts w:ascii="Times New Roman" w:hAnsi="Times New Roman"/>
-                <w:sz w:val="20"/>
-                <w:szCs w:val="20"/>
-              </w:rPr>
-            </w:pPr>
-            <w:ins w:id="60" w:author="Palacherla, Susmitha C (NONUS)" w:date="2019-06-10T13:41:00Z">
-              <w:r>
-                <w:rPr>
-                  <w:rStyle w:val="Hyperlink"/>
-                  <w:rFonts w:ascii="Times New Roman" w:hAnsi="Times New Roman"/>
-                  <w:sz w:val="20"/>
-                  <w:szCs w:val="20"/>
-                </w:rPr>
-                <w:fldChar w:fldCharType="begin"/>
-              </w:r>
-              <w:r>
-                <w:rPr>
-                  <w:rStyle w:val="Hyperlink"/>
-                  <w:rFonts w:ascii="Times New Roman" w:hAnsi="Times New Roman"/>
-                  <w:sz w:val="20"/>
-                  <w:szCs w:val="20"/>
-                </w:rPr>
-                <w:instrText xml:space="preserve"> HYPERLINK "mailto:</w:instrText>
-              </w:r>
-            </w:ins>
-            <w:r>
-              <w:rPr>
-                <w:rStyle w:val="Hyperlink"/>
-                <w:rFonts w:ascii="Times New Roman" w:hAnsi="Times New Roman"/>
-                <w:sz w:val="20"/>
-                <w:szCs w:val="20"/>
-              </w:rPr>
-              <w:instrText>Susmitha</w:instrText>
-            </w:r>
-            <w:ins w:id="61" w:author="Palacherla, Susmitha C (NONUS)" w:date="2019-06-10T13:40:00Z">
-              <w:r>
-                <w:rPr>
-                  <w:rStyle w:val="Hyperlink"/>
-                  <w:rFonts w:ascii="Times New Roman" w:hAnsi="Times New Roman"/>
-                  <w:sz w:val="20"/>
-                  <w:szCs w:val="20"/>
-                </w:rPr>
-                <w:instrText>c</w:instrText>
-              </w:r>
-            </w:ins>
-            <w:r>
-              <w:rPr>
-                <w:rStyle w:val="Hyperlink"/>
-                <w:rFonts w:ascii="Times New Roman" w:hAnsi="Times New Roman"/>
-                <w:sz w:val="20"/>
-                <w:szCs w:val="20"/>
-              </w:rPr>
-              <w:instrText>palacherla@</w:instrText>
-            </w:r>
-            <w:ins w:id="62" w:author="Palacherla, Susmitha C (NONUS)" w:date="2019-06-10T13:40:00Z">
-              <w:r>
-                <w:rPr>
-                  <w:rStyle w:val="Hyperlink"/>
-                  <w:rFonts w:ascii="Times New Roman" w:hAnsi="Times New Roman"/>
-                  <w:sz w:val="20"/>
-                  <w:szCs w:val="20"/>
-                </w:rPr>
-                <w:instrText>maximus</w:instrText>
-              </w:r>
-            </w:ins>
-            <w:r>
-              <w:rPr>
-                <w:rStyle w:val="Hyperlink"/>
-                <w:rFonts w:ascii="Times New Roman" w:hAnsi="Times New Roman"/>
-                <w:sz w:val="20"/>
-                <w:szCs w:val="20"/>
-              </w:rPr>
-              <w:instrText>.com</w:instrText>
-            </w:r>
-            <w:ins w:id="63" w:author="Palacherla, Susmitha C (NONUS)" w:date="2019-06-10T13:41:00Z">
-              <w:r>
-                <w:rPr>
-                  <w:rStyle w:val="Hyperlink"/>
-                  <w:rFonts w:ascii="Times New Roman" w:hAnsi="Times New Roman"/>
-                  <w:sz w:val="20"/>
-                  <w:szCs w:val="20"/>
-                </w:rPr>
-                <w:instrText xml:space="preserve">" </w:instrText>
-              </w:r>
-              <w:r>
-                <w:rPr>
-                  <w:rStyle w:val="Hyperlink"/>
-                  <w:rFonts w:ascii="Times New Roman" w:hAnsi="Times New Roman"/>
-                  <w:sz w:val="20"/>
-                  <w:szCs w:val="20"/>
-                </w:rPr>
-                <w:fldChar w:fldCharType="separate"/>
-              </w:r>
-            </w:ins>
-            <w:r>
-              <w:rPr>
-                <w:rStyle w:val="Hyperlink"/>
-                <w:rFonts w:ascii="Times New Roman" w:hAnsi="Times New Roman"/>
-                <w:sz w:val="20"/>
-                <w:szCs w:val="20"/>
-              </w:rPr>
-              <w:t>Susmitha</w:t>
-            </w:r>
-            <w:ins w:id="64" w:author="Palacherla, Susmitha C (NONUS)" w:date="2019-06-10T13:40:00Z">
-              <w:r>
-                <w:rPr>
-                  <w:rStyle w:val="Hyperlink"/>
-                  <w:rFonts w:ascii="Times New Roman" w:hAnsi="Times New Roman"/>
-                  <w:sz w:val="20"/>
-                  <w:szCs w:val="20"/>
-                </w:rPr>
-                <w:t>c</w:t>
-              </w:r>
-            </w:ins>
-            <w:del w:id="65" w:author="Palacherla, Susmitha C (NONUS)" w:date="2019-06-10T13:40:00Z">
-              <w:r>
-                <w:rPr>
-                  <w:rStyle w:val="Hyperlink"/>
-                  <w:rFonts w:ascii="Times New Roman" w:hAnsi="Times New Roman"/>
-                  <w:sz w:val="20"/>
-                  <w:szCs w:val="20"/>
-                </w:rPr>
-                <w:delText>.</w:delText>
-              </w:r>
-            </w:del>
-            <w:r>
-              <w:rPr>
-                <w:rStyle w:val="Hyperlink"/>
-                <w:rFonts w:ascii="Times New Roman" w:hAnsi="Times New Roman"/>
-                <w:sz w:val="20"/>
-                <w:szCs w:val="20"/>
-              </w:rPr>
-              <w:t>palacherla@</w:t>
-            </w:r>
-            <w:del w:id="66" w:author="Palacherla, Susmitha C (NONUS)" w:date="2019-06-10T13:40:00Z">
-              <w:r>
-                <w:rPr>
-                  <w:rStyle w:val="Hyperlink"/>
-                  <w:rFonts w:ascii="Times New Roman" w:hAnsi="Times New Roman"/>
-                  <w:sz w:val="20"/>
-                  <w:szCs w:val="20"/>
-                </w:rPr>
-                <w:delText>gdit</w:delText>
-              </w:r>
-            </w:del>
-            <w:ins w:id="67" w:author="Palacherla, Susmitha C (NONUS)" w:date="2019-06-10T13:40:00Z">
-              <w:r>
-                <w:rPr>
-                  <w:rStyle w:val="Hyperlink"/>
-                  <w:rFonts w:ascii="Times New Roman" w:hAnsi="Times New Roman"/>
-                  <w:sz w:val="20"/>
-                  <w:szCs w:val="20"/>
-                </w:rPr>
-                <w:t>maximus</w:t>
-              </w:r>
-            </w:ins>
-            <w:r>
-              <w:rPr>
-                <w:rStyle w:val="Hyperlink"/>
-                <w:rFonts w:ascii="Times New Roman" w:hAnsi="Times New Roman"/>
-                <w:sz w:val="20"/>
-                <w:szCs w:val="20"/>
-              </w:rPr>
-              <w:t>.com</w:t>
-            </w:r>
-            <w:ins w:id="68" w:author="Palacherla, Susmitha C (NONUS)" w:date="2019-06-10T13:41:00Z">
-              <w:r>
-                <w:rPr>
-                  <w:rStyle w:val="Hyperlink"/>
-                  <w:rFonts w:ascii="Times New Roman" w:hAnsi="Times New Roman"/>
-                  <w:sz w:val="20"/>
-                  <w:szCs w:val="20"/>
-                </w:rPr>
-                <w:fldChar w:fldCharType="end"/>
-              </w:r>
-            </w:ins>
+            </w:hyperlink>
           </w:p>
           <w:p>
             <w:pPr>
@@ -9437,7 +8951,7 @@
           <w:rFonts w:ascii="Times New Roman" w:hAnsi="Times New Roman"/>
         </w:rPr>
       </w:pPr>
-      <w:hyperlink r:id="rId16" w:history="1">
+      <w:hyperlink r:id="rId19" w:history="1">
         <w:r>
           <w:rPr>
             <w:rStyle w:val="Hyperlink"/>
@@ -9629,7 +9143,7 @@
           <w:rFonts w:ascii="Times New Roman" w:hAnsi="Times New Roman"/>
         </w:rPr>
       </w:pPr>
-      <w:hyperlink r:id="rId17" w:history="1">
+      <w:hyperlink r:id="rId20" w:history="1">
         <w:r>
           <w:rPr>
             <w:rStyle w:val="Hyperlink"/>
@@ -9739,6 +9253,33 @@
     </w:p>
     <w:p>
       <w:pPr>
+        <w:ind w:left="2160" w:firstLine="720"/>
+        <w:rPr>
+          <w:ins w:id="38" w:author="Palacherla, Susmitha C (NONUS)" w:date="2019-07-10T17:04:00Z"/>
+        </w:rPr>
+        <w:pPrChange w:id="39" w:author="Palacherla, Susmitha C (NONUS)" w:date="2019-07-10T17:04:00Z">
+          <w:pPr>
+            <w:ind w:left="2880"/>
+          </w:pPr>
+        </w:pPrChange>
+      </w:pPr>
+      <w:ins w:id="40" w:author="Palacherla, Susmitha C (NONUS)" w:date="2019-07-10T17:04:00Z">
+        <w:r>
+          <w:rPr>
+            <w:rFonts w:ascii="Times New Roman" w:hAnsi="Times New Roman"/>
+            <w:b/>
+            <w:sz w:val="24"/>
+            <w:szCs w:val="24"/>
+          </w:rPr>
+          <w:t xml:space="preserve"> </w:t>
+        </w:r>
+        <w:r>
+          <w:t>ironport.maximus.com</w:t>
+        </w:r>
+      </w:ins>
+    </w:p>
+    <w:p>
+      <w:pPr>
         <w:widowControl w:val="0"/>
         <w:autoSpaceDE w:val="0"/>
         <w:autoSpaceDN w:val="0"/>
@@ -9761,53 +9302,56 @@
         <w:spacing w:after="0" w:line="240" w:lineRule="auto"/>
         <w:ind w:left="2160"/>
         <w:rPr>
+          <w:del w:id="41" w:author="Palacherla, Susmitha C (NONUS)" w:date="2019-07-10T17:04:00Z"/>
           <w:rFonts w:ascii="Times New Roman" w:hAnsi="Times New Roman"/>
           <w:b/>
           <w:sz w:val="24"/>
           <w:szCs w:val="24"/>
         </w:rPr>
       </w:pPr>
-      <w:r>
-        <w:rPr>
-          <w:rFonts w:ascii="Times New Roman" w:hAnsi="Times New Roman"/>
-          <w:noProof/>
-        </w:rPr>
-        <w:drawing>
-          <wp:inline distT="0" distB="0" distL="0" distR="0" wp14:anchorId="1A2ABC02" wp14:editId="54440F1A">
-            <wp:extent cx="2377440" cy="1371600"/>
-            <wp:effectExtent l="0" t="0" r="3810" b="0"/>
-            <wp:docPr id="4" name="Picture 4"/>
-            <wp:cNvGraphicFramePr>
-              <a:graphicFrameLocks xmlns:a="http://schemas.openxmlformats.org/drawingml/2006/main" noChangeAspect="1"/>
-            </wp:cNvGraphicFramePr>
-            <a:graphic xmlns:a="http://schemas.openxmlformats.org/drawingml/2006/main">
-              <a:graphicData uri="http://schemas.openxmlformats.org/drawingml/2006/picture">
-                <pic:pic xmlns:pic="http://schemas.openxmlformats.org/drawingml/2006/picture">
-                  <pic:nvPicPr>
-                    <pic:cNvPr id="1" name=""/>
-                    <pic:cNvPicPr/>
-                  </pic:nvPicPr>
-                  <pic:blipFill>
-                    <a:blip r:embed="rId18"/>
-                    <a:stretch>
-                      <a:fillRect/>
-                    </a:stretch>
-                  </pic:blipFill>
-                  <pic:spPr>
-                    <a:xfrm>
-                      <a:off x="0" y="0"/>
-                      <a:ext cx="2377440" cy="1371600"/>
-                    </a:xfrm>
-                    <a:prstGeom prst="rect">
-                      <a:avLst/>
-                    </a:prstGeom>
-                  </pic:spPr>
-                </pic:pic>
-              </a:graphicData>
-            </a:graphic>
-          </wp:inline>
-        </w:drawing>
-      </w:r>
+      <w:del w:id="42" w:author="Palacherla, Susmitha C (NONUS)" w:date="2019-07-10T17:04:00Z">
+        <w:r>
+          <w:rPr>
+            <w:rFonts w:ascii="Times New Roman" w:hAnsi="Times New Roman"/>
+            <w:noProof/>
+          </w:rPr>
+          <w:drawing>
+            <wp:inline distT="0" distB="0" distL="0" distR="0" wp14:anchorId="1A2ABC02" wp14:editId="54440F1A">
+              <wp:extent cx="2377440" cy="1371600"/>
+              <wp:effectExtent l="0" t="0" r="3810" b="0"/>
+              <wp:docPr id="4" name="Picture 4"/>
+              <wp:cNvGraphicFramePr>
+                <a:graphicFrameLocks xmlns:a="http://schemas.openxmlformats.org/drawingml/2006/main" noChangeAspect="1"/>
+              </wp:cNvGraphicFramePr>
+              <a:graphic xmlns:a="http://schemas.openxmlformats.org/drawingml/2006/main">
+                <a:graphicData uri="http://schemas.openxmlformats.org/drawingml/2006/picture">
+                  <pic:pic xmlns:pic="http://schemas.openxmlformats.org/drawingml/2006/picture">
+                    <pic:nvPicPr>
+                      <pic:cNvPr id="1" name=""/>
+                      <pic:cNvPicPr/>
+                    </pic:nvPicPr>
+                    <pic:blipFill>
+                      <a:blip r:embed="rId21"/>
+                      <a:stretch>
+                        <a:fillRect/>
+                      </a:stretch>
+                    </pic:blipFill>
+                    <pic:spPr>
+                      <a:xfrm>
+                        <a:off x="0" y="0"/>
+                        <a:ext cx="2377440" cy="1371600"/>
+                      </a:xfrm>
+                      <a:prstGeom prst="rect">
+                        <a:avLst/>
+                      </a:prstGeom>
+                    </pic:spPr>
+                  </pic:pic>
+                </a:graphicData>
+              </a:graphic>
+            </wp:inline>
+          </w:drawing>
+        </w:r>
+      </w:del>
     </w:p>
     <w:p>
       <w:pPr>
@@ -9817,6 +9361,7 @@
         <w:adjustRightInd w:val="0"/>
         <w:spacing w:after="0" w:line="240" w:lineRule="auto"/>
         <w:rPr>
+          <w:del w:id="43" w:author="Palacherla, Susmitha C (NONUS)" w:date="2019-07-10T17:04:00Z"/>
           <w:rFonts w:ascii="Times New Roman" w:hAnsi="Times New Roman"/>
           <w:b/>
           <w:sz w:val="24"/>
@@ -9832,6 +9377,7 @@
         <w:adjustRightInd w:val="0"/>
         <w:spacing w:after="0" w:line="240" w:lineRule="auto"/>
         <w:rPr>
+          <w:del w:id="44" w:author="Palacherla, Susmitha C (NONUS)" w:date="2019-07-10T17:04:00Z"/>
           <w:rFonts w:ascii="Times New Roman" w:hAnsi="Times New Roman"/>
           <w:b/>
           <w:sz w:val="24"/>
@@ -9855,6 +9401,8 @@
           <w:rFonts w:ascii="Times New Roman" w:hAnsi="Times New Roman"/>
         </w:rPr>
       </w:pPr>
+      <w:bookmarkStart w:id="45" w:name="_GoBack"/>
+      <w:bookmarkEnd w:id="45"/>
       <w:r>
         <w:rPr>
           <w:rFonts w:ascii="Times New Roman" w:hAnsi="Times New Roman"/>
@@ -9880,7 +9428,7 @@
           <w:szCs w:val="24"/>
         </w:rPr>
       </w:pPr>
-      <w:hyperlink r:id="rId19" w:history="1">
+      <w:hyperlink r:id="rId22" w:history="1">
         <w:r>
           <w:rPr>
             <w:rStyle w:val="Hyperlink"/>
@@ -9973,7 +9521,7 @@
           <w:szCs w:val="24"/>
         </w:rPr>
       </w:pPr>
-      <w:hyperlink r:id="rId20" w:history="1">
+      <w:hyperlink r:id="rId23" w:history="1">
         <w:r>
           <w:rPr>
             <w:rStyle w:val="Hyperlink"/>
@@ -10081,7 +9629,7 @@
           <w:szCs w:val="24"/>
         </w:rPr>
       </w:pPr>
-      <w:hyperlink r:id="rId21" w:history="1">
+      <w:hyperlink r:id="rId24" w:history="1">
         <w:r>
           <w:rPr>
             <w:rStyle w:val="Hyperlink"/>
@@ -10224,7 +9772,7 @@
           <w:rFonts w:ascii="Times New Roman" w:hAnsi="Times New Roman"/>
         </w:rPr>
       </w:pPr>
-      <w:hyperlink r:id="rId22" w:history="1">
+      <w:hyperlink r:id="rId25" w:history="1">
         <w:r>
           <w:rPr>
             <w:rStyle w:val="Hyperlink"/>
@@ -10399,6 +9947,7 @@
         <w:rPr>
           <w:noProof/>
         </w:rPr>
+        <w:lastRenderedPageBreak/>
         <w:drawing>
           <wp:inline distT="0" distB="0" distL="0" distR="0" wp14:anchorId="3CADDE35" wp14:editId="330355D3">
             <wp:extent cx="5943600" cy="3424555"/>
@@ -10415,7 +9964,7 @@
                     <pic:cNvPicPr/>
                   </pic:nvPicPr>
                   <pic:blipFill>
-                    <a:blip r:embed="rId23"/>
+                    <a:blip r:embed="rId26"/>
                     <a:stretch>
                       <a:fillRect/>
                     </a:stretch>
@@ -10817,6 +10366,7 @@
           <w:rFonts w:ascii="Times New Roman" w:hAnsi="Times New Roman"/>
           <w:b/>
         </w:rPr>
+        <w:lastRenderedPageBreak/>
         <w:t>Summary of Steps</w:t>
       </w:r>
     </w:p>
@@ -11168,790 +10718,6 @@
                   <wp:extent cx="1289304" cy="3657600"/>
                   <wp:effectExtent l="0" t="0" r="6350" b="0"/>
                   <wp:docPr id="49" name="Picture 49"/>
-                  <wp:cNvGraphicFramePr>
-                    <a:graphicFrameLocks xmlns:a="http://schemas.openxmlformats.org/drawingml/2006/main" noChangeAspect="1"/>
-                  </wp:cNvGraphicFramePr>
-                  <a:graphic xmlns:a="http://schemas.openxmlformats.org/drawingml/2006/main">
-                    <a:graphicData uri="http://schemas.openxmlformats.org/drawingml/2006/picture">
-                      <pic:pic xmlns:pic="http://schemas.openxmlformats.org/drawingml/2006/picture">
-                        <pic:nvPicPr>
-                          <pic:cNvPr id="1" name=""/>
-                          <pic:cNvPicPr/>
-                        </pic:nvPicPr>
-                        <pic:blipFill>
-                          <a:blip r:embed="rId24"/>
-                          <a:stretch>
-                            <a:fillRect/>
-                          </a:stretch>
-                        </pic:blipFill>
-                        <pic:spPr>
-                          <a:xfrm>
-                            <a:off x="0" y="0"/>
-                            <a:ext cx="1289304" cy="3657600"/>
-                          </a:xfrm>
-                          <a:prstGeom prst="rect">
-                            <a:avLst/>
-                          </a:prstGeom>
-                        </pic:spPr>
-                      </pic:pic>
-                    </a:graphicData>
-                  </a:graphic>
-                </wp:inline>
-              </w:drawing>
-            </w:r>
-          </w:p>
-        </w:tc>
-      </w:tr>
-      <w:tr>
-        <w:tc>
-          <w:tcPr>
-            <w:tcW w:w="1114" w:type="dxa"/>
-          </w:tcPr>
-          <w:p>
-            <w:pPr>
-              <w:widowControl w:val="0"/>
-              <w:tabs>
-                <w:tab w:val="left" w:pos="5573"/>
-              </w:tabs>
-              <w:autoSpaceDE w:val="0"/>
-              <w:autoSpaceDN w:val="0"/>
-              <w:adjustRightInd w:val="0"/>
-              <w:spacing w:after="0" w:line="240" w:lineRule="auto"/>
-              <w:rPr>
-                <w:rFonts w:ascii="Times New Roman" w:hAnsi="Times New Roman"/>
-                <w:b/>
-                <w:sz w:val="24"/>
-                <w:szCs w:val="24"/>
-              </w:rPr>
-            </w:pPr>
-          </w:p>
-        </w:tc>
-        <w:tc>
-          <w:tcPr>
-            <w:tcW w:w="8462" w:type="dxa"/>
-          </w:tcPr>
-          <w:p>
-            <w:pPr>
-              <w:widowControl w:val="0"/>
-              <w:tabs>
-                <w:tab w:val="left" w:pos="5573"/>
-              </w:tabs>
-              <w:autoSpaceDE w:val="0"/>
-              <w:autoSpaceDN w:val="0"/>
-              <w:adjustRightInd w:val="0"/>
-              <w:spacing w:after="0" w:line="240" w:lineRule="auto"/>
-              <w:rPr>
-                <w:rFonts w:ascii="Times New Roman" w:hAnsi="Times New Roman"/>
-                <w:b/>
-                <w:sz w:val="24"/>
-                <w:szCs w:val="24"/>
-              </w:rPr>
-            </w:pPr>
-            <w:r>
-              <w:rPr>
-                <w:rFonts w:ascii="Times New Roman" w:hAnsi="Times New Roman"/>
-                <w:b/>
-                <w:sz w:val="24"/>
-                <w:szCs w:val="24"/>
-              </w:rPr>
-              <w:tab/>
-            </w:r>
-          </w:p>
-        </w:tc>
-      </w:tr>
-      <w:tr>
-        <w:tc>
-          <w:tcPr>
-            <w:tcW w:w="1114" w:type="dxa"/>
-          </w:tcPr>
-          <w:p>
-            <w:pPr>
-              <w:widowControl w:val="0"/>
-              <w:tabs>
-                <w:tab w:val="left" w:pos="5573"/>
-              </w:tabs>
-              <w:autoSpaceDE w:val="0"/>
-              <w:autoSpaceDN w:val="0"/>
-              <w:adjustRightInd w:val="0"/>
-              <w:spacing w:after="0" w:line="240" w:lineRule="auto"/>
-              <w:rPr>
-                <w:rFonts w:ascii="Times New Roman" w:hAnsi="Times New Roman"/>
-                <w:b/>
-                <w:sz w:val="24"/>
-                <w:szCs w:val="24"/>
-              </w:rPr>
-            </w:pPr>
-            <w:r>
-              <w:rPr>
-                <w:rFonts w:ascii="Times New Roman" w:hAnsi="Times New Roman"/>
-                <w:b/>
-                <w:sz w:val="24"/>
-                <w:szCs w:val="24"/>
-              </w:rPr>
-              <w:t>Step 1</w:t>
-            </w:r>
-          </w:p>
-        </w:tc>
-        <w:tc>
-          <w:tcPr>
-            <w:tcW w:w="8462" w:type="dxa"/>
-          </w:tcPr>
-          <w:p>
-            <w:pPr>
-              <w:widowControl w:val="0"/>
-              <w:tabs>
-                <w:tab w:val="left" w:pos="5573"/>
-              </w:tabs>
-              <w:autoSpaceDE w:val="0"/>
-              <w:autoSpaceDN w:val="0"/>
-              <w:adjustRightInd w:val="0"/>
-              <w:spacing w:after="0" w:line="240" w:lineRule="auto"/>
-              <w:rPr>
-                <w:rFonts w:ascii="Times New Roman" w:hAnsi="Times New Roman"/>
-                <w:sz w:val="24"/>
-                <w:szCs w:val="24"/>
-              </w:rPr>
-            </w:pPr>
-            <w:r>
-              <w:rPr>
-                <w:rFonts w:ascii="Times New Roman" w:hAnsi="Times New Roman"/>
-                <w:sz w:val="24"/>
-                <w:szCs w:val="24"/>
-              </w:rPr>
-              <w:t xml:space="preserve">File Task: </w:t>
-            </w:r>
-            <w:r>
-              <w:rPr>
-                <w:rFonts w:ascii="Times New Roman" w:hAnsi="Times New Roman"/>
-                <w:sz w:val="24"/>
-                <w:szCs w:val="24"/>
-              </w:rPr>
-              <w:t>Decrypt Emp File</w:t>
-            </w:r>
-          </w:p>
-          <w:p>
-            <w:pPr>
-              <w:widowControl w:val="0"/>
-              <w:tabs>
-                <w:tab w:val="left" w:pos="5573"/>
-              </w:tabs>
-              <w:autoSpaceDE w:val="0"/>
-              <w:autoSpaceDN w:val="0"/>
-              <w:adjustRightInd w:val="0"/>
-              <w:spacing w:after="0" w:line="240" w:lineRule="auto"/>
-              <w:rPr>
-                <w:rFonts w:ascii="Times New Roman" w:hAnsi="Times New Roman"/>
-                <w:sz w:val="24"/>
-                <w:szCs w:val="24"/>
-              </w:rPr>
-            </w:pPr>
-            <w:r>
-              <w:rPr>
-                <w:noProof/>
-              </w:rPr>
-              <w:lastRenderedPageBreak/>
-              <w:drawing>
-                <wp:inline distT="0" distB="0" distL="0" distR="0" wp14:anchorId="1EFECE11" wp14:editId="61856CE1">
-                  <wp:extent cx="4714875" cy="2705100"/>
-                  <wp:effectExtent l="0" t="0" r="9525" b="0"/>
-                  <wp:docPr id="55" name="Picture 55"/>
-                  <wp:cNvGraphicFramePr>
-                    <a:graphicFrameLocks xmlns:a="http://schemas.openxmlformats.org/drawingml/2006/main" noChangeAspect="1"/>
-                  </wp:cNvGraphicFramePr>
-                  <a:graphic xmlns:a="http://schemas.openxmlformats.org/drawingml/2006/main">
-                    <a:graphicData uri="http://schemas.openxmlformats.org/drawingml/2006/picture">
-                      <pic:pic xmlns:pic="http://schemas.openxmlformats.org/drawingml/2006/picture">
-                        <pic:nvPicPr>
-                          <pic:cNvPr id="1" name=""/>
-                          <pic:cNvPicPr/>
-                        </pic:nvPicPr>
-                        <pic:blipFill>
-                          <a:blip r:embed="rId25"/>
-                          <a:stretch>
-                            <a:fillRect/>
-                          </a:stretch>
-                        </pic:blipFill>
-                        <pic:spPr>
-                          <a:xfrm>
-                            <a:off x="0" y="0"/>
-                            <a:ext cx="4714875" cy="2705100"/>
-                          </a:xfrm>
-                          <a:prstGeom prst="rect">
-                            <a:avLst/>
-                          </a:prstGeom>
-                        </pic:spPr>
-                      </pic:pic>
-                    </a:graphicData>
-                  </a:graphic>
-                </wp:inline>
-              </w:drawing>
-            </w:r>
-          </w:p>
-        </w:tc>
-      </w:tr>
-      <w:tr>
-        <w:tc>
-          <w:tcPr>
-            <w:tcW w:w="1114" w:type="dxa"/>
-          </w:tcPr>
-          <w:p>
-            <w:pPr>
-              <w:widowControl w:val="0"/>
-              <w:tabs>
-                <w:tab w:val="left" w:pos="5573"/>
-              </w:tabs>
-              <w:autoSpaceDE w:val="0"/>
-              <w:autoSpaceDN w:val="0"/>
-              <w:adjustRightInd w:val="0"/>
-              <w:spacing w:after="0" w:line="240" w:lineRule="auto"/>
-              <w:rPr>
-                <w:rFonts w:ascii="Times New Roman" w:hAnsi="Times New Roman"/>
-                <w:b/>
-                <w:sz w:val="24"/>
-                <w:szCs w:val="24"/>
-              </w:rPr>
-            </w:pPr>
-          </w:p>
-        </w:tc>
-        <w:tc>
-          <w:tcPr>
-            <w:tcW w:w="8462" w:type="dxa"/>
-          </w:tcPr>
-          <w:p>
-            <w:pPr>
-              <w:widowControl w:val="0"/>
-              <w:tabs>
-                <w:tab w:val="left" w:pos="5573"/>
-              </w:tabs>
-              <w:autoSpaceDE w:val="0"/>
-              <w:autoSpaceDN w:val="0"/>
-              <w:adjustRightInd w:val="0"/>
-              <w:spacing w:after="0" w:line="240" w:lineRule="auto"/>
-              <w:rPr>
-                <w:rFonts w:ascii="Times New Roman" w:hAnsi="Times New Roman"/>
-                <w:b/>
-                <w:sz w:val="24"/>
-                <w:szCs w:val="24"/>
-              </w:rPr>
-            </w:pPr>
-          </w:p>
-        </w:tc>
-      </w:tr>
-      <w:tr>
-        <w:tc>
-          <w:tcPr>
-            <w:tcW w:w="1114" w:type="dxa"/>
-          </w:tcPr>
-          <w:p>
-            <w:pPr>
-              <w:widowControl w:val="0"/>
-              <w:tabs>
-                <w:tab w:val="left" w:pos="5573"/>
-              </w:tabs>
-              <w:autoSpaceDE w:val="0"/>
-              <w:autoSpaceDN w:val="0"/>
-              <w:adjustRightInd w:val="0"/>
-              <w:spacing w:after="0" w:line="240" w:lineRule="auto"/>
-              <w:rPr>
-                <w:rFonts w:ascii="Times New Roman" w:hAnsi="Times New Roman"/>
-                <w:b/>
-                <w:sz w:val="24"/>
-                <w:szCs w:val="24"/>
-              </w:rPr>
-            </w:pPr>
-          </w:p>
-        </w:tc>
-        <w:tc>
-          <w:tcPr>
-            <w:tcW w:w="8462" w:type="dxa"/>
-          </w:tcPr>
-          <w:p>
-            <w:pPr>
-              <w:widowControl w:val="0"/>
-              <w:tabs>
-                <w:tab w:val="left" w:pos="5573"/>
-              </w:tabs>
-              <w:autoSpaceDE w:val="0"/>
-              <w:autoSpaceDN w:val="0"/>
-              <w:adjustRightInd w:val="0"/>
-              <w:spacing w:after="0" w:line="240" w:lineRule="auto"/>
-              <w:rPr>
-                <w:rFonts w:ascii="Times New Roman" w:hAnsi="Times New Roman"/>
-                <w:b/>
-                <w:sz w:val="24"/>
-                <w:szCs w:val="24"/>
-              </w:rPr>
-            </w:pPr>
-          </w:p>
-        </w:tc>
-      </w:tr>
-      <w:tr>
-        <w:tc>
-          <w:tcPr>
-            <w:tcW w:w="1114" w:type="dxa"/>
-          </w:tcPr>
-          <w:p>
-            <w:pPr>
-              <w:widowControl w:val="0"/>
-              <w:tabs>
-                <w:tab w:val="left" w:pos="5573"/>
-              </w:tabs>
-              <w:autoSpaceDE w:val="0"/>
-              <w:autoSpaceDN w:val="0"/>
-              <w:adjustRightInd w:val="0"/>
-              <w:spacing w:after="0" w:line="240" w:lineRule="auto"/>
-              <w:rPr>
-                <w:rFonts w:ascii="Times New Roman" w:hAnsi="Times New Roman"/>
-                <w:sz w:val="24"/>
-                <w:szCs w:val="24"/>
-              </w:rPr>
-            </w:pPr>
-            <w:r>
-              <w:rPr>
-                <w:rFonts w:ascii="Times New Roman" w:hAnsi="Times New Roman"/>
-                <w:sz w:val="24"/>
-                <w:szCs w:val="24"/>
-              </w:rPr>
-              <w:t>Step 2</w:t>
-            </w:r>
-          </w:p>
-        </w:tc>
-        <w:tc>
-          <w:tcPr>
-            <w:tcW w:w="8462" w:type="dxa"/>
-          </w:tcPr>
-          <w:p>
-            <w:pPr>
-              <w:widowControl w:val="0"/>
-              <w:tabs>
-                <w:tab w:val="left" w:pos="5573"/>
-              </w:tabs>
-              <w:autoSpaceDE w:val="0"/>
-              <w:autoSpaceDN w:val="0"/>
-              <w:adjustRightInd w:val="0"/>
-              <w:spacing w:after="0" w:line="240" w:lineRule="auto"/>
-              <w:rPr>
-                <w:rFonts w:ascii="Times New Roman" w:hAnsi="Times New Roman"/>
-                <w:sz w:val="24"/>
-                <w:szCs w:val="24"/>
-              </w:rPr>
-            </w:pPr>
-            <w:r>
-              <w:rPr>
-                <w:rFonts w:ascii="Times New Roman" w:hAnsi="Times New Roman"/>
-                <w:sz w:val="24"/>
-                <w:szCs w:val="24"/>
-              </w:rPr>
-              <w:t>Script Task: Pause 30 secs</w:t>
-            </w:r>
-          </w:p>
-        </w:tc>
-      </w:tr>
-      <w:tr>
-        <w:tc>
-          <w:tcPr>
-            <w:tcW w:w="1114" w:type="dxa"/>
-          </w:tcPr>
-          <w:p>
-            <w:pPr>
-              <w:widowControl w:val="0"/>
-              <w:tabs>
-                <w:tab w:val="left" w:pos="5573"/>
-              </w:tabs>
-              <w:autoSpaceDE w:val="0"/>
-              <w:autoSpaceDN w:val="0"/>
-              <w:adjustRightInd w:val="0"/>
-              <w:spacing w:after="0" w:line="240" w:lineRule="auto"/>
-              <w:rPr>
-                <w:rFonts w:ascii="Times New Roman" w:hAnsi="Times New Roman"/>
-                <w:b/>
-                <w:sz w:val="24"/>
-                <w:szCs w:val="24"/>
-              </w:rPr>
-            </w:pPr>
-          </w:p>
-        </w:tc>
-        <w:tc>
-          <w:tcPr>
-            <w:tcW w:w="8462" w:type="dxa"/>
-          </w:tcPr>
-          <w:p>
-            <w:pPr>
-              <w:widowControl w:val="0"/>
-              <w:tabs>
-                <w:tab w:val="left" w:pos="5573"/>
-              </w:tabs>
-              <w:autoSpaceDE w:val="0"/>
-              <w:autoSpaceDN w:val="0"/>
-              <w:adjustRightInd w:val="0"/>
-              <w:spacing w:after="0" w:line="240" w:lineRule="auto"/>
-              <w:rPr>
-                <w:rFonts w:ascii="Times New Roman" w:hAnsi="Times New Roman"/>
-                <w:b/>
-                <w:sz w:val="24"/>
-                <w:szCs w:val="24"/>
-              </w:rPr>
-            </w:pPr>
-          </w:p>
-        </w:tc>
-      </w:tr>
-      <w:tr>
-        <w:tc>
-          <w:tcPr>
-            <w:tcW w:w="1114" w:type="dxa"/>
-          </w:tcPr>
-          <w:p>
-            <w:pPr>
-              <w:widowControl w:val="0"/>
-              <w:tabs>
-                <w:tab w:val="left" w:pos="5573"/>
-              </w:tabs>
-              <w:autoSpaceDE w:val="0"/>
-              <w:autoSpaceDN w:val="0"/>
-              <w:adjustRightInd w:val="0"/>
-              <w:spacing w:after="0" w:line="240" w:lineRule="auto"/>
-              <w:rPr>
-                <w:rFonts w:ascii="Times New Roman" w:hAnsi="Times New Roman"/>
-                <w:sz w:val="24"/>
-                <w:szCs w:val="24"/>
-              </w:rPr>
-            </w:pPr>
-            <w:r>
-              <w:rPr>
-                <w:rFonts w:ascii="Times New Roman" w:hAnsi="Times New Roman"/>
-                <w:sz w:val="24"/>
-                <w:szCs w:val="24"/>
-              </w:rPr>
-              <w:t xml:space="preserve">Step 3 </w:t>
-            </w:r>
-          </w:p>
-        </w:tc>
-        <w:tc>
-          <w:tcPr>
-            <w:tcW w:w="8462" w:type="dxa"/>
-          </w:tcPr>
-          <w:p>
-            <w:pPr>
-              <w:widowControl w:val="0"/>
-              <w:tabs>
-                <w:tab w:val="left" w:pos="5573"/>
-              </w:tabs>
-              <w:autoSpaceDE w:val="0"/>
-              <w:autoSpaceDN w:val="0"/>
-              <w:adjustRightInd w:val="0"/>
-              <w:spacing w:after="0" w:line="240" w:lineRule="auto"/>
-              <w:rPr>
-                <w:rFonts w:ascii="Times New Roman" w:hAnsi="Times New Roman"/>
-                <w:sz w:val="24"/>
-                <w:szCs w:val="24"/>
-              </w:rPr>
-            </w:pPr>
-            <w:r>
-              <w:rPr>
-                <w:rFonts w:ascii="Times New Roman" w:hAnsi="Times New Roman"/>
-                <w:sz w:val="24"/>
-                <w:szCs w:val="24"/>
-              </w:rPr>
-              <w:t>SQL Task : Truncate Table [EC].[EmpID_To_SupID_Stage]</w:t>
-            </w:r>
-          </w:p>
-          <w:p>
-            <w:pPr>
-              <w:widowControl w:val="0"/>
-              <w:tabs>
-                <w:tab w:val="left" w:pos="5573"/>
-              </w:tabs>
-              <w:autoSpaceDE w:val="0"/>
-              <w:autoSpaceDN w:val="0"/>
-              <w:adjustRightInd w:val="0"/>
-              <w:spacing w:after="0" w:line="240" w:lineRule="auto"/>
-              <w:rPr>
-                <w:rFonts w:ascii="Times New Roman" w:hAnsi="Times New Roman"/>
-                <w:sz w:val="24"/>
-                <w:szCs w:val="24"/>
-              </w:rPr>
-            </w:pPr>
-          </w:p>
-        </w:tc>
-      </w:tr>
-      <w:tr>
-        <w:tc>
-          <w:tcPr>
-            <w:tcW w:w="1114" w:type="dxa"/>
-          </w:tcPr>
-          <w:p>
-            <w:pPr>
-              <w:widowControl w:val="0"/>
-              <w:tabs>
-                <w:tab w:val="left" w:pos="5573"/>
-              </w:tabs>
-              <w:autoSpaceDE w:val="0"/>
-              <w:autoSpaceDN w:val="0"/>
-              <w:adjustRightInd w:val="0"/>
-              <w:spacing w:after="0" w:line="240" w:lineRule="auto"/>
-              <w:rPr>
-                <w:rFonts w:ascii="Times New Roman" w:hAnsi="Times New Roman"/>
-                <w:sz w:val="24"/>
-                <w:szCs w:val="24"/>
-              </w:rPr>
-            </w:pPr>
-            <w:r>
-              <w:rPr>
-                <w:rFonts w:ascii="Times New Roman" w:hAnsi="Times New Roman"/>
-                <w:sz w:val="24"/>
-                <w:szCs w:val="24"/>
-              </w:rPr>
-              <w:t>Step 4</w:t>
-            </w:r>
-          </w:p>
-        </w:tc>
-        <w:tc>
-          <w:tcPr>
-            <w:tcW w:w="8462" w:type="dxa"/>
-          </w:tcPr>
-          <w:p>
-            <w:pPr>
-              <w:widowControl w:val="0"/>
-              <w:tabs>
-                <w:tab w:val="left" w:pos="5573"/>
-              </w:tabs>
-              <w:autoSpaceDE w:val="0"/>
-              <w:autoSpaceDN w:val="0"/>
-              <w:adjustRightInd w:val="0"/>
-              <w:spacing w:after="0" w:line="240" w:lineRule="auto"/>
-              <w:rPr>
-                <w:rFonts w:ascii="Times New Roman" w:hAnsi="Times New Roman"/>
-                <w:sz w:val="24"/>
-                <w:szCs w:val="24"/>
-              </w:rPr>
-            </w:pPr>
-            <w:r>
-              <w:rPr>
-                <w:rFonts w:ascii="Times New Roman" w:hAnsi="Times New Roman"/>
-                <w:sz w:val="24"/>
-                <w:szCs w:val="24"/>
-              </w:rPr>
-              <w:t xml:space="preserve">DFT: Load </w:t>
-            </w:r>
-            <w:r>
-              <w:rPr>
-                <w:rFonts w:ascii="Times New Roman" w:hAnsi="Times New Roman"/>
-                <w:sz w:val="24"/>
-                <w:szCs w:val="24"/>
-              </w:rPr>
-              <w:t>Table [EC].[EmpID_To_SupID_Stage]</w:t>
-            </w:r>
-          </w:p>
-          <w:p>
-            <w:pPr>
-              <w:widowControl w:val="0"/>
-              <w:tabs>
-                <w:tab w:val="left" w:pos="5573"/>
-              </w:tabs>
-              <w:autoSpaceDE w:val="0"/>
-              <w:autoSpaceDN w:val="0"/>
-              <w:adjustRightInd w:val="0"/>
-              <w:spacing w:after="0" w:line="240" w:lineRule="auto"/>
-              <w:rPr>
-                <w:rFonts w:ascii="Times New Roman" w:hAnsi="Times New Roman"/>
-                <w:sz w:val="24"/>
-                <w:szCs w:val="24"/>
-              </w:rPr>
-            </w:pPr>
-            <w:r>
-              <w:rPr>
-                <w:noProof/>
-              </w:rPr>
-              <w:drawing>
-                <wp:inline distT="0" distB="0" distL="0" distR="0" wp14:anchorId="4BC03B0F" wp14:editId="05AA0E13">
-                  <wp:extent cx="1517904" cy="2743200"/>
-                  <wp:effectExtent l="0" t="0" r="6350" b="0"/>
-                  <wp:docPr id="56" name="Picture 56"/>
-                  <wp:cNvGraphicFramePr>
-                    <a:graphicFrameLocks xmlns:a="http://schemas.openxmlformats.org/drawingml/2006/main" noChangeAspect="1"/>
-                  </wp:cNvGraphicFramePr>
-                  <a:graphic xmlns:a="http://schemas.openxmlformats.org/drawingml/2006/main">
-                    <a:graphicData uri="http://schemas.openxmlformats.org/drawingml/2006/picture">
-                      <pic:pic xmlns:pic="http://schemas.openxmlformats.org/drawingml/2006/picture">
-                        <pic:nvPicPr>
-                          <pic:cNvPr id="1" name=""/>
-                          <pic:cNvPicPr/>
-                        </pic:nvPicPr>
-                        <pic:blipFill>
-                          <a:blip r:embed="rId26"/>
-                          <a:stretch>
-                            <a:fillRect/>
-                          </a:stretch>
-                        </pic:blipFill>
-                        <pic:spPr>
-                          <a:xfrm>
-                            <a:off x="0" y="0"/>
-                            <a:ext cx="1517904" cy="2743200"/>
-                          </a:xfrm>
-                          <a:prstGeom prst="rect">
-                            <a:avLst/>
-                          </a:prstGeom>
-                        </pic:spPr>
-                      </pic:pic>
-                    </a:graphicData>
-                  </a:graphic>
-                </wp:inline>
-              </w:drawing>
-            </w:r>
-          </w:p>
-          <w:p>
-            <w:pPr>
-              <w:widowControl w:val="0"/>
-              <w:tabs>
-                <w:tab w:val="left" w:pos="5573"/>
-              </w:tabs>
-              <w:autoSpaceDE w:val="0"/>
-              <w:autoSpaceDN w:val="0"/>
-              <w:adjustRightInd w:val="0"/>
-              <w:spacing w:after="0" w:line="240" w:lineRule="auto"/>
-              <w:rPr>
-                <w:rFonts w:ascii="Times New Roman" w:hAnsi="Times New Roman"/>
-                <w:sz w:val="24"/>
-                <w:szCs w:val="24"/>
-              </w:rPr>
-            </w:pPr>
-          </w:p>
-          <w:p>
-            <w:pPr>
-              <w:widowControl w:val="0"/>
-              <w:tabs>
-                <w:tab w:val="left" w:pos="5573"/>
-              </w:tabs>
-              <w:autoSpaceDE w:val="0"/>
-              <w:autoSpaceDN w:val="0"/>
-              <w:adjustRightInd w:val="0"/>
-              <w:spacing w:after="0" w:line="240" w:lineRule="auto"/>
-              <w:rPr>
-                <w:rFonts w:ascii="Times New Roman" w:hAnsi="Times New Roman"/>
-                <w:sz w:val="24"/>
-                <w:szCs w:val="24"/>
-              </w:rPr>
-            </w:pPr>
-          </w:p>
-          <w:p>
-            <w:pPr>
-              <w:widowControl w:val="0"/>
-              <w:tabs>
-                <w:tab w:val="left" w:pos="5573"/>
-              </w:tabs>
-              <w:autoSpaceDE w:val="0"/>
-              <w:autoSpaceDN w:val="0"/>
-              <w:adjustRightInd w:val="0"/>
-              <w:spacing w:after="0" w:line="240" w:lineRule="auto"/>
-              <w:rPr>
-                <w:rFonts w:ascii="Times New Roman" w:hAnsi="Times New Roman"/>
-                <w:sz w:val="24"/>
-                <w:szCs w:val="24"/>
-              </w:rPr>
-            </w:pPr>
-          </w:p>
-          <w:p>
-            <w:pPr>
-              <w:widowControl w:val="0"/>
-              <w:tabs>
-                <w:tab w:val="left" w:pos="5573"/>
-              </w:tabs>
-              <w:autoSpaceDE w:val="0"/>
-              <w:autoSpaceDN w:val="0"/>
-              <w:adjustRightInd w:val="0"/>
-              <w:spacing w:after="0" w:line="240" w:lineRule="auto"/>
-              <w:rPr>
-                <w:rFonts w:ascii="Times New Roman" w:hAnsi="Times New Roman"/>
-                <w:sz w:val="24"/>
-                <w:szCs w:val="24"/>
-              </w:rPr>
-            </w:pPr>
-          </w:p>
-          <w:p>
-            <w:pPr>
-              <w:widowControl w:val="0"/>
-              <w:tabs>
-                <w:tab w:val="left" w:pos="5573"/>
-              </w:tabs>
-              <w:autoSpaceDE w:val="0"/>
-              <w:autoSpaceDN w:val="0"/>
-              <w:adjustRightInd w:val="0"/>
-              <w:spacing w:after="0" w:line="240" w:lineRule="auto"/>
-              <w:rPr>
-                <w:rFonts w:ascii="Times New Roman" w:hAnsi="Times New Roman"/>
-                <w:sz w:val="24"/>
-                <w:szCs w:val="24"/>
-              </w:rPr>
-            </w:pPr>
-          </w:p>
-          <w:p>
-            <w:pPr>
-              <w:widowControl w:val="0"/>
-              <w:tabs>
-                <w:tab w:val="left" w:pos="5573"/>
-              </w:tabs>
-              <w:autoSpaceDE w:val="0"/>
-              <w:autoSpaceDN w:val="0"/>
-              <w:adjustRightInd w:val="0"/>
-              <w:spacing w:after="0" w:line="240" w:lineRule="auto"/>
-              <w:rPr>
-                <w:rFonts w:ascii="Times New Roman" w:hAnsi="Times New Roman"/>
-                <w:sz w:val="24"/>
-                <w:szCs w:val="24"/>
-              </w:rPr>
-            </w:pPr>
-          </w:p>
-          <w:p>
-            <w:pPr>
-              <w:widowControl w:val="0"/>
-              <w:tabs>
-                <w:tab w:val="left" w:pos="5573"/>
-              </w:tabs>
-              <w:autoSpaceDE w:val="0"/>
-              <w:autoSpaceDN w:val="0"/>
-              <w:adjustRightInd w:val="0"/>
-              <w:spacing w:after="0" w:line="240" w:lineRule="auto"/>
-              <w:rPr>
-                <w:rFonts w:ascii="Times New Roman" w:hAnsi="Times New Roman"/>
-                <w:sz w:val="24"/>
-                <w:szCs w:val="24"/>
-              </w:rPr>
-            </w:pPr>
-            <w:r>
-              <w:rPr>
-                <w:rFonts w:ascii="Times New Roman" w:hAnsi="Times New Roman"/>
-                <w:sz w:val="24"/>
-                <w:szCs w:val="24"/>
-              </w:rPr>
-              <w:lastRenderedPageBreak/>
-              <w:t>Data conversion</w:t>
-            </w:r>
-          </w:p>
-          <w:p>
-            <w:pPr>
-              <w:widowControl w:val="0"/>
-              <w:tabs>
-                <w:tab w:val="left" w:pos="5573"/>
-              </w:tabs>
-              <w:autoSpaceDE w:val="0"/>
-              <w:autoSpaceDN w:val="0"/>
-              <w:adjustRightInd w:val="0"/>
-              <w:spacing w:after="0" w:line="240" w:lineRule="auto"/>
-              <w:rPr>
-                <w:rFonts w:ascii="Times New Roman" w:hAnsi="Times New Roman"/>
-                <w:sz w:val="24"/>
-                <w:szCs w:val="24"/>
-              </w:rPr>
-            </w:pPr>
-            <w:r>
-              <w:rPr>
-                <w:noProof/>
-              </w:rPr>
-              <w:drawing>
-                <wp:inline distT="0" distB="0" distL="0" distR="0" wp14:anchorId="4B1BD3B2" wp14:editId="05C9EF32">
-                  <wp:extent cx="3273552" cy="1371600"/>
-                  <wp:effectExtent l="0" t="0" r="3175" b="0"/>
-                  <wp:docPr id="57" name="Picture 57"/>
                   <wp:cNvGraphicFramePr>
                     <a:graphicFrameLocks xmlns:a="http://schemas.openxmlformats.org/drawingml/2006/main" noChangeAspect="1"/>
                   </wp:cNvGraphicFramePr>
@@ -11971,7 +10737,7 @@
                         <pic:spPr>
                           <a:xfrm>
                             <a:off x="0" y="0"/>
-                            <a:ext cx="3273552" cy="1371600"/>
+                            <a:ext cx="1289304" cy="3657600"/>
                           </a:xfrm>
                           <a:prstGeom prst="rect">
                             <a:avLst/>
@@ -11984,29 +10750,133 @@
               </w:drawing>
             </w:r>
           </w:p>
-          <w:p>
-            <w:pPr>
-              <w:widowControl w:val="0"/>
-              <w:tabs>
-                <w:tab w:val="left" w:pos="5573"/>
-              </w:tabs>
-              <w:autoSpaceDE w:val="0"/>
-              <w:autoSpaceDN w:val="0"/>
-              <w:adjustRightInd w:val="0"/>
-              <w:spacing w:after="0" w:line="240" w:lineRule="auto"/>
-              <w:rPr>
-                <w:rFonts w:ascii="Times New Roman" w:hAnsi="Times New Roman"/>
-                <w:sz w:val="24"/>
-                <w:szCs w:val="24"/>
-              </w:rPr>
-            </w:pPr>
-            <w:r>
-              <w:rPr>
-                <w:rFonts w:ascii="Times New Roman" w:hAnsi="Times New Roman"/>
-                <w:sz w:val="24"/>
-                <w:szCs w:val="24"/>
-              </w:rPr>
-              <w:t>OLE DB Destination editor</w:t>
+        </w:tc>
+      </w:tr>
+      <w:tr>
+        <w:tc>
+          <w:tcPr>
+            <w:tcW w:w="1114" w:type="dxa"/>
+          </w:tcPr>
+          <w:p>
+            <w:pPr>
+              <w:widowControl w:val="0"/>
+              <w:tabs>
+                <w:tab w:val="left" w:pos="5573"/>
+              </w:tabs>
+              <w:autoSpaceDE w:val="0"/>
+              <w:autoSpaceDN w:val="0"/>
+              <w:adjustRightInd w:val="0"/>
+              <w:spacing w:after="0" w:line="240" w:lineRule="auto"/>
+              <w:rPr>
+                <w:rFonts w:ascii="Times New Roman" w:hAnsi="Times New Roman"/>
+                <w:b/>
+                <w:sz w:val="24"/>
+                <w:szCs w:val="24"/>
+              </w:rPr>
+            </w:pPr>
+          </w:p>
+        </w:tc>
+        <w:tc>
+          <w:tcPr>
+            <w:tcW w:w="8462" w:type="dxa"/>
+          </w:tcPr>
+          <w:p>
+            <w:pPr>
+              <w:widowControl w:val="0"/>
+              <w:tabs>
+                <w:tab w:val="left" w:pos="5573"/>
+              </w:tabs>
+              <w:autoSpaceDE w:val="0"/>
+              <w:autoSpaceDN w:val="0"/>
+              <w:adjustRightInd w:val="0"/>
+              <w:spacing w:after="0" w:line="240" w:lineRule="auto"/>
+              <w:rPr>
+                <w:rFonts w:ascii="Times New Roman" w:hAnsi="Times New Roman"/>
+                <w:b/>
+                <w:sz w:val="24"/>
+                <w:szCs w:val="24"/>
+              </w:rPr>
+            </w:pPr>
+            <w:r>
+              <w:rPr>
+                <w:rFonts w:ascii="Times New Roman" w:hAnsi="Times New Roman"/>
+                <w:b/>
+                <w:sz w:val="24"/>
+                <w:szCs w:val="24"/>
+              </w:rPr>
+              <w:tab/>
+            </w:r>
+          </w:p>
+        </w:tc>
+      </w:tr>
+      <w:tr>
+        <w:tc>
+          <w:tcPr>
+            <w:tcW w:w="1114" w:type="dxa"/>
+          </w:tcPr>
+          <w:p>
+            <w:pPr>
+              <w:widowControl w:val="0"/>
+              <w:tabs>
+                <w:tab w:val="left" w:pos="5573"/>
+              </w:tabs>
+              <w:autoSpaceDE w:val="0"/>
+              <w:autoSpaceDN w:val="0"/>
+              <w:adjustRightInd w:val="0"/>
+              <w:spacing w:after="0" w:line="240" w:lineRule="auto"/>
+              <w:rPr>
+                <w:rFonts w:ascii="Times New Roman" w:hAnsi="Times New Roman"/>
+                <w:b/>
+                <w:sz w:val="24"/>
+                <w:szCs w:val="24"/>
+              </w:rPr>
+            </w:pPr>
+            <w:r>
+              <w:rPr>
+                <w:rFonts w:ascii="Times New Roman" w:hAnsi="Times New Roman"/>
+                <w:b/>
+                <w:sz w:val="24"/>
+                <w:szCs w:val="24"/>
+              </w:rPr>
+              <w:t>Step 1</w:t>
+            </w:r>
+          </w:p>
+        </w:tc>
+        <w:tc>
+          <w:tcPr>
+            <w:tcW w:w="8462" w:type="dxa"/>
+          </w:tcPr>
+          <w:p>
+            <w:pPr>
+              <w:widowControl w:val="0"/>
+              <w:tabs>
+                <w:tab w:val="left" w:pos="5573"/>
+              </w:tabs>
+              <w:autoSpaceDE w:val="0"/>
+              <w:autoSpaceDN w:val="0"/>
+              <w:adjustRightInd w:val="0"/>
+              <w:spacing w:after="0" w:line="240" w:lineRule="auto"/>
+              <w:rPr>
+                <w:rFonts w:ascii="Times New Roman" w:hAnsi="Times New Roman"/>
+                <w:sz w:val="24"/>
+                <w:szCs w:val="24"/>
+              </w:rPr>
+            </w:pPr>
+            <w:r>
+              <w:rPr>
+                <w:rFonts w:ascii="Times New Roman" w:hAnsi="Times New Roman"/>
+                <w:sz w:val="24"/>
+                <w:szCs w:val="24"/>
+              </w:rPr>
+              <w:t xml:space="preserve">File Task: </w:t>
+            </w:r>
+            <w:r>
+              <w:rPr>
+                <w:rFonts w:ascii="Times New Roman" w:hAnsi="Times New Roman"/>
+                <w:sz w:val="24"/>
+                <w:szCs w:val="24"/>
+              </w:rPr>
+              <w:t>Decrypt Emp File</w:t>
             </w:r>
           </w:p>
           <w:p>
@@ -12029,11 +10899,12 @@
               <w:rPr>
                 <w:noProof/>
               </w:rPr>
+              <w:lastRenderedPageBreak/>
               <w:drawing>
-                <wp:inline distT="0" distB="0" distL="0" distR="0" wp14:anchorId="2F16A378" wp14:editId="611AE154">
-                  <wp:extent cx="2487168" cy="1371600"/>
-                  <wp:effectExtent l="0" t="0" r="8890" b="0"/>
-                  <wp:docPr id="58" name="Picture 58"/>
+                <wp:inline distT="0" distB="0" distL="0" distR="0" wp14:anchorId="1EFECE11" wp14:editId="61856CE1">
+                  <wp:extent cx="4714875" cy="2705100"/>
+                  <wp:effectExtent l="0" t="0" r="9525" b="0"/>
+                  <wp:docPr id="55" name="Picture 55"/>
                   <wp:cNvGraphicFramePr>
                     <a:graphicFrameLocks xmlns:a="http://schemas.openxmlformats.org/drawingml/2006/main" noChangeAspect="1"/>
                   </wp:cNvGraphicFramePr>
@@ -12053,7 +10924,7 @@
                         <pic:spPr>
                           <a:xfrm>
                             <a:off x="0" y="0"/>
-                            <a:ext cx="2487168" cy="1371600"/>
+                            <a:ext cx="4714875" cy="2705100"/>
                           </a:xfrm>
                           <a:prstGeom prst="rect">
                             <a:avLst/>
@@ -12133,18 +11004,11 @@
               <w:spacing w:after="0" w:line="240" w:lineRule="auto"/>
               <w:rPr>
                 <w:rFonts w:ascii="Times New Roman" w:hAnsi="Times New Roman"/>
-                <w:sz w:val="24"/>
-                <w:szCs w:val="24"/>
-              </w:rPr>
-            </w:pPr>
-            <w:r>
-              <w:rPr>
-                <w:rFonts w:ascii="Times New Roman" w:hAnsi="Times New Roman"/>
-                <w:sz w:val="24"/>
-                <w:szCs w:val="24"/>
-              </w:rPr>
-              <w:t>Step 5</w:t>
-            </w:r>
+                <w:b/>
+                <w:sz w:val="24"/>
+                <w:szCs w:val="24"/>
+              </w:rPr>
+            </w:pPr>
           </w:p>
         </w:tc>
         <w:tc>
@@ -12163,35 +11027,270 @@
               <w:spacing w:after="0" w:line="240" w:lineRule="auto"/>
               <w:rPr>
                 <w:rFonts w:ascii="Times New Roman" w:hAnsi="Times New Roman"/>
-                <w:sz w:val="24"/>
-                <w:szCs w:val="24"/>
-              </w:rPr>
-            </w:pPr>
-            <w:r>
-              <w:rPr>
-                <w:rFonts w:ascii="Times New Roman" w:hAnsi="Times New Roman"/>
-                <w:sz w:val="24"/>
-                <w:szCs w:val="24"/>
-              </w:rPr>
-              <w:t>Backup Encrypted Aspect File</w:t>
-            </w:r>
-          </w:p>
-          <w:p>
-            <w:pPr>
-              <w:widowControl w:val="0"/>
-              <w:tabs>
-                <w:tab w:val="left" w:pos="5573"/>
-              </w:tabs>
-              <w:autoSpaceDE w:val="0"/>
-              <w:autoSpaceDN w:val="0"/>
-              <w:adjustRightInd w:val="0"/>
-              <w:spacing w:after="0" w:line="240" w:lineRule="auto"/>
-              <w:rPr>
-                <w:rFonts w:ascii="Times New Roman" w:hAnsi="Times New Roman"/>
-                <w:sz w:val="24"/>
-                <w:szCs w:val="24"/>
-              </w:rPr>
-            </w:pPr>
+                <w:b/>
+                <w:sz w:val="24"/>
+                <w:szCs w:val="24"/>
+              </w:rPr>
+            </w:pPr>
+          </w:p>
+        </w:tc>
+      </w:tr>
+      <w:tr>
+        <w:tc>
+          <w:tcPr>
+            <w:tcW w:w="1114" w:type="dxa"/>
+          </w:tcPr>
+          <w:p>
+            <w:pPr>
+              <w:widowControl w:val="0"/>
+              <w:tabs>
+                <w:tab w:val="left" w:pos="5573"/>
+              </w:tabs>
+              <w:autoSpaceDE w:val="0"/>
+              <w:autoSpaceDN w:val="0"/>
+              <w:adjustRightInd w:val="0"/>
+              <w:spacing w:after="0" w:line="240" w:lineRule="auto"/>
+              <w:rPr>
+                <w:rFonts w:ascii="Times New Roman" w:hAnsi="Times New Roman"/>
+                <w:sz w:val="24"/>
+                <w:szCs w:val="24"/>
+              </w:rPr>
+            </w:pPr>
+            <w:r>
+              <w:rPr>
+                <w:rFonts w:ascii="Times New Roman" w:hAnsi="Times New Roman"/>
+                <w:sz w:val="24"/>
+                <w:szCs w:val="24"/>
+              </w:rPr>
+              <w:t>Step 2</w:t>
+            </w:r>
+          </w:p>
+        </w:tc>
+        <w:tc>
+          <w:tcPr>
+            <w:tcW w:w="8462" w:type="dxa"/>
+          </w:tcPr>
+          <w:p>
+            <w:pPr>
+              <w:widowControl w:val="0"/>
+              <w:tabs>
+                <w:tab w:val="left" w:pos="5573"/>
+              </w:tabs>
+              <w:autoSpaceDE w:val="0"/>
+              <w:autoSpaceDN w:val="0"/>
+              <w:adjustRightInd w:val="0"/>
+              <w:spacing w:after="0" w:line="240" w:lineRule="auto"/>
+              <w:rPr>
+                <w:rFonts w:ascii="Times New Roman" w:hAnsi="Times New Roman"/>
+                <w:sz w:val="24"/>
+                <w:szCs w:val="24"/>
+              </w:rPr>
+            </w:pPr>
+            <w:r>
+              <w:rPr>
+                <w:rFonts w:ascii="Times New Roman" w:hAnsi="Times New Roman"/>
+                <w:sz w:val="24"/>
+                <w:szCs w:val="24"/>
+              </w:rPr>
+              <w:t>Script Task: Pause 30 secs</w:t>
+            </w:r>
+          </w:p>
+        </w:tc>
+      </w:tr>
+      <w:tr>
+        <w:tc>
+          <w:tcPr>
+            <w:tcW w:w="1114" w:type="dxa"/>
+          </w:tcPr>
+          <w:p>
+            <w:pPr>
+              <w:widowControl w:val="0"/>
+              <w:tabs>
+                <w:tab w:val="left" w:pos="5573"/>
+              </w:tabs>
+              <w:autoSpaceDE w:val="0"/>
+              <w:autoSpaceDN w:val="0"/>
+              <w:adjustRightInd w:val="0"/>
+              <w:spacing w:after="0" w:line="240" w:lineRule="auto"/>
+              <w:rPr>
+                <w:rFonts w:ascii="Times New Roman" w:hAnsi="Times New Roman"/>
+                <w:b/>
+                <w:sz w:val="24"/>
+                <w:szCs w:val="24"/>
+              </w:rPr>
+            </w:pPr>
+          </w:p>
+        </w:tc>
+        <w:tc>
+          <w:tcPr>
+            <w:tcW w:w="8462" w:type="dxa"/>
+          </w:tcPr>
+          <w:p>
+            <w:pPr>
+              <w:widowControl w:val="0"/>
+              <w:tabs>
+                <w:tab w:val="left" w:pos="5573"/>
+              </w:tabs>
+              <w:autoSpaceDE w:val="0"/>
+              <w:autoSpaceDN w:val="0"/>
+              <w:adjustRightInd w:val="0"/>
+              <w:spacing w:after="0" w:line="240" w:lineRule="auto"/>
+              <w:rPr>
+                <w:rFonts w:ascii="Times New Roman" w:hAnsi="Times New Roman"/>
+                <w:b/>
+                <w:sz w:val="24"/>
+                <w:szCs w:val="24"/>
+              </w:rPr>
+            </w:pPr>
+          </w:p>
+        </w:tc>
+      </w:tr>
+      <w:tr>
+        <w:tc>
+          <w:tcPr>
+            <w:tcW w:w="1114" w:type="dxa"/>
+          </w:tcPr>
+          <w:p>
+            <w:pPr>
+              <w:widowControl w:val="0"/>
+              <w:tabs>
+                <w:tab w:val="left" w:pos="5573"/>
+              </w:tabs>
+              <w:autoSpaceDE w:val="0"/>
+              <w:autoSpaceDN w:val="0"/>
+              <w:adjustRightInd w:val="0"/>
+              <w:spacing w:after="0" w:line="240" w:lineRule="auto"/>
+              <w:rPr>
+                <w:rFonts w:ascii="Times New Roman" w:hAnsi="Times New Roman"/>
+                <w:sz w:val="24"/>
+                <w:szCs w:val="24"/>
+              </w:rPr>
+            </w:pPr>
+            <w:r>
+              <w:rPr>
+                <w:rFonts w:ascii="Times New Roman" w:hAnsi="Times New Roman"/>
+                <w:sz w:val="24"/>
+                <w:szCs w:val="24"/>
+              </w:rPr>
+              <w:t xml:space="preserve">Step 3 </w:t>
+            </w:r>
+          </w:p>
+        </w:tc>
+        <w:tc>
+          <w:tcPr>
+            <w:tcW w:w="8462" w:type="dxa"/>
+          </w:tcPr>
+          <w:p>
+            <w:pPr>
+              <w:widowControl w:val="0"/>
+              <w:tabs>
+                <w:tab w:val="left" w:pos="5573"/>
+              </w:tabs>
+              <w:autoSpaceDE w:val="0"/>
+              <w:autoSpaceDN w:val="0"/>
+              <w:adjustRightInd w:val="0"/>
+              <w:spacing w:after="0" w:line="240" w:lineRule="auto"/>
+              <w:rPr>
+                <w:rFonts w:ascii="Times New Roman" w:hAnsi="Times New Roman"/>
+                <w:sz w:val="24"/>
+                <w:szCs w:val="24"/>
+              </w:rPr>
+            </w:pPr>
+            <w:r>
+              <w:rPr>
+                <w:rFonts w:ascii="Times New Roman" w:hAnsi="Times New Roman"/>
+                <w:sz w:val="24"/>
+                <w:szCs w:val="24"/>
+              </w:rPr>
+              <w:t>SQL Task : Truncate Table [EC].[EmpID_To_SupID_Stage]</w:t>
+            </w:r>
+          </w:p>
+          <w:p>
+            <w:pPr>
+              <w:widowControl w:val="0"/>
+              <w:tabs>
+                <w:tab w:val="left" w:pos="5573"/>
+              </w:tabs>
+              <w:autoSpaceDE w:val="0"/>
+              <w:autoSpaceDN w:val="0"/>
+              <w:adjustRightInd w:val="0"/>
+              <w:spacing w:after="0" w:line="240" w:lineRule="auto"/>
+              <w:rPr>
+                <w:rFonts w:ascii="Times New Roman" w:hAnsi="Times New Roman"/>
+                <w:sz w:val="24"/>
+                <w:szCs w:val="24"/>
+              </w:rPr>
+            </w:pPr>
+          </w:p>
+        </w:tc>
+      </w:tr>
+      <w:tr>
+        <w:tc>
+          <w:tcPr>
+            <w:tcW w:w="1114" w:type="dxa"/>
+          </w:tcPr>
+          <w:p>
+            <w:pPr>
+              <w:widowControl w:val="0"/>
+              <w:tabs>
+                <w:tab w:val="left" w:pos="5573"/>
+              </w:tabs>
+              <w:autoSpaceDE w:val="0"/>
+              <w:autoSpaceDN w:val="0"/>
+              <w:adjustRightInd w:val="0"/>
+              <w:spacing w:after="0" w:line="240" w:lineRule="auto"/>
+              <w:rPr>
+                <w:rFonts w:ascii="Times New Roman" w:hAnsi="Times New Roman"/>
+                <w:sz w:val="24"/>
+                <w:szCs w:val="24"/>
+              </w:rPr>
+            </w:pPr>
+            <w:r>
+              <w:rPr>
+                <w:rFonts w:ascii="Times New Roman" w:hAnsi="Times New Roman"/>
+                <w:sz w:val="24"/>
+                <w:szCs w:val="24"/>
+              </w:rPr>
+              <w:t>Step 4</w:t>
+            </w:r>
+          </w:p>
+        </w:tc>
+        <w:tc>
+          <w:tcPr>
+            <w:tcW w:w="8462" w:type="dxa"/>
+          </w:tcPr>
+          <w:p>
+            <w:pPr>
+              <w:widowControl w:val="0"/>
+              <w:tabs>
+                <w:tab w:val="left" w:pos="5573"/>
+              </w:tabs>
+              <w:autoSpaceDE w:val="0"/>
+              <w:autoSpaceDN w:val="0"/>
+              <w:adjustRightInd w:val="0"/>
+              <w:spacing w:after="0" w:line="240" w:lineRule="auto"/>
+              <w:rPr>
+                <w:rFonts w:ascii="Times New Roman" w:hAnsi="Times New Roman"/>
+                <w:sz w:val="24"/>
+                <w:szCs w:val="24"/>
+              </w:rPr>
+            </w:pPr>
+            <w:r>
+              <w:rPr>
+                <w:rFonts w:ascii="Times New Roman" w:hAnsi="Times New Roman"/>
+                <w:sz w:val="24"/>
+                <w:szCs w:val="24"/>
+              </w:rPr>
+              <w:t xml:space="preserve">DFT: Load </w:t>
+            </w:r>
+            <w:r>
+              <w:rPr>
+                <w:rFonts w:ascii="Times New Roman" w:hAnsi="Times New Roman"/>
+                <w:sz w:val="24"/>
+                <w:szCs w:val="24"/>
+              </w:rPr>
+              <w:t>Table [EC].[EmpID_To_SupID_Stage]</w:t>
+            </w:r>
           </w:p>
           <w:p>
             <w:pPr>
@@ -12214,10 +11313,10 @@
                 <w:noProof/>
               </w:rPr>
               <w:drawing>
-                <wp:inline distT="0" distB="0" distL="0" distR="0" wp14:anchorId="3C82ADAA" wp14:editId="02399091">
-                  <wp:extent cx="3236976" cy="1828800"/>
-                  <wp:effectExtent l="0" t="0" r="1905" b="0"/>
-                  <wp:docPr id="59" name="Picture 59"/>
+                <wp:inline distT="0" distB="0" distL="0" distR="0" wp14:anchorId="4BC03B0F" wp14:editId="05AA0E13">
+                  <wp:extent cx="1517904" cy="2743200"/>
+                  <wp:effectExtent l="0" t="0" r="6350" b="0"/>
+                  <wp:docPr id="56" name="Picture 56"/>
                   <wp:cNvGraphicFramePr>
                     <a:graphicFrameLocks xmlns:a="http://schemas.openxmlformats.org/drawingml/2006/main" noChangeAspect="1"/>
                   </wp:cNvGraphicFramePr>
@@ -12237,6 +11336,457 @@
                         <pic:spPr>
                           <a:xfrm>
                             <a:off x="0" y="0"/>
+                            <a:ext cx="1517904" cy="2743200"/>
+                          </a:xfrm>
+                          <a:prstGeom prst="rect">
+                            <a:avLst/>
+                          </a:prstGeom>
+                        </pic:spPr>
+                      </pic:pic>
+                    </a:graphicData>
+                  </a:graphic>
+                </wp:inline>
+              </w:drawing>
+            </w:r>
+          </w:p>
+          <w:p>
+            <w:pPr>
+              <w:widowControl w:val="0"/>
+              <w:tabs>
+                <w:tab w:val="left" w:pos="5573"/>
+              </w:tabs>
+              <w:autoSpaceDE w:val="0"/>
+              <w:autoSpaceDN w:val="0"/>
+              <w:adjustRightInd w:val="0"/>
+              <w:spacing w:after="0" w:line="240" w:lineRule="auto"/>
+              <w:rPr>
+                <w:rFonts w:ascii="Times New Roman" w:hAnsi="Times New Roman"/>
+                <w:sz w:val="24"/>
+                <w:szCs w:val="24"/>
+              </w:rPr>
+            </w:pPr>
+          </w:p>
+          <w:p>
+            <w:pPr>
+              <w:widowControl w:val="0"/>
+              <w:tabs>
+                <w:tab w:val="left" w:pos="5573"/>
+              </w:tabs>
+              <w:autoSpaceDE w:val="0"/>
+              <w:autoSpaceDN w:val="0"/>
+              <w:adjustRightInd w:val="0"/>
+              <w:spacing w:after="0" w:line="240" w:lineRule="auto"/>
+              <w:rPr>
+                <w:rFonts w:ascii="Times New Roman" w:hAnsi="Times New Roman"/>
+                <w:sz w:val="24"/>
+                <w:szCs w:val="24"/>
+              </w:rPr>
+            </w:pPr>
+          </w:p>
+          <w:p>
+            <w:pPr>
+              <w:widowControl w:val="0"/>
+              <w:tabs>
+                <w:tab w:val="left" w:pos="5573"/>
+              </w:tabs>
+              <w:autoSpaceDE w:val="0"/>
+              <w:autoSpaceDN w:val="0"/>
+              <w:adjustRightInd w:val="0"/>
+              <w:spacing w:after="0" w:line="240" w:lineRule="auto"/>
+              <w:rPr>
+                <w:rFonts w:ascii="Times New Roman" w:hAnsi="Times New Roman"/>
+                <w:sz w:val="24"/>
+                <w:szCs w:val="24"/>
+              </w:rPr>
+            </w:pPr>
+          </w:p>
+          <w:p>
+            <w:pPr>
+              <w:widowControl w:val="0"/>
+              <w:tabs>
+                <w:tab w:val="left" w:pos="5573"/>
+              </w:tabs>
+              <w:autoSpaceDE w:val="0"/>
+              <w:autoSpaceDN w:val="0"/>
+              <w:adjustRightInd w:val="0"/>
+              <w:spacing w:after="0" w:line="240" w:lineRule="auto"/>
+              <w:rPr>
+                <w:rFonts w:ascii="Times New Roman" w:hAnsi="Times New Roman"/>
+                <w:sz w:val="24"/>
+                <w:szCs w:val="24"/>
+              </w:rPr>
+            </w:pPr>
+          </w:p>
+          <w:p>
+            <w:pPr>
+              <w:widowControl w:val="0"/>
+              <w:tabs>
+                <w:tab w:val="left" w:pos="5573"/>
+              </w:tabs>
+              <w:autoSpaceDE w:val="0"/>
+              <w:autoSpaceDN w:val="0"/>
+              <w:adjustRightInd w:val="0"/>
+              <w:spacing w:after="0" w:line="240" w:lineRule="auto"/>
+              <w:rPr>
+                <w:rFonts w:ascii="Times New Roman" w:hAnsi="Times New Roman"/>
+                <w:sz w:val="24"/>
+                <w:szCs w:val="24"/>
+              </w:rPr>
+            </w:pPr>
+          </w:p>
+          <w:p>
+            <w:pPr>
+              <w:widowControl w:val="0"/>
+              <w:tabs>
+                <w:tab w:val="left" w:pos="5573"/>
+              </w:tabs>
+              <w:autoSpaceDE w:val="0"/>
+              <w:autoSpaceDN w:val="0"/>
+              <w:adjustRightInd w:val="0"/>
+              <w:spacing w:after="0" w:line="240" w:lineRule="auto"/>
+              <w:rPr>
+                <w:rFonts w:ascii="Times New Roman" w:hAnsi="Times New Roman"/>
+                <w:sz w:val="24"/>
+                <w:szCs w:val="24"/>
+              </w:rPr>
+            </w:pPr>
+          </w:p>
+          <w:p>
+            <w:pPr>
+              <w:widowControl w:val="0"/>
+              <w:tabs>
+                <w:tab w:val="left" w:pos="5573"/>
+              </w:tabs>
+              <w:autoSpaceDE w:val="0"/>
+              <w:autoSpaceDN w:val="0"/>
+              <w:adjustRightInd w:val="0"/>
+              <w:spacing w:after="0" w:line="240" w:lineRule="auto"/>
+              <w:rPr>
+                <w:rFonts w:ascii="Times New Roman" w:hAnsi="Times New Roman"/>
+                <w:sz w:val="24"/>
+                <w:szCs w:val="24"/>
+              </w:rPr>
+            </w:pPr>
+            <w:r>
+              <w:rPr>
+                <w:rFonts w:ascii="Times New Roman" w:hAnsi="Times New Roman"/>
+                <w:sz w:val="24"/>
+                <w:szCs w:val="24"/>
+              </w:rPr>
+              <w:lastRenderedPageBreak/>
+              <w:t>Data conversion</w:t>
+            </w:r>
+          </w:p>
+          <w:p>
+            <w:pPr>
+              <w:widowControl w:val="0"/>
+              <w:tabs>
+                <w:tab w:val="left" w:pos="5573"/>
+              </w:tabs>
+              <w:autoSpaceDE w:val="0"/>
+              <w:autoSpaceDN w:val="0"/>
+              <w:adjustRightInd w:val="0"/>
+              <w:spacing w:after="0" w:line="240" w:lineRule="auto"/>
+              <w:rPr>
+                <w:rFonts w:ascii="Times New Roman" w:hAnsi="Times New Roman"/>
+                <w:sz w:val="24"/>
+                <w:szCs w:val="24"/>
+              </w:rPr>
+            </w:pPr>
+            <w:r>
+              <w:rPr>
+                <w:noProof/>
+              </w:rPr>
+              <w:drawing>
+                <wp:inline distT="0" distB="0" distL="0" distR="0" wp14:anchorId="4B1BD3B2" wp14:editId="05C9EF32">
+                  <wp:extent cx="3273552" cy="1371600"/>
+                  <wp:effectExtent l="0" t="0" r="3175" b="0"/>
+                  <wp:docPr id="57" name="Picture 57"/>
+                  <wp:cNvGraphicFramePr>
+                    <a:graphicFrameLocks xmlns:a="http://schemas.openxmlformats.org/drawingml/2006/main" noChangeAspect="1"/>
+                  </wp:cNvGraphicFramePr>
+                  <a:graphic xmlns:a="http://schemas.openxmlformats.org/drawingml/2006/main">
+                    <a:graphicData uri="http://schemas.openxmlformats.org/drawingml/2006/picture">
+                      <pic:pic xmlns:pic="http://schemas.openxmlformats.org/drawingml/2006/picture">
+                        <pic:nvPicPr>
+                          <pic:cNvPr id="1" name=""/>
+                          <pic:cNvPicPr/>
+                        </pic:nvPicPr>
+                        <pic:blipFill>
+                          <a:blip r:embed="rId30"/>
+                          <a:stretch>
+                            <a:fillRect/>
+                          </a:stretch>
+                        </pic:blipFill>
+                        <pic:spPr>
+                          <a:xfrm>
+                            <a:off x="0" y="0"/>
+                            <a:ext cx="3273552" cy="1371600"/>
+                          </a:xfrm>
+                          <a:prstGeom prst="rect">
+                            <a:avLst/>
+                          </a:prstGeom>
+                        </pic:spPr>
+                      </pic:pic>
+                    </a:graphicData>
+                  </a:graphic>
+                </wp:inline>
+              </w:drawing>
+            </w:r>
+          </w:p>
+          <w:p>
+            <w:pPr>
+              <w:widowControl w:val="0"/>
+              <w:tabs>
+                <w:tab w:val="left" w:pos="5573"/>
+              </w:tabs>
+              <w:autoSpaceDE w:val="0"/>
+              <w:autoSpaceDN w:val="0"/>
+              <w:adjustRightInd w:val="0"/>
+              <w:spacing w:after="0" w:line="240" w:lineRule="auto"/>
+              <w:rPr>
+                <w:rFonts w:ascii="Times New Roman" w:hAnsi="Times New Roman"/>
+                <w:sz w:val="24"/>
+                <w:szCs w:val="24"/>
+              </w:rPr>
+            </w:pPr>
+            <w:r>
+              <w:rPr>
+                <w:rFonts w:ascii="Times New Roman" w:hAnsi="Times New Roman"/>
+                <w:sz w:val="24"/>
+                <w:szCs w:val="24"/>
+              </w:rPr>
+              <w:t>OLE DB Destination editor</w:t>
+            </w:r>
+          </w:p>
+          <w:p>
+            <w:pPr>
+              <w:widowControl w:val="0"/>
+              <w:tabs>
+                <w:tab w:val="left" w:pos="5573"/>
+              </w:tabs>
+              <w:autoSpaceDE w:val="0"/>
+              <w:autoSpaceDN w:val="0"/>
+              <w:adjustRightInd w:val="0"/>
+              <w:spacing w:after="0" w:line="240" w:lineRule="auto"/>
+              <w:rPr>
+                <w:rFonts w:ascii="Times New Roman" w:hAnsi="Times New Roman"/>
+                <w:sz w:val="24"/>
+                <w:szCs w:val="24"/>
+              </w:rPr>
+            </w:pPr>
+            <w:r>
+              <w:rPr>
+                <w:noProof/>
+              </w:rPr>
+              <w:drawing>
+                <wp:inline distT="0" distB="0" distL="0" distR="0" wp14:anchorId="2F16A378" wp14:editId="611AE154">
+                  <wp:extent cx="2487168" cy="1371600"/>
+                  <wp:effectExtent l="0" t="0" r="8890" b="0"/>
+                  <wp:docPr id="58" name="Picture 58"/>
+                  <wp:cNvGraphicFramePr>
+                    <a:graphicFrameLocks xmlns:a="http://schemas.openxmlformats.org/drawingml/2006/main" noChangeAspect="1"/>
+                  </wp:cNvGraphicFramePr>
+                  <a:graphic xmlns:a="http://schemas.openxmlformats.org/drawingml/2006/main">
+                    <a:graphicData uri="http://schemas.openxmlformats.org/drawingml/2006/picture">
+                      <pic:pic xmlns:pic="http://schemas.openxmlformats.org/drawingml/2006/picture">
+                        <pic:nvPicPr>
+                          <pic:cNvPr id="1" name=""/>
+                          <pic:cNvPicPr/>
+                        </pic:nvPicPr>
+                        <pic:blipFill>
+                          <a:blip r:embed="rId31"/>
+                          <a:stretch>
+                            <a:fillRect/>
+                          </a:stretch>
+                        </pic:blipFill>
+                        <pic:spPr>
+                          <a:xfrm>
+                            <a:off x="0" y="0"/>
+                            <a:ext cx="2487168" cy="1371600"/>
+                          </a:xfrm>
+                          <a:prstGeom prst="rect">
+                            <a:avLst/>
+                          </a:prstGeom>
+                        </pic:spPr>
+                      </pic:pic>
+                    </a:graphicData>
+                  </a:graphic>
+                </wp:inline>
+              </w:drawing>
+            </w:r>
+          </w:p>
+        </w:tc>
+      </w:tr>
+      <w:tr>
+        <w:tc>
+          <w:tcPr>
+            <w:tcW w:w="1114" w:type="dxa"/>
+          </w:tcPr>
+          <w:p>
+            <w:pPr>
+              <w:widowControl w:val="0"/>
+              <w:tabs>
+                <w:tab w:val="left" w:pos="5573"/>
+              </w:tabs>
+              <w:autoSpaceDE w:val="0"/>
+              <w:autoSpaceDN w:val="0"/>
+              <w:adjustRightInd w:val="0"/>
+              <w:spacing w:after="0" w:line="240" w:lineRule="auto"/>
+              <w:rPr>
+                <w:rFonts w:ascii="Times New Roman" w:hAnsi="Times New Roman"/>
+                <w:b/>
+                <w:sz w:val="24"/>
+                <w:szCs w:val="24"/>
+              </w:rPr>
+            </w:pPr>
+          </w:p>
+        </w:tc>
+        <w:tc>
+          <w:tcPr>
+            <w:tcW w:w="8462" w:type="dxa"/>
+          </w:tcPr>
+          <w:p>
+            <w:pPr>
+              <w:widowControl w:val="0"/>
+              <w:tabs>
+                <w:tab w:val="left" w:pos="5573"/>
+              </w:tabs>
+              <w:autoSpaceDE w:val="0"/>
+              <w:autoSpaceDN w:val="0"/>
+              <w:adjustRightInd w:val="0"/>
+              <w:spacing w:after="0" w:line="240" w:lineRule="auto"/>
+              <w:rPr>
+                <w:rFonts w:ascii="Times New Roman" w:hAnsi="Times New Roman"/>
+                <w:b/>
+                <w:sz w:val="24"/>
+                <w:szCs w:val="24"/>
+              </w:rPr>
+            </w:pPr>
+          </w:p>
+        </w:tc>
+      </w:tr>
+      <w:tr>
+        <w:tc>
+          <w:tcPr>
+            <w:tcW w:w="1114" w:type="dxa"/>
+          </w:tcPr>
+          <w:p>
+            <w:pPr>
+              <w:widowControl w:val="0"/>
+              <w:tabs>
+                <w:tab w:val="left" w:pos="5573"/>
+              </w:tabs>
+              <w:autoSpaceDE w:val="0"/>
+              <w:autoSpaceDN w:val="0"/>
+              <w:adjustRightInd w:val="0"/>
+              <w:spacing w:after="0" w:line="240" w:lineRule="auto"/>
+              <w:rPr>
+                <w:rFonts w:ascii="Times New Roman" w:hAnsi="Times New Roman"/>
+                <w:sz w:val="24"/>
+                <w:szCs w:val="24"/>
+              </w:rPr>
+            </w:pPr>
+            <w:r>
+              <w:rPr>
+                <w:rFonts w:ascii="Times New Roman" w:hAnsi="Times New Roman"/>
+                <w:sz w:val="24"/>
+                <w:szCs w:val="24"/>
+              </w:rPr>
+              <w:t>Step 5</w:t>
+            </w:r>
+          </w:p>
+        </w:tc>
+        <w:tc>
+          <w:tcPr>
+            <w:tcW w:w="8462" w:type="dxa"/>
+          </w:tcPr>
+          <w:p>
+            <w:pPr>
+              <w:widowControl w:val="0"/>
+              <w:tabs>
+                <w:tab w:val="left" w:pos="5573"/>
+              </w:tabs>
+              <w:autoSpaceDE w:val="0"/>
+              <w:autoSpaceDN w:val="0"/>
+              <w:adjustRightInd w:val="0"/>
+              <w:spacing w:after="0" w:line="240" w:lineRule="auto"/>
+              <w:rPr>
+                <w:rFonts w:ascii="Times New Roman" w:hAnsi="Times New Roman"/>
+                <w:sz w:val="24"/>
+                <w:szCs w:val="24"/>
+              </w:rPr>
+            </w:pPr>
+            <w:r>
+              <w:rPr>
+                <w:rFonts w:ascii="Times New Roman" w:hAnsi="Times New Roman"/>
+                <w:sz w:val="24"/>
+                <w:szCs w:val="24"/>
+              </w:rPr>
+              <w:t>Backup Encrypted Aspect File</w:t>
+            </w:r>
+          </w:p>
+          <w:p>
+            <w:pPr>
+              <w:widowControl w:val="0"/>
+              <w:tabs>
+                <w:tab w:val="left" w:pos="5573"/>
+              </w:tabs>
+              <w:autoSpaceDE w:val="0"/>
+              <w:autoSpaceDN w:val="0"/>
+              <w:adjustRightInd w:val="0"/>
+              <w:spacing w:after="0" w:line="240" w:lineRule="auto"/>
+              <w:rPr>
+                <w:rFonts w:ascii="Times New Roman" w:hAnsi="Times New Roman"/>
+                <w:sz w:val="24"/>
+                <w:szCs w:val="24"/>
+              </w:rPr>
+            </w:pPr>
+          </w:p>
+          <w:p>
+            <w:pPr>
+              <w:widowControl w:val="0"/>
+              <w:tabs>
+                <w:tab w:val="left" w:pos="5573"/>
+              </w:tabs>
+              <w:autoSpaceDE w:val="0"/>
+              <w:autoSpaceDN w:val="0"/>
+              <w:adjustRightInd w:val="0"/>
+              <w:spacing w:after="0" w:line="240" w:lineRule="auto"/>
+              <w:rPr>
+                <w:rFonts w:ascii="Times New Roman" w:hAnsi="Times New Roman"/>
+                <w:sz w:val="24"/>
+                <w:szCs w:val="24"/>
+              </w:rPr>
+            </w:pPr>
+            <w:r>
+              <w:rPr>
+                <w:noProof/>
+              </w:rPr>
+              <w:drawing>
+                <wp:inline distT="0" distB="0" distL="0" distR="0" wp14:anchorId="3C82ADAA" wp14:editId="02399091">
+                  <wp:extent cx="3236976" cy="1828800"/>
+                  <wp:effectExtent l="0" t="0" r="1905" b="0"/>
+                  <wp:docPr id="59" name="Picture 59"/>
+                  <wp:cNvGraphicFramePr>
+                    <a:graphicFrameLocks xmlns:a="http://schemas.openxmlformats.org/drawingml/2006/main" noChangeAspect="1"/>
+                  </wp:cNvGraphicFramePr>
+                  <a:graphic xmlns:a="http://schemas.openxmlformats.org/drawingml/2006/main">
+                    <a:graphicData uri="http://schemas.openxmlformats.org/drawingml/2006/picture">
+                      <pic:pic xmlns:pic="http://schemas.openxmlformats.org/drawingml/2006/picture">
+                        <pic:nvPicPr>
+                          <pic:cNvPr id="1" name=""/>
+                          <pic:cNvPicPr/>
+                        </pic:nvPicPr>
+                        <pic:blipFill>
+                          <a:blip r:embed="rId32"/>
+                          <a:stretch>
+                            <a:fillRect/>
+                          </a:stretch>
+                        </pic:blipFill>
+                        <pic:spPr>
+                          <a:xfrm>
+                            <a:off x="0" y="0"/>
                             <a:ext cx="3236976" cy="1828800"/>
                           </a:xfrm>
                           <a:prstGeom prst="rect">
@@ -12414,7 +11964,7 @@
                           <pic:cNvPicPr/>
                         </pic:nvPicPr>
                         <pic:blipFill>
-                          <a:blip r:embed="rId30"/>
+                          <a:blip r:embed="rId33"/>
                           <a:stretch>
                             <a:fillRect/>
                           </a:stretch>
@@ -13123,7 +12673,7 @@
                           <pic:cNvPicPr/>
                         </pic:nvPicPr>
                         <pic:blipFill>
-                          <a:blip r:embed="rId31"/>
+                          <a:blip r:embed="rId34"/>
                           <a:stretch>
                             <a:fillRect/>
                           </a:stretch>
@@ -13215,7 +12765,7 @@
                           <pic:cNvPicPr/>
                         </pic:nvPicPr>
                         <pic:blipFill>
-                          <a:blip r:embed="rId32"/>
+                          <a:blip r:embed="rId35"/>
                           <a:stretch>
                             <a:fillRect/>
                           </a:stretch>
@@ -13786,23 +13336,7 @@
           <w:b/>
           <w:noProof/>
         </w:rPr>
-        <w:t xml:space="preserve">Stage </w:t>
-      </w:r>
-      <w:del w:id="69" w:author="Palacherla, Susmitha C (NONUS)" w:date="2019-06-10T13:41:00Z">
-        <w:r>
-          <w:rPr>
-            <w:b/>
-            <w:noProof/>
-          </w:rPr>
-          <w:delText>PeopleSoft</w:delText>
-        </w:r>
-      </w:del>
-      <w:r>
-        <w:rPr>
-          <w:b/>
-          <w:noProof/>
-        </w:rPr>
-        <w:t xml:space="preserve"> Employee Info</w:t>
+        <w:t>Stage  Employee Info</w:t>
       </w:r>
     </w:p>
     <w:p>
@@ -14154,23 +13688,7 @@
                 <w:b/>
                 <w:noProof/>
               </w:rPr>
-              <w:t>Stage</w:t>
-            </w:r>
-            <w:del w:id="70" w:author="Palacherla, Susmitha C (NONUS)" w:date="2019-06-10T13:43:00Z">
-              <w:r>
-                <w:rPr>
-                  <w:b/>
-                  <w:noProof/>
-                </w:rPr>
-                <w:delText xml:space="preserve"> PeopleSoft</w:delText>
-              </w:r>
-            </w:del>
-            <w:r>
-              <w:rPr>
-                <w:b/>
-                <w:noProof/>
-              </w:rPr>
-              <w:t xml:space="preserve"> </w:t>
+              <w:t xml:space="preserve">Stage </w:t>
             </w:r>
             <w:r>
               <w:rPr>
@@ -14274,7 +13792,7 @@
                           <pic:cNvPicPr/>
                         </pic:nvPicPr>
                         <pic:blipFill>
-                          <a:blip r:embed="rId33"/>
+                          <a:blip r:embed="rId36"/>
                           <a:stretch>
                             <a:fillRect/>
                           </a:stretch>
@@ -14493,7 +14011,7 @@
                           <pic:cNvPicPr/>
                         </pic:nvPicPr>
                         <pic:blipFill>
-                          <a:blip r:embed="rId34"/>
+                          <a:blip r:embed="rId37"/>
                           <a:stretch>
                             <a:fillRect/>
                           </a:stretch>
@@ -14844,7 +14362,7 @@
                           <pic:cNvPicPr/>
                         </pic:nvPicPr>
                         <pic:blipFill>
-                          <a:blip r:embed="rId35"/>
+                          <a:blip r:embed="rId38"/>
                           <a:stretch>
                             <a:fillRect/>
                           </a:stretch>
@@ -16012,7 +15530,7 @@
                           <pic:cNvPicPr/>
                         </pic:nvPicPr>
                         <pic:blipFill>
-                          <a:blip r:embed="rId36"/>
+                          <a:blip r:embed="rId39"/>
                           <a:stretch>
                             <a:fillRect/>
                           </a:stretch>
@@ -16075,765 +15593,6 @@
                   <wp:extent cx="4143375" cy="2152650"/>
                   <wp:effectExtent l="0" t="0" r="9525" b="0"/>
                   <wp:docPr id="78" name="Picture 78"/>
-                  <wp:cNvGraphicFramePr>
-                    <a:graphicFrameLocks xmlns:a="http://schemas.openxmlformats.org/drawingml/2006/main" noChangeAspect="1"/>
-                  </wp:cNvGraphicFramePr>
-                  <a:graphic xmlns:a="http://schemas.openxmlformats.org/drawingml/2006/main">
-                    <a:graphicData uri="http://schemas.openxmlformats.org/drawingml/2006/picture">
-                      <pic:pic xmlns:pic="http://schemas.openxmlformats.org/drawingml/2006/picture">
-                        <pic:nvPicPr>
-                          <pic:cNvPr id="1" name=""/>
-                          <pic:cNvPicPr/>
-                        </pic:nvPicPr>
-                        <pic:blipFill>
-                          <a:blip r:embed="rId37"/>
-                          <a:stretch>
-                            <a:fillRect/>
-                          </a:stretch>
-                        </pic:blipFill>
-                        <pic:spPr>
-                          <a:xfrm>
-                            <a:off x="0" y="0"/>
-                            <a:ext cx="4143375" cy="2152650"/>
-                          </a:xfrm>
-                          <a:prstGeom prst="rect">
-                            <a:avLst/>
-                          </a:prstGeom>
-                        </pic:spPr>
-                      </pic:pic>
-                    </a:graphicData>
-                  </a:graphic>
-                </wp:inline>
-              </w:drawing>
-            </w:r>
-          </w:p>
-          <w:p>
-            <w:pPr>
-              <w:widowControl w:val="0"/>
-              <w:tabs>
-                <w:tab w:val="left" w:pos="5573"/>
-              </w:tabs>
-              <w:autoSpaceDE w:val="0"/>
-              <w:autoSpaceDN w:val="0"/>
-              <w:adjustRightInd w:val="0"/>
-              <w:spacing w:after="0" w:line="240" w:lineRule="auto"/>
-              <w:rPr>
-                <w:rFonts w:ascii="Times New Roman" w:hAnsi="Times New Roman"/>
-                <w:sz w:val="24"/>
-                <w:szCs w:val="24"/>
-              </w:rPr>
-            </w:pPr>
-          </w:p>
-        </w:tc>
-      </w:tr>
-      <w:tr>
-        <w:tc>
-          <w:tcPr>
-            <w:tcW w:w="1548" w:type="dxa"/>
-          </w:tcPr>
-          <w:p>
-            <w:pPr>
-              <w:widowControl w:val="0"/>
-              <w:tabs>
-                <w:tab w:val="left" w:pos="5573"/>
-              </w:tabs>
-              <w:autoSpaceDE w:val="0"/>
-              <w:autoSpaceDN w:val="0"/>
-              <w:adjustRightInd w:val="0"/>
-              <w:spacing w:after="0" w:line="240" w:lineRule="auto"/>
-              <w:rPr>
-                <w:rFonts w:ascii="Times New Roman" w:hAnsi="Times New Roman"/>
-                <w:sz w:val="24"/>
-                <w:szCs w:val="24"/>
-              </w:rPr>
-            </w:pPr>
-          </w:p>
-        </w:tc>
-        <w:tc>
-          <w:tcPr>
-            <w:tcW w:w="8730" w:type="dxa"/>
-          </w:tcPr>
-          <w:p>
-            <w:pPr>
-              <w:widowControl w:val="0"/>
-              <w:tabs>
-                <w:tab w:val="left" w:pos="5573"/>
-              </w:tabs>
-              <w:autoSpaceDE w:val="0"/>
-              <w:autoSpaceDN w:val="0"/>
-              <w:adjustRightInd w:val="0"/>
-              <w:spacing w:after="0" w:line="240" w:lineRule="auto"/>
-              <w:rPr>
-                <w:rFonts w:ascii="Times New Roman" w:hAnsi="Times New Roman"/>
-                <w:sz w:val="24"/>
-                <w:szCs w:val="24"/>
-              </w:rPr>
-            </w:pPr>
-          </w:p>
-        </w:tc>
-      </w:tr>
-      <w:tr>
-        <w:tc>
-          <w:tcPr>
-            <w:tcW w:w="1548" w:type="dxa"/>
-          </w:tcPr>
-          <w:p>
-            <w:pPr>
-              <w:widowControl w:val="0"/>
-              <w:tabs>
-                <w:tab w:val="left" w:pos="5573"/>
-              </w:tabs>
-              <w:autoSpaceDE w:val="0"/>
-              <w:autoSpaceDN w:val="0"/>
-              <w:adjustRightInd w:val="0"/>
-              <w:spacing w:after="0" w:line="240" w:lineRule="auto"/>
-              <w:rPr>
-                <w:rFonts w:ascii="Times New Roman" w:hAnsi="Times New Roman"/>
-                <w:sz w:val="24"/>
-                <w:szCs w:val="24"/>
-              </w:rPr>
-            </w:pPr>
-            <w:r>
-              <w:rPr>
-                <w:rFonts w:ascii="Times New Roman" w:hAnsi="Times New Roman"/>
-                <w:sz w:val="24"/>
-                <w:szCs w:val="24"/>
-              </w:rPr>
-              <w:t>Step 4</w:t>
-            </w:r>
-          </w:p>
-        </w:tc>
-        <w:tc>
-          <w:tcPr>
-            <w:tcW w:w="8730" w:type="dxa"/>
-          </w:tcPr>
-          <w:p>
-            <w:pPr>
-              <w:widowControl w:val="0"/>
-              <w:tabs>
-                <w:tab w:val="left" w:pos="5573"/>
-              </w:tabs>
-              <w:autoSpaceDE w:val="0"/>
-              <w:autoSpaceDN w:val="0"/>
-              <w:adjustRightInd w:val="0"/>
-              <w:spacing w:after="0" w:line="240" w:lineRule="auto"/>
-              <w:rPr>
-                <w:rFonts w:ascii="Times New Roman" w:hAnsi="Times New Roman"/>
-                <w:sz w:val="24"/>
-                <w:szCs w:val="24"/>
-              </w:rPr>
-            </w:pPr>
-            <w:r>
-              <w:rPr>
-                <w:rFonts w:ascii="Times New Roman" w:hAnsi="Times New Roman"/>
-                <w:sz w:val="24"/>
-                <w:szCs w:val="24"/>
-              </w:rPr>
-              <w:t xml:space="preserve">SQL Task : Truncate Table </w:t>
-            </w:r>
-            <w:r>
-              <w:rPr>
-                <w:rFonts w:ascii="Times New Roman" w:hAnsi="Times New Roman"/>
-                <w:sz w:val="24"/>
-                <w:szCs w:val="24"/>
-              </w:rPr>
-              <w:t>[EC].[Employee_Hierarchy_Stage]</w:t>
-            </w:r>
-          </w:p>
-          <w:p>
-            <w:pPr>
-              <w:widowControl w:val="0"/>
-              <w:tabs>
-                <w:tab w:val="left" w:pos="5573"/>
-              </w:tabs>
-              <w:autoSpaceDE w:val="0"/>
-              <w:autoSpaceDN w:val="0"/>
-              <w:adjustRightInd w:val="0"/>
-              <w:spacing w:after="0" w:line="240" w:lineRule="auto"/>
-              <w:rPr>
-                <w:rFonts w:ascii="Times New Roman" w:hAnsi="Times New Roman"/>
-                <w:sz w:val="24"/>
-                <w:szCs w:val="24"/>
-              </w:rPr>
-            </w:pPr>
-          </w:p>
-          <w:p>
-            <w:pPr>
-              <w:widowControl w:val="0"/>
-              <w:tabs>
-                <w:tab w:val="left" w:pos="5573"/>
-              </w:tabs>
-              <w:autoSpaceDE w:val="0"/>
-              <w:autoSpaceDN w:val="0"/>
-              <w:adjustRightInd w:val="0"/>
-              <w:spacing w:after="0" w:line="240" w:lineRule="auto"/>
-              <w:rPr>
-                <w:rFonts w:ascii="Times New Roman" w:hAnsi="Times New Roman"/>
-                <w:sz w:val="24"/>
-                <w:szCs w:val="24"/>
-              </w:rPr>
-            </w:pPr>
-            <w:r>
-              <w:rPr>
-                <w:rFonts w:ascii="Times New Roman" w:hAnsi="Times New Roman"/>
-                <w:sz w:val="24"/>
-                <w:szCs w:val="24"/>
-              </w:rPr>
-              <w:t>IF  EXISTS (SELECT * FROM sys.objects WHERE object_id = OBJECT_ID(N'[EC].[Employee_Hierarchy_Stage]') AND type in (N'U'))</w:t>
-            </w:r>
-          </w:p>
-          <w:p>
-            <w:pPr>
-              <w:widowControl w:val="0"/>
-              <w:tabs>
-                <w:tab w:val="left" w:pos="5573"/>
-              </w:tabs>
-              <w:autoSpaceDE w:val="0"/>
-              <w:autoSpaceDN w:val="0"/>
-              <w:adjustRightInd w:val="0"/>
-              <w:spacing w:after="0" w:line="240" w:lineRule="auto"/>
-              <w:rPr>
-                <w:rFonts w:ascii="Times New Roman" w:hAnsi="Times New Roman"/>
-                <w:sz w:val="24"/>
-                <w:szCs w:val="24"/>
-              </w:rPr>
-            </w:pPr>
-            <w:r>
-              <w:rPr>
-                <w:rFonts w:ascii="Times New Roman" w:hAnsi="Times New Roman"/>
-                <w:sz w:val="24"/>
-                <w:szCs w:val="24"/>
-              </w:rPr>
-              <w:t>Truncate TABLE [EC].[Employee_Hierarchy_Stage]</w:t>
-            </w:r>
-          </w:p>
-          <w:p>
-            <w:pPr>
-              <w:widowControl w:val="0"/>
-              <w:tabs>
-                <w:tab w:val="left" w:pos="5573"/>
-              </w:tabs>
-              <w:autoSpaceDE w:val="0"/>
-              <w:autoSpaceDN w:val="0"/>
-              <w:adjustRightInd w:val="0"/>
-              <w:spacing w:after="0" w:line="240" w:lineRule="auto"/>
-              <w:rPr>
-                <w:rFonts w:ascii="Times New Roman" w:hAnsi="Times New Roman"/>
-                <w:sz w:val="24"/>
-                <w:szCs w:val="24"/>
-              </w:rPr>
-            </w:pPr>
-          </w:p>
-        </w:tc>
-      </w:tr>
-      <w:tr>
-        <w:tc>
-          <w:tcPr>
-            <w:tcW w:w="1548" w:type="dxa"/>
-          </w:tcPr>
-          <w:p>
-            <w:pPr>
-              <w:widowControl w:val="0"/>
-              <w:tabs>
-                <w:tab w:val="left" w:pos="5573"/>
-              </w:tabs>
-              <w:autoSpaceDE w:val="0"/>
-              <w:autoSpaceDN w:val="0"/>
-              <w:adjustRightInd w:val="0"/>
-              <w:spacing w:after="0" w:line="240" w:lineRule="auto"/>
-              <w:rPr>
-                <w:rFonts w:ascii="Times New Roman" w:hAnsi="Times New Roman"/>
-                <w:sz w:val="24"/>
-                <w:szCs w:val="24"/>
-              </w:rPr>
-            </w:pPr>
-          </w:p>
-        </w:tc>
-        <w:tc>
-          <w:tcPr>
-            <w:tcW w:w="8730" w:type="dxa"/>
-          </w:tcPr>
-          <w:p>
-            <w:pPr>
-              <w:widowControl w:val="0"/>
-              <w:tabs>
-                <w:tab w:val="left" w:pos="5573"/>
-              </w:tabs>
-              <w:autoSpaceDE w:val="0"/>
-              <w:autoSpaceDN w:val="0"/>
-              <w:adjustRightInd w:val="0"/>
-              <w:spacing w:after="0" w:line="240" w:lineRule="auto"/>
-              <w:rPr>
-                <w:rFonts w:ascii="Times New Roman" w:hAnsi="Times New Roman"/>
-                <w:sz w:val="24"/>
-                <w:szCs w:val="24"/>
-              </w:rPr>
-            </w:pPr>
-          </w:p>
-        </w:tc>
-      </w:tr>
-      <w:tr>
-        <w:tc>
-          <w:tcPr>
-            <w:tcW w:w="1548" w:type="dxa"/>
-          </w:tcPr>
-          <w:p>
-            <w:pPr>
-              <w:widowControl w:val="0"/>
-              <w:tabs>
-                <w:tab w:val="left" w:pos="5573"/>
-              </w:tabs>
-              <w:autoSpaceDE w:val="0"/>
-              <w:autoSpaceDN w:val="0"/>
-              <w:adjustRightInd w:val="0"/>
-              <w:spacing w:after="0" w:line="240" w:lineRule="auto"/>
-              <w:rPr>
-                <w:rFonts w:ascii="Times New Roman" w:hAnsi="Times New Roman"/>
-                <w:sz w:val="24"/>
-                <w:szCs w:val="24"/>
-              </w:rPr>
-            </w:pPr>
-          </w:p>
-        </w:tc>
-        <w:tc>
-          <w:tcPr>
-            <w:tcW w:w="8730" w:type="dxa"/>
-          </w:tcPr>
-          <w:p>
-            <w:pPr>
-              <w:widowControl w:val="0"/>
-              <w:tabs>
-                <w:tab w:val="left" w:pos="5573"/>
-              </w:tabs>
-              <w:autoSpaceDE w:val="0"/>
-              <w:autoSpaceDN w:val="0"/>
-              <w:adjustRightInd w:val="0"/>
-              <w:spacing w:after="0" w:line="240" w:lineRule="auto"/>
-              <w:rPr>
-                <w:rFonts w:ascii="Times New Roman" w:hAnsi="Times New Roman"/>
-                <w:sz w:val="24"/>
-                <w:szCs w:val="24"/>
-              </w:rPr>
-            </w:pPr>
-          </w:p>
-        </w:tc>
-      </w:tr>
-      <w:tr>
-        <w:tc>
-          <w:tcPr>
-            <w:tcW w:w="1548" w:type="dxa"/>
-          </w:tcPr>
-          <w:p>
-            <w:pPr>
-              <w:widowControl w:val="0"/>
-              <w:tabs>
-                <w:tab w:val="left" w:pos="5573"/>
-              </w:tabs>
-              <w:autoSpaceDE w:val="0"/>
-              <w:autoSpaceDN w:val="0"/>
-              <w:adjustRightInd w:val="0"/>
-              <w:spacing w:after="0" w:line="240" w:lineRule="auto"/>
-              <w:rPr>
-                <w:rFonts w:ascii="Times New Roman" w:hAnsi="Times New Roman"/>
-                <w:sz w:val="24"/>
-                <w:szCs w:val="24"/>
-              </w:rPr>
-            </w:pPr>
-            <w:r>
-              <w:rPr>
-                <w:rFonts w:ascii="Times New Roman" w:hAnsi="Times New Roman"/>
-                <w:sz w:val="24"/>
-                <w:szCs w:val="24"/>
-              </w:rPr>
-              <w:t>Step</w:t>
-            </w:r>
-            <w:r>
-              <w:rPr>
-                <w:rFonts w:ascii="Times New Roman" w:hAnsi="Times New Roman"/>
-                <w:sz w:val="24"/>
-                <w:szCs w:val="24"/>
-              </w:rPr>
-              <w:t xml:space="preserve"> 5</w:t>
-            </w:r>
-          </w:p>
-        </w:tc>
-        <w:tc>
-          <w:tcPr>
-            <w:tcW w:w="8730" w:type="dxa"/>
-          </w:tcPr>
-          <w:p>
-            <w:pPr>
-              <w:widowControl w:val="0"/>
-              <w:tabs>
-                <w:tab w:val="left" w:pos="5573"/>
-              </w:tabs>
-              <w:autoSpaceDE w:val="0"/>
-              <w:autoSpaceDN w:val="0"/>
-              <w:adjustRightInd w:val="0"/>
-              <w:spacing w:after="0" w:line="240" w:lineRule="auto"/>
-              <w:rPr>
-                <w:rFonts w:ascii="Times New Roman" w:hAnsi="Times New Roman"/>
-                <w:sz w:val="24"/>
-                <w:szCs w:val="24"/>
-              </w:rPr>
-            </w:pPr>
-            <w:r>
-              <w:rPr>
-                <w:rFonts w:ascii="Times New Roman" w:hAnsi="Times New Roman"/>
-                <w:sz w:val="24"/>
-                <w:szCs w:val="24"/>
-              </w:rPr>
-              <w:t>DFT: Load Table</w:t>
-            </w:r>
-            <w:r>
-              <w:rPr>
-                <w:rFonts w:ascii="Times New Roman" w:hAnsi="Times New Roman"/>
-                <w:sz w:val="24"/>
-                <w:szCs w:val="24"/>
-              </w:rPr>
-              <w:t xml:space="preserve"> </w:t>
-            </w:r>
-            <w:r>
-              <w:rPr>
-                <w:rFonts w:ascii="Times New Roman" w:hAnsi="Times New Roman"/>
-                <w:sz w:val="24"/>
-                <w:szCs w:val="24"/>
-              </w:rPr>
-              <w:t>[EC].[Employee_Hierarchy_Stage]</w:t>
-            </w:r>
-          </w:p>
-          <w:p>
-            <w:pPr>
-              <w:widowControl w:val="0"/>
-              <w:tabs>
-                <w:tab w:val="left" w:pos="5573"/>
-              </w:tabs>
-              <w:autoSpaceDE w:val="0"/>
-              <w:autoSpaceDN w:val="0"/>
-              <w:adjustRightInd w:val="0"/>
-              <w:spacing w:after="0" w:line="240" w:lineRule="auto"/>
-              <w:rPr>
-                <w:rFonts w:ascii="Times New Roman" w:hAnsi="Times New Roman"/>
-                <w:sz w:val="24"/>
-                <w:szCs w:val="24"/>
-              </w:rPr>
-            </w:pPr>
-          </w:p>
-          <w:p>
-            <w:pPr>
-              <w:widowControl w:val="0"/>
-              <w:tabs>
-                <w:tab w:val="left" w:pos="5573"/>
-              </w:tabs>
-              <w:autoSpaceDE w:val="0"/>
-              <w:autoSpaceDN w:val="0"/>
-              <w:adjustRightInd w:val="0"/>
-              <w:spacing w:after="0" w:line="240" w:lineRule="auto"/>
-              <w:rPr>
-                <w:rFonts w:ascii="Times New Roman" w:hAnsi="Times New Roman"/>
-                <w:sz w:val="24"/>
-                <w:szCs w:val="24"/>
-              </w:rPr>
-            </w:pPr>
-          </w:p>
-          <w:p>
-            <w:pPr>
-              <w:widowControl w:val="0"/>
-              <w:tabs>
-                <w:tab w:val="left" w:pos="5573"/>
-              </w:tabs>
-              <w:autoSpaceDE w:val="0"/>
-              <w:autoSpaceDN w:val="0"/>
-              <w:adjustRightInd w:val="0"/>
-              <w:spacing w:after="0" w:line="240" w:lineRule="auto"/>
-              <w:rPr>
-                <w:rFonts w:ascii="Times New Roman" w:hAnsi="Times New Roman"/>
-                <w:sz w:val="24"/>
-                <w:szCs w:val="24"/>
-              </w:rPr>
-            </w:pPr>
-            <w:r>
-              <w:rPr>
-                <w:noProof/>
-              </w:rPr>
-              <w:lastRenderedPageBreak/>
-              <w:drawing>
-                <wp:inline distT="0" distB="0" distL="0" distR="0" wp14:anchorId="7E10552D" wp14:editId="512FBB53">
-                  <wp:extent cx="1161288" cy="2743200"/>
-                  <wp:effectExtent l="0" t="0" r="1270" b="0"/>
-                  <wp:docPr id="79" name="Picture 79"/>
-                  <wp:cNvGraphicFramePr>
-                    <a:graphicFrameLocks xmlns:a="http://schemas.openxmlformats.org/drawingml/2006/main" noChangeAspect="1"/>
-                  </wp:cNvGraphicFramePr>
-                  <a:graphic xmlns:a="http://schemas.openxmlformats.org/drawingml/2006/main">
-                    <a:graphicData uri="http://schemas.openxmlformats.org/drawingml/2006/picture">
-                      <pic:pic xmlns:pic="http://schemas.openxmlformats.org/drawingml/2006/picture">
-                        <pic:nvPicPr>
-                          <pic:cNvPr id="1" name=""/>
-                          <pic:cNvPicPr/>
-                        </pic:nvPicPr>
-                        <pic:blipFill>
-                          <a:blip r:embed="rId38"/>
-                          <a:stretch>
-                            <a:fillRect/>
-                          </a:stretch>
-                        </pic:blipFill>
-                        <pic:spPr>
-                          <a:xfrm>
-                            <a:off x="0" y="0"/>
-                            <a:ext cx="1161288" cy="2743200"/>
-                          </a:xfrm>
-                          <a:prstGeom prst="rect">
-                            <a:avLst/>
-                          </a:prstGeom>
-                        </pic:spPr>
-                      </pic:pic>
-                    </a:graphicData>
-                  </a:graphic>
-                </wp:inline>
-              </w:drawing>
-            </w:r>
-          </w:p>
-          <w:p>
-            <w:pPr>
-              <w:widowControl w:val="0"/>
-              <w:tabs>
-                <w:tab w:val="left" w:pos="5573"/>
-              </w:tabs>
-              <w:autoSpaceDE w:val="0"/>
-              <w:autoSpaceDN w:val="0"/>
-              <w:adjustRightInd w:val="0"/>
-              <w:spacing w:after="0" w:line="240" w:lineRule="auto"/>
-              <w:rPr>
-                <w:rFonts w:ascii="Times New Roman" w:hAnsi="Times New Roman"/>
-                <w:sz w:val="24"/>
-                <w:szCs w:val="24"/>
-              </w:rPr>
-            </w:pPr>
-          </w:p>
-          <w:p>
-            <w:pPr>
-              <w:widowControl w:val="0"/>
-              <w:tabs>
-                <w:tab w:val="left" w:pos="5573"/>
-              </w:tabs>
-              <w:autoSpaceDE w:val="0"/>
-              <w:autoSpaceDN w:val="0"/>
-              <w:adjustRightInd w:val="0"/>
-              <w:spacing w:after="0" w:line="240" w:lineRule="auto"/>
-              <w:rPr>
-                <w:rFonts w:ascii="Times New Roman" w:hAnsi="Times New Roman"/>
-                <w:sz w:val="24"/>
-                <w:szCs w:val="24"/>
-              </w:rPr>
-            </w:pPr>
-            <w:r>
-              <w:rPr>
-                <w:rFonts w:ascii="Times New Roman" w:hAnsi="Times New Roman"/>
-                <w:sz w:val="24"/>
-                <w:szCs w:val="24"/>
-              </w:rPr>
-              <w:t>Data conversion</w:t>
-            </w:r>
-          </w:p>
-          <w:p>
-            <w:pPr>
-              <w:widowControl w:val="0"/>
-              <w:tabs>
-                <w:tab w:val="left" w:pos="5573"/>
-              </w:tabs>
-              <w:autoSpaceDE w:val="0"/>
-              <w:autoSpaceDN w:val="0"/>
-              <w:adjustRightInd w:val="0"/>
-              <w:spacing w:after="0" w:line="240" w:lineRule="auto"/>
-              <w:rPr>
-                <w:rFonts w:ascii="Times New Roman" w:hAnsi="Times New Roman"/>
-                <w:sz w:val="24"/>
-                <w:szCs w:val="24"/>
-              </w:rPr>
-            </w:pPr>
-          </w:p>
-          <w:p>
-            <w:pPr>
-              <w:widowControl w:val="0"/>
-              <w:tabs>
-                <w:tab w:val="left" w:pos="5573"/>
-              </w:tabs>
-              <w:autoSpaceDE w:val="0"/>
-              <w:autoSpaceDN w:val="0"/>
-              <w:adjustRightInd w:val="0"/>
-              <w:spacing w:after="0" w:line="240" w:lineRule="auto"/>
-              <w:rPr>
-                <w:rFonts w:ascii="Times New Roman" w:hAnsi="Times New Roman"/>
-                <w:sz w:val="24"/>
-                <w:szCs w:val="24"/>
-              </w:rPr>
-            </w:pPr>
-            <w:r>
-              <w:rPr>
-                <w:noProof/>
-              </w:rPr>
-              <w:t xml:space="preserve"> </w:t>
-            </w:r>
-          </w:p>
-          <w:p>
-            <w:pPr>
-              <w:widowControl w:val="0"/>
-              <w:tabs>
-                <w:tab w:val="left" w:pos="5573"/>
-              </w:tabs>
-              <w:autoSpaceDE w:val="0"/>
-              <w:autoSpaceDN w:val="0"/>
-              <w:adjustRightInd w:val="0"/>
-              <w:spacing w:after="0" w:line="240" w:lineRule="auto"/>
-              <w:rPr>
-                <w:rFonts w:ascii="Times New Roman" w:hAnsi="Times New Roman"/>
-                <w:sz w:val="24"/>
-                <w:szCs w:val="24"/>
-              </w:rPr>
-            </w:pPr>
-            <w:r>
-              <w:rPr>
-                <w:noProof/>
-              </w:rPr>
-              <w:drawing>
-                <wp:inline distT="0" distB="0" distL="0" distR="0" wp14:anchorId="6008F4EC" wp14:editId="40EEACEB">
-                  <wp:extent cx="2368296" cy="2743200"/>
-                  <wp:effectExtent l="0" t="0" r="0" b="0"/>
-                  <wp:docPr id="1" name="Picture 1"/>
-                  <wp:cNvGraphicFramePr>
-                    <a:graphicFrameLocks xmlns:a="http://schemas.openxmlformats.org/drawingml/2006/main" noChangeAspect="1"/>
-                  </wp:cNvGraphicFramePr>
-                  <a:graphic xmlns:a="http://schemas.openxmlformats.org/drawingml/2006/main">
-                    <a:graphicData uri="http://schemas.openxmlformats.org/drawingml/2006/picture">
-                      <pic:pic xmlns:pic="http://schemas.openxmlformats.org/drawingml/2006/picture">
-                        <pic:nvPicPr>
-                          <pic:cNvPr id="1" name=""/>
-                          <pic:cNvPicPr/>
-                        </pic:nvPicPr>
-                        <pic:blipFill>
-                          <a:blip r:embed="rId39"/>
-                          <a:stretch>
-                            <a:fillRect/>
-                          </a:stretch>
-                        </pic:blipFill>
-                        <pic:spPr>
-                          <a:xfrm>
-                            <a:off x="0" y="0"/>
-                            <a:ext cx="2368296" cy="2743200"/>
-                          </a:xfrm>
-                          <a:prstGeom prst="rect">
-                            <a:avLst/>
-                          </a:prstGeom>
-                        </pic:spPr>
-                      </pic:pic>
-                    </a:graphicData>
-                  </a:graphic>
-                </wp:inline>
-              </w:drawing>
-            </w:r>
-          </w:p>
-          <w:p>
-            <w:pPr>
-              <w:widowControl w:val="0"/>
-              <w:tabs>
-                <w:tab w:val="left" w:pos="5573"/>
-              </w:tabs>
-              <w:autoSpaceDE w:val="0"/>
-              <w:autoSpaceDN w:val="0"/>
-              <w:adjustRightInd w:val="0"/>
-              <w:spacing w:after="0" w:line="240" w:lineRule="auto"/>
-              <w:rPr>
-                <w:rFonts w:ascii="Times New Roman" w:hAnsi="Times New Roman"/>
-                <w:sz w:val="24"/>
-                <w:szCs w:val="24"/>
-              </w:rPr>
-            </w:pPr>
-          </w:p>
-          <w:p>
-            <w:pPr>
-              <w:widowControl w:val="0"/>
-              <w:tabs>
-                <w:tab w:val="left" w:pos="5573"/>
-              </w:tabs>
-              <w:autoSpaceDE w:val="0"/>
-              <w:autoSpaceDN w:val="0"/>
-              <w:adjustRightInd w:val="0"/>
-              <w:spacing w:after="0" w:line="240" w:lineRule="auto"/>
-              <w:rPr>
-                <w:rFonts w:ascii="Times New Roman" w:hAnsi="Times New Roman"/>
-                <w:sz w:val="24"/>
-                <w:szCs w:val="24"/>
-              </w:rPr>
-            </w:pPr>
-          </w:p>
-          <w:p>
-            <w:pPr>
-              <w:widowControl w:val="0"/>
-              <w:tabs>
-                <w:tab w:val="left" w:pos="5573"/>
-              </w:tabs>
-              <w:autoSpaceDE w:val="0"/>
-              <w:autoSpaceDN w:val="0"/>
-              <w:adjustRightInd w:val="0"/>
-              <w:spacing w:after="0" w:line="240" w:lineRule="auto"/>
-              <w:rPr>
-                <w:rFonts w:ascii="Times New Roman" w:hAnsi="Times New Roman"/>
-                <w:sz w:val="24"/>
-                <w:szCs w:val="24"/>
-              </w:rPr>
-            </w:pPr>
-          </w:p>
-          <w:p>
-            <w:pPr>
-              <w:widowControl w:val="0"/>
-              <w:tabs>
-                <w:tab w:val="left" w:pos="5573"/>
-              </w:tabs>
-              <w:autoSpaceDE w:val="0"/>
-              <w:autoSpaceDN w:val="0"/>
-              <w:adjustRightInd w:val="0"/>
-              <w:spacing w:after="0" w:line="240" w:lineRule="auto"/>
-              <w:rPr>
-                <w:rFonts w:ascii="Times New Roman" w:hAnsi="Times New Roman"/>
-                <w:sz w:val="24"/>
-                <w:szCs w:val="24"/>
-              </w:rPr>
-            </w:pPr>
-            <w:r>
-              <w:rPr>
-                <w:rFonts w:ascii="Times New Roman" w:hAnsi="Times New Roman"/>
-                <w:sz w:val="24"/>
-                <w:szCs w:val="24"/>
-              </w:rPr>
-              <w:t>Derived Columns:</w:t>
-            </w:r>
-          </w:p>
-          <w:p>
-            <w:pPr>
-              <w:widowControl w:val="0"/>
-              <w:tabs>
-                <w:tab w:val="left" w:pos="5573"/>
-              </w:tabs>
-              <w:autoSpaceDE w:val="0"/>
-              <w:autoSpaceDN w:val="0"/>
-              <w:adjustRightInd w:val="0"/>
-              <w:spacing w:after="0" w:line="240" w:lineRule="auto"/>
-              <w:rPr>
-                <w:rFonts w:ascii="Times New Roman" w:hAnsi="Times New Roman"/>
-                <w:sz w:val="24"/>
-                <w:szCs w:val="24"/>
-              </w:rPr>
-            </w:pPr>
-            <w:r>
-              <w:rPr>
-                <w:noProof/>
-              </w:rPr>
-              <w:drawing>
-                <wp:inline distT="0" distB="0" distL="0" distR="0" wp14:anchorId="2E609D79" wp14:editId="0D321CEA">
-                  <wp:extent cx="5406390" cy="664210"/>
-                  <wp:effectExtent l="0" t="0" r="3810" b="2540"/>
-                  <wp:docPr id="3" name="Picture 3"/>
                   <wp:cNvGraphicFramePr>
                     <a:graphicFrameLocks xmlns:a="http://schemas.openxmlformats.org/drawingml/2006/main" noChangeAspect="1"/>
                   </wp:cNvGraphicFramePr>
@@ -16853,7 +15612,7 @@
                         <pic:spPr>
                           <a:xfrm>
                             <a:off x="0" y="0"/>
-                            <a:ext cx="5406390" cy="664210"/>
+                            <a:ext cx="4143375" cy="2152650"/>
                           </a:xfrm>
                           <a:prstGeom prst="rect">
                             <a:avLst/>
@@ -16883,231 +15642,417 @@
               </w:rPr>
             </w:pPr>
           </w:p>
-          <w:p>
-            <w:pPr>
-              <w:widowControl w:val="0"/>
-              <w:tabs>
-                <w:tab w:val="left" w:pos="5573"/>
-              </w:tabs>
-              <w:autoSpaceDE w:val="0"/>
-              <w:autoSpaceDN w:val="0"/>
-              <w:adjustRightInd w:val="0"/>
-              <w:spacing w:after="0" w:line="240" w:lineRule="auto"/>
-              <w:rPr>
-                <w:rFonts w:ascii="Times New Roman" w:hAnsi="Times New Roman"/>
-                <w:sz w:val="24"/>
-                <w:szCs w:val="24"/>
-              </w:rPr>
-            </w:pPr>
-          </w:p>
-          <w:p>
-            <w:pPr>
-              <w:widowControl w:val="0"/>
-              <w:tabs>
-                <w:tab w:val="left" w:pos="5573"/>
-              </w:tabs>
-              <w:autoSpaceDE w:val="0"/>
-              <w:autoSpaceDN w:val="0"/>
-              <w:adjustRightInd w:val="0"/>
-              <w:spacing w:after="0" w:line="240" w:lineRule="auto"/>
-              <w:rPr>
-                <w:rFonts w:ascii="Times New Roman" w:hAnsi="Times New Roman"/>
-                <w:sz w:val="24"/>
-                <w:szCs w:val="24"/>
-              </w:rPr>
-            </w:pPr>
-            <w:r>
-              <w:rPr>
-                <w:rFonts w:ascii="Times New Roman" w:hAnsi="Times New Roman"/>
-                <w:sz w:val="24"/>
-                <w:szCs w:val="24"/>
-              </w:rPr>
-              <w:t>FullPrimaryName</w:t>
-            </w:r>
-            <w:r>
-              <w:rPr>
-                <w:rFonts w:ascii="Times New Roman" w:hAnsi="Times New Roman"/>
-                <w:sz w:val="24"/>
-                <w:szCs w:val="24"/>
-              </w:rPr>
-              <w:t xml:space="preserve">: </w:t>
-            </w:r>
-            <w:r>
-              <w:rPr>
-                <w:rFonts w:ascii="Times New Roman" w:hAnsi="Times New Roman"/>
-                <w:sz w:val="24"/>
-                <w:szCs w:val="24"/>
-              </w:rPr>
-              <w:t>(ISNULL([Copy of last_name]) ? "" : [Copy of last_name]) + ", " + (ISNULL([Copy of first_name]) ? "" : [Copy of first_name]) + " " + (ISNULL([Copy of middle_name]) ? "" : [Copy of middle_name])</w:t>
-            </w:r>
-          </w:p>
-          <w:p>
-            <w:pPr>
-              <w:widowControl w:val="0"/>
-              <w:tabs>
-                <w:tab w:val="left" w:pos="5573"/>
-              </w:tabs>
-              <w:autoSpaceDE w:val="0"/>
-              <w:autoSpaceDN w:val="0"/>
-              <w:adjustRightInd w:val="0"/>
-              <w:spacing w:after="0" w:line="240" w:lineRule="auto"/>
-              <w:rPr>
-                <w:rFonts w:ascii="Times New Roman" w:hAnsi="Times New Roman"/>
-                <w:sz w:val="24"/>
-                <w:szCs w:val="24"/>
-              </w:rPr>
-            </w:pPr>
-          </w:p>
-          <w:p>
-            <w:pPr>
-              <w:widowControl w:val="0"/>
-              <w:tabs>
-                <w:tab w:val="left" w:pos="5573"/>
-              </w:tabs>
-              <w:autoSpaceDE w:val="0"/>
-              <w:autoSpaceDN w:val="0"/>
-              <w:adjustRightInd w:val="0"/>
-              <w:spacing w:after="0" w:line="240" w:lineRule="auto"/>
-              <w:rPr>
-                <w:rFonts w:ascii="Times New Roman" w:hAnsi="Times New Roman"/>
-                <w:sz w:val="24"/>
-                <w:szCs w:val="24"/>
-              </w:rPr>
-            </w:pPr>
-          </w:p>
-          <w:p>
-            <w:pPr>
-              <w:widowControl w:val="0"/>
-              <w:tabs>
-                <w:tab w:val="left" w:pos="5573"/>
-              </w:tabs>
-              <w:autoSpaceDE w:val="0"/>
-              <w:autoSpaceDN w:val="0"/>
-              <w:adjustRightInd w:val="0"/>
-              <w:spacing w:after="0" w:line="240" w:lineRule="auto"/>
-              <w:rPr>
-                <w:rFonts w:ascii="Times New Roman" w:hAnsi="Times New Roman"/>
-                <w:sz w:val="24"/>
-                <w:szCs w:val="24"/>
-              </w:rPr>
-            </w:pPr>
-            <w:r>
-              <w:rPr>
-                <w:rFonts w:ascii="Times New Roman" w:hAnsi="Times New Roman"/>
-                <w:sz w:val="24"/>
-                <w:szCs w:val="24"/>
-              </w:rPr>
-              <w:t>FullPreferredName</w:t>
-            </w:r>
-            <w:r>
-              <w:rPr>
-                <w:rFonts w:ascii="Times New Roman" w:hAnsi="Times New Roman"/>
-                <w:sz w:val="24"/>
-                <w:szCs w:val="24"/>
-              </w:rPr>
-              <w:t xml:space="preserve">: </w:t>
-            </w:r>
-          </w:p>
-          <w:p>
-            <w:pPr>
-              <w:widowControl w:val="0"/>
-              <w:tabs>
-                <w:tab w:val="left" w:pos="5573"/>
-              </w:tabs>
-              <w:autoSpaceDE w:val="0"/>
-              <w:autoSpaceDN w:val="0"/>
-              <w:adjustRightInd w:val="0"/>
-              <w:spacing w:after="0" w:line="240" w:lineRule="auto"/>
-              <w:rPr>
-                <w:rFonts w:ascii="Times New Roman" w:hAnsi="Times New Roman"/>
-                <w:sz w:val="24"/>
-                <w:szCs w:val="24"/>
-              </w:rPr>
-            </w:pPr>
-            <w:r>
-              <w:rPr>
-                <w:rFonts w:ascii="Times New Roman" w:hAnsi="Times New Roman"/>
-                <w:sz w:val="24"/>
-                <w:szCs w:val="24"/>
-              </w:rPr>
-              <w:t>(ISNULL([Copy of pref_name_last]) ? "" : [Copy of pref_name_last]) + ", " + (ISNULL([Copy of pref_name_first]) ? "" : [Copy of pref_name_first]) + " " + (ISNULL([Copy of pref_name_mi]) ? "" : [Copy of pref_name_mi])</w:t>
-            </w:r>
-          </w:p>
-          <w:p>
-            <w:pPr>
-              <w:widowControl w:val="0"/>
-              <w:tabs>
-                <w:tab w:val="left" w:pos="5573"/>
-              </w:tabs>
-              <w:autoSpaceDE w:val="0"/>
-              <w:autoSpaceDN w:val="0"/>
-              <w:adjustRightInd w:val="0"/>
-              <w:spacing w:after="0" w:line="240" w:lineRule="auto"/>
-              <w:rPr>
-                <w:rFonts w:ascii="Times New Roman" w:hAnsi="Times New Roman"/>
-                <w:sz w:val="24"/>
-                <w:szCs w:val="24"/>
-              </w:rPr>
-            </w:pPr>
-          </w:p>
-          <w:p>
-            <w:pPr>
-              <w:widowControl w:val="0"/>
-              <w:tabs>
-                <w:tab w:val="left" w:pos="5573"/>
-              </w:tabs>
-              <w:autoSpaceDE w:val="0"/>
-              <w:autoSpaceDN w:val="0"/>
-              <w:adjustRightInd w:val="0"/>
-              <w:spacing w:after="0" w:line="240" w:lineRule="auto"/>
-              <w:rPr>
-                <w:rFonts w:ascii="Times New Roman" w:hAnsi="Times New Roman"/>
-                <w:sz w:val="24"/>
-                <w:szCs w:val="24"/>
-              </w:rPr>
-            </w:pPr>
-          </w:p>
-          <w:p>
-            <w:pPr>
-              <w:widowControl w:val="0"/>
-              <w:tabs>
-                <w:tab w:val="left" w:pos="5573"/>
-              </w:tabs>
-              <w:autoSpaceDE w:val="0"/>
-              <w:autoSpaceDN w:val="0"/>
-              <w:adjustRightInd w:val="0"/>
-              <w:spacing w:after="0" w:line="240" w:lineRule="auto"/>
-              <w:rPr>
-                <w:rFonts w:ascii="Times New Roman" w:hAnsi="Times New Roman"/>
-                <w:sz w:val="24"/>
-                <w:szCs w:val="24"/>
-              </w:rPr>
-            </w:pPr>
-          </w:p>
-          <w:p>
-            <w:pPr>
-              <w:widowControl w:val="0"/>
-              <w:tabs>
-                <w:tab w:val="left" w:pos="5573"/>
-              </w:tabs>
-              <w:autoSpaceDE w:val="0"/>
-              <w:autoSpaceDN w:val="0"/>
-              <w:adjustRightInd w:val="0"/>
-              <w:spacing w:after="0" w:line="240" w:lineRule="auto"/>
-              <w:rPr>
-                <w:rFonts w:ascii="Times New Roman" w:hAnsi="Times New Roman"/>
-                <w:sz w:val="24"/>
-                <w:szCs w:val="24"/>
-              </w:rPr>
-            </w:pPr>
-            <w:r>
-              <w:rPr>
-                <w:rFonts w:ascii="Times New Roman" w:hAnsi="Times New Roman"/>
-                <w:sz w:val="24"/>
-                <w:szCs w:val="24"/>
-              </w:rPr>
-              <w:t>Row Count</w:t>
-            </w:r>
+        </w:tc>
+      </w:tr>
+      <w:tr>
+        <w:tc>
+          <w:tcPr>
+            <w:tcW w:w="1548" w:type="dxa"/>
+          </w:tcPr>
+          <w:p>
+            <w:pPr>
+              <w:widowControl w:val="0"/>
+              <w:tabs>
+                <w:tab w:val="left" w:pos="5573"/>
+              </w:tabs>
+              <w:autoSpaceDE w:val="0"/>
+              <w:autoSpaceDN w:val="0"/>
+              <w:adjustRightInd w:val="0"/>
+              <w:spacing w:after="0" w:line="240" w:lineRule="auto"/>
+              <w:rPr>
+                <w:rFonts w:ascii="Times New Roman" w:hAnsi="Times New Roman"/>
+                <w:sz w:val="24"/>
+                <w:szCs w:val="24"/>
+              </w:rPr>
+            </w:pPr>
+          </w:p>
+        </w:tc>
+        <w:tc>
+          <w:tcPr>
+            <w:tcW w:w="8730" w:type="dxa"/>
+          </w:tcPr>
+          <w:p>
+            <w:pPr>
+              <w:widowControl w:val="0"/>
+              <w:tabs>
+                <w:tab w:val="left" w:pos="5573"/>
+              </w:tabs>
+              <w:autoSpaceDE w:val="0"/>
+              <w:autoSpaceDN w:val="0"/>
+              <w:adjustRightInd w:val="0"/>
+              <w:spacing w:after="0" w:line="240" w:lineRule="auto"/>
+              <w:rPr>
+                <w:rFonts w:ascii="Times New Roman" w:hAnsi="Times New Roman"/>
+                <w:sz w:val="24"/>
+                <w:szCs w:val="24"/>
+              </w:rPr>
+            </w:pPr>
+          </w:p>
+        </w:tc>
+      </w:tr>
+      <w:tr>
+        <w:tc>
+          <w:tcPr>
+            <w:tcW w:w="1548" w:type="dxa"/>
+          </w:tcPr>
+          <w:p>
+            <w:pPr>
+              <w:widowControl w:val="0"/>
+              <w:tabs>
+                <w:tab w:val="left" w:pos="5573"/>
+              </w:tabs>
+              <w:autoSpaceDE w:val="0"/>
+              <w:autoSpaceDN w:val="0"/>
+              <w:adjustRightInd w:val="0"/>
+              <w:spacing w:after="0" w:line="240" w:lineRule="auto"/>
+              <w:rPr>
+                <w:rFonts w:ascii="Times New Roman" w:hAnsi="Times New Roman"/>
+                <w:sz w:val="24"/>
+                <w:szCs w:val="24"/>
+              </w:rPr>
+            </w:pPr>
+            <w:r>
+              <w:rPr>
+                <w:rFonts w:ascii="Times New Roman" w:hAnsi="Times New Roman"/>
+                <w:sz w:val="24"/>
+                <w:szCs w:val="24"/>
+              </w:rPr>
+              <w:t>Step 4</w:t>
+            </w:r>
+          </w:p>
+        </w:tc>
+        <w:tc>
+          <w:tcPr>
+            <w:tcW w:w="8730" w:type="dxa"/>
+          </w:tcPr>
+          <w:p>
+            <w:pPr>
+              <w:widowControl w:val="0"/>
+              <w:tabs>
+                <w:tab w:val="left" w:pos="5573"/>
+              </w:tabs>
+              <w:autoSpaceDE w:val="0"/>
+              <w:autoSpaceDN w:val="0"/>
+              <w:adjustRightInd w:val="0"/>
+              <w:spacing w:after="0" w:line="240" w:lineRule="auto"/>
+              <w:rPr>
+                <w:rFonts w:ascii="Times New Roman" w:hAnsi="Times New Roman"/>
+                <w:sz w:val="24"/>
+                <w:szCs w:val="24"/>
+              </w:rPr>
+            </w:pPr>
+            <w:r>
+              <w:rPr>
+                <w:rFonts w:ascii="Times New Roman" w:hAnsi="Times New Roman"/>
+                <w:sz w:val="24"/>
+                <w:szCs w:val="24"/>
+              </w:rPr>
+              <w:t xml:space="preserve">SQL Task : Truncate Table </w:t>
+            </w:r>
+            <w:r>
+              <w:rPr>
+                <w:rFonts w:ascii="Times New Roman" w:hAnsi="Times New Roman"/>
+                <w:sz w:val="24"/>
+                <w:szCs w:val="24"/>
+              </w:rPr>
+              <w:t>[EC].[Employee_Hierarchy_Stage]</w:t>
+            </w:r>
+          </w:p>
+          <w:p>
+            <w:pPr>
+              <w:widowControl w:val="0"/>
+              <w:tabs>
+                <w:tab w:val="left" w:pos="5573"/>
+              </w:tabs>
+              <w:autoSpaceDE w:val="0"/>
+              <w:autoSpaceDN w:val="0"/>
+              <w:adjustRightInd w:val="0"/>
+              <w:spacing w:after="0" w:line="240" w:lineRule="auto"/>
+              <w:rPr>
+                <w:rFonts w:ascii="Times New Roman" w:hAnsi="Times New Roman"/>
+                <w:sz w:val="24"/>
+                <w:szCs w:val="24"/>
+              </w:rPr>
+            </w:pPr>
+          </w:p>
+          <w:p>
+            <w:pPr>
+              <w:widowControl w:val="0"/>
+              <w:tabs>
+                <w:tab w:val="left" w:pos="5573"/>
+              </w:tabs>
+              <w:autoSpaceDE w:val="0"/>
+              <w:autoSpaceDN w:val="0"/>
+              <w:adjustRightInd w:val="0"/>
+              <w:spacing w:after="0" w:line="240" w:lineRule="auto"/>
+              <w:rPr>
+                <w:rFonts w:ascii="Times New Roman" w:hAnsi="Times New Roman"/>
+                <w:sz w:val="24"/>
+                <w:szCs w:val="24"/>
+              </w:rPr>
+            </w:pPr>
+            <w:r>
+              <w:rPr>
+                <w:rFonts w:ascii="Times New Roman" w:hAnsi="Times New Roman"/>
+                <w:sz w:val="24"/>
+                <w:szCs w:val="24"/>
+              </w:rPr>
+              <w:t>IF  EXISTS (SELECT * FROM sys.objects WHERE object_id = OBJECT_ID(N'[EC].[Employee_Hierarchy_Stage]') AND type in (N'U'))</w:t>
+            </w:r>
+          </w:p>
+          <w:p>
+            <w:pPr>
+              <w:widowControl w:val="0"/>
+              <w:tabs>
+                <w:tab w:val="left" w:pos="5573"/>
+              </w:tabs>
+              <w:autoSpaceDE w:val="0"/>
+              <w:autoSpaceDN w:val="0"/>
+              <w:adjustRightInd w:val="0"/>
+              <w:spacing w:after="0" w:line="240" w:lineRule="auto"/>
+              <w:rPr>
+                <w:rFonts w:ascii="Times New Roman" w:hAnsi="Times New Roman"/>
+                <w:sz w:val="24"/>
+                <w:szCs w:val="24"/>
+              </w:rPr>
+            </w:pPr>
+            <w:r>
+              <w:rPr>
+                <w:rFonts w:ascii="Times New Roman" w:hAnsi="Times New Roman"/>
+                <w:sz w:val="24"/>
+                <w:szCs w:val="24"/>
+              </w:rPr>
+              <w:t>Truncate TABLE [EC].[Employee_Hierarchy_Stage]</w:t>
+            </w:r>
+          </w:p>
+          <w:p>
+            <w:pPr>
+              <w:widowControl w:val="0"/>
+              <w:tabs>
+                <w:tab w:val="left" w:pos="5573"/>
+              </w:tabs>
+              <w:autoSpaceDE w:val="0"/>
+              <w:autoSpaceDN w:val="0"/>
+              <w:adjustRightInd w:val="0"/>
+              <w:spacing w:after="0" w:line="240" w:lineRule="auto"/>
+              <w:rPr>
+                <w:rFonts w:ascii="Times New Roman" w:hAnsi="Times New Roman"/>
+                <w:sz w:val="24"/>
+                <w:szCs w:val="24"/>
+              </w:rPr>
+            </w:pPr>
+          </w:p>
+        </w:tc>
+      </w:tr>
+      <w:tr>
+        <w:tc>
+          <w:tcPr>
+            <w:tcW w:w="1548" w:type="dxa"/>
+          </w:tcPr>
+          <w:p>
+            <w:pPr>
+              <w:widowControl w:val="0"/>
+              <w:tabs>
+                <w:tab w:val="left" w:pos="5573"/>
+              </w:tabs>
+              <w:autoSpaceDE w:val="0"/>
+              <w:autoSpaceDN w:val="0"/>
+              <w:adjustRightInd w:val="0"/>
+              <w:spacing w:after="0" w:line="240" w:lineRule="auto"/>
+              <w:rPr>
+                <w:rFonts w:ascii="Times New Roman" w:hAnsi="Times New Roman"/>
+                <w:sz w:val="24"/>
+                <w:szCs w:val="24"/>
+              </w:rPr>
+            </w:pPr>
+          </w:p>
+        </w:tc>
+        <w:tc>
+          <w:tcPr>
+            <w:tcW w:w="8730" w:type="dxa"/>
+          </w:tcPr>
+          <w:p>
+            <w:pPr>
+              <w:widowControl w:val="0"/>
+              <w:tabs>
+                <w:tab w:val="left" w:pos="5573"/>
+              </w:tabs>
+              <w:autoSpaceDE w:val="0"/>
+              <w:autoSpaceDN w:val="0"/>
+              <w:adjustRightInd w:val="0"/>
+              <w:spacing w:after="0" w:line="240" w:lineRule="auto"/>
+              <w:rPr>
+                <w:rFonts w:ascii="Times New Roman" w:hAnsi="Times New Roman"/>
+                <w:sz w:val="24"/>
+                <w:szCs w:val="24"/>
+              </w:rPr>
+            </w:pPr>
+          </w:p>
+        </w:tc>
+      </w:tr>
+      <w:tr>
+        <w:tc>
+          <w:tcPr>
+            <w:tcW w:w="1548" w:type="dxa"/>
+          </w:tcPr>
+          <w:p>
+            <w:pPr>
+              <w:widowControl w:val="0"/>
+              <w:tabs>
+                <w:tab w:val="left" w:pos="5573"/>
+              </w:tabs>
+              <w:autoSpaceDE w:val="0"/>
+              <w:autoSpaceDN w:val="0"/>
+              <w:adjustRightInd w:val="0"/>
+              <w:spacing w:after="0" w:line="240" w:lineRule="auto"/>
+              <w:rPr>
+                <w:rFonts w:ascii="Times New Roman" w:hAnsi="Times New Roman"/>
+                <w:sz w:val="24"/>
+                <w:szCs w:val="24"/>
+              </w:rPr>
+            </w:pPr>
+          </w:p>
+        </w:tc>
+        <w:tc>
+          <w:tcPr>
+            <w:tcW w:w="8730" w:type="dxa"/>
+          </w:tcPr>
+          <w:p>
+            <w:pPr>
+              <w:widowControl w:val="0"/>
+              <w:tabs>
+                <w:tab w:val="left" w:pos="5573"/>
+              </w:tabs>
+              <w:autoSpaceDE w:val="0"/>
+              <w:autoSpaceDN w:val="0"/>
+              <w:adjustRightInd w:val="0"/>
+              <w:spacing w:after="0" w:line="240" w:lineRule="auto"/>
+              <w:rPr>
+                <w:rFonts w:ascii="Times New Roman" w:hAnsi="Times New Roman"/>
+                <w:sz w:val="24"/>
+                <w:szCs w:val="24"/>
+              </w:rPr>
+            </w:pPr>
+          </w:p>
+        </w:tc>
+      </w:tr>
+      <w:tr>
+        <w:tc>
+          <w:tcPr>
+            <w:tcW w:w="1548" w:type="dxa"/>
+          </w:tcPr>
+          <w:p>
+            <w:pPr>
+              <w:widowControl w:val="0"/>
+              <w:tabs>
+                <w:tab w:val="left" w:pos="5573"/>
+              </w:tabs>
+              <w:autoSpaceDE w:val="0"/>
+              <w:autoSpaceDN w:val="0"/>
+              <w:adjustRightInd w:val="0"/>
+              <w:spacing w:after="0" w:line="240" w:lineRule="auto"/>
+              <w:rPr>
+                <w:rFonts w:ascii="Times New Roman" w:hAnsi="Times New Roman"/>
+                <w:sz w:val="24"/>
+                <w:szCs w:val="24"/>
+              </w:rPr>
+            </w:pPr>
+            <w:r>
+              <w:rPr>
+                <w:rFonts w:ascii="Times New Roman" w:hAnsi="Times New Roman"/>
+                <w:sz w:val="24"/>
+                <w:szCs w:val="24"/>
+              </w:rPr>
+              <w:t>Step</w:t>
+            </w:r>
+            <w:r>
+              <w:rPr>
+                <w:rFonts w:ascii="Times New Roman" w:hAnsi="Times New Roman"/>
+                <w:sz w:val="24"/>
+                <w:szCs w:val="24"/>
+              </w:rPr>
+              <w:t xml:space="preserve"> 5</w:t>
+            </w:r>
+          </w:p>
+        </w:tc>
+        <w:tc>
+          <w:tcPr>
+            <w:tcW w:w="8730" w:type="dxa"/>
+          </w:tcPr>
+          <w:p>
+            <w:pPr>
+              <w:widowControl w:val="0"/>
+              <w:tabs>
+                <w:tab w:val="left" w:pos="5573"/>
+              </w:tabs>
+              <w:autoSpaceDE w:val="0"/>
+              <w:autoSpaceDN w:val="0"/>
+              <w:adjustRightInd w:val="0"/>
+              <w:spacing w:after="0" w:line="240" w:lineRule="auto"/>
+              <w:rPr>
+                <w:rFonts w:ascii="Times New Roman" w:hAnsi="Times New Roman"/>
+                <w:sz w:val="24"/>
+                <w:szCs w:val="24"/>
+              </w:rPr>
+            </w:pPr>
+            <w:r>
+              <w:rPr>
+                <w:rFonts w:ascii="Times New Roman" w:hAnsi="Times New Roman"/>
+                <w:sz w:val="24"/>
+                <w:szCs w:val="24"/>
+              </w:rPr>
+              <w:t>DFT: Load Table</w:t>
+            </w:r>
+            <w:r>
+              <w:rPr>
+                <w:rFonts w:ascii="Times New Roman" w:hAnsi="Times New Roman"/>
+                <w:sz w:val="24"/>
+                <w:szCs w:val="24"/>
+              </w:rPr>
+              <w:t xml:space="preserve"> </w:t>
+            </w:r>
+            <w:r>
+              <w:rPr>
+                <w:rFonts w:ascii="Times New Roman" w:hAnsi="Times New Roman"/>
+                <w:sz w:val="24"/>
+                <w:szCs w:val="24"/>
+              </w:rPr>
+              <w:t>[EC].[Employee_Hierarchy_Stage]</w:t>
+            </w:r>
+          </w:p>
+          <w:p>
+            <w:pPr>
+              <w:widowControl w:val="0"/>
+              <w:tabs>
+                <w:tab w:val="left" w:pos="5573"/>
+              </w:tabs>
+              <w:autoSpaceDE w:val="0"/>
+              <w:autoSpaceDN w:val="0"/>
+              <w:adjustRightInd w:val="0"/>
+              <w:spacing w:after="0" w:line="240" w:lineRule="auto"/>
+              <w:rPr>
+                <w:rFonts w:ascii="Times New Roman" w:hAnsi="Times New Roman"/>
+                <w:sz w:val="24"/>
+                <w:szCs w:val="24"/>
+              </w:rPr>
+            </w:pPr>
+          </w:p>
+          <w:p>
+            <w:pPr>
+              <w:widowControl w:val="0"/>
+              <w:tabs>
+                <w:tab w:val="left" w:pos="5573"/>
+              </w:tabs>
+              <w:autoSpaceDE w:val="0"/>
+              <w:autoSpaceDN w:val="0"/>
+              <w:adjustRightInd w:val="0"/>
+              <w:spacing w:after="0" w:line="240" w:lineRule="auto"/>
+              <w:rPr>
+                <w:rFonts w:ascii="Times New Roman" w:hAnsi="Times New Roman"/>
+                <w:sz w:val="24"/>
+                <w:szCs w:val="24"/>
+              </w:rPr>
+            </w:pPr>
           </w:p>
           <w:p>
             <w:pPr>
@@ -17129,11 +16074,12 @@
               <w:rPr>
                 <w:noProof/>
               </w:rPr>
+              <w:lastRenderedPageBreak/>
               <w:drawing>
-                <wp:inline distT="0" distB="0" distL="0" distR="0" wp14:anchorId="5581FC45" wp14:editId="046EE415">
-                  <wp:extent cx="1737360" cy="914400"/>
-                  <wp:effectExtent l="0" t="0" r="0" b="0"/>
-                  <wp:docPr id="5" name="Picture 5"/>
+                <wp:inline distT="0" distB="0" distL="0" distR="0" wp14:anchorId="7E10552D" wp14:editId="512FBB53">
+                  <wp:extent cx="1161288" cy="2743200"/>
+                  <wp:effectExtent l="0" t="0" r="1270" b="0"/>
+                  <wp:docPr id="79" name="Picture 79"/>
                   <wp:cNvGraphicFramePr>
                     <a:graphicFrameLocks xmlns:a="http://schemas.openxmlformats.org/drawingml/2006/main" noChangeAspect="1"/>
                   </wp:cNvGraphicFramePr>
@@ -17153,7 +16099,7 @@
                         <pic:spPr>
                           <a:xfrm>
                             <a:off x="0" y="0"/>
-                            <a:ext cx="1737360" cy="914400"/>
+                            <a:ext cx="1161288" cy="2743200"/>
                           </a:xfrm>
                           <a:prstGeom prst="rect">
                             <a:avLst/>
@@ -17199,82 +16145,31 @@
                 <w:szCs w:val="24"/>
               </w:rPr>
             </w:pPr>
-          </w:p>
-          <w:p>
-            <w:pPr>
-              <w:widowControl w:val="0"/>
-              <w:tabs>
-                <w:tab w:val="left" w:pos="5573"/>
-              </w:tabs>
-              <w:autoSpaceDE w:val="0"/>
-              <w:autoSpaceDN w:val="0"/>
-              <w:adjustRightInd w:val="0"/>
-              <w:spacing w:after="0" w:line="240" w:lineRule="auto"/>
-              <w:rPr>
-                <w:rFonts w:ascii="Times New Roman" w:hAnsi="Times New Roman"/>
-                <w:sz w:val="24"/>
-                <w:szCs w:val="24"/>
-              </w:rPr>
-            </w:pPr>
-          </w:p>
-          <w:p>
-            <w:pPr>
-              <w:widowControl w:val="0"/>
-              <w:tabs>
-                <w:tab w:val="left" w:pos="5573"/>
-              </w:tabs>
-              <w:autoSpaceDE w:val="0"/>
-              <w:autoSpaceDN w:val="0"/>
-              <w:adjustRightInd w:val="0"/>
-              <w:spacing w:after="0" w:line="240" w:lineRule="auto"/>
-              <w:rPr>
-                <w:rFonts w:ascii="Times New Roman" w:hAnsi="Times New Roman"/>
-                <w:sz w:val="24"/>
-                <w:szCs w:val="24"/>
-              </w:rPr>
-            </w:pPr>
-          </w:p>
-          <w:p>
-            <w:pPr>
-              <w:widowControl w:val="0"/>
-              <w:tabs>
-                <w:tab w:val="left" w:pos="5573"/>
-              </w:tabs>
-              <w:autoSpaceDE w:val="0"/>
-              <w:autoSpaceDN w:val="0"/>
-              <w:adjustRightInd w:val="0"/>
-              <w:spacing w:after="0" w:line="240" w:lineRule="auto"/>
-              <w:rPr>
-                <w:rFonts w:ascii="Times New Roman" w:hAnsi="Times New Roman"/>
-                <w:sz w:val="24"/>
-                <w:szCs w:val="24"/>
-              </w:rPr>
-            </w:pPr>
-          </w:p>
-          <w:p>
-            <w:pPr>
-              <w:widowControl w:val="0"/>
-              <w:tabs>
-                <w:tab w:val="left" w:pos="5573"/>
-              </w:tabs>
-              <w:autoSpaceDE w:val="0"/>
-              <w:autoSpaceDN w:val="0"/>
-              <w:adjustRightInd w:val="0"/>
-              <w:spacing w:after="0" w:line="240" w:lineRule="auto"/>
-              <w:rPr>
-                <w:rFonts w:ascii="Times New Roman" w:hAnsi="Times New Roman"/>
-                <w:sz w:val="24"/>
-                <w:szCs w:val="24"/>
-              </w:rPr>
-            </w:pPr>
-            <w:r>
-              <w:rPr>
-                <w:rFonts w:ascii="Times New Roman" w:hAnsi="Times New Roman"/>
-                <w:sz w:val="24"/>
-                <w:szCs w:val="24"/>
-              </w:rPr>
-              <w:t>OLE DB Destination editor</w:t>
-            </w:r>
+            <w:r>
+              <w:rPr>
+                <w:rFonts w:ascii="Times New Roman" w:hAnsi="Times New Roman"/>
+                <w:sz w:val="24"/>
+                <w:szCs w:val="24"/>
+              </w:rPr>
+              <w:t>Data conversion</w:t>
+            </w:r>
+          </w:p>
+          <w:p>
+            <w:pPr>
+              <w:widowControl w:val="0"/>
+              <w:tabs>
+                <w:tab w:val="left" w:pos="5573"/>
+              </w:tabs>
+              <w:autoSpaceDE w:val="0"/>
+              <w:autoSpaceDN w:val="0"/>
+              <w:adjustRightInd w:val="0"/>
+              <w:spacing w:after="0" w:line="240" w:lineRule="auto"/>
+              <w:rPr>
+                <w:rFonts w:ascii="Times New Roman" w:hAnsi="Times New Roman"/>
+                <w:sz w:val="24"/>
+                <w:szCs w:val="24"/>
+              </w:rPr>
+            </w:pPr>
           </w:p>
           <w:p>
             <w:pPr>
@@ -17296,12 +16191,34 @@
               <w:rPr>
                 <w:noProof/>
               </w:rPr>
-              <w:lastRenderedPageBreak/>
+              <w:t xml:space="preserve"> </w:t>
+            </w:r>
+          </w:p>
+          <w:p>
+            <w:pPr>
+              <w:widowControl w:val="0"/>
+              <w:tabs>
+                <w:tab w:val="left" w:pos="5573"/>
+              </w:tabs>
+              <w:autoSpaceDE w:val="0"/>
+              <w:autoSpaceDN w:val="0"/>
+              <w:adjustRightInd w:val="0"/>
+              <w:spacing w:after="0" w:line="240" w:lineRule="auto"/>
+              <w:rPr>
+                <w:rFonts w:ascii="Times New Roman" w:hAnsi="Times New Roman"/>
+                <w:sz w:val="24"/>
+                <w:szCs w:val="24"/>
+              </w:rPr>
+            </w:pPr>
+            <w:r>
+              <w:rPr>
+                <w:noProof/>
+              </w:rPr>
               <w:drawing>
-                <wp:inline distT="0" distB="0" distL="0" distR="0" wp14:anchorId="01A5E212" wp14:editId="3FF62BEE">
-                  <wp:extent cx="5406390" cy="5569585"/>
-                  <wp:effectExtent l="0" t="0" r="3810" b="0"/>
-                  <wp:docPr id="7" name="Picture 7"/>
+                <wp:inline distT="0" distB="0" distL="0" distR="0" wp14:anchorId="6008F4EC" wp14:editId="40EEACEB">
+                  <wp:extent cx="2368296" cy="2743200"/>
+                  <wp:effectExtent l="0" t="0" r="0" b="0"/>
+                  <wp:docPr id="1" name="Picture 1"/>
                   <wp:cNvGraphicFramePr>
                     <a:graphicFrameLocks xmlns:a="http://schemas.openxmlformats.org/drawingml/2006/main" noChangeAspect="1"/>
                   </wp:cNvGraphicFramePr>
@@ -17321,7 +16238,7 @@
                         <pic:spPr>
                           <a:xfrm>
                             <a:off x="0" y="0"/>
-                            <a:ext cx="5406390" cy="5569585"/>
+                            <a:ext cx="2368296" cy="2743200"/>
                           </a:xfrm>
                           <a:prstGeom prst="rect">
                             <a:avLst/>
@@ -17350,15 +16267,91 @@
                 <w:szCs w:val="24"/>
               </w:rPr>
             </w:pPr>
+          </w:p>
+          <w:p>
+            <w:pPr>
+              <w:widowControl w:val="0"/>
+              <w:tabs>
+                <w:tab w:val="left" w:pos="5573"/>
+              </w:tabs>
+              <w:autoSpaceDE w:val="0"/>
+              <w:autoSpaceDN w:val="0"/>
+              <w:adjustRightInd w:val="0"/>
+              <w:spacing w:after="0" w:line="240" w:lineRule="auto"/>
+              <w:rPr>
+                <w:rFonts w:ascii="Times New Roman" w:hAnsi="Times New Roman"/>
+                <w:sz w:val="24"/>
+                <w:szCs w:val="24"/>
+              </w:rPr>
+            </w:pPr>
+          </w:p>
+          <w:p>
+            <w:pPr>
+              <w:widowControl w:val="0"/>
+              <w:tabs>
+                <w:tab w:val="left" w:pos="5573"/>
+              </w:tabs>
+              <w:autoSpaceDE w:val="0"/>
+              <w:autoSpaceDN w:val="0"/>
+              <w:adjustRightInd w:val="0"/>
+              <w:spacing w:after="0" w:line="240" w:lineRule="auto"/>
+              <w:rPr>
+                <w:rFonts w:ascii="Times New Roman" w:hAnsi="Times New Roman"/>
+                <w:sz w:val="24"/>
+                <w:szCs w:val="24"/>
+              </w:rPr>
+            </w:pPr>
+          </w:p>
+          <w:p>
+            <w:pPr>
+              <w:widowControl w:val="0"/>
+              <w:tabs>
+                <w:tab w:val="left" w:pos="5573"/>
+              </w:tabs>
+              <w:autoSpaceDE w:val="0"/>
+              <w:autoSpaceDN w:val="0"/>
+              <w:adjustRightInd w:val="0"/>
+              <w:spacing w:after="0" w:line="240" w:lineRule="auto"/>
+              <w:rPr>
+                <w:rFonts w:ascii="Times New Roman" w:hAnsi="Times New Roman"/>
+                <w:sz w:val="24"/>
+                <w:szCs w:val="24"/>
+              </w:rPr>
+            </w:pPr>
+            <w:r>
+              <w:rPr>
+                <w:rFonts w:ascii="Times New Roman" w:hAnsi="Times New Roman"/>
+                <w:sz w:val="24"/>
+                <w:szCs w:val="24"/>
+              </w:rPr>
+              <w:t>Derived Columns:</w:t>
+            </w:r>
+          </w:p>
+          <w:p>
+            <w:pPr>
+              <w:widowControl w:val="0"/>
+              <w:tabs>
+                <w:tab w:val="left" w:pos="5573"/>
+              </w:tabs>
+              <w:autoSpaceDE w:val="0"/>
+              <w:autoSpaceDN w:val="0"/>
+              <w:adjustRightInd w:val="0"/>
+              <w:spacing w:after="0" w:line="240" w:lineRule="auto"/>
+              <w:rPr>
+                <w:rFonts w:ascii="Times New Roman" w:hAnsi="Times New Roman"/>
+                <w:sz w:val="24"/>
+                <w:szCs w:val="24"/>
+              </w:rPr>
+            </w:pPr>
             <w:r>
               <w:rPr>
                 <w:noProof/>
               </w:rPr>
               <w:drawing>
-                <wp:inline distT="0" distB="0" distL="0" distR="0" wp14:anchorId="7F1490B6" wp14:editId="4DEDC0A2">
-                  <wp:extent cx="5406390" cy="673100"/>
-                  <wp:effectExtent l="0" t="0" r="3810" b="0"/>
-                  <wp:docPr id="10" name="Picture 10"/>
+                <wp:inline distT="0" distB="0" distL="0" distR="0" wp14:anchorId="2E609D79" wp14:editId="0D321CEA">
+                  <wp:extent cx="5406390" cy="664210"/>
+                  <wp:effectExtent l="0" t="0" r="3810" b="2540"/>
+                  <wp:docPr id="3" name="Picture 3"/>
                   <wp:cNvGraphicFramePr>
                     <a:graphicFrameLocks xmlns:a="http://schemas.openxmlformats.org/drawingml/2006/main" noChangeAspect="1"/>
                   </wp:cNvGraphicFramePr>
@@ -17378,7 +16371,7 @@
                         <pic:spPr>
                           <a:xfrm>
                             <a:off x="0" y="0"/>
-                            <a:ext cx="5406390" cy="673100"/>
+                            <a:ext cx="5406390" cy="664210"/>
                           </a:xfrm>
                           <a:prstGeom prst="rect">
                             <a:avLst/>
@@ -17391,156 +16384,248 @@
               </w:drawing>
             </w:r>
           </w:p>
-        </w:tc>
-      </w:tr>
-      <w:tr>
-        <w:tc>
-          <w:tcPr>
-            <w:tcW w:w="1548" w:type="dxa"/>
-          </w:tcPr>
-          <w:p>
-            <w:pPr>
-              <w:widowControl w:val="0"/>
-              <w:tabs>
-                <w:tab w:val="left" w:pos="5573"/>
-              </w:tabs>
-              <w:autoSpaceDE w:val="0"/>
-              <w:autoSpaceDN w:val="0"/>
-              <w:adjustRightInd w:val="0"/>
-              <w:spacing w:after="0" w:line="240" w:lineRule="auto"/>
-              <w:rPr>
-                <w:rFonts w:ascii="Times New Roman" w:hAnsi="Times New Roman"/>
-                <w:b/>
-                <w:sz w:val="24"/>
-                <w:szCs w:val="24"/>
-              </w:rPr>
-            </w:pPr>
-          </w:p>
-        </w:tc>
-        <w:tc>
-          <w:tcPr>
-            <w:tcW w:w="8730" w:type="dxa"/>
-          </w:tcPr>
-          <w:p>
-            <w:pPr>
-              <w:widowControl w:val="0"/>
-              <w:tabs>
-                <w:tab w:val="left" w:pos="5573"/>
-              </w:tabs>
-              <w:autoSpaceDE w:val="0"/>
-              <w:autoSpaceDN w:val="0"/>
-              <w:adjustRightInd w:val="0"/>
-              <w:spacing w:after="0" w:line="240" w:lineRule="auto"/>
-              <w:rPr>
-                <w:rFonts w:ascii="Times New Roman" w:hAnsi="Times New Roman"/>
-                <w:b/>
-                <w:sz w:val="24"/>
-                <w:szCs w:val="24"/>
-              </w:rPr>
-            </w:pPr>
-          </w:p>
-        </w:tc>
-      </w:tr>
-      <w:tr>
-        <w:tc>
-          <w:tcPr>
-            <w:tcW w:w="1548" w:type="dxa"/>
-          </w:tcPr>
-          <w:p>
-            <w:pPr>
-              <w:widowControl w:val="0"/>
-              <w:tabs>
-                <w:tab w:val="left" w:pos="5573"/>
-              </w:tabs>
-              <w:autoSpaceDE w:val="0"/>
-              <w:autoSpaceDN w:val="0"/>
-              <w:adjustRightInd w:val="0"/>
-              <w:spacing w:after="0" w:line="240" w:lineRule="auto"/>
-              <w:rPr>
-                <w:rFonts w:ascii="Times New Roman" w:hAnsi="Times New Roman"/>
-                <w:sz w:val="24"/>
-                <w:szCs w:val="24"/>
-              </w:rPr>
-            </w:pPr>
-            <w:r>
-              <w:rPr>
-                <w:rFonts w:ascii="Times New Roman" w:hAnsi="Times New Roman"/>
-                <w:sz w:val="24"/>
-                <w:szCs w:val="24"/>
-              </w:rPr>
-              <w:t xml:space="preserve">Step </w:t>
-            </w:r>
-            <w:r>
-              <w:rPr>
-                <w:rFonts w:ascii="Times New Roman" w:hAnsi="Times New Roman"/>
-                <w:sz w:val="24"/>
-                <w:szCs w:val="24"/>
-              </w:rPr>
-              <w:t>6</w:t>
-            </w:r>
-          </w:p>
-        </w:tc>
-        <w:tc>
-          <w:tcPr>
-            <w:tcW w:w="8730" w:type="dxa"/>
-          </w:tcPr>
-          <w:p>
-            <w:pPr>
-              <w:widowControl w:val="0"/>
-              <w:tabs>
-                <w:tab w:val="left" w:pos="5573"/>
-              </w:tabs>
-              <w:autoSpaceDE w:val="0"/>
-              <w:autoSpaceDN w:val="0"/>
-              <w:adjustRightInd w:val="0"/>
-              <w:spacing w:after="0" w:line="240" w:lineRule="auto"/>
-              <w:rPr>
-                <w:rFonts w:ascii="Times New Roman" w:hAnsi="Times New Roman"/>
-                <w:sz w:val="24"/>
-                <w:szCs w:val="24"/>
-              </w:rPr>
-            </w:pPr>
-            <w:r>
-              <w:rPr>
-                <w:rFonts w:ascii="Times New Roman" w:hAnsi="Times New Roman"/>
-                <w:sz w:val="24"/>
-                <w:szCs w:val="24"/>
-              </w:rPr>
-              <w:t xml:space="preserve">Backup Encrypted </w:t>
-            </w:r>
-            <w:r>
-              <w:rPr>
-                <w:rFonts w:ascii="Times New Roman" w:hAnsi="Times New Roman"/>
-                <w:sz w:val="24"/>
-                <w:szCs w:val="24"/>
-              </w:rPr>
-              <w:t xml:space="preserve">PS </w:t>
-            </w:r>
-            <w:r>
-              <w:rPr>
-                <w:rFonts w:ascii="Times New Roman" w:hAnsi="Times New Roman"/>
-                <w:sz w:val="24"/>
-                <w:szCs w:val="24"/>
-              </w:rPr>
-              <w:t>File</w:t>
-            </w:r>
-          </w:p>
-          <w:p>
-            <w:pPr>
-              <w:widowControl w:val="0"/>
-              <w:tabs>
-                <w:tab w:val="left" w:pos="5573"/>
-              </w:tabs>
-              <w:autoSpaceDE w:val="0"/>
-              <w:autoSpaceDN w:val="0"/>
-              <w:adjustRightInd w:val="0"/>
-              <w:spacing w:after="0" w:line="240" w:lineRule="auto"/>
-              <w:rPr>
-                <w:rFonts w:ascii="Times New Roman" w:hAnsi="Times New Roman"/>
-                <w:sz w:val="24"/>
-                <w:szCs w:val="24"/>
-              </w:rPr>
-            </w:pPr>
+          <w:p>
+            <w:pPr>
+              <w:widowControl w:val="0"/>
+              <w:tabs>
+                <w:tab w:val="left" w:pos="5573"/>
+              </w:tabs>
+              <w:autoSpaceDE w:val="0"/>
+              <w:autoSpaceDN w:val="0"/>
+              <w:adjustRightInd w:val="0"/>
+              <w:spacing w:after="0" w:line="240" w:lineRule="auto"/>
+              <w:rPr>
+                <w:rFonts w:ascii="Times New Roman" w:hAnsi="Times New Roman"/>
+                <w:sz w:val="24"/>
+                <w:szCs w:val="24"/>
+              </w:rPr>
+            </w:pPr>
+          </w:p>
+          <w:p>
+            <w:pPr>
+              <w:widowControl w:val="0"/>
+              <w:tabs>
+                <w:tab w:val="left" w:pos="5573"/>
+              </w:tabs>
+              <w:autoSpaceDE w:val="0"/>
+              <w:autoSpaceDN w:val="0"/>
+              <w:adjustRightInd w:val="0"/>
+              <w:spacing w:after="0" w:line="240" w:lineRule="auto"/>
+              <w:rPr>
+                <w:rFonts w:ascii="Times New Roman" w:hAnsi="Times New Roman"/>
+                <w:sz w:val="24"/>
+                <w:szCs w:val="24"/>
+              </w:rPr>
+            </w:pPr>
+          </w:p>
+          <w:p>
+            <w:pPr>
+              <w:widowControl w:val="0"/>
+              <w:tabs>
+                <w:tab w:val="left" w:pos="5573"/>
+              </w:tabs>
+              <w:autoSpaceDE w:val="0"/>
+              <w:autoSpaceDN w:val="0"/>
+              <w:adjustRightInd w:val="0"/>
+              <w:spacing w:after="0" w:line="240" w:lineRule="auto"/>
+              <w:rPr>
+                <w:rFonts w:ascii="Times New Roman" w:hAnsi="Times New Roman"/>
+                <w:sz w:val="24"/>
+                <w:szCs w:val="24"/>
+              </w:rPr>
+            </w:pPr>
+            <w:r>
+              <w:rPr>
+                <w:rFonts w:ascii="Times New Roman" w:hAnsi="Times New Roman"/>
+                <w:sz w:val="24"/>
+                <w:szCs w:val="24"/>
+              </w:rPr>
+              <w:t>FullPrimaryName</w:t>
+            </w:r>
+            <w:r>
+              <w:rPr>
+                <w:rFonts w:ascii="Times New Roman" w:hAnsi="Times New Roman"/>
+                <w:sz w:val="24"/>
+                <w:szCs w:val="24"/>
+              </w:rPr>
+              <w:t xml:space="preserve">: </w:t>
+            </w:r>
+            <w:r>
+              <w:rPr>
+                <w:rFonts w:ascii="Times New Roman" w:hAnsi="Times New Roman"/>
+                <w:sz w:val="24"/>
+                <w:szCs w:val="24"/>
+              </w:rPr>
+              <w:t>(ISNULL([Copy of last_name]) ? "" : [Copy of last_name]) + ", " + (ISNULL([Copy of first_name]) ? "" : [Copy of first_name]) + " " + (ISNULL([Copy of middle_name]) ? "" : [Copy of middle_name])</w:t>
+            </w:r>
+          </w:p>
+          <w:p>
+            <w:pPr>
+              <w:widowControl w:val="0"/>
+              <w:tabs>
+                <w:tab w:val="left" w:pos="5573"/>
+              </w:tabs>
+              <w:autoSpaceDE w:val="0"/>
+              <w:autoSpaceDN w:val="0"/>
+              <w:adjustRightInd w:val="0"/>
+              <w:spacing w:after="0" w:line="240" w:lineRule="auto"/>
+              <w:rPr>
+                <w:rFonts w:ascii="Times New Roman" w:hAnsi="Times New Roman"/>
+                <w:sz w:val="24"/>
+                <w:szCs w:val="24"/>
+              </w:rPr>
+            </w:pPr>
+          </w:p>
+          <w:p>
+            <w:pPr>
+              <w:widowControl w:val="0"/>
+              <w:tabs>
+                <w:tab w:val="left" w:pos="5573"/>
+              </w:tabs>
+              <w:autoSpaceDE w:val="0"/>
+              <w:autoSpaceDN w:val="0"/>
+              <w:adjustRightInd w:val="0"/>
+              <w:spacing w:after="0" w:line="240" w:lineRule="auto"/>
+              <w:rPr>
+                <w:rFonts w:ascii="Times New Roman" w:hAnsi="Times New Roman"/>
+                <w:sz w:val="24"/>
+                <w:szCs w:val="24"/>
+              </w:rPr>
+            </w:pPr>
+          </w:p>
+          <w:p>
+            <w:pPr>
+              <w:widowControl w:val="0"/>
+              <w:tabs>
+                <w:tab w:val="left" w:pos="5573"/>
+              </w:tabs>
+              <w:autoSpaceDE w:val="0"/>
+              <w:autoSpaceDN w:val="0"/>
+              <w:adjustRightInd w:val="0"/>
+              <w:spacing w:after="0" w:line="240" w:lineRule="auto"/>
+              <w:rPr>
+                <w:rFonts w:ascii="Times New Roman" w:hAnsi="Times New Roman"/>
+                <w:sz w:val="24"/>
+                <w:szCs w:val="24"/>
+              </w:rPr>
+            </w:pPr>
+            <w:r>
+              <w:rPr>
+                <w:rFonts w:ascii="Times New Roman" w:hAnsi="Times New Roman"/>
+                <w:sz w:val="24"/>
+                <w:szCs w:val="24"/>
+              </w:rPr>
+              <w:t>FullPreferredName</w:t>
+            </w:r>
+            <w:r>
+              <w:rPr>
+                <w:rFonts w:ascii="Times New Roman" w:hAnsi="Times New Roman"/>
+                <w:sz w:val="24"/>
+                <w:szCs w:val="24"/>
+              </w:rPr>
+              <w:t xml:space="preserve">: </w:t>
+            </w:r>
+          </w:p>
+          <w:p>
+            <w:pPr>
+              <w:widowControl w:val="0"/>
+              <w:tabs>
+                <w:tab w:val="left" w:pos="5573"/>
+              </w:tabs>
+              <w:autoSpaceDE w:val="0"/>
+              <w:autoSpaceDN w:val="0"/>
+              <w:adjustRightInd w:val="0"/>
+              <w:spacing w:after="0" w:line="240" w:lineRule="auto"/>
+              <w:rPr>
+                <w:rFonts w:ascii="Times New Roman" w:hAnsi="Times New Roman"/>
+                <w:sz w:val="24"/>
+                <w:szCs w:val="24"/>
+              </w:rPr>
+            </w:pPr>
+            <w:r>
+              <w:rPr>
+                <w:rFonts w:ascii="Times New Roman" w:hAnsi="Times New Roman"/>
+                <w:sz w:val="24"/>
+                <w:szCs w:val="24"/>
+              </w:rPr>
+              <w:t>(ISNULL([Copy of pref_name_last]) ? "" : [Copy of pref_name_last]) + ", " + (ISNULL([Copy of pref_name_first]) ? "" : [Copy of pref_name_first]) + " " + (ISNULL([Copy of pref_name_mi]) ? "" : [Copy of pref_name_mi])</w:t>
+            </w:r>
+          </w:p>
+          <w:p>
+            <w:pPr>
+              <w:widowControl w:val="0"/>
+              <w:tabs>
+                <w:tab w:val="left" w:pos="5573"/>
+              </w:tabs>
+              <w:autoSpaceDE w:val="0"/>
+              <w:autoSpaceDN w:val="0"/>
+              <w:adjustRightInd w:val="0"/>
+              <w:spacing w:after="0" w:line="240" w:lineRule="auto"/>
+              <w:rPr>
+                <w:rFonts w:ascii="Times New Roman" w:hAnsi="Times New Roman"/>
+                <w:sz w:val="24"/>
+                <w:szCs w:val="24"/>
+              </w:rPr>
+            </w:pPr>
+          </w:p>
+          <w:p>
+            <w:pPr>
+              <w:widowControl w:val="0"/>
+              <w:tabs>
+                <w:tab w:val="left" w:pos="5573"/>
+              </w:tabs>
+              <w:autoSpaceDE w:val="0"/>
+              <w:autoSpaceDN w:val="0"/>
+              <w:adjustRightInd w:val="0"/>
+              <w:spacing w:after="0" w:line="240" w:lineRule="auto"/>
+              <w:rPr>
+                <w:rFonts w:ascii="Times New Roman" w:hAnsi="Times New Roman"/>
+                <w:sz w:val="24"/>
+                <w:szCs w:val="24"/>
+              </w:rPr>
+            </w:pPr>
+          </w:p>
+          <w:p>
+            <w:pPr>
+              <w:widowControl w:val="0"/>
+              <w:tabs>
+                <w:tab w:val="left" w:pos="5573"/>
+              </w:tabs>
+              <w:autoSpaceDE w:val="0"/>
+              <w:autoSpaceDN w:val="0"/>
+              <w:adjustRightInd w:val="0"/>
+              <w:spacing w:after="0" w:line="240" w:lineRule="auto"/>
+              <w:rPr>
+                <w:rFonts w:ascii="Times New Roman" w:hAnsi="Times New Roman"/>
+                <w:sz w:val="24"/>
+                <w:szCs w:val="24"/>
+              </w:rPr>
+            </w:pPr>
+          </w:p>
+          <w:p>
+            <w:pPr>
+              <w:widowControl w:val="0"/>
+              <w:tabs>
+                <w:tab w:val="left" w:pos="5573"/>
+              </w:tabs>
+              <w:autoSpaceDE w:val="0"/>
+              <w:autoSpaceDN w:val="0"/>
+              <w:adjustRightInd w:val="0"/>
+              <w:spacing w:after="0" w:line="240" w:lineRule="auto"/>
+              <w:rPr>
+                <w:rFonts w:ascii="Times New Roman" w:hAnsi="Times New Roman"/>
+                <w:sz w:val="24"/>
+                <w:szCs w:val="24"/>
+              </w:rPr>
+            </w:pPr>
+            <w:r>
+              <w:rPr>
+                <w:rFonts w:ascii="Times New Roman" w:hAnsi="Times New Roman"/>
+                <w:sz w:val="24"/>
+                <w:szCs w:val="24"/>
+              </w:rPr>
+              <w:t>Row Count</w:t>
+            </w:r>
           </w:p>
           <w:p>
             <w:pPr>
@@ -17562,12 +16647,11 @@
               <w:rPr>
                 <w:noProof/>
               </w:rPr>
-              <w:lastRenderedPageBreak/>
               <w:drawing>
-                <wp:inline distT="0" distB="0" distL="0" distR="0" wp14:anchorId="33FA6A30" wp14:editId="5C87866F">
-                  <wp:extent cx="2606040" cy="1828800"/>
-                  <wp:effectExtent l="0" t="0" r="3810" b="0"/>
-                  <wp:docPr id="83" name="Picture 83"/>
+                <wp:inline distT="0" distB="0" distL="0" distR="0" wp14:anchorId="5581FC45" wp14:editId="046EE415">
+                  <wp:extent cx="1737360" cy="914400"/>
+                  <wp:effectExtent l="0" t="0" r="0" b="0"/>
+                  <wp:docPr id="5" name="Picture 5"/>
                   <wp:cNvGraphicFramePr>
                     <a:graphicFrameLocks xmlns:a="http://schemas.openxmlformats.org/drawingml/2006/main" noChangeAspect="1"/>
                   </wp:cNvGraphicFramePr>
@@ -17587,6 +16671,440 @@
                         <pic:spPr>
                           <a:xfrm>
                             <a:off x="0" y="0"/>
+                            <a:ext cx="1737360" cy="914400"/>
+                          </a:xfrm>
+                          <a:prstGeom prst="rect">
+                            <a:avLst/>
+                          </a:prstGeom>
+                        </pic:spPr>
+                      </pic:pic>
+                    </a:graphicData>
+                  </a:graphic>
+                </wp:inline>
+              </w:drawing>
+            </w:r>
+          </w:p>
+          <w:p>
+            <w:pPr>
+              <w:widowControl w:val="0"/>
+              <w:tabs>
+                <w:tab w:val="left" w:pos="5573"/>
+              </w:tabs>
+              <w:autoSpaceDE w:val="0"/>
+              <w:autoSpaceDN w:val="0"/>
+              <w:adjustRightInd w:val="0"/>
+              <w:spacing w:after="0" w:line="240" w:lineRule="auto"/>
+              <w:rPr>
+                <w:rFonts w:ascii="Times New Roman" w:hAnsi="Times New Roman"/>
+                <w:sz w:val="24"/>
+                <w:szCs w:val="24"/>
+              </w:rPr>
+            </w:pPr>
+          </w:p>
+          <w:p>
+            <w:pPr>
+              <w:widowControl w:val="0"/>
+              <w:tabs>
+                <w:tab w:val="left" w:pos="5573"/>
+              </w:tabs>
+              <w:autoSpaceDE w:val="0"/>
+              <w:autoSpaceDN w:val="0"/>
+              <w:adjustRightInd w:val="0"/>
+              <w:spacing w:after="0" w:line="240" w:lineRule="auto"/>
+              <w:rPr>
+                <w:rFonts w:ascii="Times New Roman" w:hAnsi="Times New Roman"/>
+                <w:sz w:val="24"/>
+                <w:szCs w:val="24"/>
+              </w:rPr>
+            </w:pPr>
+          </w:p>
+          <w:p>
+            <w:pPr>
+              <w:widowControl w:val="0"/>
+              <w:tabs>
+                <w:tab w:val="left" w:pos="5573"/>
+              </w:tabs>
+              <w:autoSpaceDE w:val="0"/>
+              <w:autoSpaceDN w:val="0"/>
+              <w:adjustRightInd w:val="0"/>
+              <w:spacing w:after="0" w:line="240" w:lineRule="auto"/>
+              <w:rPr>
+                <w:rFonts w:ascii="Times New Roman" w:hAnsi="Times New Roman"/>
+                <w:sz w:val="24"/>
+                <w:szCs w:val="24"/>
+              </w:rPr>
+            </w:pPr>
+          </w:p>
+          <w:p>
+            <w:pPr>
+              <w:widowControl w:val="0"/>
+              <w:tabs>
+                <w:tab w:val="left" w:pos="5573"/>
+              </w:tabs>
+              <w:autoSpaceDE w:val="0"/>
+              <w:autoSpaceDN w:val="0"/>
+              <w:adjustRightInd w:val="0"/>
+              <w:spacing w:after="0" w:line="240" w:lineRule="auto"/>
+              <w:rPr>
+                <w:rFonts w:ascii="Times New Roman" w:hAnsi="Times New Roman"/>
+                <w:sz w:val="24"/>
+                <w:szCs w:val="24"/>
+              </w:rPr>
+            </w:pPr>
+          </w:p>
+          <w:p>
+            <w:pPr>
+              <w:widowControl w:val="0"/>
+              <w:tabs>
+                <w:tab w:val="left" w:pos="5573"/>
+              </w:tabs>
+              <w:autoSpaceDE w:val="0"/>
+              <w:autoSpaceDN w:val="0"/>
+              <w:adjustRightInd w:val="0"/>
+              <w:spacing w:after="0" w:line="240" w:lineRule="auto"/>
+              <w:rPr>
+                <w:rFonts w:ascii="Times New Roman" w:hAnsi="Times New Roman"/>
+                <w:sz w:val="24"/>
+                <w:szCs w:val="24"/>
+              </w:rPr>
+            </w:pPr>
+          </w:p>
+          <w:p>
+            <w:pPr>
+              <w:widowControl w:val="0"/>
+              <w:tabs>
+                <w:tab w:val="left" w:pos="5573"/>
+              </w:tabs>
+              <w:autoSpaceDE w:val="0"/>
+              <w:autoSpaceDN w:val="0"/>
+              <w:adjustRightInd w:val="0"/>
+              <w:spacing w:after="0" w:line="240" w:lineRule="auto"/>
+              <w:rPr>
+                <w:rFonts w:ascii="Times New Roman" w:hAnsi="Times New Roman"/>
+                <w:sz w:val="24"/>
+                <w:szCs w:val="24"/>
+              </w:rPr>
+            </w:pPr>
+            <w:r>
+              <w:rPr>
+                <w:rFonts w:ascii="Times New Roman" w:hAnsi="Times New Roman"/>
+                <w:sz w:val="24"/>
+                <w:szCs w:val="24"/>
+              </w:rPr>
+              <w:t>OLE DB Destination editor</w:t>
+            </w:r>
+          </w:p>
+          <w:p>
+            <w:pPr>
+              <w:widowControl w:val="0"/>
+              <w:tabs>
+                <w:tab w:val="left" w:pos="5573"/>
+              </w:tabs>
+              <w:autoSpaceDE w:val="0"/>
+              <w:autoSpaceDN w:val="0"/>
+              <w:adjustRightInd w:val="0"/>
+              <w:spacing w:after="0" w:line="240" w:lineRule="auto"/>
+              <w:rPr>
+                <w:rFonts w:ascii="Times New Roman" w:hAnsi="Times New Roman"/>
+                <w:sz w:val="24"/>
+                <w:szCs w:val="24"/>
+              </w:rPr>
+            </w:pPr>
+            <w:r>
+              <w:rPr>
+                <w:noProof/>
+              </w:rPr>
+              <w:lastRenderedPageBreak/>
+              <w:drawing>
+                <wp:inline distT="0" distB="0" distL="0" distR="0" wp14:anchorId="01A5E212" wp14:editId="3FF62BEE">
+                  <wp:extent cx="5406390" cy="5569585"/>
+                  <wp:effectExtent l="0" t="0" r="3810" b="0"/>
+                  <wp:docPr id="7" name="Picture 7"/>
+                  <wp:cNvGraphicFramePr>
+                    <a:graphicFrameLocks xmlns:a="http://schemas.openxmlformats.org/drawingml/2006/main" noChangeAspect="1"/>
+                  </wp:cNvGraphicFramePr>
+                  <a:graphic xmlns:a="http://schemas.openxmlformats.org/drawingml/2006/main">
+                    <a:graphicData uri="http://schemas.openxmlformats.org/drawingml/2006/picture">
+                      <pic:pic xmlns:pic="http://schemas.openxmlformats.org/drawingml/2006/picture">
+                        <pic:nvPicPr>
+                          <pic:cNvPr id="1" name=""/>
+                          <pic:cNvPicPr/>
+                        </pic:nvPicPr>
+                        <pic:blipFill>
+                          <a:blip r:embed="rId45"/>
+                          <a:stretch>
+                            <a:fillRect/>
+                          </a:stretch>
+                        </pic:blipFill>
+                        <pic:spPr>
+                          <a:xfrm>
+                            <a:off x="0" y="0"/>
+                            <a:ext cx="5406390" cy="5569585"/>
+                          </a:xfrm>
+                          <a:prstGeom prst="rect">
+                            <a:avLst/>
+                          </a:prstGeom>
+                        </pic:spPr>
+                      </pic:pic>
+                    </a:graphicData>
+                  </a:graphic>
+                </wp:inline>
+              </w:drawing>
+            </w:r>
+          </w:p>
+          <w:p>
+            <w:pPr>
+              <w:widowControl w:val="0"/>
+              <w:tabs>
+                <w:tab w:val="left" w:pos="5573"/>
+              </w:tabs>
+              <w:autoSpaceDE w:val="0"/>
+              <w:autoSpaceDN w:val="0"/>
+              <w:adjustRightInd w:val="0"/>
+              <w:spacing w:after="0" w:line="240" w:lineRule="auto"/>
+              <w:rPr>
+                <w:rFonts w:ascii="Times New Roman" w:hAnsi="Times New Roman"/>
+                <w:sz w:val="24"/>
+                <w:szCs w:val="24"/>
+              </w:rPr>
+            </w:pPr>
+            <w:r>
+              <w:rPr>
+                <w:noProof/>
+              </w:rPr>
+              <w:drawing>
+                <wp:inline distT="0" distB="0" distL="0" distR="0" wp14:anchorId="7F1490B6" wp14:editId="4DEDC0A2">
+                  <wp:extent cx="5406390" cy="673100"/>
+                  <wp:effectExtent l="0" t="0" r="3810" b="0"/>
+                  <wp:docPr id="10" name="Picture 10"/>
+                  <wp:cNvGraphicFramePr>
+                    <a:graphicFrameLocks xmlns:a="http://schemas.openxmlformats.org/drawingml/2006/main" noChangeAspect="1"/>
+                  </wp:cNvGraphicFramePr>
+                  <a:graphic xmlns:a="http://schemas.openxmlformats.org/drawingml/2006/main">
+                    <a:graphicData uri="http://schemas.openxmlformats.org/drawingml/2006/picture">
+                      <pic:pic xmlns:pic="http://schemas.openxmlformats.org/drawingml/2006/picture">
+                        <pic:nvPicPr>
+                          <pic:cNvPr id="1" name=""/>
+                          <pic:cNvPicPr/>
+                        </pic:nvPicPr>
+                        <pic:blipFill>
+                          <a:blip r:embed="rId46"/>
+                          <a:stretch>
+                            <a:fillRect/>
+                          </a:stretch>
+                        </pic:blipFill>
+                        <pic:spPr>
+                          <a:xfrm>
+                            <a:off x="0" y="0"/>
+                            <a:ext cx="5406390" cy="673100"/>
+                          </a:xfrm>
+                          <a:prstGeom prst="rect">
+                            <a:avLst/>
+                          </a:prstGeom>
+                        </pic:spPr>
+                      </pic:pic>
+                    </a:graphicData>
+                  </a:graphic>
+                </wp:inline>
+              </w:drawing>
+            </w:r>
+          </w:p>
+        </w:tc>
+      </w:tr>
+      <w:tr>
+        <w:tc>
+          <w:tcPr>
+            <w:tcW w:w="1548" w:type="dxa"/>
+          </w:tcPr>
+          <w:p>
+            <w:pPr>
+              <w:widowControl w:val="0"/>
+              <w:tabs>
+                <w:tab w:val="left" w:pos="5573"/>
+              </w:tabs>
+              <w:autoSpaceDE w:val="0"/>
+              <w:autoSpaceDN w:val="0"/>
+              <w:adjustRightInd w:val="0"/>
+              <w:spacing w:after="0" w:line="240" w:lineRule="auto"/>
+              <w:rPr>
+                <w:rFonts w:ascii="Times New Roman" w:hAnsi="Times New Roman"/>
+                <w:b/>
+                <w:sz w:val="24"/>
+                <w:szCs w:val="24"/>
+              </w:rPr>
+            </w:pPr>
+          </w:p>
+        </w:tc>
+        <w:tc>
+          <w:tcPr>
+            <w:tcW w:w="8730" w:type="dxa"/>
+          </w:tcPr>
+          <w:p>
+            <w:pPr>
+              <w:widowControl w:val="0"/>
+              <w:tabs>
+                <w:tab w:val="left" w:pos="5573"/>
+              </w:tabs>
+              <w:autoSpaceDE w:val="0"/>
+              <w:autoSpaceDN w:val="0"/>
+              <w:adjustRightInd w:val="0"/>
+              <w:spacing w:after="0" w:line="240" w:lineRule="auto"/>
+              <w:rPr>
+                <w:rFonts w:ascii="Times New Roman" w:hAnsi="Times New Roman"/>
+                <w:b/>
+                <w:sz w:val="24"/>
+                <w:szCs w:val="24"/>
+              </w:rPr>
+            </w:pPr>
+          </w:p>
+        </w:tc>
+      </w:tr>
+      <w:tr>
+        <w:tc>
+          <w:tcPr>
+            <w:tcW w:w="1548" w:type="dxa"/>
+          </w:tcPr>
+          <w:p>
+            <w:pPr>
+              <w:widowControl w:val="0"/>
+              <w:tabs>
+                <w:tab w:val="left" w:pos="5573"/>
+              </w:tabs>
+              <w:autoSpaceDE w:val="0"/>
+              <w:autoSpaceDN w:val="0"/>
+              <w:adjustRightInd w:val="0"/>
+              <w:spacing w:after="0" w:line="240" w:lineRule="auto"/>
+              <w:rPr>
+                <w:rFonts w:ascii="Times New Roman" w:hAnsi="Times New Roman"/>
+                <w:sz w:val="24"/>
+                <w:szCs w:val="24"/>
+              </w:rPr>
+            </w:pPr>
+            <w:r>
+              <w:rPr>
+                <w:rFonts w:ascii="Times New Roman" w:hAnsi="Times New Roman"/>
+                <w:sz w:val="24"/>
+                <w:szCs w:val="24"/>
+              </w:rPr>
+              <w:t xml:space="preserve">Step </w:t>
+            </w:r>
+            <w:r>
+              <w:rPr>
+                <w:rFonts w:ascii="Times New Roman" w:hAnsi="Times New Roman"/>
+                <w:sz w:val="24"/>
+                <w:szCs w:val="24"/>
+              </w:rPr>
+              <w:t>6</w:t>
+            </w:r>
+          </w:p>
+        </w:tc>
+        <w:tc>
+          <w:tcPr>
+            <w:tcW w:w="8730" w:type="dxa"/>
+          </w:tcPr>
+          <w:p>
+            <w:pPr>
+              <w:widowControl w:val="0"/>
+              <w:tabs>
+                <w:tab w:val="left" w:pos="5573"/>
+              </w:tabs>
+              <w:autoSpaceDE w:val="0"/>
+              <w:autoSpaceDN w:val="0"/>
+              <w:adjustRightInd w:val="0"/>
+              <w:spacing w:after="0" w:line="240" w:lineRule="auto"/>
+              <w:rPr>
+                <w:rFonts w:ascii="Times New Roman" w:hAnsi="Times New Roman"/>
+                <w:sz w:val="24"/>
+                <w:szCs w:val="24"/>
+              </w:rPr>
+            </w:pPr>
+            <w:r>
+              <w:rPr>
+                <w:rFonts w:ascii="Times New Roman" w:hAnsi="Times New Roman"/>
+                <w:sz w:val="24"/>
+                <w:szCs w:val="24"/>
+              </w:rPr>
+              <w:t xml:space="preserve">Backup Encrypted </w:t>
+            </w:r>
+            <w:r>
+              <w:rPr>
+                <w:rFonts w:ascii="Times New Roman" w:hAnsi="Times New Roman"/>
+                <w:sz w:val="24"/>
+                <w:szCs w:val="24"/>
+              </w:rPr>
+              <w:t xml:space="preserve">PS </w:t>
+            </w:r>
+            <w:r>
+              <w:rPr>
+                <w:rFonts w:ascii="Times New Roman" w:hAnsi="Times New Roman"/>
+                <w:sz w:val="24"/>
+                <w:szCs w:val="24"/>
+              </w:rPr>
+              <w:t>File</w:t>
+            </w:r>
+          </w:p>
+          <w:p>
+            <w:pPr>
+              <w:widowControl w:val="0"/>
+              <w:tabs>
+                <w:tab w:val="left" w:pos="5573"/>
+              </w:tabs>
+              <w:autoSpaceDE w:val="0"/>
+              <w:autoSpaceDN w:val="0"/>
+              <w:adjustRightInd w:val="0"/>
+              <w:spacing w:after="0" w:line="240" w:lineRule="auto"/>
+              <w:rPr>
+                <w:rFonts w:ascii="Times New Roman" w:hAnsi="Times New Roman"/>
+                <w:sz w:val="24"/>
+                <w:szCs w:val="24"/>
+              </w:rPr>
+            </w:pPr>
+          </w:p>
+          <w:p>
+            <w:pPr>
+              <w:widowControl w:val="0"/>
+              <w:tabs>
+                <w:tab w:val="left" w:pos="5573"/>
+              </w:tabs>
+              <w:autoSpaceDE w:val="0"/>
+              <w:autoSpaceDN w:val="0"/>
+              <w:adjustRightInd w:val="0"/>
+              <w:spacing w:after="0" w:line="240" w:lineRule="auto"/>
+              <w:rPr>
+                <w:rFonts w:ascii="Times New Roman" w:hAnsi="Times New Roman"/>
+                <w:sz w:val="24"/>
+                <w:szCs w:val="24"/>
+              </w:rPr>
+            </w:pPr>
+            <w:r>
+              <w:rPr>
+                <w:noProof/>
+              </w:rPr>
+              <w:lastRenderedPageBreak/>
+              <w:drawing>
+                <wp:inline distT="0" distB="0" distL="0" distR="0" wp14:anchorId="33FA6A30" wp14:editId="5C87866F">
+                  <wp:extent cx="2606040" cy="1828800"/>
+                  <wp:effectExtent l="0" t="0" r="3810" b="0"/>
+                  <wp:docPr id="83" name="Picture 83"/>
+                  <wp:cNvGraphicFramePr>
+                    <a:graphicFrameLocks xmlns:a="http://schemas.openxmlformats.org/drawingml/2006/main" noChangeAspect="1"/>
+                  </wp:cNvGraphicFramePr>
+                  <a:graphic xmlns:a="http://schemas.openxmlformats.org/drawingml/2006/main">
+                    <a:graphicData uri="http://schemas.openxmlformats.org/drawingml/2006/picture">
+                      <pic:pic xmlns:pic="http://schemas.openxmlformats.org/drawingml/2006/picture">
+                        <pic:nvPicPr>
+                          <pic:cNvPr id="1" name=""/>
+                          <pic:cNvPicPr/>
+                        </pic:nvPicPr>
+                        <pic:blipFill>
+                          <a:blip r:embed="rId47"/>
+                          <a:stretch>
+                            <a:fillRect/>
+                          </a:stretch>
+                        </pic:blipFill>
+                        <pic:spPr>
+                          <a:xfrm>
+                            <a:off x="0" y="0"/>
                             <a:ext cx="2606040" cy="1828800"/>
                           </a:xfrm>
                           <a:prstGeom prst="rect">
@@ -17787,7 +17305,7 @@
                           <pic:cNvPicPr/>
                         </pic:nvPicPr>
                         <pic:blipFill>
-                          <a:blip r:embed="rId45"/>
+                          <a:blip r:embed="rId48"/>
                           <a:stretch>
                             <a:fillRect/>
                           </a:stretch>
@@ -18606,7 +18124,7 @@
                           <pic:cNvPicPr/>
                         </pic:nvPicPr>
                         <pic:blipFill>
-                          <a:blip r:embed="rId46"/>
+                          <a:blip r:embed="rId49"/>
                           <a:stretch>
                             <a:fillRect/>
                           </a:stretch>
@@ -18697,7 +18215,7 @@
                           <pic:cNvPicPr/>
                         </pic:nvPicPr>
                         <pic:blipFill>
-                          <a:blip r:embed="rId32"/>
+                          <a:blip r:embed="rId35"/>
                           <a:stretch>
                             <a:fillRect/>
                           </a:stretch>
@@ -19570,1030 +19088,6 @@
                   <wp:extent cx="2761488" cy="4572000"/>
                   <wp:effectExtent l="0" t="0" r="1270" b="0"/>
                   <wp:docPr id="73" name="Picture 73"/>
-                  <wp:cNvGraphicFramePr>
-                    <a:graphicFrameLocks xmlns:a="http://schemas.openxmlformats.org/drawingml/2006/main" noChangeAspect="1"/>
-                  </wp:cNvGraphicFramePr>
-                  <a:graphic xmlns:a="http://schemas.openxmlformats.org/drawingml/2006/main">
-                    <a:graphicData uri="http://schemas.openxmlformats.org/drawingml/2006/picture">
-                      <pic:pic xmlns:pic="http://schemas.openxmlformats.org/drawingml/2006/picture">
-                        <pic:nvPicPr>
-                          <pic:cNvPr id="1" name=""/>
-                          <pic:cNvPicPr/>
-                        </pic:nvPicPr>
-                        <pic:blipFill>
-                          <a:blip r:embed="rId47"/>
-                          <a:stretch>
-                            <a:fillRect/>
-                          </a:stretch>
-                        </pic:blipFill>
-                        <pic:spPr>
-                          <a:xfrm>
-                            <a:off x="0" y="0"/>
-                            <a:ext cx="2761488" cy="4572000"/>
-                          </a:xfrm>
-                          <a:prstGeom prst="rect">
-                            <a:avLst/>
-                          </a:prstGeom>
-                        </pic:spPr>
-                      </pic:pic>
-                    </a:graphicData>
-                  </a:graphic>
-                </wp:inline>
-              </w:drawing>
-            </w:r>
-          </w:p>
-        </w:tc>
-      </w:tr>
-      <w:tr>
-        <w:tc>
-          <w:tcPr>
-            <w:tcW w:w="1548" w:type="dxa"/>
-          </w:tcPr>
-          <w:p>
-            <w:pPr>
-              <w:widowControl w:val="0"/>
-              <w:tabs>
-                <w:tab w:val="left" w:pos="5573"/>
-              </w:tabs>
-              <w:autoSpaceDE w:val="0"/>
-              <w:autoSpaceDN w:val="0"/>
-              <w:adjustRightInd w:val="0"/>
-              <w:spacing w:after="0" w:line="240" w:lineRule="auto"/>
-              <w:rPr>
-                <w:rFonts w:ascii="Times New Roman" w:hAnsi="Times New Roman"/>
-                <w:b/>
-                <w:sz w:val="24"/>
-                <w:szCs w:val="24"/>
-              </w:rPr>
-            </w:pPr>
-          </w:p>
-        </w:tc>
-        <w:tc>
-          <w:tcPr>
-            <w:tcW w:w="8028" w:type="dxa"/>
-          </w:tcPr>
-          <w:p>
-            <w:pPr>
-              <w:widowControl w:val="0"/>
-              <w:tabs>
-                <w:tab w:val="left" w:pos="5573"/>
-              </w:tabs>
-              <w:autoSpaceDE w:val="0"/>
-              <w:autoSpaceDN w:val="0"/>
-              <w:adjustRightInd w:val="0"/>
-              <w:spacing w:after="0" w:line="240" w:lineRule="auto"/>
-              <w:rPr>
-                <w:rFonts w:ascii="Times New Roman" w:hAnsi="Times New Roman"/>
-                <w:b/>
-                <w:sz w:val="24"/>
-                <w:szCs w:val="24"/>
-              </w:rPr>
-            </w:pPr>
-            <w:r>
-              <w:rPr>
-                <w:rFonts w:ascii="Times New Roman" w:hAnsi="Times New Roman"/>
-                <w:b/>
-                <w:sz w:val="24"/>
-                <w:szCs w:val="24"/>
-              </w:rPr>
-              <w:tab/>
-            </w:r>
-          </w:p>
-        </w:tc>
-      </w:tr>
-      <w:tr>
-        <w:tc>
-          <w:tcPr>
-            <w:tcW w:w="1548" w:type="dxa"/>
-          </w:tcPr>
-          <w:p>
-            <w:pPr>
-              <w:widowControl w:val="0"/>
-              <w:tabs>
-                <w:tab w:val="left" w:pos="5573"/>
-              </w:tabs>
-              <w:autoSpaceDE w:val="0"/>
-              <w:autoSpaceDN w:val="0"/>
-              <w:adjustRightInd w:val="0"/>
-              <w:spacing w:after="0" w:line="240" w:lineRule="auto"/>
-              <w:rPr>
-                <w:rFonts w:ascii="Times New Roman" w:hAnsi="Times New Roman"/>
-                <w:b/>
-                <w:sz w:val="24"/>
-                <w:szCs w:val="24"/>
-              </w:rPr>
-            </w:pPr>
-            <w:r>
-              <w:rPr>
-                <w:rFonts w:ascii="Times New Roman" w:hAnsi="Times New Roman"/>
-                <w:b/>
-                <w:sz w:val="24"/>
-                <w:szCs w:val="24"/>
-              </w:rPr>
-              <w:t>Step 1</w:t>
-            </w:r>
-          </w:p>
-        </w:tc>
-        <w:tc>
-          <w:tcPr>
-            <w:tcW w:w="8028" w:type="dxa"/>
-          </w:tcPr>
-          <w:p>
-            <w:pPr>
-              <w:widowControl w:val="0"/>
-              <w:tabs>
-                <w:tab w:val="left" w:pos="5573"/>
-              </w:tabs>
-              <w:autoSpaceDE w:val="0"/>
-              <w:autoSpaceDN w:val="0"/>
-              <w:adjustRightInd w:val="0"/>
-              <w:spacing w:after="0" w:line="240" w:lineRule="auto"/>
-              <w:rPr>
-                <w:rFonts w:ascii="Times New Roman" w:hAnsi="Times New Roman"/>
-                <w:sz w:val="24"/>
-                <w:szCs w:val="24"/>
-              </w:rPr>
-            </w:pPr>
-            <w:r>
-              <w:rPr>
-                <w:rFonts w:ascii="Times New Roman" w:hAnsi="Times New Roman"/>
-                <w:sz w:val="24"/>
-                <w:szCs w:val="24"/>
-              </w:rPr>
-              <w:t xml:space="preserve">File Task: </w:t>
-            </w:r>
-            <w:r>
-              <w:rPr>
-                <w:rFonts w:ascii="Times New Roman" w:hAnsi="Times New Roman"/>
-                <w:sz w:val="24"/>
-                <w:szCs w:val="24"/>
-              </w:rPr>
-              <w:t xml:space="preserve">Decrypt </w:t>
-            </w:r>
-            <w:r>
-              <w:rPr>
-                <w:rFonts w:ascii="Times New Roman" w:hAnsi="Times New Roman"/>
-                <w:sz w:val="24"/>
-                <w:szCs w:val="24"/>
-              </w:rPr>
-              <w:t>HR</w:t>
-            </w:r>
-            <w:r>
-              <w:rPr>
-                <w:rFonts w:ascii="Times New Roman" w:hAnsi="Times New Roman"/>
-                <w:sz w:val="24"/>
-                <w:szCs w:val="24"/>
-              </w:rPr>
-              <w:t xml:space="preserve"> File</w:t>
-            </w:r>
-          </w:p>
-          <w:p>
-            <w:pPr>
-              <w:widowControl w:val="0"/>
-              <w:tabs>
-                <w:tab w:val="left" w:pos="5573"/>
-              </w:tabs>
-              <w:autoSpaceDE w:val="0"/>
-              <w:autoSpaceDN w:val="0"/>
-              <w:adjustRightInd w:val="0"/>
-              <w:spacing w:after="0" w:line="240" w:lineRule="auto"/>
-              <w:rPr>
-                <w:rFonts w:ascii="Times New Roman" w:hAnsi="Times New Roman"/>
-                <w:sz w:val="24"/>
-                <w:szCs w:val="24"/>
-              </w:rPr>
-            </w:pPr>
-            <w:r>
-              <w:rPr>
-                <w:noProof/>
-              </w:rPr>
-              <w:lastRenderedPageBreak/>
-              <w:drawing>
-                <wp:inline distT="0" distB="0" distL="0" distR="0" wp14:anchorId="343AAC22" wp14:editId="404D4E16">
-                  <wp:extent cx="2907792" cy="1828800"/>
-                  <wp:effectExtent l="0" t="0" r="6985" b="0"/>
-                  <wp:docPr id="108" name="Picture 108"/>
-                  <wp:cNvGraphicFramePr>
-                    <a:graphicFrameLocks xmlns:a="http://schemas.openxmlformats.org/drawingml/2006/main" noChangeAspect="1"/>
-                  </wp:cNvGraphicFramePr>
-                  <a:graphic xmlns:a="http://schemas.openxmlformats.org/drawingml/2006/main">
-                    <a:graphicData uri="http://schemas.openxmlformats.org/drawingml/2006/picture">
-                      <pic:pic xmlns:pic="http://schemas.openxmlformats.org/drawingml/2006/picture">
-                        <pic:nvPicPr>
-                          <pic:cNvPr id="1" name=""/>
-                          <pic:cNvPicPr/>
-                        </pic:nvPicPr>
-                        <pic:blipFill>
-                          <a:blip r:embed="rId48"/>
-                          <a:stretch>
-                            <a:fillRect/>
-                          </a:stretch>
-                        </pic:blipFill>
-                        <pic:spPr>
-                          <a:xfrm>
-                            <a:off x="0" y="0"/>
-                            <a:ext cx="2907792" cy="1828800"/>
-                          </a:xfrm>
-                          <a:prstGeom prst="rect">
-                            <a:avLst/>
-                          </a:prstGeom>
-                        </pic:spPr>
-                      </pic:pic>
-                    </a:graphicData>
-                  </a:graphic>
-                </wp:inline>
-              </w:drawing>
-            </w:r>
-          </w:p>
-        </w:tc>
-      </w:tr>
-      <w:tr>
-        <w:tc>
-          <w:tcPr>
-            <w:tcW w:w="1548" w:type="dxa"/>
-          </w:tcPr>
-          <w:p>
-            <w:pPr>
-              <w:widowControl w:val="0"/>
-              <w:tabs>
-                <w:tab w:val="left" w:pos="5573"/>
-              </w:tabs>
-              <w:autoSpaceDE w:val="0"/>
-              <w:autoSpaceDN w:val="0"/>
-              <w:adjustRightInd w:val="0"/>
-              <w:spacing w:after="0" w:line="240" w:lineRule="auto"/>
-              <w:rPr>
-                <w:rFonts w:ascii="Times New Roman" w:hAnsi="Times New Roman"/>
-                <w:b/>
-                <w:sz w:val="24"/>
-                <w:szCs w:val="24"/>
-              </w:rPr>
-            </w:pPr>
-          </w:p>
-        </w:tc>
-        <w:tc>
-          <w:tcPr>
-            <w:tcW w:w="8028" w:type="dxa"/>
-          </w:tcPr>
-          <w:p>
-            <w:pPr>
-              <w:widowControl w:val="0"/>
-              <w:tabs>
-                <w:tab w:val="left" w:pos="5573"/>
-              </w:tabs>
-              <w:autoSpaceDE w:val="0"/>
-              <w:autoSpaceDN w:val="0"/>
-              <w:adjustRightInd w:val="0"/>
-              <w:spacing w:after="0" w:line="240" w:lineRule="auto"/>
-              <w:rPr>
-                <w:rFonts w:ascii="Times New Roman" w:hAnsi="Times New Roman"/>
-                <w:b/>
-                <w:sz w:val="24"/>
-                <w:szCs w:val="24"/>
-              </w:rPr>
-            </w:pPr>
-          </w:p>
-        </w:tc>
-      </w:tr>
-      <w:tr>
-        <w:tc>
-          <w:tcPr>
-            <w:tcW w:w="1548" w:type="dxa"/>
-          </w:tcPr>
-          <w:p>
-            <w:pPr>
-              <w:widowControl w:val="0"/>
-              <w:tabs>
-                <w:tab w:val="left" w:pos="5573"/>
-              </w:tabs>
-              <w:autoSpaceDE w:val="0"/>
-              <w:autoSpaceDN w:val="0"/>
-              <w:adjustRightInd w:val="0"/>
-              <w:spacing w:after="0" w:line="240" w:lineRule="auto"/>
-              <w:rPr>
-                <w:rFonts w:ascii="Times New Roman" w:hAnsi="Times New Roman"/>
-                <w:b/>
-                <w:sz w:val="24"/>
-                <w:szCs w:val="24"/>
-              </w:rPr>
-            </w:pPr>
-          </w:p>
-        </w:tc>
-        <w:tc>
-          <w:tcPr>
-            <w:tcW w:w="8028" w:type="dxa"/>
-          </w:tcPr>
-          <w:p>
-            <w:pPr>
-              <w:widowControl w:val="0"/>
-              <w:tabs>
-                <w:tab w:val="left" w:pos="5573"/>
-              </w:tabs>
-              <w:autoSpaceDE w:val="0"/>
-              <w:autoSpaceDN w:val="0"/>
-              <w:adjustRightInd w:val="0"/>
-              <w:spacing w:after="0" w:line="240" w:lineRule="auto"/>
-              <w:rPr>
-                <w:rFonts w:ascii="Times New Roman" w:hAnsi="Times New Roman"/>
-                <w:b/>
-                <w:sz w:val="24"/>
-                <w:szCs w:val="24"/>
-              </w:rPr>
-            </w:pPr>
-          </w:p>
-        </w:tc>
-      </w:tr>
-      <w:tr>
-        <w:tc>
-          <w:tcPr>
-            <w:tcW w:w="1548" w:type="dxa"/>
-          </w:tcPr>
-          <w:p>
-            <w:pPr>
-              <w:widowControl w:val="0"/>
-              <w:tabs>
-                <w:tab w:val="left" w:pos="5573"/>
-              </w:tabs>
-              <w:autoSpaceDE w:val="0"/>
-              <w:autoSpaceDN w:val="0"/>
-              <w:adjustRightInd w:val="0"/>
-              <w:spacing w:after="0" w:line="240" w:lineRule="auto"/>
-              <w:rPr>
-                <w:rFonts w:ascii="Times New Roman" w:hAnsi="Times New Roman"/>
-                <w:sz w:val="24"/>
-                <w:szCs w:val="24"/>
-              </w:rPr>
-            </w:pPr>
-            <w:r>
-              <w:rPr>
-                <w:rFonts w:ascii="Times New Roman" w:hAnsi="Times New Roman"/>
-                <w:sz w:val="24"/>
-                <w:szCs w:val="24"/>
-              </w:rPr>
-              <w:t>Step 2</w:t>
-            </w:r>
-          </w:p>
-        </w:tc>
-        <w:tc>
-          <w:tcPr>
-            <w:tcW w:w="8028" w:type="dxa"/>
-          </w:tcPr>
-          <w:p>
-            <w:pPr>
-              <w:widowControl w:val="0"/>
-              <w:tabs>
-                <w:tab w:val="left" w:pos="5573"/>
-              </w:tabs>
-              <w:autoSpaceDE w:val="0"/>
-              <w:autoSpaceDN w:val="0"/>
-              <w:adjustRightInd w:val="0"/>
-              <w:spacing w:after="0" w:line="240" w:lineRule="auto"/>
-              <w:rPr>
-                <w:rFonts w:ascii="Times New Roman" w:hAnsi="Times New Roman"/>
-                <w:sz w:val="24"/>
-                <w:szCs w:val="24"/>
-              </w:rPr>
-            </w:pPr>
-            <w:r>
-              <w:rPr>
-                <w:rFonts w:ascii="Times New Roman" w:hAnsi="Times New Roman"/>
-                <w:sz w:val="24"/>
-                <w:szCs w:val="24"/>
-              </w:rPr>
-              <w:t>Script Task: Pause 30 secs</w:t>
-            </w:r>
-          </w:p>
-        </w:tc>
-      </w:tr>
-      <w:tr>
-        <w:tc>
-          <w:tcPr>
-            <w:tcW w:w="1548" w:type="dxa"/>
-          </w:tcPr>
-          <w:p>
-            <w:pPr>
-              <w:widowControl w:val="0"/>
-              <w:tabs>
-                <w:tab w:val="left" w:pos="5573"/>
-              </w:tabs>
-              <w:autoSpaceDE w:val="0"/>
-              <w:autoSpaceDN w:val="0"/>
-              <w:adjustRightInd w:val="0"/>
-              <w:spacing w:after="0" w:line="240" w:lineRule="auto"/>
-              <w:rPr>
-                <w:rFonts w:ascii="Times New Roman" w:hAnsi="Times New Roman"/>
-                <w:b/>
-                <w:sz w:val="24"/>
-                <w:szCs w:val="24"/>
-              </w:rPr>
-            </w:pPr>
-          </w:p>
-        </w:tc>
-        <w:tc>
-          <w:tcPr>
-            <w:tcW w:w="8028" w:type="dxa"/>
-          </w:tcPr>
-          <w:p>
-            <w:pPr>
-              <w:widowControl w:val="0"/>
-              <w:tabs>
-                <w:tab w:val="left" w:pos="5573"/>
-              </w:tabs>
-              <w:autoSpaceDE w:val="0"/>
-              <w:autoSpaceDN w:val="0"/>
-              <w:adjustRightInd w:val="0"/>
-              <w:spacing w:after="0" w:line="240" w:lineRule="auto"/>
-              <w:rPr>
-                <w:rFonts w:ascii="Times New Roman" w:hAnsi="Times New Roman"/>
-                <w:b/>
-                <w:sz w:val="24"/>
-                <w:szCs w:val="24"/>
-              </w:rPr>
-            </w:pPr>
-          </w:p>
-        </w:tc>
-      </w:tr>
-      <w:tr>
-        <w:tc>
-          <w:tcPr>
-            <w:tcW w:w="1548" w:type="dxa"/>
-          </w:tcPr>
-          <w:p>
-            <w:pPr>
-              <w:widowControl w:val="0"/>
-              <w:tabs>
-                <w:tab w:val="left" w:pos="5573"/>
-              </w:tabs>
-              <w:autoSpaceDE w:val="0"/>
-              <w:autoSpaceDN w:val="0"/>
-              <w:adjustRightInd w:val="0"/>
-              <w:spacing w:after="0" w:line="240" w:lineRule="auto"/>
-              <w:rPr>
-                <w:rFonts w:ascii="Times New Roman" w:hAnsi="Times New Roman"/>
-                <w:sz w:val="24"/>
-                <w:szCs w:val="24"/>
-              </w:rPr>
-            </w:pPr>
-            <w:r>
-              <w:rPr>
-                <w:rFonts w:ascii="Times New Roman" w:hAnsi="Times New Roman"/>
-                <w:sz w:val="24"/>
-                <w:szCs w:val="24"/>
-              </w:rPr>
-              <w:t xml:space="preserve">Step 3 </w:t>
-            </w:r>
-          </w:p>
-        </w:tc>
-        <w:tc>
-          <w:tcPr>
-            <w:tcW w:w="8028" w:type="dxa"/>
-          </w:tcPr>
-          <w:p>
-            <w:pPr>
-              <w:widowControl w:val="0"/>
-              <w:tabs>
-                <w:tab w:val="left" w:pos="5573"/>
-              </w:tabs>
-              <w:autoSpaceDE w:val="0"/>
-              <w:autoSpaceDN w:val="0"/>
-              <w:adjustRightInd w:val="0"/>
-              <w:spacing w:after="0" w:line="240" w:lineRule="auto"/>
-              <w:rPr>
-                <w:rFonts w:ascii="Times New Roman" w:hAnsi="Times New Roman"/>
-                <w:sz w:val="24"/>
-                <w:szCs w:val="24"/>
-              </w:rPr>
-            </w:pPr>
-            <w:r>
-              <w:rPr>
-                <w:rFonts w:ascii="Times New Roman" w:hAnsi="Times New Roman"/>
-                <w:sz w:val="24"/>
-                <w:szCs w:val="24"/>
-              </w:rPr>
-              <w:t xml:space="preserve">SQL Task : Truncate Table </w:t>
-            </w:r>
-            <w:r>
-              <w:rPr>
-                <w:rFonts w:ascii="Times New Roman" w:hAnsi="Times New Roman"/>
-                <w:sz w:val="24"/>
-                <w:szCs w:val="24"/>
-              </w:rPr>
-              <w:t xml:space="preserve"> [EC].[HR_Hierarchy_Stage]</w:t>
-            </w:r>
-          </w:p>
-          <w:p>
-            <w:pPr>
-              <w:widowControl w:val="0"/>
-              <w:tabs>
-                <w:tab w:val="left" w:pos="5573"/>
-              </w:tabs>
-              <w:autoSpaceDE w:val="0"/>
-              <w:autoSpaceDN w:val="0"/>
-              <w:adjustRightInd w:val="0"/>
-              <w:spacing w:after="0" w:line="240" w:lineRule="auto"/>
-              <w:rPr>
-                <w:rFonts w:ascii="Times New Roman" w:hAnsi="Times New Roman"/>
-                <w:sz w:val="24"/>
-                <w:szCs w:val="24"/>
-              </w:rPr>
-            </w:pPr>
-          </w:p>
-          <w:p>
-            <w:pPr>
-              <w:widowControl w:val="0"/>
-              <w:tabs>
-                <w:tab w:val="left" w:pos="5573"/>
-              </w:tabs>
-              <w:autoSpaceDE w:val="0"/>
-              <w:autoSpaceDN w:val="0"/>
-              <w:adjustRightInd w:val="0"/>
-              <w:spacing w:after="0" w:line="240" w:lineRule="auto"/>
-              <w:rPr>
-                <w:rFonts w:ascii="Times New Roman" w:hAnsi="Times New Roman"/>
-                <w:sz w:val="24"/>
-                <w:szCs w:val="24"/>
-              </w:rPr>
-            </w:pPr>
-            <w:r>
-              <w:rPr>
-                <w:rFonts w:ascii="Times New Roman" w:hAnsi="Times New Roman"/>
-                <w:sz w:val="24"/>
-                <w:szCs w:val="24"/>
-              </w:rPr>
-              <w:t>IF  EXISTS (SELECT * FROM sys.objects WHERE object_id = OBJECT_ID(N'[EC].[HR_Hierarchy_Stage]') AND type in (N'U'))</w:t>
-            </w:r>
-          </w:p>
-          <w:p>
-            <w:pPr>
-              <w:widowControl w:val="0"/>
-              <w:tabs>
-                <w:tab w:val="left" w:pos="5573"/>
-              </w:tabs>
-              <w:autoSpaceDE w:val="0"/>
-              <w:autoSpaceDN w:val="0"/>
-              <w:adjustRightInd w:val="0"/>
-              <w:spacing w:after="0" w:line="240" w:lineRule="auto"/>
-              <w:rPr>
-                <w:rFonts w:ascii="Times New Roman" w:hAnsi="Times New Roman"/>
-                <w:sz w:val="24"/>
-                <w:szCs w:val="24"/>
-              </w:rPr>
-            </w:pPr>
-            <w:r>
-              <w:rPr>
-                <w:rFonts w:ascii="Times New Roman" w:hAnsi="Times New Roman"/>
-                <w:sz w:val="24"/>
-                <w:szCs w:val="24"/>
-              </w:rPr>
-              <w:t>Truncate TABLE [EC].[HR_Hierarchy_Stage]</w:t>
-            </w:r>
-          </w:p>
-          <w:p>
-            <w:pPr>
-              <w:widowControl w:val="0"/>
-              <w:tabs>
-                <w:tab w:val="left" w:pos="5573"/>
-              </w:tabs>
-              <w:autoSpaceDE w:val="0"/>
-              <w:autoSpaceDN w:val="0"/>
-              <w:adjustRightInd w:val="0"/>
-              <w:spacing w:after="0" w:line="240" w:lineRule="auto"/>
-              <w:rPr>
-                <w:rFonts w:ascii="Times New Roman" w:hAnsi="Times New Roman"/>
-                <w:sz w:val="24"/>
-                <w:szCs w:val="24"/>
-              </w:rPr>
-            </w:pPr>
-          </w:p>
-        </w:tc>
-      </w:tr>
-      <w:tr>
-        <w:tc>
-          <w:tcPr>
-            <w:tcW w:w="1548" w:type="dxa"/>
-          </w:tcPr>
-          <w:p>
-            <w:pPr>
-              <w:widowControl w:val="0"/>
-              <w:tabs>
-                <w:tab w:val="left" w:pos="5573"/>
-              </w:tabs>
-              <w:autoSpaceDE w:val="0"/>
-              <w:autoSpaceDN w:val="0"/>
-              <w:adjustRightInd w:val="0"/>
-              <w:spacing w:after="0" w:line="240" w:lineRule="auto"/>
-              <w:rPr>
-                <w:rFonts w:ascii="Times New Roman" w:hAnsi="Times New Roman"/>
-                <w:sz w:val="24"/>
-                <w:szCs w:val="24"/>
-              </w:rPr>
-            </w:pPr>
-            <w:r>
-              <w:rPr>
-                <w:rFonts w:ascii="Times New Roman" w:hAnsi="Times New Roman"/>
-                <w:sz w:val="24"/>
-                <w:szCs w:val="24"/>
-              </w:rPr>
-              <w:t>Step 4</w:t>
-            </w:r>
-          </w:p>
-        </w:tc>
-        <w:tc>
-          <w:tcPr>
-            <w:tcW w:w="8028" w:type="dxa"/>
-          </w:tcPr>
-          <w:p>
-            <w:pPr>
-              <w:widowControl w:val="0"/>
-              <w:tabs>
-                <w:tab w:val="left" w:pos="5573"/>
-              </w:tabs>
-              <w:autoSpaceDE w:val="0"/>
-              <w:autoSpaceDN w:val="0"/>
-              <w:adjustRightInd w:val="0"/>
-              <w:spacing w:after="0" w:line="240" w:lineRule="auto"/>
-              <w:rPr>
-                <w:rFonts w:ascii="Times New Roman" w:hAnsi="Times New Roman"/>
-                <w:sz w:val="24"/>
-                <w:szCs w:val="24"/>
-              </w:rPr>
-            </w:pPr>
-            <w:r>
-              <w:rPr>
-                <w:rFonts w:ascii="Times New Roman" w:hAnsi="Times New Roman"/>
-                <w:sz w:val="24"/>
-                <w:szCs w:val="24"/>
-              </w:rPr>
-              <w:t xml:space="preserve">DFT: Load Table </w:t>
-            </w:r>
-            <w:r>
-              <w:rPr>
-                <w:rFonts w:ascii="Times New Roman" w:hAnsi="Times New Roman"/>
-                <w:sz w:val="24"/>
-                <w:szCs w:val="24"/>
-              </w:rPr>
-              <w:t xml:space="preserve"> [EC].[HR_Hierarchy_Stage]</w:t>
-            </w:r>
-          </w:p>
-          <w:p>
-            <w:pPr>
-              <w:widowControl w:val="0"/>
-              <w:tabs>
-                <w:tab w:val="left" w:pos="5573"/>
-              </w:tabs>
-              <w:autoSpaceDE w:val="0"/>
-              <w:autoSpaceDN w:val="0"/>
-              <w:adjustRightInd w:val="0"/>
-              <w:spacing w:after="0" w:line="240" w:lineRule="auto"/>
-              <w:rPr>
-                <w:rFonts w:ascii="Times New Roman" w:hAnsi="Times New Roman"/>
-                <w:sz w:val="24"/>
-                <w:szCs w:val="24"/>
-              </w:rPr>
-            </w:pPr>
-          </w:p>
-          <w:p>
-            <w:pPr>
-              <w:widowControl w:val="0"/>
-              <w:tabs>
-                <w:tab w:val="left" w:pos="5573"/>
-              </w:tabs>
-              <w:autoSpaceDE w:val="0"/>
-              <w:autoSpaceDN w:val="0"/>
-              <w:adjustRightInd w:val="0"/>
-              <w:spacing w:after="0" w:line="240" w:lineRule="auto"/>
-              <w:rPr>
-                <w:rFonts w:ascii="Times New Roman" w:hAnsi="Times New Roman"/>
-                <w:sz w:val="24"/>
-                <w:szCs w:val="24"/>
-              </w:rPr>
-            </w:pPr>
-          </w:p>
-          <w:p>
-            <w:pPr>
-              <w:widowControl w:val="0"/>
-              <w:tabs>
-                <w:tab w:val="left" w:pos="5573"/>
-              </w:tabs>
-              <w:autoSpaceDE w:val="0"/>
-              <w:autoSpaceDN w:val="0"/>
-              <w:adjustRightInd w:val="0"/>
-              <w:spacing w:after="0" w:line="240" w:lineRule="auto"/>
-              <w:rPr>
-                <w:rFonts w:ascii="Times New Roman" w:hAnsi="Times New Roman"/>
-                <w:sz w:val="24"/>
-                <w:szCs w:val="24"/>
-              </w:rPr>
-            </w:pPr>
-            <w:r>
-              <w:rPr>
-                <w:noProof/>
-              </w:rPr>
-              <w:drawing>
-                <wp:inline distT="0" distB="0" distL="0" distR="0" wp14:anchorId="7E0823EF" wp14:editId="19577E4A">
-                  <wp:extent cx="1517904" cy="2743200"/>
-                  <wp:effectExtent l="0" t="0" r="6350" b="0"/>
-                  <wp:docPr id="99" name="Picture 99"/>
-                  <wp:cNvGraphicFramePr>
-                    <a:graphicFrameLocks xmlns:a="http://schemas.openxmlformats.org/drawingml/2006/main" noChangeAspect="1"/>
-                  </wp:cNvGraphicFramePr>
-                  <a:graphic xmlns:a="http://schemas.openxmlformats.org/drawingml/2006/main">
-                    <a:graphicData uri="http://schemas.openxmlformats.org/drawingml/2006/picture">
-                      <pic:pic xmlns:pic="http://schemas.openxmlformats.org/drawingml/2006/picture">
-                        <pic:nvPicPr>
-                          <pic:cNvPr id="1" name=""/>
-                          <pic:cNvPicPr/>
-                        </pic:nvPicPr>
-                        <pic:blipFill>
-                          <a:blip r:embed="rId26"/>
-                          <a:stretch>
-                            <a:fillRect/>
-                          </a:stretch>
-                        </pic:blipFill>
-                        <pic:spPr>
-                          <a:xfrm>
-                            <a:off x="0" y="0"/>
-                            <a:ext cx="1517904" cy="2743200"/>
-                          </a:xfrm>
-                          <a:prstGeom prst="rect">
-                            <a:avLst/>
-                          </a:prstGeom>
-                        </pic:spPr>
-                      </pic:pic>
-                    </a:graphicData>
-                  </a:graphic>
-                </wp:inline>
-              </w:drawing>
-            </w:r>
-          </w:p>
-          <w:p>
-            <w:pPr>
-              <w:widowControl w:val="0"/>
-              <w:tabs>
-                <w:tab w:val="left" w:pos="5573"/>
-              </w:tabs>
-              <w:autoSpaceDE w:val="0"/>
-              <w:autoSpaceDN w:val="0"/>
-              <w:adjustRightInd w:val="0"/>
-              <w:spacing w:after="0" w:line="240" w:lineRule="auto"/>
-              <w:rPr>
-                <w:rFonts w:ascii="Times New Roman" w:hAnsi="Times New Roman"/>
-                <w:sz w:val="24"/>
-                <w:szCs w:val="24"/>
-              </w:rPr>
-            </w:pPr>
-          </w:p>
-          <w:p>
-            <w:pPr>
-              <w:widowControl w:val="0"/>
-              <w:tabs>
-                <w:tab w:val="left" w:pos="5573"/>
-              </w:tabs>
-              <w:autoSpaceDE w:val="0"/>
-              <w:autoSpaceDN w:val="0"/>
-              <w:adjustRightInd w:val="0"/>
-              <w:spacing w:after="0" w:line="240" w:lineRule="auto"/>
-              <w:rPr>
-                <w:rFonts w:ascii="Times New Roman" w:hAnsi="Times New Roman"/>
-                <w:sz w:val="24"/>
-                <w:szCs w:val="24"/>
-              </w:rPr>
-            </w:pPr>
-          </w:p>
-          <w:p>
-            <w:pPr>
-              <w:widowControl w:val="0"/>
-              <w:tabs>
-                <w:tab w:val="left" w:pos="5573"/>
-              </w:tabs>
-              <w:autoSpaceDE w:val="0"/>
-              <w:autoSpaceDN w:val="0"/>
-              <w:adjustRightInd w:val="0"/>
-              <w:spacing w:after="0" w:line="240" w:lineRule="auto"/>
-              <w:rPr>
-                <w:rFonts w:ascii="Times New Roman" w:hAnsi="Times New Roman"/>
-                <w:sz w:val="24"/>
-                <w:szCs w:val="24"/>
-              </w:rPr>
-            </w:pPr>
-          </w:p>
-          <w:p>
-            <w:pPr>
-              <w:widowControl w:val="0"/>
-              <w:tabs>
-                <w:tab w:val="left" w:pos="5573"/>
-              </w:tabs>
-              <w:autoSpaceDE w:val="0"/>
-              <w:autoSpaceDN w:val="0"/>
-              <w:adjustRightInd w:val="0"/>
-              <w:spacing w:after="0" w:line="240" w:lineRule="auto"/>
-              <w:rPr>
-                <w:rFonts w:ascii="Times New Roman" w:hAnsi="Times New Roman"/>
-                <w:sz w:val="24"/>
-                <w:szCs w:val="24"/>
-              </w:rPr>
-            </w:pPr>
-          </w:p>
-          <w:p>
-            <w:pPr>
-              <w:widowControl w:val="0"/>
-              <w:tabs>
-                <w:tab w:val="left" w:pos="5573"/>
-              </w:tabs>
-              <w:autoSpaceDE w:val="0"/>
-              <w:autoSpaceDN w:val="0"/>
-              <w:adjustRightInd w:val="0"/>
-              <w:spacing w:after="0" w:line="240" w:lineRule="auto"/>
-              <w:rPr>
-                <w:rFonts w:ascii="Times New Roman" w:hAnsi="Times New Roman"/>
-                <w:sz w:val="24"/>
-                <w:szCs w:val="24"/>
-              </w:rPr>
-            </w:pPr>
-          </w:p>
-          <w:p>
-            <w:pPr>
-              <w:widowControl w:val="0"/>
-              <w:tabs>
-                <w:tab w:val="left" w:pos="5573"/>
-              </w:tabs>
-              <w:autoSpaceDE w:val="0"/>
-              <w:autoSpaceDN w:val="0"/>
-              <w:adjustRightInd w:val="0"/>
-              <w:spacing w:after="0" w:line="240" w:lineRule="auto"/>
-              <w:rPr>
-                <w:rFonts w:ascii="Times New Roman" w:hAnsi="Times New Roman"/>
-                <w:sz w:val="24"/>
-                <w:szCs w:val="24"/>
-              </w:rPr>
-            </w:pPr>
-          </w:p>
-          <w:p>
-            <w:pPr>
-              <w:widowControl w:val="0"/>
-              <w:tabs>
-                <w:tab w:val="left" w:pos="5573"/>
-              </w:tabs>
-              <w:autoSpaceDE w:val="0"/>
-              <w:autoSpaceDN w:val="0"/>
-              <w:adjustRightInd w:val="0"/>
-              <w:spacing w:after="0" w:line="240" w:lineRule="auto"/>
-              <w:rPr>
-                <w:rFonts w:ascii="Times New Roman" w:hAnsi="Times New Roman"/>
-                <w:sz w:val="24"/>
-                <w:szCs w:val="24"/>
-              </w:rPr>
-            </w:pPr>
-            <w:r>
-              <w:rPr>
-                <w:rFonts w:ascii="Times New Roman" w:hAnsi="Times New Roman"/>
-                <w:sz w:val="24"/>
-                <w:szCs w:val="24"/>
-              </w:rPr>
-              <w:t>Data conversion</w:t>
-            </w:r>
-          </w:p>
-          <w:p>
-            <w:pPr>
-              <w:widowControl w:val="0"/>
-              <w:tabs>
-                <w:tab w:val="left" w:pos="5573"/>
-              </w:tabs>
-              <w:autoSpaceDE w:val="0"/>
-              <w:autoSpaceDN w:val="0"/>
-              <w:adjustRightInd w:val="0"/>
-              <w:spacing w:after="0" w:line="240" w:lineRule="auto"/>
-              <w:rPr>
-                <w:rFonts w:ascii="Times New Roman" w:hAnsi="Times New Roman"/>
-                <w:sz w:val="24"/>
-                <w:szCs w:val="24"/>
-              </w:rPr>
-            </w:pPr>
-            <w:r>
-              <w:rPr>
-                <w:noProof/>
-              </w:rPr>
-              <w:drawing>
-                <wp:inline distT="0" distB="0" distL="0" distR="0" wp14:anchorId="78BD9289" wp14:editId="3B57A417">
-                  <wp:extent cx="3712464" cy="1828800"/>
-                  <wp:effectExtent l="0" t="0" r="2540" b="0"/>
-                  <wp:docPr id="12" name="Picture 12"/>
-                  <wp:cNvGraphicFramePr>
-                    <a:graphicFrameLocks xmlns:a="http://schemas.openxmlformats.org/drawingml/2006/main" noChangeAspect="1"/>
-                  </wp:cNvGraphicFramePr>
-                  <a:graphic xmlns:a="http://schemas.openxmlformats.org/drawingml/2006/main">
-                    <a:graphicData uri="http://schemas.openxmlformats.org/drawingml/2006/picture">
-                      <pic:pic xmlns:pic="http://schemas.openxmlformats.org/drawingml/2006/picture">
-                        <pic:nvPicPr>
-                          <pic:cNvPr id="1" name=""/>
-                          <pic:cNvPicPr/>
-                        </pic:nvPicPr>
-                        <pic:blipFill>
-                          <a:blip r:embed="rId49"/>
-                          <a:stretch>
-                            <a:fillRect/>
-                          </a:stretch>
-                        </pic:blipFill>
-                        <pic:spPr>
-                          <a:xfrm>
-                            <a:off x="0" y="0"/>
-                            <a:ext cx="3712464" cy="1828800"/>
-                          </a:xfrm>
-                          <a:prstGeom prst="rect">
-                            <a:avLst/>
-                          </a:prstGeom>
-                        </pic:spPr>
-                      </pic:pic>
-                    </a:graphicData>
-                  </a:graphic>
-                </wp:inline>
-              </w:drawing>
-            </w:r>
-          </w:p>
-          <w:p>
-            <w:pPr>
-              <w:widowControl w:val="0"/>
-              <w:tabs>
-                <w:tab w:val="left" w:pos="5573"/>
-              </w:tabs>
-              <w:autoSpaceDE w:val="0"/>
-              <w:autoSpaceDN w:val="0"/>
-              <w:adjustRightInd w:val="0"/>
-              <w:spacing w:after="0" w:line="240" w:lineRule="auto"/>
-              <w:rPr>
-                <w:rFonts w:ascii="Times New Roman" w:hAnsi="Times New Roman"/>
-                <w:sz w:val="24"/>
-                <w:szCs w:val="24"/>
-              </w:rPr>
-            </w:pPr>
-          </w:p>
-          <w:p>
-            <w:pPr>
-              <w:widowControl w:val="0"/>
-              <w:tabs>
-                <w:tab w:val="left" w:pos="5573"/>
-              </w:tabs>
-              <w:autoSpaceDE w:val="0"/>
-              <w:autoSpaceDN w:val="0"/>
-              <w:adjustRightInd w:val="0"/>
-              <w:spacing w:after="0" w:line="240" w:lineRule="auto"/>
-              <w:rPr>
-                <w:rFonts w:ascii="Times New Roman" w:hAnsi="Times New Roman"/>
-                <w:sz w:val="24"/>
-                <w:szCs w:val="24"/>
-              </w:rPr>
-            </w:pPr>
-            <w:r>
-              <w:rPr>
-                <w:rFonts w:ascii="Times New Roman" w:hAnsi="Times New Roman"/>
-                <w:sz w:val="24"/>
-                <w:szCs w:val="24"/>
-              </w:rPr>
-              <w:t>Derived column:</w:t>
-            </w:r>
-          </w:p>
-          <w:p>
-            <w:pPr>
-              <w:widowControl w:val="0"/>
-              <w:tabs>
-                <w:tab w:val="left" w:pos="5573"/>
-              </w:tabs>
-              <w:autoSpaceDE w:val="0"/>
-              <w:autoSpaceDN w:val="0"/>
-              <w:adjustRightInd w:val="0"/>
-              <w:spacing w:after="0" w:line="240" w:lineRule="auto"/>
-              <w:rPr>
-                <w:rFonts w:ascii="Times New Roman" w:hAnsi="Times New Roman"/>
-                <w:sz w:val="24"/>
-                <w:szCs w:val="24"/>
-              </w:rPr>
-            </w:pPr>
-          </w:p>
-          <w:p>
-            <w:pPr>
-              <w:widowControl w:val="0"/>
-              <w:tabs>
-                <w:tab w:val="left" w:pos="5573"/>
-              </w:tabs>
-              <w:autoSpaceDE w:val="0"/>
-              <w:autoSpaceDN w:val="0"/>
-              <w:adjustRightInd w:val="0"/>
-              <w:spacing w:after="0" w:line="240" w:lineRule="auto"/>
-              <w:rPr>
-                <w:rFonts w:ascii="Times New Roman" w:hAnsi="Times New Roman"/>
-                <w:sz w:val="24"/>
-                <w:szCs w:val="24"/>
-              </w:rPr>
-            </w:pPr>
-            <w:r>
-              <w:rPr>
-                <w:noProof/>
-              </w:rPr>
-              <w:drawing>
-                <wp:inline distT="0" distB="0" distL="0" distR="0" wp14:anchorId="434841F1" wp14:editId="7303AB92">
-                  <wp:extent cx="4960620" cy="673735"/>
-                  <wp:effectExtent l="0" t="0" r="0" b="0"/>
-                  <wp:docPr id="110" name="Picture 110"/>
                   <wp:cNvGraphicFramePr>
                     <a:graphicFrameLocks xmlns:a="http://schemas.openxmlformats.org/drawingml/2006/main" noChangeAspect="1"/>
                   </wp:cNvGraphicFramePr>
@@ -20613,7 +19107,7 @@
                         <pic:spPr>
                           <a:xfrm>
                             <a:off x="0" y="0"/>
-                            <a:ext cx="4960620" cy="673735"/>
+                            <a:ext cx="2761488" cy="4572000"/>
                           </a:xfrm>
                           <a:prstGeom prst="rect">
                             <a:avLst/>
@@ -20626,97 +19120,149 @@
               </w:drawing>
             </w:r>
           </w:p>
-          <w:p>
-            <w:pPr>
-              <w:widowControl w:val="0"/>
-              <w:tabs>
-                <w:tab w:val="left" w:pos="5573"/>
-              </w:tabs>
-              <w:autoSpaceDE w:val="0"/>
-              <w:autoSpaceDN w:val="0"/>
-              <w:adjustRightInd w:val="0"/>
-              <w:spacing w:after="0" w:line="240" w:lineRule="auto"/>
-              <w:rPr>
-                <w:rFonts w:ascii="Times New Roman" w:hAnsi="Times New Roman"/>
-                <w:sz w:val="24"/>
-                <w:szCs w:val="24"/>
-              </w:rPr>
-            </w:pPr>
-          </w:p>
-          <w:p>
-            <w:pPr>
-              <w:widowControl w:val="0"/>
-              <w:tabs>
-                <w:tab w:val="left" w:pos="5573"/>
-              </w:tabs>
-              <w:autoSpaceDE w:val="0"/>
-              <w:autoSpaceDN w:val="0"/>
-              <w:adjustRightInd w:val="0"/>
-              <w:spacing w:after="0" w:line="240" w:lineRule="auto"/>
-              <w:rPr>
-                <w:rFonts w:ascii="Times New Roman" w:hAnsi="Times New Roman"/>
-                <w:sz w:val="24"/>
-                <w:szCs w:val="24"/>
-              </w:rPr>
-            </w:pPr>
-          </w:p>
-          <w:p>
-            <w:pPr>
-              <w:widowControl w:val="0"/>
-              <w:tabs>
-                <w:tab w:val="left" w:pos="5573"/>
-              </w:tabs>
-              <w:autoSpaceDE w:val="0"/>
-              <w:autoSpaceDN w:val="0"/>
-              <w:adjustRightInd w:val="0"/>
-              <w:spacing w:after="0" w:line="240" w:lineRule="auto"/>
-              <w:rPr>
-                <w:rFonts w:ascii="Times New Roman" w:hAnsi="Times New Roman"/>
-                <w:sz w:val="24"/>
-                <w:szCs w:val="24"/>
-              </w:rPr>
-            </w:pPr>
-          </w:p>
-          <w:p>
-            <w:pPr>
-              <w:widowControl w:val="0"/>
-              <w:tabs>
-                <w:tab w:val="left" w:pos="5573"/>
-              </w:tabs>
-              <w:autoSpaceDE w:val="0"/>
-              <w:autoSpaceDN w:val="0"/>
-              <w:adjustRightInd w:val="0"/>
-              <w:spacing w:after="0" w:line="240" w:lineRule="auto"/>
-              <w:rPr>
-                <w:rFonts w:ascii="Times New Roman" w:hAnsi="Times New Roman"/>
-                <w:sz w:val="24"/>
-                <w:szCs w:val="24"/>
-              </w:rPr>
-            </w:pPr>
-          </w:p>
-          <w:p>
-            <w:pPr>
-              <w:widowControl w:val="0"/>
-              <w:tabs>
-                <w:tab w:val="left" w:pos="5573"/>
-              </w:tabs>
-              <w:autoSpaceDE w:val="0"/>
-              <w:autoSpaceDN w:val="0"/>
-              <w:adjustRightInd w:val="0"/>
-              <w:spacing w:after="0" w:line="240" w:lineRule="auto"/>
-              <w:rPr>
-                <w:rFonts w:ascii="Times New Roman" w:hAnsi="Times New Roman"/>
-                <w:sz w:val="24"/>
-                <w:szCs w:val="24"/>
-              </w:rPr>
-            </w:pPr>
-            <w:r>
-              <w:rPr>
-                <w:rFonts w:ascii="Times New Roman" w:hAnsi="Times New Roman"/>
-                <w:sz w:val="24"/>
-                <w:szCs w:val="24"/>
-              </w:rPr>
-              <w:t>OLE DB Destination editor</w:t>
+        </w:tc>
+      </w:tr>
+      <w:tr>
+        <w:tc>
+          <w:tcPr>
+            <w:tcW w:w="1548" w:type="dxa"/>
+          </w:tcPr>
+          <w:p>
+            <w:pPr>
+              <w:widowControl w:val="0"/>
+              <w:tabs>
+                <w:tab w:val="left" w:pos="5573"/>
+              </w:tabs>
+              <w:autoSpaceDE w:val="0"/>
+              <w:autoSpaceDN w:val="0"/>
+              <w:adjustRightInd w:val="0"/>
+              <w:spacing w:after="0" w:line="240" w:lineRule="auto"/>
+              <w:rPr>
+                <w:rFonts w:ascii="Times New Roman" w:hAnsi="Times New Roman"/>
+                <w:b/>
+                <w:sz w:val="24"/>
+                <w:szCs w:val="24"/>
+              </w:rPr>
+            </w:pPr>
+          </w:p>
+        </w:tc>
+        <w:tc>
+          <w:tcPr>
+            <w:tcW w:w="8028" w:type="dxa"/>
+          </w:tcPr>
+          <w:p>
+            <w:pPr>
+              <w:widowControl w:val="0"/>
+              <w:tabs>
+                <w:tab w:val="left" w:pos="5573"/>
+              </w:tabs>
+              <w:autoSpaceDE w:val="0"/>
+              <w:autoSpaceDN w:val="0"/>
+              <w:adjustRightInd w:val="0"/>
+              <w:spacing w:after="0" w:line="240" w:lineRule="auto"/>
+              <w:rPr>
+                <w:rFonts w:ascii="Times New Roman" w:hAnsi="Times New Roman"/>
+                <w:b/>
+                <w:sz w:val="24"/>
+                <w:szCs w:val="24"/>
+              </w:rPr>
+            </w:pPr>
+            <w:r>
+              <w:rPr>
+                <w:rFonts w:ascii="Times New Roman" w:hAnsi="Times New Roman"/>
+                <w:b/>
+                <w:sz w:val="24"/>
+                <w:szCs w:val="24"/>
+              </w:rPr>
+              <w:tab/>
+            </w:r>
+          </w:p>
+        </w:tc>
+      </w:tr>
+      <w:tr>
+        <w:tc>
+          <w:tcPr>
+            <w:tcW w:w="1548" w:type="dxa"/>
+          </w:tcPr>
+          <w:p>
+            <w:pPr>
+              <w:widowControl w:val="0"/>
+              <w:tabs>
+                <w:tab w:val="left" w:pos="5573"/>
+              </w:tabs>
+              <w:autoSpaceDE w:val="0"/>
+              <w:autoSpaceDN w:val="0"/>
+              <w:adjustRightInd w:val="0"/>
+              <w:spacing w:after="0" w:line="240" w:lineRule="auto"/>
+              <w:rPr>
+                <w:rFonts w:ascii="Times New Roman" w:hAnsi="Times New Roman"/>
+                <w:b/>
+                <w:sz w:val="24"/>
+                <w:szCs w:val="24"/>
+              </w:rPr>
+            </w:pPr>
+            <w:r>
+              <w:rPr>
+                <w:rFonts w:ascii="Times New Roman" w:hAnsi="Times New Roman"/>
+                <w:b/>
+                <w:sz w:val="24"/>
+                <w:szCs w:val="24"/>
+              </w:rPr>
+              <w:t>Step 1</w:t>
+            </w:r>
+          </w:p>
+        </w:tc>
+        <w:tc>
+          <w:tcPr>
+            <w:tcW w:w="8028" w:type="dxa"/>
+          </w:tcPr>
+          <w:p>
+            <w:pPr>
+              <w:widowControl w:val="0"/>
+              <w:tabs>
+                <w:tab w:val="left" w:pos="5573"/>
+              </w:tabs>
+              <w:autoSpaceDE w:val="0"/>
+              <w:autoSpaceDN w:val="0"/>
+              <w:adjustRightInd w:val="0"/>
+              <w:spacing w:after="0" w:line="240" w:lineRule="auto"/>
+              <w:rPr>
+                <w:rFonts w:ascii="Times New Roman" w:hAnsi="Times New Roman"/>
+                <w:sz w:val="24"/>
+                <w:szCs w:val="24"/>
+              </w:rPr>
+            </w:pPr>
+            <w:r>
+              <w:rPr>
+                <w:rFonts w:ascii="Times New Roman" w:hAnsi="Times New Roman"/>
+                <w:sz w:val="24"/>
+                <w:szCs w:val="24"/>
+              </w:rPr>
+              <w:t xml:space="preserve">File Task: </w:t>
+            </w:r>
+            <w:r>
+              <w:rPr>
+                <w:rFonts w:ascii="Times New Roman" w:hAnsi="Times New Roman"/>
+                <w:sz w:val="24"/>
+                <w:szCs w:val="24"/>
+              </w:rPr>
+              <w:t xml:space="preserve">Decrypt </w:t>
+            </w:r>
+            <w:r>
+              <w:rPr>
+                <w:rFonts w:ascii="Times New Roman" w:hAnsi="Times New Roman"/>
+                <w:sz w:val="24"/>
+                <w:szCs w:val="24"/>
+              </w:rPr>
+              <w:t>HR</w:t>
+            </w:r>
+            <w:r>
+              <w:rPr>
+                <w:rFonts w:ascii="Times New Roman" w:hAnsi="Times New Roman"/>
+                <w:sz w:val="24"/>
+                <w:szCs w:val="24"/>
+              </w:rPr>
+              <w:t xml:space="preserve"> File</w:t>
             </w:r>
           </w:p>
           <w:p>
@@ -20741,10 +19287,10 @@
               </w:rPr>
               <w:lastRenderedPageBreak/>
               <w:drawing>
-                <wp:inline distT="0" distB="0" distL="0" distR="0" wp14:anchorId="0BA64E92" wp14:editId="1420461E">
-                  <wp:extent cx="2724912" cy="3657600"/>
-                  <wp:effectExtent l="0" t="0" r="0" b="0"/>
-                  <wp:docPr id="13" name="Picture 13"/>
+                <wp:inline distT="0" distB="0" distL="0" distR="0" wp14:anchorId="343AAC22" wp14:editId="404D4E16">
+                  <wp:extent cx="2907792" cy="1828800"/>
+                  <wp:effectExtent l="0" t="0" r="6985" b="0"/>
+                  <wp:docPr id="108" name="Picture 108"/>
                   <wp:cNvGraphicFramePr>
                     <a:graphicFrameLocks xmlns:a="http://schemas.openxmlformats.org/drawingml/2006/main" noChangeAspect="1"/>
                   </wp:cNvGraphicFramePr>
@@ -20764,7 +19310,7 @@
                         <pic:spPr>
                           <a:xfrm>
                             <a:off x="0" y="0"/>
-                            <a:ext cx="2724912" cy="3657600"/>
+                            <a:ext cx="2907792" cy="1828800"/>
                           </a:xfrm>
                           <a:prstGeom prst="rect">
                             <a:avLst/>
@@ -20844,18 +19390,11 @@
               <w:spacing w:after="0" w:line="240" w:lineRule="auto"/>
               <w:rPr>
                 <w:rFonts w:ascii="Times New Roman" w:hAnsi="Times New Roman"/>
-                <w:sz w:val="24"/>
-                <w:szCs w:val="24"/>
-              </w:rPr>
-            </w:pPr>
-            <w:r>
-              <w:rPr>
-                <w:rFonts w:ascii="Times New Roman" w:hAnsi="Times New Roman"/>
-                <w:sz w:val="24"/>
-                <w:szCs w:val="24"/>
-              </w:rPr>
-              <w:t>Step 5</w:t>
-            </w:r>
+                <w:b/>
+                <w:sz w:val="24"/>
+                <w:szCs w:val="24"/>
+              </w:rPr>
+            </w:pPr>
           </w:p>
         </w:tc>
         <w:tc>
@@ -20874,34 +19413,362 @@
               <w:spacing w:after="0" w:line="240" w:lineRule="auto"/>
               <w:rPr>
                 <w:rFonts w:ascii="Times New Roman" w:hAnsi="Times New Roman"/>
-                <w:sz w:val="24"/>
-                <w:szCs w:val="24"/>
-              </w:rPr>
-            </w:pPr>
-            <w:r>
-              <w:rPr>
-                <w:rFonts w:ascii="Times New Roman" w:hAnsi="Times New Roman"/>
-                <w:sz w:val="24"/>
-                <w:szCs w:val="24"/>
-              </w:rPr>
-              <w:t>Backup E</w:t>
-            </w:r>
-            <w:r>
-              <w:rPr>
-                <w:rFonts w:ascii="Times New Roman" w:hAnsi="Times New Roman"/>
-                <w:sz w:val="24"/>
-                <w:szCs w:val="24"/>
-              </w:rPr>
-              <w:t>ncrypted HR</w:t>
-            </w:r>
-            <w:r>
-              <w:rPr>
-                <w:rFonts w:ascii="Times New Roman" w:hAnsi="Times New Roman"/>
-                <w:sz w:val="24"/>
-                <w:szCs w:val="24"/>
-              </w:rPr>
-              <w:t xml:space="preserve"> File</w:t>
-            </w:r>
+                <w:b/>
+                <w:sz w:val="24"/>
+                <w:szCs w:val="24"/>
+              </w:rPr>
+            </w:pPr>
+          </w:p>
+        </w:tc>
+      </w:tr>
+      <w:tr>
+        <w:tc>
+          <w:tcPr>
+            <w:tcW w:w="1548" w:type="dxa"/>
+          </w:tcPr>
+          <w:p>
+            <w:pPr>
+              <w:widowControl w:val="0"/>
+              <w:tabs>
+                <w:tab w:val="left" w:pos="5573"/>
+              </w:tabs>
+              <w:autoSpaceDE w:val="0"/>
+              <w:autoSpaceDN w:val="0"/>
+              <w:adjustRightInd w:val="0"/>
+              <w:spacing w:after="0" w:line="240" w:lineRule="auto"/>
+              <w:rPr>
+                <w:rFonts w:ascii="Times New Roman" w:hAnsi="Times New Roman"/>
+                <w:sz w:val="24"/>
+                <w:szCs w:val="24"/>
+              </w:rPr>
+            </w:pPr>
+            <w:r>
+              <w:rPr>
+                <w:rFonts w:ascii="Times New Roman" w:hAnsi="Times New Roman"/>
+                <w:sz w:val="24"/>
+                <w:szCs w:val="24"/>
+              </w:rPr>
+              <w:t>Step 2</w:t>
+            </w:r>
+          </w:p>
+        </w:tc>
+        <w:tc>
+          <w:tcPr>
+            <w:tcW w:w="8028" w:type="dxa"/>
+          </w:tcPr>
+          <w:p>
+            <w:pPr>
+              <w:widowControl w:val="0"/>
+              <w:tabs>
+                <w:tab w:val="left" w:pos="5573"/>
+              </w:tabs>
+              <w:autoSpaceDE w:val="0"/>
+              <w:autoSpaceDN w:val="0"/>
+              <w:adjustRightInd w:val="0"/>
+              <w:spacing w:after="0" w:line="240" w:lineRule="auto"/>
+              <w:rPr>
+                <w:rFonts w:ascii="Times New Roman" w:hAnsi="Times New Roman"/>
+                <w:sz w:val="24"/>
+                <w:szCs w:val="24"/>
+              </w:rPr>
+            </w:pPr>
+            <w:r>
+              <w:rPr>
+                <w:rFonts w:ascii="Times New Roman" w:hAnsi="Times New Roman"/>
+                <w:sz w:val="24"/>
+                <w:szCs w:val="24"/>
+              </w:rPr>
+              <w:t>Script Task: Pause 30 secs</w:t>
+            </w:r>
+          </w:p>
+        </w:tc>
+      </w:tr>
+      <w:tr>
+        <w:tc>
+          <w:tcPr>
+            <w:tcW w:w="1548" w:type="dxa"/>
+          </w:tcPr>
+          <w:p>
+            <w:pPr>
+              <w:widowControl w:val="0"/>
+              <w:tabs>
+                <w:tab w:val="left" w:pos="5573"/>
+              </w:tabs>
+              <w:autoSpaceDE w:val="0"/>
+              <w:autoSpaceDN w:val="0"/>
+              <w:adjustRightInd w:val="0"/>
+              <w:spacing w:after="0" w:line="240" w:lineRule="auto"/>
+              <w:rPr>
+                <w:rFonts w:ascii="Times New Roman" w:hAnsi="Times New Roman"/>
+                <w:b/>
+                <w:sz w:val="24"/>
+                <w:szCs w:val="24"/>
+              </w:rPr>
+            </w:pPr>
+          </w:p>
+        </w:tc>
+        <w:tc>
+          <w:tcPr>
+            <w:tcW w:w="8028" w:type="dxa"/>
+          </w:tcPr>
+          <w:p>
+            <w:pPr>
+              <w:widowControl w:val="0"/>
+              <w:tabs>
+                <w:tab w:val="left" w:pos="5573"/>
+              </w:tabs>
+              <w:autoSpaceDE w:val="0"/>
+              <w:autoSpaceDN w:val="0"/>
+              <w:adjustRightInd w:val="0"/>
+              <w:spacing w:after="0" w:line="240" w:lineRule="auto"/>
+              <w:rPr>
+                <w:rFonts w:ascii="Times New Roman" w:hAnsi="Times New Roman"/>
+                <w:b/>
+                <w:sz w:val="24"/>
+                <w:szCs w:val="24"/>
+              </w:rPr>
+            </w:pPr>
+          </w:p>
+        </w:tc>
+      </w:tr>
+      <w:tr>
+        <w:tc>
+          <w:tcPr>
+            <w:tcW w:w="1548" w:type="dxa"/>
+          </w:tcPr>
+          <w:p>
+            <w:pPr>
+              <w:widowControl w:val="0"/>
+              <w:tabs>
+                <w:tab w:val="left" w:pos="5573"/>
+              </w:tabs>
+              <w:autoSpaceDE w:val="0"/>
+              <w:autoSpaceDN w:val="0"/>
+              <w:adjustRightInd w:val="0"/>
+              <w:spacing w:after="0" w:line="240" w:lineRule="auto"/>
+              <w:rPr>
+                <w:rFonts w:ascii="Times New Roman" w:hAnsi="Times New Roman"/>
+                <w:sz w:val="24"/>
+                <w:szCs w:val="24"/>
+              </w:rPr>
+            </w:pPr>
+            <w:r>
+              <w:rPr>
+                <w:rFonts w:ascii="Times New Roman" w:hAnsi="Times New Roman"/>
+                <w:sz w:val="24"/>
+                <w:szCs w:val="24"/>
+              </w:rPr>
+              <w:t xml:space="preserve">Step 3 </w:t>
+            </w:r>
+          </w:p>
+        </w:tc>
+        <w:tc>
+          <w:tcPr>
+            <w:tcW w:w="8028" w:type="dxa"/>
+          </w:tcPr>
+          <w:p>
+            <w:pPr>
+              <w:widowControl w:val="0"/>
+              <w:tabs>
+                <w:tab w:val="left" w:pos="5573"/>
+              </w:tabs>
+              <w:autoSpaceDE w:val="0"/>
+              <w:autoSpaceDN w:val="0"/>
+              <w:adjustRightInd w:val="0"/>
+              <w:spacing w:after="0" w:line="240" w:lineRule="auto"/>
+              <w:rPr>
+                <w:rFonts w:ascii="Times New Roman" w:hAnsi="Times New Roman"/>
+                <w:sz w:val="24"/>
+                <w:szCs w:val="24"/>
+              </w:rPr>
+            </w:pPr>
+            <w:r>
+              <w:rPr>
+                <w:rFonts w:ascii="Times New Roman" w:hAnsi="Times New Roman"/>
+                <w:sz w:val="24"/>
+                <w:szCs w:val="24"/>
+              </w:rPr>
+              <w:t xml:space="preserve">SQL Task : Truncate Table </w:t>
+            </w:r>
+            <w:r>
+              <w:rPr>
+                <w:rFonts w:ascii="Times New Roman" w:hAnsi="Times New Roman"/>
+                <w:sz w:val="24"/>
+                <w:szCs w:val="24"/>
+              </w:rPr>
+              <w:t xml:space="preserve"> [EC].[HR_Hierarchy_Stage]</w:t>
+            </w:r>
+          </w:p>
+          <w:p>
+            <w:pPr>
+              <w:widowControl w:val="0"/>
+              <w:tabs>
+                <w:tab w:val="left" w:pos="5573"/>
+              </w:tabs>
+              <w:autoSpaceDE w:val="0"/>
+              <w:autoSpaceDN w:val="0"/>
+              <w:adjustRightInd w:val="0"/>
+              <w:spacing w:after="0" w:line="240" w:lineRule="auto"/>
+              <w:rPr>
+                <w:rFonts w:ascii="Times New Roman" w:hAnsi="Times New Roman"/>
+                <w:sz w:val="24"/>
+                <w:szCs w:val="24"/>
+              </w:rPr>
+            </w:pPr>
+          </w:p>
+          <w:p>
+            <w:pPr>
+              <w:widowControl w:val="0"/>
+              <w:tabs>
+                <w:tab w:val="left" w:pos="5573"/>
+              </w:tabs>
+              <w:autoSpaceDE w:val="0"/>
+              <w:autoSpaceDN w:val="0"/>
+              <w:adjustRightInd w:val="0"/>
+              <w:spacing w:after="0" w:line="240" w:lineRule="auto"/>
+              <w:rPr>
+                <w:rFonts w:ascii="Times New Roman" w:hAnsi="Times New Roman"/>
+                <w:sz w:val="24"/>
+                <w:szCs w:val="24"/>
+              </w:rPr>
+            </w:pPr>
+            <w:r>
+              <w:rPr>
+                <w:rFonts w:ascii="Times New Roman" w:hAnsi="Times New Roman"/>
+                <w:sz w:val="24"/>
+                <w:szCs w:val="24"/>
+              </w:rPr>
+              <w:t>IF  EXISTS (SELECT * FROM sys.objects WHERE object_id = OBJECT_ID(N'[EC].[HR_Hierarchy_Stage]') AND type in (N'U'))</w:t>
+            </w:r>
+          </w:p>
+          <w:p>
+            <w:pPr>
+              <w:widowControl w:val="0"/>
+              <w:tabs>
+                <w:tab w:val="left" w:pos="5573"/>
+              </w:tabs>
+              <w:autoSpaceDE w:val="0"/>
+              <w:autoSpaceDN w:val="0"/>
+              <w:adjustRightInd w:val="0"/>
+              <w:spacing w:after="0" w:line="240" w:lineRule="auto"/>
+              <w:rPr>
+                <w:rFonts w:ascii="Times New Roman" w:hAnsi="Times New Roman"/>
+                <w:sz w:val="24"/>
+                <w:szCs w:val="24"/>
+              </w:rPr>
+            </w:pPr>
+            <w:r>
+              <w:rPr>
+                <w:rFonts w:ascii="Times New Roman" w:hAnsi="Times New Roman"/>
+                <w:sz w:val="24"/>
+                <w:szCs w:val="24"/>
+              </w:rPr>
+              <w:t>Truncate TABLE [EC].[HR_Hierarchy_Stage]</w:t>
+            </w:r>
+          </w:p>
+          <w:p>
+            <w:pPr>
+              <w:widowControl w:val="0"/>
+              <w:tabs>
+                <w:tab w:val="left" w:pos="5573"/>
+              </w:tabs>
+              <w:autoSpaceDE w:val="0"/>
+              <w:autoSpaceDN w:val="0"/>
+              <w:adjustRightInd w:val="0"/>
+              <w:spacing w:after="0" w:line="240" w:lineRule="auto"/>
+              <w:rPr>
+                <w:rFonts w:ascii="Times New Roman" w:hAnsi="Times New Roman"/>
+                <w:sz w:val="24"/>
+                <w:szCs w:val="24"/>
+              </w:rPr>
+            </w:pPr>
+          </w:p>
+        </w:tc>
+      </w:tr>
+      <w:tr>
+        <w:tc>
+          <w:tcPr>
+            <w:tcW w:w="1548" w:type="dxa"/>
+          </w:tcPr>
+          <w:p>
+            <w:pPr>
+              <w:widowControl w:val="0"/>
+              <w:tabs>
+                <w:tab w:val="left" w:pos="5573"/>
+              </w:tabs>
+              <w:autoSpaceDE w:val="0"/>
+              <w:autoSpaceDN w:val="0"/>
+              <w:adjustRightInd w:val="0"/>
+              <w:spacing w:after="0" w:line="240" w:lineRule="auto"/>
+              <w:rPr>
+                <w:rFonts w:ascii="Times New Roman" w:hAnsi="Times New Roman"/>
+                <w:sz w:val="24"/>
+                <w:szCs w:val="24"/>
+              </w:rPr>
+            </w:pPr>
+            <w:r>
+              <w:rPr>
+                <w:rFonts w:ascii="Times New Roman" w:hAnsi="Times New Roman"/>
+                <w:sz w:val="24"/>
+                <w:szCs w:val="24"/>
+              </w:rPr>
+              <w:t>Step 4</w:t>
+            </w:r>
+          </w:p>
+        </w:tc>
+        <w:tc>
+          <w:tcPr>
+            <w:tcW w:w="8028" w:type="dxa"/>
+          </w:tcPr>
+          <w:p>
+            <w:pPr>
+              <w:widowControl w:val="0"/>
+              <w:tabs>
+                <w:tab w:val="left" w:pos="5573"/>
+              </w:tabs>
+              <w:autoSpaceDE w:val="0"/>
+              <w:autoSpaceDN w:val="0"/>
+              <w:adjustRightInd w:val="0"/>
+              <w:spacing w:after="0" w:line="240" w:lineRule="auto"/>
+              <w:rPr>
+                <w:rFonts w:ascii="Times New Roman" w:hAnsi="Times New Roman"/>
+                <w:sz w:val="24"/>
+                <w:szCs w:val="24"/>
+              </w:rPr>
+            </w:pPr>
+            <w:r>
+              <w:rPr>
+                <w:rFonts w:ascii="Times New Roman" w:hAnsi="Times New Roman"/>
+                <w:sz w:val="24"/>
+                <w:szCs w:val="24"/>
+              </w:rPr>
+              <w:t xml:space="preserve">DFT: Load Table </w:t>
+            </w:r>
+            <w:r>
+              <w:rPr>
+                <w:rFonts w:ascii="Times New Roman" w:hAnsi="Times New Roman"/>
+                <w:sz w:val="24"/>
+                <w:szCs w:val="24"/>
+              </w:rPr>
+              <w:t xml:space="preserve"> [EC].[HR_Hierarchy_Stage]</w:t>
+            </w:r>
+          </w:p>
+          <w:p>
+            <w:pPr>
+              <w:widowControl w:val="0"/>
+              <w:tabs>
+                <w:tab w:val="left" w:pos="5573"/>
+              </w:tabs>
+              <w:autoSpaceDE w:val="0"/>
+              <w:autoSpaceDN w:val="0"/>
+              <w:adjustRightInd w:val="0"/>
+              <w:spacing w:after="0" w:line="240" w:lineRule="auto"/>
+              <w:rPr>
+                <w:rFonts w:ascii="Times New Roman" w:hAnsi="Times New Roman"/>
+                <w:sz w:val="24"/>
+                <w:szCs w:val="24"/>
+              </w:rPr>
+            </w:pPr>
           </w:p>
           <w:p>
             <w:pPr>
@@ -20941,10 +19808,194 @@
                 <w:noProof/>
               </w:rPr>
               <w:drawing>
-                <wp:inline distT="0" distB="0" distL="0" distR="0" wp14:anchorId="218DBA6E" wp14:editId="6DC875E2">
-                  <wp:extent cx="2944368" cy="1828800"/>
-                  <wp:effectExtent l="0" t="0" r="8890" b="0"/>
-                  <wp:docPr id="112" name="Picture 112"/>
+                <wp:inline distT="0" distB="0" distL="0" distR="0" wp14:anchorId="7E0823EF" wp14:editId="19577E4A">
+                  <wp:extent cx="1517904" cy="2743200"/>
+                  <wp:effectExtent l="0" t="0" r="6350" b="0"/>
+                  <wp:docPr id="99" name="Picture 99"/>
+                  <wp:cNvGraphicFramePr>
+                    <a:graphicFrameLocks xmlns:a="http://schemas.openxmlformats.org/drawingml/2006/main" noChangeAspect="1"/>
+                  </wp:cNvGraphicFramePr>
+                  <a:graphic xmlns:a="http://schemas.openxmlformats.org/drawingml/2006/main">
+                    <a:graphicData uri="http://schemas.openxmlformats.org/drawingml/2006/picture">
+                      <pic:pic xmlns:pic="http://schemas.openxmlformats.org/drawingml/2006/picture">
+                        <pic:nvPicPr>
+                          <pic:cNvPr id="1" name=""/>
+                          <pic:cNvPicPr/>
+                        </pic:nvPicPr>
+                        <pic:blipFill>
+                          <a:blip r:embed="rId29"/>
+                          <a:stretch>
+                            <a:fillRect/>
+                          </a:stretch>
+                        </pic:blipFill>
+                        <pic:spPr>
+                          <a:xfrm>
+                            <a:off x="0" y="0"/>
+                            <a:ext cx="1517904" cy="2743200"/>
+                          </a:xfrm>
+                          <a:prstGeom prst="rect">
+                            <a:avLst/>
+                          </a:prstGeom>
+                        </pic:spPr>
+                      </pic:pic>
+                    </a:graphicData>
+                  </a:graphic>
+                </wp:inline>
+              </w:drawing>
+            </w:r>
+          </w:p>
+          <w:p>
+            <w:pPr>
+              <w:widowControl w:val="0"/>
+              <w:tabs>
+                <w:tab w:val="left" w:pos="5573"/>
+              </w:tabs>
+              <w:autoSpaceDE w:val="0"/>
+              <w:autoSpaceDN w:val="0"/>
+              <w:adjustRightInd w:val="0"/>
+              <w:spacing w:after="0" w:line="240" w:lineRule="auto"/>
+              <w:rPr>
+                <w:rFonts w:ascii="Times New Roman" w:hAnsi="Times New Roman"/>
+                <w:sz w:val="24"/>
+                <w:szCs w:val="24"/>
+              </w:rPr>
+            </w:pPr>
+          </w:p>
+          <w:p>
+            <w:pPr>
+              <w:widowControl w:val="0"/>
+              <w:tabs>
+                <w:tab w:val="left" w:pos="5573"/>
+              </w:tabs>
+              <w:autoSpaceDE w:val="0"/>
+              <w:autoSpaceDN w:val="0"/>
+              <w:adjustRightInd w:val="0"/>
+              <w:spacing w:after="0" w:line="240" w:lineRule="auto"/>
+              <w:rPr>
+                <w:rFonts w:ascii="Times New Roman" w:hAnsi="Times New Roman"/>
+                <w:sz w:val="24"/>
+                <w:szCs w:val="24"/>
+              </w:rPr>
+            </w:pPr>
+          </w:p>
+          <w:p>
+            <w:pPr>
+              <w:widowControl w:val="0"/>
+              <w:tabs>
+                <w:tab w:val="left" w:pos="5573"/>
+              </w:tabs>
+              <w:autoSpaceDE w:val="0"/>
+              <w:autoSpaceDN w:val="0"/>
+              <w:adjustRightInd w:val="0"/>
+              <w:spacing w:after="0" w:line="240" w:lineRule="auto"/>
+              <w:rPr>
+                <w:rFonts w:ascii="Times New Roman" w:hAnsi="Times New Roman"/>
+                <w:sz w:val="24"/>
+                <w:szCs w:val="24"/>
+              </w:rPr>
+            </w:pPr>
+          </w:p>
+          <w:p>
+            <w:pPr>
+              <w:widowControl w:val="0"/>
+              <w:tabs>
+                <w:tab w:val="left" w:pos="5573"/>
+              </w:tabs>
+              <w:autoSpaceDE w:val="0"/>
+              <w:autoSpaceDN w:val="0"/>
+              <w:adjustRightInd w:val="0"/>
+              <w:spacing w:after="0" w:line="240" w:lineRule="auto"/>
+              <w:rPr>
+                <w:rFonts w:ascii="Times New Roman" w:hAnsi="Times New Roman"/>
+                <w:sz w:val="24"/>
+                <w:szCs w:val="24"/>
+              </w:rPr>
+            </w:pPr>
+          </w:p>
+          <w:p>
+            <w:pPr>
+              <w:widowControl w:val="0"/>
+              <w:tabs>
+                <w:tab w:val="left" w:pos="5573"/>
+              </w:tabs>
+              <w:autoSpaceDE w:val="0"/>
+              <w:autoSpaceDN w:val="0"/>
+              <w:adjustRightInd w:val="0"/>
+              <w:spacing w:after="0" w:line="240" w:lineRule="auto"/>
+              <w:rPr>
+                <w:rFonts w:ascii="Times New Roman" w:hAnsi="Times New Roman"/>
+                <w:sz w:val="24"/>
+                <w:szCs w:val="24"/>
+              </w:rPr>
+            </w:pPr>
+          </w:p>
+          <w:p>
+            <w:pPr>
+              <w:widowControl w:val="0"/>
+              <w:tabs>
+                <w:tab w:val="left" w:pos="5573"/>
+              </w:tabs>
+              <w:autoSpaceDE w:val="0"/>
+              <w:autoSpaceDN w:val="0"/>
+              <w:adjustRightInd w:val="0"/>
+              <w:spacing w:after="0" w:line="240" w:lineRule="auto"/>
+              <w:rPr>
+                <w:rFonts w:ascii="Times New Roman" w:hAnsi="Times New Roman"/>
+                <w:sz w:val="24"/>
+                <w:szCs w:val="24"/>
+              </w:rPr>
+            </w:pPr>
+          </w:p>
+          <w:p>
+            <w:pPr>
+              <w:widowControl w:val="0"/>
+              <w:tabs>
+                <w:tab w:val="left" w:pos="5573"/>
+              </w:tabs>
+              <w:autoSpaceDE w:val="0"/>
+              <w:autoSpaceDN w:val="0"/>
+              <w:adjustRightInd w:val="0"/>
+              <w:spacing w:after="0" w:line="240" w:lineRule="auto"/>
+              <w:rPr>
+                <w:rFonts w:ascii="Times New Roman" w:hAnsi="Times New Roman"/>
+                <w:sz w:val="24"/>
+                <w:szCs w:val="24"/>
+              </w:rPr>
+            </w:pPr>
+            <w:r>
+              <w:rPr>
+                <w:rFonts w:ascii="Times New Roman" w:hAnsi="Times New Roman"/>
+                <w:sz w:val="24"/>
+                <w:szCs w:val="24"/>
+              </w:rPr>
+              <w:t>Data conversion</w:t>
+            </w:r>
+          </w:p>
+          <w:p>
+            <w:pPr>
+              <w:widowControl w:val="0"/>
+              <w:tabs>
+                <w:tab w:val="left" w:pos="5573"/>
+              </w:tabs>
+              <w:autoSpaceDE w:val="0"/>
+              <w:autoSpaceDN w:val="0"/>
+              <w:adjustRightInd w:val="0"/>
+              <w:spacing w:after="0" w:line="240" w:lineRule="auto"/>
+              <w:rPr>
+                <w:rFonts w:ascii="Times New Roman" w:hAnsi="Times New Roman"/>
+                <w:sz w:val="24"/>
+                <w:szCs w:val="24"/>
+              </w:rPr>
+            </w:pPr>
+            <w:r>
+              <w:rPr>
+                <w:noProof/>
+              </w:rPr>
+              <w:drawing>
+                <wp:inline distT="0" distB="0" distL="0" distR="0" wp14:anchorId="78BD9289" wp14:editId="3B57A417">
+                  <wp:extent cx="3712464" cy="1828800"/>
+                  <wp:effectExtent l="0" t="0" r="2540" b="0"/>
+                  <wp:docPr id="12" name="Picture 12"/>
                   <wp:cNvGraphicFramePr>
                     <a:graphicFrameLocks xmlns:a="http://schemas.openxmlformats.org/drawingml/2006/main" noChangeAspect="1"/>
                   </wp:cNvGraphicFramePr>
@@ -20964,6 +20015,473 @@
                         <pic:spPr>
                           <a:xfrm>
                             <a:off x="0" y="0"/>
+                            <a:ext cx="3712464" cy="1828800"/>
+                          </a:xfrm>
+                          <a:prstGeom prst="rect">
+                            <a:avLst/>
+                          </a:prstGeom>
+                        </pic:spPr>
+                      </pic:pic>
+                    </a:graphicData>
+                  </a:graphic>
+                </wp:inline>
+              </w:drawing>
+            </w:r>
+          </w:p>
+          <w:p>
+            <w:pPr>
+              <w:widowControl w:val="0"/>
+              <w:tabs>
+                <w:tab w:val="left" w:pos="5573"/>
+              </w:tabs>
+              <w:autoSpaceDE w:val="0"/>
+              <w:autoSpaceDN w:val="0"/>
+              <w:adjustRightInd w:val="0"/>
+              <w:spacing w:after="0" w:line="240" w:lineRule="auto"/>
+              <w:rPr>
+                <w:rFonts w:ascii="Times New Roman" w:hAnsi="Times New Roman"/>
+                <w:sz w:val="24"/>
+                <w:szCs w:val="24"/>
+              </w:rPr>
+            </w:pPr>
+          </w:p>
+          <w:p>
+            <w:pPr>
+              <w:widowControl w:val="0"/>
+              <w:tabs>
+                <w:tab w:val="left" w:pos="5573"/>
+              </w:tabs>
+              <w:autoSpaceDE w:val="0"/>
+              <w:autoSpaceDN w:val="0"/>
+              <w:adjustRightInd w:val="0"/>
+              <w:spacing w:after="0" w:line="240" w:lineRule="auto"/>
+              <w:rPr>
+                <w:rFonts w:ascii="Times New Roman" w:hAnsi="Times New Roman"/>
+                <w:sz w:val="24"/>
+                <w:szCs w:val="24"/>
+              </w:rPr>
+            </w:pPr>
+            <w:r>
+              <w:rPr>
+                <w:rFonts w:ascii="Times New Roman" w:hAnsi="Times New Roman"/>
+                <w:sz w:val="24"/>
+                <w:szCs w:val="24"/>
+              </w:rPr>
+              <w:t>Derived column:</w:t>
+            </w:r>
+          </w:p>
+          <w:p>
+            <w:pPr>
+              <w:widowControl w:val="0"/>
+              <w:tabs>
+                <w:tab w:val="left" w:pos="5573"/>
+              </w:tabs>
+              <w:autoSpaceDE w:val="0"/>
+              <w:autoSpaceDN w:val="0"/>
+              <w:adjustRightInd w:val="0"/>
+              <w:spacing w:after="0" w:line="240" w:lineRule="auto"/>
+              <w:rPr>
+                <w:rFonts w:ascii="Times New Roman" w:hAnsi="Times New Roman"/>
+                <w:sz w:val="24"/>
+                <w:szCs w:val="24"/>
+              </w:rPr>
+            </w:pPr>
+          </w:p>
+          <w:p>
+            <w:pPr>
+              <w:widowControl w:val="0"/>
+              <w:tabs>
+                <w:tab w:val="left" w:pos="5573"/>
+              </w:tabs>
+              <w:autoSpaceDE w:val="0"/>
+              <w:autoSpaceDN w:val="0"/>
+              <w:adjustRightInd w:val="0"/>
+              <w:spacing w:after="0" w:line="240" w:lineRule="auto"/>
+              <w:rPr>
+                <w:rFonts w:ascii="Times New Roman" w:hAnsi="Times New Roman"/>
+                <w:sz w:val="24"/>
+                <w:szCs w:val="24"/>
+              </w:rPr>
+            </w:pPr>
+            <w:r>
+              <w:rPr>
+                <w:noProof/>
+              </w:rPr>
+              <w:drawing>
+                <wp:inline distT="0" distB="0" distL="0" distR="0" wp14:anchorId="434841F1" wp14:editId="7303AB92">
+                  <wp:extent cx="4960620" cy="673735"/>
+                  <wp:effectExtent l="0" t="0" r="0" b="0"/>
+                  <wp:docPr id="110" name="Picture 110"/>
+                  <wp:cNvGraphicFramePr>
+                    <a:graphicFrameLocks xmlns:a="http://schemas.openxmlformats.org/drawingml/2006/main" noChangeAspect="1"/>
+                  </wp:cNvGraphicFramePr>
+                  <a:graphic xmlns:a="http://schemas.openxmlformats.org/drawingml/2006/main">
+                    <a:graphicData uri="http://schemas.openxmlformats.org/drawingml/2006/picture">
+                      <pic:pic xmlns:pic="http://schemas.openxmlformats.org/drawingml/2006/picture">
+                        <pic:nvPicPr>
+                          <pic:cNvPr id="1" name=""/>
+                          <pic:cNvPicPr/>
+                        </pic:nvPicPr>
+                        <pic:blipFill>
+                          <a:blip r:embed="rId53"/>
+                          <a:stretch>
+                            <a:fillRect/>
+                          </a:stretch>
+                        </pic:blipFill>
+                        <pic:spPr>
+                          <a:xfrm>
+                            <a:off x="0" y="0"/>
+                            <a:ext cx="4960620" cy="673735"/>
+                          </a:xfrm>
+                          <a:prstGeom prst="rect">
+                            <a:avLst/>
+                          </a:prstGeom>
+                        </pic:spPr>
+                      </pic:pic>
+                    </a:graphicData>
+                  </a:graphic>
+                </wp:inline>
+              </w:drawing>
+            </w:r>
+          </w:p>
+          <w:p>
+            <w:pPr>
+              <w:widowControl w:val="0"/>
+              <w:tabs>
+                <w:tab w:val="left" w:pos="5573"/>
+              </w:tabs>
+              <w:autoSpaceDE w:val="0"/>
+              <w:autoSpaceDN w:val="0"/>
+              <w:adjustRightInd w:val="0"/>
+              <w:spacing w:after="0" w:line="240" w:lineRule="auto"/>
+              <w:rPr>
+                <w:rFonts w:ascii="Times New Roman" w:hAnsi="Times New Roman"/>
+                <w:sz w:val="24"/>
+                <w:szCs w:val="24"/>
+              </w:rPr>
+            </w:pPr>
+          </w:p>
+          <w:p>
+            <w:pPr>
+              <w:widowControl w:val="0"/>
+              <w:tabs>
+                <w:tab w:val="left" w:pos="5573"/>
+              </w:tabs>
+              <w:autoSpaceDE w:val="0"/>
+              <w:autoSpaceDN w:val="0"/>
+              <w:adjustRightInd w:val="0"/>
+              <w:spacing w:after="0" w:line="240" w:lineRule="auto"/>
+              <w:rPr>
+                <w:rFonts w:ascii="Times New Roman" w:hAnsi="Times New Roman"/>
+                <w:sz w:val="24"/>
+                <w:szCs w:val="24"/>
+              </w:rPr>
+            </w:pPr>
+          </w:p>
+          <w:p>
+            <w:pPr>
+              <w:widowControl w:val="0"/>
+              <w:tabs>
+                <w:tab w:val="left" w:pos="5573"/>
+              </w:tabs>
+              <w:autoSpaceDE w:val="0"/>
+              <w:autoSpaceDN w:val="0"/>
+              <w:adjustRightInd w:val="0"/>
+              <w:spacing w:after="0" w:line="240" w:lineRule="auto"/>
+              <w:rPr>
+                <w:rFonts w:ascii="Times New Roman" w:hAnsi="Times New Roman"/>
+                <w:sz w:val="24"/>
+                <w:szCs w:val="24"/>
+              </w:rPr>
+            </w:pPr>
+          </w:p>
+          <w:p>
+            <w:pPr>
+              <w:widowControl w:val="0"/>
+              <w:tabs>
+                <w:tab w:val="left" w:pos="5573"/>
+              </w:tabs>
+              <w:autoSpaceDE w:val="0"/>
+              <w:autoSpaceDN w:val="0"/>
+              <w:adjustRightInd w:val="0"/>
+              <w:spacing w:after="0" w:line="240" w:lineRule="auto"/>
+              <w:rPr>
+                <w:rFonts w:ascii="Times New Roman" w:hAnsi="Times New Roman"/>
+                <w:sz w:val="24"/>
+                <w:szCs w:val="24"/>
+              </w:rPr>
+            </w:pPr>
+          </w:p>
+          <w:p>
+            <w:pPr>
+              <w:widowControl w:val="0"/>
+              <w:tabs>
+                <w:tab w:val="left" w:pos="5573"/>
+              </w:tabs>
+              <w:autoSpaceDE w:val="0"/>
+              <w:autoSpaceDN w:val="0"/>
+              <w:adjustRightInd w:val="0"/>
+              <w:spacing w:after="0" w:line="240" w:lineRule="auto"/>
+              <w:rPr>
+                <w:rFonts w:ascii="Times New Roman" w:hAnsi="Times New Roman"/>
+                <w:sz w:val="24"/>
+                <w:szCs w:val="24"/>
+              </w:rPr>
+            </w:pPr>
+            <w:r>
+              <w:rPr>
+                <w:rFonts w:ascii="Times New Roman" w:hAnsi="Times New Roman"/>
+                <w:sz w:val="24"/>
+                <w:szCs w:val="24"/>
+              </w:rPr>
+              <w:t>OLE DB Destination editor</w:t>
+            </w:r>
+          </w:p>
+          <w:p>
+            <w:pPr>
+              <w:widowControl w:val="0"/>
+              <w:tabs>
+                <w:tab w:val="left" w:pos="5573"/>
+              </w:tabs>
+              <w:autoSpaceDE w:val="0"/>
+              <w:autoSpaceDN w:val="0"/>
+              <w:adjustRightInd w:val="0"/>
+              <w:spacing w:after="0" w:line="240" w:lineRule="auto"/>
+              <w:rPr>
+                <w:rFonts w:ascii="Times New Roman" w:hAnsi="Times New Roman"/>
+                <w:sz w:val="24"/>
+                <w:szCs w:val="24"/>
+              </w:rPr>
+            </w:pPr>
+            <w:r>
+              <w:rPr>
+                <w:noProof/>
+              </w:rPr>
+              <w:lastRenderedPageBreak/>
+              <w:drawing>
+                <wp:inline distT="0" distB="0" distL="0" distR="0" wp14:anchorId="0BA64E92" wp14:editId="1420461E">
+                  <wp:extent cx="2724912" cy="3657600"/>
+                  <wp:effectExtent l="0" t="0" r="0" b="0"/>
+                  <wp:docPr id="13" name="Picture 13"/>
+                  <wp:cNvGraphicFramePr>
+                    <a:graphicFrameLocks xmlns:a="http://schemas.openxmlformats.org/drawingml/2006/main" noChangeAspect="1"/>
+                  </wp:cNvGraphicFramePr>
+                  <a:graphic xmlns:a="http://schemas.openxmlformats.org/drawingml/2006/main">
+                    <a:graphicData uri="http://schemas.openxmlformats.org/drawingml/2006/picture">
+                      <pic:pic xmlns:pic="http://schemas.openxmlformats.org/drawingml/2006/picture">
+                        <pic:nvPicPr>
+                          <pic:cNvPr id="1" name=""/>
+                          <pic:cNvPicPr/>
+                        </pic:nvPicPr>
+                        <pic:blipFill>
+                          <a:blip r:embed="rId54"/>
+                          <a:stretch>
+                            <a:fillRect/>
+                          </a:stretch>
+                        </pic:blipFill>
+                        <pic:spPr>
+                          <a:xfrm>
+                            <a:off x="0" y="0"/>
+                            <a:ext cx="2724912" cy="3657600"/>
+                          </a:xfrm>
+                          <a:prstGeom prst="rect">
+                            <a:avLst/>
+                          </a:prstGeom>
+                        </pic:spPr>
+                      </pic:pic>
+                    </a:graphicData>
+                  </a:graphic>
+                </wp:inline>
+              </w:drawing>
+            </w:r>
+          </w:p>
+        </w:tc>
+      </w:tr>
+      <w:tr>
+        <w:tc>
+          <w:tcPr>
+            <w:tcW w:w="1548" w:type="dxa"/>
+          </w:tcPr>
+          <w:p>
+            <w:pPr>
+              <w:widowControl w:val="0"/>
+              <w:tabs>
+                <w:tab w:val="left" w:pos="5573"/>
+              </w:tabs>
+              <w:autoSpaceDE w:val="0"/>
+              <w:autoSpaceDN w:val="0"/>
+              <w:adjustRightInd w:val="0"/>
+              <w:spacing w:after="0" w:line="240" w:lineRule="auto"/>
+              <w:rPr>
+                <w:rFonts w:ascii="Times New Roman" w:hAnsi="Times New Roman"/>
+                <w:b/>
+                <w:sz w:val="24"/>
+                <w:szCs w:val="24"/>
+              </w:rPr>
+            </w:pPr>
+          </w:p>
+        </w:tc>
+        <w:tc>
+          <w:tcPr>
+            <w:tcW w:w="8028" w:type="dxa"/>
+          </w:tcPr>
+          <w:p>
+            <w:pPr>
+              <w:widowControl w:val="0"/>
+              <w:tabs>
+                <w:tab w:val="left" w:pos="5573"/>
+              </w:tabs>
+              <w:autoSpaceDE w:val="0"/>
+              <w:autoSpaceDN w:val="0"/>
+              <w:adjustRightInd w:val="0"/>
+              <w:spacing w:after="0" w:line="240" w:lineRule="auto"/>
+              <w:rPr>
+                <w:rFonts w:ascii="Times New Roman" w:hAnsi="Times New Roman"/>
+                <w:b/>
+                <w:sz w:val="24"/>
+                <w:szCs w:val="24"/>
+              </w:rPr>
+            </w:pPr>
+          </w:p>
+        </w:tc>
+      </w:tr>
+      <w:tr>
+        <w:tc>
+          <w:tcPr>
+            <w:tcW w:w="1548" w:type="dxa"/>
+          </w:tcPr>
+          <w:p>
+            <w:pPr>
+              <w:widowControl w:val="0"/>
+              <w:tabs>
+                <w:tab w:val="left" w:pos="5573"/>
+              </w:tabs>
+              <w:autoSpaceDE w:val="0"/>
+              <w:autoSpaceDN w:val="0"/>
+              <w:adjustRightInd w:val="0"/>
+              <w:spacing w:after="0" w:line="240" w:lineRule="auto"/>
+              <w:rPr>
+                <w:rFonts w:ascii="Times New Roman" w:hAnsi="Times New Roman"/>
+                <w:sz w:val="24"/>
+                <w:szCs w:val="24"/>
+              </w:rPr>
+            </w:pPr>
+            <w:r>
+              <w:rPr>
+                <w:rFonts w:ascii="Times New Roman" w:hAnsi="Times New Roman"/>
+                <w:sz w:val="24"/>
+                <w:szCs w:val="24"/>
+              </w:rPr>
+              <w:t>Step 5</w:t>
+            </w:r>
+          </w:p>
+        </w:tc>
+        <w:tc>
+          <w:tcPr>
+            <w:tcW w:w="8028" w:type="dxa"/>
+          </w:tcPr>
+          <w:p>
+            <w:pPr>
+              <w:widowControl w:val="0"/>
+              <w:tabs>
+                <w:tab w:val="left" w:pos="5573"/>
+              </w:tabs>
+              <w:autoSpaceDE w:val="0"/>
+              <w:autoSpaceDN w:val="0"/>
+              <w:adjustRightInd w:val="0"/>
+              <w:spacing w:after="0" w:line="240" w:lineRule="auto"/>
+              <w:rPr>
+                <w:rFonts w:ascii="Times New Roman" w:hAnsi="Times New Roman"/>
+                <w:sz w:val="24"/>
+                <w:szCs w:val="24"/>
+              </w:rPr>
+            </w:pPr>
+            <w:r>
+              <w:rPr>
+                <w:rFonts w:ascii="Times New Roman" w:hAnsi="Times New Roman"/>
+                <w:sz w:val="24"/>
+                <w:szCs w:val="24"/>
+              </w:rPr>
+              <w:t>Backup E</w:t>
+            </w:r>
+            <w:r>
+              <w:rPr>
+                <w:rFonts w:ascii="Times New Roman" w:hAnsi="Times New Roman"/>
+                <w:sz w:val="24"/>
+                <w:szCs w:val="24"/>
+              </w:rPr>
+              <w:t>ncrypted HR</w:t>
+            </w:r>
+            <w:r>
+              <w:rPr>
+                <w:rFonts w:ascii="Times New Roman" w:hAnsi="Times New Roman"/>
+                <w:sz w:val="24"/>
+                <w:szCs w:val="24"/>
+              </w:rPr>
+              <w:t xml:space="preserve"> File</w:t>
+            </w:r>
+          </w:p>
+          <w:p>
+            <w:pPr>
+              <w:widowControl w:val="0"/>
+              <w:tabs>
+                <w:tab w:val="left" w:pos="5573"/>
+              </w:tabs>
+              <w:autoSpaceDE w:val="0"/>
+              <w:autoSpaceDN w:val="0"/>
+              <w:adjustRightInd w:val="0"/>
+              <w:spacing w:after="0" w:line="240" w:lineRule="auto"/>
+              <w:rPr>
+                <w:rFonts w:ascii="Times New Roman" w:hAnsi="Times New Roman"/>
+                <w:sz w:val="24"/>
+                <w:szCs w:val="24"/>
+              </w:rPr>
+            </w:pPr>
+          </w:p>
+          <w:p>
+            <w:pPr>
+              <w:widowControl w:val="0"/>
+              <w:tabs>
+                <w:tab w:val="left" w:pos="5573"/>
+              </w:tabs>
+              <w:autoSpaceDE w:val="0"/>
+              <w:autoSpaceDN w:val="0"/>
+              <w:adjustRightInd w:val="0"/>
+              <w:spacing w:after="0" w:line="240" w:lineRule="auto"/>
+              <w:rPr>
+                <w:rFonts w:ascii="Times New Roman" w:hAnsi="Times New Roman"/>
+                <w:sz w:val="24"/>
+                <w:szCs w:val="24"/>
+              </w:rPr>
+            </w:pPr>
+            <w:r>
+              <w:rPr>
+                <w:noProof/>
+              </w:rPr>
+              <w:drawing>
+                <wp:inline distT="0" distB="0" distL="0" distR="0" wp14:anchorId="218DBA6E" wp14:editId="6DC875E2">
+                  <wp:extent cx="2944368" cy="1828800"/>
+                  <wp:effectExtent l="0" t="0" r="8890" b="0"/>
+                  <wp:docPr id="112" name="Picture 112"/>
+                  <wp:cNvGraphicFramePr>
+                    <a:graphicFrameLocks xmlns:a="http://schemas.openxmlformats.org/drawingml/2006/main" noChangeAspect="1"/>
+                  </wp:cNvGraphicFramePr>
+                  <a:graphic xmlns:a="http://schemas.openxmlformats.org/drawingml/2006/main">
+                    <a:graphicData uri="http://schemas.openxmlformats.org/drawingml/2006/picture">
+                      <pic:pic xmlns:pic="http://schemas.openxmlformats.org/drawingml/2006/picture">
+                        <pic:nvPicPr>
+                          <pic:cNvPr id="1" name=""/>
+                          <pic:cNvPicPr/>
+                        </pic:nvPicPr>
+                        <pic:blipFill>
+                          <a:blip r:embed="rId55"/>
+                          <a:stretch>
+                            <a:fillRect/>
+                          </a:stretch>
+                        </pic:blipFill>
+                        <pic:spPr>
+                          <a:xfrm>
+                            <a:off x="0" y="0"/>
                             <a:ext cx="2944368" cy="1828800"/>
                           </a:xfrm>
                           <a:prstGeom prst="rect">
@@ -21149,7 +20667,7 @@
                           <pic:cNvPicPr/>
                         </pic:nvPicPr>
                         <pic:blipFill>
-                          <a:blip r:embed="rId53"/>
+                          <a:blip r:embed="rId56"/>
                           <a:stretch>
                             <a:fillRect/>
                           </a:stretch>
@@ -23308,7 +22826,7 @@
                           <pic:cNvPicPr/>
                         </pic:nvPicPr>
                         <pic:blipFill>
-                          <a:blip r:embed="rId54"/>
+                          <a:blip r:embed="rId57"/>
                           <a:stretch>
                             <a:fillRect/>
                           </a:stretch>
@@ -25016,27 +24534,27 @@
           <w:color w:val="auto"/>
         </w:rPr>
       </w:pPr>
-      <w:bookmarkStart w:id="71" w:name="_Toc482877927"/>
-      <w:bookmarkStart w:id="72" w:name="_Toc482950204"/>
-      <w:bookmarkStart w:id="73" w:name="_Toc482877928"/>
-      <w:bookmarkStart w:id="74" w:name="_Toc482950205"/>
-      <w:bookmarkStart w:id="75" w:name="_Toc482877929"/>
-      <w:bookmarkStart w:id="76" w:name="_Toc482950206"/>
-      <w:bookmarkStart w:id="77" w:name="_Toc482877930"/>
-      <w:bookmarkStart w:id="78" w:name="_Toc482950207"/>
-      <w:bookmarkStart w:id="79" w:name="_Toc482877931"/>
-      <w:bookmarkStart w:id="80" w:name="_Toc482950208"/>
-      <w:bookmarkStart w:id="81" w:name="_Toc482950209"/>
-      <w:bookmarkEnd w:id="71"/>
-      <w:bookmarkEnd w:id="72"/>
-      <w:bookmarkEnd w:id="73"/>
-      <w:bookmarkEnd w:id="74"/>
-      <w:bookmarkEnd w:id="75"/>
-      <w:bookmarkEnd w:id="76"/>
-      <w:bookmarkEnd w:id="77"/>
-      <w:bookmarkEnd w:id="78"/>
-      <w:bookmarkEnd w:id="79"/>
-      <w:bookmarkEnd w:id="80"/>
+      <w:bookmarkStart w:id="46" w:name="_Toc482877927"/>
+      <w:bookmarkStart w:id="47" w:name="_Toc482950204"/>
+      <w:bookmarkStart w:id="48" w:name="_Toc482877928"/>
+      <w:bookmarkStart w:id="49" w:name="_Toc482950205"/>
+      <w:bookmarkStart w:id="50" w:name="_Toc482877929"/>
+      <w:bookmarkStart w:id="51" w:name="_Toc482950206"/>
+      <w:bookmarkStart w:id="52" w:name="_Toc482877930"/>
+      <w:bookmarkStart w:id="53" w:name="_Toc482950207"/>
+      <w:bookmarkStart w:id="54" w:name="_Toc482877931"/>
+      <w:bookmarkStart w:id="55" w:name="_Toc482950208"/>
+      <w:bookmarkStart w:id="56" w:name="_Toc482950209"/>
+      <w:bookmarkEnd w:id="46"/>
+      <w:bookmarkEnd w:id="47"/>
+      <w:bookmarkEnd w:id="48"/>
+      <w:bookmarkEnd w:id="49"/>
+      <w:bookmarkEnd w:id="50"/>
+      <w:bookmarkEnd w:id="51"/>
+      <w:bookmarkEnd w:id="52"/>
+      <w:bookmarkEnd w:id="53"/>
+      <w:bookmarkEnd w:id="54"/>
+      <w:bookmarkEnd w:id="55"/>
       <w:r>
         <w:rPr>
           <w:rFonts w:ascii="Times New Roman" w:hAnsi="Times New Roman" w:cs="Times New Roman"/>
@@ -25051,7 +24569,7 @@
         </w:rPr>
         <w:t>ables</w:t>
       </w:r>
-      <w:bookmarkEnd w:id="81"/>
+      <w:bookmarkEnd w:id="56"/>
     </w:p>
     <w:tbl>
       <w:tblPr>
@@ -25909,7 +25427,7 @@
           <w:color w:val="auto"/>
         </w:rPr>
       </w:pPr>
-      <w:bookmarkStart w:id="82" w:name="_Toc482950210"/>
+      <w:bookmarkStart w:id="57" w:name="_Toc482950210"/>
       <w:r>
         <w:rPr>
           <w:rFonts w:ascii="Times New Roman" w:hAnsi="Times New Roman" w:cs="Times New Roman"/>
@@ -25917,7 +25435,7 @@
         </w:rPr>
         <w:t>Procedures</w:t>
       </w:r>
-      <w:bookmarkEnd w:id="82"/>
+      <w:bookmarkEnd w:id="57"/>
       <w:r>
         <w:rPr>
           <w:rFonts w:ascii="Times New Roman" w:hAnsi="Times New Roman" w:cs="Times New Roman"/>
@@ -26738,7 +26256,7 @@
       </w:pPr>
     </w:p>
     <w:sectPr>
-      <w:footerReference w:type="default" r:id="rId55"/>
+      <w:footerReference w:type="default" r:id="rId58"/>
       <w:pgSz w:w="12240" w:h="15840"/>
       <w:pgMar w:top="1440" w:right="1440" w:bottom="1440" w:left="1440" w:header="720" w:footer="720" w:gutter="0"/>
       <w:cols w:space="720"/>
@@ -26789,7 +26307,7 @@
       <mc:AlternateContent>
         <mc:Choice Requires="wps">
           <w:drawing>
-            <wp:anchor distT="0" distB="0" distL="114300" distR="114300" simplePos="0" relativeHeight="251656704" behindDoc="0" locked="0" layoutInCell="0" allowOverlap="1">
+            <wp:anchor distT="0" distB="0" distL="114300" distR="114300" simplePos="0" relativeHeight="251657728" behindDoc="0" locked="0" layoutInCell="0" allowOverlap="1">
               <wp:simplePos x="0" y="0"/>
               <wp:positionH relativeFrom="column">
                 <wp:posOffset>0</wp:posOffset>
@@ -26850,7 +26368,7 @@
         </mc:Choice>
         <mc:Fallback>
           <w:pict>
-            <v:line w14:anchorId="5675CDF2" id="Line 1" o:spid="_x0000_s1026" style="position:absolute;z-index:251656704;visibility:visible;mso-wrap-style:square;mso-width-percent:0;mso-height-percent:0;mso-wrap-distance-left:9pt;mso-wrap-distance-top:0;mso-wrap-distance-right:9pt;mso-wrap-distance-bottom:0;mso-position-horizontal:absolute;mso-position-horizontal-relative:text;mso-position-vertical:absolute;mso-position-vertical-relative:text;mso-width-percent:0;mso-height-percent:0;mso-width-relative:page;mso-height-relative:page" from="0,1.8pt" to="475.2pt,1.8pt" o:gfxdata="UEsDBBQABgAIAAAAIQC2gziS/gAAAOEBAAATAAAAW0NvbnRlbnRfVHlwZXNdLnhtbJSRQU7DMBBF&#10;90jcwfIWJU67QAgl6YK0S0CoHGBkTxKLZGx5TGhvj5O2G0SRWNoz/78nu9wcxkFMGNg6quQqL6RA&#10;0s5Y6ir5vt9lD1JwBDIwOMJKHpHlpr69KfdHjyxSmriSfYz+USnWPY7AufNIadK6MEJMx9ApD/oD&#10;OlTrorhX2lFEilmcO2RdNtjC5xDF9pCuTyYBB5bi6bQ4syoJ3g9WQ0ymaiLzg5KdCXlKLjvcW893&#10;SUOqXwnz5DrgnHtJTxOsQfEKIT7DmDSUCaxw7Rqn8787ZsmRM9e2VmPeBN4uqYvTtW7jvijg9N/y&#10;JsXecLq0q+WD6m8AAAD//wMAUEsDBBQABgAIAAAAIQA4/SH/1gAAAJQBAAALAAAAX3JlbHMvLnJl&#10;bHOkkMFqwzAMhu+DvYPRfXGawxijTi+j0GvpHsDYimMaW0Yy2fr2M4PBMnrbUb/Q94l/f/hMi1qR&#10;JVI2sOt6UJgd+ZiDgffL8ekFlFSbvV0oo4EbChzGx4f9GRdb25HMsYhqlCwG5lrLq9biZkxWOiqY&#10;22YiTra2kYMu1l1tQD30/bPm3wwYN0x18gb45AdQl1tp5j/sFB2T0FQ7R0nTNEV3j6o9feQzro1i&#10;OWA14Fm+Q8a1a8+Bvu/d/dMb2JY5uiPbhG/ktn4cqGU/er3pcvwCAAD//wMAUEsDBBQABgAIAAAA&#10;IQDa+9FdEgIAACgEAAAOAAAAZHJzL2Uyb0RvYy54bWysU8uu2jAQ3VfqP1jeQxJuoBARrqoEuqEt&#10;0r39AGM7xKpjW7YhoKr/3rGBtLSbqmoWjh9njs/MGS+fz51EJ26d0KrE2TjFiCuqmVCHEn953Yzm&#10;GDlPFCNSK17iC3f4efX2zbI3BZ/oVkvGLQIS5YrelLj13hRJ4mjLO+LG2nAFh422HfGwtIeEWdID&#10;eyeTSZrOkl5bZqym3DnYra+HeBX5m4ZT/7lpHPdIlhi0+TjaOO7DmKyWpDhYYlpBbzLIP6joiFBw&#10;6UBVE0/Q0Yo/qDpBrXa68WOqu0Q3jaA85gDZZOlv2by0xPCYCxTHmaFM7v/R0k+nnUWClXiBkSId&#10;WLQViqMsVKY3rgBApXY25EbP6sVsNf3qkNJVS9SBR4WvFwNhMSJ5CAkLZ4B/33/UDDDk6HUs07mx&#10;XaCEAqBzdOMyuMHPHlHYnKVP0zQH0+j9LCHFPdBY5z9w3aEwKbEEzZGYnLbOg3SA3iHhHqU3Qspo&#10;tlSoh2ynk2kMcFoKFg4DzNnDvpIWnUhol/iFOgDZA8zqo2KRrOWErW9zT4S8zgEvVeCDVEDObXbt&#10;h2+LdLGer+f5KJ/M1qM8revR+02Vj2ab7N20fqqrqs6+B2lZXrSCMa6CuntvZvnfeX97JdeuGrpz&#10;KEPyyB5TBLH3fxQdvQz2XRthr9llZ0M1gq3QjhF8ezqh339dR9TPB776AQAA//8DAFBLAwQUAAYA&#10;CAAAACEAuONpUNkAAAAEAQAADwAAAGRycy9kb3ducmV2LnhtbEyPwU7DMBBE70j8g7VIXCpq00IF&#10;IZsKAblxoVD1uo2XJCJep7HbBr4ewwWOoxnNvMmXo+vUgYfQekG4nBpQLJW3rdQIb6/lxQ2oEEks&#10;dV4Y4ZMDLIvTk5wy64/ywodVrFUqkZARQhNjn2kdqoYdhanvWZL37gdHMcmh1nagYyp3nZ4Zs9CO&#10;WkkLDfX80HD1sdo7hFCueVd+TaqJ2cxrz7Pd4/MTIZ6fjfd3oCKP8S8MP/gJHYrEtPV7sUF1COlI&#10;RJgvQCXz9tpcgdr+al3k+j988Q0AAP//AwBQSwECLQAUAAYACAAAACEAtoM4kv4AAADhAQAAEwAA&#10;AAAAAAAAAAAAAAAAAAAAW0NvbnRlbnRfVHlwZXNdLnhtbFBLAQItABQABgAIAAAAIQA4/SH/1gAA&#10;AJQBAAALAAAAAAAAAAAAAAAAAC8BAABfcmVscy8ucmVsc1BLAQItABQABgAIAAAAIQDa+9FdEgIA&#10;ACgEAAAOAAAAAAAAAAAAAAAAAC4CAABkcnMvZTJvRG9jLnhtbFBLAQItABQABgAIAAAAIQC442lQ&#10;2QAAAAQBAAAPAAAAAAAAAAAAAAAAAGwEAABkcnMvZG93bnJldi54bWxQSwUGAAAAAAQABADzAAAA&#10;cgUAAAAA&#10;" o:allowincell="f"/>
+            <v:line w14:anchorId="1E5AAF2E" id="Line 1" o:spid="_x0000_s1026" style="position:absolute;z-index:251657728;visibility:visible;mso-wrap-style:square;mso-width-percent:0;mso-height-percent:0;mso-wrap-distance-left:9pt;mso-wrap-distance-top:0;mso-wrap-distance-right:9pt;mso-wrap-distance-bottom:0;mso-position-horizontal:absolute;mso-position-horizontal-relative:text;mso-position-vertical:absolute;mso-position-vertical-relative:text;mso-width-percent:0;mso-height-percent:0;mso-width-relative:page;mso-height-relative:page" from="0,1.8pt" to="475.2pt,1.8pt" o:gfxdata="UEsDBBQABgAIAAAAIQC2gziS/gAAAOEBAAATAAAAW0NvbnRlbnRfVHlwZXNdLnhtbJSRQU7DMBBF&#10;90jcwfIWJU67QAgl6YK0S0CoHGBkTxKLZGx5TGhvj5O2G0SRWNoz/78nu9wcxkFMGNg6quQqL6RA&#10;0s5Y6ir5vt9lD1JwBDIwOMJKHpHlpr69KfdHjyxSmriSfYz+USnWPY7AufNIadK6MEJMx9ApD/oD&#10;OlTrorhX2lFEilmcO2RdNtjC5xDF9pCuTyYBB5bi6bQ4syoJ3g9WQ0ymaiLzg5KdCXlKLjvcW893&#10;SUOqXwnz5DrgnHtJTxOsQfEKIT7DmDSUCaxw7Rqn8787ZsmRM9e2VmPeBN4uqYvTtW7jvijg9N/y&#10;JsXecLq0q+WD6m8AAAD//wMAUEsDBBQABgAIAAAAIQA4/SH/1gAAAJQBAAALAAAAX3JlbHMvLnJl&#10;bHOkkMFqwzAMhu+DvYPRfXGawxijTi+j0GvpHsDYimMaW0Yy2fr2M4PBMnrbUb/Q94l/f/hMi1qR&#10;JVI2sOt6UJgd+ZiDgffL8ekFlFSbvV0oo4EbChzGx4f9GRdb25HMsYhqlCwG5lrLq9biZkxWOiqY&#10;22YiTra2kYMu1l1tQD30/bPm3wwYN0x18gb45AdQl1tp5j/sFB2T0FQ7R0nTNEV3j6o9feQzro1i&#10;OWA14Fm+Q8a1a8+Bvu/d/dMb2JY5uiPbhG/ktn4cqGU/er3pcvwCAAD//wMAUEsDBBQABgAIAAAA&#10;IQDa+9FdEgIAACgEAAAOAAAAZHJzL2Uyb0RvYy54bWysU8uu2jAQ3VfqP1jeQxJuoBARrqoEuqEt&#10;0r39AGM7xKpjW7YhoKr/3rGBtLSbqmoWjh9njs/MGS+fz51EJ26d0KrE2TjFiCuqmVCHEn953Yzm&#10;GDlPFCNSK17iC3f4efX2zbI3BZ/oVkvGLQIS5YrelLj13hRJ4mjLO+LG2nAFh422HfGwtIeEWdID&#10;eyeTSZrOkl5bZqym3DnYra+HeBX5m4ZT/7lpHPdIlhi0+TjaOO7DmKyWpDhYYlpBbzLIP6joiFBw&#10;6UBVE0/Q0Yo/qDpBrXa68WOqu0Q3jaA85gDZZOlv2by0xPCYCxTHmaFM7v/R0k+nnUWClXiBkSId&#10;WLQViqMsVKY3rgBApXY25EbP6sVsNf3qkNJVS9SBR4WvFwNhMSJ5CAkLZ4B/33/UDDDk6HUs07mx&#10;XaCEAqBzdOMyuMHPHlHYnKVP0zQH0+j9LCHFPdBY5z9w3aEwKbEEzZGYnLbOg3SA3iHhHqU3Qspo&#10;tlSoh2ynk2kMcFoKFg4DzNnDvpIWnUhol/iFOgDZA8zqo2KRrOWErW9zT4S8zgEvVeCDVEDObXbt&#10;h2+LdLGer+f5KJ/M1qM8revR+02Vj2ab7N20fqqrqs6+B2lZXrSCMa6CuntvZvnfeX97JdeuGrpz&#10;KEPyyB5TBLH3fxQdvQz2XRthr9llZ0M1gq3QjhF8ezqh339dR9TPB776AQAA//8DAFBLAwQUAAYA&#10;CAAAACEAuONpUNkAAAAEAQAADwAAAGRycy9kb3ducmV2LnhtbEyPwU7DMBBE70j8g7VIXCpq00IF&#10;IZsKAblxoVD1uo2XJCJep7HbBr4ewwWOoxnNvMmXo+vUgYfQekG4nBpQLJW3rdQIb6/lxQ2oEEks&#10;dV4Y4ZMDLIvTk5wy64/ywodVrFUqkZARQhNjn2kdqoYdhanvWZL37gdHMcmh1nagYyp3nZ4Zs9CO&#10;WkkLDfX80HD1sdo7hFCueVd+TaqJ2cxrz7Pd4/MTIZ6fjfd3oCKP8S8MP/gJHYrEtPV7sUF1COlI&#10;RJgvQCXz9tpcgdr+al3k+j988Q0AAP//AwBQSwECLQAUAAYACAAAACEAtoM4kv4AAADhAQAAEwAA&#10;AAAAAAAAAAAAAAAAAAAAW0NvbnRlbnRfVHlwZXNdLnhtbFBLAQItABQABgAIAAAAIQA4/SH/1gAA&#10;AJQBAAALAAAAAAAAAAAAAAAAAC8BAABfcmVscy8ucmVsc1BLAQItABQABgAIAAAAIQDa+9FdEgIA&#10;ACgEAAAOAAAAAAAAAAAAAAAAAC4CAABkcnMvZTJvRG9jLnhtbFBLAQItABQABgAIAAAAIQC442lQ&#10;2QAAAAQBAAAPAAAAAAAAAAAAAAAAAGwEAABkcnMvZG93bnJldi54bWxQSwUGAAAAAAQABADzAAAA&#10;cgUAAAAA&#10;" o:allowincell="f"/>
           </w:pict>
         </mc:Fallback>
       </mc:AlternateContent>
@@ -26947,7 +26465,7 @@
         <w:noProof/>
         <w:sz w:val="18"/>
       </w:rPr>
-      <w:t>6/10/19</w:t>
+      <w:t>7/10/19</w:t>
     </w:r>
     <w:r>
       <w:rPr>
@@ -27002,7 +26520,7 @@
         <w:noProof/>
         <w:sz w:val="18"/>
       </w:rPr>
-      <w:t>5</w:t>
+      <w:t>9</w:t>
     </w:r>
     <w:r>
       <w:rPr>
@@ -27063,7 +26581,7 @@
         <v:path o:extrusionok="f" gradientshapeok="t" o:connecttype="rect"/>
         <o:lock v:ext="edit" aspectratio="t"/>
       </v:shapetype>
-      <v:shape id="_x0000_i1027" type="#_x0000_t75" style="width:11.4pt;height:11.4pt" o:bullet="t">
+      <v:shape id="_x0000_i1029" type="#_x0000_t75" style="width:11.4pt;height:11.4pt" o:bullet="t">
         <v:imagedata r:id="rId1" o:title="msoF48D"/>
       </v:shape>
     </w:pict>
@@ -30699,7 +30217,7 @@
 </file>
 
 <file path=customXml/itemProps1.xml><?xml version="1.0" encoding="utf-8"?>
-<ds:datastoreItem xmlns:ds="http://schemas.openxmlformats.org/officeDocument/2006/customXml" ds:itemID="{6A8200C9-AD2E-4A55-AD75-7A8105486B98}">
+<ds:datastoreItem xmlns:ds="http://schemas.openxmlformats.org/officeDocument/2006/customXml" ds:itemID="{1FDA5DB7-269E-4DCF-BE53-C6500283B561}">
   <ds:schemaRefs>
     <ds:schemaRef ds:uri="http://schemas.openxmlformats.org/officeDocument/2006/bibliography"/>
   </ds:schemaRefs>

--- a/Design/DD/ETL/CCO_eCoaching_Log_Employee_Hierarchy_ETL_DD.docx
+++ b/Design/DD/ETL/CCO_eCoaching_Log_Employee_Hierarchy_ETL_DD.docx
@@ -1,6 +1,6 @@
 
 <file path=word/document.xml><?xml version="1.0" encoding="utf-8"?>
-<w:document xmlns:wpc="http://schemas.microsoft.com/office/word/2010/wordprocessingCanvas" xmlns:cx="http://schemas.microsoft.com/office/drawing/2014/chartex" xmlns:cx1="http://schemas.microsoft.com/office/drawing/2015/9/8/chartex" xmlns:mc="http://schemas.openxmlformats.org/markup-compatibility/2006" xmlns:o="urn:schemas-microsoft-com:office:office" xmlns:r="http://schemas.openxmlformats.org/officeDocument/2006/relationships" xmlns:m="http://schemas.openxmlformats.org/officeDocument/2006/math" xmlns:v="urn:schemas-microsoft-com:vml" xmlns:wp14="http://schemas.microsoft.com/office/word/2010/wordprocessingDrawing" xmlns:wp="http://schemas.openxmlformats.org/drawingml/2006/wordprocessingDrawing" xmlns:w10="urn:schemas-microsoft-com:office:word" xmlns:w="http://schemas.openxmlformats.org/wordprocessingml/2006/main" xmlns:w14="http://schemas.microsoft.com/office/word/2010/wordml" xmlns:w15="http://schemas.microsoft.com/office/word/2012/wordml" xmlns:w16se="http://schemas.microsoft.com/office/word/2015/wordml/symex" xmlns:wpg="http://schemas.microsoft.com/office/word/2010/wordprocessingGroup" xmlns:wpi="http://schemas.microsoft.com/office/word/2010/wordprocessingInk" xmlns:wne="http://schemas.microsoft.com/office/word/2006/wordml" xmlns:wps="http://schemas.microsoft.com/office/word/2010/wordprocessingShape" mc:Ignorable="w14 w15 w16se wp14">
+<w:document xmlns:wpc="http://schemas.microsoft.com/office/word/2010/wordprocessingCanvas" xmlns:cx="http://schemas.microsoft.com/office/drawing/2014/chartex" xmlns:cx1="http://schemas.microsoft.com/office/drawing/2015/9/8/chartex" xmlns:cx2="http://schemas.microsoft.com/office/drawing/2015/10/21/chartex" xmlns:cx3="http://schemas.microsoft.com/office/drawing/2016/5/9/chartex" xmlns:cx4="http://schemas.microsoft.com/office/drawing/2016/5/10/chartex" xmlns:cx5="http://schemas.microsoft.com/office/drawing/2016/5/11/chartex" xmlns:cx6="http://schemas.microsoft.com/office/drawing/2016/5/12/chartex" xmlns:cx7="http://schemas.microsoft.com/office/drawing/2016/5/13/chartex" xmlns:cx8="http://schemas.microsoft.com/office/drawing/2016/5/14/chartex" xmlns:mc="http://schemas.openxmlformats.org/markup-compatibility/2006" xmlns:aink="http://schemas.microsoft.com/office/drawing/2016/ink" xmlns:am3d="http://schemas.microsoft.com/office/drawing/2017/model3d" xmlns:o="urn:schemas-microsoft-com:office:office" xmlns:r="http://schemas.openxmlformats.org/officeDocument/2006/relationships" xmlns:m="http://schemas.openxmlformats.org/officeDocument/2006/math" xmlns:v="urn:schemas-microsoft-com:vml" xmlns:wp14="http://schemas.microsoft.com/office/word/2010/wordprocessingDrawing" xmlns:wp="http://schemas.openxmlformats.org/drawingml/2006/wordprocessingDrawing" xmlns:w10="urn:schemas-microsoft-com:office:word" xmlns:w="http://schemas.openxmlformats.org/wordprocessingml/2006/main" xmlns:w14="http://schemas.microsoft.com/office/word/2010/wordml" xmlns:w15="http://schemas.microsoft.com/office/word/2012/wordml" xmlns:w16cex="http://schemas.microsoft.com/office/word/2018/wordml/cex" xmlns:w16cid="http://schemas.microsoft.com/office/word/2016/wordml/cid" xmlns:w16="http://schemas.microsoft.com/office/word/2018/wordml" xmlns:w16sdtdh="http://schemas.microsoft.com/office/word/2020/wordml/sdtdatahash" xmlns:w16se="http://schemas.microsoft.com/office/word/2015/wordml/symex" xmlns:wpg="http://schemas.microsoft.com/office/word/2010/wordprocessingGroup" xmlns:wpi="http://schemas.microsoft.com/office/word/2010/wordprocessingInk" xmlns:wne="http://schemas.microsoft.com/office/word/2006/wordml" xmlns:wps="http://schemas.microsoft.com/office/word/2010/wordprocessingShape" mc:Ignorable="w14 w15 w16se w16cid w16 w16cex w16sdtdh wp14">
   <w:body>
     <w:p>
       <w:pPr>
@@ -274,30 +274,22 @@
                 <w:rFonts w:ascii="Times New Roman (PCL6)" w:hAnsi="Times New Roman (PCL6)"/>
               </w:rPr>
             </w:pPr>
-            <w:r>
-              <w:rPr>
-                <w:rFonts w:ascii="Times New Roman (PCL6)" w:hAnsi="Times New Roman (PCL6)"/>
-              </w:rPr>
-              <w:t>07/</w:t>
-            </w:r>
-            <w:r>
-              <w:rPr>
-                <w:rFonts w:ascii="Times New Roman (PCL6)" w:hAnsi="Times New Roman (PCL6)"/>
-              </w:rPr>
-              <w:t>29</w:t>
-            </w:r>
-            <w:r>
-              <w:rPr>
-                <w:rFonts w:ascii="Times New Roman (PCL6)" w:hAnsi="Times New Roman (PCL6)"/>
-              </w:rPr>
-              <w:t>/20</w:t>
-            </w:r>
-            <w:r>
-              <w:rPr>
-                <w:rFonts w:ascii="Times New Roman (PCL6)" w:hAnsi="Times New Roman (PCL6)"/>
-              </w:rPr>
-              <w:t>20</w:t>
-            </w:r>
+            <w:ins w:id="0" w:author="Palacherla, Susmitha C" w:date="2021-04-19T18:19:00Z">
+              <w:r>
+                <w:rPr>
+                  <w:rFonts w:ascii="Times New Roman" w:hAnsi="Times New Roman"/>
+                </w:rPr>
+                <w:t>4/19/2021</w:t>
+              </w:r>
+            </w:ins>
+            <w:del w:id="1" w:author="Palacherla, Susmitha C" w:date="2021-04-19T18:19:00Z">
+              <w:r>
+                <w:rPr>
+                  <w:rFonts w:ascii="Times New Roman (PCL6)" w:hAnsi="Times New Roman (PCL6)"/>
+                </w:rPr>
+                <w:delText>07/29/2020</w:delText>
+              </w:r>
+            </w:del>
           </w:p>
         </w:tc>
         <w:tc>
@@ -336,20 +328,29 @@
                 <w:rFonts w:ascii="Times New Roman (PCL6)" w:hAnsi="Times New Roman (PCL6)"/>
               </w:rPr>
             </w:pPr>
-            <w:r>
-              <w:rPr>
-                <w:rFonts w:ascii="Times New Roman" w:hAnsi="Times New Roman"/>
-                <w:sz w:val="24"/>
-              </w:rPr>
-              <w:t xml:space="preserve">TFS 17716 - Removed company specific references </w:t>
-            </w:r>
-            <w:del w:id="0" w:author="Palacherla, Susmitha C (NE)" w:date="2020-07-31T16:27:00Z">
+            <w:ins w:id="2" w:author="Palacherla, Susmitha C" w:date="2021-04-19T18:19:00Z">
               <w:r>
                 <w:rPr>
                   <w:rFonts w:ascii="Times New Roman" w:hAnsi="Times New Roman"/>
                   <w:sz w:val="24"/>
                 </w:rPr>
-                <w:delText>like GDIT</w:delText>
+                <w:t>TFS 20677 -  AD island to AD AWS environment changes</w:t>
+              </w:r>
+              <w:r>
+                <w:rPr>
+                  <w:rFonts w:ascii="Times New Roman" w:hAnsi="Times New Roman"/>
+                  <w:sz w:val="24"/>
+                </w:rPr>
+                <w:t>.</w:t>
+              </w:r>
+            </w:ins>
+            <w:del w:id="3" w:author="Palacherla, Susmitha C" w:date="2021-04-19T18:19:00Z">
+              <w:r>
+                <w:rPr>
+                  <w:rFonts w:ascii="Times New Roman" w:hAnsi="Times New Roman"/>
+                  <w:sz w:val="24"/>
+                </w:rPr>
+                <w:delText xml:space="preserve">TFS 17716 - Removed company specific references </w:delText>
               </w:r>
             </w:del>
           </w:p>
@@ -396,7 +397,7 @@
         <mc:AlternateContent>
           <mc:Choice Requires="wps">
             <w:drawing>
-              <wp:anchor distT="0" distB="0" distL="114300" distR="114300" simplePos="0" relativeHeight="251659776" behindDoc="0" locked="0" layoutInCell="0" allowOverlap="1">
+              <wp:anchor distT="0" distB="0" distL="114300" distR="114300" simplePos="0" relativeHeight="251659776" behindDoc="0" locked="0" layoutInCell="0" allowOverlap="1" wp14:anchorId="7BA7B05F" wp14:editId="6B2622D2">
                 <wp:simplePos x="0" y="0"/>
                 <wp:positionH relativeFrom="column">
                   <wp:posOffset>4663440</wp:posOffset>
@@ -457,7 +458,7 @@
           </mc:Choice>
           <mc:Fallback>
             <w:pict>
-              <v:line w14:anchorId="7F668B3B" id="Line 3" o:spid="_x0000_s1026" style="position:absolute;z-index:251659776;visibility:visible;mso-wrap-style:square;mso-width-percent:0;mso-height-percent:0;mso-wrap-distance-left:9pt;mso-wrap-distance-top:0;mso-wrap-distance-right:9pt;mso-wrap-distance-bottom:0;mso-position-horizontal:absolute;mso-position-horizontal-relative:text;mso-position-vertical:absolute;mso-position-vertical-relative:text;mso-width-percent:0;mso-height-percent:0;mso-width-relative:page;mso-height-relative:page" from="367.2pt,33.3pt" to="439.25pt,33.35pt" o:gfxdata="UEsDBBQABgAIAAAAIQC2gziS/gAAAOEBAAATAAAAW0NvbnRlbnRfVHlwZXNdLnhtbJSRQU7DMBBF&#10;90jcwfIWJU67QAgl6YK0S0CoHGBkTxKLZGx5TGhvj5O2G0SRWNoz/78nu9wcxkFMGNg6quQqL6RA&#10;0s5Y6ir5vt9lD1JwBDIwOMJKHpHlpr69KfdHjyxSmriSfYz+USnWPY7AufNIadK6MEJMx9ApD/oD&#10;OlTrorhX2lFEilmcO2RdNtjC5xDF9pCuTyYBB5bi6bQ4syoJ3g9WQ0ymaiLzg5KdCXlKLjvcW893&#10;SUOqXwnz5DrgnHtJTxOsQfEKIT7DmDSUCaxw7Rqn8787ZsmRM9e2VmPeBN4uqYvTtW7jvijg9N/y&#10;JsXecLq0q+WD6m8AAAD//wMAUEsDBBQABgAIAAAAIQA4/SH/1gAAAJQBAAALAAAAX3JlbHMvLnJl&#10;bHOkkMFqwzAMhu+DvYPRfXGawxijTi+j0GvpHsDYimMaW0Yy2fr2M4PBMnrbUb/Q94l/f/hMi1qR&#10;JVI2sOt6UJgd+ZiDgffL8ekFlFSbvV0oo4EbChzGx4f9GRdb25HMsYhqlCwG5lrLq9biZkxWOiqY&#10;22YiTra2kYMu1l1tQD30/bPm3wwYN0x18gb45AdQl1tp5j/sFB2T0FQ7R0nTNEV3j6o9feQzro1i&#10;OWA14Fm+Q8a1a8+Bvu/d/dMb2JY5uiPbhG/ktn4cqGU/er3pcvwCAAD//wMAUEsDBBQABgAIAAAA&#10;IQCCrDXWKAIAAGIEAAAOAAAAZHJzL2Uyb0RvYy54bWysVMuu2jAQ3VfqP1jeQxIIXIgIV1UC3dAW&#10;6d5+gLEdYtWxLdsQUNV/79g8WtpFq6osjO2ZOZ4zcyaL51Mn0ZFbJ7QqcTZMMeKKaibUvsSfX9eD&#10;GUbOE8WI1IqX+Mwdfl6+fbPoTcFHutWScYsARLmiNyVuvTdFkjja8o64oTZcgbHRtiMejnafMEt6&#10;QO9kMkrTadJry4zVlDsHt/XFiJcRv2k49Z+axnGPZIkhNx9XG9ddWJPlghR7S0wr6DUN8g9ZdEQo&#10;ePQOVRNP0MGK36A6Qa12uvFDqrtEN42gPHIANln6C5uXlhgeuUBxnLmXyf0/WPrxuLVIMOjdE0aK&#10;dNCjjVAcjUNpeuMK8KjU1gZy9KRezEbTLw4pXbVE7XlM8fVsICwLEclDSDg4Aw/s+g+agQ85eB3r&#10;dGpsFyChAugU23G+t4OfPKJwOc8m6XiCEQXTFDYBnhS3SGOdf891h8KmxBKSjsjkuHH+4npzCQ8p&#10;vRZSwj0ppEI9oE9GkxjgtBQsGIPN2f2ukhYdSRBM/F3ffXCz+qBYBGs5YSvFkI81UCByHNBdh5Hk&#10;MBKwiX6eCPlnP+AnVcgDagA0rruLkr7O0/lqtprlg3w0XQ3ytK4H79ZVPpius6dJPa6rqs6+BUpZ&#10;XrSCMa4Cq5uqs/zvVHOdr4se77q+ly95RI8tgWRv/zHpKILQ94uCdpqdtza0JOgBhBydr0MXJuXn&#10;c/T68WlYfgcAAP//AwBQSwMEFAAGAAgAAAAhAJxE82HfAAAACQEAAA8AAABkcnMvZG93bnJldi54&#10;bWxMj01PwzAMhu9I/IfISNxYCoy2Kk2n8TGxG2LAYTevMW1F41RNtmb8erITHG0/ev285SKYXhxo&#10;dJ1lBdezBARxbXXHjYKP99VVDsJ5ZI29ZVJwJAeL6vysxELbid/osPGNiCHsClTQej8UUrq6JYNu&#10;ZgfiePuyo0Efx7GResQphpte3iRJKg12HD+0ONBjS/X3Zm8ULF98dtyungfG15/tk57C+uEzKHV5&#10;EZb3IDwF/wfDST+qQxWddnbP2oleQXY7n0dUQZqmICKQZ/kdiN1pkYGsSvm/QfULAAD//wMAUEsB&#10;Ai0AFAAGAAgAAAAhALaDOJL+AAAA4QEAABMAAAAAAAAAAAAAAAAAAAAAAFtDb250ZW50X1R5cGVz&#10;XS54bWxQSwECLQAUAAYACAAAACEAOP0h/9YAAACUAQAACwAAAAAAAAAAAAAAAAAvAQAAX3JlbHMv&#10;LnJlbHNQSwECLQAUAAYACAAAACEAgqw11igCAABiBAAADgAAAAAAAAAAAAAAAAAuAgAAZHJzL2Uy&#10;b0RvYy54bWxQSwECLQAUAAYACAAAACEAnETzYd8AAAAJAQAADwAAAAAAAAAAAAAAAACCBAAAZHJz&#10;L2Rvd25yZXYueG1sUEsFBgAAAAAEAAQA8wAAAI4FAAAAAA==&#10;" o:allowincell="f">
+              <v:line w14:anchorId="2620C9CF" id="Line 3" o:spid="_x0000_s1026" style="position:absolute;z-index:251659776;visibility:visible;mso-wrap-style:square;mso-width-percent:0;mso-height-percent:0;mso-wrap-distance-left:9pt;mso-wrap-distance-top:0;mso-wrap-distance-right:9pt;mso-wrap-distance-bottom:0;mso-position-horizontal:absolute;mso-position-horizontal-relative:text;mso-position-vertical:absolute;mso-position-vertical-relative:text;mso-width-percent:0;mso-height-percent:0;mso-width-relative:page;mso-height-relative:page" from="367.2pt,33.3pt" to="439.25pt,33.35pt" o:gfxdata="UEsDBBQABgAIAAAAIQC2gziS/gAAAOEBAAATAAAAW0NvbnRlbnRfVHlwZXNdLnhtbJSRQU7DMBBF&#10;90jcwfIWJU67QAgl6YK0S0CoHGBkTxKLZGx5TGhvj5O2G0SRWNoz/78nu9wcxkFMGNg6quQqL6RA&#10;0s5Y6ir5vt9lD1JwBDIwOMJKHpHlpr69KfdHjyxSmriSfYz+USnWPY7AufNIadK6MEJMx9ApD/oD&#10;OlTrorhX2lFEilmcO2RdNtjC5xDF9pCuTyYBB5bi6bQ4syoJ3g9WQ0ymaiLzg5KdCXlKLjvcW893&#10;SUOqXwnz5DrgnHtJTxOsQfEKIT7DmDSUCaxw7Rqn8787ZsmRM9e2VmPeBN4uqYvTtW7jvijg9N/y&#10;JsXecLq0q+WD6m8AAAD//wMAUEsDBBQABgAIAAAAIQA4/SH/1gAAAJQBAAALAAAAX3JlbHMvLnJl&#10;bHOkkMFqwzAMhu+DvYPRfXGawxijTi+j0GvpHsDYimMaW0Yy2fr2M4PBMnrbUb/Q94l/f/hMi1qR&#10;JVI2sOt6UJgd+ZiDgffL8ekFlFSbvV0oo4EbChzGx4f9GRdb25HMsYhqlCwG5lrLq9biZkxWOiqY&#10;22YiTra2kYMu1l1tQD30/bPm3wwYN0x18gb45AdQl1tp5j/sFB2T0FQ7R0nTNEV3j6o9feQzro1i&#10;OWA14Fm+Q8a1a8+Bvu/d/dMb2JY5uiPbhG/ktn4cqGU/er3pcvwCAAD//wMAUEsDBBQABgAIAAAA&#10;IQBlM6rF1AEAAKMDAAAOAAAAZHJzL2Uyb0RvYy54bWysU8FuGyEQvVfqPyDu9a4dOW1XXufgNL24&#10;raWkHzAGdhcVGATYu/77Dthxk/ZQqSoHBMybNzNvhtXdZA07qhA1upbPZzVnygmU2vUt//708O4D&#10;ZzGBk2DQqZafVOR367dvVqNv1AIHNFIFRiQuNqNv+ZCSb6oqikFZiDP0ypGxw2Ah0TX0lQwwErs1&#10;1aKub6sRg/QBhYqRXu/PRr4u/F2nRPrWdVElZlpOuaWyh7Lv816tV9D0AfygxSUN+IcsLGhHQa9U&#10;95CAHYL+g8pqETBil2YCbYVdp4UqNVA18/q3ah4H8KrUQuJEf5Up/j9a8fW4C0xL6t17zhxY6tFW&#10;O8VusjSjjw0hNm4XcnFico9+i+JHZA43A7helRSfTp7c5tmjeuWSL9FTgP34BSVh4JCw6DR1wWZK&#10;UoBNpR2nazvUlJigx4/zZX2z5EyQ6ZYOmR6aZ08fYvqs0LJ8aLmhpAszHLcxnaHPkBzI4YM2ht6h&#10;MY6NxL5cLItDRKNlNmZbDP1+YwI7Qh6Ysi5xX8ECHpwsZIMC+clJlooGjoacZ/ZoOTOKvgQdCi6B&#10;Nn/HUX3GXVTMwp1bsEd52oVcUxaUJqEIcZnaPGov7wX162+tfwIAAP//AwBQSwMEFAAGAAgAAAAh&#10;AJxE82HfAAAACQEAAA8AAABkcnMvZG93bnJldi54bWxMj01PwzAMhu9I/IfISNxYCoy2Kk2n8TGx&#10;G2LAYTevMW1F41RNtmb8erITHG0/ev285SKYXhxodJ1lBdezBARxbXXHjYKP99VVDsJ5ZI29ZVJw&#10;JAeL6vysxELbid/osPGNiCHsClTQej8UUrq6JYNuZgfiePuyo0Efx7GResQphpte3iRJKg12HD+0&#10;ONBjS/X3Zm8ULF98dtyungfG15/tk57C+uEzKHV5EZb3IDwF/wfDST+qQxWddnbP2oleQXY7n0dU&#10;QZqmICKQZ/kdiN1pkYGsSvm/QfULAAD//wMAUEsBAi0AFAAGAAgAAAAhALaDOJL+AAAA4QEAABMA&#10;AAAAAAAAAAAAAAAAAAAAAFtDb250ZW50X1R5cGVzXS54bWxQSwECLQAUAAYACAAAACEAOP0h/9YA&#10;AACUAQAACwAAAAAAAAAAAAAAAAAvAQAAX3JlbHMvLnJlbHNQSwECLQAUAAYACAAAACEAZTOqxdQB&#10;AACjAwAADgAAAAAAAAAAAAAAAAAuAgAAZHJzL2Uyb0RvYy54bWxQSwECLQAUAAYACAAAACEAnETz&#10;Yd8AAAAJAQAADwAAAAAAAAAAAAAAAAAuBAAAZHJzL2Rvd25yZXYueG1sUEsFBgAAAAAEAAQA8wAA&#10;ADoFAAAAAA==&#10;" o:allowincell="f">
                 <v:stroke startarrowwidth="narrow" startarrowlength="short" endarrowwidth="narrow" endarrowlength="short"/>
               </v:line>
             </w:pict>
@@ -472,7 +473,7 @@
         <mc:AlternateContent>
           <mc:Choice Requires="wps">
             <w:drawing>
-              <wp:anchor distT="0" distB="0" distL="114300" distR="114300" simplePos="0" relativeHeight="251652608" behindDoc="0" locked="0" layoutInCell="0" allowOverlap="1">
+              <wp:anchor distT="0" distB="0" distL="114300" distR="114300" simplePos="0" relativeHeight="251652608" behindDoc="0" locked="0" layoutInCell="0" allowOverlap="1" wp14:anchorId="3112CB4D" wp14:editId="390E09F0">
                 <wp:simplePos x="0" y="0"/>
                 <wp:positionH relativeFrom="column">
                   <wp:posOffset>914400</wp:posOffset>
@@ -533,7 +534,7 @@
           </mc:Choice>
           <mc:Fallback>
             <w:pict>
-              <v:line w14:anchorId="12BA0765" id="Line 4" o:spid="_x0000_s1026" style="position:absolute;z-index:251652608;visibility:visible;mso-wrap-style:square;mso-width-percent:0;mso-height-percent:0;mso-wrap-distance-left:9pt;mso-wrap-distance-top:0;mso-wrap-distance-right:9pt;mso-wrap-distance-bottom:0;mso-position-horizontal:absolute;mso-position-horizontal-relative:text;mso-position-vertical:absolute;mso-position-vertical-relative:text;mso-width-percent:0;mso-height-percent:0;mso-width-relative:page;mso-height-relative:page" from="1in,33.3pt" to="266.45pt,33.35pt" o:gfxdata="UEsDBBQABgAIAAAAIQC2gziS/gAAAOEBAAATAAAAW0NvbnRlbnRfVHlwZXNdLnhtbJSRQU7DMBBF&#10;90jcwfIWJU67QAgl6YK0S0CoHGBkTxKLZGx5TGhvj5O2G0SRWNoz/78nu9wcxkFMGNg6quQqL6RA&#10;0s5Y6ir5vt9lD1JwBDIwOMJKHpHlpr69KfdHjyxSmriSfYz+USnWPY7AufNIadK6MEJMx9ApD/oD&#10;OlTrorhX2lFEilmcO2RdNtjC5xDF9pCuTyYBB5bi6bQ4syoJ3g9WQ0ymaiLzg5KdCXlKLjvcW893&#10;SUOqXwnz5DrgnHtJTxOsQfEKIT7DmDSUCaxw7Rqn8787ZsmRM9e2VmPeBN4uqYvTtW7jvijg9N/y&#10;JsXecLq0q+WD6m8AAAD//wMAUEsDBBQABgAIAAAAIQA4/SH/1gAAAJQBAAALAAAAX3JlbHMvLnJl&#10;bHOkkMFqwzAMhu+DvYPRfXGawxijTi+j0GvpHsDYimMaW0Yy2fr2M4PBMnrbUb/Q94l/f/hMi1qR&#10;JVI2sOt6UJgd+ZiDgffL8ekFlFSbvV0oo4EbChzGx4f9GRdb25HMsYhqlCwG5lrLq9biZkxWOiqY&#10;22YiTra2kYMu1l1tQD30/bPm3wwYN0x18gb45AdQl1tp5j/sFB2T0FQ7R0nTNEV3j6o9feQzro1i&#10;OWA14Fm+Q8a1a8+Bvu/d/dMb2JY5uiPbhG/ktn4cqGU/er3pcvwCAAD//wMAUEsDBBQABgAIAAAA&#10;IQAzTVJwKwIAAGMEAAAOAAAAZHJzL2Uyb0RvYy54bWysVE2P2yAQvVfqf0DcE9tZO02sOKvKTnrZ&#10;diPt9gcQwDEqBgQkTlT1v3cgH23aQ6uqPmAwM483bx5ePB57iQ7cOqFVhbNxihFXVDOhdhX+/Loe&#10;zTBynihGpFa8wifu8OPy7ZvFYEo+0Z2WjFsEIMqVg6lw570pk8TRjvfEjbXhCjZbbXviYWl3CbNk&#10;APReJpM0nSaDtsxYTblz8LU5b+JlxG9bTv1z2zrukawwcPNxtHHchjFZLki5s8R0gl5okH9g0ROh&#10;4NAbVEM8QXsrfoPqBbXa6daPqe4T3baC8lgDVJOlv1Tz0hHDYy0gjjM3mdz/g6WfDhuLBIPeTTFS&#10;pIcePQnFUR6kGYwrIaJWGxuKo0f1Yp40/eKQ0nVH1I5Hiq8nA2lZyEjuUsLCGThgO3zUDGLI3uuo&#10;07G1fYAEBdAxtuN0awc/ekTh4ySfzouswIjC3vShiPikvKYa6/wHrnsUJhWWwDpCk8OT84EKKa8h&#10;4SSl10LK2G+p0FDheTEpYoLTUrCwGcKc3W1radGBBMfE53LuXZjVe8UiWMcJWymGfBRBgctxQHc9&#10;RpLDnYBJjPNEyD/HAWmpAg8QAcq4zM5W+jpP56vZapaP8sl0NcrTphm9X9f5aLrO3hXNQ1PXTfYt&#10;lJTlZScY4ypUdbV1lv+dbS4X7GzIm7Fv8iX36FFnIHt9R9LRBaHxZwttNTttbGhJMAQ4OQZfbl24&#10;Kj+vY9SPf8PyOwAAAP//AwBQSwMEFAAGAAgAAAAhAFbgxc7fAAAACQEAAA8AAABkcnMvZG93bnJl&#10;di54bWxMj81OwzAQhO9IvIO1SNyoQykphDhV+anghihw6G0bL0lEvI5it0l5erYnOM7saPabfDG6&#10;Vu2pD41nA5eTBBRx6W3DlYGP99XFDagQkS22nsnAgQIsitOTHDPrB36j/TpWSko4ZGigjrHLtA5l&#10;TQ7DxHfEcvvyvcMosq+07XGQctfqaZKk2mHD8qHGjh5qKr/XO2dg+Rznh83qqWN8/dk82mF8uf8c&#10;jTk/G5d3oCKN8S8MR3xBh0KYtn7HNqhW9GwmW6KBNE1BSeD6anoLans05qCLXP9fUPwCAAD//wMA&#10;UEsBAi0AFAAGAAgAAAAhALaDOJL+AAAA4QEAABMAAAAAAAAAAAAAAAAAAAAAAFtDb250ZW50X1R5&#10;cGVzXS54bWxQSwECLQAUAAYACAAAACEAOP0h/9YAAACUAQAACwAAAAAAAAAAAAAAAAAvAQAAX3Jl&#10;bHMvLnJlbHNQSwECLQAUAAYACAAAACEAM01ScCsCAABjBAAADgAAAAAAAAAAAAAAAAAuAgAAZHJz&#10;L2Uyb0RvYy54bWxQSwECLQAUAAYACAAAACEAVuDFzt8AAAAJAQAADwAAAAAAAAAAAAAAAACFBAAA&#10;ZHJzL2Rvd25yZXYueG1sUEsFBgAAAAAEAAQA8wAAAJEFAAAAAA==&#10;" o:allowincell="f">
+              <v:line w14:anchorId="3C874A5E" id="Line 4" o:spid="_x0000_s1026" style="position:absolute;z-index:251652608;visibility:visible;mso-wrap-style:square;mso-width-percent:0;mso-height-percent:0;mso-wrap-distance-left:9pt;mso-wrap-distance-top:0;mso-wrap-distance-right:9pt;mso-wrap-distance-bottom:0;mso-position-horizontal:absolute;mso-position-horizontal-relative:text;mso-position-vertical:absolute;mso-position-vertical-relative:text;mso-width-percent:0;mso-height-percent:0;mso-width-relative:page;mso-height-relative:page" from="1in,33.3pt" to="266.45pt,33.35pt" o:gfxdata="UEsDBBQABgAIAAAAIQC2gziS/gAAAOEBAAATAAAAW0NvbnRlbnRfVHlwZXNdLnhtbJSRQU7DMBBF&#10;90jcwfIWJU67QAgl6YK0S0CoHGBkTxKLZGx5TGhvj5O2G0SRWNoz/78nu9wcxkFMGNg6quQqL6RA&#10;0s5Y6ir5vt9lD1JwBDIwOMJKHpHlpr69KfdHjyxSmriSfYz+USnWPY7AufNIadK6MEJMx9ApD/oD&#10;OlTrorhX2lFEilmcO2RdNtjC5xDF9pCuTyYBB5bi6bQ4syoJ3g9WQ0ymaiLzg5KdCXlKLjvcW893&#10;SUOqXwnz5DrgnHtJTxOsQfEKIT7DmDSUCaxw7Rqn8787ZsmRM9e2VmPeBN4uqYvTtW7jvijg9N/y&#10;JsXecLq0q+WD6m8AAAD//wMAUEsDBBQABgAIAAAAIQA4/SH/1gAAAJQBAAALAAAAX3JlbHMvLnJl&#10;bHOkkMFqwzAMhu+DvYPRfXGawxijTi+j0GvpHsDYimMaW0Yy2fr2M4PBMnrbUb/Q94l/f/hMi1qR&#10;JVI2sOt6UJgd+ZiDgffL8ekFlFSbvV0oo4EbChzGx4f9GRdb25HMsYhqlCwG5lrLq9biZkxWOiqY&#10;22YiTra2kYMu1l1tQD30/bPm3wwYN0x18gb45AdQl1tp5j/sFB2T0FQ7R0nTNEV3j6o9feQzro1i&#10;OWA14Fm+Q8a1a8+Bvu/d/dMb2JY5uiPbhG/ktn4cqGU/er3pcvwCAAD//wMAUEsDBBQABgAIAAAA&#10;IQBEKluH1wEAAKQDAAAOAAAAZHJzL2Uyb0RvYy54bWysU8FuGyEQvVfqPyDu9dpu1mpWXufgNL24&#10;raWkHzAGdhcVGATYu/77DsRxm/ZQqSoHBMybNzNvhvXdZA07qRA1upYvZnPOlBMotetb/u3p4d0H&#10;zmICJ8GgUy0/q8jvNm/frEffqCUOaKQKjEhcbEbf8iEl31RVFIOyEGfolSNjh8FComvoKxlgJHZr&#10;quV8vqpGDNIHFCpGer1/NvJN4e86JdLXrosqMdNyyi2VPZT9kPdqs4amD+AHLS5pwD9kYUE7Cnql&#10;uocE7Bj0H1RWi4ARuzQTaCvsOi1UqYGqWcx/q+ZxAK9KLSRO9FeZ4v+jFV9O+8C0pN6tOHNgqUc7&#10;7RS7ydKMPjaE2Lp9yMWJyT36HYrvkTncDuB6VVJ8OntyW2SP6pVLvkRPAQ7jZ5SEgWPCotPUBZsp&#10;SQE2lXacr+1QU2KCHpc3q9t6UXMmyLZ6Xxd+aF5cfYjpk0LL8qHlhrIu1HDaxZRTgeYFkiM5fNDG&#10;lH4bx8aW39bLujhENFpmY4bF0B+2JrAT5Ikp6xL3FSzg0clCNiiQH51kqYjgaMp5Zo+WM6PoT9Ch&#10;4BJo83ccJW3cRcas3HMPDijP+5BryorSKJTqLmObZ+3Xe0H9/FybHwAAAP//AwBQSwMEFAAGAAgA&#10;AAAhAFbgxc7fAAAACQEAAA8AAABkcnMvZG93bnJldi54bWxMj81OwzAQhO9IvIO1SNyoQykphDhV&#10;+anghihw6G0bL0lEvI5it0l5erYnOM7saPabfDG6Vu2pD41nA5eTBBRx6W3DlYGP99XFDagQkS22&#10;nsnAgQIsitOTHDPrB36j/TpWSko4ZGigjrHLtA5lTQ7DxHfEcvvyvcMosq+07XGQctfqaZKk2mHD&#10;8qHGjh5qKr/XO2dg+Rznh83qqWN8/dk82mF8uf8cjTk/G5d3oCKN8S8MR3xBh0KYtn7HNqhW9Gwm&#10;W6KBNE1BSeD6anoLans05qCLXP9fUPwCAAD//wMAUEsBAi0AFAAGAAgAAAAhALaDOJL+AAAA4QEA&#10;ABMAAAAAAAAAAAAAAAAAAAAAAFtDb250ZW50X1R5cGVzXS54bWxQSwECLQAUAAYACAAAACEAOP0h&#10;/9YAAACUAQAACwAAAAAAAAAAAAAAAAAvAQAAX3JlbHMvLnJlbHNQSwECLQAUAAYACAAAACEARCpb&#10;h9cBAACkAwAADgAAAAAAAAAAAAAAAAAuAgAAZHJzL2Uyb0RvYy54bWxQSwECLQAUAAYACAAAACEA&#10;VuDFzt8AAAAJAQAADwAAAAAAAAAAAAAAAAAxBAAAZHJzL2Rvd25yZXYueG1sUEsFBgAAAAAEAAQA&#10;8wAAAD0FAAAAAA==&#10;" o:allowincell="f">
                 <v:stroke startarrowwidth="narrow" startarrowlength="short" endarrowwidth="narrow" endarrowlength="short"/>
               </v:line>
             </w:pict>
@@ -622,7 +623,7 @@
         <mc:AlternateContent>
           <mc:Choice Requires="wps">
             <w:drawing>
-              <wp:anchor distT="0" distB="0" distL="114300" distR="114300" simplePos="0" relativeHeight="251660800" behindDoc="0" locked="0" layoutInCell="0" allowOverlap="1">
+              <wp:anchor distT="0" distB="0" distL="114300" distR="114300" simplePos="0" relativeHeight="251660800" behindDoc="0" locked="0" layoutInCell="0" allowOverlap="1" wp14:anchorId="6AA0022B" wp14:editId="17801E7D">
                 <wp:simplePos x="0" y="0"/>
                 <wp:positionH relativeFrom="column">
                   <wp:posOffset>4754880</wp:posOffset>
@@ -683,7 +684,7 @@
           </mc:Choice>
           <mc:Fallback>
             <w:pict>
-              <v:line w14:anchorId="5150335C" id="Line 6" o:spid="_x0000_s1026" style="position:absolute;z-index:251660800;visibility:visible;mso-wrap-style:square;mso-width-percent:0;mso-height-percent:0;mso-wrap-distance-left:9pt;mso-wrap-distance-top:0;mso-wrap-distance-right:9pt;mso-wrap-distance-bottom:0;mso-position-horizontal:absolute;mso-position-horizontal-relative:text;mso-position-vertical:absolute;mso-position-vertical-relative:text;mso-width-percent:0;mso-height-percent:0;mso-width-relative:page;mso-height-relative:page" from="374.4pt,34.75pt" to="446.45pt,34.8pt" o:gfxdata="UEsDBBQABgAIAAAAIQC2gziS/gAAAOEBAAATAAAAW0NvbnRlbnRfVHlwZXNdLnhtbJSRQU7DMBBF&#10;90jcwfIWJU67QAgl6YK0S0CoHGBkTxKLZGx5TGhvj5O2G0SRWNoz/78nu9wcxkFMGNg6quQqL6RA&#10;0s5Y6ir5vt9lD1JwBDIwOMJKHpHlpr69KfdHjyxSmriSfYz+USnWPY7AufNIadK6MEJMx9ApD/oD&#10;OlTrorhX2lFEilmcO2RdNtjC5xDF9pCuTyYBB5bi6bQ4syoJ3g9WQ0ymaiLzg5KdCXlKLjvcW893&#10;SUOqXwnz5DrgnHtJTxOsQfEKIT7DmDSUCaxw7Rqn8787ZsmRM9e2VmPeBN4uqYvTtW7jvijg9N/y&#10;JsXecLq0q+WD6m8AAAD//wMAUEsDBBQABgAIAAAAIQA4/SH/1gAAAJQBAAALAAAAX3JlbHMvLnJl&#10;bHOkkMFqwzAMhu+DvYPRfXGawxijTi+j0GvpHsDYimMaW0Yy2fr2M4PBMnrbUb/Q94l/f/hMi1qR&#10;JVI2sOt6UJgd+ZiDgffL8ekFlFSbvV0oo4EbChzGx4f9GRdb25HMsYhqlCwG5lrLq9biZkxWOiqY&#10;22YiTra2kYMu1l1tQD30/bPm3wwYN0x18gb45AdQl1tp5j/sFB2T0FQ7R0nTNEV3j6o9feQzro1i&#10;OWA14Fm+Q8a1a8+Bvu/d/dMb2JY5uiPbhG/ktn4cqGU/er3pcvwCAAD//wMAUEsDBBQABgAIAAAA&#10;IQBe6Ak6KAIAAGIEAAAOAAAAZHJzL2Uyb0RvYy54bWysVE2P2jAQvVfqf7B8hyRsoBARVlUCvdAu&#10;0u7+AGM7xKpjW7YhoKr/vWPz0dI9tKrKwdiemed5M28yfzx2Eh24dUKrEmfDFCOuqGZC7Ur8+rIa&#10;TDFynihGpFa8xCfu8OPi/bt5bwo+0q2WjFsEIMoVvSlx670pksTRlnfEDbXhCoyNth3xcLS7hFnS&#10;A3onk1GaTpJeW2asptw5uK3PRryI+E3DqX9qGsc9kiWG3HxcbVy3YU0Wc1LsLDGtoJc0yD9k0RGh&#10;4NEbVE08QXsr3kB1glrtdOOHVHeJbhpBeeQAbLL0NzbPLTE8coHiOHMrk/t/sPTLYWORYNC7HCNF&#10;OujRWiiOJqE0vXEFeFRqYwM5elTPZq3pV4eUrlqidjym+HIyEJaFiOQuJBycgQe2/WfNwIfsvY51&#10;Oja2C5BQAXSM7Tjd2sGPHlG4nGXj9GGMEQXTBDYBnhTXSGOd/8R1h8KmxBKSjsjksHb+7Hp1CQ8p&#10;vRJSwj0ppEI9oI9H4xjgtBQsGIPN2d22khYdSBBM/F3evXOzeq9YBGs5YUvFkI81UCByHNBdh5Hk&#10;MBKwiX6eCPlnP+AnVcgDagA0Lruzkr7N0tlyupzmg3w0WQ7ytK4HH1dVPpissg/j+qGuqjr7Hihl&#10;edEKxrgKrK6qzvK/U81lvs56vOn6Vr7kHj22BJK9/sekowhC388K2mp22tjQkqAHEHJ0vgxdmJRf&#10;z9Hr56dh8QMAAP//AwBQSwMEFAAGAAgAAAAhAKmr8K3gAAAACQEAAA8AAABkcnMvZG93bnJldi54&#10;bWxMj81OwzAQhO9IvIO1SNyoQwVpEuJU5aeCG6LAobdtvCQR8TqK3cbl6XFPcNzZ0cw35TKYXhxo&#10;dJ1lBdezBARxbXXHjYKP9/VVBsJ5ZI29ZVJwJAfL6vysxELbid/osPGNiCHsClTQej8UUrq6JYNu&#10;Zgfi+Puyo0Efz7GResQphptezpMklQY7jg0tDvTQUv292RsFq2e/OG7XTwPj68/2UU/h5f4zKHV5&#10;EVZ3IDwF/2eGE35Ehyoy7eyetRO9gsVNFtG9gjS/BRENWT7PQexOQgqyKuX/BdUvAAAA//8DAFBL&#10;AQItABQABgAIAAAAIQC2gziS/gAAAOEBAAATAAAAAAAAAAAAAAAAAAAAAABbQ29udGVudF9UeXBl&#10;c10ueG1sUEsBAi0AFAAGAAgAAAAhADj9If/WAAAAlAEAAAsAAAAAAAAAAAAAAAAALwEAAF9yZWxz&#10;Ly5yZWxzUEsBAi0AFAAGAAgAAAAhAF7oCTooAgAAYgQAAA4AAAAAAAAAAAAAAAAALgIAAGRycy9l&#10;Mm9Eb2MueG1sUEsBAi0AFAAGAAgAAAAhAKmr8K3gAAAACQEAAA8AAAAAAAAAAAAAAAAAggQAAGRy&#10;cy9kb3ducmV2LnhtbFBLBQYAAAAABAAEAPMAAACPBQAAAAA=&#10;" o:allowincell="f">
+              <v:line w14:anchorId="7F0155CF" id="Line 6" o:spid="_x0000_s1026" style="position:absolute;z-index:251660800;visibility:visible;mso-wrap-style:square;mso-width-percent:0;mso-height-percent:0;mso-wrap-distance-left:9pt;mso-wrap-distance-top:0;mso-wrap-distance-right:9pt;mso-wrap-distance-bottom:0;mso-position-horizontal:absolute;mso-position-horizontal-relative:text;mso-position-vertical:absolute;mso-position-vertical-relative:text;mso-width-percent:0;mso-height-percent:0;mso-width-relative:page;mso-height-relative:page" from="374.4pt,34.75pt" to="446.45pt,34.8pt" o:gfxdata="UEsDBBQABgAIAAAAIQC2gziS/gAAAOEBAAATAAAAW0NvbnRlbnRfVHlwZXNdLnhtbJSRQU7DMBBF&#10;90jcwfIWJU67QAgl6YK0S0CoHGBkTxKLZGx5TGhvj5O2G0SRWNoz/78nu9wcxkFMGNg6quQqL6RA&#10;0s5Y6ir5vt9lD1JwBDIwOMJKHpHlpr69KfdHjyxSmriSfYz+USnWPY7AufNIadK6MEJMx9ApD/oD&#10;OlTrorhX2lFEilmcO2RdNtjC5xDF9pCuTyYBB5bi6bQ4syoJ3g9WQ0ymaiLzg5KdCXlKLjvcW893&#10;SUOqXwnz5DrgnHtJTxOsQfEKIT7DmDSUCaxw7Rqn8787ZsmRM9e2VmPeBN4uqYvTtW7jvijg9N/y&#10;JsXecLq0q+WD6m8AAAD//wMAUEsDBBQABgAIAAAAIQA4/SH/1gAAAJQBAAALAAAAX3JlbHMvLnJl&#10;bHOkkMFqwzAMhu+DvYPRfXGawxijTi+j0GvpHsDYimMaW0Yy2fr2M4PBMnrbUb/Q94l/f/hMi1qR&#10;JVI2sOt6UJgd+ZiDgffL8ekFlFSbvV0oo4EbChzGx4f9GRdb25HMsYhqlCwG5lrLq9biZkxWOiqY&#10;22YiTra2kYMu1l1tQD30/bPm3wwYN0x18gb45AdQl1tp5j/sFB2T0FQ7R0nTNEV3j6o9feQzro1i&#10;OWA14Fm+Q8a1a8+Bvu/d/dMb2JY5uiPbhG/ktn4cqGU/er3pcvwCAAD//wMAUEsDBBQABgAIAAAA&#10;IQBqKaqE0wEAAKMDAAAOAAAAZHJzL2Uyb0RvYy54bWysU8GOEzEMvSPxD1HudKaFVjDqdA9dlkuB&#10;Srt8gJtkZiKSOErSzvTvcdJuYeGAhMghSuLnZ/vZWd9N1rCTClGja/l8VnOmnECpXd/yb08Pb95z&#10;FhM4CQadavlZRX63ef1qPfpGLXBAI1VgROJiM/qWDyn5pqqiGJSFOEOvHBk7DBYSXUNfyQAjsVtT&#10;Lep6VY0YpA8oVIz0en8x8k3h7zol0teuiyox03LKLZU9lP2Q92qzhqYP4ActrmnAP2RhQTsKeqO6&#10;hwTsGPQfVFaLgBG7NBNoK+w6LVSpgaqZ179V8ziAV6UWEif6m0zx/9GKL6d9YFpS795x5sBSj3ba&#10;KbbK0ow+NoTYun3IxYnJPfodiu+ROdwO4HpVUnw6e3KbZ4/qhUu+RE8BDuNnlISBY8Ki09QFmylJ&#10;ATaVdpxv7VBTYoIeP8yX9dslZ4JMKzpkemiePX2I6ZNCy/Kh5YaSLsxw2sV0gT5DciCHD9oYeofG&#10;ODYS+3KxLA4RjZbZmG0x9IetCewEeWDKusZ9AQt4dLKQDQrkRydZKho4GnKe2aPlzCj6EnQouATa&#10;/B1H9Rl3VTELd2nBAeV5H3JNWVCahCLEdWrzqP16L6iff2vzAwAA//8DAFBLAwQUAAYACAAAACEA&#10;qavwreAAAAAJAQAADwAAAGRycy9kb3ducmV2LnhtbEyPzU7DMBCE70i8g7VI3KhDBWkS4lTlp4Ib&#10;osCht228JBHxOordxuXpcU9w3NnRzDflMpheHGh0nWUF17MEBHFtdceNgo/39VUGwnlkjb1lUnAk&#10;B8vq/KzEQtuJ3+iw8Y2IIewKVNB6PxRSurolg25mB+L4+7KjQR/PsZF6xCmGm17OkySVBjuODS0O&#10;9NBS/b3ZGwWrZ784btdPA+Prz/ZRT+Hl/jModXkRVncgPAX/Z4YTfkSHKjLt7J61E72CxU0W0b2C&#10;NL8FEQ1ZPs9B7E5CCrIq5f8F1S8AAAD//wMAUEsBAi0AFAAGAAgAAAAhALaDOJL+AAAA4QEAABMA&#10;AAAAAAAAAAAAAAAAAAAAAFtDb250ZW50X1R5cGVzXS54bWxQSwECLQAUAAYACAAAACEAOP0h/9YA&#10;AACUAQAACwAAAAAAAAAAAAAAAAAvAQAAX3JlbHMvLnJlbHNQSwECLQAUAAYACAAAACEAaimqhNMB&#10;AACjAwAADgAAAAAAAAAAAAAAAAAuAgAAZHJzL2Uyb0RvYy54bWxQSwECLQAUAAYACAAAACEAqavw&#10;reAAAAAJAQAADwAAAAAAAAAAAAAAAAAtBAAAZHJzL2Rvd25yZXYueG1sUEsFBgAAAAAEAAQA8wAA&#10;ADoFAAAAAA==&#10;" o:allowincell="f">
                 <v:stroke startarrowwidth="narrow" startarrowlength="short" endarrowwidth="narrow" endarrowlength="short"/>
               </v:line>
             </w:pict>
@@ -698,7 +699,7 @@
         <mc:AlternateContent>
           <mc:Choice Requires="wps">
             <w:drawing>
-              <wp:anchor distT="0" distB="0" distL="114300" distR="114300" simplePos="0" relativeHeight="251653632" behindDoc="0" locked="0" layoutInCell="0" allowOverlap="1">
+              <wp:anchor distT="0" distB="0" distL="114300" distR="114300" simplePos="0" relativeHeight="251653632" behindDoc="0" locked="0" layoutInCell="0" allowOverlap="1" wp14:anchorId="291E6659" wp14:editId="0E491C02">
                 <wp:simplePos x="0" y="0"/>
                 <wp:positionH relativeFrom="column">
                   <wp:posOffset>914400</wp:posOffset>
@@ -759,7 +760,7 @@
           </mc:Choice>
           <mc:Fallback>
             <w:pict>
-              <v:line w14:anchorId="6828F416" id="Line 7" o:spid="_x0000_s1026" style="position:absolute;z-index:251653632;visibility:visible;mso-wrap-style:square;mso-width-percent:0;mso-height-percent:0;mso-wrap-distance-left:9pt;mso-wrap-distance-top:0;mso-wrap-distance-right:9pt;mso-wrap-distance-bottom:0;mso-position-horizontal:absolute;mso-position-horizontal-relative:text;mso-position-vertical:absolute;mso-position-vertical-relative:text;mso-width-percent:0;mso-height-percent:0;mso-width-relative:page;mso-height-relative:page" from="1in,32.75pt" to="266.45pt,32.8pt" o:gfxdata="UEsDBBQABgAIAAAAIQC2gziS/gAAAOEBAAATAAAAW0NvbnRlbnRfVHlwZXNdLnhtbJSRQU7DMBBF&#10;90jcwfIWJU67QAgl6YK0S0CoHGBkTxKLZGx5TGhvj5O2G0SRWNoz/78nu9wcxkFMGNg6quQqL6RA&#10;0s5Y6ir5vt9lD1JwBDIwOMJKHpHlpr69KfdHjyxSmriSfYz+USnWPY7AufNIadK6MEJMx9ApD/oD&#10;OlTrorhX2lFEilmcO2RdNtjC5xDF9pCuTyYBB5bi6bQ4syoJ3g9WQ0ymaiLzg5KdCXlKLjvcW893&#10;SUOqXwnz5DrgnHtJTxOsQfEKIT7DmDSUCaxw7Rqn8787ZsmRM9e2VmPeBN4uqYvTtW7jvijg9N/y&#10;JsXecLq0q+WD6m8AAAD//wMAUEsDBBQABgAIAAAAIQA4/SH/1gAAAJQBAAALAAAAX3JlbHMvLnJl&#10;bHOkkMFqwzAMhu+DvYPRfXGawxijTi+j0GvpHsDYimMaW0Yy2fr2M4PBMnrbUb/Q94l/f/hMi1qR&#10;JVI2sOt6UJgd+ZiDgffL8ekFlFSbvV0oo4EbChzGx4f9GRdb25HMsYhqlCwG5lrLq9biZkxWOiqY&#10;22YiTra2kYMu1l1tQD30/bPm3wwYN0x18gb45AdQl1tp5j/sFB2T0FQ7R0nTNEV3j6o9feQzro1i&#10;OWA14Fm+Q8a1a8+Bvu/d/dMb2JY5uiPbhG/ktn4cqGU/er3pcvwCAAD//wMAUEsDBBQABgAIAAAA&#10;IQCVKN30KwIAAGMEAAAOAAAAZHJzL2Uyb0RvYy54bWysVE2P2yAQvVfqf0DcE9tZO5tYcVaVnfSy&#10;bSPt9gcQwDEqBgQkTlT1v3cgH23aQ6uqPmAwM483bx5ePB17iQ7cOqFVhbNxihFXVDOhdhX+/Loe&#10;zTBynihGpFa8wifu8NPy7ZvFYEo+0Z2WjFsEIMqVg6lw570pk8TRjvfEjbXhCjZbbXviYWl3CbNk&#10;APReJpM0nSaDtsxYTblz8LU5b+JlxG9bTv2ntnXcI1lh4ObjaOO4DWOyXJByZ4npBL3QIP/AoidC&#10;waE3qIZ4gvZW/AbVC2q1060fU90num0F5bEGqCZLf6nmpSOGx1pAHGduMrn/B0s/HjYWCQa9yzBS&#10;pIcePQvF0WOQZjCuhIhabWwojh7Vi3nW9ItDStcdUTseKb6eDKRlISO5SwkLZ+CA7fBBM4ghe6+j&#10;TsfW9gESFEDH2I7TrR386BGFj5N8Oi+yAiMKe9OHIuKT8ppqrPPvue5RmFRYAusITQ7PzgcqpLyG&#10;hJOUXgspY7+lQkOF58WkiAlOS8HCZghzdretpUUHEhwTn8u5d2FW7xWLYB0nbKUY8lEEBS7HAd31&#10;GEkOdwImMc4TIf8cB6SlCjxABCjjMjtb6es8na9mq1k+yifT1ShPm2b0bl3no+k6eyyah6aum+xb&#10;KCnLy04wxlWo6mrrLP8721wu2NmQN2Pf5Evu0aPOQPb6jqSjC0Ljzxbaanba2NCSYAhwcgy+3Lpw&#10;VX5ex6gf/4bldwAAAP//AwBQSwMEFAAGAAgAAAAhAFppD4jfAAAACQEAAA8AAABkcnMvZG93bnJl&#10;di54bWxMj81OwzAQhO9IvIO1SNyoQ2lSCHGq8lPBDdHCobdtvCQR8TqK3cbl6XFPcJzZ0ew3xSKY&#10;ThxocK1lBdeTBARxZXXLtYKPzerqFoTzyBo7y6TgSA4W5flZgbm2I7/TYe1rEUvY5aig8b7PpXRV&#10;QwbdxPbE8fZlB4M+yqGWesAxlptOTpMkkwZbjh8a7Omxoep7vTcKli9+ftyunnvGt5/tkx7D68Nn&#10;UOryIizvQXgK/i8MJ/yIDmVk2tk9aye6qGezuMUryNIURAykN9M7ELuTkYEsC/l/QfkLAAD//wMA&#10;UEsBAi0AFAAGAAgAAAAhALaDOJL+AAAA4QEAABMAAAAAAAAAAAAAAAAAAAAAAFtDb250ZW50X1R5&#10;cGVzXS54bWxQSwECLQAUAAYACAAAACEAOP0h/9YAAACUAQAACwAAAAAAAAAAAAAAAAAvAQAAX3Jl&#10;bHMvLnJlbHNQSwECLQAUAAYACAAAACEAlSjd9CsCAABjBAAADgAAAAAAAAAAAAAAAAAuAgAAZHJz&#10;L2Uyb0RvYy54bWxQSwECLQAUAAYACAAAACEAWmkPiN8AAAAJAQAADwAAAAAAAAAAAAAAAACFBAAA&#10;ZHJzL2Rvd25yZXYueG1sUEsFBgAAAAAEAAQA8wAAAJEFAAAAAA==&#10;" o:allowincell="f">
+              <v:line w14:anchorId="4B4FF25A" id="Line 7" o:spid="_x0000_s1026" style="position:absolute;z-index:251653632;visibility:visible;mso-wrap-style:square;mso-width-percent:0;mso-height-percent:0;mso-wrap-distance-left:9pt;mso-wrap-distance-top:0;mso-wrap-distance-right:9pt;mso-wrap-distance-bottom:0;mso-position-horizontal:absolute;mso-position-horizontal-relative:text;mso-position-vertical:absolute;mso-position-vertical-relative:text;mso-width-percent:0;mso-height-percent:0;mso-width-relative:page;mso-height-relative:page" from="1in,32.75pt" to="266.45pt,32.8pt" o:gfxdata="UEsDBBQABgAIAAAAIQC2gziS/gAAAOEBAAATAAAAW0NvbnRlbnRfVHlwZXNdLnhtbJSRQU7DMBBF&#10;90jcwfIWJU67QAgl6YK0S0CoHGBkTxKLZGx5TGhvj5O2G0SRWNoz/78nu9wcxkFMGNg6quQqL6RA&#10;0s5Y6ir5vt9lD1JwBDIwOMJKHpHlpr69KfdHjyxSmriSfYz+USnWPY7AufNIadK6MEJMx9ApD/oD&#10;OlTrorhX2lFEilmcO2RdNtjC5xDF9pCuTyYBB5bi6bQ4syoJ3g9WQ0ymaiLzg5KdCXlKLjvcW893&#10;SUOqXwnz5DrgnHtJTxOsQfEKIT7DmDSUCaxw7Rqn8787ZsmRM9e2VmPeBN4uqYvTtW7jvijg9N/y&#10;JsXecLq0q+WD6m8AAAD//wMAUEsDBBQABgAIAAAAIQA4/SH/1gAAAJQBAAALAAAAX3JlbHMvLnJl&#10;bHOkkMFqwzAMhu+DvYPRfXGawxijTi+j0GvpHsDYimMaW0Yy2fr2M4PBMnrbUb/Q94l/f/hMi1qR&#10;JVI2sOt6UJgd+ZiDgffL8ekFlFSbvV0oo4EbChzGx4f9GRdb25HMsYhqlCwG5lrLq9biZkxWOiqY&#10;22YiTra2kYMu1l1tQD30/bPm3wwYN0x18gb45AdQl1tp5j/sFB2T0FQ7R0nTNEV3j6o9feQzro1i&#10;OWA14Fm+Q8a1a8+Bvu/d/dMb2JY5uiPbhG/ktn4cqGU/er3pcvwCAAD//wMAUEsDBBQABgAIAAAA&#10;IQA22Gix1wEAAKQDAAAOAAAAZHJzL2Uyb0RvYy54bWysU8GOEzEMvSPxD1HudDqFKeyo0z10WS4F&#10;Ku3yAW6SmYlI4ihJO+3f42S7hYUDEiKHKImfn+1nZ3V7soYdVYgaXcfr2Zwz5QRK7YaOf3u8f/OB&#10;s5jASTDoVMfPKvLb9etXq8m3aoEjGqkCIxIX28l3fEzJt1UVxagsxBl65cjYY7CQ6BqGSgaYiN2a&#10;ajGfL6sJg/QBhYqRXu+ejHxd+PteifS176NKzHSccktlD2Xf571ar6AdAvhRi0sa8A9ZWNCOgl6p&#10;7iABOwT9B5XVImDEPs0E2gr7XgtVaqBq6vlv1TyM4FWphcSJ/ipT/H+04stxF5iW1LuaMweWerTV&#10;TrH3WZrJx5YQG7cLuThxcg9+i+J7ZA43I7hBlRQfz57c6uxRvXDJl+gpwH76jJIwcEhYdDr1wWZK&#10;UoCdSjvO13aoU2KCHhfvljdN3XAmyLZ82xR+aJ9dfYjpk0LL8qHjhrIu1HDcxpRTgfYZkiM5vNfG&#10;lH4bx6aO3zSLpjhENFpmY4bFMOw3JrAj5Ikp6xL3BSzgwclCNiqQH51kqYjgaMp5Zo+WM6PoT9Ch&#10;4BJo83ccJW3cRcas3FMP9ijPu5BryorSKJTqLmObZ+3Xe0H9/FzrHwAAAP//AwBQSwMEFAAGAAgA&#10;AAAhAFppD4jfAAAACQEAAA8AAABkcnMvZG93bnJldi54bWxMj81OwzAQhO9IvIO1SNyoQ2lSCHGq&#10;8lPBDdHCobdtvCQR8TqK3cbl6XFPcJzZ0ew3xSKYThxocK1lBdeTBARxZXXLtYKPzerqFoTzyBo7&#10;y6TgSA4W5flZgbm2I7/TYe1rEUvY5aig8b7PpXRVQwbdxPbE8fZlB4M+yqGWesAxlptOTpMkkwZb&#10;jh8a7Omxoep7vTcKli9+ftyunnvGt5/tkx7D68NnUOryIizvQXgK/i8MJ/yIDmVk2tk9aye6qGez&#10;uMUryNIURAykN9M7ELuTkYEsC/l/QfkLAAD//wMAUEsBAi0AFAAGAAgAAAAhALaDOJL+AAAA4QEA&#10;ABMAAAAAAAAAAAAAAAAAAAAAAFtDb250ZW50X1R5cGVzXS54bWxQSwECLQAUAAYACAAAACEAOP0h&#10;/9YAAACUAQAACwAAAAAAAAAAAAAAAAAvAQAAX3JlbHMvLnJlbHNQSwECLQAUAAYACAAAACEANtho&#10;sdcBAACkAwAADgAAAAAAAAAAAAAAAAAuAgAAZHJzL2Uyb0RvYy54bWxQSwECLQAUAAYACAAAACEA&#10;WmkPiN8AAAAJAQAADwAAAAAAAAAAAAAAAAAxBAAAZHJzL2Rvd25yZXYueG1sUEsFBgAAAAAEAAQA&#10;8wAAAD0FAAAAAA==&#10;" o:allowincell="f">
                 <v:stroke startarrowwidth="narrow" startarrowlength="short" endarrowwidth="narrow" endarrowlength="short"/>
               </v:line>
             </w:pict>
@@ -904,6 +905,13 @@
         <w:gridCol w:w="1440"/>
         <w:gridCol w:w="5238"/>
         <w:gridCol w:w="2790"/>
+        <w:tblGridChange w:id="4">
+          <w:tblGrid>
+            <w:gridCol w:w="1440"/>
+            <w:gridCol w:w="5238"/>
+            <w:gridCol w:w="2790"/>
+          </w:tblGrid>
+        </w:tblGridChange>
       </w:tblGrid>
       <w:tr>
         <w:trPr>
@@ -1441,7 +1449,15 @@
               <w:t>TFS 6623 – Check for data in files</w:t>
             </w:r>
             <w:r>
-              <w:t xml:space="preserve"> – Updates from V&amp;V feedback. Replaced references to Vangent with GDIT.</w:t>
+              <w:t xml:space="preserve"> – Updates from V&amp;V feedback. Replaced references to </w:t>
+            </w:r>
+            <w:proofErr w:type="spellStart"/>
+            <w:r>
+              <w:t>Vangent</w:t>
+            </w:r>
+            <w:proofErr w:type="spellEnd"/>
+            <w:r>
+              <w:t xml:space="preserve"> with GDIT.</w:t>
             </w:r>
           </w:p>
         </w:tc>
@@ -1800,7 +1816,25 @@
                 <w:sz w:val="24"/>
                 <w:szCs w:val="20"/>
               </w:rPr>
-              <w:t>TFS 13168 –  eCL side changes for Work day feed integration.</w:t>
+              <w:t xml:space="preserve">TFS 13168 –  eCL side changes for </w:t>
+            </w:r>
+            <w:proofErr w:type="gramStart"/>
+            <w:r>
+              <w:rPr>
+                <w:rFonts w:ascii="Times New Roman (PCL6)" w:hAnsi="Times New Roman (PCL6)"/>
+                <w:sz w:val="24"/>
+                <w:szCs w:val="20"/>
+              </w:rPr>
+              <w:t>Work day</w:t>
+            </w:r>
+            <w:proofErr w:type="gramEnd"/>
+            <w:r>
+              <w:rPr>
+                <w:rFonts w:ascii="Times New Roman (PCL6)" w:hAnsi="Times New Roman (PCL6)"/>
+                <w:sz w:val="24"/>
+                <w:szCs w:val="20"/>
+              </w:rPr>
+              <w:t xml:space="preserve"> feed integration.</w:t>
             </w:r>
             <w:r>
               <w:rPr>
@@ -2015,20 +2049,10 @@
           <w:p>
             <w:pPr>
               <w:spacing w:before="60" w:line="240" w:lineRule="auto"/>
-              <w:pPrChange w:id="1" w:author="Palacherla, Susmitha C (NE)" w:date="2020-07-31T16:28:00Z">
-                <w:pPr>
-                  <w:spacing w:before="60" w:line="240" w:lineRule="auto"/>
-                </w:pPr>
-              </w:pPrChange>
             </w:pPr>
             <w:r>
               <w:t xml:space="preserve">TFS 17716 - Removed company specific references </w:t>
             </w:r>
-            <w:del w:id="2" w:author="Palacherla, Susmitha C (NE)" w:date="2020-07-31T16:28:00Z">
-              <w:r>
-                <w:delText>like GDIT</w:delText>
-              </w:r>
-            </w:del>
           </w:p>
         </w:tc>
         <w:tc>
@@ -2044,6 +2068,130 @@
             <w:r>
               <w:t>Susmitha Palacherla</w:t>
             </w:r>
+          </w:p>
+        </w:tc>
+      </w:tr>
+      <w:tr>
+        <w:tblPrEx>
+          <w:tblW w:w="0" w:type="auto"/>
+          <w:tblBorders>
+            <w:top w:val="single" w:sz="4" w:space="0" w:color="auto"/>
+            <w:left w:val="single" w:sz="4" w:space="0" w:color="auto"/>
+            <w:bottom w:val="single" w:sz="4" w:space="0" w:color="auto"/>
+            <w:right w:val="single" w:sz="4" w:space="0" w:color="auto"/>
+            <w:insideH w:val="single" w:sz="4" w:space="0" w:color="auto"/>
+            <w:insideV w:val="single" w:sz="4" w:space="0" w:color="auto"/>
+          </w:tblBorders>
+          <w:tblLayout w:type="fixed"/>
+          <w:tblLook w:val="0000" w:firstRow="0" w:lastRow="0" w:firstColumn="0" w:lastColumn="0" w:noHBand="0" w:noVBand="0"/>
+          <w:tblPrExChange w:id="5" w:author="Palacherla, Susmitha C" w:date="2021-04-19T18:42:00Z">
+            <w:tblPrEx>
+              <w:tblW w:w="0" w:type="auto"/>
+              <w:tblBorders>
+                <w:top w:val="single" w:sz="4" w:space="0" w:color="auto"/>
+                <w:left w:val="single" w:sz="4" w:space="0" w:color="auto"/>
+                <w:bottom w:val="single" w:sz="4" w:space="0" w:color="auto"/>
+                <w:right w:val="single" w:sz="4" w:space="0" w:color="auto"/>
+                <w:insideH w:val="single" w:sz="4" w:space="0" w:color="auto"/>
+                <w:insideV w:val="single" w:sz="4" w:space="0" w:color="auto"/>
+              </w:tblBorders>
+              <w:tblLayout w:type="fixed"/>
+              <w:tblLook w:val="0000" w:firstRow="0" w:lastRow="0" w:firstColumn="0" w:lastColumn="0" w:noHBand="0" w:noVBand="0"/>
+            </w:tblPrEx>
+          </w:tblPrExChange>
+        </w:tblPrEx>
+        <w:trPr>
+          <w:ins w:id="6" w:author="Palacherla, Susmitha C" w:date="2021-04-19T18:42:00Z"/>
+        </w:trPr>
+        <w:tc>
+          <w:tcPr>
+            <w:tcW w:w="1440" w:type="dxa"/>
+            <w:tcBorders>
+              <w:top w:val="single" w:sz="4" w:space="0" w:color="auto"/>
+              <w:left w:val="single" w:sz="4" w:space="0" w:color="auto"/>
+              <w:bottom w:val="single" w:sz="4" w:space="0" w:color="auto"/>
+              <w:right w:val="single" w:sz="4" w:space="0" w:color="auto"/>
+            </w:tcBorders>
+            <w:tcPrChange w:id="7" w:author="Palacherla, Susmitha C" w:date="2021-04-19T18:42:00Z">
+              <w:tcPr>
+                <w:tcW w:w="1440" w:type="dxa"/>
+              </w:tcPr>
+            </w:tcPrChange>
+          </w:tcPr>
+          <w:p>
+            <w:pPr>
+              <w:pStyle w:val="hdr1"/>
+              <w:ind w:left="0"/>
+              <w:jc w:val="left"/>
+              <w:rPr>
+                <w:ins w:id="8" w:author="Palacherla, Susmitha C" w:date="2021-04-19T18:42:00Z"/>
+              </w:rPr>
+            </w:pPr>
+            <w:ins w:id="9" w:author="Palacherla, Susmitha C" w:date="2021-04-19T18:42:00Z">
+              <w:r>
+                <w:t>4/19/2021</w:t>
+              </w:r>
+            </w:ins>
+          </w:p>
+        </w:tc>
+        <w:tc>
+          <w:tcPr>
+            <w:tcW w:w="5238" w:type="dxa"/>
+            <w:tcBorders>
+              <w:top w:val="single" w:sz="4" w:space="0" w:color="auto"/>
+              <w:left w:val="single" w:sz="4" w:space="0" w:color="auto"/>
+              <w:bottom w:val="single" w:sz="4" w:space="0" w:color="auto"/>
+              <w:right w:val="single" w:sz="4" w:space="0" w:color="auto"/>
+            </w:tcBorders>
+            <w:tcPrChange w:id="10" w:author="Palacherla, Susmitha C" w:date="2021-04-19T18:42:00Z">
+              <w:tcPr>
+                <w:tcW w:w="5238" w:type="dxa"/>
+              </w:tcPr>
+            </w:tcPrChange>
+          </w:tcPr>
+          <w:p>
+            <w:pPr>
+              <w:spacing w:before="60" w:line="240" w:lineRule="auto"/>
+              <w:rPr>
+                <w:ins w:id="11" w:author="Palacherla, Susmitha C" w:date="2021-04-19T18:42:00Z"/>
+              </w:rPr>
+            </w:pPr>
+            <w:ins w:id="12" w:author="Palacherla, Susmitha C" w:date="2021-04-19T18:42:00Z">
+              <w:r>
+                <w:t>TFS 20677 -  AD island to AD AWS environment changes</w:t>
+              </w:r>
+            </w:ins>
+          </w:p>
+        </w:tc>
+        <w:tc>
+          <w:tcPr>
+            <w:tcW w:w="2790" w:type="dxa"/>
+            <w:tcBorders>
+              <w:top w:val="single" w:sz="4" w:space="0" w:color="auto"/>
+              <w:left w:val="single" w:sz="4" w:space="0" w:color="auto"/>
+              <w:bottom w:val="single" w:sz="4" w:space="0" w:color="auto"/>
+              <w:right w:val="single" w:sz="4" w:space="0" w:color="auto"/>
+            </w:tcBorders>
+            <w:tcPrChange w:id="13" w:author="Palacherla, Susmitha C" w:date="2021-04-19T18:42:00Z">
+              <w:tcPr>
+                <w:tcW w:w="2790" w:type="dxa"/>
+              </w:tcPr>
+            </w:tcPrChange>
+          </w:tcPr>
+          <w:p>
+            <w:pPr>
+              <w:pStyle w:val="hdr1"/>
+              <w:ind w:left="0"/>
+              <w:jc w:val="left"/>
+              <w:rPr>
+                <w:ins w:id="14" w:author="Palacherla, Susmitha C" w:date="2021-04-19T18:42:00Z"/>
+              </w:rPr>
+            </w:pPr>
+            <w:ins w:id="15" w:author="Palacherla, Susmitha C" w:date="2021-04-19T18:42:00Z">
+              <w:r>
+                <w:t>Susmitha Palacherla</w:t>
+              </w:r>
+            </w:ins>
           </w:p>
         </w:tc>
       </w:tr>
@@ -2064,16 +2212,14 @@
           <w:rFonts w:ascii="Times New Roman" w:hAnsi="Times New Roman"/>
         </w:rPr>
       </w:pPr>
-      <w:bookmarkStart w:id="3" w:name="_Toc434743870"/>
+      <w:bookmarkStart w:id="16" w:name="_Toc434743870"/>
       <w:r>
         <w:rPr>
           <w:rFonts w:ascii="Times New Roman" w:hAnsi="Times New Roman"/>
         </w:rPr>
         <w:br w:type="page"/>
       </w:r>
-      <w:bookmarkStart w:id="4" w:name="_GoBack"/>
-      <w:bookmarkEnd w:id="3"/>
-      <w:bookmarkEnd w:id="4"/>
+      <w:bookmarkEnd w:id="16"/>
     </w:p>
     <w:sdt>
       <w:sdtPr>
@@ -3950,7 +4096,7 @@
           <w:color w:val="auto"/>
         </w:rPr>
       </w:pPr>
-      <w:bookmarkStart w:id="5" w:name="_Toc482950185"/>
+      <w:bookmarkStart w:id="17" w:name="_Toc482950185"/>
       <w:r>
         <w:rPr>
           <w:rFonts w:ascii="Times New Roman" w:hAnsi="Times New Roman" w:cs="Times New Roman"/>
@@ -3958,7 +4104,7 @@
         </w:rPr>
         <w:t>Overview</w:t>
       </w:r>
-      <w:bookmarkEnd w:id="5"/>
+      <w:bookmarkEnd w:id="17"/>
     </w:p>
     <w:p>
       <w:pPr>
@@ -3970,7 +4116,7 @@
           <w:szCs w:val="22"/>
         </w:rPr>
       </w:pPr>
-      <w:bookmarkStart w:id="6" w:name="_Toc482950186"/>
+      <w:bookmarkStart w:id="18" w:name="_Toc482950186"/>
       <w:r>
         <w:rPr>
           <w:rFonts w:ascii="Times New Roman" w:hAnsi="Times New Roman" w:cs="Times New Roman"/>
@@ -3989,7 +4135,7 @@
         </w:rPr>
         <w:t>Description</w:t>
       </w:r>
-      <w:bookmarkEnd w:id="6"/>
+      <w:bookmarkEnd w:id="18"/>
     </w:p>
     <w:p>
       <w:pPr>
@@ -4050,7 +4196,7 @@
           <w:szCs w:val="22"/>
         </w:rPr>
       </w:pPr>
-      <w:bookmarkStart w:id="7" w:name="_Toc482950187"/>
+      <w:bookmarkStart w:id="19" w:name="_Toc482950187"/>
       <w:r>
         <w:rPr>
           <w:rFonts w:ascii="Times New Roman" w:hAnsi="Times New Roman" w:cs="Times New Roman"/>
@@ -4069,7 +4215,7 @@
         </w:rPr>
         <w:t xml:space="preserve"> Scope</w:t>
       </w:r>
-      <w:bookmarkEnd w:id="7"/>
+      <w:bookmarkEnd w:id="19"/>
     </w:p>
     <w:p>
       <w:pPr>
@@ -4135,7 +4281,7 @@
           <w:szCs w:val="22"/>
         </w:rPr>
       </w:pPr>
-      <w:bookmarkStart w:id="8" w:name="_Toc482950188"/>
+      <w:bookmarkStart w:id="20" w:name="_Toc482950188"/>
       <w:r>
         <w:rPr>
           <w:rFonts w:ascii="Times New Roman" w:hAnsi="Times New Roman" w:cs="Times New Roman"/>
@@ -4145,7 +4291,7 @@
         </w:rPr>
         <w:t>Source Files</w:t>
       </w:r>
-      <w:bookmarkEnd w:id="8"/>
+      <w:bookmarkEnd w:id="20"/>
     </w:p>
     <w:p>
       <w:pPr>
@@ -4274,7 +4420,7 @@
           <w:szCs w:val="22"/>
         </w:rPr>
       </w:pPr>
-      <w:bookmarkStart w:id="9" w:name="_Toc482950189"/>
+      <w:bookmarkStart w:id="21" w:name="_Toc482950189"/>
       <w:r>
         <w:rPr>
           <w:rFonts w:ascii="Times New Roman" w:hAnsi="Times New Roman" w:cs="Times New Roman"/>
@@ -4284,7 +4430,7 @@
         </w:rPr>
         <w:t>Module List</w:t>
       </w:r>
-      <w:bookmarkEnd w:id="9"/>
+      <w:bookmarkEnd w:id="21"/>
     </w:p>
     <w:p>
       <w:pPr>
@@ -4442,7 +4588,7 @@
           <w:szCs w:val="22"/>
         </w:rPr>
       </w:pPr>
-      <w:bookmarkStart w:id="10" w:name="_Toc482950190"/>
+      <w:bookmarkStart w:id="22" w:name="_Toc482950190"/>
       <w:r>
         <w:rPr>
           <w:rFonts w:ascii="Times New Roman" w:hAnsi="Times New Roman" w:cs="Times New Roman"/>
@@ -4452,7 +4598,7 @@
         </w:rPr>
         <w:t>Software and Hardware Interfaces</w:t>
       </w:r>
-      <w:bookmarkEnd w:id="10"/>
+      <w:bookmarkEnd w:id="22"/>
     </w:p>
     <w:p>
       <w:pPr>
@@ -4462,7 +4608,7 @@
           <w:color w:val="auto"/>
         </w:rPr>
       </w:pPr>
-      <w:bookmarkStart w:id="11" w:name="_Toc482950191"/>
+      <w:bookmarkStart w:id="23" w:name="_Toc482950191"/>
       <w:r>
         <w:rPr>
           <w:rFonts w:ascii="Times New Roman" w:hAnsi="Times New Roman" w:cs="Times New Roman"/>
@@ -4470,7 +4616,7 @@
         </w:rPr>
         <w:t>Software</w:t>
       </w:r>
-      <w:bookmarkEnd w:id="11"/>
+      <w:bookmarkEnd w:id="23"/>
     </w:p>
     <w:p>
       <w:pPr>
@@ -4485,12 +4631,24 @@
         <w:adjustRightInd w:val="0"/>
         <w:spacing w:after="0" w:line="240" w:lineRule="auto"/>
         <w:rPr>
+          <w:ins w:id="24" w:author="Palacherla, Susmitha C" w:date="2021-04-19T18:24:00Z"/>
           <w:rFonts w:ascii="Times New Roman" w:hAnsi="Times New Roman"/>
           <w:color w:val="000000" w:themeColor="text1"/>
           <w:sz w:val="20"/>
           <w:szCs w:val="20"/>
         </w:rPr>
       </w:pPr>
+      <w:del w:id="25" w:author="Palacherla, Susmitha C" w:date="2021-04-19T18:24:00Z">
+        <w:r>
+          <w:rPr>
+            <w:rFonts w:ascii="Times New Roman" w:hAnsi="Times New Roman"/>
+            <w:color w:val="000000" w:themeColor="text1"/>
+            <w:sz w:val="20"/>
+            <w:szCs w:val="20"/>
+          </w:rPr>
+          <w:delText>SQL</w:delText>
+        </w:r>
+      </w:del>
       <w:r>
         <w:rPr>
           <w:rFonts w:ascii="Times New Roman" w:hAnsi="Times New Roman"/>
@@ -4498,68 +4656,155 @@
           <w:sz w:val="20"/>
           <w:szCs w:val="20"/>
         </w:rPr>
-        <w:t xml:space="preserve">SQL Server </w:t>
-      </w:r>
-      <w:r>
-        <w:rPr>
-          <w:rFonts w:ascii="Times New Roman" w:hAnsi="Times New Roman"/>
-          <w:color w:val="000000" w:themeColor="text1"/>
-          <w:sz w:val="20"/>
-          <w:szCs w:val="20"/>
-        </w:rPr>
-        <w:t>20</w:t>
-      </w:r>
-      <w:r>
-        <w:rPr>
-          <w:rFonts w:ascii="Times New Roman" w:hAnsi="Times New Roman"/>
-          <w:color w:val="000000" w:themeColor="text1"/>
-          <w:sz w:val="20"/>
-          <w:szCs w:val="20"/>
-        </w:rPr>
-        <w:t>12</w:t>
-      </w:r>
-      <w:r>
-        <w:rPr>
-          <w:rFonts w:ascii="Times New Roman" w:hAnsi="Times New Roman"/>
-          <w:color w:val="000000" w:themeColor="text1"/>
-          <w:sz w:val="20"/>
-          <w:szCs w:val="20"/>
-        </w:rPr>
-        <w:t xml:space="preserve"> SP</w:t>
-      </w:r>
-      <w:r>
-        <w:rPr>
-          <w:rFonts w:ascii="Times New Roman" w:hAnsi="Times New Roman"/>
-          <w:color w:val="000000" w:themeColor="text1"/>
-          <w:sz w:val="20"/>
-          <w:szCs w:val="20"/>
-        </w:rPr>
-        <w:t>3</w:t>
-      </w:r>
-      <w:r>
-        <w:rPr>
-          <w:rFonts w:ascii="Times New Roman" w:hAnsi="Times New Roman"/>
-          <w:color w:val="000000" w:themeColor="text1"/>
-          <w:sz w:val="20"/>
-          <w:szCs w:val="20"/>
-        </w:rPr>
-        <w:t xml:space="preserve"> Suite</w:t>
-      </w:r>
-    </w:p>
-    <w:p>
-      <w:pPr>
+        <w:t xml:space="preserve"> </w:t>
+      </w:r>
+      <w:ins w:id="26" w:author="Palacherla, Susmitha C" w:date="2021-04-19T18:24:00Z">
+        <w:r>
+          <w:rPr>
+            <w:rFonts w:ascii="Times New Roman" w:hAnsi="Times New Roman"/>
+            <w:color w:val="000000" w:themeColor="text1"/>
+            <w:sz w:val="20"/>
+            <w:szCs w:val="20"/>
+          </w:rPr>
+          <w:t xml:space="preserve">SQL </w:t>
+        </w:r>
+        <w:bookmarkStart w:id="27" w:name="_Hlk69749117"/>
+        <w:r>
+          <w:rPr>
+            <w:rFonts w:ascii="Times New Roman" w:hAnsi="Times New Roman"/>
+            <w:color w:val="000000" w:themeColor="text1"/>
+            <w:sz w:val="20"/>
+            <w:szCs w:val="20"/>
+          </w:rPr>
+          <w:t>Server 201</w:t>
+        </w:r>
+        <w:r>
+          <w:rPr>
+            <w:rFonts w:ascii="Times New Roman" w:hAnsi="Times New Roman"/>
+            <w:color w:val="000000" w:themeColor="text1"/>
+            <w:sz w:val="20"/>
+            <w:szCs w:val="20"/>
+          </w:rPr>
+          <w:t xml:space="preserve">9 </w:t>
+        </w:r>
+        <w:r>
+          <w:rPr>
+            <w:rFonts w:ascii="Times New Roman" w:hAnsi="Times New Roman"/>
+            <w:color w:val="000000" w:themeColor="text1"/>
+            <w:sz w:val="20"/>
+            <w:szCs w:val="20"/>
+          </w:rPr>
+          <w:t>Suite</w:t>
+        </w:r>
+        <w:r>
+          <w:rPr>
+            <w:rFonts w:ascii="Times New Roman" w:hAnsi="Times New Roman"/>
+            <w:color w:val="000000" w:themeColor="text1"/>
+            <w:sz w:val="20"/>
+            <w:szCs w:val="20"/>
+          </w:rPr>
+          <w:t xml:space="preserve"> (SSIS and SSRS)</w:t>
+        </w:r>
+        <w:bookmarkEnd w:id="27"/>
+      </w:ins>
+    </w:p>
+    <w:p>
+      <w:pPr>
+        <w:pStyle w:val="ListParagraph"/>
         <w:widowControl w:val="0"/>
+        <w:numPr>
+          <w:ilvl w:val="0"/>
+          <w:numId w:val="3"/>
+        </w:numPr>
         <w:autoSpaceDE w:val="0"/>
         <w:autoSpaceDN w:val="0"/>
         <w:adjustRightInd w:val="0"/>
         <w:spacing w:after="0" w:line="240" w:lineRule="auto"/>
         <w:rPr>
+          <w:del w:id="28" w:author="Palacherla, Susmitha C" w:date="2021-04-19T18:24:00Z"/>
           <w:rFonts w:ascii="Times New Roman" w:hAnsi="Times New Roman"/>
           <w:color w:val="000000" w:themeColor="text1"/>
           <w:sz w:val="20"/>
           <w:szCs w:val="20"/>
         </w:rPr>
       </w:pPr>
+      <w:del w:id="29" w:author="Palacherla, Susmitha C" w:date="2021-04-19T18:24:00Z">
+        <w:r>
+          <w:rPr>
+            <w:rFonts w:ascii="Times New Roman" w:hAnsi="Times New Roman"/>
+            <w:color w:val="000000" w:themeColor="text1"/>
+            <w:sz w:val="20"/>
+            <w:szCs w:val="20"/>
+          </w:rPr>
+          <w:delText xml:space="preserve">Server </w:delText>
+        </w:r>
+        <w:r>
+          <w:rPr>
+            <w:rFonts w:ascii="Times New Roman" w:hAnsi="Times New Roman"/>
+            <w:color w:val="000000" w:themeColor="text1"/>
+            <w:sz w:val="20"/>
+            <w:szCs w:val="20"/>
+          </w:rPr>
+          <w:delText>2012</w:delText>
+        </w:r>
+        <w:r>
+          <w:rPr>
+            <w:rFonts w:ascii="Times New Roman" w:hAnsi="Times New Roman"/>
+            <w:color w:val="000000" w:themeColor="text1"/>
+            <w:sz w:val="20"/>
+            <w:szCs w:val="20"/>
+          </w:rPr>
+          <w:delText xml:space="preserve"> SP</w:delText>
+        </w:r>
+        <w:r>
+          <w:rPr>
+            <w:rFonts w:ascii="Times New Roman" w:hAnsi="Times New Roman"/>
+            <w:color w:val="000000" w:themeColor="text1"/>
+            <w:sz w:val="20"/>
+            <w:szCs w:val="20"/>
+          </w:rPr>
+          <w:delText>3</w:delText>
+        </w:r>
+        <w:r>
+          <w:rPr>
+            <w:rFonts w:ascii="Times New Roman" w:hAnsi="Times New Roman"/>
+            <w:color w:val="000000" w:themeColor="text1"/>
+            <w:sz w:val="20"/>
+            <w:szCs w:val="20"/>
+          </w:rPr>
+          <w:delText xml:space="preserve"> Suite</w:delText>
+        </w:r>
+      </w:del>
+    </w:p>
+    <w:p>
+      <w:pPr>
+        <w:pStyle w:val="ListParagraph"/>
+        <w:widowControl w:val="0"/>
+        <w:numPr>
+          <w:ilvl w:val="0"/>
+          <w:numId w:val="3"/>
+        </w:numPr>
+        <w:autoSpaceDE w:val="0"/>
+        <w:autoSpaceDN w:val="0"/>
+        <w:adjustRightInd w:val="0"/>
+        <w:spacing w:after="0" w:line="240" w:lineRule="auto"/>
+        <w:rPr>
+          <w:del w:id="30" w:author="Palacherla, Susmitha C" w:date="2021-04-19T18:24:00Z"/>
+          <w:rFonts w:ascii="Times New Roman" w:hAnsi="Times New Roman"/>
+          <w:color w:val="000000" w:themeColor="text1"/>
+          <w:sz w:val="20"/>
+          <w:szCs w:val="20"/>
+        </w:rPr>
+        <w:pPrChange w:id="31" w:author="Palacherla, Susmitha C" w:date="2021-04-19T18:24:00Z">
+          <w:pPr>
+            <w:widowControl w:val="0"/>
+            <w:autoSpaceDE w:val="0"/>
+            <w:autoSpaceDN w:val="0"/>
+            <w:adjustRightInd w:val="0"/>
+            <w:spacing w:after="0" w:line="240" w:lineRule="auto"/>
+          </w:pPr>
+        </w:pPrChange>
+      </w:pPr>
     </w:p>
     <w:p>
       <w:pPr>
@@ -4569,7 +4814,7 @@
           <w:color w:val="auto"/>
         </w:rPr>
       </w:pPr>
-      <w:bookmarkStart w:id="12" w:name="_Toc482950192"/>
+      <w:bookmarkStart w:id="32" w:name="_Toc482950192"/>
       <w:r>
         <w:rPr>
           <w:rFonts w:ascii="Times New Roman" w:hAnsi="Times New Roman" w:cs="Times New Roman"/>
@@ -4577,7 +4822,7 @@
         </w:rPr>
         <w:t>Hardware</w:t>
       </w:r>
-      <w:bookmarkEnd w:id="12"/>
+      <w:bookmarkEnd w:id="32"/>
     </w:p>
     <w:p>
       <w:pPr>
@@ -4592,48 +4837,53 @@
         <w:adjustRightInd w:val="0"/>
         <w:spacing w:after="0" w:line="240" w:lineRule="auto"/>
         <w:rPr>
+          <w:del w:id="33" w:author="Palacherla, Susmitha C" w:date="2021-04-19T18:31:00Z"/>
           <w:rFonts w:ascii="Times New Roman" w:hAnsi="Times New Roman"/>
           <w:color w:val="000000" w:themeColor="text1"/>
           <w:sz w:val="20"/>
           <w:szCs w:val="20"/>
         </w:rPr>
       </w:pPr>
-      <w:r>
-        <w:rPr>
-          <w:rFonts w:ascii="Arial" w:hAnsi="Arial" w:cs="Arial"/>
-          <w:color w:val="000000"/>
-          <w:sz w:val="20"/>
-          <w:szCs w:val="20"/>
-        </w:rPr>
-        <w:t>F3420-ECLDBD01</w:t>
-      </w:r>
-      <w:r>
-        <w:rPr>
-          <w:rFonts w:ascii="Times New Roman" w:hAnsi="Times New Roman"/>
-          <w:color w:val="000000" w:themeColor="text1"/>
-          <w:sz w:val="20"/>
-          <w:szCs w:val="20"/>
-        </w:rPr>
-        <w:t xml:space="preserve"> </w:t>
-      </w:r>
-      <w:r>
-        <w:rPr>
-          <w:rFonts w:ascii="Times New Roman" w:hAnsi="Times New Roman"/>
-          <w:color w:val="000000" w:themeColor="text1"/>
-          <w:sz w:val="20"/>
-          <w:szCs w:val="20"/>
-        </w:rPr>
-        <w:t xml:space="preserve">– Dev DB </w:t>
-      </w:r>
-      <w:r>
-        <w:rPr>
-          <w:rFonts w:ascii="Times New Roman" w:hAnsi="Times New Roman"/>
-          <w:color w:val="000000" w:themeColor="text1"/>
-          <w:sz w:val="20"/>
-          <w:szCs w:val="20"/>
-        </w:rPr>
-        <w:t>Server</w:t>
-      </w:r>
+      <w:del w:id="34" w:author="Palacherla, Susmitha C" w:date="2021-04-19T18:27:00Z">
+        <w:r>
+          <w:rPr>
+            <w:rFonts w:ascii="Arial" w:hAnsi="Arial" w:cs="Arial"/>
+            <w:color w:val="000000"/>
+            <w:sz w:val="20"/>
+            <w:szCs w:val="20"/>
+          </w:rPr>
+          <w:delText>F3420-ECLDBD01</w:delText>
+        </w:r>
+        <w:r>
+          <w:rPr>
+            <w:rFonts w:ascii="Times New Roman" w:hAnsi="Times New Roman"/>
+            <w:color w:val="000000" w:themeColor="text1"/>
+            <w:sz w:val="20"/>
+            <w:szCs w:val="20"/>
+          </w:rPr>
+          <w:delText xml:space="preserve"> </w:delText>
+        </w:r>
+      </w:del>
+      <w:del w:id="35" w:author="Palacherla, Susmitha C" w:date="2021-04-19T18:31:00Z">
+        <w:r>
+          <w:rPr>
+            <w:rFonts w:ascii="Times New Roman" w:hAnsi="Times New Roman"/>
+            <w:color w:val="000000" w:themeColor="text1"/>
+            <w:sz w:val="20"/>
+            <w:szCs w:val="20"/>
+          </w:rPr>
+          <w:delText xml:space="preserve">– Dev DB </w:delText>
+        </w:r>
+        <w:r>
+          <w:rPr>
+            <w:rFonts w:ascii="Times New Roman" w:hAnsi="Times New Roman"/>
+            <w:color w:val="000000" w:themeColor="text1"/>
+            <w:sz w:val="20"/>
+            <w:szCs w:val="20"/>
+          </w:rPr>
+          <w:delText>Server</w:delText>
+        </w:r>
+      </w:del>
     </w:p>
     <w:p>
       <w:pPr>
@@ -4648,66 +4898,34 @@
         <w:adjustRightInd w:val="0"/>
         <w:spacing w:after="0" w:line="240" w:lineRule="auto"/>
         <w:rPr>
+          <w:ins w:id="36" w:author="Palacherla, Susmitha C" w:date="2021-04-19T18:31:00Z"/>
           <w:rFonts w:ascii="Times New Roman" w:hAnsi="Times New Roman"/>
           <w:color w:val="000000" w:themeColor="text1"/>
           <w:sz w:val="20"/>
           <w:szCs w:val="20"/>
         </w:rPr>
       </w:pPr>
-      <w:r>
-        <w:rPr>
-          <w:rFonts w:ascii="Arial" w:hAnsi="Arial" w:cs="Arial"/>
-          <w:color w:val="000000"/>
-          <w:sz w:val="20"/>
-          <w:szCs w:val="20"/>
-        </w:rPr>
-        <w:t>F3420-ECLDB</w:t>
-      </w:r>
-      <w:r>
-        <w:rPr>
-          <w:rFonts w:ascii="Arial" w:hAnsi="Arial" w:cs="Arial"/>
-          <w:color w:val="000000"/>
-          <w:sz w:val="20"/>
-          <w:szCs w:val="20"/>
-        </w:rPr>
-        <w:t>T</w:t>
-      </w:r>
-      <w:r>
-        <w:rPr>
-          <w:rFonts w:ascii="Arial" w:hAnsi="Arial" w:cs="Arial"/>
-          <w:color w:val="000000"/>
-          <w:sz w:val="20"/>
-          <w:szCs w:val="20"/>
-        </w:rPr>
-        <w:t>01</w:t>
-      </w:r>
-      <w:r>
-        <w:rPr>
-          <w:rFonts w:ascii="Times New Roman" w:hAnsi="Times New Roman"/>
-          <w:color w:val="000000" w:themeColor="text1"/>
-          <w:sz w:val="20"/>
-          <w:szCs w:val="20"/>
-        </w:rPr>
-        <w:t xml:space="preserve"> </w:t>
-      </w:r>
-      <w:r>
-        <w:rPr>
-          <w:rFonts w:ascii="Times New Roman" w:hAnsi="Times New Roman"/>
-          <w:color w:val="000000" w:themeColor="text1"/>
-          <w:sz w:val="20"/>
-          <w:szCs w:val="20"/>
-        </w:rPr>
-        <w:t xml:space="preserve">– Test DB </w:t>
-      </w:r>
-      <w:r>
-        <w:rPr>
-          <w:rFonts w:ascii="Times New Roman" w:hAnsi="Times New Roman"/>
-          <w:color w:val="000000" w:themeColor="text1"/>
-          <w:sz w:val="20"/>
-          <w:szCs w:val="20"/>
-        </w:rPr>
-        <w:t>Server</w:t>
-      </w:r>
+      <w:bookmarkStart w:id="37" w:name="_Hlk69749483"/>
+      <w:ins w:id="38" w:author="Palacherla, Susmitha C" w:date="2021-04-19T18:31:00Z">
+        <w:r>
+          <w:rPr>
+            <w:rFonts w:ascii="Times New Roman" w:hAnsi="Times New Roman"/>
+            <w:color w:val="000000"/>
+            <w:sz w:val="20"/>
+            <w:szCs w:val="20"/>
+          </w:rPr>
+          <w:t>UVAADADSQL50CCO</w:t>
+        </w:r>
+        <w:r>
+          <w:rPr>
+            <w:rFonts w:ascii="Times New Roman" w:hAnsi="Times New Roman"/>
+            <w:color w:val="000000" w:themeColor="text1"/>
+            <w:sz w:val="20"/>
+            <w:szCs w:val="20"/>
+          </w:rPr>
+          <w:t>– Dev DB Server</w:t>
+        </w:r>
+      </w:ins>
     </w:p>
     <w:p>
       <w:pPr>
@@ -4722,57 +4940,42 @@
         <w:adjustRightInd w:val="0"/>
         <w:spacing w:after="0" w:line="240" w:lineRule="auto"/>
         <w:rPr>
+          <w:ins w:id="39" w:author="Palacherla, Susmitha C" w:date="2021-04-19T18:31:00Z"/>
           <w:rFonts w:ascii="Times New Roman" w:hAnsi="Times New Roman"/>
           <w:color w:val="000000" w:themeColor="text1"/>
           <w:sz w:val="20"/>
           <w:szCs w:val="20"/>
         </w:rPr>
       </w:pPr>
-      <w:r>
-        <w:rPr>
-          <w:rFonts w:ascii="Arial" w:hAnsi="Arial" w:cs="Arial"/>
-          <w:color w:val="000000"/>
-          <w:sz w:val="20"/>
-          <w:szCs w:val="20"/>
-        </w:rPr>
-        <w:t>F3420-ECLDBP</w:t>
-      </w:r>
-      <w:r>
-        <w:rPr>
-          <w:rFonts w:ascii="Arial" w:hAnsi="Arial" w:cs="Arial"/>
-          <w:color w:val="000000"/>
-          <w:sz w:val="20"/>
-          <w:szCs w:val="20"/>
-        </w:rPr>
-        <w:t>01</w:t>
-      </w:r>
-      <w:r>
-        <w:rPr>
-          <w:rFonts w:ascii="Times New Roman" w:hAnsi="Times New Roman"/>
-          <w:color w:val="000000" w:themeColor="text1"/>
-          <w:sz w:val="20"/>
-          <w:szCs w:val="20"/>
-        </w:rPr>
-        <w:t xml:space="preserve"> </w:t>
-      </w:r>
-      <w:r>
-        <w:rPr>
-          <w:rFonts w:ascii="Times New Roman" w:hAnsi="Times New Roman"/>
-          <w:color w:val="000000" w:themeColor="text1"/>
-          <w:sz w:val="20"/>
-          <w:szCs w:val="20"/>
-        </w:rPr>
-        <w:t xml:space="preserve">– </w:t>
-      </w:r>
-      <w:r>
-        <w:rPr>
-          <w:rFonts w:ascii="Times New Roman" w:hAnsi="Times New Roman"/>
-          <w:color w:val="000000" w:themeColor="text1"/>
-          <w:sz w:val="20"/>
-          <w:szCs w:val="20"/>
-        </w:rPr>
-        <w:t>Prod Server</w:t>
-      </w:r>
+      <w:ins w:id="40" w:author="Palacherla, Susmitha C" w:date="2021-04-19T18:31:00Z">
+        <w:r>
+          <w:rPr>
+            <w:rFonts w:ascii="Times New Roman" w:hAnsi="Times New Roman"/>
+            <w:color w:val="000000"/>
+            <w:sz w:val="20"/>
+            <w:szCs w:val="20"/>
+          </w:rPr>
+          <w:t>UVAADADSQL52CCO</w:t>
+        </w:r>
+        <w:r>
+          <w:rPr>
+            <w:rFonts w:ascii="Times New Roman" w:hAnsi="Times New Roman"/>
+            <w:color w:val="000000" w:themeColor="text1"/>
+            <w:sz w:val="20"/>
+            <w:szCs w:val="20"/>
+          </w:rPr>
+          <w:t xml:space="preserve"> </w:t>
+        </w:r>
+        <w:r>
+          <w:rPr>
+            <w:rFonts w:ascii="Times New Roman" w:hAnsi="Times New Roman"/>
+            <w:color w:val="000000" w:themeColor="text1"/>
+            <w:sz w:val="20"/>
+            <w:szCs w:val="20"/>
+          </w:rPr>
+          <w:t>– Test DB Server</w:t>
+        </w:r>
+      </w:ins>
     </w:p>
     <w:p>
       <w:pPr>
@@ -4787,41 +4990,42 @@
         <w:adjustRightInd w:val="0"/>
         <w:spacing w:after="0" w:line="240" w:lineRule="auto"/>
         <w:rPr>
+          <w:ins w:id="41" w:author="Palacherla, Susmitha C" w:date="2021-04-19T18:31:00Z"/>
           <w:rFonts w:ascii="Times New Roman" w:hAnsi="Times New Roman"/>
           <w:color w:val="000000" w:themeColor="text1"/>
           <w:sz w:val="20"/>
           <w:szCs w:val="20"/>
         </w:rPr>
       </w:pPr>
-      <w:hyperlink r:id="rId8" w:history="1">
+      <w:ins w:id="42" w:author="Palacherla, Susmitha C" w:date="2021-04-19T18:31:00Z">
         <w:r>
           <w:rPr>
-            <w:rStyle w:val="Hyperlink"/>
-            <w:rFonts w:ascii="Arial" w:hAnsi="Arial" w:cs="Arial"/>
+            <w:rFonts w:ascii="Times New Roman" w:hAnsi="Times New Roman"/>
+            <w:color w:val="000000"/>
             <w:sz w:val="20"/>
             <w:szCs w:val="20"/>
           </w:rPr>
-          <w:t>\\F3420-ECLDBD01\data\</w:t>
+          <w:t>UVAAPADSQL50CCO</w:t>
         </w:r>
-      </w:hyperlink>
-      <w:r>
-        <w:rPr>
-          <w:rFonts w:ascii="Times New Roman" w:hAnsi="Times New Roman"/>
-          <w:color w:val="000000" w:themeColor="text1"/>
-          <w:sz w:val="20"/>
-          <w:szCs w:val="20"/>
-        </w:rPr>
-        <w:t xml:space="preserve"> </w:t>
-      </w:r>
-      <w:r>
-        <w:rPr>
-          <w:rFonts w:ascii="Times New Roman" w:hAnsi="Times New Roman"/>
-          <w:color w:val="000000" w:themeColor="text1"/>
-          <w:sz w:val="20"/>
-          <w:szCs w:val="20"/>
-        </w:rPr>
-        <w:t xml:space="preserve"> - Dev File staging share</w:t>
-      </w:r>
+        <w:r>
+          <w:rPr>
+            <w:rFonts w:ascii="Times New Roman" w:hAnsi="Times New Roman"/>
+            <w:color w:val="000000" w:themeColor="text1"/>
+            <w:sz w:val="20"/>
+            <w:szCs w:val="20"/>
+          </w:rPr>
+          <w:t xml:space="preserve"> </w:t>
+        </w:r>
+        <w:r>
+          <w:rPr>
+            <w:rFonts w:ascii="Times New Roman" w:hAnsi="Times New Roman"/>
+            <w:color w:val="000000" w:themeColor="text1"/>
+            <w:sz w:val="20"/>
+            <w:szCs w:val="20"/>
+          </w:rPr>
+          <w:t>– Prod Server</w:t>
+        </w:r>
+      </w:ins>
     </w:p>
     <w:p>
       <w:pPr>
@@ -4836,68 +5040,223 @@
         <w:adjustRightInd w:val="0"/>
         <w:spacing w:after="0" w:line="240" w:lineRule="auto"/>
         <w:rPr>
+          <w:ins w:id="43" w:author="Palacherla, Susmitha C" w:date="2021-04-19T18:31:00Z"/>
           <w:rFonts w:ascii="Times New Roman" w:hAnsi="Times New Roman"/>
           <w:color w:val="000000" w:themeColor="text1"/>
           <w:sz w:val="20"/>
           <w:szCs w:val="20"/>
         </w:rPr>
       </w:pPr>
-      <w:hyperlink r:id="rId9" w:history="1">
+      <w:ins w:id="44" w:author="Palacherla, Susmitha C" w:date="2021-04-19T18:33:00Z">
+        <w:r>
+          <w:rPr>
+            <w:rFonts w:ascii="Times New Roman" w:hAnsi="Times New Roman"/>
+            <w:sz w:val="20"/>
+            <w:szCs w:val="20"/>
+          </w:rPr>
+          <w:fldChar w:fldCharType="begin"/>
+        </w:r>
+        <w:r>
+          <w:rPr>
+            <w:rFonts w:ascii="Times New Roman" w:hAnsi="Times New Roman"/>
+            <w:sz w:val="20"/>
+            <w:szCs w:val="20"/>
+          </w:rPr>
+          <w:instrText xml:space="preserve"> HYPERLINK "</w:instrText>
+        </w:r>
+        <w:r>
+          <w:rPr>
+            <w:rFonts w:ascii="Times New Roman" w:hAnsi="Times New Roman"/>
+            <w:sz w:val="20"/>
+            <w:szCs w:val="20"/>
+          </w:rPr>
+          <w:instrText>\</w:instrText>
+        </w:r>
+      </w:ins>
+      <w:ins w:id="45" w:author="Palacherla, Susmitha C" w:date="2021-04-19T18:31:00Z">
+        <w:r>
+          <w:rPr>
+            <w:rPrChange w:id="46" w:author="Palacherla, Susmitha C" w:date="2021-04-19T18:33:00Z">
+              <w:rPr>
+                <w:rStyle w:val="Hyperlink"/>
+                <w:rFonts w:ascii="Times New Roman" w:hAnsi="Times New Roman"/>
+                <w:sz w:val="20"/>
+                <w:szCs w:val="20"/>
+              </w:rPr>
+            </w:rPrChange>
+          </w:rPr>
+          <w:instrText>\</w:instrText>
+        </w:r>
+      </w:ins>
+      <w:ins w:id="47" w:author="Palacherla, Susmitha C" w:date="2021-04-19T18:33:00Z">
+        <w:r>
+          <w:rPr>
+            <w:rFonts w:ascii="Times New Roman" w:hAnsi="Times New Roman"/>
+            <w:sz w:val="20"/>
+            <w:szCs w:val="20"/>
+          </w:rPr>
+          <w:instrText>\</w:instrText>
+        </w:r>
+      </w:ins>
+      <w:ins w:id="48" w:author="Palacherla, Susmitha C" w:date="2021-04-19T18:31:00Z">
+        <w:r>
+          <w:rPr>
+            <w:rPrChange w:id="49" w:author="Palacherla, Susmitha C" w:date="2021-04-19T18:33:00Z">
+              <w:rPr>
+                <w:rStyle w:val="Hyperlink"/>
+                <w:rFonts w:ascii="Times New Roman" w:hAnsi="Times New Roman"/>
+                <w:sz w:val="20"/>
+                <w:szCs w:val="20"/>
+              </w:rPr>
+            </w:rPrChange>
+          </w:rPr>
+          <w:instrText>\UVAADADSQL50CCO</w:instrText>
+        </w:r>
+      </w:ins>
+      <w:ins w:id="50" w:author="Palacherla, Susmitha C" w:date="2021-04-19T18:33:00Z">
+        <w:r>
+          <w:rPr>
+            <w:rFonts w:ascii="Times New Roman" w:hAnsi="Times New Roman"/>
+            <w:sz w:val="20"/>
+            <w:szCs w:val="20"/>
+          </w:rPr>
+          <w:instrText>\</w:instrText>
+        </w:r>
+      </w:ins>
+      <w:ins w:id="51" w:author="Palacherla, Susmitha C" w:date="2021-04-19T18:31:00Z">
+        <w:r>
+          <w:rPr>
+            <w:rPrChange w:id="52" w:author="Palacherla, Susmitha C" w:date="2021-04-19T18:33:00Z">
+              <w:rPr>
+                <w:rStyle w:val="Hyperlink"/>
+                <w:rFonts w:ascii="Times New Roman" w:hAnsi="Times New Roman"/>
+                <w:sz w:val="20"/>
+                <w:szCs w:val="20"/>
+              </w:rPr>
+            </w:rPrChange>
+          </w:rPr>
+          <w:instrText>\</w:instrText>
+        </w:r>
+      </w:ins>
+      <w:ins w:id="53" w:author="Palacherla, Susmitha C" w:date="2021-04-19T18:33:00Z">
+        <w:r>
+          <w:rPr>
+            <w:rPrChange w:id="54" w:author="Palacherla, Susmitha C" w:date="2021-04-19T18:33:00Z">
+              <w:rPr>
+                <w:rStyle w:val="Hyperlink"/>
+                <w:rFonts w:ascii="Times New Roman" w:hAnsi="Times New Roman"/>
+                <w:sz w:val="20"/>
+                <w:szCs w:val="20"/>
+              </w:rPr>
+            </w:rPrChange>
+          </w:rPr>
+          <w:instrText>HrInfo</w:instrText>
+        </w:r>
+        <w:r>
+          <w:rPr>
+            <w:rFonts w:ascii="Times New Roman" w:hAnsi="Times New Roman"/>
+            <w:sz w:val="20"/>
+            <w:szCs w:val="20"/>
+          </w:rPr>
+          <w:instrText>\</w:instrText>
+        </w:r>
+      </w:ins>
+      <w:ins w:id="55" w:author="Palacherla, Susmitha C" w:date="2021-04-19T18:31:00Z">
+        <w:r>
+          <w:rPr>
+            <w:rPrChange w:id="56" w:author="Palacherla, Susmitha C" w:date="2021-04-19T18:33:00Z">
+              <w:rPr>
+                <w:rStyle w:val="Hyperlink"/>
+                <w:rFonts w:ascii="Times New Roman" w:hAnsi="Times New Roman"/>
+                <w:sz w:val="20"/>
+                <w:szCs w:val="20"/>
+              </w:rPr>
+            </w:rPrChange>
+          </w:rPr>
+          <w:instrText>\</w:instrText>
+        </w:r>
+      </w:ins>
+      <w:ins w:id="57" w:author="Palacherla, Susmitha C" w:date="2021-04-19T18:33:00Z">
+        <w:r>
+          <w:rPr>
+            <w:rFonts w:ascii="Times New Roman" w:hAnsi="Times New Roman"/>
+            <w:sz w:val="20"/>
+            <w:szCs w:val="20"/>
+          </w:rPr>
+          <w:instrText xml:space="preserve">" </w:instrText>
+        </w:r>
+        <w:r>
+          <w:rPr>
+            <w:rFonts w:ascii="Times New Roman" w:hAnsi="Times New Roman"/>
+            <w:sz w:val="20"/>
+            <w:szCs w:val="20"/>
+          </w:rPr>
+          <w:fldChar w:fldCharType="separate"/>
+        </w:r>
+      </w:ins>
+      <w:ins w:id="58" w:author="Palacherla, Susmitha C" w:date="2021-04-19T18:31:00Z">
         <w:r>
           <w:rPr>
             <w:rStyle w:val="Hyperlink"/>
-            <w:rFonts w:ascii="Arial" w:hAnsi="Arial" w:cs="Arial"/>
+            <w:rFonts w:ascii="Times New Roman" w:hAnsi="Times New Roman"/>
             <w:sz w:val="20"/>
             <w:szCs w:val="20"/>
           </w:rPr>
-          <w:t>\\F3420-ECLDBT01\data\</w:t>
+          <w:t>\\UVAADADSQL50CCO\</w:t>
         </w:r>
-      </w:hyperlink>
-      <w:r>
-        <w:rPr>
-          <w:rFonts w:ascii="Times New Roman" w:hAnsi="Times New Roman"/>
-          <w:color w:val="000000" w:themeColor="text1"/>
-          <w:sz w:val="20"/>
-          <w:szCs w:val="20"/>
-        </w:rPr>
-        <w:t xml:space="preserve"> </w:t>
-      </w:r>
-      <w:r>
-        <w:rPr>
-          <w:rFonts w:ascii="Times New Roman" w:hAnsi="Times New Roman"/>
-          <w:color w:val="000000" w:themeColor="text1"/>
-          <w:sz w:val="20"/>
-          <w:szCs w:val="20"/>
-        </w:rPr>
-        <w:t xml:space="preserve"> - Test</w:t>
-      </w:r>
-      <w:r>
-        <w:rPr>
-          <w:rFonts w:ascii="Times New Roman" w:hAnsi="Times New Roman"/>
-          <w:color w:val="000000" w:themeColor="text1"/>
-          <w:sz w:val="20"/>
-          <w:szCs w:val="20"/>
-        </w:rPr>
-        <w:t xml:space="preserve"> </w:t>
-      </w:r>
-      <w:r>
-        <w:rPr>
-          <w:rFonts w:ascii="Times New Roman" w:hAnsi="Times New Roman"/>
-          <w:color w:val="000000" w:themeColor="text1"/>
-          <w:sz w:val="20"/>
-          <w:szCs w:val="20"/>
-        </w:rPr>
-        <w:t>File staging share</w:t>
-      </w:r>
-      <w:r>
-        <w:rPr>
-          <w:rFonts w:ascii="Times New Roman" w:hAnsi="Times New Roman"/>
-          <w:color w:val="000000" w:themeColor="text1"/>
-          <w:sz w:val="20"/>
-          <w:szCs w:val="20"/>
-        </w:rPr>
-        <w:t xml:space="preserve"> </w:t>
-      </w:r>
+      </w:ins>
+      <w:ins w:id="59" w:author="Palacherla, Susmitha C" w:date="2021-04-19T18:33:00Z">
+        <w:r>
+          <w:rPr>
+            <w:rStyle w:val="Hyperlink"/>
+            <w:rFonts w:ascii="Times New Roman" w:hAnsi="Times New Roman"/>
+            <w:sz w:val="20"/>
+            <w:szCs w:val="20"/>
+          </w:rPr>
+          <w:t>HrInfo</w:t>
+        </w:r>
+      </w:ins>
+      <w:ins w:id="60" w:author="Palacherla, Susmitha C" w:date="2021-04-19T18:31:00Z">
+        <w:r>
+          <w:rPr>
+            <w:rStyle w:val="Hyperlink"/>
+            <w:rFonts w:ascii="Times New Roman" w:hAnsi="Times New Roman"/>
+            <w:sz w:val="20"/>
+            <w:szCs w:val="20"/>
+          </w:rPr>
+          <w:t>\</w:t>
+        </w:r>
+      </w:ins>
+      <w:ins w:id="61" w:author="Palacherla, Susmitha C" w:date="2021-04-19T18:33:00Z">
+        <w:r>
+          <w:rPr>
+            <w:rFonts w:ascii="Times New Roman" w:hAnsi="Times New Roman"/>
+            <w:sz w:val="20"/>
+            <w:szCs w:val="20"/>
+          </w:rPr>
+          <w:fldChar w:fldCharType="end"/>
+        </w:r>
+      </w:ins>
+      <w:ins w:id="62" w:author="Palacherla, Susmitha C" w:date="2021-04-19T18:31:00Z">
+        <w:r>
+          <w:rPr>
+            <w:rFonts w:ascii="Times New Roman" w:hAnsi="Times New Roman"/>
+            <w:color w:val="000000" w:themeColor="text1"/>
+            <w:sz w:val="20"/>
+            <w:szCs w:val="20"/>
+          </w:rPr>
+          <w:t xml:space="preserve"> </w:t>
+        </w:r>
+        <w:r>
+          <w:rPr>
+            <w:rFonts w:ascii="Times New Roman" w:hAnsi="Times New Roman"/>
+            <w:color w:val="000000" w:themeColor="text1"/>
+            <w:sz w:val="20"/>
+            <w:szCs w:val="20"/>
+          </w:rPr>
+          <w:t xml:space="preserve"> - Dev File staging share</w:t>
+        </w:r>
+      </w:ins>
     </w:p>
     <w:p>
       <w:pPr>
@@ -4912,13 +5271,565 @@
         <w:adjustRightInd w:val="0"/>
         <w:spacing w:after="0" w:line="240" w:lineRule="auto"/>
         <w:rPr>
+          <w:ins w:id="63" w:author="Palacherla, Susmitha C" w:date="2021-04-19T18:31:00Z"/>
           <w:rFonts w:ascii="Times New Roman" w:hAnsi="Times New Roman"/>
           <w:color w:val="000000" w:themeColor="text1"/>
           <w:sz w:val="20"/>
           <w:szCs w:val="20"/>
         </w:rPr>
       </w:pPr>
-      <w:hyperlink r:id="rId10" w:history="1">
+      <w:ins w:id="64" w:author="Palacherla, Susmitha C" w:date="2021-04-19T18:33:00Z">
+        <w:r>
+          <w:rPr>
+            <w:rFonts w:ascii="Times New Roman" w:hAnsi="Times New Roman"/>
+            <w:sz w:val="20"/>
+            <w:szCs w:val="20"/>
+          </w:rPr>
+          <w:fldChar w:fldCharType="begin"/>
+        </w:r>
+        <w:r>
+          <w:rPr>
+            <w:rFonts w:ascii="Times New Roman" w:hAnsi="Times New Roman"/>
+            <w:sz w:val="20"/>
+            <w:szCs w:val="20"/>
+          </w:rPr>
+          <w:instrText xml:space="preserve"> HYPERLINK "</w:instrText>
+        </w:r>
+        <w:r>
+          <w:rPr>
+            <w:rFonts w:ascii="Times New Roman" w:hAnsi="Times New Roman"/>
+            <w:sz w:val="20"/>
+            <w:szCs w:val="20"/>
+          </w:rPr>
+          <w:instrText>\</w:instrText>
+        </w:r>
+      </w:ins>
+      <w:ins w:id="65" w:author="Palacherla, Susmitha C" w:date="2021-04-19T18:31:00Z">
+        <w:r>
+          <w:rPr>
+            <w:rPrChange w:id="66" w:author="Palacherla, Susmitha C" w:date="2021-04-19T18:33:00Z">
+              <w:rPr>
+                <w:rStyle w:val="Hyperlink"/>
+                <w:rFonts w:ascii="Times New Roman" w:hAnsi="Times New Roman"/>
+                <w:sz w:val="20"/>
+                <w:szCs w:val="20"/>
+              </w:rPr>
+            </w:rPrChange>
+          </w:rPr>
+          <w:instrText>\</w:instrText>
+        </w:r>
+      </w:ins>
+      <w:ins w:id="67" w:author="Palacherla, Susmitha C" w:date="2021-04-19T18:33:00Z">
+        <w:r>
+          <w:rPr>
+            <w:rFonts w:ascii="Times New Roman" w:hAnsi="Times New Roman"/>
+            <w:sz w:val="20"/>
+            <w:szCs w:val="20"/>
+          </w:rPr>
+          <w:instrText>\</w:instrText>
+        </w:r>
+      </w:ins>
+      <w:ins w:id="68" w:author="Palacherla, Susmitha C" w:date="2021-04-19T18:31:00Z">
+        <w:r>
+          <w:rPr>
+            <w:rPrChange w:id="69" w:author="Palacherla, Susmitha C" w:date="2021-04-19T18:33:00Z">
+              <w:rPr>
+                <w:rStyle w:val="Hyperlink"/>
+                <w:rFonts w:ascii="Times New Roman" w:hAnsi="Times New Roman"/>
+                <w:sz w:val="20"/>
+                <w:szCs w:val="20"/>
+              </w:rPr>
+            </w:rPrChange>
+          </w:rPr>
+          <w:instrText>\UVAADADSQL52CCO</w:instrText>
+        </w:r>
+      </w:ins>
+      <w:ins w:id="70" w:author="Palacherla, Susmitha C" w:date="2021-04-19T18:33:00Z">
+        <w:r>
+          <w:rPr>
+            <w:rFonts w:ascii="Times New Roman" w:hAnsi="Times New Roman"/>
+            <w:sz w:val="20"/>
+            <w:szCs w:val="20"/>
+          </w:rPr>
+          <w:instrText>\</w:instrText>
+        </w:r>
+      </w:ins>
+      <w:ins w:id="71" w:author="Palacherla, Susmitha C" w:date="2021-04-19T18:31:00Z">
+        <w:r>
+          <w:rPr>
+            <w:rPrChange w:id="72" w:author="Palacherla, Susmitha C" w:date="2021-04-19T18:33:00Z">
+              <w:rPr>
+                <w:rStyle w:val="Hyperlink"/>
+                <w:rFonts w:ascii="Times New Roman" w:hAnsi="Times New Roman"/>
+                <w:sz w:val="20"/>
+                <w:szCs w:val="20"/>
+              </w:rPr>
+            </w:rPrChange>
+          </w:rPr>
+          <w:instrText>\</w:instrText>
+        </w:r>
+      </w:ins>
+      <w:ins w:id="73" w:author="Palacherla, Susmitha C" w:date="2021-04-19T18:33:00Z">
+        <w:r>
+          <w:rPr>
+            <w:rPrChange w:id="74" w:author="Palacherla, Susmitha C" w:date="2021-04-19T18:33:00Z">
+              <w:rPr>
+                <w:rStyle w:val="Hyperlink"/>
+                <w:rFonts w:ascii="Times New Roman" w:hAnsi="Times New Roman"/>
+                <w:sz w:val="20"/>
+                <w:szCs w:val="20"/>
+              </w:rPr>
+            </w:rPrChange>
+          </w:rPr>
+          <w:instrText>HrInfo</w:instrText>
+        </w:r>
+        <w:r>
+          <w:rPr>
+            <w:rFonts w:ascii="Times New Roman" w:hAnsi="Times New Roman"/>
+            <w:sz w:val="20"/>
+            <w:szCs w:val="20"/>
+          </w:rPr>
+          <w:instrText>\</w:instrText>
+        </w:r>
+      </w:ins>
+      <w:ins w:id="75" w:author="Palacherla, Susmitha C" w:date="2021-04-19T18:31:00Z">
+        <w:r>
+          <w:rPr>
+            <w:rPrChange w:id="76" w:author="Palacherla, Susmitha C" w:date="2021-04-19T18:33:00Z">
+              <w:rPr>
+                <w:rStyle w:val="Hyperlink"/>
+                <w:rFonts w:ascii="Times New Roman" w:hAnsi="Times New Roman"/>
+                <w:sz w:val="20"/>
+                <w:szCs w:val="20"/>
+              </w:rPr>
+            </w:rPrChange>
+          </w:rPr>
+          <w:instrText>\</w:instrText>
+        </w:r>
+      </w:ins>
+      <w:ins w:id="77" w:author="Palacherla, Susmitha C" w:date="2021-04-19T18:33:00Z">
+        <w:r>
+          <w:rPr>
+            <w:rFonts w:ascii="Times New Roman" w:hAnsi="Times New Roman"/>
+            <w:sz w:val="20"/>
+            <w:szCs w:val="20"/>
+          </w:rPr>
+          <w:instrText xml:space="preserve">" </w:instrText>
+        </w:r>
+        <w:r>
+          <w:rPr>
+            <w:rFonts w:ascii="Times New Roman" w:hAnsi="Times New Roman"/>
+            <w:sz w:val="20"/>
+            <w:szCs w:val="20"/>
+          </w:rPr>
+          <w:fldChar w:fldCharType="separate"/>
+        </w:r>
+      </w:ins>
+      <w:ins w:id="78" w:author="Palacherla, Susmitha C" w:date="2021-04-19T18:31:00Z">
+        <w:r>
+          <w:rPr>
+            <w:rStyle w:val="Hyperlink"/>
+            <w:rFonts w:ascii="Times New Roman" w:hAnsi="Times New Roman"/>
+            <w:sz w:val="20"/>
+            <w:szCs w:val="20"/>
+          </w:rPr>
+          <w:t>\\UVAADADSQL52CCO\</w:t>
+        </w:r>
+      </w:ins>
+      <w:ins w:id="79" w:author="Palacherla, Susmitha C" w:date="2021-04-19T18:33:00Z">
+        <w:r>
+          <w:rPr>
+            <w:rStyle w:val="Hyperlink"/>
+            <w:rFonts w:ascii="Times New Roman" w:hAnsi="Times New Roman"/>
+            <w:sz w:val="20"/>
+            <w:szCs w:val="20"/>
+          </w:rPr>
+          <w:t>HrInfo</w:t>
+        </w:r>
+      </w:ins>
+      <w:ins w:id="80" w:author="Palacherla, Susmitha C" w:date="2021-04-19T18:31:00Z">
+        <w:r>
+          <w:rPr>
+            <w:rStyle w:val="Hyperlink"/>
+            <w:rFonts w:ascii="Times New Roman" w:hAnsi="Times New Roman"/>
+            <w:sz w:val="20"/>
+            <w:szCs w:val="20"/>
+          </w:rPr>
+          <w:t>\</w:t>
+        </w:r>
+      </w:ins>
+      <w:ins w:id="81" w:author="Palacherla, Susmitha C" w:date="2021-04-19T18:33:00Z">
+        <w:r>
+          <w:rPr>
+            <w:rFonts w:ascii="Times New Roman" w:hAnsi="Times New Roman"/>
+            <w:sz w:val="20"/>
+            <w:szCs w:val="20"/>
+          </w:rPr>
+          <w:fldChar w:fldCharType="end"/>
+        </w:r>
+      </w:ins>
+      <w:ins w:id="82" w:author="Palacherla, Susmitha C" w:date="2021-04-19T18:31:00Z">
+        <w:r>
+          <w:rPr>
+            <w:rFonts w:ascii="Times New Roman" w:hAnsi="Times New Roman"/>
+            <w:color w:val="000000" w:themeColor="text1"/>
+            <w:sz w:val="20"/>
+            <w:szCs w:val="20"/>
+          </w:rPr>
+          <w:t xml:space="preserve"> </w:t>
+        </w:r>
+        <w:r>
+          <w:rPr>
+            <w:rFonts w:ascii="Times New Roman" w:hAnsi="Times New Roman"/>
+            <w:color w:val="000000" w:themeColor="text1"/>
+            <w:sz w:val="20"/>
+            <w:szCs w:val="20"/>
+          </w:rPr>
+          <w:t xml:space="preserve"> - Test File staging share</w:t>
+        </w:r>
+        <w:r>
+          <w:rPr>
+            <w:rFonts w:ascii="Times New Roman" w:hAnsi="Times New Roman"/>
+            <w:color w:val="000000" w:themeColor="text1"/>
+            <w:sz w:val="20"/>
+            <w:szCs w:val="20"/>
+          </w:rPr>
+          <w:t xml:space="preserve"> </w:t>
+        </w:r>
+      </w:ins>
+    </w:p>
+    <w:p>
+      <w:pPr>
+        <w:pStyle w:val="ListParagraph"/>
+        <w:widowControl w:val="0"/>
+        <w:numPr>
+          <w:ilvl w:val="0"/>
+          <w:numId w:val="4"/>
+        </w:numPr>
+        <w:autoSpaceDE w:val="0"/>
+        <w:autoSpaceDN w:val="0"/>
+        <w:adjustRightInd w:val="0"/>
+        <w:spacing w:after="0" w:line="240" w:lineRule="auto"/>
+        <w:rPr>
+          <w:ins w:id="83" w:author="Palacherla, Susmitha C" w:date="2021-04-19T18:31:00Z"/>
+          <w:rFonts w:ascii="Times New Roman" w:hAnsi="Times New Roman"/>
+          <w:color w:val="000000" w:themeColor="text1"/>
+          <w:sz w:val="20"/>
+          <w:szCs w:val="20"/>
+        </w:rPr>
+      </w:pPr>
+      <w:ins w:id="84" w:author="Palacherla, Susmitha C" w:date="2021-04-19T18:31:00Z">
+        <w:r>
+          <w:rPr>
+            <w:rFonts w:ascii="Times New Roman" w:hAnsi="Times New Roman"/>
+            <w:sz w:val="20"/>
+            <w:szCs w:val="20"/>
+          </w:rPr>
+          <w:lastRenderedPageBreak/>
+          <w:fldChar w:fldCharType="begin"/>
+        </w:r>
+        <w:r>
+          <w:rPr>
+            <w:rFonts w:ascii="Times New Roman" w:hAnsi="Times New Roman"/>
+            <w:sz w:val="20"/>
+            <w:szCs w:val="20"/>
+          </w:rPr>
+          <w:instrText xml:space="preserve"> HYPERLINK "</w:instrText>
+        </w:r>
+        <w:r>
+          <w:rPr>
+            <w:rFonts w:ascii="Times New Roman" w:hAnsi="Times New Roman"/>
+            <w:sz w:val="20"/>
+            <w:szCs w:val="20"/>
+          </w:rPr>
+          <w:instrText>\\\\</w:instrText>
+        </w:r>
+        <w:r>
+          <w:rPr>
+            <w:rFonts w:ascii="Times New Roman" w:hAnsi="Times New Roman"/>
+            <w:color w:val="000000"/>
+            <w:sz w:val="20"/>
+            <w:szCs w:val="20"/>
+          </w:rPr>
+          <w:instrText>UVAAPADSQL50CCO</w:instrText>
+        </w:r>
+        <w:r>
+          <w:rPr>
+            <w:rFonts w:ascii="Times New Roman" w:hAnsi="Times New Roman"/>
+            <w:sz w:val="20"/>
+            <w:szCs w:val="20"/>
+          </w:rPr>
+          <w:instrText>\\Reports\\</w:instrText>
+        </w:r>
+        <w:r>
+          <w:rPr>
+            <w:rFonts w:ascii="Times New Roman" w:hAnsi="Times New Roman"/>
+            <w:sz w:val="20"/>
+            <w:szCs w:val="20"/>
+          </w:rPr>
+          <w:instrText xml:space="preserve">" </w:instrText>
+        </w:r>
+        <w:r>
+          <w:rPr>
+            <w:rFonts w:ascii="Times New Roman" w:hAnsi="Times New Roman"/>
+            <w:sz w:val="20"/>
+            <w:szCs w:val="20"/>
+          </w:rPr>
+          <w:fldChar w:fldCharType="separate"/>
+        </w:r>
+        <w:r>
+          <w:rPr>
+            <w:rStyle w:val="Hyperlink"/>
+            <w:rFonts w:ascii="Times New Roman" w:hAnsi="Times New Roman"/>
+            <w:sz w:val="20"/>
+            <w:szCs w:val="20"/>
+          </w:rPr>
+          <w:t>\\</w:t>
+        </w:r>
+        <w:r>
+          <w:rPr>
+            <w:rStyle w:val="Hyperlink"/>
+            <w:rFonts w:ascii="Times New Roman" w:hAnsi="Times New Roman"/>
+            <w:sz w:val="20"/>
+            <w:szCs w:val="20"/>
+          </w:rPr>
+          <w:t>UVAAPADSQL50CCO</w:t>
+        </w:r>
+        <w:r>
+          <w:rPr>
+            <w:rStyle w:val="Hyperlink"/>
+            <w:rFonts w:ascii="Times New Roman" w:hAnsi="Times New Roman"/>
+            <w:sz w:val="20"/>
+            <w:szCs w:val="20"/>
+          </w:rPr>
+          <w:t>\</w:t>
+        </w:r>
+      </w:ins>
+      <w:ins w:id="85" w:author="Palacherla, Susmitha C" w:date="2021-04-19T18:33:00Z">
+        <w:r>
+          <w:rPr>
+            <w:rStyle w:val="Hyperlink"/>
+            <w:rFonts w:ascii="Times New Roman" w:hAnsi="Times New Roman"/>
+            <w:sz w:val="20"/>
+            <w:szCs w:val="20"/>
+          </w:rPr>
+          <w:t>HrInfo</w:t>
+        </w:r>
+      </w:ins>
+      <w:ins w:id="86" w:author="Palacherla, Susmitha C" w:date="2021-04-19T18:31:00Z">
+        <w:r>
+          <w:rPr>
+            <w:rStyle w:val="Hyperlink"/>
+            <w:rFonts w:ascii="Times New Roman" w:hAnsi="Times New Roman"/>
+            <w:sz w:val="20"/>
+            <w:szCs w:val="20"/>
+          </w:rPr>
+          <w:t>\</w:t>
+        </w:r>
+        <w:r>
+          <w:rPr>
+            <w:rFonts w:ascii="Times New Roman" w:hAnsi="Times New Roman"/>
+            <w:sz w:val="20"/>
+            <w:szCs w:val="20"/>
+          </w:rPr>
+          <w:fldChar w:fldCharType="end"/>
+        </w:r>
+        <w:r>
+          <w:rPr>
+            <w:rFonts w:ascii="Times New Roman" w:hAnsi="Times New Roman"/>
+            <w:color w:val="000000" w:themeColor="text1"/>
+            <w:sz w:val="20"/>
+            <w:szCs w:val="20"/>
+          </w:rPr>
+          <w:t xml:space="preserve"> </w:t>
+        </w:r>
+        <w:r>
+          <w:rPr>
+            <w:rFonts w:ascii="Times New Roman" w:hAnsi="Times New Roman"/>
+            <w:color w:val="000000" w:themeColor="text1"/>
+            <w:sz w:val="20"/>
+            <w:szCs w:val="20"/>
+          </w:rPr>
+          <w:t xml:space="preserve"> - Prod File staging share</w:t>
+        </w:r>
+      </w:ins>
+    </w:p>
+    <w:bookmarkEnd w:id="37"/>
+    <w:p>
+      <w:pPr>
+        <w:pStyle w:val="ListParagraph"/>
+        <w:widowControl w:val="0"/>
+        <w:numPr>
+          <w:ilvl w:val="0"/>
+          <w:numId w:val="4"/>
+        </w:numPr>
+        <w:autoSpaceDE w:val="0"/>
+        <w:autoSpaceDN w:val="0"/>
+        <w:adjustRightInd w:val="0"/>
+        <w:spacing w:after="0" w:line="240" w:lineRule="auto"/>
+        <w:rPr>
+          <w:del w:id="87" w:author="Palacherla, Susmitha C" w:date="2021-04-19T18:31:00Z"/>
+          <w:rFonts w:ascii="Times New Roman" w:hAnsi="Times New Roman"/>
+          <w:color w:val="000000" w:themeColor="text1"/>
+          <w:sz w:val="20"/>
+          <w:szCs w:val="20"/>
+        </w:rPr>
+      </w:pPr>
+      <w:del w:id="88" w:author="Palacherla, Susmitha C" w:date="2021-04-19T18:31:00Z">
+        <w:r>
+          <w:rPr>
+            <w:rFonts w:ascii="Arial" w:hAnsi="Arial" w:cs="Arial"/>
+            <w:color w:val="000000"/>
+            <w:sz w:val="20"/>
+            <w:szCs w:val="20"/>
+          </w:rPr>
+          <w:delText>F3420-ECLDB</w:delText>
+        </w:r>
+        <w:r>
+          <w:rPr>
+            <w:rFonts w:ascii="Arial" w:hAnsi="Arial" w:cs="Arial"/>
+            <w:color w:val="000000"/>
+            <w:sz w:val="20"/>
+            <w:szCs w:val="20"/>
+          </w:rPr>
+          <w:delText>T</w:delText>
+        </w:r>
+        <w:r>
+          <w:rPr>
+            <w:rFonts w:ascii="Arial" w:hAnsi="Arial" w:cs="Arial"/>
+            <w:color w:val="000000"/>
+            <w:sz w:val="20"/>
+            <w:szCs w:val="20"/>
+          </w:rPr>
+          <w:delText>01</w:delText>
+        </w:r>
+        <w:r>
+          <w:rPr>
+            <w:rFonts w:ascii="Times New Roman" w:hAnsi="Times New Roman"/>
+            <w:color w:val="000000" w:themeColor="text1"/>
+            <w:sz w:val="20"/>
+            <w:szCs w:val="20"/>
+          </w:rPr>
+          <w:delText xml:space="preserve"> </w:delText>
+        </w:r>
+        <w:r>
+          <w:rPr>
+            <w:rFonts w:ascii="Times New Roman" w:hAnsi="Times New Roman"/>
+            <w:color w:val="000000" w:themeColor="text1"/>
+            <w:sz w:val="20"/>
+            <w:szCs w:val="20"/>
+          </w:rPr>
+          <w:delText xml:space="preserve">– Test DB </w:delText>
+        </w:r>
+        <w:r>
+          <w:rPr>
+            <w:rFonts w:ascii="Times New Roman" w:hAnsi="Times New Roman"/>
+            <w:color w:val="000000" w:themeColor="text1"/>
+            <w:sz w:val="20"/>
+            <w:szCs w:val="20"/>
+          </w:rPr>
+          <w:delText>Server</w:delText>
+        </w:r>
+      </w:del>
+    </w:p>
+    <w:p>
+      <w:pPr>
+        <w:pStyle w:val="ListParagraph"/>
+        <w:widowControl w:val="0"/>
+        <w:numPr>
+          <w:ilvl w:val="0"/>
+          <w:numId w:val="4"/>
+        </w:numPr>
+        <w:autoSpaceDE w:val="0"/>
+        <w:autoSpaceDN w:val="0"/>
+        <w:adjustRightInd w:val="0"/>
+        <w:spacing w:after="0" w:line="240" w:lineRule="auto"/>
+        <w:rPr>
+          <w:del w:id="89" w:author="Palacherla, Susmitha C" w:date="2021-04-19T18:31:00Z"/>
+          <w:rFonts w:ascii="Times New Roman" w:hAnsi="Times New Roman"/>
+          <w:color w:val="000000" w:themeColor="text1"/>
+          <w:sz w:val="20"/>
+          <w:szCs w:val="20"/>
+        </w:rPr>
+      </w:pPr>
+      <w:del w:id="90" w:author="Palacherla, Susmitha C" w:date="2021-04-19T18:31:00Z">
+        <w:r>
+          <w:rPr>
+            <w:rFonts w:ascii="Arial" w:hAnsi="Arial" w:cs="Arial"/>
+            <w:color w:val="000000"/>
+            <w:sz w:val="20"/>
+            <w:szCs w:val="20"/>
+          </w:rPr>
+          <w:delText>F3420-ECLDBP</w:delText>
+        </w:r>
+        <w:r>
+          <w:rPr>
+            <w:rFonts w:ascii="Arial" w:hAnsi="Arial" w:cs="Arial"/>
+            <w:color w:val="000000"/>
+            <w:sz w:val="20"/>
+            <w:szCs w:val="20"/>
+          </w:rPr>
+          <w:delText>01</w:delText>
+        </w:r>
+        <w:r>
+          <w:rPr>
+            <w:rFonts w:ascii="Times New Roman" w:hAnsi="Times New Roman"/>
+            <w:color w:val="000000" w:themeColor="text1"/>
+            <w:sz w:val="20"/>
+            <w:szCs w:val="20"/>
+          </w:rPr>
+          <w:delText xml:space="preserve"> </w:delText>
+        </w:r>
+        <w:r>
+          <w:rPr>
+            <w:rFonts w:ascii="Times New Roman" w:hAnsi="Times New Roman"/>
+            <w:color w:val="000000" w:themeColor="text1"/>
+            <w:sz w:val="20"/>
+            <w:szCs w:val="20"/>
+          </w:rPr>
+          <w:delText xml:space="preserve">– </w:delText>
+        </w:r>
+        <w:r>
+          <w:rPr>
+            <w:rFonts w:ascii="Times New Roman" w:hAnsi="Times New Roman"/>
+            <w:color w:val="000000" w:themeColor="text1"/>
+            <w:sz w:val="20"/>
+            <w:szCs w:val="20"/>
+          </w:rPr>
+          <w:delText>Prod Server</w:delText>
+        </w:r>
+      </w:del>
+    </w:p>
+    <w:p>
+      <w:pPr>
+        <w:pStyle w:val="ListParagraph"/>
+        <w:widowControl w:val="0"/>
+        <w:numPr>
+          <w:ilvl w:val="0"/>
+          <w:numId w:val="4"/>
+        </w:numPr>
+        <w:autoSpaceDE w:val="0"/>
+        <w:autoSpaceDN w:val="0"/>
+        <w:adjustRightInd w:val="0"/>
+        <w:spacing w:after="0" w:line="240" w:lineRule="auto"/>
+        <w:rPr>
+          <w:del w:id="91" w:author="Palacherla, Susmitha C" w:date="2021-04-19T18:31:00Z"/>
+          <w:rFonts w:ascii="Times New Roman" w:hAnsi="Times New Roman"/>
+          <w:color w:val="000000" w:themeColor="text1"/>
+          <w:sz w:val="20"/>
+          <w:szCs w:val="20"/>
+        </w:rPr>
+      </w:pPr>
+      <w:del w:id="92" w:author="Palacherla, Susmitha C" w:date="2021-04-19T18:31:00Z">
+        <w:r>
+          <w:fldChar w:fldCharType="begin"/>
+        </w:r>
+        <w:r>
+          <w:delInstrText xml:space="preserve"> HYPERLINK "file:///\\\\F3420-ECLDBD01\\data\\" </w:delInstrText>
+        </w:r>
+        <w:r>
+          <w:fldChar w:fldCharType="separate"/>
+        </w:r>
         <w:r>
           <w:rPr>
             <w:rStyle w:val="Hyperlink"/>
@@ -4926,54 +5837,226 @@
             <w:sz w:val="20"/>
             <w:szCs w:val="20"/>
           </w:rPr>
-          <w:t>\\F3420-ECLDBP01\data\</w:t>
+          <w:delText>\\F3420-ECLDBD01\data\</w:delText>
         </w:r>
-      </w:hyperlink>
-      <w:r>
-        <w:rPr>
+        <w:r>
+          <w:rPr>
+            <w:rStyle w:val="Hyperlink"/>
+            <w:rFonts w:ascii="Arial" w:hAnsi="Arial" w:cs="Arial"/>
+            <w:sz w:val="20"/>
+            <w:szCs w:val="20"/>
+          </w:rPr>
+          <w:fldChar w:fldCharType="end"/>
+        </w:r>
+        <w:r>
+          <w:rPr>
+            <w:rFonts w:ascii="Times New Roman" w:hAnsi="Times New Roman"/>
+            <w:color w:val="000000" w:themeColor="text1"/>
+            <w:sz w:val="20"/>
+            <w:szCs w:val="20"/>
+          </w:rPr>
+          <w:delText xml:space="preserve"> </w:delText>
+        </w:r>
+        <w:r>
+          <w:rPr>
+            <w:rFonts w:ascii="Times New Roman" w:hAnsi="Times New Roman"/>
+            <w:color w:val="000000" w:themeColor="text1"/>
+            <w:sz w:val="20"/>
+            <w:szCs w:val="20"/>
+          </w:rPr>
+          <w:delText xml:space="preserve"> - Dev File staging share</w:delText>
+        </w:r>
+      </w:del>
+    </w:p>
+    <w:p>
+      <w:pPr>
+        <w:pStyle w:val="ListParagraph"/>
+        <w:widowControl w:val="0"/>
+        <w:numPr>
+          <w:ilvl w:val="0"/>
+          <w:numId w:val="4"/>
+        </w:numPr>
+        <w:autoSpaceDE w:val="0"/>
+        <w:autoSpaceDN w:val="0"/>
+        <w:adjustRightInd w:val="0"/>
+        <w:spacing w:after="0" w:line="240" w:lineRule="auto"/>
+        <w:rPr>
+          <w:del w:id="93" w:author="Palacherla, Susmitha C" w:date="2021-04-19T18:31:00Z"/>
           <w:rFonts w:ascii="Times New Roman" w:hAnsi="Times New Roman"/>
           <w:color w:val="000000" w:themeColor="text1"/>
           <w:sz w:val="20"/>
           <w:szCs w:val="20"/>
         </w:rPr>
-        <w:t xml:space="preserve"> </w:t>
-      </w:r>
-      <w:r>
-        <w:rPr>
+      </w:pPr>
+      <w:del w:id="94" w:author="Palacherla, Susmitha C" w:date="2021-04-19T18:31:00Z">
+        <w:r>
+          <w:fldChar w:fldCharType="begin"/>
+        </w:r>
+        <w:r>
+          <w:delInstrText xml:space="preserve"> HYPERLINK "file:///\\\\F3420-ECLDBT01\\data\\" </w:delInstrText>
+        </w:r>
+        <w:r>
+          <w:fldChar w:fldCharType="separate"/>
+        </w:r>
+        <w:r>
+          <w:rPr>
+            <w:rStyle w:val="Hyperlink"/>
+            <w:rFonts w:ascii="Arial" w:hAnsi="Arial" w:cs="Arial"/>
+            <w:sz w:val="20"/>
+            <w:szCs w:val="20"/>
+          </w:rPr>
+          <w:delText>\\F3420-ECLDBT01\data\</w:delText>
+        </w:r>
+        <w:r>
+          <w:rPr>
+            <w:rStyle w:val="Hyperlink"/>
+            <w:rFonts w:ascii="Arial" w:hAnsi="Arial" w:cs="Arial"/>
+            <w:sz w:val="20"/>
+            <w:szCs w:val="20"/>
+          </w:rPr>
+          <w:fldChar w:fldCharType="end"/>
+        </w:r>
+        <w:r>
+          <w:rPr>
+            <w:rFonts w:ascii="Times New Roman" w:hAnsi="Times New Roman"/>
+            <w:color w:val="000000" w:themeColor="text1"/>
+            <w:sz w:val="20"/>
+            <w:szCs w:val="20"/>
+          </w:rPr>
+          <w:delText xml:space="preserve"> </w:delText>
+        </w:r>
+        <w:r>
+          <w:rPr>
+            <w:rFonts w:ascii="Times New Roman" w:hAnsi="Times New Roman"/>
+            <w:color w:val="000000" w:themeColor="text1"/>
+            <w:sz w:val="20"/>
+            <w:szCs w:val="20"/>
+          </w:rPr>
+          <w:delText xml:space="preserve"> - Test</w:delText>
+        </w:r>
+        <w:r>
+          <w:rPr>
+            <w:rFonts w:ascii="Times New Roman" w:hAnsi="Times New Roman"/>
+            <w:color w:val="000000" w:themeColor="text1"/>
+            <w:sz w:val="20"/>
+            <w:szCs w:val="20"/>
+          </w:rPr>
+          <w:delText xml:space="preserve"> </w:delText>
+        </w:r>
+        <w:r>
+          <w:rPr>
+            <w:rFonts w:ascii="Times New Roman" w:hAnsi="Times New Roman"/>
+            <w:color w:val="000000" w:themeColor="text1"/>
+            <w:sz w:val="20"/>
+            <w:szCs w:val="20"/>
+          </w:rPr>
+          <w:delText>File staging share</w:delText>
+        </w:r>
+        <w:r>
+          <w:rPr>
+            <w:rFonts w:ascii="Times New Roman" w:hAnsi="Times New Roman"/>
+            <w:color w:val="000000" w:themeColor="text1"/>
+            <w:sz w:val="20"/>
+            <w:szCs w:val="20"/>
+          </w:rPr>
+          <w:delText xml:space="preserve"> </w:delText>
+        </w:r>
+      </w:del>
+    </w:p>
+    <w:p>
+      <w:pPr>
+        <w:pStyle w:val="ListParagraph"/>
+        <w:widowControl w:val="0"/>
+        <w:numPr>
+          <w:ilvl w:val="0"/>
+          <w:numId w:val="4"/>
+        </w:numPr>
+        <w:autoSpaceDE w:val="0"/>
+        <w:autoSpaceDN w:val="0"/>
+        <w:adjustRightInd w:val="0"/>
+        <w:spacing w:after="0" w:line="240" w:lineRule="auto"/>
+        <w:rPr>
+          <w:del w:id="95" w:author="Palacherla, Susmitha C" w:date="2021-04-19T18:31:00Z"/>
           <w:rFonts w:ascii="Times New Roman" w:hAnsi="Times New Roman"/>
           <w:color w:val="000000" w:themeColor="text1"/>
           <w:sz w:val="20"/>
           <w:szCs w:val="20"/>
         </w:rPr>
-        <w:t xml:space="preserve"> </w:t>
-      </w:r>
-      <w:r>
-        <w:rPr>
-          <w:rFonts w:ascii="Times New Roman" w:hAnsi="Times New Roman"/>
-          <w:color w:val="000000" w:themeColor="text1"/>
-          <w:sz w:val="20"/>
-          <w:szCs w:val="20"/>
-        </w:rPr>
-        <w:t xml:space="preserve"> - </w:t>
-      </w:r>
-      <w:r>
-        <w:rPr>
-          <w:rFonts w:ascii="Times New Roman" w:hAnsi="Times New Roman"/>
-          <w:color w:val="000000" w:themeColor="text1"/>
-          <w:sz w:val="20"/>
-          <w:szCs w:val="20"/>
-        </w:rPr>
-        <w:t xml:space="preserve">Prod </w:t>
-      </w:r>
-      <w:r>
-        <w:rPr>
-          <w:rFonts w:ascii="Times New Roman" w:hAnsi="Times New Roman"/>
-          <w:color w:val="000000" w:themeColor="text1"/>
-          <w:sz w:val="20"/>
-          <w:szCs w:val="20"/>
-        </w:rPr>
-        <w:t>File staging share</w:t>
-      </w:r>
+      </w:pPr>
+      <w:del w:id="96" w:author="Palacherla, Susmitha C" w:date="2021-04-19T18:31:00Z">
+        <w:r>
+          <w:fldChar w:fldCharType="begin"/>
+        </w:r>
+        <w:r>
+          <w:delInstrText xml:space="preserve"> HYPERLINK "file:///\\\\F3420-ECLDBP01\\data\\" </w:delInstrText>
+        </w:r>
+        <w:r>
+          <w:fldChar w:fldCharType="separate"/>
+        </w:r>
+        <w:r>
+          <w:rPr>
+            <w:rStyle w:val="Hyperlink"/>
+            <w:rFonts w:ascii="Arial" w:hAnsi="Arial" w:cs="Arial"/>
+            <w:sz w:val="20"/>
+            <w:szCs w:val="20"/>
+          </w:rPr>
+          <w:delText>\\F3420-ECLDBP01\data\</w:delText>
+        </w:r>
+        <w:r>
+          <w:rPr>
+            <w:rStyle w:val="Hyperlink"/>
+            <w:rFonts w:ascii="Arial" w:hAnsi="Arial" w:cs="Arial"/>
+            <w:sz w:val="20"/>
+            <w:szCs w:val="20"/>
+          </w:rPr>
+          <w:fldChar w:fldCharType="end"/>
+        </w:r>
+        <w:r>
+          <w:rPr>
+            <w:rFonts w:ascii="Times New Roman" w:hAnsi="Times New Roman"/>
+            <w:color w:val="000000" w:themeColor="text1"/>
+            <w:sz w:val="20"/>
+            <w:szCs w:val="20"/>
+          </w:rPr>
+          <w:delText xml:space="preserve"> </w:delText>
+        </w:r>
+        <w:r>
+          <w:rPr>
+            <w:rFonts w:ascii="Times New Roman" w:hAnsi="Times New Roman"/>
+            <w:color w:val="000000" w:themeColor="text1"/>
+            <w:sz w:val="20"/>
+            <w:szCs w:val="20"/>
+          </w:rPr>
+          <w:delText xml:space="preserve"> </w:delText>
+        </w:r>
+        <w:r>
+          <w:rPr>
+            <w:rFonts w:ascii="Times New Roman" w:hAnsi="Times New Roman"/>
+            <w:color w:val="000000" w:themeColor="text1"/>
+            <w:sz w:val="20"/>
+            <w:szCs w:val="20"/>
+          </w:rPr>
+          <w:delText xml:space="preserve"> - </w:delText>
+        </w:r>
+        <w:r>
+          <w:rPr>
+            <w:rFonts w:ascii="Times New Roman" w:hAnsi="Times New Roman"/>
+            <w:color w:val="000000" w:themeColor="text1"/>
+            <w:sz w:val="20"/>
+            <w:szCs w:val="20"/>
+          </w:rPr>
+          <w:delText xml:space="preserve">Prod </w:delText>
+        </w:r>
+        <w:r>
+          <w:rPr>
+            <w:rFonts w:ascii="Times New Roman" w:hAnsi="Times New Roman"/>
+            <w:color w:val="000000" w:themeColor="text1"/>
+            <w:sz w:val="20"/>
+            <w:szCs w:val="20"/>
+          </w:rPr>
+          <w:delText>File staging share</w:delText>
+        </w:r>
+      </w:del>
     </w:p>
     <w:p>
       <w:pPr>
@@ -5015,7 +6098,7 @@
           <w:szCs w:val="22"/>
         </w:rPr>
       </w:pPr>
-      <w:bookmarkStart w:id="13" w:name="_Toc482950193"/>
+      <w:bookmarkStart w:id="97" w:name="_Toc482950193"/>
       <w:r>
         <w:rPr>
           <w:rFonts w:ascii="Times New Roman" w:hAnsi="Times New Roman" w:cs="Times New Roman"/>
@@ -5025,7 +6108,7 @@
         </w:rPr>
         <w:t>Users</w:t>
       </w:r>
-      <w:bookmarkEnd w:id="13"/>
+      <w:bookmarkEnd w:id="97"/>
       <w:r>
         <w:rPr>
           <w:rFonts w:ascii="Times New Roman" w:hAnsi="Times New Roman" w:cs="Times New Roman"/>
@@ -5111,7 +6194,7 @@
           <w:color w:val="auto"/>
         </w:rPr>
       </w:pPr>
-      <w:bookmarkStart w:id="14" w:name="_Toc482950194"/>
+      <w:bookmarkStart w:id="98" w:name="_Toc482950194"/>
       <w:r>
         <w:rPr>
           <w:rFonts w:ascii="Times New Roman" w:hAnsi="Times New Roman" w:cs="Times New Roman"/>
@@ -5119,7 +6202,7 @@
         </w:rPr>
         <w:t>Details</w:t>
       </w:r>
-      <w:bookmarkEnd w:id="14"/>
+      <w:bookmarkEnd w:id="98"/>
     </w:p>
     <w:p>
       <w:pPr>
@@ -5166,14 +6249,14 @@
           <w:vanish/>
         </w:rPr>
       </w:pPr>
-      <w:bookmarkStart w:id="15" w:name="_Toc387654370"/>
-      <w:bookmarkStart w:id="16" w:name="_Toc387758815"/>
-      <w:bookmarkStart w:id="17" w:name="_Toc482877918"/>
-      <w:bookmarkStart w:id="18" w:name="_Toc482950195"/>
-      <w:bookmarkEnd w:id="15"/>
-      <w:bookmarkEnd w:id="16"/>
-      <w:bookmarkEnd w:id="17"/>
-      <w:bookmarkEnd w:id="18"/>
+      <w:bookmarkStart w:id="99" w:name="_Toc387654370"/>
+      <w:bookmarkStart w:id="100" w:name="_Toc387758815"/>
+      <w:bookmarkStart w:id="101" w:name="_Toc482877918"/>
+      <w:bookmarkStart w:id="102" w:name="_Toc482950195"/>
+      <w:bookmarkEnd w:id="99"/>
+      <w:bookmarkEnd w:id="100"/>
+      <w:bookmarkEnd w:id="101"/>
+      <w:bookmarkEnd w:id="102"/>
     </w:p>
     <w:p>
       <w:pPr>
@@ -5194,14 +6277,14 @@
           <w:vanish/>
         </w:rPr>
       </w:pPr>
-      <w:bookmarkStart w:id="19" w:name="_Toc387654371"/>
-      <w:bookmarkStart w:id="20" w:name="_Toc387758816"/>
-      <w:bookmarkStart w:id="21" w:name="_Toc482877919"/>
-      <w:bookmarkStart w:id="22" w:name="_Toc482950196"/>
-      <w:bookmarkEnd w:id="19"/>
-      <w:bookmarkEnd w:id="20"/>
-      <w:bookmarkEnd w:id="21"/>
-      <w:bookmarkEnd w:id="22"/>
+      <w:bookmarkStart w:id="103" w:name="_Toc387654371"/>
+      <w:bookmarkStart w:id="104" w:name="_Toc387758816"/>
+      <w:bookmarkStart w:id="105" w:name="_Toc482877919"/>
+      <w:bookmarkStart w:id="106" w:name="_Toc482950196"/>
+      <w:bookmarkEnd w:id="103"/>
+      <w:bookmarkEnd w:id="104"/>
+      <w:bookmarkEnd w:id="105"/>
+      <w:bookmarkEnd w:id="106"/>
     </w:p>
     <w:p>
       <w:pPr>
@@ -5217,7 +6300,7 @@
           <w:szCs w:val="22"/>
         </w:rPr>
       </w:pPr>
-      <w:bookmarkStart w:id="23" w:name="_Toc482950197"/>
+      <w:bookmarkStart w:id="107" w:name="_Toc482950197"/>
       <w:r>
         <w:rPr>
           <w:rFonts w:ascii="Times New Roman" w:hAnsi="Times New Roman" w:cs="Times New Roman"/>
@@ -5227,7 +6310,7 @@
         </w:rPr>
         <w:t>Source Files</w:t>
       </w:r>
-      <w:bookmarkEnd w:id="23"/>
+      <w:bookmarkEnd w:id="107"/>
     </w:p>
     <w:p>
       <w:pPr>
@@ -5241,7 +6324,7 @@
           <w:color w:val="auto"/>
         </w:rPr>
       </w:pPr>
-      <w:bookmarkStart w:id="24" w:name="_Toc482950198"/>
+      <w:bookmarkStart w:id="108" w:name="_Toc482950198"/>
       <w:r>
         <w:rPr>
           <w:rFonts w:ascii="Times New Roman" w:hAnsi="Times New Roman" w:cs="Times New Roman"/>
@@ -5249,7 +6332,7 @@
         </w:rPr>
         <w:t>PS_Employee_Information_mmddyyyy.csv</w:t>
       </w:r>
-      <w:bookmarkEnd w:id="24"/>
+      <w:bookmarkEnd w:id="108"/>
     </w:p>
     <w:p>
       <w:pPr>
@@ -5320,7 +6403,14 @@
         <w:rPr>
           <w:rFonts w:ascii="Times New Roman" w:hAnsi="Times New Roman"/>
         </w:rPr>
-        <w:t>Source system:</w:t>
+        <w:t xml:space="preserve">Source </w:t>
+      </w:r>
+      <w:proofErr w:type="spellStart"/>
+      <w:r>
+        <w:rPr>
+          <w:rFonts w:ascii="Times New Roman" w:hAnsi="Times New Roman"/>
+        </w:rPr>
+        <w:t>system:</w:t>
       </w:r>
       <w:r>
         <w:rPr>
@@ -5328,6 +6418,7 @@
         </w:rPr>
         <w:t>Workday</w:t>
       </w:r>
+      <w:proofErr w:type="spellEnd"/>
     </w:p>
     <w:p>
       <w:pPr>
@@ -5347,20 +6438,57 @@
         </w:rPr>
         <w:t xml:space="preserve">Staging location: </w:t>
       </w:r>
-      <w:hyperlink r:id="rId11" w:history="1">
+      <w:r>
+        <w:fldChar w:fldCharType="begin"/>
+      </w:r>
+      <w:r>
+        <w:instrText xml:space="preserve"> HYPERLINK "file:///\\\\f3420-ecldbp01\\data\\coaching\\hrinfo\\Encryption_In\\" </w:instrText>
+      </w:r>
+      <w:r>
+        <w:fldChar w:fldCharType="separate"/>
+      </w:r>
+      <w:del w:id="109" w:author="Palacherla, Susmitha C" w:date="2021-04-20T07:59:00Z">
         <w:r>
           <w:rPr>
             <w:rStyle w:val="Hyperlink"/>
           </w:rPr>
-          <w:t>\\</w:t>
+          <w:delText>\\</w:delText>
         </w:r>
         <w:r>
           <w:rPr>
             <w:rStyle w:val="Hyperlink"/>
           </w:rPr>
-          <w:t>f3420-ecldbp01\data\coaching\hrinfo\Encryption_In\</w:t>
+          <w:delText>f3420-ecldbp01\</w:delText>
         </w:r>
-      </w:hyperlink>
+      </w:del>
+      <w:del w:id="110" w:author="Palacherla, Susmitha C" w:date="2021-04-20T08:00:00Z">
+        <w:r>
+          <w:rPr>
+            <w:rStyle w:val="Hyperlink"/>
+          </w:rPr>
+          <w:delText>data\coaching</w:delText>
+        </w:r>
+      </w:del>
+      <w:ins w:id="111" w:author="Palacherla, Susmitha C" w:date="2021-04-20T08:00:00Z">
+        <w:r>
+          <w:rPr>
+            <w:rStyle w:val="Hyperlink"/>
+          </w:rPr>
+          <w:t>\\UVAAPADSQL50CCO\data\coaching</w:t>
+        </w:r>
+      </w:ins>
+      <w:r>
+        <w:rPr>
+          <w:rStyle w:val="Hyperlink"/>
+        </w:rPr>
+        <w:t>\hrinfo\Encryption_In\</w:t>
+      </w:r>
+      <w:r>
+        <w:rPr>
+          <w:rStyle w:val="Hyperlink"/>
+        </w:rPr>
+        <w:fldChar w:fldCharType="end"/>
+      </w:r>
     </w:p>
     <w:p>
       <w:pPr>
@@ -5399,11 +6527,35 @@
       <w:r>
         <w:t xml:space="preserve"> </w:t>
       </w:r>
+      <w:del w:id="112" w:author="Palacherla, Susmitha C" w:date="2021-04-20T07:59:00Z">
+        <w:r>
+          <w:rPr>
+            <w:rStyle w:val="Hyperlink"/>
+          </w:rPr>
+          <w:delText>\\f3420-ecldbp01\</w:delText>
+        </w:r>
+      </w:del>
+      <w:del w:id="113" w:author="Palacherla, Susmitha C" w:date="2021-04-20T08:00:00Z">
+        <w:r>
+          <w:rPr>
+            <w:rStyle w:val="Hyperlink"/>
+          </w:rPr>
+          <w:delText>data\coaching</w:delText>
+        </w:r>
+      </w:del>
+      <w:ins w:id="114" w:author="Palacherla, Susmitha C" w:date="2021-04-20T08:00:00Z">
+        <w:r>
+          <w:rPr>
+            <w:rStyle w:val="Hyperlink"/>
+          </w:rPr>
+          <w:t>\\UVAAPADSQL50CCO\data\coaching</w:t>
+        </w:r>
+      </w:ins>
       <w:r>
         <w:rPr>
           <w:rStyle w:val="Hyperlink"/>
         </w:rPr>
-        <w:t>\\f3420-ecldbp01\data\coaching\hrinfo\Encryption_Out\</w:t>
+        <w:t>\hrinfo\Encryption_Out\</w:t>
       </w:r>
     </w:p>
     <w:p>
@@ -5422,8 +6574,13 @@
         </w:rPr>
       </w:pPr>
       <w:r>
-        <w:t>Encrypted file: PS_Employee_Information_mmddyyyy.csv.zip.encrypt</w:t>
-      </w:r>
+        <w:t xml:space="preserve">Encrypted file: </w:t>
+      </w:r>
+      <w:proofErr w:type="spellStart"/>
+      <w:r>
+        <w:t>PS_Employee_Information_mmddyyyy.csv.zip.encrypt</w:t>
+      </w:r>
+      <w:proofErr w:type="spellEnd"/>
     </w:p>
     <w:p>
       <w:pPr>
@@ -5538,7 +6695,7 @@
           <w:color w:val="auto"/>
         </w:rPr>
       </w:pPr>
-      <w:bookmarkStart w:id="25" w:name="_Toc482950199"/>
+      <w:bookmarkStart w:id="115" w:name="_Toc482950199"/>
       <w:r>
         <w:rPr>
           <w:rFonts w:ascii="Times New Roman" w:hAnsi="Times New Roman" w:cs="Times New Roman"/>
@@ -5546,7 +6703,7 @@
         </w:rPr>
         <w:t>Employee_Information_WithProgram.csv</w:t>
       </w:r>
-      <w:bookmarkEnd w:id="25"/>
+      <w:bookmarkEnd w:id="115"/>
     </w:p>
     <w:p>
       <w:pPr>
@@ -5613,14 +6770,51 @@
         </w:rPr>
         <w:t xml:space="preserve">Staging location: </w:t>
       </w:r>
-      <w:hyperlink r:id="rId12" w:history="1">
+      <w:r>
+        <w:fldChar w:fldCharType="begin"/>
+      </w:r>
+      <w:r>
+        <w:instrText xml:space="preserve"> HYPERLINK "file:///\\\\f3420-ecldbp01\\data\\coaching\\hrinfo\\Encryption_In\\" </w:instrText>
+      </w:r>
+      <w:r>
+        <w:fldChar w:fldCharType="separate"/>
+      </w:r>
+      <w:del w:id="116" w:author="Palacherla, Susmitha C" w:date="2021-04-20T07:59:00Z">
         <w:r>
           <w:rPr>
             <w:rStyle w:val="Hyperlink"/>
           </w:rPr>
-          <w:t>\\f3420-ecldbp01\data\coaching\hrinfo\Encryption_In\</w:t>
+          <w:delText>\\f3420-ecldbp01\</w:delText>
         </w:r>
-      </w:hyperlink>
+      </w:del>
+      <w:del w:id="117" w:author="Palacherla, Susmitha C" w:date="2021-04-20T08:00:00Z">
+        <w:r>
+          <w:rPr>
+            <w:rStyle w:val="Hyperlink"/>
+          </w:rPr>
+          <w:delText>data\coaching</w:delText>
+        </w:r>
+      </w:del>
+      <w:ins w:id="118" w:author="Palacherla, Susmitha C" w:date="2021-04-20T08:00:00Z">
+        <w:r>
+          <w:rPr>
+            <w:rStyle w:val="Hyperlink"/>
+          </w:rPr>
+          <w:t>\\UVAAPADSQL50CCO\data\coaching</w:t>
+        </w:r>
+      </w:ins>
+      <w:r>
+        <w:rPr>
+          <w:rStyle w:val="Hyperlink"/>
+        </w:rPr>
+        <w:t>\hrinfo\Encryption_In\</w:t>
+      </w:r>
+      <w:r>
+        <w:rPr>
+          <w:rStyle w:val="Hyperlink"/>
+        </w:rPr>
+        <w:fldChar w:fldCharType="end"/>
+      </w:r>
     </w:p>
     <w:p>
       <w:pPr>
@@ -5662,11 +6856,35 @@
       <w:r>
         <w:t xml:space="preserve"> </w:t>
       </w:r>
+      <w:del w:id="119" w:author="Palacherla, Susmitha C" w:date="2021-04-20T07:59:00Z">
+        <w:r>
+          <w:rPr>
+            <w:rStyle w:val="Hyperlink"/>
+          </w:rPr>
+          <w:delText>\\f3420-ecldbp01\</w:delText>
+        </w:r>
+      </w:del>
+      <w:del w:id="120" w:author="Palacherla, Susmitha C" w:date="2021-04-20T08:00:00Z">
+        <w:r>
+          <w:rPr>
+            <w:rStyle w:val="Hyperlink"/>
+          </w:rPr>
+          <w:delText>data\coaching</w:delText>
+        </w:r>
+      </w:del>
+      <w:ins w:id="121" w:author="Palacherla, Susmitha C" w:date="2021-04-20T08:00:00Z">
+        <w:r>
+          <w:rPr>
+            <w:rStyle w:val="Hyperlink"/>
+          </w:rPr>
+          <w:t>\\UVAAPADSQL50CCO\data\coaching</w:t>
+        </w:r>
+      </w:ins>
       <w:r>
         <w:rPr>
           <w:rStyle w:val="Hyperlink"/>
         </w:rPr>
-        <w:t>\\f3420-ecldbp01\data\coaching\hrinfo\Encryption_Out\</w:t>
+        <w:t>\hrinfo\Encryption_Out\</w:t>
       </w:r>
     </w:p>
     <w:p>
@@ -5687,9 +6905,11 @@
       <w:r>
         <w:t xml:space="preserve">Encrypted file: </w:t>
       </w:r>
+      <w:proofErr w:type="spellStart"/>
       <w:r>
         <w:t>Employee_Information_WithProgram.csv.zip.encrypt</w:t>
       </w:r>
+      <w:proofErr w:type="spellEnd"/>
     </w:p>
     <w:p>
       <w:pPr>
@@ -5732,7 +6952,6 @@
         <w:rPr>
           <w:rFonts w:ascii="Times New Roman" w:hAnsi="Times New Roman"/>
         </w:rPr>
-        <w:lastRenderedPageBreak/>
         <w:t xml:space="preserve">Load time: </w:t>
       </w:r>
       <w:r>
@@ -5779,6 +6998,7 @@
         <w:rPr>
           <w:rFonts w:ascii="Times New Roman" w:hAnsi="Times New Roman"/>
         </w:rPr>
+        <w:lastRenderedPageBreak/>
         <w:t>Destination Table: EmpID_To_SupID_Stage</w:t>
       </w:r>
     </w:p>
@@ -5805,7 +7025,7 @@
           <w:color w:val="auto"/>
         </w:rPr>
       </w:pPr>
-      <w:bookmarkStart w:id="26" w:name="_Toc482950200"/>
+      <w:bookmarkStart w:id="122" w:name="_Toc482950200"/>
       <w:r>
         <w:rPr>
           <w:rFonts w:ascii="Times New Roman" w:hAnsi="Times New Roman" w:cs="Times New Roman"/>
@@ -5813,7 +7033,7 @@
         </w:rPr>
         <w:t>HR_Employee_Information.csv</w:t>
       </w:r>
-      <w:bookmarkEnd w:id="26"/>
+      <w:bookmarkEnd w:id="122"/>
     </w:p>
     <w:p>
       <w:pPr>
@@ -5902,14 +7122,51 @@
         </w:rPr>
         <w:t xml:space="preserve">Staging location: </w:t>
       </w:r>
-      <w:hyperlink r:id="rId13" w:history="1">
+      <w:r>
+        <w:fldChar w:fldCharType="begin"/>
+      </w:r>
+      <w:r>
+        <w:instrText xml:space="preserve"> HYPERLINK "file:///\\\\f3420-ecldbp01\\data\\coaching\\hrinfo\\Encryption_In\\" </w:instrText>
+      </w:r>
+      <w:r>
+        <w:fldChar w:fldCharType="separate"/>
+      </w:r>
+      <w:del w:id="123" w:author="Palacherla, Susmitha C" w:date="2021-04-20T07:59:00Z">
         <w:r>
           <w:rPr>
             <w:rStyle w:val="Hyperlink"/>
           </w:rPr>
-          <w:t>\\f3420-ecldbp01\data\coaching\hrinfo\Encryption_In\</w:t>
+          <w:delText>\\f3420-ecldbp01\</w:delText>
         </w:r>
-      </w:hyperlink>
+      </w:del>
+      <w:del w:id="124" w:author="Palacherla, Susmitha C" w:date="2021-04-20T08:00:00Z">
+        <w:r>
+          <w:rPr>
+            <w:rStyle w:val="Hyperlink"/>
+          </w:rPr>
+          <w:delText>data\coaching</w:delText>
+        </w:r>
+      </w:del>
+      <w:ins w:id="125" w:author="Palacherla, Susmitha C" w:date="2021-04-20T08:00:00Z">
+        <w:r>
+          <w:rPr>
+            <w:rStyle w:val="Hyperlink"/>
+          </w:rPr>
+          <w:t>\\UVAAPADSQL50CCO\data\coaching</w:t>
+        </w:r>
+      </w:ins>
+      <w:r>
+        <w:rPr>
+          <w:rStyle w:val="Hyperlink"/>
+        </w:rPr>
+        <w:t>\hrinfo\Encryption_In\</w:t>
+      </w:r>
+      <w:r>
+        <w:rPr>
+          <w:rStyle w:val="Hyperlink"/>
+        </w:rPr>
+        <w:fldChar w:fldCharType="end"/>
+      </w:r>
     </w:p>
     <w:p>
       <w:pPr>
@@ -5951,11 +7208,35 @@
       <w:r>
         <w:t xml:space="preserve"> </w:t>
       </w:r>
+      <w:del w:id="126" w:author="Palacherla, Susmitha C" w:date="2021-04-20T07:59:00Z">
+        <w:r>
+          <w:rPr>
+            <w:rStyle w:val="Hyperlink"/>
+          </w:rPr>
+          <w:delText>\\f3420-ecldbp01\</w:delText>
+        </w:r>
+      </w:del>
+      <w:del w:id="127" w:author="Palacherla, Susmitha C" w:date="2021-04-20T08:00:00Z">
+        <w:r>
+          <w:rPr>
+            <w:rStyle w:val="Hyperlink"/>
+          </w:rPr>
+          <w:delText>data\coaching</w:delText>
+        </w:r>
+      </w:del>
+      <w:ins w:id="128" w:author="Palacherla, Susmitha C" w:date="2021-04-20T08:00:00Z">
+        <w:r>
+          <w:rPr>
+            <w:rStyle w:val="Hyperlink"/>
+          </w:rPr>
+          <w:t>\\UVAAPADSQL50CCO\data\coaching</w:t>
+        </w:r>
+      </w:ins>
       <w:r>
         <w:rPr>
           <w:rStyle w:val="Hyperlink"/>
         </w:rPr>
-        <w:t>\\f3420-ecldbp01\data\coaching\hrinfo\Encryption_Out\</w:t>
+        <w:t>\hrinfo\Encryption_Out\</w:t>
       </w:r>
     </w:p>
     <w:p>
@@ -5976,9 +7257,11 @@
       <w:r>
         <w:t xml:space="preserve">Encrypted file: </w:t>
       </w:r>
+      <w:proofErr w:type="spellStart"/>
       <w:r>
         <w:t>HR_Employee_Information.csv.zip.encrypt</w:t>
       </w:r>
+      <w:proofErr w:type="spellEnd"/>
     </w:p>
     <w:p>
       <w:pPr>
@@ -6078,7 +7361,7 @@
           <w:szCs w:val="22"/>
         </w:rPr>
       </w:pPr>
-      <w:bookmarkStart w:id="27" w:name="_Toc482950201"/>
+      <w:bookmarkStart w:id="129" w:name="_Toc482950201"/>
       <w:r>
         <w:rPr>
           <w:rFonts w:ascii="Times New Roman" w:hAnsi="Times New Roman" w:cs="Times New Roman"/>
@@ -6088,7 +7371,7 @@
         </w:rPr>
         <w:t>Module Details</w:t>
       </w:r>
-      <w:bookmarkEnd w:id="27"/>
+      <w:bookmarkEnd w:id="129"/>
     </w:p>
     <w:p>
       <w:pPr>
@@ -6102,7 +7385,7 @@
           <w:color w:val="auto"/>
         </w:rPr>
       </w:pPr>
-      <w:bookmarkStart w:id="28" w:name="_Toc482950202"/>
+      <w:bookmarkStart w:id="130" w:name="_Toc482950202"/>
       <w:r>
         <w:rPr>
           <w:rFonts w:ascii="Times New Roman" w:hAnsi="Times New Roman" w:cs="Times New Roman"/>
@@ -6110,7 +7393,7 @@
         </w:rPr>
         <w:t>SQL agent job</w:t>
       </w:r>
-      <w:bookmarkEnd w:id="28"/>
+      <w:bookmarkEnd w:id="130"/>
     </w:p>
     <w:p>
       <w:pPr>
@@ -6133,12 +7416,22 @@
         </w:rPr>
         <w:t xml:space="preserve">Production Instance : </w:t>
       </w:r>
-      <w:r>
-        <w:rPr>
-          <w:rFonts w:ascii="Times New Roman" w:hAnsi="Times New Roman"/>
-        </w:rPr>
-        <w:t>F3420-ECLDBP01</w:t>
-      </w:r>
+      <w:del w:id="131" w:author="Palacherla, Susmitha C" w:date="2021-04-20T08:01:00Z">
+        <w:r>
+          <w:rPr>
+            <w:rFonts w:ascii="Times New Roman" w:hAnsi="Times New Roman"/>
+          </w:rPr>
+          <w:delText>F3420-ECLDBP01</w:delText>
+        </w:r>
+      </w:del>
+      <w:ins w:id="132" w:author="Palacherla, Susmitha C" w:date="2021-04-20T08:01:00Z">
+        <w:r>
+          <w:rPr>
+            <w:rFonts w:ascii="Times New Roman" w:hAnsi="Times New Roman"/>
+          </w:rPr>
+          <w:t>UVAAPADSQL50CCO</w:t>
+        </w:r>
+      </w:ins>
     </w:p>
     <w:p>
       <w:pPr>
@@ -6198,7 +7491,16 @@
         </w:rPr>
         <w:t xml:space="preserve">Production Package: </w:t>
       </w:r>
-      <w:hyperlink r:id="rId14" w:history="1">
+      <w:r>
+        <w:fldChar w:fldCharType="begin"/>
+      </w:r>
+      <w:r>
+        <w:instrText xml:space="preserve"> HYPERLINK "file:///\\\\F3420-ECLDBP01\\ssis\\Coaching\\Packages\\Employee_Hierarchy.dtsx" </w:instrText>
+      </w:r>
+      <w:r>
+        <w:fldChar w:fldCharType="separate"/>
+      </w:r>
+      <w:del w:id="133" w:author="Palacherla, Susmitha C" w:date="2021-04-20T07:59:00Z">
         <w:r>
           <w:rPr>
             <w:rStyle w:val="Hyperlink"/>
@@ -6206,9 +7508,49 @@
             <w:sz w:val="20"/>
             <w:szCs w:val="20"/>
           </w:rPr>
-          <w:t>\\F3420-ECLDBP01\ssis\Coaching\Packages\Employee_Hierarchy.dtsx</w:t>
+          <w:delText>\\F3420-ECLDBP01\</w:delText>
         </w:r>
-      </w:hyperlink>
+      </w:del>
+      <w:proofErr w:type="spellStart"/>
+      <w:r>
+        <w:rPr>
+          <w:rStyle w:val="Hyperlink"/>
+          <w:rFonts w:ascii="Times New Roman" w:hAnsi="Times New Roman"/>
+          <w:sz w:val="20"/>
+          <w:szCs w:val="20"/>
+        </w:rPr>
+        <w:t>ssis</w:t>
+      </w:r>
+      <w:proofErr w:type="spellEnd"/>
+      <w:r>
+        <w:rPr>
+          <w:rStyle w:val="Hyperlink"/>
+          <w:rFonts w:ascii="Times New Roman" w:hAnsi="Times New Roman"/>
+          <w:sz w:val="20"/>
+          <w:szCs w:val="20"/>
+        </w:rPr>
+        <w:t>\Coaching\Packages\</w:t>
+      </w:r>
+      <w:proofErr w:type="spellStart"/>
+      <w:r>
+        <w:rPr>
+          <w:rStyle w:val="Hyperlink"/>
+          <w:rFonts w:ascii="Times New Roman" w:hAnsi="Times New Roman"/>
+          <w:sz w:val="20"/>
+          <w:szCs w:val="20"/>
+        </w:rPr>
+        <w:t>Employee_Hierarchy.dtsx</w:t>
+      </w:r>
+      <w:proofErr w:type="spellEnd"/>
+      <w:r>
+        <w:rPr>
+          <w:rStyle w:val="Hyperlink"/>
+          <w:rFonts w:ascii="Times New Roman" w:hAnsi="Times New Roman"/>
+          <w:sz w:val="20"/>
+          <w:szCs w:val="20"/>
+        </w:rPr>
+        <w:fldChar w:fldCharType="end"/>
+      </w:r>
     </w:p>
     <w:p>
       <w:pPr>
@@ -6229,8 +7571,16 @@
         <w:rPr>
           <w:rFonts w:ascii="Times New Roman" w:hAnsi="Times New Roman"/>
         </w:rPr>
-        <w:t>Production Config File: Prod_Employee_Hierarchy.dtsConfig</w:t>
-      </w:r>
+        <w:t xml:space="preserve">Production Config File: </w:t>
+      </w:r>
+      <w:proofErr w:type="spellStart"/>
+      <w:r>
+        <w:rPr>
+          <w:rFonts w:ascii="Times New Roman" w:hAnsi="Times New Roman"/>
+        </w:rPr>
+        <w:t>Prod_Employee_Hierarchy.dtsConfig</w:t>
+      </w:r>
+      <w:proofErr w:type="spellEnd"/>
     </w:p>
     <w:p>
       <w:pPr>
@@ -6253,12 +7603,14 @@
         </w:rPr>
         <w:t xml:space="preserve">Owner: </w:t>
       </w:r>
+      <w:proofErr w:type="spellStart"/>
       <w:r>
         <w:rPr>
           <w:rFonts w:ascii="Times New Roman" w:hAnsi="Times New Roman"/>
         </w:rPr>
         <w:t>ecljobowner</w:t>
       </w:r>
+      <w:proofErr w:type="spellEnd"/>
     </w:p>
     <w:p>
       <w:pPr>
@@ -6281,12 +7633,36 @@
         </w:rPr>
         <w:t xml:space="preserve">Run As: </w:t>
       </w:r>
-      <w:r>
-        <w:rPr>
-          <w:rFonts w:ascii="Times New Roman" w:hAnsi="Times New Roman"/>
-        </w:rPr>
-        <w:t>ECLProxy (ECL Credential using application service account VNGT\SVC-SQLECLP01</w:t>
-      </w:r>
+      <w:proofErr w:type="spellStart"/>
+      <w:r>
+        <w:rPr>
+          <w:rFonts w:ascii="Times New Roman" w:hAnsi="Times New Roman"/>
+        </w:rPr>
+        <w:t>ECLProxy</w:t>
+      </w:r>
+      <w:proofErr w:type="spellEnd"/>
+      <w:r>
+        <w:rPr>
+          <w:rFonts w:ascii="Times New Roman" w:hAnsi="Times New Roman"/>
+        </w:rPr>
+        <w:t xml:space="preserve"> (ECL Credential using application service account </w:t>
+      </w:r>
+      <w:del w:id="134" w:author="Palacherla, Susmitha C" w:date="2021-04-20T08:01:00Z">
+        <w:r>
+          <w:rPr>
+            <w:rFonts w:ascii="Times New Roman" w:hAnsi="Times New Roman"/>
+          </w:rPr>
+          <w:delText>VNGT\SVC-SQLECLP01</w:delText>
+        </w:r>
+      </w:del>
+      <w:ins w:id="135" w:author="Palacherla, Susmitha C" w:date="2021-04-20T08:01:00Z">
+        <w:r>
+          <w:rPr>
+            <w:rFonts w:ascii="Times New Roman" w:hAnsi="Times New Roman"/>
+          </w:rPr>
+          <w:t>AD\SVC-F3420-APPECLP01</w:t>
+        </w:r>
+      </w:ins>
     </w:p>
     <w:p>
       <w:pPr>
@@ -6368,7 +7744,7 @@
           <w:color w:val="auto"/>
         </w:rPr>
       </w:pPr>
-      <w:bookmarkStart w:id="29" w:name="_Toc482950203"/>
+      <w:bookmarkStart w:id="136" w:name="_Toc482950203"/>
       <w:r>
         <w:rPr>
           <w:rFonts w:ascii="Times New Roman" w:hAnsi="Times New Roman" w:cs="Times New Roman"/>
@@ -6376,7 +7752,7 @@
         </w:rPr>
         <w:t>SSIS Package</w:t>
       </w:r>
-      <w:bookmarkEnd w:id="29"/>
+      <w:bookmarkEnd w:id="136"/>
     </w:p>
     <w:p>
       <w:pPr>
@@ -6464,6 +7840,7 @@
                 <w:szCs w:val="24"/>
               </w:rPr>
             </w:pPr>
+            <w:proofErr w:type="spellStart"/>
             <w:r>
               <w:rPr>
                 <w:rFonts w:ascii="Times New Roman" w:hAnsi="Times New Roman"/>
@@ -6473,6 +7850,7 @@
               </w:rPr>
               <w:t>DataType</w:t>
             </w:r>
+            <w:proofErr w:type="spellEnd"/>
           </w:p>
         </w:tc>
         <w:tc>
@@ -6569,6 +7947,7 @@
                 <w:szCs w:val="20"/>
               </w:rPr>
             </w:pPr>
+            <w:proofErr w:type="spellStart"/>
             <w:r>
               <w:rPr>
                 <w:rFonts w:ascii="Times New Roman" w:hAnsi="Times New Roman"/>
@@ -6577,6 +7956,7 @@
               </w:rPr>
               <w:t>Decrypt_In</w:t>
             </w:r>
+            <w:proofErr w:type="spellEnd"/>
           </w:p>
         </w:tc>
         <w:tc>
@@ -6623,6 +8003,39 @@
                 <w:szCs w:val="16"/>
               </w:rPr>
             </w:pPr>
+            <w:del w:id="137" w:author="Palacherla, Susmitha C" w:date="2021-04-20T07:59:00Z">
+              <w:r>
+                <w:rPr>
+                  <w:rStyle w:val="Hyperlink"/>
+                  <w:rFonts w:ascii="Times New Roman" w:hAnsi="Times New Roman"/>
+                  <w:sz w:val="20"/>
+                  <w:szCs w:val="20"/>
+                </w:rPr>
+                <w:delText>\\f3420-ecldbp01\</w:delText>
+              </w:r>
+            </w:del>
+            <w:del w:id="138" w:author="Palacherla, Susmitha C" w:date="2021-04-20T08:00:00Z">
+              <w:r>
+                <w:rPr>
+                  <w:rStyle w:val="Hyperlink"/>
+                  <w:rFonts w:ascii="Times New Roman" w:hAnsi="Times New Roman"/>
+                  <w:sz w:val="20"/>
+                  <w:szCs w:val="20"/>
+                </w:rPr>
+                <w:delText>data\coaching</w:delText>
+              </w:r>
+            </w:del>
+            <w:ins w:id="139" w:author="Palacherla, Susmitha C" w:date="2021-04-20T08:00:00Z">
+              <w:r>
+                <w:rPr>
+                  <w:rStyle w:val="Hyperlink"/>
+                  <w:rFonts w:ascii="Times New Roman" w:hAnsi="Times New Roman"/>
+                  <w:sz w:val="20"/>
+                  <w:szCs w:val="20"/>
+                </w:rPr>
+                <w:t>\\UVAAPADSQL50CCO\data\coaching</w:t>
+              </w:r>
+            </w:ins>
             <w:r>
               <w:rPr>
                 <w:rStyle w:val="Hyperlink"/>
@@ -6630,7 +8043,7 @@
                 <w:sz w:val="20"/>
                 <w:szCs w:val="20"/>
               </w:rPr>
-              <w:t>\\f3420-ecldbp01\data\coaching\HRInfo\Decrypt_In\</w:t>
+              <w:t>\HRInfo\Decrypt_In\</w:t>
             </w:r>
           </w:p>
           <w:p>
@@ -6705,6 +8118,7 @@
                 <w:szCs w:val="20"/>
               </w:rPr>
             </w:pPr>
+            <w:proofErr w:type="spellStart"/>
             <w:r>
               <w:rPr>
                 <w:rFonts w:ascii="Times New Roman" w:hAnsi="Times New Roman"/>
@@ -6713,6 +8127,7 @@
               </w:rPr>
               <w:t>Decrypt_Out</w:t>
             </w:r>
+            <w:proofErr w:type="spellEnd"/>
           </w:p>
         </w:tc>
         <w:tc>
@@ -6759,6 +8174,48 @@
                 <w:szCs w:val="16"/>
               </w:rPr>
             </w:pPr>
+            <w:del w:id="140" w:author="Palacherla, Susmitha C" w:date="2021-04-20T07:59:00Z">
+              <w:r>
+                <w:rPr>
+                  <w:rStyle w:val="Hyperlink"/>
+                  <w:rFonts w:ascii="Times New Roman" w:hAnsi="Times New Roman"/>
+                  <w:sz w:val="20"/>
+                  <w:szCs w:val="20"/>
+                </w:rPr>
+                <w:delText>\\f3420-ecldbp01</w:delText>
+              </w:r>
+              <w:r>
+                <w:rPr>
+                  <w:rStyle w:val="Hyperlink"/>
+                  <w:rFonts w:ascii="Times New Roman" w:hAnsi="Times New Roman"/>
+                  <w:sz w:val="20"/>
+                  <w:szCs w:val="20"/>
+                </w:rPr>
+                <w:delText>\</w:delText>
+              </w:r>
+            </w:del>
+            <w:del w:id="141" w:author="Palacherla, Susmitha C" w:date="2021-04-20T08:00:00Z">
+              <w:r>
+                <w:rPr>
+                  <w:rStyle w:val="Hyperlink"/>
+                  <w:rFonts w:ascii="Times New Roman" w:hAnsi="Times New Roman"/>
+                  <w:sz w:val="20"/>
+                  <w:szCs w:val="20"/>
+                </w:rPr>
+                <w:delText>data\coaching</w:delText>
+              </w:r>
+            </w:del>
+            <w:ins w:id="142" w:author="Palacherla, Susmitha C" w:date="2021-04-20T08:00:00Z">
+              <w:r>
+                <w:rPr>
+                  <w:rStyle w:val="Hyperlink"/>
+                  <w:rFonts w:ascii="Times New Roman" w:hAnsi="Times New Roman"/>
+                  <w:sz w:val="20"/>
+                  <w:szCs w:val="20"/>
+                </w:rPr>
+                <w:t>\\UVAAPADSQL50CCO\data\coaching</w:t>
+              </w:r>
+            </w:ins>
             <w:r>
               <w:rPr>
                 <w:rStyle w:val="Hyperlink"/>
@@ -6766,16 +8223,7 @@
                 <w:sz w:val="20"/>
                 <w:szCs w:val="20"/>
               </w:rPr>
-              <w:t>\\f3420-ecldbp01</w:t>
-            </w:r>
-            <w:r>
-              <w:rPr>
-                <w:rStyle w:val="Hyperlink"/>
-                <w:rFonts w:ascii="Times New Roman" w:hAnsi="Times New Roman"/>
-                <w:sz w:val="20"/>
-                <w:szCs w:val="20"/>
-              </w:rPr>
-              <w:t>\data\coaching\HRInfo\Decrypt_Out</w:t>
+              <w:t>\HRInfo\Decrypt_Out</w:t>
             </w:r>
             <w:r>
               <w:rPr>
@@ -6859,15 +8307,16 @@
                 <w:szCs w:val="20"/>
               </w:rPr>
             </w:pPr>
+            <w:proofErr w:type="spellStart"/>
             <w:r>
               <w:rPr>
                 <w:rFonts w:ascii="Times New Roman" w:hAnsi="Times New Roman"/>
                 <w:sz w:val="20"/>
                 <w:szCs w:val="20"/>
               </w:rPr>
-              <w:lastRenderedPageBreak/>
               <w:t>Encrypt_Out</w:t>
             </w:r>
+            <w:proofErr w:type="spellEnd"/>
           </w:p>
         </w:tc>
         <w:tc>
@@ -6914,6 +8363,48 @@
                 <w:szCs w:val="16"/>
               </w:rPr>
             </w:pPr>
+            <w:del w:id="143" w:author="Palacherla, Susmitha C" w:date="2021-04-20T07:59:00Z">
+              <w:r>
+                <w:rPr>
+                  <w:rStyle w:val="Hyperlink"/>
+                  <w:rFonts w:ascii="Times New Roman" w:hAnsi="Times New Roman"/>
+                  <w:sz w:val="20"/>
+                  <w:szCs w:val="20"/>
+                </w:rPr>
+                <w:delText>\\f3420-ecldbp01</w:delText>
+              </w:r>
+              <w:r>
+                <w:rPr>
+                  <w:rStyle w:val="Hyperlink"/>
+                  <w:rFonts w:ascii="Times New Roman" w:hAnsi="Times New Roman"/>
+                  <w:sz w:val="20"/>
+                  <w:szCs w:val="20"/>
+                </w:rPr>
+                <w:delText>\</w:delText>
+              </w:r>
+            </w:del>
+            <w:del w:id="144" w:author="Palacherla, Susmitha C" w:date="2021-04-20T08:00:00Z">
+              <w:r>
+                <w:rPr>
+                  <w:rStyle w:val="Hyperlink"/>
+                  <w:rFonts w:ascii="Times New Roman" w:hAnsi="Times New Roman"/>
+                  <w:sz w:val="20"/>
+                  <w:szCs w:val="20"/>
+                </w:rPr>
+                <w:delText>data\coaching</w:delText>
+              </w:r>
+            </w:del>
+            <w:ins w:id="145" w:author="Palacherla, Susmitha C" w:date="2021-04-20T08:00:00Z">
+              <w:r>
+                <w:rPr>
+                  <w:rStyle w:val="Hyperlink"/>
+                  <w:rFonts w:ascii="Times New Roman" w:hAnsi="Times New Roman"/>
+                  <w:sz w:val="20"/>
+                  <w:szCs w:val="20"/>
+                </w:rPr>
+                <w:t>\\UVAAPADSQL50CCO\data\coaching</w:t>
+              </w:r>
+            </w:ins>
             <w:r>
               <w:rPr>
                 <w:rStyle w:val="Hyperlink"/>
@@ -6921,7 +8412,7 @@
                 <w:sz w:val="20"/>
                 <w:szCs w:val="20"/>
               </w:rPr>
-              <w:t>\\f3420-ecldbp01</w:t>
+              <w:t>\HRInfo\Encrypt_Out</w:t>
             </w:r>
             <w:r>
               <w:rPr>
@@ -6930,27 +8421,46 @@
                 <w:sz w:val="20"/>
                 <w:szCs w:val="20"/>
               </w:rPr>
-              <w:t>\data\coaching\HRInfo\Encrypt_Out</w:t>
-            </w:r>
-            <w:r>
+              <w:t>\</w:t>
+            </w:r>
+          </w:p>
+          <w:p>
+            <w:pPr>
+              <w:widowControl w:val="0"/>
+              <w:autoSpaceDE w:val="0"/>
+              <w:autoSpaceDN w:val="0"/>
+              <w:adjustRightInd w:val="0"/>
+              <w:spacing w:after="0" w:line="240" w:lineRule="auto"/>
               <w:rPr>
                 <w:rStyle w:val="Hyperlink"/>
                 <w:rFonts w:ascii="Times New Roman" w:hAnsi="Times New Roman"/>
                 <w:sz w:val="20"/>
                 <w:szCs w:val="20"/>
               </w:rPr>
-              <w:t>\</w:t>
-            </w:r>
-          </w:p>
-          <w:p>
-            <w:pPr>
-              <w:widowControl w:val="0"/>
-              <w:autoSpaceDE w:val="0"/>
-              <w:autoSpaceDN w:val="0"/>
-              <w:adjustRightInd w:val="0"/>
-              <w:spacing w:after="0" w:line="240" w:lineRule="auto"/>
-              <w:rPr>
-                <w:rStyle w:val="Hyperlink"/>
+            </w:pPr>
+            <w:r>
+              <w:rPr>
+                <w:rFonts w:ascii="Times New Roman" w:hAnsi="Times New Roman"/>
+                <w:sz w:val="16"/>
+                <w:szCs w:val="16"/>
+              </w:rPr>
+              <w:lastRenderedPageBreak/>
+              <w:t>*set from config file</w:t>
+            </w:r>
+          </w:p>
+        </w:tc>
+        <w:tc>
+          <w:tcPr>
+            <w:tcW w:w="2619" w:type="dxa"/>
+          </w:tcPr>
+          <w:p>
+            <w:pPr>
+              <w:widowControl w:val="0"/>
+              <w:autoSpaceDE w:val="0"/>
+              <w:autoSpaceDN w:val="0"/>
+              <w:adjustRightInd w:val="0"/>
+              <w:spacing w:after="0" w:line="240" w:lineRule="auto"/>
+              <w:rPr>
                 <w:rFonts w:ascii="Times New Roman" w:hAnsi="Times New Roman"/>
                 <w:sz w:val="20"/>
                 <w:szCs w:val="20"/>
@@ -6959,36 +8469,10 @@
             <w:r>
               <w:rPr>
                 <w:rFonts w:ascii="Times New Roman" w:hAnsi="Times New Roman"/>
-                <w:sz w:val="16"/>
-                <w:szCs w:val="16"/>
-              </w:rPr>
-              <w:t>*set from config file</w:t>
-            </w:r>
-          </w:p>
-        </w:tc>
-        <w:tc>
-          <w:tcPr>
-            <w:tcW w:w="2619" w:type="dxa"/>
-          </w:tcPr>
-          <w:p>
-            <w:pPr>
-              <w:widowControl w:val="0"/>
-              <w:autoSpaceDE w:val="0"/>
-              <w:autoSpaceDN w:val="0"/>
-              <w:adjustRightInd w:val="0"/>
-              <w:spacing w:after="0" w:line="240" w:lineRule="auto"/>
-              <w:rPr>
-                <w:rFonts w:ascii="Times New Roman" w:hAnsi="Times New Roman"/>
                 <w:sz w:val="20"/>
                 <w:szCs w:val="20"/>
               </w:rPr>
-            </w:pPr>
-            <w:r>
-              <w:rPr>
-                <w:rFonts w:ascii="Times New Roman" w:hAnsi="Times New Roman"/>
-                <w:sz w:val="20"/>
-                <w:szCs w:val="20"/>
-              </w:rPr>
+              <w:lastRenderedPageBreak/>
               <w:t>False</w:t>
             </w:r>
           </w:p>
@@ -7015,6 +8499,7 @@
                 <w:szCs w:val="20"/>
               </w:rPr>
             </w:pPr>
+            <w:proofErr w:type="spellStart"/>
             <w:r>
               <w:rPr>
                 <w:rFonts w:ascii="Times New Roman" w:hAnsi="Times New Roman"/>
@@ -7023,6 +8508,7 @@
               </w:rPr>
               <w:t>CCEmail</w:t>
             </w:r>
+            <w:proofErr w:type="spellEnd"/>
           </w:p>
         </w:tc>
         <w:tc>
@@ -7069,7 +8555,8 @@
                 <w:szCs w:val="20"/>
               </w:rPr>
             </w:pPr>
-            <w:hyperlink r:id="rId15" w:history="1">
+            <w:hyperlink r:id="rId8" w:history="1">
+              <w:proofErr w:type="spellStart"/>
               <w:r>
                 <w:rPr>
                   <w:rStyle w:val="Hyperlink"/>
@@ -7079,6 +8566,7 @@
                 </w:rPr>
                 <w:t>Susmithacpalacherla@maximuscom</w:t>
               </w:r>
+              <w:proofErr w:type="spellEnd"/>
             </w:hyperlink>
           </w:p>
           <w:p>
@@ -7153,6 +8641,7 @@
                 <w:szCs w:val="20"/>
               </w:rPr>
             </w:pPr>
+            <w:proofErr w:type="spellStart"/>
             <w:r>
               <w:rPr>
                 <w:rFonts w:ascii="Times New Roman" w:hAnsi="Times New Roman"/>
@@ -7161,6 +8650,7 @@
               </w:rPr>
               <w:t>FromEmail</w:t>
             </w:r>
+            <w:proofErr w:type="spellEnd"/>
           </w:p>
         </w:tc>
         <w:tc>
@@ -7207,7 +8697,7 @@
                 <w:szCs w:val="20"/>
               </w:rPr>
             </w:pPr>
-            <w:hyperlink r:id="rId16" w:history="1">
+            <w:hyperlink r:id="rId9" w:history="1">
               <w:r>
                 <w:rPr>
                   <w:rStyle w:val="Hyperlink"/>
@@ -7291,6 +8781,7 @@
                 <w:szCs w:val="20"/>
               </w:rPr>
             </w:pPr>
+            <w:proofErr w:type="spellStart"/>
             <w:r>
               <w:rPr>
                 <w:rFonts w:ascii="Times New Roman" w:hAnsi="Times New Roman"/>
@@ -7299,6 +8790,7 @@
               </w:rPr>
               <w:t>ToEmail</w:t>
             </w:r>
+            <w:proofErr w:type="spellEnd"/>
           </w:p>
         </w:tc>
         <w:tc>
@@ -7345,7 +8837,7 @@
                 <w:szCs w:val="20"/>
               </w:rPr>
             </w:pPr>
-            <w:hyperlink r:id="rId17" w:history="1">
+            <w:hyperlink r:id="rId10" w:history="1">
               <w:r>
                 <w:rPr>
                   <w:rStyle w:val="Hyperlink"/>
@@ -7429,6 +8921,7 @@
                 <w:szCs w:val="20"/>
               </w:rPr>
             </w:pPr>
+            <w:proofErr w:type="spellStart"/>
             <w:r>
               <w:rPr>
                 <w:rFonts w:ascii="Times New Roman" w:hAnsi="Times New Roman"/>
@@ -7437,6 +8930,7 @@
               </w:rPr>
               <w:t>FileBackup</w:t>
             </w:r>
+            <w:proofErr w:type="spellEnd"/>
           </w:p>
         </w:tc>
         <w:tc>
@@ -7483,11 +8977,35 @@
                 <w:szCs w:val="20"/>
               </w:rPr>
             </w:pPr>
+            <w:del w:id="146" w:author="Palacherla, Susmitha C" w:date="2021-04-20T07:59:00Z">
+              <w:r>
+                <w:rPr>
+                  <w:rStyle w:val="Hyperlink"/>
+                </w:rPr>
+                <w:delText>\\f3420-ecldbp01\</w:delText>
+              </w:r>
+            </w:del>
+            <w:del w:id="147" w:author="Palacherla, Susmitha C" w:date="2021-04-20T08:00:00Z">
+              <w:r>
+                <w:rPr>
+                  <w:rStyle w:val="Hyperlink"/>
+                </w:rPr>
+                <w:delText>data\coaching</w:delText>
+              </w:r>
+            </w:del>
+            <w:ins w:id="148" w:author="Palacherla, Susmitha C" w:date="2021-04-20T08:00:00Z">
+              <w:r>
+                <w:rPr>
+                  <w:rStyle w:val="Hyperlink"/>
+                </w:rPr>
+                <w:t>\\UVAAPADSQL50CCO\data\coaching</w:t>
+              </w:r>
+            </w:ins>
             <w:r>
               <w:rPr>
                 <w:rStyle w:val="Hyperlink"/>
               </w:rPr>
-              <w:t>\\f3420-ecldbp01\data\coaching\HRInfo\Backups\</w:t>
+              <w:t>\HRInfo\Backups\</w:t>
             </w:r>
             <w:r>
               <w:rPr>
@@ -7564,6 +9082,7 @@
                 <w:szCs w:val="20"/>
               </w:rPr>
             </w:pPr>
+            <w:proofErr w:type="spellStart"/>
             <w:r>
               <w:rPr>
                 <w:rFonts w:ascii="Times New Roman" w:hAnsi="Times New Roman"/>
@@ -7572,6 +9091,7 @@
               </w:rPr>
               <w:t>PSFile</w:t>
             </w:r>
+            <w:proofErr w:type="spellEnd"/>
           </w:p>
         </w:tc>
         <w:tc>
@@ -7667,29 +9187,25 @@
                 <w:sz w:val="20"/>
                 <w:szCs w:val="20"/>
               </w:rPr>
-              <w:t xml:space="preserve">True -  "PS_Employee_Information_" + </w:t>
-            </w:r>
-          </w:p>
-          <w:p>
-            <w:pPr>
-              <w:widowControl w:val="0"/>
-              <w:autoSpaceDE w:val="0"/>
-              <w:autoSpaceDN w:val="0"/>
-              <w:adjustRightInd w:val="0"/>
-              <w:spacing w:after="0" w:line="240" w:lineRule="auto"/>
+              <w:t>True -  "</w:t>
+            </w:r>
+            <w:proofErr w:type="spellStart"/>
+            <w:r>
               <w:rPr>
                 <w:rFonts w:ascii="Times New Roman" w:hAnsi="Times New Roman"/>
                 <w:sz w:val="20"/>
                 <w:szCs w:val="20"/>
               </w:rPr>
-            </w:pPr>
+              <w:t>PS_Employee_Information</w:t>
+            </w:r>
+            <w:proofErr w:type="spellEnd"/>
             <w:r>
               <w:rPr>
                 <w:rFonts w:ascii="Times New Roman" w:hAnsi="Times New Roman"/>
                 <w:sz w:val="20"/>
                 <w:szCs w:val="20"/>
               </w:rPr>
-              <w:t>Right("0" + (DT_STR,4,1252) DatePart("m",getdate()),2) +</w:t>
+              <w:t xml:space="preserve">_" + </w:t>
             </w:r>
           </w:p>
           <w:p>
@@ -7711,29 +9227,159 @@
                 <w:sz w:val="20"/>
                 <w:szCs w:val="20"/>
               </w:rPr>
-              <w:t xml:space="preserve">Right("0" + (DT_STR,4,1252) DatePart("d",getdate()),2) + </w:t>
-            </w:r>
-          </w:p>
-          <w:p>
-            <w:pPr>
-              <w:widowControl w:val="0"/>
-              <w:autoSpaceDE w:val="0"/>
-              <w:autoSpaceDN w:val="0"/>
-              <w:adjustRightInd w:val="0"/>
-              <w:spacing w:after="0" w:line="240" w:lineRule="auto"/>
+              <w:t xml:space="preserve">Right("0" + (DT_STR,4,1252) </w:t>
+            </w:r>
+            <w:proofErr w:type="spellStart"/>
+            <w:r>
               <w:rPr>
                 <w:rFonts w:ascii="Times New Roman" w:hAnsi="Times New Roman"/>
                 <w:sz w:val="20"/>
                 <w:szCs w:val="20"/>
               </w:rPr>
-            </w:pPr>
+              <w:t>DatePart</w:t>
+            </w:r>
+            <w:proofErr w:type="spellEnd"/>
             <w:r>
               <w:rPr>
                 <w:rFonts w:ascii="Times New Roman" w:hAnsi="Times New Roman"/>
                 <w:sz w:val="20"/>
                 <w:szCs w:val="20"/>
               </w:rPr>
-              <w:t>(DT_STR,4,1252) DatePart("yyyy",getdate())  + ".csv"</w:t>
+              <w:t>("m",</w:t>
+            </w:r>
+            <w:proofErr w:type="spellStart"/>
+            <w:r>
+              <w:rPr>
+                <w:rFonts w:ascii="Times New Roman" w:hAnsi="Times New Roman"/>
+                <w:sz w:val="20"/>
+                <w:szCs w:val="20"/>
+              </w:rPr>
+              <w:t>getdate</w:t>
+            </w:r>
+            <w:proofErr w:type="spellEnd"/>
+            <w:r>
+              <w:rPr>
+                <w:rFonts w:ascii="Times New Roman" w:hAnsi="Times New Roman"/>
+                <w:sz w:val="20"/>
+                <w:szCs w:val="20"/>
+              </w:rPr>
+              <w:t>()),2) +</w:t>
+            </w:r>
+          </w:p>
+          <w:p>
+            <w:pPr>
+              <w:widowControl w:val="0"/>
+              <w:autoSpaceDE w:val="0"/>
+              <w:autoSpaceDN w:val="0"/>
+              <w:adjustRightInd w:val="0"/>
+              <w:spacing w:after="0" w:line="240" w:lineRule="auto"/>
+              <w:rPr>
+                <w:rFonts w:ascii="Times New Roman" w:hAnsi="Times New Roman"/>
+                <w:sz w:val="20"/>
+                <w:szCs w:val="20"/>
+              </w:rPr>
+            </w:pPr>
+            <w:r>
+              <w:rPr>
+                <w:rFonts w:ascii="Times New Roman" w:hAnsi="Times New Roman"/>
+                <w:sz w:val="20"/>
+                <w:szCs w:val="20"/>
+              </w:rPr>
+              <w:t xml:space="preserve">Right("0" + (DT_STR,4,1252) </w:t>
+            </w:r>
+            <w:proofErr w:type="spellStart"/>
+            <w:r>
+              <w:rPr>
+                <w:rFonts w:ascii="Times New Roman" w:hAnsi="Times New Roman"/>
+                <w:sz w:val="20"/>
+                <w:szCs w:val="20"/>
+              </w:rPr>
+              <w:t>DatePart</w:t>
+            </w:r>
+            <w:proofErr w:type="spellEnd"/>
+            <w:r>
+              <w:rPr>
+                <w:rFonts w:ascii="Times New Roman" w:hAnsi="Times New Roman"/>
+                <w:sz w:val="20"/>
+                <w:szCs w:val="20"/>
+              </w:rPr>
+              <w:t>("d",</w:t>
+            </w:r>
+            <w:proofErr w:type="spellStart"/>
+            <w:r>
+              <w:rPr>
+                <w:rFonts w:ascii="Times New Roman" w:hAnsi="Times New Roman"/>
+                <w:sz w:val="20"/>
+                <w:szCs w:val="20"/>
+              </w:rPr>
+              <w:t>getdate</w:t>
+            </w:r>
+            <w:proofErr w:type="spellEnd"/>
+            <w:r>
+              <w:rPr>
+                <w:rFonts w:ascii="Times New Roman" w:hAnsi="Times New Roman"/>
+                <w:sz w:val="20"/>
+                <w:szCs w:val="20"/>
+              </w:rPr>
+              <w:t xml:space="preserve">()),2) + </w:t>
+            </w:r>
+          </w:p>
+          <w:p>
+            <w:pPr>
+              <w:widowControl w:val="0"/>
+              <w:autoSpaceDE w:val="0"/>
+              <w:autoSpaceDN w:val="0"/>
+              <w:adjustRightInd w:val="0"/>
+              <w:spacing w:after="0" w:line="240" w:lineRule="auto"/>
+              <w:rPr>
+                <w:rFonts w:ascii="Times New Roman" w:hAnsi="Times New Roman"/>
+                <w:sz w:val="20"/>
+                <w:szCs w:val="20"/>
+              </w:rPr>
+            </w:pPr>
+            <w:r>
+              <w:rPr>
+                <w:rFonts w:ascii="Times New Roman" w:hAnsi="Times New Roman"/>
+                <w:sz w:val="20"/>
+                <w:szCs w:val="20"/>
+              </w:rPr>
+              <w:t xml:space="preserve">(DT_STR,4,1252) </w:t>
+            </w:r>
+            <w:proofErr w:type="spellStart"/>
+            <w:r>
+              <w:rPr>
+                <w:rFonts w:ascii="Times New Roman" w:hAnsi="Times New Roman"/>
+                <w:sz w:val="20"/>
+                <w:szCs w:val="20"/>
+              </w:rPr>
+              <w:t>DatePart</w:t>
+            </w:r>
+            <w:proofErr w:type="spellEnd"/>
+            <w:r>
+              <w:rPr>
+                <w:rFonts w:ascii="Times New Roman" w:hAnsi="Times New Roman"/>
+                <w:sz w:val="20"/>
+                <w:szCs w:val="20"/>
+              </w:rPr>
+              <w:t>("yyyy",</w:t>
+            </w:r>
+            <w:proofErr w:type="spellStart"/>
+            <w:r>
+              <w:rPr>
+                <w:rFonts w:ascii="Times New Roman" w:hAnsi="Times New Roman"/>
+                <w:sz w:val="20"/>
+                <w:szCs w:val="20"/>
+              </w:rPr>
+              <w:t>getdate</w:t>
+            </w:r>
+            <w:proofErr w:type="spellEnd"/>
+            <w:r>
+              <w:rPr>
+                <w:rFonts w:ascii="Times New Roman" w:hAnsi="Times New Roman"/>
+                <w:sz w:val="20"/>
+                <w:szCs w:val="20"/>
+              </w:rPr>
+              <w:t>())  + ".csv"</w:t>
             </w:r>
           </w:p>
         </w:tc>
@@ -7759,6 +9405,7 @@
                 <w:szCs w:val="20"/>
               </w:rPr>
             </w:pPr>
+            <w:proofErr w:type="spellStart"/>
             <w:r>
               <w:rPr>
                 <w:rFonts w:ascii="Times New Roman" w:hAnsi="Times New Roman"/>
@@ -7767,6 +9414,7 @@
               </w:rPr>
               <w:t>PSFile</w:t>
             </w:r>
+            <w:proofErr w:type="spellEnd"/>
           </w:p>
         </w:tc>
         <w:tc>
@@ -7813,13 +9461,59 @@
                 <w:szCs w:val="20"/>
               </w:rPr>
             </w:pPr>
+            <w:del w:id="149" w:author="Palacherla, Susmitha C" w:date="2021-04-20T07:59:00Z">
+              <w:r>
+                <w:rPr>
+                  <w:rFonts w:ascii="Times New Roman" w:hAnsi="Times New Roman"/>
+                  <w:sz w:val="20"/>
+                  <w:szCs w:val="20"/>
+                </w:rPr>
+                <w:delText>\\f3420-ecldb</w:delText>
+              </w:r>
+              <w:r>
+                <w:rPr>
+                  <w:rFonts w:ascii="Times New Roman" w:hAnsi="Times New Roman"/>
+                  <w:sz w:val="20"/>
+                  <w:szCs w:val="20"/>
+                </w:rPr>
+                <w:delText>p</w:delText>
+              </w:r>
+              <w:r>
+                <w:rPr>
+                  <w:rFonts w:ascii="Times New Roman" w:hAnsi="Times New Roman"/>
+                  <w:sz w:val="20"/>
+                  <w:szCs w:val="20"/>
+                </w:rPr>
+                <w:delText>01\</w:delText>
+              </w:r>
+            </w:del>
+            <w:del w:id="150" w:author="Palacherla, Susmitha C" w:date="2021-04-20T08:00:00Z">
+              <w:r>
+                <w:rPr>
+                  <w:rFonts w:ascii="Times New Roman" w:hAnsi="Times New Roman"/>
+                  <w:sz w:val="20"/>
+                  <w:szCs w:val="20"/>
+                </w:rPr>
+                <w:delText>data\coaching</w:delText>
+              </w:r>
+            </w:del>
+            <w:ins w:id="151" w:author="Palacherla, Susmitha C" w:date="2021-04-20T08:00:00Z">
+              <w:r>
+                <w:rPr>
+                  <w:rFonts w:ascii="Times New Roman" w:hAnsi="Times New Roman"/>
+                  <w:sz w:val="20"/>
+                  <w:szCs w:val="20"/>
+                </w:rPr>
+                <w:t>\\UVAAPADSQL50CCO\data\coaching</w:t>
+              </w:r>
+            </w:ins>
             <w:r>
               <w:rPr>
                 <w:rFonts w:ascii="Times New Roman" w:hAnsi="Times New Roman"/>
                 <w:sz w:val="20"/>
                 <w:szCs w:val="20"/>
               </w:rPr>
-              <w:t>\\f3420-ecldb</w:t>
+              <w:t>\HRInfo\Decrypt_Out\PS_Employee_Information_</w:t>
             </w:r>
             <w:r>
               <w:rPr>
@@ -7827,7 +9521,7 @@
                 <w:sz w:val="20"/>
                 <w:szCs w:val="20"/>
               </w:rPr>
-              <w:t>p</w:t>
+              <w:t>mmddyyyy</w:t>
             </w:r>
             <w:r>
               <w:rPr>
@@ -7835,50 +9529,52 @@
                 <w:sz w:val="20"/>
                 <w:szCs w:val="20"/>
               </w:rPr>
-              <w:t>01\data\coaching\HRInfo\Decrypt_Out\PS_Employee_Information_</w:t>
-            </w:r>
-            <w:r>
+              <w:t>.csv</w:t>
+            </w:r>
+          </w:p>
+        </w:tc>
+        <w:tc>
+          <w:tcPr>
+            <w:tcW w:w="2619" w:type="dxa"/>
+          </w:tcPr>
+          <w:p>
+            <w:pPr>
+              <w:widowControl w:val="0"/>
+              <w:autoSpaceDE w:val="0"/>
+              <w:autoSpaceDN w:val="0"/>
+              <w:adjustRightInd w:val="0"/>
+              <w:spacing w:after="0" w:line="240" w:lineRule="auto"/>
               <w:rPr>
                 <w:rFonts w:ascii="Times New Roman" w:hAnsi="Times New Roman"/>
                 <w:sz w:val="20"/>
                 <w:szCs w:val="20"/>
               </w:rPr>
-              <w:t>mmddyyyy</w:t>
-            </w:r>
+            </w:pPr>
             <w:r>
               <w:rPr>
                 <w:rFonts w:ascii="Times New Roman" w:hAnsi="Times New Roman"/>
                 <w:sz w:val="20"/>
                 <w:szCs w:val="20"/>
               </w:rPr>
-              <w:t>.csv</w:t>
-            </w:r>
-          </w:p>
-        </w:tc>
-        <w:tc>
-          <w:tcPr>
-            <w:tcW w:w="2619" w:type="dxa"/>
-          </w:tcPr>
-          <w:p>
-            <w:pPr>
-              <w:widowControl w:val="0"/>
-              <w:autoSpaceDE w:val="0"/>
-              <w:autoSpaceDN w:val="0"/>
-              <w:adjustRightInd w:val="0"/>
-              <w:spacing w:after="0" w:line="240" w:lineRule="auto"/>
+              <w:t>@[</w:t>
+            </w:r>
+            <w:proofErr w:type="gramStart"/>
+            <w:r>
               <w:rPr>
                 <w:rFonts w:ascii="Times New Roman" w:hAnsi="Times New Roman"/>
                 <w:sz w:val="20"/>
                 <w:szCs w:val="20"/>
               </w:rPr>
-            </w:pPr>
+              <w:t>User::</w:t>
+            </w:r>
+            <w:proofErr w:type="gramEnd"/>
             <w:r>
               <w:rPr>
                 <w:rFonts w:ascii="Times New Roman" w:hAnsi="Times New Roman"/>
                 <w:sz w:val="20"/>
                 <w:szCs w:val="20"/>
               </w:rPr>
-              <w:t>@[User::Decrypt_Out] +  @[User::PSFile]</w:t>
+              <w:t>Decrypt_Out] +  @[User::PSFile]</w:t>
             </w:r>
           </w:p>
         </w:tc>
@@ -7904,6 +9600,7 @@
                 <w:szCs w:val="20"/>
               </w:rPr>
             </w:pPr>
+            <w:proofErr w:type="spellStart"/>
             <w:r>
               <w:rPr>
                 <w:rFonts w:ascii="Times New Roman" w:hAnsi="Times New Roman"/>
@@ -7912,6 +9609,7 @@
               </w:rPr>
               <w:t>PSFileExists</w:t>
             </w:r>
+            <w:proofErr w:type="spellEnd"/>
           </w:p>
         </w:tc>
         <w:tc>
@@ -8039,6 +9737,7 @@
                 <w:szCs w:val="20"/>
               </w:rPr>
             </w:pPr>
+            <w:proofErr w:type="spellStart"/>
             <w:r>
               <w:rPr>
                 <w:rFonts w:ascii="Times New Roman" w:hAnsi="Times New Roman"/>
@@ -8047,6 +9746,7 @@
               </w:rPr>
               <w:t>PSRecordCount</w:t>
             </w:r>
+            <w:proofErr w:type="spellEnd"/>
           </w:p>
         </w:tc>
         <w:tc>
@@ -8174,6 +9874,7 @@
                 <w:szCs w:val="20"/>
               </w:rPr>
             </w:pPr>
+            <w:proofErr w:type="spellStart"/>
             <w:r>
               <w:rPr>
                 <w:rFonts w:ascii="Times New Roman" w:hAnsi="Times New Roman"/>
@@ -8182,6 +9883,7 @@
               </w:rPr>
               <w:t>HRRecordCount</w:t>
             </w:r>
+            <w:proofErr w:type="spellEnd"/>
           </w:p>
         </w:tc>
         <w:tc>
@@ -8309,6 +10011,7 @@
                 <w:szCs w:val="20"/>
               </w:rPr>
             </w:pPr>
+            <w:proofErr w:type="spellStart"/>
             <w:r>
               <w:rPr>
                 <w:rFonts w:ascii="Times New Roman" w:hAnsi="Times New Roman"/>
@@ -8317,6 +10020,7 @@
               </w:rPr>
               <w:t>WFMRecordCount</w:t>
             </w:r>
+            <w:proofErr w:type="spellEnd"/>
           </w:p>
         </w:tc>
         <w:tc>
@@ -8554,12 +10258,14 @@
           <w:rFonts w:ascii="Times New Roman" w:hAnsi="Times New Roman"/>
         </w:rPr>
       </w:pPr>
+      <w:proofErr w:type="spellStart"/>
       <w:r>
         <w:rPr>
           <w:rFonts w:ascii="Times New Roman" w:hAnsi="Times New Roman"/>
         </w:rPr>
         <w:t>Destinationdb</w:t>
       </w:r>
+      <w:proofErr w:type="spellEnd"/>
     </w:p>
     <w:p>
       <w:pPr>
@@ -8595,18 +10301,42 @@
         </w:rPr>
         <w:t xml:space="preserve"> </w:t>
       </w:r>
-      <w:r>
-        <w:rPr>
-          <w:rFonts w:ascii="Times New Roman" w:hAnsi="Times New Roman"/>
-        </w:rPr>
-        <w:t>F3420-ECLDBD01</w:t>
-      </w:r>
-      <w:r>
-        <w:rPr>
-          <w:rFonts w:ascii="Times New Roman" w:hAnsi="Times New Roman"/>
-        </w:rPr>
-        <w:t xml:space="preserve"> DB – eCoachingdev</w:t>
-      </w:r>
+      <w:del w:id="152" w:author="Palacherla, Susmitha C" w:date="2021-04-19T18:27:00Z">
+        <w:r>
+          <w:rPr>
+            <w:rFonts w:ascii="Times New Roman" w:hAnsi="Times New Roman"/>
+          </w:rPr>
+          <w:delText>F3420-ECLDBD01</w:delText>
+        </w:r>
+        <w:r>
+          <w:rPr>
+            <w:rFonts w:ascii="Times New Roman" w:hAnsi="Times New Roman"/>
+          </w:rPr>
+          <w:delText xml:space="preserve"> </w:delText>
+        </w:r>
+      </w:del>
+      <w:ins w:id="153" w:author="Palacherla, Susmitha C" w:date="2021-04-19T18:27:00Z">
+        <w:r>
+          <w:rPr>
+            <w:rFonts w:ascii="Times New Roman" w:hAnsi="Times New Roman"/>
+          </w:rPr>
+          <w:t>UVAADADSQL50CCO</w:t>
+        </w:r>
+      </w:ins>
+      <w:r>
+        <w:rPr>
+          <w:rFonts w:ascii="Times New Roman" w:hAnsi="Times New Roman"/>
+        </w:rPr>
+        <w:t xml:space="preserve">DB – </w:t>
+      </w:r>
+      <w:proofErr w:type="spellStart"/>
+      <w:r>
+        <w:rPr>
+          <w:rFonts w:ascii="Times New Roman" w:hAnsi="Times New Roman"/>
+        </w:rPr>
+        <w:t>eCoachingdev</w:t>
+      </w:r>
+      <w:proofErr w:type="spellEnd"/>
     </w:p>
     <w:p>
       <w:pPr>
@@ -8646,8 +10376,16 @@
         <w:rPr>
           <w:rFonts w:ascii="Times New Roman" w:hAnsi="Times New Roman"/>
         </w:rPr>
-        <w:t>DB – eCoachingtest</w:t>
-      </w:r>
+        <w:t xml:space="preserve">DB – </w:t>
+      </w:r>
+      <w:proofErr w:type="spellStart"/>
+      <w:r>
+        <w:rPr>
+          <w:rFonts w:ascii="Times New Roman" w:hAnsi="Times New Roman"/>
+        </w:rPr>
+        <w:t>eCoachingtest</w:t>
+      </w:r>
+      <w:proofErr w:type="spellEnd"/>
     </w:p>
     <w:p>
       <w:pPr>
@@ -8671,12 +10409,22 @@
         </w:rPr>
         <w:t xml:space="preserve">Prod - </w:t>
       </w:r>
-      <w:r>
-        <w:rPr>
-          <w:rFonts w:ascii="Times New Roman" w:hAnsi="Times New Roman"/>
-        </w:rPr>
-        <w:t>F3420-ECLDBP01</w:t>
-      </w:r>
+      <w:del w:id="154" w:author="Palacherla, Susmitha C" w:date="2021-04-20T08:01:00Z">
+        <w:r>
+          <w:rPr>
+            <w:rFonts w:ascii="Times New Roman" w:hAnsi="Times New Roman"/>
+          </w:rPr>
+          <w:delText>F3420-ECLDBP01</w:delText>
+        </w:r>
+      </w:del>
+      <w:ins w:id="155" w:author="Palacherla, Susmitha C" w:date="2021-04-20T08:01:00Z">
+        <w:r>
+          <w:rPr>
+            <w:rFonts w:ascii="Times New Roman" w:hAnsi="Times New Roman"/>
+          </w:rPr>
+          <w:t>UVAAPADSQL50CCO</w:t>
+        </w:r>
+      </w:ins>
       <w:r>
         <w:rPr>
           <w:rFonts w:ascii="Times New Roman" w:hAnsi="Times New Roman"/>
@@ -8742,13 +10490,14 @@
           <w:rFonts w:ascii="Times New Roman" w:hAnsi="Times New Roman"/>
         </w:rPr>
       </w:pPr>
-      <w:r>
-        <w:rPr>
-          <w:rFonts w:ascii="Times New Roman" w:hAnsi="Times New Roman"/>
-        </w:rPr>
-        <w:lastRenderedPageBreak/>
+      <w:proofErr w:type="spellStart"/>
+      <w:r>
+        <w:rPr>
+          <w:rFonts w:ascii="Times New Roman" w:hAnsi="Times New Roman"/>
+        </w:rPr>
         <w:t>EmpFile</w:t>
       </w:r>
+      <w:proofErr w:type="spellEnd"/>
     </w:p>
     <w:p>
       <w:pPr>
@@ -8766,17 +10515,41 @@
           <w:rStyle w:val="Hyperlink"/>
         </w:rPr>
       </w:pPr>
+      <w:del w:id="156" w:author="Palacherla, Susmitha C" w:date="2021-04-20T07:59:00Z">
+        <w:r>
+          <w:rPr>
+            <w:rStyle w:val="Hyperlink"/>
+          </w:rPr>
+          <w:delText>\</w:delText>
+        </w:r>
+        <w:r>
+          <w:rPr>
+            <w:rStyle w:val="Hyperlink"/>
+          </w:rPr>
+          <w:delText>\f3420-ecldbp01\</w:delText>
+        </w:r>
+      </w:del>
+      <w:del w:id="157" w:author="Palacherla, Susmitha C" w:date="2021-04-20T08:00:00Z">
+        <w:r>
+          <w:rPr>
+            <w:rStyle w:val="Hyperlink"/>
+          </w:rPr>
+          <w:delText>data\coaching</w:delText>
+        </w:r>
+      </w:del>
+      <w:ins w:id="158" w:author="Palacherla, Susmitha C" w:date="2021-04-20T08:00:00Z">
+        <w:r>
+          <w:rPr>
+            <w:rStyle w:val="Hyperlink"/>
+          </w:rPr>
+          <w:t>\\UVAAPADSQL50CCO\data\coaching</w:t>
+        </w:r>
+      </w:ins>
       <w:r>
         <w:rPr>
           <w:rStyle w:val="Hyperlink"/>
         </w:rPr>
-        <w:t>\</w:t>
-      </w:r>
-      <w:r>
-        <w:rPr>
-          <w:rStyle w:val="Hyperlink"/>
-        </w:rPr>
-        <w:t>\f3420-ecldbp01\data\coaching\HRInfo\Decrypt_Out</w:t>
+        <w:t>\HRInfo\Decrypt_Out</w:t>
       </w:r>
       <w:r>
         <w:rPr>
@@ -8811,7 +10584,22 @@
         <w:rPr>
           <w:rFonts w:ascii="Times New Roman" w:hAnsi="Times New Roman"/>
         </w:rPr>
-        <w:t>Expression: @[User::WFMFileDir]+"Employee_Information_WithProgram.csv"</w:t>
+        <w:lastRenderedPageBreak/>
+        <w:t>Expression: @[</w:t>
+      </w:r>
+      <w:proofErr w:type="gramStart"/>
+      <w:r>
+        <w:rPr>
+          <w:rFonts w:ascii="Times New Roman" w:hAnsi="Times New Roman"/>
+        </w:rPr>
+        <w:t>User::</w:t>
+      </w:r>
+      <w:proofErr w:type="gramEnd"/>
+      <w:r>
+        <w:rPr>
+          <w:rFonts w:ascii="Times New Roman" w:hAnsi="Times New Roman"/>
+        </w:rPr>
+        <w:t>WFMFileDir]+"Employee_Information_WithProgram.csv"</w:t>
       </w:r>
     </w:p>
     <w:p>
@@ -8854,6 +10642,7 @@
           <w:rFonts w:ascii="Times New Roman" w:hAnsi="Times New Roman"/>
         </w:rPr>
       </w:pPr>
+      <w:proofErr w:type="spellStart"/>
       <w:r>
         <w:rPr>
           <w:rFonts w:ascii="Times New Roman" w:hAnsi="Times New Roman"/>
@@ -8866,6 +10655,7 @@
         </w:rPr>
         <w:t>SFile</w:t>
       </w:r>
+      <w:proofErr w:type="spellEnd"/>
     </w:p>
     <w:p>
       <w:pPr>
@@ -8883,33 +10673,71 @@
           <w:rFonts w:ascii="Times New Roman" w:hAnsi="Times New Roman"/>
         </w:rPr>
       </w:pPr>
-      <w:hyperlink r:id="rId18" w:history="1">
+      <w:r>
+        <w:fldChar w:fldCharType="begin"/>
+      </w:r>
+      <w:r>
+        <w:instrText xml:space="preserve"> HYPERLINK "file:///\\\\f3420-ecldbp01\\data\\coaching\\HRInfo\\Decrypt_Out%20\\PS_Employee_Information_mmddyyyy.csv%20" </w:instrText>
+      </w:r>
+      <w:r>
+        <w:fldChar w:fldCharType="separate"/>
+      </w:r>
+      <w:del w:id="159" w:author="Palacherla, Susmitha C" w:date="2021-04-20T07:59:00Z">
         <w:r>
           <w:rPr>
             <w:rStyle w:val="Hyperlink"/>
           </w:rPr>
-          <w:t>\\f3420-ecldbp01\data\coaching\HRInfo\Decrypt_Out</w:t>
+          <w:delText>\\f3420-ecldbp01\</w:delText>
         </w:r>
+      </w:del>
+      <w:del w:id="160" w:author="Palacherla, Susmitha C" w:date="2021-04-20T08:00:00Z">
         <w:r>
           <w:rPr>
             <w:rStyle w:val="Hyperlink"/>
           </w:rPr>
-          <w:t xml:space="preserve"> </w:t>
+          <w:delText>data\coaching</w:delText>
         </w:r>
+      </w:del>
+      <w:ins w:id="161" w:author="Palacherla, Susmitha C" w:date="2021-04-20T08:00:00Z">
         <w:r>
           <w:rPr>
             <w:rStyle w:val="Hyperlink"/>
           </w:rPr>
-          <w:t>\</w:t>
+          <w:t>\\UVAAPADSQL50CCO\data\coaching</w:t>
         </w:r>
-        <w:r>
-          <w:rPr>
-            <w:rStyle w:val="Hyperlink"/>
-            <w:rFonts w:ascii="Times New Roman" w:hAnsi="Times New Roman"/>
-          </w:rPr>
-          <w:t xml:space="preserve">PS_Employee_Information_mmddyyyy.csv </w:t>
-        </w:r>
-      </w:hyperlink>
+      </w:ins>
+      <w:r>
+        <w:rPr>
+          <w:rStyle w:val="Hyperlink"/>
+        </w:rPr>
+        <w:t>\HRInfo\Decrypt_Out</w:t>
+      </w:r>
+      <w:r>
+        <w:rPr>
+          <w:rStyle w:val="Hyperlink"/>
+        </w:rPr>
+        <w:t xml:space="preserve"> </w:t>
+      </w:r>
+      <w:r>
+        <w:rPr>
+          <w:rStyle w:val="Hyperlink"/>
+        </w:rPr>
+        <w:t>\</w:t>
+      </w:r>
+      <w:r>
+        <w:rPr>
+          <w:rStyle w:val="Hyperlink"/>
+          <w:rFonts w:ascii="Times New Roman" w:hAnsi="Times New Roman"/>
+        </w:rPr>
+        <w:t xml:space="preserve">PS_Employee_Information_mmddyyyy.csv </w:t>
+      </w:r>
+      <w:r>
+        <w:rPr>
+          <w:rStyle w:val="Hyperlink"/>
+          <w:rFonts w:ascii="Times New Roman" w:hAnsi="Times New Roman"/>
+        </w:rPr>
+        <w:fldChar w:fldCharType="end"/>
+      </w:r>
       <w:r>
         <w:t xml:space="preserve"> </w:t>
       </w:r>
@@ -8934,8 +10762,16 @@
         <w:rPr>
           <w:rFonts w:ascii="Times New Roman" w:hAnsi="Times New Roman"/>
         </w:rPr>
-        <w:t>Expression: @[User::</w:t>
-      </w:r>
+        <w:t>Expression: @[</w:t>
+      </w:r>
+      <w:proofErr w:type="gramStart"/>
+      <w:r>
+        <w:rPr>
+          <w:rFonts w:ascii="Times New Roman" w:hAnsi="Times New Roman"/>
+        </w:rPr>
+        <w:t>User::</w:t>
+      </w:r>
+      <w:proofErr w:type="gramEnd"/>
       <w:r>
         <w:rPr>
           <w:rFonts w:ascii="Times New Roman" w:hAnsi="Times New Roman"/>
@@ -8944,6 +10780,7 @@
         </w:rPr>
         <w:t xml:space="preserve"> </w:t>
       </w:r>
+      <w:proofErr w:type="spellStart"/>
       <w:r>
         <w:rPr>
           <w:rFonts w:ascii="Times New Roman" w:hAnsi="Times New Roman"/>
@@ -8952,11 +10789,26 @@
         </w:rPr>
         <w:t>Decrypt_Out</w:t>
       </w:r>
-      <w:r>
-        <w:rPr>
-          <w:rFonts w:ascii="Times New Roman" w:hAnsi="Times New Roman"/>
-        </w:rPr>
-        <w:t xml:space="preserve">] + "PS_Employee_Information_" + </w:t>
+      <w:proofErr w:type="spellEnd"/>
+      <w:r>
+        <w:rPr>
+          <w:rFonts w:ascii="Times New Roman" w:hAnsi="Times New Roman"/>
+        </w:rPr>
+        <w:t>] + "</w:t>
+      </w:r>
+      <w:proofErr w:type="spellStart"/>
+      <w:r>
+        <w:rPr>
+          <w:rFonts w:ascii="Times New Roman" w:hAnsi="Times New Roman"/>
+        </w:rPr>
+        <w:t>PS_Employee_Information</w:t>
+      </w:r>
+      <w:proofErr w:type="spellEnd"/>
+      <w:r>
+        <w:rPr>
+          <w:rFonts w:ascii="Times New Roman" w:hAnsi="Times New Roman"/>
+        </w:rPr>
+        <w:t xml:space="preserve">_" + </w:t>
       </w:r>
     </w:p>
     <w:p>
@@ -9052,12 +10904,14 @@
           <w:rFonts w:ascii="Times New Roman" w:hAnsi="Times New Roman"/>
         </w:rPr>
       </w:pPr>
+      <w:proofErr w:type="spellStart"/>
       <w:r>
         <w:rPr>
           <w:rFonts w:ascii="Times New Roman" w:hAnsi="Times New Roman"/>
         </w:rPr>
         <w:t>HRFile</w:t>
       </w:r>
+      <w:proofErr w:type="spellEnd"/>
     </w:p>
     <w:p>
       <w:pPr>
@@ -9075,36 +10929,80 @@
           <w:rFonts w:ascii="Times New Roman" w:hAnsi="Times New Roman"/>
         </w:rPr>
       </w:pPr>
-      <w:hyperlink r:id="rId19" w:history="1">
+      <w:r>
+        <w:fldChar w:fldCharType="begin"/>
+      </w:r>
+      <w:r>
+        <w:instrText xml:space="preserve"> HYPERLINK "file:///\\\\f3420-ecldbp01\\data</w:instrText>
+      </w:r>
+      <w:r>
+        <w:instrText xml:space="preserve">\\coaching\\HRInfo\\Decrypt_Out%20\\HR_Employee_Information.csv" </w:instrText>
+      </w:r>
+      <w:r>
+        <w:fldChar w:fldCharType="separate"/>
+      </w:r>
+      <w:del w:id="162" w:author="Palacherla, Susmitha C" w:date="2021-04-20T07:59:00Z">
         <w:r>
           <w:rPr>
             <w:rStyle w:val="Hyperlink"/>
             <w:rFonts w:ascii="Times New Roman" w:hAnsi="Times New Roman"/>
           </w:rPr>
-          <w:t>\</w:t>
+          <w:delText>\</w:delText>
         </w:r>
         <w:r>
           <w:rPr>
             <w:rStyle w:val="Hyperlink"/>
             <w:rFonts w:ascii="Times New Roman" w:hAnsi="Times New Roman"/>
           </w:rPr>
-          <w:t>\f3420-ecldbp01\data\coaching\HRInfo\Decrypt_Out</w:t>
+          <w:delText>\f3420-ecldbp01\</w:delText>
         </w:r>
+      </w:del>
+      <w:del w:id="163" w:author="Palacherla, Susmitha C" w:date="2021-04-20T08:00:00Z">
         <w:r>
           <w:rPr>
             <w:rStyle w:val="Hyperlink"/>
             <w:rFonts w:ascii="Times New Roman" w:hAnsi="Times New Roman"/>
           </w:rPr>
-          <w:t xml:space="preserve"> </w:t>
+          <w:delText>data\coaching</w:delText>
         </w:r>
+      </w:del>
+      <w:ins w:id="164" w:author="Palacherla, Susmitha C" w:date="2021-04-20T08:00:00Z">
         <w:r>
           <w:rPr>
             <w:rStyle w:val="Hyperlink"/>
             <w:rFonts w:ascii="Times New Roman" w:hAnsi="Times New Roman"/>
           </w:rPr>
-          <w:t>\HR_Employee_Information.csv</w:t>
+          <w:t>\\UVAAPADSQL50CCO\data\coaching</w:t>
         </w:r>
-      </w:hyperlink>
+      </w:ins>
+      <w:r>
+        <w:rPr>
+          <w:rStyle w:val="Hyperlink"/>
+          <w:rFonts w:ascii="Times New Roman" w:hAnsi="Times New Roman"/>
+        </w:rPr>
+        <w:t>\HRInfo\Decrypt_Out</w:t>
+      </w:r>
+      <w:r>
+        <w:rPr>
+          <w:rStyle w:val="Hyperlink"/>
+          <w:rFonts w:ascii="Times New Roman" w:hAnsi="Times New Roman"/>
+        </w:rPr>
+        <w:t xml:space="preserve"> </w:t>
+      </w:r>
+      <w:r>
+        <w:rPr>
+          <w:rStyle w:val="Hyperlink"/>
+          <w:rFonts w:ascii="Times New Roman" w:hAnsi="Times New Roman"/>
+        </w:rPr>
+        <w:t>\HR_Employee_Information.csv</w:t>
+      </w:r>
+      <w:r>
+        <w:rPr>
+          <w:rStyle w:val="Hyperlink"/>
+          <w:rFonts w:ascii="Times New Roman" w:hAnsi="Times New Roman"/>
+        </w:rPr>
+        <w:fldChar w:fldCharType="end"/>
+      </w:r>
     </w:p>
     <w:p>
       <w:pPr>
@@ -9128,7 +11026,21 @@
         <w:rPr>
           <w:rFonts w:ascii="Times New Roman" w:hAnsi="Times New Roman"/>
         </w:rPr>
-        <w:t>Expression: @[User::FileDir] + "HR_Employee_Information.csv"</w:t>
+        <w:t>Expression: @[</w:t>
+      </w:r>
+      <w:proofErr w:type="gramStart"/>
+      <w:r>
+        <w:rPr>
+          <w:rFonts w:ascii="Times New Roman" w:hAnsi="Times New Roman"/>
+        </w:rPr>
+        <w:t>User::</w:t>
+      </w:r>
+      <w:proofErr w:type="gramEnd"/>
+      <w:r>
+        <w:rPr>
+          <w:rFonts w:ascii="Times New Roman" w:hAnsi="Times New Roman"/>
+        </w:rPr>
+        <w:t>FileDir] + "HR_Employee_Information.csv"</w:t>
       </w:r>
     </w:p>
     <w:p>
@@ -9231,12 +11143,14 @@
           <w:rFonts w:ascii="Times New Roman" w:hAnsi="Times New Roman"/>
         </w:rPr>
       </w:pPr>
+      <w:proofErr w:type="spellStart"/>
       <w:r>
         <w:rPr>
           <w:rFonts w:ascii="Times New Roman" w:hAnsi="Times New Roman"/>
         </w:rPr>
         <w:t>Decrypt_In</w:t>
       </w:r>
+      <w:proofErr w:type="spellEnd"/>
     </w:p>
     <w:p>
       <w:pPr>
@@ -9256,15 +11170,56 @@
           <w:szCs w:val="24"/>
         </w:rPr>
       </w:pPr>
-      <w:hyperlink r:id="rId20" w:history="1">
+      <w:r>
+        <w:fldChar w:fldCharType="begin"/>
+      </w:r>
+      <w:r>
+        <w:instrText xml:space="preserve"> HYPERLINK "file:///\\\\f3420-ecldbp01\\data\\coaching\\HRInfo\\Decrypt_In\\" </w:instrText>
+      </w:r>
+      <w:r>
+        <w:fldChar w:fldCharType="separate"/>
+      </w:r>
+      <w:del w:id="165" w:author="Palacherla, Susmitha C" w:date="2021-04-20T07:59:00Z">
         <w:r>
           <w:rPr>
             <w:rStyle w:val="Hyperlink"/>
             <w:rFonts w:ascii="Times New Roman" w:hAnsi="Times New Roman"/>
           </w:rPr>
-          <w:t>\\f3420-ecldbp01\data\coaching\HRInfo\Decrypt_In\</w:t>
+          <w:delText>\\f3420-ecldbp01\</w:delText>
         </w:r>
-      </w:hyperlink>
+      </w:del>
+      <w:del w:id="166" w:author="Palacherla, Susmitha C" w:date="2021-04-20T08:00:00Z">
+        <w:r>
+          <w:rPr>
+            <w:rStyle w:val="Hyperlink"/>
+            <w:rFonts w:ascii="Times New Roman" w:hAnsi="Times New Roman"/>
+          </w:rPr>
+          <w:delText>data\coaching</w:delText>
+        </w:r>
+      </w:del>
+      <w:ins w:id="167" w:author="Palacherla, Susmitha C" w:date="2021-04-20T08:00:00Z">
+        <w:r>
+          <w:rPr>
+            <w:rStyle w:val="Hyperlink"/>
+            <w:rFonts w:ascii="Times New Roman" w:hAnsi="Times New Roman"/>
+          </w:rPr>
+          <w:t>\\UVAAPADSQL50CCO\data\coaching</w:t>
+        </w:r>
+      </w:ins>
+      <w:r>
+        <w:rPr>
+          <w:rStyle w:val="Hyperlink"/>
+          <w:rFonts w:ascii="Times New Roman" w:hAnsi="Times New Roman"/>
+        </w:rPr>
+        <w:t>\HRInfo\Decrypt_In\</w:t>
+      </w:r>
+      <w:r>
+        <w:rPr>
+          <w:rStyle w:val="Hyperlink"/>
+          <w:rFonts w:ascii="Times New Roman" w:hAnsi="Times New Roman"/>
+        </w:rPr>
+        <w:fldChar w:fldCharType="end"/>
+      </w:r>
     </w:p>
     <w:p>
       <w:pPr>
@@ -9289,7 +11244,21 @@
         <w:rPr>
           <w:rFonts w:ascii="Times New Roman" w:hAnsi="Times New Roman"/>
         </w:rPr>
-        <w:t>Expression: @[User::Decrypt_In]</w:t>
+        <w:t>Expression: @[</w:t>
+      </w:r>
+      <w:proofErr w:type="gramStart"/>
+      <w:r>
+        <w:rPr>
+          <w:rFonts w:ascii="Times New Roman" w:hAnsi="Times New Roman"/>
+        </w:rPr>
+        <w:t>User::</w:t>
+      </w:r>
+      <w:proofErr w:type="gramEnd"/>
+      <w:r>
+        <w:rPr>
+          <w:rFonts w:ascii="Times New Roman" w:hAnsi="Times New Roman"/>
+        </w:rPr>
+        <w:t>Decrypt_In]</w:t>
       </w:r>
     </w:p>
     <w:p>
@@ -9323,12 +11292,14 @@
           <w:rFonts w:ascii="Times New Roman" w:hAnsi="Times New Roman"/>
         </w:rPr>
       </w:pPr>
+      <w:proofErr w:type="spellStart"/>
       <w:r>
         <w:rPr>
           <w:rFonts w:ascii="Times New Roman" w:hAnsi="Times New Roman"/>
         </w:rPr>
         <w:t>EmpFile_Encrypt_Out</w:t>
       </w:r>
+      <w:proofErr w:type="spellEnd"/>
     </w:p>
     <w:p>
       <w:pPr>
@@ -9349,15 +11320,59 @@
           <w:szCs w:val="24"/>
         </w:rPr>
       </w:pPr>
-      <w:hyperlink r:id="rId21" w:history="1">
+      <w:r>
+        <w:fldChar w:fldCharType="begin"/>
+      </w:r>
+      <w:r>
+        <w:instrText xml:space="preserve"> HYPERLINK "file:///\\\\f3420-ecldbp0</w:instrText>
+      </w:r>
+      <w:r>
+        <w:instrText xml:space="preserve">1\\data\\coaching\\HRInfo\\Encrypt_Out\\Employee_Information_WithProgram.csv.zip.encrypt" </w:instrText>
+      </w:r>
+      <w:r>
+        <w:fldChar w:fldCharType="separate"/>
+      </w:r>
+      <w:del w:id="168" w:author="Palacherla, Susmitha C" w:date="2021-04-20T07:59:00Z">
         <w:r>
           <w:rPr>
             <w:rStyle w:val="Hyperlink"/>
             <w:rFonts w:ascii="Times New Roman" w:hAnsi="Times New Roman"/>
           </w:rPr>
-          <w:t>\\f3420-ecldbp01\data\coaching\HRInfo\Encrypt_Out\Employee_Information_WithProgram.csv.zip.encrypt</w:t>
+          <w:delText>\\f3420-ecldbp01\</w:delText>
         </w:r>
-      </w:hyperlink>
+      </w:del>
+      <w:del w:id="169" w:author="Palacherla, Susmitha C" w:date="2021-04-20T08:00:00Z">
+        <w:r>
+          <w:rPr>
+            <w:rStyle w:val="Hyperlink"/>
+            <w:rFonts w:ascii="Times New Roman" w:hAnsi="Times New Roman"/>
+          </w:rPr>
+          <w:delText>data\coaching</w:delText>
+        </w:r>
+      </w:del>
+      <w:ins w:id="170" w:author="Palacherla, Susmitha C" w:date="2021-04-20T08:00:00Z">
+        <w:r>
+          <w:rPr>
+            <w:rStyle w:val="Hyperlink"/>
+            <w:rFonts w:ascii="Times New Roman" w:hAnsi="Times New Roman"/>
+          </w:rPr>
+          <w:t>\\UVAAPADSQL50CCO\data\coaching</w:t>
+        </w:r>
+      </w:ins>
+      <w:r>
+        <w:rPr>
+          <w:rStyle w:val="Hyperlink"/>
+          <w:rFonts w:ascii="Times New Roman" w:hAnsi="Times New Roman"/>
+        </w:rPr>
+        <w:t>\HRInfo\Encrypt_Out\Employee_Information_WithProgram.csv.zip.encrypt</w:t>
+      </w:r>
+      <w:r>
+        <w:rPr>
+          <w:rStyle w:val="Hyperlink"/>
+          <w:rFonts w:ascii="Times New Roman" w:hAnsi="Times New Roman"/>
+        </w:rPr>
+        <w:fldChar w:fldCharType="end"/>
+      </w:r>
     </w:p>
     <w:p>
       <w:pPr>
@@ -9382,7 +11397,35 @@
         <w:rPr>
           <w:rFonts w:ascii="Times New Roman" w:hAnsi="Times New Roman"/>
         </w:rPr>
-        <w:t>Expression: @[User::Encrypt_Out] + "Employee_Information_WithProgram.csv.zip.encrypt"</w:t>
+        <w:t>Expression: @[</w:t>
+      </w:r>
+      <w:proofErr w:type="gramStart"/>
+      <w:r>
+        <w:rPr>
+          <w:rFonts w:ascii="Times New Roman" w:hAnsi="Times New Roman"/>
+        </w:rPr>
+        <w:t>User::</w:t>
+      </w:r>
+      <w:proofErr w:type="gramEnd"/>
+      <w:r>
+        <w:rPr>
+          <w:rFonts w:ascii="Times New Roman" w:hAnsi="Times New Roman"/>
+        </w:rPr>
+        <w:t>Encrypt_Out] + "</w:t>
+      </w:r>
+      <w:proofErr w:type="spellStart"/>
+      <w:r>
+        <w:rPr>
+          <w:rFonts w:ascii="Times New Roman" w:hAnsi="Times New Roman"/>
+        </w:rPr>
+        <w:t>Employee_Information_WithProgram.csv.zip.encrypt</w:t>
+      </w:r>
+      <w:proofErr w:type="spellEnd"/>
+      <w:r>
+        <w:rPr>
+          <w:rFonts w:ascii="Times New Roman" w:hAnsi="Times New Roman"/>
+        </w:rPr>
+        <w:t>"</w:t>
       </w:r>
     </w:p>
     <w:p>
@@ -9431,12 +11474,14 @@
           <w:rFonts w:ascii="Times New Roman" w:hAnsi="Times New Roman"/>
         </w:rPr>
       </w:pPr>
+      <w:proofErr w:type="spellStart"/>
       <w:r>
         <w:rPr>
           <w:rFonts w:ascii="Times New Roman" w:hAnsi="Times New Roman"/>
         </w:rPr>
         <w:t>PSFile_Encrypt_Out</w:t>
       </w:r>
+      <w:proofErr w:type="spellEnd"/>
     </w:p>
     <w:p>
       <w:pPr>
@@ -9457,15 +11502,56 @@
           <w:szCs w:val="24"/>
         </w:rPr>
       </w:pPr>
-      <w:hyperlink r:id="rId22" w:history="1">
+      <w:r>
+        <w:fldChar w:fldCharType="begin"/>
+      </w:r>
+      <w:r>
+        <w:instrText xml:space="preserve"> HYPERLINK "file:///\\\\f3420-ecldbp01\\data\\coaching\\HRInfo\\Encrypt_Out\\PS_Employee_Information_mmddyyyy.csv.zip.encrypt" </w:instrText>
+      </w:r>
+      <w:r>
+        <w:fldChar w:fldCharType="separate"/>
+      </w:r>
+      <w:del w:id="171" w:author="Palacherla, Susmitha C" w:date="2021-04-20T07:59:00Z">
         <w:r>
           <w:rPr>
             <w:rStyle w:val="Hyperlink"/>
             <w:rFonts w:ascii="Times New Roman" w:hAnsi="Times New Roman"/>
           </w:rPr>
-          <w:t>\\f3420-ecldbp01\data\coaching\HRInfo\Encrypt_Out\PS_Employee_Information_mmddyyyy.csv.zip.encrypt</w:t>
+          <w:delText>\\f3420-ecldbp01\</w:delText>
         </w:r>
-      </w:hyperlink>
+      </w:del>
+      <w:del w:id="172" w:author="Palacherla, Susmitha C" w:date="2021-04-20T08:00:00Z">
+        <w:r>
+          <w:rPr>
+            <w:rStyle w:val="Hyperlink"/>
+            <w:rFonts w:ascii="Times New Roman" w:hAnsi="Times New Roman"/>
+          </w:rPr>
+          <w:delText>data\coaching</w:delText>
+        </w:r>
+      </w:del>
+      <w:ins w:id="173" w:author="Palacherla, Susmitha C" w:date="2021-04-20T08:00:00Z">
+        <w:r>
+          <w:rPr>
+            <w:rStyle w:val="Hyperlink"/>
+            <w:rFonts w:ascii="Times New Roman" w:hAnsi="Times New Roman"/>
+          </w:rPr>
+          <w:t>\\UVAAPADSQL50CCO\data\coaching</w:t>
+        </w:r>
+      </w:ins>
+      <w:r>
+        <w:rPr>
+          <w:rStyle w:val="Hyperlink"/>
+          <w:rFonts w:ascii="Times New Roman" w:hAnsi="Times New Roman"/>
+        </w:rPr>
+        <w:t>\HRInfo\Encrypt_Out\PS_Employee_Information_mmddyyyy.csv.zip.encrypt</w:t>
+      </w:r>
+      <w:r>
+        <w:rPr>
+          <w:rStyle w:val="Hyperlink"/>
+          <w:rFonts w:ascii="Times New Roman" w:hAnsi="Times New Roman"/>
+        </w:rPr>
+        <w:fldChar w:fldCharType="end"/>
+      </w:r>
     </w:p>
     <w:p>
       <w:pPr>
@@ -9487,7 +11573,21 @@
         <w:rPr>
           <w:rFonts w:ascii="Times New Roman" w:hAnsi="Times New Roman"/>
         </w:rPr>
-        <w:t>Expression: @[User::Encrypt_Out]+"PS_Employee_Information_" +</w:t>
+        <w:t>Expression: @[</w:t>
+      </w:r>
+      <w:proofErr w:type="gramStart"/>
+      <w:r>
+        <w:rPr>
+          <w:rFonts w:ascii="Times New Roman" w:hAnsi="Times New Roman"/>
+        </w:rPr>
+        <w:t>User::</w:t>
+      </w:r>
+      <w:proofErr w:type="gramEnd"/>
+      <w:r>
+        <w:rPr>
+          <w:rFonts w:ascii="Times New Roman" w:hAnsi="Times New Roman"/>
+        </w:rPr>
+        <w:t>Encrypt_Out]+"PS_Employee_Information_" +</w:t>
       </w:r>
     </w:p>
     <w:p>
@@ -9506,7 +11606,35 @@
         <w:rPr>
           <w:rFonts w:ascii="Times New Roman" w:hAnsi="Times New Roman"/>
         </w:rPr>
-        <w:t>Right("0" + (DT_STR,4,1252) DatePart("m",getdate()),2) +</w:t>
+        <w:t xml:space="preserve">Right("0" + (DT_STR,4,1252) </w:t>
+      </w:r>
+      <w:proofErr w:type="spellStart"/>
+      <w:r>
+        <w:rPr>
+          <w:rFonts w:ascii="Times New Roman" w:hAnsi="Times New Roman"/>
+        </w:rPr>
+        <w:t>DatePart</w:t>
+      </w:r>
+      <w:proofErr w:type="spellEnd"/>
+      <w:r>
+        <w:rPr>
+          <w:rFonts w:ascii="Times New Roman" w:hAnsi="Times New Roman"/>
+        </w:rPr>
+        <w:t>("m",</w:t>
+      </w:r>
+      <w:proofErr w:type="spellStart"/>
+      <w:r>
+        <w:rPr>
+          <w:rFonts w:ascii="Times New Roman" w:hAnsi="Times New Roman"/>
+        </w:rPr>
+        <w:t>getdate</w:t>
+      </w:r>
+      <w:proofErr w:type="spellEnd"/>
+      <w:r>
+        <w:rPr>
+          <w:rFonts w:ascii="Times New Roman" w:hAnsi="Times New Roman"/>
+        </w:rPr>
+        <w:t>()),2) +</w:t>
       </w:r>
     </w:p>
     <w:p>
@@ -9528,8 +11656,77 @@
         <w:rPr>
           <w:rFonts w:ascii="Times New Roman" w:hAnsi="Times New Roman"/>
         </w:rPr>
-        <w:lastRenderedPageBreak/>
-        <w:t>Right("0" + (DT_STR,4,1252) DatePart("d",getdate()),2)+(DT_STR,4,1252) DatePart("yyyy",getdate())+".csv.zip.encrypt"</w:t>
+        <w:t xml:space="preserve">Right("0" + (DT_STR,4,1252) </w:t>
+      </w:r>
+      <w:proofErr w:type="spellStart"/>
+      <w:r>
+        <w:rPr>
+          <w:rFonts w:ascii="Times New Roman" w:hAnsi="Times New Roman"/>
+        </w:rPr>
+        <w:t>DatePart</w:t>
+      </w:r>
+      <w:proofErr w:type="spellEnd"/>
+      <w:r>
+        <w:rPr>
+          <w:rFonts w:ascii="Times New Roman" w:hAnsi="Times New Roman"/>
+        </w:rPr>
+        <w:t>("d",</w:t>
+      </w:r>
+      <w:proofErr w:type="spellStart"/>
+      <w:r>
+        <w:rPr>
+          <w:rFonts w:ascii="Times New Roman" w:hAnsi="Times New Roman"/>
+        </w:rPr>
+        <w:t>getdate</w:t>
+      </w:r>
+      <w:proofErr w:type="spellEnd"/>
+      <w:r>
+        <w:rPr>
+          <w:rFonts w:ascii="Times New Roman" w:hAnsi="Times New Roman"/>
+        </w:rPr>
+        <w:t xml:space="preserve">()),2)+(DT_STR,4,1252) </w:t>
+      </w:r>
+      <w:proofErr w:type="spellStart"/>
+      <w:r>
+        <w:rPr>
+          <w:rFonts w:ascii="Times New Roman" w:hAnsi="Times New Roman"/>
+        </w:rPr>
+        <w:t>DatePart</w:t>
+      </w:r>
+      <w:proofErr w:type="spellEnd"/>
+      <w:r>
+        <w:rPr>
+          <w:rFonts w:ascii="Times New Roman" w:hAnsi="Times New Roman"/>
+        </w:rPr>
+        <w:t>("yyyy",</w:t>
+      </w:r>
+      <w:proofErr w:type="spellStart"/>
+      <w:r>
+        <w:rPr>
+          <w:rFonts w:ascii="Times New Roman" w:hAnsi="Times New Roman"/>
+        </w:rPr>
+        <w:t>getdate</w:t>
+      </w:r>
+      <w:proofErr w:type="spellEnd"/>
+      <w:r>
+        <w:rPr>
+          <w:rFonts w:ascii="Times New Roman" w:hAnsi="Times New Roman"/>
+        </w:rPr>
+        <w:t>())+".</w:t>
+      </w:r>
+      <w:proofErr w:type="spellStart"/>
+      <w:r>
+        <w:rPr>
+          <w:rFonts w:ascii="Times New Roman" w:hAnsi="Times New Roman"/>
+        </w:rPr>
+        <w:t>csv.zip.encrypt</w:t>
+      </w:r>
+      <w:proofErr w:type="spellEnd"/>
+      <w:r>
+        <w:rPr>
+          <w:rFonts w:ascii="Times New Roman" w:hAnsi="Times New Roman"/>
+        </w:rPr>
+        <w:t>"</w:t>
       </w:r>
     </w:p>
     <w:p>
@@ -9578,12 +11775,14 @@
           <w:rFonts w:ascii="Times New Roman" w:hAnsi="Times New Roman"/>
         </w:rPr>
       </w:pPr>
+      <w:proofErr w:type="spellStart"/>
       <w:r>
         <w:rPr>
           <w:rFonts w:ascii="Times New Roman" w:hAnsi="Times New Roman"/>
         </w:rPr>
         <w:t>HRFile_Encrypt_Out</w:t>
       </w:r>
+      <w:proofErr w:type="spellEnd"/>
     </w:p>
     <w:p>
       <w:pPr>
@@ -9601,15 +11800,57 @@
           <w:rFonts w:ascii="Times New Roman" w:hAnsi="Times New Roman"/>
         </w:rPr>
       </w:pPr>
-      <w:hyperlink r:id="rId23" w:history="1">
+      <w:r>
+        <w:lastRenderedPageBreak/>
+        <w:fldChar w:fldCharType="begin"/>
+      </w:r>
+      <w:r>
+        <w:instrText xml:space="preserve"> HYPERLINK "file:///\\\\f3420-ecldbp01\\data\\coaching\\HRInfo\\Encrypt_Out\\HR_Employee_Information.csv.zip.encrypt" </w:instrText>
+      </w:r>
+      <w:r>
+        <w:fldChar w:fldCharType="separate"/>
+      </w:r>
+      <w:del w:id="174" w:author="Palacherla, Susmitha C" w:date="2021-04-20T07:59:00Z">
         <w:r>
           <w:rPr>
             <w:rStyle w:val="Hyperlink"/>
             <w:rFonts w:ascii="Times New Roman" w:hAnsi="Times New Roman"/>
           </w:rPr>
-          <w:t>\\f3420-ecldbp01\data\coaching\HRInfo\Encrypt_Out\HR_Employee_Information.csv.zip.encrypt</w:t>
+          <w:delText>\\f3420-ecldbp01\</w:delText>
         </w:r>
-      </w:hyperlink>
+      </w:del>
+      <w:del w:id="175" w:author="Palacherla, Susmitha C" w:date="2021-04-20T08:00:00Z">
+        <w:r>
+          <w:rPr>
+            <w:rStyle w:val="Hyperlink"/>
+            <w:rFonts w:ascii="Times New Roman" w:hAnsi="Times New Roman"/>
+          </w:rPr>
+          <w:delText>data\coaching</w:delText>
+        </w:r>
+      </w:del>
+      <w:ins w:id="176" w:author="Palacherla, Susmitha C" w:date="2021-04-20T08:00:00Z">
+        <w:r>
+          <w:rPr>
+            <w:rStyle w:val="Hyperlink"/>
+            <w:rFonts w:ascii="Times New Roman" w:hAnsi="Times New Roman"/>
+          </w:rPr>
+          <w:t>\\UVAAPADSQL50CCO\data\coaching</w:t>
+        </w:r>
+      </w:ins>
+      <w:r>
+        <w:rPr>
+          <w:rStyle w:val="Hyperlink"/>
+          <w:rFonts w:ascii="Times New Roman" w:hAnsi="Times New Roman"/>
+        </w:rPr>
+        <w:t>\HRInfo\Encrypt_Out\HR_Employee_Information.csv.zip.encrypt</w:t>
+      </w:r>
+      <w:r>
+        <w:rPr>
+          <w:rStyle w:val="Hyperlink"/>
+          <w:rFonts w:ascii="Times New Roman" w:hAnsi="Times New Roman"/>
+        </w:rPr>
+        <w:fldChar w:fldCharType="end"/>
+      </w:r>
     </w:p>
     <w:p>
       <w:pPr>
@@ -9634,7 +11875,35 @@
         <w:rPr>
           <w:rFonts w:ascii="Times New Roman" w:hAnsi="Times New Roman"/>
         </w:rPr>
-        <w:t>Expression: @[User::Encrypt_Out] + "HR_Employee_Information.csv.zip.encrypt"</w:t>
+        <w:t>Expression: @[</w:t>
+      </w:r>
+      <w:proofErr w:type="gramStart"/>
+      <w:r>
+        <w:rPr>
+          <w:rFonts w:ascii="Times New Roman" w:hAnsi="Times New Roman"/>
+        </w:rPr>
+        <w:t>User::</w:t>
+      </w:r>
+      <w:proofErr w:type="gramEnd"/>
+      <w:r>
+        <w:rPr>
+          <w:rFonts w:ascii="Times New Roman" w:hAnsi="Times New Roman"/>
+        </w:rPr>
+        <w:t>Encrypt_Out] + "</w:t>
+      </w:r>
+      <w:proofErr w:type="spellStart"/>
+      <w:r>
+        <w:rPr>
+          <w:rFonts w:ascii="Times New Roman" w:hAnsi="Times New Roman"/>
+        </w:rPr>
+        <w:t>HR_Employee_Information.csv.zip.encrypt</w:t>
+      </w:r>
+      <w:proofErr w:type="spellEnd"/>
+      <w:r>
+        <w:rPr>
+          <w:rFonts w:ascii="Times New Roman" w:hAnsi="Times New Roman"/>
+        </w:rPr>
+        <w:t>"</w:t>
       </w:r>
     </w:p>
     <w:p>
@@ -9777,7 +12046,7 @@
           <w:noProof/>
         </w:rPr>
         <w:drawing>
-          <wp:inline distT="0" distB="0" distL="0" distR="0" wp14:anchorId="3CADDE35" wp14:editId="330355D3">
+          <wp:inline distT="0" distB="0" distL="0" distR="0" wp14:anchorId="25C42AA1" wp14:editId="71A43B47">
             <wp:extent cx="5943600" cy="3424555"/>
             <wp:effectExtent l="0" t="0" r="0" b="4445"/>
             <wp:docPr id="48" name="Picture 48"/>
@@ -9792,7 +12061,7 @@
                     <pic:cNvPicPr/>
                   </pic:nvPicPr>
                   <pic:blipFill>
-                    <a:blip r:embed="rId24"/>
+                    <a:blip r:embed="rId11"/>
                     <a:stretch>
                       <a:fillRect/>
                     </a:stretch>
@@ -10276,7 +12545,35 @@
         <w:rPr>
           <w:rFonts w:ascii="Times New Roman" w:hAnsi="Times New Roman"/>
         </w:rPr>
-        <w:t>ask – Truncate EmP ID To sup ID Staging Table</w:t>
+        <w:t xml:space="preserve">ask – Truncate </w:t>
+      </w:r>
+      <w:proofErr w:type="spellStart"/>
+      <w:r>
+        <w:rPr>
+          <w:rFonts w:ascii="Times New Roman" w:hAnsi="Times New Roman"/>
+        </w:rPr>
+        <w:t>EmP</w:t>
+      </w:r>
+      <w:proofErr w:type="spellEnd"/>
+      <w:r>
+        <w:rPr>
+          <w:rFonts w:ascii="Times New Roman" w:hAnsi="Times New Roman"/>
+        </w:rPr>
+        <w:t xml:space="preserve"> ID </w:t>
+      </w:r>
+      <w:proofErr w:type="gramStart"/>
+      <w:r>
+        <w:rPr>
+          <w:rFonts w:ascii="Times New Roman" w:hAnsi="Times New Roman"/>
+        </w:rPr>
+        <w:t>To</w:t>
+      </w:r>
+      <w:proofErr w:type="gramEnd"/>
+      <w:r>
+        <w:rPr>
+          <w:rFonts w:ascii="Times New Roman" w:hAnsi="Times New Roman"/>
+        </w:rPr>
+        <w:t xml:space="preserve"> sup ID Staging Table</w:t>
       </w:r>
     </w:p>
     <w:p>
@@ -10541,7 +12838,7 @@
                 <w:noProof/>
               </w:rPr>
               <w:drawing>
-                <wp:inline distT="0" distB="0" distL="0" distR="0" wp14:anchorId="129BFE76" wp14:editId="057DBBD4">
+                <wp:inline distT="0" distB="0" distL="0" distR="0" wp14:anchorId="4482F600" wp14:editId="6F24245B">
                   <wp:extent cx="1289304" cy="3657600"/>
                   <wp:effectExtent l="0" t="0" r="6350" b="0"/>
                   <wp:docPr id="49" name="Picture 49"/>
@@ -10556,7 +12853,7 @@
                           <pic:cNvPicPr/>
                         </pic:nvPicPr>
                         <pic:blipFill>
-                          <a:blip r:embed="rId25"/>
+                          <a:blip r:embed="rId12"/>
                           <a:stretch>
                             <a:fillRect/>
                           </a:stretch>
@@ -10727,7 +13024,7 @@
                 <w:noProof/>
               </w:rPr>
               <w:drawing>
-                <wp:inline distT="0" distB="0" distL="0" distR="0" wp14:anchorId="1EFECE11" wp14:editId="61856CE1">
+                <wp:inline distT="0" distB="0" distL="0" distR="0" wp14:anchorId="5893A667" wp14:editId="33639443">
                   <wp:extent cx="4714875" cy="2705100"/>
                   <wp:effectExtent l="0" t="0" r="9525" b="0"/>
                   <wp:docPr id="55" name="Picture 55"/>
@@ -10742,7 +13039,7 @@
                           <pic:cNvPicPr/>
                         </pic:nvPicPr>
                         <pic:blipFill>
-                          <a:blip r:embed="rId26"/>
+                          <a:blip r:embed="rId13"/>
                           <a:stretch>
                             <a:fillRect/>
                           </a:stretch>
@@ -11140,7 +13437,7 @@
                 <w:noProof/>
               </w:rPr>
               <w:drawing>
-                <wp:inline distT="0" distB="0" distL="0" distR="0" wp14:anchorId="4BC03B0F" wp14:editId="05AA0E13">
+                <wp:inline distT="0" distB="0" distL="0" distR="0" wp14:anchorId="0E3B95D3" wp14:editId="1EEF7E12">
                   <wp:extent cx="1517904" cy="2743200"/>
                   <wp:effectExtent l="0" t="0" r="6350" b="0"/>
                   <wp:docPr id="56" name="Picture 56"/>
@@ -11155,7 +13452,7 @@
                           <pic:cNvPicPr/>
                         </pic:nvPicPr>
                         <pic:blipFill>
-                          <a:blip r:embed="rId27"/>
+                          <a:blip r:embed="rId14"/>
                           <a:stretch>
                             <a:fillRect/>
                           </a:stretch>
@@ -11324,7 +13621,7 @@
                 <w:noProof/>
               </w:rPr>
               <w:drawing>
-                <wp:inline distT="0" distB="0" distL="0" distR="0" wp14:anchorId="4B1BD3B2" wp14:editId="05C9EF32">
+                <wp:inline distT="0" distB="0" distL="0" distR="0" wp14:anchorId="64C437C7" wp14:editId="569CB2D2">
                   <wp:extent cx="3273552" cy="1371600"/>
                   <wp:effectExtent l="0" t="0" r="3175" b="0"/>
                   <wp:docPr id="57" name="Picture 57"/>
@@ -11339,7 +13636,7 @@
                           <pic:cNvPicPr/>
                         </pic:nvPicPr>
                         <pic:blipFill>
-                          <a:blip r:embed="rId28"/>
+                          <a:blip r:embed="rId15"/>
                           <a:stretch>
                             <a:fillRect/>
                           </a:stretch>
@@ -11407,7 +13704,7 @@
               </w:rPr>
               <w:lastRenderedPageBreak/>
               <w:drawing>
-                <wp:inline distT="0" distB="0" distL="0" distR="0" wp14:anchorId="2F16A378" wp14:editId="611AE154">
+                <wp:inline distT="0" distB="0" distL="0" distR="0" wp14:anchorId="548500D9" wp14:editId="0D7E6784">
                   <wp:extent cx="2487168" cy="1371600"/>
                   <wp:effectExtent l="0" t="0" r="8890" b="0"/>
                   <wp:docPr id="58" name="Picture 58"/>
@@ -11422,7 +13719,7 @@
                           <pic:cNvPicPr/>
                         </pic:nvPicPr>
                         <pic:blipFill>
-                          <a:blip r:embed="rId29"/>
+                          <a:blip r:embed="rId16"/>
                           <a:stretch>
                             <a:fillRect/>
                           </a:stretch>
@@ -11591,7 +13888,7 @@
                 <w:noProof/>
               </w:rPr>
               <w:drawing>
-                <wp:inline distT="0" distB="0" distL="0" distR="0" wp14:anchorId="3C82ADAA" wp14:editId="02399091">
+                <wp:inline distT="0" distB="0" distL="0" distR="0" wp14:anchorId="4555EEE5" wp14:editId="0CBAAD06">
                   <wp:extent cx="3236976" cy="1828800"/>
                   <wp:effectExtent l="0" t="0" r="1905" b="0"/>
                   <wp:docPr id="59" name="Picture 59"/>
@@ -11606,7 +13903,7 @@
                           <pic:cNvPicPr/>
                         </pic:nvPicPr>
                         <pic:blipFill>
-                          <a:blip r:embed="rId30"/>
+                          <a:blip r:embed="rId17"/>
                           <a:stretch>
                             <a:fillRect/>
                           </a:stretch>
@@ -11775,7 +14072,7 @@
                 <w:noProof/>
               </w:rPr>
               <w:drawing>
-                <wp:inline distT="0" distB="0" distL="0" distR="0" wp14:anchorId="6ED63C85" wp14:editId="205C06F8">
+                <wp:inline distT="0" distB="0" distL="0" distR="0" wp14:anchorId="708C6CE2" wp14:editId="563A12A9">
                   <wp:extent cx="5230368" cy="1828800"/>
                   <wp:effectExtent l="0" t="0" r="8890" b="0"/>
                   <wp:docPr id="60" name="Picture 60"/>
@@ -11790,7 +14087,7 @@
                           <pic:cNvPicPr/>
                         </pic:nvPicPr>
                         <pic:blipFill>
-                          <a:blip r:embed="rId31"/>
+                          <a:blip r:embed="rId18"/>
                           <a:stretch>
                             <a:fillRect/>
                           </a:stretch>
@@ -12056,7 +14353,25 @@
                       <w:sz w:val="24"/>
                       <w:szCs w:val="24"/>
                     </w:rPr>
-                    <w:t>@[User::WFMRecordCount]&gt;0</w:t>
+                    <w:t>@[</w:t>
+                  </w:r>
+                  <w:proofErr w:type="gramStart"/>
+                  <w:r>
+                    <w:rPr>
+                      <w:rFonts w:ascii="Times New Roman" w:hAnsi="Times New Roman"/>
+                      <w:sz w:val="24"/>
+                      <w:szCs w:val="24"/>
+                    </w:rPr>
+                    <w:t>User::</w:t>
+                  </w:r>
+                  <w:proofErr w:type="gramEnd"/>
+                  <w:r>
+                    <w:rPr>
+                      <w:rFonts w:ascii="Times New Roman" w:hAnsi="Times New Roman"/>
+                      <w:sz w:val="24"/>
+                      <w:szCs w:val="24"/>
+                    </w:rPr>
+                    <w:t>WFMRecordCount]&gt;0</w:t>
                   </w:r>
                 </w:p>
                 <w:p>
@@ -12256,7 +14571,25 @@
                       <w:sz w:val="24"/>
                       <w:szCs w:val="24"/>
                     </w:rPr>
-                    <w:t>@[User::WFMRecordCount]==0</w:t>
+                    <w:t>@[</w:t>
+                  </w:r>
+                  <w:proofErr w:type="gramStart"/>
+                  <w:r>
+                    <w:rPr>
+                      <w:rFonts w:ascii="Times New Roman" w:hAnsi="Times New Roman"/>
+                      <w:sz w:val="24"/>
+                      <w:szCs w:val="24"/>
+                    </w:rPr>
+                    <w:t>User::</w:t>
+                  </w:r>
+                  <w:proofErr w:type="gramEnd"/>
+                  <w:r>
+                    <w:rPr>
+                      <w:rFonts w:ascii="Times New Roman" w:hAnsi="Times New Roman"/>
+                      <w:sz w:val="24"/>
+                      <w:szCs w:val="24"/>
+                    </w:rPr>
+                    <w:t>WFMRecordCount]==0</w:t>
                   </w:r>
                 </w:p>
                 <w:p>
@@ -12487,7 +14820,7 @@
                 <w:noProof/>
               </w:rPr>
               <w:drawing>
-                <wp:inline distT="0" distB="0" distL="0" distR="0" wp14:anchorId="5F8A66CD" wp14:editId="210A5FC1">
+                <wp:inline distT="0" distB="0" distL="0" distR="0" wp14:anchorId="0CEAC147" wp14:editId="25057924">
                   <wp:extent cx="4215384" cy="1828800"/>
                   <wp:effectExtent l="0" t="0" r="0" b="0"/>
                   <wp:docPr id="61" name="Picture 61"/>
@@ -12502,7 +14835,7 @@
                           <pic:cNvPicPr/>
                         </pic:nvPicPr>
                         <pic:blipFill>
-                          <a:blip r:embed="rId32"/>
+                          <a:blip r:embed="rId19"/>
                           <a:stretch>
                             <a:fillRect/>
                           </a:stretch>
@@ -12578,7 +14911,7 @@
                 <w:noProof/>
               </w:rPr>
               <w:drawing>
-                <wp:inline distT="0" distB="0" distL="0" distR="0" wp14:anchorId="5844B59E" wp14:editId="5032DCDA">
+                <wp:inline distT="0" distB="0" distL="0" distR="0" wp14:anchorId="5E052455" wp14:editId="064FAAF2">
                   <wp:extent cx="3990975" cy="2047875"/>
                   <wp:effectExtent l="0" t="0" r="9525" b="9525"/>
                   <wp:docPr id="62" name="Picture 62"/>
@@ -12593,7 +14926,7 @@
                           <pic:cNvPicPr/>
                         </pic:nvPicPr>
                         <pic:blipFill>
-                          <a:blip r:embed="rId33"/>
+                          <a:blip r:embed="rId20"/>
                           <a:stretch>
                             <a:fillRect/>
                           </a:stretch>
@@ -13606,7 +15939,7 @@
                 <w:noProof/>
               </w:rPr>
               <w:drawing>
-                <wp:inline distT="0" distB="0" distL="0" distR="0" wp14:anchorId="0D7BDA35" wp14:editId="636EE4D0">
+                <wp:inline distT="0" distB="0" distL="0" distR="0" wp14:anchorId="395DC621" wp14:editId="5D86AD03">
                   <wp:extent cx="2386584" cy="4572000"/>
                   <wp:effectExtent l="0" t="0" r="0" b="0"/>
                   <wp:docPr id="51" name="Picture 51"/>
@@ -13621,7 +15954,7 @@
                           <pic:cNvPicPr/>
                         </pic:nvPicPr>
                         <pic:blipFill>
-                          <a:blip r:embed="rId34"/>
+                          <a:blip r:embed="rId21"/>
                           <a:stretch>
                             <a:fillRect/>
                           </a:stretch>
@@ -13770,6 +16103,7 @@
               </w:rPr>
               <w:t xml:space="preserve">Decrypt </w:t>
             </w:r>
+            <w:proofErr w:type="spellStart"/>
             <w:r>
               <w:rPr>
                 <w:rFonts w:ascii="Times New Roman" w:hAnsi="Times New Roman"/>
@@ -13786,6 +16120,7 @@
               </w:rPr>
               <w:t>File</w:t>
             </w:r>
+            <w:proofErr w:type="spellEnd"/>
           </w:p>
           <w:p>
             <w:pPr>
@@ -13826,7 +16161,7 @@
               </w:rPr>
               <w:lastRenderedPageBreak/>
               <w:drawing>
-                <wp:inline distT="0" distB="0" distL="0" distR="0" wp14:anchorId="013503BE" wp14:editId="264E88C1">
+                <wp:inline distT="0" distB="0" distL="0" distR="0" wp14:anchorId="12A841CE" wp14:editId="5BF13D06">
                   <wp:extent cx="3054096" cy="1828800"/>
                   <wp:effectExtent l="0" t="0" r="0" b="0"/>
                   <wp:docPr id="75" name="Picture 75"/>
@@ -13841,7 +16176,7 @@
                           <pic:cNvPicPr/>
                         </pic:nvPicPr>
                         <pic:blipFill>
-                          <a:blip r:embed="rId35"/>
+                          <a:blip r:embed="rId22"/>
                           <a:stretch>
                             <a:fillRect/>
                           </a:stretch>
@@ -14177,7 +16512,7 @@
                 <w:noProof/>
               </w:rPr>
               <w:drawing>
-                <wp:inline distT="0" distB="0" distL="0" distR="0" wp14:anchorId="7FE215B3" wp14:editId="43D2CB7E">
+                <wp:inline distT="0" distB="0" distL="0" distR="0" wp14:anchorId="50BEEA11" wp14:editId="472674AD">
                   <wp:extent cx="4960620" cy="1348740"/>
                   <wp:effectExtent l="0" t="0" r="0" b="3810"/>
                   <wp:docPr id="76" name="Picture 76"/>
@@ -14192,7 +16527,7 @@
                           <pic:cNvPicPr/>
                         </pic:nvPicPr>
                         <pic:blipFill>
-                          <a:blip r:embed="rId36"/>
+                          <a:blip r:embed="rId23"/>
                           <a:stretch>
                             <a:fillRect/>
                           </a:stretch>
@@ -14415,7 +16750,27 @@
                 <w:sz w:val="19"/>
                 <w:szCs w:val="19"/>
               </w:rPr>
-              <w:t xml:space="preserve"> file =   Dts.Variables[</w:t>
+              <w:t xml:space="preserve"> file =   </w:t>
+            </w:r>
+            <w:proofErr w:type="spellStart"/>
+            <w:r>
+              <w:rPr>
+                <w:rFonts w:ascii="Consolas" w:hAnsi="Consolas" w:cs="Consolas"/>
+                <w:color w:val="000000"/>
+                <w:sz w:val="19"/>
+                <w:szCs w:val="19"/>
+              </w:rPr>
+              <w:t>Dts.Variables</w:t>
+            </w:r>
+            <w:proofErr w:type="spellEnd"/>
+            <w:r>
+              <w:rPr>
+                <w:rFonts w:ascii="Consolas" w:hAnsi="Consolas" w:cs="Consolas"/>
+                <w:color w:val="000000"/>
+                <w:sz w:val="19"/>
+                <w:szCs w:val="19"/>
+              </w:rPr>
+              <w:t>[</w:t>
             </w:r>
             <w:r>
               <w:rPr>
@@ -14424,7 +16779,38 @@
                 <w:sz w:val="19"/>
                 <w:szCs w:val="19"/>
               </w:rPr>
-              <w:t>"User::PSFileName"</w:t>
+              <w:t>"</w:t>
+            </w:r>
+            <w:proofErr w:type="gramStart"/>
+            <w:r>
+              <w:rPr>
+                <w:rFonts w:ascii="Consolas" w:hAnsi="Consolas" w:cs="Consolas"/>
+                <w:color w:val="A31515"/>
+                <w:sz w:val="19"/>
+                <w:szCs w:val="19"/>
+              </w:rPr>
+              <w:t>User::</w:t>
+            </w:r>
+            <w:proofErr w:type="spellStart"/>
+            <w:proofErr w:type="gramEnd"/>
+            <w:r>
+              <w:rPr>
+                <w:rFonts w:ascii="Consolas" w:hAnsi="Consolas" w:cs="Consolas"/>
+                <w:color w:val="A31515"/>
+                <w:sz w:val="19"/>
+                <w:szCs w:val="19"/>
+              </w:rPr>
+              <w:t>PSFileName</w:t>
+            </w:r>
+            <w:proofErr w:type="spellEnd"/>
+            <w:r>
+              <w:rPr>
+                <w:rFonts w:ascii="Consolas" w:hAnsi="Consolas" w:cs="Consolas"/>
+                <w:color w:val="A31515"/>
+                <w:sz w:val="19"/>
+                <w:szCs w:val="19"/>
+              </w:rPr>
+              <w:t>"</w:t>
             </w:r>
             <w:r>
               <w:rPr>
@@ -14433,53 +16819,84 @@
                 <w:sz w:val="19"/>
                 <w:szCs w:val="19"/>
               </w:rPr>
-              <w:t>].Value.ToString();</w:t>
-            </w:r>
-          </w:p>
-          <w:p>
-            <w:pPr>
-              <w:autoSpaceDE w:val="0"/>
-              <w:autoSpaceDN w:val="0"/>
-              <w:adjustRightInd w:val="0"/>
-              <w:spacing w:after="0" w:line="240" w:lineRule="auto"/>
+              <w:t>].</w:t>
+            </w:r>
+            <w:proofErr w:type="spellStart"/>
+            <w:r>
               <w:rPr>
                 <w:rFonts w:ascii="Consolas" w:hAnsi="Consolas" w:cs="Consolas"/>
                 <w:color w:val="000000"/>
                 <w:sz w:val="19"/>
                 <w:szCs w:val="19"/>
               </w:rPr>
-            </w:pPr>
-          </w:p>
-          <w:p>
-            <w:pPr>
-              <w:autoSpaceDE w:val="0"/>
-              <w:autoSpaceDN w:val="0"/>
-              <w:adjustRightInd w:val="0"/>
-              <w:spacing w:after="0" w:line="240" w:lineRule="auto"/>
+              <w:t>Value.ToString</w:t>
+            </w:r>
+            <w:proofErr w:type="spellEnd"/>
+            <w:r>
               <w:rPr>
                 <w:rFonts w:ascii="Consolas" w:hAnsi="Consolas" w:cs="Consolas"/>
                 <w:color w:val="000000"/>
                 <w:sz w:val="19"/>
                 <w:szCs w:val="19"/>
               </w:rPr>
-            </w:pPr>
-            <w:r>
+              <w:t>();</w:t>
+            </w:r>
+          </w:p>
+          <w:p>
+            <w:pPr>
+              <w:autoSpaceDE w:val="0"/>
+              <w:autoSpaceDN w:val="0"/>
+              <w:adjustRightInd w:val="0"/>
+              <w:spacing w:after="0" w:line="240" w:lineRule="auto"/>
               <w:rPr>
                 <w:rFonts w:ascii="Consolas" w:hAnsi="Consolas" w:cs="Consolas"/>
                 <w:color w:val="000000"/>
                 <w:sz w:val="19"/>
                 <w:szCs w:val="19"/>
               </w:rPr>
-              <w:t xml:space="preserve">     </w:t>
-            </w:r>
-            <w:r>
+            </w:pPr>
+          </w:p>
+          <w:p>
+            <w:pPr>
+              <w:autoSpaceDE w:val="0"/>
+              <w:autoSpaceDN w:val="0"/>
+              <w:adjustRightInd w:val="0"/>
+              <w:spacing w:after="0" w:line="240" w:lineRule="auto"/>
               <w:rPr>
                 <w:rFonts w:ascii="Consolas" w:hAnsi="Consolas" w:cs="Consolas"/>
                 <w:color w:val="000000"/>
                 <w:sz w:val="19"/>
                 <w:szCs w:val="19"/>
               </w:rPr>
-              <w:t>Dts.Variables[</w:t>
+            </w:pPr>
+            <w:r>
+              <w:rPr>
+                <w:rFonts w:ascii="Consolas" w:hAnsi="Consolas" w:cs="Consolas"/>
+                <w:color w:val="000000"/>
+                <w:sz w:val="19"/>
+                <w:szCs w:val="19"/>
+              </w:rPr>
+              <w:t xml:space="preserve">     </w:t>
+            </w:r>
+            <w:proofErr w:type="spellStart"/>
+            <w:r>
+              <w:rPr>
+                <w:rFonts w:ascii="Consolas" w:hAnsi="Consolas" w:cs="Consolas"/>
+                <w:color w:val="000000"/>
+                <w:sz w:val="19"/>
+                <w:szCs w:val="19"/>
+              </w:rPr>
+              <w:t>Dts.Variables</w:t>
+            </w:r>
+            <w:proofErr w:type="spellEnd"/>
+            <w:r>
+              <w:rPr>
+                <w:rFonts w:ascii="Consolas" w:hAnsi="Consolas" w:cs="Consolas"/>
+                <w:color w:val="000000"/>
+                <w:sz w:val="19"/>
+                <w:szCs w:val="19"/>
+              </w:rPr>
+              <w:t>[</w:t>
             </w:r>
             <w:r>
               <w:rPr>
@@ -14488,7 +16905,38 @@
                 <w:sz w:val="19"/>
                 <w:szCs w:val="19"/>
               </w:rPr>
-              <w:t>"User::PSFileExists"</w:t>
+              <w:t>"</w:t>
+            </w:r>
+            <w:proofErr w:type="gramStart"/>
+            <w:r>
+              <w:rPr>
+                <w:rFonts w:ascii="Consolas" w:hAnsi="Consolas" w:cs="Consolas"/>
+                <w:color w:val="A31515"/>
+                <w:sz w:val="19"/>
+                <w:szCs w:val="19"/>
+              </w:rPr>
+              <w:t>User::</w:t>
+            </w:r>
+            <w:proofErr w:type="spellStart"/>
+            <w:proofErr w:type="gramEnd"/>
+            <w:r>
+              <w:rPr>
+                <w:rFonts w:ascii="Consolas" w:hAnsi="Consolas" w:cs="Consolas"/>
+                <w:color w:val="A31515"/>
+                <w:sz w:val="19"/>
+                <w:szCs w:val="19"/>
+              </w:rPr>
+              <w:t>PSFileExists</w:t>
+            </w:r>
+            <w:proofErr w:type="spellEnd"/>
+            <w:r>
+              <w:rPr>
+                <w:rFonts w:ascii="Consolas" w:hAnsi="Consolas" w:cs="Consolas"/>
+                <w:color w:val="A31515"/>
+                <w:sz w:val="19"/>
+                <w:szCs w:val="19"/>
+              </w:rPr>
+              <w:t>"</w:t>
             </w:r>
             <w:r>
               <w:rPr>
@@ -14499,6 +16947,7 @@
               </w:rPr>
               <w:t xml:space="preserve">].Value = </w:t>
             </w:r>
+            <w:proofErr w:type="spellStart"/>
             <w:r>
               <w:rPr>
                 <w:rFonts w:ascii="Consolas" w:hAnsi="Consolas" w:cs="Consolas"/>
@@ -14515,22 +16964,18 @@
                 <w:sz w:val="19"/>
                 <w:szCs w:val="19"/>
               </w:rPr>
-              <w:t>.Exists(file);</w:t>
-            </w:r>
-          </w:p>
-          <w:p>
-            <w:pPr>
-              <w:autoSpaceDE w:val="0"/>
-              <w:autoSpaceDN w:val="0"/>
-              <w:adjustRightInd w:val="0"/>
-              <w:spacing w:after="0" w:line="240" w:lineRule="auto"/>
+              <w:t>.Exists</w:t>
+            </w:r>
+            <w:proofErr w:type="spellEnd"/>
+            <w:r>
               <w:rPr>
                 <w:rFonts w:ascii="Consolas" w:hAnsi="Consolas" w:cs="Consolas"/>
                 <w:color w:val="000000"/>
                 <w:sz w:val="19"/>
                 <w:szCs w:val="19"/>
               </w:rPr>
-            </w:pPr>
+              <w:t>(file);</w:t>
+            </w:r>
           </w:p>
           <w:p>
             <w:pPr>
@@ -14545,15 +16990,20 @@
                 <w:szCs w:val="19"/>
               </w:rPr>
             </w:pPr>
-            <w:r>
+          </w:p>
+          <w:p>
+            <w:pPr>
+              <w:autoSpaceDE w:val="0"/>
+              <w:autoSpaceDN w:val="0"/>
+              <w:adjustRightInd w:val="0"/>
+              <w:spacing w:after="0" w:line="240" w:lineRule="auto"/>
               <w:rPr>
                 <w:rFonts w:ascii="Consolas" w:hAnsi="Consolas" w:cs="Consolas"/>
                 <w:color w:val="000000"/>
                 <w:sz w:val="19"/>
                 <w:szCs w:val="19"/>
               </w:rPr>
-              <w:t xml:space="preserve">    </w:t>
-            </w:r>
+            </w:pPr>
             <w:r>
               <w:rPr>
                 <w:rFonts w:ascii="Consolas" w:hAnsi="Consolas" w:cs="Consolas"/>
@@ -14561,7 +17011,36 @@
                 <w:sz w:val="19"/>
                 <w:szCs w:val="19"/>
               </w:rPr>
-              <w:t xml:space="preserve"> Dts.TaskResult = (</w:t>
+              <w:t xml:space="preserve">    </w:t>
+            </w:r>
+            <w:r>
+              <w:rPr>
+                <w:rFonts w:ascii="Consolas" w:hAnsi="Consolas" w:cs="Consolas"/>
+                <w:color w:val="000000"/>
+                <w:sz w:val="19"/>
+                <w:szCs w:val="19"/>
+              </w:rPr>
+              <w:t xml:space="preserve"> </w:t>
+            </w:r>
+            <w:proofErr w:type="spellStart"/>
+            <w:r>
+              <w:rPr>
+                <w:rFonts w:ascii="Consolas" w:hAnsi="Consolas" w:cs="Consolas"/>
+                <w:color w:val="000000"/>
+                <w:sz w:val="19"/>
+                <w:szCs w:val="19"/>
+              </w:rPr>
+              <w:t>Dts.TaskResult</w:t>
+            </w:r>
+            <w:proofErr w:type="spellEnd"/>
+            <w:r>
+              <w:rPr>
+                <w:rFonts w:ascii="Consolas" w:hAnsi="Consolas" w:cs="Consolas"/>
+                <w:color w:val="000000"/>
+                <w:sz w:val="19"/>
+                <w:szCs w:val="19"/>
+              </w:rPr>
+              <w:t xml:space="preserve"> = (</w:t>
             </w:r>
             <w:r>
               <w:rPr>
@@ -14581,6 +17060,7 @@
               </w:rPr>
               <w:t>)</w:t>
             </w:r>
+            <w:proofErr w:type="spellStart"/>
             <w:r>
               <w:rPr>
                 <w:rFonts w:ascii="Consolas" w:hAnsi="Consolas" w:cs="Consolas"/>
@@ -14597,8 +17077,29 @@
                 <w:sz w:val="19"/>
                 <w:szCs w:val="19"/>
               </w:rPr>
-              <w:t>.Success;</w:t>
-            </w:r>
+              <w:t>.</w:t>
+            </w:r>
+            <w:proofErr w:type="gramStart"/>
+            <w:r>
+              <w:rPr>
+                <w:rFonts w:ascii="Consolas" w:hAnsi="Consolas" w:cs="Consolas"/>
+                <w:color w:val="000000"/>
+                <w:sz w:val="19"/>
+                <w:szCs w:val="19"/>
+              </w:rPr>
+              <w:t>Success</w:t>
+            </w:r>
+            <w:proofErr w:type="spellEnd"/>
+            <w:r>
+              <w:rPr>
+                <w:rFonts w:ascii="Consolas" w:hAnsi="Consolas" w:cs="Consolas"/>
+                <w:color w:val="000000"/>
+                <w:sz w:val="19"/>
+                <w:szCs w:val="19"/>
+              </w:rPr>
+              <w:t>;</w:t>
+            </w:r>
+            <w:proofErr w:type="gramEnd"/>
           </w:p>
           <w:p>
             <w:pPr>
@@ -14867,7 +17368,25 @@
                       <w:sz w:val="24"/>
                       <w:szCs w:val="24"/>
                     </w:rPr>
-                    <w:t>@[User::PSFileExists]== True</w:t>
+                    <w:t>@[</w:t>
+                  </w:r>
+                  <w:proofErr w:type="gramStart"/>
+                  <w:r>
+                    <w:rPr>
+                      <w:rFonts w:ascii="Times New Roman" w:hAnsi="Times New Roman"/>
+                      <w:sz w:val="24"/>
+                      <w:szCs w:val="24"/>
+                    </w:rPr>
+                    <w:t>User::</w:t>
+                  </w:r>
+                  <w:proofErr w:type="gramEnd"/>
+                  <w:r>
+                    <w:rPr>
+                      <w:rFonts w:ascii="Times New Roman" w:hAnsi="Times New Roman"/>
+                      <w:sz w:val="24"/>
+                      <w:szCs w:val="24"/>
+                    </w:rPr>
+                    <w:t>PSFileExists]== True</w:t>
                   </w:r>
                 </w:p>
                 <w:p>
@@ -15092,7 +17611,25 @@
                       <w:sz w:val="24"/>
                       <w:szCs w:val="24"/>
                     </w:rPr>
-                    <w:t>@[User::PSFileExists]==</w:t>
+                    <w:t>@[</w:t>
+                  </w:r>
+                  <w:proofErr w:type="gramStart"/>
+                  <w:r>
+                    <w:rPr>
+                      <w:rFonts w:ascii="Times New Roman" w:hAnsi="Times New Roman"/>
+                      <w:sz w:val="24"/>
+                      <w:szCs w:val="24"/>
+                    </w:rPr>
+                    <w:t>User::</w:t>
+                  </w:r>
+                  <w:proofErr w:type="gramEnd"/>
+                  <w:r>
+                    <w:rPr>
+                      <w:rFonts w:ascii="Times New Roman" w:hAnsi="Times New Roman"/>
+                      <w:sz w:val="24"/>
+                      <w:szCs w:val="24"/>
+                    </w:rPr>
+                    <w:t>PSFileExists]==</w:t>
                   </w:r>
                   <w:r>
                     <w:rPr>
@@ -15337,7 +17874,7 @@
                 <w:noProof/>
               </w:rPr>
               <w:drawing>
-                <wp:inline distT="0" distB="0" distL="0" distR="0" wp14:anchorId="3E19C747" wp14:editId="3D53AD96">
+                <wp:inline distT="0" distB="0" distL="0" distR="0" wp14:anchorId="2956FD45" wp14:editId="093F138A">
                   <wp:extent cx="5406390" cy="2148205"/>
                   <wp:effectExtent l="0" t="0" r="3810" b="4445"/>
                   <wp:docPr id="77" name="Picture 77"/>
@@ -15352,7 +17889,7 @@
                           <pic:cNvPicPr/>
                         </pic:nvPicPr>
                         <pic:blipFill>
-                          <a:blip r:embed="rId37"/>
+                          <a:blip r:embed="rId24"/>
                           <a:stretch>
                             <a:fillRect/>
                           </a:stretch>
@@ -15411,7 +17948,7 @@
                 <w:noProof/>
               </w:rPr>
               <w:drawing>
-                <wp:inline distT="0" distB="0" distL="0" distR="0" wp14:anchorId="3CDB6DE4" wp14:editId="44ABDA9B">
+                <wp:inline distT="0" distB="0" distL="0" distR="0" wp14:anchorId="53DD55F2" wp14:editId="6D370352">
                   <wp:extent cx="4143375" cy="2152650"/>
                   <wp:effectExtent l="0" t="0" r="9525" b="0"/>
                   <wp:docPr id="78" name="Picture 78"/>
@@ -15426,7 +17963,7 @@
                           <pic:cNvPicPr/>
                         </pic:nvPicPr>
                         <pic:blipFill>
-                          <a:blip r:embed="rId38"/>
+                          <a:blip r:embed="rId25"/>
                           <a:stretch>
                             <a:fillRect/>
                           </a:stretch>
@@ -15619,7 +18156,43 @@
                 <w:sz w:val="24"/>
                 <w:szCs w:val="24"/>
               </w:rPr>
-              <w:t>IF  EXISTS (SELECT * FROM sys.objects WHERE object_id = OBJECT_ID(N'[EC].[Employee_Hierarchy_Stage]') AND type in (N'U'))</w:t>
+              <w:t xml:space="preserve">IF  EXISTS (SELECT * FROM </w:t>
+            </w:r>
+            <w:proofErr w:type="spellStart"/>
+            <w:r>
+              <w:rPr>
+                <w:rFonts w:ascii="Times New Roman" w:hAnsi="Times New Roman"/>
+                <w:sz w:val="24"/>
+                <w:szCs w:val="24"/>
+              </w:rPr>
+              <w:t>sys.objects</w:t>
+            </w:r>
+            <w:proofErr w:type="spellEnd"/>
+            <w:r>
+              <w:rPr>
+                <w:rFonts w:ascii="Times New Roman" w:hAnsi="Times New Roman"/>
+                <w:sz w:val="24"/>
+                <w:szCs w:val="24"/>
+              </w:rPr>
+              <w:t xml:space="preserve"> WHERE </w:t>
+            </w:r>
+            <w:proofErr w:type="spellStart"/>
+            <w:r>
+              <w:rPr>
+                <w:rFonts w:ascii="Times New Roman" w:hAnsi="Times New Roman"/>
+                <w:sz w:val="24"/>
+                <w:szCs w:val="24"/>
+              </w:rPr>
+              <w:t>object_id</w:t>
+            </w:r>
+            <w:proofErr w:type="spellEnd"/>
+            <w:r>
+              <w:rPr>
+                <w:rFonts w:ascii="Times New Roman" w:hAnsi="Times New Roman"/>
+                <w:sz w:val="24"/>
+                <w:szCs w:val="24"/>
+              </w:rPr>
+              <w:t xml:space="preserve"> = OBJECT_ID(N'[EC].[Employee_Hierarchy_Stage]') AND type in (N'U'))</w:t>
             </w:r>
           </w:p>
           <w:p>
@@ -15897,7 +18470,7 @@
                 <w:noProof/>
               </w:rPr>
               <w:drawing>
-                <wp:inline distT="0" distB="0" distL="0" distR="0" wp14:anchorId="7E10552D" wp14:editId="512FBB53">
+                <wp:inline distT="0" distB="0" distL="0" distR="0" wp14:anchorId="72875BE5" wp14:editId="4DDD4AD0">
                   <wp:extent cx="1161288" cy="2743200"/>
                   <wp:effectExtent l="0" t="0" r="1270" b="0"/>
                   <wp:docPr id="79" name="Picture 79"/>
@@ -15912,7 +18485,7 @@
                           <pic:cNvPicPr/>
                         </pic:nvPicPr>
                         <pic:blipFill>
-                          <a:blip r:embed="rId39"/>
+                          <a:blip r:embed="rId26"/>
                           <a:stretch>
                             <a:fillRect/>
                           </a:stretch>
@@ -16036,7 +18609,7 @@
                 <w:noProof/>
               </w:rPr>
               <w:drawing>
-                <wp:inline distT="0" distB="0" distL="0" distR="0" wp14:anchorId="6008F4EC" wp14:editId="40EEACEB">
+                <wp:inline distT="0" distB="0" distL="0" distR="0" wp14:anchorId="3D8BF9AF" wp14:editId="3DF68C89">
                   <wp:extent cx="2368296" cy="2743200"/>
                   <wp:effectExtent l="0" t="0" r="0" b="0"/>
                   <wp:docPr id="1" name="Picture 1"/>
@@ -16051,7 +18624,7 @@
                           <pic:cNvPicPr/>
                         </pic:nvPicPr>
                         <pic:blipFill>
-                          <a:blip r:embed="rId40"/>
+                          <a:blip r:embed="rId27"/>
                           <a:stretch>
                             <a:fillRect/>
                           </a:stretch>
@@ -16169,7 +18742,7 @@
                 <w:noProof/>
               </w:rPr>
               <w:drawing>
-                <wp:inline distT="0" distB="0" distL="0" distR="0" wp14:anchorId="2E609D79" wp14:editId="0D321CEA">
+                <wp:inline distT="0" distB="0" distL="0" distR="0" wp14:anchorId="367A3511" wp14:editId="0952AA17">
                   <wp:extent cx="5406390" cy="664210"/>
                   <wp:effectExtent l="0" t="0" r="3810" b="2540"/>
                   <wp:docPr id="3" name="Picture 3"/>
@@ -16184,7 +18757,7 @@
                           <pic:cNvPicPr/>
                         </pic:nvPicPr>
                         <pic:blipFill>
-                          <a:blip r:embed="rId41"/>
+                          <a:blip r:embed="rId28"/>
                           <a:stretch>
                             <a:fillRect/>
                           </a:stretch>
@@ -16255,6 +18828,7 @@
                 <w:szCs w:val="24"/>
               </w:rPr>
             </w:pPr>
+            <w:proofErr w:type="spellStart"/>
             <w:r>
               <w:rPr>
                 <w:rFonts w:ascii="Times New Roman" w:hAnsi="Times New Roman"/>
@@ -16263,6 +18837,7 @@
               </w:rPr>
               <w:t>FullPrimaryName</w:t>
             </w:r>
+            <w:proofErr w:type="spellEnd"/>
             <w:r>
               <w:rPr>
                 <w:rFonts w:ascii="Times New Roman" w:hAnsi="Times New Roman"/>
@@ -16330,6 +18905,7 @@
                 <w:szCs w:val="24"/>
               </w:rPr>
             </w:pPr>
+            <w:proofErr w:type="spellStart"/>
             <w:r>
               <w:rPr>
                 <w:rFonts w:ascii="Times New Roman" w:hAnsi="Times New Roman"/>
@@ -16338,6 +18914,7 @@
               </w:rPr>
               <w:t>FullPreferredName</w:t>
             </w:r>
+            <w:proofErr w:type="spellEnd"/>
             <w:r>
               <w:rPr>
                 <w:rFonts w:ascii="Times New Roman" w:hAnsi="Times New Roman"/>
@@ -16469,7 +19046,7 @@
                 <w:noProof/>
               </w:rPr>
               <w:drawing>
-                <wp:inline distT="0" distB="0" distL="0" distR="0" wp14:anchorId="5581FC45" wp14:editId="046EE415">
+                <wp:inline distT="0" distB="0" distL="0" distR="0" wp14:anchorId="4353F0D3" wp14:editId="064A9889">
                   <wp:extent cx="1737360" cy="914400"/>
                   <wp:effectExtent l="0" t="0" r="0" b="0"/>
                   <wp:docPr id="5" name="Picture 5"/>
@@ -16484,7 +19061,7 @@
                           <pic:cNvPicPr/>
                         </pic:nvPicPr>
                         <pic:blipFill>
-                          <a:blip r:embed="rId42"/>
+                          <a:blip r:embed="rId29"/>
                           <a:stretch>
                             <a:fillRect/>
                           </a:stretch>
@@ -16637,7 +19214,7 @@
               </w:rPr>
               <w:lastRenderedPageBreak/>
               <w:drawing>
-                <wp:inline distT="0" distB="0" distL="0" distR="0" wp14:anchorId="01A5E212" wp14:editId="3FF62BEE">
+                <wp:inline distT="0" distB="0" distL="0" distR="0" wp14:anchorId="76CA76FD" wp14:editId="5043C317">
                   <wp:extent cx="5406390" cy="5569585"/>
                   <wp:effectExtent l="0" t="0" r="3810" b="0"/>
                   <wp:docPr id="7" name="Picture 7"/>
@@ -16652,7 +19229,7 @@
                           <pic:cNvPicPr/>
                         </pic:nvPicPr>
                         <pic:blipFill>
-                          <a:blip r:embed="rId43"/>
+                          <a:blip r:embed="rId30"/>
                           <a:stretch>
                             <a:fillRect/>
                           </a:stretch>
@@ -16694,7 +19271,7 @@
                 <w:noProof/>
               </w:rPr>
               <w:drawing>
-                <wp:inline distT="0" distB="0" distL="0" distR="0" wp14:anchorId="7F1490B6" wp14:editId="4DEDC0A2">
+                <wp:inline distT="0" distB="0" distL="0" distR="0" wp14:anchorId="52A03ADF" wp14:editId="67FF5DF8">
                   <wp:extent cx="5406390" cy="673100"/>
                   <wp:effectExtent l="0" t="0" r="3810" b="0"/>
                   <wp:docPr id="10" name="Picture 10"/>
@@ -16709,7 +19286,7 @@
                           <pic:cNvPicPr/>
                         </pic:nvPicPr>
                         <pic:blipFill>
-                          <a:blip r:embed="rId44"/>
+                          <a:blip r:embed="rId31"/>
                           <a:stretch>
                             <a:fillRect/>
                           </a:stretch>
@@ -16903,7 +19480,7 @@
               </w:rPr>
               <w:lastRenderedPageBreak/>
               <w:drawing>
-                <wp:inline distT="0" distB="0" distL="0" distR="0" wp14:anchorId="33FA6A30" wp14:editId="5C87866F">
+                <wp:inline distT="0" distB="0" distL="0" distR="0" wp14:anchorId="4AC4CE95" wp14:editId="7B35FBA6">
                   <wp:extent cx="2606040" cy="1828800"/>
                   <wp:effectExtent l="0" t="0" r="3810" b="0"/>
                   <wp:docPr id="83" name="Picture 83"/>
@@ -16918,7 +19495,7 @@
                           <pic:cNvPicPr/>
                         </pic:nvPicPr>
                         <pic:blipFill>
-                          <a:blip r:embed="rId45"/>
+                          <a:blip r:embed="rId32"/>
                           <a:stretch>
                             <a:fillRect/>
                           </a:stretch>
@@ -17111,7 +19688,7 @@
                 <w:noProof/>
               </w:rPr>
               <w:drawing>
-                <wp:inline distT="0" distB="0" distL="0" distR="0" wp14:anchorId="2B7F173C" wp14:editId="3F610A00">
+                <wp:inline distT="0" distB="0" distL="0" distR="0" wp14:anchorId="6104011E" wp14:editId="71ABD8CD">
                   <wp:extent cx="3602736" cy="1828800"/>
                   <wp:effectExtent l="0" t="0" r="0" b="0"/>
                   <wp:docPr id="84" name="Picture 84"/>
@@ -17126,7 +19703,7 @@
                           <pic:cNvPicPr/>
                         </pic:nvPicPr>
                         <pic:blipFill>
-                          <a:blip r:embed="rId46"/>
+                          <a:blip r:embed="rId33"/>
                           <a:stretch>
                             <a:fillRect/>
                           </a:stretch>
@@ -17434,7 +20011,25 @@
                       <w:sz w:val="24"/>
                       <w:szCs w:val="24"/>
                     </w:rPr>
-                    <w:t>@[User::PSRecordCount]&gt;0</w:t>
+                    <w:t>@[</w:t>
+                  </w:r>
+                  <w:proofErr w:type="gramStart"/>
+                  <w:r>
+                    <w:rPr>
+                      <w:rFonts w:ascii="Times New Roman" w:hAnsi="Times New Roman"/>
+                      <w:sz w:val="24"/>
+                      <w:szCs w:val="24"/>
+                    </w:rPr>
+                    <w:t>User::</w:t>
+                  </w:r>
+                  <w:proofErr w:type="gramEnd"/>
+                  <w:r>
+                    <w:rPr>
+                      <w:rFonts w:ascii="Times New Roman" w:hAnsi="Times New Roman"/>
+                      <w:sz w:val="24"/>
+                      <w:szCs w:val="24"/>
+                    </w:rPr>
+                    <w:t>PSRecordCount]&gt;0</w:t>
                   </w:r>
                 </w:p>
                 <w:p>
@@ -17674,7 +20269,25 @@
                       <w:sz w:val="24"/>
                       <w:szCs w:val="24"/>
                     </w:rPr>
-                    <w:t>@[User::PSRecordCount]==</w:t>
+                    <w:t>@[</w:t>
+                  </w:r>
+                  <w:proofErr w:type="gramStart"/>
+                  <w:r>
+                    <w:rPr>
+                      <w:rFonts w:ascii="Times New Roman" w:hAnsi="Times New Roman"/>
+                      <w:sz w:val="24"/>
+                      <w:szCs w:val="24"/>
+                    </w:rPr>
+                    <w:t>User::</w:t>
+                  </w:r>
+                  <w:proofErr w:type="gramEnd"/>
+                  <w:r>
+                    <w:rPr>
+                      <w:rFonts w:ascii="Times New Roman" w:hAnsi="Times New Roman"/>
+                      <w:sz w:val="24"/>
+                      <w:szCs w:val="24"/>
+                    </w:rPr>
+                    <w:t>PSRecordCount]==</w:t>
                   </w:r>
                   <w:r>
                     <w:rPr>
@@ -17930,7 +20543,7 @@
               </w:rPr>
               <w:lastRenderedPageBreak/>
               <w:drawing>
-                <wp:inline distT="0" distB="0" distL="0" distR="0" wp14:anchorId="13D11F75" wp14:editId="1CE7397E">
+                <wp:inline distT="0" distB="0" distL="0" distR="0" wp14:anchorId="68A928CE" wp14:editId="3C8F5C40">
                   <wp:extent cx="5406390" cy="1734820"/>
                   <wp:effectExtent l="0" t="0" r="3810" b="0"/>
                   <wp:docPr id="85" name="Picture 85"/>
@@ -17945,7 +20558,7 @@
                           <pic:cNvPicPr/>
                         </pic:nvPicPr>
                         <pic:blipFill>
-                          <a:blip r:embed="rId47"/>
+                          <a:blip r:embed="rId34"/>
                           <a:stretch>
                             <a:fillRect/>
                           </a:stretch>
@@ -18021,7 +20634,7 @@
                 <w:noProof/>
               </w:rPr>
               <w:drawing>
-                <wp:inline distT="0" distB="0" distL="0" distR="0" wp14:anchorId="4E8F53F9" wp14:editId="6B956500">
+                <wp:inline distT="0" distB="0" distL="0" distR="0" wp14:anchorId="62D2CEED" wp14:editId="4C594578">
                   <wp:extent cx="3990975" cy="2047875"/>
                   <wp:effectExtent l="0" t="0" r="9525" b="9525"/>
                   <wp:docPr id="71" name="Picture 71"/>
@@ -18036,7 +20649,7 @@
                           <pic:cNvPicPr/>
                         </pic:nvPicPr>
                         <pic:blipFill>
-                          <a:blip r:embed="rId33"/>
+                          <a:blip r:embed="rId20"/>
                           <a:stretch>
                             <a:fillRect/>
                           </a:stretch>
@@ -18904,7 +21517,7 @@
                 <w:noProof/>
               </w:rPr>
               <w:drawing>
-                <wp:inline distT="0" distB="0" distL="0" distR="0" wp14:anchorId="5FB63FAE" wp14:editId="6DB5D48B">
+                <wp:inline distT="0" distB="0" distL="0" distR="0" wp14:anchorId="17CAF19A" wp14:editId="5FA34EBA">
                   <wp:extent cx="2761488" cy="4572000"/>
                   <wp:effectExtent l="0" t="0" r="1270" b="0"/>
                   <wp:docPr id="73" name="Picture 73"/>
@@ -18919,7 +21532,7 @@
                           <pic:cNvPicPr/>
                         </pic:nvPicPr>
                         <pic:blipFill>
-                          <a:blip r:embed="rId48"/>
+                          <a:blip r:embed="rId35"/>
                           <a:stretch>
                             <a:fillRect/>
                           </a:stretch>
@@ -19106,7 +21719,7 @@
                 <w:noProof/>
               </w:rPr>
               <w:drawing>
-                <wp:inline distT="0" distB="0" distL="0" distR="0" wp14:anchorId="343AAC22" wp14:editId="404D4E16">
+                <wp:inline distT="0" distB="0" distL="0" distR="0" wp14:anchorId="17100EBD" wp14:editId="5E1221FB">
                   <wp:extent cx="2907792" cy="1828800"/>
                   <wp:effectExtent l="0" t="0" r="6985" b="0"/>
                   <wp:docPr id="108" name="Picture 108"/>
@@ -19121,7 +21734,7 @@
                           <pic:cNvPicPr/>
                         </pic:nvPicPr>
                         <pic:blipFill>
-                          <a:blip r:embed="rId49"/>
+                          <a:blip r:embed="rId36"/>
                           <a:stretch>
                             <a:fillRect/>
                           </a:stretch>
@@ -19458,7 +22071,43 @@
                 <w:sz w:val="24"/>
                 <w:szCs w:val="24"/>
               </w:rPr>
-              <w:t>IF  EXISTS (SELECT * FROM sys.objects WHERE object_id = OBJECT_ID(N'[EC].[HR_Hierarchy_Stage]') AND type in (N'U'))</w:t>
+              <w:t xml:space="preserve">IF  EXISTS (SELECT * FROM </w:t>
+            </w:r>
+            <w:proofErr w:type="spellStart"/>
+            <w:r>
+              <w:rPr>
+                <w:rFonts w:ascii="Times New Roman" w:hAnsi="Times New Roman"/>
+                <w:sz w:val="24"/>
+                <w:szCs w:val="24"/>
+              </w:rPr>
+              <w:t>sys.objects</w:t>
+            </w:r>
+            <w:proofErr w:type="spellEnd"/>
+            <w:r>
+              <w:rPr>
+                <w:rFonts w:ascii="Times New Roman" w:hAnsi="Times New Roman"/>
+                <w:sz w:val="24"/>
+                <w:szCs w:val="24"/>
+              </w:rPr>
+              <w:t xml:space="preserve"> WHERE </w:t>
+            </w:r>
+            <w:proofErr w:type="spellStart"/>
+            <w:r>
+              <w:rPr>
+                <w:rFonts w:ascii="Times New Roman" w:hAnsi="Times New Roman"/>
+                <w:sz w:val="24"/>
+                <w:szCs w:val="24"/>
+              </w:rPr>
+              <w:t>object_id</w:t>
+            </w:r>
+            <w:proofErr w:type="spellEnd"/>
+            <w:r>
+              <w:rPr>
+                <w:rFonts w:ascii="Times New Roman" w:hAnsi="Times New Roman"/>
+                <w:sz w:val="24"/>
+                <w:szCs w:val="24"/>
+              </w:rPr>
+              <w:t xml:space="preserve"> = OBJECT_ID(N'[EC].[HR_Hierarchy_Stage]') AND type in (N'U'))</w:t>
             </w:r>
           </w:p>
           <w:p>
@@ -19628,7 +22277,7 @@
                 <w:noProof/>
               </w:rPr>
               <w:drawing>
-                <wp:inline distT="0" distB="0" distL="0" distR="0" wp14:anchorId="7E0823EF" wp14:editId="19577E4A">
+                <wp:inline distT="0" distB="0" distL="0" distR="0" wp14:anchorId="78AE724C" wp14:editId="5763BED3">
                   <wp:extent cx="1517904" cy="2743200"/>
                   <wp:effectExtent l="0" t="0" r="6350" b="0"/>
                   <wp:docPr id="99" name="Picture 99"/>
@@ -19643,7 +22292,7 @@
                           <pic:cNvPicPr/>
                         </pic:nvPicPr>
                         <pic:blipFill>
-                          <a:blip r:embed="rId27"/>
+                          <a:blip r:embed="rId14"/>
                           <a:stretch>
                             <a:fillRect/>
                           </a:stretch>
@@ -19813,7 +22462,7 @@
               </w:rPr>
               <w:lastRenderedPageBreak/>
               <w:drawing>
-                <wp:inline distT="0" distB="0" distL="0" distR="0" wp14:anchorId="78BD9289" wp14:editId="3B57A417">
+                <wp:inline distT="0" distB="0" distL="0" distR="0" wp14:anchorId="289C902D" wp14:editId="1953DAED">
                   <wp:extent cx="3712464" cy="1828800"/>
                   <wp:effectExtent l="0" t="0" r="2540" b="0"/>
                   <wp:docPr id="12" name="Picture 12"/>
@@ -19828,7 +22477,7 @@
                           <pic:cNvPicPr/>
                         </pic:nvPicPr>
                         <pic:blipFill>
-                          <a:blip r:embed="rId50"/>
+                          <a:blip r:embed="rId37"/>
                           <a:stretch>
                             <a:fillRect/>
                           </a:stretch>
@@ -19929,7 +22578,7 @@
                 <w:noProof/>
               </w:rPr>
               <w:drawing>
-                <wp:inline distT="0" distB="0" distL="0" distR="0" wp14:anchorId="434841F1" wp14:editId="7303AB92">
+                <wp:inline distT="0" distB="0" distL="0" distR="0" wp14:anchorId="41028200" wp14:editId="184213EB">
                   <wp:extent cx="4960620" cy="673735"/>
                   <wp:effectExtent l="0" t="0" r="0" b="0"/>
                   <wp:docPr id="110" name="Picture 110"/>
@@ -19944,7 +22593,7 @@
                           <pic:cNvPicPr/>
                         </pic:nvPicPr>
                         <pic:blipFill>
-                          <a:blip r:embed="rId51"/>
+                          <a:blip r:embed="rId38"/>
                           <a:stretch>
                             <a:fillRect/>
                           </a:stretch>
@@ -20080,7 +22729,7 @@
               </w:rPr>
               <w:lastRenderedPageBreak/>
               <w:drawing>
-                <wp:inline distT="0" distB="0" distL="0" distR="0" wp14:anchorId="0BA64E92" wp14:editId="1420461E">
+                <wp:inline distT="0" distB="0" distL="0" distR="0" wp14:anchorId="3A02D0A6" wp14:editId="190B4593">
                   <wp:extent cx="2724912" cy="3657600"/>
                   <wp:effectExtent l="0" t="0" r="0" b="0"/>
                   <wp:docPr id="13" name="Picture 13"/>
@@ -20095,7 +22744,7 @@
                           <pic:cNvPicPr/>
                         </pic:nvPicPr>
                         <pic:blipFill>
-                          <a:blip r:embed="rId52"/>
+                          <a:blip r:embed="rId39"/>
                           <a:stretch>
                             <a:fillRect/>
                           </a:stretch>
@@ -20280,7 +22929,7 @@
                 <w:noProof/>
               </w:rPr>
               <w:drawing>
-                <wp:inline distT="0" distB="0" distL="0" distR="0" wp14:anchorId="218DBA6E" wp14:editId="6DC875E2">
+                <wp:inline distT="0" distB="0" distL="0" distR="0" wp14:anchorId="6078E700" wp14:editId="1942D999">
                   <wp:extent cx="2944368" cy="1828800"/>
                   <wp:effectExtent l="0" t="0" r="8890" b="0"/>
                   <wp:docPr id="112" name="Picture 112"/>
@@ -20295,7 +22944,7 @@
                           <pic:cNvPicPr/>
                         </pic:nvPicPr>
                         <pic:blipFill>
-                          <a:blip r:embed="rId53"/>
+                          <a:blip r:embed="rId40"/>
                           <a:stretch>
                             <a:fillRect/>
                           </a:stretch>
@@ -20473,7 +23122,7 @@
               </w:rPr>
               <w:lastRenderedPageBreak/>
               <w:drawing>
-                <wp:inline distT="0" distB="0" distL="0" distR="0" wp14:anchorId="67BF3E1B" wp14:editId="1FBED23B">
+                <wp:inline distT="0" distB="0" distL="0" distR="0" wp14:anchorId="34A279F4" wp14:editId="582D6865">
                   <wp:extent cx="4629150" cy="2219325"/>
                   <wp:effectExtent l="0" t="0" r="0" b="9525"/>
                   <wp:docPr id="113" name="Picture 113"/>
@@ -20488,7 +23137,7 @@
                           <pic:cNvPicPr/>
                         </pic:nvPicPr>
                         <pic:blipFill>
-                          <a:blip r:embed="rId54"/>
+                          <a:blip r:embed="rId41"/>
                           <a:stretch>
                             <a:fillRect/>
                           </a:stretch>
@@ -20754,7 +23403,25 @@
                       <w:sz w:val="24"/>
                       <w:szCs w:val="24"/>
                     </w:rPr>
-                    <w:t>@[User::HRRecordCount]&gt;0</w:t>
+                    <w:t>@[</w:t>
+                  </w:r>
+                  <w:proofErr w:type="gramStart"/>
+                  <w:r>
+                    <w:rPr>
+                      <w:rFonts w:ascii="Times New Roman" w:hAnsi="Times New Roman"/>
+                      <w:sz w:val="24"/>
+                      <w:szCs w:val="24"/>
+                    </w:rPr>
+                    <w:t>User::</w:t>
+                  </w:r>
+                  <w:proofErr w:type="gramEnd"/>
+                  <w:r>
+                    <w:rPr>
+                      <w:rFonts w:ascii="Times New Roman" w:hAnsi="Times New Roman"/>
+                      <w:sz w:val="24"/>
+                      <w:szCs w:val="24"/>
+                    </w:rPr>
+                    <w:t>HRRecordCount]&gt;0</w:t>
                   </w:r>
                 </w:p>
                 <w:p>
@@ -20986,7 +23653,25 @@
                       <w:sz w:val="24"/>
                       <w:szCs w:val="24"/>
                     </w:rPr>
-                    <w:t>@[User::HRRecordCount]==</w:t>
+                    <w:t>@[</w:t>
+                  </w:r>
+                  <w:proofErr w:type="gramStart"/>
+                  <w:r>
+                    <w:rPr>
+                      <w:rFonts w:ascii="Times New Roman" w:hAnsi="Times New Roman"/>
+                      <w:sz w:val="24"/>
+                      <w:szCs w:val="24"/>
+                    </w:rPr>
+                    <w:t>User::</w:t>
+                  </w:r>
+                  <w:proofErr w:type="gramEnd"/>
+                  <w:r>
+                    <w:rPr>
+                      <w:rFonts w:ascii="Times New Roman" w:hAnsi="Times New Roman"/>
+                      <w:sz w:val="24"/>
+                      <w:szCs w:val="24"/>
+                    </w:rPr>
+                    <w:t>HRRecordCount]==</w:t>
                   </w:r>
                   <w:r>
                     <w:rPr>
@@ -21430,7 +24115,25 @@
                 <w:sz w:val="24"/>
                 <w:szCs w:val="24"/>
               </w:rPr>
-              <w:t xml:space="preserve">  WHERE Emp_JOB_Code like 'WH%'</w:t>
+              <w:t xml:space="preserve">  WHERE </w:t>
+            </w:r>
+            <w:proofErr w:type="spellStart"/>
+            <w:r>
+              <w:rPr>
+                <w:rFonts w:ascii="Times New Roman" w:hAnsi="Times New Roman"/>
+                <w:sz w:val="24"/>
+                <w:szCs w:val="24"/>
+              </w:rPr>
+              <w:t>Emp_JOB_Code</w:t>
+            </w:r>
+            <w:proofErr w:type="spellEnd"/>
+            <w:r>
+              <w:rPr>
+                <w:rFonts w:ascii="Times New Roman" w:hAnsi="Times New Roman"/>
+                <w:sz w:val="24"/>
+                <w:szCs w:val="24"/>
+              </w:rPr>
+              <w:t xml:space="preserve"> like 'WH%'</w:t>
             </w:r>
           </w:p>
           <w:p>
@@ -22494,7 +25197,21 @@
         <w:rPr>
           <w:rFonts w:ascii="Times New Roman" w:hAnsi="Times New Roman"/>
         </w:rPr>
-        <w:t>SQL task – Update Employee ID To Lan ID table</w:t>
+        <w:t xml:space="preserve">SQL task – Update Employee ID </w:t>
+      </w:r>
+      <w:proofErr w:type="gramStart"/>
+      <w:r>
+        <w:rPr>
+          <w:rFonts w:ascii="Times New Roman" w:hAnsi="Times New Roman"/>
+        </w:rPr>
+        <w:t>To</w:t>
+      </w:r>
+      <w:proofErr w:type="gramEnd"/>
+      <w:r>
+        <w:rPr>
+          <w:rFonts w:ascii="Times New Roman" w:hAnsi="Times New Roman"/>
+        </w:rPr>
+        <w:t xml:space="preserve"> Lan ID table</w:t>
       </w:r>
     </w:p>
     <w:p>
@@ -22633,7 +25350,7 @@
                 <w:noProof/>
               </w:rPr>
               <w:drawing>
-                <wp:inline distT="0" distB="0" distL="0" distR="0" wp14:anchorId="024EBA51" wp14:editId="214E666E">
+                <wp:inline distT="0" distB="0" distL="0" distR="0" wp14:anchorId="610AD3F7" wp14:editId="77728C6F">
                   <wp:extent cx="2368296" cy="4572000"/>
                   <wp:effectExtent l="0" t="0" r="0" b="0"/>
                   <wp:docPr id="123" name="Picture 123"/>
@@ -22648,7 +25365,7 @@
                           <pic:cNvPicPr/>
                         </pic:nvPicPr>
                         <pic:blipFill>
-                          <a:blip r:embed="rId55"/>
+                          <a:blip r:embed="rId42"/>
                           <a:stretch>
                             <a:fillRect/>
                           </a:stretch>
@@ -23683,7 +26400,25 @@
                 <w:sz w:val="24"/>
                 <w:szCs w:val="24"/>
               </w:rPr>
-              <w:t>Exec [EC].[sp_Update_Migrated_User_Logs]</w:t>
+              <w:t>Exec [EC].[</w:t>
+            </w:r>
+            <w:proofErr w:type="spellStart"/>
+            <w:r>
+              <w:rPr>
+                <w:rFonts w:ascii="Times New Roman" w:hAnsi="Times New Roman"/>
+                <w:sz w:val="24"/>
+                <w:szCs w:val="24"/>
+              </w:rPr>
+              <w:t>sp_Update_Migrated_User_Logs</w:t>
+            </w:r>
+            <w:proofErr w:type="spellEnd"/>
+            <w:r>
+              <w:rPr>
+                <w:rFonts w:ascii="Times New Roman" w:hAnsi="Times New Roman"/>
+                <w:sz w:val="24"/>
+                <w:szCs w:val="24"/>
+              </w:rPr>
+              <w:t>]</w:t>
             </w:r>
           </w:p>
         </w:tc>
@@ -24355,27 +27090,27 @@
           <w:color w:val="auto"/>
         </w:rPr>
       </w:pPr>
-      <w:bookmarkStart w:id="30" w:name="_Toc482877927"/>
-      <w:bookmarkStart w:id="31" w:name="_Toc482950204"/>
-      <w:bookmarkStart w:id="32" w:name="_Toc482877928"/>
-      <w:bookmarkStart w:id="33" w:name="_Toc482950205"/>
-      <w:bookmarkStart w:id="34" w:name="_Toc482877929"/>
-      <w:bookmarkStart w:id="35" w:name="_Toc482950206"/>
-      <w:bookmarkStart w:id="36" w:name="_Toc482877930"/>
-      <w:bookmarkStart w:id="37" w:name="_Toc482950207"/>
-      <w:bookmarkStart w:id="38" w:name="_Toc482877931"/>
-      <w:bookmarkStart w:id="39" w:name="_Toc482950208"/>
-      <w:bookmarkStart w:id="40" w:name="_Toc482950209"/>
-      <w:bookmarkEnd w:id="30"/>
-      <w:bookmarkEnd w:id="31"/>
-      <w:bookmarkEnd w:id="32"/>
-      <w:bookmarkEnd w:id="33"/>
-      <w:bookmarkEnd w:id="34"/>
-      <w:bookmarkEnd w:id="35"/>
-      <w:bookmarkEnd w:id="36"/>
-      <w:bookmarkEnd w:id="37"/>
-      <w:bookmarkEnd w:id="38"/>
-      <w:bookmarkEnd w:id="39"/>
+      <w:bookmarkStart w:id="177" w:name="_Toc482877927"/>
+      <w:bookmarkStart w:id="178" w:name="_Toc482950204"/>
+      <w:bookmarkStart w:id="179" w:name="_Toc482877928"/>
+      <w:bookmarkStart w:id="180" w:name="_Toc482950205"/>
+      <w:bookmarkStart w:id="181" w:name="_Toc482877929"/>
+      <w:bookmarkStart w:id="182" w:name="_Toc482950206"/>
+      <w:bookmarkStart w:id="183" w:name="_Toc482877930"/>
+      <w:bookmarkStart w:id="184" w:name="_Toc482950207"/>
+      <w:bookmarkStart w:id="185" w:name="_Toc482877931"/>
+      <w:bookmarkStart w:id="186" w:name="_Toc482950208"/>
+      <w:bookmarkStart w:id="187" w:name="_Toc482950209"/>
+      <w:bookmarkEnd w:id="177"/>
+      <w:bookmarkEnd w:id="178"/>
+      <w:bookmarkEnd w:id="179"/>
+      <w:bookmarkEnd w:id="180"/>
+      <w:bookmarkEnd w:id="181"/>
+      <w:bookmarkEnd w:id="182"/>
+      <w:bookmarkEnd w:id="183"/>
+      <w:bookmarkEnd w:id="184"/>
+      <w:bookmarkEnd w:id="185"/>
+      <w:bookmarkEnd w:id="186"/>
       <w:r>
         <w:rPr>
           <w:rFonts w:ascii="Times New Roman" w:hAnsi="Times New Roman" w:cs="Times New Roman"/>
@@ -24391,7 +27126,7 @@
         </w:rPr>
         <w:t>ables</w:t>
       </w:r>
-      <w:bookmarkEnd w:id="40"/>
+      <w:bookmarkEnd w:id="187"/>
     </w:p>
     <w:tbl>
       <w:tblPr>
@@ -25241,7 +27976,7 @@
           <w:color w:val="auto"/>
         </w:rPr>
       </w:pPr>
-      <w:bookmarkStart w:id="41" w:name="_Toc482950210"/>
+      <w:bookmarkStart w:id="188" w:name="_Toc482950210"/>
       <w:r>
         <w:rPr>
           <w:rFonts w:ascii="Times New Roman" w:hAnsi="Times New Roman" w:cs="Times New Roman"/>
@@ -25250,7 +27985,7 @@
         <w:lastRenderedPageBreak/>
         <w:t>Procedures</w:t>
       </w:r>
-      <w:bookmarkEnd w:id="41"/>
+      <w:bookmarkEnd w:id="188"/>
       <w:r>
         <w:rPr>
           <w:rFonts w:ascii="Times New Roman" w:hAnsi="Times New Roman" w:cs="Times New Roman"/>
@@ -25792,6 +28527,7 @@
                 <w:color w:val="000000"/>
               </w:rPr>
             </w:pPr>
+            <w:proofErr w:type="spellStart"/>
             <w:r>
               <w:rPr>
                 <w:rFonts w:ascii="Times New Roman" w:hAnsi="Times New Roman"/>
@@ -25799,6 +28535,7 @@
               </w:rPr>
               <w:t>sp_Update_Migrated_User_Logs</w:t>
             </w:r>
+            <w:proofErr w:type="spellEnd"/>
           </w:p>
         </w:tc>
         <w:tc>
@@ -26071,8 +28808,8 @@
       </w:pPr>
     </w:p>
     <w:sectPr>
-      <w:headerReference w:type="default" r:id="rId56"/>
-      <w:footerReference w:type="default" r:id="rId57"/>
+      <w:headerReference w:type="default" r:id="rId43"/>
+      <w:footerReference w:type="default" r:id="rId44"/>
       <w:pgSz w:w="12240" w:h="15840"/>
       <w:pgMar w:top="1440" w:right="1440" w:bottom="1440" w:left="1440" w:header="720" w:footer="720" w:gutter="0"/>
       <w:cols w:space="720"/>
@@ -26083,7 +28820,7 @@
 </file>
 
 <file path=word/endnotes.xml><?xml version="1.0" encoding="utf-8"?>
-<w:endnotes xmlns:wpc="http://schemas.microsoft.com/office/word/2010/wordprocessingCanvas" xmlns:cx="http://schemas.microsoft.com/office/drawing/2014/chartex" xmlns:cx1="http://schemas.microsoft.com/office/drawing/2015/9/8/chartex" xmlns:mc="http://schemas.openxmlformats.org/markup-compatibility/2006" xmlns:o="urn:schemas-microsoft-com:office:office" xmlns:r="http://schemas.openxmlformats.org/officeDocument/2006/relationships" xmlns:m="http://schemas.openxmlformats.org/officeDocument/2006/math" xmlns:v="urn:schemas-microsoft-com:vml" xmlns:wp14="http://schemas.microsoft.com/office/word/2010/wordprocessingDrawing" xmlns:wp="http://schemas.openxmlformats.org/drawingml/2006/wordprocessingDrawing" xmlns:w10="urn:schemas-microsoft-com:office:word" xmlns:w="http://schemas.openxmlformats.org/wordprocessingml/2006/main" xmlns:w14="http://schemas.microsoft.com/office/word/2010/wordml" xmlns:w15="http://schemas.microsoft.com/office/word/2012/wordml" xmlns:w16se="http://schemas.microsoft.com/office/word/2015/wordml/symex" xmlns:wpg="http://schemas.microsoft.com/office/word/2010/wordprocessingGroup" xmlns:wpi="http://schemas.microsoft.com/office/word/2010/wordprocessingInk" xmlns:wne="http://schemas.microsoft.com/office/word/2006/wordml" xmlns:wps="http://schemas.microsoft.com/office/word/2010/wordprocessingShape" mc:Ignorable="w14 w15 w16se wp14">
+<w:endnotes xmlns:wpc="http://schemas.microsoft.com/office/word/2010/wordprocessingCanvas" xmlns:cx="http://schemas.microsoft.com/office/drawing/2014/chartex" xmlns:cx1="http://schemas.microsoft.com/office/drawing/2015/9/8/chartex" xmlns:cx2="http://schemas.microsoft.com/office/drawing/2015/10/21/chartex" xmlns:cx3="http://schemas.microsoft.com/office/drawing/2016/5/9/chartex" xmlns:cx4="http://schemas.microsoft.com/office/drawing/2016/5/10/chartex" xmlns:cx5="http://schemas.microsoft.com/office/drawing/2016/5/11/chartex" xmlns:cx6="http://schemas.microsoft.com/office/drawing/2016/5/12/chartex" xmlns:cx7="http://schemas.microsoft.com/office/drawing/2016/5/13/chartex" xmlns:cx8="http://schemas.microsoft.com/office/drawing/2016/5/14/chartex" xmlns:mc="http://schemas.openxmlformats.org/markup-compatibility/2006" xmlns:aink="http://schemas.microsoft.com/office/drawing/2016/ink" xmlns:am3d="http://schemas.microsoft.com/office/drawing/2017/model3d" xmlns:o="urn:schemas-microsoft-com:office:office" xmlns:r="http://schemas.openxmlformats.org/officeDocument/2006/relationships" xmlns:m="http://schemas.openxmlformats.org/officeDocument/2006/math" xmlns:v="urn:schemas-microsoft-com:vml" xmlns:wp14="http://schemas.microsoft.com/office/word/2010/wordprocessingDrawing" xmlns:wp="http://schemas.openxmlformats.org/drawingml/2006/wordprocessingDrawing" xmlns:w10="urn:schemas-microsoft-com:office:word" xmlns:w="http://schemas.openxmlformats.org/wordprocessingml/2006/main" xmlns:w14="http://schemas.microsoft.com/office/word/2010/wordml" xmlns:w15="http://schemas.microsoft.com/office/word/2012/wordml" xmlns:w16cex="http://schemas.microsoft.com/office/word/2018/wordml/cex" xmlns:w16cid="http://schemas.microsoft.com/office/word/2016/wordml/cid" xmlns:w16="http://schemas.microsoft.com/office/word/2018/wordml" xmlns:w16sdtdh="http://schemas.microsoft.com/office/word/2020/wordml/sdtdatahash" xmlns:w16se="http://schemas.microsoft.com/office/word/2015/wordml/symex" xmlns:wpg="http://schemas.microsoft.com/office/word/2010/wordprocessingGroup" xmlns:wpi="http://schemas.microsoft.com/office/word/2010/wordprocessingInk" xmlns:wne="http://schemas.microsoft.com/office/word/2006/wordml" xmlns:wps="http://schemas.microsoft.com/office/word/2010/wordprocessingShape" mc:Ignorable="w14 w15 w16se w16cid w16 w16cex w16sdtdh wp14">
   <w:endnote w:type="separator" w:id="-1">
     <w:p>
       <w:pPr>
@@ -26108,7 +28845,7 @@
 </file>
 
 <file path=word/footer1.xml><?xml version="1.0" encoding="utf-8"?>
-<w:ftr xmlns:wpc="http://schemas.microsoft.com/office/word/2010/wordprocessingCanvas" xmlns:cx="http://schemas.microsoft.com/office/drawing/2014/chartex" xmlns:cx1="http://schemas.microsoft.com/office/drawing/2015/9/8/chartex" xmlns:mc="http://schemas.openxmlformats.org/markup-compatibility/2006" xmlns:o="urn:schemas-microsoft-com:office:office" xmlns:r="http://schemas.openxmlformats.org/officeDocument/2006/relationships" xmlns:m="http://schemas.openxmlformats.org/officeDocument/2006/math" xmlns:v="urn:schemas-microsoft-com:vml" xmlns:wp14="http://schemas.microsoft.com/office/word/2010/wordprocessingDrawing" xmlns:wp="http://schemas.openxmlformats.org/drawingml/2006/wordprocessingDrawing" xmlns:w10="urn:schemas-microsoft-com:office:word" xmlns:w="http://schemas.openxmlformats.org/wordprocessingml/2006/main" xmlns:w14="http://schemas.microsoft.com/office/word/2010/wordml" xmlns:w15="http://schemas.microsoft.com/office/word/2012/wordml" xmlns:w16se="http://schemas.microsoft.com/office/word/2015/wordml/symex" xmlns:wpg="http://schemas.microsoft.com/office/word/2010/wordprocessingGroup" xmlns:wpi="http://schemas.microsoft.com/office/word/2010/wordprocessingInk" xmlns:wne="http://schemas.microsoft.com/office/word/2006/wordml" xmlns:wps="http://schemas.microsoft.com/office/word/2010/wordprocessingShape" mc:Ignorable="w14 w15 w16se wp14">
+<w:ftr xmlns:wpc="http://schemas.microsoft.com/office/word/2010/wordprocessingCanvas" xmlns:cx="http://schemas.microsoft.com/office/drawing/2014/chartex" xmlns:cx1="http://schemas.microsoft.com/office/drawing/2015/9/8/chartex" xmlns:cx2="http://schemas.microsoft.com/office/drawing/2015/10/21/chartex" xmlns:cx3="http://schemas.microsoft.com/office/drawing/2016/5/9/chartex" xmlns:cx4="http://schemas.microsoft.com/office/drawing/2016/5/10/chartex" xmlns:cx5="http://schemas.microsoft.com/office/drawing/2016/5/11/chartex" xmlns:cx6="http://schemas.microsoft.com/office/drawing/2016/5/12/chartex" xmlns:cx7="http://schemas.microsoft.com/office/drawing/2016/5/13/chartex" xmlns:cx8="http://schemas.microsoft.com/office/drawing/2016/5/14/chartex" xmlns:mc="http://schemas.openxmlformats.org/markup-compatibility/2006" xmlns:aink="http://schemas.microsoft.com/office/drawing/2016/ink" xmlns:am3d="http://schemas.microsoft.com/office/drawing/2017/model3d" xmlns:o="urn:schemas-microsoft-com:office:office" xmlns:r="http://schemas.openxmlformats.org/officeDocument/2006/relationships" xmlns:m="http://schemas.openxmlformats.org/officeDocument/2006/math" xmlns:v="urn:schemas-microsoft-com:vml" xmlns:wp14="http://schemas.microsoft.com/office/word/2010/wordprocessingDrawing" xmlns:wp="http://schemas.openxmlformats.org/drawingml/2006/wordprocessingDrawing" xmlns:w10="urn:schemas-microsoft-com:office:word" xmlns:w="http://schemas.openxmlformats.org/wordprocessingml/2006/main" xmlns:w14="http://schemas.microsoft.com/office/word/2010/wordml" xmlns:w15="http://schemas.microsoft.com/office/word/2012/wordml" xmlns:w16cex="http://schemas.microsoft.com/office/word/2018/wordml/cex" xmlns:w16cid="http://schemas.microsoft.com/office/word/2016/wordml/cid" xmlns:w16="http://schemas.microsoft.com/office/word/2018/wordml" xmlns:w16sdtdh="http://schemas.microsoft.com/office/word/2020/wordml/sdtdatahash" xmlns:w16se="http://schemas.microsoft.com/office/word/2015/wordml/symex" xmlns:wpg="http://schemas.microsoft.com/office/word/2010/wordprocessingGroup" xmlns:wpi="http://schemas.microsoft.com/office/word/2010/wordprocessingInk" xmlns:wne="http://schemas.microsoft.com/office/word/2006/wordml" xmlns:wps="http://schemas.microsoft.com/office/word/2010/wordprocessingShape" mc:Ignorable="w14 w15 w16se w16cid w16 w16cex w16sdtdh wp14">
   <w:p>
     <w:pPr>
       <w:pStyle w:val="Footertext1"/>
@@ -26130,16 +28867,9 @@
     <w:r>
       <w:t xml:space="preserve">Which shall not be used, disclosed, or reproduced for any purpose other than the conduct of </w:t>
     </w:r>
-    <w:ins w:id="42" w:author="Palacherla, Susmitha C (NE)" w:date="2020-07-31T16:27:00Z">
-      <w:r>
-        <w:t>company</w:t>
-      </w:r>
-    </w:ins>
-    <w:del w:id="43" w:author="Palacherla, Susmitha C (NE)" w:date="2020-07-31T16:27:00Z">
-      <w:r>
-        <w:delText>GDIT</w:delText>
-      </w:r>
-    </w:del>
+    <w:r>
+      <w:t>company</w:t>
+    </w:r>
     <w:r>
       <w:t xml:space="preserve"> business affairs.</w:t>
     </w:r>
@@ -26160,12 +28890,22 @@
     <w:r>
       <w:fldChar w:fldCharType="separate"/>
     </w:r>
-    <w:r>
-      <w:rPr>
-        <w:noProof/>
-      </w:rPr>
-      <w:t>7/31/2020</w:t>
-    </w:r>
+    <w:ins w:id="189" w:author="Palacherla, Susmitha C" w:date="2021-04-20T07:58:00Z">
+      <w:r>
+        <w:rPr>
+          <w:noProof/>
+        </w:rPr>
+        <w:t>4/20/2021</w:t>
+      </w:r>
+    </w:ins>
+    <w:del w:id="190" w:author="Palacherla, Susmitha C" w:date="2021-04-20T07:58:00Z">
+      <w:r>
+        <w:rPr>
+          <w:noProof/>
+        </w:rPr>
+        <w:delText>4/19/2021</w:delText>
+      </w:r>
+    </w:del>
     <w:r>
       <w:fldChar w:fldCharType="end"/>
     </w:r>
@@ -26256,7 +28996,7 @@
 </file>
 
 <file path=word/footnotes.xml><?xml version="1.0" encoding="utf-8"?>
-<w:footnotes xmlns:wpc="http://schemas.microsoft.com/office/word/2010/wordprocessingCanvas" xmlns:cx="http://schemas.microsoft.com/office/drawing/2014/chartex" xmlns:cx1="http://schemas.microsoft.com/office/drawing/2015/9/8/chartex" xmlns:mc="http://schemas.openxmlformats.org/markup-compatibility/2006" xmlns:o="urn:schemas-microsoft-com:office:office" xmlns:r="http://schemas.openxmlformats.org/officeDocument/2006/relationships" xmlns:m="http://schemas.openxmlformats.org/officeDocument/2006/math" xmlns:v="urn:schemas-microsoft-com:vml" xmlns:wp14="http://schemas.microsoft.com/office/word/2010/wordprocessingDrawing" xmlns:wp="http://schemas.openxmlformats.org/drawingml/2006/wordprocessingDrawing" xmlns:w10="urn:schemas-microsoft-com:office:word" xmlns:w="http://schemas.openxmlformats.org/wordprocessingml/2006/main" xmlns:w14="http://schemas.microsoft.com/office/word/2010/wordml" xmlns:w15="http://schemas.microsoft.com/office/word/2012/wordml" xmlns:w16se="http://schemas.microsoft.com/office/word/2015/wordml/symex" xmlns:wpg="http://schemas.microsoft.com/office/word/2010/wordprocessingGroup" xmlns:wpi="http://schemas.microsoft.com/office/word/2010/wordprocessingInk" xmlns:wne="http://schemas.microsoft.com/office/word/2006/wordml" xmlns:wps="http://schemas.microsoft.com/office/word/2010/wordprocessingShape" mc:Ignorable="w14 w15 w16se wp14">
+<w:footnotes xmlns:wpc="http://schemas.microsoft.com/office/word/2010/wordprocessingCanvas" xmlns:cx="http://schemas.microsoft.com/office/drawing/2014/chartex" xmlns:cx1="http://schemas.microsoft.com/office/drawing/2015/9/8/chartex" xmlns:cx2="http://schemas.microsoft.com/office/drawing/2015/10/21/chartex" xmlns:cx3="http://schemas.microsoft.com/office/drawing/2016/5/9/chartex" xmlns:cx4="http://schemas.microsoft.com/office/drawing/2016/5/10/chartex" xmlns:cx5="http://schemas.microsoft.com/office/drawing/2016/5/11/chartex" xmlns:cx6="http://schemas.microsoft.com/office/drawing/2016/5/12/chartex" xmlns:cx7="http://schemas.microsoft.com/office/drawing/2016/5/13/chartex" xmlns:cx8="http://schemas.microsoft.com/office/drawing/2016/5/14/chartex" xmlns:mc="http://schemas.openxmlformats.org/markup-compatibility/2006" xmlns:aink="http://schemas.microsoft.com/office/drawing/2016/ink" xmlns:am3d="http://schemas.microsoft.com/office/drawing/2017/model3d" xmlns:o="urn:schemas-microsoft-com:office:office" xmlns:r="http://schemas.openxmlformats.org/officeDocument/2006/relationships" xmlns:m="http://schemas.openxmlformats.org/officeDocument/2006/math" xmlns:v="urn:schemas-microsoft-com:vml" xmlns:wp14="http://schemas.microsoft.com/office/word/2010/wordprocessingDrawing" xmlns:wp="http://schemas.openxmlformats.org/drawingml/2006/wordprocessingDrawing" xmlns:w10="urn:schemas-microsoft-com:office:word" xmlns:w="http://schemas.openxmlformats.org/wordprocessingml/2006/main" xmlns:w14="http://schemas.microsoft.com/office/word/2010/wordml" xmlns:w15="http://schemas.microsoft.com/office/word/2012/wordml" xmlns:w16cex="http://schemas.microsoft.com/office/word/2018/wordml/cex" xmlns:w16cid="http://schemas.microsoft.com/office/word/2016/wordml/cid" xmlns:w16="http://schemas.microsoft.com/office/word/2018/wordml" xmlns:w16sdtdh="http://schemas.microsoft.com/office/word/2020/wordml/sdtdatahash" xmlns:w16se="http://schemas.microsoft.com/office/word/2015/wordml/symex" xmlns:wpg="http://schemas.microsoft.com/office/word/2010/wordprocessingGroup" xmlns:wpi="http://schemas.microsoft.com/office/word/2010/wordprocessingInk" xmlns:wne="http://schemas.microsoft.com/office/word/2006/wordml" xmlns:wps="http://schemas.microsoft.com/office/word/2010/wordprocessingShape" mc:Ignorable="w14 w15 w16se w16cid w16 w16cex w16sdtdh wp14">
   <w:footnote w:type="separator" w:id="-1">
     <w:p>
       <w:pPr>
@@ -26281,7 +29021,7 @@
 </file>
 
 <file path=word/header1.xml><?xml version="1.0" encoding="utf-8"?>
-<w:hdr xmlns:wpc="http://schemas.microsoft.com/office/word/2010/wordprocessingCanvas" xmlns:cx="http://schemas.microsoft.com/office/drawing/2014/chartex" xmlns:cx1="http://schemas.microsoft.com/office/drawing/2015/9/8/chartex" xmlns:mc="http://schemas.openxmlformats.org/markup-compatibility/2006" xmlns:o="urn:schemas-microsoft-com:office:office" xmlns:r="http://schemas.openxmlformats.org/officeDocument/2006/relationships" xmlns:m="http://schemas.openxmlformats.org/officeDocument/2006/math" xmlns:v="urn:schemas-microsoft-com:vml" xmlns:wp14="http://schemas.microsoft.com/office/word/2010/wordprocessingDrawing" xmlns:wp="http://schemas.openxmlformats.org/drawingml/2006/wordprocessingDrawing" xmlns:w10="urn:schemas-microsoft-com:office:word" xmlns:w="http://schemas.openxmlformats.org/wordprocessingml/2006/main" xmlns:w14="http://schemas.microsoft.com/office/word/2010/wordml" xmlns:w15="http://schemas.microsoft.com/office/word/2012/wordml" xmlns:w16se="http://schemas.microsoft.com/office/word/2015/wordml/symex" xmlns:wpg="http://schemas.microsoft.com/office/word/2010/wordprocessingGroup" xmlns:wpi="http://schemas.microsoft.com/office/word/2010/wordprocessingInk" xmlns:wne="http://schemas.microsoft.com/office/word/2006/wordml" xmlns:wps="http://schemas.microsoft.com/office/word/2010/wordprocessingShape" mc:Ignorable="w14 w15 w16se wp14">
+<w:hdr xmlns:wpc="http://schemas.microsoft.com/office/word/2010/wordprocessingCanvas" xmlns:cx="http://schemas.microsoft.com/office/drawing/2014/chartex" xmlns:cx1="http://schemas.microsoft.com/office/drawing/2015/9/8/chartex" xmlns:cx2="http://schemas.microsoft.com/office/drawing/2015/10/21/chartex" xmlns:cx3="http://schemas.microsoft.com/office/drawing/2016/5/9/chartex" xmlns:cx4="http://schemas.microsoft.com/office/drawing/2016/5/10/chartex" xmlns:cx5="http://schemas.microsoft.com/office/drawing/2016/5/11/chartex" xmlns:cx6="http://schemas.microsoft.com/office/drawing/2016/5/12/chartex" xmlns:cx7="http://schemas.microsoft.com/office/drawing/2016/5/13/chartex" xmlns:cx8="http://schemas.microsoft.com/office/drawing/2016/5/14/chartex" xmlns:mc="http://schemas.openxmlformats.org/markup-compatibility/2006" xmlns:aink="http://schemas.microsoft.com/office/drawing/2016/ink" xmlns:am3d="http://schemas.microsoft.com/office/drawing/2017/model3d" xmlns:o="urn:schemas-microsoft-com:office:office" xmlns:r="http://schemas.openxmlformats.org/officeDocument/2006/relationships" xmlns:m="http://schemas.openxmlformats.org/officeDocument/2006/math" xmlns:v="urn:schemas-microsoft-com:vml" xmlns:wp14="http://schemas.microsoft.com/office/word/2010/wordprocessingDrawing" xmlns:wp="http://schemas.openxmlformats.org/drawingml/2006/wordprocessingDrawing" xmlns:w10="urn:schemas-microsoft-com:office:word" xmlns:w="http://schemas.openxmlformats.org/wordprocessingml/2006/main" xmlns:w14="http://schemas.microsoft.com/office/word/2010/wordml" xmlns:w15="http://schemas.microsoft.com/office/word/2012/wordml" xmlns:w16cex="http://schemas.microsoft.com/office/word/2018/wordml/cex" xmlns:w16cid="http://schemas.microsoft.com/office/word/2016/wordml/cid" xmlns:w16="http://schemas.microsoft.com/office/word/2018/wordml" xmlns:w16sdtdh="http://schemas.microsoft.com/office/word/2020/wordml/sdtdatahash" xmlns:w16se="http://schemas.microsoft.com/office/word/2015/wordml/symex" xmlns:wpg="http://schemas.microsoft.com/office/word/2010/wordprocessingGroup" xmlns:wpi="http://schemas.microsoft.com/office/word/2010/wordprocessingInk" xmlns:wne="http://schemas.microsoft.com/office/word/2006/wordml" xmlns:wps="http://schemas.microsoft.com/office/word/2010/wordprocessingShape" mc:Ignorable="w14 w15 w16se w16cid w16 w16cex w16sdtdh wp14">
   <w:p>
     <w:pPr>
       <w:pStyle w:val="Header"/>
@@ -26304,7 +29044,7 @@
 </file>
 
 <file path=word/numbering.xml><?xml version="1.0" encoding="utf-8"?>
-<w:numbering xmlns:wpc="http://schemas.microsoft.com/office/word/2010/wordprocessingCanvas" xmlns:cx="http://schemas.microsoft.com/office/drawing/2014/chartex" xmlns:cx1="http://schemas.microsoft.com/office/drawing/2015/9/8/chartex" xmlns:mc="http://schemas.openxmlformats.org/markup-compatibility/2006" xmlns:o="urn:schemas-microsoft-com:office:office" xmlns:r="http://schemas.openxmlformats.org/officeDocument/2006/relationships" xmlns:m="http://schemas.openxmlformats.org/officeDocument/2006/math" xmlns:v="urn:schemas-microsoft-com:vml" xmlns:wp14="http://schemas.microsoft.com/office/word/2010/wordprocessingDrawing" xmlns:wp="http://schemas.openxmlformats.org/drawingml/2006/wordprocessingDrawing" xmlns:w10="urn:schemas-microsoft-com:office:word" xmlns:w="http://schemas.openxmlformats.org/wordprocessingml/2006/main" xmlns:w14="http://schemas.microsoft.com/office/word/2010/wordml" xmlns:w15="http://schemas.microsoft.com/office/word/2012/wordml" xmlns:w16se="http://schemas.microsoft.com/office/word/2015/wordml/symex" xmlns:wpg="http://schemas.microsoft.com/office/word/2010/wordprocessingGroup" xmlns:wpi="http://schemas.microsoft.com/office/word/2010/wordprocessingInk" xmlns:wne="http://schemas.microsoft.com/office/word/2006/wordml" xmlns:wps="http://schemas.microsoft.com/office/word/2010/wordprocessingShape" mc:Ignorable="w14 w15 w16se wp14">
+<w:numbering xmlns:wpc="http://schemas.microsoft.com/office/word/2010/wordprocessingCanvas" xmlns:cx="http://schemas.microsoft.com/office/drawing/2014/chartex" xmlns:cx1="http://schemas.microsoft.com/office/drawing/2015/9/8/chartex" xmlns:cx2="http://schemas.microsoft.com/office/drawing/2015/10/21/chartex" xmlns:cx3="http://schemas.microsoft.com/office/drawing/2016/5/9/chartex" xmlns:cx4="http://schemas.microsoft.com/office/drawing/2016/5/10/chartex" xmlns:cx5="http://schemas.microsoft.com/office/drawing/2016/5/11/chartex" xmlns:cx6="http://schemas.microsoft.com/office/drawing/2016/5/12/chartex" xmlns:cx7="http://schemas.microsoft.com/office/drawing/2016/5/13/chartex" xmlns:cx8="http://schemas.microsoft.com/office/drawing/2016/5/14/chartex" xmlns:mc="http://schemas.openxmlformats.org/markup-compatibility/2006" xmlns:aink="http://schemas.microsoft.com/office/drawing/2016/ink" xmlns:am3d="http://schemas.microsoft.com/office/drawing/2017/model3d" xmlns:o="urn:schemas-microsoft-com:office:office" xmlns:r="http://schemas.openxmlformats.org/officeDocument/2006/relationships" xmlns:m="http://schemas.openxmlformats.org/officeDocument/2006/math" xmlns:v="urn:schemas-microsoft-com:vml" xmlns:wp14="http://schemas.microsoft.com/office/word/2010/wordprocessingDrawing" xmlns:wp="http://schemas.openxmlformats.org/drawingml/2006/wordprocessingDrawing" xmlns:w10="urn:schemas-microsoft-com:office:word" xmlns:w="http://schemas.openxmlformats.org/wordprocessingml/2006/main" xmlns:w14="http://schemas.microsoft.com/office/word/2010/wordml" xmlns:w15="http://schemas.microsoft.com/office/word/2012/wordml" xmlns:w16cex="http://schemas.microsoft.com/office/word/2018/wordml/cex" xmlns:w16cid="http://schemas.microsoft.com/office/word/2016/wordml/cid" xmlns:w16="http://schemas.microsoft.com/office/word/2018/wordml" xmlns:w16sdtdh="http://schemas.microsoft.com/office/word/2020/wordml/sdtdatahash" xmlns:w16se="http://schemas.microsoft.com/office/word/2015/wordml/symex" xmlns:wpg="http://schemas.microsoft.com/office/word/2010/wordprocessingGroup" xmlns:wpi="http://schemas.microsoft.com/office/word/2010/wordprocessingInk" xmlns:wne="http://schemas.microsoft.com/office/word/2006/wordml" xmlns:wps="http://schemas.microsoft.com/office/word/2010/wordprocessingShape" mc:Ignorable="w14 w15 w16se w16cid w16 w16cex w16sdtdh wp14">
   <w:numPicBullet w:numPicBulletId="0">
     <w:pict>
       <v:shapetype id="_x0000_t75" coordsize="21600,21600" o:spt="75" o:preferrelative="t" path="m@4@5l@4@11@9@11@9@5xe" filled="f" stroked="f">
@@ -26326,7 +29066,7 @@
         <v:path o:extrusionok="f" gradientshapeok="t" o:connecttype="rect"/>
         <o:lock v:ext="edit" aspectratio="t"/>
       </v:shapetype>
-      <v:shape id="_x0000_i1029" type="#_x0000_t75" style="width:10.95pt;height:10.95pt" o:bullet="t">
+      <v:shape id="_x0000_i1071" type="#_x0000_t75" style="width:11.25pt;height:11.25pt" o:bullet="t">
         <v:imagedata r:id="rId1" o:title="msoF48D"/>
       </v:shape>
     </w:pict>
@@ -28569,15 +31309,15 @@
 </file>
 
 <file path=word/people.xml><?xml version="1.0" encoding="utf-8"?>
-<w15:people xmlns:wpc="http://schemas.microsoft.com/office/word/2010/wordprocessingCanvas" xmlns:cx="http://schemas.microsoft.com/office/drawing/2014/chartex" xmlns:cx1="http://schemas.microsoft.com/office/drawing/2015/9/8/chartex" xmlns:mc="http://schemas.openxmlformats.org/markup-compatibility/2006" xmlns:o="urn:schemas-microsoft-com:office:office" xmlns:r="http://schemas.openxmlformats.org/officeDocument/2006/relationships" xmlns:m="http://schemas.openxmlformats.org/officeDocument/2006/math" xmlns:v="urn:schemas-microsoft-com:vml" xmlns:wp14="http://schemas.microsoft.com/office/word/2010/wordprocessingDrawing" xmlns:wp="http://schemas.openxmlformats.org/drawingml/2006/wordprocessingDrawing" xmlns:w10="urn:schemas-microsoft-com:office:word" xmlns:w="http://schemas.openxmlformats.org/wordprocessingml/2006/main" xmlns:w14="http://schemas.microsoft.com/office/word/2010/wordml" xmlns:w15="http://schemas.microsoft.com/office/word/2012/wordml" xmlns:w16se="http://schemas.microsoft.com/office/word/2015/wordml/symex" xmlns:wpg="http://schemas.microsoft.com/office/word/2010/wordprocessingGroup" xmlns:wpi="http://schemas.microsoft.com/office/word/2010/wordprocessingInk" xmlns:wne="http://schemas.microsoft.com/office/word/2006/wordml" xmlns:wps="http://schemas.microsoft.com/office/word/2010/wordprocessingShape" mc:Ignorable="w14 w15 w16se wp14">
-  <w15:person w15:author="Palacherla, Susmitha C (NE)">
-    <w15:presenceInfo w15:providerId="AD" w15:userId="S-1-5-21-560238246-503670158-341402209-633624"/>
+<w15:people xmlns:wpc="http://schemas.microsoft.com/office/word/2010/wordprocessingCanvas" xmlns:cx="http://schemas.microsoft.com/office/drawing/2014/chartex" xmlns:cx1="http://schemas.microsoft.com/office/drawing/2015/9/8/chartex" xmlns:cx2="http://schemas.microsoft.com/office/drawing/2015/10/21/chartex" xmlns:cx3="http://schemas.microsoft.com/office/drawing/2016/5/9/chartex" xmlns:cx4="http://schemas.microsoft.com/office/drawing/2016/5/10/chartex" xmlns:cx5="http://schemas.microsoft.com/office/drawing/2016/5/11/chartex" xmlns:cx6="http://schemas.microsoft.com/office/drawing/2016/5/12/chartex" xmlns:cx7="http://schemas.microsoft.com/office/drawing/2016/5/13/chartex" xmlns:cx8="http://schemas.microsoft.com/office/drawing/2016/5/14/chartex" xmlns:mc="http://schemas.openxmlformats.org/markup-compatibility/2006" xmlns:aink="http://schemas.microsoft.com/office/drawing/2016/ink" xmlns:am3d="http://schemas.microsoft.com/office/drawing/2017/model3d" xmlns:o="urn:schemas-microsoft-com:office:office" xmlns:r="http://schemas.openxmlformats.org/officeDocument/2006/relationships" xmlns:m="http://schemas.openxmlformats.org/officeDocument/2006/math" xmlns:v="urn:schemas-microsoft-com:vml" xmlns:wp14="http://schemas.microsoft.com/office/word/2010/wordprocessingDrawing" xmlns:wp="http://schemas.openxmlformats.org/drawingml/2006/wordprocessingDrawing" xmlns:w10="urn:schemas-microsoft-com:office:word" xmlns:w="http://schemas.openxmlformats.org/wordprocessingml/2006/main" xmlns:w14="http://schemas.microsoft.com/office/word/2010/wordml" xmlns:w15="http://schemas.microsoft.com/office/word/2012/wordml" xmlns:w16cex="http://schemas.microsoft.com/office/word/2018/wordml/cex" xmlns:w16cid="http://schemas.microsoft.com/office/word/2016/wordml/cid" xmlns:w16="http://schemas.microsoft.com/office/word/2018/wordml" xmlns:w16sdtdh="http://schemas.microsoft.com/office/word/2020/wordml/sdtdatahash" xmlns:w16se="http://schemas.microsoft.com/office/word/2015/wordml/symex" xmlns:wpg="http://schemas.microsoft.com/office/word/2010/wordprocessingGroup" xmlns:wpi="http://schemas.microsoft.com/office/word/2010/wordprocessingInk" xmlns:wne="http://schemas.microsoft.com/office/word/2006/wordml" xmlns:wps="http://schemas.microsoft.com/office/word/2010/wordprocessingShape" mc:Ignorable="w14 w15 w16se w16cid w16 w16cex w16sdtdh wp14">
+  <w15:person w15:author="Palacherla, Susmitha C">
+    <w15:presenceInfo w15:providerId="AD" w15:userId="S::susmithacpalacherla@maximus.com::aca56eee-8690-4e75-b830-7830b36a59a2"/>
   </w15:person>
 </w15:people>
 </file>
 
 <file path=word/styles.xml><?xml version="1.0" encoding="utf-8"?>
-<w:styles xmlns:mc="http://schemas.openxmlformats.org/markup-compatibility/2006" xmlns:r="http://schemas.openxmlformats.org/officeDocument/2006/relationships" xmlns:w="http://schemas.openxmlformats.org/wordprocessingml/2006/main" xmlns:w14="http://schemas.microsoft.com/office/word/2010/wordml" xmlns:w15="http://schemas.microsoft.com/office/word/2012/wordml" xmlns:w16se="http://schemas.microsoft.com/office/word/2015/wordml/symex" mc:Ignorable="w14 w15 w16se">
+<w:styles xmlns:mc="http://schemas.openxmlformats.org/markup-compatibility/2006" xmlns:r="http://schemas.openxmlformats.org/officeDocument/2006/relationships" xmlns:w="http://schemas.openxmlformats.org/wordprocessingml/2006/main" xmlns:w14="http://schemas.microsoft.com/office/word/2010/wordml" xmlns:w15="http://schemas.microsoft.com/office/word/2012/wordml" xmlns:w16cex="http://schemas.microsoft.com/office/word/2018/wordml/cex" xmlns:w16cid="http://schemas.microsoft.com/office/word/2016/wordml/cid" xmlns:w16="http://schemas.microsoft.com/office/word/2018/wordml" xmlns:w16sdtdh="http://schemas.microsoft.com/office/word/2020/wordml/sdtdatahash" xmlns:w16se="http://schemas.microsoft.com/office/word/2015/wordml/symex" mc:Ignorable="w14 w15 w16se w16cid w16 w16cex w16sdtdh">
   <w:docDefaults>
     <w:rPrDefault>
       <w:rPr>
@@ -28587,7 +31327,7 @@
     </w:rPrDefault>
     <w:pPrDefault/>
   </w:docDefaults>
-  <w:latentStyles w:defLockedState="0" w:defUIPriority="99" w:defSemiHidden="0" w:defUnhideWhenUsed="0" w:defQFormat="0" w:count="371">
+  <w:latentStyles w:defLockedState="0" w:defUIPriority="99" w:defSemiHidden="0" w:defUnhideWhenUsed="0" w:defQFormat="0" w:count="376">
     <w:lsdException w:name="Normal" w:uiPriority="0" w:qFormat="1"/>
     <w:lsdException w:name="heading 1" w:uiPriority="9" w:qFormat="1"/>
     <w:lsdException w:name="heading 2" w:semiHidden="1" w:uiPriority="9" w:unhideWhenUsed="1" w:qFormat="1"/>
@@ -28959,6 +31699,11 @@
     <w:lsdException w:name="List Table 5 Dark Accent 6" w:uiPriority="50"/>
     <w:lsdException w:name="List Table 6 Colorful Accent 6" w:uiPriority="51"/>
     <w:lsdException w:name="List Table 7 Colorful Accent 6" w:uiPriority="52"/>
+    <w:lsdException w:name="Mention" w:semiHidden="1" w:unhideWhenUsed="1"/>
+    <w:lsdException w:name="Smart Hyperlink" w:semiHidden="1" w:unhideWhenUsed="1"/>
+    <w:lsdException w:name="Hashtag" w:semiHidden="1" w:unhideWhenUsed="1"/>
+    <w:lsdException w:name="Unresolved Mention" w:semiHidden="1" w:unhideWhenUsed="1"/>
+    <w:lsdException w:name="Smart Link" w:semiHidden="1" w:unhideWhenUsed="1"/>
   </w:latentStyles>
   <w:style w:type="paragraph" w:default="1" w:styleId="Normal">
     <w:name w:val="Normal"/>
@@ -29704,6 +32449,18 @@
       <w:szCs w:val="18"/>
     </w:rPr>
   </w:style>
+  <w:style w:type="character" w:styleId="UnresolvedMention">
+    <w:name w:val="Unresolved Mention"/>
+    <w:basedOn w:val="DefaultParagraphFont"/>
+    <w:uiPriority w:val="99"/>
+    <w:semiHidden/>
+    <w:unhideWhenUsed/>
+    <w:rsid w:val="005B6D93"/>
+    <w:rPr>
+      <w:color w:val="605E5C"/>
+      <w:shd w:val="clear" w:color="auto" w:fill="E1DFDD"/>
+    </w:rPr>
+  </w:style>
 </w:styles>
 </file>
 

--- a/Design/DD/ETL/CCO_eCoaching_Log_Employee_Hierarchy_ETL_DD.docx
+++ b/Design/DD/ETL/CCO_eCoaching_Log_Employee_Hierarchy_ETL_DD.docx
@@ -458,7 +458,7 @@
           </mc:Choice>
           <mc:Fallback>
             <w:pict>
-              <v:line w14:anchorId="2620C9CF" id="Line 3" o:spid="_x0000_s1026" style="position:absolute;z-index:251659776;visibility:visible;mso-wrap-style:square;mso-width-percent:0;mso-height-percent:0;mso-wrap-distance-left:9pt;mso-wrap-distance-top:0;mso-wrap-distance-right:9pt;mso-wrap-distance-bottom:0;mso-position-horizontal:absolute;mso-position-horizontal-relative:text;mso-position-vertical:absolute;mso-position-vertical-relative:text;mso-width-percent:0;mso-height-percent:0;mso-width-relative:page;mso-height-relative:page" from="367.2pt,33.3pt" to="439.25pt,33.35pt" o:gfxdata="UEsDBBQABgAIAAAAIQC2gziS/gAAAOEBAAATAAAAW0NvbnRlbnRfVHlwZXNdLnhtbJSRQU7DMBBF&#10;90jcwfIWJU67QAgl6YK0S0CoHGBkTxKLZGx5TGhvj5O2G0SRWNoz/78nu9wcxkFMGNg6quQqL6RA&#10;0s5Y6ir5vt9lD1JwBDIwOMJKHpHlpr69KfdHjyxSmriSfYz+USnWPY7AufNIadK6MEJMx9ApD/oD&#10;OlTrorhX2lFEilmcO2RdNtjC5xDF9pCuTyYBB5bi6bQ4syoJ3g9WQ0ymaiLzg5KdCXlKLjvcW893&#10;SUOqXwnz5DrgnHtJTxOsQfEKIT7DmDSUCaxw7Rqn8787ZsmRM9e2VmPeBN4uqYvTtW7jvijg9N/y&#10;JsXecLq0q+WD6m8AAAD//wMAUEsDBBQABgAIAAAAIQA4/SH/1gAAAJQBAAALAAAAX3JlbHMvLnJl&#10;bHOkkMFqwzAMhu+DvYPRfXGawxijTi+j0GvpHsDYimMaW0Yy2fr2M4PBMnrbUb/Q94l/f/hMi1qR&#10;JVI2sOt6UJgd+ZiDgffL8ekFlFSbvV0oo4EbChzGx4f9GRdb25HMsYhqlCwG5lrLq9biZkxWOiqY&#10;22YiTra2kYMu1l1tQD30/bPm3wwYN0x18gb45AdQl1tp5j/sFB2T0FQ7R0nTNEV3j6o9feQzro1i&#10;OWA14Fm+Q8a1a8+Bvu/d/dMb2JY5uiPbhG/ktn4cqGU/er3pcvwCAAD//wMAUEsDBBQABgAIAAAA&#10;IQBlM6rF1AEAAKMDAAAOAAAAZHJzL2Uyb0RvYy54bWysU8FuGyEQvVfqPyDu9a4dOW1XXufgNL24&#10;raWkHzAGdhcVGATYu/77Dthxk/ZQqSoHBMybNzNvhtXdZA07qhA1upbPZzVnygmU2vUt//708O4D&#10;ZzGBk2DQqZafVOR367dvVqNv1AIHNFIFRiQuNqNv+ZCSb6oqikFZiDP0ypGxw2Ah0TX0lQwwErs1&#10;1aKub6sRg/QBhYqRXu/PRr4u/F2nRPrWdVElZlpOuaWyh7Lv816tV9D0AfygxSUN+IcsLGhHQa9U&#10;95CAHYL+g8pqETBil2YCbYVdp4UqNVA18/q3ah4H8KrUQuJEf5Up/j9a8fW4C0xL6t17zhxY6tFW&#10;O8VusjSjjw0hNm4XcnFico9+i+JHZA43A7helRSfTp7c5tmjeuWSL9FTgP34BSVh4JCw6DR1wWZK&#10;UoBNpR2nazvUlJigx4/zZX2z5EyQ6ZYOmR6aZ08fYvqs0LJ8aLmhpAszHLcxnaHPkBzI4YM2ht6h&#10;MY6NxL5cLItDRKNlNmZbDP1+YwI7Qh6Ysi5xX8ECHpwsZIMC+clJlooGjoacZ/ZoOTOKvgQdCi6B&#10;Nn/HUX3GXVTMwp1bsEd52oVcUxaUJqEIcZnaPGov7wX162+tfwIAAP//AwBQSwMEFAAGAAgAAAAh&#10;AJxE82HfAAAACQEAAA8AAABkcnMvZG93bnJldi54bWxMj01PwzAMhu9I/IfISNxYCoy2Kk2n8TGx&#10;G2LAYTevMW1F41RNtmb8erITHG0/ev285SKYXhxodJ1lBdezBARxbXXHjYKP99VVDsJ5ZI29ZVJw&#10;JAeL6vysxELbid/osPGNiCHsClTQej8UUrq6JYNuZgfiePuyo0Efx7GResQphpte3iRJKg12HD+0&#10;ONBjS/X3Zm8ULF98dtyungfG15/tk57C+uEzKHV5EZb3IDwF/wfDST+qQxWddnbP2oleQXY7n0dU&#10;QZqmICKQZ/kdiN1pkYGsSvm/QfULAAD//wMAUEsBAi0AFAAGAAgAAAAhALaDOJL+AAAA4QEAABMA&#10;AAAAAAAAAAAAAAAAAAAAAFtDb250ZW50X1R5cGVzXS54bWxQSwECLQAUAAYACAAAACEAOP0h/9YA&#10;AACUAQAACwAAAAAAAAAAAAAAAAAvAQAAX3JlbHMvLnJlbHNQSwECLQAUAAYACAAAACEAZTOqxdQB&#10;AACjAwAADgAAAAAAAAAAAAAAAAAuAgAAZHJzL2Uyb0RvYy54bWxQSwECLQAUAAYACAAAACEAnETz&#10;Yd8AAAAJAQAADwAAAAAAAAAAAAAAAAAuBAAAZHJzL2Rvd25yZXYueG1sUEsFBgAAAAAEAAQA8wAA&#10;ADoFAAAAAA==&#10;" o:allowincell="f">
+              <v:line w14:anchorId="51F6C6D4" id="Line 3" o:spid="_x0000_s1026" style="position:absolute;z-index:251659776;visibility:visible;mso-wrap-style:square;mso-width-percent:0;mso-height-percent:0;mso-wrap-distance-left:9pt;mso-wrap-distance-top:0;mso-wrap-distance-right:9pt;mso-wrap-distance-bottom:0;mso-position-horizontal:absolute;mso-position-horizontal-relative:text;mso-position-vertical:absolute;mso-position-vertical-relative:text;mso-width-percent:0;mso-height-percent:0;mso-width-relative:page;mso-height-relative:page" from="367.2pt,33.3pt" to="439.25pt,33.35pt" o:gfxdata="UEsDBBQABgAIAAAAIQC2gziS/gAAAOEBAAATAAAAW0NvbnRlbnRfVHlwZXNdLnhtbJSRQU7DMBBF&#10;90jcwfIWJU67QAgl6YK0S0CoHGBkTxKLZGx5TGhvj5O2G0SRWNoz/78nu9wcxkFMGNg6quQqL6RA&#10;0s5Y6ir5vt9lD1JwBDIwOMJKHpHlpr69KfdHjyxSmriSfYz+USnWPY7AufNIadK6MEJMx9ApD/oD&#10;OlTrorhX2lFEilmcO2RdNtjC5xDF9pCuTyYBB5bi6bQ4syoJ3g9WQ0ymaiLzg5KdCXlKLjvcW893&#10;SUOqXwnz5DrgnHtJTxOsQfEKIT7DmDSUCaxw7Rqn8787ZsmRM9e2VmPeBN4uqYvTtW7jvijg9N/y&#10;JsXecLq0q+WD6m8AAAD//wMAUEsDBBQABgAIAAAAIQA4/SH/1gAAAJQBAAALAAAAX3JlbHMvLnJl&#10;bHOkkMFqwzAMhu+DvYPRfXGawxijTi+j0GvpHsDYimMaW0Yy2fr2M4PBMnrbUb/Q94l/f/hMi1qR&#10;JVI2sOt6UJgd+ZiDgffL8ekFlFSbvV0oo4EbChzGx4f9GRdb25HMsYhqlCwG5lrLq9biZkxWOiqY&#10;22YiTra2kYMu1l1tQD30/bPm3wwYN0x18gb45AdQl1tp5j/sFB2T0FQ7R0nTNEV3j6o9feQzro1i&#10;OWA14Fm+Q8a1a8+Bvu/d/dMb2JY5uiPbhG/ktn4cqGU/er3pcvwCAAD//wMAUEsDBBQABgAIAAAA&#10;IQBlM6rF1AEAAKMDAAAOAAAAZHJzL2Uyb0RvYy54bWysU8FuGyEQvVfqPyDu9a4dOW1XXufgNL24&#10;raWkHzAGdhcVGATYu/77Dthxk/ZQqSoHBMybNzNvhtXdZA07qhA1upbPZzVnygmU2vUt//708O4D&#10;ZzGBk2DQqZafVOR367dvVqNv1AIHNFIFRiQuNqNv+ZCSb6oqikFZiDP0ypGxw2Ah0TX0lQwwErs1&#10;1aKub6sRg/QBhYqRXu/PRr4u/F2nRPrWdVElZlpOuaWyh7Lv816tV9D0AfygxSUN+IcsLGhHQa9U&#10;95CAHYL+g8pqETBil2YCbYVdp4UqNVA18/q3ah4H8KrUQuJEf5Up/j9a8fW4C0xL6t17zhxY6tFW&#10;O8VusjSjjw0hNm4XcnFico9+i+JHZA43A7helRSfTp7c5tmjeuWSL9FTgP34BSVh4JCw6DR1wWZK&#10;UoBNpR2nazvUlJigx4/zZX2z5EyQ6ZYOmR6aZ08fYvqs0LJ8aLmhpAszHLcxnaHPkBzI4YM2ht6h&#10;MY6NxL5cLItDRKNlNmZbDP1+YwI7Qh6Ysi5xX8ECHpwsZIMC+clJlooGjoacZ/ZoOTOKvgQdCi6B&#10;Nn/HUX3GXVTMwp1bsEd52oVcUxaUJqEIcZnaPGov7wX162+tfwIAAP//AwBQSwMEFAAGAAgAAAAh&#10;AJxE82HfAAAACQEAAA8AAABkcnMvZG93bnJldi54bWxMj01PwzAMhu9I/IfISNxYCoy2Kk2n8TGx&#10;G2LAYTevMW1F41RNtmb8erITHG0/ev285SKYXhxodJ1lBdezBARxbXXHjYKP99VVDsJ5ZI29ZVJw&#10;JAeL6vysxELbid/osPGNiCHsClTQej8UUrq6JYNuZgfiePuyo0Efx7GResQphpte3iRJKg12HD+0&#10;ONBjS/X3Zm8ULF98dtyungfG15/tk57C+uEzKHV5EZb3IDwF/wfDST+qQxWddnbP2oleQXY7n0dU&#10;QZqmICKQZ/kdiN1pkYGsSvm/QfULAAD//wMAUEsBAi0AFAAGAAgAAAAhALaDOJL+AAAA4QEAABMA&#10;AAAAAAAAAAAAAAAAAAAAAFtDb250ZW50X1R5cGVzXS54bWxQSwECLQAUAAYACAAAACEAOP0h/9YA&#10;AACUAQAACwAAAAAAAAAAAAAAAAAvAQAAX3JlbHMvLnJlbHNQSwECLQAUAAYACAAAACEAZTOqxdQB&#10;AACjAwAADgAAAAAAAAAAAAAAAAAuAgAAZHJzL2Uyb0RvYy54bWxQSwECLQAUAAYACAAAACEAnETz&#10;Yd8AAAAJAQAADwAAAAAAAAAAAAAAAAAuBAAAZHJzL2Rvd25yZXYueG1sUEsFBgAAAAAEAAQA8wAA&#10;ADoFAAAAAA==&#10;" o:allowincell="f">
                 <v:stroke startarrowwidth="narrow" startarrowlength="short" endarrowwidth="narrow" endarrowlength="short"/>
               </v:line>
             </w:pict>
@@ -534,7 +534,7 @@
           </mc:Choice>
           <mc:Fallback>
             <w:pict>
-              <v:line w14:anchorId="3C874A5E" id="Line 4" o:spid="_x0000_s1026" style="position:absolute;z-index:251652608;visibility:visible;mso-wrap-style:square;mso-width-percent:0;mso-height-percent:0;mso-wrap-distance-left:9pt;mso-wrap-distance-top:0;mso-wrap-distance-right:9pt;mso-wrap-distance-bottom:0;mso-position-horizontal:absolute;mso-position-horizontal-relative:text;mso-position-vertical:absolute;mso-position-vertical-relative:text;mso-width-percent:0;mso-height-percent:0;mso-width-relative:page;mso-height-relative:page" from="1in,33.3pt" to="266.45pt,33.35pt" o:gfxdata="UEsDBBQABgAIAAAAIQC2gziS/gAAAOEBAAATAAAAW0NvbnRlbnRfVHlwZXNdLnhtbJSRQU7DMBBF&#10;90jcwfIWJU67QAgl6YK0S0CoHGBkTxKLZGx5TGhvj5O2G0SRWNoz/78nu9wcxkFMGNg6quQqL6RA&#10;0s5Y6ir5vt9lD1JwBDIwOMJKHpHlpr69KfdHjyxSmriSfYz+USnWPY7AufNIadK6MEJMx9ApD/oD&#10;OlTrorhX2lFEilmcO2RdNtjC5xDF9pCuTyYBB5bi6bQ4syoJ3g9WQ0ymaiLzg5KdCXlKLjvcW893&#10;SUOqXwnz5DrgnHtJTxOsQfEKIT7DmDSUCaxw7Rqn8787ZsmRM9e2VmPeBN4uqYvTtW7jvijg9N/y&#10;JsXecLq0q+WD6m8AAAD//wMAUEsDBBQABgAIAAAAIQA4/SH/1gAAAJQBAAALAAAAX3JlbHMvLnJl&#10;bHOkkMFqwzAMhu+DvYPRfXGawxijTi+j0GvpHsDYimMaW0Yy2fr2M4PBMnrbUb/Q94l/f/hMi1qR&#10;JVI2sOt6UJgd+ZiDgffL8ekFlFSbvV0oo4EbChzGx4f9GRdb25HMsYhqlCwG5lrLq9biZkxWOiqY&#10;22YiTra2kYMu1l1tQD30/bPm3wwYN0x18gb45AdQl1tp5j/sFB2T0FQ7R0nTNEV3j6o9feQzro1i&#10;OWA14Fm+Q8a1a8+Bvu/d/dMb2JY5uiPbhG/ktn4cqGU/er3pcvwCAAD//wMAUEsDBBQABgAIAAAA&#10;IQBEKluH1wEAAKQDAAAOAAAAZHJzL2Uyb0RvYy54bWysU8FuGyEQvVfqPyDu9dpu1mpWXufgNL24&#10;raWkHzAGdhcVGATYu/77DsRxm/ZQqSoHBMybNzNvhvXdZA07qRA1upYvZnPOlBMotetb/u3p4d0H&#10;zmICJ8GgUy0/q8jvNm/frEffqCUOaKQKjEhcbEbf8iEl31RVFIOyEGfolSNjh8FComvoKxlgJHZr&#10;quV8vqpGDNIHFCpGer1/NvJN4e86JdLXrosqMdNyyi2VPZT9kPdqs4amD+AHLS5pwD9kYUE7Cnql&#10;uocE7Bj0H1RWi4ARuzQTaCvsOi1UqYGqWcx/q+ZxAK9KLSRO9FeZ4v+jFV9O+8C0pN6tOHNgqUc7&#10;7RS7ydKMPjaE2Lp9yMWJyT36HYrvkTncDuB6VVJ8OntyW2SP6pVLvkRPAQ7jZ5SEgWPCotPUBZsp&#10;SQE2lXacr+1QU2KCHpc3q9t6UXMmyLZ6Xxd+aF5cfYjpk0LL8qHlhrIu1HDaxZRTgeYFkiM5fNDG&#10;lH4bx8aW39bLujhENFpmY4bF0B+2JrAT5Ikp6xL3FSzg0clCNiiQH51kqYjgaMp5Zo+WM6PoT9Ch&#10;4BJo83ccJW3cRcas3HMPDijP+5BryorSKJTqLmObZ+3Xe0H9/FybHwAAAP//AwBQSwMEFAAGAAgA&#10;AAAhAFbgxc7fAAAACQEAAA8AAABkcnMvZG93bnJldi54bWxMj81OwzAQhO9IvIO1SNyoQykphDhV&#10;+anghihw6G0bL0lEvI5it0l5erYnOM7saPabfDG6Vu2pD41nA5eTBBRx6W3DlYGP99XFDagQkS22&#10;nsnAgQIsitOTHDPrB36j/TpWSko4ZGigjrHLtA5lTQ7DxHfEcvvyvcMosq+07XGQctfqaZKk2mHD&#10;8qHGjh5qKr/XO2dg+Rznh83qqWN8/dk82mF8uf8cjTk/G5d3oCKN8S8MR3xBh0KYtn7HNqhW9Gwm&#10;W6KBNE1BSeD6anoLans05qCLXP9fUPwCAAD//wMAUEsBAi0AFAAGAAgAAAAhALaDOJL+AAAA4QEA&#10;ABMAAAAAAAAAAAAAAAAAAAAAAFtDb250ZW50X1R5cGVzXS54bWxQSwECLQAUAAYACAAAACEAOP0h&#10;/9YAAACUAQAACwAAAAAAAAAAAAAAAAAvAQAAX3JlbHMvLnJlbHNQSwECLQAUAAYACAAAACEARCpb&#10;h9cBAACkAwAADgAAAAAAAAAAAAAAAAAuAgAAZHJzL2Uyb0RvYy54bWxQSwECLQAUAAYACAAAACEA&#10;VuDFzt8AAAAJAQAADwAAAAAAAAAAAAAAAAAxBAAAZHJzL2Rvd25yZXYueG1sUEsFBgAAAAAEAAQA&#10;8wAAAD0FAAAAAA==&#10;" o:allowincell="f">
+              <v:line w14:anchorId="497781D5" id="Line 4" o:spid="_x0000_s1026" style="position:absolute;z-index:251652608;visibility:visible;mso-wrap-style:square;mso-width-percent:0;mso-height-percent:0;mso-wrap-distance-left:9pt;mso-wrap-distance-top:0;mso-wrap-distance-right:9pt;mso-wrap-distance-bottom:0;mso-position-horizontal:absolute;mso-position-horizontal-relative:text;mso-position-vertical:absolute;mso-position-vertical-relative:text;mso-width-percent:0;mso-height-percent:0;mso-width-relative:page;mso-height-relative:page" from="1in,33.3pt" to="266.45pt,33.35pt" o:gfxdata="UEsDBBQABgAIAAAAIQC2gziS/gAAAOEBAAATAAAAW0NvbnRlbnRfVHlwZXNdLnhtbJSRQU7DMBBF&#10;90jcwfIWJU67QAgl6YK0S0CoHGBkTxKLZGx5TGhvj5O2G0SRWNoz/78nu9wcxkFMGNg6quQqL6RA&#10;0s5Y6ir5vt9lD1JwBDIwOMJKHpHlpr69KfdHjyxSmriSfYz+USnWPY7AufNIadK6MEJMx9ApD/oD&#10;OlTrorhX2lFEilmcO2RdNtjC5xDF9pCuTyYBB5bi6bQ4syoJ3g9WQ0ymaiLzg5KdCXlKLjvcW893&#10;SUOqXwnz5DrgnHtJTxOsQfEKIT7DmDSUCaxw7Rqn8787ZsmRM9e2VmPeBN4uqYvTtW7jvijg9N/y&#10;JsXecLq0q+WD6m8AAAD//wMAUEsDBBQABgAIAAAAIQA4/SH/1gAAAJQBAAALAAAAX3JlbHMvLnJl&#10;bHOkkMFqwzAMhu+DvYPRfXGawxijTi+j0GvpHsDYimMaW0Yy2fr2M4PBMnrbUb/Q94l/f/hMi1qR&#10;JVI2sOt6UJgd+ZiDgffL8ekFlFSbvV0oo4EbChzGx4f9GRdb25HMsYhqlCwG5lrLq9biZkxWOiqY&#10;22YiTra2kYMu1l1tQD30/bPm3wwYN0x18gb45AdQl1tp5j/sFB2T0FQ7R0nTNEV3j6o9feQzro1i&#10;OWA14Fm+Q8a1a8+Bvu/d/dMb2JY5uiPbhG/ktn4cqGU/er3pcvwCAAD//wMAUEsDBBQABgAIAAAA&#10;IQBEKluH1wEAAKQDAAAOAAAAZHJzL2Uyb0RvYy54bWysU8FuGyEQvVfqPyDu9dpu1mpWXufgNL24&#10;raWkHzAGdhcVGATYu/77DsRxm/ZQqSoHBMybNzNvhvXdZA07qRA1upYvZnPOlBMotetb/u3p4d0H&#10;zmICJ8GgUy0/q8jvNm/frEffqCUOaKQKjEhcbEbf8iEl31RVFIOyEGfolSNjh8FComvoKxlgJHZr&#10;quV8vqpGDNIHFCpGer1/NvJN4e86JdLXrosqMdNyyi2VPZT9kPdqs4amD+AHLS5pwD9kYUE7Cnql&#10;uocE7Bj0H1RWi4ARuzQTaCvsOi1UqYGqWcx/q+ZxAK9KLSRO9FeZ4v+jFV9O+8C0pN6tOHNgqUc7&#10;7RS7ydKMPjaE2Lp9yMWJyT36HYrvkTncDuB6VVJ8OntyW2SP6pVLvkRPAQ7jZ5SEgWPCotPUBZsp&#10;SQE2lXacr+1QU2KCHpc3q9t6UXMmyLZ6Xxd+aF5cfYjpk0LL8qHlhrIu1HDaxZRTgeYFkiM5fNDG&#10;lH4bx8aW39bLujhENFpmY4bF0B+2JrAT5Ikp6xL3FSzg0clCNiiQH51kqYjgaMp5Zo+WM6PoT9Ch&#10;4BJo83ccJW3cRcas3HMPDijP+5BryorSKJTqLmObZ+3Xe0H9/FybHwAAAP//AwBQSwMEFAAGAAgA&#10;AAAhAFbgxc7fAAAACQEAAA8AAABkcnMvZG93bnJldi54bWxMj81OwzAQhO9IvIO1SNyoQykphDhV&#10;+anghihw6G0bL0lEvI5it0l5erYnOM7saPabfDG6Vu2pD41nA5eTBBRx6W3DlYGP99XFDagQkS22&#10;nsnAgQIsitOTHDPrB36j/TpWSko4ZGigjrHLtA5lTQ7DxHfEcvvyvcMosq+07XGQctfqaZKk2mHD&#10;8qHGjh5qKr/XO2dg+Rznh83qqWN8/dk82mF8uf8cjTk/G5d3oCKN8S8MR3xBh0KYtn7HNqhW9Gwm&#10;W6KBNE1BSeD6anoLans05qCLXP9fUPwCAAD//wMAUEsBAi0AFAAGAAgAAAAhALaDOJL+AAAA4QEA&#10;ABMAAAAAAAAAAAAAAAAAAAAAAFtDb250ZW50X1R5cGVzXS54bWxQSwECLQAUAAYACAAAACEAOP0h&#10;/9YAAACUAQAACwAAAAAAAAAAAAAAAAAvAQAAX3JlbHMvLnJlbHNQSwECLQAUAAYACAAAACEARCpb&#10;h9cBAACkAwAADgAAAAAAAAAAAAAAAAAuAgAAZHJzL2Uyb0RvYy54bWxQSwECLQAUAAYACAAAACEA&#10;VuDFzt8AAAAJAQAADwAAAAAAAAAAAAAAAAAxBAAAZHJzL2Rvd25yZXYueG1sUEsFBgAAAAAEAAQA&#10;8wAAAD0FAAAAAA==&#10;" o:allowincell="f">
                 <v:stroke startarrowwidth="narrow" startarrowlength="short" endarrowwidth="narrow" endarrowlength="short"/>
               </v:line>
             </w:pict>
@@ -684,7 +684,7 @@
           </mc:Choice>
           <mc:Fallback>
             <w:pict>
-              <v:line w14:anchorId="7F0155CF" id="Line 6" o:spid="_x0000_s1026" style="position:absolute;z-index:251660800;visibility:visible;mso-wrap-style:square;mso-width-percent:0;mso-height-percent:0;mso-wrap-distance-left:9pt;mso-wrap-distance-top:0;mso-wrap-distance-right:9pt;mso-wrap-distance-bottom:0;mso-position-horizontal:absolute;mso-position-horizontal-relative:text;mso-position-vertical:absolute;mso-position-vertical-relative:text;mso-width-percent:0;mso-height-percent:0;mso-width-relative:page;mso-height-relative:page" from="374.4pt,34.75pt" to="446.45pt,34.8pt" o:gfxdata="UEsDBBQABgAIAAAAIQC2gziS/gAAAOEBAAATAAAAW0NvbnRlbnRfVHlwZXNdLnhtbJSRQU7DMBBF&#10;90jcwfIWJU67QAgl6YK0S0CoHGBkTxKLZGx5TGhvj5O2G0SRWNoz/78nu9wcxkFMGNg6quQqL6RA&#10;0s5Y6ir5vt9lD1JwBDIwOMJKHpHlpr69KfdHjyxSmriSfYz+USnWPY7AufNIadK6MEJMx9ApD/oD&#10;OlTrorhX2lFEilmcO2RdNtjC5xDF9pCuTyYBB5bi6bQ4syoJ3g9WQ0ymaiLzg5KdCXlKLjvcW893&#10;SUOqXwnz5DrgnHtJTxOsQfEKIT7DmDSUCaxw7Rqn8787ZsmRM9e2VmPeBN4uqYvTtW7jvijg9N/y&#10;JsXecLq0q+WD6m8AAAD//wMAUEsDBBQABgAIAAAAIQA4/SH/1gAAAJQBAAALAAAAX3JlbHMvLnJl&#10;bHOkkMFqwzAMhu+DvYPRfXGawxijTi+j0GvpHsDYimMaW0Yy2fr2M4PBMnrbUb/Q94l/f/hMi1qR&#10;JVI2sOt6UJgd+ZiDgffL8ekFlFSbvV0oo4EbChzGx4f9GRdb25HMsYhqlCwG5lrLq9biZkxWOiqY&#10;22YiTra2kYMu1l1tQD30/bPm3wwYN0x18gb45AdQl1tp5j/sFB2T0FQ7R0nTNEV3j6o9feQzro1i&#10;OWA14Fm+Q8a1a8+Bvu/d/dMb2JY5uiPbhG/ktn4cqGU/er3pcvwCAAD//wMAUEsDBBQABgAIAAAA&#10;IQBqKaqE0wEAAKMDAAAOAAAAZHJzL2Uyb0RvYy54bWysU8GOEzEMvSPxD1HudKaFVjDqdA9dlkuB&#10;Srt8gJtkZiKSOErSzvTvcdJuYeGAhMghSuLnZ/vZWd9N1rCTClGja/l8VnOmnECpXd/yb08Pb95z&#10;FhM4CQadavlZRX63ef1qPfpGLXBAI1VgROJiM/qWDyn5pqqiGJSFOEOvHBk7DBYSXUNfyQAjsVtT&#10;Lep6VY0YpA8oVIz0en8x8k3h7zol0teuiyox03LKLZU9lP2Q92qzhqYP4ActrmnAP2RhQTsKeqO6&#10;hwTsGPQfVFaLgBG7NBNoK+w6LVSpgaqZ179V8ziAV6UWEif6m0zx/9GKL6d9YFpS795x5sBSj3ba&#10;KbbK0ow+NoTYun3IxYnJPfodiu+ROdwO4HpVUnw6e3KbZ4/qhUu+RE8BDuNnlISBY8Ki09QFmylJ&#10;ATaVdpxv7VBTYoIeP8yX9dslZ4JMKzpkemiePX2I6ZNCy/Kh5YaSLsxw2sV0gT5DciCHD9oYeofG&#10;ODYS+3KxLA4RjZbZmG0x9IetCewEeWDKusZ9AQt4dLKQDQrkRydZKho4GnKe2aPlzCj6EnQouATa&#10;/B1H9Rl3VTELd2nBAeV5H3JNWVCahCLEdWrzqP16L6iff2vzAwAA//8DAFBLAwQUAAYACAAAACEA&#10;qavwreAAAAAJAQAADwAAAGRycy9kb3ducmV2LnhtbEyPzU7DMBCE70i8g7VI3KhDBWkS4lTlp4Ib&#10;osCht228JBHxOordxuXpcU9w3NnRzDflMpheHGh0nWUF17MEBHFtdceNgo/39VUGwnlkjb1lUnAk&#10;B8vq/KzEQtuJ3+iw8Y2IIewKVNB6PxRSurolg25mB+L4+7KjQR/PsZF6xCmGm17OkySVBjuODS0O&#10;9NBS/b3ZGwWrZ784btdPA+Prz/ZRT+Hl/jModXkRVncgPAX/Z4YTfkSHKjLt7J61E72CxU0W0b2C&#10;NL8FEQ1ZPs9B7E5CCrIq5f8F1S8AAAD//wMAUEsBAi0AFAAGAAgAAAAhALaDOJL+AAAA4QEAABMA&#10;AAAAAAAAAAAAAAAAAAAAAFtDb250ZW50X1R5cGVzXS54bWxQSwECLQAUAAYACAAAACEAOP0h/9YA&#10;AACUAQAACwAAAAAAAAAAAAAAAAAvAQAAX3JlbHMvLnJlbHNQSwECLQAUAAYACAAAACEAaimqhNMB&#10;AACjAwAADgAAAAAAAAAAAAAAAAAuAgAAZHJzL2Uyb0RvYy54bWxQSwECLQAUAAYACAAAACEAqavw&#10;reAAAAAJAQAADwAAAAAAAAAAAAAAAAAtBAAAZHJzL2Rvd25yZXYueG1sUEsFBgAAAAAEAAQA8wAA&#10;ADoFAAAAAA==&#10;" o:allowincell="f">
+              <v:line w14:anchorId="2B074B17" id="Line 6" o:spid="_x0000_s1026" style="position:absolute;z-index:251660800;visibility:visible;mso-wrap-style:square;mso-width-percent:0;mso-height-percent:0;mso-wrap-distance-left:9pt;mso-wrap-distance-top:0;mso-wrap-distance-right:9pt;mso-wrap-distance-bottom:0;mso-position-horizontal:absolute;mso-position-horizontal-relative:text;mso-position-vertical:absolute;mso-position-vertical-relative:text;mso-width-percent:0;mso-height-percent:0;mso-width-relative:page;mso-height-relative:page" from="374.4pt,34.75pt" to="446.45pt,34.8pt" o:gfxdata="UEsDBBQABgAIAAAAIQC2gziS/gAAAOEBAAATAAAAW0NvbnRlbnRfVHlwZXNdLnhtbJSRQU7DMBBF&#10;90jcwfIWJU67QAgl6YK0S0CoHGBkTxKLZGx5TGhvj5O2G0SRWNoz/78nu9wcxkFMGNg6quQqL6RA&#10;0s5Y6ir5vt9lD1JwBDIwOMJKHpHlpr69KfdHjyxSmriSfYz+USnWPY7AufNIadK6MEJMx9ApD/oD&#10;OlTrorhX2lFEilmcO2RdNtjC5xDF9pCuTyYBB5bi6bQ4syoJ3g9WQ0ymaiLzg5KdCXlKLjvcW893&#10;SUOqXwnz5DrgnHtJTxOsQfEKIT7DmDSUCaxw7Rqn8787ZsmRM9e2VmPeBN4uqYvTtW7jvijg9N/y&#10;JsXecLq0q+WD6m8AAAD//wMAUEsDBBQABgAIAAAAIQA4/SH/1gAAAJQBAAALAAAAX3JlbHMvLnJl&#10;bHOkkMFqwzAMhu+DvYPRfXGawxijTi+j0GvpHsDYimMaW0Yy2fr2M4PBMnrbUb/Q94l/f/hMi1qR&#10;JVI2sOt6UJgd+ZiDgffL8ekFlFSbvV0oo4EbChzGx4f9GRdb25HMsYhqlCwG5lrLq9biZkxWOiqY&#10;22YiTra2kYMu1l1tQD30/bPm3wwYN0x18gb45AdQl1tp5j/sFB2T0FQ7R0nTNEV3j6o9feQzro1i&#10;OWA14Fm+Q8a1a8+Bvu/d/dMb2JY5uiPbhG/ktn4cqGU/er3pcvwCAAD//wMAUEsDBBQABgAIAAAA&#10;IQBqKaqE0wEAAKMDAAAOAAAAZHJzL2Uyb0RvYy54bWysU8GOEzEMvSPxD1HudKaFVjDqdA9dlkuB&#10;Srt8gJtkZiKSOErSzvTvcdJuYeGAhMghSuLnZ/vZWd9N1rCTClGja/l8VnOmnECpXd/yb08Pb95z&#10;FhM4CQadavlZRX63ef1qPfpGLXBAI1VgROJiM/qWDyn5pqqiGJSFOEOvHBk7DBYSXUNfyQAjsVtT&#10;Lep6VY0YpA8oVIz0en8x8k3h7zol0teuiyox03LKLZU9lP2Q92qzhqYP4ActrmnAP2RhQTsKeqO6&#10;hwTsGPQfVFaLgBG7NBNoK+w6LVSpgaqZ179V8ziAV6UWEif6m0zx/9GKL6d9YFpS795x5sBSj3ba&#10;KbbK0ow+NoTYun3IxYnJPfodiu+ROdwO4HpVUnw6e3KbZ4/qhUu+RE8BDuNnlISBY8Ki09QFmylJ&#10;ATaVdpxv7VBTYoIeP8yX9dslZ4JMKzpkemiePX2I6ZNCy/Kh5YaSLsxw2sV0gT5DciCHD9oYeofG&#10;ODYS+3KxLA4RjZbZmG0x9IetCewEeWDKusZ9AQt4dLKQDQrkRydZKho4GnKe2aPlzCj6EnQouATa&#10;/B1H9Rl3VTELd2nBAeV5H3JNWVCahCLEdWrzqP16L6iff2vzAwAA//8DAFBLAwQUAAYACAAAACEA&#10;qavwreAAAAAJAQAADwAAAGRycy9kb3ducmV2LnhtbEyPzU7DMBCE70i8g7VI3KhDBWkS4lTlp4Ib&#10;osCht228JBHxOordxuXpcU9w3NnRzDflMpheHGh0nWUF17MEBHFtdceNgo/39VUGwnlkjb1lUnAk&#10;B8vq/KzEQtuJ3+iw8Y2IIewKVNB6PxRSurolg25mB+L4+7KjQR/PsZF6xCmGm17OkySVBjuODS0O&#10;9NBS/b3ZGwWrZ784btdPA+Prz/ZRT+Hl/jModXkRVncgPAX/Z4YTfkSHKjLt7J61E72CxU0W0b2C&#10;NL8FEQ1ZPs9B7E5CCrIq5f8F1S8AAAD//wMAUEsBAi0AFAAGAAgAAAAhALaDOJL+AAAA4QEAABMA&#10;AAAAAAAAAAAAAAAAAAAAAFtDb250ZW50X1R5cGVzXS54bWxQSwECLQAUAAYACAAAACEAOP0h/9YA&#10;AACUAQAACwAAAAAAAAAAAAAAAAAvAQAAX3JlbHMvLnJlbHNQSwECLQAUAAYACAAAACEAaimqhNMB&#10;AACjAwAADgAAAAAAAAAAAAAAAAAuAgAAZHJzL2Uyb0RvYy54bWxQSwECLQAUAAYACAAAACEAqavw&#10;reAAAAAJAQAADwAAAAAAAAAAAAAAAAAtBAAAZHJzL2Rvd25yZXYueG1sUEsFBgAAAAAEAAQA8wAA&#10;ADoFAAAAAA==&#10;" o:allowincell="f">
                 <v:stroke startarrowwidth="narrow" startarrowlength="short" endarrowwidth="narrow" endarrowlength="short"/>
               </v:line>
             </w:pict>
@@ -760,7 +760,7 @@
           </mc:Choice>
           <mc:Fallback>
             <w:pict>
-              <v:line w14:anchorId="4B4FF25A" id="Line 7" o:spid="_x0000_s1026" style="position:absolute;z-index:251653632;visibility:visible;mso-wrap-style:square;mso-width-percent:0;mso-height-percent:0;mso-wrap-distance-left:9pt;mso-wrap-distance-top:0;mso-wrap-distance-right:9pt;mso-wrap-distance-bottom:0;mso-position-horizontal:absolute;mso-position-horizontal-relative:text;mso-position-vertical:absolute;mso-position-vertical-relative:text;mso-width-percent:0;mso-height-percent:0;mso-width-relative:page;mso-height-relative:page" from="1in,32.75pt" to="266.45pt,32.8pt" o:gfxdata="UEsDBBQABgAIAAAAIQC2gziS/gAAAOEBAAATAAAAW0NvbnRlbnRfVHlwZXNdLnhtbJSRQU7DMBBF&#10;90jcwfIWJU67QAgl6YK0S0CoHGBkTxKLZGx5TGhvj5O2G0SRWNoz/78nu9wcxkFMGNg6quQqL6RA&#10;0s5Y6ir5vt9lD1JwBDIwOMJKHpHlpr69KfdHjyxSmriSfYz+USnWPY7AufNIadK6MEJMx9ApD/oD&#10;OlTrorhX2lFEilmcO2RdNtjC5xDF9pCuTyYBB5bi6bQ4syoJ3g9WQ0ymaiLzg5KdCXlKLjvcW893&#10;SUOqXwnz5DrgnHtJTxOsQfEKIT7DmDSUCaxw7Rqn8787ZsmRM9e2VmPeBN4uqYvTtW7jvijg9N/y&#10;JsXecLq0q+WD6m8AAAD//wMAUEsDBBQABgAIAAAAIQA4/SH/1gAAAJQBAAALAAAAX3JlbHMvLnJl&#10;bHOkkMFqwzAMhu+DvYPRfXGawxijTi+j0GvpHsDYimMaW0Yy2fr2M4PBMnrbUb/Q94l/f/hMi1qR&#10;JVI2sOt6UJgd+ZiDgffL8ekFlFSbvV0oo4EbChzGx4f9GRdb25HMsYhqlCwG5lrLq9biZkxWOiqY&#10;22YiTra2kYMu1l1tQD30/bPm3wwYN0x18gb45AdQl1tp5j/sFB2T0FQ7R0nTNEV3j6o9feQzro1i&#10;OWA14Fm+Q8a1a8+Bvu/d/dMb2JY5uiPbhG/ktn4cqGU/er3pcvwCAAD//wMAUEsDBBQABgAIAAAA&#10;IQA22Gix1wEAAKQDAAAOAAAAZHJzL2Uyb0RvYy54bWysU8GOEzEMvSPxD1HudDqFKeyo0z10WS4F&#10;Ku3yAW6SmYlI4ihJO+3f42S7hYUDEiKHKImfn+1nZ3V7soYdVYgaXcfr2Zwz5QRK7YaOf3u8f/OB&#10;s5jASTDoVMfPKvLb9etXq8m3aoEjGqkCIxIX28l3fEzJt1UVxagsxBl65cjYY7CQ6BqGSgaYiN2a&#10;ajGfL6sJg/QBhYqRXu+ejHxd+PteifS176NKzHSccktlD2Xf571ar6AdAvhRi0sa8A9ZWNCOgl6p&#10;7iABOwT9B5XVImDEPs0E2gr7XgtVaqBq6vlv1TyM4FWphcSJ/ipT/H+04stxF5iW1LuaMweWerTV&#10;TrH3WZrJx5YQG7cLuThxcg9+i+J7ZA43I7hBlRQfz57c6uxRvXDJl+gpwH76jJIwcEhYdDr1wWZK&#10;UoCdSjvO13aoU2KCHhfvljdN3XAmyLZ82xR+aJ9dfYjpk0LL8qHjhrIu1HDcxpRTgfYZkiM5vNfG&#10;lH4bx6aO3zSLpjhENFpmY4bFMOw3JrAj5Ikp6xL3BSzgwclCNiqQH51kqYjgaMp5Zo+WM6PoT9Ch&#10;4BJo83ccJW3cRcas3FMP9ijPu5BryorSKJTqLmObZ+3Xe0H9/FzrHwAAAP//AwBQSwMEFAAGAAgA&#10;AAAhAFppD4jfAAAACQEAAA8AAABkcnMvZG93bnJldi54bWxMj81OwzAQhO9IvIO1SNyoQ2lSCHGq&#10;8lPBDdHCobdtvCQR8TqK3cbl6XFPcJzZ0ew3xSKYThxocK1lBdeTBARxZXXLtYKPzerqFoTzyBo7&#10;y6TgSA4W5flZgbm2I7/TYe1rEUvY5aig8b7PpXRVQwbdxPbE8fZlB4M+yqGWesAxlptOTpMkkwZb&#10;jh8a7Omxoep7vTcKli9+ftyunnvGt5/tkx7D68NnUOryIizvQXgK/i8MJ/yIDmVk2tk9aye6qGez&#10;uMUryNIURAykN9M7ELuTkYEsC/l/QfkLAAD//wMAUEsBAi0AFAAGAAgAAAAhALaDOJL+AAAA4QEA&#10;ABMAAAAAAAAAAAAAAAAAAAAAAFtDb250ZW50X1R5cGVzXS54bWxQSwECLQAUAAYACAAAACEAOP0h&#10;/9YAAACUAQAACwAAAAAAAAAAAAAAAAAvAQAAX3JlbHMvLnJlbHNQSwECLQAUAAYACAAAACEANtho&#10;sdcBAACkAwAADgAAAAAAAAAAAAAAAAAuAgAAZHJzL2Uyb0RvYy54bWxQSwECLQAUAAYACAAAACEA&#10;WmkPiN8AAAAJAQAADwAAAAAAAAAAAAAAAAAxBAAAZHJzL2Rvd25yZXYueG1sUEsFBgAAAAAEAAQA&#10;8wAAAD0FAAAAAA==&#10;" o:allowincell="f">
+              <v:line w14:anchorId="21901E62" id="Line 7" o:spid="_x0000_s1026" style="position:absolute;z-index:251653632;visibility:visible;mso-wrap-style:square;mso-width-percent:0;mso-height-percent:0;mso-wrap-distance-left:9pt;mso-wrap-distance-top:0;mso-wrap-distance-right:9pt;mso-wrap-distance-bottom:0;mso-position-horizontal:absolute;mso-position-horizontal-relative:text;mso-position-vertical:absolute;mso-position-vertical-relative:text;mso-width-percent:0;mso-height-percent:0;mso-width-relative:page;mso-height-relative:page" from="1in,32.75pt" to="266.45pt,32.8pt" o:gfxdata="UEsDBBQABgAIAAAAIQC2gziS/gAAAOEBAAATAAAAW0NvbnRlbnRfVHlwZXNdLnhtbJSRQU7DMBBF&#10;90jcwfIWJU67QAgl6YK0S0CoHGBkTxKLZGx5TGhvj5O2G0SRWNoz/78nu9wcxkFMGNg6quQqL6RA&#10;0s5Y6ir5vt9lD1JwBDIwOMJKHpHlpr69KfdHjyxSmriSfYz+USnWPY7AufNIadK6MEJMx9ApD/oD&#10;OlTrorhX2lFEilmcO2RdNtjC5xDF9pCuTyYBB5bi6bQ4syoJ3g9WQ0ymaiLzg5KdCXlKLjvcW893&#10;SUOqXwnz5DrgnHtJTxOsQfEKIT7DmDSUCaxw7Rqn8787ZsmRM9e2VmPeBN4uqYvTtW7jvijg9N/y&#10;JsXecLq0q+WD6m8AAAD//wMAUEsDBBQABgAIAAAAIQA4/SH/1gAAAJQBAAALAAAAX3JlbHMvLnJl&#10;bHOkkMFqwzAMhu+DvYPRfXGawxijTi+j0GvpHsDYimMaW0Yy2fr2M4PBMnrbUb/Q94l/f/hMi1qR&#10;JVI2sOt6UJgd+ZiDgffL8ekFlFSbvV0oo4EbChzGx4f9GRdb25HMsYhqlCwG5lrLq9biZkxWOiqY&#10;22YiTra2kYMu1l1tQD30/bPm3wwYN0x18gb45AdQl1tp5j/sFB2T0FQ7R0nTNEV3j6o9feQzro1i&#10;OWA14Fm+Q8a1a8+Bvu/d/dMb2JY5uiPbhG/ktn4cqGU/er3pcvwCAAD//wMAUEsDBBQABgAIAAAA&#10;IQA22Gix1wEAAKQDAAAOAAAAZHJzL2Uyb0RvYy54bWysU8GOEzEMvSPxD1HudDqFKeyo0z10WS4F&#10;Ku3yAW6SmYlI4ihJO+3f42S7hYUDEiKHKImfn+1nZ3V7soYdVYgaXcfr2Zwz5QRK7YaOf3u8f/OB&#10;s5jASTDoVMfPKvLb9etXq8m3aoEjGqkCIxIX28l3fEzJt1UVxagsxBl65cjYY7CQ6BqGSgaYiN2a&#10;ajGfL6sJg/QBhYqRXu+ejHxd+PteifS176NKzHSccktlD2Xf571ar6AdAvhRi0sa8A9ZWNCOgl6p&#10;7iABOwT9B5XVImDEPs0E2gr7XgtVaqBq6vlv1TyM4FWphcSJ/ipT/H+04stxF5iW1LuaMweWerTV&#10;TrH3WZrJx5YQG7cLuThxcg9+i+J7ZA43I7hBlRQfz57c6uxRvXDJl+gpwH76jJIwcEhYdDr1wWZK&#10;UoCdSjvO13aoU2KCHhfvljdN3XAmyLZ82xR+aJ9dfYjpk0LL8qHjhrIu1HDcxpRTgfYZkiM5vNfG&#10;lH4bx6aO3zSLpjhENFpmY4bFMOw3JrAj5Ikp6xL3BSzgwclCNiqQH51kqYjgaMp5Zo+WM6PoT9Ch&#10;4BJo83ccJW3cRcas3FMP9ijPu5BryorSKJTqLmObZ+3Xe0H9/FzrHwAAAP//AwBQSwMEFAAGAAgA&#10;AAAhAFppD4jfAAAACQEAAA8AAABkcnMvZG93bnJldi54bWxMj81OwzAQhO9IvIO1SNyoQ2lSCHGq&#10;8lPBDdHCobdtvCQR8TqK3cbl6XFPcJzZ0ew3xSKYThxocK1lBdeTBARxZXXLtYKPzerqFoTzyBo7&#10;y6TgSA4W5flZgbm2I7/TYe1rEUvY5aig8b7PpXRVQwbdxPbE8fZlB4M+yqGWesAxlptOTpMkkwZb&#10;jh8a7Omxoep7vTcKli9+ftyunnvGt5/tkx7D68NnUOryIizvQXgK/i8MJ/yIDmVk2tk9aye6qGez&#10;uMUryNIURAykN9M7ELuTkYEsC/l/QfkLAAD//wMAUEsBAi0AFAAGAAgAAAAhALaDOJL+AAAA4QEA&#10;ABMAAAAAAAAAAAAAAAAAAAAAAFtDb250ZW50X1R5cGVzXS54bWxQSwECLQAUAAYACAAAACEAOP0h&#10;/9YAAACUAQAACwAAAAAAAAAAAAAAAAAvAQAAX3JlbHMvLnJlbHNQSwECLQAUAAYACAAAACEANtho&#10;sdcBAACkAwAADgAAAAAAAAAAAAAAAAAuAgAAZHJzL2Uyb0RvYy54bWxQSwECLQAUAAYACAAAACEA&#10;WmkPiN8AAAAJAQAADwAAAAAAAAAAAAAAAAAxBAAAZHJzL2Rvd25yZXYueG1sUEsFBgAAAAAEAAQA&#10;8wAAAD0FAAAAAA==&#10;" o:allowincell="f">
                 <v:stroke startarrowwidth="narrow" startarrowlength="short" endarrowwidth="narrow" endarrowlength="short"/>
               </v:line>
             </w:pict>
@@ -2195,6 +2195,143 @@
           </w:p>
         </w:tc>
       </w:tr>
+      <w:tr>
+        <w:tblPrEx>
+          <w:tblW w:w="0" w:type="auto"/>
+          <w:tblBorders>
+            <w:top w:val="single" w:sz="4" w:space="0" w:color="auto"/>
+            <w:left w:val="single" w:sz="4" w:space="0" w:color="auto"/>
+            <w:bottom w:val="single" w:sz="4" w:space="0" w:color="auto"/>
+            <w:right w:val="single" w:sz="4" w:space="0" w:color="auto"/>
+            <w:insideH w:val="single" w:sz="4" w:space="0" w:color="auto"/>
+            <w:insideV w:val="single" w:sz="4" w:space="0" w:color="auto"/>
+          </w:tblBorders>
+          <w:tblLayout w:type="fixed"/>
+          <w:tblLook w:val="0000" w:firstRow="0" w:lastRow="0" w:firstColumn="0" w:lastColumn="0" w:noHBand="0" w:noVBand="0"/>
+          <w:tblPrExChange w:id="16" w:author="Palacherla, Susmitha C" w:date="2021-06-24T11:47:00Z">
+            <w:tblPrEx>
+              <w:tblW w:w="0" w:type="auto"/>
+              <w:tblBorders>
+                <w:top w:val="single" w:sz="4" w:space="0" w:color="auto"/>
+                <w:left w:val="single" w:sz="4" w:space="0" w:color="auto"/>
+                <w:bottom w:val="single" w:sz="4" w:space="0" w:color="auto"/>
+                <w:right w:val="single" w:sz="4" w:space="0" w:color="auto"/>
+                <w:insideH w:val="single" w:sz="4" w:space="0" w:color="auto"/>
+                <w:insideV w:val="single" w:sz="4" w:space="0" w:color="auto"/>
+              </w:tblBorders>
+              <w:tblLayout w:type="fixed"/>
+              <w:tblLook w:val="0000" w:firstRow="0" w:lastRow="0" w:firstColumn="0" w:lastColumn="0" w:noHBand="0" w:noVBand="0"/>
+            </w:tblPrEx>
+          </w:tblPrExChange>
+        </w:tblPrEx>
+        <w:trPr>
+          <w:ins w:id="17" w:author="Palacherla, Susmitha C" w:date="2021-06-24T11:47:00Z"/>
+        </w:trPr>
+        <w:tc>
+          <w:tcPr>
+            <w:tcW w:w="1440" w:type="dxa"/>
+            <w:tcPrChange w:id="18" w:author="Palacherla, Susmitha C" w:date="2021-06-24T11:47:00Z">
+              <w:tcPr>
+                <w:tcW w:w="1440" w:type="dxa"/>
+                <w:tcBorders>
+                  <w:top w:val="single" w:sz="4" w:space="0" w:color="auto"/>
+                  <w:left w:val="single" w:sz="4" w:space="0" w:color="auto"/>
+                  <w:bottom w:val="single" w:sz="4" w:space="0" w:color="auto"/>
+                  <w:right w:val="single" w:sz="4" w:space="0" w:color="auto"/>
+                </w:tcBorders>
+              </w:tcPr>
+            </w:tcPrChange>
+          </w:tcPr>
+          <w:p>
+            <w:pPr>
+              <w:pStyle w:val="hdr1"/>
+              <w:ind w:left="0"/>
+              <w:jc w:val="left"/>
+              <w:rPr>
+                <w:ins w:id="19" w:author="Palacherla, Susmitha C" w:date="2021-06-24T11:47:00Z"/>
+              </w:rPr>
+            </w:pPr>
+            <w:ins w:id="20" w:author="Palacherla, Susmitha C" w:date="2021-06-24T11:47:00Z">
+              <w:r>
+                <w:t>6/24/2021</w:t>
+              </w:r>
+            </w:ins>
+          </w:p>
+        </w:tc>
+        <w:tc>
+          <w:tcPr>
+            <w:tcW w:w="5238" w:type="dxa"/>
+            <w:tcPrChange w:id="21" w:author="Palacherla, Susmitha C" w:date="2021-06-24T11:47:00Z">
+              <w:tcPr>
+                <w:tcW w:w="5238" w:type="dxa"/>
+                <w:tcBorders>
+                  <w:top w:val="single" w:sz="4" w:space="0" w:color="auto"/>
+                  <w:left w:val="single" w:sz="4" w:space="0" w:color="auto"/>
+                  <w:bottom w:val="single" w:sz="4" w:space="0" w:color="auto"/>
+                  <w:right w:val="single" w:sz="4" w:space="0" w:color="auto"/>
+                </w:tcBorders>
+              </w:tcPr>
+            </w:tcPrChange>
+          </w:tcPr>
+          <w:p>
+            <w:pPr>
+              <w:spacing w:before="60" w:line="240" w:lineRule="auto"/>
+              <w:rPr>
+                <w:ins w:id="22" w:author="Palacherla, Susmitha C" w:date="2021-06-24T11:47:00Z"/>
+              </w:rPr>
+            </w:pPr>
+            <w:ins w:id="23" w:author="Palacherla, Susmitha C" w:date="2021-06-24T11:47:00Z">
+              <w:r>
+                <w:t xml:space="preserve">TFS 21796 - change email server from </w:t>
+              </w:r>
+              <w:proofErr w:type="spellStart"/>
+              <w:r>
+                <w:t>ironport</w:t>
+              </w:r>
+              <w:proofErr w:type="spellEnd"/>
+              <w:r>
+                <w:t xml:space="preserve"> to </w:t>
+              </w:r>
+              <w:proofErr w:type="spellStart"/>
+              <w:r>
+                <w:t>maxcorp</w:t>
+              </w:r>
+              <w:proofErr w:type="spellEnd"/>
+            </w:ins>
+          </w:p>
+        </w:tc>
+        <w:tc>
+          <w:tcPr>
+            <w:tcW w:w="2790" w:type="dxa"/>
+            <w:tcPrChange w:id="24" w:author="Palacherla, Susmitha C" w:date="2021-06-24T11:47:00Z">
+              <w:tcPr>
+                <w:tcW w:w="2790" w:type="dxa"/>
+                <w:tcBorders>
+                  <w:top w:val="single" w:sz="4" w:space="0" w:color="auto"/>
+                  <w:left w:val="single" w:sz="4" w:space="0" w:color="auto"/>
+                  <w:bottom w:val="single" w:sz="4" w:space="0" w:color="auto"/>
+                  <w:right w:val="single" w:sz="4" w:space="0" w:color="auto"/>
+                </w:tcBorders>
+              </w:tcPr>
+            </w:tcPrChange>
+          </w:tcPr>
+          <w:p>
+            <w:pPr>
+              <w:pStyle w:val="hdr1"/>
+              <w:ind w:left="0"/>
+              <w:jc w:val="left"/>
+              <w:rPr>
+                <w:ins w:id="25" w:author="Palacherla, Susmitha C" w:date="2021-06-24T11:47:00Z"/>
+              </w:rPr>
+            </w:pPr>
+            <w:ins w:id="26" w:author="Palacherla, Susmitha C" w:date="2021-06-24T11:47:00Z">
+              <w:r>
+                <w:t>Susmitha Palacherla</w:t>
+              </w:r>
+            </w:ins>
+          </w:p>
+        </w:tc>
+      </w:tr>
     </w:tbl>
     <w:p>
       <w:pPr>
@@ -2212,14 +2349,14 @@
           <w:rFonts w:ascii="Times New Roman" w:hAnsi="Times New Roman"/>
         </w:rPr>
       </w:pPr>
-      <w:bookmarkStart w:id="16" w:name="_Toc434743870"/>
+      <w:bookmarkStart w:id="27" w:name="_Toc434743870"/>
       <w:r>
         <w:rPr>
           <w:rFonts w:ascii="Times New Roman" w:hAnsi="Times New Roman"/>
         </w:rPr>
         <w:br w:type="page"/>
       </w:r>
-      <w:bookmarkEnd w:id="16"/>
+      <w:bookmarkEnd w:id="27"/>
     </w:p>
     <w:sdt>
       <w:sdtPr>
@@ -4096,7 +4233,7 @@
           <w:color w:val="auto"/>
         </w:rPr>
       </w:pPr>
-      <w:bookmarkStart w:id="17" w:name="_Toc482950185"/>
+      <w:bookmarkStart w:id="28" w:name="_Toc482950185"/>
       <w:r>
         <w:rPr>
           <w:rFonts w:ascii="Times New Roman" w:hAnsi="Times New Roman" w:cs="Times New Roman"/>
@@ -4104,7 +4241,7 @@
         </w:rPr>
         <w:t>Overview</w:t>
       </w:r>
-      <w:bookmarkEnd w:id="17"/>
+      <w:bookmarkEnd w:id="28"/>
     </w:p>
     <w:p>
       <w:pPr>
@@ -4116,7 +4253,7 @@
           <w:szCs w:val="22"/>
         </w:rPr>
       </w:pPr>
-      <w:bookmarkStart w:id="18" w:name="_Toc482950186"/>
+      <w:bookmarkStart w:id="29" w:name="_Toc482950186"/>
       <w:r>
         <w:rPr>
           <w:rFonts w:ascii="Times New Roman" w:hAnsi="Times New Roman" w:cs="Times New Roman"/>
@@ -4135,7 +4272,7 @@
         </w:rPr>
         <w:t>Description</w:t>
       </w:r>
-      <w:bookmarkEnd w:id="18"/>
+      <w:bookmarkEnd w:id="29"/>
     </w:p>
     <w:p>
       <w:pPr>
@@ -4196,7 +4333,7 @@
           <w:szCs w:val="22"/>
         </w:rPr>
       </w:pPr>
-      <w:bookmarkStart w:id="19" w:name="_Toc482950187"/>
+      <w:bookmarkStart w:id="30" w:name="_Toc482950187"/>
       <w:r>
         <w:rPr>
           <w:rFonts w:ascii="Times New Roman" w:hAnsi="Times New Roman" w:cs="Times New Roman"/>
@@ -4215,7 +4352,7 @@
         </w:rPr>
         <w:t xml:space="preserve"> Scope</w:t>
       </w:r>
-      <w:bookmarkEnd w:id="19"/>
+      <w:bookmarkEnd w:id="30"/>
     </w:p>
     <w:p>
       <w:pPr>
@@ -4281,7 +4418,7 @@
           <w:szCs w:val="22"/>
         </w:rPr>
       </w:pPr>
-      <w:bookmarkStart w:id="20" w:name="_Toc482950188"/>
+      <w:bookmarkStart w:id="31" w:name="_Toc482950188"/>
       <w:r>
         <w:rPr>
           <w:rFonts w:ascii="Times New Roman" w:hAnsi="Times New Roman" w:cs="Times New Roman"/>
@@ -4291,7 +4428,7 @@
         </w:rPr>
         <w:t>Source Files</w:t>
       </w:r>
-      <w:bookmarkEnd w:id="20"/>
+      <w:bookmarkEnd w:id="31"/>
     </w:p>
     <w:p>
       <w:pPr>
@@ -4420,7 +4557,7 @@
           <w:szCs w:val="22"/>
         </w:rPr>
       </w:pPr>
-      <w:bookmarkStart w:id="21" w:name="_Toc482950189"/>
+      <w:bookmarkStart w:id="32" w:name="_Toc482950189"/>
       <w:r>
         <w:rPr>
           <w:rFonts w:ascii="Times New Roman" w:hAnsi="Times New Roman" w:cs="Times New Roman"/>
@@ -4430,7 +4567,7 @@
         </w:rPr>
         <w:t>Module List</w:t>
       </w:r>
-      <w:bookmarkEnd w:id="21"/>
+      <w:bookmarkEnd w:id="32"/>
     </w:p>
     <w:p>
       <w:pPr>
@@ -4588,7 +4725,7 @@
           <w:szCs w:val="22"/>
         </w:rPr>
       </w:pPr>
-      <w:bookmarkStart w:id="22" w:name="_Toc482950190"/>
+      <w:bookmarkStart w:id="33" w:name="_Toc482950190"/>
       <w:r>
         <w:rPr>
           <w:rFonts w:ascii="Times New Roman" w:hAnsi="Times New Roman" w:cs="Times New Roman"/>
@@ -4598,7 +4735,7 @@
         </w:rPr>
         <w:t>Software and Hardware Interfaces</w:t>
       </w:r>
-      <w:bookmarkEnd w:id="22"/>
+      <w:bookmarkEnd w:id="33"/>
     </w:p>
     <w:p>
       <w:pPr>
@@ -4608,7 +4745,7 @@
           <w:color w:val="auto"/>
         </w:rPr>
       </w:pPr>
-      <w:bookmarkStart w:id="23" w:name="_Toc482950191"/>
+      <w:bookmarkStart w:id="34" w:name="_Toc482950191"/>
       <w:r>
         <w:rPr>
           <w:rFonts w:ascii="Times New Roman" w:hAnsi="Times New Roman" w:cs="Times New Roman"/>
@@ -4616,7 +4753,7 @@
         </w:rPr>
         <w:t>Software</w:t>
       </w:r>
-      <w:bookmarkEnd w:id="23"/>
+      <w:bookmarkEnd w:id="34"/>
     </w:p>
     <w:p>
       <w:pPr>
@@ -4631,14 +4768,14 @@
         <w:adjustRightInd w:val="0"/>
         <w:spacing w:after="0" w:line="240" w:lineRule="auto"/>
         <w:rPr>
-          <w:ins w:id="24" w:author="Palacherla, Susmitha C" w:date="2021-04-19T18:24:00Z"/>
+          <w:ins w:id="35" w:author="Palacherla, Susmitha C" w:date="2021-04-19T18:24:00Z"/>
           <w:rFonts w:ascii="Times New Roman" w:hAnsi="Times New Roman"/>
           <w:color w:val="000000" w:themeColor="text1"/>
           <w:sz w:val="20"/>
           <w:szCs w:val="20"/>
         </w:rPr>
       </w:pPr>
-      <w:del w:id="25" w:author="Palacherla, Susmitha C" w:date="2021-04-19T18:24:00Z">
+      <w:del w:id="36" w:author="Palacherla, Susmitha C" w:date="2021-04-19T18:24:00Z">
         <w:r>
           <w:rPr>
             <w:rFonts w:ascii="Times New Roman" w:hAnsi="Times New Roman"/>
@@ -4658,7 +4795,7 @@
         </w:rPr>
         <w:t xml:space="preserve"> </w:t>
       </w:r>
-      <w:ins w:id="26" w:author="Palacherla, Susmitha C" w:date="2021-04-19T18:24:00Z">
+      <w:ins w:id="37" w:author="Palacherla, Susmitha C" w:date="2021-04-19T18:24:00Z">
         <w:r>
           <w:rPr>
             <w:rFonts w:ascii="Times New Roman" w:hAnsi="Times New Roman"/>
@@ -4668,7 +4805,7 @@
           </w:rPr>
           <w:t xml:space="preserve">SQL </w:t>
         </w:r>
-        <w:bookmarkStart w:id="27" w:name="_Hlk69749117"/>
+        <w:bookmarkStart w:id="38" w:name="_Hlk69749117"/>
         <w:r>
           <w:rPr>
             <w:rFonts w:ascii="Times New Roman" w:hAnsi="Times New Roman"/>
@@ -4705,7 +4842,7 @@
           </w:rPr>
           <w:t xml:space="preserve"> (SSIS and SSRS)</w:t>
         </w:r>
-        <w:bookmarkEnd w:id="27"/>
+        <w:bookmarkEnd w:id="38"/>
       </w:ins>
     </w:p>
     <w:p>
@@ -4721,14 +4858,14 @@
         <w:adjustRightInd w:val="0"/>
         <w:spacing w:after="0" w:line="240" w:lineRule="auto"/>
         <w:rPr>
-          <w:del w:id="28" w:author="Palacherla, Susmitha C" w:date="2021-04-19T18:24:00Z"/>
+          <w:del w:id="39" w:author="Palacherla, Susmitha C" w:date="2021-04-19T18:24:00Z"/>
           <w:rFonts w:ascii="Times New Roman" w:hAnsi="Times New Roman"/>
           <w:color w:val="000000" w:themeColor="text1"/>
           <w:sz w:val="20"/>
           <w:szCs w:val="20"/>
         </w:rPr>
       </w:pPr>
-      <w:del w:id="29" w:author="Palacherla, Susmitha C" w:date="2021-04-19T18:24:00Z">
+      <w:del w:id="40" w:author="Palacherla, Susmitha C" w:date="2021-04-19T18:24:00Z">
         <w:r>
           <w:rPr>
             <w:rFonts w:ascii="Times New Roman" w:hAnsi="Times New Roman"/>
@@ -4789,13 +4926,13 @@
         <w:adjustRightInd w:val="0"/>
         <w:spacing w:after="0" w:line="240" w:lineRule="auto"/>
         <w:rPr>
-          <w:del w:id="30" w:author="Palacherla, Susmitha C" w:date="2021-04-19T18:24:00Z"/>
+          <w:del w:id="41" w:author="Palacherla, Susmitha C" w:date="2021-04-19T18:24:00Z"/>
           <w:rFonts w:ascii="Times New Roman" w:hAnsi="Times New Roman"/>
           <w:color w:val="000000" w:themeColor="text1"/>
           <w:sz w:val="20"/>
           <w:szCs w:val="20"/>
         </w:rPr>
-        <w:pPrChange w:id="31" w:author="Palacherla, Susmitha C" w:date="2021-04-19T18:24:00Z">
+        <w:pPrChange w:id="42" w:author="Palacherla, Susmitha C" w:date="2021-04-19T18:24:00Z">
           <w:pPr>
             <w:widowControl w:val="0"/>
             <w:autoSpaceDE w:val="0"/>
@@ -4814,7 +4951,7 @@
           <w:color w:val="auto"/>
         </w:rPr>
       </w:pPr>
-      <w:bookmarkStart w:id="32" w:name="_Toc482950192"/>
+      <w:bookmarkStart w:id="43" w:name="_Toc482950192"/>
       <w:r>
         <w:rPr>
           <w:rFonts w:ascii="Times New Roman" w:hAnsi="Times New Roman" w:cs="Times New Roman"/>
@@ -4822,7 +4959,7 @@
         </w:rPr>
         <w:t>Hardware</w:t>
       </w:r>
-      <w:bookmarkEnd w:id="32"/>
+      <w:bookmarkEnd w:id="43"/>
     </w:p>
     <w:p>
       <w:pPr>
@@ -4837,14 +4974,14 @@
         <w:adjustRightInd w:val="0"/>
         <w:spacing w:after="0" w:line="240" w:lineRule="auto"/>
         <w:rPr>
-          <w:del w:id="33" w:author="Palacherla, Susmitha C" w:date="2021-04-19T18:31:00Z"/>
+          <w:del w:id="44" w:author="Palacherla, Susmitha C" w:date="2021-04-19T18:31:00Z"/>
           <w:rFonts w:ascii="Times New Roman" w:hAnsi="Times New Roman"/>
           <w:color w:val="000000" w:themeColor="text1"/>
           <w:sz w:val="20"/>
           <w:szCs w:val="20"/>
         </w:rPr>
       </w:pPr>
-      <w:del w:id="34" w:author="Palacherla, Susmitha C" w:date="2021-04-19T18:27:00Z">
+      <w:del w:id="45" w:author="Palacherla, Susmitha C" w:date="2021-04-19T18:27:00Z">
         <w:r>
           <w:rPr>
             <w:rFonts w:ascii="Arial" w:hAnsi="Arial" w:cs="Arial"/>
@@ -4864,7 +5001,7 @@
           <w:delText xml:space="preserve"> </w:delText>
         </w:r>
       </w:del>
-      <w:del w:id="35" w:author="Palacherla, Susmitha C" w:date="2021-04-19T18:31:00Z">
+      <w:del w:id="46" w:author="Palacherla, Susmitha C" w:date="2021-04-19T18:31:00Z">
         <w:r>
           <w:rPr>
             <w:rFonts w:ascii="Times New Roman" w:hAnsi="Times New Roman"/>
@@ -4898,15 +5035,15 @@
         <w:adjustRightInd w:val="0"/>
         <w:spacing w:after="0" w:line="240" w:lineRule="auto"/>
         <w:rPr>
-          <w:ins w:id="36" w:author="Palacherla, Susmitha C" w:date="2021-04-19T18:31:00Z"/>
+          <w:ins w:id="47" w:author="Palacherla, Susmitha C" w:date="2021-04-19T18:31:00Z"/>
           <w:rFonts w:ascii="Times New Roman" w:hAnsi="Times New Roman"/>
           <w:color w:val="000000" w:themeColor="text1"/>
           <w:sz w:val="20"/>
           <w:szCs w:val="20"/>
         </w:rPr>
       </w:pPr>
-      <w:bookmarkStart w:id="37" w:name="_Hlk69749483"/>
-      <w:ins w:id="38" w:author="Palacherla, Susmitha C" w:date="2021-04-19T18:31:00Z">
+      <w:bookmarkStart w:id="48" w:name="_Hlk69749483"/>
+      <w:ins w:id="49" w:author="Palacherla, Susmitha C" w:date="2021-04-19T18:31:00Z">
         <w:r>
           <w:rPr>
             <w:rFonts w:ascii="Times New Roman" w:hAnsi="Times New Roman"/>
@@ -4940,14 +5077,14 @@
         <w:adjustRightInd w:val="0"/>
         <w:spacing w:after="0" w:line="240" w:lineRule="auto"/>
         <w:rPr>
-          <w:ins w:id="39" w:author="Palacherla, Susmitha C" w:date="2021-04-19T18:31:00Z"/>
+          <w:ins w:id="50" w:author="Palacherla, Susmitha C" w:date="2021-04-19T18:31:00Z"/>
           <w:rFonts w:ascii="Times New Roman" w:hAnsi="Times New Roman"/>
           <w:color w:val="000000" w:themeColor="text1"/>
           <w:sz w:val="20"/>
           <w:szCs w:val="20"/>
         </w:rPr>
       </w:pPr>
-      <w:ins w:id="40" w:author="Palacherla, Susmitha C" w:date="2021-04-19T18:31:00Z">
+      <w:ins w:id="51" w:author="Palacherla, Susmitha C" w:date="2021-04-19T18:31:00Z">
         <w:r>
           <w:rPr>
             <w:rFonts w:ascii="Times New Roman" w:hAnsi="Times New Roman"/>
@@ -4990,14 +5127,14 @@
         <w:adjustRightInd w:val="0"/>
         <w:spacing w:after="0" w:line="240" w:lineRule="auto"/>
         <w:rPr>
-          <w:ins w:id="41" w:author="Palacherla, Susmitha C" w:date="2021-04-19T18:31:00Z"/>
+          <w:ins w:id="52" w:author="Palacherla, Susmitha C" w:date="2021-04-19T18:31:00Z"/>
           <w:rFonts w:ascii="Times New Roman" w:hAnsi="Times New Roman"/>
           <w:color w:val="000000" w:themeColor="text1"/>
           <w:sz w:val="20"/>
           <w:szCs w:val="20"/>
         </w:rPr>
       </w:pPr>
-      <w:ins w:id="42" w:author="Palacherla, Susmitha C" w:date="2021-04-19T18:31:00Z">
+      <w:ins w:id="53" w:author="Palacherla, Susmitha C" w:date="2021-04-19T18:31:00Z">
         <w:r>
           <w:rPr>
             <w:rFonts w:ascii="Times New Roman" w:hAnsi="Times New Roman"/>
@@ -5040,14 +5177,14 @@
         <w:adjustRightInd w:val="0"/>
         <w:spacing w:after="0" w:line="240" w:lineRule="auto"/>
         <w:rPr>
-          <w:ins w:id="43" w:author="Palacherla, Susmitha C" w:date="2021-04-19T18:31:00Z"/>
+          <w:ins w:id="54" w:author="Palacherla, Susmitha C" w:date="2021-04-19T18:31:00Z"/>
           <w:rFonts w:ascii="Times New Roman" w:hAnsi="Times New Roman"/>
           <w:color w:val="000000" w:themeColor="text1"/>
           <w:sz w:val="20"/>
           <w:szCs w:val="20"/>
         </w:rPr>
       </w:pPr>
-      <w:ins w:id="44" w:author="Palacherla, Susmitha C" w:date="2021-04-19T18:33:00Z">
+      <w:ins w:id="55" w:author="Palacherla, Susmitha C" w:date="2021-04-19T18:33:00Z">
         <w:r>
           <w:rPr>
             <w:rFonts w:ascii="Times New Roman" w:hAnsi="Times New Roman"/>
@@ -5073,10 +5210,10 @@
           <w:instrText>\</w:instrText>
         </w:r>
       </w:ins>
-      <w:ins w:id="45" w:author="Palacherla, Susmitha C" w:date="2021-04-19T18:31:00Z">
+      <w:ins w:id="56" w:author="Palacherla, Susmitha C" w:date="2021-04-19T18:31:00Z">
         <w:r>
           <w:rPr>
-            <w:rPrChange w:id="46" w:author="Palacherla, Susmitha C" w:date="2021-04-19T18:33:00Z">
+            <w:rPrChange w:id="57" w:author="Palacherla, Susmitha C" w:date="2021-04-19T18:33:00Z">
               <w:rPr>
                 <w:rStyle w:val="Hyperlink"/>
                 <w:rFonts w:ascii="Times New Roman" w:hAnsi="Times New Roman"/>
@@ -5088,7 +5225,7 @@
           <w:instrText>\</w:instrText>
         </w:r>
       </w:ins>
-      <w:ins w:id="47" w:author="Palacherla, Susmitha C" w:date="2021-04-19T18:33:00Z">
+      <w:ins w:id="58" w:author="Palacherla, Susmitha C" w:date="2021-04-19T18:33:00Z">
         <w:r>
           <w:rPr>
             <w:rFonts w:ascii="Times New Roman" w:hAnsi="Times New Roman"/>
@@ -5098,10 +5235,10 @@
           <w:instrText>\</w:instrText>
         </w:r>
       </w:ins>
-      <w:ins w:id="48" w:author="Palacherla, Susmitha C" w:date="2021-04-19T18:31:00Z">
+      <w:ins w:id="59" w:author="Palacherla, Susmitha C" w:date="2021-04-19T18:31:00Z">
         <w:r>
           <w:rPr>
-            <w:rPrChange w:id="49" w:author="Palacherla, Susmitha C" w:date="2021-04-19T18:33:00Z">
+            <w:rPrChange w:id="60" w:author="Palacherla, Susmitha C" w:date="2021-04-19T18:33:00Z">
               <w:rPr>
                 <w:rStyle w:val="Hyperlink"/>
                 <w:rFonts w:ascii="Times New Roman" w:hAnsi="Times New Roman"/>
@@ -5113,7 +5250,7 @@
           <w:instrText>\UVAADADSQL50CCO</w:instrText>
         </w:r>
       </w:ins>
-      <w:ins w:id="50" w:author="Palacherla, Susmitha C" w:date="2021-04-19T18:33:00Z">
+      <w:ins w:id="61" w:author="Palacherla, Susmitha C" w:date="2021-04-19T18:33:00Z">
         <w:r>
           <w:rPr>
             <w:rFonts w:ascii="Times New Roman" w:hAnsi="Times New Roman"/>
@@ -5123,10 +5260,10 @@
           <w:instrText>\</w:instrText>
         </w:r>
       </w:ins>
-      <w:ins w:id="51" w:author="Palacherla, Susmitha C" w:date="2021-04-19T18:31:00Z">
+      <w:ins w:id="62" w:author="Palacherla, Susmitha C" w:date="2021-04-19T18:31:00Z">
         <w:r>
           <w:rPr>
-            <w:rPrChange w:id="52" w:author="Palacherla, Susmitha C" w:date="2021-04-19T18:33:00Z">
+            <w:rPrChange w:id="63" w:author="Palacherla, Susmitha C" w:date="2021-04-19T18:33:00Z">
               <w:rPr>
                 <w:rStyle w:val="Hyperlink"/>
                 <w:rFonts w:ascii="Times New Roman" w:hAnsi="Times New Roman"/>
@@ -5138,10 +5275,10 @@
           <w:instrText>\</w:instrText>
         </w:r>
       </w:ins>
-      <w:ins w:id="53" w:author="Palacherla, Susmitha C" w:date="2021-04-19T18:33:00Z">
+      <w:ins w:id="64" w:author="Palacherla, Susmitha C" w:date="2021-04-19T18:33:00Z">
         <w:r>
           <w:rPr>
-            <w:rPrChange w:id="54" w:author="Palacherla, Susmitha C" w:date="2021-04-19T18:33:00Z">
+            <w:rPrChange w:id="65" w:author="Palacherla, Susmitha C" w:date="2021-04-19T18:33:00Z">
               <w:rPr>
                 <w:rStyle w:val="Hyperlink"/>
                 <w:rFonts w:ascii="Times New Roman" w:hAnsi="Times New Roman"/>
@@ -5161,10 +5298,10 @@
           <w:instrText>\</w:instrText>
         </w:r>
       </w:ins>
-      <w:ins w:id="55" w:author="Palacherla, Susmitha C" w:date="2021-04-19T18:31:00Z">
+      <w:ins w:id="66" w:author="Palacherla, Susmitha C" w:date="2021-04-19T18:31:00Z">
         <w:r>
           <w:rPr>
-            <w:rPrChange w:id="56" w:author="Palacherla, Susmitha C" w:date="2021-04-19T18:33:00Z">
+            <w:rPrChange w:id="67" w:author="Palacherla, Susmitha C" w:date="2021-04-19T18:33:00Z">
               <w:rPr>
                 <w:rStyle w:val="Hyperlink"/>
                 <w:rFonts w:ascii="Times New Roman" w:hAnsi="Times New Roman"/>
@@ -5176,7 +5313,7 @@
           <w:instrText>\</w:instrText>
         </w:r>
       </w:ins>
-      <w:ins w:id="57" w:author="Palacherla, Susmitha C" w:date="2021-04-19T18:33:00Z">
+      <w:ins w:id="68" w:author="Palacherla, Susmitha C" w:date="2021-04-19T18:33:00Z">
         <w:r>
           <w:rPr>
             <w:rFonts w:ascii="Times New Roman" w:hAnsi="Times New Roman"/>
@@ -5194,7 +5331,7 @@
           <w:fldChar w:fldCharType="separate"/>
         </w:r>
       </w:ins>
-      <w:ins w:id="58" w:author="Palacherla, Susmitha C" w:date="2021-04-19T18:31:00Z">
+      <w:ins w:id="69" w:author="Palacherla, Susmitha C" w:date="2021-04-19T18:31:00Z">
         <w:r>
           <w:rPr>
             <w:rStyle w:val="Hyperlink"/>
@@ -5205,7 +5342,7 @@
           <w:t>\\UVAADADSQL50CCO\</w:t>
         </w:r>
       </w:ins>
-      <w:ins w:id="59" w:author="Palacherla, Susmitha C" w:date="2021-04-19T18:33:00Z">
+      <w:ins w:id="70" w:author="Palacherla, Susmitha C" w:date="2021-04-19T18:33:00Z">
         <w:r>
           <w:rPr>
             <w:rStyle w:val="Hyperlink"/>
@@ -5216,7 +5353,7 @@
           <w:t>HrInfo</w:t>
         </w:r>
       </w:ins>
-      <w:ins w:id="60" w:author="Palacherla, Susmitha C" w:date="2021-04-19T18:31:00Z">
+      <w:ins w:id="71" w:author="Palacherla, Susmitha C" w:date="2021-04-19T18:31:00Z">
         <w:r>
           <w:rPr>
             <w:rStyle w:val="Hyperlink"/>
@@ -5227,7 +5364,7 @@
           <w:t>\</w:t>
         </w:r>
       </w:ins>
-      <w:ins w:id="61" w:author="Palacherla, Susmitha C" w:date="2021-04-19T18:33:00Z">
+      <w:ins w:id="72" w:author="Palacherla, Susmitha C" w:date="2021-04-19T18:33:00Z">
         <w:r>
           <w:rPr>
             <w:rFonts w:ascii="Times New Roman" w:hAnsi="Times New Roman"/>
@@ -5237,7 +5374,7 @@
           <w:fldChar w:fldCharType="end"/>
         </w:r>
       </w:ins>
-      <w:ins w:id="62" w:author="Palacherla, Susmitha C" w:date="2021-04-19T18:31:00Z">
+      <w:ins w:id="73" w:author="Palacherla, Susmitha C" w:date="2021-04-19T18:31:00Z">
         <w:r>
           <w:rPr>
             <w:rFonts w:ascii="Times New Roman" w:hAnsi="Times New Roman"/>
@@ -5271,14 +5408,14 @@
         <w:adjustRightInd w:val="0"/>
         <w:spacing w:after="0" w:line="240" w:lineRule="auto"/>
         <w:rPr>
-          <w:ins w:id="63" w:author="Palacherla, Susmitha C" w:date="2021-04-19T18:31:00Z"/>
+          <w:ins w:id="74" w:author="Palacherla, Susmitha C" w:date="2021-04-19T18:31:00Z"/>
           <w:rFonts w:ascii="Times New Roman" w:hAnsi="Times New Roman"/>
           <w:color w:val="000000" w:themeColor="text1"/>
           <w:sz w:val="20"/>
           <w:szCs w:val="20"/>
         </w:rPr>
       </w:pPr>
-      <w:ins w:id="64" w:author="Palacherla, Susmitha C" w:date="2021-04-19T18:33:00Z">
+      <w:ins w:id="75" w:author="Palacherla, Susmitha C" w:date="2021-04-19T18:33:00Z">
         <w:r>
           <w:rPr>
             <w:rFonts w:ascii="Times New Roman" w:hAnsi="Times New Roman"/>
@@ -5304,10 +5441,10 @@
           <w:instrText>\</w:instrText>
         </w:r>
       </w:ins>
-      <w:ins w:id="65" w:author="Palacherla, Susmitha C" w:date="2021-04-19T18:31:00Z">
+      <w:ins w:id="76" w:author="Palacherla, Susmitha C" w:date="2021-04-19T18:31:00Z">
         <w:r>
           <w:rPr>
-            <w:rPrChange w:id="66" w:author="Palacherla, Susmitha C" w:date="2021-04-19T18:33:00Z">
+            <w:rPrChange w:id="77" w:author="Palacherla, Susmitha C" w:date="2021-04-19T18:33:00Z">
               <w:rPr>
                 <w:rStyle w:val="Hyperlink"/>
                 <w:rFonts w:ascii="Times New Roman" w:hAnsi="Times New Roman"/>
@@ -5319,7 +5456,7 @@
           <w:instrText>\</w:instrText>
         </w:r>
       </w:ins>
-      <w:ins w:id="67" w:author="Palacherla, Susmitha C" w:date="2021-04-19T18:33:00Z">
+      <w:ins w:id="78" w:author="Palacherla, Susmitha C" w:date="2021-04-19T18:33:00Z">
         <w:r>
           <w:rPr>
             <w:rFonts w:ascii="Times New Roman" w:hAnsi="Times New Roman"/>
@@ -5329,10 +5466,10 @@
           <w:instrText>\</w:instrText>
         </w:r>
       </w:ins>
-      <w:ins w:id="68" w:author="Palacherla, Susmitha C" w:date="2021-04-19T18:31:00Z">
+      <w:ins w:id="79" w:author="Palacherla, Susmitha C" w:date="2021-04-19T18:31:00Z">
         <w:r>
           <w:rPr>
-            <w:rPrChange w:id="69" w:author="Palacherla, Susmitha C" w:date="2021-04-19T18:33:00Z">
+            <w:rPrChange w:id="80" w:author="Palacherla, Susmitha C" w:date="2021-04-19T18:33:00Z">
               <w:rPr>
                 <w:rStyle w:val="Hyperlink"/>
                 <w:rFonts w:ascii="Times New Roman" w:hAnsi="Times New Roman"/>
@@ -5344,7 +5481,7 @@
           <w:instrText>\UVAADADSQL52CCO</w:instrText>
         </w:r>
       </w:ins>
-      <w:ins w:id="70" w:author="Palacherla, Susmitha C" w:date="2021-04-19T18:33:00Z">
+      <w:ins w:id="81" w:author="Palacherla, Susmitha C" w:date="2021-04-19T18:33:00Z">
         <w:r>
           <w:rPr>
             <w:rFonts w:ascii="Times New Roman" w:hAnsi="Times New Roman"/>
@@ -5354,10 +5491,10 @@
           <w:instrText>\</w:instrText>
         </w:r>
       </w:ins>
-      <w:ins w:id="71" w:author="Palacherla, Susmitha C" w:date="2021-04-19T18:31:00Z">
+      <w:ins w:id="82" w:author="Palacherla, Susmitha C" w:date="2021-04-19T18:31:00Z">
         <w:r>
           <w:rPr>
-            <w:rPrChange w:id="72" w:author="Palacherla, Susmitha C" w:date="2021-04-19T18:33:00Z">
+            <w:rPrChange w:id="83" w:author="Palacherla, Susmitha C" w:date="2021-04-19T18:33:00Z">
               <w:rPr>
                 <w:rStyle w:val="Hyperlink"/>
                 <w:rFonts w:ascii="Times New Roman" w:hAnsi="Times New Roman"/>
@@ -5369,10 +5506,10 @@
           <w:instrText>\</w:instrText>
         </w:r>
       </w:ins>
-      <w:ins w:id="73" w:author="Palacherla, Susmitha C" w:date="2021-04-19T18:33:00Z">
+      <w:ins w:id="84" w:author="Palacherla, Susmitha C" w:date="2021-04-19T18:33:00Z">
         <w:r>
           <w:rPr>
-            <w:rPrChange w:id="74" w:author="Palacherla, Susmitha C" w:date="2021-04-19T18:33:00Z">
+            <w:rPrChange w:id="85" w:author="Palacherla, Susmitha C" w:date="2021-04-19T18:33:00Z">
               <w:rPr>
                 <w:rStyle w:val="Hyperlink"/>
                 <w:rFonts w:ascii="Times New Roman" w:hAnsi="Times New Roman"/>
@@ -5392,10 +5529,10 @@
           <w:instrText>\</w:instrText>
         </w:r>
       </w:ins>
-      <w:ins w:id="75" w:author="Palacherla, Susmitha C" w:date="2021-04-19T18:31:00Z">
+      <w:ins w:id="86" w:author="Palacherla, Susmitha C" w:date="2021-04-19T18:31:00Z">
         <w:r>
           <w:rPr>
-            <w:rPrChange w:id="76" w:author="Palacherla, Susmitha C" w:date="2021-04-19T18:33:00Z">
+            <w:rPrChange w:id="87" w:author="Palacherla, Susmitha C" w:date="2021-04-19T18:33:00Z">
               <w:rPr>
                 <w:rStyle w:val="Hyperlink"/>
                 <w:rFonts w:ascii="Times New Roman" w:hAnsi="Times New Roman"/>
@@ -5407,7 +5544,7 @@
           <w:instrText>\</w:instrText>
         </w:r>
       </w:ins>
-      <w:ins w:id="77" w:author="Palacherla, Susmitha C" w:date="2021-04-19T18:33:00Z">
+      <w:ins w:id="88" w:author="Palacherla, Susmitha C" w:date="2021-04-19T18:33:00Z">
         <w:r>
           <w:rPr>
             <w:rFonts w:ascii="Times New Roman" w:hAnsi="Times New Roman"/>
@@ -5425,7 +5562,7 @@
           <w:fldChar w:fldCharType="separate"/>
         </w:r>
       </w:ins>
-      <w:ins w:id="78" w:author="Palacherla, Susmitha C" w:date="2021-04-19T18:31:00Z">
+      <w:ins w:id="89" w:author="Palacherla, Susmitha C" w:date="2021-04-19T18:31:00Z">
         <w:r>
           <w:rPr>
             <w:rStyle w:val="Hyperlink"/>
@@ -5436,7 +5573,7 @@
           <w:t>\\UVAADADSQL52CCO\</w:t>
         </w:r>
       </w:ins>
-      <w:ins w:id="79" w:author="Palacherla, Susmitha C" w:date="2021-04-19T18:33:00Z">
+      <w:ins w:id="90" w:author="Palacherla, Susmitha C" w:date="2021-04-19T18:33:00Z">
         <w:r>
           <w:rPr>
             <w:rStyle w:val="Hyperlink"/>
@@ -5447,7 +5584,7 @@
           <w:t>HrInfo</w:t>
         </w:r>
       </w:ins>
-      <w:ins w:id="80" w:author="Palacherla, Susmitha C" w:date="2021-04-19T18:31:00Z">
+      <w:ins w:id="91" w:author="Palacherla, Susmitha C" w:date="2021-04-19T18:31:00Z">
         <w:r>
           <w:rPr>
             <w:rStyle w:val="Hyperlink"/>
@@ -5458,7 +5595,7 @@
           <w:t>\</w:t>
         </w:r>
       </w:ins>
-      <w:ins w:id="81" w:author="Palacherla, Susmitha C" w:date="2021-04-19T18:33:00Z">
+      <w:ins w:id="92" w:author="Palacherla, Susmitha C" w:date="2021-04-19T18:33:00Z">
         <w:r>
           <w:rPr>
             <w:rFonts w:ascii="Times New Roman" w:hAnsi="Times New Roman"/>
@@ -5468,7 +5605,7 @@
           <w:fldChar w:fldCharType="end"/>
         </w:r>
       </w:ins>
-      <w:ins w:id="82" w:author="Palacherla, Susmitha C" w:date="2021-04-19T18:31:00Z">
+      <w:ins w:id="93" w:author="Palacherla, Susmitha C" w:date="2021-04-19T18:31:00Z">
         <w:r>
           <w:rPr>
             <w:rFonts w:ascii="Times New Roman" w:hAnsi="Times New Roman"/>
@@ -5511,14 +5648,14 @@
         <w:adjustRightInd w:val="0"/>
         <w:spacing w:after="0" w:line="240" w:lineRule="auto"/>
         <w:rPr>
-          <w:ins w:id="83" w:author="Palacherla, Susmitha C" w:date="2021-04-19T18:31:00Z"/>
+          <w:ins w:id="94" w:author="Palacherla, Susmitha C" w:date="2021-04-19T18:31:00Z"/>
           <w:rFonts w:ascii="Times New Roman" w:hAnsi="Times New Roman"/>
           <w:color w:val="000000" w:themeColor="text1"/>
           <w:sz w:val="20"/>
           <w:szCs w:val="20"/>
         </w:rPr>
       </w:pPr>
-      <w:ins w:id="84" w:author="Palacherla, Susmitha C" w:date="2021-04-19T18:31:00Z">
+      <w:ins w:id="95" w:author="Palacherla, Susmitha C" w:date="2021-04-19T18:31:00Z">
         <w:r>
           <w:rPr>
             <w:rFonts w:ascii="Times New Roman" w:hAnsi="Times New Roman"/>
@@ -5605,7 +5742,7 @@
           <w:t>\</w:t>
         </w:r>
       </w:ins>
-      <w:ins w:id="85" w:author="Palacherla, Susmitha C" w:date="2021-04-19T18:33:00Z">
+      <w:ins w:id="96" w:author="Palacherla, Susmitha C" w:date="2021-04-19T18:33:00Z">
         <w:r>
           <w:rPr>
             <w:rStyle w:val="Hyperlink"/>
@@ -5616,7 +5753,7 @@
           <w:t>HrInfo</w:t>
         </w:r>
       </w:ins>
-      <w:ins w:id="86" w:author="Palacherla, Susmitha C" w:date="2021-04-19T18:31:00Z">
+      <w:ins w:id="97" w:author="Palacherla, Susmitha C" w:date="2021-04-19T18:31:00Z">
         <w:r>
           <w:rPr>
             <w:rStyle w:val="Hyperlink"/>
@@ -5654,7 +5791,7 @@
         </w:r>
       </w:ins>
     </w:p>
-    <w:bookmarkEnd w:id="37"/>
+    <w:bookmarkEnd w:id="48"/>
     <w:p>
       <w:pPr>
         <w:pStyle w:val="ListParagraph"/>
@@ -5668,14 +5805,14 @@
         <w:adjustRightInd w:val="0"/>
         <w:spacing w:after="0" w:line="240" w:lineRule="auto"/>
         <w:rPr>
-          <w:del w:id="87" w:author="Palacherla, Susmitha C" w:date="2021-04-19T18:31:00Z"/>
+          <w:del w:id="98" w:author="Palacherla, Susmitha C" w:date="2021-04-19T18:31:00Z"/>
           <w:rFonts w:ascii="Times New Roman" w:hAnsi="Times New Roman"/>
           <w:color w:val="000000" w:themeColor="text1"/>
           <w:sz w:val="20"/>
           <w:szCs w:val="20"/>
         </w:rPr>
       </w:pPr>
-      <w:del w:id="88" w:author="Palacherla, Susmitha C" w:date="2021-04-19T18:31:00Z">
+      <w:del w:id="99" w:author="Palacherla, Susmitha C" w:date="2021-04-19T18:31:00Z">
         <w:r>
           <w:rPr>
             <w:rFonts w:ascii="Arial" w:hAnsi="Arial" w:cs="Arial"/>
@@ -5745,14 +5882,14 @@
         <w:adjustRightInd w:val="0"/>
         <w:spacing w:after="0" w:line="240" w:lineRule="auto"/>
         <w:rPr>
-          <w:del w:id="89" w:author="Palacherla, Susmitha C" w:date="2021-04-19T18:31:00Z"/>
+          <w:del w:id="100" w:author="Palacherla, Susmitha C" w:date="2021-04-19T18:31:00Z"/>
           <w:rFonts w:ascii="Times New Roman" w:hAnsi="Times New Roman"/>
           <w:color w:val="000000" w:themeColor="text1"/>
           <w:sz w:val="20"/>
           <w:szCs w:val="20"/>
         </w:rPr>
       </w:pPr>
-      <w:del w:id="90" w:author="Palacherla, Susmitha C" w:date="2021-04-19T18:31:00Z">
+      <w:del w:id="101" w:author="Palacherla, Susmitha C" w:date="2021-04-19T18:31:00Z">
         <w:r>
           <w:rPr>
             <w:rFonts w:ascii="Arial" w:hAnsi="Arial" w:cs="Arial"/>
@@ -5813,14 +5950,14 @@
         <w:adjustRightInd w:val="0"/>
         <w:spacing w:after="0" w:line="240" w:lineRule="auto"/>
         <w:rPr>
-          <w:del w:id="91" w:author="Palacherla, Susmitha C" w:date="2021-04-19T18:31:00Z"/>
+          <w:del w:id="102" w:author="Palacherla, Susmitha C" w:date="2021-04-19T18:31:00Z"/>
           <w:rFonts w:ascii="Times New Roman" w:hAnsi="Times New Roman"/>
           <w:color w:val="000000" w:themeColor="text1"/>
           <w:sz w:val="20"/>
           <w:szCs w:val="20"/>
         </w:rPr>
       </w:pPr>
-      <w:del w:id="92" w:author="Palacherla, Susmitha C" w:date="2021-04-19T18:31:00Z">
+      <w:del w:id="103" w:author="Palacherla, Susmitha C" w:date="2021-04-19T18:31:00Z">
         <w:r>
           <w:fldChar w:fldCharType="begin"/>
         </w:r>
@@ -5881,14 +6018,14 @@
         <w:adjustRightInd w:val="0"/>
         <w:spacing w:after="0" w:line="240" w:lineRule="auto"/>
         <w:rPr>
-          <w:del w:id="93" w:author="Palacherla, Susmitha C" w:date="2021-04-19T18:31:00Z"/>
+          <w:del w:id="104" w:author="Palacherla, Susmitha C" w:date="2021-04-19T18:31:00Z"/>
           <w:rFonts w:ascii="Times New Roman" w:hAnsi="Times New Roman"/>
           <w:color w:val="000000" w:themeColor="text1"/>
           <w:sz w:val="20"/>
           <w:szCs w:val="20"/>
         </w:rPr>
       </w:pPr>
-      <w:del w:id="94" w:author="Palacherla, Susmitha C" w:date="2021-04-19T18:31:00Z">
+      <w:del w:id="105" w:author="Palacherla, Susmitha C" w:date="2021-04-19T18:31:00Z">
         <w:r>
           <w:fldChar w:fldCharType="begin"/>
         </w:r>
@@ -5976,14 +6113,14 @@
         <w:adjustRightInd w:val="0"/>
         <w:spacing w:after="0" w:line="240" w:lineRule="auto"/>
         <w:rPr>
-          <w:del w:id="95" w:author="Palacherla, Susmitha C" w:date="2021-04-19T18:31:00Z"/>
+          <w:del w:id="106" w:author="Palacherla, Susmitha C" w:date="2021-04-19T18:31:00Z"/>
           <w:rFonts w:ascii="Times New Roman" w:hAnsi="Times New Roman"/>
           <w:color w:val="000000" w:themeColor="text1"/>
           <w:sz w:val="20"/>
           <w:szCs w:val="20"/>
         </w:rPr>
       </w:pPr>
-      <w:del w:id="96" w:author="Palacherla, Susmitha C" w:date="2021-04-19T18:31:00Z">
+      <w:del w:id="107" w:author="Palacherla, Susmitha C" w:date="2021-04-19T18:31:00Z">
         <w:r>
           <w:fldChar w:fldCharType="begin"/>
         </w:r>
@@ -6098,7 +6235,7 @@
           <w:szCs w:val="22"/>
         </w:rPr>
       </w:pPr>
-      <w:bookmarkStart w:id="97" w:name="_Toc482950193"/>
+      <w:bookmarkStart w:id="108" w:name="_Toc482950193"/>
       <w:r>
         <w:rPr>
           <w:rFonts w:ascii="Times New Roman" w:hAnsi="Times New Roman" w:cs="Times New Roman"/>
@@ -6108,7 +6245,7 @@
         </w:rPr>
         <w:t>Users</w:t>
       </w:r>
-      <w:bookmarkEnd w:id="97"/>
+      <w:bookmarkEnd w:id="108"/>
       <w:r>
         <w:rPr>
           <w:rFonts w:ascii="Times New Roman" w:hAnsi="Times New Roman" w:cs="Times New Roman"/>
@@ -6194,7 +6331,7 @@
           <w:color w:val="auto"/>
         </w:rPr>
       </w:pPr>
-      <w:bookmarkStart w:id="98" w:name="_Toc482950194"/>
+      <w:bookmarkStart w:id="109" w:name="_Toc482950194"/>
       <w:r>
         <w:rPr>
           <w:rFonts w:ascii="Times New Roman" w:hAnsi="Times New Roman" w:cs="Times New Roman"/>
@@ -6202,7 +6339,7 @@
         </w:rPr>
         <w:t>Details</w:t>
       </w:r>
-      <w:bookmarkEnd w:id="98"/>
+      <w:bookmarkEnd w:id="109"/>
     </w:p>
     <w:p>
       <w:pPr>
@@ -6249,14 +6386,14 @@
           <w:vanish/>
         </w:rPr>
       </w:pPr>
-      <w:bookmarkStart w:id="99" w:name="_Toc387654370"/>
-      <w:bookmarkStart w:id="100" w:name="_Toc387758815"/>
-      <w:bookmarkStart w:id="101" w:name="_Toc482877918"/>
-      <w:bookmarkStart w:id="102" w:name="_Toc482950195"/>
-      <w:bookmarkEnd w:id="99"/>
-      <w:bookmarkEnd w:id="100"/>
-      <w:bookmarkEnd w:id="101"/>
-      <w:bookmarkEnd w:id="102"/>
+      <w:bookmarkStart w:id="110" w:name="_Toc387654370"/>
+      <w:bookmarkStart w:id="111" w:name="_Toc387758815"/>
+      <w:bookmarkStart w:id="112" w:name="_Toc482877918"/>
+      <w:bookmarkStart w:id="113" w:name="_Toc482950195"/>
+      <w:bookmarkEnd w:id="110"/>
+      <w:bookmarkEnd w:id="111"/>
+      <w:bookmarkEnd w:id="112"/>
+      <w:bookmarkEnd w:id="113"/>
     </w:p>
     <w:p>
       <w:pPr>
@@ -6277,14 +6414,14 @@
           <w:vanish/>
         </w:rPr>
       </w:pPr>
-      <w:bookmarkStart w:id="103" w:name="_Toc387654371"/>
-      <w:bookmarkStart w:id="104" w:name="_Toc387758816"/>
-      <w:bookmarkStart w:id="105" w:name="_Toc482877919"/>
-      <w:bookmarkStart w:id="106" w:name="_Toc482950196"/>
-      <w:bookmarkEnd w:id="103"/>
-      <w:bookmarkEnd w:id="104"/>
-      <w:bookmarkEnd w:id="105"/>
-      <w:bookmarkEnd w:id="106"/>
+      <w:bookmarkStart w:id="114" w:name="_Toc387654371"/>
+      <w:bookmarkStart w:id="115" w:name="_Toc387758816"/>
+      <w:bookmarkStart w:id="116" w:name="_Toc482877919"/>
+      <w:bookmarkStart w:id="117" w:name="_Toc482950196"/>
+      <w:bookmarkEnd w:id="114"/>
+      <w:bookmarkEnd w:id="115"/>
+      <w:bookmarkEnd w:id="116"/>
+      <w:bookmarkEnd w:id="117"/>
     </w:p>
     <w:p>
       <w:pPr>
@@ -6300,7 +6437,7 @@
           <w:szCs w:val="22"/>
         </w:rPr>
       </w:pPr>
-      <w:bookmarkStart w:id="107" w:name="_Toc482950197"/>
+      <w:bookmarkStart w:id="118" w:name="_Toc482950197"/>
       <w:r>
         <w:rPr>
           <w:rFonts w:ascii="Times New Roman" w:hAnsi="Times New Roman" w:cs="Times New Roman"/>
@@ -6310,7 +6447,7 @@
         </w:rPr>
         <w:t>Source Files</w:t>
       </w:r>
-      <w:bookmarkEnd w:id="107"/>
+      <w:bookmarkEnd w:id="118"/>
     </w:p>
     <w:p>
       <w:pPr>
@@ -6324,7 +6461,7 @@
           <w:color w:val="auto"/>
         </w:rPr>
       </w:pPr>
-      <w:bookmarkStart w:id="108" w:name="_Toc482950198"/>
+      <w:bookmarkStart w:id="119" w:name="_Toc482950198"/>
       <w:r>
         <w:rPr>
           <w:rFonts w:ascii="Times New Roman" w:hAnsi="Times New Roman" w:cs="Times New Roman"/>
@@ -6332,7 +6469,7 @@
         </w:rPr>
         <w:t>PS_Employee_Information_mmddyyyy.csv</w:t>
       </w:r>
-      <w:bookmarkEnd w:id="108"/>
+      <w:bookmarkEnd w:id="119"/>
     </w:p>
     <w:p>
       <w:pPr>
@@ -6447,7 +6584,7 @@
       <w:r>
         <w:fldChar w:fldCharType="separate"/>
       </w:r>
-      <w:del w:id="109" w:author="Palacherla, Susmitha C" w:date="2021-04-20T07:59:00Z">
+      <w:del w:id="120" w:author="Palacherla, Susmitha C" w:date="2021-04-20T07:59:00Z">
         <w:r>
           <w:rPr>
             <w:rStyle w:val="Hyperlink"/>
@@ -6461,7 +6598,7 @@
           <w:delText>f3420-ecldbp01\</w:delText>
         </w:r>
       </w:del>
-      <w:del w:id="110" w:author="Palacherla, Susmitha C" w:date="2021-04-20T08:00:00Z">
+      <w:del w:id="121" w:author="Palacherla, Susmitha C" w:date="2021-04-20T08:00:00Z">
         <w:r>
           <w:rPr>
             <w:rStyle w:val="Hyperlink"/>
@@ -6469,7 +6606,7 @@
           <w:delText>data\coaching</w:delText>
         </w:r>
       </w:del>
-      <w:ins w:id="111" w:author="Palacherla, Susmitha C" w:date="2021-04-20T08:00:00Z">
+      <w:ins w:id="122" w:author="Palacherla, Susmitha C" w:date="2021-04-20T08:00:00Z">
         <w:r>
           <w:rPr>
             <w:rStyle w:val="Hyperlink"/>
@@ -6526,610 +6663,6 @@
       </w:r>
       <w:r>
         <w:t xml:space="preserve"> </w:t>
-      </w:r>
-      <w:del w:id="112" w:author="Palacherla, Susmitha C" w:date="2021-04-20T07:59:00Z">
-        <w:r>
-          <w:rPr>
-            <w:rStyle w:val="Hyperlink"/>
-          </w:rPr>
-          <w:delText>\\f3420-ecldbp01\</w:delText>
-        </w:r>
-      </w:del>
-      <w:del w:id="113" w:author="Palacherla, Susmitha C" w:date="2021-04-20T08:00:00Z">
-        <w:r>
-          <w:rPr>
-            <w:rStyle w:val="Hyperlink"/>
-          </w:rPr>
-          <w:delText>data\coaching</w:delText>
-        </w:r>
-      </w:del>
-      <w:ins w:id="114" w:author="Palacherla, Susmitha C" w:date="2021-04-20T08:00:00Z">
-        <w:r>
-          <w:rPr>
-            <w:rStyle w:val="Hyperlink"/>
-          </w:rPr>
-          <w:t>\\UVAAPADSQL50CCO\data\coaching</w:t>
-        </w:r>
-      </w:ins>
-      <w:r>
-        <w:rPr>
-          <w:rStyle w:val="Hyperlink"/>
-        </w:rPr>
-        <w:t>\hrinfo\Encryption_Out\</w:t>
-      </w:r>
-    </w:p>
-    <w:p>
-      <w:pPr>
-        <w:pStyle w:val="ListParagraph"/>
-        <w:numPr>
-          <w:ilvl w:val="0"/>
-          <w:numId w:val="6"/>
-        </w:numPr>
-        <w:autoSpaceDE w:val="0"/>
-        <w:autoSpaceDN w:val="0"/>
-        <w:adjustRightInd w:val="0"/>
-        <w:spacing w:after="0" w:line="240" w:lineRule="auto"/>
-        <w:rPr>
-          <w:rFonts w:ascii="Times New Roman" w:hAnsi="Times New Roman"/>
-        </w:rPr>
-      </w:pPr>
-      <w:r>
-        <w:t xml:space="preserve">Encrypted file: </w:t>
-      </w:r>
-      <w:proofErr w:type="spellStart"/>
-      <w:r>
-        <w:t>PS_Employee_Information_mmddyyyy.csv.zip.encrypt</w:t>
-      </w:r>
-      <w:proofErr w:type="spellEnd"/>
-    </w:p>
-    <w:p>
-      <w:pPr>
-        <w:pStyle w:val="ListParagraph"/>
-        <w:numPr>
-          <w:ilvl w:val="0"/>
-          <w:numId w:val="6"/>
-        </w:numPr>
-        <w:autoSpaceDE w:val="0"/>
-        <w:autoSpaceDN w:val="0"/>
-        <w:adjustRightInd w:val="0"/>
-        <w:spacing w:after="0" w:line="240" w:lineRule="auto"/>
-        <w:rPr>
-          <w:rFonts w:ascii="Times New Roman" w:hAnsi="Times New Roman"/>
-        </w:rPr>
-      </w:pPr>
-      <w:r>
-        <w:rPr>
-          <w:rFonts w:ascii="Times New Roman" w:hAnsi="Times New Roman"/>
-        </w:rPr>
-        <w:t>Frequency: Arrives daily at ~4:30 AM EST</w:t>
-      </w:r>
-    </w:p>
-    <w:p>
-      <w:pPr>
-        <w:pStyle w:val="ListParagraph"/>
-        <w:numPr>
-          <w:ilvl w:val="0"/>
-          <w:numId w:val="6"/>
-        </w:numPr>
-        <w:autoSpaceDE w:val="0"/>
-        <w:autoSpaceDN w:val="0"/>
-        <w:adjustRightInd w:val="0"/>
-        <w:spacing w:after="0" w:line="240" w:lineRule="auto"/>
-        <w:rPr>
-          <w:rFonts w:ascii="Times New Roman" w:hAnsi="Times New Roman"/>
-        </w:rPr>
-      </w:pPr>
-      <w:r>
-        <w:rPr>
-          <w:rFonts w:ascii="Times New Roman" w:hAnsi="Times New Roman"/>
-        </w:rPr>
-        <w:t xml:space="preserve">Load time: </w:t>
-      </w:r>
-      <w:r>
-        <w:rPr>
-          <w:rFonts w:ascii="Times New Roman" w:hAnsi="Times New Roman"/>
-        </w:rPr>
-        <w:t>7</w:t>
-      </w:r>
-      <w:r>
-        <w:rPr>
-          <w:rFonts w:ascii="Times New Roman" w:hAnsi="Times New Roman"/>
-        </w:rPr>
-        <w:t xml:space="preserve"> PM EST (</w:t>
-      </w:r>
-      <w:r>
-        <w:rPr>
-          <w:rFonts w:ascii="Times New Roman" w:hAnsi="Times New Roman"/>
-        </w:rPr>
-        <w:t>5</w:t>
-      </w:r>
-      <w:r>
-        <w:rPr>
-          <w:rFonts w:ascii="Times New Roman" w:hAnsi="Times New Roman"/>
-        </w:rPr>
-        <w:t>:00 PM Database time)</w:t>
-      </w:r>
-    </w:p>
-    <w:p>
-      <w:pPr>
-        <w:pStyle w:val="ListParagraph"/>
-        <w:numPr>
-          <w:ilvl w:val="0"/>
-          <w:numId w:val="6"/>
-        </w:numPr>
-        <w:autoSpaceDE w:val="0"/>
-        <w:autoSpaceDN w:val="0"/>
-        <w:adjustRightInd w:val="0"/>
-        <w:spacing w:after="0" w:line="240" w:lineRule="auto"/>
-        <w:rPr>
-          <w:rFonts w:ascii="Times New Roman" w:hAnsi="Times New Roman"/>
-        </w:rPr>
-      </w:pPr>
-      <w:r>
-        <w:rPr>
-          <w:rFonts w:ascii="Times New Roman" w:hAnsi="Times New Roman"/>
-        </w:rPr>
-        <w:t>Destination Table: Employee_Hierarchy</w:t>
-      </w:r>
-    </w:p>
-    <w:p>
-      <w:pPr>
-        <w:autoSpaceDE w:val="0"/>
-        <w:autoSpaceDN w:val="0"/>
-        <w:adjustRightInd w:val="0"/>
-        <w:spacing w:after="0" w:line="240" w:lineRule="auto"/>
-        <w:rPr>
-          <w:rFonts w:ascii="Times New Roman" w:hAnsi="Times New Roman"/>
-        </w:rPr>
-      </w:pPr>
-    </w:p>
-    <w:p>
-      <w:pPr>
-        <w:pStyle w:val="Heading3"/>
-        <w:numPr>
-          <w:ilvl w:val="2"/>
-          <w:numId w:val="10"/>
-        </w:numPr>
-        <w:rPr>
-          <w:rFonts w:ascii="Times New Roman" w:hAnsi="Times New Roman" w:cs="Times New Roman"/>
-          <w:color w:val="auto"/>
-        </w:rPr>
-      </w:pPr>
-      <w:bookmarkStart w:id="115" w:name="_Toc482950199"/>
-      <w:r>
-        <w:rPr>
-          <w:rFonts w:ascii="Times New Roman" w:hAnsi="Times New Roman" w:cs="Times New Roman"/>
-          <w:color w:val="auto"/>
-        </w:rPr>
-        <w:t>Employee_Information_WithProgram.csv</w:t>
-      </w:r>
-      <w:bookmarkEnd w:id="115"/>
-    </w:p>
-    <w:p>
-      <w:pPr>
-        <w:pStyle w:val="ListParagraph"/>
-        <w:numPr>
-          <w:ilvl w:val="0"/>
-          <w:numId w:val="6"/>
-        </w:numPr>
-        <w:autoSpaceDE w:val="0"/>
-        <w:autoSpaceDN w:val="0"/>
-        <w:adjustRightInd w:val="0"/>
-        <w:spacing w:after="0" w:line="240" w:lineRule="auto"/>
-        <w:rPr>
-          <w:rFonts w:ascii="Times New Roman" w:hAnsi="Times New Roman"/>
-        </w:rPr>
-      </w:pPr>
-      <w:r>
-        <w:rPr>
-          <w:rFonts w:ascii="Times New Roman" w:hAnsi="Times New Roman"/>
-        </w:rPr>
-        <w:t>Description: This is an Employee file from Aspect eWFM. Used to capture the Supervisor for employees having a CSR job code and the program value. The program value should be associated with the call or activity and will be input from the web interface or provided in the Coaching requests from Quality system and Outliers feeds. The program value based on the agents 1MULTI value from eWFM will only be sued when a program cannot be identified for the call activity for a specific coaching log.</w:t>
-      </w:r>
-    </w:p>
-    <w:p>
-      <w:pPr>
-        <w:pStyle w:val="ListParagraph"/>
-        <w:numPr>
-          <w:ilvl w:val="0"/>
-          <w:numId w:val="6"/>
-        </w:numPr>
-        <w:autoSpaceDE w:val="0"/>
-        <w:autoSpaceDN w:val="0"/>
-        <w:adjustRightInd w:val="0"/>
-        <w:spacing w:after="0" w:line="240" w:lineRule="auto"/>
-        <w:rPr>
-          <w:rFonts w:ascii="Times New Roman" w:hAnsi="Times New Roman"/>
-        </w:rPr>
-      </w:pPr>
-      <w:r>
-        <w:rPr>
-          <w:rFonts w:ascii="Times New Roman" w:hAnsi="Times New Roman"/>
-        </w:rPr>
-        <w:t>Source system: Aspect eWFM</w:t>
-      </w:r>
-    </w:p>
-    <w:p>
-      <w:pPr>
-        <w:pStyle w:val="ListParagraph"/>
-        <w:numPr>
-          <w:ilvl w:val="0"/>
-          <w:numId w:val="6"/>
-        </w:numPr>
-        <w:autoSpaceDE w:val="0"/>
-        <w:autoSpaceDN w:val="0"/>
-        <w:adjustRightInd w:val="0"/>
-        <w:spacing w:after="0" w:line="240" w:lineRule="auto"/>
-        <w:rPr>
-          <w:rFonts w:ascii="Times New Roman" w:hAnsi="Times New Roman"/>
-        </w:rPr>
-      </w:pPr>
-      <w:r>
-        <w:rPr>
-          <w:rFonts w:ascii="Times New Roman" w:hAnsi="Times New Roman"/>
-        </w:rPr>
-        <w:t xml:space="preserve">Staging location: </w:t>
-      </w:r>
-      <w:r>
-        <w:fldChar w:fldCharType="begin"/>
-      </w:r>
-      <w:r>
-        <w:instrText xml:space="preserve"> HYPERLINK "file:///\\\\f3420-ecldbp01\\data\\coaching\\hrinfo\\Encryption_In\\" </w:instrText>
-      </w:r>
-      <w:r>
-        <w:fldChar w:fldCharType="separate"/>
-      </w:r>
-      <w:del w:id="116" w:author="Palacherla, Susmitha C" w:date="2021-04-20T07:59:00Z">
-        <w:r>
-          <w:rPr>
-            <w:rStyle w:val="Hyperlink"/>
-          </w:rPr>
-          <w:delText>\\f3420-ecldbp01\</w:delText>
-        </w:r>
-      </w:del>
-      <w:del w:id="117" w:author="Palacherla, Susmitha C" w:date="2021-04-20T08:00:00Z">
-        <w:r>
-          <w:rPr>
-            <w:rStyle w:val="Hyperlink"/>
-          </w:rPr>
-          <w:delText>data\coaching</w:delText>
-        </w:r>
-      </w:del>
-      <w:ins w:id="118" w:author="Palacherla, Susmitha C" w:date="2021-04-20T08:00:00Z">
-        <w:r>
-          <w:rPr>
-            <w:rStyle w:val="Hyperlink"/>
-          </w:rPr>
-          <w:t>\\UVAAPADSQL50CCO\data\coaching</w:t>
-        </w:r>
-      </w:ins>
-      <w:r>
-        <w:rPr>
-          <w:rStyle w:val="Hyperlink"/>
-        </w:rPr>
-        <w:t>\hrinfo\Encryption_In\</w:t>
-      </w:r>
-      <w:r>
-        <w:rPr>
-          <w:rStyle w:val="Hyperlink"/>
-        </w:rPr>
-        <w:fldChar w:fldCharType="end"/>
-      </w:r>
-    </w:p>
-    <w:p>
-      <w:pPr>
-        <w:pStyle w:val="ListParagraph"/>
-        <w:numPr>
-          <w:ilvl w:val="0"/>
-          <w:numId w:val="6"/>
-        </w:numPr>
-        <w:autoSpaceDE w:val="0"/>
-        <w:autoSpaceDN w:val="0"/>
-        <w:adjustRightInd w:val="0"/>
-        <w:spacing w:after="0" w:line="240" w:lineRule="auto"/>
-        <w:rPr>
-          <w:rFonts w:ascii="Times New Roman" w:hAnsi="Times New Roman"/>
-        </w:rPr>
-      </w:pPr>
-      <w:r>
-        <w:rPr>
-          <w:rFonts w:ascii="Times New Roman" w:hAnsi="Times New Roman"/>
-        </w:rPr>
-        <w:t>File name: Employee_information_WithProgram.csv</w:t>
-      </w:r>
-    </w:p>
-    <w:p>
-      <w:pPr>
-        <w:pStyle w:val="ListParagraph"/>
-        <w:numPr>
-          <w:ilvl w:val="0"/>
-          <w:numId w:val="6"/>
-        </w:numPr>
-        <w:autoSpaceDE w:val="0"/>
-        <w:autoSpaceDN w:val="0"/>
-        <w:adjustRightInd w:val="0"/>
-        <w:spacing w:after="0" w:line="240" w:lineRule="auto"/>
-      </w:pPr>
-      <w:r>
-        <w:t>Encrypted file directory:</w:t>
-      </w:r>
-      <w:r>
-        <w:t xml:space="preserve"> </w:t>
-      </w:r>
-      <w:del w:id="119" w:author="Palacherla, Susmitha C" w:date="2021-04-20T07:59:00Z">
-        <w:r>
-          <w:rPr>
-            <w:rStyle w:val="Hyperlink"/>
-          </w:rPr>
-          <w:delText>\\f3420-ecldbp01\</w:delText>
-        </w:r>
-      </w:del>
-      <w:del w:id="120" w:author="Palacherla, Susmitha C" w:date="2021-04-20T08:00:00Z">
-        <w:r>
-          <w:rPr>
-            <w:rStyle w:val="Hyperlink"/>
-          </w:rPr>
-          <w:delText>data\coaching</w:delText>
-        </w:r>
-      </w:del>
-      <w:ins w:id="121" w:author="Palacherla, Susmitha C" w:date="2021-04-20T08:00:00Z">
-        <w:r>
-          <w:rPr>
-            <w:rStyle w:val="Hyperlink"/>
-          </w:rPr>
-          <w:t>\\UVAAPADSQL50CCO\data\coaching</w:t>
-        </w:r>
-      </w:ins>
-      <w:r>
-        <w:rPr>
-          <w:rStyle w:val="Hyperlink"/>
-        </w:rPr>
-        <w:t>\hrinfo\Encryption_Out\</w:t>
-      </w:r>
-    </w:p>
-    <w:p>
-      <w:pPr>
-        <w:pStyle w:val="ListParagraph"/>
-        <w:numPr>
-          <w:ilvl w:val="0"/>
-          <w:numId w:val="6"/>
-        </w:numPr>
-        <w:autoSpaceDE w:val="0"/>
-        <w:autoSpaceDN w:val="0"/>
-        <w:adjustRightInd w:val="0"/>
-        <w:spacing w:after="0" w:line="240" w:lineRule="auto"/>
-        <w:rPr>
-          <w:rFonts w:ascii="Times New Roman" w:hAnsi="Times New Roman"/>
-        </w:rPr>
-      </w:pPr>
-      <w:r>
-        <w:t xml:space="preserve">Encrypted file: </w:t>
-      </w:r>
-      <w:proofErr w:type="spellStart"/>
-      <w:r>
-        <w:t>Employee_Information_WithProgram.csv.zip.encrypt</w:t>
-      </w:r>
-      <w:proofErr w:type="spellEnd"/>
-    </w:p>
-    <w:p>
-      <w:pPr>
-        <w:pStyle w:val="ListParagraph"/>
-        <w:numPr>
-          <w:ilvl w:val="0"/>
-          <w:numId w:val="6"/>
-        </w:numPr>
-        <w:autoSpaceDE w:val="0"/>
-        <w:autoSpaceDN w:val="0"/>
-        <w:adjustRightInd w:val="0"/>
-        <w:spacing w:after="0" w:line="240" w:lineRule="auto"/>
-        <w:rPr>
-          <w:rFonts w:ascii="Times New Roman" w:hAnsi="Times New Roman"/>
-        </w:rPr>
-      </w:pPr>
-      <w:r>
-        <w:rPr>
-          <w:rFonts w:ascii="Times New Roman" w:hAnsi="Times New Roman"/>
-        </w:rPr>
-        <w:t>Frequency: Arrived daily at ~6:00 AM EST</w:t>
-      </w:r>
-    </w:p>
-    <w:p>
-      <w:pPr>
-        <w:pStyle w:val="ListParagraph"/>
-        <w:numPr>
-          <w:ilvl w:val="0"/>
-          <w:numId w:val="6"/>
-        </w:numPr>
-        <w:autoSpaceDE w:val="0"/>
-        <w:autoSpaceDN w:val="0"/>
-        <w:adjustRightInd w:val="0"/>
-        <w:spacing w:after="0" w:line="240" w:lineRule="auto"/>
-        <w:rPr>
-          <w:rFonts w:ascii="Times New Roman" w:hAnsi="Times New Roman"/>
-        </w:rPr>
-      </w:pPr>
-      <w:r>
-        <w:rPr>
-          <w:rFonts w:ascii="Times New Roman" w:hAnsi="Times New Roman"/>
-        </w:rPr>
-        <w:t xml:space="preserve">Load time: </w:t>
-      </w:r>
-      <w:r>
-        <w:rPr>
-          <w:rFonts w:ascii="Times New Roman" w:hAnsi="Times New Roman"/>
-        </w:rPr>
-        <w:t>7</w:t>
-      </w:r>
-      <w:r>
-        <w:rPr>
-          <w:rFonts w:ascii="Times New Roman" w:hAnsi="Times New Roman"/>
-        </w:rPr>
-        <w:t xml:space="preserve"> PM EST (</w:t>
-      </w:r>
-      <w:r>
-        <w:rPr>
-          <w:rFonts w:ascii="Times New Roman" w:hAnsi="Times New Roman"/>
-        </w:rPr>
-        <w:t>5</w:t>
-      </w:r>
-      <w:r>
-        <w:rPr>
-          <w:rFonts w:ascii="Times New Roman" w:hAnsi="Times New Roman"/>
-        </w:rPr>
-        <w:t>:00 PM Database time)</w:t>
-      </w:r>
-    </w:p>
-    <w:p>
-      <w:pPr>
-        <w:pStyle w:val="ListParagraph"/>
-        <w:numPr>
-          <w:ilvl w:val="0"/>
-          <w:numId w:val="6"/>
-        </w:numPr>
-        <w:autoSpaceDE w:val="0"/>
-        <w:autoSpaceDN w:val="0"/>
-        <w:adjustRightInd w:val="0"/>
-        <w:spacing w:after="0" w:line="240" w:lineRule="auto"/>
-        <w:rPr>
-          <w:rFonts w:ascii="Times New Roman" w:hAnsi="Times New Roman"/>
-        </w:rPr>
-      </w:pPr>
-      <w:r>
-        <w:rPr>
-          <w:rFonts w:ascii="Times New Roman" w:hAnsi="Times New Roman"/>
-        </w:rPr>
-        <w:lastRenderedPageBreak/>
-        <w:t>Destination Table: EmpID_To_SupID_Stage</w:t>
-      </w:r>
-    </w:p>
-    <w:p>
-      <w:pPr>
-        <w:autoSpaceDE w:val="0"/>
-        <w:autoSpaceDN w:val="0"/>
-        <w:adjustRightInd w:val="0"/>
-        <w:spacing w:after="0" w:line="240" w:lineRule="auto"/>
-        <w:rPr>
-          <w:rFonts w:ascii="Times New Roman" w:hAnsi="Times New Roman"/>
-        </w:rPr>
-      </w:pPr>
-    </w:p>
-    <w:p>
-      <w:pPr>
-        <w:pStyle w:val="Heading3"/>
-        <w:numPr>
-          <w:ilvl w:val="2"/>
-          <w:numId w:val="10"/>
-        </w:numPr>
-        <w:rPr>
-          <w:rFonts w:ascii="Times New Roman" w:hAnsi="Times New Roman" w:cs="Times New Roman"/>
-          <w:color w:val="auto"/>
-        </w:rPr>
-      </w:pPr>
-      <w:bookmarkStart w:id="122" w:name="_Toc482950200"/>
-      <w:r>
-        <w:rPr>
-          <w:rFonts w:ascii="Times New Roman" w:hAnsi="Times New Roman" w:cs="Times New Roman"/>
-          <w:color w:val="auto"/>
-        </w:rPr>
-        <w:t>HR_Employee_Information.csv</w:t>
-      </w:r>
-      <w:bookmarkEnd w:id="122"/>
-    </w:p>
-    <w:p>
-      <w:pPr>
-        <w:pStyle w:val="ListParagraph"/>
-        <w:numPr>
-          <w:ilvl w:val="0"/>
-          <w:numId w:val="6"/>
-        </w:numPr>
-        <w:autoSpaceDE w:val="0"/>
-        <w:autoSpaceDN w:val="0"/>
-        <w:adjustRightInd w:val="0"/>
-        <w:spacing w:after="0" w:line="240" w:lineRule="auto"/>
-        <w:rPr>
-          <w:rFonts w:ascii="Times New Roman" w:hAnsi="Times New Roman"/>
-        </w:rPr>
-      </w:pPr>
-      <w:r>
-        <w:rPr>
-          <w:rFonts w:ascii="Times New Roman" w:hAnsi="Times New Roman"/>
-        </w:rPr>
-        <w:t>Description: This is a manually created file sourced from HCSD HR team.</w:t>
-      </w:r>
-    </w:p>
-    <w:p>
-      <w:pPr>
-        <w:pStyle w:val="ListParagraph"/>
-        <w:numPr>
-          <w:ilvl w:val="0"/>
-          <w:numId w:val="6"/>
-        </w:numPr>
-        <w:autoSpaceDE w:val="0"/>
-        <w:autoSpaceDN w:val="0"/>
-        <w:adjustRightInd w:val="0"/>
-        <w:spacing w:after="0" w:line="240" w:lineRule="auto"/>
-        <w:rPr>
-          <w:rFonts w:ascii="Times New Roman" w:hAnsi="Times New Roman"/>
-        </w:rPr>
-      </w:pPr>
-      <w:r>
-        <w:rPr>
-          <w:rFonts w:ascii="Times New Roman" w:hAnsi="Times New Roman"/>
-        </w:rPr>
-        <w:t>Used for capturing Employee attributes like Employee ID, Name, Lan ID, Location, Job Code and Manager(Supervisor’s supervisor) and last hire date and Active Flag for HCSD HR staff.</w:t>
-      </w:r>
-    </w:p>
-    <w:p>
-      <w:pPr>
-        <w:pStyle w:val="ListParagraph"/>
-        <w:numPr>
-          <w:ilvl w:val="0"/>
-          <w:numId w:val="6"/>
-        </w:numPr>
-        <w:autoSpaceDE w:val="0"/>
-        <w:autoSpaceDN w:val="0"/>
-        <w:adjustRightInd w:val="0"/>
-        <w:spacing w:after="0" w:line="240" w:lineRule="auto"/>
-        <w:rPr>
-          <w:rFonts w:ascii="Times New Roman" w:hAnsi="Times New Roman"/>
-        </w:rPr>
-      </w:pPr>
-      <w:r>
-        <w:rPr>
-          <w:rFonts w:ascii="Times New Roman" w:hAnsi="Times New Roman"/>
-        </w:rPr>
-        <w:t>Source system: NA</w:t>
-      </w:r>
-    </w:p>
-    <w:p>
-      <w:pPr>
-        <w:pStyle w:val="ListParagraph"/>
-        <w:numPr>
-          <w:ilvl w:val="0"/>
-          <w:numId w:val="6"/>
-        </w:numPr>
-        <w:autoSpaceDE w:val="0"/>
-        <w:autoSpaceDN w:val="0"/>
-        <w:adjustRightInd w:val="0"/>
-        <w:spacing w:after="0" w:line="240" w:lineRule="auto"/>
-        <w:rPr>
-          <w:rFonts w:ascii="Times New Roman" w:hAnsi="Times New Roman"/>
-        </w:rPr>
-      </w:pPr>
-      <w:r>
-        <w:rPr>
-          <w:rFonts w:ascii="Times New Roman" w:hAnsi="Times New Roman"/>
-        </w:rPr>
-        <w:t xml:space="preserve">Staging location: </w:t>
-      </w:r>
-      <w:r>
-        <w:fldChar w:fldCharType="begin"/>
-      </w:r>
-      <w:r>
-        <w:instrText xml:space="preserve"> HYPERLINK "file:///\\\\f3420-ecldbp01\\data\\coaching\\hrinfo\\Encryption_In\\" </w:instrText>
-      </w:r>
-      <w:r>
-        <w:fldChar w:fldCharType="separate"/>
       </w:r>
       <w:del w:id="123" w:author="Palacherla, Susmitha C" w:date="2021-04-20T07:59:00Z">
         <w:r>
@@ -7159,13 +6692,7 @@
         <w:rPr>
           <w:rStyle w:val="Hyperlink"/>
         </w:rPr>
-        <w:t>\hrinfo\Encryption_In\</w:t>
-      </w:r>
-      <w:r>
-        <w:rPr>
-          <w:rStyle w:val="Hyperlink"/>
-        </w:rPr>
-        <w:fldChar w:fldCharType="end"/>
+        <w:t>\hrinfo\Encryption_Out\</w:t>
       </w:r>
     </w:p>
     <w:p>
@@ -7184,11 +6711,13 @@
         </w:rPr>
       </w:pPr>
       <w:r>
-        <w:rPr>
-          <w:rFonts w:ascii="Times New Roman" w:hAnsi="Times New Roman"/>
-        </w:rPr>
-        <w:t>File name: HR_Employee_Information.csv</w:t>
-      </w:r>
+        <w:t xml:space="preserve">Encrypted file: </w:t>
+      </w:r>
+      <w:proofErr w:type="spellStart"/>
+      <w:r>
+        <w:t>PS_Employee_Information_mmddyyyy.csv.zip.encrypt</w:t>
+      </w:r>
+      <w:proofErr w:type="spellEnd"/>
     </w:p>
     <w:p>
       <w:pPr>
@@ -7201,42 +6730,15 @@
         <w:autoSpaceDN w:val="0"/>
         <w:adjustRightInd w:val="0"/>
         <w:spacing w:after="0" w:line="240" w:lineRule="auto"/>
-      </w:pPr>
-      <w:r>
-        <w:t>Encrypted file directory:</w:t>
-      </w:r>
-      <w:r>
-        <w:t xml:space="preserve"> </w:t>
-      </w:r>
-      <w:del w:id="126" w:author="Palacherla, Susmitha C" w:date="2021-04-20T07:59:00Z">
-        <w:r>
-          <w:rPr>
-            <w:rStyle w:val="Hyperlink"/>
-          </w:rPr>
-          <w:delText>\\f3420-ecldbp01\</w:delText>
-        </w:r>
-      </w:del>
-      <w:del w:id="127" w:author="Palacherla, Susmitha C" w:date="2021-04-20T08:00:00Z">
-        <w:r>
-          <w:rPr>
-            <w:rStyle w:val="Hyperlink"/>
-          </w:rPr>
-          <w:delText>data\coaching</w:delText>
-        </w:r>
-      </w:del>
-      <w:ins w:id="128" w:author="Palacherla, Susmitha C" w:date="2021-04-20T08:00:00Z">
-        <w:r>
-          <w:rPr>
-            <w:rStyle w:val="Hyperlink"/>
-          </w:rPr>
-          <w:t>\\UVAAPADSQL50CCO\data\coaching</w:t>
-        </w:r>
-      </w:ins>
-      <w:r>
-        <w:rPr>
-          <w:rStyle w:val="Hyperlink"/>
-        </w:rPr>
-        <w:t>\hrinfo\Encryption_Out\</w:t>
+        <w:rPr>
+          <w:rFonts w:ascii="Times New Roman" w:hAnsi="Times New Roman"/>
+        </w:rPr>
+      </w:pPr>
+      <w:r>
+        <w:rPr>
+          <w:rFonts w:ascii="Times New Roman" w:hAnsi="Times New Roman"/>
+        </w:rPr>
+        <w:t>Frequency: Arrives daily at ~4:30 AM EST</w:t>
       </w:r>
     </w:p>
     <w:p>
@@ -7255,13 +6757,35 @@
         </w:rPr>
       </w:pPr>
       <w:r>
-        <w:t xml:space="preserve">Encrypted file: </w:t>
-      </w:r>
-      <w:proofErr w:type="spellStart"/>
-      <w:r>
-        <w:t>HR_Employee_Information.csv.zip.encrypt</w:t>
-      </w:r>
-      <w:proofErr w:type="spellEnd"/>
+        <w:rPr>
+          <w:rFonts w:ascii="Times New Roman" w:hAnsi="Times New Roman"/>
+        </w:rPr>
+        <w:t xml:space="preserve">Load time: </w:t>
+      </w:r>
+      <w:r>
+        <w:rPr>
+          <w:rFonts w:ascii="Times New Roman" w:hAnsi="Times New Roman"/>
+        </w:rPr>
+        <w:t>7</w:t>
+      </w:r>
+      <w:r>
+        <w:rPr>
+          <w:rFonts w:ascii="Times New Roman" w:hAnsi="Times New Roman"/>
+        </w:rPr>
+        <w:t xml:space="preserve"> PM EST (</w:t>
+      </w:r>
+      <w:r>
+        <w:rPr>
+          <w:rFonts w:ascii="Times New Roman" w:hAnsi="Times New Roman"/>
+        </w:rPr>
+        <w:t>5</w:t>
+      </w:r>
+      <w:r>
+        <w:rPr>
+          <w:rFonts w:ascii="Times New Roman" w:hAnsi="Times New Roman"/>
+        </w:rPr>
+        <w:t>:00 PM Database time)</w:t>
+      </w:r>
     </w:p>
     <w:p>
       <w:pPr>
@@ -7282,8 +6806,41 @@
         <w:rPr>
           <w:rFonts w:ascii="Times New Roman" w:hAnsi="Times New Roman"/>
         </w:rPr>
-        <w:t>Frequency: Ad-hoc (when there are changes to HR Employee records)</w:t>
-      </w:r>
+        <w:t>Destination Table: Employee_Hierarchy</w:t>
+      </w:r>
+    </w:p>
+    <w:p>
+      <w:pPr>
+        <w:autoSpaceDE w:val="0"/>
+        <w:autoSpaceDN w:val="0"/>
+        <w:adjustRightInd w:val="0"/>
+        <w:spacing w:after="0" w:line="240" w:lineRule="auto"/>
+        <w:rPr>
+          <w:rFonts w:ascii="Times New Roman" w:hAnsi="Times New Roman"/>
+        </w:rPr>
+      </w:pPr>
+    </w:p>
+    <w:p>
+      <w:pPr>
+        <w:pStyle w:val="Heading3"/>
+        <w:numPr>
+          <w:ilvl w:val="2"/>
+          <w:numId w:val="10"/>
+        </w:numPr>
+        <w:rPr>
+          <w:rFonts w:ascii="Times New Roman" w:hAnsi="Times New Roman" w:cs="Times New Roman"/>
+          <w:color w:val="auto"/>
+        </w:rPr>
+      </w:pPr>
+      <w:bookmarkStart w:id="126" w:name="_Toc482950199"/>
+      <w:r>
+        <w:rPr>
+          <w:rFonts w:ascii="Times New Roman" w:hAnsi="Times New Roman" w:cs="Times New Roman"/>
+          <w:color w:val="auto"/>
+        </w:rPr>
+        <w:t>Employee_Information_WithProgram.csv</w:t>
+      </w:r>
+      <w:bookmarkEnd w:id="126"/>
     </w:p>
     <w:p>
       <w:pPr>
@@ -7304,7 +6861,7 @@
         <w:rPr>
           <w:rFonts w:ascii="Times New Roman" w:hAnsi="Times New Roman"/>
         </w:rPr>
-        <w:t>Load time: 7 PM EST (5:00 PM Database time)</w:t>
+        <w:t>Description: This is an Employee file from Aspect eWFM. Used to capture the Supervisor for employees having a CSR job code and the program value. The program value should be associated with the call or activity and will be input from the web interface or provided in the Coaching requests from Quality system and Outliers feeds. The program value based on the agents 1MULTI value from eWFM will only be sued when a program cannot be identified for the call activity for a specific coaching log.</w:t>
       </w:r>
     </w:p>
     <w:p>
@@ -7326,74 +6883,8 @@
         <w:rPr>
           <w:rFonts w:ascii="Times New Roman" w:hAnsi="Times New Roman"/>
         </w:rPr>
-        <w:t>Destination Table: Employee_Hierarchy</w:t>
-      </w:r>
-    </w:p>
-    <w:p>
-      <w:pPr>
-        <w:autoSpaceDE w:val="0"/>
-        <w:autoSpaceDN w:val="0"/>
-        <w:adjustRightInd w:val="0"/>
-        <w:spacing w:after="0" w:line="240" w:lineRule="auto"/>
-        <w:rPr>
-          <w:rFonts w:ascii="Times New Roman" w:hAnsi="Times New Roman"/>
-        </w:rPr>
-      </w:pPr>
-    </w:p>
-    <w:p>
-      <w:pPr>
-        <w:rPr>
-          <w:rFonts w:ascii="Times New Roman" w:hAnsi="Times New Roman"/>
-        </w:rPr>
-      </w:pPr>
-    </w:p>
-    <w:p>
-      <w:pPr>
-        <w:pStyle w:val="Heading2"/>
-        <w:numPr>
-          <w:ilvl w:val="1"/>
-          <w:numId w:val="10"/>
-        </w:numPr>
-        <w:rPr>
-          <w:rFonts w:ascii="Times New Roman" w:hAnsi="Times New Roman" w:cs="Times New Roman"/>
-          <w:color w:val="auto"/>
-          <w:sz w:val="22"/>
-          <w:szCs w:val="22"/>
-        </w:rPr>
-      </w:pPr>
-      <w:bookmarkStart w:id="129" w:name="_Toc482950201"/>
-      <w:r>
-        <w:rPr>
-          <w:rFonts w:ascii="Times New Roman" w:hAnsi="Times New Roman" w:cs="Times New Roman"/>
-          <w:color w:val="auto"/>
-          <w:sz w:val="22"/>
-          <w:szCs w:val="22"/>
-        </w:rPr>
-        <w:t>Module Details</w:t>
-      </w:r>
-      <w:bookmarkEnd w:id="129"/>
-    </w:p>
-    <w:p>
-      <w:pPr>
-        <w:pStyle w:val="Heading3"/>
-        <w:numPr>
-          <w:ilvl w:val="2"/>
-          <w:numId w:val="10"/>
-        </w:numPr>
-        <w:rPr>
-          <w:rFonts w:ascii="Times New Roman" w:hAnsi="Times New Roman" w:cs="Times New Roman"/>
-          <w:color w:val="auto"/>
-        </w:rPr>
-      </w:pPr>
-      <w:bookmarkStart w:id="130" w:name="_Toc482950202"/>
-      <w:r>
-        <w:rPr>
-          <w:rFonts w:ascii="Times New Roman" w:hAnsi="Times New Roman" w:cs="Times New Roman"/>
-          <w:color w:val="auto"/>
-        </w:rPr>
-        <w:t>SQL agent job</w:t>
-      </w:r>
-      <w:bookmarkEnd w:id="130"/>
+        <w:t>Source system: Aspect eWFM</w:t>
+      </w:r>
     </w:p>
     <w:p>
       <w:pPr>
@@ -7414,24 +6905,53 @@
         <w:rPr>
           <w:rFonts w:ascii="Times New Roman" w:hAnsi="Times New Roman"/>
         </w:rPr>
-        <w:t xml:space="preserve">Production Instance : </w:t>
-      </w:r>
-      <w:del w:id="131" w:author="Palacherla, Susmitha C" w:date="2021-04-20T08:01:00Z">
+        <w:t xml:space="preserve">Staging location: </w:t>
+      </w:r>
+      <w:r>
+        <w:fldChar w:fldCharType="begin"/>
+      </w:r>
+      <w:r>
+        <w:instrText xml:space="preserve"> HYPERLINK "file:///\\\\f3420-ecldbp01\\data\\coaching\\hrinfo\\Encryption_In\\" </w:instrText>
+      </w:r>
+      <w:r>
+        <w:fldChar w:fldCharType="separate"/>
+      </w:r>
+      <w:del w:id="127" w:author="Palacherla, Susmitha C" w:date="2021-04-20T07:59:00Z">
         <w:r>
           <w:rPr>
-            <w:rFonts w:ascii="Times New Roman" w:hAnsi="Times New Roman"/>
+            <w:rStyle w:val="Hyperlink"/>
           </w:rPr>
-          <w:delText>F3420-ECLDBP01</w:delText>
+          <w:delText>\\f3420-ecldbp01\</w:delText>
         </w:r>
       </w:del>
-      <w:ins w:id="132" w:author="Palacherla, Susmitha C" w:date="2021-04-20T08:01:00Z">
+      <w:del w:id="128" w:author="Palacherla, Susmitha C" w:date="2021-04-20T08:00:00Z">
         <w:r>
           <w:rPr>
-            <w:rFonts w:ascii="Times New Roman" w:hAnsi="Times New Roman"/>
+            <w:rStyle w:val="Hyperlink"/>
           </w:rPr>
-          <w:t>UVAAPADSQL50CCO</w:t>
+          <w:delText>data\coaching</w:delText>
+        </w:r>
+      </w:del>
+      <w:ins w:id="129" w:author="Palacherla, Susmitha C" w:date="2021-04-20T08:00:00Z">
+        <w:r>
+          <w:rPr>
+            <w:rStyle w:val="Hyperlink"/>
+          </w:rPr>
+          <w:t>\\UVAAPADSQL50CCO\data\coaching</w:t>
         </w:r>
       </w:ins>
+      <w:r>
+        <w:rPr>
+          <w:rStyle w:val="Hyperlink"/>
+        </w:rPr>
+        <w:t>\hrinfo\Encryption_In\</w:t>
+      </w:r>
+      <w:r>
+        <w:rPr>
+          <w:rStyle w:val="Hyperlink"/>
+        </w:rPr>
+        <w:fldChar w:fldCharType="end"/>
+      </w:r>
     </w:p>
     <w:p>
       <w:pPr>
@@ -7452,19 +6972,7 @@
         <w:rPr>
           <w:rFonts w:ascii="Times New Roman" w:hAnsi="Times New Roman"/>
         </w:rPr>
-        <w:t xml:space="preserve">Production Job:  </w:t>
-      </w:r>
-      <w:r>
-        <w:rPr>
-          <w:rFonts w:ascii="Times New Roman" w:hAnsi="Times New Roman"/>
-        </w:rPr>
-        <w:t>CoachingHierarchy</w:t>
-      </w:r>
-      <w:r>
-        <w:rPr>
-          <w:rFonts w:ascii="Times New Roman" w:hAnsi="Times New Roman"/>
-        </w:rPr>
-        <w:t>Load</w:t>
+        <w:t>File name: Employee_information_WithProgram.csv</w:t>
       </w:r>
     </w:p>
     <w:p>
@@ -7478,6 +6986,635 @@
         <w:autoSpaceDN w:val="0"/>
         <w:adjustRightInd w:val="0"/>
         <w:spacing w:after="0" w:line="240" w:lineRule="auto"/>
+      </w:pPr>
+      <w:r>
+        <w:t>Encrypted file directory:</w:t>
+      </w:r>
+      <w:r>
+        <w:t xml:space="preserve"> </w:t>
+      </w:r>
+      <w:del w:id="130" w:author="Palacherla, Susmitha C" w:date="2021-04-20T07:59:00Z">
+        <w:r>
+          <w:rPr>
+            <w:rStyle w:val="Hyperlink"/>
+          </w:rPr>
+          <w:delText>\\f3420-ecldbp01\</w:delText>
+        </w:r>
+      </w:del>
+      <w:del w:id="131" w:author="Palacherla, Susmitha C" w:date="2021-04-20T08:00:00Z">
+        <w:r>
+          <w:rPr>
+            <w:rStyle w:val="Hyperlink"/>
+          </w:rPr>
+          <w:delText>data\coaching</w:delText>
+        </w:r>
+      </w:del>
+      <w:ins w:id="132" w:author="Palacherla, Susmitha C" w:date="2021-04-20T08:00:00Z">
+        <w:r>
+          <w:rPr>
+            <w:rStyle w:val="Hyperlink"/>
+          </w:rPr>
+          <w:t>\\UVAAPADSQL50CCO\data\coaching</w:t>
+        </w:r>
+      </w:ins>
+      <w:r>
+        <w:rPr>
+          <w:rStyle w:val="Hyperlink"/>
+        </w:rPr>
+        <w:t>\hrinfo\Encryption_Out\</w:t>
+      </w:r>
+    </w:p>
+    <w:p>
+      <w:pPr>
+        <w:pStyle w:val="ListParagraph"/>
+        <w:numPr>
+          <w:ilvl w:val="0"/>
+          <w:numId w:val="6"/>
+        </w:numPr>
+        <w:autoSpaceDE w:val="0"/>
+        <w:autoSpaceDN w:val="0"/>
+        <w:adjustRightInd w:val="0"/>
+        <w:spacing w:after="0" w:line="240" w:lineRule="auto"/>
+        <w:rPr>
+          <w:rFonts w:ascii="Times New Roman" w:hAnsi="Times New Roman"/>
+        </w:rPr>
+      </w:pPr>
+      <w:r>
+        <w:t xml:space="preserve">Encrypted file: </w:t>
+      </w:r>
+      <w:proofErr w:type="spellStart"/>
+      <w:r>
+        <w:t>Employee_Information_WithProgram.csv.zip.encrypt</w:t>
+      </w:r>
+      <w:proofErr w:type="spellEnd"/>
+    </w:p>
+    <w:p>
+      <w:pPr>
+        <w:pStyle w:val="ListParagraph"/>
+        <w:numPr>
+          <w:ilvl w:val="0"/>
+          <w:numId w:val="6"/>
+        </w:numPr>
+        <w:autoSpaceDE w:val="0"/>
+        <w:autoSpaceDN w:val="0"/>
+        <w:adjustRightInd w:val="0"/>
+        <w:spacing w:after="0" w:line="240" w:lineRule="auto"/>
+        <w:rPr>
+          <w:rFonts w:ascii="Times New Roman" w:hAnsi="Times New Roman"/>
+        </w:rPr>
+      </w:pPr>
+      <w:r>
+        <w:rPr>
+          <w:rFonts w:ascii="Times New Roman" w:hAnsi="Times New Roman"/>
+        </w:rPr>
+        <w:t>Frequency: Arrived daily at ~6:00 AM EST</w:t>
+      </w:r>
+    </w:p>
+    <w:p>
+      <w:pPr>
+        <w:pStyle w:val="ListParagraph"/>
+        <w:numPr>
+          <w:ilvl w:val="0"/>
+          <w:numId w:val="6"/>
+        </w:numPr>
+        <w:autoSpaceDE w:val="0"/>
+        <w:autoSpaceDN w:val="0"/>
+        <w:adjustRightInd w:val="0"/>
+        <w:spacing w:after="0" w:line="240" w:lineRule="auto"/>
+        <w:rPr>
+          <w:rFonts w:ascii="Times New Roman" w:hAnsi="Times New Roman"/>
+        </w:rPr>
+      </w:pPr>
+      <w:r>
+        <w:rPr>
+          <w:rFonts w:ascii="Times New Roman" w:hAnsi="Times New Roman"/>
+        </w:rPr>
+        <w:t xml:space="preserve">Load time: </w:t>
+      </w:r>
+      <w:r>
+        <w:rPr>
+          <w:rFonts w:ascii="Times New Roman" w:hAnsi="Times New Roman"/>
+        </w:rPr>
+        <w:t>7</w:t>
+      </w:r>
+      <w:r>
+        <w:rPr>
+          <w:rFonts w:ascii="Times New Roman" w:hAnsi="Times New Roman"/>
+        </w:rPr>
+        <w:t xml:space="preserve"> PM EST (</w:t>
+      </w:r>
+      <w:r>
+        <w:rPr>
+          <w:rFonts w:ascii="Times New Roman" w:hAnsi="Times New Roman"/>
+        </w:rPr>
+        <w:t>5</w:t>
+      </w:r>
+      <w:r>
+        <w:rPr>
+          <w:rFonts w:ascii="Times New Roman" w:hAnsi="Times New Roman"/>
+        </w:rPr>
+        <w:t>:00 PM Database time)</w:t>
+      </w:r>
+    </w:p>
+    <w:p>
+      <w:pPr>
+        <w:pStyle w:val="ListParagraph"/>
+        <w:numPr>
+          <w:ilvl w:val="0"/>
+          <w:numId w:val="6"/>
+        </w:numPr>
+        <w:autoSpaceDE w:val="0"/>
+        <w:autoSpaceDN w:val="0"/>
+        <w:adjustRightInd w:val="0"/>
+        <w:spacing w:after="0" w:line="240" w:lineRule="auto"/>
+        <w:rPr>
+          <w:rFonts w:ascii="Times New Roman" w:hAnsi="Times New Roman"/>
+        </w:rPr>
+      </w:pPr>
+      <w:r>
+        <w:rPr>
+          <w:rFonts w:ascii="Times New Roman" w:hAnsi="Times New Roman"/>
+        </w:rPr>
+        <w:lastRenderedPageBreak/>
+        <w:t>Destination Table: EmpID_To_SupID_Stage</w:t>
+      </w:r>
+    </w:p>
+    <w:p>
+      <w:pPr>
+        <w:autoSpaceDE w:val="0"/>
+        <w:autoSpaceDN w:val="0"/>
+        <w:adjustRightInd w:val="0"/>
+        <w:spacing w:after="0" w:line="240" w:lineRule="auto"/>
+        <w:rPr>
+          <w:rFonts w:ascii="Times New Roman" w:hAnsi="Times New Roman"/>
+        </w:rPr>
+      </w:pPr>
+    </w:p>
+    <w:p>
+      <w:pPr>
+        <w:pStyle w:val="Heading3"/>
+        <w:numPr>
+          <w:ilvl w:val="2"/>
+          <w:numId w:val="10"/>
+        </w:numPr>
+        <w:rPr>
+          <w:rFonts w:ascii="Times New Roman" w:hAnsi="Times New Roman" w:cs="Times New Roman"/>
+          <w:color w:val="auto"/>
+        </w:rPr>
+      </w:pPr>
+      <w:bookmarkStart w:id="133" w:name="_Toc482950200"/>
+      <w:r>
+        <w:rPr>
+          <w:rFonts w:ascii="Times New Roman" w:hAnsi="Times New Roman" w:cs="Times New Roman"/>
+          <w:color w:val="auto"/>
+        </w:rPr>
+        <w:t>HR_Employee_Information.csv</w:t>
+      </w:r>
+      <w:bookmarkEnd w:id="133"/>
+    </w:p>
+    <w:p>
+      <w:pPr>
+        <w:pStyle w:val="ListParagraph"/>
+        <w:numPr>
+          <w:ilvl w:val="0"/>
+          <w:numId w:val="6"/>
+        </w:numPr>
+        <w:autoSpaceDE w:val="0"/>
+        <w:autoSpaceDN w:val="0"/>
+        <w:adjustRightInd w:val="0"/>
+        <w:spacing w:after="0" w:line="240" w:lineRule="auto"/>
+        <w:rPr>
+          <w:rFonts w:ascii="Times New Roman" w:hAnsi="Times New Roman"/>
+        </w:rPr>
+      </w:pPr>
+      <w:r>
+        <w:rPr>
+          <w:rFonts w:ascii="Times New Roman" w:hAnsi="Times New Roman"/>
+        </w:rPr>
+        <w:t>Description: This is a manually created file sourced from HCSD HR team.</w:t>
+      </w:r>
+    </w:p>
+    <w:p>
+      <w:pPr>
+        <w:pStyle w:val="ListParagraph"/>
+        <w:numPr>
+          <w:ilvl w:val="0"/>
+          <w:numId w:val="6"/>
+        </w:numPr>
+        <w:autoSpaceDE w:val="0"/>
+        <w:autoSpaceDN w:val="0"/>
+        <w:adjustRightInd w:val="0"/>
+        <w:spacing w:after="0" w:line="240" w:lineRule="auto"/>
+        <w:rPr>
+          <w:rFonts w:ascii="Times New Roman" w:hAnsi="Times New Roman"/>
+        </w:rPr>
+      </w:pPr>
+      <w:r>
+        <w:rPr>
+          <w:rFonts w:ascii="Times New Roman" w:hAnsi="Times New Roman"/>
+        </w:rPr>
+        <w:t>Used for capturing Employee attributes like Employee ID, Name, Lan ID, Location, Job Code and Manager(Supervisor’s supervisor) and last hire date and Active Flag for HCSD HR staff.</w:t>
+      </w:r>
+    </w:p>
+    <w:p>
+      <w:pPr>
+        <w:pStyle w:val="ListParagraph"/>
+        <w:numPr>
+          <w:ilvl w:val="0"/>
+          <w:numId w:val="6"/>
+        </w:numPr>
+        <w:autoSpaceDE w:val="0"/>
+        <w:autoSpaceDN w:val="0"/>
+        <w:adjustRightInd w:val="0"/>
+        <w:spacing w:after="0" w:line="240" w:lineRule="auto"/>
+        <w:rPr>
+          <w:rFonts w:ascii="Times New Roman" w:hAnsi="Times New Roman"/>
+        </w:rPr>
+      </w:pPr>
+      <w:r>
+        <w:rPr>
+          <w:rFonts w:ascii="Times New Roman" w:hAnsi="Times New Roman"/>
+        </w:rPr>
+        <w:t>Source system: NA</w:t>
+      </w:r>
+    </w:p>
+    <w:p>
+      <w:pPr>
+        <w:pStyle w:val="ListParagraph"/>
+        <w:numPr>
+          <w:ilvl w:val="0"/>
+          <w:numId w:val="6"/>
+        </w:numPr>
+        <w:autoSpaceDE w:val="0"/>
+        <w:autoSpaceDN w:val="0"/>
+        <w:adjustRightInd w:val="0"/>
+        <w:spacing w:after="0" w:line="240" w:lineRule="auto"/>
+        <w:rPr>
+          <w:rFonts w:ascii="Times New Roman" w:hAnsi="Times New Roman"/>
+        </w:rPr>
+      </w:pPr>
+      <w:r>
+        <w:rPr>
+          <w:rFonts w:ascii="Times New Roman" w:hAnsi="Times New Roman"/>
+        </w:rPr>
+        <w:t xml:space="preserve">Staging location: </w:t>
+      </w:r>
+      <w:r>
+        <w:fldChar w:fldCharType="begin"/>
+      </w:r>
+      <w:r>
+        <w:instrText xml:space="preserve"> HYPERLINK "file:///\\\\f3420-ecldbp01\\data\\coaching\\hrinfo\\Encryption_In\\" </w:instrText>
+      </w:r>
+      <w:r>
+        <w:fldChar w:fldCharType="separate"/>
+      </w:r>
+      <w:del w:id="134" w:author="Palacherla, Susmitha C" w:date="2021-04-20T07:59:00Z">
+        <w:r>
+          <w:rPr>
+            <w:rStyle w:val="Hyperlink"/>
+          </w:rPr>
+          <w:delText>\\f3420-ecldbp01\</w:delText>
+        </w:r>
+      </w:del>
+      <w:del w:id="135" w:author="Palacherla, Susmitha C" w:date="2021-04-20T08:00:00Z">
+        <w:r>
+          <w:rPr>
+            <w:rStyle w:val="Hyperlink"/>
+          </w:rPr>
+          <w:delText>data\coaching</w:delText>
+        </w:r>
+      </w:del>
+      <w:ins w:id="136" w:author="Palacherla, Susmitha C" w:date="2021-04-20T08:00:00Z">
+        <w:r>
+          <w:rPr>
+            <w:rStyle w:val="Hyperlink"/>
+          </w:rPr>
+          <w:t>\\UVAAPADSQL50CCO\data\coaching</w:t>
+        </w:r>
+      </w:ins>
+      <w:r>
+        <w:rPr>
+          <w:rStyle w:val="Hyperlink"/>
+        </w:rPr>
+        <w:t>\hrinfo\Encryption_In\</w:t>
+      </w:r>
+      <w:r>
+        <w:rPr>
+          <w:rStyle w:val="Hyperlink"/>
+        </w:rPr>
+        <w:fldChar w:fldCharType="end"/>
+      </w:r>
+    </w:p>
+    <w:p>
+      <w:pPr>
+        <w:pStyle w:val="ListParagraph"/>
+        <w:numPr>
+          <w:ilvl w:val="0"/>
+          <w:numId w:val="6"/>
+        </w:numPr>
+        <w:autoSpaceDE w:val="0"/>
+        <w:autoSpaceDN w:val="0"/>
+        <w:adjustRightInd w:val="0"/>
+        <w:spacing w:after="0" w:line="240" w:lineRule="auto"/>
+        <w:rPr>
+          <w:rFonts w:ascii="Times New Roman" w:hAnsi="Times New Roman"/>
+        </w:rPr>
+      </w:pPr>
+      <w:r>
+        <w:rPr>
+          <w:rFonts w:ascii="Times New Roman" w:hAnsi="Times New Roman"/>
+        </w:rPr>
+        <w:t>File name: HR_Employee_Information.csv</w:t>
+      </w:r>
+    </w:p>
+    <w:p>
+      <w:pPr>
+        <w:pStyle w:val="ListParagraph"/>
+        <w:numPr>
+          <w:ilvl w:val="0"/>
+          <w:numId w:val="6"/>
+        </w:numPr>
+        <w:autoSpaceDE w:val="0"/>
+        <w:autoSpaceDN w:val="0"/>
+        <w:adjustRightInd w:val="0"/>
+        <w:spacing w:after="0" w:line="240" w:lineRule="auto"/>
+      </w:pPr>
+      <w:r>
+        <w:t>Encrypted file directory:</w:t>
+      </w:r>
+      <w:r>
+        <w:t xml:space="preserve"> </w:t>
+      </w:r>
+      <w:del w:id="137" w:author="Palacherla, Susmitha C" w:date="2021-04-20T07:59:00Z">
+        <w:r>
+          <w:rPr>
+            <w:rStyle w:val="Hyperlink"/>
+          </w:rPr>
+          <w:delText>\\f3420-ecldbp01\</w:delText>
+        </w:r>
+      </w:del>
+      <w:del w:id="138" w:author="Palacherla, Susmitha C" w:date="2021-04-20T08:00:00Z">
+        <w:r>
+          <w:rPr>
+            <w:rStyle w:val="Hyperlink"/>
+          </w:rPr>
+          <w:delText>data\coaching</w:delText>
+        </w:r>
+      </w:del>
+      <w:ins w:id="139" w:author="Palacherla, Susmitha C" w:date="2021-04-20T08:00:00Z">
+        <w:r>
+          <w:rPr>
+            <w:rStyle w:val="Hyperlink"/>
+          </w:rPr>
+          <w:t>\\UVAAPADSQL50CCO\data\coaching</w:t>
+        </w:r>
+      </w:ins>
+      <w:r>
+        <w:rPr>
+          <w:rStyle w:val="Hyperlink"/>
+        </w:rPr>
+        <w:t>\hrinfo\Encryption_Out\</w:t>
+      </w:r>
+    </w:p>
+    <w:p>
+      <w:pPr>
+        <w:pStyle w:val="ListParagraph"/>
+        <w:numPr>
+          <w:ilvl w:val="0"/>
+          <w:numId w:val="6"/>
+        </w:numPr>
+        <w:autoSpaceDE w:val="0"/>
+        <w:autoSpaceDN w:val="0"/>
+        <w:adjustRightInd w:val="0"/>
+        <w:spacing w:after="0" w:line="240" w:lineRule="auto"/>
+        <w:rPr>
+          <w:rFonts w:ascii="Times New Roman" w:hAnsi="Times New Roman"/>
+        </w:rPr>
+      </w:pPr>
+      <w:r>
+        <w:t xml:space="preserve">Encrypted file: </w:t>
+      </w:r>
+      <w:proofErr w:type="spellStart"/>
+      <w:r>
+        <w:t>HR_Employee_Information.csv.zip.encrypt</w:t>
+      </w:r>
+      <w:proofErr w:type="spellEnd"/>
+    </w:p>
+    <w:p>
+      <w:pPr>
+        <w:pStyle w:val="ListParagraph"/>
+        <w:numPr>
+          <w:ilvl w:val="0"/>
+          <w:numId w:val="6"/>
+        </w:numPr>
+        <w:autoSpaceDE w:val="0"/>
+        <w:autoSpaceDN w:val="0"/>
+        <w:adjustRightInd w:val="0"/>
+        <w:spacing w:after="0" w:line="240" w:lineRule="auto"/>
+        <w:rPr>
+          <w:rFonts w:ascii="Times New Roman" w:hAnsi="Times New Roman"/>
+        </w:rPr>
+      </w:pPr>
+      <w:r>
+        <w:rPr>
+          <w:rFonts w:ascii="Times New Roman" w:hAnsi="Times New Roman"/>
+        </w:rPr>
+        <w:t>Frequency: Ad-hoc (when there are changes to HR Employee records)</w:t>
+      </w:r>
+    </w:p>
+    <w:p>
+      <w:pPr>
+        <w:pStyle w:val="ListParagraph"/>
+        <w:numPr>
+          <w:ilvl w:val="0"/>
+          <w:numId w:val="6"/>
+        </w:numPr>
+        <w:autoSpaceDE w:val="0"/>
+        <w:autoSpaceDN w:val="0"/>
+        <w:adjustRightInd w:val="0"/>
+        <w:spacing w:after="0" w:line="240" w:lineRule="auto"/>
+        <w:rPr>
+          <w:rFonts w:ascii="Times New Roman" w:hAnsi="Times New Roman"/>
+        </w:rPr>
+      </w:pPr>
+      <w:r>
+        <w:rPr>
+          <w:rFonts w:ascii="Times New Roman" w:hAnsi="Times New Roman"/>
+        </w:rPr>
+        <w:t>Load time: 7 PM EST (5:00 PM Database time)</w:t>
+      </w:r>
+    </w:p>
+    <w:p>
+      <w:pPr>
+        <w:pStyle w:val="ListParagraph"/>
+        <w:numPr>
+          <w:ilvl w:val="0"/>
+          <w:numId w:val="6"/>
+        </w:numPr>
+        <w:autoSpaceDE w:val="0"/>
+        <w:autoSpaceDN w:val="0"/>
+        <w:adjustRightInd w:val="0"/>
+        <w:spacing w:after="0" w:line="240" w:lineRule="auto"/>
+        <w:rPr>
+          <w:rFonts w:ascii="Times New Roman" w:hAnsi="Times New Roman"/>
+        </w:rPr>
+      </w:pPr>
+      <w:r>
+        <w:rPr>
+          <w:rFonts w:ascii="Times New Roman" w:hAnsi="Times New Roman"/>
+        </w:rPr>
+        <w:t>Destination Table: Employee_Hierarchy</w:t>
+      </w:r>
+    </w:p>
+    <w:p>
+      <w:pPr>
+        <w:autoSpaceDE w:val="0"/>
+        <w:autoSpaceDN w:val="0"/>
+        <w:adjustRightInd w:val="0"/>
+        <w:spacing w:after="0" w:line="240" w:lineRule="auto"/>
+        <w:rPr>
+          <w:rFonts w:ascii="Times New Roman" w:hAnsi="Times New Roman"/>
+        </w:rPr>
+      </w:pPr>
+    </w:p>
+    <w:p>
+      <w:pPr>
+        <w:rPr>
+          <w:rFonts w:ascii="Times New Roman" w:hAnsi="Times New Roman"/>
+        </w:rPr>
+      </w:pPr>
+    </w:p>
+    <w:p>
+      <w:pPr>
+        <w:pStyle w:val="Heading2"/>
+        <w:numPr>
+          <w:ilvl w:val="1"/>
+          <w:numId w:val="10"/>
+        </w:numPr>
+        <w:rPr>
+          <w:rFonts w:ascii="Times New Roman" w:hAnsi="Times New Roman" w:cs="Times New Roman"/>
+          <w:color w:val="auto"/>
+          <w:sz w:val="22"/>
+          <w:szCs w:val="22"/>
+        </w:rPr>
+      </w:pPr>
+      <w:bookmarkStart w:id="140" w:name="_Toc482950201"/>
+      <w:r>
+        <w:rPr>
+          <w:rFonts w:ascii="Times New Roman" w:hAnsi="Times New Roman" w:cs="Times New Roman"/>
+          <w:color w:val="auto"/>
+          <w:sz w:val="22"/>
+          <w:szCs w:val="22"/>
+        </w:rPr>
+        <w:t>Module Details</w:t>
+      </w:r>
+      <w:bookmarkEnd w:id="140"/>
+    </w:p>
+    <w:p>
+      <w:pPr>
+        <w:pStyle w:val="Heading3"/>
+        <w:numPr>
+          <w:ilvl w:val="2"/>
+          <w:numId w:val="10"/>
+        </w:numPr>
+        <w:rPr>
+          <w:rFonts w:ascii="Times New Roman" w:hAnsi="Times New Roman" w:cs="Times New Roman"/>
+          <w:color w:val="auto"/>
+        </w:rPr>
+      </w:pPr>
+      <w:bookmarkStart w:id="141" w:name="_Toc482950202"/>
+      <w:r>
+        <w:rPr>
+          <w:rFonts w:ascii="Times New Roman" w:hAnsi="Times New Roman" w:cs="Times New Roman"/>
+          <w:color w:val="auto"/>
+        </w:rPr>
+        <w:t>SQL agent job</w:t>
+      </w:r>
+      <w:bookmarkEnd w:id="141"/>
+    </w:p>
+    <w:p>
+      <w:pPr>
+        <w:pStyle w:val="ListParagraph"/>
+        <w:numPr>
+          <w:ilvl w:val="0"/>
+          <w:numId w:val="6"/>
+        </w:numPr>
+        <w:autoSpaceDE w:val="0"/>
+        <w:autoSpaceDN w:val="0"/>
+        <w:adjustRightInd w:val="0"/>
+        <w:spacing w:after="0" w:line="240" w:lineRule="auto"/>
+        <w:rPr>
+          <w:rFonts w:ascii="Times New Roman" w:hAnsi="Times New Roman"/>
+        </w:rPr>
+      </w:pPr>
+      <w:r>
+        <w:rPr>
+          <w:rFonts w:ascii="Times New Roman" w:hAnsi="Times New Roman"/>
+        </w:rPr>
+        <w:t xml:space="preserve">Production Instance : </w:t>
+      </w:r>
+      <w:del w:id="142" w:author="Palacherla, Susmitha C" w:date="2021-04-20T08:01:00Z">
+        <w:r>
+          <w:rPr>
+            <w:rFonts w:ascii="Times New Roman" w:hAnsi="Times New Roman"/>
+          </w:rPr>
+          <w:delText>F3420-ECLDBP01</w:delText>
+        </w:r>
+      </w:del>
+      <w:ins w:id="143" w:author="Palacherla, Susmitha C" w:date="2021-04-20T08:01:00Z">
+        <w:r>
+          <w:rPr>
+            <w:rFonts w:ascii="Times New Roman" w:hAnsi="Times New Roman"/>
+          </w:rPr>
+          <w:t>UVAAPADSQL50CCO</w:t>
+        </w:r>
+      </w:ins>
+    </w:p>
+    <w:p>
+      <w:pPr>
+        <w:pStyle w:val="ListParagraph"/>
+        <w:numPr>
+          <w:ilvl w:val="0"/>
+          <w:numId w:val="6"/>
+        </w:numPr>
+        <w:autoSpaceDE w:val="0"/>
+        <w:autoSpaceDN w:val="0"/>
+        <w:adjustRightInd w:val="0"/>
+        <w:spacing w:after="0" w:line="240" w:lineRule="auto"/>
+        <w:rPr>
+          <w:rFonts w:ascii="Times New Roman" w:hAnsi="Times New Roman"/>
+        </w:rPr>
+      </w:pPr>
+      <w:r>
+        <w:rPr>
+          <w:rFonts w:ascii="Times New Roman" w:hAnsi="Times New Roman"/>
+        </w:rPr>
+        <w:t xml:space="preserve">Production Job:  </w:t>
+      </w:r>
+      <w:r>
+        <w:rPr>
+          <w:rFonts w:ascii="Times New Roman" w:hAnsi="Times New Roman"/>
+        </w:rPr>
+        <w:t>CoachingHierarchy</w:t>
+      </w:r>
+      <w:r>
+        <w:rPr>
+          <w:rFonts w:ascii="Times New Roman" w:hAnsi="Times New Roman"/>
+        </w:rPr>
+        <w:t>Load</w:t>
+      </w:r>
+    </w:p>
+    <w:p>
+      <w:pPr>
+        <w:pStyle w:val="ListParagraph"/>
+        <w:numPr>
+          <w:ilvl w:val="0"/>
+          <w:numId w:val="6"/>
+        </w:numPr>
+        <w:autoSpaceDE w:val="0"/>
+        <w:autoSpaceDN w:val="0"/>
+        <w:adjustRightInd w:val="0"/>
+        <w:spacing w:after="0" w:line="240" w:lineRule="auto"/>
         <w:rPr>
           <w:rStyle w:val="Hyperlink"/>
           <w:rFonts w:ascii="Times New Roman" w:hAnsi="Times New Roman"/>
@@ -7500,7 +7637,7 @@
       <w:r>
         <w:fldChar w:fldCharType="separate"/>
       </w:r>
-      <w:del w:id="133" w:author="Palacherla, Susmitha C" w:date="2021-04-20T07:59:00Z">
+      <w:del w:id="144" w:author="Palacherla, Susmitha C" w:date="2021-04-20T07:59:00Z">
         <w:r>
           <w:rPr>
             <w:rStyle w:val="Hyperlink"/>
@@ -7647,7 +7784,7 @@
         </w:rPr>
         <w:t xml:space="preserve"> (ECL Credential using application service account </w:t>
       </w:r>
-      <w:del w:id="134" w:author="Palacherla, Susmitha C" w:date="2021-04-20T08:01:00Z">
+      <w:del w:id="145" w:author="Palacherla, Susmitha C" w:date="2021-04-20T08:01:00Z">
         <w:r>
           <w:rPr>
             <w:rFonts w:ascii="Times New Roman" w:hAnsi="Times New Roman"/>
@@ -7655,7 +7792,7 @@
           <w:delText>VNGT\SVC-SQLECLP01</w:delText>
         </w:r>
       </w:del>
-      <w:ins w:id="135" w:author="Palacherla, Susmitha C" w:date="2021-04-20T08:01:00Z">
+      <w:ins w:id="146" w:author="Palacherla, Susmitha C" w:date="2021-04-20T08:01:00Z">
         <w:r>
           <w:rPr>
             <w:rFonts w:ascii="Times New Roman" w:hAnsi="Times New Roman"/>
@@ -7744,7 +7881,7 @@
           <w:color w:val="auto"/>
         </w:rPr>
       </w:pPr>
-      <w:bookmarkStart w:id="136" w:name="_Toc482950203"/>
+      <w:bookmarkStart w:id="147" w:name="_Toc482950203"/>
       <w:r>
         <w:rPr>
           <w:rFonts w:ascii="Times New Roman" w:hAnsi="Times New Roman" w:cs="Times New Roman"/>
@@ -7752,7 +7889,7 @@
         </w:rPr>
         <w:t>SSIS Package</w:t>
       </w:r>
-      <w:bookmarkEnd w:id="136"/>
+      <w:bookmarkEnd w:id="147"/>
     </w:p>
     <w:p>
       <w:pPr>
@@ -8003,7 +8140,7 @@
                 <w:szCs w:val="16"/>
               </w:rPr>
             </w:pPr>
-            <w:del w:id="137" w:author="Palacherla, Susmitha C" w:date="2021-04-20T07:59:00Z">
+            <w:del w:id="148" w:author="Palacherla, Susmitha C" w:date="2021-04-20T07:59:00Z">
               <w:r>
                 <w:rPr>
                   <w:rStyle w:val="Hyperlink"/>
@@ -8014,7 +8151,7 @@
                 <w:delText>\\f3420-ecldbp01\</w:delText>
               </w:r>
             </w:del>
-            <w:del w:id="138" w:author="Palacherla, Susmitha C" w:date="2021-04-20T08:00:00Z">
+            <w:del w:id="149" w:author="Palacherla, Susmitha C" w:date="2021-04-20T08:00:00Z">
               <w:r>
                 <w:rPr>
                   <w:rStyle w:val="Hyperlink"/>
@@ -8025,7 +8162,7 @@
                 <w:delText>data\coaching</w:delText>
               </w:r>
             </w:del>
-            <w:ins w:id="139" w:author="Palacherla, Susmitha C" w:date="2021-04-20T08:00:00Z">
+            <w:ins w:id="150" w:author="Palacherla, Susmitha C" w:date="2021-04-20T08:00:00Z">
               <w:r>
                 <w:rPr>
                   <w:rStyle w:val="Hyperlink"/>
@@ -8174,7 +8311,7 @@
                 <w:szCs w:val="16"/>
               </w:rPr>
             </w:pPr>
-            <w:del w:id="140" w:author="Palacherla, Susmitha C" w:date="2021-04-20T07:59:00Z">
+            <w:del w:id="151" w:author="Palacherla, Susmitha C" w:date="2021-04-20T07:59:00Z">
               <w:r>
                 <w:rPr>
                   <w:rStyle w:val="Hyperlink"/>
@@ -8194,7 +8331,7 @@
                 <w:delText>\</w:delText>
               </w:r>
             </w:del>
-            <w:del w:id="141" w:author="Palacherla, Susmitha C" w:date="2021-04-20T08:00:00Z">
+            <w:del w:id="152" w:author="Palacherla, Susmitha C" w:date="2021-04-20T08:00:00Z">
               <w:r>
                 <w:rPr>
                   <w:rStyle w:val="Hyperlink"/>
@@ -8205,7 +8342,7 @@
                 <w:delText>data\coaching</w:delText>
               </w:r>
             </w:del>
-            <w:ins w:id="142" w:author="Palacherla, Susmitha C" w:date="2021-04-20T08:00:00Z">
+            <w:ins w:id="153" w:author="Palacherla, Susmitha C" w:date="2021-04-20T08:00:00Z">
               <w:r>
                 <w:rPr>
                   <w:rStyle w:val="Hyperlink"/>
@@ -8363,7 +8500,7 @@
                 <w:szCs w:val="16"/>
               </w:rPr>
             </w:pPr>
-            <w:del w:id="143" w:author="Palacherla, Susmitha C" w:date="2021-04-20T07:59:00Z">
+            <w:del w:id="154" w:author="Palacherla, Susmitha C" w:date="2021-04-20T07:59:00Z">
               <w:r>
                 <w:rPr>
                   <w:rStyle w:val="Hyperlink"/>
@@ -8383,7 +8520,7 @@
                 <w:delText>\</w:delText>
               </w:r>
             </w:del>
-            <w:del w:id="144" w:author="Palacherla, Susmitha C" w:date="2021-04-20T08:00:00Z">
+            <w:del w:id="155" w:author="Palacherla, Susmitha C" w:date="2021-04-20T08:00:00Z">
               <w:r>
                 <w:rPr>
                   <w:rStyle w:val="Hyperlink"/>
@@ -8394,7 +8531,7 @@
                 <w:delText>data\coaching</w:delText>
               </w:r>
             </w:del>
-            <w:ins w:id="145" w:author="Palacherla, Susmitha C" w:date="2021-04-20T08:00:00Z">
+            <w:ins w:id="156" w:author="Palacherla, Susmitha C" w:date="2021-04-20T08:00:00Z">
               <w:r>
                 <w:rPr>
                   <w:rStyle w:val="Hyperlink"/>
@@ -8977,7 +9114,7 @@
                 <w:szCs w:val="20"/>
               </w:rPr>
             </w:pPr>
-            <w:del w:id="146" w:author="Palacherla, Susmitha C" w:date="2021-04-20T07:59:00Z">
+            <w:del w:id="157" w:author="Palacherla, Susmitha C" w:date="2021-04-20T07:59:00Z">
               <w:r>
                 <w:rPr>
                   <w:rStyle w:val="Hyperlink"/>
@@ -8985,7 +9122,7 @@
                 <w:delText>\\f3420-ecldbp01\</w:delText>
               </w:r>
             </w:del>
-            <w:del w:id="147" w:author="Palacherla, Susmitha C" w:date="2021-04-20T08:00:00Z">
+            <w:del w:id="158" w:author="Palacherla, Susmitha C" w:date="2021-04-20T08:00:00Z">
               <w:r>
                 <w:rPr>
                   <w:rStyle w:val="Hyperlink"/>
@@ -8993,7 +9130,7 @@
                 <w:delText>data\coaching</w:delText>
               </w:r>
             </w:del>
-            <w:ins w:id="148" w:author="Palacherla, Susmitha C" w:date="2021-04-20T08:00:00Z">
+            <w:ins w:id="159" w:author="Palacherla, Susmitha C" w:date="2021-04-20T08:00:00Z">
               <w:r>
                 <w:rPr>
                   <w:rStyle w:val="Hyperlink"/>
@@ -9461,7 +9598,7 @@
                 <w:szCs w:val="20"/>
               </w:rPr>
             </w:pPr>
-            <w:del w:id="149" w:author="Palacherla, Susmitha C" w:date="2021-04-20T07:59:00Z">
+            <w:del w:id="160" w:author="Palacherla, Susmitha C" w:date="2021-04-20T07:59:00Z">
               <w:r>
                 <w:rPr>
                   <w:rFonts w:ascii="Times New Roman" w:hAnsi="Times New Roman"/>
@@ -9487,7 +9624,7 @@
                 <w:delText>01\</w:delText>
               </w:r>
             </w:del>
-            <w:del w:id="150" w:author="Palacherla, Susmitha C" w:date="2021-04-20T08:00:00Z">
+            <w:del w:id="161" w:author="Palacherla, Susmitha C" w:date="2021-04-20T08:00:00Z">
               <w:r>
                 <w:rPr>
                   <w:rFonts w:ascii="Times New Roman" w:hAnsi="Times New Roman"/>
@@ -9497,7 +9634,7 @@
                 <w:delText>data\coaching</w:delText>
               </w:r>
             </w:del>
-            <w:ins w:id="151" w:author="Palacherla, Susmitha C" w:date="2021-04-20T08:00:00Z">
+            <w:ins w:id="162" w:author="Palacherla, Susmitha C" w:date="2021-04-20T08:00:00Z">
               <w:r>
                 <w:rPr>
                   <w:rFonts w:ascii="Times New Roman" w:hAnsi="Times New Roman"/>
@@ -10301,7 +10438,7 @@
         </w:rPr>
         <w:t xml:space="preserve"> </w:t>
       </w:r>
-      <w:del w:id="152" w:author="Palacherla, Susmitha C" w:date="2021-04-19T18:27:00Z">
+      <w:del w:id="163" w:author="Palacherla, Susmitha C" w:date="2021-04-19T18:27:00Z">
         <w:r>
           <w:rPr>
             <w:rFonts w:ascii="Times New Roman" w:hAnsi="Times New Roman"/>
@@ -10315,7 +10452,7 @@
           <w:delText xml:space="preserve"> </w:delText>
         </w:r>
       </w:del>
-      <w:ins w:id="153" w:author="Palacherla, Susmitha C" w:date="2021-04-19T18:27:00Z">
+      <w:ins w:id="164" w:author="Palacherla, Susmitha C" w:date="2021-04-19T18:27:00Z">
         <w:r>
           <w:rPr>
             <w:rFonts w:ascii="Times New Roman" w:hAnsi="Times New Roman"/>
@@ -10409,7 +10546,7 @@
         </w:rPr>
         <w:t xml:space="preserve">Prod - </w:t>
       </w:r>
-      <w:del w:id="154" w:author="Palacherla, Susmitha C" w:date="2021-04-20T08:01:00Z">
+      <w:del w:id="165" w:author="Palacherla, Susmitha C" w:date="2021-04-20T08:01:00Z">
         <w:r>
           <w:rPr>
             <w:rFonts w:ascii="Times New Roman" w:hAnsi="Times New Roman"/>
@@ -10417,7 +10554,7 @@
           <w:delText>F3420-ECLDBP01</w:delText>
         </w:r>
       </w:del>
-      <w:ins w:id="155" w:author="Palacherla, Susmitha C" w:date="2021-04-20T08:01:00Z">
+      <w:ins w:id="166" w:author="Palacherla, Susmitha C" w:date="2021-04-20T08:01:00Z">
         <w:r>
           <w:rPr>
             <w:rFonts w:ascii="Times New Roman" w:hAnsi="Times New Roman"/>
@@ -10515,7 +10652,7 @@
           <w:rStyle w:val="Hyperlink"/>
         </w:rPr>
       </w:pPr>
-      <w:del w:id="156" w:author="Palacherla, Susmitha C" w:date="2021-04-20T07:59:00Z">
+      <w:del w:id="167" w:author="Palacherla, Susmitha C" w:date="2021-04-20T07:59:00Z">
         <w:r>
           <w:rPr>
             <w:rStyle w:val="Hyperlink"/>
@@ -10529,7 +10666,7 @@
           <w:delText>\f3420-ecldbp01\</w:delText>
         </w:r>
       </w:del>
-      <w:del w:id="157" w:author="Palacherla, Susmitha C" w:date="2021-04-20T08:00:00Z">
+      <w:del w:id="168" w:author="Palacherla, Susmitha C" w:date="2021-04-20T08:00:00Z">
         <w:r>
           <w:rPr>
             <w:rStyle w:val="Hyperlink"/>
@@ -10537,7 +10674,7 @@
           <w:delText>data\coaching</w:delText>
         </w:r>
       </w:del>
-      <w:ins w:id="158" w:author="Palacherla, Susmitha C" w:date="2021-04-20T08:00:00Z">
+      <w:ins w:id="169" w:author="Palacherla, Susmitha C" w:date="2021-04-20T08:00:00Z">
         <w:r>
           <w:rPr>
             <w:rStyle w:val="Hyperlink"/>
@@ -10682,7 +10819,7 @@
       <w:r>
         <w:fldChar w:fldCharType="separate"/>
       </w:r>
-      <w:del w:id="159" w:author="Palacherla, Susmitha C" w:date="2021-04-20T07:59:00Z">
+      <w:del w:id="170" w:author="Palacherla, Susmitha C" w:date="2021-04-20T07:59:00Z">
         <w:r>
           <w:rPr>
             <w:rStyle w:val="Hyperlink"/>
@@ -10690,7 +10827,7 @@
           <w:delText>\\f3420-ecldbp01\</w:delText>
         </w:r>
       </w:del>
-      <w:del w:id="160" w:author="Palacherla, Susmitha C" w:date="2021-04-20T08:00:00Z">
+      <w:del w:id="171" w:author="Palacherla, Susmitha C" w:date="2021-04-20T08:00:00Z">
         <w:r>
           <w:rPr>
             <w:rStyle w:val="Hyperlink"/>
@@ -10698,7 +10835,7 @@
           <w:delText>data\coaching</w:delText>
         </w:r>
       </w:del>
-      <w:ins w:id="161" w:author="Palacherla, Susmitha C" w:date="2021-04-20T08:00:00Z">
+      <w:ins w:id="172" w:author="Palacherla, Susmitha C" w:date="2021-04-20T08:00:00Z">
         <w:r>
           <w:rPr>
             <w:rStyle w:val="Hyperlink"/>
@@ -10933,15 +11070,12 @@
         <w:fldChar w:fldCharType="begin"/>
       </w:r>
       <w:r>
-        <w:instrText xml:space="preserve"> HYPERLINK "file:///\\\\f3420-ecldbp01\\data</w:instrText>
-      </w:r>
-      <w:r>
-        <w:instrText xml:space="preserve">\\coaching\\HRInfo\\Decrypt_Out%20\\HR_Employee_Information.csv" </w:instrText>
+        <w:instrText xml:space="preserve"> HYPERLINK "file:///\\\\f3420-ecldbp01\\data\\coaching\\HRInfo\\Decrypt_Out%20\\HR_Employee_Information.csv" </w:instrText>
       </w:r>
       <w:r>
         <w:fldChar w:fldCharType="separate"/>
       </w:r>
-      <w:del w:id="162" w:author="Palacherla, Susmitha C" w:date="2021-04-20T07:59:00Z">
+      <w:del w:id="173" w:author="Palacherla, Susmitha C" w:date="2021-04-20T07:59:00Z">
         <w:r>
           <w:rPr>
             <w:rStyle w:val="Hyperlink"/>
@@ -10957,7 +11091,7 @@
           <w:delText>\f3420-ecldbp01\</w:delText>
         </w:r>
       </w:del>
-      <w:del w:id="163" w:author="Palacherla, Susmitha C" w:date="2021-04-20T08:00:00Z">
+      <w:del w:id="174" w:author="Palacherla, Susmitha C" w:date="2021-04-20T08:00:00Z">
         <w:r>
           <w:rPr>
             <w:rStyle w:val="Hyperlink"/>
@@ -10966,7 +11100,7 @@
           <w:delText>data\coaching</w:delText>
         </w:r>
       </w:del>
-      <w:ins w:id="164" w:author="Palacherla, Susmitha C" w:date="2021-04-20T08:00:00Z">
+      <w:ins w:id="175" w:author="Palacherla, Susmitha C" w:date="2021-04-20T08:00:00Z">
         <w:r>
           <w:rPr>
             <w:rStyle w:val="Hyperlink"/>
@@ -11098,6 +11232,12 @@
     <w:p>
       <w:pPr>
         <w:ind w:left="2160" w:firstLine="720"/>
+        <w:rPr>
+          <w:bCs/>
+          <w:rPrChange w:id="176" w:author="Palacherla, Susmitha C" w:date="2021-06-24T11:36:00Z">
+            <w:rPr/>
+          </w:rPrChange>
+        </w:rPr>
       </w:pPr>
       <w:r>
         <w:rPr>
@@ -11108,9 +11248,38 @@
         </w:rPr>
         <w:t xml:space="preserve"> </w:t>
       </w:r>
-      <w:r>
-        <w:t>ironport.maximus.com</w:t>
-      </w:r>
+      <w:proofErr w:type="spellStart"/>
+      <w:ins w:id="177" w:author="Palacherla, Susmitha C" w:date="2021-06-24T11:36:00Z">
+        <w:r>
+          <w:rPr>
+            <w:rFonts w:ascii="Times New Roman" w:hAnsi="Times New Roman"/>
+            <w:bCs/>
+            <w:sz w:val="24"/>
+            <w:szCs w:val="24"/>
+            <w:rPrChange w:id="178" w:author="Palacherla, Susmitha C" w:date="2021-06-24T11:36:00Z">
+              <w:rPr>
+                <w:rFonts w:ascii="Times New Roman" w:hAnsi="Times New Roman"/>
+                <w:b/>
+                <w:sz w:val="24"/>
+                <w:szCs w:val="24"/>
+              </w:rPr>
+            </w:rPrChange>
+          </w:rPr>
+          <w:t>smtpint.maxcorp.maximus</w:t>
+        </w:r>
+      </w:ins>
+      <w:proofErr w:type="spellEnd"/>
+      <w:del w:id="179" w:author="Palacherla, Susmitha C" w:date="2021-06-24T11:36:00Z">
+        <w:r>
+          <w:rPr>
+            <w:bCs/>
+            <w:rPrChange w:id="180" w:author="Palacherla, Susmitha C" w:date="2021-06-24T11:36:00Z">
+              <w:rPr/>
+            </w:rPrChange>
+          </w:rPr>
+          <w:delText>ironport.maximus.com</w:delText>
+        </w:r>
+      </w:del>
     </w:p>
     <w:p>
       <w:pPr>
@@ -11179,7 +11348,7 @@
       <w:r>
         <w:fldChar w:fldCharType="separate"/>
       </w:r>
-      <w:del w:id="165" w:author="Palacherla, Susmitha C" w:date="2021-04-20T07:59:00Z">
+      <w:del w:id="181" w:author="Palacherla, Susmitha C" w:date="2021-04-20T07:59:00Z">
         <w:r>
           <w:rPr>
             <w:rStyle w:val="Hyperlink"/>
@@ -11188,7 +11357,7 @@
           <w:delText>\\f3420-ecldbp01\</w:delText>
         </w:r>
       </w:del>
-      <w:del w:id="166" w:author="Palacherla, Susmitha C" w:date="2021-04-20T08:00:00Z">
+      <w:del w:id="182" w:author="Palacherla, Susmitha C" w:date="2021-04-20T08:00:00Z">
         <w:r>
           <w:rPr>
             <w:rStyle w:val="Hyperlink"/>
@@ -11197,7 +11366,7 @@
           <w:delText>data\coaching</w:delText>
         </w:r>
       </w:del>
-      <w:ins w:id="167" w:author="Palacherla, Susmitha C" w:date="2021-04-20T08:00:00Z">
+      <w:ins w:id="183" w:author="Palacherla, Susmitha C" w:date="2021-04-20T08:00:00Z">
         <w:r>
           <w:rPr>
             <w:rStyle w:val="Hyperlink"/>
@@ -11324,15 +11493,12 @@
         <w:fldChar w:fldCharType="begin"/>
       </w:r>
       <w:r>
-        <w:instrText xml:space="preserve"> HYPERLINK "file:///\\\\f3420-ecldbp0</w:instrText>
-      </w:r>
-      <w:r>
-        <w:instrText xml:space="preserve">1\\data\\coaching\\HRInfo\\Encrypt_Out\\Employee_Information_WithProgram.csv.zip.encrypt" </w:instrText>
+        <w:instrText xml:space="preserve"> HYPERLINK "file:///\\\\f3420-ecldbp01\\data\\coaching\\HRInfo\\Encrypt_Out\\Employee_Information_WithProgram.csv.zip.encrypt" </w:instrText>
       </w:r>
       <w:r>
         <w:fldChar w:fldCharType="separate"/>
       </w:r>
-      <w:del w:id="168" w:author="Palacherla, Susmitha C" w:date="2021-04-20T07:59:00Z">
+      <w:del w:id="184" w:author="Palacherla, Susmitha C" w:date="2021-04-20T07:59:00Z">
         <w:r>
           <w:rPr>
             <w:rStyle w:val="Hyperlink"/>
@@ -11341,7 +11507,7 @@
           <w:delText>\\f3420-ecldbp01\</w:delText>
         </w:r>
       </w:del>
-      <w:del w:id="169" w:author="Palacherla, Susmitha C" w:date="2021-04-20T08:00:00Z">
+      <w:del w:id="185" w:author="Palacherla, Susmitha C" w:date="2021-04-20T08:00:00Z">
         <w:r>
           <w:rPr>
             <w:rStyle w:val="Hyperlink"/>
@@ -11350,7 +11516,7 @@
           <w:delText>data\coaching</w:delText>
         </w:r>
       </w:del>
-      <w:ins w:id="170" w:author="Palacherla, Susmitha C" w:date="2021-04-20T08:00:00Z">
+      <w:ins w:id="186" w:author="Palacherla, Susmitha C" w:date="2021-04-20T08:00:00Z">
         <w:r>
           <w:rPr>
             <w:rStyle w:val="Hyperlink"/>
@@ -11511,7 +11677,7 @@
       <w:r>
         <w:fldChar w:fldCharType="separate"/>
       </w:r>
-      <w:del w:id="171" w:author="Palacherla, Susmitha C" w:date="2021-04-20T07:59:00Z">
+      <w:del w:id="187" w:author="Palacherla, Susmitha C" w:date="2021-04-20T07:59:00Z">
         <w:r>
           <w:rPr>
             <w:rStyle w:val="Hyperlink"/>
@@ -11520,7 +11686,7 @@
           <w:delText>\\f3420-ecldbp01\</w:delText>
         </w:r>
       </w:del>
-      <w:del w:id="172" w:author="Palacherla, Susmitha C" w:date="2021-04-20T08:00:00Z">
+      <w:del w:id="188" w:author="Palacherla, Susmitha C" w:date="2021-04-20T08:00:00Z">
         <w:r>
           <w:rPr>
             <w:rStyle w:val="Hyperlink"/>
@@ -11529,7 +11695,7 @@
           <w:delText>data\coaching</w:delText>
         </w:r>
       </w:del>
-      <w:ins w:id="173" w:author="Palacherla, Susmitha C" w:date="2021-04-20T08:00:00Z">
+      <w:ins w:id="189" w:author="Palacherla, Susmitha C" w:date="2021-04-20T08:00:00Z">
         <w:r>
           <w:rPr>
             <w:rStyle w:val="Hyperlink"/>
@@ -11810,7 +11976,7 @@
       <w:r>
         <w:fldChar w:fldCharType="separate"/>
       </w:r>
-      <w:del w:id="174" w:author="Palacherla, Susmitha C" w:date="2021-04-20T07:59:00Z">
+      <w:del w:id="190" w:author="Palacherla, Susmitha C" w:date="2021-04-20T07:59:00Z">
         <w:r>
           <w:rPr>
             <w:rStyle w:val="Hyperlink"/>
@@ -11819,7 +11985,7 @@
           <w:delText>\\f3420-ecldbp01\</w:delText>
         </w:r>
       </w:del>
-      <w:del w:id="175" w:author="Palacherla, Susmitha C" w:date="2021-04-20T08:00:00Z">
+      <w:del w:id="191" w:author="Palacherla, Susmitha C" w:date="2021-04-20T08:00:00Z">
         <w:r>
           <w:rPr>
             <w:rStyle w:val="Hyperlink"/>
@@ -11828,7 +11994,7 @@
           <w:delText>data\coaching</w:delText>
         </w:r>
       </w:del>
-      <w:ins w:id="176" w:author="Palacherla, Susmitha C" w:date="2021-04-20T08:00:00Z">
+      <w:ins w:id="192" w:author="Palacherla, Susmitha C" w:date="2021-04-20T08:00:00Z">
         <w:r>
           <w:rPr>
             <w:rStyle w:val="Hyperlink"/>
@@ -27090,27 +27256,27 @@
           <w:color w:val="auto"/>
         </w:rPr>
       </w:pPr>
-      <w:bookmarkStart w:id="177" w:name="_Toc482877927"/>
-      <w:bookmarkStart w:id="178" w:name="_Toc482950204"/>
-      <w:bookmarkStart w:id="179" w:name="_Toc482877928"/>
-      <w:bookmarkStart w:id="180" w:name="_Toc482950205"/>
-      <w:bookmarkStart w:id="181" w:name="_Toc482877929"/>
-      <w:bookmarkStart w:id="182" w:name="_Toc482950206"/>
-      <w:bookmarkStart w:id="183" w:name="_Toc482877930"/>
-      <w:bookmarkStart w:id="184" w:name="_Toc482950207"/>
-      <w:bookmarkStart w:id="185" w:name="_Toc482877931"/>
-      <w:bookmarkStart w:id="186" w:name="_Toc482950208"/>
-      <w:bookmarkStart w:id="187" w:name="_Toc482950209"/>
-      <w:bookmarkEnd w:id="177"/>
-      <w:bookmarkEnd w:id="178"/>
-      <w:bookmarkEnd w:id="179"/>
-      <w:bookmarkEnd w:id="180"/>
-      <w:bookmarkEnd w:id="181"/>
-      <w:bookmarkEnd w:id="182"/>
-      <w:bookmarkEnd w:id="183"/>
-      <w:bookmarkEnd w:id="184"/>
-      <w:bookmarkEnd w:id="185"/>
-      <w:bookmarkEnd w:id="186"/>
+      <w:bookmarkStart w:id="193" w:name="_Toc482877927"/>
+      <w:bookmarkStart w:id="194" w:name="_Toc482950204"/>
+      <w:bookmarkStart w:id="195" w:name="_Toc482877928"/>
+      <w:bookmarkStart w:id="196" w:name="_Toc482950205"/>
+      <w:bookmarkStart w:id="197" w:name="_Toc482877929"/>
+      <w:bookmarkStart w:id="198" w:name="_Toc482950206"/>
+      <w:bookmarkStart w:id="199" w:name="_Toc482877930"/>
+      <w:bookmarkStart w:id="200" w:name="_Toc482950207"/>
+      <w:bookmarkStart w:id="201" w:name="_Toc482877931"/>
+      <w:bookmarkStart w:id="202" w:name="_Toc482950208"/>
+      <w:bookmarkStart w:id="203" w:name="_Toc482950209"/>
+      <w:bookmarkEnd w:id="193"/>
+      <w:bookmarkEnd w:id="194"/>
+      <w:bookmarkEnd w:id="195"/>
+      <w:bookmarkEnd w:id="196"/>
+      <w:bookmarkEnd w:id="197"/>
+      <w:bookmarkEnd w:id="198"/>
+      <w:bookmarkEnd w:id="199"/>
+      <w:bookmarkEnd w:id="200"/>
+      <w:bookmarkEnd w:id="201"/>
+      <w:bookmarkEnd w:id="202"/>
       <w:r>
         <w:rPr>
           <w:rFonts w:ascii="Times New Roman" w:hAnsi="Times New Roman" w:cs="Times New Roman"/>
@@ -27126,7 +27292,7 @@
         </w:rPr>
         <w:t>ables</w:t>
       </w:r>
-      <w:bookmarkEnd w:id="187"/>
+      <w:bookmarkEnd w:id="203"/>
     </w:p>
     <w:tbl>
       <w:tblPr>
@@ -27976,7 +28142,7 @@
           <w:color w:val="auto"/>
         </w:rPr>
       </w:pPr>
-      <w:bookmarkStart w:id="188" w:name="_Toc482950210"/>
+      <w:bookmarkStart w:id="204" w:name="_Toc482950210"/>
       <w:r>
         <w:rPr>
           <w:rFonts w:ascii="Times New Roman" w:hAnsi="Times New Roman" w:cs="Times New Roman"/>
@@ -27985,7 +28151,7 @@
         <w:lastRenderedPageBreak/>
         <w:t>Procedures</w:t>
       </w:r>
-      <w:bookmarkEnd w:id="188"/>
+      <w:bookmarkEnd w:id="204"/>
       <w:r>
         <w:rPr>
           <w:rFonts w:ascii="Times New Roman" w:hAnsi="Times New Roman" w:cs="Times New Roman"/>
@@ -28865,13 +29031,7 @@
       </w:rPr>
     </w:pPr>
     <w:r>
-      <w:t xml:space="preserve">Which shall not be used, disclosed, or reproduced for any purpose other than the conduct of </w:t>
-    </w:r>
-    <w:r>
-      <w:t>company</w:t>
-    </w:r>
-    <w:r>
-      <w:t xml:space="preserve"> business affairs.</w:t>
+      <w:t>Which shall not be used, disclosed, or reproduced for any purpose other than the conduct of company business affairs.</w:t>
     </w:r>
   </w:p>
   <w:p>
@@ -28890,15 +29050,15 @@
     <w:r>
       <w:fldChar w:fldCharType="separate"/>
     </w:r>
-    <w:ins w:id="189" w:author="Palacherla, Susmitha C" w:date="2021-04-20T07:58:00Z">
+    <w:ins w:id="205" w:author="Palacherla, Susmitha C" w:date="2021-06-24T11:36:00Z">
       <w:r>
         <w:rPr>
           <w:noProof/>
         </w:rPr>
-        <w:t>4/20/2021</w:t>
+        <w:t>6/24/2021</w:t>
       </w:r>
     </w:ins>
-    <w:del w:id="190" w:author="Palacherla, Susmitha C" w:date="2021-04-20T07:58:00Z">
+    <w:del w:id="206" w:author="Palacherla, Susmitha C" w:date="2021-04-20T07:58:00Z">
       <w:r>
         <w:rPr>
           <w:noProof/>
@@ -29066,7 +29226,7 @@
         <v:path o:extrusionok="f" gradientshapeok="t" o:connecttype="rect"/>
         <o:lock v:ext="edit" aspectratio="t"/>
       </v:shapetype>
-      <v:shape id="_x0000_i1071" type="#_x0000_t75" style="width:11.25pt;height:11.25pt" o:bullet="t">
+      <v:shape id="_x0000_i1075" type="#_x0000_t75" style="width:11.4pt;height:11.4pt" o:bullet="t">
         <v:imagedata r:id="rId1" o:title="msoF48D"/>
       </v:shape>
     </w:pict>
